--- a/DamageExperimentMS_v1.docx
+++ b/DamageExperimentMS_v1.docx
@@ -3374,3559 +3374,130 @@
           <w:sz w:val="24"/>
           <w:szCs w:val="24"/>
         </w:rPr>
-        <w:t>Text text text</w:t>
-      </w:r>
-      <w:r>
-        <w:rPr>
-          <w:rFonts w:ascii="Times New Roman" w:hAnsi="Times New Roman" w:cs="Times New Roman"/>
-          <w:sz w:val="24"/>
-          <w:szCs w:val="24"/>
-        </w:rPr>
-        <w:t xml:space="preserve"> </w:t>
-      </w:r>
-      <w:r>
-        <w:rPr>
-          <w:rFonts w:ascii="Times New Roman" w:hAnsi="Times New Roman" w:cs="Times New Roman"/>
-          <w:sz w:val="24"/>
-          <w:szCs w:val="24"/>
-        </w:rPr>
-        <w:t>text</w:t>
-      </w:r>
-      <w:r>
-        <w:rPr>
-          <w:rFonts w:ascii="Times New Roman" w:hAnsi="Times New Roman" w:cs="Times New Roman"/>
-          <w:sz w:val="24"/>
-          <w:szCs w:val="24"/>
-        </w:rPr>
-        <w:t xml:space="preserve"> </w:t>
-      </w:r>
-      <w:r>
-        <w:rPr>
-          <w:rFonts w:ascii="Times New Roman" w:hAnsi="Times New Roman" w:cs="Times New Roman"/>
-          <w:sz w:val="24"/>
-          <w:szCs w:val="24"/>
-        </w:rPr>
-        <w:t>text</w:t>
-      </w:r>
-      <w:r>
-        <w:rPr>
-          <w:rFonts w:ascii="Times New Roman" w:hAnsi="Times New Roman" w:cs="Times New Roman"/>
-          <w:sz w:val="24"/>
-          <w:szCs w:val="24"/>
-        </w:rPr>
-        <w:t xml:space="preserve"> </w:t>
-      </w:r>
-      <w:r>
-        <w:rPr>
-          <w:rFonts w:ascii="Times New Roman" w:hAnsi="Times New Roman" w:cs="Times New Roman"/>
-          <w:sz w:val="24"/>
-          <w:szCs w:val="24"/>
-        </w:rPr>
-        <w:t>text</w:t>
-      </w:r>
-      <w:r>
-        <w:rPr>
-          <w:rFonts w:ascii="Times New Roman" w:hAnsi="Times New Roman" w:cs="Times New Roman"/>
-          <w:sz w:val="24"/>
-          <w:szCs w:val="24"/>
-        </w:rPr>
-        <w:t xml:space="preserve"> </w:t>
-      </w:r>
-      <w:r>
-        <w:rPr>
-          <w:rFonts w:ascii="Times New Roman" w:hAnsi="Times New Roman" w:cs="Times New Roman"/>
-          <w:sz w:val="24"/>
-          <w:szCs w:val="24"/>
-        </w:rPr>
-        <w:t>text</w:t>
-      </w:r>
-      <w:r>
-        <w:rPr>
-          <w:rFonts w:ascii="Times New Roman" w:hAnsi="Times New Roman" w:cs="Times New Roman"/>
-          <w:sz w:val="24"/>
-          <w:szCs w:val="24"/>
-        </w:rPr>
-        <w:t xml:space="preserve"> </w:t>
-      </w:r>
-      <w:r>
-        <w:rPr>
-          <w:rFonts w:ascii="Times New Roman" w:hAnsi="Times New Roman" w:cs="Times New Roman"/>
-          <w:sz w:val="24"/>
-          <w:szCs w:val="24"/>
-        </w:rPr>
-        <w:t>text</w:t>
-      </w:r>
-      <w:r>
-        <w:rPr>
-          <w:rFonts w:ascii="Times New Roman" w:hAnsi="Times New Roman" w:cs="Times New Roman"/>
-          <w:sz w:val="24"/>
-          <w:szCs w:val="24"/>
-        </w:rPr>
-        <w:t xml:space="preserve"> </w:t>
-      </w:r>
-      <w:r>
-        <w:rPr>
-          <w:rFonts w:ascii="Times New Roman" w:hAnsi="Times New Roman" w:cs="Times New Roman"/>
-          <w:sz w:val="24"/>
-          <w:szCs w:val="24"/>
-        </w:rPr>
-        <w:t>text</w:t>
-      </w:r>
-      <w:r>
-        <w:rPr>
-          <w:rFonts w:ascii="Times New Roman" w:hAnsi="Times New Roman" w:cs="Times New Roman"/>
-          <w:sz w:val="24"/>
-          <w:szCs w:val="24"/>
-        </w:rPr>
-        <w:t xml:space="preserve"> </w:t>
-      </w:r>
-      <w:r>
-        <w:rPr>
-          <w:rFonts w:ascii="Times New Roman" w:hAnsi="Times New Roman" w:cs="Times New Roman"/>
-          <w:sz w:val="24"/>
-          <w:szCs w:val="24"/>
-        </w:rPr>
-        <w:t>text</w:t>
-      </w:r>
-      <w:r>
-        <w:rPr>
-          <w:rFonts w:ascii="Times New Roman" w:hAnsi="Times New Roman" w:cs="Times New Roman"/>
-          <w:sz w:val="24"/>
-          <w:szCs w:val="24"/>
-        </w:rPr>
-        <w:t xml:space="preserve"> </w:t>
-      </w:r>
-      <w:r>
-        <w:rPr>
-          <w:rFonts w:ascii="Times New Roman" w:hAnsi="Times New Roman" w:cs="Times New Roman"/>
-          <w:sz w:val="24"/>
-          <w:szCs w:val="24"/>
-        </w:rPr>
-        <w:t>text</w:t>
-      </w:r>
-      <w:r>
-        <w:rPr>
-          <w:rFonts w:ascii="Times New Roman" w:hAnsi="Times New Roman" w:cs="Times New Roman"/>
-          <w:sz w:val="24"/>
-          <w:szCs w:val="24"/>
-        </w:rPr>
-        <w:t xml:space="preserve"> </w:t>
-      </w:r>
-      <w:r>
-        <w:rPr>
-          <w:rFonts w:ascii="Times New Roman" w:hAnsi="Times New Roman" w:cs="Times New Roman"/>
-          <w:sz w:val="24"/>
-          <w:szCs w:val="24"/>
-        </w:rPr>
-        <w:t>text</w:t>
-      </w:r>
-      <w:r>
-        <w:rPr>
-          <w:rFonts w:ascii="Times New Roman" w:hAnsi="Times New Roman" w:cs="Times New Roman"/>
-          <w:sz w:val="24"/>
-          <w:szCs w:val="24"/>
-        </w:rPr>
-        <w:t xml:space="preserve"> </w:t>
-      </w:r>
-      <w:r>
-        <w:rPr>
-          <w:rFonts w:ascii="Times New Roman" w:hAnsi="Times New Roman" w:cs="Times New Roman"/>
-          <w:sz w:val="24"/>
-          <w:szCs w:val="24"/>
-        </w:rPr>
-        <w:t>text</w:t>
-      </w:r>
-      <w:r>
-        <w:rPr>
-          <w:rFonts w:ascii="Times New Roman" w:hAnsi="Times New Roman" w:cs="Times New Roman"/>
-          <w:sz w:val="24"/>
-          <w:szCs w:val="24"/>
-        </w:rPr>
-        <w:t xml:space="preserve"> </w:t>
-      </w:r>
-      <w:r>
-        <w:rPr>
-          <w:rFonts w:ascii="Times New Roman" w:hAnsi="Times New Roman" w:cs="Times New Roman"/>
-          <w:sz w:val="24"/>
-          <w:szCs w:val="24"/>
-        </w:rPr>
-        <w:t>text</w:t>
-      </w:r>
-      <w:r>
-        <w:rPr>
-          <w:rFonts w:ascii="Times New Roman" w:hAnsi="Times New Roman" w:cs="Times New Roman"/>
-          <w:sz w:val="24"/>
-          <w:szCs w:val="24"/>
-        </w:rPr>
-        <w:t xml:space="preserve"> </w:t>
-      </w:r>
-      <w:r>
-        <w:rPr>
-          <w:rFonts w:ascii="Times New Roman" w:hAnsi="Times New Roman" w:cs="Times New Roman"/>
-          <w:sz w:val="24"/>
-          <w:szCs w:val="24"/>
-        </w:rPr>
-        <w:t>text</w:t>
-      </w:r>
-      <w:r>
-        <w:rPr>
-          <w:rFonts w:ascii="Times New Roman" w:hAnsi="Times New Roman" w:cs="Times New Roman"/>
-          <w:sz w:val="24"/>
-          <w:szCs w:val="24"/>
-        </w:rPr>
-        <w:t xml:space="preserve"> </w:t>
-      </w:r>
-      <w:r>
-        <w:rPr>
-          <w:rFonts w:ascii="Times New Roman" w:hAnsi="Times New Roman" w:cs="Times New Roman"/>
-          <w:sz w:val="24"/>
-          <w:szCs w:val="24"/>
-        </w:rPr>
-        <w:t>text</w:t>
-      </w:r>
-      <w:r>
-        <w:rPr>
-          <w:rFonts w:ascii="Times New Roman" w:hAnsi="Times New Roman" w:cs="Times New Roman"/>
-          <w:sz w:val="24"/>
-          <w:szCs w:val="24"/>
-        </w:rPr>
-        <w:t xml:space="preserve"> </w:t>
-      </w:r>
-      <w:r>
-        <w:rPr>
-          <w:rFonts w:ascii="Times New Roman" w:hAnsi="Times New Roman" w:cs="Times New Roman"/>
-          <w:sz w:val="24"/>
-          <w:szCs w:val="24"/>
-        </w:rPr>
-        <w:t>text</w:t>
-      </w:r>
-      <w:r>
-        <w:rPr>
-          <w:rFonts w:ascii="Times New Roman" w:hAnsi="Times New Roman" w:cs="Times New Roman"/>
-          <w:sz w:val="24"/>
-          <w:szCs w:val="24"/>
-        </w:rPr>
-        <w:t xml:space="preserve"> </w:t>
-      </w:r>
-      <w:r>
-        <w:rPr>
-          <w:rFonts w:ascii="Times New Roman" w:hAnsi="Times New Roman" w:cs="Times New Roman"/>
-          <w:sz w:val="24"/>
-          <w:szCs w:val="24"/>
-        </w:rPr>
-        <w:t>text</w:t>
-      </w:r>
-      <w:r>
-        <w:rPr>
-          <w:rFonts w:ascii="Times New Roman" w:hAnsi="Times New Roman" w:cs="Times New Roman"/>
-          <w:sz w:val="24"/>
-          <w:szCs w:val="24"/>
-        </w:rPr>
-        <w:t xml:space="preserve"> </w:t>
-      </w:r>
-      <w:r>
-        <w:rPr>
-          <w:rFonts w:ascii="Times New Roman" w:hAnsi="Times New Roman" w:cs="Times New Roman"/>
-          <w:sz w:val="24"/>
-          <w:szCs w:val="24"/>
-        </w:rPr>
-        <w:t>text</w:t>
-      </w:r>
-      <w:r>
-        <w:rPr>
-          <w:rFonts w:ascii="Times New Roman" w:hAnsi="Times New Roman" w:cs="Times New Roman"/>
-          <w:sz w:val="24"/>
-          <w:szCs w:val="24"/>
-        </w:rPr>
-        <w:t xml:space="preserve"> </w:t>
-      </w:r>
-      <w:r>
-        <w:rPr>
-          <w:rFonts w:ascii="Times New Roman" w:hAnsi="Times New Roman" w:cs="Times New Roman"/>
-          <w:sz w:val="24"/>
-          <w:szCs w:val="24"/>
-        </w:rPr>
-        <w:t>text</w:t>
-      </w:r>
-      <w:r>
-        <w:rPr>
-          <w:rFonts w:ascii="Times New Roman" w:hAnsi="Times New Roman" w:cs="Times New Roman"/>
-          <w:sz w:val="24"/>
-          <w:szCs w:val="24"/>
-        </w:rPr>
-        <w:t xml:space="preserve"> </w:t>
-      </w:r>
-      <w:r>
-        <w:rPr>
-          <w:rFonts w:ascii="Times New Roman" w:hAnsi="Times New Roman" w:cs="Times New Roman"/>
-          <w:sz w:val="24"/>
-          <w:szCs w:val="24"/>
-        </w:rPr>
-        <w:t>text</w:t>
-      </w:r>
-      <w:r>
-        <w:rPr>
-          <w:rFonts w:ascii="Times New Roman" w:hAnsi="Times New Roman" w:cs="Times New Roman"/>
-          <w:sz w:val="24"/>
-          <w:szCs w:val="24"/>
-        </w:rPr>
-        <w:t xml:space="preserve"> </w:t>
-      </w:r>
-      <w:r>
-        <w:rPr>
-          <w:rFonts w:ascii="Times New Roman" w:hAnsi="Times New Roman" w:cs="Times New Roman"/>
-          <w:sz w:val="24"/>
-          <w:szCs w:val="24"/>
-        </w:rPr>
-        <w:t>text</w:t>
-      </w:r>
-      <w:r>
-        <w:rPr>
-          <w:rFonts w:ascii="Times New Roman" w:hAnsi="Times New Roman" w:cs="Times New Roman"/>
-          <w:sz w:val="24"/>
-          <w:szCs w:val="24"/>
-        </w:rPr>
-        <w:t xml:space="preserve"> </w:t>
-      </w:r>
-      <w:r>
-        <w:rPr>
-          <w:rFonts w:ascii="Times New Roman" w:hAnsi="Times New Roman" w:cs="Times New Roman"/>
-          <w:sz w:val="24"/>
-          <w:szCs w:val="24"/>
-        </w:rPr>
-        <w:t>text</w:t>
-      </w:r>
-      <w:r>
-        <w:rPr>
-          <w:rFonts w:ascii="Times New Roman" w:hAnsi="Times New Roman" w:cs="Times New Roman"/>
-          <w:sz w:val="24"/>
-          <w:szCs w:val="24"/>
-        </w:rPr>
-        <w:t xml:space="preserve"> </w:t>
-      </w:r>
-      <w:r>
-        <w:rPr>
-          <w:rFonts w:ascii="Times New Roman" w:hAnsi="Times New Roman" w:cs="Times New Roman"/>
-          <w:sz w:val="24"/>
-          <w:szCs w:val="24"/>
-        </w:rPr>
-        <w:t>text</w:t>
-      </w:r>
-      <w:r>
-        <w:rPr>
-          <w:rFonts w:ascii="Times New Roman" w:hAnsi="Times New Roman" w:cs="Times New Roman"/>
-          <w:sz w:val="24"/>
-          <w:szCs w:val="24"/>
-        </w:rPr>
-        <w:t xml:space="preserve"> </w:t>
-      </w:r>
-      <w:r>
-        <w:rPr>
-          <w:rFonts w:ascii="Times New Roman" w:hAnsi="Times New Roman" w:cs="Times New Roman"/>
-          <w:sz w:val="24"/>
-          <w:szCs w:val="24"/>
-        </w:rPr>
-        <w:t>text</w:t>
-      </w:r>
-      <w:r>
-        <w:rPr>
-          <w:rFonts w:ascii="Times New Roman" w:hAnsi="Times New Roman" w:cs="Times New Roman"/>
-          <w:sz w:val="24"/>
-          <w:szCs w:val="24"/>
-        </w:rPr>
-        <w:t xml:space="preserve"> </w:t>
-      </w:r>
-      <w:r>
-        <w:rPr>
-          <w:rFonts w:ascii="Times New Roman" w:hAnsi="Times New Roman" w:cs="Times New Roman"/>
-          <w:sz w:val="24"/>
-          <w:szCs w:val="24"/>
-        </w:rPr>
-        <w:t>text</w:t>
-      </w:r>
-      <w:r>
-        <w:rPr>
-          <w:rFonts w:ascii="Times New Roman" w:hAnsi="Times New Roman" w:cs="Times New Roman"/>
-          <w:sz w:val="24"/>
-          <w:szCs w:val="24"/>
-        </w:rPr>
-        <w:t xml:space="preserve"> </w:t>
-      </w:r>
-      <w:r>
-        <w:rPr>
-          <w:rFonts w:ascii="Times New Roman" w:hAnsi="Times New Roman" w:cs="Times New Roman"/>
-          <w:sz w:val="24"/>
-          <w:szCs w:val="24"/>
-        </w:rPr>
-        <w:t>text</w:t>
-      </w:r>
-      <w:r>
-        <w:rPr>
-          <w:rFonts w:ascii="Times New Roman" w:hAnsi="Times New Roman" w:cs="Times New Roman"/>
-          <w:sz w:val="24"/>
-          <w:szCs w:val="24"/>
-        </w:rPr>
-        <w:t xml:space="preserve"> </w:t>
-      </w:r>
-      <w:r>
-        <w:rPr>
-          <w:rFonts w:ascii="Times New Roman" w:hAnsi="Times New Roman" w:cs="Times New Roman"/>
-          <w:sz w:val="24"/>
-          <w:szCs w:val="24"/>
-        </w:rPr>
-        <w:t>text</w:t>
-      </w:r>
-      <w:r>
-        <w:rPr>
-          <w:rFonts w:ascii="Times New Roman" w:hAnsi="Times New Roman" w:cs="Times New Roman"/>
-          <w:sz w:val="24"/>
-          <w:szCs w:val="24"/>
-        </w:rPr>
-        <w:t xml:space="preserve"> </w:t>
-      </w:r>
-      <w:r>
-        <w:rPr>
-          <w:rFonts w:ascii="Times New Roman" w:hAnsi="Times New Roman" w:cs="Times New Roman"/>
-          <w:sz w:val="24"/>
-          <w:szCs w:val="24"/>
-        </w:rPr>
-        <w:t>text</w:t>
-      </w:r>
-      <w:r>
-        <w:rPr>
-          <w:rFonts w:ascii="Times New Roman" w:hAnsi="Times New Roman" w:cs="Times New Roman"/>
-          <w:sz w:val="24"/>
-          <w:szCs w:val="24"/>
-        </w:rPr>
-        <w:t xml:space="preserve"> </w:t>
-      </w:r>
-      <w:r>
-        <w:rPr>
-          <w:rFonts w:ascii="Times New Roman" w:hAnsi="Times New Roman" w:cs="Times New Roman"/>
-          <w:sz w:val="24"/>
-          <w:szCs w:val="24"/>
-        </w:rPr>
-        <w:t>text</w:t>
-      </w:r>
-      <w:r>
-        <w:rPr>
-          <w:rFonts w:ascii="Times New Roman" w:hAnsi="Times New Roman" w:cs="Times New Roman"/>
-          <w:sz w:val="24"/>
-          <w:szCs w:val="24"/>
-        </w:rPr>
-        <w:t xml:space="preserve"> </w:t>
-      </w:r>
-      <w:r>
-        <w:rPr>
-          <w:rFonts w:ascii="Times New Roman" w:hAnsi="Times New Roman" w:cs="Times New Roman"/>
-          <w:sz w:val="24"/>
-          <w:szCs w:val="24"/>
-        </w:rPr>
-        <w:t>text</w:t>
-      </w:r>
-      <w:r>
-        <w:rPr>
-          <w:rFonts w:ascii="Times New Roman" w:hAnsi="Times New Roman" w:cs="Times New Roman"/>
-          <w:sz w:val="24"/>
-          <w:szCs w:val="24"/>
-        </w:rPr>
-        <w:t xml:space="preserve"> </w:t>
-      </w:r>
-      <w:r>
-        <w:rPr>
-          <w:rFonts w:ascii="Times New Roman" w:hAnsi="Times New Roman" w:cs="Times New Roman"/>
-          <w:sz w:val="24"/>
-          <w:szCs w:val="24"/>
-        </w:rPr>
-        <w:t>text</w:t>
-      </w:r>
-      <w:r>
-        <w:rPr>
-          <w:rFonts w:ascii="Times New Roman" w:hAnsi="Times New Roman" w:cs="Times New Roman"/>
-          <w:sz w:val="24"/>
-          <w:szCs w:val="24"/>
-        </w:rPr>
-        <w:t xml:space="preserve"> </w:t>
-      </w:r>
-      <w:r>
-        <w:rPr>
-          <w:rFonts w:ascii="Times New Roman" w:hAnsi="Times New Roman" w:cs="Times New Roman"/>
-          <w:sz w:val="24"/>
-          <w:szCs w:val="24"/>
-        </w:rPr>
-        <w:t>text</w:t>
-      </w:r>
-      <w:r>
-        <w:rPr>
-          <w:rFonts w:ascii="Times New Roman" w:hAnsi="Times New Roman" w:cs="Times New Roman"/>
-          <w:sz w:val="24"/>
-          <w:szCs w:val="24"/>
-        </w:rPr>
-        <w:t xml:space="preserve"> </w:t>
-      </w:r>
-      <w:r>
-        <w:rPr>
-          <w:rFonts w:ascii="Times New Roman" w:hAnsi="Times New Roman" w:cs="Times New Roman"/>
-          <w:sz w:val="24"/>
-          <w:szCs w:val="24"/>
-        </w:rPr>
-        <w:t>text</w:t>
-      </w:r>
-      <w:r>
-        <w:rPr>
-          <w:rFonts w:ascii="Times New Roman" w:hAnsi="Times New Roman" w:cs="Times New Roman"/>
-          <w:sz w:val="24"/>
-          <w:szCs w:val="24"/>
-        </w:rPr>
-        <w:t xml:space="preserve"> </w:t>
-      </w:r>
-      <w:r>
-        <w:rPr>
-          <w:rFonts w:ascii="Times New Roman" w:hAnsi="Times New Roman" w:cs="Times New Roman"/>
-          <w:sz w:val="24"/>
-          <w:szCs w:val="24"/>
-        </w:rPr>
-        <w:t>text</w:t>
-      </w:r>
-      <w:r>
-        <w:rPr>
-          <w:rFonts w:ascii="Times New Roman" w:hAnsi="Times New Roman" w:cs="Times New Roman"/>
-          <w:sz w:val="24"/>
-          <w:szCs w:val="24"/>
-        </w:rPr>
-        <w:t xml:space="preserve"> </w:t>
-      </w:r>
-      <w:r>
-        <w:rPr>
-          <w:rFonts w:ascii="Times New Roman" w:hAnsi="Times New Roman" w:cs="Times New Roman"/>
-          <w:sz w:val="24"/>
-          <w:szCs w:val="24"/>
-        </w:rPr>
-        <w:t>text</w:t>
-      </w:r>
-      <w:r>
-        <w:rPr>
-          <w:rFonts w:ascii="Times New Roman" w:hAnsi="Times New Roman" w:cs="Times New Roman"/>
-          <w:sz w:val="24"/>
-          <w:szCs w:val="24"/>
-        </w:rPr>
-        <w:t xml:space="preserve"> </w:t>
-      </w:r>
-      <w:r>
-        <w:rPr>
-          <w:rFonts w:ascii="Times New Roman" w:hAnsi="Times New Roman" w:cs="Times New Roman"/>
-          <w:sz w:val="24"/>
-          <w:szCs w:val="24"/>
-        </w:rPr>
-        <w:t>text</w:t>
-      </w:r>
-      <w:r>
-        <w:rPr>
-          <w:rFonts w:ascii="Times New Roman" w:hAnsi="Times New Roman" w:cs="Times New Roman"/>
-          <w:sz w:val="24"/>
-          <w:szCs w:val="24"/>
-        </w:rPr>
-        <w:t xml:space="preserve"> </w:t>
-      </w:r>
-      <w:r>
-        <w:rPr>
-          <w:rFonts w:ascii="Times New Roman" w:hAnsi="Times New Roman" w:cs="Times New Roman"/>
-          <w:sz w:val="24"/>
-          <w:szCs w:val="24"/>
-        </w:rPr>
-        <w:t>text</w:t>
-      </w:r>
-      <w:r>
-        <w:rPr>
-          <w:rFonts w:ascii="Times New Roman" w:hAnsi="Times New Roman" w:cs="Times New Roman"/>
-          <w:sz w:val="24"/>
-          <w:szCs w:val="24"/>
-        </w:rPr>
-        <w:t xml:space="preserve"> </w:t>
-      </w:r>
-      <w:r>
-        <w:rPr>
-          <w:rFonts w:ascii="Times New Roman" w:hAnsi="Times New Roman" w:cs="Times New Roman"/>
-          <w:sz w:val="24"/>
-          <w:szCs w:val="24"/>
-        </w:rPr>
-        <w:t>text</w:t>
-      </w:r>
-      <w:r>
-        <w:rPr>
-          <w:rFonts w:ascii="Times New Roman" w:hAnsi="Times New Roman" w:cs="Times New Roman"/>
-          <w:sz w:val="24"/>
-          <w:szCs w:val="24"/>
-        </w:rPr>
-        <w:t xml:space="preserve"> </w:t>
-      </w:r>
-      <w:r>
-        <w:rPr>
-          <w:rFonts w:ascii="Times New Roman" w:hAnsi="Times New Roman" w:cs="Times New Roman"/>
-          <w:sz w:val="24"/>
-          <w:szCs w:val="24"/>
-        </w:rPr>
-        <w:t>text</w:t>
-      </w:r>
-      <w:r>
-        <w:rPr>
-          <w:rFonts w:ascii="Times New Roman" w:hAnsi="Times New Roman" w:cs="Times New Roman"/>
-          <w:sz w:val="24"/>
-          <w:szCs w:val="24"/>
-        </w:rPr>
-        <w:t xml:space="preserve"> </w:t>
-      </w:r>
-      <w:r>
-        <w:rPr>
-          <w:rFonts w:ascii="Times New Roman" w:hAnsi="Times New Roman" w:cs="Times New Roman"/>
-          <w:sz w:val="24"/>
-          <w:szCs w:val="24"/>
-        </w:rPr>
-        <w:t>text</w:t>
-      </w:r>
-      <w:r>
-        <w:rPr>
-          <w:rFonts w:ascii="Times New Roman" w:hAnsi="Times New Roman" w:cs="Times New Roman"/>
-          <w:sz w:val="24"/>
-          <w:szCs w:val="24"/>
-        </w:rPr>
-        <w:t xml:space="preserve"> </w:t>
-      </w:r>
-      <w:r>
-        <w:rPr>
-          <w:rFonts w:ascii="Times New Roman" w:hAnsi="Times New Roman" w:cs="Times New Roman"/>
-          <w:sz w:val="24"/>
-          <w:szCs w:val="24"/>
-        </w:rPr>
-        <w:t>text</w:t>
-      </w:r>
-      <w:r>
-        <w:rPr>
-          <w:rFonts w:ascii="Times New Roman" w:hAnsi="Times New Roman" w:cs="Times New Roman"/>
-          <w:sz w:val="24"/>
-          <w:szCs w:val="24"/>
-        </w:rPr>
-        <w:t xml:space="preserve"> </w:t>
-      </w:r>
-      <w:r>
-        <w:rPr>
-          <w:rFonts w:ascii="Times New Roman" w:hAnsi="Times New Roman" w:cs="Times New Roman"/>
-          <w:sz w:val="24"/>
-          <w:szCs w:val="24"/>
-        </w:rPr>
-        <w:t>text</w:t>
-      </w:r>
-      <w:r>
-        <w:rPr>
-          <w:rFonts w:ascii="Times New Roman" w:hAnsi="Times New Roman" w:cs="Times New Roman"/>
-          <w:sz w:val="24"/>
-          <w:szCs w:val="24"/>
-        </w:rPr>
-        <w:t xml:space="preserve"> </w:t>
-      </w:r>
-      <w:r>
-        <w:rPr>
-          <w:rFonts w:ascii="Times New Roman" w:hAnsi="Times New Roman" w:cs="Times New Roman"/>
-          <w:sz w:val="24"/>
-          <w:szCs w:val="24"/>
-        </w:rPr>
-        <w:t>text</w:t>
-      </w:r>
-      <w:r>
-        <w:rPr>
-          <w:rFonts w:ascii="Times New Roman" w:hAnsi="Times New Roman" w:cs="Times New Roman"/>
-          <w:sz w:val="24"/>
-          <w:szCs w:val="24"/>
-        </w:rPr>
-        <w:t xml:space="preserve"> </w:t>
-      </w:r>
-      <w:r>
-        <w:rPr>
-          <w:rFonts w:ascii="Times New Roman" w:hAnsi="Times New Roman" w:cs="Times New Roman"/>
-          <w:sz w:val="24"/>
-          <w:szCs w:val="24"/>
-        </w:rPr>
-        <w:t>text</w:t>
-      </w:r>
-      <w:r>
-        <w:rPr>
-          <w:rFonts w:ascii="Times New Roman" w:hAnsi="Times New Roman" w:cs="Times New Roman"/>
-          <w:sz w:val="24"/>
-          <w:szCs w:val="24"/>
-        </w:rPr>
-        <w:t xml:space="preserve"> </w:t>
-      </w:r>
-      <w:r>
-        <w:rPr>
-          <w:rFonts w:ascii="Times New Roman" w:hAnsi="Times New Roman" w:cs="Times New Roman"/>
-          <w:sz w:val="24"/>
-          <w:szCs w:val="24"/>
-        </w:rPr>
-        <w:t>text</w:t>
-      </w:r>
-      <w:r>
-        <w:rPr>
-          <w:rFonts w:ascii="Times New Roman" w:hAnsi="Times New Roman" w:cs="Times New Roman"/>
-          <w:sz w:val="24"/>
-          <w:szCs w:val="24"/>
-        </w:rPr>
-        <w:t xml:space="preserve"> </w:t>
-      </w:r>
-      <w:r>
-        <w:rPr>
-          <w:rFonts w:ascii="Times New Roman" w:hAnsi="Times New Roman" w:cs="Times New Roman"/>
-          <w:sz w:val="24"/>
-          <w:szCs w:val="24"/>
-        </w:rPr>
-        <w:t>text</w:t>
-      </w:r>
-      <w:r>
-        <w:rPr>
-          <w:rFonts w:ascii="Times New Roman" w:hAnsi="Times New Roman" w:cs="Times New Roman"/>
-          <w:sz w:val="24"/>
-          <w:szCs w:val="24"/>
-        </w:rPr>
-        <w:t xml:space="preserve"> </w:t>
-      </w:r>
-      <w:r>
-        <w:rPr>
-          <w:rFonts w:ascii="Times New Roman" w:hAnsi="Times New Roman" w:cs="Times New Roman"/>
-          <w:sz w:val="24"/>
-          <w:szCs w:val="24"/>
-        </w:rPr>
-        <w:t>text</w:t>
-      </w:r>
-      <w:r>
-        <w:rPr>
-          <w:rFonts w:ascii="Times New Roman" w:hAnsi="Times New Roman" w:cs="Times New Roman"/>
-          <w:sz w:val="24"/>
-          <w:szCs w:val="24"/>
-        </w:rPr>
-        <w:t xml:space="preserve"> </w:t>
-      </w:r>
-      <w:r>
-        <w:rPr>
-          <w:rFonts w:ascii="Times New Roman" w:hAnsi="Times New Roman" w:cs="Times New Roman"/>
-          <w:sz w:val="24"/>
-          <w:szCs w:val="24"/>
-        </w:rPr>
-        <w:t>text</w:t>
-      </w:r>
-      <w:r>
-        <w:rPr>
-          <w:rFonts w:ascii="Times New Roman" w:hAnsi="Times New Roman" w:cs="Times New Roman"/>
-          <w:sz w:val="24"/>
-          <w:szCs w:val="24"/>
-        </w:rPr>
-        <w:t xml:space="preserve"> </w:t>
-      </w:r>
-      <w:r>
-        <w:rPr>
-          <w:rFonts w:ascii="Times New Roman" w:hAnsi="Times New Roman" w:cs="Times New Roman"/>
-          <w:sz w:val="24"/>
-          <w:szCs w:val="24"/>
-        </w:rPr>
-        <w:t>text</w:t>
-      </w:r>
-      <w:r>
-        <w:rPr>
-          <w:rFonts w:ascii="Times New Roman" w:hAnsi="Times New Roman" w:cs="Times New Roman"/>
-          <w:sz w:val="24"/>
-          <w:szCs w:val="24"/>
-        </w:rPr>
-        <w:t xml:space="preserve"> </w:t>
-      </w:r>
-      <w:r>
-        <w:rPr>
-          <w:rFonts w:ascii="Times New Roman" w:hAnsi="Times New Roman" w:cs="Times New Roman"/>
-          <w:sz w:val="24"/>
-          <w:szCs w:val="24"/>
-        </w:rPr>
-        <w:t>text</w:t>
-      </w:r>
-      <w:r>
-        <w:rPr>
-          <w:rFonts w:ascii="Times New Roman" w:hAnsi="Times New Roman" w:cs="Times New Roman"/>
-          <w:sz w:val="24"/>
-          <w:szCs w:val="24"/>
-        </w:rPr>
-        <w:t xml:space="preserve"> </w:t>
-      </w:r>
-      <w:r>
-        <w:rPr>
-          <w:rFonts w:ascii="Times New Roman" w:hAnsi="Times New Roman" w:cs="Times New Roman"/>
-          <w:sz w:val="24"/>
-          <w:szCs w:val="24"/>
-        </w:rPr>
-        <w:t>text</w:t>
-      </w:r>
-      <w:r>
-        <w:rPr>
-          <w:rFonts w:ascii="Times New Roman" w:hAnsi="Times New Roman" w:cs="Times New Roman"/>
-          <w:sz w:val="24"/>
-          <w:szCs w:val="24"/>
-        </w:rPr>
-        <w:t xml:space="preserve"> </w:t>
-      </w:r>
-      <w:r>
-        <w:rPr>
-          <w:rFonts w:ascii="Times New Roman" w:hAnsi="Times New Roman" w:cs="Times New Roman"/>
-          <w:sz w:val="24"/>
-          <w:szCs w:val="24"/>
-        </w:rPr>
-        <w:t>text</w:t>
-      </w:r>
-      <w:r>
-        <w:rPr>
-          <w:rFonts w:ascii="Times New Roman" w:hAnsi="Times New Roman" w:cs="Times New Roman"/>
-          <w:sz w:val="24"/>
-          <w:szCs w:val="24"/>
-        </w:rPr>
-        <w:t xml:space="preserve"> </w:t>
-      </w:r>
-      <w:r>
-        <w:rPr>
-          <w:rFonts w:ascii="Times New Roman" w:hAnsi="Times New Roman" w:cs="Times New Roman"/>
-          <w:sz w:val="24"/>
-          <w:szCs w:val="24"/>
-        </w:rPr>
-        <w:t>text</w:t>
-      </w:r>
-      <w:r>
-        <w:rPr>
-          <w:rFonts w:ascii="Times New Roman" w:hAnsi="Times New Roman" w:cs="Times New Roman"/>
-          <w:sz w:val="24"/>
-          <w:szCs w:val="24"/>
-        </w:rPr>
-        <w:t xml:space="preserve"> </w:t>
-      </w:r>
-      <w:r>
-        <w:rPr>
-          <w:rFonts w:ascii="Times New Roman" w:hAnsi="Times New Roman" w:cs="Times New Roman"/>
-          <w:sz w:val="24"/>
-          <w:szCs w:val="24"/>
-        </w:rPr>
-        <w:t>text</w:t>
-      </w:r>
-      <w:r>
-        <w:rPr>
-          <w:rFonts w:ascii="Times New Roman" w:hAnsi="Times New Roman" w:cs="Times New Roman"/>
-          <w:sz w:val="24"/>
-          <w:szCs w:val="24"/>
-        </w:rPr>
-        <w:t xml:space="preserve"> </w:t>
-      </w:r>
-      <w:r>
-        <w:rPr>
-          <w:rFonts w:ascii="Times New Roman" w:hAnsi="Times New Roman" w:cs="Times New Roman"/>
-          <w:sz w:val="24"/>
-          <w:szCs w:val="24"/>
-        </w:rPr>
-        <w:t>text</w:t>
-      </w:r>
-      <w:r>
-        <w:rPr>
-          <w:rFonts w:ascii="Times New Roman" w:hAnsi="Times New Roman" w:cs="Times New Roman"/>
-          <w:sz w:val="24"/>
-          <w:szCs w:val="24"/>
-        </w:rPr>
-        <w:t xml:space="preserve"> </w:t>
-      </w:r>
-      <w:r>
-        <w:rPr>
-          <w:rFonts w:ascii="Times New Roman" w:hAnsi="Times New Roman" w:cs="Times New Roman"/>
-          <w:sz w:val="24"/>
-          <w:szCs w:val="24"/>
-        </w:rPr>
-        <w:t>text</w:t>
-      </w:r>
-      <w:r>
-        <w:rPr>
-          <w:rFonts w:ascii="Times New Roman" w:hAnsi="Times New Roman" w:cs="Times New Roman"/>
-          <w:sz w:val="24"/>
-          <w:szCs w:val="24"/>
-        </w:rPr>
-        <w:t xml:space="preserve"> </w:t>
-      </w:r>
-      <w:r>
-        <w:rPr>
-          <w:rFonts w:ascii="Times New Roman" w:hAnsi="Times New Roman" w:cs="Times New Roman"/>
-          <w:sz w:val="24"/>
-          <w:szCs w:val="24"/>
-        </w:rPr>
-        <w:t>text</w:t>
-      </w:r>
-      <w:r>
-        <w:rPr>
-          <w:rFonts w:ascii="Times New Roman" w:hAnsi="Times New Roman" w:cs="Times New Roman"/>
-          <w:sz w:val="24"/>
-          <w:szCs w:val="24"/>
-        </w:rPr>
-        <w:t xml:space="preserve"> </w:t>
-      </w:r>
-      <w:r>
-        <w:rPr>
-          <w:rFonts w:ascii="Times New Roman" w:hAnsi="Times New Roman" w:cs="Times New Roman"/>
-          <w:sz w:val="24"/>
-          <w:szCs w:val="24"/>
-        </w:rPr>
-        <w:t>text</w:t>
-      </w:r>
-      <w:r>
-        <w:rPr>
-          <w:rFonts w:ascii="Times New Roman" w:hAnsi="Times New Roman" w:cs="Times New Roman"/>
-          <w:sz w:val="24"/>
-          <w:szCs w:val="24"/>
-        </w:rPr>
-        <w:t xml:space="preserve"> </w:t>
-      </w:r>
-      <w:r>
-        <w:rPr>
-          <w:rFonts w:ascii="Times New Roman" w:hAnsi="Times New Roman" w:cs="Times New Roman"/>
-          <w:sz w:val="24"/>
-          <w:szCs w:val="24"/>
-        </w:rPr>
-        <w:t>text</w:t>
-      </w:r>
-      <w:r>
-        <w:rPr>
-          <w:rFonts w:ascii="Times New Roman" w:hAnsi="Times New Roman" w:cs="Times New Roman"/>
-          <w:sz w:val="24"/>
-          <w:szCs w:val="24"/>
-        </w:rPr>
-        <w:t xml:space="preserve"> </w:t>
-      </w:r>
-      <w:r>
-        <w:rPr>
-          <w:rFonts w:ascii="Times New Roman" w:hAnsi="Times New Roman" w:cs="Times New Roman"/>
-          <w:sz w:val="24"/>
-          <w:szCs w:val="24"/>
-        </w:rPr>
-        <w:t>text</w:t>
-      </w:r>
-      <w:r>
-        <w:rPr>
-          <w:rFonts w:ascii="Times New Roman" w:hAnsi="Times New Roman" w:cs="Times New Roman"/>
-          <w:sz w:val="24"/>
-          <w:szCs w:val="24"/>
-        </w:rPr>
-        <w:t xml:space="preserve"> </w:t>
-      </w:r>
-      <w:r>
-        <w:rPr>
-          <w:rFonts w:ascii="Times New Roman" w:hAnsi="Times New Roman" w:cs="Times New Roman"/>
-          <w:sz w:val="24"/>
-          <w:szCs w:val="24"/>
-        </w:rPr>
-        <w:t>text</w:t>
-      </w:r>
-      <w:r>
-        <w:rPr>
-          <w:rFonts w:ascii="Times New Roman" w:hAnsi="Times New Roman" w:cs="Times New Roman"/>
-          <w:sz w:val="24"/>
-          <w:szCs w:val="24"/>
-        </w:rPr>
-        <w:t xml:space="preserve"> </w:t>
-      </w:r>
-      <w:r>
-        <w:rPr>
-          <w:rFonts w:ascii="Times New Roman" w:hAnsi="Times New Roman" w:cs="Times New Roman"/>
-          <w:sz w:val="24"/>
-          <w:szCs w:val="24"/>
-        </w:rPr>
-        <w:t>text</w:t>
-      </w:r>
-      <w:r>
-        <w:rPr>
-          <w:rFonts w:ascii="Times New Roman" w:hAnsi="Times New Roman" w:cs="Times New Roman"/>
-          <w:sz w:val="24"/>
-          <w:szCs w:val="24"/>
-        </w:rPr>
-        <w:t xml:space="preserve"> </w:t>
-      </w:r>
-      <w:r>
-        <w:rPr>
-          <w:rFonts w:ascii="Times New Roman" w:hAnsi="Times New Roman" w:cs="Times New Roman"/>
-          <w:sz w:val="24"/>
-          <w:szCs w:val="24"/>
-        </w:rPr>
-        <w:t>text</w:t>
-      </w:r>
-      <w:r>
-        <w:rPr>
-          <w:rFonts w:ascii="Times New Roman" w:hAnsi="Times New Roman" w:cs="Times New Roman"/>
-          <w:sz w:val="24"/>
-          <w:szCs w:val="24"/>
-        </w:rPr>
-        <w:t xml:space="preserve"> </w:t>
-      </w:r>
-      <w:r>
-        <w:rPr>
-          <w:rFonts w:ascii="Times New Roman" w:hAnsi="Times New Roman" w:cs="Times New Roman"/>
-          <w:sz w:val="24"/>
-          <w:szCs w:val="24"/>
-        </w:rPr>
-        <w:t>text text</w:t>
-      </w:r>
-      <w:r>
-        <w:rPr>
-          <w:rFonts w:ascii="Times New Roman" w:hAnsi="Times New Roman" w:cs="Times New Roman"/>
-          <w:sz w:val="24"/>
-          <w:szCs w:val="24"/>
-        </w:rPr>
-        <w:t xml:space="preserve"> </w:t>
-      </w:r>
-      <w:r>
-        <w:rPr>
-          <w:rFonts w:ascii="Times New Roman" w:hAnsi="Times New Roman" w:cs="Times New Roman"/>
-          <w:sz w:val="24"/>
-          <w:szCs w:val="24"/>
-        </w:rPr>
-        <w:t>text</w:t>
-      </w:r>
-      <w:r>
-        <w:rPr>
-          <w:rFonts w:ascii="Times New Roman" w:hAnsi="Times New Roman" w:cs="Times New Roman"/>
-          <w:sz w:val="24"/>
-          <w:szCs w:val="24"/>
-        </w:rPr>
-        <w:t xml:space="preserve"> </w:t>
-      </w:r>
-      <w:r>
-        <w:rPr>
-          <w:rFonts w:ascii="Times New Roman" w:hAnsi="Times New Roman" w:cs="Times New Roman"/>
-          <w:sz w:val="24"/>
-          <w:szCs w:val="24"/>
-        </w:rPr>
-        <w:t>text</w:t>
-      </w:r>
-      <w:r>
-        <w:rPr>
-          <w:rFonts w:ascii="Times New Roman" w:hAnsi="Times New Roman" w:cs="Times New Roman"/>
-          <w:sz w:val="24"/>
-          <w:szCs w:val="24"/>
-        </w:rPr>
-        <w:t xml:space="preserve"> </w:t>
-      </w:r>
-      <w:r>
-        <w:rPr>
-          <w:rFonts w:ascii="Times New Roman" w:hAnsi="Times New Roman" w:cs="Times New Roman"/>
-          <w:sz w:val="24"/>
-          <w:szCs w:val="24"/>
-        </w:rPr>
-        <w:t>text</w:t>
-      </w:r>
-      <w:r>
-        <w:rPr>
-          <w:rFonts w:ascii="Times New Roman" w:hAnsi="Times New Roman" w:cs="Times New Roman"/>
-          <w:sz w:val="24"/>
-          <w:szCs w:val="24"/>
-        </w:rPr>
-        <w:t xml:space="preserve"> </w:t>
-      </w:r>
-      <w:r>
-        <w:rPr>
-          <w:rFonts w:ascii="Times New Roman" w:hAnsi="Times New Roman" w:cs="Times New Roman"/>
-          <w:sz w:val="24"/>
-          <w:szCs w:val="24"/>
-        </w:rPr>
-        <w:t>text</w:t>
-      </w:r>
-      <w:r>
-        <w:rPr>
-          <w:rFonts w:ascii="Times New Roman" w:hAnsi="Times New Roman" w:cs="Times New Roman"/>
-          <w:sz w:val="24"/>
-          <w:szCs w:val="24"/>
-        </w:rPr>
-        <w:t xml:space="preserve"> </w:t>
-      </w:r>
-      <w:r>
-        <w:rPr>
-          <w:rFonts w:ascii="Times New Roman" w:hAnsi="Times New Roman" w:cs="Times New Roman"/>
-          <w:sz w:val="24"/>
-          <w:szCs w:val="24"/>
-        </w:rPr>
-        <w:t>text</w:t>
-      </w:r>
-      <w:r>
-        <w:rPr>
-          <w:rFonts w:ascii="Times New Roman" w:hAnsi="Times New Roman" w:cs="Times New Roman"/>
-          <w:sz w:val="24"/>
-          <w:szCs w:val="24"/>
-        </w:rPr>
-        <w:t xml:space="preserve"> </w:t>
-      </w:r>
-      <w:r>
-        <w:rPr>
-          <w:rFonts w:ascii="Times New Roman" w:hAnsi="Times New Roman" w:cs="Times New Roman"/>
-          <w:sz w:val="24"/>
-          <w:szCs w:val="24"/>
-        </w:rPr>
-        <w:t>text</w:t>
-      </w:r>
-      <w:r>
-        <w:rPr>
-          <w:rFonts w:ascii="Times New Roman" w:hAnsi="Times New Roman" w:cs="Times New Roman"/>
-          <w:sz w:val="24"/>
-          <w:szCs w:val="24"/>
-        </w:rPr>
-        <w:t xml:space="preserve"> </w:t>
-      </w:r>
-      <w:r>
-        <w:rPr>
-          <w:rFonts w:ascii="Times New Roman" w:hAnsi="Times New Roman" w:cs="Times New Roman"/>
-          <w:sz w:val="24"/>
-          <w:szCs w:val="24"/>
-        </w:rPr>
-        <w:t>text</w:t>
-      </w:r>
-      <w:r>
-        <w:rPr>
-          <w:rFonts w:ascii="Times New Roman" w:hAnsi="Times New Roman" w:cs="Times New Roman"/>
-          <w:sz w:val="24"/>
-          <w:szCs w:val="24"/>
-        </w:rPr>
-        <w:t xml:space="preserve"> </w:t>
-      </w:r>
-      <w:r>
-        <w:rPr>
-          <w:rFonts w:ascii="Times New Roman" w:hAnsi="Times New Roman" w:cs="Times New Roman"/>
-          <w:sz w:val="24"/>
-          <w:szCs w:val="24"/>
-        </w:rPr>
-        <w:t>text</w:t>
-      </w:r>
-      <w:r>
-        <w:rPr>
-          <w:rFonts w:ascii="Times New Roman" w:hAnsi="Times New Roman" w:cs="Times New Roman"/>
-          <w:sz w:val="24"/>
-          <w:szCs w:val="24"/>
-        </w:rPr>
-        <w:t xml:space="preserve"> </w:t>
-      </w:r>
-      <w:r>
-        <w:rPr>
-          <w:rFonts w:ascii="Times New Roman" w:hAnsi="Times New Roman" w:cs="Times New Roman"/>
-          <w:sz w:val="24"/>
-          <w:szCs w:val="24"/>
-        </w:rPr>
-        <w:t>text</w:t>
-      </w:r>
-      <w:r>
-        <w:rPr>
-          <w:rFonts w:ascii="Times New Roman" w:hAnsi="Times New Roman" w:cs="Times New Roman"/>
-          <w:sz w:val="24"/>
-          <w:szCs w:val="24"/>
-        </w:rPr>
-        <w:t xml:space="preserve"> </w:t>
-      </w:r>
-      <w:r>
-        <w:rPr>
-          <w:rFonts w:ascii="Times New Roman" w:hAnsi="Times New Roman" w:cs="Times New Roman"/>
-          <w:sz w:val="24"/>
-          <w:szCs w:val="24"/>
-        </w:rPr>
-        <w:t>text</w:t>
-      </w:r>
-      <w:r>
-        <w:rPr>
-          <w:rFonts w:ascii="Times New Roman" w:hAnsi="Times New Roman" w:cs="Times New Roman"/>
-          <w:sz w:val="24"/>
-          <w:szCs w:val="24"/>
-        </w:rPr>
-        <w:t xml:space="preserve"> </w:t>
-      </w:r>
-      <w:r>
-        <w:rPr>
-          <w:rFonts w:ascii="Times New Roman" w:hAnsi="Times New Roman" w:cs="Times New Roman"/>
-          <w:sz w:val="24"/>
-          <w:szCs w:val="24"/>
-        </w:rPr>
-        <w:t>text</w:t>
-      </w:r>
-      <w:r>
-        <w:rPr>
-          <w:rFonts w:ascii="Times New Roman" w:hAnsi="Times New Roman" w:cs="Times New Roman"/>
-          <w:sz w:val="24"/>
-          <w:szCs w:val="24"/>
-        </w:rPr>
-        <w:t xml:space="preserve"> </w:t>
-      </w:r>
-      <w:r>
-        <w:rPr>
-          <w:rFonts w:ascii="Times New Roman" w:hAnsi="Times New Roman" w:cs="Times New Roman"/>
-          <w:sz w:val="24"/>
-          <w:szCs w:val="24"/>
-        </w:rPr>
-        <w:t>text</w:t>
-      </w:r>
-      <w:r>
-        <w:rPr>
-          <w:rFonts w:ascii="Times New Roman" w:hAnsi="Times New Roman" w:cs="Times New Roman"/>
-          <w:sz w:val="24"/>
-          <w:szCs w:val="24"/>
-        </w:rPr>
-        <w:t xml:space="preserve"> </w:t>
-      </w:r>
-      <w:r>
-        <w:rPr>
-          <w:rFonts w:ascii="Times New Roman" w:hAnsi="Times New Roman" w:cs="Times New Roman"/>
-          <w:sz w:val="24"/>
-          <w:szCs w:val="24"/>
-        </w:rPr>
-        <w:t>text</w:t>
-      </w:r>
-      <w:r>
-        <w:rPr>
-          <w:rFonts w:ascii="Times New Roman" w:hAnsi="Times New Roman" w:cs="Times New Roman"/>
-          <w:sz w:val="24"/>
-          <w:szCs w:val="24"/>
-        </w:rPr>
-        <w:t xml:space="preserve"> </w:t>
-      </w:r>
-      <w:r>
-        <w:rPr>
-          <w:rFonts w:ascii="Times New Roman" w:hAnsi="Times New Roman" w:cs="Times New Roman"/>
-          <w:sz w:val="24"/>
-          <w:szCs w:val="24"/>
-        </w:rPr>
-        <w:t>text</w:t>
-      </w:r>
-      <w:r>
-        <w:rPr>
-          <w:rFonts w:ascii="Times New Roman" w:hAnsi="Times New Roman" w:cs="Times New Roman"/>
-          <w:sz w:val="24"/>
-          <w:szCs w:val="24"/>
-        </w:rPr>
-        <w:t xml:space="preserve"> </w:t>
-      </w:r>
-      <w:r>
-        <w:rPr>
-          <w:rFonts w:ascii="Times New Roman" w:hAnsi="Times New Roman" w:cs="Times New Roman"/>
-          <w:sz w:val="24"/>
-          <w:szCs w:val="24"/>
-        </w:rPr>
-        <w:t>text</w:t>
-      </w:r>
-      <w:r>
-        <w:rPr>
-          <w:rFonts w:ascii="Times New Roman" w:hAnsi="Times New Roman" w:cs="Times New Roman"/>
-          <w:sz w:val="24"/>
-          <w:szCs w:val="24"/>
-        </w:rPr>
-        <w:t xml:space="preserve"> </w:t>
-      </w:r>
-      <w:r>
-        <w:rPr>
-          <w:rFonts w:ascii="Times New Roman" w:hAnsi="Times New Roman" w:cs="Times New Roman"/>
-          <w:sz w:val="24"/>
-          <w:szCs w:val="24"/>
-        </w:rPr>
-        <w:t>text</w:t>
-      </w:r>
-      <w:r>
-        <w:rPr>
-          <w:rFonts w:ascii="Times New Roman" w:hAnsi="Times New Roman" w:cs="Times New Roman"/>
-          <w:sz w:val="24"/>
-          <w:szCs w:val="24"/>
-        </w:rPr>
-        <w:t xml:space="preserve"> </w:t>
-      </w:r>
-      <w:r>
-        <w:rPr>
-          <w:rFonts w:ascii="Times New Roman" w:hAnsi="Times New Roman" w:cs="Times New Roman"/>
-          <w:sz w:val="24"/>
-          <w:szCs w:val="24"/>
-        </w:rPr>
-        <w:t>text</w:t>
-      </w:r>
-      <w:r>
-        <w:rPr>
-          <w:rFonts w:ascii="Times New Roman" w:hAnsi="Times New Roman" w:cs="Times New Roman"/>
-          <w:sz w:val="24"/>
-          <w:szCs w:val="24"/>
-        </w:rPr>
-        <w:t xml:space="preserve"> </w:t>
-      </w:r>
-      <w:r>
-        <w:rPr>
-          <w:rFonts w:ascii="Times New Roman" w:hAnsi="Times New Roman" w:cs="Times New Roman"/>
-          <w:sz w:val="24"/>
-          <w:szCs w:val="24"/>
-        </w:rPr>
-        <w:t>text</w:t>
-      </w:r>
-      <w:r>
-        <w:rPr>
-          <w:rFonts w:ascii="Times New Roman" w:hAnsi="Times New Roman" w:cs="Times New Roman"/>
-          <w:sz w:val="24"/>
-          <w:szCs w:val="24"/>
-        </w:rPr>
-        <w:t xml:space="preserve"> </w:t>
-      </w:r>
-      <w:r>
-        <w:rPr>
-          <w:rFonts w:ascii="Times New Roman" w:hAnsi="Times New Roman" w:cs="Times New Roman"/>
-          <w:sz w:val="24"/>
-          <w:szCs w:val="24"/>
-        </w:rPr>
-        <w:t>text</w:t>
-      </w:r>
-      <w:r>
-        <w:rPr>
-          <w:rFonts w:ascii="Times New Roman" w:hAnsi="Times New Roman" w:cs="Times New Roman"/>
-          <w:sz w:val="24"/>
-          <w:szCs w:val="24"/>
-        </w:rPr>
-        <w:t xml:space="preserve"> </w:t>
-      </w:r>
-      <w:r>
-        <w:rPr>
-          <w:rFonts w:ascii="Times New Roman" w:hAnsi="Times New Roman" w:cs="Times New Roman"/>
-          <w:sz w:val="24"/>
-          <w:szCs w:val="24"/>
-        </w:rPr>
-        <w:t>text</w:t>
-      </w:r>
-      <w:r>
-        <w:rPr>
-          <w:rFonts w:ascii="Times New Roman" w:hAnsi="Times New Roman" w:cs="Times New Roman"/>
-          <w:sz w:val="24"/>
-          <w:szCs w:val="24"/>
-        </w:rPr>
-        <w:t xml:space="preserve"> </w:t>
-      </w:r>
-      <w:r>
-        <w:rPr>
-          <w:rFonts w:ascii="Times New Roman" w:hAnsi="Times New Roman" w:cs="Times New Roman"/>
-          <w:sz w:val="24"/>
-          <w:szCs w:val="24"/>
-        </w:rPr>
-        <w:t>text</w:t>
-      </w:r>
-      <w:r>
-        <w:rPr>
-          <w:rFonts w:ascii="Times New Roman" w:hAnsi="Times New Roman" w:cs="Times New Roman"/>
-          <w:sz w:val="24"/>
-          <w:szCs w:val="24"/>
-        </w:rPr>
-        <w:t xml:space="preserve"> </w:t>
-      </w:r>
-      <w:r>
-        <w:rPr>
-          <w:rFonts w:ascii="Times New Roman" w:hAnsi="Times New Roman" w:cs="Times New Roman"/>
-          <w:sz w:val="24"/>
-          <w:szCs w:val="24"/>
-        </w:rPr>
-        <w:t>text</w:t>
-      </w:r>
-      <w:r>
-        <w:rPr>
-          <w:rFonts w:ascii="Times New Roman" w:hAnsi="Times New Roman" w:cs="Times New Roman"/>
-          <w:sz w:val="24"/>
-          <w:szCs w:val="24"/>
-        </w:rPr>
-        <w:t xml:space="preserve"> </w:t>
-      </w:r>
-      <w:r>
-        <w:rPr>
-          <w:rFonts w:ascii="Times New Roman" w:hAnsi="Times New Roman" w:cs="Times New Roman"/>
-          <w:sz w:val="24"/>
-          <w:szCs w:val="24"/>
-        </w:rPr>
-        <w:t>text</w:t>
-      </w:r>
-      <w:r>
-        <w:rPr>
-          <w:rFonts w:ascii="Times New Roman" w:hAnsi="Times New Roman" w:cs="Times New Roman"/>
-          <w:sz w:val="24"/>
-          <w:szCs w:val="24"/>
-        </w:rPr>
-        <w:t xml:space="preserve"> </w:t>
-      </w:r>
-      <w:r>
-        <w:rPr>
-          <w:rFonts w:ascii="Times New Roman" w:hAnsi="Times New Roman" w:cs="Times New Roman"/>
-          <w:sz w:val="24"/>
-          <w:szCs w:val="24"/>
-        </w:rPr>
-        <w:t>text text</w:t>
-      </w:r>
-      <w:r>
-        <w:rPr>
-          <w:rFonts w:ascii="Times New Roman" w:hAnsi="Times New Roman" w:cs="Times New Roman"/>
-          <w:sz w:val="24"/>
-          <w:szCs w:val="24"/>
-        </w:rPr>
-        <w:t xml:space="preserve"> </w:t>
-      </w:r>
-      <w:r>
-        <w:rPr>
-          <w:rFonts w:ascii="Times New Roman" w:hAnsi="Times New Roman" w:cs="Times New Roman"/>
-          <w:sz w:val="24"/>
-          <w:szCs w:val="24"/>
-        </w:rPr>
-        <w:t>text</w:t>
-      </w:r>
-      <w:r>
-        <w:rPr>
-          <w:rFonts w:ascii="Times New Roman" w:hAnsi="Times New Roman" w:cs="Times New Roman"/>
-          <w:sz w:val="24"/>
-          <w:szCs w:val="24"/>
-        </w:rPr>
-        <w:t xml:space="preserve"> </w:t>
-      </w:r>
-      <w:r>
-        <w:rPr>
-          <w:rFonts w:ascii="Times New Roman" w:hAnsi="Times New Roman" w:cs="Times New Roman"/>
-          <w:sz w:val="24"/>
-          <w:szCs w:val="24"/>
-        </w:rPr>
-        <w:t>text</w:t>
-      </w:r>
-      <w:r>
-        <w:rPr>
-          <w:rFonts w:ascii="Times New Roman" w:hAnsi="Times New Roman" w:cs="Times New Roman"/>
-          <w:sz w:val="24"/>
-          <w:szCs w:val="24"/>
-        </w:rPr>
-        <w:t xml:space="preserve"> </w:t>
-      </w:r>
-      <w:r>
-        <w:rPr>
-          <w:rFonts w:ascii="Times New Roman" w:hAnsi="Times New Roman" w:cs="Times New Roman"/>
-          <w:sz w:val="24"/>
-          <w:szCs w:val="24"/>
-        </w:rPr>
-        <w:t>text</w:t>
-      </w:r>
-      <w:r>
-        <w:rPr>
-          <w:rFonts w:ascii="Times New Roman" w:hAnsi="Times New Roman" w:cs="Times New Roman"/>
-          <w:sz w:val="24"/>
-          <w:szCs w:val="24"/>
-        </w:rPr>
-        <w:t xml:space="preserve"> </w:t>
-      </w:r>
-      <w:r>
-        <w:rPr>
-          <w:rFonts w:ascii="Times New Roman" w:hAnsi="Times New Roman" w:cs="Times New Roman"/>
-          <w:sz w:val="24"/>
-          <w:szCs w:val="24"/>
-        </w:rPr>
-        <w:t>text</w:t>
-      </w:r>
-      <w:r>
-        <w:rPr>
-          <w:rFonts w:ascii="Times New Roman" w:hAnsi="Times New Roman" w:cs="Times New Roman"/>
-          <w:sz w:val="24"/>
-          <w:szCs w:val="24"/>
-        </w:rPr>
-        <w:t xml:space="preserve"> </w:t>
-      </w:r>
-      <w:r>
-        <w:rPr>
-          <w:rFonts w:ascii="Times New Roman" w:hAnsi="Times New Roman" w:cs="Times New Roman"/>
-          <w:sz w:val="24"/>
-          <w:szCs w:val="24"/>
-        </w:rPr>
-        <w:t>text</w:t>
-      </w:r>
-      <w:r>
-        <w:rPr>
-          <w:rFonts w:ascii="Times New Roman" w:hAnsi="Times New Roman" w:cs="Times New Roman"/>
-          <w:sz w:val="24"/>
-          <w:szCs w:val="24"/>
-        </w:rPr>
-        <w:t xml:space="preserve"> </w:t>
-      </w:r>
-      <w:r>
-        <w:rPr>
-          <w:rFonts w:ascii="Times New Roman" w:hAnsi="Times New Roman" w:cs="Times New Roman"/>
-          <w:sz w:val="24"/>
-          <w:szCs w:val="24"/>
-        </w:rPr>
-        <w:t>text</w:t>
-      </w:r>
-      <w:r>
-        <w:rPr>
-          <w:rFonts w:ascii="Times New Roman" w:hAnsi="Times New Roman" w:cs="Times New Roman"/>
-          <w:sz w:val="24"/>
-          <w:szCs w:val="24"/>
-        </w:rPr>
-        <w:t xml:space="preserve"> </w:t>
-      </w:r>
-      <w:r>
-        <w:rPr>
-          <w:rFonts w:ascii="Times New Roman" w:hAnsi="Times New Roman" w:cs="Times New Roman"/>
-          <w:sz w:val="24"/>
-          <w:szCs w:val="24"/>
-        </w:rPr>
-        <w:t>text</w:t>
-      </w:r>
-      <w:r>
-        <w:rPr>
-          <w:rFonts w:ascii="Times New Roman" w:hAnsi="Times New Roman" w:cs="Times New Roman"/>
-          <w:sz w:val="24"/>
-          <w:szCs w:val="24"/>
-        </w:rPr>
-        <w:t xml:space="preserve"> </w:t>
-      </w:r>
-      <w:r>
-        <w:rPr>
-          <w:rFonts w:ascii="Times New Roman" w:hAnsi="Times New Roman" w:cs="Times New Roman"/>
-          <w:sz w:val="24"/>
-          <w:szCs w:val="24"/>
-        </w:rPr>
-        <w:t>text</w:t>
-      </w:r>
-      <w:r>
-        <w:rPr>
-          <w:rFonts w:ascii="Times New Roman" w:hAnsi="Times New Roman" w:cs="Times New Roman"/>
-          <w:sz w:val="24"/>
-          <w:szCs w:val="24"/>
-        </w:rPr>
-        <w:t xml:space="preserve"> </w:t>
-      </w:r>
-      <w:r>
-        <w:rPr>
-          <w:rFonts w:ascii="Times New Roman" w:hAnsi="Times New Roman" w:cs="Times New Roman"/>
-          <w:sz w:val="24"/>
-          <w:szCs w:val="24"/>
-        </w:rPr>
-        <w:t>text</w:t>
-      </w:r>
-      <w:r>
-        <w:rPr>
-          <w:rFonts w:ascii="Times New Roman" w:hAnsi="Times New Roman" w:cs="Times New Roman"/>
-          <w:sz w:val="24"/>
-          <w:szCs w:val="24"/>
-        </w:rPr>
-        <w:t xml:space="preserve"> </w:t>
-      </w:r>
-      <w:r>
-        <w:rPr>
-          <w:rFonts w:ascii="Times New Roman" w:hAnsi="Times New Roman" w:cs="Times New Roman"/>
-          <w:sz w:val="24"/>
-          <w:szCs w:val="24"/>
-        </w:rPr>
-        <w:t>text</w:t>
-      </w:r>
-      <w:r>
-        <w:rPr>
-          <w:rFonts w:ascii="Times New Roman" w:hAnsi="Times New Roman" w:cs="Times New Roman"/>
-          <w:sz w:val="24"/>
-          <w:szCs w:val="24"/>
-        </w:rPr>
-        <w:t xml:space="preserve"> </w:t>
-      </w:r>
-      <w:r>
-        <w:rPr>
-          <w:rFonts w:ascii="Times New Roman" w:hAnsi="Times New Roman" w:cs="Times New Roman"/>
-          <w:sz w:val="24"/>
-          <w:szCs w:val="24"/>
-        </w:rPr>
-        <w:t>text</w:t>
-      </w:r>
-      <w:r>
-        <w:rPr>
-          <w:rFonts w:ascii="Times New Roman" w:hAnsi="Times New Roman" w:cs="Times New Roman"/>
-          <w:sz w:val="24"/>
-          <w:szCs w:val="24"/>
-        </w:rPr>
-        <w:t xml:space="preserve"> </w:t>
-      </w:r>
-      <w:r>
-        <w:rPr>
-          <w:rFonts w:ascii="Times New Roman" w:hAnsi="Times New Roman" w:cs="Times New Roman"/>
-          <w:sz w:val="24"/>
-          <w:szCs w:val="24"/>
-        </w:rPr>
-        <w:t>text</w:t>
-      </w:r>
-      <w:r>
-        <w:rPr>
-          <w:rFonts w:ascii="Times New Roman" w:hAnsi="Times New Roman" w:cs="Times New Roman"/>
-          <w:sz w:val="24"/>
-          <w:szCs w:val="24"/>
-        </w:rPr>
-        <w:t xml:space="preserve"> </w:t>
-      </w:r>
-      <w:r>
-        <w:rPr>
-          <w:rFonts w:ascii="Times New Roman" w:hAnsi="Times New Roman" w:cs="Times New Roman"/>
-          <w:sz w:val="24"/>
-          <w:szCs w:val="24"/>
-        </w:rPr>
-        <w:t>text</w:t>
-      </w:r>
-      <w:r>
-        <w:rPr>
-          <w:rFonts w:ascii="Times New Roman" w:hAnsi="Times New Roman" w:cs="Times New Roman"/>
-          <w:sz w:val="24"/>
-          <w:szCs w:val="24"/>
-        </w:rPr>
-        <w:t xml:space="preserve"> </w:t>
-      </w:r>
-      <w:r>
-        <w:rPr>
-          <w:rFonts w:ascii="Times New Roman" w:hAnsi="Times New Roman" w:cs="Times New Roman"/>
-          <w:sz w:val="24"/>
-          <w:szCs w:val="24"/>
-        </w:rPr>
-        <w:t>text</w:t>
-      </w:r>
-      <w:r>
-        <w:rPr>
-          <w:rFonts w:ascii="Times New Roman" w:hAnsi="Times New Roman" w:cs="Times New Roman"/>
-          <w:sz w:val="24"/>
-          <w:szCs w:val="24"/>
-        </w:rPr>
-        <w:t xml:space="preserve"> </w:t>
-      </w:r>
-      <w:r>
-        <w:rPr>
-          <w:rFonts w:ascii="Times New Roman" w:hAnsi="Times New Roman" w:cs="Times New Roman"/>
-          <w:sz w:val="24"/>
-          <w:szCs w:val="24"/>
-        </w:rPr>
-        <w:t>text</w:t>
-      </w:r>
-      <w:r>
-        <w:rPr>
-          <w:rFonts w:ascii="Times New Roman" w:hAnsi="Times New Roman" w:cs="Times New Roman"/>
-          <w:sz w:val="24"/>
-          <w:szCs w:val="24"/>
-        </w:rPr>
-        <w:t xml:space="preserve"> </w:t>
-      </w:r>
-      <w:r>
-        <w:rPr>
-          <w:rFonts w:ascii="Times New Roman" w:hAnsi="Times New Roman" w:cs="Times New Roman"/>
-          <w:sz w:val="24"/>
-          <w:szCs w:val="24"/>
-        </w:rPr>
-        <w:t>text</w:t>
-      </w:r>
-      <w:r>
-        <w:rPr>
-          <w:rFonts w:ascii="Times New Roman" w:hAnsi="Times New Roman" w:cs="Times New Roman"/>
-          <w:sz w:val="24"/>
-          <w:szCs w:val="24"/>
-        </w:rPr>
-        <w:t xml:space="preserve"> </w:t>
-      </w:r>
-      <w:r>
-        <w:rPr>
-          <w:rFonts w:ascii="Times New Roman" w:hAnsi="Times New Roman" w:cs="Times New Roman"/>
-          <w:sz w:val="24"/>
-          <w:szCs w:val="24"/>
-        </w:rPr>
-        <w:t>text</w:t>
-      </w:r>
-      <w:r>
-        <w:rPr>
-          <w:rFonts w:ascii="Times New Roman" w:hAnsi="Times New Roman" w:cs="Times New Roman"/>
-          <w:sz w:val="24"/>
-          <w:szCs w:val="24"/>
-        </w:rPr>
-        <w:t xml:space="preserve"> </w:t>
-      </w:r>
-      <w:r>
-        <w:rPr>
-          <w:rFonts w:ascii="Times New Roman" w:hAnsi="Times New Roman" w:cs="Times New Roman"/>
-          <w:sz w:val="24"/>
-          <w:szCs w:val="24"/>
-        </w:rPr>
-        <w:t>text</w:t>
-      </w:r>
-      <w:r>
-        <w:rPr>
-          <w:rFonts w:ascii="Times New Roman" w:hAnsi="Times New Roman" w:cs="Times New Roman"/>
-          <w:sz w:val="24"/>
-          <w:szCs w:val="24"/>
-        </w:rPr>
-        <w:t xml:space="preserve"> </w:t>
-      </w:r>
-      <w:r>
-        <w:rPr>
-          <w:rFonts w:ascii="Times New Roman" w:hAnsi="Times New Roman" w:cs="Times New Roman"/>
-          <w:sz w:val="24"/>
-          <w:szCs w:val="24"/>
-        </w:rPr>
-        <w:t>text</w:t>
-      </w:r>
-      <w:r>
-        <w:rPr>
-          <w:rFonts w:ascii="Times New Roman" w:hAnsi="Times New Roman" w:cs="Times New Roman"/>
-          <w:sz w:val="24"/>
-          <w:szCs w:val="24"/>
-        </w:rPr>
-        <w:t xml:space="preserve"> </w:t>
-      </w:r>
-      <w:r>
-        <w:rPr>
-          <w:rFonts w:ascii="Times New Roman" w:hAnsi="Times New Roman" w:cs="Times New Roman"/>
-          <w:sz w:val="24"/>
-          <w:szCs w:val="24"/>
-        </w:rPr>
-        <w:t>text</w:t>
-      </w:r>
-      <w:r>
-        <w:rPr>
-          <w:rFonts w:ascii="Times New Roman" w:hAnsi="Times New Roman" w:cs="Times New Roman"/>
-          <w:sz w:val="24"/>
-          <w:szCs w:val="24"/>
-        </w:rPr>
-        <w:t xml:space="preserve"> </w:t>
-      </w:r>
-      <w:r>
-        <w:rPr>
-          <w:rFonts w:ascii="Times New Roman" w:hAnsi="Times New Roman" w:cs="Times New Roman"/>
-          <w:sz w:val="24"/>
-          <w:szCs w:val="24"/>
-        </w:rPr>
-        <w:t>text</w:t>
-      </w:r>
-      <w:r>
-        <w:rPr>
-          <w:rFonts w:ascii="Times New Roman" w:hAnsi="Times New Roman" w:cs="Times New Roman"/>
-          <w:sz w:val="24"/>
-          <w:szCs w:val="24"/>
-        </w:rPr>
-        <w:t xml:space="preserve"> </w:t>
-      </w:r>
-      <w:r>
-        <w:rPr>
-          <w:rFonts w:ascii="Times New Roman" w:hAnsi="Times New Roman" w:cs="Times New Roman"/>
-          <w:sz w:val="24"/>
-          <w:szCs w:val="24"/>
-        </w:rPr>
-        <w:t>text</w:t>
-      </w:r>
-      <w:r>
-        <w:rPr>
-          <w:rFonts w:ascii="Times New Roman" w:hAnsi="Times New Roman" w:cs="Times New Roman"/>
-          <w:sz w:val="24"/>
-          <w:szCs w:val="24"/>
-        </w:rPr>
-        <w:t xml:space="preserve"> </w:t>
-      </w:r>
-      <w:r>
-        <w:rPr>
-          <w:rFonts w:ascii="Times New Roman" w:hAnsi="Times New Roman" w:cs="Times New Roman"/>
-          <w:sz w:val="24"/>
-          <w:szCs w:val="24"/>
-        </w:rPr>
-        <w:t>text</w:t>
-      </w:r>
-      <w:r>
-        <w:rPr>
-          <w:rFonts w:ascii="Times New Roman" w:hAnsi="Times New Roman" w:cs="Times New Roman"/>
-          <w:sz w:val="24"/>
-          <w:szCs w:val="24"/>
-        </w:rPr>
-        <w:t xml:space="preserve"> </w:t>
-      </w:r>
-      <w:r>
-        <w:rPr>
-          <w:rFonts w:ascii="Times New Roman" w:hAnsi="Times New Roman" w:cs="Times New Roman"/>
-          <w:sz w:val="24"/>
-          <w:szCs w:val="24"/>
-        </w:rPr>
-        <w:t>text text</w:t>
-      </w:r>
-      <w:r>
-        <w:rPr>
-          <w:rFonts w:ascii="Times New Roman" w:hAnsi="Times New Roman" w:cs="Times New Roman"/>
-          <w:sz w:val="24"/>
-          <w:szCs w:val="24"/>
-        </w:rPr>
-        <w:t xml:space="preserve"> </w:t>
-      </w:r>
-      <w:r>
-        <w:rPr>
-          <w:rFonts w:ascii="Times New Roman" w:hAnsi="Times New Roman" w:cs="Times New Roman"/>
-          <w:sz w:val="24"/>
-          <w:szCs w:val="24"/>
-        </w:rPr>
-        <w:t>text</w:t>
-      </w:r>
-      <w:r>
-        <w:rPr>
-          <w:rFonts w:ascii="Times New Roman" w:hAnsi="Times New Roman" w:cs="Times New Roman"/>
-          <w:sz w:val="24"/>
-          <w:szCs w:val="24"/>
-        </w:rPr>
-        <w:t xml:space="preserve"> </w:t>
-      </w:r>
-      <w:r>
-        <w:rPr>
-          <w:rFonts w:ascii="Times New Roman" w:hAnsi="Times New Roman" w:cs="Times New Roman"/>
-          <w:sz w:val="24"/>
-          <w:szCs w:val="24"/>
-        </w:rPr>
-        <w:t>text</w:t>
-      </w:r>
-      <w:r>
-        <w:rPr>
-          <w:rFonts w:ascii="Times New Roman" w:hAnsi="Times New Roman" w:cs="Times New Roman"/>
-          <w:sz w:val="24"/>
-          <w:szCs w:val="24"/>
-        </w:rPr>
-        <w:t xml:space="preserve"> </w:t>
-      </w:r>
-      <w:r>
-        <w:rPr>
-          <w:rFonts w:ascii="Times New Roman" w:hAnsi="Times New Roman" w:cs="Times New Roman"/>
-          <w:sz w:val="24"/>
-          <w:szCs w:val="24"/>
-        </w:rPr>
-        <w:t>text</w:t>
-      </w:r>
-      <w:r>
-        <w:rPr>
-          <w:rFonts w:ascii="Times New Roman" w:hAnsi="Times New Roman" w:cs="Times New Roman"/>
-          <w:sz w:val="24"/>
-          <w:szCs w:val="24"/>
-        </w:rPr>
-        <w:t xml:space="preserve"> </w:t>
-      </w:r>
-      <w:r>
-        <w:rPr>
-          <w:rFonts w:ascii="Times New Roman" w:hAnsi="Times New Roman" w:cs="Times New Roman"/>
-          <w:sz w:val="24"/>
-          <w:szCs w:val="24"/>
-        </w:rPr>
-        <w:t>text</w:t>
-      </w:r>
-      <w:r>
-        <w:rPr>
-          <w:rFonts w:ascii="Times New Roman" w:hAnsi="Times New Roman" w:cs="Times New Roman"/>
-          <w:sz w:val="24"/>
-          <w:szCs w:val="24"/>
-        </w:rPr>
-        <w:t xml:space="preserve"> </w:t>
-      </w:r>
-      <w:r>
-        <w:rPr>
-          <w:rFonts w:ascii="Times New Roman" w:hAnsi="Times New Roman" w:cs="Times New Roman"/>
-          <w:sz w:val="24"/>
-          <w:szCs w:val="24"/>
-        </w:rPr>
-        <w:t>text</w:t>
-      </w:r>
-      <w:r>
-        <w:rPr>
-          <w:rFonts w:ascii="Times New Roman" w:hAnsi="Times New Roman" w:cs="Times New Roman"/>
-          <w:sz w:val="24"/>
-          <w:szCs w:val="24"/>
-        </w:rPr>
-        <w:t xml:space="preserve"> </w:t>
-      </w:r>
-      <w:r>
-        <w:rPr>
-          <w:rFonts w:ascii="Times New Roman" w:hAnsi="Times New Roman" w:cs="Times New Roman"/>
-          <w:sz w:val="24"/>
-          <w:szCs w:val="24"/>
-        </w:rPr>
-        <w:t>text</w:t>
-      </w:r>
-      <w:r>
-        <w:rPr>
-          <w:rFonts w:ascii="Times New Roman" w:hAnsi="Times New Roman" w:cs="Times New Roman"/>
-          <w:sz w:val="24"/>
-          <w:szCs w:val="24"/>
-        </w:rPr>
-        <w:t xml:space="preserve"> </w:t>
-      </w:r>
-      <w:r>
-        <w:rPr>
-          <w:rFonts w:ascii="Times New Roman" w:hAnsi="Times New Roman" w:cs="Times New Roman"/>
-          <w:sz w:val="24"/>
-          <w:szCs w:val="24"/>
-        </w:rPr>
-        <w:t>text</w:t>
-      </w:r>
-      <w:r>
-        <w:rPr>
-          <w:rFonts w:ascii="Times New Roman" w:hAnsi="Times New Roman" w:cs="Times New Roman"/>
-          <w:sz w:val="24"/>
-          <w:szCs w:val="24"/>
-        </w:rPr>
-        <w:t xml:space="preserve"> </w:t>
-      </w:r>
-      <w:r>
-        <w:rPr>
-          <w:rFonts w:ascii="Times New Roman" w:hAnsi="Times New Roman" w:cs="Times New Roman"/>
-          <w:sz w:val="24"/>
-          <w:szCs w:val="24"/>
-        </w:rPr>
-        <w:t>text</w:t>
-      </w:r>
-      <w:r>
-        <w:rPr>
-          <w:rFonts w:ascii="Times New Roman" w:hAnsi="Times New Roman" w:cs="Times New Roman"/>
-          <w:sz w:val="24"/>
-          <w:szCs w:val="24"/>
-        </w:rPr>
-        <w:t xml:space="preserve"> </w:t>
-      </w:r>
-      <w:r>
-        <w:rPr>
-          <w:rFonts w:ascii="Times New Roman" w:hAnsi="Times New Roman" w:cs="Times New Roman"/>
-          <w:sz w:val="24"/>
-          <w:szCs w:val="24"/>
-        </w:rPr>
-        <w:t>text</w:t>
-      </w:r>
-      <w:r>
-        <w:rPr>
-          <w:rFonts w:ascii="Times New Roman" w:hAnsi="Times New Roman" w:cs="Times New Roman"/>
-          <w:sz w:val="24"/>
-          <w:szCs w:val="24"/>
-        </w:rPr>
-        <w:t xml:space="preserve"> </w:t>
-      </w:r>
-      <w:r>
-        <w:rPr>
-          <w:rFonts w:ascii="Times New Roman" w:hAnsi="Times New Roman" w:cs="Times New Roman"/>
-          <w:sz w:val="24"/>
-          <w:szCs w:val="24"/>
-        </w:rPr>
-        <w:t>text</w:t>
-      </w:r>
-      <w:r>
-        <w:rPr>
-          <w:rFonts w:ascii="Times New Roman" w:hAnsi="Times New Roman" w:cs="Times New Roman"/>
-          <w:sz w:val="24"/>
-          <w:szCs w:val="24"/>
-        </w:rPr>
-        <w:t xml:space="preserve"> </w:t>
-      </w:r>
-      <w:r>
-        <w:rPr>
-          <w:rFonts w:ascii="Times New Roman" w:hAnsi="Times New Roman" w:cs="Times New Roman"/>
-          <w:sz w:val="24"/>
-          <w:szCs w:val="24"/>
-        </w:rPr>
-        <w:t>text</w:t>
-      </w:r>
-      <w:r>
-        <w:rPr>
-          <w:rFonts w:ascii="Times New Roman" w:hAnsi="Times New Roman" w:cs="Times New Roman"/>
-          <w:sz w:val="24"/>
-          <w:szCs w:val="24"/>
-        </w:rPr>
-        <w:t xml:space="preserve"> </w:t>
-      </w:r>
-      <w:r>
-        <w:rPr>
-          <w:rFonts w:ascii="Times New Roman" w:hAnsi="Times New Roman" w:cs="Times New Roman"/>
-          <w:sz w:val="24"/>
-          <w:szCs w:val="24"/>
-        </w:rPr>
-        <w:t>text</w:t>
-      </w:r>
-      <w:r>
-        <w:rPr>
-          <w:rFonts w:ascii="Times New Roman" w:hAnsi="Times New Roman" w:cs="Times New Roman"/>
-          <w:sz w:val="24"/>
-          <w:szCs w:val="24"/>
-        </w:rPr>
-        <w:t xml:space="preserve"> </w:t>
-      </w:r>
-      <w:r>
-        <w:rPr>
-          <w:rFonts w:ascii="Times New Roman" w:hAnsi="Times New Roman" w:cs="Times New Roman"/>
-          <w:sz w:val="24"/>
-          <w:szCs w:val="24"/>
-        </w:rPr>
-        <w:t>text</w:t>
-      </w:r>
-      <w:r>
-        <w:rPr>
-          <w:rFonts w:ascii="Times New Roman" w:hAnsi="Times New Roman" w:cs="Times New Roman"/>
-          <w:sz w:val="24"/>
-          <w:szCs w:val="24"/>
-        </w:rPr>
-        <w:t xml:space="preserve"> </w:t>
-      </w:r>
-      <w:r>
-        <w:rPr>
-          <w:rFonts w:ascii="Times New Roman" w:hAnsi="Times New Roman" w:cs="Times New Roman"/>
-          <w:sz w:val="24"/>
-          <w:szCs w:val="24"/>
-        </w:rPr>
-        <w:t>text</w:t>
-      </w:r>
-      <w:r>
-        <w:rPr>
-          <w:rFonts w:ascii="Times New Roman" w:hAnsi="Times New Roman" w:cs="Times New Roman"/>
-          <w:sz w:val="24"/>
-          <w:szCs w:val="24"/>
-        </w:rPr>
-        <w:t xml:space="preserve"> </w:t>
-      </w:r>
-      <w:r>
-        <w:rPr>
-          <w:rFonts w:ascii="Times New Roman" w:hAnsi="Times New Roman" w:cs="Times New Roman"/>
-          <w:sz w:val="24"/>
-          <w:szCs w:val="24"/>
-        </w:rPr>
-        <w:t>text</w:t>
-      </w:r>
-      <w:r>
-        <w:rPr>
-          <w:rFonts w:ascii="Times New Roman" w:hAnsi="Times New Roman" w:cs="Times New Roman"/>
-          <w:sz w:val="24"/>
-          <w:szCs w:val="24"/>
-        </w:rPr>
-        <w:t xml:space="preserve"> </w:t>
-      </w:r>
-      <w:r>
-        <w:rPr>
-          <w:rFonts w:ascii="Times New Roman" w:hAnsi="Times New Roman" w:cs="Times New Roman"/>
-          <w:sz w:val="24"/>
-          <w:szCs w:val="24"/>
-        </w:rPr>
-        <w:t>text</w:t>
-      </w:r>
-      <w:r>
-        <w:rPr>
-          <w:rFonts w:ascii="Times New Roman" w:hAnsi="Times New Roman" w:cs="Times New Roman"/>
-          <w:sz w:val="24"/>
-          <w:szCs w:val="24"/>
-        </w:rPr>
-        <w:t xml:space="preserve"> </w:t>
-      </w:r>
-      <w:r>
-        <w:rPr>
-          <w:rFonts w:ascii="Times New Roman" w:hAnsi="Times New Roman" w:cs="Times New Roman"/>
-          <w:sz w:val="24"/>
-          <w:szCs w:val="24"/>
-        </w:rPr>
-        <w:t>text</w:t>
-      </w:r>
-      <w:r>
-        <w:rPr>
-          <w:rFonts w:ascii="Times New Roman" w:hAnsi="Times New Roman" w:cs="Times New Roman"/>
-          <w:sz w:val="24"/>
-          <w:szCs w:val="24"/>
-        </w:rPr>
-        <w:t xml:space="preserve"> </w:t>
-      </w:r>
-      <w:r>
-        <w:rPr>
-          <w:rFonts w:ascii="Times New Roman" w:hAnsi="Times New Roman" w:cs="Times New Roman"/>
-          <w:sz w:val="24"/>
-          <w:szCs w:val="24"/>
-        </w:rPr>
-        <w:t>text</w:t>
-      </w:r>
-      <w:r>
-        <w:rPr>
-          <w:rFonts w:ascii="Times New Roman" w:hAnsi="Times New Roman" w:cs="Times New Roman"/>
-          <w:sz w:val="24"/>
-          <w:szCs w:val="24"/>
-        </w:rPr>
-        <w:t xml:space="preserve"> </w:t>
-      </w:r>
-      <w:r>
-        <w:rPr>
-          <w:rFonts w:ascii="Times New Roman" w:hAnsi="Times New Roman" w:cs="Times New Roman"/>
-          <w:sz w:val="24"/>
-          <w:szCs w:val="24"/>
-        </w:rPr>
-        <w:t>text</w:t>
-      </w:r>
-      <w:r>
-        <w:rPr>
-          <w:rFonts w:ascii="Times New Roman" w:hAnsi="Times New Roman" w:cs="Times New Roman"/>
-          <w:sz w:val="24"/>
-          <w:szCs w:val="24"/>
-        </w:rPr>
-        <w:t xml:space="preserve"> </w:t>
-      </w:r>
-      <w:r>
-        <w:rPr>
-          <w:rFonts w:ascii="Times New Roman" w:hAnsi="Times New Roman" w:cs="Times New Roman"/>
-          <w:sz w:val="24"/>
-          <w:szCs w:val="24"/>
-        </w:rPr>
-        <w:t>text</w:t>
-      </w:r>
-      <w:r>
-        <w:rPr>
-          <w:rFonts w:ascii="Times New Roman" w:hAnsi="Times New Roman" w:cs="Times New Roman"/>
-          <w:sz w:val="24"/>
-          <w:szCs w:val="24"/>
-        </w:rPr>
-        <w:t xml:space="preserve"> </w:t>
-      </w:r>
-      <w:r>
-        <w:rPr>
-          <w:rFonts w:ascii="Times New Roman" w:hAnsi="Times New Roman" w:cs="Times New Roman"/>
-          <w:sz w:val="24"/>
-          <w:szCs w:val="24"/>
-        </w:rPr>
-        <w:t>text</w:t>
-      </w:r>
-      <w:r>
-        <w:rPr>
-          <w:rFonts w:ascii="Times New Roman" w:hAnsi="Times New Roman" w:cs="Times New Roman"/>
-          <w:sz w:val="24"/>
-          <w:szCs w:val="24"/>
-        </w:rPr>
-        <w:t xml:space="preserve"> </w:t>
-      </w:r>
-      <w:r>
-        <w:rPr>
-          <w:rFonts w:ascii="Times New Roman" w:hAnsi="Times New Roman" w:cs="Times New Roman"/>
-          <w:sz w:val="24"/>
-          <w:szCs w:val="24"/>
-        </w:rPr>
-        <w:t>text</w:t>
-      </w:r>
-      <w:r>
-        <w:rPr>
-          <w:rFonts w:ascii="Times New Roman" w:hAnsi="Times New Roman" w:cs="Times New Roman"/>
-          <w:sz w:val="24"/>
-          <w:szCs w:val="24"/>
-        </w:rPr>
-        <w:t xml:space="preserve"> </w:t>
-      </w:r>
-      <w:r>
-        <w:rPr>
-          <w:rFonts w:ascii="Times New Roman" w:hAnsi="Times New Roman" w:cs="Times New Roman"/>
-          <w:sz w:val="24"/>
-          <w:szCs w:val="24"/>
-        </w:rPr>
-        <w:t>text</w:t>
-      </w:r>
-      <w:r>
-        <w:rPr>
-          <w:rFonts w:ascii="Times New Roman" w:hAnsi="Times New Roman" w:cs="Times New Roman"/>
-          <w:sz w:val="24"/>
-          <w:szCs w:val="24"/>
-        </w:rPr>
-        <w:t xml:space="preserve"> </w:t>
-      </w:r>
-      <w:r>
-        <w:rPr>
-          <w:rFonts w:ascii="Times New Roman" w:hAnsi="Times New Roman" w:cs="Times New Roman"/>
-          <w:sz w:val="24"/>
-          <w:szCs w:val="24"/>
-        </w:rPr>
-        <w:t>text text</w:t>
-      </w:r>
-      <w:r>
-        <w:rPr>
-          <w:rFonts w:ascii="Times New Roman" w:hAnsi="Times New Roman" w:cs="Times New Roman"/>
-          <w:sz w:val="24"/>
-          <w:szCs w:val="24"/>
-        </w:rPr>
-        <w:t xml:space="preserve"> </w:t>
-      </w:r>
-      <w:r>
-        <w:rPr>
-          <w:rFonts w:ascii="Times New Roman" w:hAnsi="Times New Roman" w:cs="Times New Roman"/>
-          <w:sz w:val="24"/>
-          <w:szCs w:val="24"/>
-        </w:rPr>
-        <w:t>text</w:t>
-      </w:r>
-      <w:r>
-        <w:rPr>
-          <w:rFonts w:ascii="Times New Roman" w:hAnsi="Times New Roman" w:cs="Times New Roman"/>
-          <w:sz w:val="24"/>
-          <w:szCs w:val="24"/>
-        </w:rPr>
-        <w:t xml:space="preserve"> </w:t>
-      </w:r>
-      <w:r>
-        <w:rPr>
-          <w:rFonts w:ascii="Times New Roman" w:hAnsi="Times New Roman" w:cs="Times New Roman"/>
-          <w:sz w:val="24"/>
-          <w:szCs w:val="24"/>
-        </w:rPr>
-        <w:t>text</w:t>
-      </w:r>
-      <w:r>
-        <w:rPr>
-          <w:rFonts w:ascii="Times New Roman" w:hAnsi="Times New Roman" w:cs="Times New Roman"/>
-          <w:sz w:val="24"/>
-          <w:szCs w:val="24"/>
-        </w:rPr>
-        <w:t xml:space="preserve"> </w:t>
-      </w:r>
-      <w:r>
-        <w:rPr>
-          <w:rFonts w:ascii="Times New Roman" w:hAnsi="Times New Roman" w:cs="Times New Roman"/>
-          <w:sz w:val="24"/>
-          <w:szCs w:val="24"/>
-        </w:rPr>
-        <w:t>text</w:t>
-      </w:r>
-      <w:r>
-        <w:rPr>
-          <w:rFonts w:ascii="Times New Roman" w:hAnsi="Times New Roman" w:cs="Times New Roman"/>
-          <w:sz w:val="24"/>
-          <w:szCs w:val="24"/>
-        </w:rPr>
-        <w:t xml:space="preserve"> </w:t>
-      </w:r>
-      <w:r>
-        <w:rPr>
-          <w:rFonts w:ascii="Times New Roman" w:hAnsi="Times New Roman" w:cs="Times New Roman"/>
-          <w:sz w:val="24"/>
-          <w:szCs w:val="24"/>
-        </w:rPr>
-        <w:t>text</w:t>
-      </w:r>
-      <w:r>
-        <w:rPr>
-          <w:rFonts w:ascii="Times New Roman" w:hAnsi="Times New Roman" w:cs="Times New Roman"/>
-          <w:sz w:val="24"/>
-          <w:szCs w:val="24"/>
-        </w:rPr>
-        <w:t xml:space="preserve"> </w:t>
-      </w:r>
-      <w:r>
-        <w:rPr>
-          <w:rFonts w:ascii="Times New Roman" w:hAnsi="Times New Roman" w:cs="Times New Roman"/>
-          <w:sz w:val="24"/>
-          <w:szCs w:val="24"/>
-        </w:rPr>
-        <w:t>text</w:t>
-      </w:r>
-      <w:r>
-        <w:rPr>
-          <w:rFonts w:ascii="Times New Roman" w:hAnsi="Times New Roman" w:cs="Times New Roman"/>
-          <w:sz w:val="24"/>
-          <w:szCs w:val="24"/>
-        </w:rPr>
-        <w:t xml:space="preserve"> </w:t>
-      </w:r>
-      <w:r>
-        <w:rPr>
-          <w:rFonts w:ascii="Times New Roman" w:hAnsi="Times New Roman" w:cs="Times New Roman"/>
-          <w:sz w:val="24"/>
-          <w:szCs w:val="24"/>
-        </w:rPr>
-        <w:t>text</w:t>
-      </w:r>
-      <w:r>
-        <w:rPr>
-          <w:rFonts w:ascii="Times New Roman" w:hAnsi="Times New Roman" w:cs="Times New Roman"/>
-          <w:sz w:val="24"/>
-          <w:szCs w:val="24"/>
-        </w:rPr>
-        <w:t xml:space="preserve"> </w:t>
-      </w:r>
-      <w:r>
-        <w:rPr>
-          <w:rFonts w:ascii="Times New Roman" w:hAnsi="Times New Roman" w:cs="Times New Roman"/>
-          <w:sz w:val="24"/>
-          <w:szCs w:val="24"/>
-        </w:rPr>
-        <w:t>text</w:t>
-      </w:r>
-      <w:r>
-        <w:rPr>
-          <w:rFonts w:ascii="Times New Roman" w:hAnsi="Times New Roman" w:cs="Times New Roman"/>
-          <w:sz w:val="24"/>
-          <w:szCs w:val="24"/>
-        </w:rPr>
-        <w:t xml:space="preserve"> </w:t>
-      </w:r>
-      <w:r>
-        <w:rPr>
-          <w:rFonts w:ascii="Times New Roman" w:hAnsi="Times New Roman" w:cs="Times New Roman"/>
-          <w:sz w:val="24"/>
-          <w:szCs w:val="24"/>
-        </w:rPr>
-        <w:t>text</w:t>
-      </w:r>
-      <w:r>
-        <w:rPr>
-          <w:rFonts w:ascii="Times New Roman" w:hAnsi="Times New Roman" w:cs="Times New Roman"/>
-          <w:sz w:val="24"/>
-          <w:szCs w:val="24"/>
-        </w:rPr>
-        <w:t xml:space="preserve"> </w:t>
-      </w:r>
-      <w:r>
-        <w:rPr>
-          <w:rFonts w:ascii="Times New Roman" w:hAnsi="Times New Roman" w:cs="Times New Roman"/>
-          <w:sz w:val="24"/>
-          <w:szCs w:val="24"/>
-        </w:rPr>
-        <w:t>text</w:t>
-      </w:r>
-      <w:r>
-        <w:rPr>
-          <w:rFonts w:ascii="Times New Roman" w:hAnsi="Times New Roman" w:cs="Times New Roman"/>
-          <w:sz w:val="24"/>
-          <w:szCs w:val="24"/>
-        </w:rPr>
-        <w:t xml:space="preserve"> </w:t>
-      </w:r>
-      <w:r>
-        <w:rPr>
-          <w:rFonts w:ascii="Times New Roman" w:hAnsi="Times New Roman" w:cs="Times New Roman"/>
-          <w:sz w:val="24"/>
-          <w:szCs w:val="24"/>
-        </w:rPr>
-        <w:t>text</w:t>
-      </w:r>
-      <w:r>
-        <w:rPr>
-          <w:rFonts w:ascii="Times New Roman" w:hAnsi="Times New Roman" w:cs="Times New Roman"/>
-          <w:sz w:val="24"/>
-          <w:szCs w:val="24"/>
-        </w:rPr>
-        <w:t xml:space="preserve"> </w:t>
-      </w:r>
-      <w:r>
-        <w:rPr>
-          <w:rFonts w:ascii="Times New Roman" w:hAnsi="Times New Roman" w:cs="Times New Roman"/>
-          <w:sz w:val="24"/>
-          <w:szCs w:val="24"/>
-        </w:rPr>
-        <w:t>text</w:t>
-      </w:r>
-      <w:r>
-        <w:rPr>
-          <w:rFonts w:ascii="Times New Roman" w:hAnsi="Times New Roman" w:cs="Times New Roman"/>
-          <w:sz w:val="24"/>
-          <w:szCs w:val="24"/>
-        </w:rPr>
-        <w:t xml:space="preserve"> </w:t>
-      </w:r>
-      <w:r>
-        <w:rPr>
-          <w:rFonts w:ascii="Times New Roman" w:hAnsi="Times New Roman" w:cs="Times New Roman"/>
-          <w:sz w:val="24"/>
-          <w:szCs w:val="24"/>
-        </w:rPr>
-        <w:t>text</w:t>
-      </w:r>
-      <w:r>
-        <w:rPr>
-          <w:rFonts w:ascii="Times New Roman" w:hAnsi="Times New Roman" w:cs="Times New Roman"/>
-          <w:sz w:val="24"/>
-          <w:szCs w:val="24"/>
-        </w:rPr>
-        <w:t xml:space="preserve"> </w:t>
-      </w:r>
-      <w:r>
-        <w:rPr>
-          <w:rFonts w:ascii="Times New Roman" w:hAnsi="Times New Roman" w:cs="Times New Roman"/>
-          <w:sz w:val="24"/>
-          <w:szCs w:val="24"/>
-        </w:rPr>
-        <w:t>text</w:t>
-      </w:r>
-      <w:r>
-        <w:rPr>
-          <w:rFonts w:ascii="Times New Roman" w:hAnsi="Times New Roman" w:cs="Times New Roman"/>
-          <w:sz w:val="24"/>
-          <w:szCs w:val="24"/>
-        </w:rPr>
-        <w:t xml:space="preserve"> </w:t>
-      </w:r>
-      <w:r>
-        <w:rPr>
-          <w:rFonts w:ascii="Times New Roman" w:hAnsi="Times New Roman" w:cs="Times New Roman"/>
-          <w:sz w:val="24"/>
-          <w:szCs w:val="24"/>
-        </w:rPr>
-        <w:t>text</w:t>
-      </w:r>
-      <w:r>
-        <w:rPr>
-          <w:rFonts w:ascii="Times New Roman" w:hAnsi="Times New Roman" w:cs="Times New Roman"/>
-          <w:sz w:val="24"/>
-          <w:szCs w:val="24"/>
-        </w:rPr>
-        <w:t xml:space="preserve"> </w:t>
-      </w:r>
-      <w:r>
-        <w:rPr>
-          <w:rFonts w:ascii="Times New Roman" w:hAnsi="Times New Roman" w:cs="Times New Roman"/>
-          <w:sz w:val="24"/>
-          <w:szCs w:val="24"/>
-        </w:rPr>
-        <w:t>text</w:t>
-      </w:r>
-      <w:r>
-        <w:rPr>
-          <w:rFonts w:ascii="Times New Roman" w:hAnsi="Times New Roman" w:cs="Times New Roman"/>
-          <w:sz w:val="24"/>
-          <w:szCs w:val="24"/>
-        </w:rPr>
-        <w:t xml:space="preserve"> </w:t>
-      </w:r>
-      <w:r>
-        <w:rPr>
-          <w:rFonts w:ascii="Times New Roman" w:hAnsi="Times New Roman" w:cs="Times New Roman"/>
-          <w:sz w:val="24"/>
-          <w:szCs w:val="24"/>
-        </w:rPr>
-        <w:t>text</w:t>
-      </w:r>
-      <w:r>
-        <w:rPr>
-          <w:rFonts w:ascii="Times New Roman" w:hAnsi="Times New Roman" w:cs="Times New Roman"/>
-          <w:sz w:val="24"/>
-          <w:szCs w:val="24"/>
-        </w:rPr>
-        <w:t xml:space="preserve"> </w:t>
-      </w:r>
-      <w:r>
-        <w:rPr>
-          <w:rFonts w:ascii="Times New Roman" w:hAnsi="Times New Roman" w:cs="Times New Roman"/>
-          <w:sz w:val="24"/>
-          <w:szCs w:val="24"/>
-        </w:rPr>
-        <w:t>text</w:t>
-      </w:r>
-      <w:r>
-        <w:rPr>
-          <w:rFonts w:ascii="Times New Roman" w:hAnsi="Times New Roman" w:cs="Times New Roman"/>
-          <w:sz w:val="24"/>
-          <w:szCs w:val="24"/>
-        </w:rPr>
-        <w:t xml:space="preserve"> </w:t>
-      </w:r>
-      <w:r>
-        <w:rPr>
-          <w:rFonts w:ascii="Times New Roman" w:hAnsi="Times New Roman" w:cs="Times New Roman"/>
-          <w:sz w:val="24"/>
-          <w:szCs w:val="24"/>
-        </w:rPr>
-        <w:t>text</w:t>
-      </w:r>
-      <w:r>
-        <w:rPr>
-          <w:rFonts w:ascii="Times New Roman" w:hAnsi="Times New Roman" w:cs="Times New Roman"/>
-          <w:sz w:val="24"/>
-          <w:szCs w:val="24"/>
-        </w:rPr>
-        <w:t xml:space="preserve"> </w:t>
-      </w:r>
-      <w:r>
-        <w:rPr>
-          <w:rFonts w:ascii="Times New Roman" w:hAnsi="Times New Roman" w:cs="Times New Roman"/>
-          <w:sz w:val="24"/>
-          <w:szCs w:val="24"/>
-        </w:rPr>
-        <w:t>text</w:t>
-      </w:r>
-      <w:r>
-        <w:rPr>
-          <w:rFonts w:ascii="Times New Roman" w:hAnsi="Times New Roman" w:cs="Times New Roman"/>
-          <w:sz w:val="24"/>
-          <w:szCs w:val="24"/>
-        </w:rPr>
-        <w:t xml:space="preserve"> </w:t>
-      </w:r>
-      <w:r>
-        <w:rPr>
-          <w:rFonts w:ascii="Times New Roman" w:hAnsi="Times New Roman" w:cs="Times New Roman"/>
-          <w:sz w:val="24"/>
-          <w:szCs w:val="24"/>
-        </w:rPr>
-        <w:t>text</w:t>
-      </w:r>
-      <w:r>
-        <w:rPr>
-          <w:rFonts w:ascii="Times New Roman" w:hAnsi="Times New Roman" w:cs="Times New Roman"/>
-          <w:sz w:val="24"/>
-          <w:szCs w:val="24"/>
-        </w:rPr>
-        <w:t xml:space="preserve"> </w:t>
-      </w:r>
-      <w:r>
-        <w:rPr>
-          <w:rFonts w:ascii="Times New Roman" w:hAnsi="Times New Roman" w:cs="Times New Roman"/>
-          <w:sz w:val="24"/>
-          <w:szCs w:val="24"/>
-        </w:rPr>
-        <w:t>text</w:t>
-      </w:r>
-      <w:r>
-        <w:rPr>
-          <w:rFonts w:ascii="Times New Roman" w:hAnsi="Times New Roman" w:cs="Times New Roman"/>
-          <w:sz w:val="24"/>
-          <w:szCs w:val="24"/>
-        </w:rPr>
-        <w:t xml:space="preserve"> </w:t>
-      </w:r>
-      <w:r>
-        <w:rPr>
-          <w:rFonts w:ascii="Times New Roman" w:hAnsi="Times New Roman" w:cs="Times New Roman"/>
-          <w:sz w:val="24"/>
-          <w:szCs w:val="24"/>
-        </w:rPr>
-        <w:t>text text</w:t>
-      </w:r>
-      <w:r>
-        <w:rPr>
-          <w:rFonts w:ascii="Times New Roman" w:hAnsi="Times New Roman" w:cs="Times New Roman"/>
-          <w:sz w:val="24"/>
-          <w:szCs w:val="24"/>
-        </w:rPr>
-        <w:t xml:space="preserve"> </w:t>
-      </w:r>
-      <w:r>
-        <w:rPr>
-          <w:rFonts w:ascii="Times New Roman" w:hAnsi="Times New Roman" w:cs="Times New Roman"/>
-          <w:sz w:val="24"/>
-          <w:szCs w:val="24"/>
-        </w:rPr>
-        <w:t>text</w:t>
-      </w:r>
-      <w:r>
-        <w:rPr>
-          <w:rFonts w:ascii="Times New Roman" w:hAnsi="Times New Roman" w:cs="Times New Roman"/>
-          <w:sz w:val="24"/>
-          <w:szCs w:val="24"/>
-        </w:rPr>
-        <w:t xml:space="preserve"> </w:t>
-      </w:r>
-      <w:r>
-        <w:rPr>
-          <w:rFonts w:ascii="Times New Roman" w:hAnsi="Times New Roman" w:cs="Times New Roman"/>
-          <w:sz w:val="24"/>
-          <w:szCs w:val="24"/>
-        </w:rPr>
-        <w:t>text</w:t>
-      </w:r>
-      <w:r>
-        <w:rPr>
-          <w:rFonts w:ascii="Times New Roman" w:hAnsi="Times New Roman" w:cs="Times New Roman"/>
-          <w:sz w:val="24"/>
-          <w:szCs w:val="24"/>
-        </w:rPr>
-        <w:t xml:space="preserve"> </w:t>
-      </w:r>
-      <w:r>
-        <w:rPr>
-          <w:rFonts w:ascii="Times New Roman" w:hAnsi="Times New Roman" w:cs="Times New Roman"/>
-          <w:sz w:val="24"/>
-          <w:szCs w:val="24"/>
-        </w:rPr>
-        <w:t>text</w:t>
-      </w:r>
-      <w:r>
-        <w:rPr>
-          <w:rFonts w:ascii="Times New Roman" w:hAnsi="Times New Roman" w:cs="Times New Roman"/>
-          <w:sz w:val="24"/>
-          <w:szCs w:val="24"/>
-        </w:rPr>
-        <w:t xml:space="preserve"> </w:t>
-      </w:r>
-      <w:r>
-        <w:rPr>
-          <w:rFonts w:ascii="Times New Roman" w:hAnsi="Times New Roman" w:cs="Times New Roman"/>
-          <w:sz w:val="24"/>
-          <w:szCs w:val="24"/>
-        </w:rPr>
-        <w:t>text</w:t>
-      </w:r>
-      <w:r>
-        <w:rPr>
-          <w:rFonts w:ascii="Times New Roman" w:hAnsi="Times New Roman" w:cs="Times New Roman"/>
-          <w:sz w:val="24"/>
-          <w:szCs w:val="24"/>
-        </w:rPr>
-        <w:t xml:space="preserve"> </w:t>
-      </w:r>
-      <w:r>
-        <w:rPr>
-          <w:rFonts w:ascii="Times New Roman" w:hAnsi="Times New Roman" w:cs="Times New Roman"/>
-          <w:sz w:val="24"/>
-          <w:szCs w:val="24"/>
-        </w:rPr>
-        <w:t>text</w:t>
-      </w:r>
-      <w:r>
-        <w:rPr>
-          <w:rFonts w:ascii="Times New Roman" w:hAnsi="Times New Roman" w:cs="Times New Roman"/>
-          <w:sz w:val="24"/>
-          <w:szCs w:val="24"/>
-        </w:rPr>
-        <w:t xml:space="preserve"> </w:t>
-      </w:r>
-      <w:r>
-        <w:rPr>
-          <w:rFonts w:ascii="Times New Roman" w:hAnsi="Times New Roman" w:cs="Times New Roman"/>
-          <w:sz w:val="24"/>
-          <w:szCs w:val="24"/>
-        </w:rPr>
-        <w:t>text</w:t>
-      </w:r>
-      <w:r>
-        <w:rPr>
-          <w:rFonts w:ascii="Times New Roman" w:hAnsi="Times New Roman" w:cs="Times New Roman"/>
-          <w:sz w:val="24"/>
-          <w:szCs w:val="24"/>
-        </w:rPr>
-        <w:t xml:space="preserve"> </w:t>
-      </w:r>
-      <w:r>
-        <w:rPr>
-          <w:rFonts w:ascii="Times New Roman" w:hAnsi="Times New Roman" w:cs="Times New Roman"/>
-          <w:sz w:val="24"/>
-          <w:szCs w:val="24"/>
-        </w:rPr>
-        <w:t>text</w:t>
-      </w:r>
-      <w:r>
-        <w:rPr>
-          <w:rFonts w:ascii="Times New Roman" w:hAnsi="Times New Roman" w:cs="Times New Roman"/>
-          <w:sz w:val="24"/>
-          <w:szCs w:val="24"/>
-        </w:rPr>
-        <w:t xml:space="preserve"> </w:t>
-      </w:r>
-      <w:r>
-        <w:rPr>
-          <w:rFonts w:ascii="Times New Roman" w:hAnsi="Times New Roman" w:cs="Times New Roman"/>
-          <w:sz w:val="24"/>
-          <w:szCs w:val="24"/>
-        </w:rPr>
-        <w:t>text</w:t>
-      </w:r>
-      <w:r>
-        <w:rPr>
-          <w:rFonts w:ascii="Times New Roman" w:hAnsi="Times New Roman" w:cs="Times New Roman"/>
-          <w:sz w:val="24"/>
-          <w:szCs w:val="24"/>
-        </w:rPr>
-        <w:t xml:space="preserve"> </w:t>
-      </w:r>
-      <w:r>
-        <w:rPr>
-          <w:rFonts w:ascii="Times New Roman" w:hAnsi="Times New Roman" w:cs="Times New Roman"/>
-          <w:sz w:val="24"/>
-          <w:szCs w:val="24"/>
-        </w:rPr>
-        <w:t>text</w:t>
-      </w:r>
-      <w:r>
-        <w:rPr>
-          <w:rFonts w:ascii="Times New Roman" w:hAnsi="Times New Roman" w:cs="Times New Roman"/>
-          <w:sz w:val="24"/>
-          <w:szCs w:val="24"/>
-        </w:rPr>
-        <w:t xml:space="preserve"> </w:t>
-      </w:r>
-      <w:r>
-        <w:rPr>
-          <w:rFonts w:ascii="Times New Roman" w:hAnsi="Times New Roman" w:cs="Times New Roman"/>
-          <w:sz w:val="24"/>
-          <w:szCs w:val="24"/>
-        </w:rPr>
-        <w:t>text</w:t>
-      </w:r>
-      <w:r>
-        <w:rPr>
-          <w:rFonts w:ascii="Times New Roman" w:hAnsi="Times New Roman" w:cs="Times New Roman"/>
-          <w:sz w:val="24"/>
-          <w:szCs w:val="24"/>
-        </w:rPr>
-        <w:t xml:space="preserve"> </w:t>
-      </w:r>
-      <w:r>
-        <w:rPr>
-          <w:rFonts w:ascii="Times New Roman" w:hAnsi="Times New Roman" w:cs="Times New Roman"/>
-          <w:sz w:val="24"/>
-          <w:szCs w:val="24"/>
-        </w:rPr>
-        <w:t>text</w:t>
-      </w:r>
-      <w:r>
-        <w:rPr>
-          <w:rFonts w:ascii="Times New Roman" w:hAnsi="Times New Roman" w:cs="Times New Roman"/>
-          <w:sz w:val="24"/>
-          <w:szCs w:val="24"/>
-        </w:rPr>
-        <w:t xml:space="preserve"> </w:t>
-      </w:r>
-      <w:r>
-        <w:rPr>
-          <w:rFonts w:ascii="Times New Roman" w:hAnsi="Times New Roman" w:cs="Times New Roman"/>
-          <w:sz w:val="24"/>
-          <w:szCs w:val="24"/>
-        </w:rPr>
-        <w:t>text</w:t>
-      </w:r>
-      <w:r>
-        <w:rPr>
-          <w:rFonts w:ascii="Times New Roman" w:hAnsi="Times New Roman" w:cs="Times New Roman"/>
-          <w:sz w:val="24"/>
-          <w:szCs w:val="24"/>
-        </w:rPr>
-        <w:t xml:space="preserve"> </w:t>
-      </w:r>
-      <w:r>
-        <w:rPr>
-          <w:rFonts w:ascii="Times New Roman" w:hAnsi="Times New Roman" w:cs="Times New Roman"/>
-          <w:sz w:val="24"/>
-          <w:szCs w:val="24"/>
-        </w:rPr>
-        <w:t>text</w:t>
-      </w:r>
-      <w:r>
-        <w:rPr>
-          <w:rFonts w:ascii="Times New Roman" w:hAnsi="Times New Roman" w:cs="Times New Roman"/>
-          <w:sz w:val="24"/>
-          <w:szCs w:val="24"/>
-        </w:rPr>
-        <w:t xml:space="preserve"> </w:t>
-      </w:r>
-      <w:r>
-        <w:rPr>
-          <w:rFonts w:ascii="Times New Roman" w:hAnsi="Times New Roman" w:cs="Times New Roman"/>
-          <w:sz w:val="24"/>
-          <w:szCs w:val="24"/>
-        </w:rPr>
-        <w:t>text</w:t>
-      </w:r>
-      <w:r>
-        <w:rPr>
-          <w:rFonts w:ascii="Times New Roman" w:hAnsi="Times New Roman" w:cs="Times New Roman"/>
-          <w:sz w:val="24"/>
-          <w:szCs w:val="24"/>
-        </w:rPr>
-        <w:t xml:space="preserve"> </w:t>
-      </w:r>
-      <w:r>
-        <w:rPr>
-          <w:rFonts w:ascii="Times New Roman" w:hAnsi="Times New Roman" w:cs="Times New Roman"/>
-          <w:sz w:val="24"/>
-          <w:szCs w:val="24"/>
-        </w:rPr>
-        <w:t>text</w:t>
-      </w:r>
-      <w:r>
-        <w:rPr>
-          <w:rFonts w:ascii="Times New Roman" w:hAnsi="Times New Roman" w:cs="Times New Roman"/>
-          <w:sz w:val="24"/>
-          <w:szCs w:val="24"/>
-        </w:rPr>
-        <w:t xml:space="preserve"> </w:t>
-      </w:r>
-      <w:r>
-        <w:rPr>
-          <w:rFonts w:ascii="Times New Roman" w:hAnsi="Times New Roman" w:cs="Times New Roman"/>
-          <w:sz w:val="24"/>
-          <w:szCs w:val="24"/>
-        </w:rPr>
-        <w:t>text</w:t>
-      </w:r>
-      <w:r>
-        <w:rPr>
-          <w:rFonts w:ascii="Times New Roman" w:hAnsi="Times New Roman" w:cs="Times New Roman"/>
-          <w:sz w:val="24"/>
-          <w:szCs w:val="24"/>
-        </w:rPr>
-        <w:t xml:space="preserve"> </w:t>
-      </w:r>
-      <w:r>
-        <w:rPr>
-          <w:rFonts w:ascii="Times New Roman" w:hAnsi="Times New Roman" w:cs="Times New Roman"/>
-          <w:sz w:val="24"/>
-          <w:szCs w:val="24"/>
-        </w:rPr>
-        <w:t>text</w:t>
-      </w:r>
-      <w:r>
-        <w:rPr>
-          <w:rFonts w:ascii="Times New Roman" w:hAnsi="Times New Roman" w:cs="Times New Roman"/>
-          <w:sz w:val="24"/>
-          <w:szCs w:val="24"/>
-        </w:rPr>
-        <w:t xml:space="preserve"> </w:t>
-      </w:r>
-      <w:r>
-        <w:rPr>
-          <w:rFonts w:ascii="Times New Roman" w:hAnsi="Times New Roman" w:cs="Times New Roman"/>
-          <w:sz w:val="24"/>
-          <w:szCs w:val="24"/>
-        </w:rPr>
-        <w:t>text</w:t>
-      </w:r>
-      <w:r>
-        <w:rPr>
-          <w:rFonts w:ascii="Times New Roman" w:hAnsi="Times New Roman" w:cs="Times New Roman"/>
-          <w:sz w:val="24"/>
-          <w:szCs w:val="24"/>
-        </w:rPr>
-        <w:t xml:space="preserve"> </w:t>
-      </w:r>
-      <w:r>
-        <w:rPr>
-          <w:rFonts w:ascii="Times New Roman" w:hAnsi="Times New Roman" w:cs="Times New Roman"/>
-          <w:sz w:val="24"/>
-          <w:szCs w:val="24"/>
-        </w:rPr>
-        <w:t>text</w:t>
-      </w:r>
-      <w:r>
-        <w:rPr>
-          <w:rFonts w:ascii="Times New Roman" w:hAnsi="Times New Roman" w:cs="Times New Roman"/>
-          <w:sz w:val="24"/>
-          <w:szCs w:val="24"/>
-        </w:rPr>
-        <w:t xml:space="preserve"> </w:t>
-      </w:r>
-      <w:r>
-        <w:rPr>
-          <w:rFonts w:ascii="Times New Roman" w:hAnsi="Times New Roman" w:cs="Times New Roman"/>
-          <w:sz w:val="24"/>
-          <w:szCs w:val="24"/>
-        </w:rPr>
-        <w:t>text</w:t>
-      </w:r>
-      <w:r>
-        <w:rPr>
-          <w:rFonts w:ascii="Times New Roman" w:hAnsi="Times New Roman" w:cs="Times New Roman"/>
-          <w:sz w:val="24"/>
-          <w:szCs w:val="24"/>
-        </w:rPr>
-        <w:t xml:space="preserve"> </w:t>
-      </w:r>
-      <w:r>
-        <w:rPr>
-          <w:rFonts w:ascii="Times New Roman" w:hAnsi="Times New Roman" w:cs="Times New Roman"/>
-          <w:sz w:val="24"/>
-          <w:szCs w:val="24"/>
-        </w:rPr>
-        <w:t>text</w:t>
-      </w:r>
-      <w:r>
-        <w:rPr>
-          <w:rFonts w:ascii="Times New Roman" w:hAnsi="Times New Roman" w:cs="Times New Roman"/>
-          <w:sz w:val="24"/>
-          <w:szCs w:val="24"/>
-        </w:rPr>
-        <w:t xml:space="preserve"> </w:t>
-      </w:r>
-      <w:r>
-        <w:rPr>
-          <w:rFonts w:ascii="Times New Roman" w:hAnsi="Times New Roman" w:cs="Times New Roman"/>
-          <w:sz w:val="24"/>
-          <w:szCs w:val="24"/>
-        </w:rPr>
-        <w:t>text text</w:t>
-      </w:r>
-      <w:r>
-        <w:rPr>
-          <w:rFonts w:ascii="Times New Roman" w:hAnsi="Times New Roman" w:cs="Times New Roman"/>
-          <w:sz w:val="24"/>
-          <w:szCs w:val="24"/>
-        </w:rPr>
-        <w:t xml:space="preserve"> </w:t>
-      </w:r>
-      <w:r>
-        <w:rPr>
-          <w:rFonts w:ascii="Times New Roman" w:hAnsi="Times New Roman" w:cs="Times New Roman"/>
-          <w:sz w:val="24"/>
-          <w:szCs w:val="24"/>
-        </w:rPr>
-        <w:t>text</w:t>
-      </w:r>
-      <w:r>
-        <w:rPr>
-          <w:rFonts w:ascii="Times New Roman" w:hAnsi="Times New Roman" w:cs="Times New Roman"/>
-          <w:sz w:val="24"/>
-          <w:szCs w:val="24"/>
-        </w:rPr>
-        <w:t xml:space="preserve"> </w:t>
-      </w:r>
-      <w:r>
-        <w:rPr>
-          <w:rFonts w:ascii="Times New Roman" w:hAnsi="Times New Roman" w:cs="Times New Roman"/>
-          <w:sz w:val="24"/>
-          <w:szCs w:val="24"/>
-        </w:rPr>
-        <w:t>text</w:t>
-      </w:r>
-      <w:r>
-        <w:rPr>
-          <w:rFonts w:ascii="Times New Roman" w:hAnsi="Times New Roman" w:cs="Times New Roman"/>
-          <w:sz w:val="24"/>
-          <w:szCs w:val="24"/>
-        </w:rPr>
-        <w:t xml:space="preserve"> </w:t>
-      </w:r>
-      <w:r>
-        <w:rPr>
-          <w:rFonts w:ascii="Times New Roman" w:hAnsi="Times New Roman" w:cs="Times New Roman"/>
-          <w:sz w:val="24"/>
-          <w:szCs w:val="24"/>
-        </w:rPr>
-        <w:t>text</w:t>
-      </w:r>
-      <w:r>
-        <w:rPr>
-          <w:rFonts w:ascii="Times New Roman" w:hAnsi="Times New Roman" w:cs="Times New Roman"/>
-          <w:sz w:val="24"/>
-          <w:szCs w:val="24"/>
-        </w:rPr>
-        <w:t xml:space="preserve"> </w:t>
-      </w:r>
-      <w:r>
-        <w:rPr>
-          <w:rFonts w:ascii="Times New Roman" w:hAnsi="Times New Roman" w:cs="Times New Roman"/>
-          <w:sz w:val="24"/>
-          <w:szCs w:val="24"/>
-        </w:rPr>
-        <w:t>text</w:t>
-      </w:r>
-      <w:r>
-        <w:rPr>
-          <w:rFonts w:ascii="Times New Roman" w:hAnsi="Times New Roman" w:cs="Times New Roman"/>
-          <w:sz w:val="24"/>
-          <w:szCs w:val="24"/>
-        </w:rPr>
-        <w:t xml:space="preserve"> </w:t>
-      </w:r>
-      <w:r>
-        <w:rPr>
-          <w:rFonts w:ascii="Times New Roman" w:hAnsi="Times New Roman" w:cs="Times New Roman"/>
-          <w:sz w:val="24"/>
-          <w:szCs w:val="24"/>
-        </w:rPr>
-        <w:t>text</w:t>
-      </w:r>
-      <w:r>
-        <w:rPr>
-          <w:rFonts w:ascii="Times New Roman" w:hAnsi="Times New Roman" w:cs="Times New Roman"/>
-          <w:sz w:val="24"/>
-          <w:szCs w:val="24"/>
-        </w:rPr>
-        <w:t xml:space="preserve"> </w:t>
-      </w:r>
-      <w:r>
-        <w:rPr>
-          <w:rFonts w:ascii="Times New Roman" w:hAnsi="Times New Roman" w:cs="Times New Roman"/>
-          <w:sz w:val="24"/>
-          <w:szCs w:val="24"/>
-        </w:rPr>
-        <w:t>text</w:t>
-      </w:r>
-      <w:r>
-        <w:rPr>
-          <w:rFonts w:ascii="Times New Roman" w:hAnsi="Times New Roman" w:cs="Times New Roman"/>
-          <w:sz w:val="24"/>
-          <w:szCs w:val="24"/>
-        </w:rPr>
-        <w:t xml:space="preserve"> </w:t>
-      </w:r>
-      <w:r>
-        <w:rPr>
-          <w:rFonts w:ascii="Times New Roman" w:hAnsi="Times New Roman" w:cs="Times New Roman"/>
-          <w:sz w:val="24"/>
-          <w:szCs w:val="24"/>
-        </w:rPr>
-        <w:t>text</w:t>
-      </w:r>
-      <w:r>
-        <w:rPr>
-          <w:rFonts w:ascii="Times New Roman" w:hAnsi="Times New Roman" w:cs="Times New Roman"/>
-          <w:sz w:val="24"/>
-          <w:szCs w:val="24"/>
-        </w:rPr>
-        <w:t xml:space="preserve"> </w:t>
-      </w:r>
-      <w:r>
-        <w:rPr>
-          <w:rFonts w:ascii="Times New Roman" w:hAnsi="Times New Roman" w:cs="Times New Roman"/>
-          <w:sz w:val="24"/>
-          <w:szCs w:val="24"/>
-        </w:rPr>
-        <w:t>text</w:t>
-      </w:r>
-      <w:r>
-        <w:rPr>
-          <w:rFonts w:ascii="Times New Roman" w:hAnsi="Times New Roman" w:cs="Times New Roman"/>
-          <w:sz w:val="24"/>
-          <w:szCs w:val="24"/>
-        </w:rPr>
-        <w:t xml:space="preserve"> </w:t>
-      </w:r>
-      <w:r>
-        <w:rPr>
-          <w:rFonts w:ascii="Times New Roman" w:hAnsi="Times New Roman" w:cs="Times New Roman"/>
-          <w:sz w:val="24"/>
-          <w:szCs w:val="24"/>
-        </w:rPr>
-        <w:t>text</w:t>
-      </w:r>
-      <w:r>
-        <w:rPr>
-          <w:rFonts w:ascii="Times New Roman" w:hAnsi="Times New Roman" w:cs="Times New Roman"/>
-          <w:sz w:val="24"/>
-          <w:szCs w:val="24"/>
-        </w:rPr>
-        <w:t xml:space="preserve"> </w:t>
-      </w:r>
-      <w:r>
-        <w:rPr>
-          <w:rFonts w:ascii="Times New Roman" w:hAnsi="Times New Roman" w:cs="Times New Roman"/>
-          <w:sz w:val="24"/>
-          <w:szCs w:val="24"/>
-        </w:rPr>
-        <w:t>text</w:t>
-      </w:r>
-      <w:r>
-        <w:rPr>
-          <w:rFonts w:ascii="Times New Roman" w:hAnsi="Times New Roman" w:cs="Times New Roman"/>
-          <w:sz w:val="24"/>
-          <w:szCs w:val="24"/>
-        </w:rPr>
-        <w:t xml:space="preserve"> </w:t>
-      </w:r>
-      <w:r>
-        <w:rPr>
-          <w:rFonts w:ascii="Times New Roman" w:hAnsi="Times New Roman" w:cs="Times New Roman"/>
-          <w:sz w:val="24"/>
-          <w:szCs w:val="24"/>
-        </w:rPr>
-        <w:t>text</w:t>
-      </w:r>
-      <w:r>
-        <w:rPr>
-          <w:rFonts w:ascii="Times New Roman" w:hAnsi="Times New Roman" w:cs="Times New Roman"/>
-          <w:sz w:val="24"/>
-          <w:szCs w:val="24"/>
-        </w:rPr>
-        <w:t xml:space="preserve"> </w:t>
-      </w:r>
-      <w:r>
-        <w:rPr>
-          <w:rFonts w:ascii="Times New Roman" w:hAnsi="Times New Roman" w:cs="Times New Roman"/>
-          <w:sz w:val="24"/>
-          <w:szCs w:val="24"/>
-        </w:rPr>
-        <w:t>text</w:t>
-      </w:r>
-      <w:r>
-        <w:rPr>
-          <w:rFonts w:ascii="Times New Roman" w:hAnsi="Times New Roman" w:cs="Times New Roman"/>
-          <w:sz w:val="24"/>
-          <w:szCs w:val="24"/>
-        </w:rPr>
-        <w:t xml:space="preserve"> </w:t>
-      </w:r>
-      <w:r>
-        <w:rPr>
-          <w:rFonts w:ascii="Times New Roman" w:hAnsi="Times New Roman" w:cs="Times New Roman"/>
-          <w:sz w:val="24"/>
-          <w:szCs w:val="24"/>
-        </w:rPr>
-        <w:t>text</w:t>
-      </w:r>
-      <w:r>
-        <w:rPr>
-          <w:rFonts w:ascii="Times New Roman" w:hAnsi="Times New Roman" w:cs="Times New Roman"/>
-          <w:sz w:val="24"/>
-          <w:szCs w:val="24"/>
-        </w:rPr>
-        <w:t xml:space="preserve"> </w:t>
-      </w:r>
-      <w:r>
-        <w:rPr>
-          <w:rFonts w:ascii="Times New Roman" w:hAnsi="Times New Roman" w:cs="Times New Roman"/>
-          <w:sz w:val="24"/>
-          <w:szCs w:val="24"/>
-        </w:rPr>
-        <w:t>text</w:t>
-      </w:r>
-      <w:r>
-        <w:rPr>
-          <w:rFonts w:ascii="Times New Roman" w:hAnsi="Times New Roman" w:cs="Times New Roman"/>
-          <w:sz w:val="24"/>
-          <w:szCs w:val="24"/>
-        </w:rPr>
-        <w:t xml:space="preserve"> </w:t>
-      </w:r>
-      <w:r>
-        <w:rPr>
-          <w:rFonts w:ascii="Times New Roman" w:hAnsi="Times New Roman" w:cs="Times New Roman"/>
-          <w:sz w:val="24"/>
-          <w:szCs w:val="24"/>
-        </w:rPr>
-        <w:t>text</w:t>
-      </w:r>
-      <w:r>
-        <w:rPr>
-          <w:rFonts w:ascii="Times New Roman" w:hAnsi="Times New Roman" w:cs="Times New Roman"/>
-          <w:sz w:val="24"/>
-          <w:szCs w:val="24"/>
-        </w:rPr>
-        <w:t xml:space="preserve"> </w:t>
-      </w:r>
-      <w:r>
-        <w:rPr>
-          <w:rFonts w:ascii="Times New Roman" w:hAnsi="Times New Roman" w:cs="Times New Roman"/>
-          <w:sz w:val="24"/>
-          <w:szCs w:val="24"/>
-        </w:rPr>
-        <w:t>text</w:t>
-      </w:r>
-      <w:r>
-        <w:rPr>
-          <w:rFonts w:ascii="Times New Roman" w:hAnsi="Times New Roman" w:cs="Times New Roman"/>
-          <w:sz w:val="24"/>
-          <w:szCs w:val="24"/>
-        </w:rPr>
-        <w:t xml:space="preserve"> </w:t>
-      </w:r>
-      <w:r>
-        <w:rPr>
-          <w:rFonts w:ascii="Times New Roman" w:hAnsi="Times New Roman" w:cs="Times New Roman"/>
-          <w:sz w:val="24"/>
-          <w:szCs w:val="24"/>
-        </w:rPr>
-        <w:t>text</w:t>
-      </w:r>
-      <w:r>
-        <w:rPr>
-          <w:rFonts w:ascii="Times New Roman" w:hAnsi="Times New Roman" w:cs="Times New Roman"/>
-          <w:sz w:val="24"/>
-          <w:szCs w:val="24"/>
-        </w:rPr>
-        <w:t xml:space="preserve"> </w:t>
-      </w:r>
-      <w:r>
-        <w:rPr>
-          <w:rFonts w:ascii="Times New Roman" w:hAnsi="Times New Roman" w:cs="Times New Roman"/>
-          <w:sz w:val="24"/>
-          <w:szCs w:val="24"/>
-        </w:rPr>
-        <w:t>text</w:t>
-      </w:r>
-      <w:r>
-        <w:rPr>
-          <w:rFonts w:ascii="Times New Roman" w:hAnsi="Times New Roman" w:cs="Times New Roman"/>
-          <w:sz w:val="24"/>
-          <w:szCs w:val="24"/>
-        </w:rPr>
-        <w:t xml:space="preserve"> </w:t>
-      </w:r>
-      <w:r>
-        <w:rPr>
-          <w:rFonts w:ascii="Times New Roman" w:hAnsi="Times New Roman" w:cs="Times New Roman"/>
-          <w:sz w:val="24"/>
-          <w:szCs w:val="24"/>
-        </w:rPr>
-        <w:t>text</w:t>
-      </w:r>
-      <w:r>
-        <w:rPr>
-          <w:rFonts w:ascii="Times New Roman" w:hAnsi="Times New Roman" w:cs="Times New Roman"/>
-          <w:sz w:val="24"/>
-          <w:szCs w:val="24"/>
-        </w:rPr>
-        <w:t xml:space="preserve"> </w:t>
-      </w:r>
-      <w:r>
-        <w:rPr>
-          <w:rFonts w:ascii="Times New Roman" w:hAnsi="Times New Roman" w:cs="Times New Roman"/>
-          <w:sz w:val="24"/>
-          <w:szCs w:val="24"/>
-        </w:rPr>
-        <w:t>text</w:t>
-      </w:r>
-      <w:r>
-        <w:rPr>
-          <w:rFonts w:ascii="Times New Roman" w:hAnsi="Times New Roman" w:cs="Times New Roman"/>
-          <w:sz w:val="24"/>
-          <w:szCs w:val="24"/>
-        </w:rPr>
-        <w:t xml:space="preserve"> </w:t>
-      </w:r>
-      <w:r>
-        <w:rPr>
-          <w:rFonts w:ascii="Times New Roman" w:hAnsi="Times New Roman" w:cs="Times New Roman"/>
-          <w:sz w:val="24"/>
-          <w:szCs w:val="24"/>
-        </w:rPr>
-        <w:t>text</w:t>
-      </w:r>
-      <w:r>
-        <w:rPr>
-          <w:rFonts w:ascii="Times New Roman" w:hAnsi="Times New Roman" w:cs="Times New Roman"/>
-          <w:sz w:val="24"/>
-          <w:szCs w:val="24"/>
-        </w:rPr>
-        <w:t xml:space="preserve"> </w:t>
-      </w:r>
-      <w:r>
-        <w:rPr>
-          <w:rFonts w:ascii="Times New Roman" w:hAnsi="Times New Roman" w:cs="Times New Roman"/>
-          <w:sz w:val="24"/>
-          <w:szCs w:val="24"/>
-        </w:rPr>
-        <w:t>text text</w:t>
-      </w:r>
-      <w:r>
-        <w:rPr>
-          <w:rFonts w:ascii="Times New Roman" w:hAnsi="Times New Roman" w:cs="Times New Roman"/>
-          <w:sz w:val="24"/>
-          <w:szCs w:val="24"/>
-        </w:rPr>
-        <w:t xml:space="preserve"> </w:t>
-      </w:r>
-      <w:r>
-        <w:rPr>
-          <w:rFonts w:ascii="Times New Roman" w:hAnsi="Times New Roman" w:cs="Times New Roman"/>
-          <w:sz w:val="24"/>
-          <w:szCs w:val="24"/>
-        </w:rPr>
-        <w:t>text</w:t>
-      </w:r>
-      <w:r>
-        <w:rPr>
-          <w:rFonts w:ascii="Times New Roman" w:hAnsi="Times New Roman" w:cs="Times New Roman"/>
-          <w:sz w:val="24"/>
-          <w:szCs w:val="24"/>
-        </w:rPr>
-        <w:t xml:space="preserve"> </w:t>
-      </w:r>
-      <w:r>
-        <w:rPr>
-          <w:rFonts w:ascii="Times New Roman" w:hAnsi="Times New Roman" w:cs="Times New Roman"/>
-          <w:sz w:val="24"/>
-          <w:szCs w:val="24"/>
-        </w:rPr>
-        <w:t>text</w:t>
-      </w:r>
-      <w:r>
-        <w:rPr>
-          <w:rFonts w:ascii="Times New Roman" w:hAnsi="Times New Roman" w:cs="Times New Roman"/>
-          <w:sz w:val="24"/>
-          <w:szCs w:val="24"/>
-        </w:rPr>
-        <w:t xml:space="preserve"> </w:t>
-      </w:r>
-      <w:r>
-        <w:rPr>
-          <w:rFonts w:ascii="Times New Roman" w:hAnsi="Times New Roman" w:cs="Times New Roman"/>
-          <w:sz w:val="24"/>
-          <w:szCs w:val="24"/>
-        </w:rPr>
-        <w:t>text</w:t>
-      </w:r>
-      <w:r>
-        <w:rPr>
-          <w:rFonts w:ascii="Times New Roman" w:hAnsi="Times New Roman" w:cs="Times New Roman"/>
-          <w:sz w:val="24"/>
-          <w:szCs w:val="24"/>
-        </w:rPr>
-        <w:t xml:space="preserve"> </w:t>
-      </w:r>
-      <w:r>
-        <w:rPr>
-          <w:rFonts w:ascii="Times New Roman" w:hAnsi="Times New Roman" w:cs="Times New Roman"/>
-          <w:sz w:val="24"/>
-          <w:szCs w:val="24"/>
-        </w:rPr>
-        <w:t>text</w:t>
-      </w:r>
-      <w:r>
-        <w:rPr>
-          <w:rFonts w:ascii="Times New Roman" w:hAnsi="Times New Roman" w:cs="Times New Roman"/>
-          <w:sz w:val="24"/>
-          <w:szCs w:val="24"/>
-        </w:rPr>
-        <w:t xml:space="preserve"> </w:t>
-      </w:r>
-      <w:r>
-        <w:rPr>
-          <w:rFonts w:ascii="Times New Roman" w:hAnsi="Times New Roman" w:cs="Times New Roman"/>
-          <w:sz w:val="24"/>
-          <w:szCs w:val="24"/>
-        </w:rPr>
-        <w:t>text</w:t>
-      </w:r>
-      <w:r>
-        <w:rPr>
-          <w:rFonts w:ascii="Times New Roman" w:hAnsi="Times New Roman" w:cs="Times New Roman"/>
-          <w:sz w:val="24"/>
-          <w:szCs w:val="24"/>
-        </w:rPr>
-        <w:t xml:space="preserve"> </w:t>
-      </w:r>
-      <w:r>
-        <w:rPr>
-          <w:rFonts w:ascii="Times New Roman" w:hAnsi="Times New Roman" w:cs="Times New Roman"/>
-          <w:sz w:val="24"/>
-          <w:szCs w:val="24"/>
-        </w:rPr>
-        <w:t>text</w:t>
-      </w:r>
-      <w:r>
-        <w:rPr>
-          <w:rFonts w:ascii="Times New Roman" w:hAnsi="Times New Roman" w:cs="Times New Roman"/>
-          <w:sz w:val="24"/>
-          <w:szCs w:val="24"/>
-        </w:rPr>
-        <w:t xml:space="preserve"> </w:t>
-      </w:r>
-      <w:r>
-        <w:rPr>
-          <w:rFonts w:ascii="Times New Roman" w:hAnsi="Times New Roman" w:cs="Times New Roman"/>
-          <w:sz w:val="24"/>
-          <w:szCs w:val="24"/>
-        </w:rPr>
-        <w:t>text</w:t>
-      </w:r>
-      <w:r>
-        <w:rPr>
-          <w:rFonts w:ascii="Times New Roman" w:hAnsi="Times New Roman" w:cs="Times New Roman"/>
-          <w:sz w:val="24"/>
-          <w:szCs w:val="24"/>
-        </w:rPr>
-        <w:t xml:space="preserve"> </w:t>
-      </w:r>
-      <w:r>
-        <w:rPr>
-          <w:rFonts w:ascii="Times New Roman" w:hAnsi="Times New Roman" w:cs="Times New Roman"/>
-          <w:sz w:val="24"/>
-          <w:szCs w:val="24"/>
-        </w:rPr>
-        <w:t>text</w:t>
-      </w:r>
-      <w:r>
-        <w:rPr>
-          <w:rFonts w:ascii="Times New Roman" w:hAnsi="Times New Roman" w:cs="Times New Roman"/>
-          <w:sz w:val="24"/>
-          <w:szCs w:val="24"/>
-        </w:rPr>
-        <w:t xml:space="preserve"> </w:t>
-      </w:r>
-      <w:r>
-        <w:rPr>
-          <w:rFonts w:ascii="Times New Roman" w:hAnsi="Times New Roman" w:cs="Times New Roman"/>
-          <w:sz w:val="24"/>
-          <w:szCs w:val="24"/>
-        </w:rPr>
-        <w:t>text</w:t>
-      </w:r>
-      <w:r>
-        <w:rPr>
-          <w:rFonts w:ascii="Times New Roman" w:hAnsi="Times New Roman" w:cs="Times New Roman"/>
-          <w:sz w:val="24"/>
-          <w:szCs w:val="24"/>
-        </w:rPr>
-        <w:t xml:space="preserve"> </w:t>
-      </w:r>
-      <w:r>
-        <w:rPr>
-          <w:rFonts w:ascii="Times New Roman" w:hAnsi="Times New Roman" w:cs="Times New Roman"/>
-          <w:sz w:val="24"/>
-          <w:szCs w:val="24"/>
-        </w:rPr>
-        <w:t>text</w:t>
-      </w:r>
-      <w:r>
-        <w:rPr>
-          <w:rFonts w:ascii="Times New Roman" w:hAnsi="Times New Roman" w:cs="Times New Roman"/>
-          <w:sz w:val="24"/>
-          <w:szCs w:val="24"/>
-        </w:rPr>
-        <w:t xml:space="preserve"> </w:t>
-      </w:r>
-      <w:r>
-        <w:rPr>
-          <w:rFonts w:ascii="Times New Roman" w:hAnsi="Times New Roman" w:cs="Times New Roman"/>
-          <w:sz w:val="24"/>
-          <w:szCs w:val="24"/>
-        </w:rPr>
-        <w:t>text</w:t>
-      </w:r>
-      <w:r>
-        <w:rPr>
-          <w:rFonts w:ascii="Times New Roman" w:hAnsi="Times New Roman" w:cs="Times New Roman"/>
-          <w:sz w:val="24"/>
-          <w:szCs w:val="24"/>
-        </w:rPr>
-        <w:t xml:space="preserve"> </w:t>
-      </w:r>
-      <w:r>
-        <w:rPr>
-          <w:rFonts w:ascii="Times New Roman" w:hAnsi="Times New Roman" w:cs="Times New Roman"/>
-          <w:sz w:val="24"/>
-          <w:szCs w:val="24"/>
-        </w:rPr>
-        <w:t>text</w:t>
-      </w:r>
-      <w:r>
-        <w:rPr>
-          <w:rFonts w:ascii="Times New Roman" w:hAnsi="Times New Roman" w:cs="Times New Roman"/>
-          <w:sz w:val="24"/>
-          <w:szCs w:val="24"/>
-        </w:rPr>
-        <w:t xml:space="preserve"> </w:t>
-      </w:r>
-      <w:r>
-        <w:rPr>
-          <w:rFonts w:ascii="Times New Roman" w:hAnsi="Times New Roman" w:cs="Times New Roman"/>
-          <w:sz w:val="24"/>
-          <w:szCs w:val="24"/>
-        </w:rPr>
-        <w:t>text</w:t>
-      </w:r>
-      <w:r>
-        <w:rPr>
-          <w:rFonts w:ascii="Times New Roman" w:hAnsi="Times New Roman" w:cs="Times New Roman"/>
-          <w:sz w:val="24"/>
-          <w:szCs w:val="24"/>
-        </w:rPr>
-        <w:t xml:space="preserve"> </w:t>
-      </w:r>
-      <w:r>
-        <w:rPr>
-          <w:rFonts w:ascii="Times New Roman" w:hAnsi="Times New Roman" w:cs="Times New Roman"/>
-          <w:sz w:val="24"/>
-          <w:szCs w:val="24"/>
-        </w:rPr>
-        <w:t>text</w:t>
-      </w:r>
-      <w:r>
-        <w:rPr>
-          <w:rFonts w:ascii="Times New Roman" w:hAnsi="Times New Roman" w:cs="Times New Roman"/>
-          <w:sz w:val="24"/>
-          <w:szCs w:val="24"/>
-        </w:rPr>
-        <w:t xml:space="preserve"> </w:t>
-      </w:r>
-      <w:r>
-        <w:rPr>
-          <w:rFonts w:ascii="Times New Roman" w:hAnsi="Times New Roman" w:cs="Times New Roman"/>
-          <w:sz w:val="24"/>
-          <w:szCs w:val="24"/>
-        </w:rPr>
-        <w:t>text</w:t>
-      </w:r>
-      <w:r>
-        <w:rPr>
-          <w:rFonts w:ascii="Times New Roman" w:hAnsi="Times New Roman" w:cs="Times New Roman"/>
-          <w:sz w:val="24"/>
-          <w:szCs w:val="24"/>
-        </w:rPr>
-        <w:t xml:space="preserve"> </w:t>
-      </w:r>
-      <w:r>
-        <w:rPr>
-          <w:rFonts w:ascii="Times New Roman" w:hAnsi="Times New Roman" w:cs="Times New Roman"/>
-          <w:sz w:val="24"/>
-          <w:szCs w:val="24"/>
-        </w:rPr>
-        <w:t>text</w:t>
-      </w:r>
-      <w:r>
-        <w:rPr>
-          <w:rFonts w:ascii="Times New Roman" w:hAnsi="Times New Roman" w:cs="Times New Roman"/>
-          <w:sz w:val="24"/>
-          <w:szCs w:val="24"/>
-        </w:rPr>
-        <w:t xml:space="preserve"> </w:t>
-      </w:r>
-      <w:r>
-        <w:rPr>
-          <w:rFonts w:ascii="Times New Roman" w:hAnsi="Times New Roman" w:cs="Times New Roman"/>
-          <w:sz w:val="24"/>
-          <w:szCs w:val="24"/>
-        </w:rPr>
-        <w:t>text</w:t>
-      </w:r>
-      <w:r>
-        <w:rPr>
-          <w:rFonts w:ascii="Times New Roman" w:hAnsi="Times New Roman" w:cs="Times New Roman"/>
-          <w:sz w:val="24"/>
-          <w:szCs w:val="24"/>
-        </w:rPr>
-        <w:t xml:space="preserve"> </w:t>
-      </w:r>
-      <w:r>
-        <w:rPr>
-          <w:rFonts w:ascii="Times New Roman" w:hAnsi="Times New Roman" w:cs="Times New Roman"/>
-          <w:sz w:val="24"/>
-          <w:szCs w:val="24"/>
-        </w:rPr>
-        <w:t>text</w:t>
-      </w:r>
-      <w:r>
-        <w:rPr>
-          <w:rFonts w:ascii="Times New Roman" w:hAnsi="Times New Roman" w:cs="Times New Roman"/>
-          <w:sz w:val="24"/>
-          <w:szCs w:val="24"/>
-        </w:rPr>
-        <w:t xml:space="preserve"> </w:t>
-      </w:r>
-      <w:r>
-        <w:rPr>
-          <w:rFonts w:ascii="Times New Roman" w:hAnsi="Times New Roman" w:cs="Times New Roman"/>
-          <w:sz w:val="24"/>
-          <w:szCs w:val="24"/>
-        </w:rPr>
-        <w:t>text</w:t>
-      </w:r>
-      <w:r>
-        <w:rPr>
-          <w:rFonts w:ascii="Times New Roman" w:hAnsi="Times New Roman" w:cs="Times New Roman"/>
-          <w:sz w:val="24"/>
-          <w:szCs w:val="24"/>
-        </w:rPr>
-        <w:t xml:space="preserve"> </w:t>
-      </w:r>
-      <w:r>
-        <w:rPr>
-          <w:rFonts w:ascii="Times New Roman" w:hAnsi="Times New Roman" w:cs="Times New Roman"/>
-          <w:sz w:val="24"/>
-          <w:szCs w:val="24"/>
-        </w:rPr>
-        <w:t>text</w:t>
-      </w:r>
-      <w:r>
-        <w:rPr>
-          <w:rFonts w:ascii="Times New Roman" w:hAnsi="Times New Roman" w:cs="Times New Roman"/>
-          <w:sz w:val="24"/>
-          <w:szCs w:val="24"/>
-        </w:rPr>
-        <w:t xml:space="preserve"> </w:t>
-      </w:r>
-      <w:r>
-        <w:rPr>
-          <w:rFonts w:ascii="Times New Roman" w:hAnsi="Times New Roman" w:cs="Times New Roman"/>
-          <w:sz w:val="24"/>
-          <w:szCs w:val="24"/>
-        </w:rPr>
-        <w:t>text</w:t>
-      </w:r>
-      <w:r>
-        <w:rPr>
-          <w:rFonts w:ascii="Times New Roman" w:hAnsi="Times New Roman" w:cs="Times New Roman"/>
-          <w:sz w:val="24"/>
-          <w:szCs w:val="24"/>
-        </w:rPr>
-        <w:t xml:space="preserve"> </w:t>
-      </w:r>
-      <w:r>
-        <w:rPr>
-          <w:rFonts w:ascii="Times New Roman" w:hAnsi="Times New Roman" w:cs="Times New Roman"/>
-          <w:sz w:val="24"/>
-          <w:szCs w:val="24"/>
-        </w:rPr>
-        <w:t>text.</w:t>
+        <w:t xml:space="preserve">P5: Paragraph on the distribution of </w:t>
+      </w:r>
+      <w:r>
+        <w:rPr>
+          <w:rFonts w:ascii="Times New Roman" w:hAnsi="Times New Roman" w:cs="Times New Roman"/>
+          <w:i/>
+          <w:iCs/>
+          <w:sz w:val="24"/>
+          <w:szCs w:val="24"/>
+        </w:rPr>
+        <w:t>C. nutans</w:t>
+      </w:r>
+      <w:r>
+        <w:rPr>
+          <w:rFonts w:ascii="Times New Roman" w:hAnsi="Times New Roman" w:cs="Times New Roman"/>
+          <w:sz w:val="24"/>
+          <w:szCs w:val="24"/>
+        </w:rPr>
+        <w:t xml:space="preserve"> and </w:t>
+      </w:r>
+      <w:r>
+        <w:rPr>
+          <w:rFonts w:ascii="Times New Roman" w:hAnsi="Times New Roman" w:cs="Times New Roman"/>
+          <w:i/>
+          <w:iCs/>
+          <w:sz w:val="24"/>
+          <w:szCs w:val="24"/>
+        </w:rPr>
+        <w:t>C. acanthoides</w:t>
+      </w:r>
+      <w:r>
+        <w:rPr>
+          <w:rFonts w:ascii="Times New Roman" w:hAnsi="Times New Roman" w:cs="Times New Roman"/>
+          <w:i/>
+          <w:iCs/>
+          <w:sz w:val="24"/>
+          <w:szCs w:val="24"/>
+        </w:rPr>
+        <w:t xml:space="preserve"> </w:t>
+      </w:r>
+      <w:r>
+        <w:rPr>
+          <w:rFonts w:ascii="Times New Roman" w:hAnsi="Times New Roman" w:cs="Times New Roman"/>
+          <w:sz w:val="24"/>
+          <w:szCs w:val="24"/>
+        </w:rPr>
+        <w:t>(e.g. native to Eurasia but found across the world)</w:t>
+      </w:r>
+      <w:r>
+        <w:rPr>
+          <w:rFonts w:ascii="Times New Roman" w:hAnsi="Times New Roman" w:cs="Times New Roman"/>
+          <w:sz w:val="24"/>
+          <w:szCs w:val="24"/>
+        </w:rPr>
+        <w:t>, as well as how they are typically found in disturbed environments.</w:t>
+      </w:r>
+    </w:p>
+    <w:p>
+      <w:pPr>
+        <w:rPr>
+          <w:rFonts w:ascii="Times New Roman" w:hAnsi="Times New Roman" w:cs="Times New Roman"/>
+          <w:sz w:val="24"/>
+          <w:szCs w:val="24"/>
+        </w:rPr>
+      </w:pPr>
+      <w:r>
+        <w:rPr>
+          <w:rFonts w:ascii="Times New Roman" w:hAnsi="Times New Roman" w:cs="Times New Roman"/>
+          <w:sz w:val="24"/>
+          <w:szCs w:val="24"/>
+        </w:rPr>
+        <w:t xml:space="preserve">P6: Paragraph on </w:t>
+      </w:r>
+      <w:r>
+        <w:rPr>
+          <w:rFonts w:ascii="Times New Roman" w:hAnsi="Times New Roman" w:cs="Times New Roman"/>
+          <w:i/>
+          <w:iCs/>
+          <w:sz w:val="24"/>
+          <w:szCs w:val="24"/>
+        </w:rPr>
+        <w:t>C. nutans</w:t>
+      </w:r>
+      <w:r>
+        <w:rPr>
+          <w:rFonts w:ascii="Times New Roman" w:hAnsi="Times New Roman" w:cs="Times New Roman"/>
+          <w:sz w:val="24"/>
+          <w:szCs w:val="24"/>
+        </w:rPr>
+        <w:t xml:space="preserve"> and </w:t>
+      </w:r>
+      <w:r>
+        <w:rPr>
+          <w:rFonts w:ascii="Times New Roman" w:hAnsi="Times New Roman" w:cs="Times New Roman"/>
+          <w:i/>
+          <w:iCs/>
+          <w:sz w:val="24"/>
+          <w:szCs w:val="24"/>
+        </w:rPr>
+        <w:t>C. acanthoides</w:t>
+      </w:r>
+      <w:r>
+        <w:rPr>
+          <w:rFonts w:ascii="Times New Roman" w:hAnsi="Times New Roman" w:cs="Times New Roman"/>
+          <w:sz w:val="24"/>
+          <w:szCs w:val="24"/>
+        </w:rPr>
+        <w:t>, focused on life cycle and morphology. Discuss how they are monocarpic, reproduce exclusively by seed, are wind-dispersed, germinate in autumn and reproduce in the summer,</w:t>
+      </w:r>
+      <w:r>
+        <w:rPr>
+          <w:rFonts w:ascii="Times New Roman" w:hAnsi="Times New Roman" w:cs="Times New Roman"/>
+          <w:sz w:val="24"/>
+          <w:szCs w:val="24"/>
+        </w:rPr>
+        <w:t xml:space="preserve"> can display annual or biennial behaviour, have different flowering morphology,</w:t>
+      </w:r>
+      <w:r>
+        <w:rPr>
+          <w:rFonts w:ascii="Times New Roman" w:hAnsi="Times New Roman" w:cs="Times New Roman"/>
+          <w:sz w:val="24"/>
+          <w:szCs w:val="24"/>
+        </w:rPr>
+        <w:t xml:space="preserve"> etc.</w:t>
       </w:r>
     </w:p>
     <w:p>
@@ -6981,1495 +3552,117 @@
           <w:sz w:val="24"/>
           <w:szCs w:val="24"/>
         </w:rPr>
-        <w:t>Text text text</w:t>
-      </w:r>
-      <w:r>
-        <w:rPr>
-          <w:rFonts w:ascii="Times New Roman" w:hAnsi="Times New Roman" w:cs="Times New Roman"/>
-          <w:sz w:val="24"/>
-          <w:szCs w:val="24"/>
-        </w:rPr>
-        <w:t xml:space="preserve"> </w:t>
-      </w:r>
-      <w:r>
-        <w:rPr>
-          <w:rFonts w:ascii="Times New Roman" w:hAnsi="Times New Roman" w:cs="Times New Roman"/>
-          <w:sz w:val="24"/>
-          <w:szCs w:val="24"/>
-        </w:rPr>
-        <w:t>text</w:t>
-      </w:r>
-      <w:r>
-        <w:rPr>
-          <w:rFonts w:ascii="Times New Roman" w:hAnsi="Times New Roman" w:cs="Times New Roman"/>
-          <w:sz w:val="24"/>
-          <w:szCs w:val="24"/>
-        </w:rPr>
-        <w:t xml:space="preserve"> </w:t>
-      </w:r>
-      <w:r>
-        <w:rPr>
-          <w:rFonts w:ascii="Times New Roman" w:hAnsi="Times New Roman" w:cs="Times New Roman"/>
-          <w:sz w:val="24"/>
-          <w:szCs w:val="24"/>
-        </w:rPr>
-        <w:t>text</w:t>
-      </w:r>
-      <w:r>
-        <w:rPr>
-          <w:rFonts w:ascii="Times New Roman" w:hAnsi="Times New Roman" w:cs="Times New Roman"/>
-          <w:sz w:val="24"/>
-          <w:szCs w:val="24"/>
-        </w:rPr>
-        <w:t xml:space="preserve"> </w:t>
-      </w:r>
-      <w:r>
-        <w:rPr>
-          <w:rFonts w:ascii="Times New Roman" w:hAnsi="Times New Roman" w:cs="Times New Roman"/>
-          <w:sz w:val="24"/>
-          <w:szCs w:val="24"/>
-        </w:rPr>
-        <w:t>text</w:t>
-      </w:r>
-      <w:r>
-        <w:rPr>
-          <w:rFonts w:ascii="Times New Roman" w:hAnsi="Times New Roman" w:cs="Times New Roman"/>
-          <w:sz w:val="24"/>
-          <w:szCs w:val="24"/>
-        </w:rPr>
-        <w:t xml:space="preserve"> </w:t>
-      </w:r>
-      <w:r>
-        <w:rPr>
-          <w:rFonts w:ascii="Times New Roman" w:hAnsi="Times New Roman" w:cs="Times New Roman"/>
-          <w:sz w:val="24"/>
-          <w:szCs w:val="24"/>
-        </w:rPr>
-        <w:t>text</w:t>
-      </w:r>
-      <w:r>
-        <w:rPr>
-          <w:rFonts w:ascii="Times New Roman" w:hAnsi="Times New Roman" w:cs="Times New Roman"/>
-          <w:sz w:val="24"/>
-          <w:szCs w:val="24"/>
-        </w:rPr>
-        <w:t xml:space="preserve"> </w:t>
-      </w:r>
-      <w:r>
-        <w:rPr>
-          <w:rFonts w:ascii="Times New Roman" w:hAnsi="Times New Roman" w:cs="Times New Roman"/>
-          <w:sz w:val="24"/>
-          <w:szCs w:val="24"/>
-        </w:rPr>
-        <w:t>text</w:t>
-      </w:r>
-      <w:r>
-        <w:rPr>
-          <w:rFonts w:ascii="Times New Roman" w:hAnsi="Times New Roman" w:cs="Times New Roman"/>
-          <w:sz w:val="24"/>
-          <w:szCs w:val="24"/>
-        </w:rPr>
-        <w:t xml:space="preserve"> </w:t>
-      </w:r>
-      <w:r>
-        <w:rPr>
-          <w:rFonts w:ascii="Times New Roman" w:hAnsi="Times New Roman" w:cs="Times New Roman"/>
-          <w:sz w:val="24"/>
-          <w:szCs w:val="24"/>
-        </w:rPr>
-        <w:t>text</w:t>
-      </w:r>
-      <w:r>
-        <w:rPr>
-          <w:rFonts w:ascii="Times New Roman" w:hAnsi="Times New Roman" w:cs="Times New Roman"/>
-          <w:sz w:val="24"/>
-          <w:szCs w:val="24"/>
-        </w:rPr>
-        <w:t xml:space="preserve"> </w:t>
-      </w:r>
-      <w:r>
-        <w:rPr>
-          <w:rFonts w:ascii="Times New Roman" w:hAnsi="Times New Roman" w:cs="Times New Roman"/>
-          <w:sz w:val="24"/>
-          <w:szCs w:val="24"/>
-        </w:rPr>
-        <w:t>text</w:t>
-      </w:r>
-      <w:r>
-        <w:rPr>
-          <w:rFonts w:ascii="Times New Roman" w:hAnsi="Times New Roman" w:cs="Times New Roman"/>
-          <w:sz w:val="24"/>
-          <w:szCs w:val="24"/>
-        </w:rPr>
-        <w:t xml:space="preserve"> </w:t>
-      </w:r>
-      <w:r>
-        <w:rPr>
-          <w:rFonts w:ascii="Times New Roman" w:hAnsi="Times New Roman" w:cs="Times New Roman"/>
-          <w:sz w:val="24"/>
-          <w:szCs w:val="24"/>
-        </w:rPr>
-        <w:t>text</w:t>
-      </w:r>
-      <w:r>
-        <w:rPr>
-          <w:rFonts w:ascii="Times New Roman" w:hAnsi="Times New Roman" w:cs="Times New Roman"/>
-          <w:sz w:val="24"/>
-          <w:szCs w:val="24"/>
-        </w:rPr>
-        <w:t xml:space="preserve"> </w:t>
-      </w:r>
-      <w:r>
-        <w:rPr>
-          <w:rFonts w:ascii="Times New Roman" w:hAnsi="Times New Roman" w:cs="Times New Roman"/>
-          <w:sz w:val="24"/>
-          <w:szCs w:val="24"/>
-        </w:rPr>
-        <w:t>text</w:t>
-      </w:r>
-      <w:r>
-        <w:rPr>
-          <w:rFonts w:ascii="Times New Roman" w:hAnsi="Times New Roman" w:cs="Times New Roman"/>
-          <w:sz w:val="24"/>
-          <w:szCs w:val="24"/>
-        </w:rPr>
-        <w:t xml:space="preserve"> </w:t>
-      </w:r>
-      <w:r>
-        <w:rPr>
-          <w:rFonts w:ascii="Times New Roman" w:hAnsi="Times New Roman" w:cs="Times New Roman"/>
-          <w:sz w:val="24"/>
-          <w:szCs w:val="24"/>
-        </w:rPr>
-        <w:t>text</w:t>
-      </w:r>
-      <w:r>
-        <w:rPr>
-          <w:rFonts w:ascii="Times New Roman" w:hAnsi="Times New Roman" w:cs="Times New Roman"/>
-          <w:sz w:val="24"/>
-          <w:szCs w:val="24"/>
-        </w:rPr>
-        <w:t xml:space="preserve"> </w:t>
-      </w:r>
-      <w:r>
-        <w:rPr>
-          <w:rFonts w:ascii="Times New Roman" w:hAnsi="Times New Roman" w:cs="Times New Roman"/>
-          <w:sz w:val="24"/>
-          <w:szCs w:val="24"/>
-        </w:rPr>
-        <w:t>text</w:t>
-      </w:r>
-      <w:r>
-        <w:rPr>
-          <w:rFonts w:ascii="Times New Roman" w:hAnsi="Times New Roman" w:cs="Times New Roman"/>
-          <w:sz w:val="24"/>
-          <w:szCs w:val="24"/>
-        </w:rPr>
-        <w:t xml:space="preserve"> </w:t>
-      </w:r>
-      <w:r>
-        <w:rPr>
-          <w:rFonts w:ascii="Times New Roman" w:hAnsi="Times New Roman" w:cs="Times New Roman"/>
-          <w:sz w:val="24"/>
-          <w:szCs w:val="24"/>
-        </w:rPr>
-        <w:t>text</w:t>
-      </w:r>
-      <w:r>
-        <w:rPr>
-          <w:rFonts w:ascii="Times New Roman" w:hAnsi="Times New Roman" w:cs="Times New Roman"/>
-          <w:sz w:val="24"/>
-          <w:szCs w:val="24"/>
-        </w:rPr>
-        <w:t xml:space="preserve"> </w:t>
-      </w:r>
-      <w:r>
-        <w:rPr>
-          <w:rFonts w:ascii="Times New Roman" w:hAnsi="Times New Roman" w:cs="Times New Roman"/>
-          <w:sz w:val="24"/>
-          <w:szCs w:val="24"/>
-        </w:rPr>
-        <w:t>text</w:t>
-      </w:r>
-      <w:r>
-        <w:rPr>
-          <w:rFonts w:ascii="Times New Roman" w:hAnsi="Times New Roman" w:cs="Times New Roman"/>
-          <w:sz w:val="24"/>
-          <w:szCs w:val="24"/>
-        </w:rPr>
-        <w:t xml:space="preserve"> </w:t>
-      </w:r>
-      <w:r>
-        <w:rPr>
-          <w:rFonts w:ascii="Times New Roman" w:hAnsi="Times New Roman" w:cs="Times New Roman"/>
-          <w:sz w:val="24"/>
-          <w:szCs w:val="24"/>
-        </w:rPr>
-        <w:t>text</w:t>
-      </w:r>
-      <w:r>
-        <w:rPr>
-          <w:rFonts w:ascii="Times New Roman" w:hAnsi="Times New Roman" w:cs="Times New Roman"/>
-          <w:sz w:val="24"/>
-          <w:szCs w:val="24"/>
-        </w:rPr>
-        <w:t xml:space="preserve"> </w:t>
-      </w:r>
-      <w:r>
-        <w:rPr>
-          <w:rFonts w:ascii="Times New Roman" w:hAnsi="Times New Roman" w:cs="Times New Roman"/>
-          <w:sz w:val="24"/>
-          <w:szCs w:val="24"/>
-        </w:rPr>
-        <w:t>text</w:t>
-      </w:r>
-      <w:r>
-        <w:rPr>
-          <w:rFonts w:ascii="Times New Roman" w:hAnsi="Times New Roman" w:cs="Times New Roman"/>
-          <w:sz w:val="24"/>
-          <w:szCs w:val="24"/>
-        </w:rPr>
-        <w:t xml:space="preserve"> </w:t>
-      </w:r>
-      <w:r>
-        <w:rPr>
-          <w:rFonts w:ascii="Times New Roman" w:hAnsi="Times New Roman" w:cs="Times New Roman"/>
-          <w:sz w:val="24"/>
-          <w:szCs w:val="24"/>
-        </w:rPr>
-        <w:t>text</w:t>
-      </w:r>
-      <w:r>
-        <w:rPr>
-          <w:rFonts w:ascii="Times New Roman" w:hAnsi="Times New Roman" w:cs="Times New Roman"/>
-          <w:sz w:val="24"/>
-          <w:szCs w:val="24"/>
-        </w:rPr>
-        <w:t xml:space="preserve"> </w:t>
-      </w:r>
-      <w:r>
-        <w:rPr>
-          <w:rFonts w:ascii="Times New Roman" w:hAnsi="Times New Roman" w:cs="Times New Roman"/>
-          <w:sz w:val="24"/>
-          <w:szCs w:val="24"/>
-        </w:rPr>
-        <w:t>text</w:t>
-      </w:r>
-      <w:r>
-        <w:rPr>
-          <w:rFonts w:ascii="Times New Roman" w:hAnsi="Times New Roman" w:cs="Times New Roman"/>
-          <w:sz w:val="24"/>
-          <w:szCs w:val="24"/>
-        </w:rPr>
-        <w:t xml:space="preserve"> </w:t>
-      </w:r>
-      <w:r>
-        <w:rPr>
-          <w:rFonts w:ascii="Times New Roman" w:hAnsi="Times New Roman" w:cs="Times New Roman"/>
-          <w:sz w:val="24"/>
-          <w:szCs w:val="24"/>
-        </w:rPr>
-        <w:t>text</w:t>
-      </w:r>
-      <w:r>
-        <w:rPr>
-          <w:rFonts w:ascii="Times New Roman" w:hAnsi="Times New Roman" w:cs="Times New Roman"/>
-          <w:sz w:val="24"/>
-          <w:szCs w:val="24"/>
-        </w:rPr>
-        <w:t xml:space="preserve"> </w:t>
-      </w:r>
-      <w:r>
-        <w:rPr>
-          <w:rFonts w:ascii="Times New Roman" w:hAnsi="Times New Roman" w:cs="Times New Roman"/>
-          <w:sz w:val="24"/>
-          <w:szCs w:val="24"/>
-        </w:rPr>
-        <w:t>text</w:t>
-      </w:r>
-      <w:r>
-        <w:rPr>
-          <w:rFonts w:ascii="Times New Roman" w:hAnsi="Times New Roman" w:cs="Times New Roman"/>
-          <w:sz w:val="24"/>
-          <w:szCs w:val="24"/>
-        </w:rPr>
-        <w:t xml:space="preserve"> </w:t>
-      </w:r>
-      <w:r>
-        <w:rPr>
-          <w:rFonts w:ascii="Times New Roman" w:hAnsi="Times New Roman" w:cs="Times New Roman"/>
-          <w:sz w:val="24"/>
-          <w:szCs w:val="24"/>
-        </w:rPr>
-        <w:t>text</w:t>
-      </w:r>
-      <w:r>
-        <w:rPr>
-          <w:rFonts w:ascii="Times New Roman" w:hAnsi="Times New Roman" w:cs="Times New Roman"/>
-          <w:sz w:val="24"/>
-          <w:szCs w:val="24"/>
-        </w:rPr>
-        <w:t xml:space="preserve"> </w:t>
-      </w:r>
-      <w:r>
-        <w:rPr>
-          <w:rFonts w:ascii="Times New Roman" w:hAnsi="Times New Roman" w:cs="Times New Roman"/>
-          <w:sz w:val="24"/>
-          <w:szCs w:val="24"/>
-        </w:rPr>
-        <w:t>text</w:t>
-      </w:r>
-      <w:r>
-        <w:rPr>
-          <w:rFonts w:ascii="Times New Roman" w:hAnsi="Times New Roman" w:cs="Times New Roman"/>
-          <w:sz w:val="24"/>
-          <w:szCs w:val="24"/>
-        </w:rPr>
-        <w:t xml:space="preserve"> </w:t>
-      </w:r>
-      <w:r>
-        <w:rPr>
-          <w:rFonts w:ascii="Times New Roman" w:hAnsi="Times New Roman" w:cs="Times New Roman"/>
-          <w:sz w:val="24"/>
-          <w:szCs w:val="24"/>
-        </w:rPr>
-        <w:t>text</w:t>
-      </w:r>
-      <w:r>
-        <w:rPr>
-          <w:rFonts w:ascii="Times New Roman" w:hAnsi="Times New Roman" w:cs="Times New Roman"/>
-          <w:sz w:val="24"/>
-          <w:szCs w:val="24"/>
-        </w:rPr>
-        <w:t xml:space="preserve"> </w:t>
-      </w:r>
-      <w:r>
-        <w:rPr>
-          <w:rFonts w:ascii="Times New Roman" w:hAnsi="Times New Roman" w:cs="Times New Roman"/>
-          <w:sz w:val="24"/>
-          <w:szCs w:val="24"/>
-        </w:rPr>
-        <w:t>text</w:t>
-      </w:r>
-      <w:r>
-        <w:rPr>
-          <w:rFonts w:ascii="Times New Roman" w:hAnsi="Times New Roman" w:cs="Times New Roman"/>
-          <w:sz w:val="24"/>
-          <w:szCs w:val="24"/>
-        </w:rPr>
-        <w:t xml:space="preserve"> </w:t>
-      </w:r>
-      <w:r>
-        <w:rPr>
-          <w:rFonts w:ascii="Times New Roman" w:hAnsi="Times New Roman" w:cs="Times New Roman"/>
-          <w:sz w:val="24"/>
-          <w:szCs w:val="24"/>
-        </w:rPr>
-        <w:t>text</w:t>
-      </w:r>
-      <w:r>
-        <w:rPr>
-          <w:rFonts w:ascii="Times New Roman" w:hAnsi="Times New Roman" w:cs="Times New Roman"/>
-          <w:sz w:val="24"/>
-          <w:szCs w:val="24"/>
-        </w:rPr>
-        <w:t xml:space="preserve"> </w:t>
-      </w:r>
-      <w:r>
-        <w:rPr>
-          <w:rFonts w:ascii="Times New Roman" w:hAnsi="Times New Roman" w:cs="Times New Roman"/>
-          <w:sz w:val="24"/>
-          <w:szCs w:val="24"/>
-        </w:rPr>
-        <w:t>text</w:t>
-      </w:r>
-      <w:r>
-        <w:rPr>
-          <w:rFonts w:ascii="Times New Roman" w:hAnsi="Times New Roman" w:cs="Times New Roman"/>
-          <w:sz w:val="24"/>
-          <w:szCs w:val="24"/>
-        </w:rPr>
-        <w:t xml:space="preserve"> </w:t>
-      </w:r>
-      <w:r>
-        <w:rPr>
-          <w:rFonts w:ascii="Times New Roman" w:hAnsi="Times New Roman" w:cs="Times New Roman"/>
-          <w:sz w:val="24"/>
-          <w:szCs w:val="24"/>
-        </w:rPr>
-        <w:t>text</w:t>
-      </w:r>
-      <w:r>
-        <w:rPr>
-          <w:rFonts w:ascii="Times New Roman" w:hAnsi="Times New Roman" w:cs="Times New Roman"/>
-          <w:sz w:val="24"/>
-          <w:szCs w:val="24"/>
-        </w:rPr>
-        <w:t xml:space="preserve"> </w:t>
-      </w:r>
-      <w:r>
-        <w:rPr>
-          <w:rFonts w:ascii="Times New Roman" w:hAnsi="Times New Roman" w:cs="Times New Roman"/>
-          <w:sz w:val="24"/>
-          <w:szCs w:val="24"/>
-        </w:rPr>
-        <w:t>text</w:t>
-      </w:r>
-      <w:r>
-        <w:rPr>
-          <w:rFonts w:ascii="Times New Roman" w:hAnsi="Times New Roman" w:cs="Times New Roman"/>
-          <w:sz w:val="24"/>
-          <w:szCs w:val="24"/>
-        </w:rPr>
-        <w:t xml:space="preserve"> </w:t>
-      </w:r>
-      <w:r>
-        <w:rPr>
-          <w:rFonts w:ascii="Times New Roman" w:hAnsi="Times New Roman" w:cs="Times New Roman"/>
-          <w:sz w:val="24"/>
-          <w:szCs w:val="24"/>
-        </w:rPr>
-        <w:t>text</w:t>
-      </w:r>
-      <w:r>
-        <w:rPr>
-          <w:rFonts w:ascii="Times New Roman" w:hAnsi="Times New Roman" w:cs="Times New Roman"/>
-          <w:sz w:val="24"/>
-          <w:szCs w:val="24"/>
-        </w:rPr>
-        <w:t xml:space="preserve"> </w:t>
-      </w:r>
-      <w:r>
-        <w:rPr>
-          <w:rFonts w:ascii="Times New Roman" w:hAnsi="Times New Roman" w:cs="Times New Roman"/>
-          <w:sz w:val="24"/>
-          <w:szCs w:val="24"/>
-        </w:rPr>
-        <w:t>text</w:t>
-      </w:r>
-      <w:r>
-        <w:rPr>
-          <w:rFonts w:ascii="Times New Roman" w:hAnsi="Times New Roman" w:cs="Times New Roman"/>
-          <w:sz w:val="24"/>
-          <w:szCs w:val="24"/>
-        </w:rPr>
-        <w:t xml:space="preserve"> </w:t>
-      </w:r>
-      <w:r>
-        <w:rPr>
-          <w:rFonts w:ascii="Times New Roman" w:hAnsi="Times New Roman" w:cs="Times New Roman"/>
-          <w:sz w:val="24"/>
-          <w:szCs w:val="24"/>
-        </w:rPr>
-        <w:t>text</w:t>
-      </w:r>
-      <w:r>
-        <w:rPr>
-          <w:rFonts w:ascii="Times New Roman" w:hAnsi="Times New Roman" w:cs="Times New Roman"/>
-          <w:sz w:val="24"/>
-          <w:szCs w:val="24"/>
-        </w:rPr>
-        <w:t xml:space="preserve"> </w:t>
-      </w:r>
-      <w:r>
-        <w:rPr>
-          <w:rFonts w:ascii="Times New Roman" w:hAnsi="Times New Roman" w:cs="Times New Roman"/>
-          <w:sz w:val="24"/>
-          <w:szCs w:val="24"/>
-        </w:rPr>
-        <w:t>text</w:t>
-      </w:r>
-      <w:r>
-        <w:rPr>
-          <w:rFonts w:ascii="Times New Roman" w:hAnsi="Times New Roman" w:cs="Times New Roman"/>
-          <w:sz w:val="24"/>
-          <w:szCs w:val="24"/>
-        </w:rPr>
-        <w:t xml:space="preserve"> </w:t>
-      </w:r>
-      <w:r>
-        <w:rPr>
-          <w:rFonts w:ascii="Times New Roman" w:hAnsi="Times New Roman" w:cs="Times New Roman"/>
-          <w:sz w:val="24"/>
-          <w:szCs w:val="24"/>
-        </w:rPr>
-        <w:t>text</w:t>
-      </w:r>
-      <w:r>
-        <w:rPr>
-          <w:rFonts w:ascii="Times New Roman" w:hAnsi="Times New Roman" w:cs="Times New Roman"/>
-          <w:sz w:val="24"/>
-          <w:szCs w:val="24"/>
-        </w:rPr>
-        <w:t xml:space="preserve"> </w:t>
-      </w:r>
-      <w:r>
-        <w:rPr>
-          <w:rFonts w:ascii="Times New Roman" w:hAnsi="Times New Roman" w:cs="Times New Roman"/>
-          <w:sz w:val="24"/>
-          <w:szCs w:val="24"/>
-        </w:rPr>
-        <w:t>text</w:t>
-      </w:r>
-      <w:r>
-        <w:rPr>
-          <w:rFonts w:ascii="Times New Roman" w:hAnsi="Times New Roman" w:cs="Times New Roman"/>
-          <w:sz w:val="24"/>
-          <w:szCs w:val="24"/>
-        </w:rPr>
-        <w:t xml:space="preserve"> </w:t>
-      </w:r>
-      <w:r>
-        <w:rPr>
-          <w:rFonts w:ascii="Times New Roman" w:hAnsi="Times New Roman" w:cs="Times New Roman"/>
-          <w:sz w:val="24"/>
-          <w:szCs w:val="24"/>
-        </w:rPr>
-        <w:t>text</w:t>
-      </w:r>
-      <w:r>
-        <w:rPr>
-          <w:rFonts w:ascii="Times New Roman" w:hAnsi="Times New Roman" w:cs="Times New Roman"/>
-          <w:sz w:val="24"/>
-          <w:szCs w:val="24"/>
-        </w:rPr>
-        <w:t xml:space="preserve"> </w:t>
-      </w:r>
-      <w:r>
-        <w:rPr>
-          <w:rFonts w:ascii="Times New Roman" w:hAnsi="Times New Roman" w:cs="Times New Roman"/>
-          <w:sz w:val="24"/>
-          <w:szCs w:val="24"/>
-        </w:rPr>
-        <w:t>text</w:t>
-      </w:r>
-      <w:r>
-        <w:rPr>
-          <w:rFonts w:ascii="Times New Roman" w:hAnsi="Times New Roman" w:cs="Times New Roman"/>
-          <w:sz w:val="24"/>
-          <w:szCs w:val="24"/>
-        </w:rPr>
-        <w:t xml:space="preserve"> </w:t>
-      </w:r>
-      <w:r>
-        <w:rPr>
-          <w:rFonts w:ascii="Times New Roman" w:hAnsi="Times New Roman" w:cs="Times New Roman"/>
-          <w:sz w:val="24"/>
-          <w:szCs w:val="24"/>
-        </w:rPr>
-        <w:t>text</w:t>
-      </w:r>
-      <w:r>
-        <w:rPr>
-          <w:rFonts w:ascii="Times New Roman" w:hAnsi="Times New Roman" w:cs="Times New Roman"/>
-          <w:sz w:val="24"/>
-          <w:szCs w:val="24"/>
-        </w:rPr>
-        <w:t xml:space="preserve"> </w:t>
-      </w:r>
-      <w:r>
-        <w:rPr>
-          <w:rFonts w:ascii="Times New Roman" w:hAnsi="Times New Roman" w:cs="Times New Roman"/>
-          <w:sz w:val="24"/>
-          <w:szCs w:val="24"/>
-        </w:rPr>
-        <w:t>text</w:t>
-      </w:r>
-      <w:r>
-        <w:rPr>
-          <w:rFonts w:ascii="Times New Roman" w:hAnsi="Times New Roman" w:cs="Times New Roman"/>
-          <w:sz w:val="24"/>
-          <w:szCs w:val="24"/>
-        </w:rPr>
-        <w:t xml:space="preserve"> </w:t>
-      </w:r>
-      <w:r>
-        <w:rPr>
-          <w:rFonts w:ascii="Times New Roman" w:hAnsi="Times New Roman" w:cs="Times New Roman"/>
-          <w:sz w:val="24"/>
-          <w:szCs w:val="24"/>
-        </w:rPr>
-        <w:t>text</w:t>
-      </w:r>
-      <w:r>
-        <w:rPr>
-          <w:rFonts w:ascii="Times New Roman" w:hAnsi="Times New Roman" w:cs="Times New Roman"/>
-          <w:sz w:val="24"/>
-          <w:szCs w:val="24"/>
-        </w:rPr>
-        <w:t xml:space="preserve"> </w:t>
-      </w:r>
-      <w:r>
-        <w:rPr>
-          <w:rFonts w:ascii="Times New Roman" w:hAnsi="Times New Roman" w:cs="Times New Roman"/>
-          <w:sz w:val="24"/>
-          <w:szCs w:val="24"/>
-        </w:rPr>
-        <w:t>text</w:t>
-      </w:r>
-      <w:r>
-        <w:rPr>
-          <w:rFonts w:ascii="Times New Roman" w:hAnsi="Times New Roman" w:cs="Times New Roman"/>
-          <w:sz w:val="24"/>
-          <w:szCs w:val="24"/>
-        </w:rPr>
-        <w:t xml:space="preserve"> </w:t>
-      </w:r>
-      <w:r>
-        <w:rPr>
-          <w:rFonts w:ascii="Times New Roman" w:hAnsi="Times New Roman" w:cs="Times New Roman"/>
-          <w:sz w:val="24"/>
-          <w:szCs w:val="24"/>
-        </w:rPr>
-        <w:t>text</w:t>
-      </w:r>
-      <w:r>
-        <w:rPr>
-          <w:rFonts w:ascii="Times New Roman" w:hAnsi="Times New Roman" w:cs="Times New Roman"/>
-          <w:sz w:val="24"/>
-          <w:szCs w:val="24"/>
-        </w:rPr>
-        <w:t xml:space="preserve"> </w:t>
-      </w:r>
-      <w:r>
-        <w:rPr>
-          <w:rFonts w:ascii="Times New Roman" w:hAnsi="Times New Roman" w:cs="Times New Roman"/>
-          <w:sz w:val="24"/>
-          <w:szCs w:val="24"/>
-        </w:rPr>
-        <w:t>text</w:t>
-      </w:r>
-      <w:r>
-        <w:rPr>
-          <w:rFonts w:ascii="Times New Roman" w:hAnsi="Times New Roman" w:cs="Times New Roman"/>
-          <w:sz w:val="24"/>
-          <w:szCs w:val="24"/>
-        </w:rPr>
-        <w:t xml:space="preserve"> </w:t>
-      </w:r>
-      <w:r>
-        <w:rPr>
-          <w:rFonts w:ascii="Times New Roman" w:hAnsi="Times New Roman" w:cs="Times New Roman"/>
-          <w:sz w:val="24"/>
-          <w:szCs w:val="24"/>
-        </w:rPr>
-        <w:t>text</w:t>
-      </w:r>
-      <w:r>
-        <w:rPr>
-          <w:rFonts w:ascii="Times New Roman" w:hAnsi="Times New Roman" w:cs="Times New Roman"/>
-          <w:sz w:val="24"/>
-          <w:szCs w:val="24"/>
-        </w:rPr>
-        <w:t xml:space="preserve"> </w:t>
-      </w:r>
-      <w:r>
-        <w:rPr>
-          <w:rFonts w:ascii="Times New Roman" w:hAnsi="Times New Roman" w:cs="Times New Roman"/>
-          <w:sz w:val="24"/>
-          <w:szCs w:val="24"/>
-        </w:rPr>
-        <w:t>text</w:t>
-      </w:r>
-      <w:r>
-        <w:rPr>
-          <w:rFonts w:ascii="Times New Roman" w:hAnsi="Times New Roman" w:cs="Times New Roman"/>
-          <w:sz w:val="24"/>
-          <w:szCs w:val="24"/>
-        </w:rPr>
-        <w:t xml:space="preserve"> </w:t>
-      </w:r>
-      <w:r>
-        <w:rPr>
-          <w:rFonts w:ascii="Times New Roman" w:hAnsi="Times New Roman" w:cs="Times New Roman"/>
-          <w:sz w:val="24"/>
-          <w:szCs w:val="24"/>
-        </w:rPr>
-        <w:t>text</w:t>
-      </w:r>
-      <w:r>
-        <w:rPr>
-          <w:rFonts w:ascii="Times New Roman" w:hAnsi="Times New Roman" w:cs="Times New Roman"/>
-          <w:sz w:val="24"/>
-          <w:szCs w:val="24"/>
-        </w:rPr>
-        <w:t xml:space="preserve"> </w:t>
-      </w:r>
-      <w:r>
-        <w:rPr>
-          <w:rFonts w:ascii="Times New Roman" w:hAnsi="Times New Roman" w:cs="Times New Roman"/>
-          <w:sz w:val="24"/>
-          <w:szCs w:val="24"/>
-        </w:rPr>
-        <w:t>text</w:t>
-      </w:r>
-      <w:r>
-        <w:rPr>
-          <w:rFonts w:ascii="Times New Roman" w:hAnsi="Times New Roman" w:cs="Times New Roman"/>
-          <w:sz w:val="24"/>
-          <w:szCs w:val="24"/>
-        </w:rPr>
-        <w:t xml:space="preserve"> </w:t>
-      </w:r>
-      <w:r>
-        <w:rPr>
-          <w:rFonts w:ascii="Times New Roman" w:hAnsi="Times New Roman" w:cs="Times New Roman"/>
-          <w:sz w:val="24"/>
-          <w:szCs w:val="24"/>
-        </w:rPr>
-        <w:t>text</w:t>
-      </w:r>
-      <w:r>
-        <w:rPr>
-          <w:rFonts w:ascii="Times New Roman" w:hAnsi="Times New Roman" w:cs="Times New Roman"/>
-          <w:sz w:val="24"/>
-          <w:szCs w:val="24"/>
-        </w:rPr>
-        <w:t xml:space="preserve"> </w:t>
-      </w:r>
-      <w:r>
-        <w:rPr>
-          <w:rFonts w:ascii="Times New Roman" w:hAnsi="Times New Roman" w:cs="Times New Roman"/>
-          <w:sz w:val="24"/>
-          <w:szCs w:val="24"/>
-        </w:rPr>
-        <w:t>text</w:t>
-      </w:r>
-      <w:r>
-        <w:rPr>
-          <w:rFonts w:ascii="Times New Roman" w:hAnsi="Times New Roman" w:cs="Times New Roman"/>
-          <w:sz w:val="24"/>
-          <w:szCs w:val="24"/>
-        </w:rPr>
-        <w:t xml:space="preserve"> </w:t>
-      </w:r>
-      <w:r>
-        <w:rPr>
-          <w:rFonts w:ascii="Times New Roman" w:hAnsi="Times New Roman" w:cs="Times New Roman"/>
-          <w:sz w:val="24"/>
-          <w:szCs w:val="24"/>
-        </w:rPr>
-        <w:t>text</w:t>
-      </w:r>
-      <w:r>
-        <w:rPr>
-          <w:rFonts w:ascii="Times New Roman" w:hAnsi="Times New Roman" w:cs="Times New Roman"/>
-          <w:sz w:val="24"/>
-          <w:szCs w:val="24"/>
-        </w:rPr>
-        <w:t xml:space="preserve"> </w:t>
-      </w:r>
-      <w:r>
-        <w:rPr>
-          <w:rFonts w:ascii="Times New Roman" w:hAnsi="Times New Roman" w:cs="Times New Roman"/>
-          <w:sz w:val="24"/>
-          <w:szCs w:val="24"/>
-        </w:rPr>
-        <w:t>text</w:t>
-      </w:r>
-      <w:r>
-        <w:rPr>
-          <w:rFonts w:ascii="Times New Roman" w:hAnsi="Times New Roman" w:cs="Times New Roman"/>
-          <w:sz w:val="24"/>
-          <w:szCs w:val="24"/>
-        </w:rPr>
-        <w:t xml:space="preserve"> </w:t>
-      </w:r>
-      <w:r>
-        <w:rPr>
-          <w:rFonts w:ascii="Times New Roman" w:hAnsi="Times New Roman" w:cs="Times New Roman"/>
-          <w:sz w:val="24"/>
-          <w:szCs w:val="24"/>
-        </w:rPr>
-        <w:t>text</w:t>
-      </w:r>
-      <w:r>
-        <w:rPr>
-          <w:rFonts w:ascii="Times New Roman" w:hAnsi="Times New Roman" w:cs="Times New Roman"/>
-          <w:sz w:val="24"/>
-          <w:szCs w:val="24"/>
-        </w:rPr>
-        <w:t xml:space="preserve"> </w:t>
-      </w:r>
-      <w:r>
-        <w:rPr>
-          <w:rFonts w:ascii="Times New Roman" w:hAnsi="Times New Roman" w:cs="Times New Roman"/>
-          <w:sz w:val="24"/>
-          <w:szCs w:val="24"/>
-        </w:rPr>
-        <w:t>text</w:t>
-      </w:r>
-      <w:r>
-        <w:rPr>
-          <w:rFonts w:ascii="Times New Roman" w:hAnsi="Times New Roman" w:cs="Times New Roman"/>
-          <w:sz w:val="24"/>
-          <w:szCs w:val="24"/>
-        </w:rPr>
-        <w:t xml:space="preserve"> </w:t>
-      </w:r>
-      <w:r>
-        <w:rPr>
-          <w:rFonts w:ascii="Times New Roman" w:hAnsi="Times New Roman" w:cs="Times New Roman"/>
-          <w:sz w:val="24"/>
-          <w:szCs w:val="24"/>
-        </w:rPr>
-        <w:t>text</w:t>
-      </w:r>
-      <w:r>
-        <w:rPr>
-          <w:rFonts w:ascii="Times New Roman" w:hAnsi="Times New Roman" w:cs="Times New Roman"/>
-          <w:sz w:val="24"/>
-          <w:szCs w:val="24"/>
-        </w:rPr>
-        <w:t xml:space="preserve"> </w:t>
-      </w:r>
-      <w:r>
-        <w:rPr>
-          <w:rFonts w:ascii="Times New Roman" w:hAnsi="Times New Roman" w:cs="Times New Roman"/>
-          <w:sz w:val="24"/>
-          <w:szCs w:val="24"/>
-        </w:rPr>
-        <w:t>text</w:t>
-      </w:r>
-      <w:r>
-        <w:rPr>
-          <w:rFonts w:ascii="Times New Roman" w:hAnsi="Times New Roman" w:cs="Times New Roman"/>
-          <w:sz w:val="24"/>
-          <w:szCs w:val="24"/>
-        </w:rPr>
-        <w:t xml:space="preserve"> </w:t>
-      </w:r>
-      <w:r>
-        <w:rPr>
-          <w:rFonts w:ascii="Times New Roman" w:hAnsi="Times New Roman" w:cs="Times New Roman"/>
-          <w:sz w:val="24"/>
-          <w:szCs w:val="24"/>
-        </w:rPr>
-        <w:t>text</w:t>
-      </w:r>
-      <w:r>
-        <w:rPr>
-          <w:rFonts w:ascii="Times New Roman" w:hAnsi="Times New Roman" w:cs="Times New Roman"/>
-          <w:sz w:val="24"/>
-          <w:szCs w:val="24"/>
-        </w:rPr>
-        <w:t xml:space="preserve"> </w:t>
-      </w:r>
-      <w:r>
-        <w:rPr>
-          <w:rFonts w:ascii="Times New Roman" w:hAnsi="Times New Roman" w:cs="Times New Roman"/>
-          <w:sz w:val="24"/>
-          <w:szCs w:val="24"/>
-        </w:rPr>
-        <w:t>text</w:t>
-      </w:r>
-      <w:r>
-        <w:rPr>
-          <w:rFonts w:ascii="Times New Roman" w:hAnsi="Times New Roman" w:cs="Times New Roman"/>
-          <w:sz w:val="24"/>
-          <w:szCs w:val="24"/>
-        </w:rPr>
-        <w:t xml:space="preserve"> </w:t>
-      </w:r>
-      <w:r>
-        <w:rPr>
-          <w:rFonts w:ascii="Times New Roman" w:hAnsi="Times New Roman" w:cs="Times New Roman"/>
-          <w:sz w:val="24"/>
-          <w:szCs w:val="24"/>
-        </w:rPr>
-        <w:t>text</w:t>
-      </w:r>
-      <w:r>
-        <w:rPr>
-          <w:rFonts w:ascii="Times New Roman" w:hAnsi="Times New Roman" w:cs="Times New Roman"/>
-          <w:sz w:val="24"/>
-          <w:szCs w:val="24"/>
-        </w:rPr>
-        <w:t xml:space="preserve"> </w:t>
-      </w:r>
-      <w:r>
-        <w:rPr>
-          <w:rFonts w:ascii="Times New Roman" w:hAnsi="Times New Roman" w:cs="Times New Roman"/>
-          <w:sz w:val="24"/>
-          <w:szCs w:val="24"/>
-        </w:rPr>
-        <w:t>text</w:t>
-      </w:r>
-      <w:r>
-        <w:rPr>
-          <w:rFonts w:ascii="Times New Roman" w:hAnsi="Times New Roman" w:cs="Times New Roman"/>
-          <w:sz w:val="24"/>
-          <w:szCs w:val="24"/>
-        </w:rPr>
-        <w:t xml:space="preserve"> </w:t>
-      </w:r>
-      <w:r>
-        <w:rPr>
-          <w:rFonts w:ascii="Times New Roman" w:hAnsi="Times New Roman" w:cs="Times New Roman"/>
-          <w:sz w:val="24"/>
-          <w:szCs w:val="24"/>
-        </w:rPr>
-        <w:t>text</w:t>
-      </w:r>
-      <w:r>
-        <w:rPr>
-          <w:rFonts w:ascii="Times New Roman" w:hAnsi="Times New Roman" w:cs="Times New Roman"/>
-          <w:sz w:val="24"/>
-          <w:szCs w:val="24"/>
-        </w:rPr>
-        <w:t xml:space="preserve"> </w:t>
-      </w:r>
-      <w:r>
-        <w:rPr>
-          <w:rFonts w:ascii="Times New Roman" w:hAnsi="Times New Roman" w:cs="Times New Roman"/>
-          <w:sz w:val="24"/>
-          <w:szCs w:val="24"/>
-        </w:rPr>
-        <w:t>text</w:t>
-      </w:r>
-      <w:r>
-        <w:rPr>
-          <w:rFonts w:ascii="Times New Roman" w:hAnsi="Times New Roman" w:cs="Times New Roman"/>
-          <w:sz w:val="24"/>
-          <w:szCs w:val="24"/>
-        </w:rPr>
-        <w:t xml:space="preserve"> </w:t>
-      </w:r>
-      <w:r>
-        <w:rPr>
-          <w:rFonts w:ascii="Times New Roman" w:hAnsi="Times New Roman" w:cs="Times New Roman"/>
-          <w:sz w:val="24"/>
-          <w:szCs w:val="24"/>
-        </w:rPr>
-        <w:t>text</w:t>
-      </w:r>
-      <w:r>
-        <w:rPr>
-          <w:rFonts w:ascii="Times New Roman" w:hAnsi="Times New Roman" w:cs="Times New Roman"/>
-          <w:sz w:val="24"/>
-          <w:szCs w:val="24"/>
-        </w:rPr>
-        <w:t xml:space="preserve"> </w:t>
-      </w:r>
-      <w:r>
-        <w:rPr>
-          <w:rFonts w:ascii="Times New Roman" w:hAnsi="Times New Roman" w:cs="Times New Roman"/>
-          <w:sz w:val="24"/>
-          <w:szCs w:val="24"/>
-        </w:rPr>
-        <w:t>text</w:t>
-      </w:r>
-      <w:r>
-        <w:rPr>
-          <w:rFonts w:ascii="Times New Roman" w:hAnsi="Times New Roman" w:cs="Times New Roman"/>
-          <w:sz w:val="24"/>
-          <w:szCs w:val="24"/>
-        </w:rPr>
-        <w:t xml:space="preserve"> </w:t>
-      </w:r>
-      <w:r>
-        <w:rPr>
-          <w:rFonts w:ascii="Times New Roman" w:hAnsi="Times New Roman" w:cs="Times New Roman"/>
-          <w:sz w:val="24"/>
-          <w:szCs w:val="24"/>
-        </w:rPr>
-        <w:t>text text</w:t>
-      </w:r>
-      <w:r>
-        <w:rPr>
-          <w:rFonts w:ascii="Times New Roman" w:hAnsi="Times New Roman" w:cs="Times New Roman"/>
-          <w:sz w:val="24"/>
-          <w:szCs w:val="24"/>
-        </w:rPr>
-        <w:t xml:space="preserve"> </w:t>
-      </w:r>
-      <w:r>
-        <w:rPr>
-          <w:rFonts w:ascii="Times New Roman" w:hAnsi="Times New Roman" w:cs="Times New Roman"/>
-          <w:sz w:val="24"/>
-          <w:szCs w:val="24"/>
-        </w:rPr>
-        <w:t>text</w:t>
-      </w:r>
-      <w:r>
-        <w:rPr>
-          <w:rFonts w:ascii="Times New Roman" w:hAnsi="Times New Roman" w:cs="Times New Roman"/>
-          <w:sz w:val="24"/>
-          <w:szCs w:val="24"/>
-        </w:rPr>
-        <w:t xml:space="preserve"> </w:t>
-      </w:r>
-      <w:r>
-        <w:rPr>
-          <w:rFonts w:ascii="Times New Roman" w:hAnsi="Times New Roman" w:cs="Times New Roman"/>
-          <w:sz w:val="24"/>
-          <w:szCs w:val="24"/>
-        </w:rPr>
-        <w:t>text</w:t>
-      </w:r>
-      <w:r>
-        <w:rPr>
-          <w:rFonts w:ascii="Times New Roman" w:hAnsi="Times New Roman" w:cs="Times New Roman"/>
-          <w:sz w:val="24"/>
-          <w:szCs w:val="24"/>
-        </w:rPr>
-        <w:t xml:space="preserve"> </w:t>
-      </w:r>
-      <w:r>
-        <w:rPr>
-          <w:rFonts w:ascii="Times New Roman" w:hAnsi="Times New Roman" w:cs="Times New Roman"/>
-          <w:sz w:val="24"/>
-          <w:szCs w:val="24"/>
-        </w:rPr>
-        <w:t>text</w:t>
-      </w:r>
-      <w:r>
-        <w:rPr>
-          <w:rFonts w:ascii="Times New Roman" w:hAnsi="Times New Roman" w:cs="Times New Roman"/>
-          <w:sz w:val="24"/>
-          <w:szCs w:val="24"/>
-        </w:rPr>
-        <w:t xml:space="preserve"> </w:t>
-      </w:r>
-      <w:r>
-        <w:rPr>
-          <w:rFonts w:ascii="Times New Roman" w:hAnsi="Times New Roman" w:cs="Times New Roman"/>
-          <w:sz w:val="24"/>
-          <w:szCs w:val="24"/>
-        </w:rPr>
-        <w:t>text</w:t>
-      </w:r>
-      <w:r>
-        <w:rPr>
-          <w:rFonts w:ascii="Times New Roman" w:hAnsi="Times New Roman" w:cs="Times New Roman"/>
-          <w:sz w:val="24"/>
-          <w:szCs w:val="24"/>
-        </w:rPr>
-        <w:t xml:space="preserve"> </w:t>
-      </w:r>
-      <w:r>
-        <w:rPr>
-          <w:rFonts w:ascii="Times New Roman" w:hAnsi="Times New Roman" w:cs="Times New Roman"/>
-          <w:sz w:val="24"/>
-          <w:szCs w:val="24"/>
-        </w:rPr>
-        <w:t>text</w:t>
-      </w:r>
-      <w:r>
-        <w:rPr>
-          <w:rFonts w:ascii="Times New Roman" w:hAnsi="Times New Roman" w:cs="Times New Roman"/>
-          <w:sz w:val="24"/>
-          <w:szCs w:val="24"/>
-        </w:rPr>
-        <w:t xml:space="preserve"> </w:t>
-      </w:r>
-      <w:r>
-        <w:rPr>
-          <w:rFonts w:ascii="Times New Roman" w:hAnsi="Times New Roman" w:cs="Times New Roman"/>
-          <w:sz w:val="24"/>
-          <w:szCs w:val="24"/>
-        </w:rPr>
-        <w:t>text</w:t>
-      </w:r>
-      <w:r>
-        <w:rPr>
-          <w:rFonts w:ascii="Times New Roman" w:hAnsi="Times New Roman" w:cs="Times New Roman"/>
-          <w:sz w:val="24"/>
-          <w:szCs w:val="24"/>
-        </w:rPr>
-        <w:t xml:space="preserve"> </w:t>
-      </w:r>
-      <w:r>
-        <w:rPr>
-          <w:rFonts w:ascii="Times New Roman" w:hAnsi="Times New Roman" w:cs="Times New Roman"/>
-          <w:sz w:val="24"/>
-          <w:szCs w:val="24"/>
-        </w:rPr>
-        <w:t>text</w:t>
-      </w:r>
-      <w:r>
-        <w:rPr>
-          <w:rFonts w:ascii="Times New Roman" w:hAnsi="Times New Roman" w:cs="Times New Roman"/>
-          <w:sz w:val="24"/>
-          <w:szCs w:val="24"/>
-        </w:rPr>
-        <w:t xml:space="preserve"> </w:t>
-      </w:r>
-      <w:r>
-        <w:rPr>
-          <w:rFonts w:ascii="Times New Roman" w:hAnsi="Times New Roman" w:cs="Times New Roman"/>
-          <w:sz w:val="24"/>
-          <w:szCs w:val="24"/>
-        </w:rPr>
-        <w:t>text</w:t>
-      </w:r>
-      <w:r>
-        <w:rPr>
-          <w:rFonts w:ascii="Times New Roman" w:hAnsi="Times New Roman" w:cs="Times New Roman"/>
-          <w:sz w:val="24"/>
-          <w:szCs w:val="24"/>
-        </w:rPr>
-        <w:t xml:space="preserve"> </w:t>
-      </w:r>
-      <w:r>
-        <w:rPr>
-          <w:rFonts w:ascii="Times New Roman" w:hAnsi="Times New Roman" w:cs="Times New Roman"/>
-          <w:sz w:val="24"/>
-          <w:szCs w:val="24"/>
-        </w:rPr>
-        <w:t>text</w:t>
-      </w:r>
-      <w:r>
-        <w:rPr>
-          <w:rFonts w:ascii="Times New Roman" w:hAnsi="Times New Roman" w:cs="Times New Roman"/>
-          <w:sz w:val="24"/>
-          <w:szCs w:val="24"/>
-        </w:rPr>
-        <w:t xml:space="preserve"> </w:t>
-      </w:r>
-      <w:r>
-        <w:rPr>
-          <w:rFonts w:ascii="Times New Roman" w:hAnsi="Times New Roman" w:cs="Times New Roman"/>
-          <w:sz w:val="24"/>
-          <w:szCs w:val="24"/>
-        </w:rPr>
-        <w:t>text</w:t>
-      </w:r>
-      <w:r>
-        <w:rPr>
-          <w:rFonts w:ascii="Times New Roman" w:hAnsi="Times New Roman" w:cs="Times New Roman"/>
-          <w:sz w:val="24"/>
-          <w:szCs w:val="24"/>
-        </w:rPr>
-        <w:t xml:space="preserve"> </w:t>
-      </w:r>
-      <w:r>
-        <w:rPr>
-          <w:rFonts w:ascii="Times New Roman" w:hAnsi="Times New Roman" w:cs="Times New Roman"/>
-          <w:sz w:val="24"/>
-          <w:szCs w:val="24"/>
-        </w:rPr>
-        <w:t>text</w:t>
-      </w:r>
-      <w:r>
-        <w:rPr>
-          <w:rFonts w:ascii="Times New Roman" w:hAnsi="Times New Roman" w:cs="Times New Roman"/>
-          <w:sz w:val="24"/>
-          <w:szCs w:val="24"/>
-        </w:rPr>
-        <w:t xml:space="preserve"> </w:t>
-      </w:r>
-      <w:r>
-        <w:rPr>
-          <w:rFonts w:ascii="Times New Roman" w:hAnsi="Times New Roman" w:cs="Times New Roman"/>
-          <w:sz w:val="24"/>
-          <w:szCs w:val="24"/>
-        </w:rPr>
-        <w:t>text</w:t>
-      </w:r>
-      <w:r>
-        <w:rPr>
-          <w:rFonts w:ascii="Times New Roman" w:hAnsi="Times New Roman" w:cs="Times New Roman"/>
-          <w:sz w:val="24"/>
-          <w:szCs w:val="24"/>
-        </w:rPr>
-        <w:t xml:space="preserve"> </w:t>
-      </w:r>
-      <w:r>
-        <w:rPr>
-          <w:rFonts w:ascii="Times New Roman" w:hAnsi="Times New Roman" w:cs="Times New Roman"/>
-          <w:sz w:val="24"/>
-          <w:szCs w:val="24"/>
-        </w:rPr>
-        <w:t>text</w:t>
-      </w:r>
-      <w:r>
-        <w:rPr>
-          <w:rFonts w:ascii="Times New Roman" w:hAnsi="Times New Roman" w:cs="Times New Roman"/>
-          <w:sz w:val="24"/>
-          <w:szCs w:val="24"/>
-        </w:rPr>
-        <w:t xml:space="preserve"> </w:t>
-      </w:r>
-      <w:r>
-        <w:rPr>
-          <w:rFonts w:ascii="Times New Roman" w:hAnsi="Times New Roman" w:cs="Times New Roman"/>
-          <w:sz w:val="24"/>
-          <w:szCs w:val="24"/>
-        </w:rPr>
-        <w:t>text</w:t>
-      </w:r>
-      <w:r>
-        <w:rPr>
-          <w:rFonts w:ascii="Times New Roman" w:hAnsi="Times New Roman" w:cs="Times New Roman"/>
-          <w:sz w:val="24"/>
-          <w:szCs w:val="24"/>
-        </w:rPr>
-        <w:t xml:space="preserve"> </w:t>
-      </w:r>
-      <w:r>
-        <w:rPr>
-          <w:rFonts w:ascii="Times New Roman" w:hAnsi="Times New Roman" w:cs="Times New Roman"/>
-          <w:sz w:val="24"/>
-          <w:szCs w:val="24"/>
-        </w:rPr>
-        <w:t>text</w:t>
-      </w:r>
-      <w:r>
-        <w:rPr>
-          <w:rFonts w:ascii="Times New Roman" w:hAnsi="Times New Roman" w:cs="Times New Roman"/>
-          <w:sz w:val="24"/>
-          <w:szCs w:val="24"/>
-        </w:rPr>
-        <w:t xml:space="preserve"> </w:t>
-      </w:r>
-      <w:r>
-        <w:rPr>
-          <w:rFonts w:ascii="Times New Roman" w:hAnsi="Times New Roman" w:cs="Times New Roman"/>
-          <w:sz w:val="24"/>
-          <w:szCs w:val="24"/>
-        </w:rPr>
-        <w:t>text</w:t>
-      </w:r>
-      <w:r>
-        <w:rPr>
-          <w:rFonts w:ascii="Times New Roman" w:hAnsi="Times New Roman" w:cs="Times New Roman"/>
-          <w:sz w:val="24"/>
-          <w:szCs w:val="24"/>
-        </w:rPr>
-        <w:t xml:space="preserve"> </w:t>
-      </w:r>
-      <w:r>
-        <w:rPr>
-          <w:rFonts w:ascii="Times New Roman" w:hAnsi="Times New Roman" w:cs="Times New Roman"/>
-          <w:sz w:val="24"/>
-          <w:szCs w:val="24"/>
-        </w:rPr>
-        <w:t>text</w:t>
-      </w:r>
-      <w:r>
-        <w:rPr>
-          <w:rFonts w:ascii="Times New Roman" w:hAnsi="Times New Roman" w:cs="Times New Roman"/>
-          <w:sz w:val="24"/>
-          <w:szCs w:val="24"/>
-        </w:rPr>
-        <w:t xml:space="preserve"> </w:t>
-      </w:r>
-      <w:r>
-        <w:rPr>
-          <w:rFonts w:ascii="Times New Roman" w:hAnsi="Times New Roman" w:cs="Times New Roman"/>
-          <w:sz w:val="24"/>
-          <w:szCs w:val="24"/>
-        </w:rPr>
-        <w:t>text</w:t>
-      </w:r>
-      <w:r>
-        <w:rPr>
-          <w:rFonts w:ascii="Times New Roman" w:hAnsi="Times New Roman" w:cs="Times New Roman"/>
-          <w:sz w:val="24"/>
-          <w:szCs w:val="24"/>
-        </w:rPr>
-        <w:t xml:space="preserve"> </w:t>
-      </w:r>
-      <w:r>
-        <w:rPr>
-          <w:rFonts w:ascii="Times New Roman" w:hAnsi="Times New Roman" w:cs="Times New Roman"/>
-          <w:sz w:val="24"/>
-          <w:szCs w:val="24"/>
-        </w:rPr>
-        <w:t>text</w:t>
-      </w:r>
-      <w:r>
-        <w:rPr>
-          <w:rFonts w:ascii="Times New Roman" w:hAnsi="Times New Roman" w:cs="Times New Roman"/>
-          <w:sz w:val="24"/>
-          <w:szCs w:val="24"/>
-        </w:rPr>
-        <w:t xml:space="preserve"> </w:t>
-      </w:r>
-      <w:r>
-        <w:rPr>
-          <w:rFonts w:ascii="Times New Roman" w:hAnsi="Times New Roman" w:cs="Times New Roman"/>
-          <w:sz w:val="24"/>
-          <w:szCs w:val="24"/>
-        </w:rPr>
-        <w:t>text</w:t>
-      </w:r>
-      <w:r>
-        <w:rPr>
-          <w:rFonts w:ascii="Times New Roman" w:hAnsi="Times New Roman" w:cs="Times New Roman"/>
-          <w:sz w:val="24"/>
-          <w:szCs w:val="24"/>
-        </w:rPr>
-        <w:t xml:space="preserve"> </w:t>
-      </w:r>
-      <w:r>
-        <w:rPr>
-          <w:rFonts w:ascii="Times New Roman" w:hAnsi="Times New Roman" w:cs="Times New Roman"/>
-          <w:sz w:val="24"/>
-          <w:szCs w:val="24"/>
-        </w:rPr>
-        <w:t>text</w:t>
-      </w:r>
-      <w:r>
-        <w:rPr>
-          <w:rFonts w:ascii="Times New Roman" w:hAnsi="Times New Roman" w:cs="Times New Roman"/>
-          <w:sz w:val="24"/>
-          <w:szCs w:val="24"/>
-        </w:rPr>
-        <w:t xml:space="preserve"> </w:t>
-      </w:r>
-      <w:r>
-        <w:rPr>
-          <w:rFonts w:ascii="Times New Roman" w:hAnsi="Times New Roman" w:cs="Times New Roman"/>
-          <w:sz w:val="24"/>
-          <w:szCs w:val="24"/>
-        </w:rPr>
-        <w:t>text</w:t>
-      </w:r>
-      <w:r>
-        <w:rPr>
-          <w:rFonts w:ascii="Times New Roman" w:hAnsi="Times New Roman" w:cs="Times New Roman"/>
-          <w:sz w:val="24"/>
-          <w:szCs w:val="24"/>
-        </w:rPr>
-        <w:t xml:space="preserve"> </w:t>
-      </w:r>
-      <w:r>
-        <w:rPr>
-          <w:rFonts w:ascii="Times New Roman" w:hAnsi="Times New Roman" w:cs="Times New Roman"/>
-          <w:sz w:val="24"/>
-          <w:szCs w:val="24"/>
-        </w:rPr>
-        <w:t>text</w:t>
-      </w:r>
-      <w:r>
-        <w:rPr>
-          <w:rFonts w:ascii="Times New Roman" w:hAnsi="Times New Roman" w:cs="Times New Roman"/>
-          <w:sz w:val="24"/>
-          <w:szCs w:val="24"/>
-        </w:rPr>
-        <w:t xml:space="preserve"> </w:t>
-      </w:r>
-      <w:r>
-        <w:rPr>
-          <w:rFonts w:ascii="Times New Roman" w:hAnsi="Times New Roman" w:cs="Times New Roman"/>
-          <w:sz w:val="24"/>
-          <w:szCs w:val="24"/>
-        </w:rPr>
-        <w:t>text text</w:t>
-      </w:r>
-      <w:r>
-        <w:rPr>
-          <w:rFonts w:ascii="Times New Roman" w:hAnsi="Times New Roman" w:cs="Times New Roman"/>
-          <w:sz w:val="24"/>
-          <w:szCs w:val="24"/>
-        </w:rPr>
-        <w:t xml:space="preserve"> </w:t>
-      </w:r>
-      <w:r>
-        <w:rPr>
-          <w:rFonts w:ascii="Times New Roman" w:hAnsi="Times New Roman" w:cs="Times New Roman"/>
-          <w:sz w:val="24"/>
-          <w:szCs w:val="24"/>
-        </w:rPr>
-        <w:t>text</w:t>
-      </w:r>
-      <w:r>
-        <w:rPr>
-          <w:rFonts w:ascii="Times New Roman" w:hAnsi="Times New Roman" w:cs="Times New Roman"/>
-          <w:sz w:val="24"/>
-          <w:szCs w:val="24"/>
-        </w:rPr>
-        <w:t xml:space="preserve"> </w:t>
-      </w:r>
-      <w:r>
-        <w:rPr>
-          <w:rFonts w:ascii="Times New Roman" w:hAnsi="Times New Roman" w:cs="Times New Roman"/>
-          <w:sz w:val="24"/>
-          <w:szCs w:val="24"/>
-        </w:rPr>
-        <w:t>text</w:t>
-      </w:r>
-      <w:r>
-        <w:rPr>
-          <w:rFonts w:ascii="Times New Roman" w:hAnsi="Times New Roman" w:cs="Times New Roman"/>
-          <w:sz w:val="24"/>
-          <w:szCs w:val="24"/>
-        </w:rPr>
-        <w:t xml:space="preserve"> </w:t>
-      </w:r>
-      <w:r>
-        <w:rPr>
-          <w:rFonts w:ascii="Times New Roman" w:hAnsi="Times New Roman" w:cs="Times New Roman"/>
-          <w:sz w:val="24"/>
-          <w:szCs w:val="24"/>
-        </w:rPr>
-        <w:t>text</w:t>
-      </w:r>
-      <w:r>
-        <w:rPr>
-          <w:rFonts w:ascii="Times New Roman" w:hAnsi="Times New Roman" w:cs="Times New Roman"/>
-          <w:sz w:val="24"/>
-          <w:szCs w:val="24"/>
-        </w:rPr>
-        <w:t xml:space="preserve"> </w:t>
-      </w:r>
-      <w:r>
-        <w:rPr>
-          <w:rFonts w:ascii="Times New Roman" w:hAnsi="Times New Roman" w:cs="Times New Roman"/>
-          <w:sz w:val="24"/>
-          <w:szCs w:val="24"/>
-        </w:rPr>
-        <w:t>text</w:t>
-      </w:r>
-      <w:r>
-        <w:rPr>
-          <w:rFonts w:ascii="Times New Roman" w:hAnsi="Times New Roman" w:cs="Times New Roman"/>
-          <w:sz w:val="24"/>
-          <w:szCs w:val="24"/>
-        </w:rPr>
-        <w:t xml:space="preserve"> </w:t>
-      </w:r>
-      <w:r>
-        <w:rPr>
-          <w:rFonts w:ascii="Times New Roman" w:hAnsi="Times New Roman" w:cs="Times New Roman"/>
-          <w:sz w:val="24"/>
-          <w:szCs w:val="24"/>
-        </w:rPr>
-        <w:t>text</w:t>
-      </w:r>
-      <w:r>
-        <w:rPr>
-          <w:rFonts w:ascii="Times New Roman" w:hAnsi="Times New Roman" w:cs="Times New Roman"/>
-          <w:sz w:val="24"/>
-          <w:szCs w:val="24"/>
-        </w:rPr>
-        <w:t xml:space="preserve"> </w:t>
-      </w:r>
-      <w:r>
-        <w:rPr>
-          <w:rFonts w:ascii="Times New Roman" w:hAnsi="Times New Roman" w:cs="Times New Roman"/>
-          <w:sz w:val="24"/>
-          <w:szCs w:val="24"/>
-        </w:rPr>
-        <w:t>text</w:t>
-      </w:r>
-      <w:r>
-        <w:rPr>
-          <w:rFonts w:ascii="Times New Roman" w:hAnsi="Times New Roman" w:cs="Times New Roman"/>
-          <w:sz w:val="24"/>
-          <w:szCs w:val="24"/>
-        </w:rPr>
-        <w:t xml:space="preserve"> </w:t>
-      </w:r>
-      <w:r>
-        <w:rPr>
-          <w:rFonts w:ascii="Times New Roman" w:hAnsi="Times New Roman" w:cs="Times New Roman"/>
-          <w:sz w:val="24"/>
-          <w:szCs w:val="24"/>
-        </w:rPr>
-        <w:t>text.</w:t>
+        <w:t xml:space="preserve">P7: Paragraph about study site at Rock Springs. </w:t>
+      </w:r>
+      <w:r>
+        <w:rPr>
+          <w:rFonts w:ascii="Times New Roman" w:hAnsi="Times New Roman" w:cs="Times New Roman"/>
+          <w:sz w:val="24"/>
+          <w:szCs w:val="24"/>
+        </w:rPr>
+        <w:t>Include brief description of site and site prep</w:t>
+      </w:r>
+      <w:r>
+        <w:rPr>
+          <w:rFonts w:ascii="Times New Roman" w:hAnsi="Times New Roman" w:cs="Times New Roman"/>
+          <w:sz w:val="24"/>
+          <w:szCs w:val="24"/>
+        </w:rPr>
+        <w:t xml:space="preserve"> (i.e. mowing and tilling).</w:t>
+      </w:r>
+    </w:p>
+    <w:p>
+      <w:pPr>
+        <w:spacing w:line="240" w:lineRule="auto"/>
+        <w:jc w:val="both"/>
+        <w:rPr>
+          <w:rFonts w:ascii="Times New Roman" w:hAnsi="Times New Roman" w:cs="Times New Roman"/>
+          <w:sz w:val="24"/>
+          <w:szCs w:val="24"/>
+        </w:rPr>
+      </w:pPr>
+      <w:r>
+        <w:rPr>
+          <w:rFonts w:ascii="Times New Roman" w:hAnsi="Times New Roman" w:cs="Times New Roman"/>
+          <w:sz w:val="24"/>
+          <w:szCs w:val="24"/>
+        </w:rPr>
+        <w:t xml:space="preserve">P8: Paragraph about experimental setup. Each species was planted in groups of four, and within each group, there were four randomly-arranged </w:t>
+      </w:r>
+      <w:r>
+        <w:rPr>
+          <w:rFonts w:ascii="Times New Roman" w:hAnsi="Times New Roman" w:cs="Times New Roman"/>
+          <w:sz w:val="24"/>
+          <w:szCs w:val="24"/>
+        </w:rPr>
+        <w:t xml:space="preserve">weekly trimming </w:t>
+      </w:r>
+      <w:r>
+        <w:rPr>
+          <w:rFonts w:ascii="Times New Roman" w:hAnsi="Times New Roman" w:cs="Times New Roman"/>
+          <w:sz w:val="24"/>
+          <w:szCs w:val="24"/>
+        </w:rPr>
+        <w:t>treatments: trimming at 10 cm, 5 cm, 0 cm (i.e. at the ground surface), and a no-trimming control. These groups of four from each species were randomly arranged across a 6 x 5 grid, with several groups from each species receiving a fibreglass OTC</w:t>
+      </w:r>
+      <w:r>
+        <w:rPr>
+          <w:rFonts w:ascii="Times New Roman" w:hAnsi="Times New Roman" w:cs="Times New Roman"/>
+          <w:sz w:val="24"/>
+          <w:szCs w:val="24"/>
+        </w:rPr>
+        <w:t xml:space="preserve"> at random</w:t>
+      </w:r>
+      <w:r>
+        <w:rPr>
+          <w:rFonts w:ascii="Times New Roman" w:hAnsi="Times New Roman" w:cs="Times New Roman"/>
+          <w:sz w:val="24"/>
+          <w:szCs w:val="24"/>
+        </w:rPr>
+        <w:t>.</w:t>
+      </w:r>
+    </w:p>
+    <w:p>
+      <w:pPr>
+        <w:spacing w:line="240" w:lineRule="auto"/>
+        <w:jc w:val="both"/>
+        <w:rPr>
+          <w:rFonts w:ascii="Times New Roman" w:hAnsi="Times New Roman" w:cs="Times New Roman"/>
+          <w:sz w:val="24"/>
+          <w:szCs w:val="24"/>
+        </w:rPr>
+      </w:pPr>
+      <w:r>
+        <w:rPr>
+          <w:rFonts w:ascii="Times New Roman" w:hAnsi="Times New Roman" w:cs="Times New Roman"/>
+          <w:sz w:val="24"/>
+          <w:szCs w:val="24"/>
+        </w:rPr>
+        <w:t>P9: Trimming started in April 2021 (?) and continued until December 2021 before being paused for the winter; trimming treatments resumed in April 2022 and continued until all plants died.</w:t>
+      </w:r>
+      <w:r>
+        <w:rPr>
+          <w:rFonts w:ascii="Times New Roman" w:hAnsi="Times New Roman" w:cs="Times New Roman"/>
+          <w:sz w:val="24"/>
+          <w:szCs w:val="24"/>
+        </w:rPr>
+        <w:t xml:space="preserve"> Vegetation surrounding the experimental individuals was also trimmed in order to simulate the disturbed environments in which these thistles are found.</w:t>
+      </w:r>
+      <w:r>
+        <w:rPr>
+          <w:rFonts w:ascii="Times New Roman" w:hAnsi="Times New Roman" w:cs="Times New Roman"/>
+          <w:sz w:val="24"/>
+          <w:szCs w:val="24"/>
+        </w:rPr>
+        <w:t xml:space="preserve"> Each week, before trimming occurred, measurements on each individual’s height and the number of stems were recorded. Survival status was also recorded as well.</w:t>
+      </w:r>
+      <w:r>
+        <w:rPr>
+          <w:rFonts w:ascii="Times New Roman" w:hAnsi="Times New Roman" w:cs="Times New Roman"/>
+          <w:sz w:val="24"/>
+          <w:szCs w:val="24"/>
+        </w:rPr>
+        <w:t xml:space="preserve"> Number of buds and developed flowers were also recorded for plants that produced them. </w:t>
       </w:r>
     </w:p>
     <w:p>
@@ -8528,1496 +3721,15 @@
           <w:sz w:val="24"/>
           <w:szCs w:val="24"/>
         </w:rPr>
-        <w:t>Text text text</w:t>
-      </w:r>
-      <w:r>
-        <w:rPr>
-          <w:rFonts w:ascii="Times New Roman" w:hAnsi="Times New Roman" w:cs="Times New Roman"/>
-          <w:sz w:val="24"/>
-          <w:szCs w:val="24"/>
-        </w:rPr>
-        <w:t xml:space="preserve"> </w:t>
-      </w:r>
-      <w:r>
-        <w:rPr>
-          <w:rFonts w:ascii="Times New Roman" w:hAnsi="Times New Roman" w:cs="Times New Roman"/>
-          <w:sz w:val="24"/>
-          <w:szCs w:val="24"/>
-        </w:rPr>
-        <w:t>text</w:t>
-      </w:r>
-      <w:r>
-        <w:rPr>
-          <w:rFonts w:ascii="Times New Roman" w:hAnsi="Times New Roman" w:cs="Times New Roman"/>
-          <w:sz w:val="24"/>
-          <w:szCs w:val="24"/>
-        </w:rPr>
-        <w:t xml:space="preserve"> </w:t>
-      </w:r>
-      <w:r>
-        <w:rPr>
-          <w:rFonts w:ascii="Times New Roman" w:hAnsi="Times New Roman" w:cs="Times New Roman"/>
-          <w:sz w:val="24"/>
-          <w:szCs w:val="24"/>
-        </w:rPr>
-        <w:t>text</w:t>
-      </w:r>
-      <w:r>
-        <w:rPr>
-          <w:rFonts w:ascii="Times New Roman" w:hAnsi="Times New Roman" w:cs="Times New Roman"/>
-          <w:sz w:val="24"/>
-          <w:szCs w:val="24"/>
-        </w:rPr>
-        <w:t xml:space="preserve"> </w:t>
-      </w:r>
-      <w:r>
-        <w:rPr>
-          <w:rFonts w:ascii="Times New Roman" w:hAnsi="Times New Roman" w:cs="Times New Roman"/>
-          <w:sz w:val="24"/>
-          <w:szCs w:val="24"/>
-        </w:rPr>
-        <w:t>text</w:t>
-      </w:r>
-      <w:r>
-        <w:rPr>
-          <w:rFonts w:ascii="Times New Roman" w:hAnsi="Times New Roman" w:cs="Times New Roman"/>
-          <w:sz w:val="24"/>
-          <w:szCs w:val="24"/>
-        </w:rPr>
-        <w:t xml:space="preserve"> </w:t>
-      </w:r>
-      <w:r>
-        <w:rPr>
-          <w:rFonts w:ascii="Times New Roman" w:hAnsi="Times New Roman" w:cs="Times New Roman"/>
-          <w:sz w:val="24"/>
-          <w:szCs w:val="24"/>
-        </w:rPr>
-        <w:t>text</w:t>
-      </w:r>
-      <w:r>
-        <w:rPr>
-          <w:rFonts w:ascii="Times New Roman" w:hAnsi="Times New Roman" w:cs="Times New Roman"/>
-          <w:sz w:val="24"/>
-          <w:szCs w:val="24"/>
-        </w:rPr>
-        <w:t xml:space="preserve"> </w:t>
-      </w:r>
-      <w:r>
-        <w:rPr>
-          <w:rFonts w:ascii="Times New Roman" w:hAnsi="Times New Roman" w:cs="Times New Roman"/>
-          <w:sz w:val="24"/>
-          <w:szCs w:val="24"/>
-        </w:rPr>
-        <w:t>text</w:t>
-      </w:r>
-      <w:r>
-        <w:rPr>
-          <w:rFonts w:ascii="Times New Roman" w:hAnsi="Times New Roman" w:cs="Times New Roman"/>
-          <w:sz w:val="24"/>
-          <w:szCs w:val="24"/>
-        </w:rPr>
-        <w:t xml:space="preserve"> </w:t>
-      </w:r>
-      <w:r>
-        <w:rPr>
-          <w:rFonts w:ascii="Times New Roman" w:hAnsi="Times New Roman" w:cs="Times New Roman"/>
-          <w:sz w:val="24"/>
-          <w:szCs w:val="24"/>
-        </w:rPr>
-        <w:t>text</w:t>
-      </w:r>
-      <w:r>
-        <w:rPr>
-          <w:rFonts w:ascii="Times New Roman" w:hAnsi="Times New Roman" w:cs="Times New Roman"/>
-          <w:sz w:val="24"/>
-          <w:szCs w:val="24"/>
-        </w:rPr>
-        <w:t xml:space="preserve"> </w:t>
-      </w:r>
-      <w:r>
-        <w:rPr>
-          <w:rFonts w:ascii="Times New Roman" w:hAnsi="Times New Roman" w:cs="Times New Roman"/>
-          <w:sz w:val="24"/>
-          <w:szCs w:val="24"/>
-        </w:rPr>
-        <w:t>text</w:t>
-      </w:r>
-      <w:r>
-        <w:rPr>
-          <w:rFonts w:ascii="Times New Roman" w:hAnsi="Times New Roman" w:cs="Times New Roman"/>
-          <w:sz w:val="24"/>
-          <w:szCs w:val="24"/>
-        </w:rPr>
-        <w:t xml:space="preserve"> </w:t>
-      </w:r>
-      <w:r>
-        <w:rPr>
-          <w:rFonts w:ascii="Times New Roman" w:hAnsi="Times New Roman" w:cs="Times New Roman"/>
-          <w:sz w:val="24"/>
-          <w:szCs w:val="24"/>
-        </w:rPr>
-        <w:t>text</w:t>
-      </w:r>
-      <w:r>
-        <w:rPr>
-          <w:rFonts w:ascii="Times New Roman" w:hAnsi="Times New Roman" w:cs="Times New Roman"/>
-          <w:sz w:val="24"/>
-          <w:szCs w:val="24"/>
-        </w:rPr>
-        <w:t xml:space="preserve"> </w:t>
-      </w:r>
-      <w:r>
-        <w:rPr>
-          <w:rFonts w:ascii="Times New Roman" w:hAnsi="Times New Roman" w:cs="Times New Roman"/>
-          <w:sz w:val="24"/>
-          <w:szCs w:val="24"/>
-        </w:rPr>
-        <w:t>text</w:t>
-      </w:r>
-      <w:r>
-        <w:rPr>
-          <w:rFonts w:ascii="Times New Roman" w:hAnsi="Times New Roman" w:cs="Times New Roman"/>
-          <w:sz w:val="24"/>
-          <w:szCs w:val="24"/>
-        </w:rPr>
-        <w:t xml:space="preserve"> </w:t>
-      </w:r>
-      <w:r>
-        <w:rPr>
-          <w:rFonts w:ascii="Times New Roman" w:hAnsi="Times New Roman" w:cs="Times New Roman"/>
-          <w:sz w:val="24"/>
-          <w:szCs w:val="24"/>
-        </w:rPr>
-        <w:t>text</w:t>
-      </w:r>
-      <w:r>
-        <w:rPr>
-          <w:rFonts w:ascii="Times New Roman" w:hAnsi="Times New Roman" w:cs="Times New Roman"/>
-          <w:sz w:val="24"/>
-          <w:szCs w:val="24"/>
-        </w:rPr>
-        <w:t xml:space="preserve"> </w:t>
-      </w:r>
-      <w:r>
-        <w:rPr>
-          <w:rFonts w:ascii="Times New Roman" w:hAnsi="Times New Roman" w:cs="Times New Roman"/>
-          <w:sz w:val="24"/>
-          <w:szCs w:val="24"/>
-        </w:rPr>
-        <w:t>text</w:t>
-      </w:r>
-      <w:r>
-        <w:rPr>
-          <w:rFonts w:ascii="Times New Roman" w:hAnsi="Times New Roman" w:cs="Times New Roman"/>
-          <w:sz w:val="24"/>
-          <w:szCs w:val="24"/>
-        </w:rPr>
-        <w:t xml:space="preserve"> </w:t>
-      </w:r>
-      <w:r>
-        <w:rPr>
-          <w:rFonts w:ascii="Times New Roman" w:hAnsi="Times New Roman" w:cs="Times New Roman"/>
-          <w:sz w:val="24"/>
-          <w:szCs w:val="24"/>
-        </w:rPr>
-        <w:t>text</w:t>
-      </w:r>
-      <w:r>
-        <w:rPr>
-          <w:rFonts w:ascii="Times New Roman" w:hAnsi="Times New Roman" w:cs="Times New Roman"/>
-          <w:sz w:val="24"/>
-          <w:szCs w:val="24"/>
-        </w:rPr>
-        <w:t xml:space="preserve"> </w:t>
-      </w:r>
-      <w:r>
-        <w:rPr>
-          <w:rFonts w:ascii="Times New Roman" w:hAnsi="Times New Roman" w:cs="Times New Roman"/>
-          <w:sz w:val="24"/>
-          <w:szCs w:val="24"/>
-        </w:rPr>
-        <w:t>text</w:t>
-      </w:r>
-      <w:r>
-        <w:rPr>
-          <w:rFonts w:ascii="Times New Roman" w:hAnsi="Times New Roman" w:cs="Times New Roman"/>
-          <w:sz w:val="24"/>
-          <w:szCs w:val="24"/>
-        </w:rPr>
-        <w:t xml:space="preserve"> </w:t>
-      </w:r>
-      <w:r>
-        <w:rPr>
-          <w:rFonts w:ascii="Times New Roman" w:hAnsi="Times New Roman" w:cs="Times New Roman"/>
-          <w:sz w:val="24"/>
-          <w:szCs w:val="24"/>
-        </w:rPr>
-        <w:t>text</w:t>
-      </w:r>
-      <w:r>
-        <w:rPr>
-          <w:rFonts w:ascii="Times New Roman" w:hAnsi="Times New Roman" w:cs="Times New Roman"/>
-          <w:sz w:val="24"/>
-          <w:szCs w:val="24"/>
-        </w:rPr>
-        <w:t xml:space="preserve"> </w:t>
-      </w:r>
-      <w:r>
-        <w:rPr>
-          <w:rFonts w:ascii="Times New Roman" w:hAnsi="Times New Roman" w:cs="Times New Roman"/>
-          <w:sz w:val="24"/>
-          <w:szCs w:val="24"/>
-        </w:rPr>
-        <w:t>text</w:t>
-      </w:r>
-      <w:r>
-        <w:rPr>
-          <w:rFonts w:ascii="Times New Roman" w:hAnsi="Times New Roman" w:cs="Times New Roman"/>
-          <w:sz w:val="24"/>
-          <w:szCs w:val="24"/>
-        </w:rPr>
-        <w:t xml:space="preserve"> </w:t>
-      </w:r>
-      <w:r>
-        <w:rPr>
-          <w:rFonts w:ascii="Times New Roman" w:hAnsi="Times New Roman" w:cs="Times New Roman"/>
-          <w:sz w:val="24"/>
-          <w:szCs w:val="24"/>
-        </w:rPr>
-        <w:t>text</w:t>
-      </w:r>
-      <w:r>
-        <w:rPr>
-          <w:rFonts w:ascii="Times New Roman" w:hAnsi="Times New Roman" w:cs="Times New Roman"/>
-          <w:sz w:val="24"/>
-          <w:szCs w:val="24"/>
-        </w:rPr>
-        <w:t xml:space="preserve"> </w:t>
-      </w:r>
-      <w:r>
-        <w:rPr>
-          <w:rFonts w:ascii="Times New Roman" w:hAnsi="Times New Roman" w:cs="Times New Roman"/>
-          <w:sz w:val="24"/>
-          <w:szCs w:val="24"/>
-        </w:rPr>
-        <w:t>text</w:t>
-      </w:r>
-      <w:r>
-        <w:rPr>
-          <w:rFonts w:ascii="Times New Roman" w:hAnsi="Times New Roman" w:cs="Times New Roman"/>
-          <w:sz w:val="24"/>
-          <w:szCs w:val="24"/>
-        </w:rPr>
-        <w:t xml:space="preserve"> </w:t>
-      </w:r>
-      <w:r>
-        <w:rPr>
-          <w:rFonts w:ascii="Times New Roman" w:hAnsi="Times New Roman" w:cs="Times New Roman"/>
-          <w:sz w:val="24"/>
-          <w:szCs w:val="24"/>
-        </w:rPr>
-        <w:t>text</w:t>
-      </w:r>
-      <w:r>
-        <w:rPr>
-          <w:rFonts w:ascii="Times New Roman" w:hAnsi="Times New Roman" w:cs="Times New Roman"/>
-          <w:sz w:val="24"/>
-          <w:szCs w:val="24"/>
-        </w:rPr>
-        <w:t xml:space="preserve"> </w:t>
-      </w:r>
-      <w:r>
-        <w:rPr>
-          <w:rFonts w:ascii="Times New Roman" w:hAnsi="Times New Roman" w:cs="Times New Roman"/>
-          <w:sz w:val="24"/>
-          <w:szCs w:val="24"/>
-        </w:rPr>
-        <w:t>text</w:t>
-      </w:r>
-      <w:r>
-        <w:rPr>
-          <w:rFonts w:ascii="Times New Roman" w:hAnsi="Times New Roman" w:cs="Times New Roman"/>
-          <w:sz w:val="24"/>
-          <w:szCs w:val="24"/>
-        </w:rPr>
-        <w:t xml:space="preserve"> </w:t>
-      </w:r>
-      <w:r>
-        <w:rPr>
-          <w:rFonts w:ascii="Times New Roman" w:hAnsi="Times New Roman" w:cs="Times New Roman"/>
-          <w:sz w:val="24"/>
-          <w:szCs w:val="24"/>
-        </w:rPr>
-        <w:t>text</w:t>
-      </w:r>
-      <w:r>
-        <w:rPr>
-          <w:rFonts w:ascii="Times New Roman" w:hAnsi="Times New Roman" w:cs="Times New Roman"/>
-          <w:sz w:val="24"/>
-          <w:szCs w:val="24"/>
-        </w:rPr>
-        <w:t xml:space="preserve"> </w:t>
-      </w:r>
-      <w:r>
-        <w:rPr>
-          <w:rFonts w:ascii="Times New Roman" w:hAnsi="Times New Roman" w:cs="Times New Roman"/>
-          <w:sz w:val="24"/>
-          <w:szCs w:val="24"/>
-        </w:rPr>
-        <w:t>text</w:t>
-      </w:r>
-      <w:r>
-        <w:rPr>
-          <w:rFonts w:ascii="Times New Roman" w:hAnsi="Times New Roman" w:cs="Times New Roman"/>
-          <w:sz w:val="24"/>
-          <w:szCs w:val="24"/>
-        </w:rPr>
-        <w:t xml:space="preserve"> </w:t>
-      </w:r>
-      <w:r>
-        <w:rPr>
-          <w:rFonts w:ascii="Times New Roman" w:hAnsi="Times New Roman" w:cs="Times New Roman"/>
-          <w:sz w:val="24"/>
-          <w:szCs w:val="24"/>
-        </w:rPr>
-        <w:t>text</w:t>
-      </w:r>
-      <w:r>
-        <w:rPr>
-          <w:rFonts w:ascii="Times New Roman" w:hAnsi="Times New Roman" w:cs="Times New Roman"/>
-          <w:sz w:val="24"/>
-          <w:szCs w:val="24"/>
-        </w:rPr>
-        <w:t xml:space="preserve"> </w:t>
-      </w:r>
-      <w:r>
-        <w:rPr>
-          <w:rFonts w:ascii="Times New Roman" w:hAnsi="Times New Roman" w:cs="Times New Roman"/>
-          <w:sz w:val="24"/>
-          <w:szCs w:val="24"/>
-        </w:rPr>
-        <w:t>text</w:t>
-      </w:r>
-      <w:r>
-        <w:rPr>
-          <w:rFonts w:ascii="Times New Roman" w:hAnsi="Times New Roman" w:cs="Times New Roman"/>
-          <w:sz w:val="24"/>
-          <w:szCs w:val="24"/>
-        </w:rPr>
-        <w:t xml:space="preserve"> </w:t>
-      </w:r>
-      <w:r>
-        <w:rPr>
-          <w:rFonts w:ascii="Times New Roman" w:hAnsi="Times New Roman" w:cs="Times New Roman"/>
-          <w:sz w:val="24"/>
-          <w:szCs w:val="24"/>
-        </w:rPr>
-        <w:t>text</w:t>
-      </w:r>
-      <w:r>
-        <w:rPr>
-          <w:rFonts w:ascii="Times New Roman" w:hAnsi="Times New Roman" w:cs="Times New Roman"/>
-          <w:sz w:val="24"/>
-          <w:szCs w:val="24"/>
-        </w:rPr>
-        <w:t xml:space="preserve"> </w:t>
-      </w:r>
-      <w:r>
-        <w:rPr>
-          <w:rFonts w:ascii="Times New Roman" w:hAnsi="Times New Roman" w:cs="Times New Roman"/>
-          <w:sz w:val="24"/>
-          <w:szCs w:val="24"/>
-        </w:rPr>
-        <w:t>text</w:t>
-      </w:r>
-      <w:r>
-        <w:rPr>
-          <w:rFonts w:ascii="Times New Roman" w:hAnsi="Times New Roman" w:cs="Times New Roman"/>
-          <w:sz w:val="24"/>
-          <w:szCs w:val="24"/>
-        </w:rPr>
-        <w:t xml:space="preserve"> </w:t>
-      </w:r>
-      <w:r>
-        <w:rPr>
-          <w:rFonts w:ascii="Times New Roman" w:hAnsi="Times New Roman" w:cs="Times New Roman"/>
-          <w:sz w:val="24"/>
-          <w:szCs w:val="24"/>
-        </w:rPr>
-        <w:t>text</w:t>
-      </w:r>
-      <w:r>
-        <w:rPr>
-          <w:rFonts w:ascii="Times New Roman" w:hAnsi="Times New Roman" w:cs="Times New Roman"/>
-          <w:sz w:val="24"/>
-          <w:szCs w:val="24"/>
-        </w:rPr>
-        <w:t xml:space="preserve"> </w:t>
-      </w:r>
-      <w:r>
-        <w:rPr>
-          <w:rFonts w:ascii="Times New Roman" w:hAnsi="Times New Roman" w:cs="Times New Roman"/>
-          <w:sz w:val="24"/>
-          <w:szCs w:val="24"/>
-        </w:rPr>
-        <w:t>text</w:t>
-      </w:r>
-      <w:r>
-        <w:rPr>
-          <w:rFonts w:ascii="Times New Roman" w:hAnsi="Times New Roman" w:cs="Times New Roman"/>
-          <w:sz w:val="24"/>
-          <w:szCs w:val="24"/>
-        </w:rPr>
-        <w:t xml:space="preserve"> </w:t>
-      </w:r>
-      <w:r>
-        <w:rPr>
-          <w:rFonts w:ascii="Times New Roman" w:hAnsi="Times New Roman" w:cs="Times New Roman"/>
-          <w:sz w:val="24"/>
-          <w:szCs w:val="24"/>
-        </w:rPr>
-        <w:t>text</w:t>
-      </w:r>
-      <w:r>
-        <w:rPr>
-          <w:rFonts w:ascii="Times New Roman" w:hAnsi="Times New Roman" w:cs="Times New Roman"/>
-          <w:sz w:val="24"/>
-          <w:szCs w:val="24"/>
-        </w:rPr>
-        <w:t xml:space="preserve"> </w:t>
-      </w:r>
-      <w:r>
-        <w:rPr>
-          <w:rFonts w:ascii="Times New Roman" w:hAnsi="Times New Roman" w:cs="Times New Roman"/>
-          <w:sz w:val="24"/>
-          <w:szCs w:val="24"/>
-        </w:rPr>
-        <w:t>text</w:t>
-      </w:r>
-      <w:r>
-        <w:rPr>
-          <w:rFonts w:ascii="Times New Roman" w:hAnsi="Times New Roman" w:cs="Times New Roman"/>
-          <w:sz w:val="24"/>
-          <w:szCs w:val="24"/>
-        </w:rPr>
-        <w:t xml:space="preserve"> </w:t>
-      </w:r>
-      <w:r>
-        <w:rPr>
-          <w:rFonts w:ascii="Times New Roman" w:hAnsi="Times New Roman" w:cs="Times New Roman"/>
-          <w:sz w:val="24"/>
-          <w:szCs w:val="24"/>
-        </w:rPr>
-        <w:t>text</w:t>
-      </w:r>
-      <w:r>
-        <w:rPr>
-          <w:rFonts w:ascii="Times New Roman" w:hAnsi="Times New Roman" w:cs="Times New Roman"/>
-          <w:sz w:val="24"/>
-          <w:szCs w:val="24"/>
-        </w:rPr>
-        <w:t xml:space="preserve"> </w:t>
-      </w:r>
-      <w:r>
-        <w:rPr>
-          <w:rFonts w:ascii="Times New Roman" w:hAnsi="Times New Roman" w:cs="Times New Roman"/>
-          <w:sz w:val="24"/>
-          <w:szCs w:val="24"/>
-        </w:rPr>
-        <w:t>text</w:t>
-      </w:r>
-      <w:r>
-        <w:rPr>
-          <w:rFonts w:ascii="Times New Roman" w:hAnsi="Times New Roman" w:cs="Times New Roman"/>
-          <w:sz w:val="24"/>
-          <w:szCs w:val="24"/>
-        </w:rPr>
-        <w:t xml:space="preserve"> </w:t>
-      </w:r>
-      <w:r>
-        <w:rPr>
-          <w:rFonts w:ascii="Times New Roman" w:hAnsi="Times New Roman" w:cs="Times New Roman"/>
-          <w:sz w:val="24"/>
-          <w:szCs w:val="24"/>
-        </w:rPr>
-        <w:t>text</w:t>
-      </w:r>
-      <w:r>
-        <w:rPr>
-          <w:rFonts w:ascii="Times New Roman" w:hAnsi="Times New Roman" w:cs="Times New Roman"/>
-          <w:sz w:val="24"/>
-          <w:szCs w:val="24"/>
-        </w:rPr>
-        <w:t xml:space="preserve"> </w:t>
-      </w:r>
-      <w:r>
-        <w:rPr>
-          <w:rFonts w:ascii="Times New Roman" w:hAnsi="Times New Roman" w:cs="Times New Roman"/>
-          <w:sz w:val="24"/>
-          <w:szCs w:val="24"/>
-        </w:rPr>
-        <w:t>text</w:t>
-      </w:r>
-      <w:r>
-        <w:rPr>
-          <w:rFonts w:ascii="Times New Roman" w:hAnsi="Times New Roman" w:cs="Times New Roman"/>
-          <w:sz w:val="24"/>
-          <w:szCs w:val="24"/>
-        </w:rPr>
-        <w:t xml:space="preserve"> </w:t>
-      </w:r>
-      <w:r>
-        <w:rPr>
-          <w:rFonts w:ascii="Times New Roman" w:hAnsi="Times New Roman" w:cs="Times New Roman"/>
-          <w:sz w:val="24"/>
-          <w:szCs w:val="24"/>
-        </w:rPr>
-        <w:t>text</w:t>
-      </w:r>
-      <w:r>
-        <w:rPr>
-          <w:rFonts w:ascii="Times New Roman" w:hAnsi="Times New Roman" w:cs="Times New Roman"/>
-          <w:sz w:val="24"/>
-          <w:szCs w:val="24"/>
-        </w:rPr>
-        <w:t xml:space="preserve"> </w:t>
-      </w:r>
-      <w:r>
-        <w:rPr>
-          <w:rFonts w:ascii="Times New Roman" w:hAnsi="Times New Roman" w:cs="Times New Roman"/>
-          <w:sz w:val="24"/>
-          <w:szCs w:val="24"/>
-        </w:rPr>
-        <w:t>text</w:t>
-      </w:r>
-      <w:r>
-        <w:rPr>
-          <w:rFonts w:ascii="Times New Roman" w:hAnsi="Times New Roman" w:cs="Times New Roman"/>
-          <w:sz w:val="24"/>
-          <w:szCs w:val="24"/>
-        </w:rPr>
-        <w:t xml:space="preserve"> </w:t>
-      </w:r>
-      <w:r>
-        <w:rPr>
-          <w:rFonts w:ascii="Times New Roman" w:hAnsi="Times New Roman" w:cs="Times New Roman"/>
-          <w:sz w:val="24"/>
-          <w:szCs w:val="24"/>
-        </w:rPr>
-        <w:t>text</w:t>
-      </w:r>
-      <w:r>
-        <w:rPr>
-          <w:rFonts w:ascii="Times New Roman" w:hAnsi="Times New Roman" w:cs="Times New Roman"/>
-          <w:sz w:val="24"/>
-          <w:szCs w:val="24"/>
-        </w:rPr>
-        <w:t xml:space="preserve"> </w:t>
-      </w:r>
-      <w:r>
-        <w:rPr>
-          <w:rFonts w:ascii="Times New Roman" w:hAnsi="Times New Roman" w:cs="Times New Roman"/>
-          <w:sz w:val="24"/>
-          <w:szCs w:val="24"/>
-        </w:rPr>
-        <w:t>text</w:t>
-      </w:r>
-      <w:r>
-        <w:rPr>
-          <w:rFonts w:ascii="Times New Roman" w:hAnsi="Times New Roman" w:cs="Times New Roman"/>
-          <w:sz w:val="24"/>
-          <w:szCs w:val="24"/>
-        </w:rPr>
-        <w:t xml:space="preserve"> </w:t>
-      </w:r>
-      <w:r>
-        <w:rPr>
-          <w:rFonts w:ascii="Times New Roman" w:hAnsi="Times New Roman" w:cs="Times New Roman"/>
-          <w:sz w:val="24"/>
-          <w:szCs w:val="24"/>
-        </w:rPr>
-        <w:t>text</w:t>
-      </w:r>
-      <w:r>
-        <w:rPr>
-          <w:rFonts w:ascii="Times New Roman" w:hAnsi="Times New Roman" w:cs="Times New Roman"/>
-          <w:sz w:val="24"/>
-          <w:szCs w:val="24"/>
-        </w:rPr>
-        <w:t xml:space="preserve"> </w:t>
-      </w:r>
-      <w:r>
-        <w:rPr>
-          <w:rFonts w:ascii="Times New Roman" w:hAnsi="Times New Roman" w:cs="Times New Roman"/>
-          <w:sz w:val="24"/>
-          <w:szCs w:val="24"/>
-        </w:rPr>
-        <w:t>text</w:t>
-      </w:r>
-      <w:r>
-        <w:rPr>
-          <w:rFonts w:ascii="Times New Roman" w:hAnsi="Times New Roman" w:cs="Times New Roman"/>
-          <w:sz w:val="24"/>
-          <w:szCs w:val="24"/>
-        </w:rPr>
-        <w:t xml:space="preserve"> </w:t>
-      </w:r>
-      <w:r>
-        <w:rPr>
-          <w:rFonts w:ascii="Times New Roman" w:hAnsi="Times New Roman" w:cs="Times New Roman"/>
-          <w:sz w:val="24"/>
-          <w:szCs w:val="24"/>
-        </w:rPr>
-        <w:t>text</w:t>
-      </w:r>
-      <w:r>
-        <w:rPr>
-          <w:rFonts w:ascii="Times New Roman" w:hAnsi="Times New Roman" w:cs="Times New Roman"/>
-          <w:sz w:val="24"/>
-          <w:szCs w:val="24"/>
-        </w:rPr>
-        <w:t xml:space="preserve"> </w:t>
-      </w:r>
-      <w:r>
-        <w:rPr>
-          <w:rFonts w:ascii="Times New Roman" w:hAnsi="Times New Roman" w:cs="Times New Roman"/>
-          <w:sz w:val="24"/>
-          <w:szCs w:val="24"/>
-        </w:rPr>
-        <w:t>text</w:t>
-      </w:r>
-      <w:r>
-        <w:rPr>
-          <w:rFonts w:ascii="Times New Roman" w:hAnsi="Times New Roman" w:cs="Times New Roman"/>
-          <w:sz w:val="24"/>
-          <w:szCs w:val="24"/>
-        </w:rPr>
-        <w:t xml:space="preserve"> </w:t>
-      </w:r>
-      <w:r>
-        <w:rPr>
-          <w:rFonts w:ascii="Times New Roman" w:hAnsi="Times New Roman" w:cs="Times New Roman"/>
-          <w:sz w:val="24"/>
-          <w:szCs w:val="24"/>
-        </w:rPr>
-        <w:lastRenderedPageBreak/>
-        <w:t>text</w:t>
-      </w:r>
-      <w:r>
-        <w:rPr>
-          <w:rFonts w:ascii="Times New Roman" w:hAnsi="Times New Roman" w:cs="Times New Roman"/>
-          <w:sz w:val="24"/>
-          <w:szCs w:val="24"/>
-        </w:rPr>
-        <w:t xml:space="preserve"> </w:t>
-      </w:r>
-      <w:r>
-        <w:rPr>
-          <w:rFonts w:ascii="Times New Roman" w:hAnsi="Times New Roman" w:cs="Times New Roman"/>
-          <w:sz w:val="24"/>
-          <w:szCs w:val="24"/>
-        </w:rPr>
-        <w:t>text</w:t>
-      </w:r>
-      <w:r>
-        <w:rPr>
-          <w:rFonts w:ascii="Times New Roman" w:hAnsi="Times New Roman" w:cs="Times New Roman"/>
-          <w:sz w:val="24"/>
-          <w:szCs w:val="24"/>
-        </w:rPr>
-        <w:t xml:space="preserve"> </w:t>
-      </w:r>
-      <w:r>
-        <w:rPr>
-          <w:rFonts w:ascii="Times New Roman" w:hAnsi="Times New Roman" w:cs="Times New Roman"/>
-          <w:sz w:val="24"/>
-          <w:szCs w:val="24"/>
-        </w:rPr>
-        <w:t>text</w:t>
-      </w:r>
-      <w:r>
-        <w:rPr>
-          <w:rFonts w:ascii="Times New Roman" w:hAnsi="Times New Roman" w:cs="Times New Roman"/>
-          <w:sz w:val="24"/>
-          <w:szCs w:val="24"/>
-        </w:rPr>
-        <w:t xml:space="preserve"> </w:t>
-      </w:r>
-      <w:r>
-        <w:rPr>
-          <w:rFonts w:ascii="Times New Roman" w:hAnsi="Times New Roman" w:cs="Times New Roman"/>
-          <w:sz w:val="24"/>
-          <w:szCs w:val="24"/>
-        </w:rPr>
-        <w:t>text</w:t>
-      </w:r>
-      <w:r>
-        <w:rPr>
-          <w:rFonts w:ascii="Times New Roman" w:hAnsi="Times New Roman" w:cs="Times New Roman"/>
-          <w:sz w:val="24"/>
-          <w:szCs w:val="24"/>
-        </w:rPr>
-        <w:t xml:space="preserve"> </w:t>
-      </w:r>
-      <w:r>
-        <w:rPr>
-          <w:rFonts w:ascii="Times New Roman" w:hAnsi="Times New Roman" w:cs="Times New Roman"/>
-          <w:sz w:val="24"/>
-          <w:szCs w:val="24"/>
-        </w:rPr>
-        <w:t>text</w:t>
-      </w:r>
-      <w:r>
-        <w:rPr>
-          <w:rFonts w:ascii="Times New Roman" w:hAnsi="Times New Roman" w:cs="Times New Roman"/>
-          <w:sz w:val="24"/>
-          <w:szCs w:val="24"/>
-        </w:rPr>
-        <w:t xml:space="preserve"> </w:t>
-      </w:r>
-      <w:r>
-        <w:rPr>
-          <w:rFonts w:ascii="Times New Roman" w:hAnsi="Times New Roman" w:cs="Times New Roman"/>
-          <w:sz w:val="24"/>
-          <w:szCs w:val="24"/>
-        </w:rPr>
-        <w:t>text</w:t>
-      </w:r>
-      <w:r>
-        <w:rPr>
-          <w:rFonts w:ascii="Times New Roman" w:hAnsi="Times New Roman" w:cs="Times New Roman"/>
-          <w:sz w:val="24"/>
-          <w:szCs w:val="24"/>
-        </w:rPr>
-        <w:t xml:space="preserve"> </w:t>
-      </w:r>
-      <w:r>
-        <w:rPr>
-          <w:rFonts w:ascii="Times New Roman" w:hAnsi="Times New Roman" w:cs="Times New Roman"/>
-          <w:sz w:val="24"/>
-          <w:szCs w:val="24"/>
-        </w:rPr>
-        <w:t>text</w:t>
-      </w:r>
-      <w:r>
-        <w:rPr>
-          <w:rFonts w:ascii="Times New Roman" w:hAnsi="Times New Roman" w:cs="Times New Roman"/>
-          <w:sz w:val="24"/>
-          <w:szCs w:val="24"/>
-        </w:rPr>
-        <w:t xml:space="preserve"> </w:t>
-      </w:r>
-      <w:r>
-        <w:rPr>
-          <w:rFonts w:ascii="Times New Roman" w:hAnsi="Times New Roman" w:cs="Times New Roman"/>
-          <w:sz w:val="24"/>
-          <w:szCs w:val="24"/>
-        </w:rPr>
-        <w:t>text</w:t>
-      </w:r>
-      <w:r>
-        <w:rPr>
-          <w:rFonts w:ascii="Times New Roman" w:hAnsi="Times New Roman" w:cs="Times New Roman"/>
-          <w:sz w:val="24"/>
-          <w:szCs w:val="24"/>
-        </w:rPr>
-        <w:t xml:space="preserve"> </w:t>
-      </w:r>
-      <w:r>
-        <w:rPr>
-          <w:rFonts w:ascii="Times New Roman" w:hAnsi="Times New Roman" w:cs="Times New Roman"/>
-          <w:sz w:val="24"/>
-          <w:szCs w:val="24"/>
-        </w:rPr>
-        <w:t>text</w:t>
-      </w:r>
-      <w:r>
-        <w:rPr>
-          <w:rFonts w:ascii="Times New Roman" w:hAnsi="Times New Roman" w:cs="Times New Roman"/>
-          <w:sz w:val="24"/>
-          <w:szCs w:val="24"/>
-        </w:rPr>
-        <w:t xml:space="preserve"> </w:t>
-      </w:r>
-      <w:r>
-        <w:rPr>
-          <w:rFonts w:ascii="Times New Roman" w:hAnsi="Times New Roman" w:cs="Times New Roman"/>
-          <w:sz w:val="24"/>
-          <w:szCs w:val="24"/>
-        </w:rPr>
-        <w:t>text</w:t>
-      </w:r>
-      <w:r>
-        <w:rPr>
-          <w:rFonts w:ascii="Times New Roman" w:hAnsi="Times New Roman" w:cs="Times New Roman"/>
-          <w:sz w:val="24"/>
-          <w:szCs w:val="24"/>
-        </w:rPr>
-        <w:t xml:space="preserve"> </w:t>
-      </w:r>
-      <w:r>
-        <w:rPr>
-          <w:rFonts w:ascii="Times New Roman" w:hAnsi="Times New Roman" w:cs="Times New Roman"/>
-          <w:sz w:val="24"/>
-          <w:szCs w:val="24"/>
-        </w:rPr>
-        <w:t>text</w:t>
-      </w:r>
-      <w:r>
-        <w:rPr>
-          <w:rFonts w:ascii="Times New Roman" w:hAnsi="Times New Roman" w:cs="Times New Roman"/>
-          <w:sz w:val="24"/>
-          <w:szCs w:val="24"/>
-        </w:rPr>
-        <w:t xml:space="preserve"> </w:t>
-      </w:r>
-      <w:r>
-        <w:rPr>
-          <w:rFonts w:ascii="Times New Roman" w:hAnsi="Times New Roman" w:cs="Times New Roman"/>
-          <w:sz w:val="24"/>
-          <w:szCs w:val="24"/>
-        </w:rPr>
-        <w:t>text</w:t>
-      </w:r>
-      <w:r>
-        <w:rPr>
-          <w:rFonts w:ascii="Times New Roman" w:hAnsi="Times New Roman" w:cs="Times New Roman"/>
-          <w:sz w:val="24"/>
-          <w:szCs w:val="24"/>
-        </w:rPr>
-        <w:t xml:space="preserve"> </w:t>
-      </w:r>
-      <w:r>
-        <w:rPr>
-          <w:rFonts w:ascii="Times New Roman" w:hAnsi="Times New Roman" w:cs="Times New Roman"/>
-          <w:sz w:val="24"/>
-          <w:szCs w:val="24"/>
-        </w:rPr>
-        <w:t>text</w:t>
-      </w:r>
-      <w:r>
-        <w:rPr>
-          <w:rFonts w:ascii="Times New Roman" w:hAnsi="Times New Roman" w:cs="Times New Roman"/>
-          <w:sz w:val="24"/>
-          <w:szCs w:val="24"/>
-        </w:rPr>
-        <w:t xml:space="preserve"> </w:t>
-      </w:r>
-      <w:r>
-        <w:rPr>
-          <w:rFonts w:ascii="Times New Roman" w:hAnsi="Times New Roman" w:cs="Times New Roman"/>
-          <w:sz w:val="24"/>
-          <w:szCs w:val="24"/>
-        </w:rPr>
-        <w:t>text</w:t>
-      </w:r>
-      <w:r>
-        <w:rPr>
-          <w:rFonts w:ascii="Times New Roman" w:hAnsi="Times New Roman" w:cs="Times New Roman"/>
-          <w:sz w:val="24"/>
-          <w:szCs w:val="24"/>
-        </w:rPr>
-        <w:t xml:space="preserve"> </w:t>
-      </w:r>
-      <w:r>
-        <w:rPr>
-          <w:rFonts w:ascii="Times New Roman" w:hAnsi="Times New Roman" w:cs="Times New Roman"/>
-          <w:sz w:val="24"/>
-          <w:szCs w:val="24"/>
-        </w:rPr>
-        <w:t>text</w:t>
-      </w:r>
-      <w:r>
-        <w:rPr>
-          <w:rFonts w:ascii="Times New Roman" w:hAnsi="Times New Roman" w:cs="Times New Roman"/>
-          <w:sz w:val="24"/>
-          <w:szCs w:val="24"/>
-        </w:rPr>
-        <w:t xml:space="preserve"> </w:t>
-      </w:r>
-      <w:r>
-        <w:rPr>
-          <w:rFonts w:ascii="Times New Roman" w:hAnsi="Times New Roman" w:cs="Times New Roman"/>
-          <w:sz w:val="24"/>
-          <w:szCs w:val="24"/>
-        </w:rPr>
-        <w:t>text</w:t>
-      </w:r>
-      <w:r>
-        <w:rPr>
-          <w:rFonts w:ascii="Times New Roman" w:hAnsi="Times New Roman" w:cs="Times New Roman"/>
-          <w:sz w:val="24"/>
-          <w:szCs w:val="24"/>
-        </w:rPr>
-        <w:t xml:space="preserve"> </w:t>
-      </w:r>
-      <w:r>
-        <w:rPr>
-          <w:rFonts w:ascii="Times New Roman" w:hAnsi="Times New Roman" w:cs="Times New Roman"/>
-          <w:sz w:val="24"/>
-          <w:szCs w:val="24"/>
-        </w:rPr>
-        <w:t>text</w:t>
-      </w:r>
-      <w:r>
-        <w:rPr>
-          <w:rFonts w:ascii="Times New Roman" w:hAnsi="Times New Roman" w:cs="Times New Roman"/>
-          <w:sz w:val="24"/>
-          <w:szCs w:val="24"/>
-        </w:rPr>
-        <w:t xml:space="preserve"> </w:t>
-      </w:r>
-      <w:r>
-        <w:rPr>
-          <w:rFonts w:ascii="Times New Roman" w:hAnsi="Times New Roman" w:cs="Times New Roman"/>
-          <w:sz w:val="24"/>
-          <w:szCs w:val="24"/>
-        </w:rPr>
-        <w:t>text</w:t>
-      </w:r>
-      <w:r>
-        <w:rPr>
-          <w:rFonts w:ascii="Times New Roman" w:hAnsi="Times New Roman" w:cs="Times New Roman"/>
-          <w:sz w:val="24"/>
-          <w:szCs w:val="24"/>
-        </w:rPr>
-        <w:t xml:space="preserve"> </w:t>
-      </w:r>
-      <w:r>
-        <w:rPr>
-          <w:rFonts w:ascii="Times New Roman" w:hAnsi="Times New Roman" w:cs="Times New Roman"/>
-          <w:sz w:val="24"/>
-          <w:szCs w:val="24"/>
-        </w:rPr>
-        <w:t>text</w:t>
-      </w:r>
-      <w:r>
-        <w:rPr>
-          <w:rFonts w:ascii="Times New Roman" w:hAnsi="Times New Roman" w:cs="Times New Roman"/>
-          <w:sz w:val="24"/>
-          <w:szCs w:val="24"/>
-        </w:rPr>
-        <w:t xml:space="preserve"> </w:t>
-      </w:r>
-      <w:r>
-        <w:rPr>
-          <w:rFonts w:ascii="Times New Roman" w:hAnsi="Times New Roman" w:cs="Times New Roman"/>
-          <w:sz w:val="24"/>
-          <w:szCs w:val="24"/>
-        </w:rPr>
-        <w:t>text</w:t>
-      </w:r>
-      <w:r>
-        <w:rPr>
-          <w:rFonts w:ascii="Times New Roman" w:hAnsi="Times New Roman" w:cs="Times New Roman"/>
-          <w:sz w:val="24"/>
-          <w:szCs w:val="24"/>
-        </w:rPr>
-        <w:t xml:space="preserve"> </w:t>
-      </w:r>
-      <w:r>
-        <w:rPr>
-          <w:rFonts w:ascii="Times New Roman" w:hAnsi="Times New Roman" w:cs="Times New Roman"/>
-          <w:sz w:val="24"/>
-          <w:szCs w:val="24"/>
-        </w:rPr>
-        <w:t>text text</w:t>
-      </w:r>
-      <w:r>
-        <w:rPr>
-          <w:rFonts w:ascii="Times New Roman" w:hAnsi="Times New Roman" w:cs="Times New Roman"/>
-          <w:sz w:val="24"/>
-          <w:szCs w:val="24"/>
-        </w:rPr>
-        <w:t xml:space="preserve"> </w:t>
-      </w:r>
-      <w:r>
-        <w:rPr>
-          <w:rFonts w:ascii="Times New Roman" w:hAnsi="Times New Roman" w:cs="Times New Roman"/>
-          <w:sz w:val="24"/>
-          <w:szCs w:val="24"/>
-        </w:rPr>
-        <w:t>text</w:t>
-      </w:r>
-      <w:r>
-        <w:rPr>
-          <w:rFonts w:ascii="Times New Roman" w:hAnsi="Times New Roman" w:cs="Times New Roman"/>
-          <w:sz w:val="24"/>
-          <w:szCs w:val="24"/>
-        </w:rPr>
-        <w:t xml:space="preserve"> </w:t>
-      </w:r>
-      <w:r>
-        <w:rPr>
-          <w:rFonts w:ascii="Times New Roman" w:hAnsi="Times New Roman" w:cs="Times New Roman"/>
-          <w:sz w:val="24"/>
-          <w:szCs w:val="24"/>
-        </w:rPr>
-        <w:t>text</w:t>
-      </w:r>
-      <w:r>
-        <w:rPr>
-          <w:rFonts w:ascii="Times New Roman" w:hAnsi="Times New Roman" w:cs="Times New Roman"/>
-          <w:sz w:val="24"/>
-          <w:szCs w:val="24"/>
-        </w:rPr>
-        <w:t xml:space="preserve"> </w:t>
-      </w:r>
-      <w:r>
-        <w:rPr>
-          <w:rFonts w:ascii="Times New Roman" w:hAnsi="Times New Roman" w:cs="Times New Roman"/>
-          <w:sz w:val="24"/>
-          <w:szCs w:val="24"/>
-        </w:rPr>
-        <w:t>text</w:t>
-      </w:r>
-      <w:r>
-        <w:rPr>
-          <w:rFonts w:ascii="Times New Roman" w:hAnsi="Times New Roman" w:cs="Times New Roman"/>
-          <w:sz w:val="24"/>
-          <w:szCs w:val="24"/>
-        </w:rPr>
-        <w:t xml:space="preserve"> </w:t>
-      </w:r>
-      <w:r>
-        <w:rPr>
-          <w:rFonts w:ascii="Times New Roman" w:hAnsi="Times New Roman" w:cs="Times New Roman"/>
-          <w:sz w:val="24"/>
-          <w:szCs w:val="24"/>
-        </w:rPr>
-        <w:t>text</w:t>
-      </w:r>
-      <w:r>
-        <w:rPr>
-          <w:rFonts w:ascii="Times New Roman" w:hAnsi="Times New Roman" w:cs="Times New Roman"/>
-          <w:sz w:val="24"/>
-          <w:szCs w:val="24"/>
-        </w:rPr>
-        <w:t xml:space="preserve"> </w:t>
-      </w:r>
-      <w:r>
-        <w:rPr>
-          <w:rFonts w:ascii="Times New Roman" w:hAnsi="Times New Roman" w:cs="Times New Roman"/>
-          <w:sz w:val="24"/>
-          <w:szCs w:val="24"/>
-        </w:rPr>
-        <w:t>text</w:t>
-      </w:r>
-      <w:r>
-        <w:rPr>
-          <w:rFonts w:ascii="Times New Roman" w:hAnsi="Times New Roman" w:cs="Times New Roman"/>
-          <w:sz w:val="24"/>
-          <w:szCs w:val="24"/>
-        </w:rPr>
-        <w:t xml:space="preserve"> </w:t>
-      </w:r>
-      <w:r>
-        <w:rPr>
-          <w:rFonts w:ascii="Times New Roman" w:hAnsi="Times New Roman" w:cs="Times New Roman"/>
-          <w:sz w:val="24"/>
-          <w:szCs w:val="24"/>
-        </w:rPr>
-        <w:t>text</w:t>
-      </w:r>
-      <w:r>
-        <w:rPr>
-          <w:rFonts w:ascii="Times New Roman" w:hAnsi="Times New Roman" w:cs="Times New Roman"/>
-          <w:sz w:val="24"/>
-          <w:szCs w:val="24"/>
-        </w:rPr>
-        <w:t xml:space="preserve"> </w:t>
-      </w:r>
-      <w:r>
-        <w:rPr>
-          <w:rFonts w:ascii="Times New Roman" w:hAnsi="Times New Roman" w:cs="Times New Roman"/>
-          <w:sz w:val="24"/>
-          <w:szCs w:val="24"/>
-        </w:rPr>
-        <w:t>text</w:t>
-      </w:r>
-      <w:r>
-        <w:rPr>
-          <w:rFonts w:ascii="Times New Roman" w:hAnsi="Times New Roman" w:cs="Times New Roman"/>
-          <w:sz w:val="24"/>
-          <w:szCs w:val="24"/>
-        </w:rPr>
-        <w:t xml:space="preserve"> </w:t>
-      </w:r>
-      <w:r>
-        <w:rPr>
-          <w:rFonts w:ascii="Times New Roman" w:hAnsi="Times New Roman" w:cs="Times New Roman"/>
-          <w:sz w:val="24"/>
-          <w:szCs w:val="24"/>
-        </w:rPr>
-        <w:t>text</w:t>
-      </w:r>
-      <w:r>
-        <w:rPr>
-          <w:rFonts w:ascii="Times New Roman" w:hAnsi="Times New Roman" w:cs="Times New Roman"/>
-          <w:sz w:val="24"/>
-          <w:szCs w:val="24"/>
-        </w:rPr>
-        <w:t xml:space="preserve"> </w:t>
-      </w:r>
-      <w:r>
-        <w:rPr>
-          <w:rFonts w:ascii="Times New Roman" w:hAnsi="Times New Roman" w:cs="Times New Roman"/>
-          <w:sz w:val="24"/>
-          <w:szCs w:val="24"/>
-        </w:rPr>
-        <w:t>text</w:t>
-      </w:r>
-      <w:r>
-        <w:rPr>
-          <w:rFonts w:ascii="Times New Roman" w:hAnsi="Times New Roman" w:cs="Times New Roman"/>
-          <w:sz w:val="24"/>
-          <w:szCs w:val="24"/>
-        </w:rPr>
-        <w:t xml:space="preserve"> </w:t>
-      </w:r>
-      <w:r>
-        <w:rPr>
-          <w:rFonts w:ascii="Times New Roman" w:hAnsi="Times New Roman" w:cs="Times New Roman"/>
-          <w:sz w:val="24"/>
-          <w:szCs w:val="24"/>
-        </w:rPr>
-        <w:t>text</w:t>
-      </w:r>
-      <w:r>
-        <w:rPr>
-          <w:rFonts w:ascii="Times New Roman" w:hAnsi="Times New Roman" w:cs="Times New Roman"/>
-          <w:sz w:val="24"/>
-          <w:szCs w:val="24"/>
-        </w:rPr>
-        <w:t xml:space="preserve"> </w:t>
-      </w:r>
-      <w:r>
-        <w:rPr>
-          <w:rFonts w:ascii="Times New Roman" w:hAnsi="Times New Roman" w:cs="Times New Roman"/>
-          <w:sz w:val="24"/>
-          <w:szCs w:val="24"/>
-        </w:rPr>
-        <w:t>text</w:t>
-      </w:r>
-      <w:r>
-        <w:rPr>
-          <w:rFonts w:ascii="Times New Roman" w:hAnsi="Times New Roman" w:cs="Times New Roman"/>
-          <w:sz w:val="24"/>
-          <w:szCs w:val="24"/>
-        </w:rPr>
-        <w:t xml:space="preserve"> </w:t>
-      </w:r>
-      <w:r>
-        <w:rPr>
-          <w:rFonts w:ascii="Times New Roman" w:hAnsi="Times New Roman" w:cs="Times New Roman"/>
-          <w:sz w:val="24"/>
-          <w:szCs w:val="24"/>
-        </w:rPr>
-        <w:t>text</w:t>
-      </w:r>
-      <w:r>
-        <w:rPr>
-          <w:rFonts w:ascii="Times New Roman" w:hAnsi="Times New Roman" w:cs="Times New Roman"/>
-          <w:sz w:val="24"/>
-          <w:szCs w:val="24"/>
-        </w:rPr>
-        <w:t xml:space="preserve"> </w:t>
-      </w:r>
-      <w:r>
-        <w:rPr>
-          <w:rFonts w:ascii="Times New Roman" w:hAnsi="Times New Roman" w:cs="Times New Roman"/>
-          <w:sz w:val="24"/>
-          <w:szCs w:val="24"/>
-        </w:rPr>
-        <w:t>text</w:t>
-      </w:r>
-      <w:r>
-        <w:rPr>
-          <w:rFonts w:ascii="Times New Roman" w:hAnsi="Times New Roman" w:cs="Times New Roman"/>
-          <w:sz w:val="24"/>
-          <w:szCs w:val="24"/>
-        </w:rPr>
-        <w:t xml:space="preserve"> </w:t>
-      </w:r>
-      <w:r>
-        <w:rPr>
-          <w:rFonts w:ascii="Times New Roman" w:hAnsi="Times New Roman" w:cs="Times New Roman"/>
-          <w:sz w:val="24"/>
-          <w:szCs w:val="24"/>
-        </w:rPr>
-        <w:t>text</w:t>
-      </w:r>
-      <w:r>
-        <w:rPr>
-          <w:rFonts w:ascii="Times New Roman" w:hAnsi="Times New Roman" w:cs="Times New Roman"/>
-          <w:sz w:val="24"/>
-          <w:szCs w:val="24"/>
-        </w:rPr>
-        <w:t xml:space="preserve"> </w:t>
-      </w:r>
-      <w:r>
-        <w:rPr>
-          <w:rFonts w:ascii="Times New Roman" w:hAnsi="Times New Roman" w:cs="Times New Roman"/>
-          <w:sz w:val="24"/>
-          <w:szCs w:val="24"/>
-        </w:rPr>
-        <w:t>text</w:t>
-      </w:r>
-      <w:r>
-        <w:rPr>
-          <w:rFonts w:ascii="Times New Roman" w:hAnsi="Times New Roman" w:cs="Times New Roman"/>
-          <w:sz w:val="24"/>
-          <w:szCs w:val="24"/>
-        </w:rPr>
-        <w:t xml:space="preserve"> </w:t>
-      </w:r>
-      <w:r>
-        <w:rPr>
-          <w:rFonts w:ascii="Times New Roman" w:hAnsi="Times New Roman" w:cs="Times New Roman"/>
-          <w:sz w:val="24"/>
-          <w:szCs w:val="24"/>
-        </w:rPr>
-        <w:t>text</w:t>
-      </w:r>
-      <w:r>
-        <w:rPr>
-          <w:rFonts w:ascii="Times New Roman" w:hAnsi="Times New Roman" w:cs="Times New Roman"/>
-          <w:sz w:val="24"/>
-          <w:szCs w:val="24"/>
-        </w:rPr>
-        <w:t xml:space="preserve"> </w:t>
-      </w:r>
-      <w:r>
-        <w:rPr>
-          <w:rFonts w:ascii="Times New Roman" w:hAnsi="Times New Roman" w:cs="Times New Roman"/>
-          <w:sz w:val="24"/>
-          <w:szCs w:val="24"/>
-        </w:rPr>
-        <w:t>text</w:t>
-      </w:r>
-      <w:r>
-        <w:rPr>
-          <w:rFonts w:ascii="Times New Roman" w:hAnsi="Times New Roman" w:cs="Times New Roman"/>
-          <w:sz w:val="24"/>
-          <w:szCs w:val="24"/>
-        </w:rPr>
-        <w:t xml:space="preserve"> </w:t>
-      </w:r>
-      <w:r>
-        <w:rPr>
-          <w:rFonts w:ascii="Times New Roman" w:hAnsi="Times New Roman" w:cs="Times New Roman"/>
-          <w:sz w:val="24"/>
-          <w:szCs w:val="24"/>
-        </w:rPr>
-        <w:t>text</w:t>
-      </w:r>
-      <w:r>
-        <w:rPr>
-          <w:rFonts w:ascii="Times New Roman" w:hAnsi="Times New Roman" w:cs="Times New Roman"/>
-          <w:sz w:val="24"/>
-          <w:szCs w:val="24"/>
-        </w:rPr>
-        <w:t xml:space="preserve"> </w:t>
-      </w:r>
-      <w:r>
-        <w:rPr>
-          <w:rFonts w:ascii="Times New Roman" w:hAnsi="Times New Roman" w:cs="Times New Roman"/>
-          <w:sz w:val="24"/>
-          <w:szCs w:val="24"/>
-        </w:rPr>
-        <w:t>text</w:t>
-      </w:r>
-      <w:r>
-        <w:rPr>
-          <w:rFonts w:ascii="Times New Roman" w:hAnsi="Times New Roman" w:cs="Times New Roman"/>
-          <w:sz w:val="24"/>
-          <w:szCs w:val="24"/>
-        </w:rPr>
-        <w:t xml:space="preserve"> </w:t>
-      </w:r>
-      <w:r>
-        <w:rPr>
-          <w:rFonts w:ascii="Times New Roman" w:hAnsi="Times New Roman" w:cs="Times New Roman"/>
-          <w:sz w:val="24"/>
-          <w:szCs w:val="24"/>
-        </w:rPr>
-        <w:t>text</w:t>
-      </w:r>
-      <w:r>
-        <w:rPr>
-          <w:rFonts w:ascii="Times New Roman" w:hAnsi="Times New Roman" w:cs="Times New Roman"/>
-          <w:sz w:val="24"/>
-          <w:szCs w:val="24"/>
-        </w:rPr>
-        <w:t xml:space="preserve"> </w:t>
-      </w:r>
-      <w:r>
-        <w:rPr>
-          <w:rFonts w:ascii="Times New Roman" w:hAnsi="Times New Roman" w:cs="Times New Roman"/>
-          <w:sz w:val="24"/>
-          <w:szCs w:val="24"/>
-        </w:rPr>
-        <w:t>text</w:t>
-      </w:r>
-      <w:r>
-        <w:rPr>
-          <w:rFonts w:ascii="Times New Roman" w:hAnsi="Times New Roman" w:cs="Times New Roman"/>
-          <w:sz w:val="24"/>
-          <w:szCs w:val="24"/>
-        </w:rPr>
-        <w:t xml:space="preserve"> </w:t>
-      </w:r>
-      <w:r>
-        <w:rPr>
-          <w:rFonts w:ascii="Times New Roman" w:hAnsi="Times New Roman" w:cs="Times New Roman"/>
-          <w:sz w:val="24"/>
-          <w:szCs w:val="24"/>
-        </w:rPr>
-        <w:t>text</w:t>
-      </w:r>
-      <w:r>
-        <w:rPr>
-          <w:rFonts w:ascii="Times New Roman" w:hAnsi="Times New Roman" w:cs="Times New Roman"/>
-          <w:sz w:val="24"/>
-          <w:szCs w:val="24"/>
-        </w:rPr>
-        <w:t xml:space="preserve"> </w:t>
-      </w:r>
-      <w:r>
-        <w:rPr>
-          <w:rFonts w:ascii="Times New Roman" w:hAnsi="Times New Roman" w:cs="Times New Roman"/>
-          <w:sz w:val="24"/>
-          <w:szCs w:val="24"/>
-        </w:rPr>
-        <w:t>text</w:t>
-      </w:r>
-      <w:r>
-        <w:rPr>
-          <w:rFonts w:ascii="Times New Roman" w:hAnsi="Times New Roman" w:cs="Times New Roman"/>
-          <w:sz w:val="24"/>
-          <w:szCs w:val="24"/>
-        </w:rPr>
-        <w:t xml:space="preserve"> </w:t>
-      </w:r>
-      <w:r>
-        <w:rPr>
-          <w:rFonts w:ascii="Times New Roman" w:hAnsi="Times New Roman" w:cs="Times New Roman"/>
-          <w:sz w:val="24"/>
-          <w:szCs w:val="24"/>
-        </w:rPr>
-        <w:t>text text</w:t>
-      </w:r>
-      <w:r>
-        <w:rPr>
-          <w:rFonts w:ascii="Times New Roman" w:hAnsi="Times New Roman" w:cs="Times New Roman"/>
-          <w:sz w:val="24"/>
-          <w:szCs w:val="24"/>
-        </w:rPr>
-        <w:t xml:space="preserve"> </w:t>
-      </w:r>
-      <w:r>
-        <w:rPr>
-          <w:rFonts w:ascii="Times New Roman" w:hAnsi="Times New Roman" w:cs="Times New Roman"/>
-          <w:sz w:val="24"/>
-          <w:szCs w:val="24"/>
-        </w:rPr>
-        <w:t>text</w:t>
-      </w:r>
-      <w:r>
-        <w:rPr>
-          <w:rFonts w:ascii="Times New Roman" w:hAnsi="Times New Roman" w:cs="Times New Roman"/>
-          <w:sz w:val="24"/>
-          <w:szCs w:val="24"/>
-        </w:rPr>
-        <w:t xml:space="preserve"> </w:t>
-      </w:r>
-      <w:r>
-        <w:rPr>
-          <w:rFonts w:ascii="Times New Roman" w:hAnsi="Times New Roman" w:cs="Times New Roman"/>
-          <w:sz w:val="24"/>
-          <w:szCs w:val="24"/>
-        </w:rPr>
-        <w:t>text</w:t>
-      </w:r>
-      <w:r>
-        <w:rPr>
-          <w:rFonts w:ascii="Times New Roman" w:hAnsi="Times New Roman" w:cs="Times New Roman"/>
-          <w:sz w:val="24"/>
-          <w:szCs w:val="24"/>
-        </w:rPr>
-        <w:t xml:space="preserve"> </w:t>
-      </w:r>
-      <w:r>
-        <w:rPr>
-          <w:rFonts w:ascii="Times New Roman" w:hAnsi="Times New Roman" w:cs="Times New Roman"/>
-          <w:sz w:val="24"/>
-          <w:szCs w:val="24"/>
-        </w:rPr>
-        <w:t>text</w:t>
-      </w:r>
-      <w:r>
-        <w:rPr>
-          <w:rFonts w:ascii="Times New Roman" w:hAnsi="Times New Roman" w:cs="Times New Roman"/>
-          <w:sz w:val="24"/>
-          <w:szCs w:val="24"/>
-        </w:rPr>
-        <w:t xml:space="preserve"> </w:t>
-      </w:r>
-      <w:r>
-        <w:rPr>
-          <w:rFonts w:ascii="Times New Roman" w:hAnsi="Times New Roman" w:cs="Times New Roman"/>
-          <w:sz w:val="24"/>
-          <w:szCs w:val="24"/>
-        </w:rPr>
-        <w:t>text</w:t>
-      </w:r>
-      <w:r>
-        <w:rPr>
-          <w:rFonts w:ascii="Times New Roman" w:hAnsi="Times New Roman" w:cs="Times New Roman"/>
-          <w:sz w:val="24"/>
-          <w:szCs w:val="24"/>
-        </w:rPr>
-        <w:t xml:space="preserve"> </w:t>
-      </w:r>
-      <w:r>
-        <w:rPr>
-          <w:rFonts w:ascii="Times New Roman" w:hAnsi="Times New Roman" w:cs="Times New Roman"/>
-          <w:sz w:val="24"/>
-          <w:szCs w:val="24"/>
-        </w:rPr>
-        <w:t>text</w:t>
-      </w:r>
-      <w:r>
-        <w:rPr>
-          <w:rFonts w:ascii="Times New Roman" w:hAnsi="Times New Roman" w:cs="Times New Roman"/>
-          <w:sz w:val="24"/>
-          <w:szCs w:val="24"/>
-        </w:rPr>
-        <w:t xml:space="preserve"> </w:t>
-      </w:r>
-      <w:r>
-        <w:rPr>
-          <w:rFonts w:ascii="Times New Roman" w:hAnsi="Times New Roman" w:cs="Times New Roman"/>
-          <w:sz w:val="24"/>
-          <w:szCs w:val="24"/>
-        </w:rPr>
-        <w:t>text</w:t>
-      </w:r>
-      <w:r>
-        <w:rPr>
-          <w:rFonts w:ascii="Times New Roman" w:hAnsi="Times New Roman" w:cs="Times New Roman"/>
-          <w:sz w:val="24"/>
-          <w:szCs w:val="24"/>
-        </w:rPr>
-        <w:t xml:space="preserve"> </w:t>
-      </w:r>
-      <w:r>
-        <w:rPr>
-          <w:rFonts w:ascii="Times New Roman" w:hAnsi="Times New Roman" w:cs="Times New Roman"/>
-          <w:sz w:val="24"/>
-          <w:szCs w:val="24"/>
-        </w:rPr>
-        <w:t>text.</w:t>
+        <w:t xml:space="preserve">P10: </w:t>
+      </w:r>
+      <w:r>
+        <w:rPr>
+          <w:rFonts w:ascii="Times New Roman" w:hAnsi="Times New Roman" w:cs="Times New Roman"/>
+          <w:sz w:val="24"/>
+          <w:szCs w:val="24"/>
+        </w:rPr>
+        <w:t>All statistical analyses were performed in R version 4.0.3. Discuss the models that will be used in the survival analyses.</w:t>
       </w:r>
     </w:p>
     <w:p>

--- a/DamageExperimentMS_v1.docx
+++ b/DamageExperimentMS_v1.docx
@@ -2938,6 +2938,7 @@
     <w:p>
       <w:pPr>
         <w:spacing w:line="240" w:lineRule="auto"/>
+        <w:ind w:firstLine="360"/>
         <w:jc w:val="both"/>
         <w:rPr>
           <w:rFonts w:ascii="Times New Roman" w:hAnsi="Times New Roman" w:cs="Times New Roman"/>
@@ -2951,104 +2952,171 @@
           <w:sz w:val="24"/>
           <w:szCs w:val="24"/>
         </w:rPr>
-        <w:t>P3: Paragraph about how climate change may impact management practices for invasive weeds.</w:t>
-      </w:r>
-    </w:p>
-    <w:p>
-      <w:pPr>
-        <w:pStyle w:val="ListParagraph"/>
-        <w:numPr>
-          <w:ilvl w:val="0"/>
-          <w:numId w:val="2"/>
-        </w:numPr>
-        <w:spacing w:line="240" w:lineRule="auto"/>
-        <w:jc w:val="both"/>
-        <w:rPr>
-          <w:rFonts w:ascii="Times New Roman" w:hAnsi="Times New Roman" w:cs="Times New Roman"/>
-          <w:sz w:val="24"/>
-          <w:szCs w:val="24"/>
-        </w:rPr>
-      </w:pPr>
-      <w:r>
-        <w:rPr>
-          <w:rFonts w:ascii="Times New Roman" w:hAnsi="Times New Roman" w:cs="Times New Roman"/>
-          <w:sz w:val="24"/>
-          <w:szCs w:val="24"/>
-        </w:rPr>
-        <w:t xml:space="preserve">Climate change can </w:t>
-      </w:r>
-      <w:r>
-        <w:rPr>
-          <w:rFonts w:ascii="Times New Roman" w:hAnsi="Times New Roman" w:cs="Times New Roman"/>
-          <w:sz w:val="24"/>
-          <w:szCs w:val="24"/>
-        </w:rPr>
-        <w:t>a</w:t>
-      </w:r>
-      <w:r>
-        <w:rPr>
-          <w:rFonts w:ascii="Times New Roman" w:hAnsi="Times New Roman" w:cs="Times New Roman"/>
-          <w:sz w:val="24"/>
-          <w:szCs w:val="24"/>
-        </w:rPr>
-        <w:t>ffect the phenology of invasive weeds; examples include changes in growth patterns, dispersal patterns, life cycle, etc.</w:t>
-      </w:r>
-    </w:p>
-    <w:p>
-      <w:pPr>
-        <w:pStyle w:val="ListParagraph"/>
-        <w:numPr>
-          <w:ilvl w:val="0"/>
-          <w:numId w:val="2"/>
-        </w:numPr>
-        <w:spacing w:line="240" w:lineRule="auto"/>
-        <w:jc w:val="both"/>
-        <w:rPr>
-          <w:rFonts w:ascii="Times New Roman" w:hAnsi="Times New Roman" w:cs="Times New Roman"/>
-          <w:sz w:val="24"/>
-          <w:szCs w:val="24"/>
-        </w:rPr>
-      </w:pPr>
-      <w:r>
-        <w:rPr>
-          <w:rFonts w:ascii="Times New Roman" w:hAnsi="Times New Roman" w:cs="Times New Roman"/>
-          <w:sz w:val="24"/>
-          <w:szCs w:val="24"/>
-        </w:rPr>
-        <w:t xml:space="preserve">Climate change can also </w:t>
-      </w:r>
-      <w:r>
-        <w:rPr>
-          <w:rFonts w:ascii="Times New Roman" w:hAnsi="Times New Roman" w:cs="Times New Roman"/>
-          <w:sz w:val="24"/>
-          <w:szCs w:val="24"/>
-        </w:rPr>
-        <w:t>a</w:t>
-      </w:r>
-      <w:r>
-        <w:rPr>
-          <w:rFonts w:ascii="Times New Roman" w:hAnsi="Times New Roman" w:cs="Times New Roman"/>
-          <w:sz w:val="24"/>
-          <w:szCs w:val="24"/>
-        </w:rPr>
-        <w:t>ffect how invasive weeds interact with other species; example includes changes in biocontrol effectiveness (see Keller papers)</w:t>
-      </w:r>
-    </w:p>
-    <w:p>
-      <w:pPr>
-        <w:pStyle w:val="ListParagraph"/>
-        <w:numPr>
-          <w:ilvl w:val="0"/>
-          <w:numId w:val="2"/>
-        </w:numPr>
-        <w:spacing w:line="240" w:lineRule="auto"/>
-        <w:jc w:val="both"/>
-        <w:rPr>
-          <w:rFonts w:ascii="Times New Roman" w:hAnsi="Times New Roman" w:cs="Times New Roman"/>
-          <w:sz w:val="24"/>
-          <w:szCs w:val="24"/>
-        </w:rPr>
-      </w:pPr>
+        <w:t xml:space="preserve">Climate change can have notable consequences for the establishment, spread, and management of invasive species (Hellmann </w:t>
+      </w:r>
+      <w:r>
+        <w:rPr>
+          <w:rFonts w:ascii="Times New Roman" w:hAnsi="Times New Roman" w:cs="Times New Roman"/>
+          <w:i/>
+          <w:iCs/>
+          <w:sz w:val="24"/>
+          <w:szCs w:val="24"/>
+        </w:rPr>
+        <w:t xml:space="preserve">et </w:t>
+      </w:r>
+      <w:r>
+        <w:rPr>
+          <w:rFonts w:ascii="Times New Roman" w:hAnsi="Times New Roman" w:cs="Times New Roman"/>
+          <w:i/>
+          <w:iCs/>
+          <w:sz w:val="24"/>
+          <w:szCs w:val="24"/>
+        </w:rPr>
+        <w:t>al</w:t>
+      </w:r>
+      <w:r>
+        <w:rPr>
+          <w:rFonts w:ascii="Times New Roman" w:hAnsi="Times New Roman" w:cs="Times New Roman"/>
+          <w:sz w:val="24"/>
+          <w:szCs w:val="24"/>
+        </w:rPr>
+        <w:t xml:space="preserve">. 2008). </w:t>
+      </w:r>
+      <w:commentRangeStart w:id="0"/>
+      <w:r>
+        <w:rPr>
+          <w:rFonts w:ascii="Times New Roman" w:hAnsi="Times New Roman" w:cs="Times New Roman"/>
+          <w:sz w:val="24"/>
+          <w:szCs w:val="24"/>
+        </w:rPr>
+        <w:t>Climate</w:t>
+      </w:r>
+      <w:r>
+        <w:rPr>
+          <w:rFonts w:ascii="Times New Roman" w:hAnsi="Times New Roman" w:cs="Times New Roman"/>
+          <w:sz w:val="24"/>
+          <w:szCs w:val="24"/>
+        </w:rPr>
+        <w:t xml:space="preserve"> change and its effects on existing management practices have become a concern for land managers; a recent survey by Beaury </w:t>
+      </w:r>
+      <w:r>
+        <w:rPr>
+          <w:rFonts w:ascii="Times New Roman" w:hAnsi="Times New Roman" w:cs="Times New Roman"/>
+          <w:i/>
+          <w:iCs/>
+          <w:sz w:val="24"/>
+          <w:szCs w:val="24"/>
+        </w:rPr>
+        <w:t>et al</w:t>
+      </w:r>
+      <w:r>
+        <w:rPr>
+          <w:rFonts w:ascii="Times New Roman" w:hAnsi="Times New Roman" w:cs="Times New Roman"/>
+          <w:sz w:val="24"/>
+          <w:szCs w:val="24"/>
+        </w:rPr>
+        <w:t xml:space="preserve">. (2020) shows that </w:t>
+      </w:r>
+      <w:r>
+        <w:rPr>
+          <w:rFonts w:ascii="Times New Roman" w:hAnsi="Times New Roman" w:cs="Times New Roman"/>
+          <w:sz w:val="24"/>
+          <w:szCs w:val="24"/>
+        </w:rPr>
+        <w:t>natural resource managers worry about how climate change will affect invasive species management, and 65% have incorporated climate change into their management</w:t>
+      </w:r>
+      <w:r>
+        <w:rPr>
+          <w:rFonts w:ascii="Times New Roman" w:hAnsi="Times New Roman" w:cs="Times New Roman"/>
+          <w:sz w:val="24"/>
+          <w:szCs w:val="24"/>
+        </w:rPr>
+        <w:t xml:space="preserve"> plans.</w:t>
+      </w:r>
+      <w:r>
+        <w:rPr>
+          <w:rFonts w:ascii="Times New Roman" w:hAnsi="Times New Roman" w:cs="Times New Roman"/>
+          <w:sz w:val="24"/>
+          <w:szCs w:val="24"/>
+        </w:rPr>
+        <w:t xml:space="preserve"> One particular challenge climate change poses to management regimes is that it can change the phenology of the target organisms, </w:t>
+      </w:r>
+      <w:r>
+        <w:rPr>
+          <w:rFonts w:ascii="Times New Roman" w:hAnsi="Times New Roman" w:cs="Times New Roman"/>
+          <w:sz w:val="24"/>
+          <w:szCs w:val="24"/>
+        </w:rPr>
+        <w:t>affecting how they grow, reproduce, and disperse</w:t>
+      </w:r>
+      <w:r>
+        <w:rPr>
+          <w:rFonts w:ascii="Times New Roman" w:hAnsi="Times New Roman" w:cs="Times New Roman"/>
+          <w:sz w:val="24"/>
+          <w:szCs w:val="24"/>
+        </w:rPr>
+        <w:t xml:space="preserve"> (Ziska </w:t>
+      </w:r>
+      <w:r>
+        <w:rPr>
+          <w:rFonts w:ascii="Times New Roman" w:hAnsi="Times New Roman" w:cs="Times New Roman"/>
+          <w:i/>
+          <w:iCs/>
+          <w:sz w:val="24"/>
+          <w:szCs w:val="24"/>
+        </w:rPr>
+        <w:t>et al</w:t>
+      </w:r>
+      <w:r>
+        <w:rPr>
+          <w:rFonts w:ascii="Times New Roman" w:hAnsi="Times New Roman" w:cs="Times New Roman"/>
+          <w:sz w:val="24"/>
+          <w:szCs w:val="24"/>
+        </w:rPr>
+        <w:t xml:space="preserve">. 2011; Peters </w:t>
+      </w:r>
+      <w:r>
+        <w:rPr>
+          <w:rFonts w:ascii="Times New Roman" w:hAnsi="Times New Roman" w:cs="Times New Roman"/>
+          <w:i/>
+          <w:iCs/>
+          <w:sz w:val="24"/>
+          <w:szCs w:val="24"/>
+        </w:rPr>
+        <w:t>et al</w:t>
+      </w:r>
+      <w:r>
+        <w:rPr>
+          <w:rFonts w:ascii="Times New Roman" w:hAnsi="Times New Roman" w:cs="Times New Roman"/>
+          <w:sz w:val="24"/>
+          <w:szCs w:val="24"/>
+        </w:rPr>
+        <w:t>. 2014)</w:t>
+      </w:r>
+      <w:r>
+        <w:rPr>
+          <w:rFonts w:ascii="Times New Roman" w:hAnsi="Times New Roman" w:cs="Times New Roman"/>
+          <w:sz w:val="24"/>
+          <w:szCs w:val="24"/>
+        </w:rPr>
+        <w:t>.</w:t>
+      </w:r>
+      <w:r>
+        <w:rPr>
+          <w:rFonts w:ascii="Times New Roman" w:hAnsi="Times New Roman" w:cs="Times New Roman"/>
+          <w:sz w:val="24"/>
+          <w:szCs w:val="24"/>
+        </w:rPr>
+        <w:t xml:space="preserve"> </w:t>
+      </w:r>
+      <w:r>
+        <w:rPr>
+          <w:rFonts w:ascii="Times New Roman" w:hAnsi="Times New Roman" w:cs="Times New Roman"/>
+          <w:sz w:val="24"/>
+          <w:szCs w:val="24"/>
+        </w:rPr>
+        <w:t xml:space="preserve">In the face of such changes, current management plans for invasive </w:t>
+      </w:r>
       <w:r>
         <w:rPr>
           <w:rFonts w:ascii="Times New Roman" w:hAnsi="Times New Roman" w:cs="Times New Roman"/>
@@ -3056,7 +3124,291 @@
           <w:szCs w:val="24"/>
         </w:rPr>
         <w:lastRenderedPageBreak/>
-        <w:t>Changes in phenology have implications for management, as previous management regimes may no longer be effective if there are significant changes in phenology due to climate change.</w:t>
+        <w:t>species</w:t>
+      </w:r>
+      <w:r>
+        <w:rPr>
+          <w:rFonts w:ascii="Times New Roman" w:hAnsi="Times New Roman" w:cs="Times New Roman"/>
+          <w:sz w:val="24"/>
+          <w:szCs w:val="24"/>
+        </w:rPr>
+        <w:t xml:space="preserve"> may become less effective because they no longer match with the phenology of their target species, and new strategies may be required to continue effective management.</w:t>
+      </w:r>
+      <w:commentRangeEnd w:id="0"/>
+      <w:r>
+        <w:rPr>
+          <w:rStyle w:val="CommentReference"/>
+        </w:rPr>
+        <w:commentReference w:id="0"/>
+      </w:r>
+      <w:r>
+        <w:rPr>
+          <w:rFonts w:ascii="Times New Roman" w:hAnsi="Times New Roman" w:cs="Times New Roman"/>
+          <w:sz w:val="24"/>
+          <w:szCs w:val="24"/>
+        </w:rPr>
+        <w:t xml:space="preserve"> </w:t>
+      </w:r>
+      <w:r>
+        <w:rPr>
+          <w:rFonts w:ascii="Times New Roman" w:hAnsi="Times New Roman" w:cs="Times New Roman"/>
+          <w:sz w:val="24"/>
+          <w:szCs w:val="24"/>
+        </w:rPr>
+        <w:t>For example, several studies</w:t>
+      </w:r>
+      <w:r>
+        <w:rPr>
+          <w:rFonts w:ascii="Times New Roman" w:hAnsi="Times New Roman" w:cs="Times New Roman"/>
+          <w:sz w:val="24"/>
+          <w:szCs w:val="24"/>
+        </w:rPr>
+        <w:t xml:space="preserve"> show that a variety of widely-used herbicides, such as glyphosate, may be less effective against invasive weeds under a variety of climatic changes such as increased growing temperatures or elevated CO</w:t>
+      </w:r>
+      <w:r>
+        <w:rPr>
+          <w:rFonts w:ascii="Times New Roman" w:hAnsi="Times New Roman" w:cs="Times New Roman"/>
+          <w:sz w:val="24"/>
+          <w:szCs w:val="24"/>
+          <w:vertAlign w:val="subscript"/>
+        </w:rPr>
+        <w:t>2</w:t>
+      </w:r>
+      <w:r>
+        <w:rPr>
+          <w:rFonts w:ascii="Times New Roman" w:hAnsi="Times New Roman" w:cs="Times New Roman"/>
+          <w:sz w:val="24"/>
+          <w:szCs w:val="24"/>
+        </w:rPr>
+        <w:t xml:space="preserve"> levels (</w:t>
+      </w:r>
+      <w:r>
+        <w:rPr>
+          <w:rFonts w:ascii="Times New Roman" w:hAnsi="Times New Roman" w:cs="Times New Roman"/>
+          <w:sz w:val="24"/>
+          <w:szCs w:val="24"/>
+        </w:rPr>
+        <w:t xml:space="preserve">Ziska </w:t>
+      </w:r>
+      <w:r>
+        <w:rPr>
+          <w:rFonts w:ascii="Times New Roman" w:hAnsi="Times New Roman" w:cs="Times New Roman"/>
+          <w:i/>
+          <w:iCs/>
+          <w:sz w:val="24"/>
+          <w:szCs w:val="24"/>
+        </w:rPr>
+        <w:t>et al</w:t>
+      </w:r>
+      <w:r>
+        <w:rPr>
+          <w:rFonts w:ascii="Times New Roman" w:hAnsi="Times New Roman" w:cs="Times New Roman"/>
+          <w:sz w:val="24"/>
+          <w:szCs w:val="24"/>
+        </w:rPr>
+        <w:t>. 1999;</w:t>
+      </w:r>
+      <w:r>
+        <w:rPr>
+          <w:rFonts w:ascii="Times New Roman" w:hAnsi="Times New Roman" w:cs="Times New Roman"/>
+          <w:sz w:val="24"/>
+          <w:szCs w:val="24"/>
+        </w:rPr>
+        <w:t xml:space="preserve"> Manea </w:t>
+      </w:r>
+      <w:r>
+        <w:rPr>
+          <w:rFonts w:ascii="Times New Roman" w:hAnsi="Times New Roman" w:cs="Times New Roman"/>
+          <w:i/>
+          <w:iCs/>
+          <w:sz w:val="24"/>
+          <w:szCs w:val="24"/>
+        </w:rPr>
+        <w:t>et al</w:t>
+      </w:r>
+      <w:r>
+        <w:rPr>
+          <w:rFonts w:ascii="Times New Roman" w:hAnsi="Times New Roman" w:cs="Times New Roman"/>
+          <w:sz w:val="24"/>
+          <w:szCs w:val="24"/>
+        </w:rPr>
+        <w:t xml:space="preserve">. 2011; Fernando </w:t>
+      </w:r>
+      <w:r>
+        <w:rPr>
+          <w:rFonts w:ascii="Times New Roman" w:hAnsi="Times New Roman" w:cs="Times New Roman"/>
+          <w:i/>
+          <w:iCs/>
+          <w:sz w:val="24"/>
+          <w:szCs w:val="24"/>
+        </w:rPr>
+        <w:t>et al</w:t>
+      </w:r>
+      <w:r>
+        <w:rPr>
+          <w:rFonts w:ascii="Times New Roman" w:hAnsi="Times New Roman" w:cs="Times New Roman"/>
+          <w:sz w:val="24"/>
+          <w:szCs w:val="24"/>
+        </w:rPr>
+        <w:t>. 2016;</w:t>
+      </w:r>
+      <w:r>
+        <w:rPr>
+          <w:rFonts w:ascii="Times New Roman" w:hAnsi="Times New Roman" w:cs="Times New Roman"/>
+          <w:sz w:val="24"/>
+          <w:szCs w:val="24"/>
+        </w:rPr>
+        <w:t xml:space="preserve"> </w:t>
+      </w:r>
+      <w:r>
+        <w:rPr>
+          <w:rFonts w:ascii="Times New Roman" w:hAnsi="Times New Roman" w:cs="Times New Roman"/>
+          <w:sz w:val="24"/>
+          <w:szCs w:val="24"/>
+        </w:rPr>
+        <w:t>Ruttledge and Chauhan 2020)</w:t>
+      </w:r>
+      <w:r>
+        <w:rPr>
+          <w:rFonts w:ascii="Times New Roman" w:hAnsi="Times New Roman" w:cs="Times New Roman"/>
+          <w:sz w:val="24"/>
+          <w:szCs w:val="24"/>
+        </w:rPr>
+        <w:t xml:space="preserve">, though this is poorly understood due to a variety of environmental factors that affect herbicide uptake and activity (Varanasi </w:t>
+      </w:r>
+      <w:r>
+        <w:rPr>
+          <w:rFonts w:ascii="Times New Roman" w:hAnsi="Times New Roman" w:cs="Times New Roman"/>
+          <w:i/>
+          <w:iCs/>
+          <w:sz w:val="24"/>
+          <w:szCs w:val="24"/>
+        </w:rPr>
+        <w:t>et al</w:t>
+      </w:r>
+      <w:r>
+        <w:rPr>
+          <w:rFonts w:ascii="Times New Roman" w:hAnsi="Times New Roman" w:cs="Times New Roman"/>
+          <w:sz w:val="24"/>
+          <w:szCs w:val="24"/>
+        </w:rPr>
+        <w:t>. 2016)</w:t>
+      </w:r>
+      <w:r>
+        <w:rPr>
+          <w:rFonts w:ascii="Times New Roman" w:hAnsi="Times New Roman" w:cs="Times New Roman"/>
+          <w:sz w:val="24"/>
+          <w:szCs w:val="24"/>
+        </w:rPr>
+        <w:t>.</w:t>
+      </w:r>
+      <w:r>
+        <w:rPr>
+          <w:rFonts w:ascii="Times New Roman" w:hAnsi="Times New Roman" w:cs="Times New Roman"/>
+          <w:sz w:val="24"/>
+          <w:szCs w:val="24"/>
+        </w:rPr>
+        <w:t xml:space="preserve"> Studies also show that the effectiveness of biocontrol</w:t>
+      </w:r>
+      <w:r>
+        <w:rPr>
+          <w:rFonts w:ascii="Times New Roman" w:hAnsi="Times New Roman" w:cs="Times New Roman"/>
+          <w:sz w:val="24"/>
+          <w:szCs w:val="24"/>
+        </w:rPr>
+        <w:t xml:space="preserve"> agents</w:t>
+      </w:r>
+      <w:r>
+        <w:rPr>
+          <w:rFonts w:ascii="Times New Roman" w:hAnsi="Times New Roman" w:cs="Times New Roman"/>
+          <w:sz w:val="24"/>
+          <w:szCs w:val="24"/>
+        </w:rPr>
+        <w:t xml:space="preserve"> may be reduced with increasing temperature or changes in the distribution of precipitation</w:t>
+      </w:r>
+      <w:r>
+        <w:rPr>
+          <w:rFonts w:ascii="Times New Roman" w:hAnsi="Times New Roman" w:cs="Times New Roman"/>
+          <w:sz w:val="24"/>
+          <w:szCs w:val="24"/>
+        </w:rPr>
+        <w:t xml:space="preserve"> </w:t>
+      </w:r>
+      <w:r>
+        <w:rPr>
+          <w:rFonts w:ascii="Times New Roman" w:hAnsi="Times New Roman" w:cs="Times New Roman"/>
+          <w:sz w:val="24"/>
+          <w:szCs w:val="24"/>
+        </w:rPr>
+        <w:t xml:space="preserve">(Gerard </w:t>
+      </w:r>
+      <w:r>
+        <w:rPr>
+          <w:rFonts w:ascii="Times New Roman" w:hAnsi="Times New Roman" w:cs="Times New Roman"/>
+          <w:i/>
+          <w:iCs/>
+          <w:sz w:val="24"/>
+          <w:szCs w:val="24"/>
+        </w:rPr>
+        <w:t>et al</w:t>
+      </w:r>
+      <w:r>
+        <w:rPr>
+          <w:rFonts w:ascii="Times New Roman" w:hAnsi="Times New Roman" w:cs="Times New Roman"/>
+          <w:sz w:val="24"/>
+          <w:szCs w:val="24"/>
+        </w:rPr>
+        <w:t>. 2010</w:t>
+      </w:r>
+      <w:r>
+        <w:rPr>
+          <w:rFonts w:ascii="Times New Roman" w:hAnsi="Times New Roman" w:cs="Times New Roman"/>
+          <w:sz w:val="24"/>
+          <w:szCs w:val="24"/>
+        </w:rPr>
+        <w:t xml:space="preserve">; Sun </w:t>
+      </w:r>
+      <w:r>
+        <w:rPr>
+          <w:rFonts w:ascii="Times New Roman" w:hAnsi="Times New Roman" w:cs="Times New Roman"/>
+          <w:i/>
+          <w:iCs/>
+          <w:sz w:val="24"/>
+          <w:szCs w:val="24"/>
+        </w:rPr>
+        <w:t>et al</w:t>
+      </w:r>
+      <w:r>
+        <w:rPr>
+          <w:rFonts w:ascii="Times New Roman" w:hAnsi="Times New Roman" w:cs="Times New Roman"/>
+          <w:sz w:val="24"/>
+          <w:szCs w:val="24"/>
+        </w:rPr>
+        <w:t xml:space="preserve"> 2020</w:t>
+      </w:r>
+      <w:r>
+        <w:rPr>
+          <w:rFonts w:ascii="Times New Roman" w:hAnsi="Times New Roman" w:cs="Times New Roman"/>
+          <w:sz w:val="24"/>
+          <w:szCs w:val="24"/>
+        </w:rPr>
+        <w:t>)</w:t>
+      </w:r>
+      <w:r>
+        <w:rPr>
+          <w:rFonts w:ascii="Times New Roman" w:hAnsi="Times New Roman" w:cs="Times New Roman"/>
+          <w:sz w:val="24"/>
+          <w:szCs w:val="24"/>
+        </w:rPr>
+        <w:t>; in some instances, populations of the biocontrol agents may shift away from the pests they target</w:t>
+      </w:r>
+      <w:r>
+        <w:rPr>
+          <w:rFonts w:ascii="Times New Roman" w:hAnsi="Times New Roman" w:cs="Times New Roman"/>
+          <w:sz w:val="24"/>
+          <w:szCs w:val="24"/>
+        </w:rPr>
+        <w:t>.</w:t>
       </w:r>
     </w:p>
     <w:p>
@@ -4111,6 +4463,7 @@
           <w:sz w:val="24"/>
           <w:szCs w:val="24"/>
         </w:rPr>
+        <w:lastRenderedPageBreak/>
         <w:t>Zhang and Shea 2012) or biocontrol agents such as</w:t>
       </w:r>
       <w:r>
@@ -4513,16 +4866,7 @@
           <w:sz w:val="24"/>
           <w:szCs w:val="24"/>
         </w:rPr>
-        <w:t xml:space="preserve"> tend to occur </w:t>
-      </w:r>
-      <w:r>
-        <w:rPr>
-          <w:rFonts w:ascii="Times New Roman" w:hAnsi="Times New Roman" w:cs="Times New Roman"/>
-          <w:sz w:val="24"/>
-          <w:szCs w:val="24"/>
-        </w:rPr>
-        <w:lastRenderedPageBreak/>
-        <w:t xml:space="preserve">in branched clusters, with flowering occurring slightly earlier and over a slightly shorter time frame in </w:t>
+        <w:t xml:space="preserve"> tend to occur in branched clusters, with flowering occurring slightly earlier and over a slightly shorter time frame in </w:t>
       </w:r>
       <w:r>
         <w:rPr>
@@ -5271,6 +5615,7 @@
           <w:sz w:val="24"/>
           <w:szCs w:val="24"/>
         </w:rPr>
+        <w:lastRenderedPageBreak/>
         <w:t>the treatments</w:t>
       </w:r>
       <w:r>
@@ -5457,7 +5802,6 @@
           <w:sz w:val="24"/>
           <w:szCs w:val="24"/>
         </w:rPr>
-        <w:lastRenderedPageBreak/>
         <w:t>Statistical analyses</w:t>
       </w:r>
     </w:p>
@@ -5640,7 +5984,7 @@
         </w:rPr>
         <w:t xml:space="preserve"> (2011a) by implementing a generalised linear mixed model (GLMM) with time, trimming treatment, and warming treatment as fixed effects, including time-by-trimming and time-by-warming interactions; </w:t>
       </w:r>
-      <w:commentRangeStart w:id="0"/>
+      <w:commentRangeStart w:id="1"/>
       <w:r>
         <w:rPr>
           <w:rFonts w:ascii="Times New Roman" w:hAnsi="Times New Roman" w:cs="Times New Roman"/>
@@ -5649,12 +5993,12 @@
         </w:rPr>
         <w:t>time nested within individual was treated as a random effect.</w:t>
       </w:r>
-      <w:commentRangeEnd w:id="0"/>
+      <w:commentRangeEnd w:id="1"/>
       <w:r>
         <w:rPr>
           <w:rStyle w:val="CommentReference"/>
         </w:rPr>
-        <w:commentReference w:id="0"/>
+        <w:commentReference w:id="1"/>
       </w:r>
     </w:p>
     <w:p>
@@ -8156,7 +8500,7 @@
           <w:szCs w:val="24"/>
           <w:shd w:val="clear" w:color="auto" w:fill="FFFFFF"/>
         </w:rPr>
-        <w:t>Beck, K.G., 1999. Biennial thistles. Sheley, RL; Petroff, JK Biology and management of noxious rangeland weeds. Oregon State University Press, Corvallis, pp.145-161.</w:t>
+        <w:t>Beaury, E.M., Fusco, E.J., Jackson, M.R., Laginhas, B.B., Morelli, T.L., Allen, J.M., Pasquarella, V.J. and Bradley, B.A. 2020. Incorporating climate change into invasive species management: insights from managers. Biological Invasions, 22(2), pp.233-252.</w:t>
       </w:r>
     </w:p>
     <w:p>
@@ -8180,7 +8524,7 @@
           <w:szCs w:val="24"/>
           <w:shd w:val="clear" w:color="auto" w:fill="FFFFFF"/>
         </w:rPr>
-        <w:t>Desrochers, AM, Bain, JF, &amp; Warwick, SI (1988). The Biology of Canadian Weeds.: 89. Carduus nutans L. and Carduus acanthoides L. Canadian Journal of Plant Science , 68 (4), 1053-1068.</w:t>
+        <w:t>Beck, K.G., 1999. Biennial thistles. Sheley, RL; Petroff, JK Biology and management of noxious rangeland weeds. Oregon State University Press, Corvallis, pp.145-161.</w:t>
       </w:r>
     </w:p>
     <w:p>
@@ -8190,6 +8534,31 @@
         <w:jc w:val="both"/>
         <w:rPr>
           <w:rFonts w:ascii="Times New Roman" w:hAnsi="Times New Roman" w:cs="Times New Roman"/>
+          <w:color w:val="222222"/>
+          <w:sz w:val="24"/>
+          <w:szCs w:val="24"/>
+          <w:shd w:val="clear" w:color="auto" w:fill="FFFFFF"/>
+        </w:rPr>
+      </w:pPr>
+      <w:r>
+        <w:rPr>
+          <w:rFonts w:ascii="Times New Roman" w:hAnsi="Times New Roman" w:cs="Times New Roman"/>
+          <w:color w:val="222222"/>
+          <w:sz w:val="24"/>
+          <w:szCs w:val="24"/>
+          <w:shd w:val="clear" w:color="auto" w:fill="FFFFFF"/>
+        </w:rPr>
+        <w:lastRenderedPageBreak/>
+        <w:t>Desrochers, AM, Bain, JF, &amp; Warwick, SI (1988). The Biology of Canadian Weeds.: 89. Carduus nutans L. and Carduus acanthoides L. Canadian Journal of Plant Science , 68 (4), 1053-1068.</w:t>
+      </w:r>
+    </w:p>
+    <w:p>
+      <w:pPr>
+        <w:spacing w:after="120" w:line="240" w:lineRule="auto"/>
+        <w:ind w:left="284" w:hanging="284"/>
+        <w:jc w:val="both"/>
+        <w:rPr>
+          <w:rFonts w:ascii="Times New Roman" w:hAnsi="Times New Roman" w:cs="Times New Roman"/>
           <w:color w:val="FF0000"/>
           <w:sz w:val="24"/>
           <w:szCs w:val="24"/>
@@ -8344,7 +8713,7 @@
           <w:szCs w:val="24"/>
           <w:shd w:val="clear" w:color="auto" w:fill="FFFFFF"/>
         </w:rPr>
-        <w:t>Jongejans, E., Silverman, E. J., Skarpaas, O., &amp; Shea, K. (2015). Post-dispersal seed removal of Carduus nutans and C. acanthoides by insects and small mammals. Ecological research, 30(1), 173-180.</w:t>
+        <w:t>Fernando, N., Manalil, S., Florentine, S.K., Chauhan, B.S. and Seneweera, S., 2016. Glyphosate resistance of C3 and C4 weeds under rising atmospheric CO2. Frontiers in plant science, 7, p.910.</w:t>
       </w:r>
     </w:p>
     <w:p>
@@ -8368,8 +8737,7 @@
           <w:szCs w:val="24"/>
           <w:shd w:val="clear" w:color="auto" w:fill="FFFFFF"/>
         </w:rPr>
-        <w:lastRenderedPageBreak/>
-        <w:t>Keller, J.A. and Shea, K., 2021. Warming and shifting phenology accelerate an invasive plant life cycle. Ecology, 102(1), p.e03219.</w:t>
+        <w:t>Gerard, P.J., Kean, J.M., Phillips, C.B., Fowler, S.V., Withers, T.M., Walker, G.P. and Charles, J.G., 2010. Possible impacts of climate change on biocontrol systems in New Zealand. Report for MAF Pol Project, pp.0910-11689.</w:t>
       </w:r>
     </w:p>
     <w:p>
@@ -8393,7 +8761,7 @@
           <w:szCs w:val="24"/>
           <w:shd w:val="clear" w:color="auto" w:fill="FFFFFF"/>
         </w:rPr>
-        <w:t>Kok, L.T. and Surles, W.W., 1975. Successful biocontrol of musk thistle by an introduced weevil, Rhinocyllus conicus. Environmental Entomology, 4(6), pp.1025-1027.</w:t>
+        <w:t>Hellmann, J.J., Byers, J.E., Bierwagen, B.G. and Dukes, J.S., 2008. Five potential consequences of climate change for invasive species. Conservation biology, 22(3), pp.534-543.</w:t>
       </w:r>
     </w:p>
     <w:p>
@@ -8417,7 +8785,7 @@
           <w:szCs w:val="24"/>
           <w:shd w:val="clear" w:color="auto" w:fill="FFFFFF"/>
         </w:rPr>
-        <w:t>Kok, L.T., 1978, August. Biological control of Carduus thistles in northeastern USA. In Proceedings of the 4th International Symposium on Biological Control of Weeds”(TE Freeman, Ed.) (pp. 101-104).</w:t>
+        <w:t>Jongejans, E., Silverman, E. J., Skarpaas, O., &amp; Shea, K. (2015). Post-dispersal seed removal of Carduus nutans and C. acanthoides by insects and small mammals. Ecological research, 30(1), 173-180.</w:t>
       </w:r>
     </w:p>
     <w:p>
@@ -8441,7 +8809,7 @@
           <w:szCs w:val="24"/>
           <w:shd w:val="clear" w:color="auto" w:fill="FFFFFF"/>
         </w:rPr>
-        <w:t>Kok, L.T., 2001. Classical biological control of nodding and plumeless thistles. Biological Control, 21(3), pp.206-213.</w:t>
+        <w:t>Keller, J.A. and Shea, K., 2021. Warming and shifting phenology accelerate an invasive plant life cycle. Ecology, 102(1), p.e03219.</w:t>
       </w:r>
     </w:p>
     <w:p>
@@ -8465,7 +8833,7 @@
           <w:szCs w:val="24"/>
           <w:shd w:val="clear" w:color="auto" w:fill="FFFFFF"/>
         </w:rPr>
-        <w:t>McCarty, M.K., 1982. Musk thistle (Carduus thoermeri) seed production. Weed Science, 30(5), pp.441-445.</w:t>
+        <w:t>Kok, L.T. and Surles, W.W., 1975. Successful biocontrol of musk thistle by an introduced weevil, Rhinocyllus conicus. Environmental Entomology, 4(6), pp.1025-1027.</w:t>
       </w:r>
     </w:p>
     <w:p>
@@ -8489,7 +8857,7 @@
           <w:szCs w:val="24"/>
           <w:shd w:val="clear" w:color="auto" w:fill="FFFFFF"/>
         </w:rPr>
-        <w:t>Molau U, P. Mølgaard P (1996). International Tundra Experiment Manual. Danish Polar Centre, Copenhagen.</w:t>
+        <w:t>Kok, L.T., 1978, August. Biological control of Carduus thistles in northeastern USA. In Proceedings of the 4th International Symposium on Biological Control of Weeds”(TE Freeman, Ed.) (pp. 101-104).</w:t>
       </w:r>
     </w:p>
     <w:p>
@@ -8513,7 +8881,7 @@
           <w:szCs w:val="24"/>
           <w:shd w:val="clear" w:color="auto" w:fill="FFFFFF"/>
         </w:rPr>
-        <w:t>R Development Core Team (2009) R: A language and environment for statistical computing. R Foundation for Statistical Computing, Vienna, Austria.</w:t>
+        <w:t>Kok, L.T., 2001. Classical biological control of nodding and plumeless thistles. Biological Control, 21(3), pp.206-213.</w:t>
       </w:r>
     </w:p>
     <w:p>
@@ -8537,7 +8905,7 @@
           <w:szCs w:val="24"/>
           <w:shd w:val="clear" w:color="auto" w:fill="FFFFFF"/>
         </w:rPr>
-        <w:t>Rhoads, A.F. and Block, T.A., 2007. The plants of Pennsylvania: an illustrated manual. University of Pennsylvania Press.</w:t>
+        <w:t>Manea, A., Leishman, M.R. and Downey, P.O., 2011. Exotic C4 grasses have increased tolerance to glyphosate under elevated carbon dioxide. Weed Science, 59(1), pp.28-36.</w:t>
       </w:r>
     </w:p>
     <w:p>
@@ -8561,7 +8929,7 @@
           <w:szCs w:val="24"/>
           <w:shd w:val="clear" w:color="auto" w:fill="FFFFFF"/>
         </w:rPr>
-        <w:t>Skinner, K., Smith, L., &amp; Rice, P. (2000). Using noxious weed lists to prioritize targets for developing weed management strategies. Weed Science, 48(5), 640-644.</w:t>
+        <w:t>McCarty, M.K., 1982. Musk thistle (Carduus thoermeri) seed production. Weed Science, 30(5), pp.441-445.</w:t>
       </w:r>
     </w:p>
     <w:p>
@@ -8585,7 +8953,7 @@
           <w:szCs w:val="24"/>
           <w:shd w:val="clear" w:color="auto" w:fill="FFFFFF"/>
         </w:rPr>
-        <w:t>Surles, W.W., Kok, L.T. and Pienkowski, R.L., 1974. Rhinocyllus conicus establishment for biocontrol of thistles in Virginia. Weed Science, 22(1), pp.1-3.</w:t>
+        <w:t>Molau U, P. Mølgaard P (1996). International Tundra Experiment Manual. Danish Polar Centre, Copenhagen.</w:t>
       </w:r>
     </w:p>
     <w:p>
@@ -8609,27 +8977,93 @@
           <w:szCs w:val="24"/>
           <w:shd w:val="clear" w:color="auto" w:fill="FFFFFF"/>
         </w:rPr>
-        <w:t>Therneau T (2020). A Package for Survival Analysis in R. R package version 3.2-7, &lt;URL:</w:t>
-      </w:r>
-      <w:r>
-        <w:rPr>
-          <w:rFonts w:ascii="Times New Roman" w:hAnsi="Times New Roman" w:cs="Times New Roman"/>
-          <w:color w:val="222222"/>
-          <w:sz w:val="24"/>
-          <w:szCs w:val="24"/>
-          <w:shd w:val="clear" w:color="auto" w:fill="FFFFFF"/>
-        </w:rPr>
-        <w:t xml:space="preserve"> </w:t>
-      </w:r>
-      <w:r>
-        <w:rPr>
-          <w:rFonts w:ascii="Times New Roman" w:hAnsi="Times New Roman" w:cs="Times New Roman"/>
-          <w:color w:val="222222"/>
-          <w:sz w:val="24"/>
-          <w:szCs w:val="24"/>
-          <w:shd w:val="clear" w:color="auto" w:fill="FFFFFF"/>
-        </w:rPr>
-        <w:t>https://CRAN.R-project.org/package=survival&gt;.</w:t>
+        <w:t>Peters</w:t>
+      </w:r>
+      <w:r>
+        <w:rPr>
+          <w:rFonts w:ascii="Times New Roman" w:hAnsi="Times New Roman" w:cs="Times New Roman"/>
+          <w:sz w:val="24"/>
+          <w:szCs w:val="24"/>
+        </w:rPr>
+        <w:t xml:space="preserve">, K., Breitsameter, L. and Gerowitt, B., 2014. Impact of climate change on weeds in agriculture: a review. </w:t>
+      </w:r>
+      <w:r>
+        <w:rPr>
+          <w:rFonts w:ascii="Times New Roman" w:hAnsi="Times New Roman" w:cs="Times New Roman"/>
+          <w:i/>
+          <w:iCs/>
+          <w:sz w:val="24"/>
+          <w:szCs w:val="24"/>
+        </w:rPr>
+        <w:t xml:space="preserve">Agronomy </w:t>
+      </w:r>
+      <w:r>
+        <w:rPr>
+          <w:rFonts w:ascii="Times New Roman" w:hAnsi="Times New Roman" w:cs="Times New Roman"/>
+          <w:i/>
+          <w:iCs/>
+          <w:sz w:val="24"/>
+          <w:szCs w:val="24"/>
+        </w:rPr>
+        <w:t>F</w:t>
+      </w:r>
+      <w:r>
+        <w:rPr>
+          <w:rFonts w:ascii="Times New Roman" w:hAnsi="Times New Roman" w:cs="Times New Roman"/>
+          <w:i/>
+          <w:iCs/>
+          <w:sz w:val="24"/>
+          <w:szCs w:val="24"/>
+        </w:rPr>
+        <w:t xml:space="preserve">or </w:t>
+      </w:r>
+      <w:r>
+        <w:rPr>
+          <w:rFonts w:ascii="Times New Roman" w:hAnsi="Times New Roman" w:cs="Times New Roman"/>
+          <w:i/>
+          <w:iCs/>
+          <w:sz w:val="24"/>
+          <w:szCs w:val="24"/>
+        </w:rPr>
+        <w:t>S</w:t>
+      </w:r>
+      <w:r>
+        <w:rPr>
+          <w:rFonts w:ascii="Times New Roman" w:hAnsi="Times New Roman" w:cs="Times New Roman"/>
+          <w:i/>
+          <w:iCs/>
+          <w:sz w:val="24"/>
+          <w:szCs w:val="24"/>
+        </w:rPr>
+        <w:t xml:space="preserve">ustainable </w:t>
+      </w:r>
+      <w:r>
+        <w:rPr>
+          <w:rFonts w:ascii="Times New Roman" w:hAnsi="Times New Roman" w:cs="Times New Roman"/>
+          <w:i/>
+          <w:iCs/>
+          <w:sz w:val="24"/>
+          <w:szCs w:val="24"/>
+        </w:rPr>
+        <w:t>D</w:t>
+      </w:r>
+      <w:r>
+        <w:rPr>
+          <w:rFonts w:ascii="Times New Roman" w:hAnsi="Times New Roman" w:cs="Times New Roman"/>
+          <w:i/>
+          <w:iCs/>
+          <w:sz w:val="24"/>
+          <w:szCs w:val="24"/>
+        </w:rPr>
+        <w:t>evelopment</w:t>
+      </w:r>
+      <w:r>
+        <w:rPr>
+          <w:rFonts w:ascii="Times New Roman" w:hAnsi="Times New Roman" w:cs="Times New Roman"/>
+          <w:sz w:val="24"/>
+          <w:szCs w:val="24"/>
+        </w:rPr>
+        <w:t>, 34(4), pp.707-721.</w:t>
       </w:r>
     </w:p>
     <w:p>
@@ -8653,7 +9087,7 @@
           <w:szCs w:val="24"/>
           <w:shd w:val="clear" w:color="auto" w:fill="FFFFFF"/>
         </w:rPr>
-        <w:t>Trumble, J.T. and Kok, L.T., 1982. Integrated pest management techniques in thistle suppression in pastures of North America. Weed Research, 22(6), pp.345-359.</w:t>
+        <w:t>R Development Core Team (2009) R: A language and environment for statistical computing. R Foundation for Statistical Computing, Vienna, Austria.</w:t>
       </w:r>
     </w:p>
     <w:p>
@@ -8677,47 +9111,7 @@
           <w:szCs w:val="24"/>
           <w:shd w:val="clear" w:color="auto" w:fill="FFFFFF"/>
         </w:rPr>
-        <w:t xml:space="preserve">Zhang, R., Heberling, J.M., Haner, E. and Shea, K. </w:t>
-      </w:r>
-      <w:r>
-        <w:rPr>
-          <w:rFonts w:ascii="Times New Roman" w:hAnsi="Times New Roman" w:cs="Times New Roman"/>
-          <w:color w:val="222222"/>
-          <w:sz w:val="24"/>
-          <w:szCs w:val="24"/>
-          <w:shd w:val="clear" w:color="auto" w:fill="FFFFFF"/>
-        </w:rPr>
-        <w:t>(</w:t>
-      </w:r>
-      <w:r>
-        <w:rPr>
-          <w:rFonts w:ascii="Times New Roman" w:hAnsi="Times New Roman" w:cs="Times New Roman"/>
-          <w:color w:val="222222"/>
-          <w:sz w:val="24"/>
-          <w:szCs w:val="24"/>
-          <w:shd w:val="clear" w:color="auto" w:fill="FFFFFF"/>
-        </w:rPr>
-        <w:t>2011</w:t>
-      </w:r>
-      <w:r>
-        <w:rPr>
-          <w:rFonts w:ascii="Times New Roman" w:hAnsi="Times New Roman" w:cs="Times New Roman"/>
-          <w:color w:val="222222"/>
-          <w:sz w:val="24"/>
-          <w:szCs w:val="24"/>
-          <w:shd w:val="clear" w:color="auto" w:fill="FFFFFF"/>
-        </w:rPr>
-        <w:t>a)</w:t>
-      </w:r>
-      <w:r>
-        <w:rPr>
-          <w:rFonts w:ascii="Times New Roman" w:hAnsi="Times New Roman" w:cs="Times New Roman"/>
-          <w:color w:val="222222"/>
-          <w:sz w:val="24"/>
-          <w:szCs w:val="24"/>
-          <w:shd w:val="clear" w:color="auto" w:fill="FFFFFF"/>
-        </w:rPr>
-        <w:t>. Tolerance of two invasive thistles to repeated disturbance. Ecological research, 26(3), pp.575-581.</w:t>
+        <w:t>Rhoads, A.F. and Block, T.A., 2007. The plants of Pennsylvania: an illustrated manual. University of Pennsylvania Press.</w:t>
       </w:r>
     </w:p>
     <w:p>
@@ -8741,27 +9135,8 @@
           <w:szCs w:val="24"/>
           <w:shd w:val="clear" w:color="auto" w:fill="FFFFFF"/>
         </w:rPr>
-        <w:t>Zhang, R., Jongejans, E., &amp; Shea, K. (2011</w:t>
-      </w:r>
-      <w:r>
-        <w:rPr>
-          <w:rFonts w:ascii="Times New Roman" w:hAnsi="Times New Roman" w:cs="Times New Roman"/>
-          <w:color w:val="222222"/>
-          <w:sz w:val="24"/>
-          <w:szCs w:val="24"/>
-          <w:shd w:val="clear" w:color="auto" w:fill="FFFFFF"/>
-        </w:rPr>
-        <w:t>b</w:t>
-      </w:r>
-      <w:r>
-        <w:rPr>
-          <w:rFonts w:ascii="Times New Roman" w:hAnsi="Times New Roman" w:cs="Times New Roman"/>
-          <w:color w:val="222222"/>
-          <w:sz w:val="24"/>
-          <w:szCs w:val="24"/>
-          <w:shd w:val="clear" w:color="auto" w:fill="FFFFFF"/>
-        </w:rPr>
-        <w:t>). Warming increases the spread of an invasive thistle. PLoS One, 6(6), e21725.</w:t>
+        <w:lastRenderedPageBreak/>
+        <w:t>Ruttledge, A. and Chauhan, B.S., 2020. Climate change and weeds of cropping systems. In Crop protection under changing climate (pp. 57-84). Springer, Cham.</w:t>
       </w:r>
     </w:p>
     <w:p>
@@ -8785,7 +9160,327 @@
           <w:szCs w:val="24"/>
           <w:shd w:val="clear" w:color="auto" w:fill="FFFFFF"/>
         </w:rPr>
+        <w:t>Skinner, K., Smith, L., &amp; Rice, P. (2000). Using noxious weed lists to prioritize targets for developing weed management strategies. Weed Science, 48(5), 640-644.</w:t>
+      </w:r>
+    </w:p>
+    <w:p>
+      <w:pPr>
+        <w:spacing w:after="120" w:line="240" w:lineRule="auto"/>
+        <w:ind w:left="284" w:hanging="284"/>
+        <w:jc w:val="both"/>
+        <w:rPr>
+          <w:rFonts w:ascii="Times New Roman" w:hAnsi="Times New Roman" w:cs="Times New Roman"/>
+          <w:color w:val="222222"/>
+          <w:sz w:val="24"/>
+          <w:szCs w:val="24"/>
+          <w:shd w:val="clear" w:color="auto" w:fill="FFFFFF"/>
+        </w:rPr>
+      </w:pPr>
+      <w:r>
+        <w:rPr>
+          <w:rFonts w:ascii="Times New Roman" w:hAnsi="Times New Roman" w:cs="Times New Roman"/>
+          <w:color w:val="222222"/>
+          <w:sz w:val="24"/>
+          <w:szCs w:val="24"/>
+          <w:shd w:val="clear" w:color="auto" w:fill="FFFFFF"/>
+        </w:rPr>
+        <w:t>Sun, Y., Ding, J., Siemann, E. and Keller, S.R., 2020. Biocontrol of invasive weeds under climate change: progress, challenges and management implications. Current opinion in insect science, 38, pp.72-78.</w:t>
+      </w:r>
+    </w:p>
+    <w:p>
+      <w:pPr>
+        <w:spacing w:after="120" w:line="240" w:lineRule="auto"/>
+        <w:ind w:left="284" w:hanging="284"/>
+        <w:jc w:val="both"/>
+        <w:rPr>
+          <w:rFonts w:ascii="Times New Roman" w:hAnsi="Times New Roman" w:cs="Times New Roman"/>
+          <w:color w:val="222222"/>
+          <w:sz w:val="24"/>
+          <w:szCs w:val="24"/>
+          <w:shd w:val="clear" w:color="auto" w:fill="FFFFFF"/>
+        </w:rPr>
+      </w:pPr>
+      <w:r>
+        <w:rPr>
+          <w:rFonts w:ascii="Times New Roman" w:hAnsi="Times New Roman" w:cs="Times New Roman"/>
+          <w:color w:val="222222"/>
+          <w:sz w:val="24"/>
+          <w:szCs w:val="24"/>
+          <w:shd w:val="clear" w:color="auto" w:fill="FFFFFF"/>
+        </w:rPr>
+        <w:t>Surles, W.W., Kok, L.T. and Pienkowski, R.L., 1974. Rhinocyllus conicus establishment for biocontrol of thistles in Virginia. Weed Science, 22(1), pp.1-3.</w:t>
+      </w:r>
+    </w:p>
+    <w:p>
+      <w:pPr>
+        <w:spacing w:after="120" w:line="240" w:lineRule="auto"/>
+        <w:ind w:left="284" w:hanging="284"/>
+        <w:jc w:val="both"/>
+        <w:rPr>
+          <w:rFonts w:ascii="Times New Roman" w:hAnsi="Times New Roman" w:cs="Times New Roman"/>
+          <w:color w:val="222222"/>
+          <w:sz w:val="24"/>
+          <w:szCs w:val="24"/>
+          <w:shd w:val="clear" w:color="auto" w:fill="FFFFFF"/>
+        </w:rPr>
+      </w:pPr>
+      <w:r>
+        <w:rPr>
+          <w:rFonts w:ascii="Times New Roman" w:hAnsi="Times New Roman" w:cs="Times New Roman"/>
+          <w:color w:val="222222"/>
+          <w:sz w:val="24"/>
+          <w:szCs w:val="24"/>
+          <w:shd w:val="clear" w:color="auto" w:fill="FFFFFF"/>
+        </w:rPr>
+        <w:t>Therneau T (2020). A Package for Survival Analysis in R. R package version 3.2-7, &lt;URL:</w:t>
+      </w:r>
+      <w:r>
+        <w:rPr>
+          <w:rFonts w:ascii="Times New Roman" w:hAnsi="Times New Roman" w:cs="Times New Roman"/>
+          <w:color w:val="222222"/>
+          <w:sz w:val="24"/>
+          <w:szCs w:val="24"/>
+          <w:shd w:val="clear" w:color="auto" w:fill="FFFFFF"/>
+        </w:rPr>
+        <w:t xml:space="preserve"> </w:t>
+      </w:r>
+      <w:r>
+        <w:rPr>
+          <w:rFonts w:ascii="Times New Roman" w:hAnsi="Times New Roman" w:cs="Times New Roman"/>
+          <w:color w:val="222222"/>
+          <w:sz w:val="24"/>
+          <w:szCs w:val="24"/>
+          <w:shd w:val="clear" w:color="auto" w:fill="FFFFFF"/>
+        </w:rPr>
+        <w:t>https://CRAN.R-project.org/package=survival&gt;.</w:t>
+      </w:r>
+    </w:p>
+    <w:p>
+      <w:pPr>
+        <w:spacing w:after="120" w:line="240" w:lineRule="auto"/>
+        <w:ind w:left="284" w:hanging="284"/>
+        <w:jc w:val="both"/>
+        <w:rPr>
+          <w:rFonts w:ascii="Times New Roman" w:hAnsi="Times New Roman" w:cs="Times New Roman"/>
+          <w:color w:val="222222"/>
+          <w:sz w:val="24"/>
+          <w:szCs w:val="24"/>
+          <w:shd w:val="clear" w:color="auto" w:fill="FFFFFF"/>
+        </w:rPr>
+      </w:pPr>
+      <w:r>
+        <w:rPr>
+          <w:rFonts w:ascii="Times New Roman" w:hAnsi="Times New Roman" w:cs="Times New Roman"/>
+          <w:color w:val="222222"/>
+          <w:sz w:val="24"/>
+          <w:szCs w:val="24"/>
+          <w:shd w:val="clear" w:color="auto" w:fill="FFFFFF"/>
+        </w:rPr>
+        <w:t>Trumble, J.T. and Kok, L.T., 1982. Integrated pest management techniques in thistle suppression in pastures of North America. Weed Research, 22(6), pp.345-359.</w:t>
+      </w:r>
+    </w:p>
+    <w:p>
+      <w:pPr>
+        <w:spacing w:after="120" w:line="240" w:lineRule="auto"/>
+        <w:ind w:left="284" w:hanging="284"/>
+        <w:jc w:val="both"/>
+        <w:rPr>
+          <w:rFonts w:ascii="Times New Roman" w:hAnsi="Times New Roman" w:cs="Times New Roman"/>
+          <w:color w:val="222222"/>
+          <w:sz w:val="24"/>
+          <w:szCs w:val="24"/>
+          <w:shd w:val="clear" w:color="auto" w:fill="FFFFFF"/>
+        </w:rPr>
+      </w:pPr>
+      <w:r>
+        <w:rPr>
+          <w:rFonts w:ascii="Times New Roman" w:hAnsi="Times New Roman" w:cs="Times New Roman"/>
+          <w:color w:val="222222"/>
+          <w:sz w:val="24"/>
+          <w:szCs w:val="24"/>
+          <w:shd w:val="clear" w:color="auto" w:fill="FFFFFF"/>
+        </w:rPr>
+        <w:t>Varanasi, A., Prasad, P.V. and Jugulam, M., 2016. Impact of climate change factors on weeds and herbicide efficacy. Advances in agronomy, 135, pp.107-146.</w:t>
+      </w:r>
+    </w:p>
+    <w:p>
+      <w:pPr>
+        <w:spacing w:after="120" w:line="240" w:lineRule="auto"/>
+        <w:ind w:left="284" w:hanging="284"/>
+        <w:jc w:val="both"/>
+        <w:rPr>
+          <w:rFonts w:ascii="Times New Roman" w:hAnsi="Times New Roman" w:cs="Times New Roman"/>
+          <w:color w:val="222222"/>
+          <w:sz w:val="24"/>
+          <w:szCs w:val="24"/>
+          <w:shd w:val="clear" w:color="auto" w:fill="FFFFFF"/>
+        </w:rPr>
+      </w:pPr>
+      <w:r>
+        <w:rPr>
+          <w:rFonts w:ascii="Times New Roman" w:hAnsi="Times New Roman" w:cs="Times New Roman"/>
+          <w:color w:val="222222"/>
+          <w:sz w:val="24"/>
+          <w:szCs w:val="24"/>
+          <w:shd w:val="clear" w:color="auto" w:fill="FFFFFF"/>
+        </w:rPr>
+        <w:t xml:space="preserve">Zhang, R., Heberling, J.M., Haner, E. and Shea, K. </w:t>
+      </w:r>
+      <w:r>
+        <w:rPr>
+          <w:rFonts w:ascii="Times New Roman" w:hAnsi="Times New Roman" w:cs="Times New Roman"/>
+          <w:color w:val="222222"/>
+          <w:sz w:val="24"/>
+          <w:szCs w:val="24"/>
+          <w:shd w:val="clear" w:color="auto" w:fill="FFFFFF"/>
+        </w:rPr>
+        <w:t>(</w:t>
+      </w:r>
+      <w:r>
+        <w:rPr>
+          <w:rFonts w:ascii="Times New Roman" w:hAnsi="Times New Roman" w:cs="Times New Roman"/>
+          <w:color w:val="222222"/>
+          <w:sz w:val="24"/>
+          <w:szCs w:val="24"/>
+          <w:shd w:val="clear" w:color="auto" w:fill="FFFFFF"/>
+        </w:rPr>
+        <w:t>2011</w:t>
+      </w:r>
+      <w:r>
+        <w:rPr>
+          <w:rFonts w:ascii="Times New Roman" w:hAnsi="Times New Roman" w:cs="Times New Roman"/>
+          <w:color w:val="222222"/>
+          <w:sz w:val="24"/>
+          <w:szCs w:val="24"/>
+          <w:shd w:val="clear" w:color="auto" w:fill="FFFFFF"/>
+        </w:rPr>
+        <w:t>a)</w:t>
+      </w:r>
+      <w:r>
+        <w:rPr>
+          <w:rFonts w:ascii="Times New Roman" w:hAnsi="Times New Roman" w:cs="Times New Roman"/>
+          <w:color w:val="222222"/>
+          <w:sz w:val="24"/>
+          <w:szCs w:val="24"/>
+          <w:shd w:val="clear" w:color="auto" w:fill="FFFFFF"/>
+        </w:rPr>
+        <w:t>. Tolerance of two invasive thistles to repeated disturbance. Ecological research, 26(3), pp.575-581.</w:t>
+      </w:r>
+    </w:p>
+    <w:p>
+      <w:pPr>
+        <w:spacing w:after="120" w:line="240" w:lineRule="auto"/>
+        <w:ind w:left="284" w:hanging="284"/>
+        <w:jc w:val="both"/>
+        <w:rPr>
+          <w:rFonts w:ascii="Times New Roman" w:hAnsi="Times New Roman" w:cs="Times New Roman"/>
+          <w:color w:val="222222"/>
+          <w:sz w:val="24"/>
+          <w:szCs w:val="24"/>
+          <w:shd w:val="clear" w:color="auto" w:fill="FFFFFF"/>
+        </w:rPr>
+      </w:pPr>
+      <w:r>
+        <w:rPr>
+          <w:rFonts w:ascii="Times New Roman" w:hAnsi="Times New Roman" w:cs="Times New Roman"/>
+          <w:color w:val="222222"/>
+          <w:sz w:val="24"/>
+          <w:szCs w:val="24"/>
+          <w:shd w:val="clear" w:color="auto" w:fill="FFFFFF"/>
+        </w:rPr>
+        <w:t>Zhang, R., Jongejans, E., &amp; Shea, K. (2011</w:t>
+      </w:r>
+      <w:r>
+        <w:rPr>
+          <w:rFonts w:ascii="Times New Roman" w:hAnsi="Times New Roman" w:cs="Times New Roman"/>
+          <w:color w:val="222222"/>
+          <w:sz w:val="24"/>
+          <w:szCs w:val="24"/>
+          <w:shd w:val="clear" w:color="auto" w:fill="FFFFFF"/>
+        </w:rPr>
+        <w:t>b</w:t>
+      </w:r>
+      <w:r>
+        <w:rPr>
+          <w:rFonts w:ascii="Times New Roman" w:hAnsi="Times New Roman" w:cs="Times New Roman"/>
+          <w:color w:val="222222"/>
+          <w:sz w:val="24"/>
+          <w:szCs w:val="24"/>
+          <w:shd w:val="clear" w:color="auto" w:fill="FFFFFF"/>
+        </w:rPr>
+        <w:t>). Warming increases the spread of an invasive thistle. PLoS One, 6(6), e21725.</w:t>
+      </w:r>
+    </w:p>
+    <w:p>
+      <w:pPr>
+        <w:spacing w:after="120" w:line="240" w:lineRule="auto"/>
+        <w:ind w:left="284" w:hanging="284"/>
+        <w:jc w:val="both"/>
+        <w:rPr>
+          <w:rFonts w:ascii="Times New Roman" w:hAnsi="Times New Roman" w:cs="Times New Roman"/>
+          <w:color w:val="222222"/>
+          <w:sz w:val="24"/>
+          <w:szCs w:val="24"/>
+          <w:shd w:val="clear" w:color="auto" w:fill="FFFFFF"/>
+        </w:rPr>
+      </w:pPr>
+      <w:r>
+        <w:rPr>
+          <w:rFonts w:ascii="Times New Roman" w:hAnsi="Times New Roman" w:cs="Times New Roman"/>
+          <w:color w:val="222222"/>
+          <w:sz w:val="24"/>
+          <w:szCs w:val="24"/>
+          <w:shd w:val="clear" w:color="auto" w:fill="FFFFFF"/>
+        </w:rPr>
         <w:t>Zhang, R. and Shea, K., 2012. Integrating multiple disturbance aspects: management of an invasive thistle, Carduus nutans. Annals of botany, 110(7), pp.1395-1401.</w:t>
+      </w:r>
+    </w:p>
+    <w:p>
+      <w:pPr>
+        <w:spacing w:after="120" w:line="240" w:lineRule="auto"/>
+        <w:ind w:left="284" w:hanging="284"/>
+        <w:jc w:val="both"/>
+        <w:rPr>
+          <w:rFonts w:ascii="Times New Roman" w:hAnsi="Times New Roman" w:cs="Times New Roman"/>
+          <w:color w:val="222222"/>
+          <w:sz w:val="24"/>
+          <w:szCs w:val="24"/>
+          <w:shd w:val="clear" w:color="auto" w:fill="FFFFFF"/>
+        </w:rPr>
+      </w:pPr>
+      <w:r>
+        <w:rPr>
+          <w:rFonts w:ascii="Times New Roman" w:hAnsi="Times New Roman" w:cs="Times New Roman"/>
+          <w:color w:val="222222"/>
+          <w:sz w:val="24"/>
+          <w:szCs w:val="24"/>
+          <w:shd w:val="clear" w:color="auto" w:fill="FFFFFF"/>
+        </w:rPr>
+        <w:t>Ziska, L.H., Teasdale, J.R. and Bunce, J.A., 1999. Future atmospheric carbon dioxide may increase tolerance to glyphosate. Weed Science, 47(5), pp.608-615.</w:t>
+      </w:r>
+    </w:p>
+    <w:p>
+      <w:pPr>
+        <w:spacing w:after="120" w:line="240" w:lineRule="auto"/>
+        <w:ind w:left="284" w:hanging="284"/>
+        <w:jc w:val="both"/>
+        <w:rPr>
+          <w:rFonts w:ascii="Times New Roman" w:hAnsi="Times New Roman" w:cs="Times New Roman"/>
+          <w:color w:val="222222"/>
+          <w:sz w:val="24"/>
+          <w:szCs w:val="24"/>
+          <w:shd w:val="clear" w:color="auto" w:fill="FFFFFF"/>
+        </w:rPr>
+      </w:pPr>
+      <w:r>
+        <w:rPr>
+          <w:rFonts w:ascii="Times New Roman" w:hAnsi="Times New Roman" w:cs="Times New Roman"/>
+          <w:color w:val="222222"/>
+          <w:sz w:val="24"/>
+          <w:szCs w:val="24"/>
+          <w:shd w:val="clear" w:color="auto" w:fill="FFFFFF"/>
+        </w:rPr>
+        <w:t>Ziska, L.H., Blumenthal, D.M., Runion, G.B., Hunt, E.R. and Diaz-Soltero, H., 2011. Invasive species and climate change: an agronomic perspective. Climatic Change, 105(1-2), pp.13-42.</w:t>
       </w:r>
     </w:p>
     <w:p>
@@ -8811,7 +9506,23 @@
 
 <file path=word/comments.xml><?xml version="1.0" encoding="utf-8"?>
 <w:comments xmlns:wpc="http://schemas.microsoft.com/office/word/2010/wordprocessingCanvas" xmlns:cx="http://schemas.microsoft.com/office/drawing/2014/chartex" xmlns:cx1="http://schemas.microsoft.com/office/drawing/2015/9/8/chartex" xmlns:cx2="http://schemas.microsoft.com/office/drawing/2015/10/21/chartex" xmlns:cx3="http://schemas.microsoft.com/office/drawing/2016/5/9/chartex" xmlns:cx4="http://schemas.microsoft.com/office/drawing/2016/5/10/chartex" xmlns:cx5="http://schemas.microsoft.com/office/drawing/2016/5/11/chartex" xmlns:cx6="http://schemas.microsoft.com/office/drawing/2016/5/12/chartex" xmlns:cx7="http://schemas.microsoft.com/office/drawing/2016/5/13/chartex" xmlns:cx8="http://schemas.microsoft.com/office/drawing/2016/5/14/chartex" xmlns:mc="http://schemas.openxmlformats.org/markup-compatibility/2006" xmlns:aink="http://schemas.microsoft.com/office/drawing/2016/ink" xmlns:am3d="http://schemas.microsoft.com/office/drawing/2017/model3d" xmlns:o="urn:schemas-microsoft-com:office:office" xmlns:r="http://schemas.openxmlformats.org/officeDocument/2006/relationships" xmlns:m="http://schemas.openxmlformats.org/officeDocument/2006/math" xmlns:v="urn:schemas-microsoft-com:vml" xmlns:wp14="http://schemas.microsoft.com/office/word/2010/wordprocessingDrawing" xmlns:wp="http://schemas.openxmlformats.org/drawingml/2006/wordprocessingDrawing" xmlns:w10="urn:schemas-microsoft-com:office:word" xmlns:w="http://schemas.openxmlformats.org/wordprocessingml/2006/main" xmlns:w14="http://schemas.microsoft.com/office/word/2010/wordml" xmlns:w15="http://schemas.microsoft.com/office/word/2012/wordml" xmlns:w16cex="http://schemas.microsoft.com/office/word/2018/wordml/cex" xmlns:w16cid="http://schemas.microsoft.com/office/word/2016/wordml/cid" xmlns:w16="http://schemas.microsoft.com/office/word/2018/wordml" xmlns:w16sdtdh="http://schemas.microsoft.com/office/word/2020/wordml/sdtdatahash" xmlns:w16se="http://schemas.microsoft.com/office/word/2015/wordml/symex" xmlns:wpg="http://schemas.microsoft.com/office/word/2010/wordprocessingGroup" xmlns:wpi="http://schemas.microsoft.com/office/word/2010/wordprocessingInk" xmlns:wne="http://schemas.microsoft.com/office/word/2006/wordml" xmlns:wps="http://schemas.microsoft.com/office/word/2010/wordprocessingShape" mc:Ignorable="w14 w15 w16se w16cid w16 w16cex w16sdtdh wp14">
-  <w:comment w:id="0" w:author="Trevor D." w:date="2021-11-11T18:39:00Z" w:initials="TD">
+  <w:comment w:id="0" w:author="Trevor D." w:date="2021-11-17T21:43:00Z" w:initials="TD">
+    <w:p>
+      <w:pPr>
+        <w:pStyle w:val="CommentText"/>
+      </w:pPr>
+      <w:r>
+        <w:rPr>
+          <w:rStyle w:val="CommentReference"/>
+        </w:rPr>
+        <w:annotationRef/>
+      </w:r>
+      <w:r>
+        <w:t>Most text taken from my USDA proposal.</w:t>
+      </w:r>
+    </w:p>
+  </w:comment>
+  <w:comment w:id="1" w:author="Trevor D." w:date="2021-11-11T18:39:00Z" w:initials="TD">
     <w:p>
       <w:pPr>
         <w:pStyle w:val="CommentText"/>
@@ -8832,18 +9543,21 @@
 
 <file path=word/commentsExtended.xml><?xml version="1.0" encoding="utf-8"?>
 <w15:commentsEx xmlns:wpc="http://schemas.microsoft.com/office/word/2010/wordprocessingCanvas" xmlns:cx="http://schemas.microsoft.com/office/drawing/2014/chartex" xmlns:cx1="http://schemas.microsoft.com/office/drawing/2015/9/8/chartex" xmlns:cx2="http://schemas.microsoft.com/office/drawing/2015/10/21/chartex" xmlns:cx3="http://schemas.microsoft.com/office/drawing/2016/5/9/chartex" xmlns:cx4="http://schemas.microsoft.com/office/drawing/2016/5/10/chartex" xmlns:cx5="http://schemas.microsoft.com/office/drawing/2016/5/11/chartex" xmlns:cx6="http://schemas.microsoft.com/office/drawing/2016/5/12/chartex" xmlns:cx7="http://schemas.microsoft.com/office/drawing/2016/5/13/chartex" xmlns:cx8="http://schemas.microsoft.com/office/drawing/2016/5/14/chartex" xmlns:mc="http://schemas.openxmlformats.org/markup-compatibility/2006" xmlns:aink="http://schemas.microsoft.com/office/drawing/2016/ink" xmlns:am3d="http://schemas.microsoft.com/office/drawing/2017/model3d" xmlns:o="urn:schemas-microsoft-com:office:office" xmlns:r="http://schemas.openxmlformats.org/officeDocument/2006/relationships" xmlns:m="http://schemas.openxmlformats.org/officeDocument/2006/math" xmlns:v="urn:schemas-microsoft-com:vml" xmlns:wp14="http://schemas.microsoft.com/office/word/2010/wordprocessingDrawing" xmlns:wp="http://schemas.openxmlformats.org/drawingml/2006/wordprocessingDrawing" xmlns:w10="urn:schemas-microsoft-com:office:word" xmlns:w="http://schemas.openxmlformats.org/wordprocessingml/2006/main" xmlns:w14="http://schemas.microsoft.com/office/word/2010/wordml" xmlns:w15="http://schemas.microsoft.com/office/word/2012/wordml" xmlns:w16cex="http://schemas.microsoft.com/office/word/2018/wordml/cex" xmlns:w16cid="http://schemas.microsoft.com/office/word/2016/wordml/cid" xmlns:w16="http://schemas.microsoft.com/office/word/2018/wordml" xmlns:w16sdtdh="http://schemas.microsoft.com/office/word/2020/wordml/sdtdatahash" xmlns:w16se="http://schemas.microsoft.com/office/word/2015/wordml/symex" xmlns:wpg="http://schemas.microsoft.com/office/word/2010/wordprocessingGroup" xmlns:wpi="http://schemas.microsoft.com/office/word/2010/wordprocessingInk" xmlns:wne="http://schemas.microsoft.com/office/word/2006/wordml" xmlns:wps="http://schemas.microsoft.com/office/word/2010/wordprocessingShape" mc:Ignorable="w14 w15 w16se w16cid w16 w16cex w16sdtdh wp14">
+  <w15:commentEx w15:paraId="5C35D0BC" w15:done="0"/>
   <w15:commentEx w15:paraId="2B20A45C" w15:done="0"/>
 </w15:commentsEx>
 </file>
 
 <file path=word/commentsExtensible.xml><?xml version="1.0" encoding="utf-8"?>
 <w16cex:commentsExtensible xmlns:wpc="http://schemas.microsoft.com/office/word/2010/wordprocessingCanvas" xmlns:cx="http://schemas.microsoft.com/office/drawing/2014/chartex" xmlns:cx1="http://schemas.microsoft.com/office/drawing/2015/9/8/chartex" xmlns:cx2="http://schemas.microsoft.com/office/drawing/2015/10/21/chartex" xmlns:cx3="http://schemas.microsoft.com/office/drawing/2016/5/9/chartex" xmlns:cx4="http://schemas.microsoft.com/office/drawing/2016/5/10/chartex" xmlns:cx5="http://schemas.microsoft.com/office/drawing/2016/5/11/chartex" xmlns:cx6="http://schemas.microsoft.com/office/drawing/2016/5/12/chartex" xmlns:cx7="http://schemas.microsoft.com/office/drawing/2016/5/13/chartex" xmlns:cx8="http://schemas.microsoft.com/office/drawing/2016/5/14/chartex" xmlns:mc="http://schemas.openxmlformats.org/markup-compatibility/2006" xmlns:aink="http://schemas.microsoft.com/office/drawing/2016/ink" xmlns:am3d="http://schemas.microsoft.com/office/drawing/2017/model3d" xmlns:o="urn:schemas-microsoft-com:office:office" xmlns:r="http://schemas.openxmlformats.org/officeDocument/2006/relationships" xmlns:m="http://schemas.openxmlformats.org/officeDocument/2006/math" xmlns:v="urn:schemas-microsoft-com:vml" xmlns:wp14="http://schemas.microsoft.com/office/word/2010/wordprocessingDrawing" xmlns:wp="http://schemas.openxmlformats.org/drawingml/2006/wordprocessingDrawing" xmlns:w10="urn:schemas-microsoft-com:office:word" xmlns:w="http://schemas.openxmlformats.org/wordprocessingml/2006/main" xmlns:w14="http://schemas.microsoft.com/office/word/2010/wordml" xmlns:w15="http://schemas.microsoft.com/office/word/2012/wordml" xmlns:w16cex="http://schemas.microsoft.com/office/word/2018/wordml/cex" xmlns:w16cid="http://schemas.microsoft.com/office/word/2016/wordml/cid" xmlns:w16="http://schemas.microsoft.com/office/word/2018/wordml" xmlns:w16sdtdh="http://schemas.microsoft.com/office/word/2020/wordml/sdtdatahash" xmlns:w16se="http://schemas.microsoft.com/office/word/2015/wordml/symex" xmlns:wpg="http://schemas.microsoft.com/office/word/2010/wordprocessingGroup" xmlns:wpi="http://schemas.microsoft.com/office/word/2010/wordprocessingInk" xmlns:wne="http://schemas.microsoft.com/office/word/2006/wordml" xmlns:wps="http://schemas.microsoft.com/office/word/2010/wordprocessingShape" mc:Ignorable="w14 w15 w16se w16cid w16 w16cex w16sdtdh wp14">
+  <w16cex:commentExtensible w16cex:durableId="253FF611" w16cex:dateUtc="2021-11-18T02:43:00Z"/>
   <w16cex:commentExtensible w16cex:durableId="2537E1E4" w16cex:dateUtc="2021-11-11T23:39:00Z"/>
 </w16cex:commentsExtensible>
 </file>
 
 <file path=word/commentsIds.xml><?xml version="1.0" encoding="utf-8"?>
 <w16cid:commentsIds xmlns:wpc="http://schemas.microsoft.com/office/word/2010/wordprocessingCanvas" xmlns:cx="http://schemas.microsoft.com/office/drawing/2014/chartex" xmlns:cx1="http://schemas.microsoft.com/office/drawing/2015/9/8/chartex" xmlns:cx2="http://schemas.microsoft.com/office/drawing/2015/10/21/chartex" xmlns:cx3="http://schemas.microsoft.com/office/drawing/2016/5/9/chartex" xmlns:cx4="http://schemas.microsoft.com/office/drawing/2016/5/10/chartex" xmlns:cx5="http://schemas.microsoft.com/office/drawing/2016/5/11/chartex" xmlns:cx6="http://schemas.microsoft.com/office/drawing/2016/5/12/chartex" xmlns:cx7="http://schemas.microsoft.com/office/drawing/2016/5/13/chartex" xmlns:cx8="http://schemas.microsoft.com/office/drawing/2016/5/14/chartex" xmlns:mc="http://schemas.openxmlformats.org/markup-compatibility/2006" xmlns:aink="http://schemas.microsoft.com/office/drawing/2016/ink" xmlns:am3d="http://schemas.microsoft.com/office/drawing/2017/model3d" xmlns:o="urn:schemas-microsoft-com:office:office" xmlns:r="http://schemas.openxmlformats.org/officeDocument/2006/relationships" xmlns:m="http://schemas.openxmlformats.org/officeDocument/2006/math" xmlns:v="urn:schemas-microsoft-com:vml" xmlns:wp14="http://schemas.microsoft.com/office/word/2010/wordprocessingDrawing" xmlns:wp="http://schemas.openxmlformats.org/drawingml/2006/wordprocessingDrawing" xmlns:w10="urn:schemas-microsoft-com:office:word" xmlns:w="http://schemas.openxmlformats.org/wordprocessingml/2006/main" xmlns:w14="http://schemas.microsoft.com/office/word/2010/wordml" xmlns:w15="http://schemas.microsoft.com/office/word/2012/wordml" xmlns:w16cex="http://schemas.microsoft.com/office/word/2018/wordml/cex" xmlns:w16cid="http://schemas.microsoft.com/office/word/2016/wordml/cid" xmlns:w16="http://schemas.microsoft.com/office/word/2018/wordml" xmlns:w16sdtdh="http://schemas.microsoft.com/office/word/2020/wordml/sdtdatahash" xmlns:w16se="http://schemas.microsoft.com/office/word/2015/wordml/symex" xmlns:wpg="http://schemas.microsoft.com/office/word/2010/wordprocessingGroup" xmlns:wpi="http://schemas.microsoft.com/office/word/2010/wordprocessingInk" xmlns:wne="http://schemas.microsoft.com/office/word/2006/wordml" xmlns:wps="http://schemas.microsoft.com/office/word/2010/wordprocessingShape" mc:Ignorable="w14 w15 w16se w16cid w16 w16cex w16sdtdh wp14">
+  <w16cid:commentId w16cid:paraId="5C35D0BC" w16cid:durableId="253FF611"/>
   <w16cid:commentId w16cid:paraId="2B20A45C" w16cid:durableId="2537E1E4"/>
 </w16cid:commentsIds>
 </file>

--- a/DamageExperimentMS_v1.docx
+++ b/DamageExperimentMS_v1.docx
@@ -41,391 +41,7 @@
           <w:sz w:val="24"/>
           <w:szCs w:val="24"/>
         </w:rPr>
-        <w:t>Text text text</w:t>
-      </w:r>
-      <w:r>
-        <w:rPr>
-          <w:rFonts w:ascii="Times New Roman" w:hAnsi="Times New Roman" w:cs="Times New Roman"/>
-          <w:sz w:val="24"/>
-          <w:szCs w:val="24"/>
-        </w:rPr>
-        <w:t xml:space="preserve"> </w:t>
-      </w:r>
-      <w:r>
-        <w:rPr>
-          <w:rFonts w:ascii="Times New Roman" w:hAnsi="Times New Roman" w:cs="Times New Roman"/>
-          <w:sz w:val="24"/>
-          <w:szCs w:val="24"/>
-        </w:rPr>
-        <w:t>text</w:t>
-      </w:r>
-      <w:r>
-        <w:rPr>
-          <w:rFonts w:ascii="Times New Roman" w:hAnsi="Times New Roman" w:cs="Times New Roman"/>
-          <w:sz w:val="24"/>
-          <w:szCs w:val="24"/>
-        </w:rPr>
-        <w:t xml:space="preserve"> </w:t>
-      </w:r>
-      <w:r>
-        <w:rPr>
-          <w:rFonts w:ascii="Times New Roman" w:hAnsi="Times New Roman" w:cs="Times New Roman"/>
-          <w:sz w:val="24"/>
-          <w:szCs w:val="24"/>
-        </w:rPr>
-        <w:t>text</w:t>
-      </w:r>
-      <w:r>
-        <w:rPr>
-          <w:rFonts w:ascii="Times New Roman" w:hAnsi="Times New Roman" w:cs="Times New Roman"/>
-          <w:sz w:val="24"/>
-          <w:szCs w:val="24"/>
-        </w:rPr>
-        <w:t xml:space="preserve"> </w:t>
-      </w:r>
-      <w:r>
-        <w:rPr>
-          <w:rFonts w:ascii="Times New Roman" w:hAnsi="Times New Roman" w:cs="Times New Roman"/>
-          <w:sz w:val="24"/>
-          <w:szCs w:val="24"/>
-        </w:rPr>
-        <w:t>text</w:t>
-      </w:r>
-      <w:r>
-        <w:rPr>
-          <w:rFonts w:ascii="Times New Roman" w:hAnsi="Times New Roman" w:cs="Times New Roman"/>
-          <w:sz w:val="24"/>
-          <w:szCs w:val="24"/>
-        </w:rPr>
-        <w:t xml:space="preserve"> </w:t>
-      </w:r>
-      <w:r>
-        <w:rPr>
-          <w:rFonts w:ascii="Times New Roman" w:hAnsi="Times New Roman" w:cs="Times New Roman"/>
-          <w:sz w:val="24"/>
-          <w:szCs w:val="24"/>
-        </w:rPr>
-        <w:t>text</w:t>
-      </w:r>
-      <w:r>
-        <w:rPr>
-          <w:rFonts w:ascii="Times New Roman" w:hAnsi="Times New Roman" w:cs="Times New Roman"/>
-          <w:sz w:val="24"/>
-          <w:szCs w:val="24"/>
-        </w:rPr>
-        <w:t xml:space="preserve"> </w:t>
-      </w:r>
-      <w:r>
-        <w:rPr>
-          <w:rFonts w:ascii="Times New Roman" w:hAnsi="Times New Roman" w:cs="Times New Roman"/>
-          <w:sz w:val="24"/>
-          <w:szCs w:val="24"/>
-        </w:rPr>
-        <w:t>text</w:t>
-      </w:r>
-      <w:r>
-        <w:rPr>
-          <w:rFonts w:ascii="Times New Roman" w:hAnsi="Times New Roman" w:cs="Times New Roman"/>
-          <w:sz w:val="24"/>
-          <w:szCs w:val="24"/>
-        </w:rPr>
-        <w:t xml:space="preserve"> </w:t>
-      </w:r>
-      <w:r>
-        <w:rPr>
-          <w:rFonts w:ascii="Times New Roman" w:hAnsi="Times New Roman" w:cs="Times New Roman"/>
-          <w:sz w:val="24"/>
-          <w:szCs w:val="24"/>
-        </w:rPr>
-        <w:t>text</w:t>
-      </w:r>
-      <w:r>
-        <w:rPr>
-          <w:rFonts w:ascii="Times New Roman" w:hAnsi="Times New Roman" w:cs="Times New Roman"/>
-          <w:sz w:val="24"/>
-          <w:szCs w:val="24"/>
-        </w:rPr>
-        <w:t xml:space="preserve"> </w:t>
-      </w:r>
-      <w:r>
-        <w:rPr>
-          <w:rFonts w:ascii="Times New Roman" w:hAnsi="Times New Roman" w:cs="Times New Roman"/>
-          <w:sz w:val="24"/>
-          <w:szCs w:val="24"/>
-        </w:rPr>
-        <w:t>text</w:t>
-      </w:r>
-      <w:r>
-        <w:rPr>
-          <w:rFonts w:ascii="Times New Roman" w:hAnsi="Times New Roman" w:cs="Times New Roman"/>
-          <w:sz w:val="24"/>
-          <w:szCs w:val="24"/>
-        </w:rPr>
-        <w:t xml:space="preserve"> </w:t>
-      </w:r>
-      <w:r>
-        <w:rPr>
-          <w:rFonts w:ascii="Times New Roman" w:hAnsi="Times New Roman" w:cs="Times New Roman"/>
-          <w:sz w:val="24"/>
-          <w:szCs w:val="24"/>
-        </w:rPr>
-        <w:t>text</w:t>
-      </w:r>
-      <w:r>
-        <w:rPr>
-          <w:rFonts w:ascii="Times New Roman" w:hAnsi="Times New Roman" w:cs="Times New Roman"/>
-          <w:sz w:val="24"/>
-          <w:szCs w:val="24"/>
-        </w:rPr>
-        <w:t xml:space="preserve"> </w:t>
-      </w:r>
-      <w:r>
-        <w:rPr>
-          <w:rFonts w:ascii="Times New Roman" w:hAnsi="Times New Roman" w:cs="Times New Roman"/>
-          <w:sz w:val="24"/>
-          <w:szCs w:val="24"/>
-        </w:rPr>
-        <w:t>text</w:t>
-      </w:r>
-      <w:r>
-        <w:rPr>
-          <w:rFonts w:ascii="Times New Roman" w:hAnsi="Times New Roman" w:cs="Times New Roman"/>
-          <w:sz w:val="24"/>
-          <w:szCs w:val="24"/>
-        </w:rPr>
-        <w:t xml:space="preserve"> </w:t>
-      </w:r>
-      <w:r>
-        <w:rPr>
-          <w:rFonts w:ascii="Times New Roman" w:hAnsi="Times New Roman" w:cs="Times New Roman"/>
-          <w:sz w:val="24"/>
-          <w:szCs w:val="24"/>
-        </w:rPr>
-        <w:t>text</w:t>
-      </w:r>
-      <w:r>
-        <w:rPr>
-          <w:rFonts w:ascii="Times New Roman" w:hAnsi="Times New Roman" w:cs="Times New Roman"/>
-          <w:sz w:val="24"/>
-          <w:szCs w:val="24"/>
-        </w:rPr>
-        <w:t xml:space="preserve"> </w:t>
-      </w:r>
-      <w:r>
-        <w:rPr>
-          <w:rFonts w:ascii="Times New Roman" w:hAnsi="Times New Roman" w:cs="Times New Roman"/>
-          <w:sz w:val="24"/>
-          <w:szCs w:val="24"/>
-        </w:rPr>
-        <w:t>text</w:t>
-      </w:r>
-      <w:r>
-        <w:rPr>
-          <w:rFonts w:ascii="Times New Roman" w:hAnsi="Times New Roman" w:cs="Times New Roman"/>
-          <w:sz w:val="24"/>
-          <w:szCs w:val="24"/>
-        </w:rPr>
-        <w:t xml:space="preserve"> </w:t>
-      </w:r>
-      <w:r>
-        <w:rPr>
-          <w:rFonts w:ascii="Times New Roman" w:hAnsi="Times New Roman" w:cs="Times New Roman"/>
-          <w:sz w:val="24"/>
-          <w:szCs w:val="24"/>
-        </w:rPr>
-        <w:t>text</w:t>
-      </w:r>
-      <w:r>
-        <w:rPr>
-          <w:rFonts w:ascii="Times New Roman" w:hAnsi="Times New Roman" w:cs="Times New Roman"/>
-          <w:sz w:val="24"/>
-          <w:szCs w:val="24"/>
-        </w:rPr>
-        <w:t xml:space="preserve"> </w:t>
-      </w:r>
-      <w:r>
-        <w:rPr>
-          <w:rFonts w:ascii="Times New Roman" w:hAnsi="Times New Roman" w:cs="Times New Roman"/>
-          <w:sz w:val="24"/>
-          <w:szCs w:val="24"/>
-        </w:rPr>
-        <w:t>text</w:t>
-      </w:r>
-      <w:r>
-        <w:rPr>
-          <w:rFonts w:ascii="Times New Roman" w:hAnsi="Times New Roman" w:cs="Times New Roman"/>
-          <w:sz w:val="24"/>
-          <w:szCs w:val="24"/>
-        </w:rPr>
-        <w:t xml:space="preserve"> </w:t>
-      </w:r>
-      <w:r>
-        <w:rPr>
-          <w:rFonts w:ascii="Times New Roman" w:hAnsi="Times New Roman" w:cs="Times New Roman"/>
-          <w:sz w:val="24"/>
-          <w:szCs w:val="24"/>
-        </w:rPr>
-        <w:t>text</w:t>
-      </w:r>
-      <w:r>
-        <w:rPr>
-          <w:rFonts w:ascii="Times New Roman" w:hAnsi="Times New Roman" w:cs="Times New Roman"/>
-          <w:sz w:val="24"/>
-          <w:szCs w:val="24"/>
-        </w:rPr>
-        <w:t xml:space="preserve"> </w:t>
-      </w:r>
-      <w:r>
-        <w:rPr>
-          <w:rFonts w:ascii="Times New Roman" w:hAnsi="Times New Roman" w:cs="Times New Roman"/>
-          <w:sz w:val="24"/>
-          <w:szCs w:val="24"/>
-        </w:rPr>
-        <w:t>text</w:t>
-      </w:r>
-      <w:r>
-        <w:rPr>
-          <w:rFonts w:ascii="Times New Roman" w:hAnsi="Times New Roman" w:cs="Times New Roman"/>
-          <w:sz w:val="24"/>
-          <w:szCs w:val="24"/>
-        </w:rPr>
-        <w:t xml:space="preserve"> </w:t>
-      </w:r>
-      <w:r>
-        <w:rPr>
-          <w:rFonts w:ascii="Times New Roman" w:hAnsi="Times New Roman" w:cs="Times New Roman"/>
-          <w:sz w:val="24"/>
-          <w:szCs w:val="24"/>
-        </w:rPr>
-        <w:t>text</w:t>
-      </w:r>
-      <w:r>
-        <w:rPr>
-          <w:rFonts w:ascii="Times New Roman" w:hAnsi="Times New Roman" w:cs="Times New Roman"/>
-          <w:sz w:val="24"/>
-          <w:szCs w:val="24"/>
-        </w:rPr>
-        <w:t xml:space="preserve"> </w:t>
-      </w:r>
-      <w:r>
-        <w:rPr>
-          <w:rFonts w:ascii="Times New Roman" w:hAnsi="Times New Roman" w:cs="Times New Roman"/>
-          <w:sz w:val="24"/>
-          <w:szCs w:val="24"/>
-        </w:rPr>
-        <w:t>text</w:t>
-      </w:r>
-      <w:r>
-        <w:rPr>
-          <w:rFonts w:ascii="Times New Roman" w:hAnsi="Times New Roman" w:cs="Times New Roman"/>
-          <w:sz w:val="24"/>
-          <w:szCs w:val="24"/>
-        </w:rPr>
-        <w:t xml:space="preserve"> </w:t>
-      </w:r>
-      <w:r>
-        <w:rPr>
-          <w:rFonts w:ascii="Times New Roman" w:hAnsi="Times New Roman" w:cs="Times New Roman"/>
-          <w:sz w:val="24"/>
-          <w:szCs w:val="24"/>
-        </w:rPr>
-        <w:t>text</w:t>
-      </w:r>
-      <w:r>
-        <w:rPr>
-          <w:rFonts w:ascii="Times New Roman" w:hAnsi="Times New Roman" w:cs="Times New Roman"/>
-          <w:sz w:val="24"/>
-          <w:szCs w:val="24"/>
-        </w:rPr>
-        <w:t xml:space="preserve"> </w:t>
-      </w:r>
-      <w:r>
-        <w:rPr>
-          <w:rFonts w:ascii="Times New Roman" w:hAnsi="Times New Roman" w:cs="Times New Roman"/>
-          <w:sz w:val="24"/>
-          <w:szCs w:val="24"/>
-        </w:rPr>
-        <w:t>text</w:t>
-      </w:r>
-      <w:r>
-        <w:rPr>
-          <w:rFonts w:ascii="Times New Roman" w:hAnsi="Times New Roman" w:cs="Times New Roman"/>
-          <w:sz w:val="24"/>
-          <w:szCs w:val="24"/>
-        </w:rPr>
-        <w:t xml:space="preserve"> </w:t>
-      </w:r>
-      <w:r>
-        <w:rPr>
-          <w:rFonts w:ascii="Times New Roman" w:hAnsi="Times New Roman" w:cs="Times New Roman"/>
-          <w:sz w:val="24"/>
-          <w:szCs w:val="24"/>
-        </w:rPr>
-        <w:t>text</w:t>
-      </w:r>
-      <w:r>
-        <w:rPr>
-          <w:rFonts w:ascii="Times New Roman" w:hAnsi="Times New Roman" w:cs="Times New Roman"/>
-          <w:sz w:val="24"/>
-          <w:szCs w:val="24"/>
-        </w:rPr>
-        <w:t xml:space="preserve"> </w:t>
-      </w:r>
-      <w:r>
-        <w:rPr>
-          <w:rFonts w:ascii="Times New Roman" w:hAnsi="Times New Roman" w:cs="Times New Roman"/>
-          <w:sz w:val="24"/>
-          <w:szCs w:val="24"/>
-        </w:rPr>
-        <w:t>text</w:t>
-      </w:r>
-      <w:r>
-        <w:rPr>
-          <w:rFonts w:ascii="Times New Roman" w:hAnsi="Times New Roman" w:cs="Times New Roman"/>
-          <w:sz w:val="24"/>
-          <w:szCs w:val="24"/>
-        </w:rPr>
-        <w:t xml:space="preserve"> </w:t>
-      </w:r>
-      <w:r>
-        <w:rPr>
-          <w:rFonts w:ascii="Times New Roman" w:hAnsi="Times New Roman" w:cs="Times New Roman"/>
-          <w:sz w:val="24"/>
-          <w:szCs w:val="24"/>
-        </w:rPr>
-        <w:t>text</w:t>
-      </w:r>
-      <w:r>
-        <w:rPr>
-          <w:rFonts w:ascii="Times New Roman" w:hAnsi="Times New Roman" w:cs="Times New Roman"/>
-          <w:sz w:val="24"/>
-          <w:szCs w:val="24"/>
-        </w:rPr>
-        <w:t xml:space="preserve"> </w:t>
-      </w:r>
-      <w:r>
-        <w:rPr>
-          <w:rFonts w:ascii="Times New Roman" w:hAnsi="Times New Roman" w:cs="Times New Roman"/>
-          <w:sz w:val="24"/>
-          <w:szCs w:val="24"/>
-        </w:rPr>
-        <w:t>text</w:t>
-      </w:r>
-      <w:r>
-        <w:rPr>
-          <w:rFonts w:ascii="Times New Roman" w:hAnsi="Times New Roman" w:cs="Times New Roman"/>
-          <w:sz w:val="24"/>
-          <w:szCs w:val="24"/>
-        </w:rPr>
-        <w:t xml:space="preserve"> </w:t>
-      </w:r>
-      <w:r>
-        <w:rPr>
-          <w:rFonts w:ascii="Times New Roman" w:hAnsi="Times New Roman" w:cs="Times New Roman"/>
-          <w:sz w:val="24"/>
-          <w:szCs w:val="24"/>
-        </w:rPr>
-        <w:t>text.</w:t>
+        <w:t>Effects of increased growing temperature and severity of repeated disturbance on invasive thistles</w:t>
       </w:r>
     </w:p>
     <w:p>
@@ -441,7 +57,7 @@
     </w:p>
     <w:p>
       <w:pPr>
-        <w:spacing w:line="240" w:lineRule="auto"/>
+        <w:spacing w:after="120" w:line="240" w:lineRule="auto"/>
         <w:jc w:val="both"/>
         <w:rPr>
           <w:rFonts w:ascii="Times New Roman" w:hAnsi="Times New Roman" w:cs="Times New Roman"/>
@@ -459,12 +75,12 @@
           <w:sz w:val="32"/>
           <w:szCs w:val="32"/>
         </w:rPr>
-        <w:t>Author Affiliations</w:t>
+        <w:t>Authors</w:t>
       </w:r>
     </w:p>
     <w:p>
       <w:pPr>
-        <w:spacing w:line="240" w:lineRule="auto"/>
+        <w:spacing w:after="120" w:line="240" w:lineRule="auto"/>
         <w:jc w:val="both"/>
         <w:rPr>
           <w:rFonts w:ascii="Times New Roman" w:hAnsi="Times New Roman" w:cs="Times New Roman"/>
@@ -478,428 +94,38 @@
           <w:sz w:val="24"/>
           <w:szCs w:val="24"/>
         </w:rPr>
-        <w:t>Text</w:t>
-      </w:r>
-      <w:r>
-        <w:rPr>
-          <w:rFonts w:ascii="Times New Roman" w:hAnsi="Times New Roman" w:cs="Times New Roman"/>
-          <w:sz w:val="24"/>
-          <w:szCs w:val="24"/>
-        </w:rPr>
-        <w:t xml:space="preserve"> </w:t>
-      </w:r>
-      <w:r>
-        <w:rPr>
-          <w:rFonts w:ascii="Times New Roman" w:hAnsi="Times New Roman" w:cs="Times New Roman"/>
-          <w:sz w:val="24"/>
-          <w:szCs w:val="24"/>
-        </w:rPr>
-        <w:t>text</w:t>
-      </w:r>
-      <w:r>
-        <w:rPr>
-          <w:rFonts w:ascii="Times New Roman" w:hAnsi="Times New Roman" w:cs="Times New Roman"/>
-          <w:sz w:val="24"/>
-          <w:szCs w:val="24"/>
-        </w:rPr>
-        <w:t xml:space="preserve"> </w:t>
-      </w:r>
-      <w:r>
-        <w:rPr>
-          <w:rFonts w:ascii="Times New Roman" w:hAnsi="Times New Roman" w:cs="Times New Roman"/>
-          <w:sz w:val="24"/>
-          <w:szCs w:val="24"/>
-        </w:rPr>
-        <w:t>text text</w:t>
-      </w:r>
-      <w:r>
-        <w:rPr>
-          <w:rFonts w:ascii="Times New Roman" w:hAnsi="Times New Roman" w:cs="Times New Roman"/>
-          <w:sz w:val="24"/>
-          <w:szCs w:val="24"/>
-        </w:rPr>
-        <w:t xml:space="preserve"> </w:t>
-      </w:r>
-      <w:r>
-        <w:rPr>
-          <w:rFonts w:ascii="Times New Roman" w:hAnsi="Times New Roman" w:cs="Times New Roman"/>
-          <w:sz w:val="24"/>
-          <w:szCs w:val="24"/>
-        </w:rPr>
-        <w:t>text</w:t>
-      </w:r>
-      <w:r>
-        <w:rPr>
-          <w:rFonts w:ascii="Times New Roman" w:hAnsi="Times New Roman" w:cs="Times New Roman"/>
-          <w:sz w:val="24"/>
-          <w:szCs w:val="24"/>
-        </w:rPr>
-        <w:t xml:space="preserve"> </w:t>
-      </w:r>
-      <w:r>
-        <w:rPr>
-          <w:rFonts w:ascii="Times New Roman" w:hAnsi="Times New Roman" w:cs="Times New Roman"/>
-          <w:sz w:val="24"/>
-          <w:szCs w:val="24"/>
-        </w:rPr>
-        <w:t>text</w:t>
-      </w:r>
-      <w:r>
-        <w:rPr>
-          <w:rFonts w:ascii="Times New Roman" w:hAnsi="Times New Roman" w:cs="Times New Roman"/>
-          <w:sz w:val="24"/>
-          <w:szCs w:val="24"/>
-        </w:rPr>
-        <w:t xml:space="preserve"> </w:t>
-      </w:r>
-      <w:r>
-        <w:rPr>
-          <w:rFonts w:ascii="Times New Roman" w:hAnsi="Times New Roman" w:cs="Times New Roman"/>
-          <w:sz w:val="24"/>
-          <w:szCs w:val="24"/>
-        </w:rPr>
-        <w:t>text</w:t>
-      </w:r>
-      <w:r>
-        <w:rPr>
-          <w:rFonts w:ascii="Times New Roman" w:hAnsi="Times New Roman" w:cs="Times New Roman"/>
-          <w:sz w:val="24"/>
-          <w:szCs w:val="24"/>
-        </w:rPr>
-        <w:t xml:space="preserve"> </w:t>
-      </w:r>
-      <w:r>
-        <w:rPr>
-          <w:rFonts w:ascii="Times New Roman" w:hAnsi="Times New Roman" w:cs="Times New Roman"/>
-          <w:sz w:val="24"/>
-          <w:szCs w:val="24"/>
-        </w:rPr>
-        <w:t>text</w:t>
-      </w:r>
-      <w:r>
-        <w:rPr>
-          <w:rFonts w:ascii="Times New Roman" w:hAnsi="Times New Roman" w:cs="Times New Roman"/>
-          <w:sz w:val="24"/>
-          <w:szCs w:val="24"/>
-        </w:rPr>
-        <w:t xml:space="preserve"> </w:t>
-      </w:r>
-      <w:r>
-        <w:rPr>
-          <w:rFonts w:ascii="Times New Roman" w:hAnsi="Times New Roman" w:cs="Times New Roman"/>
-          <w:sz w:val="24"/>
-          <w:szCs w:val="24"/>
-        </w:rPr>
-        <w:t>text</w:t>
-      </w:r>
-      <w:r>
-        <w:rPr>
-          <w:rFonts w:ascii="Times New Roman" w:hAnsi="Times New Roman" w:cs="Times New Roman"/>
-          <w:sz w:val="24"/>
-          <w:szCs w:val="24"/>
-        </w:rPr>
-        <w:t xml:space="preserve"> </w:t>
-      </w:r>
-      <w:r>
-        <w:rPr>
-          <w:rFonts w:ascii="Times New Roman" w:hAnsi="Times New Roman" w:cs="Times New Roman"/>
-          <w:sz w:val="24"/>
-          <w:szCs w:val="24"/>
-        </w:rPr>
-        <w:t>text</w:t>
-      </w:r>
-      <w:r>
-        <w:rPr>
-          <w:rFonts w:ascii="Times New Roman" w:hAnsi="Times New Roman" w:cs="Times New Roman"/>
-          <w:sz w:val="24"/>
-          <w:szCs w:val="24"/>
-        </w:rPr>
-        <w:t xml:space="preserve"> </w:t>
-      </w:r>
-      <w:r>
-        <w:rPr>
-          <w:rFonts w:ascii="Times New Roman" w:hAnsi="Times New Roman" w:cs="Times New Roman"/>
-          <w:sz w:val="24"/>
-          <w:szCs w:val="24"/>
-        </w:rPr>
-        <w:t>text</w:t>
-      </w:r>
-      <w:r>
-        <w:rPr>
-          <w:rFonts w:ascii="Times New Roman" w:hAnsi="Times New Roman" w:cs="Times New Roman"/>
-          <w:sz w:val="24"/>
-          <w:szCs w:val="24"/>
-        </w:rPr>
-        <w:t xml:space="preserve"> </w:t>
-      </w:r>
-      <w:r>
-        <w:rPr>
-          <w:rFonts w:ascii="Times New Roman" w:hAnsi="Times New Roman" w:cs="Times New Roman"/>
-          <w:sz w:val="24"/>
-          <w:szCs w:val="24"/>
-        </w:rPr>
-        <w:t>text</w:t>
-      </w:r>
-      <w:r>
-        <w:rPr>
-          <w:rFonts w:ascii="Times New Roman" w:hAnsi="Times New Roman" w:cs="Times New Roman"/>
-          <w:sz w:val="24"/>
-          <w:szCs w:val="24"/>
-        </w:rPr>
-        <w:t xml:space="preserve"> </w:t>
-      </w:r>
-      <w:r>
-        <w:rPr>
-          <w:rFonts w:ascii="Times New Roman" w:hAnsi="Times New Roman" w:cs="Times New Roman"/>
-          <w:sz w:val="24"/>
-          <w:szCs w:val="24"/>
-        </w:rPr>
-        <w:t>text</w:t>
-      </w:r>
-      <w:r>
-        <w:rPr>
-          <w:rFonts w:ascii="Times New Roman" w:hAnsi="Times New Roman" w:cs="Times New Roman"/>
-          <w:sz w:val="24"/>
-          <w:szCs w:val="24"/>
-        </w:rPr>
-        <w:t xml:space="preserve"> </w:t>
-      </w:r>
-      <w:r>
-        <w:rPr>
-          <w:rFonts w:ascii="Times New Roman" w:hAnsi="Times New Roman" w:cs="Times New Roman"/>
-          <w:sz w:val="24"/>
-          <w:szCs w:val="24"/>
-        </w:rPr>
-        <w:t>text</w:t>
-      </w:r>
-      <w:r>
-        <w:rPr>
-          <w:rFonts w:ascii="Times New Roman" w:hAnsi="Times New Roman" w:cs="Times New Roman"/>
-          <w:sz w:val="24"/>
-          <w:szCs w:val="24"/>
-        </w:rPr>
-        <w:t xml:space="preserve"> </w:t>
-      </w:r>
-      <w:r>
-        <w:rPr>
-          <w:rFonts w:ascii="Times New Roman" w:hAnsi="Times New Roman" w:cs="Times New Roman"/>
-          <w:sz w:val="24"/>
-          <w:szCs w:val="24"/>
-        </w:rPr>
-        <w:t>text</w:t>
-      </w:r>
-      <w:r>
-        <w:rPr>
-          <w:rFonts w:ascii="Times New Roman" w:hAnsi="Times New Roman" w:cs="Times New Roman"/>
-          <w:sz w:val="24"/>
-          <w:szCs w:val="24"/>
-        </w:rPr>
-        <w:t xml:space="preserve"> </w:t>
-      </w:r>
-      <w:r>
-        <w:rPr>
-          <w:rFonts w:ascii="Times New Roman" w:hAnsi="Times New Roman" w:cs="Times New Roman"/>
-          <w:sz w:val="24"/>
-          <w:szCs w:val="24"/>
-        </w:rPr>
-        <w:t>text</w:t>
-      </w:r>
-      <w:r>
-        <w:rPr>
-          <w:rFonts w:ascii="Times New Roman" w:hAnsi="Times New Roman" w:cs="Times New Roman"/>
-          <w:sz w:val="24"/>
-          <w:szCs w:val="24"/>
-        </w:rPr>
-        <w:t xml:space="preserve"> </w:t>
-      </w:r>
-      <w:r>
-        <w:rPr>
-          <w:rFonts w:ascii="Times New Roman" w:hAnsi="Times New Roman" w:cs="Times New Roman"/>
-          <w:sz w:val="24"/>
-          <w:szCs w:val="24"/>
-        </w:rPr>
-        <w:t>text</w:t>
-      </w:r>
-      <w:r>
-        <w:rPr>
-          <w:rFonts w:ascii="Times New Roman" w:hAnsi="Times New Roman" w:cs="Times New Roman"/>
-          <w:sz w:val="24"/>
-          <w:szCs w:val="24"/>
-        </w:rPr>
-        <w:t xml:space="preserve"> </w:t>
-      </w:r>
-      <w:r>
-        <w:rPr>
-          <w:rFonts w:ascii="Times New Roman" w:hAnsi="Times New Roman" w:cs="Times New Roman"/>
-          <w:sz w:val="24"/>
-          <w:szCs w:val="24"/>
-        </w:rPr>
-        <w:t>text</w:t>
-      </w:r>
-      <w:r>
-        <w:rPr>
-          <w:rFonts w:ascii="Times New Roman" w:hAnsi="Times New Roman" w:cs="Times New Roman"/>
-          <w:sz w:val="24"/>
-          <w:szCs w:val="24"/>
-        </w:rPr>
-        <w:t xml:space="preserve"> </w:t>
-      </w:r>
-      <w:r>
-        <w:rPr>
-          <w:rFonts w:ascii="Times New Roman" w:hAnsi="Times New Roman" w:cs="Times New Roman"/>
-          <w:sz w:val="24"/>
-          <w:szCs w:val="24"/>
-        </w:rPr>
-        <w:t>text</w:t>
-      </w:r>
-      <w:r>
-        <w:rPr>
-          <w:rFonts w:ascii="Times New Roman" w:hAnsi="Times New Roman" w:cs="Times New Roman"/>
-          <w:sz w:val="24"/>
-          <w:szCs w:val="24"/>
-        </w:rPr>
-        <w:t xml:space="preserve"> </w:t>
-      </w:r>
-      <w:r>
-        <w:rPr>
-          <w:rFonts w:ascii="Times New Roman" w:hAnsi="Times New Roman" w:cs="Times New Roman"/>
-          <w:sz w:val="24"/>
-          <w:szCs w:val="24"/>
-        </w:rPr>
-        <w:t>text</w:t>
-      </w:r>
-      <w:r>
-        <w:rPr>
-          <w:rFonts w:ascii="Times New Roman" w:hAnsi="Times New Roman" w:cs="Times New Roman"/>
-          <w:sz w:val="24"/>
-          <w:szCs w:val="24"/>
-        </w:rPr>
-        <w:t xml:space="preserve"> </w:t>
-      </w:r>
-      <w:r>
-        <w:rPr>
-          <w:rFonts w:ascii="Times New Roman" w:hAnsi="Times New Roman" w:cs="Times New Roman"/>
-          <w:sz w:val="24"/>
-          <w:szCs w:val="24"/>
-        </w:rPr>
-        <w:t>text</w:t>
-      </w:r>
-      <w:r>
-        <w:rPr>
-          <w:rFonts w:ascii="Times New Roman" w:hAnsi="Times New Roman" w:cs="Times New Roman"/>
-          <w:sz w:val="24"/>
-          <w:szCs w:val="24"/>
-        </w:rPr>
-        <w:t xml:space="preserve"> </w:t>
-      </w:r>
-      <w:r>
-        <w:rPr>
-          <w:rFonts w:ascii="Times New Roman" w:hAnsi="Times New Roman" w:cs="Times New Roman"/>
-          <w:sz w:val="24"/>
-          <w:szCs w:val="24"/>
-        </w:rPr>
-        <w:t>text</w:t>
-      </w:r>
-      <w:r>
-        <w:rPr>
-          <w:rFonts w:ascii="Times New Roman" w:hAnsi="Times New Roman" w:cs="Times New Roman"/>
-          <w:sz w:val="24"/>
-          <w:szCs w:val="24"/>
-        </w:rPr>
-        <w:t xml:space="preserve"> </w:t>
-      </w:r>
-      <w:r>
-        <w:rPr>
-          <w:rFonts w:ascii="Times New Roman" w:hAnsi="Times New Roman" w:cs="Times New Roman"/>
-          <w:sz w:val="24"/>
-          <w:szCs w:val="24"/>
-        </w:rPr>
-        <w:t>text</w:t>
-      </w:r>
-      <w:r>
-        <w:rPr>
-          <w:rFonts w:ascii="Times New Roman" w:hAnsi="Times New Roman" w:cs="Times New Roman"/>
-          <w:sz w:val="24"/>
-          <w:szCs w:val="24"/>
-        </w:rPr>
-        <w:t xml:space="preserve"> </w:t>
-      </w:r>
-      <w:r>
-        <w:rPr>
-          <w:rFonts w:ascii="Times New Roman" w:hAnsi="Times New Roman" w:cs="Times New Roman"/>
-          <w:sz w:val="24"/>
-          <w:szCs w:val="24"/>
-        </w:rPr>
-        <w:t>text</w:t>
-      </w:r>
-      <w:r>
-        <w:rPr>
-          <w:rFonts w:ascii="Times New Roman" w:hAnsi="Times New Roman" w:cs="Times New Roman"/>
-          <w:sz w:val="24"/>
-          <w:szCs w:val="24"/>
-        </w:rPr>
-        <w:t xml:space="preserve"> </w:t>
-      </w:r>
-      <w:r>
-        <w:rPr>
-          <w:rFonts w:ascii="Times New Roman" w:hAnsi="Times New Roman" w:cs="Times New Roman"/>
-          <w:sz w:val="24"/>
-          <w:szCs w:val="24"/>
-        </w:rPr>
-        <w:t>text</w:t>
-      </w:r>
-      <w:r>
-        <w:rPr>
-          <w:rFonts w:ascii="Times New Roman" w:hAnsi="Times New Roman" w:cs="Times New Roman"/>
-          <w:sz w:val="24"/>
-          <w:szCs w:val="24"/>
-        </w:rPr>
-        <w:t xml:space="preserve"> </w:t>
-      </w:r>
-      <w:r>
-        <w:rPr>
-          <w:rFonts w:ascii="Times New Roman" w:hAnsi="Times New Roman" w:cs="Times New Roman"/>
-          <w:sz w:val="24"/>
-          <w:szCs w:val="24"/>
-        </w:rPr>
-        <w:t>text</w:t>
-      </w:r>
-      <w:r>
-        <w:rPr>
-          <w:rFonts w:ascii="Times New Roman" w:hAnsi="Times New Roman" w:cs="Times New Roman"/>
-          <w:sz w:val="24"/>
-          <w:szCs w:val="24"/>
-        </w:rPr>
-        <w:t xml:space="preserve"> </w:t>
-      </w:r>
-      <w:r>
-        <w:rPr>
-          <w:rFonts w:ascii="Times New Roman" w:hAnsi="Times New Roman" w:cs="Times New Roman"/>
-          <w:sz w:val="24"/>
-          <w:szCs w:val="24"/>
-        </w:rPr>
-        <w:t>text</w:t>
-      </w:r>
-      <w:r>
-        <w:rPr>
-          <w:rFonts w:ascii="Times New Roman" w:hAnsi="Times New Roman" w:cs="Times New Roman"/>
-          <w:sz w:val="24"/>
-          <w:szCs w:val="24"/>
-        </w:rPr>
-        <w:t xml:space="preserve"> </w:t>
-      </w:r>
-      <w:r>
-        <w:rPr>
-          <w:rFonts w:ascii="Times New Roman" w:hAnsi="Times New Roman" w:cs="Times New Roman"/>
-          <w:sz w:val="24"/>
-          <w:szCs w:val="24"/>
-        </w:rPr>
-        <w:t>text.</w:t>
+        <w:t>Trevor Drees</w:t>
+      </w:r>
+      <w:r>
+        <w:rPr>
+          <w:rFonts w:ascii="Times New Roman" w:hAnsi="Times New Roman" w:cs="Times New Roman"/>
+          <w:sz w:val="24"/>
+          <w:szCs w:val="24"/>
+          <w:vertAlign w:val="superscript"/>
+        </w:rPr>
+        <w:t>1</w:t>
+      </w:r>
+      <w:r>
+        <w:rPr>
+          <w:rFonts w:ascii="Times New Roman" w:hAnsi="Times New Roman" w:cs="Times New Roman"/>
+          <w:sz w:val="24"/>
+          <w:szCs w:val="24"/>
+        </w:rPr>
+        <w:t>, Katriona Shea</w:t>
+      </w:r>
+      <w:r>
+        <w:rPr>
+          <w:rFonts w:ascii="Times New Roman" w:hAnsi="Times New Roman" w:cs="Times New Roman"/>
+          <w:sz w:val="24"/>
+          <w:szCs w:val="24"/>
+          <w:vertAlign w:val="superscript"/>
+        </w:rPr>
+        <w:t>1</w:t>
       </w:r>
     </w:p>
     <w:p>
       <w:pPr>
-        <w:spacing w:line="240" w:lineRule="auto"/>
+        <w:spacing w:after="120" w:line="240" w:lineRule="auto"/>
         <w:jc w:val="both"/>
         <w:rPr>
           <w:rFonts w:ascii="Times New Roman" w:hAnsi="Times New Roman" w:cs="Times New Roman"/>
@@ -910,7 +136,7 @@
     </w:p>
     <w:p>
       <w:pPr>
-        <w:spacing w:line="240" w:lineRule="auto"/>
+        <w:spacing w:after="120" w:line="240" w:lineRule="auto"/>
         <w:jc w:val="both"/>
         <w:rPr>
           <w:rFonts w:ascii="Times New Roman" w:hAnsi="Times New Roman" w:cs="Times New Roman"/>
@@ -928,13 +154,12 @@
           <w:sz w:val="32"/>
           <w:szCs w:val="32"/>
         </w:rPr>
-        <w:t>Abstract</w:t>
+        <w:t>Author Affiliations</w:t>
       </w:r>
     </w:p>
     <w:p>
       <w:pPr>
-        <w:spacing w:line="240" w:lineRule="auto"/>
-        <w:ind w:firstLine="284"/>
+        <w:spacing w:after="120" w:line="240" w:lineRule="auto"/>
         <w:jc w:val="both"/>
         <w:rPr>
           <w:rFonts w:ascii="Times New Roman" w:hAnsi="Times New Roman" w:cs="Times New Roman"/>
@@ -948,1767 +173,23 @@
           <w:sz w:val="24"/>
           <w:szCs w:val="24"/>
         </w:rPr>
-        <w:t>Text</w:t>
-      </w:r>
-      <w:r>
-        <w:rPr>
-          <w:rFonts w:ascii="Times New Roman" w:hAnsi="Times New Roman" w:cs="Times New Roman"/>
-          <w:sz w:val="24"/>
-          <w:szCs w:val="24"/>
-        </w:rPr>
-        <w:t xml:space="preserve"> </w:t>
-      </w:r>
-      <w:r>
-        <w:rPr>
-          <w:rFonts w:ascii="Times New Roman" w:hAnsi="Times New Roman" w:cs="Times New Roman"/>
-          <w:sz w:val="24"/>
-          <w:szCs w:val="24"/>
-        </w:rPr>
-        <w:t>text</w:t>
-      </w:r>
-      <w:r>
-        <w:rPr>
-          <w:rFonts w:ascii="Times New Roman" w:hAnsi="Times New Roman" w:cs="Times New Roman"/>
-          <w:sz w:val="24"/>
-          <w:szCs w:val="24"/>
-        </w:rPr>
-        <w:t xml:space="preserve"> </w:t>
-      </w:r>
-      <w:r>
-        <w:rPr>
-          <w:rFonts w:ascii="Times New Roman" w:hAnsi="Times New Roman" w:cs="Times New Roman"/>
-          <w:sz w:val="24"/>
-          <w:szCs w:val="24"/>
-        </w:rPr>
-        <w:t>text</w:t>
-      </w:r>
-      <w:r>
-        <w:rPr>
-          <w:rFonts w:ascii="Times New Roman" w:hAnsi="Times New Roman" w:cs="Times New Roman"/>
-          <w:sz w:val="24"/>
-          <w:szCs w:val="24"/>
-        </w:rPr>
-        <w:t xml:space="preserve"> </w:t>
-      </w:r>
-      <w:r>
-        <w:rPr>
-          <w:rFonts w:ascii="Times New Roman" w:hAnsi="Times New Roman" w:cs="Times New Roman"/>
-          <w:sz w:val="24"/>
-          <w:szCs w:val="24"/>
-        </w:rPr>
-        <w:t>text</w:t>
-      </w:r>
-      <w:r>
-        <w:rPr>
-          <w:rFonts w:ascii="Times New Roman" w:hAnsi="Times New Roman" w:cs="Times New Roman"/>
-          <w:sz w:val="24"/>
-          <w:szCs w:val="24"/>
-        </w:rPr>
-        <w:t xml:space="preserve"> </w:t>
-      </w:r>
-      <w:r>
-        <w:rPr>
-          <w:rFonts w:ascii="Times New Roman" w:hAnsi="Times New Roman" w:cs="Times New Roman"/>
-          <w:sz w:val="24"/>
-          <w:szCs w:val="24"/>
-        </w:rPr>
-        <w:t>text</w:t>
-      </w:r>
-      <w:r>
-        <w:rPr>
-          <w:rFonts w:ascii="Times New Roman" w:hAnsi="Times New Roman" w:cs="Times New Roman"/>
-          <w:sz w:val="24"/>
-          <w:szCs w:val="24"/>
-        </w:rPr>
-        <w:t xml:space="preserve"> </w:t>
-      </w:r>
-      <w:r>
-        <w:rPr>
-          <w:rFonts w:ascii="Times New Roman" w:hAnsi="Times New Roman" w:cs="Times New Roman"/>
-          <w:sz w:val="24"/>
-          <w:szCs w:val="24"/>
-        </w:rPr>
-        <w:t>text</w:t>
-      </w:r>
-      <w:r>
-        <w:rPr>
-          <w:rFonts w:ascii="Times New Roman" w:hAnsi="Times New Roman" w:cs="Times New Roman"/>
-          <w:sz w:val="24"/>
-          <w:szCs w:val="24"/>
-        </w:rPr>
-        <w:t xml:space="preserve"> </w:t>
-      </w:r>
-      <w:r>
-        <w:rPr>
-          <w:rFonts w:ascii="Times New Roman" w:hAnsi="Times New Roman" w:cs="Times New Roman"/>
-          <w:sz w:val="24"/>
-          <w:szCs w:val="24"/>
-        </w:rPr>
-        <w:t>text</w:t>
-      </w:r>
-      <w:r>
-        <w:rPr>
-          <w:rFonts w:ascii="Times New Roman" w:hAnsi="Times New Roman" w:cs="Times New Roman"/>
-          <w:sz w:val="24"/>
-          <w:szCs w:val="24"/>
-        </w:rPr>
-        <w:t xml:space="preserve"> </w:t>
-      </w:r>
-      <w:r>
-        <w:rPr>
-          <w:rFonts w:ascii="Times New Roman" w:hAnsi="Times New Roman" w:cs="Times New Roman"/>
-          <w:sz w:val="24"/>
-          <w:szCs w:val="24"/>
-        </w:rPr>
-        <w:t>text</w:t>
-      </w:r>
-      <w:r>
-        <w:rPr>
-          <w:rFonts w:ascii="Times New Roman" w:hAnsi="Times New Roman" w:cs="Times New Roman"/>
-          <w:sz w:val="24"/>
-          <w:szCs w:val="24"/>
-        </w:rPr>
-        <w:t xml:space="preserve"> </w:t>
-      </w:r>
-      <w:r>
-        <w:rPr>
-          <w:rFonts w:ascii="Times New Roman" w:hAnsi="Times New Roman" w:cs="Times New Roman"/>
-          <w:sz w:val="24"/>
-          <w:szCs w:val="24"/>
-        </w:rPr>
-        <w:t>text</w:t>
-      </w:r>
-      <w:r>
-        <w:rPr>
-          <w:rFonts w:ascii="Times New Roman" w:hAnsi="Times New Roman" w:cs="Times New Roman"/>
-          <w:sz w:val="24"/>
-          <w:szCs w:val="24"/>
-        </w:rPr>
-        <w:t xml:space="preserve"> </w:t>
-      </w:r>
-      <w:r>
-        <w:rPr>
-          <w:rFonts w:ascii="Times New Roman" w:hAnsi="Times New Roman" w:cs="Times New Roman"/>
-          <w:sz w:val="24"/>
-          <w:szCs w:val="24"/>
-        </w:rPr>
-        <w:t>text</w:t>
-      </w:r>
-      <w:r>
-        <w:rPr>
-          <w:rFonts w:ascii="Times New Roman" w:hAnsi="Times New Roman" w:cs="Times New Roman"/>
-          <w:sz w:val="24"/>
-          <w:szCs w:val="24"/>
-        </w:rPr>
-        <w:t xml:space="preserve"> </w:t>
-      </w:r>
-      <w:r>
-        <w:rPr>
-          <w:rFonts w:ascii="Times New Roman" w:hAnsi="Times New Roman" w:cs="Times New Roman"/>
-          <w:sz w:val="24"/>
-          <w:szCs w:val="24"/>
-        </w:rPr>
-        <w:t>text</w:t>
-      </w:r>
-      <w:r>
-        <w:rPr>
-          <w:rFonts w:ascii="Times New Roman" w:hAnsi="Times New Roman" w:cs="Times New Roman"/>
-          <w:sz w:val="24"/>
-          <w:szCs w:val="24"/>
-        </w:rPr>
-        <w:t xml:space="preserve"> </w:t>
-      </w:r>
-      <w:r>
-        <w:rPr>
-          <w:rFonts w:ascii="Times New Roman" w:hAnsi="Times New Roman" w:cs="Times New Roman"/>
-          <w:sz w:val="24"/>
-          <w:szCs w:val="24"/>
-        </w:rPr>
-        <w:t>text</w:t>
-      </w:r>
-      <w:r>
-        <w:rPr>
-          <w:rFonts w:ascii="Times New Roman" w:hAnsi="Times New Roman" w:cs="Times New Roman"/>
-          <w:sz w:val="24"/>
-          <w:szCs w:val="24"/>
-        </w:rPr>
-        <w:t xml:space="preserve"> </w:t>
-      </w:r>
-      <w:r>
-        <w:rPr>
-          <w:rFonts w:ascii="Times New Roman" w:hAnsi="Times New Roman" w:cs="Times New Roman"/>
-          <w:sz w:val="24"/>
-          <w:szCs w:val="24"/>
-        </w:rPr>
-        <w:t>text</w:t>
-      </w:r>
-      <w:r>
-        <w:rPr>
-          <w:rFonts w:ascii="Times New Roman" w:hAnsi="Times New Roman" w:cs="Times New Roman"/>
-          <w:sz w:val="24"/>
-          <w:szCs w:val="24"/>
-        </w:rPr>
-        <w:t xml:space="preserve"> </w:t>
-      </w:r>
-      <w:r>
-        <w:rPr>
-          <w:rFonts w:ascii="Times New Roman" w:hAnsi="Times New Roman" w:cs="Times New Roman"/>
-          <w:sz w:val="24"/>
-          <w:szCs w:val="24"/>
-        </w:rPr>
-        <w:t>text</w:t>
-      </w:r>
-      <w:r>
-        <w:rPr>
-          <w:rFonts w:ascii="Times New Roman" w:hAnsi="Times New Roman" w:cs="Times New Roman"/>
-          <w:sz w:val="24"/>
-          <w:szCs w:val="24"/>
-        </w:rPr>
-        <w:t xml:space="preserve"> </w:t>
-      </w:r>
-      <w:r>
-        <w:rPr>
-          <w:rFonts w:ascii="Times New Roman" w:hAnsi="Times New Roman" w:cs="Times New Roman"/>
-          <w:sz w:val="24"/>
-          <w:szCs w:val="24"/>
-        </w:rPr>
-        <w:t>text</w:t>
-      </w:r>
-      <w:r>
-        <w:rPr>
-          <w:rFonts w:ascii="Times New Roman" w:hAnsi="Times New Roman" w:cs="Times New Roman"/>
-          <w:sz w:val="24"/>
-          <w:szCs w:val="24"/>
-        </w:rPr>
-        <w:t xml:space="preserve"> </w:t>
-      </w:r>
-      <w:r>
-        <w:rPr>
-          <w:rFonts w:ascii="Times New Roman" w:hAnsi="Times New Roman" w:cs="Times New Roman"/>
-          <w:sz w:val="24"/>
-          <w:szCs w:val="24"/>
-        </w:rPr>
-        <w:t>text</w:t>
-      </w:r>
-      <w:r>
-        <w:rPr>
-          <w:rFonts w:ascii="Times New Roman" w:hAnsi="Times New Roman" w:cs="Times New Roman"/>
-          <w:sz w:val="24"/>
-          <w:szCs w:val="24"/>
-        </w:rPr>
-        <w:t xml:space="preserve"> </w:t>
-      </w:r>
-      <w:r>
-        <w:rPr>
-          <w:rFonts w:ascii="Times New Roman" w:hAnsi="Times New Roman" w:cs="Times New Roman"/>
-          <w:sz w:val="24"/>
-          <w:szCs w:val="24"/>
-        </w:rPr>
-        <w:t>text</w:t>
-      </w:r>
-      <w:r>
-        <w:rPr>
-          <w:rFonts w:ascii="Times New Roman" w:hAnsi="Times New Roman" w:cs="Times New Roman"/>
-          <w:sz w:val="24"/>
-          <w:szCs w:val="24"/>
-        </w:rPr>
-        <w:t xml:space="preserve"> </w:t>
-      </w:r>
-      <w:r>
-        <w:rPr>
-          <w:rFonts w:ascii="Times New Roman" w:hAnsi="Times New Roman" w:cs="Times New Roman"/>
-          <w:sz w:val="24"/>
-          <w:szCs w:val="24"/>
-        </w:rPr>
-        <w:t>text</w:t>
-      </w:r>
-      <w:r>
-        <w:rPr>
-          <w:rFonts w:ascii="Times New Roman" w:hAnsi="Times New Roman" w:cs="Times New Roman"/>
-          <w:sz w:val="24"/>
-          <w:szCs w:val="24"/>
-        </w:rPr>
-        <w:t xml:space="preserve"> </w:t>
-      </w:r>
-      <w:r>
-        <w:rPr>
-          <w:rFonts w:ascii="Times New Roman" w:hAnsi="Times New Roman" w:cs="Times New Roman"/>
-          <w:sz w:val="24"/>
-          <w:szCs w:val="24"/>
-        </w:rPr>
-        <w:t>text</w:t>
-      </w:r>
-      <w:r>
-        <w:rPr>
-          <w:rFonts w:ascii="Times New Roman" w:hAnsi="Times New Roman" w:cs="Times New Roman"/>
-          <w:sz w:val="24"/>
-          <w:szCs w:val="24"/>
-        </w:rPr>
-        <w:t xml:space="preserve"> </w:t>
-      </w:r>
-      <w:r>
-        <w:rPr>
-          <w:rFonts w:ascii="Times New Roman" w:hAnsi="Times New Roman" w:cs="Times New Roman"/>
-          <w:sz w:val="24"/>
-          <w:szCs w:val="24"/>
-        </w:rPr>
-        <w:t>text</w:t>
-      </w:r>
-      <w:r>
-        <w:rPr>
-          <w:rFonts w:ascii="Times New Roman" w:hAnsi="Times New Roman" w:cs="Times New Roman"/>
-          <w:sz w:val="24"/>
-          <w:szCs w:val="24"/>
-        </w:rPr>
-        <w:t xml:space="preserve"> </w:t>
-      </w:r>
-      <w:r>
-        <w:rPr>
-          <w:rFonts w:ascii="Times New Roman" w:hAnsi="Times New Roman" w:cs="Times New Roman"/>
-          <w:sz w:val="24"/>
-          <w:szCs w:val="24"/>
-        </w:rPr>
-        <w:t>text</w:t>
-      </w:r>
-      <w:r>
-        <w:rPr>
-          <w:rFonts w:ascii="Times New Roman" w:hAnsi="Times New Roman" w:cs="Times New Roman"/>
-          <w:sz w:val="24"/>
-          <w:szCs w:val="24"/>
-        </w:rPr>
-        <w:t xml:space="preserve"> </w:t>
-      </w:r>
-      <w:r>
-        <w:rPr>
-          <w:rFonts w:ascii="Times New Roman" w:hAnsi="Times New Roman" w:cs="Times New Roman"/>
-          <w:sz w:val="24"/>
-          <w:szCs w:val="24"/>
-        </w:rPr>
-        <w:t>text</w:t>
-      </w:r>
-      <w:r>
-        <w:rPr>
-          <w:rFonts w:ascii="Times New Roman" w:hAnsi="Times New Roman" w:cs="Times New Roman"/>
-          <w:sz w:val="24"/>
-          <w:szCs w:val="24"/>
-        </w:rPr>
-        <w:t xml:space="preserve"> </w:t>
-      </w:r>
-      <w:r>
-        <w:rPr>
-          <w:rFonts w:ascii="Times New Roman" w:hAnsi="Times New Roman" w:cs="Times New Roman"/>
-          <w:sz w:val="24"/>
-          <w:szCs w:val="24"/>
-        </w:rPr>
-        <w:t>text</w:t>
-      </w:r>
-      <w:r>
-        <w:rPr>
-          <w:rFonts w:ascii="Times New Roman" w:hAnsi="Times New Roman" w:cs="Times New Roman"/>
-          <w:sz w:val="24"/>
-          <w:szCs w:val="24"/>
-        </w:rPr>
-        <w:t xml:space="preserve"> </w:t>
-      </w:r>
-      <w:r>
-        <w:rPr>
-          <w:rFonts w:ascii="Times New Roman" w:hAnsi="Times New Roman" w:cs="Times New Roman"/>
-          <w:sz w:val="24"/>
-          <w:szCs w:val="24"/>
-        </w:rPr>
-        <w:t>text</w:t>
-      </w:r>
-      <w:r>
-        <w:rPr>
-          <w:rFonts w:ascii="Times New Roman" w:hAnsi="Times New Roman" w:cs="Times New Roman"/>
-          <w:sz w:val="24"/>
-          <w:szCs w:val="24"/>
-        </w:rPr>
-        <w:t xml:space="preserve"> </w:t>
-      </w:r>
-      <w:r>
-        <w:rPr>
-          <w:rFonts w:ascii="Times New Roman" w:hAnsi="Times New Roman" w:cs="Times New Roman"/>
-          <w:sz w:val="24"/>
-          <w:szCs w:val="24"/>
-        </w:rPr>
-        <w:t>text</w:t>
-      </w:r>
-      <w:r>
-        <w:rPr>
-          <w:rFonts w:ascii="Times New Roman" w:hAnsi="Times New Roman" w:cs="Times New Roman"/>
-          <w:sz w:val="24"/>
-          <w:szCs w:val="24"/>
-        </w:rPr>
-        <w:t xml:space="preserve"> </w:t>
-      </w:r>
-      <w:r>
-        <w:rPr>
-          <w:rFonts w:ascii="Times New Roman" w:hAnsi="Times New Roman" w:cs="Times New Roman"/>
-          <w:sz w:val="24"/>
-          <w:szCs w:val="24"/>
-        </w:rPr>
-        <w:t>text</w:t>
-      </w:r>
-      <w:r>
-        <w:rPr>
-          <w:rFonts w:ascii="Times New Roman" w:hAnsi="Times New Roman" w:cs="Times New Roman"/>
-          <w:sz w:val="24"/>
-          <w:szCs w:val="24"/>
-        </w:rPr>
-        <w:t xml:space="preserve"> </w:t>
-      </w:r>
-      <w:r>
-        <w:rPr>
-          <w:rFonts w:ascii="Times New Roman" w:hAnsi="Times New Roman" w:cs="Times New Roman"/>
-          <w:sz w:val="24"/>
-          <w:szCs w:val="24"/>
-        </w:rPr>
-        <w:t>text</w:t>
-      </w:r>
-      <w:r>
-        <w:rPr>
-          <w:rFonts w:ascii="Times New Roman" w:hAnsi="Times New Roman" w:cs="Times New Roman"/>
-          <w:sz w:val="24"/>
-          <w:szCs w:val="24"/>
-        </w:rPr>
-        <w:t xml:space="preserve"> </w:t>
-      </w:r>
-      <w:r>
-        <w:rPr>
-          <w:rFonts w:ascii="Times New Roman" w:hAnsi="Times New Roman" w:cs="Times New Roman"/>
-          <w:sz w:val="24"/>
-          <w:szCs w:val="24"/>
-        </w:rPr>
-        <w:t>text</w:t>
-      </w:r>
-      <w:r>
-        <w:rPr>
-          <w:rFonts w:ascii="Times New Roman" w:hAnsi="Times New Roman" w:cs="Times New Roman"/>
-          <w:sz w:val="24"/>
-          <w:szCs w:val="24"/>
-        </w:rPr>
-        <w:t xml:space="preserve"> </w:t>
-      </w:r>
-      <w:r>
-        <w:rPr>
-          <w:rFonts w:ascii="Times New Roman" w:hAnsi="Times New Roman" w:cs="Times New Roman"/>
-          <w:sz w:val="24"/>
-          <w:szCs w:val="24"/>
-        </w:rPr>
-        <w:t>text</w:t>
-      </w:r>
-      <w:r>
-        <w:rPr>
-          <w:rFonts w:ascii="Times New Roman" w:hAnsi="Times New Roman" w:cs="Times New Roman"/>
-          <w:sz w:val="24"/>
-          <w:szCs w:val="24"/>
-        </w:rPr>
-        <w:t xml:space="preserve"> </w:t>
-      </w:r>
-      <w:r>
-        <w:rPr>
-          <w:rFonts w:ascii="Times New Roman" w:hAnsi="Times New Roman" w:cs="Times New Roman"/>
-          <w:sz w:val="24"/>
-          <w:szCs w:val="24"/>
-        </w:rPr>
-        <w:t>text</w:t>
-      </w:r>
-      <w:r>
-        <w:rPr>
-          <w:rFonts w:ascii="Times New Roman" w:hAnsi="Times New Roman" w:cs="Times New Roman"/>
-          <w:sz w:val="24"/>
-          <w:szCs w:val="24"/>
-        </w:rPr>
-        <w:t xml:space="preserve"> </w:t>
-      </w:r>
-      <w:r>
-        <w:rPr>
-          <w:rFonts w:ascii="Times New Roman" w:hAnsi="Times New Roman" w:cs="Times New Roman"/>
-          <w:sz w:val="24"/>
-          <w:szCs w:val="24"/>
-        </w:rPr>
-        <w:t>text</w:t>
-      </w:r>
-      <w:r>
-        <w:rPr>
-          <w:rFonts w:ascii="Times New Roman" w:hAnsi="Times New Roman" w:cs="Times New Roman"/>
-          <w:sz w:val="24"/>
-          <w:szCs w:val="24"/>
-        </w:rPr>
-        <w:t xml:space="preserve"> </w:t>
-      </w:r>
-      <w:r>
-        <w:rPr>
-          <w:rFonts w:ascii="Times New Roman" w:hAnsi="Times New Roman" w:cs="Times New Roman"/>
-          <w:sz w:val="24"/>
-          <w:szCs w:val="24"/>
-        </w:rPr>
-        <w:t>text</w:t>
-      </w:r>
-      <w:r>
-        <w:rPr>
-          <w:rFonts w:ascii="Times New Roman" w:hAnsi="Times New Roman" w:cs="Times New Roman"/>
-          <w:sz w:val="24"/>
-          <w:szCs w:val="24"/>
-        </w:rPr>
-        <w:t xml:space="preserve"> </w:t>
-      </w:r>
-      <w:r>
-        <w:rPr>
-          <w:rFonts w:ascii="Times New Roman" w:hAnsi="Times New Roman" w:cs="Times New Roman"/>
-          <w:sz w:val="24"/>
-          <w:szCs w:val="24"/>
-        </w:rPr>
-        <w:t>text</w:t>
-      </w:r>
-      <w:r>
-        <w:rPr>
-          <w:rFonts w:ascii="Times New Roman" w:hAnsi="Times New Roman" w:cs="Times New Roman"/>
-          <w:sz w:val="24"/>
-          <w:szCs w:val="24"/>
-        </w:rPr>
-        <w:t xml:space="preserve"> </w:t>
-      </w:r>
-      <w:r>
-        <w:rPr>
-          <w:rFonts w:ascii="Times New Roman" w:hAnsi="Times New Roman" w:cs="Times New Roman"/>
-          <w:sz w:val="24"/>
-          <w:szCs w:val="24"/>
-        </w:rPr>
-        <w:t>text</w:t>
-      </w:r>
-      <w:r>
-        <w:rPr>
-          <w:rFonts w:ascii="Times New Roman" w:hAnsi="Times New Roman" w:cs="Times New Roman"/>
-          <w:sz w:val="24"/>
-          <w:szCs w:val="24"/>
-        </w:rPr>
-        <w:t xml:space="preserve"> </w:t>
-      </w:r>
-      <w:r>
-        <w:rPr>
-          <w:rFonts w:ascii="Times New Roman" w:hAnsi="Times New Roman" w:cs="Times New Roman"/>
-          <w:sz w:val="24"/>
-          <w:szCs w:val="24"/>
-        </w:rPr>
-        <w:t>text</w:t>
-      </w:r>
-      <w:r>
-        <w:rPr>
-          <w:rFonts w:ascii="Times New Roman" w:hAnsi="Times New Roman" w:cs="Times New Roman"/>
-          <w:sz w:val="24"/>
-          <w:szCs w:val="24"/>
-        </w:rPr>
-        <w:t xml:space="preserve"> </w:t>
-      </w:r>
-      <w:r>
-        <w:rPr>
-          <w:rFonts w:ascii="Times New Roman" w:hAnsi="Times New Roman" w:cs="Times New Roman"/>
-          <w:sz w:val="24"/>
-          <w:szCs w:val="24"/>
-        </w:rPr>
-        <w:t>text</w:t>
-      </w:r>
-      <w:r>
-        <w:rPr>
-          <w:rFonts w:ascii="Times New Roman" w:hAnsi="Times New Roman" w:cs="Times New Roman"/>
-          <w:sz w:val="24"/>
-          <w:szCs w:val="24"/>
-        </w:rPr>
-        <w:t xml:space="preserve"> </w:t>
-      </w:r>
-      <w:r>
-        <w:rPr>
-          <w:rFonts w:ascii="Times New Roman" w:hAnsi="Times New Roman" w:cs="Times New Roman"/>
-          <w:sz w:val="24"/>
-          <w:szCs w:val="24"/>
-        </w:rPr>
-        <w:t>text</w:t>
-      </w:r>
-      <w:r>
-        <w:rPr>
-          <w:rFonts w:ascii="Times New Roman" w:hAnsi="Times New Roman" w:cs="Times New Roman"/>
-          <w:sz w:val="24"/>
-          <w:szCs w:val="24"/>
-        </w:rPr>
-        <w:t xml:space="preserve"> </w:t>
-      </w:r>
-      <w:r>
-        <w:rPr>
-          <w:rFonts w:ascii="Times New Roman" w:hAnsi="Times New Roman" w:cs="Times New Roman"/>
-          <w:sz w:val="24"/>
-          <w:szCs w:val="24"/>
-        </w:rPr>
-        <w:t>text text</w:t>
-      </w:r>
-      <w:r>
-        <w:rPr>
-          <w:rFonts w:ascii="Times New Roman" w:hAnsi="Times New Roman" w:cs="Times New Roman"/>
-          <w:sz w:val="24"/>
-          <w:szCs w:val="24"/>
-        </w:rPr>
-        <w:t xml:space="preserve"> </w:t>
-      </w:r>
-      <w:r>
-        <w:rPr>
-          <w:rFonts w:ascii="Times New Roman" w:hAnsi="Times New Roman" w:cs="Times New Roman"/>
-          <w:sz w:val="24"/>
-          <w:szCs w:val="24"/>
-        </w:rPr>
-        <w:t>text</w:t>
-      </w:r>
-      <w:r>
-        <w:rPr>
-          <w:rFonts w:ascii="Times New Roman" w:hAnsi="Times New Roman" w:cs="Times New Roman"/>
-          <w:sz w:val="24"/>
-          <w:szCs w:val="24"/>
-        </w:rPr>
-        <w:t xml:space="preserve"> </w:t>
-      </w:r>
-      <w:r>
-        <w:rPr>
-          <w:rFonts w:ascii="Times New Roman" w:hAnsi="Times New Roman" w:cs="Times New Roman"/>
-          <w:sz w:val="24"/>
-          <w:szCs w:val="24"/>
-        </w:rPr>
-        <w:t>text</w:t>
-      </w:r>
-      <w:r>
-        <w:rPr>
-          <w:rFonts w:ascii="Times New Roman" w:hAnsi="Times New Roman" w:cs="Times New Roman"/>
-          <w:sz w:val="24"/>
-          <w:szCs w:val="24"/>
-        </w:rPr>
-        <w:t xml:space="preserve"> </w:t>
-      </w:r>
-      <w:r>
-        <w:rPr>
-          <w:rFonts w:ascii="Times New Roman" w:hAnsi="Times New Roman" w:cs="Times New Roman"/>
-          <w:sz w:val="24"/>
-          <w:szCs w:val="24"/>
-        </w:rPr>
-        <w:t>text</w:t>
-      </w:r>
-      <w:r>
-        <w:rPr>
-          <w:rFonts w:ascii="Times New Roman" w:hAnsi="Times New Roman" w:cs="Times New Roman"/>
-          <w:sz w:val="24"/>
-          <w:szCs w:val="24"/>
-        </w:rPr>
-        <w:t xml:space="preserve"> </w:t>
-      </w:r>
-      <w:r>
-        <w:rPr>
-          <w:rFonts w:ascii="Times New Roman" w:hAnsi="Times New Roman" w:cs="Times New Roman"/>
-          <w:sz w:val="24"/>
-          <w:szCs w:val="24"/>
-        </w:rPr>
-        <w:t>text</w:t>
-      </w:r>
-      <w:r>
-        <w:rPr>
-          <w:rFonts w:ascii="Times New Roman" w:hAnsi="Times New Roman" w:cs="Times New Roman"/>
-          <w:sz w:val="24"/>
-          <w:szCs w:val="24"/>
-        </w:rPr>
-        <w:t xml:space="preserve"> </w:t>
-      </w:r>
-      <w:r>
-        <w:rPr>
-          <w:rFonts w:ascii="Times New Roman" w:hAnsi="Times New Roman" w:cs="Times New Roman"/>
-          <w:sz w:val="24"/>
-          <w:szCs w:val="24"/>
-        </w:rPr>
-        <w:t>text</w:t>
-      </w:r>
-      <w:r>
-        <w:rPr>
-          <w:rFonts w:ascii="Times New Roman" w:hAnsi="Times New Roman" w:cs="Times New Roman"/>
-          <w:sz w:val="24"/>
-          <w:szCs w:val="24"/>
-        </w:rPr>
-        <w:t xml:space="preserve"> </w:t>
-      </w:r>
-      <w:r>
-        <w:rPr>
-          <w:rFonts w:ascii="Times New Roman" w:hAnsi="Times New Roman" w:cs="Times New Roman"/>
-          <w:sz w:val="24"/>
-          <w:szCs w:val="24"/>
-        </w:rPr>
-        <w:t>text</w:t>
-      </w:r>
-      <w:r>
-        <w:rPr>
-          <w:rFonts w:ascii="Times New Roman" w:hAnsi="Times New Roman" w:cs="Times New Roman"/>
-          <w:sz w:val="24"/>
-          <w:szCs w:val="24"/>
-        </w:rPr>
-        <w:t xml:space="preserve"> </w:t>
-      </w:r>
-      <w:r>
-        <w:rPr>
-          <w:rFonts w:ascii="Times New Roman" w:hAnsi="Times New Roman" w:cs="Times New Roman"/>
-          <w:sz w:val="24"/>
-          <w:szCs w:val="24"/>
-        </w:rPr>
-        <w:t>text</w:t>
-      </w:r>
-      <w:r>
-        <w:rPr>
-          <w:rFonts w:ascii="Times New Roman" w:hAnsi="Times New Roman" w:cs="Times New Roman"/>
-          <w:sz w:val="24"/>
-          <w:szCs w:val="24"/>
-        </w:rPr>
-        <w:t xml:space="preserve"> </w:t>
-      </w:r>
-      <w:r>
-        <w:rPr>
-          <w:rFonts w:ascii="Times New Roman" w:hAnsi="Times New Roman" w:cs="Times New Roman"/>
-          <w:sz w:val="24"/>
-          <w:szCs w:val="24"/>
-        </w:rPr>
-        <w:t>text</w:t>
-      </w:r>
-      <w:r>
-        <w:rPr>
-          <w:rFonts w:ascii="Times New Roman" w:hAnsi="Times New Roman" w:cs="Times New Roman"/>
-          <w:sz w:val="24"/>
-          <w:szCs w:val="24"/>
-        </w:rPr>
-        <w:t xml:space="preserve"> </w:t>
-      </w:r>
-      <w:r>
-        <w:rPr>
-          <w:rFonts w:ascii="Times New Roman" w:hAnsi="Times New Roman" w:cs="Times New Roman"/>
-          <w:sz w:val="24"/>
-          <w:szCs w:val="24"/>
-        </w:rPr>
-        <w:t>text</w:t>
-      </w:r>
-      <w:r>
-        <w:rPr>
-          <w:rFonts w:ascii="Times New Roman" w:hAnsi="Times New Roman" w:cs="Times New Roman"/>
-          <w:sz w:val="24"/>
-          <w:szCs w:val="24"/>
-        </w:rPr>
-        <w:t xml:space="preserve"> </w:t>
-      </w:r>
-      <w:r>
-        <w:rPr>
-          <w:rFonts w:ascii="Times New Roman" w:hAnsi="Times New Roman" w:cs="Times New Roman"/>
-          <w:sz w:val="24"/>
-          <w:szCs w:val="24"/>
-        </w:rPr>
-        <w:t>text</w:t>
-      </w:r>
-      <w:r>
-        <w:rPr>
-          <w:rFonts w:ascii="Times New Roman" w:hAnsi="Times New Roman" w:cs="Times New Roman"/>
-          <w:sz w:val="24"/>
-          <w:szCs w:val="24"/>
-        </w:rPr>
-        <w:t xml:space="preserve"> </w:t>
-      </w:r>
-      <w:r>
-        <w:rPr>
-          <w:rFonts w:ascii="Times New Roman" w:hAnsi="Times New Roman" w:cs="Times New Roman"/>
-          <w:sz w:val="24"/>
-          <w:szCs w:val="24"/>
-        </w:rPr>
-        <w:t>text</w:t>
-      </w:r>
-      <w:r>
-        <w:rPr>
-          <w:rFonts w:ascii="Times New Roman" w:hAnsi="Times New Roman" w:cs="Times New Roman"/>
-          <w:sz w:val="24"/>
-          <w:szCs w:val="24"/>
-        </w:rPr>
-        <w:t xml:space="preserve"> </w:t>
-      </w:r>
-      <w:r>
-        <w:rPr>
-          <w:rFonts w:ascii="Times New Roman" w:hAnsi="Times New Roman" w:cs="Times New Roman"/>
-          <w:sz w:val="24"/>
-          <w:szCs w:val="24"/>
-        </w:rPr>
-        <w:t>text</w:t>
-      </w:r>
-      <w:r>
-        <w:rPr>
-          <w:rFonts w:ascii="Times New Roman" w:hAnsi="Times New Roman" w:cs="Times New Roman"/>
-          <w:sz w:val="24"/>
-          <w:szCs w:val="24"/>
-        </w:rPr>
-        <w:t xml:space="preserve"> </w:t>
-      </w:r>
-      <w:r>
-        <w:rPr>
-          <w:rFonts w:ascii="Times New Roman" w:hAnsi="Times New Roman" w:cs="Times New Roman"/>
-          <w:sz w:val="24"/>
-          <w:szCs w:val="24"/>
-        </w:rPr>
-        <w:t>text</w:t>
-      </w:r>
-      <w:r>
-        <w:rPr>
-          <w:rFonts w:ascii="Times New Roman" w:hAnsi="Times New Roman" w:cs="Times New Roman"/>
-          <w:sz w:val="24"/>
-          <w:szCs w:val="24"/>
-        </w:rPr>
-        <w:t xml:space="preserve"> </w:t>
-      </w:r>
-      <w:r>
-        <w:rPr>
-          <w:rFonts w:ascii="Times New Roman" w:hAnsi="Times New Roman" w:cs="Times New Roman"/>
-          <w:sz w:val="24"/>
-          <w:szCs w:val="24"/>
-        </w:rPr>
-        <w:t>text</w:t>
-      </w:r>
-      <w:r>
-        <w:rPr>
-          <w:rFonts w:ascii="Times New Roman" w:hAnsi="Times New Roman" w:cs="Times New Roman"/>
-          <w:sz w:val="24"/>
-          <w:szCs w:val="24"/>
-        </w:rPr>
-        <w:t xml:space="preserve"> </w:t>
-      </w:r>
-      <w:r>
-        <w:rPr>
-          <w:rFonts w:ascii="Times New Roman" w:hAnsi="Times New Roman" w:cs="Times New Roman"/>
-          <w:sz w:val="24"/>
-          <w:szCs w:val="24"/>
-        </w:rPr>
-        <w:t>text</w:t>
-      </w:r>
-      <w:r>
-        <w:rPr>
-          <w:rFonts w:ascii="Times New Roman" w:hAnsi="Times New Roman" w:cs="Times New Roman"/>
-          <w:sz w:val="24"/>
-          <w:szCs w:val="24"/>
-        </w:rPr>
-        <w:t xml:space="preserve"> </w:t>
-      </w:r>
-      <w:r>
-        <w:rPr>
-          <w:rFonts w:ascii="Times New Roman" w:hAnsi="Times New Roman" w:cs="Times New Roman"/>
-          <w:sz w:val="24"/>
-          <w:szCs w:val="24"/>
-        </w:rPr>
-        <w:t>text</w:t>
-      </w:r>
-      <w:r>
-        <w:rPr>
-          <w:rFonts w:ascii="Times New Roman" w:hAnsi="Times New Roman" w:cs="Times New Roman"/>
-          <w:sz w:val="24"/>
-          <w:szCs w:val="24"/>
-        </w:rPr>
-        <w:t xml:space="preserve"> </w:t>
-      </w:r>
-      <w:r>
-        <w:rPr>
-          <w:rFonts w:ascii="Times New Roman" w:hAnsi="Times New Roman" w:cs="Times New Roman"/>
-          <w:sz w:val="24"/>
-          <w:szCs w:val="24"/>
-        </w:rPr>
-        <w:t>text</w:t>
-      </w:r>
-      <w:r>
-        <w:rPr>
-          <w:rFonts w:ascii="Times New Roman" w:hAnsi="Times New Roman" w:cs="Times New Roman"/>
-          <w:sz w:val="24"/>
-          <w:szCs w:val="24"/>
-        </w:rPr>
-        <w:t xml:space="preserve"> </w:t>
-      </w:r>
-      <w:r>
-        <w:rPr>
-          <w:rFonts w:ascii="Times New Roman" w:hAnsi="Times New Roman" w:cs="Times New Roman"/>
-          <w:sz w:val="24"/>
-          <w:szCs w:val="24"/>
-        </w:rPr>
-        <w:t>text</w:t>
-      </w:r>
-      <w:r>
-        <w:rPr>
-          <w:rFonts w:ascii="Times New Roman" w:hAnsi="Times New Roman" w:cs="Times New Roman"/>
-          <w:sz w:val="24"/>
-          <w:szCs w:val="24"/>
-        </w:rPr>
-        <w:t xml:space="preserve"> </w:t>
-      </w:r>
-      <w:r>
-        <w:rPr>
-          <w:rFonts w:ascii="Times New Roman" w:hAnsi="Times New Roman" w:cs="Times New Roman"/>
-          <w:sz w:val="24"/>
-          <w:szCs w:val="24"/>
-        </w:rPr>
-        <w:t>text</w:t>
-      </w:r>
-      <w:r>
-        <w:rPr>
-          <w:rFonts w:ascii="Times New Roman" w:hAnsi="Times New Roman" w:cs="Times New Roman"/>
-          <w:sz w:val="24"/>
-          <w:szCs w:val="24"/>
-        </w:rPr>
-        <w:t xml:space="preserve"> </w:t>
-      </w:r>
-      <w:r>
-        <w:rPr>
-          <w:rFonts w:ascii="Times New Roman" w:hAnsi="Times New Roman" w:cs="Times New Roman"/>
-          <w:sz w:val="24"/>
-          <w:szCs w:val="24"/>
-        </w:rPr>
-        <w:t>text</w:t>
-      </w:r>
-      <w:r>
-        <w:rPr>
-          <w:rFonts w:ascii="Times New Roman" w:hAnsi="Times New Roman" w:cs="Times New Roman"/>
-          <w:sz w:val="24"/>
-          <w:szCs w:val="24"/>
-        </w:rPr>
-        <w:t xml:space="preserve"> </w:t>
-      </w:r>
-      <w:r>
-        <w:rPr>
-          <w:rFonts w:ascii="Times New Roman" w:hAnsi="Times New Roman" w:cs="Times New Roman"/>
-          <w:sz w:val="24"/>
-          <w:szCs w:val="24"/>
-        </w:rPr>
-        <w:t>text</w:t>
-      </w:r>
-      <w:r>
-        <w:rPr>
-          <w:rFonts w:ascii="Times New Roman" w:hAnsi="Times New Roman" w:cs="Times New Roman"/>
-          <w:sz w:val="24"/>
-          <w:szCs w:val="24"/>
-        </w:rPr>
-        <w:t xml:space="preserve"> </w:t>
-      </w:r>
-      <w:r>
-        <w:rPr>
-          <w:rFonts w:ascii="Times New Roman" w:hAnsi="Times New Roman" w:cs="Times New Roman"/>
-          <w:sz w:val="24"/>
-          <w:szCs w:val="24"/>
-        </w:rPr>
-        <w:t>text</w:t>
-      </w:r>
-      <w:r>
-        <w:rPr>
-          <w:rFonts w:ascii="Times New Roman" w:hAnsi="Times New Roman" w:cs="Times New Roman"/>
-          <w:sz w:val="24"/>
-          <w:szCs w:val="24"/>
-        </w:rPr>
-        <w:t xml:space="preserve"> </w:t>
-      </w:r>
-      <w:r>
-        <w:rPr>
-          <w:rFonts w:ascii="Times New Roman" w:hAnsi="Times New Roman" w:cs="Times New Roman"/>
-          <w:sz w:val="24"/>
-          <w:szCs w:val="24"/>
-        </w:rPr>
-        <w:t>text</w:t>
-      </w:r>
-      <w:r>
-        <w:rPr>
-          <w:rFonts w:ascii="Times New Roman" w:hAnsi="Times New Roman" w:cs="Times New Roman"/>
-          <w:sz w:val="24"/>
-          <w:szCs w:val="24"/>
-        </w:rPr>
-        <w:t xml:space="preserve"> </w:t>
-      </w:r>
-      <w:r>
-        <w:rPr>
-          <w:rFonts w:ascii="Times New Roman" w:hAnsi="Times New Roman" w:cs="Times New Roman"/>
-          <w:sz w:val="24"/>
-          <w:szCs w:val="24"/>
-        </w:rPr>
-        <w:t>text text</w:t>
-      </w:r>
-      <w:r>
-        <w:rPr>
-          <w:rFonts w:ascii="Times New Roman" w:hAnsi="Times New Roman" w:cs="Times New Roman"/>
-          <w:sz w:val="24"/>
-          <w:szCs w:val="24"/>
-        </w:rPr>
-        <w:t xml:space="preserve"> </w:t>
-      </w:r>
-      <w:r>
-        <w:rPr>
-          <w:rFonts w:ascii="Times New Roman" w:hAnsi="Times New Roman" w:cs="Times New Roman"/>
-          <w:sz w:val="24"/>
-          <w:szCs w:val="24"/>
-        </w:rPr>
-        <w:t>text</w:t>
-      </w:r>
-      <w:r>
-        <w:rPr>
-          <w:rFonts w:ascii="Times New Roman" w:hAnsi="Times New Roman" w:cs="Times New Roman"/>
-          <w:sz w:val="24"/>
-          <w:szCs w:val="24"/>
-        </w:rPr>
-        <w:t xml:space="preserve"> </w:t>
-      </w:r>
-      <w:r>
-        <w:rPr>
-          <w:rFonts w:ascii="Times New Roman" w:hAnsi="Times New Roman" w:cs="Times New Roman"/>
-          <w:sz w:val="24"/>
-          <w:szCs w:val="24"/>
-        </w:rPr>
-        <w:t>text</w:t>
-      </w:r>
-      <w:r>
-        <w:rPr>
-          <w:rFonts w:ascii="Times New Roman" w:hAnsi="Times New Roman" w:cs="Times New Roman"/>
-          <w:sz w:val="24"/>
-          <w:szCs w:val="24"/>
-        </w:rPr>
-        <w:t xml:space="preserve"> </w:t>
-      </w:r>
-      <w:r>
-        <w:rPr>
-          <w:rFonts w:ascii="Times New Roman" w:hAnsi="Times New Roman" w:cs="Times New Roman"/>
-          <w:sz w:val="24"/>
-          <w:szCs w:val="24"/>
-        </w:rPr>
-        <w:t>text</w:t>
-      </w:r>
-      <w:r>
-        <w:rPr>
-          <w:rFonts w:ascii="Times New Roman" w:hAnsi="Times New Roman" w:cs="Times New Roman"/>
-          <w:sz w:val="24"/>
-          <w:szCs w:val="24"/>
-        </w:rPr>
-        <w:t xml:space="preserve"> </w:t>
-      </w:r>
-      <w:r>
-        <w:rPr>
-          <w:rFonts w:ascii="Times New Roman" w:hAnsi="Times New Roman" w:cs="Times New Roman"/>
-          <w:sz w:val="24"/>
-          <w:szCs w:val="24"/>
-        </w:rPr>
-        <w:t>text</w:t>
-      </w:r>
-      <w:r>
-        <w:rPr>
-          <w:rFonts w:ascii="Times New Roman" w:hAnsi="Times New Roman" w:cs="Times New Roman"/>
-          <w:sz w:val="24"/>
-          <w:szCs w:val="24"/>
-        </w:rPr>
-        <w:t xml:space="preserve"> </w:t>
-      </w:r>
-      <w:r>
-        <w:rPr>
-          <w:rFonts w:ascii="Times New Roman" w:hAnsi="Times New Roman" w:cs="Times New Roman"/>
-          <w:sz w:val="24"/>
-          <w:szCs w:val="24"/>
-        </w:rPr>
-        <w:t>text</w:t>
-      </w:r>
-      <w:r>
-        <w:rPr>
-          <w:rFonts w:ascii="Times New Roman" w:hAnsi="Times New Roman" w:cs="Times New Roman"/>
-          <w:sz w:val="24"/>
-          <w:szCs w:val="24"/>
-        </w:rPr>
-        <w:t xml:space="preserve"> </w:t>
-      </w:r>
-      <w:r>
-        <w:rPr>
-          <w:rFonts w:ascii="Times New Roman" w:hAnsi="Times New Roman" w:cs="Times New Roman"/>
-          <w:sz w:val="24"/>
-          <w:szCs w:val="24"/>
-        </w:rPr>
-        <w:t>text</w:t>
-      </w:r>
-      <w:r>
-        <w:rPr>
-          <w:rFonts w:ascii="Times New Roman" w:hAnsi="Times New Roman" w:cs="Times New Roman"/>
-          <w:sz w:val="24"/>
-          <w:szCs w:val="24"/>
-        </w:rPr>
-        <w:t xml:space="preserve"> </w:t>
-      </w:r>
-      <w:r>
-        <w:rPr>
-          <w:rFonts w:ascii="Times New Roman" w:hAnsi="Times New Roman" w:cs="Times New Roman"/>
-          <w:sz w:val="24"/>
-          <w:szCs w:val="24"/>
-        </w:rPr>
-        <w:t>text</w:t>
-      </w:r>
-      <w:r>
-        <w:rPr>
-          <w:rFonts w:ascii="Times New Roman" w:hAnsi="Times New Roman" w:cs="Times New Roman"/>
-          <w:sz w:val="24"/>
-          <w:szCs w:val="24"/>
-        </w:rPr>
-        <w:t xml:space="preserve"> </w:t>
-      </w:r>
-      <w:r>
-        <w:rPr>
-          <w:rFonts w:ascii="Times New Roman" w:hAnsi="Times New Roman" w:cs="Times New Roman"/>
-          <w:sz w:val="24"/>
-          <w:szCs w:val="24"/>
-        </w:rPr>
-        <w:t>text</w:t>
-      </w:r>
-      <w:r>
-        <w:rPr>
-          <w:rFonts w:ascii="Times New Roman" w:hAnsi="Times New Roman" w:cs="Times New Roman"/>
-          <w:sz w:val="24"/>
-          <w:szCs w:val="24"/>
-        </w:rPr>
-        <w:t xml:space="preserve"> </w:t>
-      </w:r>
-      <w:r>
-        <w:rPr>
-          <w:rFonts w:ascii="Times New Roman" w:hAnsi="Times New Roman" w:cs="Times New Roman"/>
-          <w:sz w:val="24"/>
-          <w:szCs w:val="24"/>
-        </w:rPr>
-        <w:t>text</w:t>
-      </w:r>
-      <w:r>
-        <w:rPr>
-          <w:rFonts w:ascii="Times New Roman" w:hAnsi="Times New Roman" w:cs="Times New Roman"/>
-          <w:sz w:val="24"/>
-          <w:szCs w:val="24"/>
-        </w:rPr>
-        <w:t xml:space="preserve"> </w:t>
-      </w:r>
-      <w:r>
-        <w:rPr>
-          <w:rFonts w:ascii="Times New Roman" w:hAnsi="Times New Roman" w:cs="Times New Roman"/>
-          <w:sz w:val="24"/>
-          <w:szCs w:val="24"/>
-        </w:rPr>
-        <w:t>text</w:t>
-      </w:r>
-      <w:r>
-        <w:rPr>
-          <w:rFonts w:ascii="Times New Roman" w:hAnsi="Times New Roman" w:cs="Times New Roman"/>
-          <w:sz w:val="24"/>
-          <w:szCs w:val="24"/>
-        </w:rPr>
-        <w:t xml:space="preserve"> </w:t>
-      </w:r>
-      <w:r>
-        <w:rPr>
-          <w:rFonts w:ascii="Times New Roman" w:hAnsi="Times New Roman" w:cs="Times New Roman"/>
-          <w:sz w:val="24"/>
-          <w:szCs w:val="24"/>
-        </w:rPr>
-        <w:t>text</w:t>
-      </w:r>
-      <w:r>
-        <w:rPr>
-          <w:rFonts w:ascii="Times New Roman" w:hAnsi="Times New Roman" w:cs="Times New Roman"/>
-          <w:sz w:val="24"/>
-          <w:szCs w:val="24"/>
-        </w:rPr>
-        <w:t xml:space="preserve"> </w:t>
-      </w:r>
-      <w:r>
-        <w:rPr>
-          <w:rFonts w:ascii="Times New Roman" w:hAnsi="Times New Roman" w:cs="Times New Roman"/>
-          <w:sz w:val="24"/>
-          <w:szCs w:val="24"/>
-        </w:rPr>
-        <w:t>text</w:t>
-      </w:r>
-      <w:r>
-        <w:rPr>
-          <w:rFonts w:ascii="Times New Roman" w:hAnsi="Times New Roman" w:cs="Times New Roman"/>
-          <w:sz w:val="24"/>
-          <w:szCs w:val="24"/>
-        </w:rPr>
-        <w:t xml:space="preserve"> </w:t>
-      </w:r>
-      <w:r>
-        <w:rPr>
-          <w:rFonts w:ascii="Times New Roman" w:hAnsi="Times New Roman" w:cs="Times New Roman"/>
-          <w:sz w:val="24"/>
-          <w:szCs w:val="24"/>
-        </w:rPr>
-        <w:t>text</w:t>
-      </w:r>
-      <w:r>
-        <w:rPr>
-          <w:rFonts w:ascii="Times New Roman" w:hAnsi="Times New Roman" w:cs="Times New Roman"/>
-          <w:sz w:val="24"/>
-          <w:szCs w:val="24"/>
-        </w:rPr>
-        <w:t xml:space="preserve"> </w:t>
-      </w:r>
-      <w:r>
-        <w:rPr>
-          <w:rFonts w:ascii="Times New Roman" w:hAnsi="Times New Roman" w:cs="Times New Roman"/>
-          <w:sz w:val="24"/>
-          <w:szCs w:val="24"/>
-        </w:rPr>
-        <w:t>text</w:t>
-      </w:r>
-      <w:r>
-        <w:rPr>
-          <w:rFonts w:ascii="Times New Roman" w:hAnsi="Times New Roman" w:cs="Times New Roman"/>
-          <w:sz w:val="24"/>
-          <w:szCs w:val="24"/>
-        </w:rPr>
-        <w:t xml:space="preserve"> </w:t>
-      </w:r>
-      <w:r>
-        <w:rPr>
-          <w:rFonts w:ascii="Times New Roman" w:hAnsi="Times New Roman" w:cs="Times New Roman"/>
-          <w:sz w:val="24"/>
-          <w:szCs w:val="24"/>
-        </w:rPr>
-        <w:t>text</w:t>
-      </w:r>
-      <w:r>
-        <w:rPr>
-          <w:rFonts w:ascii="Times New Roman" w:hAnsi="Times New Roman" w:cs="Times New Roman"/>
-          <w:sz w:val="24"/>
-          <w:szCs w:val="24"/>
-        </w:rPr>
-        <w:t xml:space="preserve"> </w:t>
-      </w:r>
-      <w:r>
-        <w:rPr>
-          <w:rFonts w:ascii="Times New Roman" w:hAnsi="Times New Roman" w:cs="Times New Roman"/>
-          <w:sz w:val="24"/>
-          <w:szCs w:val="24"/>
-        </w:rPr>
-        <w:t>text</w:t>
-      </w:r>
-      <w:r>
-        <w:rPr>
-          <w:rFonts w:ascii="Times New Roman" w:hAnsi="Times New Roman" w:cs="Times New Roman"/>
-          <w:sz w:val="24"/>
-          <w:szCs w:val="24"/>
-        </w:rPr>
-        <w:t xml:space="preserve"> </w:t>
-      </w:r>
-      <w:r>
-        <w:rPr>
-          <w:rFonts w:ascii="Times New Roman" w:hAnsi="Times New Roman" w:cs="Times New Roman"/>
-          <w:sz w:val="24"/>
-          <w:szCs w:val="24"/>
-        </w:rPr>
-        <w:t>text</w:t>
-      </w:r>
-      <w:r>
-        <w:rPr>
-          <w:rFonts w:ascii="Times New Roman" w:hAnsi="Times New Roman" w:cs="Times New Roman"/>
-          <w:sz w:val="24"/>
-          <w:szCs w:val="24"/>
-        </w:rPr>
-        <w:t xml:space="preserve"> </w:t>
-      </w:r>
-      <w:r>
-        <w:rPr>
-          <w:rFonts w:ascii="Times New Roman" w:hAnsi="Times New Roman" w:cs="Times New Roman"/>
-          <w:sz w:val="24"/>
-          <w:szCs w:val="24"/>
-        </w:rPr>
-        <w:t>text</w:t>
-      </w:r>
-      <w:r>
-        <w:rPr>
-          <w:rFonts w:ascii="Times New Roman" w:hAnsi="Times New Roman" w:cs="Times New Roman"/>
-          <w:sz w:val="24"/>
-          <w:szCs w:val="24"/>
-        </w:rPr>
-        <w:t xml:space="preserve"> </w:t>
-      </w:r>
-      <w:r>
-        <w:rPr>
-          <w:rFonts w:ascii="Times New Roman" w:hAnsi="Times New Roman" w:cs="Times New Roman"/>
-          <w:sz w:val="24"/>
-          <w:szCs w:val="24"/>
-        </w:rPr>
-        <w:t>text</w:t>
-      </w:r>
-      <w:r>
-        <w:rPr>
-          <w:rFonts w:ascii="Times New Roman" w:hAnsi="Times New Roman" w:cs="Times New Roman"/>
-          <w:sz w:val="24"/>
-          <w:szCs w:val="24"/>
-        </w:rPr>
-        <w:t xml:space="preserve"> </w:t>
-      </w:r>
-      <w:r>
-        <w:rPr>
-          <w:rFonts w:ascii="Times New Roman" w:hAnsi="Times New Roman" w:cs="Times New Roman"/>
-          <w:sz w:val="24"/>
-          <w:szCs w:val="24"/>
-        </w:rPr>
-        <w:t>text</w:t>
-      </w:r>
-      <w:r>
-        <w:rPr>
-          <w:rFonts w:ascii="Times New Roman" w:hAnsi="Times New Roman" w:cs="Times New Roman"/>
-          <w:sz w:val="24"/>
-          <w:szCs w:val="24"/>
-        </w:rPr>
-        <w:t xml:space="preserve"> </w:t>
-      </w:r>
-      <w:r>
-        <w:rPr>
-          <w:rFonts w:ascii="Times New Roman" w:hAnsi="Times New Roman" w:cs="Times New Roman"/>
-          <w:sz w:val="24"/>
-          <w:szCs w:val="24"/>
-        </w:rPr>
-        <w:t>text</w:t>
-      </w:r>
-      <w:r>
-        <w:rPr>
-          <w:rFonts w:ascii="Times New Roman" w:hAnsi="Times New Roman" w:cs="Times New Roman"/>
-          <w:sz w:val="24"/>
-          <w:szCs w:val="24"/>
-        </w:rPr>
-        <w:t xml:space="preserve"> </w:t>
-      </w:r>
-      <w:r>
-        <w:rPr>
-          <w:rFonts w:ascii="Times New Roman" w:hAnsi="Times New Roman" w:cs="Times New Roman"/>
-          <w:sz w:val="24"/>
-          <w:szCs w:val="24"/>
-        </w:rPr>
-        <w:t>text</w:t>
-      </w:r>
-      <w:r>
-        <w:rPr>
-          <w:rFonts w:ascii="Times New Roman" w:hAnsi="Times New Roman" w:cs="Times New Roman"/>
-          <w:sz w:val="24"/>
-          <w:szCs w:val="24"/>
-        </w:rPr>
-        <w:t xml:space="preserve"> </w:t>
-      </w:r>
-      <w:r>
-        <w:rPr>
-          <w:rFonts w:ascii="Times New Roman" w:hAnsi="Times New Roman" w:cs="Times New Roman"/>
-          <w:sz w:val="24"/>
-          <w:szCs w:val="24"/>
-        </w:rPr>
-        <w:t>text</w:t>
-      </w:r>
-      <w:r>
-        <w:rPr>
-          <w:rFonts w:ascii="Times New Roman" w:hAnsi="Times New Roman" w:cs="Times New Roman"/>
-          <w:sz w:val="24"/>
-          <w:szCs w:val="24"/>
-        </w:rPr>
-        <w:t xml:space="preserve"> </w:t>
-      </w:r>
-      <w:r>
-        <w:rPr>
-          <w:rFonts w:ascii="Times New Roman" w:hAnsi="Times New Roman" w:cs="Times New Roman"/>
-          <w:sz w:val="24"/>
-          <w:szCs w:val="24"/>
-        </w:rPr>
-        <w:t>text text</w:t>
-      </w:r>
-      <w:r>
-        <w:rPr>
-          <w:rFonts w:ascii="Times New Roman" w:hAnsi="Times New Roman" w:cs="Times New Roman"/>
-          <w:sz w:val="24"/>
-          <w:szCs w:val="24"/>
-        </w:rPr>
-        <w:t xml:space="preserve"> </w:t>
-      </w:r>
-      <w:r>
-        <w:rPr>
-          <w:rFonts w:ascii="Times New Roman" w:hAnsi="Times New Roman" w:cs="Times New Roman"/>
-          <w:sz w:val="24"/>
-          <w:szCs w:val="24"/>
-        </w:rPr>
-        <w:t>text</w:t>
-      </w:r>
-      <w:r>
-        <w:rPr>
-          <w:rFonts w:ascii="Times New Roman" w:hAnsi="Times New Roman" w:cs="Times New Roman"/>
-          <w:sz w:val="24"/>
-          <w:szCs w:val="24"/>
-        </w:rPr>
-        <w:t xml:space="preserve"> </w:t>
-      </w:r>
-      <w:r>
-        <w:rPr>
-          <w:rFonts w:ascii="Times New Roman" w:hAnsi="Times New Roman" w:cs="Times New Roman"/>
-          <w:sz w:val="24"/>
-          <w:szCs w:val="24"/>
-        </w:rPr>
-        <w:t>text</w:t>
-      </w:r>
-      <w:r>
-        <w:rPr>
-          <w:rFonts w:ascii="Times New Roman" w:hAnsi="Times New Roman" w:cs="Times New Roman"/>
-          <w:sz w:val="24"/>
-          <w:szCs w:val="24"/>
-        </w:rPr>
-        <w:t xml:space="preserve"> </w:t>
-      </w:r>
-      <w:r>
-        <w:rPr>
-          <w:rFonts w:ascii="Times New Roman" w:hAnsi="Times New Roman" w:cs="Times New Roman"/>
-          <w:sz w:val="24"/>
-          <w:szCs w:val="24"/>
-        </w:rPr>
-        <w:t>text</w:t>
-      </w:r>
-      <w:r>
-        <w:rPr>
-          <w:rFonts w:ascii="Times New Roman" w:hAnsi="Times New Roman" w:cs="Times New Roman"/>
-          <w:sz w:val="24"/>
-          <w:szCs w:val="24"/>
-        </w:rPr>
-        <w:t xml:space="preserve"> </w:t>
-      </w:r>
-      <w:r>
-        <w:rPr>
-          <w:rFonts w:ascii="Times New Roman" w:hAnsi="Times New Roman" w:cs="Times New Roman"/>
-          <w:sz w:val="24"/>
-          <w:szCs w:val="24"/>
-        </w:rPr>
-        <w:t>text</w:t>
-      </w:r>
-      <w:r>
-        <w:rPr>
-          <w:rFonts w:ascii="Times New Roman" w:hAnsi="Times New Roman" w:cs="Times New Roman"/>
-          <w:sz w:val="24"/>
-          <w:szCs w:val="24"/>
-        </w:rPr>
-        <w:t xml:space="preserve"> </w:t>
-      </w:r>
-      <w:r>
-        <w:rPr>
-          <w:rFonts w:ascii="Times New Roman" w:hAnsi="Times New Roman" w:cs="Times New Roman"/>
-          <w:sz w:val="24"/>
-          <w:szCs w:val="24"/>
-        </w:rPr>
-        <w:t>text</w:t>
-      </w:r>
-      <w:r>
-        <w:rPr>
-          <w:rFonts w:ascii="Times New Roman" w:hAnsi="Times New Roman" w:cs="Times New Roman"/>
-          <w:sz w:val="24"/>
-          <w:szCs w:val="24"/>
-        </w:rPr>
-        <w:t xml:space="preserve"> </w:t>
-      </w:r>
-      <w:r>
-        <w:rPr>
-          <w:rFonts w:ascii="Times New Roman" w:hAnsi="Times New Roman" w:cs="Times New Roman"/>
-          <w:sz w:val="24"/>
-          <w:szCs w:val="24"/>
-        </w:rPr>
-        <w:t>text</w:t>
-      </w:r>
-      <w:r>
-        <w:rPr>
-          <w:rFonts w:ascii="Times New Roman" w:hAnsi="Times New Roman" w:cs="Times New Roman"/>
-          <w:sz w:val="24"/>
-          <w:szCs w:val="24"/>
-        </w:rPr>
-        <w:t xml:space="preserve"> </w:t>
-      </w:r>
-      <w:r>
-        <w:rPr>
-          <w:rFonts w:ascii="Times New Roman" w:hAnsi="Times New Roman" w:cs="Times New Roman"/>
-          <w:sz w:val="24"/>
-          <w:szCs w:val="24"/>
-        </w:rPr>
-        <w:t>text</w:t>
-      </w:r>
-      <w:r>
-        <w:rPr>
-          <w:rFonts w:ascii="Times New Roman" w:hAnsi="Times New Roman" w:cs="Times New Roman"/>
-          <w:sz w:val="24"/>
-          <w:szCs w:val="24"/>
-        </w:rPr>
-        <w:t xml:space="preserve"> </w:t>
-      </w:r>
-      <w:r>
-        <w:rPr>
-          <w:rFonts w:ascii="Times New Roman" w:hAnsi="Times New Roman" w:cs="Times New Roman"/>
-          <w:sz w:val="24"/>
-          <w:szCs w:val="24"/>
-        </w:rPr>
-        <w:t>text</w:t>
-      </w:r>
-      <w:r>
-        <w:rPr>
-          <w:rFonts w:ascii="Times New Roman" w:hAnsi="Times New Roman" w:cs="Times New Roman"/>
-          <w:sz w:val="24"/>
-          <w:szCs w:val="24"/>
-        </w:rPr>
-        <w:t xml:space="preserve"> </w:t>
-      </w:r>
-      <w:r>
-        <w:rPr>
-          <w:rFonts w:ascii="Times New Roman" w:hAnsi="Times New Roman" w:cs="Times New Roman"/>
-          <w:sz w:val="24"/>
-          <w:szCs w:val="24"/>
-        </w:rPr>
-        <w:t>text</w:t>
-      </w:r>
-      <w:r>
-        <w:rPr>
-          <w:rFonts w:ascii="Times New Roman" w:hAnsi="Times New Roman" w:cs="Times New Roman"/>
-          <w:sz w:val="24"/>
-          <w:szCs w:val="24"/>
-        </w:rPr>
-        <w:t xml:space="preserve"> </w:t>
-      </w:r>
-      <w:r>
-        <w:rPr>
-          <w:rFonts w:ascii="Times New Roman" w:hAnsi="Times New Roman" w:cs="Times New Roman"/>
-          <w:sz w:val="24"/>
-          <w:szCs w:val="24"/>
-        </w:rPr>
-        <w:t>text</w:t>
-      </w:r>
-      <w:r>
-        <w:rPr>
-          <w:rFonts w:ascii="Times New Roman" w:hAnsi="Times New Roman" w:cs="Times New Roman"/>
-          <w:sz w:val="24"/>
-          <w:szCs w:val="24"/>
-        </w:rPr>
-        <w:t xml:space="preserve"> </w:t>
-      </w:r>
-      <w:r>
-        <w:rPr>
-          <w:rFonts w:ascii="Times New Roman" w:hAnsi="Times New Roman" w:cs="Times New Roman"/>
-          <w:sz w:val="24"/>
-          <w:szCs w:val="24"/>
-        </w:rPr>
-        <w:t>text</w:t>
-      </w:r>
-      <w:r>
-        <w:rPr>
-          <w:rFonts w:ascii="Times New Roman" w:hAnsi="Times New Roman" w:cs="Times New Roman"/>
-          <w:sz w:val="24"/>
-          <w:szCs w:val="24"/>
-        </w:rPr>
-        <w:t xml:space="preserve"> </w:t>
-      </w:r>
-      <w:r>
-        <w:rPr>
-          <w:rFonts w:ascii="Times New Roman" w:hAnsi="Times New Roman" w:cs="Times New Roman"/>
-          <w:sz w:val="24"/>
-          <w:szCs w:val="24"/>
-        </w:rPr>
-        <w:t>text</w:t>
-      </w:r>
-      <w:r>
-        <w:rPr>
-          <w:rFonts w:ascii="Times New Roman" w:hAnsi="Times New Roman" w:cs="Times New Roman"/>
-          <w:sz w:val="24"/>
-          <w:szCs w:val="24"/>
-        </w:rPr>
-        <w:t xml:space="preserve"> </w:t>
-      </w:r>
-      <w:r>
-        <w:rPr>
-          <w:rFonts w:ascii="Times New Roman" w:hAnsi="Times New Roman" w:cs="Times New Roman"/>
-          <w:sz w:val="24"/>
-          <w:szCs w:val="24"/>
-        </w:rPr>
-        <w:t>text</w:t>
-      </w:r>
-      <w:r>
-        <w:rPr>
-          <w:rFonts w:ascii="Times New Roman" w:hAnsi="Times New Roman" w:cs="Times New Roman"/>
-          <w:sz w:val="24"/>
-          <w:szCs w:val="24"/>
-        </w:rPr>
-        <w:t xml:space="preserve"> </w:t>
-      </w:r>
-      <w:r>
-        <w:rPr>
-          <w:rFonts w:ascii="Times New Roman" w:hAnsi="Times New Roman" w:cs="Times New Roman"/>
-          <w:sz w:val="24"/>
-          <w:szCs w:val="24"/>
-        </w:rPr>
-        <w:t>text</w:t>
-      </w:r>
-      <w:r>
-        <w:rPr>
-          <w:rFonts w:ascii="Times New Roman" w:hAnsi="Times New Roman" w:cs="Times New Roman"/>
-          <w:sz w:val="24"/>
-          <w:szCs w:val="24"/>
-        </w:rPr>
-        <w:t xml:space="preserve"> </w:t>
-      </w:r>
-      <w:r>
-        <w:rPr>
-          <w:rFonts w:ascii="Times New Roman" w:hAnsi="Times New Roman" w:cs="Times New Roman"/>
-          <w:sz w:val="24"/>
-          <w:szCs w:val="24"/>
-        </w:rPr>
-        <w:t>text</w:t>
-      </w:r>
-      <w:r>
-        <w:rPr>
-          <w:rFonts w:ascii="Times New Roman" w:hAnsi="Times New Roman" w:cs="Times New Roman"/>
-          <w:sz w:val="24"/>
-          <w:szCs w:val="24"/>
-        </w:rPr>
-        <w:t xml:space="preserve"> </w:t>
-      </w:r>
-      <w:r>
-        <w:rPr>
-          <w:rFonts w:ascii="Times New Roman" w:hAnsi="Times New Roman" w:cs="Times New Roman"/>
-          <w:sz w:val="24"/>
-          <w:szCs w:val="24"/>
-        </w:rPr>
-        <w:t>text</w:t>
-      </w:r>
-      <w:r>
-        <w:rPr>
-          <w:rFonts w:ascii="Times New Roman" w:hAnsi="Times New Roman" w:cs="Times New Roman"/>
-          <w:sz w:val="24"/>
-          <w:szCs w:val="24"/>
-        </w:rPr>
-        <w:t xml:space="preserve"> </w:t>
-      </w:r>
-      <w:r>
-        <w:rPr>
-          <w:rFonts w:ascii="Times New Roman" w:hAnsi="Times New Roman" w:cs="Times New Roman"/>
-          <w:sz w:val="24"/>
-          <w:szCs w:val="24"/>
-        </w:rPr>
-        <w:t>text</w:t>
-      </w:r>
-      <w:r>
-        <w:rPr>
-          <w:rFonts w:ascii="Times New Roman" w:hAnsi="Times New Roman" w:cs="Times New Roman"/>
-          <w:sz w:val="24"/>
-          <w:szCs w:val="24"/>
-        </w:rPr>
-        <w:t xml:space="preserve"> </w:t>
-      </w:r>
-      <w:r>
-        <w:rPr>
-          <w:rFonts w:ascii="Times New Roman" w:hAnsi="Times New Roman" w:cs="Times New Roman"/>
-          <w:sz w:val="24"/>
-          <w:szCs w:val="24"/>
-        </w:rPr>
-        <w:t>text</w:t>
-      </w:r>
-      <w:r>
-        <w:rPr>
-          <w:rFonts w:ascii="Times New Roman" w:hAnsi="Times New Roman" w:cs="Times New Roman"/>
-          <w:sz w:val="24"/>
-          <w:szCs w:val="24"/>
-        </w:rPr>
-        <w:t xml:space="preserve"> </w:t>
-      </w:r>
-      <w:r>
-        <w:rPr>
-          <w:rFonts w:ascii="Times New Roman" w:hAnsi="Times New Roman" w:cs="Times New Roman"/>
-          <w:sz w:val="24"/>
-          <w:szCs w:val="24"/>
-        </w:rPr>
-        <w:t>text</w:t>
-      </w:r>
-      <w:r>
-        <w:rPr>
-          <w:rFonts w:ascii="Times New Roman" w:hAnsi="Times New Roman" w:cs="Times New Roman"/>
-          <w:sz w:val="24"/>
-          <w:szCs w:val="24"/>
-        </w:rPr>
-        <w:t xml:space="preserve"> </w:t>
-      </w:r>
-      <w:r>
-        <w:rPr>
-          <w:rFonts w:ascii="Times New Roman" w:hAnsi="Times New Roman" w:cs="Times New Roman"/>
-          <w:sz w:val="24"/>
-          <w:szCs w:val="24"/>
-        </w:rPr>
-        <w:t>text</w:t>
-      </w:r>
-      <w:r>
-        <w:rPr>
-          <w:rFonts w:ascii="Times New Roman" w:hAnsi="Times New Roman" w:cs="Times New Roman"/>
-          <w:sz w:val="24"/>
-          <w:szCs w:val="24"/>
-        </w:rPr>
-        <w:t xml:space="preserve"> </w:t>
-      </w:r>
-      <w:r>
-        <w:rPr>
-          <w:rFonts w:ascii="Times New Roman" w:hAnsi="Times New Roman" w:cs="Times New Roman"/>
-          <w:sz w:val="24"/>
-          <w:szCs w:val="24"/>
-        </w:rPr>
-        <w:t>text</w:t>
-      </w:r>
-      <w:r>
-        <w:rPr>
-          <w:rFonts w:ascii="Times New Roman" w:hAnsi="Times New Roman" w:cs="Times New Roman"/>
-          <w:sz w:val="24"/>
-          <w:szCs w:val="24"/>
-        </w:rPr>
-        <w:t xml:space="preserve"> </w:t>
-      </w:r>
-      <w:r>
-        <w:rPr>
-          <w:rFonts w:ascii="Times New Roman" w:hAnsi="Times New Roman" w:cs="Times New Roman"/>
-          <w:sz w:val="24"/>
-          <w:szCs w:val="24"/>
-        </w:rPr>
-        <w:t>text</w:t>
-      </w:r>
-      <w:r>
-        <w:rPr>
-          <w:rFonts w:ascii="Times New Roman" w:hAnsi="Times New Roman" w:cs="Times New Roman"/>
-          <w:sz w:val="24"/>
-          <w:szCs w:val="24"/>
-        </w:rPr>
-        <w:t xml:space="preserve"> </w:t>
-      </w:r>
-      <w:r>
-        <w:rPr>
-          <w:rFonts w:ascii="Times New Roman" w:hAnsi="Times New Roman" w:cs="Times New Roman"/>
-          <w:sz w:val="24"/>
-          <w:szCs w:val="24"/>
-        </w:rPr>
-        <w:t>text</w:t>
-      </w:r>
-      <w:r>
-        <w:rPr>
-          <w:rFonts w:ascii="Times New Roman" w:hAnsi="Times New Roman" w:cs="Times New Roman"/>
-          <w:sz w:val="24"/>
-          <w:szCs w:val="24"/>
-        </w:rPr>
-        <w:t xml:space="preserve"> </w:t>
-      </w:r>
-      <w:r>
-        <w:rPr>
-          <w:rFonts w:ascii="Times New Roman" w:hAnsi="Times New Roman" w:cs="Times New Roman"/>
-          <w:sz w:val="24"/>
-          <w:szCs w:val="24"/>
-        </w:rPr>
-        <w:t>text text</w:t>
-      </w:r>
-      <w:r>
-        <w:rPr>
-          <w:rFonts w:ascii="Times New Roman" w:hAnsi="Times New Roman" w:cs="Times New Roman"/>
-          <w:sz w:val="24"/>
-          <w:szCs w:val="24"/>
-        </w:rPr>
-        <w:t xml:space="preserve"> </w:t>
-      </w:r>
-      <w:r>
-        <w:rPr>
-          <w:rFonts w:ascii="Times New Roman" w:hAnsi="Times New Roman" w:cs="Times New Roman"/>
-          <w:sz w:val="24"/>
-          <w:szCs w:val="24"/>
-        </w:rPr>
-        <w:t>text.</w:t>
+        <w:t>(1</w:t>
+      </w:r>
+      <w:r>
+        <w:rPr>
+          <w:rFonts w:ascii="Times New Roman" w:hAnsi="Times New Roman" w:cs="Times New Roman"/>
+          <w:sz w:val="24"/>
+          <w:szCs w:val="24"/>
+        </w:rPr>
+        <w:t xml:space="preserve">) </w:t>
+      </w:r>
+      <w:r>
+        <w:rPr>
+          <w:rFonts w:ascii="Times New Roman" w:hAnsi="Times New Roman" w:cs="Times New Roman"/>
+          <w:sz w:val="24"/>
+          <w:szCs w:val="24"/>
+        </w:rPr>
+        <w:t>Department of Biology, Pennsylvania State University</w:t>
       </w:r>
     </w:p>
     <w:p>
@@ -2742,12 +223,13 @@
           <w:sz w:val="32"/>
           <w:szCs w:val="32"/>
         </w:rPr>
-        <w:t>Introduction</w:t>
+        <w:t>Abstract</w:t>
       </w:r>
     </w:p>
     <w:p>
       <w:pPr>
         <w:spacing w:line="240" w:lineRule="auto"/>
+        <w:ind w:firstLine="284"/>
         <w:jc w:val="both"/>
         <w:rPr>
           <w:rFonts w:ascii="Times New Roman" w:hAnsi="Times New Roman" w:cs="Times New Roman"/>
@@ -2761,16 +243,1771 @@
           <w:sz w:val="24"/>
           <w:szCs w:val="24"/>
         </w:rPr>
-        <w:t>P1: Paragraph about how invasive species are often adapted to disturbance and thus can succeed quite well in disturbed environments.</w:t>
+        <w:t>Text</w:t>
+      </w:r>
+      <w:r>
+        <w:rPr>
+          <w:rFonts w:ascii="Times New Roman" w:hAnsi="Times New Roman" w:cs="Times New Roman"/>
+          <w:sz w:val="24"/>
+          <w:szCs w:val="24"/>
+        </w:rPr>
+        <w:t xml:space="preserve"> </w:t>
+      </w:r>
+      <w:r>
+        <w:rPr>
+          <w:rFonts w:ascii="Times New Roman" w:hAnsi="Times New Roman" w:cs="Times New Roman"/>
+          <w:sz w:val="24"/>
+          <w:szCs w:val="24"/>
+        </w:rPr>
+        <w:t>text</w:t>
+      </w:r>
+      <w:r>
+        <w:rPr>
+          <w:rFonts w:ascii="Times New Roman" w:hAnsi="Times New Roman" w:cs="Times New Roman"/>
+          <w:sz w:val="24"/>
+          <w:szCs w:val="24"/>
+        </w:rPr>
+        <w:t xml:space="preserve"> </w:t>
+      </w:r>
+      <w:r>
+        <w:rPr>
+          <w:rFonts w:ascii="Times New Roman" w:hAnsi="Times New Roman" w:cs="Times New Roman"/>
+          <w:sz w:val="24"/>
+          <w:szCs w:val="24"/>
+        </w:rPr>
+        <w:t>text</w:t>
+      </w:r>
+      <w:r>
+        <w:rPr>
+          <w:rFonts w:ascii="Times New Roman" w:hAnsi="Times New Roman" w:cs="Times New Roman"/>
+          <w:sz w:val="24"/>
+          <w:szCs w:val="24"/>
+        </w:rPr>
+        <w:t xml:space="preserve"> </w:t>
+      </w:r>
+      <w:r>
+        <w:rPr>
+          <w:rFonts w:ascii="Times New Roman" w:hAnsi="Times New Roman" w:cs="Times New Roman"/>
+          <w:sz w:val="24"/>
+          <w:szCs w:val="24"/>
+        </w:rPr>
+        <w:t>text</w:t>
+      </w:r>
+      <w:r>
+        <w:rPr>
+          <w:rFonts w:ascii="Times New Roman" w:hAnsi="Times New Roman" w:cs="Times New Roman"/>
+          <w:sz w:val="24"/>
+          <w:szCs w:val="24"/>
+        </w:rPr>
+        <w:t xml:space="preserve"> </w:t>
+      </w:r>
+      <w:r>
+        <w:rPr>
+          <w:rFonts w:ascii="Times New Roman" w:hAnsi="Times New Roman" w:cs="Times New Roman"/>
+          <w:sz w:val="24"/>
+          <w:szCs w:val="24"/>
+        </w:rPr>
+        <w:t>text</w:t>
+      </w:r>
+      <w:r>
+        <w:rPr>
+          <w:rFonts w:ascii="Times New Roman" w:hAnsi="Times New Roman" w:cs="Times New Roman"/>
+          <w:sz w:val="24"/>
+          <w:szCs w:val="24"/>
+        </w:rPr>
+        <w:t xml:space="preserve"> </w:t>
+      </w:r>
+      <w:r>
+        <w:rPr>
+          <w:rFonts w:ascii="Times New Roman" w:hAnsi="Times New Roman" w:cs="Times New Roman"/>
+          <w:sz w:val="24"/>
+          <w:szCs w:val="24"/>
+        </w:rPr>
+        <w:t>text</w:t>
+      </w:r>
+      <w:r>
+        <w:rPr>
+          <w:rFonts w:ascii="Times New Roman" w:hAnsi="Times New Roman" w:cs="Times New Roman"/>
+          <w:sz w:val="24"/>
+          <w:szCs w:val="24"/>
+        </w:rPr>
+        <w:t xml:space="preserve"> </w:t>
+      </w:r>
+      <w:r>
+        <w:rPr>
+          <w:rFonts w:ascii="Times New Roman" w:hAnsi="Times New Roman" w:cs="Times New Roman"/>
+          <w:sz w:val="24"/>
+          <w:szCs w:val="24"/>
+        </w:rPr>
+        <w:t>text</w:t>
+      </w:r>
+      <w:r>
+        <w:rPr>
+          <w:rFonts w:ascii="Times New Roman" w:hAnsi="Times New Roman" w:cs="Times New Roman"/>
+          <w:sz w:val="24"/>
+          <w:szCs w:val="24"/>
+        </w:rPr>
+        <w:t xml:space="preserve"> </w:t>
+      </w:r>
+      <w:r>
+        <w:rPr>
+          <w:rFonts w:ascii="Times New Roman" w:hAnsi="Times New Roman" w:cs="Times New Roman"/>
+          <w:sz w:val="24"/>
+          <w:szCs w:val="24"/>
+        </w:rPr>
+        <w:t>text</w:t>
+      </w:r>
+      <w:r>
+        <w:rPr>
+          <w:rFonts w:ascii="Times New Roman" w:hAnsi="Times New Roman" w:cs="Times New Roman"/>
+          <w:sz w:val="24"/>
+          <w:szCs w:val="24"/>
+        </w:rPr>
+        <w:t xml:space="preserve"> </w:t>
+      </w:r>
+      <w:r>
+        <w:rPr>
+          <w:rFonts w:ascii="Times New Roman" w:hAnsi="Times New Roman" w:cs="Times New Roman"/>
+          <w:sz w:val="24"/>
+          <w:szCs w:val="24"/>
+        </w:rPr>
+        <w:t>text</w:t>
+      </w:r>
+      <w:r>
+        <w:rPr>
+          <w:rFonts w:ascii="Times New Roman" w:hAnsi="Times New Roman" w:cs="Times New Roman"/>
+          <w:sz w:val="24"/>
+          <w:szCs w:val="24"/>
+        </w:rPr>
+        <w:t xml:space="preserve"> </w:t>
+      </w:r>
+      <w:r>
+        <w:rPr>
+          <w:rFonts w:ascii="Times New Roman" w:hAnsi="Times New Roman" w:cs="Times New Roman"/>
+          <w:sz w:val="24"/>
+          <w:szCs w:val="24"/>
+        </w:rPr>
+        <w:t>text</w:t>
+      </w:r>
+      <w:r>
+        <w:rPr>
+          <w:rFonts w:ascii="Times New Roman" w:hAnsi="Times New Roman" w:cs="Times New Roman"/>
+          <w:sz w:val="24"/>
+          <w:szCs w:val="24"/>
+        </w:rPr>
+        <w:t xml:space="preserve"> </w:t>
+      </w:r>
+      <w:r>
+        <w:rPr>
+          <w:rFonts w:ascii="Times New Roman" w:hAnsi="Times New Roman" w:cs="Times New Roman"/>
+          <w:sz w:val="24"/>
+          <w:szCs w:val="24"/>
+        </w:rPr>
+        <w:t>text</w:t>
+      </w:r>
+      <w:r>
+        <w:rPr>
+          <w:rFonts w:ascii="Times New Roman" w:hAnsi="Times New Roman" w:cs="Times New Roman"/>
+          <w:sz w:val="24"/>
+          <w:szCs w:val="24"/>
+        </w:rPr>
+        <w:t xml:space="preserve"> </w:t>
+      </w:r>
+      <w:r>
+        <w:rPr>
+          <w:rFonts w:ascii="Times New Roman" w:hAnsi="Times New Roman" w:cs="Times New Roman"/>
+          <w:sz w:val="24"/>
+          <w:szCs w:val="24"/>
+        </w:rPr>
+        <w:t>text</w:t>
+      </w:r>
+      <w:r>
+        <w:rPr>
+          <w:rFonts w:ascii="Times New Roman" w:hAnsi="Times New Roman" w:cs="Times New Roman"/>
+          <w:sz w:val="24"/>
+          <w:szCs w:val="24"/>
+        </w:rPr>
+        <w:t xml:space="preserve"> </w:t>
+      </w:r>
+      <w:r>
+        <w:rPr>
+          <w:rFonts w:ascii="Times New Roman" w:hAnsi="Times New Roman" w:cs="Times New Roman"/>
+          <w:sz w:val="24"/>
+          <w:szCs w:val="24"/>
+        </w:rPr>
+        <w:t>text</w:t>
+      </w:r>
+      <w:r>
+        <w:rPr>
+          <w:rFonts w:ascii="Times New Roman" w:hAnsi="Times New Roman" w:cs="Times New Roman"/>
+          <w:sz w:val="24"/>
+          <w:szCs w:val="24"/>
+        </w:rPr>
+        <w:t xml:space="preserve"> </w:t>
+      </w:r>
+      <w:r>
+        <w:rPr>
+          <w:rFonts w:ascii="Times New Roman" w:hAnsi="Times New Roman" w:cs="Times New Roman"/>
+          <w:sz w:val="24"/>
+          <w:szCs w:val="24"/>
+        </w:rPr>
+        <w:t>text</w:t>
+      </w:r>
+      <w:r>
+        <w:rPr>
+          <w:rFonts w:ascii="Times New Roman" w:hAnsi="Times New Roman" w:cs="Times New Roman"/>
+          <w:sz w:val="24"/>
+          <w:szCs w:val="24"/>
+        </w:rPr>
+        <w:t xml:space="preserve"> </w:t>
+      </w:r>
+      <w:r>
+        <w:rPr>
+          <w:rFonts w:ascii="Times New Roman" w:hAnsi="Times New Roman" w:cs="Times New Roman"/>
+          <w:sz w:val="24"/>
+          <w:szCs w:val="24"/>
+        </w:rPr>
+        <w:t>text</w:t>
+      </w:r>
+      <w:r>
+        <w:rPr>
+          <w:rFonts w:ascii="Times New Roman" w:hAnsi="Times New Roman" w:cs="Times New Roman"/>
+          <w:sz w:val="24"/>
+          <w:szCs w:val="24"/>
+        </w:rPr>
+        <w:t xml:space="preserve"> </w:t>
+      </w:r>
+      <w:r>
+        <w:rPr>
+          <w:rFonts w:ascii="Times New Roman" w:hAnsi="Times New Roman" w:cs="Times New Roman"/>
+          <w:sz w:val="24"/>
+          <w:szCs w:val="24"/>
+        </w:rPr>
+        <w:t>text</w:t>
+      </w:r>
+      <w:r>
+        <w:rPr>
+          <w:rFonts w:ascii="Times New Roman" w:hAnsi="Times New Roman" w:cs="Times New Roman"/>
+          <w:sz w:val="24"/>
+          <w:szCs w:val="24"/>
+        </w:rPr>
+        <w:t xml:space="preserve"> </w:t>
+      </w:r>
+      <w:r>
+        <w:rPr>
+          <w:rFonts w:ascii="Times New Roman" w:hAnsi="Times New Roman" w:cs="Times New Roman"/>
+          <w:sz w:val="24"/>
+          <w:szCs w:val="24"/>
+        </w:rPr>
+        <w:t>text</w:t>
+      </w:r>
+      <w:r>
+        <w:rPr>
+          <w:rFonts w:ascii="Times New Roman" w:hAnsi="Times New Roman" w:cs="Times New Roman"/>
+          <w:sz w:val="24"/>
+          <w:szCs w:val="24"/>
+        </w:rPr>
+        <w:t xml:space="preserve"> </w:t>
+      </w:r>
+      <w:r>
+        <w:rPr>
+          <w:rFonts w:ascii="Times New Roman" w:hAnsi="Times New Roman" w:cs="Times New Roman"/>
+          <w:sz w:val="24"/>
+          <w:szCs w:val="24"/>
+        </w:rPr>
+        <w:t>text</w:t>
+      </w:r>
+      <w:r>
+        <w:rPr>
+          <w:rFonts w:ascii="Times New Roman" w:hAnsi="Times New Roman" w:cs="Times New Roman"/>
+          <w:sz w:val="24"/>
+          <w:szCs w:val="24"/>
+        </w:rPr>
+        <w:t xml:space="preserve"> </w:t>
+      </w:r>
+      <w:r>
+        <w:rPr>
+          <w:rFonts w:ascii="Times New Roman" w:hAnsi="Times New Roman" w:cs="Times New Roman"/>
+          <w:sz w:val="24"/>
+          <w:szCs w:val="24"/>
+        </w:rPr>
+        <w:t>text</w:t>
+      </w:r>
+      <w:r>
+        <w:rPr>
+          <w:rFonts w:ascii="Times New Roman" w:hAnsi="Times New Roman" w:cs="Times New Roman"/>
+          <w:sz w:val="24"/>
+          <w:szCs w:val="24"/>
+        </w:rPr>
+        <w:t xml:space="preserve"> </w:t>
+      </w:r>
+      <w:r>
+        <w:rPr>
+          <w:rFonts w:ascii="Times New Roman" w:hAnsi="Times New Roman" w:cs="Times New Roman"/>
+          <w:sz w:val="24"/>
+          <w:szCs w:val="24"/>
+        </w:rPr>
+        <w:t>text</w:t>
+      </w:r>
+      <w:r>
+        <w:rPr>
+          <w:rFonts w:ascii="Times New Roman" w:hAnsi="Times New Roman" w:cs="Times New Roman"/>
+          <w:sz w:val="24"/>
+          <w:szCs w:val="24"/>
+        </w:rPr>
+        <w:t xml:space="preserve"> </w:t>
+      </w:r>
+      <w:r>
+        <w:rPr>
+          <w:rFonts w:ascii="Times New Roman" w:hAnsi="Times New Roman" w:cs="Times New Roman"/>
+          <w:sz w:val="24"/>
+          <w:szCs w:val="24"/>
+        </w:rPr>
+        <w:t>text</w:t>
+      </w:r>
+      <w:r>
+        <w:rPr>
+          <w:rFonts w:ascii="Times New Roman" w:hAnsi="Times New Roman" w:cs="Times New Roman"/>
+          <w:sz w:val="24"/>
+          <w:szCs w:val="24"/>
+        </w:rPr>
+        <w:t xml:space="preserve"> </w:t>
+      </w:r>
+      <w:r>
+        <w:rPr>
+          <w:rFonts w:ascii="Times New Roman" w:hAnsi="Times New Roman" w:cs="Times New Roman"/>
+          <w:sz w:val="24"/>
+          <w:szCs w:val="24"/>
+        </w:rPr>
+        <w:t>text</w:t>
+      </w:r>
+      <w:r>
+        <w:rPr>
+          <w:rFonts w:ascii="Times New Roman" w:hAnsi="Times New Roman" w:cs="Times New Roman"/>
+          <w:sz w:val="24"/>
+          <w:szCs w:val="24"/>
+        </w:rPr>
+        <w:t xml:space="preserve"> </w:t>
+      </w:r>
+      <w:r>
+        <w:rPr>
+          <w:rFonts w:ascii="Times New Roman" w:hAnsi="Times New Roman" w:cs="Times New Roman"/>
+          <w:sz w:val="24"/>
+          <w:szCs w:val="24"/>
+        </w:rPr>
+        <w:t>text</w:t>
+      </w:r>
+      <w:r>
+        <w:rPr>
+          <w:rFonts w:ascii="Times New Roman" w:hAnsi="Times New Roman" w:cs="Times New Roman"/>
+          <w:sz w:val="24"/>
+          <w:szCs w:val="24"/>
+        </w:rPr>
+        <w:t xml:space="preserve"> </w:t>
+      </w:r>
+      <w:r>
+        <w:rPr>
+          <w:rFonts w:ascii="Times New Roman" w:hAnsi="Times New Roman" w:cs="Times New Roman"/>
+          <w:sz w:val="24"/>
+          <w:szCs w:val="24"/>
+        </w:rPr>
+        <w:t>text</w:t>
+      </w:r>
+      <w:r>
+        <w:rPr>
+          <w:rFonts w:ascii="Times New Roman" w:hAnsi="Times New Roman" w:cs="Times New Roman"/>
+          <w:sz w:val="24"/>
+          <w:szCs w:val="24"/>
+        </w:rPr>
+        <w:t xml:space="preserve"> </w:t>
+      </w:r>
+      <w:r>
+        <w:rPr>
+          <w:rFonts w:ascii="Times New Roman" w:hAnsi="Times New Roman" w:cs="Times New Roman"/>
+          <w:sz w:val="24"/>
+          <w:szCs w:val="24"/>
+        </w:rPr>
+        <w:t>text</w:t>
+      </w:r>
+      <w:r>
+        <w:rPr>
+          <w:rFonts w:ascii="Times New Roman" w:hAnsi="Times New Roman" w:cs="Times New Roman"/>
+          <w:sz w:val="24"/>
+          <w:szCs w:val="24"/>
+        </w:rPr>
+        <w:t xml:space="preserve"> </w:t>
+      </w:r>
+      <w:r>
+        <w:rPr>
+          <w:rFonts w:ascii="Times New Roman" w:hAnsi="Times New Roman" w:cs="Times New Roman"/>
+          <w:sz w:val="24"/>
+          <w:szCs w:val="24"/>
+        </w:rPr>
+        <w:t>text</w:t>
+      </w:r>
+      <w:r>
+        <w:rPr>
+          <w:rFonts w:ascii="Times New Roman" w:hAnsi="Times New Roman" w:cs="Times New Roman"/>
+          <w:sz w:val="24"/>
+          <w:szCs w:val="24"/>
+        </w:rPr>
+        <w:t xml:space="preserve"> </w:t>
+      </w:r>
+      <w:r>
+        <w:rPr>
+          <w:rFonts w:ascii="Times New Roman" w:hAnsi="Times New Roman" w:cs="Times New Roman"/>
+          <w:sz w:val="24"/>
+          <w:szCs w:val="24"/>
+        </w:rPr>
+        <w:t>text</w:t>
+      </w:r>
+      <w:r>
+        <w:rPr>
+          <w:rFonts w:ascii="Times New Roman" w:hAnsi="Times New Roman" w:cs="Times New Roman"/>
+          <w:sz w:val="24"/>
+          <w:szCs w:val="24"/>
+        </w:rPr>
+        <w:t xml:space="preserve"> </w:t>
+      </w:r>
+      <w:r>
+        <w:rPr>
+          <w:rFonts w:ascii="Times New Roman" w:hAnsi="Times New Roman" w:cs="Times New Roman"/>
+          <w:sz w:val="24"/>
+          <w:szCs w:val="24"/>
+        </w:rPr>
+        <w:t>text</w:t>
+      </w:r>
+      <w:r>
+        <w:rPr>
+          <w:rFonts w:ascii="Times New Roman" w:hAnsi="Times New Roman" w:cs="Times New Roman"/>
+          <w:sz w:val="24"/>
+          <w:szCs w:val="24"/>
+        </w:rPr>
+        <w:t xml:space="preserve"> </w:t>
+      </w:r>
+      <w:r>
+        <w:rPr>
+          <w:rFonts w:ascii="Times New Roman" w:hAnsi="Times New Roman" w:cs="Times New Roman"/>
+          <w:sz w:val="24"/>
+          <w:szCs w:val="24"/>
+        </w:rPr>
+        <w:t>text</w:t>
+      </w:r>
+      <w:r>
+        <w:rPr>
+          <w:rFonts w:ascii="Times New Roman" w:hAnsi="Times New Roman" w:cs="Times New Roman"/>
+          <w:sz w:val="24"/>
+          <w:szCs w:val="24"/>
+        </w:rPr>
+        <w:t xml:space="preserve"> </w:t>
+      </w:r>
+      <w:r>
+        <w:rPr>
+          <w:rFonts w:ascii="Times New Roman" w:hAnsi="Times New Roman" w:cs="Times New Roman"/>
+          <w:sz w:val="24"/>
+          <w:szCs w:val="24"/>
+        </w:rPr>
+        <w:t>text</w:t>
+      </w:r>
+      <w:r>
+        <w:rPr>
+          <w:rFonts w:ascii="Times New Roman" w:hAnsi="Times New Roman" w:cs="Times New Roman"/>
+          <w:sz w:val="24"/>
+          <w:szCs w:val="24"/>
+        </w:rPr>
+        <w:t xml:space="preserve"> </w:t>
+      </w:r>
+      <w:r>
+        <w:rPr>
+          <w:rFonts w:ascii="Times New Roman" w:hAnsi="Times New Roman" w:cs="Times New Roman"/>
+          <w:sz w:val="24"/>
+          <w:szCs w:val="24"/>
+        </w:rPr>
+        <w:t>text</w:t>
+      </w:r>
+      <w:r>
+        <w:rPr>
+          <w:rFonts w:ascii="Times New Roman" w:hAnsi="Times New Roman" w:cs="Times New Roman"/>
+          <w:sz w:val="24"/>
+          <w:szCs w:val="24"/>
+        </w:rPr>
+        <w:t xml:space="preserve"> </w:t>
+      </w:r>
+      <w:r>
+        <w:rPr>
+          <w:rFonts w:ascii="Times New Roman" w:hAnsi="Times New Roman" w:cs="Times New Roman"/>
+          <w:sz w:val="24"/>
+          <w:szCs w:val="24"/>
+        </w:rPr>
+        <w:t>text</w:t>
+      </w:r>
+      <w:r>
+        <w:rPr>
+          <w:rFonts w:ascii="Times New Roman" w:hAnsi="Times New Roman" w:cs="Times New Roman"/>
+          <w:sz w:val="24"/>
+          <w:szCs w:val="24"/>
+        </w:rPr>
+        <w:t xml:space="preserve"> </w:t>
+      </w:r>
+      <w:r>
+        <w:rPr>
+          <w:rFonts w:ascii="Times New Roman" w:hAnsi="Times New Roman" w:cs="Times New Roman"/>
+          <w:sz w:val="24"/>
+          <w:szCs w:val="24"/>
+        </w:rPr>
+        <w:t>text</w:t>
+      </w:r>
+      <w:r>
+        <w:rPr>
+          <w:rFonts w:ascii="Times New Roman" w:hAnsi="Times New Roman" w:cs="Times New Roman"/>
+          <w:sz w:val="24"/>
+          <w:szCs w:val="24"/>
+        </w:rPr>
+        <w:t xml:space="preserve"> </w:t>
+      </w:r>
+      <w:r>
+        <w:rPr>
+          <w:rFonts w:ascii="Times New Roman" w:hAnsi="Times New Roman" w:cs="Times New Roman"/>
+          <w:sz w:val="24"/>
+          <w:szCs w:val="24"/>
+        </w:rPr>
+        <w:t>text</w:t>
+      </w:r>
+      <w:r>
+        <w:rPr>
+          <w:rFonts w:ascii="Times New Roman" w:hAnsi="Times New Roman" w:cs="Times New Roman"/>
+          <w:sz w:val="24"/>
+          <w:szCs w:val="24"/>
+        </w:rPr>
+        <w:t xml:space="preserve"> </w:t>
+      </w:r>
+      <w:r>
+        <w:rPr>
+          <w:rFonts w:ascii="Times New Roman" w:hAnsi="Times New Roman" w:cs="Times New Roman"/>
+          <w:sz w:val="24"/>
+          <w:szCs w:val="24"/>
+        </w:rPr>
+        <w:t>text</w:t>
+      </w:r>
+      <w:r>
+        <w:rPr>
+          <w:rFonts w:ascii="Times New Roman" w:hAnsi="Times New Roman" w:cs="Times New Roman"/>
+          <w:sz w:val="24"/>
+          <w:szCs w:val="24"/>
+        </w:rPr>
+        <w:t xml:space="preserve"> </w:t>
+      </w:r>
+      <w:r>
+        <w:rPr>
+          <w:rFonts w:ascii="Times New Roman" w:hAnsi="Times New Roman" w:cs="Times New Roman"/>
+          <w:sz w:val="24"/>
+          <w:szCs w:val="24"/>
+        </w:rPr>
+        <w:t>text</w:t>
+      </w:r>
+      <w:r>
+        <w:rPr>
+          <w:rFonts w:ascii="Times New Roman" w:hAnsi="Times New Roman" w:cs="Times New Roman"/>
+          <w:sz w:val="24"/>
+          <w:szCs w:val="24"/>
+        </w:rPr>
+        <w:t xml:space="preserve"> </w:t>
+      </w:r>
+      <w:r>
+        <w:rPr>
+          <w:rFonts w:ascii="Times New Roman" w:hAnsi="Times New Roman" w:cs="Times New Roman"/>
+          <w:sz w:val="24"/>
+          <w:szCs w:val="24"/>
+        </w:rPr>
+        <w:t>text</w:t>
+      </w:r>
+      <w:r>
+        <w:rPr>
+          <w:rFonts w:ascii="Times New Roman" w:hAnsi="Times New Roman" w:cs="Times New Roman"/>
+          <w:sz w:val="24"/>
+          <w:szCs w:val="24"/>
+        </w:rPr>
+        <w:t xml:space="preserve"> </w:t>
+      </w:r>
+      <w:r>
+        <w:rPr>
+          <w:rFonts w:ascii="Times New Roman" w:hAnsi="Times New Roman" w:cs="Times New Roman"/>
+          <w:sz w:val="24"/>
+          <w:szCs w:val="24"/>
+        </w:rPr>
+        <w:t>text text</w:t>
+      </w:r>
+      <w:r>
+        <w:rPr>
+          <w:rFonts w:ascii="Times New Roman" w:hAnsi="Times New Roman" w:cs="Times New Roman"/>
+          <w:sz w:val="24"/>
+          <w:szCs w:val="24"/>
+        </w:rPr>
+        <w:t xml:space="preserve"> </w:t>
+      </w:r>
+      <w:r>
+        <w:rPr>
+          <w:rFonts w:ascii="Times New Roman" w:hAnsi="Times New Roman" w:cs="Times New Roman"/>
+          <w:sz w:val="24"/>
+          <w:szCs w:val="24"/>
+        </w:rPr>
+        <w:t>text</w:t>
+      </w:r>
+      <w:r>
+        <w:rPr>
+          <w:rFonts w:ascii="Times New Roman" w:hAnsi="Times New Roman" w:cs="Times New Roman"/>
+          <w:sz w:val="24"/>
+          <w:szCs w:val="24"/>
+        </w:rPr>
+        <w:t xml:space="preserve"> </w:t>
+      </w:r>
+      <w:r>
+        <w:rPr>
+          <w:rFonts w:ascii="Times New Roman" w:hAnsi="Times New Roman" w:cs="Times New Roman"/>
+          <w:sz w:val="24"/>
+          <w:szCs w:val="24"/>
+        </w:rPr>
+        <w:t>text</w:t>
+      </w:r>
+      <w:r>
+        <w:rPr>
+          <w:rFonts w:ascii="Times New Roman" w:hAnsi="Times New Roman" w:cs="Times New Roman"/>
+          <w:sz w:val="24"/>
+          <w:szCs w:val="24"/>
+        </w:rPr>
+        <w:t xml:space="preserve"> </w:t>
+      </w:r>
+      <w:r>
+        <w:rPr>
+          <w:rFonts w:ascii="Times New Roman" w:hAnsi="Times New Roman" w:cs="Times New Roman"/>
+          <w:sz w:val="24"/>
+          <w:szCs w:val="24"/>
+        </w:rPr>
+        <w:t>text</w:t>
+      </w:r>
+      <w:r>
+        <w:rPr>
+          <w:rFonts w:ascii="Times New Roman" w:hAnsi="Times New Roman" w:cs="Times New Roman"/>
+          <w:sz w:val="24"/>
+          <w:szCs w:val="24"/>
+        </w:rPr>
+        <w:t xml:space="preserve"> </w:t>
+      </w:r>
+      <w:r>
+        <w:rPr>
+          <w:rFonts w:ascii="Times New Roman" w:hAnsi="Times New Roman" w:cs="Times New Roman"/>
+          <w:sz w:val="24"/>
+          <w:szCs w:val="24"/>
+        </w:rPr>
+        <w:t>text</w:t>
+      </w:r>
+      <w:r>
+        <w:rPr>
+          <w:rFonts w:ascii="Times New Roman" w:hAnsi="Times New Roman" w:cs="Times New Roman"/>
+          <w:sz w:val="24"/>
+          <w:szCs w:val="24"/>
+        </w:rPr>
+        <w:t xml:space="preserve"> </w:t>
+      </w:r>
+      <w:r>
+        <w:rPr>
+          <w:rFonts w:ascii="Times New Roman" w:hAnsi="Times New Roman" w:cs="Times New Roman"/>
+          <w:sz w:val="24"/>
+          <w:szCs w:val="24"/>
+        </w:rPr>
+        <w:t>text</w:t>
+      </w:r>
+      <w:r>
+        <w:rPr>
+          <w:rFonts w:ascii="Times New Roman" w:hAnsi="Times New Roman" w:cs="Times New Roman"/>
+          <w:sz w:val="24"/>
+          <w:szCs w:val="24"/>
+        </w:rPr>
+        <w:t xml:space="preserve"> </w:t>
+      </w:r>
+      <w:r>
+        <w:rPr>
+          <w:rFonts w:ascii="Times New Roman" w:hAnsi="Times New Roman" w:cs="Times New Roman"/>
+          <w:sz w:val="24"/>
+          <w:szCs w:val="24"/>
+        </w:rPr>
+        <w:t>text</w:t>
+      </w:r>
+      <w:r>
+        <w:rPr>
+          <w:rFonts w:ascii="Times New Roman" w:hAnsi="Times New Roman" w:cs="Times New Roman"/>
+          <w:sz w:val="24"/>
+          <w:szCs w:val="24"/>
+        </w:rPr>
+        <w:t xml:space="preserve"> </w:t>
+      </w:r>
+      <w:r>
+        <w:rPr>
+          <w:rFonts w:ascii="Times New Roman" w:hAnsi="Times New Roman" w:cs="Times New Roman"/>
+          <w:sz w:val="24"/>
+          <w:szCs w:val="24"/>
+        </w:rPr>
+        <w:t>text</w:t>
+      </w:r>
+      <w:r>
+        <w:rPr>
+          <w:rFonts w:ascii="Times New Roman" w:hAnsi="Times New Roman" w:cs="Times New Roman"/>
+          <w:sz w:val="24"/>
+          <w:szCs w:val="24"/>
+        </w:rPr>
+        <w:t xml:space="preserve"> </w:t>
+      </w:r>
+      <w:r>
+        <w:rPr>
+          <w:rFonts w:ascii="Times New Roman" w:hAnsi="Times New Roman" w:cs="Times New Roman"/>
+          <w:sz w:val="24"/>
+          <w:szCs w:val="24"/>
+        </w:rPr>
+        <w:t>text</w:t>
+      </w:r>
+      <w:r>
+        <w:rPr>
+          <w:rFonts w:ascii="Times New Roman" w:hAnsi="Times New Roman" w:cs="Times New Roman"/>
+          <w:sz w:val="24"/>
+          <w:szCs w:val="24"/>
+        </w:rPr>
+        <w:t xml:space="preserve"> </w:t>
+      </w:r>
+      <w:r>
+        <w:rPr>
+          <w:rFonts w:ascii="Times New Roman" w:hAnsi="Times New Roman" w:cs="Times New Roman"/>
+          <w:sz w:val="24"/>
+          <w:szCs w:val="24"/>
+        </w:rPr>
+        <w:t>text</w:t>
+      </w:r>
+      <w:r>
+        <w:rPr>
+          <w:rFonts w:ascii="Times New Roman" w:hAnsi="Times New Roman" w:cs="Times New Roman"/>
+          <w:sz w:val="24"/>
+          <w:szCs w:val="24"/>
+        </w:rPr>
+        <w:t xml:space="preserve"> </w:t>
+      </w:r>
+      <w:r>
+        <w:rPr>
+          <w:rFonts w:ascii="Times New Roman" w:hAnsi="Times New Roman" w:cs="Times New Roman"/>
+          <w:sz w:val="24"/>
+          <w:szCs w:val="24"/>
+        </w:rPr>
+        <w:t>text</w:t>
+      </w:r>
+      <w:r>
+        <w:rPr>
+          <w:rFonts w:ascii="Times New Roman" w:hAnsi="Times New Roman" w:cs="Times New Roman"/>
+          <w:sz w:val="24"/>
+          <w:szCs w:val="24"/>
+        </w:rPr>
+        <w:t xml:space="preserve"> </w:t>
+      </w:r>
+      <w:r>
+        <w:rPr>
+          <w:rFonts w:ascii="Times New Roman" w:hAnsi="Times New Roman" w:cs="Times New Roman"/>
+          <w:sz w:val="24"/>
+          <w:szCs w:val="24"/>
+        </w:rPr>
+        <w:t>text</w:t>
+      </w:r>
+      <w:r>
+        <w:rPr>
+          <w:rFonts w:ascii="Times New Roman" w:hAnsi="Times New Roman" w:cs="Times New Roman"/>
+          <w:sz w:val="24"/>
+          <w:szCs w:val="24"/>
+        </w:rPr>
+        <w:t xml:space="preserve"> </w:t>
+      </w:r>
+      <w:r>
+        <w:rPr>
+          <w:rFonts w:ascii="Times New Roman" w:hAnsi="Times New Roman" w:cs="Times New Roman"/>
+          <w:sz w:val="24"/>
+          <w:szCs w:val="24"/>
+        </w:rPr>
+        <w:t>text</w:t>
+      </w:r>
+      <w:r>
+        <w:rPr>
+          <w:rFonts w:ascii="Times New Roman" w:hAnsi="Times New Roman" w:cs="Times New Roman"/>
+          <w:sz w:val="24"/>
+          <w:szCs w:val="24"/>
+        </w:rPr>
+        <w:t xml:space="preserve"> </w:t>
+      </w:r>
+      <w:r>
+        <w:rPr>
+          <w:rFonts w:ascii="Times New Roman" w:hAnsi="Times New Roman" w:cs="Times New Roman"/>
+          <w:sz w:val="24"/>
+          <w:szCs w:val="24"/>
+        </w:rPr>
+        <w:t>text</w:t>
+      </w:r>
+      <w:r>
+        <w:rPr>
+          <w:rFonts w:ascii="Times New Roman" w:hAnsi="Times New Roman" w:cs="Times New Roman"/>
+          <w:sz w:val="24"/>
+          <w:szCs w:val="24"/>
+        </w:rPr>
+        <w:t xml:space="preserve"> </w:t>
+      </w:r>
+      <w:r>
+        <w:rPr>
+          <w:rFonts w:ascii="Times New Roman" w:hAnsi="Times New Roman" w:cs="Times New Roman"/>
+          <w:sz w:val="24"/>
+          <w:szCs w:val="24"/>
+        </w:rPr>
+        <w:t>text</w:t>
+      </w:r>
+      <w:r>
+        <w:rPr>
+          <w:rFonts w:ascii="Times New Roman" w:hAnsi="Times New Roman" w:cs="Times New Roman"/>
+          <w:sz w:val="24"/>
+          <w:szCs w:val="24"/>
+        </w:rPr>
+        <w:t xml:space="preserve"> </w:t>
+      </w:r>
+      <w:r>
+        <w:rPr>
+          <w:rFonts w:ascii="Times New Roman" w:hAnsi="Times New Roman" w:cs="Times New Roman"/>
+          <w:sz w:val="24"/>
+          <w:szCs w:val="24"/>
+        </w:rPr>
+        <w:t>text</w:t>
+      </w:r>
+      <w:r>
+        <w:rPr>
+          <w:rFonts w:ascii="Times New Roman" w:hAnsi="Times New Roman" w:cs="Times New Roman"/>
+          <w:sz w:val="24"/>
+          <w:szCs w:val="24"/>
+        </w:rPr>
+        <w:t xml:space="preserve"> </w:t>
+      </w:r>
+      <w:r>
+        <w:rPr>
+          <w:rFonts w:ascii="Times New Roman" w:hAnsi="Times New Roman" w:cs="Times New Roman"/>
+          <w:sz w:val="24"/>
+          <w:szCs w:val="24"/>
+        </w:rPr>
+        <w:t>text</w:t>
+      </w:r>
+      <w:r>
+        <w:rPr>
+          <w:rFonts w:ascii="Times New Roman" w:hAnsi="Times New Roman" w:cs="Times New Roman"/>
+          <w:sz w:val="24"/>
+          <w:szCs w:val="24"/>
+        </w:rPr>
+        <w:t xml:space="preserve"> </w:t>
+      </w:r>
+      <w:r>
+        <w:rPr>
+          <w:rFonts w:ascii="Times New Roman" w:hAnsi="Times New Roman" w:cs="Times New Roman"/>
+          <w:sz w:val="24"/>
+          <w:szCs w:val="24"/>
+        </w:rPr>
+        <w:t>text</w:t>
+      </w:r>
+      <w:r>
+        <w:rPr>
+          <w:rFonts w:ascii="Times New Roman" w:hAnsi="Times New Roman" w:cs="Times New Roman"/>
+          <w:sz w:val="24"/>
+          <w:szCs w:val="24"/>
+        </w:rPr>
+        <w:t xml:space="preserve"> </w:t>
+      </w:r>
+      <w:r>
+        <w:rPr>
+          <w:rFonts w:ascii="Times New Roman" w:hAnsi="Times New Roman" w:cs="Times New Roman"/>
+          <w:sz w:val="24"/>
+          <w:szCs w:val="24"/>
+        </w:rPr>
+        <w:t>text</w:t>
+      </w:r>
+      <w:r>
+        <w:rPr>
+          <w:rFonts w:ascii="Times New Roman" w:hAnsi="Times New Roman" w:cs="Times New Roman"/>
+          <w:sz w:val="24"/>
+          <w:szCs w:val="24"/>
+        </w:rPr>
+        <w:t xml:space="preserve"> </w:t>
+      </w:r>
+      <w:r>
+        <w:rPr>
+          <w:rFonts w:ascii="Times New Roman" w:hAnsi="Times New Roman" w:cs="Times New Roman"/>
+          <w:sz w:val="24"/>
+          <w:szCs w:val="24"/>
+        </w:rPr>
+        <w:t>text</w:t>
+      </w:r>
+      <w:r>
+        <w:rPr>
+          <w:rFonts w:ascii="Times New Roman" w:hAnsi="Times New Roman" w:cs="Times New Roman"/>
+          <w:sz w:val="24"/>
+          <w:szCs w:val="24"/>
+        </w:rPr>
+        <w:t xml:space="preserve"> </w:t>
+      </w:r>
+      <w:r>
+        <w:rPr>
+          <w:rFonts w:ascii="Times New Roman" w:hAnsi="Times New Roman" w:cs="Times New Roman"/>
+          <w:sz w:val="24"/>
+          <w:szCs w:val="24"/>
+        </w:rPr>
+        <w:t>text</w:t>
+      </w:r>
+      <w:r>
+        <w:rPr>
+          <w:rFonts w:ascii="Times New Roman" w:hAnsi="Times New Roman" w:cs="Times New Roman"/>
+          <w:sz w:val="24"/>
+          <w:szCs w:val="24"/>
+        </w:rPr>
+        <w:t xml:space="preserve"> </w:t>
+      </w:r>
+      <w:r>
+        <w:rPr>
+          <w:rFonts w:ascii="Times New Roman" w:hAnsi="Times New Roman" w:cs="Times New Roman"/>
+          <w:sz w:val="24"/>
+          <w:szCs w:val="24"/>
+        </w:rPr>
+        <w:t>text</w:t>
+      </w:r>
+      <w:r>
+        <w:rPr>
+          <w:rFonts w:ascii="Times New Roman" w:hAnsi="Times New Roman" w:cs="Times New Roman"/>
+          <w:sz w:val="24"/>
+          <w:szCs w:val="24"/>
+        </w:rPr>
+        <w:t xml:space="preserve"> </w:t>
+      </w:r>
+      <w:r>
+        <w:rPr>
+          <w:rFonts w:ascii="Times New Roman" w:hAnsi="Times New Roman" w:cs="Times New Roman"/>
+          <w:sz w:val="24"/>
+          <w:szCs w:val="24"/>
+        </w:rPr>
+        <w:t>text</w:t>
+      </w:r>
+      <w:r>
+        <w:rPr>
+          <w:rFonts w:ascii="Times New Roman" w:hAnsi="Times New Roman" w:cs="Times New Roman"/>
+          <w:sz w:val="24"/>
+          <w:szCs w:val="24"/>
+        </w:rPr>
+        <w:t xml:space="preserve"> </w:t>
+      </w:r>
+      <w:r>
+        <w:rPr>
+          <w:rFonts w:ascii="Times New Roman" w:hAnsi="Times New Roman" w:cs="Times New Roman"/>
+          <w:sz w:val="24"/>
+          <w:szCs w:val="24"/>
+        </w:rPr>
+        <w:t>text</w:t>
+      </w:r>
+      <w:r>
+        <w:rPr>
+          <w:rFonts w:ascii="Times New Roman" w:hAnsi="Times New Roman" w:cs="Times New Roman"/>
+          <w:sz w:val="24"/>
+          <w:szCs w:val="24"/>
+        </w:rPr>
+        <w:t xml:space="preserve"> </w:t>
+      </w:r>
+      <w:r>
+        <w:rPr>
+          <w:rFonts w:ascii="Times New Roman" w:hAnsi="Times New Roman" w:cs="Times New Roman"/>
+          <w:sz w:val="24"/>
+          <w:szCs w:val="24"/>
+        </w:rPr>
+        <w:t>text text</w:t>
+      </w:r>
+      <w:r>
+        <w:rPr>
+          <w:rFonts w:ascii="Times New Roman" w:hAnsi="Times New Roman" w:cs="Times New Roman"/>
+          <w:sz w:val="24"/>
+          <w:szCs w:val="24"/>
+        </w:rPr>
+        <w:t xml:space="preserve"> </w:t>
+      </w:r>
+      <w:r>
+        <w:rPr>
+          <w:rFonts w:ascii="Times New Roman" w:hAnsi="Times New Roman" w:cs="Times New Roman"/>
+          <w:sz w:val="24"/>
+          <w:szCs w:val="24"/>
+        </w:rPr>
+        <w:t>text</w:t>
+      </w:r>
+      <w:r>
+        <w:rPr>
+          <w:rFonts w:ascii="Times New Roman" w:hAnsi="Times New Roman" w:cs="Times New Roman"/>
+          <w:sz w:val="24"/>
+          <w:szCs w:val="24"/>
+        </w:rPr>
+        <w:t xml:space="preserve"> </w:t>
+      </w:r>
+      <w:r>
+        <w:rPr>
+          <w:rFonts w:ascii="Times New Roman" w:hAnsi="Times New Roman" w:cs="Times New Roman"/>
+          <w:sz w:val="24"/>
+          <w:szCs w:val="24"/>
+        </w:rPr>
+        <w:t>text</w:t>
+      </w:r>
+      <w:r>
+        <w:rPr>
+          <w:rFonts w:ascii="Times New Roman" w:hAnsi="Times New Roman" w:cs="Times New Roman"/>
+          <w:sz w:val="24"/>
+          <w:szCs w:val="24"/>
+        </w:rPr>
+        <w:t xml:space="preserve"> </w:t>
+      </w:r>
+      <w:r>
+        <w:rPr>
+          <w:rFonts w:ascii="Times New Roman" w:hAnsi="Times New Roman" w:cs="Times New Roman"/>
+          <w:sz w:val="24"/>
+          <w:szCs w:val="24"/>
+        </w:rPr>
+        <w:t>text</w:t>
+      </w:r>
+      <w:r>
+        <w:rPr>
+          <w:rFonts w:ascii="Times New Roman" w:hAnsi="Times New Roman" w:cs="Times New Roman"/>
+          <w:sz w:val="24"/>
+          <w:szCs w:val="24"/>
+        </w:rPr>
+        <w:t xml:space="preserve"> </w:t>
+      </w:r>
+      <w:r>
+        <w:rPr>
+          <w:rFonts w:ascii="Times New Roman" w:hAnsi="Times New Roman" w:cs="Times New Roman"/>
+          <w:sz w:val="24"/>
+          <w:szCs w:val="24"/>
+        </w:rPr>
+        <w:t>text</w:t>
+      </w:r>
+      <w:r>
+        <w:rPr>
+          <w:rFonts w:ascii="Times New Roman" w:hAnsi="Times New Roman" w:cs="Times New Roman"/>
+          <w:sz w:val="24"/>
+          <w:szCs w:val="24"/>
+        </w:rPr>
+        <w:t xml:space="preserve"> </w:t>
+      </w:r>
+      <w:r>
+        <w:rPr>
+          <w:rFonts w:ascii="Times New Roman" w:hAnsi="Times New Roman" w:cs="Times New Roman"/>
+          <w:sz w:val="24"/>
+          <w:szCs w:val="24"/>
+        </w:rPr>
+        <w:t>text</w:t>
+      </w:r>
+      <w:r>
+        <w:rPr>
+          <w:rFonts w:ascii="Times New Roman" w:hAnsi="Times New Roman" w:cs="Times New Roman"/>
+          <w:sz w:val="24"/>
+          <w:szCs w:val="24"/>
+        </w:rPr>
+        <w:t xml:space="preserve"> </w:t>
+      </w:r>
+      <w:r>
+        <w:rPr>
+          <w:rFonts w:ascii="Times New Roman" w:hAnsi="Times New Roman" w:cs="Times New Roman"/>
+          <w:sz w:val="24"/>
+          <w:szCs w:val="24"/>
+        </w:rPr>
+        <w:t>text</w:t>
+      </w:r>
+      <w:r>
+        <w:rPr>
+          <w:rFonts w:ascii="Times New Roman" w:hAnsi="Times New Roman" w:cs="Times New Roman"/>
+          <w:sz w:val="24"/>
+          <w:szCs w:val="24"/>
+        </w:rPr>
+        <w:t xml:space="preserve"> </w:t>
+      </w:r>
+      <w:r>
+        <w:rPr>
+          <w:rFonts w:ascii="Times New Roman" w:hAnsi="Times New Roman" w:cs="Times New Roman"/>
+          <w:sz w:val="24"/>
+          <w:szCs w:val="24"/>
+        </w:rPr>
+        <w:t>text</w:t>
+      </w:r>
+      <w:r>
+        <w:rPr>
+          <w:rFonts w:ascii="Times New Roman" w:hAnsi="Times New Roman" w:cs="Times New Roman"/>
+          <w:sz w:val="24"/>
+          <w:szCs w:val="24"/>
+        </w:rPr>
+        <w:t xml:space="preserve"> </w:t>
+      </w:r>
+      <w:r>
+        <w:rPr>
+          <w:rFonts w:ascii="Times New Roman" w:hAnsi="Times New Roman" w:cs="Times New Roman"/>
+          <w:sz w:val="24"/>
+          <w:szCs w:val="24"/>
+        </w:rPr>
+        <w:t>text</w:t>
+      </w:r>
+      <w:r>
+        <w:rPr>
+          <w:rFonts w:ascii="Times New Roman" w:hAnsi="Times New Roman" w:cs="Times New Roman"/>
+          <w:sz w:val="24"/>
+          <w:szCs w:val="24"/>
+        </w:rPr>
+        <w:t xml:space="preserve"> </w:t>
+      </w:r>
+      <w:r>
+        <w:rPr>
+          <w:rFonts w:ascii="Times New Roman" w:hAnsi="Times New Roman" w:cs="Times New Roman"/>
+          <w:sz w:val="24"/>
+          <w:szCs w:val="24"/>
+        </w:rPr>
+        <w:t>text</w:t>
+      </w:r>
+      <w:r>
+        <w:rPr>
+          <w:rFonts w:ascii="Times New Roman" w:hAnsi="Times New Roman" w:cs="Times New Roman"/>
+          <w:sz w:val="24"/>
+          <w:szCs w:val="24"/>
+        </w:rPr>
+        <w:t xml:space="preserve"> </w:t>
+      </w:r>
+      <w:r>
+        <w:rPr>
+          <w:rFonts w:ascii="Times New Roman" w:hAnsi="Times New Roman" w:cs="Times New Roman"/>
+          <w:sz w:val="24"/>
+          <w:szCs w:val="24"/>
+        </w:rPr>
+        <w:t>text</w:t>
+      </w:r>
+      <w:r>
+        <w:rPr>
+          <w:rFonts w:ascii="Times New Roman" w:hAnsi="Times New Roman" w:cs="Times New Roman"/>
+          <w:sz w:val="24"/>
+          <w:szCs w:val="24"/>
+        </w:rPr>
+        <w:t xml:space="preserve"> </w:t>
+      </w:r>
+      <w:r>
+        <w:rPr>
+          <w:rFonts w:ascii="Times New Roman" w:hAnsi="Times New Roman" w:cs="Times New Roman"/>
+          <w:sz w:val="24"/>
+          <w:szCs w:val="24"/>
+        </w:rPr>
+        <w:t>text</w:t>
+      </w:r>
+      <w:r>
+        <w:rPr>
+          <w:rFonts w:ascii="Times New Roman" w:hAnsi="Times New Roman" w:cs="Times New Roman"/>
+          <w:sz w:val="24"/>
+          <w:szCs w:val="24"/>
+        </w:rPr>
+        <w:t xml:space="preserve"> </w:t>
+      </w:r>
+      <w:r>
+        <w:rPr>
+          <w:rFonts w:ascii="Times New Roman" w:hAnsi="Times New Roman" w:cs="Times New Roman"/>
+          <w:sz w:val="24"/>
+          <w:szCs w:val="24"/>
+        </w:rPr>
+        <w:t>text</w:t>
+      </w:r>
+      <w:r>
+        <w:rPr>
+          <w:rFonts w:ascii="Times New Roman" w:hAnsi="Times New Roman" w:cs="Times New Roman"/>
+          <w:sz w:val="24"/>
+          <w:szCs w:val="24"/>
+        </w:rPr>
+        <w:t xml:space="preserve"> </w:t>
+      </w:r>
+      <w:r>
+        <w:rPr>
+          <w:rFonts w:ascii="Times New Roman" w:hAnsi="Times New Roman" w:cs="Times New Roman"/>
+          <w:sz w:val="24"/>
+          <w:szCs w:val="24"/>
+        </w:rPr>
+        <w:t>text</w:t>
+      </w:r>
+      <w:r>
+        <w:rPr>
+          <w:rFonts w:ascii="Times New Roman" w:hAnsi="Times New Roman" w:cs="Times New Roman"/>
+          <w:sz w:val="24"/>
+          <w:szCs w:val="24"/>
+        </w:rPr>
+        <w:t xml:space="preserve"> </w:t>
+      </w:r>
+      <w:r>
+        <w:rPr>
+          <w:rFonts w:ascii="Times New Roman" w:hAnsi="Times New Roman" w:cs="Times New Roman"/>
+          <w:sz w:val="24"/>
+          <w:szCs w:val="24"/>
+        </w:rPr>
+        <w:t>text</w:t>
+      </w:r>
+      <w:r>
+        <w:rPr>
+          <w:rFonts w:ascii="Times New Roman" w:hAnsi="Times New Roman" w:cs="Times New Roman"/>
+          <w:sz w:val="24"/>
+          <w:szCs w:val="24"/>
+        </w:rPr>
+        <w:t xml:space="preserve"> </w:t>
+      </w:r>
+      <w:r>
+        <w:rPr>
+          <w:rFonts w:ascii="Times New Roman" w:hAnsi="Times New Roman" w:cs="Times New Roman"/>
+          <w:sz w:val="24"/>
+          <w:szCs w:val="24"/>
+        </w:rPr>
+        <w:t>text</w:t>
+      </w:r>
+      <w:r>
+        <w:rPr>
+          <w:rFonts w:ascii="Times New Roman" w:hAnsi="Times New Roman" w:cs="Times New Roman"/>
+          <w:sz w:val="24"/>
+          <w:szCs w:val="24"/>
+        </w:rPr>
+        <w:t xml:space="preserve"> </w:t>
+      </w:r>
+      <w:r>
+        <w:rPr>
+          <w:rFonts w:ascii="Times New Roman" w:hAnsi="Times New Roman" w:cs="Times New Roman"/>
+          <w:sz w:val="24"/>
+          <w:szCs w:val="24"/>
+        </w:rPr>
+        <w:t>text</w:t>
+      </w:r>
+      <w:r>
+        <w:rPr>
+          <w:rFonts w:ascii="Times New Roman" w:hAnsi="Times New Roman" w:cs="Times New Roman"/>
+          <w:sz w:val="24"/>
+          <w:szCs w:val="24"/>
+        </w:rPr>
+        <w:t xml:space="preserve"> </w:t>
+      </w:r>
+      <w:r>
+        <w:rPr>
+          <w:rFonts w:ascii="Times New Roman" w:hAnsi="Times New Roman" w:cs="Times New Roman"/>
+          <w:sz w:val="24"/>
+          <w:szCs w:val="24"/>
+        </w:rPr>
+        <w:t>text</w:t>
+      </w:r>
+      <w:r>
+        <w:rPr>
+          <w:rFonts w:ascii="Times New Roman" w:hAnsi="Times New Roman" w:cs="Times New Roman"/>
+          <w:sz w:val="24"/>
+          <w:szCs w:val="24"/>
+        </w:rPr>
+        <w:t xml:space="preserve"> </w:t>
+      </w:r>
+      <w:r>
+        <w:rPr>
+          <w:rFonts w:ascii="Times New Roman" w:hAnsi="Times New Roman" w:cs="Times New Roman"/>
+          <w:sz w:val="24"/>
+          <w:szCs w:val="24"/>
+        </w:rPr>
+        <w:t>text</w:t>
+      </w:r>
+      <w:r>
+        <w:rPr>
+          <w:rFonts w:ascii="Times New Roman" w:hAnsi="Times New Roman" w:cs="Times New Roman"/>
+          <w:sz w:val="24"/>
+          <w:szCs w:val="24"/>
+        </w:rPr>
+        <w:t xml:space="preserve"> </w:t>
+      </w:r>
+      <w:r>
+        <w:rPr>
+          <w:rFonts w:ascii="Times New Roman" w:hAnsi="Times New Roman" w:cs="Times New Roman"/>
+          <w:sz w:val="24"/>
+          <w:szCs w:val="24"/>
+        </w:rPr>
+        <w:t>text</w:t>
+      </w:r>
+      <w:r>
+        <w:rPr>
+          <w:rFonts w:ascii="Times New Roman" w:hAnsi="Times New Roman" w:cs="Times New Roman"/>
+          <w:sz w:val="24"/>
+          <w:szCs w:val="24"/>
+        </w:rPr>
+        <w:t xml:space="preserve"> </w:t>
+      </w:r>
+      <w:r>
+        <w:rPr>
+          <w:rFonts w:ascii="Times New Roman" w:hAnsi="Times New Roman" w:cs="Times New Roman"/>
+          <w:sz w:val="24"/>
+          <w:szCs w:val="24"/>
+        </w:rPr>
+        <w:t>text</w:t>
+      </w:r>
+      <w:r>
+        <w:rPr>
+          <w:rFonts w:ascii="Times New Roman" w:hAnsi="Times New Roman" w:cs="Times New Roman"/>
+          <w:sz w:val="24"/>
+          <w:szCs w:val="24"/>
+        </w:rPr>
+        <w:t xml:space="preserve"> </w:t>
+      </w:r>
+      <w:r>
+        <w:rPr>
+          <w:rFonts w:ascii="Times New Roman" w:hAnsi="Times New Roman" w:cs="Times New Roman"/>
+          <w:sz w:val="24"/>
+          <w:szCs w:val="24"/>
+        </w:rPr>
+        <w:t>text</w:t>
+      </w:r>
+      <w:r>
+        <w:rPr>
+          <w:rFonts w:ascii="Times New Roman" w:hAnsi="Times New Roman" w:cs="Times New Roman"/>
+          <w:sz w:val="24"/>
+          <w:szCs w:val="24"/>
+        </w:rPr>
+        <w:t xml:space="preserve"> </w:t>
+      </w:r>
+      <w:r>
+        <w:rPr>
+          <w:rFonts w:ascii="Times New Roman" w:hAnsi="Times New Roman" w:cs="Times New Roman"/>
+          <w:sz w:val="24"/>
+          <w:szCs w:val="24"/>
+        </w:rPr>
+        <w:t>text</w:t>
+      </w:r>
+      <w:r>
+        <w:rPr>
+          <w:rFonts w:ascii="Times New Roman" w:hAnsi="Times New Roman" w:cs="Times New Roman"/>
+          <w:sz w:val="24"/>
+          <w:szCs w:val="24"/>
+        </w:rPr>
+        <w:t xml:space="preserve"> </w:t>
+      </w:r>
+      <w:r>
+        <w:rPr>
+          <w:rFonts w:ascii="Times New Roman" w:hAnsi="Times New Roman" w:cs="Times New Roman"/>
+          <w:sz w:val="24"/>
+          <w:szCs w:val="24"/>
+        </w:rPr>
+        <w:t>text</w:t>
+      </w:r>
+      <w:r>
+        <w:rPr>
+          <w:rFonts w:ascii="Times New Roman" w:hAnsi="Times New Roman" w:cs="Times New Roman"/>
+          <w:sz w:val="24"/>
+          <w:szCs w:val="24"/>
+        </w:rPr>
+        <w:t xml:space="preserve"> </w:t>
+      </w:r>
+      <w:r>
+        <w:rPr>
+          <w:rFonts w:ascii="Times New Roman" w:hAnsi="Times New Roman" w:cs="Times New Roman"/>
+          <w:sz w:val="24"/>
+          <w:szCs w:val="24"/>
+        </w:rPr>
+        <w:t>text text</w:t>
+      </w:r>
+      <w:r>
+        <w:rPr>
+          <w:rFonts w:ascii="Times New Roman" w:hAnsi="Times New Roman" w:cs="Times New Roman"/>
+          <w:sz w:val="24"/>
+          <w:szCs w:val="24"/>
+        </w:rPr>
+        <w:t xml:space="preserve"> </w:t>
+      </w:r>
+      <w:r>
+        <w:rPr>
+          <w:rFonts w:ascii="Times New Roman" w:hAnsi="Times New Roman" w:cs="Times New Roman"/>
+          <w:sz w:val="24"/>
+          <w:szCs w:val="24"/>
+        </w:rPr>
+        <w:t>text</w:t>
+      </w:r>
+      <w:r>
+        <w:rPr>
+          <w:rFonts w:ascii="Times New Roman" w:hAnsi="Times New Roman" w:cs="Times New Roman"/>
+          <w:sz w:val="24"/>
+          <w:szCs w:val="24"/>
+        </w:rPr>
+        <w:t xml:space="preserve"> </w:t>
+      </w:r>
+      <w:r>
+        <w:rPr>
+          <w:rFonts w:ascii="Times New Roman" w:hAnsi="Times New Roman" w:cs="Times New Roman"/>
+          <w:sz w:val="24"/>
+          <w:szCs w:val="24"/>
+        </w:rPr>
+        <w:t>text</w:t>
+      </w:r>
+      <w:r>
+        <w:rPr>
+          <w:rFonts w:ascii="Times New Roman" w:hAnsi="Times New Roman" w:cs="Times New Roman"/>
+          <w:sz w:val="24"/>
+          <w:szCs w:val="24"/>
+        </w:rPr>
+        <w:t xml:space="preserve"> </w:t>
+      </w:r>
+      <w:r>
+        <w:rPr>
+          <w:rFonts w:ascii="Times New Roman" w:hAnsi="Times New Roman" w:cs="Times New Roman"/>
+          <w:sz w:val="24"/>
+          <w:szCs w:val="24"/>
+        </w:rPr>
+        <w:t>text</w:t>
+      </w:r>
+      <w:r>
+        <w:rPr>
+          <w:rFonts w:ascii="Times New Roman" w:hAnsi="Times New Roman" w:cs="Times New Roman"/>
+          <w:sz w:val="24"/>
+          <w:szCs w:val="24"/>
+        </w:rPr>
+        <w:t xml:space="preserve"> </w:t>
+      </w:r>
+      <w:r>
+        <w:rPr>
+          <w:rFonts w:ascii="Times New Roman" w:hAnsi="Times New Roman" w:cs="Times New Roman"/>
+          <w:sz w:val="24"/>
+          <w:szCs w:val="24"/>
+        </w:rPr>
+        <w:t>text</w:t>
+      </w:r>
+      <w:r>
+        <w:rPr>
+          <w:rFonts w:ascii="Times New Roman" w:hAnsi="Times New Roman" w:cs="Times New Roman"/>
+          <w:sz w:val="24"/>
+          <w:szCs w:val="24"/>
+        </w:rPr>
+        <w:t xml:space="preserve"> </w:t>
+      </w:r>
+      <w:r>
+        <w:rPr>
+          <w:rFonts w:ascii="Times New Roman" w:hAnsi="Times New Roman" w:cs="Times New Roman"/>
+          <w:sz w:val="24"/>
+          <w:szCs w:val="24"/>
+        </w:rPr>
+        <w:t>text</w:t>
+      </w:r>
+      <w:r>
+        <w:rPr>
+          <w:rFonts w:ascii="Times New Roman" w:hAnsi="Times New Roman" w:cs="Times New Roman"/>
+          <w:sz w:val="24"/>
+          <w:szCs w:val="24"/>
+        </w:rPr>
+        <w:t xml:space="preserve"> </w:t>
+      </w:r>
+      <w:r>
+        <w:rPr>
+          <w:rFonts w:ascii="Times New Roman" w:hAnsi="Times New Roman" w:cs="Times New Roman"/>
+          <w:sz w:val="24"/>
+          <w:szCs w:val="24"/>
+        </w:rPr>
+        <w:t>text</w:t>
+      </w:r>
+      <w:r>
+        <w:rPr>
+          <w:rFonts w:ascii="Times New Roman" w:hAnsi="Times New Roman" w:cs="Times New Roman"/>
+          <w:sz w:val="24"/>
+          <w:szCs w:val="24"/>
+        </w:rPr>
+        <w:t xml:space="preserve"> </w:t>
+      </w:r>
+      <w:r>
+        <w:rPr>
+          <w:rFonts w:ascii="Times New Roman" w:hAnsi="Times New Roman" w:cs="Times New Roman"/>
+          <w:sz w:val="24"/>
+          <w:szCs w:val="24"/>
+        </w:rPr>
+        <w:t>text</w:t>
+      </w:r>
+      <w:r>
+        <w:rPr>
+          <w:rFonts w:ascii="Times New Roman" w:hAnsi="Times New Roman" w:cs="Times New Roman"/>
+          <w:sz w:val="24"/>
+          <w:szCs w:val="24"/>
+        </w:rPr>
+        <w:t xml:space="preserve"> </w:t>
+      </w:r>
+      <w:r>
+        <w:rPr>
+          <w:rFonts w:ascii="Times New Roman" w:hAnsi="Times New Roman" w:cs="Times New Roman"/>
+          <w:sz w:val="24"/>
+          <w:szCs w:val="24"/>
+        </w:rPr>
+        <w:t>text</w:t>
+      </w:r>
+      <w:r>
+        <w:rPr>
+          <w:rFonts w:ascii="Times New Roman" w:hAnsi="Times New Roman" w:cs="Times New Roman"/>
+          <w:sz w:val="24"/>
+          <w:szCs w:val="24"/>
+        </w:rPr>
+        <w:t xml:space="preserve"> </w:t>
+      </w:r>
+      <w:r>
+        <w:rPr>
+          <w:rFonts w:ascii="Times New Roman" w:hAnsi="Times New Roman" w:cs="Times New Roman"/>
+          <w:sz w:val="24"/>
+          <w:szCs w:val="24"/>
+        </w:rPr>
+        <w:t>text</w:t>
+      </w:r>
+      <w:r>
+        <w:rPr>
+          <w:rFonts w:ascii="Times New Roman" w:hAnsi="Times New Roman" w:cs="Times New Roman"/>
+          <w:sz w:val="24"/>
+          <w:szCs w:val="24"/>
+        </w:rPr>
+        <w:t xml:space="preserve"> </w:t>
+      </w:r>
+      <w:r>
+        <w:rPr>
+          <w:rFonts w:ascii="Times New Roman" w:hAnsi="Times New Roman" w:cs="Times New Roman"/>
+          <w:sz w:val="24"/>
+          <w:szCs w:val="24"/>
+        </w:rPr>
+        <w:t>text</w:t>
+      </w:r>
+      <w:r>
+        <w:rPr>
+          <w:rFonts w:ascii="Times New Roman" w:hAnsi="Times New Roman" w:cs="Times New Roman"/>
+          <w:sz w:val="24"/>
+          <w:szCs w:val="24"/>
+        </w:rPr>
+        <w:t xml:space="preserve"> </w:t>
+      </w:r>
+      <w:r>
+        <w:rPr>
+          <w:rFonts w:ascii="Times New Roman" w:hAnsi="Times New Roman" w:cs="Times New Roman"/>
+          <w:sz w:val="24"/>
+          <w:szCs w:val="24"/>
+        </w:rPr>
+        <w:t>text</w:t>
+      </w:r>
+      <w:r>
+        <w:rPr>
+          <w:rFonts w:ascii="Times New Roman" w:hAnsi="Times New Roman" w:cs="Times New Roman"/>
+          <w:sz w:val="24"/>
+          <w:szCs w:val="24"/>
+        </w:rPr>
+        <w:t xml:space="preserve"> </w:t>
+      </w:r>
+      <w:r>
+        <w:rPr>
+          <w:rFonts w:ascii="Times New Roman" w:hAnsi="Times New Roman" w:cs="Times New Roman"/>
+          <w:sz w:val="24"/>
+          <w:szCs w:val="24"/>
+        </w:rPr>
+        <w:t>text</w:t>
+      </w:r>
+      <w:r>
+        <w:rPr>
+          <w:rFonts w:ascii="Times New Roman" w:hAnsi="Times New Roman" w:cs="Times New Roman"/>
+          <w:sz w:val="24"/>
+          <w:szCs w:val="24"/>
+        </w:rPr>
+        <w:t xml:space="preserve"> </w:t>
+      </w:r>
+      <w:r>
+        <w:rPr>
+          <w:rFonts w:ascii="Times New Roman" w:hAnsi="Times New Roman" w:cs="Times New Roman"/>
+          <w:sz w:val="24"/>
+          <w:szCs w:val="24"/>
+        </w:rPr>
+        <w:t>text</w:t>
+      </w:r>
+      <w:r>
+        <w:rPr>
+          <w:rFonts w:ascii="Times New Roman" w:hAnsi="Times New Roman" w:cs="Times New Roman"/>
+          <w:sz w:val="24"/>
+          <w:szCs w:val="24"/>
+        </w:rPr>
+        <w:t xml:space="preserve"> </w:t>
+      </w:r>
+      <w:r>
+        <w:rPr>
+          <w:rFonts w:ascii="Times New Roman" w:hAnsi="Times New Roman" w:cs="Times New Roman"/>
+          <w:sz w:val="24"/>
+          <w:szCs w:val="24"/>
+        </w:rPr>
+        <w:t>text</w:t>
+      </w:r>
+      <w:r>
+        <w:rPr>
+          <w:rFonts w:ascii="Times New Roman" w:hAnsi="Times New Roman" w:cs="Times New Roman"/>
+          <w:sz w:val="24"/>
+          <w:szCs w:val="24"/>
+        </w:rPr>
+        <w:t xml:space="preserve"> </w:t>
+      </w:r>
+      <w:r>
+        <w:rPr>
+          <w:rFonts w:ascii="Times New Roman" w:hAnsi="Times New Roman" w:cs="Times New Roman"/>
+          <w:sz w:val="24"/>
+          <w:szCs w:val="24"/>
+        </w:rPr>
+        <w:t>text</w:t>
+      </w:r>
+      <w:r>
+        <w:rPr>
+          <w:rFonts w:ascii="Times New Roman" w:hAnsi="Times New Roman" w:cs="Times New Roman"/>
+          <w:sz w:val="24"/>
+          <w:szCs w:val="24"/>
+        </w:rPr>
+        <w:t xml:space="preserve"> </w:t>
+      </w:r>
+      <w:r>
+        <w:rPr>
+          <w:rFonts w:ascii="Times New Roman" w:hAnsi="Times New Roman" w:cs="Times New Roman"/>
+          <w:sz w:val="24"/>
+          <w:szCs w:val="24"/>
+        </w:rPr>
+        <w:t>text</w:t>
+      </w:r>
+      <w:r>
+        <w:rPr>
+          <w:rFonts w:ascii="Times New Roman" w:hAnsi="Times New Roman" w:cs="Times New Roman"/>
+          <w:sz w:val="24"/>
+          <w:szCs w:val="24"/>
+        </w:rPr>
+        <w:t xml:space="preserve"> </w:t>
+      </w:r>
+      <w:r>
+        <w:rPr>
+          <w:rFonts w:ascii="Times New Roman" w:hAnsi="Times New Roman" w:cs="Times New Roman"/>
+          <w:sz w:val="24"/>
+          <w:szCs w:val="24"/>
+        </w:rPr>
+        <w:t>text</w:t>
+      </w:r>
+      <w:r>
+        <w:rPr>
+          <w:rFonts w:ascii="Times New Roman" w:hAnsi="Times New Roman" w:cs="Times New Roman"/>
+          <w:sz w:val="24"/>
+          <w:szCs w:val="24"/>
+        </w:rPr>
+        <w:t xml:space="preserve"> </w:t>
+      </w:r>
+      <w:r>
+        <w:rPr>
+          <w:rFonts w:ascii="Times New Roman" w:hAnsi="Times New Roman" w:cs="Times New Roman"/>
+          <w:sz w:val="24"/>
+          <w:szCs w:val="24"/>
+        </w:rPr>
+        <w:t>text</w:t>
+      </w:r>
+      <w:r>
+        <w:rPr>
+          <w:rFonts w:ascii="Times New Roman" w:hAnsi="Times New Roman" w:cs="Times New Roman"/>
+          <w:sz w:val="24"/>
+          <w:szCs w:val="24"/>
+        </w:rPr>
+        <w:t xml:space="preserve"> </w:t>
+      </w:r>
+      <w:r>
+        <w:rPr>
+          <w:rFonts w:ascii="Times New Roman" w:hAnsi="Times New Roman" w:cs="Times New Roman"/>
+          <w:sz w:val="24"/>
+          <w:szCs w:val="24"/>
+        </w:rPr>
+        <w:t>text</w:t>
+      </w:r>
+      <w:r>
+        <w:rPr>
+          <w:rFonts w:ascii="Times New Roman" w:hAnsi="Times New Roman" w:cs="Times New Roman"/>
+          <w:sz w:val="24"/>
+          <w:szCs w:val="24"/>
+        </w:rPr>
+        <w:t xml:space="preserve"> </w:t>
+      </w:r>
+      <w:r>
+        <w:rPr>
+          <w:rFonts w:ascii="Times New Roman" w:hAnsi="Times New Roman" w:cs="Times New Roman"/>
+          <w:sz w:val="24"/>
+          <w:szCs w:val="24"/>
+        </w:rPr>
+        <w:t>text</w:t>
+      </w:r>
+      <w:r>
+        <w:rPr>
+          <w:rFonts w:ascii="Times New Roman" w:hAnsi="Times New Roman" w:cs="Times New Roman"/>
+          <w:sz w:val="24"/>
+          <w:szCs w:val="24"/>
+        </w:rPr>
+        <w:t xml:space="preserve"> </w:t>
+      </w:r>
+      <w:r>
+        <w:rPr>
+          <w:rFonts w:ascii="Times New Roman" w:hAnsi="Times New Roman" w:cs="Times New Roman"/>
+          <w:sz w:val="24"/>
+          <w:szCs w:val="24"/>
+        </w:rPr>
+        <w:t>text</w:t>
+      </w:r>
+      <w:r>
+        <w:rPr>
+          <w:rFonts w:ascii="Times New Roman" w:hAnsi="Times New Roman" w:cs="Times New Roman"/>
+          <w:sz w:val="24"/>
+          <w:szCs w:val="24"/>
+        </w:rPr>
+        <w:t xml:space="preserve"> </w:t>
+      </w:r>
+      <w:r>
+        <w:rPr>
+          <w:rFonts w:ascii="Times New Roman" w:hAnsi="Times New Roman" w:cs="Times New Roman"/>
+          <w:sz w:val="24"/>
+          <w:szCs w:val="24"/>
+        </w:rPr>
+        <w:t>text</w:t>
+      </w:r>
+      <w:r>
+        <w:rPr>
+          <w:rFonts w:ascii="Times New Roman" w:hAnsi="Times New Roman" w:cs="Times New Roman"/>
+          <w:sz w:val="24"/>
+          <w:szCs w:val="24"/>
+        </w:rPr>
+        <w:t xml:space="preserve"> </w:t>
+      </w:r>
+      <w:r>
+        <w:rPr>
+          <w:rFonts w:ascii="Times New Roman" w:hAnsi="Times New Roman" w:cs="Times New Roman"/>
+          <w:sz w:val="24"/>
+          <w:szCs w:val="24"/>
+        </w:rPr>
+        <w:t>text</w:t>
+      </w:r>
+      <w:r>
+        <w:rPr>
+          <w:rFonts w:ascii="Times New Roman" w:hAnsi="Times New Roman" w:cs="Times New Roman"/>
+          <w:sz w:val="24"/>
+          <w:szCs w:val="24"/>
+        </w:rPr>
+        <w:t xml:space="preserve"> </w:t>
+      </w:r>
+      <w:r>
+        <w:rPr>
+          <w:rFonts w:ascii="Times New Roman" w:hAnsi="Times New Roman" w:cs="Times New Roman"/>
+          <w:sz w:val="24"/>
+          <w:szCs w:val="24"/>
+        </w:rPr>
+        <w:t>text text</w:t>
+      </w:r>
+      <w:r>
+        <w:rPr>
+          <w:rFonts w:ascii="Times New Roman" w:hAnsi="Times New Roman" w:cs="Times New Roman"/>
+          <w:sz w:val="24"/>
+          <w:szCs w:val="24"/>
+        </w:rPr>
+        <w:t xml:space="preserve"> </w:t>
+      </w:r>
+      <w:r>
+        <w:rPr>
+          <w:rFonts w:ascii="Times New Roman" w:hAnsi="Times New Roman" w:cs="Times New Roman"/>
+          <w:sz w:val="24"/>
+          <w:szCs w:val="24"/>
+        </w:rPr>
+        <w:t>text.</w:t>
       </w:r>
     </w:p>
     <w:p>
       <w:pPr>
-        <w:pStyle w:val="ListParagraph"/>
-        <w:numPr>
-          <w:ilvl w:val="0"/>
-          <w:numId w:val="3"/>
-        </w:numPr>
         <w:spacing w:line="240" w:lineRule="auto"/>
         <w:jc w:val="both"/>
         <w:rPr>
@@ -2779,76 +2016,419 @@
           <w:szCs w:val="24"/>
         </w:rPr>
       </w:pPr>
-      <w:r>
-        <w:rPr>
-          <w:rFonts w:ascii="Times New Roman" w:hAnsi="Times New Roman" w:cs="Times New Roman"/>
-          <w:sz w:val="24"/>
-          <w:szCs w:val="24"/>
-        </w:rPr>
-        <w:t>Invasives can often tolerate high levels of disturbance</w:t>
-      </w:r>
     </w:p>
     <w:p>
       <w:pPr>
-        <w:pStyle w:val="ListParagraph"/>
-        <w:numPr>
-          <w:ilvl w:val="0"/>
-          <w:numId w:val="3"/>
-        </w:numPr>
         <w:spacing w:line="240" w:lineRule="auto"/>
         <w:jc w:val="both"/>
         <w:rPr>
           <w:rFonts w:ascii="Times New Roman" w:hAnsi="Times New Roman" w:cs="Times New Roman"/>
-          <w:sz w:val="24"/>
-          <w:szCs w:val="24"/>
-        </w:rPr>
-      </w:pPr>
-      <w:r>
-        <w:rPr>
-          <w:rFonts w:ascii="Times New Roman" w:hAnsi="Times New Roman" w:cs="Times New Roman"/>
-          <w:sz w:val="24"/>
-          <w:szCs w:val="24"/>
-        </w:rPr>
-        <w:t>Increasing human activity leads to higher levels of disturbance, and may promote the success of invasive species</w:t>
+          <w:b/>
+          <w:bCs/>
+          <w:sz w:val="32"/>
+          <w:szCs w:val="32"/>
+        </w:rPr>
+      </w:pPr>
+      <w:r>
+        <w:rPr>
+          <w:rFonts w:ascii="Times New Roman" w:hAnsi="Times New Roman" w:cs="Times New Roman"/>
+          <w:b/>
+          <w:bCs/>
+          <w:sz w:val="32"/>
+          <w:szCs w:val="32"/>
+        </w:rPr>
+        <w:t>Introduction</w:t>
       </w:r>
     </w:p>
     <w:p>
       <w:pPr>
-        <w:pStyle w:val="ListParagraph"/>
-        <w:numPr>
-          <w:ilvl w:val="0"/>
-          <w:numId w:val="3"/>
-        </w:numPr>
+        <w:spacing w:line="240" w:lineRule="auto"/>
+        <w:ind w:firstLine="360"/>
+        <w:jc w:val="both"/>
+        <w:rPr>
+          <w:rFonts w:ascii="Times New Roman" w:hAnsi="Times New Roman" w:cs="Times New Roman"/>
+          <w:sz w:val="24"/>
+          <w:szCs w:val="24"/>
+        </w:rPr>
+      </w:pPr>
+      <w:r>
+        <w:rPr>
+          <w:rFonts w:ascii="Times New Roman" w:hAnsi="Times New Roman" w:cs="Times New Roman"/>
+          <w:sz w:val="24"/>
+          <w:szCs w:val="24"/>
+        </w:rPr>
+        <w:t xml:space="preserve">Various aspects of global change such as climate change, land-use change, and increasing anthropogenic disturbance may favour the growth and spread of invasive species (Dukes and Mooney 1999). </w:t>
+      </w:r>
+      <w:r>
+        <w:rPr>
+          <w:rFonts w:ascii="Times New Roman" w:hAnsi="Times New Roman" w:cs="Times New Roman"/>
+          <w:sz w:val="24"/>
+          <w:szCs w:val="24"/>
+        </w:rPr>
+        <w:t>These i</w:t>
+      </w:r>
+      <w:r>
+        <w:rPr>
+          <w:rFonts w:ascii="Times New Roman" w:hAnsi="Times New Roman" w:cs="Times New Roman"/>
+          <w:sz w:val="24"/>
+          <w:szCs w:val="24"/>
+        </w:rPr>
+        <w:t>nvasive species</w:t>
+      </w:r>
+      <w:r>
+        <w:rPr>
+          <w:rFonts w:ascii="Times New Roman" w:hAnsi="Times New Roman" w:cs="Times New Roman"/>
+          <w:sz w:val="24"/>
+          <w:szCs w:val="24"/>
+        </w:rPr>
+        <w:t xml:space="preserve"> </w:t>
+      </w:r>
+      <w:r>
+        <w:rPr>
+          <w:rFonts w:ascii="Times New Roman" w:hAnsi="Times New Roman" w:cs="Times New Roman"/>
+          <w:sz w:val="24"/>
+          <w:szCs w:val="24"/>
+        </w:rPr>
+        <w:t>are often disturbance adapted or selected</w:t>
+      </w:r>
+      <w:r>
+        <w:rPr>
+          <w:rFonts w:ascii="Times New Roman" w:hAnsi="Times New Roman" w:cs="Times New Roman"/>
+          <w:sz w:val="24"/>
+          <w:szCs w:val="24"/>
+        </w:rPr>
+        <w:t xml:space="preserve"> (</w:t>
+      </w:r>
+      <w:r>
+        <w:rPr>
+          <w:rFonts w:ascii="Times New Roman" w:hAnsi="Times New Roman" w:cs="Times New Roman"/>
+          <w:sz w:val="24"/>
+          <w:szCs w:val="24"/>
+        </w:rPr>
+        <w:t>Baker 1974</w:t>
+      </w:r>
+      <w:r>
+        <w:rPr>
+          <w:rFonts w:ascii="Times New Roman" w:hAnsi="Times New Roman" w:cs="Times New Roman"/>
+          <w:sz w:val="24"/>
+          <w:szCs w:val="24"/>
+        </w:rPr>
+        <w:t>, 1991</w:t>
+      </w:r>
+      <w:r>
+        <w:rPr>
+          <w:rFonts w:ascii="Times New Roman" w:hAnsi="Times New Roman" w:cs="Times New Roman"/>
+          <w:sz w:val="24"/>
+          <w:szCs w:val="24"/>
+        </w:rPr>
+        <w:t>; Lee and Gelembiuk 2008</w:t>
+      </w:r>
+      <w:r>
+        <w:rPr>
+          <w:rFonts w:ascii="Times New Roman" w:hAnsi="Times New Roman" w:cs="Times New Roman"/>
+          <w:sz w:val="24"/>
+          <w:szCs w:val="24"/>
+        </w:rPr>
+        <w:t>) and can be quite successful in areas such as roadsides, trails, utility corridors, and other places subject to high levels of human-driven disturbance</w:t>
+      </w:r>
+      <w:r>
+        <w:rPr>
+          <w:rFonts w:ascii="Times New Roman" w:hAnsi="Times New Roman" w:cs="Times New Roman"/>
+          <w:sz w:val="24"/>
+          <w:szCs w:val="24"/>
+        </w:rPr>
+        <w:t>.</w:t>
+      </w:r>
+      <w:r>
+        <w:rPr>
+          <w:rFonts w:ascii="Times New Roman" w:hAnsi="Times New Roman" w:cs="Times New Roman"/>
+          <w:sz w:val="24"/>
+          <w:szCs w:val="24"/>
+        </w:rPr>
+        <w:t xml:space="preserve"> Strategies for dealing with disturbance</w:t>
+      </w:r>
+      <w:r>
+        <w:rPr>
+          <w:rFonts w:ascii="Times New Roman" w:hAnsi="Times New Roman" w:cs="Times New Roman"/>
+          <w:sz w:val="24"/>
+          <w:szCs w:val="24"/>
+        </w:rPr>
+        <w:t xml:space="preserve"> may</w:t>
+      </w:r>
+      <w:r>
+        <w:rPr>
+          <w:rFonts w:ascii="Times New Roman" w:hAnsi="Times New Roman" w:cs="Times New Roman"/>
+          <w:sz w:val="24"/>
+          <w:szCs w:val="24"/>
+        </w:rPr>
+        <w:t xml:space="preserve"> vary depending on species</w:t>
+      </w:r>
+      <w:r>
+        <w:rPr>
+          <w:rFonts w:ascii="Times New Roman" w:hAnsi="Times New Roman" w:cs="Times New Roman"/>
+          <w:sz w:val="24"/>
+          <w:szCs w:val="24"/>
+        </w:rPr>
+        <w:t xml:space="preserve">, </w:t>
+      </w:r>
+      <w:r>
+        <w:rPr>
+          <w:rFonts w:ascii="Times New Roman" w:hAnsi="Times New Roman" w:cs="Times New Roman"/>
+          <w:sz w:val="24"/>
+          <w:szCs w:val="24"/>
+        </w:rPr>
+        <w:t>environment</w:t>
+      </w:r>
+      <w:r>
+        <w:rPr>
+          <w:rFonts w:ascii="Times New Roman" w:hAnsi="Times New Roman" w:cs="Times New Roman"/>
+          <w:sz w:val="24"/>
+          <w:szCs w:val="24"/>
+        </w:rPr>
+        <w:t>al conditions, and both the frequency and severity of disturbance</w:t>
+      </w:r>
+      <w:r>
+        <w:rPr>
+          <w:rFonts w:ascii="Times New Roman" w:hAnsi="Times New Roman" w:cs="Times New Roman"/>
+          <w:sz w:val="24"/>
+          <w:szCs w:val="24"/>
+        </w:rPr>
+        <w:t xml:space="preserve">; for example, in many plants, two </w:t>
+      </w:r>
+      <w:r>
+        <w:rPr>
+          <w:rFonts w:ascii="Times New Roman" w:hAnsi="Times New Roman" w:cs="Times New Roman"/>
+          <w:sz w:val="24"/>
+          <w:szCs w:val="24"/>
+        </w:rPr>
+        <w:t>particular</w:t>
+      </w:r>
+      <w:r>
+        <w:rPr>
+          <w:rFonts w:ascii="Times New Roman" w:hAnsi="Times New Roman" w:cs="Times New Roman"/>
+          <w:sz w:val="24"/>
+          <w:szCs w:val="24"/>
+        </w:rPr>
+        <w:t xml:space="preserve"> strategies</w:t>
+      </w:r>
+      <w:r>
+        <w:rPr>
+          <w:rFonts w:ascii="Times New Roman" w:hAnsi="Times New Roman" w:cs="Times New Roman"/>
+          <w:sz w:val="24"/>
+          <w:szCs w:val="24"/>
+        </w:rPr>
+        <w:t xml:space="preserve"> involve either regrowth after disturbance-induced damage or completing life cycles between disturbance events</w:t>
+      </w:r>
+      <w:r>
+        <w:rPr>
+          <w:rFonts w:ascii="Times New Roman" w:hAnsi="Times New Roman" w:cs="Times New Roman"/>
+          <w:sz w:val="24"/>
+          <w:szCs w:val="24"/>
+        </w:rPr>
+        <w:t xml:space="preserve"> (</w:t>
+      </w:r>
+      <w:r>
+        <w:rPr>
+          <w:rFonts w:ascii="Times New Roman" w:hAnsi="Times New Roman" w:cs="Times New Roman"/>
+          <w:sz w:val="24"/>
+          <w:szCs w:val="24"/>
+        </w:rPr>
+        <w:t>Bellingham and Sparrow 2000; Bell 2001</w:t>
+      </w:r>
+      <w:r>
+        <w:rPr>
+          <w:rFonts w:ascii="Times New Roman" w:hAnsi="Times New Roman" w:cs="Times New Roman"/>
+          <w:sz w:val="24"/>
+          <w:szCs w:val="24"/>
+        </w:rPr>
+        <w:t>).</w:t>
+      </w:r>
+      <w:r>
+        <w:rPr>
+          <w:rFonts w:ascii="Times New Roman" w:hAnsi="Times New Roman" w:cs="Times New Roman"/>
+          <w:sz w:val="24"/>
+          <w:szCs w:val="24"/>
+        </w:rPr>
+        <w:t xml:space="preserve"> On one hand,</w:t>
+      </w:r>
+      <w:r>
+        <w:rPr>
+          <w:rFonts w:ascii="Times New Roman" w:hAnsi="Times New Roman" w:cs="Times New Roman"/>
+          <w:sz w:val="24"/>
+          <w:szCs w:val="24"/>
+        </w:rPr>
+        <w:t xml:space="preserve"> </w:t>
+      </w:r>
+      <w:r>
+        <w:rPr>
+          <w:rFonts w:ascii="Times New Roman" w:hAnsi="Times New Roman" w:cs="Times New Roman"/>
+          <w:sz w:val="24"/>
+          <w:szCs w:val="24"/>
+        </w:rPr>
+        <w:t>s</w:t>
+      </w:r>
+      <w:r>
+        <w:rPr>
+          <w:rFonts w:ascii="Times New Roman" w:hAnsi="Times New Roman" w:cs="Times New Roman"/>
+          <w:sz w:val="24"/>
+          <w:szCs w:val="24"/>
+        </w:rPr>
+        <w:t xml:space="preserve">ome species </w:t>
+      </w:r>
+      <w:r>
+        <w:rPr>
+          <w:rFonts w:ascii="Times New Roman" w:hAnsi="Times New Roman" w:cs="Times New Roman"/>
+          <w:sz w:val="24"/>
+          <w:szCs w:val="24"/>
+        </w:rPr>
+        <w:t>will</w:t>
+      </w:r>
+      <w:r>
+        <w:rPr>
+          <w:rFonts w:ascii="Times New Roman" w:hAnsi="Times New Roman" w:cs="Times New Roman"/>
+          <w:sz w:val="24"/>
+          <w:szCs w:val="24"/>
+        </w:rPr>
+        <w:t xml:space="preserve"> tolerate a range of disturbances </w:t>
+      </w:r>
+      <w:r>
+        <w:rPr>
+          <w:rFonts w:ascii="Times New Roman" w:hAnsi="Times New Roman" w:cs="Times New Roman"/>
+          <w:sz w:val="24"/>
+          <w:szCs w:val="24"/>
+        </w:rPr>
+        <w:t>provided that the stress or disturbance are not extreme</w:t>
+      </w:r>
+      <w:r>
+        <w:rPr>
+          <w:rFonts w:ascii="Times New Roman" w:hAnsi="Times New Roman" w:cs="Times New Roman"/>
+          <w:sz w:val="24"/>
+          <w:szCs w:val="24"/>
+        </w:rPr>
+        <w:t xml:space="preserve">, and </w:t>
+      </w:r>
+      <w:r>
+        <w:rPr>
+          <w:rFonts w:ascii="Times New Roman" w:hAnsi="Times New Roman" w:cs="Times New Roman"/>
+          <w:sz w:val="24"/>
+          <w:szCs w:val="24"/>
+        </w:rPr>
+        <w:t>will regain the lost biomass through resprouting and/or regrowth</w:t>
+      </w:r>
+      <w:r>
+        <w:rPr>
+          <w:rFonts w:ascii="Times New Roman" w:hAnsi="Times New Roman" w:cs="Times New Roman"/>
+          <w:sz w:val="24"/>
+          <w:szCs w:val="24"/>
+        </w:rPr>
+        <w:t xml:space="preserve">; </w:t>
+      </w:r>
+      <w:r>
+        <w:rPr>
+          <w:rFonts w:ascii="Times New Roman" w:hAnsi="Times New Roman" w:cs="Times New Roman"/>
+          <w:sz w:val="24"/>
+          <w:szCs w:val="24"/>
+        </w:rPr>
+        <w:t>on the other hand,</w:t>
+      </w:r>
+      <w:r>
+        <w:rPr>
+          <w:rFonts w:ascii="Times New Roman" w:hAnsi="Times New Roman" w:cs="Times New Roman"/>
+          <w:sz w:val="24"/>
+          <w:szCs w:val="24"/>
+        </w:rPr>
+        <w:t xml:space="preserve"> </w:t>
+      </w:r>
+      <w:r>
+        <w:rPr>
+          <w:rFonts w:ascii="Times New Roman" w:hAnsi="Times New Roman" w:cs="Times New Roman"/>
+          <w:sz w:val="24"/>
+          <w:szCs w:val="24"/>
+        </w:rPr>
+        <w:t>species that display</w:t>
+      </w:r>
+      <w:r>
+        <w:rPr>
+          <w:rFonts w:ascii="Times New Roman" w:hAnsi="Times New Roman" w:cs="Times New Roman"/>
+          <w:sz w:val="24"/>
+          <w:szCs w:val="24"/>
+        </w:rPr>
+        <w:t xml:space="preserve"> ruderal growth strategies</w:t>
+      </w:r>
+      <w:r>
+        <w:rPr>
+          <w:rFonts w:ascii="Times New Roman" w:hAnsi="Times New Roman" w:cs="Times New Roman"/>
+          <w:sz w:val="24"/>
+          <w:szCs w:val="24"/>
+        </w:rPr>
+        <w:t xml:space="preserve"> will</w:t>
+      </w:r>
+      <w:r>
+        <w:rPr>
+          <w:rFonts w:ascii="Times New Roman" w:hAnsi="Times New Roman" w:cs="Times New Roman"/>
+          <w:sz w:val="24"/>
+          <w:szCs w:val="24"/>
+        </w:rPr>
+        <w:t xml:space="preserve"> take advantage of</w:t>
+      </w:r>
+      <w:r>
+        <w:rPr>
+          <w:rFonts w:ascii="Times New Roman" w:hAnsi="Times New Roman" w:cs="Times New Roman"/>
+          <w:sz w:val="24"/>
+          <w:szCs w:val="24"/>
+        </w:rPr>
+        <w:t xml:space="preserve"> their</w:t>
+      </w:r>
+      <w:r>
+        <w:rPr>
+          <w:rFonts w:ascii="Times New Roman" w:hAnsi="Times New Roman" w:cs="Times New Roman"/>
+          <w:sz w:val="24"/>
+          <w:szCs w:val="24"/>
+        </w:rPr>
+        <w:t xml:space="preserve"> short life cycles and high reproductive output to successfully reproduce between major disturbance events that may otherwise be lethal (Grime 1977).</w:t>
+      </w:r>
+      <w:r>
+        <w:rPr>
+          <w:rFonts w:ascii="Times New Roman" w:hAnsi="Times New Roman" w:cs="Times New Roman"/>
+          <w:sz w:val="24"/>
+          <w:szCs w:val="24"/>
+        </w:rPr>
+        <w:t xml:space="preserve"> Many invasive plants, especially weeds found in human-disturbed areas and on arable land, often display latter of two strategies discussed above (Radosevich </w:t>
+      </w:r>
+      <w:r>
+        <w:rPr>
+          <w:rFonts w:ascii="Times New Roman" w:hAnsi="Times New Roman" w:cs="Times New Roman"/>
+          <w:i/>
+          <w:iCs/>
+          <w:sz w:val="24"/>
+          <w:szCs w:val="24"/>
+        </w:rPr>
+        <w:t>et al</w:t>
+      </w:r>
+      <w:r>
+        <w:rPr>
+          <w:rFonts w:ascii="Times New Roman" w:hAnsi="Times New Roman" w:cs="Times New Roman"/>
+          <w:sz w:val="24"/>
+          <w:szCs w:val="24"/>
+        </w:rPr>
+        <w:t>. 1997).</w:t>
+      </w:r>
+    </w:p>
+    <w:p>
+      <w:pPr>
         <w:spacing w:line="240" w:lineRule="auto"/>
         <w:jc w:val="both"/>
         <w:rPr>
           <w:rFonts w:ascii="Times New Roman" w:hAnsi="Times New Roman" w:cs="Times New Roman"/>
-          <w:sz w:val="24"/>
-          <w:szCs w:val="24"/>
-        </w:rPr>
-      </w:pPr>
-      <w:r>
-        <w:rPr>
-          <w:rFonts w:ascii="Times New Roman" w:hAnsi="Times New Roman" w:cs="Times New Roman"/>
-          <w:sz w:val="24"/>
-          <w:szCs w:val="24"/>
-        </w:rPr>
-        <w:t>Invasives with short lifespans, fast growth, and high reproduction often succeed in repeatedly disturbed environments.</w:t>
-      </w:r>
-    </w:p>
-    <w:p>
-      <w:pPr>
-        <w:spacing w:line="240" w:lineRule="auto"/>
-        <w:jc w:val="both"/>
-        <w:rPr>
-          <w:rFonts w:ascii="Times New Roman" w:hAnsi="Times New Roman" w:cs="Times New Roman"/>
-          <w:sz w:val="24"/>
-          <w:szCs w:val="24"/>
-        </w:rPr>
-      </w:pPr>
-      <w:r>
-        <w:rPr>
-          <w:rFonts w:ascii="Times New Roman" w:hAnsi="Times New Roman" w:cs="Times New Roman"/>
+          <w:color w:val="FF0000"/>
+          <w:sz w:val="24"/>
+          <w:szCs w:val="24"/>
+        </w:rPr>
+      </w:pPr>
+      <w:r>
+        <w:rPr>
+          <w:rFonts w:ascii="Times New Roman" w:hAnsi="Times New Roman" w:cs="Times New Roman"/>
+          <w:color w:val="FF0000"/>
           <w:sz w:val="24"/>
           <w:szCs w:val="24"/>
         </w:rPr>
@@ -2857,6 +2437,7 @@
       <w:r>
         <w:rPr>
           <w:rFonts w:ascii="Times New Roman" w:hAnsi="Times New Roman" w:cs="Times New Roman"/>
+          <w:color w:val="FF0000"/>
           <w:sz w:val="24"/>
           <w:szCs w:val="24"/>
         </w:rPr>
@@ -2874,13 +2455,15 @@
         <w:jc w:val="both"/>
         <w:rPr>
           <w:rFonts w:ascii="Times New Roman" w:hAnsi="Times New Roman" w:cs="Times New Roman"/>
-          <w:sz w:val="24"/>
-          <w:szCs w:val="24"/>
-        </w:rPr>
-      </w:pPr>
-      <w:r>
-        <w:rPr>
-          <w:rFonts w:ascii="Times New Roman" w:hAnsi="Times New Roman" w:cs="Times New Roman"/>
+          <w:color w:val="FF0000"/>
+          <w:sz w:val="24"/>
+          <w:szCs w:val="24"/>
+        </w:rPr>
+      </w:pPr>
+      <w:r>
+        <w:rPr>
+          <w:rFonts w:ascii="Times New Roman" w:hAnsi="Times New Roman" w:cs="Times New Roman"/>
+          <w:color w:val="FF0000"/>
           <w:sz w:val="24"/>
           <w:szCs w:val="24"/>
         </w:rPr>
@@ -2898,13 +2481,15 @@
         <w:jc w:val="both"/>
         <w:rPr>
           <w:rFonts w:ascii="Times New Roman" w:hAnsi="Times New Roman" w:cs="Times New Roman"/>
-          <w:sz w:val="24"/>
-          <w:szCs w:val="24"/>
-        </w:rPr>
-      </w:pPr>
-      <w:r>
-        <w:rPr>
-          <w:rFonts w:ascii="Times New Roman" w:hAnsi="Times New Roman" w:cs="Times New Roman"/>
+          <w:color w:val="FF0000"/>
+          <w:sz w:val="24"/>
+          <w:szCs w:val="24"/>
+        </w:rPr>
+      </w:pPr>
+      <w:r>
+        <w:rPr>
+          <w:rFonts w:ascii="Times New Roman" w:hAnsi="Times New Roman" w:cs="Times New Roman"/>
+          <w:color w:val="FF0000"/>
           <w:sz w:val="24"/>
           <w:szCs w:val="24"/>
         </w:rPr>
@@ -2929,9 +2514,11 @@
       <w:r>
         <w:rPr>
           <w:rFonts w:ascii="Times New Roman" w:hAnsi="Times New Roman" w:cs="Times New Roman"/>
-          <w:sz w:val="24"/>
-          <w:szCs w:val="24"/>
-        </w:rPr>
+          <w:color w:val="FF0000"/>
+          <w:sz w:val="24"/>
+          <w:szCs w:val="24"/>
+        </w:rPr>
+        <w:lastRenderedPageBreak/>
         <w:t>Management regimes for invasive species usually depend on their life cycle and phenology</w:t>
       </w:r>
     </w:p>
@@ -3123,7 +2710,6 @@
           <w:sz w:val="24"/>
           <w:szCs w:val="24"/>
         </w:rPr>
-        <w:lastRenderedPageBreak/>
         <w:t>species</w:t>
       </w:r>
       <w:r>
@@ -4019,7 +3605,16 @@
           <w:sz w:val="24"/>
           <w:szCs w:val="24"/>
         </w:rPr>
-        <w:t>in the spring and reproduc</w:t>
+        <w:t xml:space="preserve">in the </w:t>
+      </w:r>
+      <w:r>
+        <w:rPr>
+          <w:rFonts w:ascii="Times New Roman" w:hAnsi="Times New Roman" w:cs="Times New Roman"/>
+          <w:sz w:val="24"/>
+          <w:szCs w:val="24"/>
+        </w:rPr>
+        <w:lastRenderedPageBreak/>
+        <w:t>spring and reproduc</w:t>
       </w:r>
       <w:r>
         <w:rPr>
@@ -4463,7 +4058,6 @@
           <w:sz w:val="24"/>
           <w:szCs w:val="24"/>
         </w:rPr>
-        <w:lastRenderedPageBreak/>
         <w:t>Zhang and Shea 2012) or biocontrol agents such as</w:t>
       </w:r>
       <w:r>
@@ -5431,7 +5025,16 @@
           <w:sz w:val="24"/>
           <w:szCs w:val="24"/>
         </w:rPr>
-        <w:t xml:space="preserve"> without affecting other variables that may influence how the experimental individuals grow, such as soil moisture or snow depth (</w:t>
+        <w:t xml:space="preserve"> without affecting other variables that may influence how </w:t>
+      </w:r>
+      <w:r>
+        <w:rPr>
+          <w:rFonts w:ascii="Times New Roman" w:hAnsi="Times New Roman" w:cs="Times New Roman"/>
+          <w:sz w:val="24"/>
+          <w:szCs w:val="24"/>
+        </w:rPr>
+        <w:lastRenderedPageBreak/>
+        <w:t>the experimental individuals grow, such as soil moisture or snow depth (</w:t>
       </w:r>
       <w:r>
         <w:rPr>
@@ -5615,7 +5218,6 @@
           <w:sz w:val="24"/>
           <w:szCs w:val="24"/>
         </w:rPr>
-        <w:lastRenderedPageBreak/>
         <w:t>the treatments</w:t>
       </w:r>
       <w:r>
@@ -8476,6 +8078,7 @@
           <w:sz w:val="32"/>
           <w:szCs w:val="32"/>
         </w:rPr>
+        <w:lastRenderedPageBreak/>
         <w:t>References</w:t>
       </w:r>
     </w:p>
@@ -8500,7 +8103,7 @@
           <w:szCs w:val="24"/>
           <w:shd w:val="clear" w:color="auto" w:fill="FFFFFF"/>
         </w:rPr>
-        <w:t>Beaury, E.M., Fusco, E.J., Jackson, M.R., Laginhas, B.B., Morelli, T.L., Allen, J.M., Pasquarella, V.J. and Bradley, B.A. 2020. Incorporating climate change into invasive species management: insights from managers. Biological Invasions, 22(2), pp.233-252.</w:t>
+        <w:t>Baker, H.G., 1974. The evolution of weeds. Annual review of ecology and systematics, 5(1), pp.1-24.</w:t>
       </w:r>
     </w:p>
     <w:p>
@@ -8524,7 +8127,7 @@
           <w:szCs w:val="24"/>
           <w:shd w:val="clear" w:color="auto" w:fill="FFFFFF"/>
         </w:rPr>
-        <w:t>Beck, K.G., 1999. Biennial thistles. Sheley, RL; Petroff, JK Biology and management of noxious rangeland weeds. Oregon State University Press, Corvallis, pp.145-161.</w:t>
+        <w:t>Baker, H.G., 1991. The continuing evolution of weeds. Economic Botany, 45(4), pp.445-449.</w:t>
       </w:r>
     </w:p>
     <w:p>
@@ -8548,8 +8151,7 @@
           <w:szCs w:val="24"/>
           <w:shd w:val="clear" w:color="auto" w:fill="FFFFFF"/>
         </w:rPr>
-        <w:lastRenderedPageBreak/>
-        <w:t>Desrochers, AM, Bain, JF, &amp; Warwick, SI (1988). The Biology of Canadian Weeds.: 89. Carduus nutans L. and Carduus acanthoides L. Canadian Journal of Plant Science , 68 (4), 1053-1068.</w:t>
+        <w:t>Beaury, E.M., Fusco, E.J., Jackson, M.R., Laginhas, B.B., Morelli, T.L., Allen, J.M., Pasquarella, V.J. and Bradley, B.A. 2020. Incorporating climate change into invasive species management: insights from managers. Biological Invasions, 22(2), pp.233-252.</w:t>
       </w:r>
     </w:p>
     <w:p>
@@ -8559,6 +8161,102 @@
         <w:jc w:val="both"/>
         <w:rPr>
           <w:rFonts w:ascii="Times New Roman" w:hAnsi="Times New Roman" w:cs="Times New Roman"/>
+          <w:color w:val="222222"/>
+          <w:sz w:val="24"/>
+          <w:szCs w:val="24"/>
+          <w:shd w:val="clear" w:color="auto" w:fill="FFFFFF"/>
+        </w:rPr>
+      </w:pPr>
+      <w:r>
+        <w:rPr>
+          <w:rFonts w:ascii="Times New Roman" w:hAnsi="Times New Roman" w:cs="Times New Roman"/>
+          <w:color w:val="222222"/>
+          <w:sz w:val="24"/>
+          <w:szCs w:val="24"/>
+          <w:shd w:val="clear" w:color="auto" w:fill="FFFFFF"/>
+        </w:rPr>
+        <w:t>Beck, K.G., 1999. Biennial thistles. Sheley, RL; Petroff, JK Biology and management of noxious rangeland weeds. Oregon State University Press, Corvallis, pp.145-161.</w:t>
+      </w:r>
+    </w:p>
+    <w:p>
+      <w:pPr>
+        <w:spacing w:after="120" w:line="240" w:lineRule="auto"/>
+        <w:ind w:left="284" w:hanging="284"/>
+        <w:jc w:val="both"/>
+        <w:rPr>
+          <w:rFonts w:ascii="Times New Roman" w:hAnsi="Times New Roman" w:cs="Times New Roman"/>
+          <w:color w:val="222222"/>
+          <w:sz w:val="24"/>
+          <w:szCs w:val="24"/>
+          <w:shd w:val="clear" w:color="auto" w:fill="FFFFFF"/>
+        </w:rPr>
+      </w:pPr>
+      <w:r>
+        <w:rPr>
+          <w:rFonts w:ascii="Times New Roman" w:hAnsi="Times New Roman" w:cs="Times New Roman"/>
+          <w:color w:val="222222"/>
+          <w:sz w:val="24"/>
+          <w:szCs w:val="24"/>
+          <w:shd w:val="clear" w:color="auto" w:fill="FFFFFF"/>
+        </w:rPr>
+        <w:t>Bell, D.T., 2001. Ecological response syndromes in the flora of southwestern Western Australia: fire resprouters versus reseeders. The Botanical Review, 67(4), pp.417-440.</w:t>
+      </w:r>
+    </w:p>
+    <w:p>
+      <w:pPr>
+        <w:spacing w:after="120" w:line="240" w:lineRule="auto"/>
+        <w:ind w:left="284" w:hanging="284"/>
+        <w:jc w:val="both"/>
+        <w:rPr>
+          <w:rFonts w:ascii="Times New Roman" w:hAnsi="Times New Roman" w:cs="Times New Roman"/>
+          <w:color w:val="222222"/>
+          <w:sz w:val="24"/>
+          <w:szCs w:val="24"/>
+          <w:shd w:val="clear" w:color="auto" w:fill="FFFFFF"/>
+        </w:rPr>
+      </w:pPr>
+      <w:r>
+        <w:rPr>
+          <w:rFonts w:ascii="Times New Roman" w:hAnsi="Times New Roman" w:cs="Times New Roman"/>
+          <w:color w:val="222222"/>
+          <w:sz w:val="24"/>
+          <w:szCs w:val="24"/>
+          <w:shd w:val="clear" w:color="auto" w:fill="FFFFFF"/>
+        </w:rPr>
+        <w:t>Bellingham, P.J. and Sparrow, A.D., 2000. Resprouting as a life history strategy in woody plant communities. Oikos, 89(2), pp.409-416.</w:t>
+      </w:r>
+    </w:p>
+    <w:p>
+      <w:pPr>
+        <w:spacing w:after="120" w:line="240" w:lineRule="auto"/>
+        <w:ind w:left="284" w:hanging="284"/>
+        <w:jc w:val="both"/>
+        <w:rPr>
+          <w:rFonts w:ascii="Times New Roman" w:hAnsi="Times New Roman" w:cs="Times New Roman"/>
+          <w:color w:val="222222"/>
+          <w:sz w:val="24"/>
+          <w:szCs w:val="24"/>
+          <w:shd w:val="clear" w:color="auto" w:fill="FFFFFF"/>
+        </w:rPr>
+      </w:pPr>
+      <w:r>
+        <w:rPr>
+          <w:rFonts w:ascii="Times New Roman" w:hAnsi="Times New Roman" w:cs="Times New Roman"/>
+          <w:color w:val="222222"/>
+          <w:sz w:val="24"/>
+          <w:szCs w:val="24"/>
+          <w:shd w:val="clear" w:color="auto" w:fill="FFFFFF"/>
+        </w:rPr>
+        <w:t>Desrochers, AM, Bain, JF, &amp; Warwick, SI (1988). The Biology of Canadian Weeds.: 89. Carduus nutans L. and Carduus acanthoides L. Canadian Journal of Plant Science , 68 (4), 1053-1068.</w:t>
+      </w:r>
+    </w:p>
+    <w:p>
+      <w:pPr>
+        <w:spacing w:after="120" w:line="240" w:lineRule="auto"/>
+        <w:ind w:left="284" w:hanging="284"/>
+        <w:jc w:val="both"/>
+        <w:rPr>
+          <w:rFonts w:ascii="Times New Roman" w:hAnsi="Times New Roman" w:cs="Times New Roman"/>
           <w:color w:val="FF0000"/>
           <w:sz w:val="24"/>
           <w:szCs w:val="24"/>
@@ -8615,7 +8313,7 @@
           <w:szCs w:val="24"/>
           <w:shd w:val="clear" w:color="auto" w:fill="FFFFFF"/>
         </w:rPr>
-        <w:t>Dunn, P.H., 1976. Distribution of Carduus nutans, C. acanthoides, C. pycnocephalus, and C. crispus, in the United States. Weed Science, 24(5), pp.518-524.</w:t>
+        <w:t>Dukes, J.S. and Mooney, H.A., 1999. Does global change increase the success of biological invaders?. Trends in ecology &amp; evolution, 14(4), pp.135-139.</w:t>
       </w:r>
     </w:p>
     <w:p>
@@ -8639,57 +8337,7 @@
           <w:szCs w:val="24"/>
           <w:shd w:val="clear" w:color="auto" w:fill="FFFFFF"/>
         </w:rPr>
-        <w:t>Feldman</w:t>
-      </w:r>
-      <w:r>
-        <w:rPr>
-          <w:rFonts w:ascii="Times New Roman" w:hAnsi="Times New Roman" w:cs="Times New Roman"/>
-          <w:color w:val="222222"/>
-          <w:sz w:val="24"/>
-          <w:szCs w:val="24"/>
-          <w:shd w:val="clear" w:color="auto" w:fill="FFFFFF"/>
-        </w:rPr>
-        <w:t xml:space="preserve">, </w:t>
-      </w:r>
-      <w:r>
-        <w:rPr>
-          <w:rFonts w:ascii="Times New Roman" w:hAnsi="Times New Roman" w:cs="Times New Roman"/>
-          <w:color w:val="222222"/>
-          <w:sz w:val="24"/>
-          <w:szCs w:val="24"/>
-          <w:shd w:val="clear" w:color="auto" w:fill="FFFFFF"/>
-        </w:rPr>
-        <w:t>S.R.</w:t>
-      </w:r>
-      <w:r>
-        <w:rPr>
-          <w:rFonts w:ascii="Times New Roman" w:hAnsi="Times New Roman" w:cs="Times New Roman"/>
-          <w:color w:val="222222"/>
-          <w:sz w:val="24"/>
-          <w:szCs w:val="24"/>
-          <w:shd w:val="clear" w:color="auto" w:fill="FFFFFF"/>
-        </w:rPr>
-        <w:t xml:space="preserve"> and Lewis, J</w:t>
-      </w:r>
-      <w:r>
-        <w:rPr>
-          <w:rFonts w:ascii="Times New Roman" w:hAnsi="Times New Roman" w:cs="Times New Roman"/>
-          <w:color w:val="222222"/>
-          <w:sz w:val="24"/>
-          <w:szCs w:val="24"/>
-          <w:shd w:val="clear" w:color="auto" w:fill="FFFFFF"/>
-        </w:rPr>
-        <w:t>.</w:t>
-      </w:r>
-      <w:r>
-        <w:rPr>
-          <w:rFonts w:ascii="Times New Roman" w:hAnsi="Times New Roman" w:cs="Times New Roman"/>
-          <w:color w:val="222222"/>
-          <w:sz w:val="24"/>
-          <w:szCs w:val="24"/>
-          <w:shd w:val="clear" w:color="auto" w:fill="FFFFFF"/>
-        </w:rPr>
-        <w:t>P, 1990. Output and dispersal of propagules of Carduus acanthoides L. Weed Research , 30 (3), pp. 161-169.</w:t>
+        <w:t>Dunn, P.H., 1976. Distribution of Carduus nutans, C. acanthoides, C. pycnocephalus, and C. crispus, in the United States. Weed Science, 24(5), pp.518-524.</w:t>
       </w:r>
     </w:p>
     <w:p>
@@ -8713,7 +8361,57 @@
           <w:szCs w:val="24"/>
           <w:shd w:val="clear" w:color="auto" w:fill="FFFFFF"/>
         </w:rPr>
-        <w:t>Fernando, N., Manalil, S., Florentine, S.K., Chauhan, B.S. and Seneweera, S., 2016. Glyphosate resistance of C3 and C4 weeds under rising atmospheric CO2. Frontiers in plant science, 7, p.910.</w:t>
+        <w:t>Feldman</w:t>
+      </w:r>
+      <w:r>
+        <w:rPr>
+          <w:rFonts w:ascii="Times New Roman" w:hAnsi="Times New Roman" w:cs="Times New Roman"/>
+          <w:color w:val="222222"/>
+          <w:sz w:val="24"/>
+          <w:szCs w:val="24"/>
+          <w:shd w:val="clear" w:color="auto" w:fill="FFFFFF"/>
+        </w:rPr>
+        <w:t xml:space="preserve">, </w:t>
+      </w:r>
+      <w:r>
+        <w:rPr>
+          <w:rFonts w:ascii="Times New Roman" w:hAnsi="Times New Roman" w:cs="Times New Roman"/>
+          <w:color w:val="222222"/>
+          <w:sz w:val="24"/>
+          <w:szCs w:val="24"/>
+          <w:shd w:val="clear" w:color="auto" w:fill="FFFFFF"/>
+        </w:rPr>
+        <w:t>S.R.</w:t>
+      </w:r>
+      <w:r>
+        <w:rPr>
+          <w:rFonts w:ascii="Times New Roman" w:hAnsi="Times New Roman" w:cs="Times New Roman"/>
+          <w:color w:val="222222"/>
+          <w:sz w:val="24"/>
+          <w:szCs w:val="24"/>
+          <w:shd w:val="clear" w:color="auto" w:fill="FFFFFF"/>
+        </w:rPr>
+        <w:t xml:space="preserve"> and Lewis, J</w:t>
+      </w:r>
+      <w:r>
+        <w:rPr>
+          <w:rFonts w:ascii="Times New Roman" w:hAnsi="Times New Roman" w:cs="Times New Roman"/>
+          <w:color w:val="222222"/>
+          <w:sz w:val="24"/>
+          <w:szCs w:val="24"/>
+          <w:shd w:val="clear" w:color="auto" w:fill="FFFFFF"/>
+        </w:rPr>
+        <w:t>.</w:t>
+      </w:r>
+      <w:r>
+        <w:rPr>
+          <w:rFonts w:ascii="Times New Roman" w:hAnsi="Times New Roman" w:cs="Times New Roman"/>
+          <w:color w:val="222222"/>
+          <w:sz w:val="24"/>
+          <w:szCs w:val="24"/>
+          <w:shd w:val="clear" w:color="auto" w:fill="FFFFFF"/>
+        </w:rPr>
+        <w:t>P, 1990. Output and dispersal of propagules of Carduus acanthoides L. Weed Research , 30 (3), pp. 161-169.</w:t>
       </w:r>
     </w:p>
     <w:p>
@@ -8737,7 +8435,7 @@
           <w:szCs w:val="24"/>
           <w:shd w:val="clear" w:color="auto" w:fill="FFFFFF"/>
         </w:rPr>
-        <w:t>Gerard, P.J., Kean, J.M., Phillips, C.B., Fowler, S.V., Withers, T.M., Walker, G.P. and Charles, J.G., 2010. Possible impacts of climate change on biocontrol systems in New Zealand. Report for MAF Pol Project, pp.0910-11689.</w:t>
+        <w:t>Fernando, N., Manalil, S., Florentine, S.K., Chauhan, B.S. and Seneweera, S., 2016. Glyphosate resistance of C3 and C4 weeds under rising atmospheric CO2. Frontiers in plant science, 7, p.910.</w:t>
       </w:r>
     </w:p>
     <w:p>
@@ -8761,7 +8459,7 @@
           <w:szCs w:val="24"/>
           <w:shd w:val="clear" w:color="auto" w:fill="FFFFFF"/>
         </w:rPr>
-        <w:t>Hellmann, J.J., Byers, J.E., Bierwagen, B.G. and Dukes, J.S., 2008. Five potential consequences of climate change for invasive species. Conservation biology, 22(3), pp.534-543.</w:t>
+        <w:t>Gerard, P.J., Kean, J.M., Phillips, C.B., Fowler, S.V., Withers, T.M., Walker, G.P. and Charles, J.G., 2010. Possible impacts of climate change on biocontrol systems in New Zealand. Report for MAF Pol Project, pp.0910-11689.</w:t>
       </w:r>
     </w:p>
     <w:p>
@@ -8785,7 +8483,7 @@
           <w:szCs w:val="24"/>
           <w:shd w:val="clear" w:color="auto" w:fill="FFFFFF"/>
         </w:rPr>
-        <w:t>Jongejans, E., Silverman, E. J., Skarpaas, O., &amp; Shea, K. (2015). Post-dispersal seed removal of Carduus nutans and C. acanthoides by insects and small mammals. Ecological research, 30(1), 173-180.</w:t>
+        <w:t>Grime, J.P., 1977. Evidence for the existence of three primary strategies in plants and its relevance to ecological and evolutionary theory. The american naturalist, 111(982), pp.1169-1194.</w:t>
       </w:r>
     </w:p>
     <w:p>
@@ -8809,7 +8507,7 @@
           <w:szCs w:val="24"/>
           <w:shd w:val="clear" w:color="auto" w:fill="FFFFFF"/>
         </w:rPr>
-        <w:t>Keller, J.A. and Shea, K., 2021. Warming and shifting phenology accelerate an invasive plant life cycle. Ecology, 102(1), p.e03219.</w:t>
+        <w:t>Hellmann, J.J., Byers, J.E., Bierwagen, B.G. and Dukes, J.S., 2008. Five potential consequences of climate change for invasive species. Conservation biology, 22(3), pp.534-543.</w:t>
       </w:r>
     </w:p>
     <w:p>
@@ -8833,7 +8531,7 @@
           <w:szCs w:val="24"/>
           <w:shd w:val="clear" w:color="auto" w:fill="FFFFFF"/>
         </w:rPr>
-        <w:t>Kok, L.T. and Surles, W.W., 1975. Successful biocontrol of musk thistle by an introduced weevil, Rhinocyllus conicus. Environmental Entomology, 4(6), pp.1025-1027.</w:t>
+        <w:t>Jongejans, E., Silverman, E. J., Skarpaas, O., &amp; Shea, K. (2015). Post-dispersal seed removal of Carduus nutans and C. acanthoides by insects and small mammals. Ecological research, 30(1), 173-180.</w:t>
       </w:r>
     </w:p>
     <w:p>
@@ -8857,7 +8555,7 @@
           <w:szCs w:val="24"/>
           <w:shd w:val="clear" w:color="auto" w:fill="FFFFFF"/>
         </w:rPr>
-        <w:t>Kok, L.T., 1978, August. Biological control of Carduus thistles in northeastern USA. In Proceedings of the 4th International Symposium on Biological Control of Weeds”(TE Freeman, Ed.) (pp. 101-104).</w:t>
+        <w:t>Keller, J.A. and Shea, K., 2021. Warming and shifting phenology accelerate an invasive plant life cycle. Ecology, 102(1), p.e03219.</w:t>
       </w:r>
     </w:p>
     <w:p>
@@ -8881,7 +8579,8 @@
           <w:szCs w:val="24"/>
           <w:shd w:val="clear" w:color="auto" w:fill="FFFFFF"/>
         </w:rPr>
-        <w:t>Kok, L.T., 2001. Classical biological control of nodding and plumeless thistles. Biological Control, 21(3), pp.206-213.</w:t>
+        <w:lastRenderedPageBreak/>
+        <w:t>Kok, L.T. and Surles, W.W., 1975. Successful biocontrol of musk thistle by an introduced weevil, Rhinocyllus conicus. Environmental Entomology, 4(6), pp.1025-1027.</w:t>
       </w:r>
     </w:p>
     <w:p>
@@ -8905,7 +8604,7 @@
           <w:szCs w:val="24"/>
           <w:shd w:val="clear" w:color="auto" w:fill="FFFFFF"/>
         </w:rPr>
-        <w:t>Manea, A., Leishman, M.R. and Downey, P.O., 2011. Exotic C4 grasses have increased tolerance to glyphosate under elevated carbon dioxide. Weed Science, 59(1), pp.28-36.</w:t>
+        <w:t>Kok, L.T., 1978, August. Biological control of Carduus thistles in northeastern USA. In Proceedings of the 4th International Symposium on Biological Control of Weeds”(TE Freeman, Ed.) (pp. 101-104).</w:t>
       </w:r>
     </w:p>
     <w:p>
@@ -8929,7 +8628,7 @@
           <w:szCs w:val="24"/>
           <w:shd w:val="clear" w:color="auto" w:fill="FFFFFF"/>
         </w:rPr>
-        <w:t>McCarty, M.K., 1982. Musk thistle (Carduus thoermeri) seed production. Weed Science, 30(5), pp.441-445.</w:t>
+        <w:t>Kok, L.T., 2001. Classical biological control of nodding and plumeless thistles. Biological Control, 21(3), pp.206-213.</w:t>
       </w:r>
     </w:p>
     <w:p>
@@ -8953,7 +8652,7 @@
           <w:szCs w:val="24"/>
           <w:shd w:val="clear" w:color="auto" w:fill="FFFFFF"/>
         </w:rPr>
-        <w:t>Molau U, P. Mølgaard P (1996). International Tundra Experiment Manual. Danish Polar Centre, Copenhagen.</w:t>
+        <w:t>Lee, C.E. and Gelembiuk, G.W., 2008. Evolutionary origins of invasive populations. Evolutionary Applications, 1(3), pp.427-448.</w:t>
       </w:r>
     </w:p>
     <w:p>
@@ -8977,93 +8676,7 @@
           <w:szCs w:val="24"/>
           <w:shd w:val="clear" w:color="auto" w:fill="FFFFFF"/>
         </w:rPr>
-        <w:t>Peters</w:t>
-      </w:r>
-      <w:r>
-        <w:rPr>
-          <w:rFonts w:ascii="Times New Roman" w:hAnsi="Times New Roman" w:cs="Times New Roman"/>
-          <w:sz w:val="24"/>
-          <w:szCs w:val="24"/>
-        </w:rPr>
-        <w:t xml:space="preserve">, K., Breitsameter, L. and Gerowitt, B., 2014. Impact of climate change on weeds in agriculture: a review. </w:t>
-      </w:r>
-      <w:r>
-        <w:rPr>
-          <w:rFonts w:ascii="Times New Roman" w:hAnsi="Times New Roman" w:cs="Times New Roman"/>
-          <w:i/>
-          <w:iCs/>
-          <w:sz w:val="24"/>
-          <w:szCs w:val="24"/>
-        </w:rPr>
-        <w:t xml:space="preserve">Agronomy </w:t>
-      </w:r>
-      <w:r>
-        <w:rPr>
-          <w:rFonts w:ascii="Times New Roman" w:hAnsi="Times New Roman" w:cs="Times New Roman"/>
-          <w:i/>
-          <w:iCs/>
-          <w:sz w:val="24"/>
-          <w:szCs w:val="24"/>
-        </w:rPr>
-        <w:t>F</w:t>
-      </w:r>
-      <w:r>
-        <w:rPr>
-          <w:rFonts w:ascii="Times New Roman" w:hAnsi="Times New Roman" w:cs="Times New Roman"/>
-          <w:i/>
-          <w:iCs/>
-          <w:sz w:val="24"/>
-          <w:szCs w:val="24"/>
-        </w:rPr>
-        <w:t xml:space="preserve">or </w:t>
-      </w:r>
-      <w:r>
-        <w:rPr>
-          <w:rFonts w:ascii="Times New Roman" w:hAnsi="Times New Roman" w:cs="Times New Roman"/>
-          <w:i/>
-          <w:iCs/>
-          <w:sz w:val="24"/>
-          <w:szCs w:val="24"/>
-        </w:rPr>
-        <w:t>S</w:t>
-      </w:r>
-      <w:r>
-        <w:rPr>
-          <w:rFonts w:ascii="Times New Roman" w:hAnsi="Times New Roman" w:cs="Times New Roman"/>
-          <w:i/>
-          <w:iCs/>
-          <w:sz w:val="24"/>
-          <w:szCs w:val="24"/>
-        </w:rPr>
-        <w:t xml:space="preserve">ustainable </w:t>
-      </w:r>
-      <w:r>
-        <w:rPr>
-          <w:rFonts w:ascii="Times New Roman" w:hAnsi="Times New Roman" w:cs="Times New Roman"/>
-          <w:i/>
-          <w:iCs/>
-          <w:sz w:val="24"/>
-          <w:szCs w:val="24"/>
-        </w:rPr>
-        <w:t>D</w:t>
-      </w:r>
-      <w:r>
-        <w:rPr>
-          <w:rFonts w:ascii="Times New Roman" w:hAnsi="Times New Roman" w:cs="Times New Roman"/>
-          <w:i/>
-          <w:iCs/>
-          <w:sz w:val="24"/>
-          <w:szCs w:val="24"/>
-        </w:rPr>
-        <w:t>evelopment</w:t>
-      </w:r>
-      <w:r>
-        <w:rPr>
-          <w:rFonts w:ascii="Times New Roman" w:hAnsi="Times New Roman" w:cs="Times New Roman"/>
-          <w:sz w:val="24"/>
-          <w:szCs w:val="24"/>
-        </w:rPr>
-        <w:t>, 34(4), pp.707-721.</w:t>
+        <w:t>Manea, A., Leishman, M.R. and Downey, P.O., 2011. Exotic C4 grasses have increased tolerance to glyphosate under elevated carbon dioxide. Weed Science, 59(1), pp.28-36.</w:t>
       </w:r>
     </w:p>
     <w:p>
@@ -9087,7 +8700,7 @@
           <w:szCs w:val="24"/>
           <w:shd w:val="clear" w:color="auto" w:fill="FFFFFF"/>
         </w:rPr>
-        <w:t>R Development Core Team (2009) R: A language and environment for statistical computing. R Foundation for Statistical Computing, Vienna, Austria.</w:t>
+        <w:t>McCarty, M.K., 1982. Musk thistle (Carduus thoermeri) seed production. Weed Science, 30(5), pp.441-445.</w:t>
       </w:r>
     </w:p>
     <w:p>
@@ -9111,7 +8724,7 @@
           <w:szCs w:val="24"/>
           <w:shd w:val="clear" w:color="auto" w:fill="FFFFFF"/>
         </w:rPr>
-        <w:t>Rhoads, A.F. and Block, T.A., 2007. The plants of Pennsylvania: an illustrated manual. University of Pennsylvania Press.</w:t>
+        <w:t>Molau U, P. Mølgaard P (1996). International Tundra Experiment Manual. Danish Polar Centre, Copenhagen.</w:t>
       </w:r>
     </w:p>
     <w:p>
@@ -9135,8 +8748,93 @@
           <w:szCs w:val="24"/>
           <w:shd w:val="clear" w:color="auto" w:fill="FFFFFF"/>
         </w:rPr>
-        <w:lastRenderedPageBreak/>
-        <w:t>Ruttledge, A. and Chauhan, B.S., 2020. Climate change and weeds of cropping systems. In Crop protection under changing climate (pp. 57-84). Springer, Cham.</w:t>
+        <w:t>Peters</w:t>
+      </w:r>
+      <w:r>
+        <w:rPr>
+          <w:rFonts w:ascii="Times New Roman" w:hAnsi="Times New Roman" w:cs="Times New Roman"/>
+          <w:sz w:val="24"/>
+          <w:szCs w:val="24"/>
+        </w:rPr>
+        <w:t xml:space="preserve">, K., Breitsameter, L. and Gerowitt, B., 2014. Impact of climate change on weeds in agriculture: a review. </w:t>
+      </w:r>
+      <w:r>
+        <w:rPr>
+          <w:rFonts w:ascii="Times New Roman" w:hAnsi="Times New Roman" w:cs="Times New Roman"/>
+          <w:i/>
+          <w:iCs/>
+          <w:sz w:val="24"/>
+          <w:szCs w:val="24"/>
+        </w:rPr>
+        <w:t xml:space="preserve">Agronomy </w:t>
+      </w:r>
+      <w:r>
+        <w:rPr>
+          <w:rFonts w:ascii="Times New Roman" w:hAnsi="Times New Roman" w:cs="Times New Roman"/>
+          <w:i/>
+          <w:iCs/>
+          <w:sz w:val="24"/>
+          <w:szCs w:val="24"/>
+        </w:rPr>
+        <w:t>F</w:t>
+      </w:r>
+      <w:r>
+        <w:rPr>
+          <w:rFonts w:ascii="Times New Roman" w:hAnsi="Times New Roman" w:cs="Times New Roman"/>
+          <w:i/>
+          <w:iCs/>
+          <w:sz w:val="24"/>
+          <w:szCs w:val="24"/>
+        </w:rPr>
+        <w:t xml:space="preserve">or </w:t>
+      </w:r>
+      <w:r>
+        <w:rPr>
+          <w:rFonts w:ascii="Times New Roman" w:hAnsi="Times New Roman" w:cs="Times New Roman"/>
+          <w:i/>
+          <w:iCs/>
+          <w:sz w:val="24"/>
+          <w:szCs w:val="24"/>
+        </w:rPr>
+        <w:t>S</w:t>
+      </w:r>
+      <w:r>
+        <w:rPr>
+          <w:rFonts w:ascii="Times New Roman" w:hAnsi="Times New Roman" w:cs="Times New Roman"/>
+          <w:i/>
+          <w:iCs/>
+          <w:sz w:val="24"/>
+          <w:szCs w:val="24"/>
+        </w:rPr>
+        <w:t xml:space="preserve">ustainable </w:t>
+      </w:r>
+      <w:r>
+        <w:rPr>
+          <w:rFonts w:ascii="Times New Roman" w:hAnsi="Times New Roman" w:cs="Times New Roman"/>
+          <w:i/>
+          <w:iCs/>
+          <w:sz w:val="24"/>
+          <w:szCs w:val="24"/>
+        </w:rPr>
+        <w:t>D</w:t>
+      </w:r>
+      <w:r>
+        <w:rPr>
+          <w:rFonts w:ascii="Times New Roman" w:hAnsi="Times New Roman" w:cs="Times New Roman"/>
+          <w:i/>
+          <w:iCs/>
+          <w:sz w:val="24"/>
+          <w:szCs w:val="24"/>
+        </w:rPr>
+        <w:t>evelopment</w:t>
+      </w:r>
+      <w:r>
+        <w:rPr>
+          <w:rFonts w:ascii="Times New Roman" w:hAnsi="Times New Roman" w:cs="Times New Roman"/>
+          <w:sz w:val="24"/>
+          <w:szCs w:val="24"/>
+        </w:rPr>
+        <w:t>, 34(4), pp.707-721.</w:t>
       </w:r>
     </w:p>
     <w:p>
@@ -9160,7 +8858,7 @@
           <w:szCs w:val="24"/>
           <w:shd w:val="clear" w:color="auto" w:fill="FFFFFF"/>
         </w:rPr>
-        <w:t>Skinner, K., Smith, L., &amp; Rice, P. (2000). Using noxious weed lists to prioritize targets for developing weed management strategies. Weed Science, 48(5), 640-644.</w:t>
+        <w:t>R Development Core Team (2009) R: A language and environment for statistical computing. R Foundation for Statistical Computing, Vienna, Austria.</w:t>
       </w:r>
     </w:p>
     <w:p>
@@ -9184,7 +8882,7 @@
           <w:szCs w:val="24"/>
           <w:shd w:val="clear" w:color="auto" w:fill="FFFFFF"/>
         </w:rPr>
-        <w:t>Sun, Y., Ding, J., Siemann, E. and Keller, S.R., 2020. Biocontrol of invasive weeds under climate change: progress, challenges and management implications. Current opinion in insect science, 38, pp.72-78.</w:t>
+        <w:t>Radosevich, S.R., Holt, J.S. and Ghersa, C., 1997. Weed ecology: implications for management. John Wiley &amp; Sons.</w:t>
       </w:r>
     </w:p>
     <w:p>
@@ -9208,7 +8906,7 @@
           <w:szCs w:val="24"/>
           <w:shd w:val="clear" w:color="auto" w:fill="FFFFFF"/>
         </w:rPr>
-        <w:t>Surles, W.W., Kok, L.T. and Pienkowski, R.L., 1974. Rhinocyllus conicus establishment for biocontrol of thistles in Virginia. Weed Science, 22(1), pp.1-3.</w:t>
+        <w:t>Rhoads, A.F. and Block, T.A., 2007. The plants of Pennsylvania: an illustrated manual. University of Pennsylvania Press.</w:t>
       </w:r>
     </w:p>
     <w:p>
@@ -9232,27 +8930,7 @@
           <w:szCs w:val="24"/>
           <w:shd w:val="clear" w:color="auto" w:fill="FFFFFF"/>
         </w:rPr>
-        <w:t>Therneau T (2020). A Package for Survival Analysis in R. R package version 3.2-7, &lt;URL:</w:t>
-      </w:r>
-      <w:r>
-        <w:rPr>
-          <w:rFonts w:ascii="Times New Roman" w:hAnsi="Times New Roman" w:cs="Times New Roman"/>
-          <w:color w:val="222222"/>
-          <w:sz w:val="24"/>
-          <w:szCs w:val="24"/>
-          <w:shd w:val="clear" w:color="auto" w:fill="FFFFFF"/>
-        </w:rPr>
-        <w:t xml:space="preserve"> </w:t>
-      </w:r>
-      <w:r>
-        <w:rPr>
-          <w:rFonts w:ascii="Times New Roman" w:hAnsi="Times New Roman" w:cs="Times New Roman"/>
-          <w:color w:val="222222"/>
-          <w:sz w:val="24"/>
-          <w:szCs w:val="24"/>
-          <w:shd w:val="clear" w:color="auto" w:fill="FFFFFF"/>
-        </w:rPr>
-        <w:t>https://CRAN.R-project.org/package=survival&gt;.</w:t>
+        <w:t>Ruttledge, A. and Chauhan, B.S., 2020. Climate change and weeds of cropping systems. In Crop protection under changing climate (pp. 57-84). Springer, Cham.</w:t>
       </w:r>
     </w:p>
     <w:p>
@@ -9276,7 +8954,7 @@
           <w:szCs w:val="24"/>
           <w:shd w:val="clear" w:color="auto" w:fill="FFFFFF"/>
         </w:rPr>
-        <w:t>Trumble, J.T. and Kok, L.T., 1982. Integrated pest management techniques in thistle suppression in pastures of North America. Weed Research, 22(6), pp.345-359.</w:t>
+        <w:t>Skinner, K., Smith, L., &amp; Rice, P. (2000). Using noxious weed lists to prioritize targets for developing weed management strategies. Weed Science, 48(5), 640-644.</w:t>
       </w:r>
     </w:p>
     <w:p>
@@ -9300,7 +8978,7 @@
           <w:szCs w:val="24"/>
           <w:shd w:val="clear" w:color="auto" w:fill="FFFFFF"/>
         </w:rPr>
-        <w:t>Varanasi, A., Prasad, P.V. and Jugulam, M., 2016. Impact of climate change factors on weeds and herbicide efficacy. Advances in agronomy, 135, pp.107-146.</w:t>
+        <w:t>Sun, Y., Ding, J., Siemann, E. and Keller, S.R., 2020. Biocontrol of invasive weeds under climate change: progress, challenges and management implications. Current opinion in insect science, 38, pp.72-78.</w:t>
       </w:r>
     </w:p>
     <w:p>
@@ -9324,6 +9002,123 @@
           <w:szCs w:val="24"/>
           <w:shd w:val="clear" w:color="auto" w:fill="FFFFFF"/>
         </w:rPr>
+        <w:t>Surles, W.W., Kok, L.T. and Pienkowski, R.L., 1974. Rhinocyllus conicus establishment for biocontrol of thistles in Virginia. Weed Science, 22(1), pp.1-3.</w:t>
+      </w:r>
+    </w:p>
+    <w:p>
+      <w:pPr>
+        <w:spacing w:after="120" w:line="240" w:lineRule="auto"/>
+        <w:ind w:left="284" w:hanging="284"/>
+        <w:jc w:val="both"/>
+        <w:rPr>
+          <w:rFonts w:ascii="Times New Roman" w:hAnsi="Times New Roman" w:cs="Times New Roman"/>
+          <w:color w:val="222222"/>
+          <w:sz w:val="24"/>
+          <w:szCs w:val="24"/>
+          <w:shd w:val="clear" w:color="auto" w:fill="FFFFFF"/>
+        </w:rPr>
+      </w:pPr>
+      <w:r>
+        <w:rPr>
+          <w:rFonts w:ascii="Times New Roman" w:hAnsi="Times New Roman" w:cs="Times New Roman"/>
+          <w:color w:val="222222"/>
+          <w:sz w:val="24"/>
+          <w:szCs w:val="24"/>
+          <w:shd w:val="clear" w:color="auto" w:fill="FFFFFF"/>
+        </w:rPr>
+        <w:t>Therneau T (2020). A Package for Survival Analysis in R. R package version 3.2-7, &lt;URL:</w:t>
+      </w:r>
+      <w:r>
+        <w:rPr>
+          <w:rFonts w:ascii="Times New Roman" w:hAnsi="Times New Roman" w:cs="Times New Roman"/>
+          <w:color w:val="222222"/>
+          <w:sz w:val="24"/>
+          <w:szCs w:val="24"/>
+          <w:shd w:val="clear" w:color="auto" w:fill="FFFFFF"/>
+        </w:rPr>
+        <w:t xml:space="preserve"> </w:t>
+      </w:r>
+      <w:r>
+        <w:rPr>
+          <w:rFonts w:ascii="Times New Roman" w:hAnsi="Times New Roman" w:cs="Times New Roman"/>
+          <w:color w:val="222222"/>
+          <w:sz w:val="24"/>
+          <w:szCs w:val="24"/>
+          <w:shd w:val="clear" w:color="auto" w:fill="FFFFFF"/>
+        </w:rPr>
+        <w:t>https://CRAN.R-project.org/package=survival&gt;.</w:t>
+      </w:r>
+    </w:p>
+    <w:p>
+      <w:pPr>
+        <w:spacing w:after="120" w:line="240" w:lineRule="auto"/>
+        <w:ind w:left="284" w:hanging="284"/>
+        <w:jc w:val="both"/>
+        <w:rPr>
+          <w:rFonts w:ascii="Times New Roman" w:hAnsi="Times New Roman" w:cs="Times New Roman"/>
+          <w:color w:val="222222"/>
+          <w:sz w:val="24"/>
+          <w:szCs w:val="24"/>
+          <w:shd w:val="clear" w:color="auto" w:fill="FFFFFF"/>
+        </w:rPr>
+      </w:pPr>
+      <w:r>
+        <w:rPr>
+          <w:rFonts w:ascii="Times New Roman" w:hAnsi="Times New Roman" w:cs="Times New Roman"/>
+          <w:color w:val="222222"/>
+          <w:sz w:val="24"/>
+          <w:szCs w:val="24"/>
+          <w:shd w:val="clear" w:color="auto" w:fill="FFFFFF"/>
+        </w:rPr>
+        <w:t>Trumble, J.T. and Kok, L.T., 1982. Integrated pest management techniques in thistle suppression in pastures of North America. Weed Research, 22(6), pp.345-359.</w:t>
+      </w:r>
+    </w:p>
+    <w:p>
+      <w:pPr>
+        <w:spacing w:after="120" w:line="240" w:lineRule="auto"/>
+        <w:ind w:left="284" w:hanging="284"/>
+        <w:jc w:val="both"/>
+        <w:rPr>
+          <w:rFonts w:ascii="Times New Roman" w:hAnsi="Times New Roman" w:cs="Times New Roman"/>
+          <w:color w:val="222222"/>
+          <w:sz w:val="24"/>
+          <w:szCs w:val="24"/>
+          <w:shd w:val="clear" w:color="auto" w:fill="FFFFFF"/>
+        </w:rPr>
+      </w:pPr>
+      <w:r>
+        <w:rPr>
+          <w:rFonts w:ascii="Times New Roman" w:hAnsi="Times New Roman" w:cs="Times New Roman"/>
+          <w:color w:val="222222"/>
+          <w:sz w:val="24"/>
+          <w:szCs w:val="24"/>
+          <w:shd w:val="clear" w:color="auto" w:fill="FFFFFF"/>
+        </w:rPr>
+        <w:t>Varanasi, A., Prasad, P.V. and Jugulam, M., 2016. Impact of climate change factors on weeds and herbicide efficacy. Advances in agronomy, 135, pp.107-146.</w:t>
+      </w:r>
+    </w:p>
+    <w:p>
+      <w:pPr>
+        <w:spacing w:after="120" w:line="240" w:lineRule="auto"/>
+        <w:ind w:left="284" w:hanging="284"/>
+        <w:jc w:val="both"/>
+        <w:rPr>
+          <w:rFonts w:ascii="Times New Roman" w:hAnsi="Times New Roman" w:cs="Times New Roman"/>
+          <w:color w:val="222222"/>
+          <w:sz w:val="24"/>
+          <w:szCs w:val="24"/>
+          <w:shd w:val="clear" w:color="auto" w:fill="FFFFFF"/>
+        </w:rPr>
+      </w:pPr>
+      <w:r>
+        <w:rPr>
+          <w:rFonts w:ascii="Times New Roman" w:hAnsi="Times New Roman" w:cs="Times New Roman"/>
+          <w:color w:val="222222"/>
+          <w:sz w:val="24"/>
+          <w:szCs w:val="24"/>
+          <w:shd w:val="clear" w:color="auto" w:fill="FFFFFF"/>
+        </w:rPr>
+        <w:lastRenderedPageBreak/>
         <w:t xml:space="preserve">Zhang, R., Heberling, J.M., Haner, E. and Shea, K. </w:t>
       </w:r>
       <w:r>

--- a/DamageExperimentMS_v1.docx
+++ b/DamageExperimentMS_v1.docx
@@ -2791,10 +2791,10 @@
     <w:p>
       <w:pPr>
         <w:spacing w:line="240" w:lineRule="auto"/>
+        <w:ind w:firstLine="360"/>
         <w:jc w:val="both"/>
         <w:rPr>
           <w:rFonts w:ascii="Times New Roman" w:hAnsi="Times New Roman" w:cs="Times New Roman"/>
-          <w:color w:val="FF0000"/>
           <w:sz w:val="24"/>
           <w:szCs w:val="24"/>
         </w:rPr>
@@ -2802,98 +2802,569 @@
       <w:r>
         <w:rPr>
           <w:rFonts w:ascii="Times New Roman" w:hAnsi="Times New Roman" w:cs="Times New Roman"/>
-          <w:color w:val="FF0000"/>
-          <w:sz w:val="24"/>
-          <w:szCs w:val="24"/>
-        </w:rPr>
-        <w:t xml:space="preserve">P2: Paragraph about how </w:t>
-      </w:r>
-      <w:r>
-        <w:rPr>
-          <w:rFonts w:ascii="Times New Roman" w:hAnsi="Times New Roman" w:cs="Times New Roman"/>
-          <w:color w:val="FF0000"/>
-          <w:sz w:val="24"/>
-          <w:szCs w:val="24"/>
-        </w:rPr>
-        <w:t>invasive species tolerance to disturbance, plus their adverse effects on ecosystems, makes them the target for management regimes.</w:t>
-      </w:r>
-    </w:p>
-    <w:p>
-      <w:pPr>
-        <w:pStyle w:val="ListParagraph"/>
-        <w:numPr>
-          <w:ilvl w:val="0"/>
-          <w:numId w:val="4"/>
-        </w:numPr>
-        <w:spacing w:line="240" w:lineRule="auto"/>
-        <w:jc w:val="both"/>
-        <w:rPr>
-          <w:rFonts w:ascii="Times New Roman" w:hAnsi="Times New Roman" w:cs="Times New Roman"/>
-          <w:color w:val="FF0000"/>
-          <w:sz w:val="24"/>
-          <w:szCs w:val="24"/>
-        </w:rPr>
-      </w:pPr>
-      <w:r>
-        <w:rPr>
-          <w:rFonts w:ascii="Times New Roman" w:hAnsi="Times New Roman" w:cs="Times New Roman"/>
-          <w:color w:val="FF0000"/>
-          <w:sz w:val="24"/>
-          <w:szCs w:val="24"/>
-        </w:rPr>
-        <w:t>Invasive species often cause damage to ecosystems and agricultural systems</w:t>
-      </w:r>
-    </w:p>
-    <w:p>
-      <w:pPr>
-        <w:pStyle w:val="ListParagraph"/>
-        <w:numPr>
-          <w:ilvl w:val="0"/>
-          <w:numId w:val="4"/>
-        </w:numPr>
-        <w:spacing w:line="240" w:lineRule="auto"/>
-        <w:jc w:val="both"/>
-        <w:rPr>
-          <w:rFonts w:ascii="Times New Roman" w:hAnsi="Times New Roman" w:cs="Times New Roman"/>
-          <w:color w:val="FF0000"/>
-          <w:sz w:val="24"/>
-          <w:szCs w:val="24"/>
-        </w:rPr>
-      </w:pPr>
-      <w:r>
-        <w:rPr>
-          <w:rFonts w:ascii="Times New Roman" w:hAnsi="Times New Roman" w:cs="Times New Roman"/>
-          <w:color w:val="FF0000"/>
-          <w:sz w:val="24"/>
-          <w:szCs w:val="24"/>
-        </w:rPr>
-        <w:t>For species that tolerate disturbance, management can be quite difficult</w:t>
-      </w:r>
-    </w:p>
-    <w:p>
-      <w:pPr>
-        <w:pStyle w:val="ListParagraph"/>
-        <w:numPr>
-          <w:ilvl w:val="0"/>
-          <w:numId w:val="4"/>
-        </w:numPr>
-        <w:spacing w:line="240" w:lineRule="auto"/>
-        <w:jc w:val="both"/>
-        <w:rPr>
-          <w:rFonts w:ascii="Times New Roman" w:hAnsi="Times New Roman" w:cs="Times New Roman"/>
-          <w:sz w:val="24"/>
-          <w:szCs w:val="24"/>
-        </w:rPr>
-      </w:pPr>
-      <w:r>
-        <w:rPr>
-          <w:rFonts w:ascii="Times New Roman" w:hAnsi="Times New Roman" w:cs="Times New Roman"/>
-          <w:color w:val="FF0000"/>
+          <w:sz w:val="24"/>
+          <w:szCs w:val="24"/>
+        </w:rPr>
+        <w:t xml:space="preserve">Invasive plants are often the targets of management practices seeking to eliminate them from ecosystems and agricultural systems, though </w:t>
+      </w:r>
+      <w:r>
+        <w:rPr>
+          <w:rFonts w:ascii="Times New Roman" w:hAnsi="Times New Roman" w:cs="Times New Roman"/>
+          <w:sz w:val="24"/>
+          <w:szCs w:val="24"/>
+        </w:rPr>
+        <w:t xml:space="preserve">management of species that are resilient to disturbance or have high reproductive potential can be challenging. For management regimes focused </w:t>
+      </w:r>
+      <w:r>
+        <w:rPr>
+          <w:rFonts w:ascii="Times New Roman" w:hAnsi="Times New Roman" w:cs="Times New Roman"/>
+          <w:sz w:val="24"/>
+          <w:szCs w:val="24"/>
+        </w:rPr>
+        <w:t xml:space="preserve">on </w:t>
+      </w:r>
+      <w:proofErr w:type="gramStart"/>
+      <w:r>
+        <w:rPr>
+          <w:rFonts w:ascii="Times New Roman" w:hAnsi="Times New Roman" w:cs="Times New Roman"/>
+          <w:sz w:val="24"/>
+          <w:szCs w:val="24"/>
+        </w:rPr>
+        <w:t>particular invasives</w:t>
+      </w:r>
+      <w:proofErr w:type="gramEnd"/>
+      <w:r>
+        <w:rPr>
+          <w:rFonts w:ascii="Times New Roman" w:hAnsi="Times New Roman" w:cs="Times New Roman"/>
+          <w:sz w:val="24"/>
+          <w:szCs w:val="24"/>
+        </w:rPr>
+        <w:t>, the nature of the management will often be tied to the</w:t>
+      </w:r>
+      <w:r>
+        <w:rPr>
+          <w:rFonts w:ascii="Times New Roman" w:hAnsi="Times New Roman" w:cs="Times New Roman"/>
+          <w:sz w:val="24"/>
+          <w:szCs w:val="24"/>
+        </w:rPr>
+        <w:t xml:space="preserve"> biology and</w:t>
+      </w:r>
+      <w:r>
+        <w:rPr>
+          <w:rFonts w:ascii="Times New Roman" w:hAnsi="Times New Roman" w:cs="Times New Roman"/>
+          <w:sz w:val="24"/>
+          <w:szCs w:val="24"/>
+        </w:rPr>
+        <w:t xml:space="preserve"> </w:t>
+      </w:r>
+      <w:r>
+        <w:rPr>
+          <w:rFonts w:ascii="Times New Roman" w:hAnsi="Times New Roman" w:cs="Times New Roman"/>
           <w:sz w:val="24"/>
           <w:szCs w:val="24"/>
         </w:rPr>
         <w:lastRenderedPageBreak/>
-        <w:t>Management regimes for invasive species usually depend on their life cycle and phenology</w:t>
+        <w:t>phenology of the species</w:t>
+      </w:r>
+      <w:r>
+        <w:rPr>
+          <w:rFonts w:ascii="Times New Roman" w:hAnsi="Times New Roman" w:cs="Times New Roman"/>
+          <w:sz w:val="24"/>
+          <w:szCs w:val="24"/>
+        </w:rPr>
+        <w:t xml:space="preserve"> (</w:t>
+      </w:r>
+      <w:proofErr w:type="spellStart"/>
+      <w:r>
+        <w:rPr>
+          <w:rFonts w:ascii="Times New Roman" w:hAnsi="Times New Roman" w:cs="Times New Roman"/>
+          <w:sz w:val="24"/>
+          <w:szCs w:val="24"/>
+        </w:rPr>
+        <w:t>Ghersa</w:t>
+      </w:r>
+      <w:proofErr w:type="spellEnd"/>
+      <w:r>
+        <w:rPr>
+          <w:rFonts w:ascii="Times New Roman" w:hAnsi="Times New Roman" w:cs="Times New Roman"/>
+          <w:sz w:val="24"/>
+          <w:szCs w:val="24"/>
+        </w:rPr>
+        <w:t xml:space="preserve"> and Holt 1995</w:t>
+      </w:r>
+      <w:r>
+        <w:rPr>
+          <w:rFonts w:ascii="Times New Roman" w:hAnsi="Times New Roman" w:cs="Times New Roman"/>
+          <w:sz w:val="24"/>
+          <w:szCs w:val="24"/>
+        </w:rPr>
+        <w:t>; Bhowmik 1997</w:t>
+      </w:r>
+      <w:r>
+        <w:rPr>
+          <w:rFonts w:ascii="Times New Roman" w:hAnsi="Times New Roman" w:cs="Times New Roman"/>
+          <w:sz w:val="24"/>
+          <w:szCs w:val="24"/>
+        </w:rPr>
+        <w:t>; Chauhan 2020</w:t>
+      </w:r>
+      <w:r>
+        <w:rPr>
+          <w:rFonts w:ascii="Times New Roman" w:hAnsi="Times New Roman" w:cs="Times New Roman"/>
+          <w:sz w:val="24"/>
+          <w:szCs w:val="24"/>
+        </w:rPr>
+        <w:t>)</w:t>
+      </w:r>
+      <w:r>
+        <w:rPr>
+          <w:rFonts w:ascii="Times New Roman" w:hAnsi="Times New Roman" w:cs="Times New Roman"/>
+          <w:sz w:val="24"/>
+          <w:szCs w:val="24"/>
+        </w:rPr>
+        <w:t xml:space="preserve">. </w:t>
+      </w:r>
+      <w:r>
+        <w:rPr>
+          <w:rFonts w:ascii="Times New Roman" w:hAnsi="Times New Roman" w:cs="Times New Roman"/>
+          <w:sz w:val="24"/>
+          <w:szCs w:val="24"/>
+        </w:rPr>
+        <w:t xml:space="preserve">For example, in invasive plants and weeds that reproduce largely by seed, biocontrol agents that destroy developing flowers or consume seeds before dispersal can effectively reduce population sizes by lowering reproductive output (McEvoy </w:t>
+      </w:r>
+      <w:r>
+        <w:rPr>
+          <w:rFonts w:ascii="Times New Roman" w:hAnsi="Times New Roman" w:cs="Times New Roman"/>
+          <w:i/>
+          <w:iCs/>
+          <w:sz w:val="24"/>
+          <w:szCs w:val="24"/>
+        </w:rPr>
+        <w:t>et al</w:t>
+      </w:r>
+      <w:r>
+        <w:rPr>
+          <w:rFonts w:ascii="Times New Roman" w:hAnsi="Times New Roman" w:cs="Times New Roman"/>
+          <w:sz w:val="24"/>
+          <w:szCs w:val="24"/>
+        </w:rPr>
+        <w:t xml:space="preserve">. 1991; </w:t>
+      </w:r>
+      <w:r>
+        <w:rPr>
+          <w:rFonts w:ascii="Times New Roman" w:hAnsi="Times New Roman" w:cs="Times New Roman"/>
+          <w:sz w:val="24"/>
+          <w:szCs w:val="24"/>
+        </w:rPr>
+        <w:t xml:space="preserve">Broughton 2000; </w:t>
+      </w:r>
+      <w:proofErr w:type="spellStart"/>
+      <w:r>
+        <w:rPr>
+          <w:rFonts w:ascii="Times New Roman" w:hAnsi="Times New Roman" w:cs="Times New Roman"/>
+          <w:sz w:val="24"/>
+          <w:szCs w:val="24"/>
+        </w:rPr>
+        <w:t>Kok</w:t>
+      </w:r>
+      <w:proofErr w:type="spellEnd"/>
+      <w:r>
+        <w:rPr>
+          <w:rFonts w:ascii="Times New Roman" w:hAnsi="Times New Roman" w:cs="Times New Roman"/>
+          <w:sz w:val="24"/>
+          <w:szCs w:val="24"/>
+        </w:rPr>
+        <w:t xml:space="preserve"> 2001)</w:t>
+      </w:r>
+      <w:r>
+        <w:rPr>
+          <w:rFonts w:ascii="Times New Roman" w:hAnsi="Times New Roman" w:cs="Times New Roman"/>
+          <w:sz w:val="24"/>
+          <w:szCs w:val="24"/>
+        </w:rPr>
+        <w:t>. In agricultural systems with</w:t>
+      </w:r>
+      <w:r>
+        <w:rPr>
+          <w:rFonts w:ascii="Times New Roman" w:hAnsi="Times New Roman" w:cs="Times New Roman"/>
+          <w:sz w:val="24"/>
+          <w:szCs w:val="24"/>
+        </w:rPr>
+        <w:t xml:space="preserve"> certain invasive grasses</w:t>
+      </w:r>
+      <w:r>
+        <w:rPr>
+          <w:rFonts w:ascii="Times New Roman" w:hAnsi="Times New Roman" w:cs="Times New Roman"/>
+          <w:sz w:val="24"/>
+          <w:szCs w:val="24"/>
+        </w:rPr>
+        <w:t xml:space="preserve"> and weeds that have seed banks</w:t>
+      </w:r>
+      <w:r>
+        <w:rPr>
+          <w:rFonts w:ascii="Times New Roman" w:hAnsi="Times New Roman" w:cs="Times New Roman"/>
+          <w:sz w:val="24"/>
+          <w:szCs w:val="24"/>
+        </w:rPr>
+        <w:t>, crop sowing is</w:t>
+      </w:r>
+      <w:r>
+        <w:rPr>
+          <w:rFonts w:ascii="Times New Roman" w:hAnsi="Times New Roman" w:cs="Times New Roman"/>
+          <w:sz w:val="24"/>
+          <w:szCs w:val="24"/>
+        </w:rPr>
+        <w:t xml:space="preserve"> intentionally</w:t>
+      </w:r>
+      <w:r>
+        <w:rPr>
+          <w:rFonts w:ascii="Times New Roman" w:hAnsi="Times New Roman" w:cs="Times New Roman"/>
+          <w:sz w:val="24"/>
+          <w:szCs w:val="24"/>
+        </w:rPr>
+        <w:t xml:space="preserve"> delayed </w:t>
+      </w:r>
+      <w:r>
+        <w:rPr>
+          <w:rFonts w:ascii="Times New Roman" w:hAnsi="Times New Roman" w:cs="Times New Roman"/>
+          <w:sz w:val="24"/>
+          <w:szCs w:val="24"/>
+        </w:rPr>
+        <w:t>until</w:t>
+      </w:r>
+      <w:r>
+        <w:rPr>
+          <w:rFonts w:ascii="Times New Roman" w:hAnsi="Times New Roman" w:cs="Times New Roman"/>
+          <w:sz w:val="24"/>
+          <w:szCs w:val="24"/>
+        </w:rPr>
+        <w:t xml:space="preserve"> the</w:t>
+      </w:r>
+      <w:r>
+        <w:rPr>
+          <w:rFonts w:ascii="Times New Roman" w:hAnsi="Times New Roman" w:cs="Times New Roman"/>
+          <w:sz w:val="24"/>
+          <w:szCs w:val="24"/>
+        </w:rPr>
+        <w:t xml:space="preserve"> </w:t>
+      </w:r>
+      <w:r>
+        <w:rPr>
+          <w:rFonts w:ascii="Times New Roman" w:hAnsi="Times New Roman" w:cs="Times New Roman"/>
+          <w:sz w:val="24"/>
+          <w:szCs w:val="24"/>
+        </w:rPr>
+        <w:t>weeds</w:t>
+      </w:r>
+      <w:r>
+        <w:rPr>
+          <w:rFonts w:ascii="Times New Roman" w:hAnsi="Times New Roman" w:cs="Times New Roman"/>
+          <w:sz w:val="24"/>
+          <w:szCs w:val="24"/>
+        </w:rPr>
+        <w:t xml:space="preserve"> germinate, where </w:t>
+      </w:r>
+      <w:r>
+        <w:rPr>
+          <w:rFonts w:ascii="Times New Roman" w:hAnsi="Times New Roman" w:cs="Times New Roman"/>
+          <w:sz w:val="24"/>
+          <w:szCs w:val="24"/>
+        </w:rPr>
+        <w:t>they are then destroyed by tilling</w:t>
+      </w:r>
+      <w:r>
+        <w:rPr>
+          <w:rFonts w:ascii="Times New Roman" w:hAnsi="Times New Roman" w:cs="Times New Roman"/>
+          <w:sz w:val="24"/>
+          <w:szCs w:val="24"/>
+        </w:rPr>
+        <w:t xml:space="preserve"> (</w:t>
+      </w:r>
+      <w:proofErr w:type="spellStart"/>
+      <w:r>
+        <w:rPr>
+          <w:rFonts w:ascii="Times New Roman" w:hAnsi="Times New Roman" w:cs="Times New Roman"/>
+          <w:sz w:val="24"/>
+          <w:szCs w:val="24"/>
+        </w:rPr>
+        <w:t>Ghersa</w:t>
+      </w:r>
+      <w:proofErr w:type="spellEnd"/>
+      <w:r>
+        <w:rPr>
+          <w:rFonts w:ascii="Times New Roman" w:hAnsi="Times New Roman" w:cs="Times New Roman"/>
+          <w:sz w:val="24"/>
+          <w:szCs w:val="24"/>
+        </w:rPr>
+        <w:t xml:space="preserve"> </w:t>
+      </w:r>
+      <w:r>
+        <w:rPr>
+          <w:rFonts w:ascii="Times New Roman" w:hAnsi="Times New Roman" w:cs="Times New Roman"/>
+          <w:i/>
+          <w:iCs/>
+          <w:sz w:val="24"/>
+          <w:szCs w:val="24"/>
+        </w:rPr>
+        <w:t>et al</w:t>
+      </w:r>
+      <w:r>
+        <w:rPr>
+          <w:rFonts w:ascii="Times New Roman" w:hAnsi="Times New Roman" w:cs="Times New Roman"/>
+          <w:sz w:val="24"/>
+          <w:szCs w:val="24"/>
+        </w:rPr>
+        <w:t>. 2000)</w:t>
+      </w:r>
+      <w:r>
+        <w:rPr>
+          <w:rFonts w:ascii="Times New Roman" w:hAnsi="Times New Roman" w:cs="Times New Roman"/>
+          <w:sz w:val="24"/>
+          <w:szCs w:val="24"/>
+        </w:rPr>
+        <w:t xml:space="preserve">; this </w:t>
+      </w:r>
+      <w:r>
+        <w:rPr>
+          <w:rFonts w:ascii="Times New Roman" w:hAnsi="Times New Roman" w:cs="Times New Roman"/>
+          <w:sz w:val="24"/>
+          <w:szCs w:val="24"/>
+        </w:rPr>
+        <w:t>intentional allowance of germination depletes the seed bank and reduces future germination rates</w:t>
+      </w:r>
+      <w:r>
+        <w:rPr>
+          <w:rFonts w:ascii="Times New Roman" w:hAnsi="Times New Roman" w:cs="Times New Roman"/>
+          <w:sz w:val="24"/>
+          <w:szCs w:val="24"/>
+        </w:rPr>
+        <w:t xml:space="preserve">. </w:t>
+      </w:r>
+      <w:r>
+        <w:rPr>
+          <w:rFonts w:ascii="Times New Roman" w:hAnsi="Times New Roman" w:cs="Times New Roman"/>
+          <w:sz w:val="24"/>
+          <w:szCs w:val="24"/>
+        </w:rPr>
+        <w:t xml:space="preserve">For a variety of species that </w:t>
+      </w:r>
+      <w:r>
+        <w:rPr>
+          <w:rFonts w:ascii="Times New Roman" w:hAnsi="Times New Roman" w:cs="Times New Roman"/>
+          <w:sz w:val="24"/>
+          <w:szCs w:val="24"/>
+        </w:rPr>
+        <w:t>display resistance</w:t>
+      </w:r>
+      <w:r>
+        <w:rPr>
+          <w:rFonts w:ascii="Times New Roman" w:hAnsi="Times New Roman" w:cs="Times New Roman"/>
+          <w:sz w:val="24"/>
+          <w:szCs w:val="24"/>
+        </w:rPr>
+        <w:t xml:space="preserve"> to </w:t>
+      </w:r>
+      <w:proofErr w:type="gramStart"/>
+      <w:r>
+        <w:rPr>
+          <w:rFonts w:ascii="Times New Roman" w:hAnsi="Times New Roman" w:cs="Times New Roman"/>
+          <w:sz w:val="24"/>
+          <w:szCs w:val="24"/>
+        </w:rPr>
+        <w:t>commonly-applied</w:t>
+      </w:r>
+      <w:proofErr w:type="gramEnd"/>
+      <w:r>
+        <w:rPr>
+          <w:rFonts w:ascii="Times New Roman" w:hAnsi="Times New Roman" w:cs="Times New Roman"/>
+          <w:sz w:val="24"/>
+          <w:szCs w:val="24"/>
+        </w:rPr>
+        <w:t xml:space="preserve"> herbicides, </w:t>
+      </w:r>
+      <w:r>
+        <w:rPr>
+          <w:rFonts w:ascii="Times New Roman" w:hAnsi="Times New Roman" w:cs="Times New Roman"/>
+          <w:sz w:val="24"/>
+          <w:szCs w:val="24"/>
+        </w:rPr>
+        <w:t>management may take the form of implementing</w:t>
+      </w:r>
+      <w:r>
+        <w:rPr>
+          <w:rFonts w:ascii="Times New Roman" w:hAnsi="Times New Roman" w:cs="Times New Roman"/>
+          <w:sz w:val="24"/>
+          <w:szCs w:val="24"/>
+        </w:rPr>
+        <w:t xml:space="preserve"> more diverse crop rotations</w:t>
+      </w:r>
+      <w:r>
+        <w:rPr>
+          <w:rFonts w:ascii="Times New Roman" w:hAnsi="Times New Roman" w:cs="Times New Roman"/>
+          <w:sz w:val="24"/>
+          <w:szCs w:val="24"/>
+        </w:rPr>
+        <w:t xml:space="preserve"> that reduce weed competition</w:t>
+      </w:r>
+      <w:r>
+        <w:rPr>
+          <w:rFonts w:ascii="Times New Roman" w:hAnsi="Times New Roman" w:cs="Times New Roman"/>
+          <w:sz w:val="24"/>
+          <w:szCs w:val="24"/>
+        </w:rPr>
+        <w:t xml:space="preserve">, tillage to deplete the seed bank or bury seeds that germinate at shallow </w:t>
+      </w:r>
+      <w:r>
+        <w:rPr>
+          <w:rFonts w:ascii="Times New Roman" w:hAnsi="Times New Roman" w:cs="Times New Roman"/>
+          <w:sz w:val="24"/>
+          <w:szCs w:val="24"/>
+        </w:rPr>
+        <w:t>levels</w:t>
+      </w:r>
+      <w:r>
+        <w:rPr>
+          <w:rFonts w:ascii="Times New Roman" w:hAnsi="Times New Roman" w:cs="Times New Roman"/>
+          <w:sz w:val="24"/>
+          <w:szCs w:val="24"/>
+        </w:rPr>
+        <w:t>, or grazing by livestock</w:t>
+      </w:r>
+      <w:r>
+        <w:rPr>
+          <w:rFonts w:ascii="Times New Roman" w:hAnsi="Times New Roman" w:cs="Times New Roman"/>
+          <w:sz w:val="24"/>
+          <w:szCs w:val="24"/>
+        </w:rPr>
+        <w:t xml:space="preserve"> that</w:t>
+      </w:r>
+      <w:r>
+        <w:rPr>
+          <w:rFonts w:ascii="Times New Roman" w:hAnsi="Times New Roman" w:cs="Times New Roman"/>
+          <w:sz w:val="24"/>
+          <w:szCs w:val="24"/>
+        </w:rPr>
+        <w:t xml:space="preserve"> can reduce populations of</w:t>
+      </w:r>
+      <w:r>
+        <w:rPr>
+          <w:rFonts w:ascii="Times New Roman" w:hAnsi="Times New Roman" w:cs="Times New Roman"/>
+          <w:sz w:val="24"/>
+          <w:szCs w:val="24"/>
+        </w:rPr>
+        <w:t xml:space="preserve"> existing</w:t>
+      </w:r>
+      <w:r>
+        <w:rPr>
+          <w:rFonts w:ascii="Times New Roman" w:hAnsi="Times New Roman" w:cs="Times New Roman"/>
+          <w:sz w:val="24"/>
+          <w:szCs w:val="24"/>
+        </w:rPr>
+        <w:t xml:space="preserve"> weeds (Beckie 2006)</w:t>
+      </w:r>
+      <w:r>
+        <w:rPr>
+          <w:rFonts w:ascii="Times New Roman" w:hAnsi="Times New Roman" w:cs="Times New Roman"/>
+          <w:sz w:val="24"/>
+          <w:szCs w:val="24"/>
+        </w:rPr>
+        <w:t xml:space="preserve">. In </w:t>
+      </w:r>
+      <w:r>
+        <w:rPr>
+          <w:rFonts w:ascii="Times New Roman" w:hAnsi="Times New Roman" w:cs="Times New Roman"/>
+          <w:sz w:val="24"/>
+          <w:szCs w:val="24"/>
+        </w:rPr>
+        <w:t>these three</w:t>
+      </w:r>
+      <w:r>
+        <w:rPr>
+          <w:rFonts w:ascii="Times New Roman" w:hAnsi="Times New Roman" w:cs="Times New Roman"/>
+          <w:sz w:val="24"/>
+          <w:szCs w:val="24"/>
+        </w:rPr>
+        <w:t xml:space="preserve"> example</w:t>
+      </w:r>
+      <w:r>
+        <w:rPr>
+          <w:rFonts w:ascii="Times New Roman" w:hAnsi="Times New Roman" w:cs="Times New Roman"/>
+          <w:sz w:val="24"/>
+          <w:szCs w:val="24"/>
+        </w:rPr>
+        <w:t>s</w:t>
+      </w:r>
+      <w:r>
+        <w:rPr>
+          <w:rFonts w:ascii="Times New Roman" w:hAnsi="Times New Roman" w:cs="Times New Roman"/>
+          <w:sz w:val="24"/>
+          <w:szCs w:val="24"/>
+        </w:rPr>
+        <w:t>, knowledge about factors such as reproductive biology</w:t>
+      </w:r>
+      <w:r>
+        <w:rPr>
+          <w:rFonts w:ascii="Times New Roman" w:hAnsi="Times New Roman" w:cs="Times New Roman"/>
+          <w:sz w:val="24"/>
+          <w:szCs w:val="24"/>
+        </w:rPr>
+        <w:t xml:space="preserve">, </w:t>
+      </w:r>
+      <w:r>
+        <w:rPr>
+          <w:rFonts w:ascii="Times New Roman" w:hAnsi="Times New Roman" w:cs="Times New Roman"/>
+          <w:sz w:val="24"/>
+          <w:szCs w:val="24"/>
+        </w:rPr>
+        <w:t>physio</w:t>
+      </w:r>
+      <w:r>
+        <w:rPr>
+          <w:rFonts w:ascii="Times New Roman" w:hAnsi="Times New Roman" w:cs="Times New Roman"/>
+          <w:sz w:val="24"/>
+          <w:szCs w:val="24"/>
+        </w:rPr>
+        <w:t>chemistry,</w:t>
+      </w:r>
+      <w:r>
+        <w:rPr>
+          <w:rFonts w:ascii="Times New Roman" w:hAnsi="Times New Roman" w:cs="Times New Roman"/>
+          <w:sz w:val="24"/>
+          <w:szCs w:val="24"/>
+        </w:rPr>
+        <w:t xml:space="preserve"> and timing of major life cycle events such as germination </w:t>
+      </w:r>
+      <w:r>
+        <w:rPr>
+          <w:rFonts w:ascii="Times New Roman" w:hAnsi="Times New Roman" w:cs="Times New Roman"/>
+          <w:sz w:val="24"/>
+          <w:szCs w:val="24"/>
+        </w:rPr>
+        <w:t>is critical for developing</w:t>
+      </w:r>
+      <w:r>
+        <w:rPr>
+          <w:rFonts w:ascii="Times New Roman" w:hAnsi="Times New Roman" w:cs="Times New Roman"/>
+          <w:sz w:val="24"/>
+          <w:szCs w:val="24"/>
+        </w:rPr>
+        <w:t xml:space="preserve"> and maintaining</w:t>
+      </w:r>
+      <w:r>
+        <w:rPr>
+          <w:rFonts w:ascii="Times New Roman" w:hAnsi="Times New Roman" w:cs="Times New Roman"/>
+          <w:sz w:val="24"/>
+          <w:szCs w:val="24"/>
+        </w:rPr>
+        <w:t xml:space="preserve"> management practices that can successfully control their targets</w:t>
+      </w:r>
+      <w:r>
+        <w:rPr>
+          <w:rFonts w:ascii="Times New Roman" w:hAnsi="Times New Roman" w:cs="Times New Roman"/>
+          <w:sz w:val="24"/>
+          <w:szCs w:val="24"/>
+        </w:rPr>
+        <w:t>; changes in factors like these may alter the effectiveness of a particular management regime.</w:t>
       </w:r>
     </w:p>
     <w:p>
@@ -2913,7 +3384,49 @@
           <w:sz w:val="24"/>
           <w:szCs w:val="24"/>
         </w:rPr>
-        <w:t xml:space="preserve">Climate change can have notable consequences for the establishment, spread, and management of invasive species (Hellmann </w:t>
+        <w:t xml:space="preserve">One </w:t>
+      </w:r>
+      <w:proofErr w:type="gramStart"/>
+      <w:r>
+        <w:rPr>
+          <w:rFonts w:ascii="Times New Roman" w:hAnsi="Times New Roman" w:cs="Times New Roman"/>
+          <w:sz w:val="24"/>
+          <w:szCs w:val="24"/>
+        </w:rPr>
+        <w:t>particular change</w:t>
+      </w:r>
+      <w:proofErr w:type="gramEnd"/>
+      <w:r>
+        <w:rPr>
+          <w:rFonts w:ascii="Times New Roman" w:hAnsi="Times New Roman" w:cs="Times New Roman"/>
+          <w:sz w:val="24"/>
+          <w:szCs w:val="24"/>
+        </w:rPr>
+        <w:t xml:space="preserve"> that may bear </w:t>
+      </w:r>
+      <w:r>
+        <w:rPr>
+          <w:rFonts w:ascii="Times New Roman" w:hAnsi="Times New Roman" w:cs="Times New Roman"/>
+          <w:sz w:val="24"/>
+          <w:szCs w:val="24"/>
+        </w:rPr>
+        <w:t>notable consequences for the establishment, spread, and management of invasive species</w:t>
+      </w:r>
+      <w:r>
+        <w:rPr>
+          <w:rFonts w:ascii="Times New Roman" w:hAnsi="Times New Roman" w:cs="Times New Roman"/>
+          <w:sz w:val="24"/>
+          <w:szCs w:val="24"/>
+        </w:rPr>
+        <w:t xml:space="preserve"> is climate change</w:t>
+      </w:r>
+      <w:r>
+        <w:rPr>
+          <w:rFonts w:ascii="Times New Roman" w:hAnsi="Times New Roman" w:cs="Times New Roman"/>
+          <w:sz w:val="24"/>
+          <w:szCs w:val="24"/>
+        </w:rPr>
+        <w:t xml:space="preserve"> (Hellmann </w:t>
       </w:r>
       <w:r>
         <w:rPr>
@@ -3822,7 +4335,16 @@
           <w:sz w:val="24"/>
           <w:szCs w:val="24"/>
         </w:rPr>
-        <w:t xml:space="preserve"> respond to repeated disturbance in the form of mechanical damage, mean to simulate a regular mowing regime. First, how does the severity of repeated damage affect survival and regrowth in these invasive thistle species? Second, how do increased growing temperatures affect how each species responds to repeated damage? And third, do the two species differ in their ability to tolerate repeated mechanical damage?</w:t>
+        <w:t xml:space="preserve"> respond to repeated disturbance in the form of mechanical damage, mean to simulate </w:t>
+      </w:r>
+      <w:r>
+        <w:rPr>
+          <w:rFonts w:ascii="Times New Roman" w:hAnsi="Times New Roman" w:cs="Times New Roman"/>
+          <w:sz w:val="24"/>
+          <w:szCs w:val="24"/>
+        </w:rPr>
+        <w:lastRenderedPageBreak/>
+        <w:t>a regular mowing regime. First, how does the severity of repeated damage affect survival and regrowth in these invasive thistle species? Second, how do increased growing temperatures affect how each species responds to repeated damage? And third, do the two species differ in their ability to tolerate repeated mechanical damage?</w:t>
       </w:r>
     </w:p>
     <w:p>
@@ -4121,16 +4643,7 @@
           <w:sz w:val="24"/>
           <w:szCs w:val="24"/>
         </w:rPr>
-        <w:t xml:space="preserve">in the </w:t>
-      </w:r>
-      <w:r>
-        <w:rPr>
-          <w:rFonts w:ascii="Times New Roman" w:hAnsi="Times New Roman" w:cs="Times New Roman"/>
-          <w:sz w:val="24"/>
-          <w:szCs w:val="24"/>
-        </w:rPr>
-        <w:lastRenderedPageBreak/>
-        <w:t>spring and reproduc</w:t>
+        <w:t>in the spring and reproduc</w:t>
       </w:r>
       <w:r>
         <w:rPr>
@@ -4642,23 +5155,15 @@
           <w:sz w:val="24"/>
           <w:szCs w:val="24"/>
         </w:rPr>
-        <w:t xml:space="preserve"> head-infesting weevil</w:t>
-      </w:r>
-      <w:r>
-        <w:rPr>
-          <w:rFonts w:ascii="Times New Roman" w:hAnsi="Times New Roman" w:cs="Times New Roman"/>
-          <w:sz w:val="24"/>
-          <w:szCs w:val="24"/>
-        </w:rPr>
-        <w:t>s</w:t>
-      </w:r>
-      <w:r>
-        <w:rPr>
-          <w:rFonts w:ascii="Times New Roman" w:hAnsi="Times New Roman" w:cs="Times New Roman"/>
-          <w:sz w:val="24"/>
-          <w:szCs w:val="24"/>
-        </w:rPr>
-        <w:t xml:space="preserve"> </w:t>
+        <w:t xml:space="preserve"> the</w:t>
+      </w:r>
+      <w:r>
+        <w:rPr>
+          <w:rFonts w:ascii="Times New Roman" w:hAnsi="Times New Roman" w:cs="Times New Roman"/>
+          <w:sz w:val="24"/>
+          <w:szCs w:val="24"/>
+        </w:rPr>
+        <w:t xml:space="preserve"> head-infesting weevil </w:t>
       </w:r>
       <w:proofErr w:type="spellStart"/>
       <w:r>
@@ -5511,7 +6016,16 @@
           <w:sz w:val="24"/>
           <w:szCs w:val="24"/>
         </w:rPr>
-        <w:t xml:space="preserve"> site consists of a field with rocky soils that was previously a pasture, at the foot of a forested mountain ridge and surrounded by other fields that are typically used to grow corn and soybean. Prior to planting, the field was mown, with any remaining vegetation killed using an offset disk and the soil surface levelled using a roller harrow. Experimental individuals were then planted on the </w:t>
+        <w:t xml:space="preserve"> site consists of a field with rocky soils that was previously a pasture, at the foot of a forested mountain ridge and surrounded by other fields that are typically used to grow corn and soybean. Prior to planting, the field was mown, with any remaining vegetation killed using an offset disk and the soil surface levelled using a roller harrow. </w:t>
+      </w:r>
+      <w:r>
+        <w:rPr>
+          <w:rFonts w:ascii="Times New Roman" w:hAnsi="Times New Roman" w:cs="Times New Roman"/>
+          <w:sz w:val="24"/>
+          <w:szCs w:val="24"/>
+        </w:rPr>
+        <w:lastRenderedPageBreak/>
+        <w:t xml:space="preserve">Experimental individuals were then planted on the </w:t>
       </w:r>
       <w:proofErr w:type="gramStart"/>
       <w:r>
@@ -5897,16 +6411,7 @@
           <w:sz w:val="24"/>
           <w:szCs w:val="24"/>
         </w:rPr>
-        <w:t xml:space="preserve"> without affecting other variables that may influence how </w:t>
-      </w:r>
-      <w:r>
-        <w:rPr>
-          <w:rFonts w:ascii="Times New Roman" w:hAnsi="Times New Roman" w:cs="Times New Roman"/>
-          <w:sz w:val="24"/>
-          <w:szCs w:val="24"/>
-        </w:rPr>
-        <w:lastRenderedPageBreak/>
-        <w:t>the experimental individuals grow, such as soil moisture or snow depth (</w:t>
+        <w:t xml:space="preserve"> without affecting other variables that may influence how the experimental individuals grow, such as soil moisture or snow depth (</w:t>
       </w:r>
       <w:r>
         <w:rPr>
@@ -6610,6 +7115,7 @@
           <w:sz w:val="24"/>
           <w:szCs w:val="24"/>
         </w:rPr>
+        <w:lastRenderedPageBreak/>
         <w:t xml:space="preserve">Text </w:t>
       </w:r>
       <w:proofErr w:type="spellStart"/>
@@ -9416,7 +9922,6 @@
           <w:sz w:val="32"/>
           <w:szCs w:val="32"/>
         </w:rPr>
-        <w:lastRenderedPageBreak/>
         <w:t>References</w:t>
       </w:r>
     </w:p>
@@ -9615,51 +10120,7 @@
           <w:szCs w:val="24"/>
           <w:shd w:val="clear" w:color="auto" w:fill="FFFFFF"/>
         </w:rPr>
-        <w:t xml:space="preserve">Bell, D.T., 2001. Ecological response syndromes in the flora of southwestern Western Australia: fire </w:t>
-      </w:r>
-      <w:proofErr w:type="spellStart"/>
-      <w:r>
-        <w:rPr>
-          <w:rFonts w:ascii="Times New Roman" w:hAnsi="Times New Roman" w:cs="Times New Roman"/>
-          <w:color w:val="222222"/>
-          <w:sz w:val="24"/>
-          <w:szCs w:val="24"/>
-          <w:shd w:val="clear" w:color="auto" w:fill="FFFFFF"/>
-        </w:rPr>
-        <w:t>resprouters</w:t>
-      </w:r>
-      <w:proofErr w:type="spellEnd"/>
-      <w:r>
-        <w:rPr>
-          <w:rFonts w:ascii="Times New Roman" w:hAnsi="Times New Roman" w:cs="Times New Roman"/>
-          <w:color w:val="222222"/>
-          <w:sz w:val="24"/>
-          <w:szCs w:val="24"/>
-          <w:shd w:val="clear" w:color="auto" w:fill="FFFFFF"/>
-        </w:rPr>
-        <w:t xml:space="preserve"> versus </w:t>
-      </w:r>
-      <w:proofErr w:type="spellStart"/>
-      <w:r>
-        <w:rPr>
-          <w:rFonts w:ascii="Times New Roman" w:hAnsi="Times New Roman" w:cs="Times New Roman"/>
-          <w:color w:val="222222"/>
-          <w:sz w:val="24"/>
-          <w:szCs w:val="24"/>
-          <w:shd w:val="clear" w:color="auto" w:fill="FFFFFF"/>
-        </w:rPr>
-        <w:t>reseeders</w:t>
-      </w:r>
-      <w:proofErr w:type="spellEnd"/>
-      <w:r>
-        <w:rPr>
-          <w:rFonts w:ascii="Times New Roman" w:hAnsi="Times New Roman" w:cs="Times New Roman"/>
-          <w:color w:val="222222"/>
-          <w:sz w:val="24"/>
-          <w:szCs w:val="24"/>
-          <w:shd w:val="clear" w:color="auto" w:fill="FFFFFF"/>
-        </w:rPr>
-        <w:t>. The Botanical Review, 67(4), pp.417-440.</w:t>
+        <w:t>Beckie, H.J., 2006. Herbicide-resistant weeds: management tactics and practices. Weed technology, 20(3), pp.793-814.</w:t>
       </w:r>
     </w:p>
     <w:p>
@@ -9683,7 +10144,51 @@
           <w:szCs w:val="24"/>
           <w:shd w:val="clear" w:color="auto" w:fill="FFFFFF"/>
         </w:rPr>
-        <w:t>Bellingham, P.J. and Sparrow, A.D., 2000. Resprouting as a life history strategy in woody plant communities. Oikos, 89(2), pp.409-416.</w:t>
+        <w:t xml:space="preserve">Bell, D.T., 2001. Ecological response syndromes in the flora of southwestern Western Australia: fire </w:t>
+      </w:r>
+      <w:proofErr w:type="spellStart"/>
+      <w:r>
+        <w:rPr>
+          <w:rFonts w:ascii="Times New Roman" w:hAnsi="Times New Roman" w:cs="Times New Roman"/>
+          <w:color w:val="222222"/>
+          <w:sz w:val="24"/>
+          <w:szCs w:val="24"/>
+          <w:shd w:val="clear" w:color="auto" w:fill="FFFFFF"/>
+        </w:rPr>
+        <w:t>resprouters</w:t>
+      </w:r>
+      <w:proofErr w:type="spellEnd"/>
+      <w:r>
+        <w:rPr>
+          <w:rFonts w:ascii="Times New Roman" w:hAnsi="Times New Roman" w:cs="Times New Roman"/>
+          <w:color w:val="222222"/>
+          <w:sz w:val="24"/>
+          <w:szCs w:val="24"/>
+          <w:shd w:val="clear" w:color="auto" w:fill="FFFFFF"/>
+        </w:rPr>
+        <w:t xml:space="preserve"> versus </w:t>
+      </w:r>
+      <w:proofErr w:type="spellStart"/>
+      <w:r>
+        <w:rPr>
+          <w:rFonts w:ascii="Times New Roman" w:hAnsi="Times New Roman" w:cs="Times New Roman"/>
+          <w:color w:val="222222"/>
+          <w:sz w:val="24"/>
+          <w:szCs w:val="24"/>
+          <w:shd w:val="clear" w:color="auto" w:fill="FFFFFF"/>
+        </w:rPr>
+        <w:t>reseeders</w:t>
+      </w:r>
+      <w:proofErr w:type="spellEnd"/>
+      <w:r>
+        <w:rPr>
+          <w:rFonts w:ascii="Times New Roman" w:hAnsi="Times New Roman" w:cs="Times New Roman"/>
+          <w:color w:val="222222"/>
+          <w:sz w:val="24"/>
+          <w:szCs w:val="24"/>
+          <w:shd w:val="clear" w:color="auto" w:fill="FFFFFF"/>
+        </w:rPr>
+        <w:t>. The Botanical Review, 67(4), pp.417-440.</w:t>
       </w:r>
     </w:p>
     <w:p>
@@ -9707,29 +10212,7 @@
           <w:szCs w:val="24"/>
           <w:shd w:val="clear" w:color="auto" w:fill="FFFFFF"/>
         </w:rPr>
-        <w:t xml:space="preserve">Desrochers, AM, Bain, JF, &amp; Warwick, SI (1988). The Biology of Canadian Weeds.: 89. Carduus nutans L. and Carduus </w:t>
-      </w:r>
-      <w:proofErr w:type="spellStart"/>
-      <w:r>
-        <w:rPr>
-          <w:rFonts w:ascii="Times New Roman" w:hAnsi="Times New Roman" w:cs="Times New Roman"/>
-          <w:color w:val="222222"/>
-          <w:sz w:val="24"/>
-          <w:szCs w:val="24"/>
-          <w:shd w:val="clear" w:color="auto" w:fill="FFFFFF"/>
-        </w:rPr>
-        <w:t>acanthoides</w:t>
-      </w:r>
-      <w:proofErr w:type="spellEnd"/>
-      <w:r>
-        <w:rPr>
-          <w:rFonts w:ascii="Times New Roman" w:hAnsi="Times New Roman" w:cs="Times New Roman"/>
-          <w:color w:val="222222"/>
-          <w:sz w:val="24"/>
-          <w:szCs w:val="24"/>
-          <w:shd w:val="clear" w:color="auto" w:fill="FFFFFF"/>
-        </w:rPr>
-        <w:t xml:space="preserve"> L. Canadian Journal of Plant Science , 68 (4), 1053-1068.</w:t>
+        <w:t>Bellingham, P.J. and Sparrow, A.D., 2000. Resprouting as a life history strategy in woody plant communities. Oikos, 89(2), pp.409-416.</w:t>
       </w:r>
     </w:p>
     <w:p>
@@ -9739,39 +10222,21 @@
         <w:jc w:val="both"/>
         <w:rPr>
           <w:rFonts w:ascii="Times New Roman" w:hAnsi="Times New Roman" w:cs="Times New Roman"/>
-          <w:color w:val="FF0000"/>
-          <w:sz w:val="24"/>
-          <w:szCs w:val="24"/>
+          <w:color w:val="222222"/>
+          <w:sz w:val="24"/>
+          <w:szCs w:val="24"/>
+          <w:shd w:val="clear" w:color="auto" w:fill="FFFFFF"/>
         </w:rPr>
       </w:pPr>
       <w:r>
         <w:rPr>
           <w:rFonts w:ascii="Times New Roman" w:hAnsi="Times New Roman" w:cs="Times New Roman"/>
-          <w:color w:val="FF0000"/>
-          <w:sz w:val="24"/>
-          <w:szCs w:val="24"/>
-        </w:rPr>
-        <w:t xml:space="preserve">Drees and Shea, </w:t>
-      </w:r>
-      <w:r>
-        <w:rPr>
-          <w:rFonts w:ascii="Times New Roman" w:hAnsi="Times New Roman" w:cs="Times New Roman"/>
-          <w:i/>
-          <w:iCs/>
-          <w:color w:val="FF0000"/>
-          <w:sz w:val="24"/>
-          <w:szCs w:val="24"/>
-        </w:rPr>
-        <w:t>in prep</w:t>
-      </w:r>
-      <w:r>
-        <w:rPr>
-          <w:rFonts w:ascii="Times New Roman" w:hAnsi="Times New Roman" w:cs="Times New Roman"/>
-          <w:color w:val="FF0000"/>
-          <w:sz w:val="24"/>
-          <w:szCs w:val="24"/>
-        </w:rPr>
-        <w:t>.</w:t>
+          <w:color w:val="222222"/>
+          <w:sz w:val="24"/>
+          <w:szCs w:val="24"/>
+          <w:shd w:val="clear" w:color="auto" w:fill="FFFFFF"/>
+        </w:rPr>
+        <w:t>Bhowmik, P.C., 1997. Weed biology: importance to weed management. Weed science, 45(3), pp.349-356.</w:t>
       </w:r>
     </w:p>
     <w:p>
@@ -9795,29 +10260,7 @@
           <w:szCs w:val="24"/>
           <w:shd w:val="clear" w:color="auto" w:fill="FFFFFF"/>
         </w:rPr>
-        <w:t xml:space="preserve">Dukes, J.S. and Mooney, H.A., 1999. Does global change increase the success of biological </w:t>
-      </w:r>
-      <w:proofErr w:type="gramStart"/>
-      <w:r>
-        <w:rPr>
-          <w:rFonts w:ascii="Times New Roman" w:hAnsi="Times New Roman" w:cs="Times New Roman"/>
-          <w:color w:val="222222"/>
-          <w:sz w:val="24"/>
-          <w:szCs w:val="24"/>
-          <w:shd w:val="clear" w:color="auto" w:fill="FFFFFF"/>
-        </w:rPr>
-        <w:t>invaders?.</w:t>
-      </w:r>
-      <w:proofErr w:type="gramEnd"/>
-      <w:r>
-        <w:rPr>
-          <w:rFonts w:ascii="Times New Roman" w:hAnsi="Times New Roman" w:cs="Times New Roman"/>
-          <w:color w:val="222222"/>
-          <w:sz w:val="24"/>
-          <w:szCs w:val="24"/>
-          <w:shd w:val="clear" w:color="auto" w:fill="FFFFFF"/>
-        </w:rPr>
-        <w:t xml:space="preserve"> Trends in ecology &amp; evolution, 14(4), pp.135-139.</w:t>
+        <w:t>Broughton, S., 2000. Review and evaluation of lantana biocontrol programs. Biological Control, 17(3), pp.272-286.</w:t>
       </w:r>
     </w:p>
     <w:p>
@@ -9841,51 +10284,7 @@
           <w:szCs w:val="24"/>
           <w:shd w:val="clear" w:color="auto" w:fill="FFFFFF"/>
         </w:rPr>
-        <w:t xml:space="preserve">Dunn, P.H., 1976. Distribution of Carduus nutans, C. </w:t>
-      </w:r>
-      <w:proofErr w:type="spellStart"/>
-      <w:r>
-        <w:rPr>
-          <w:rFonts w:ascii="Times New Roman" w:hAnsi="Times New Roman" w:cs="Times New Roman"/>
-          <w:color w:val="222222"/>
-          <w:sz w:val="24"/>
-          <w:szCs w:val="24"/>
-          <w:shd w:val="clear" w:color="auto" w:fill="FFFFFF"/>
-        </w:rPr>
-        <w:t>acanthoides</w:t>
-      </w:r>
-      <w:proofErr w:type="spellEnd"/>
-      <w:r>
-        <w:rPr>
-          <w:rFonts w:ascii="Times New Roman" w:hAnsi="Times New Roman" w:cs="Times New Roman"/>
-          <w:color w:val="222222"/>
-          <w:sz w:val="24"/>
-          <w:szCs w:val="24"/>
-          <w:shd w:val="clear" w:color="auto" w:fill="FFFFFF"/>
-        </w:rPr>
-        <w:t xml:space="preserve">, C. </w:t>
-      </w:r>
-      <w:proofErr w:type="spellStart"/>
-      <w:r>
-        <w:rPr>
-          <w:rFonts w:ascii="Times New Roman" w:hAnsi="Times New Roman" w:cs="Times New Roman"/>
-          <w:color w:val="222222"/>
-          <w:sz w:val="24"/>
-          <w:szCs w:val="24"/>
-          <w:shd w:val="clear" w:color="auto" w:fill="FFFFFF"/>
-        </w:rPr>
-        <w:t>pycnocephalus</w:t>
-      </w:r>
-      <w:proofErr w:type="spellEnd"/>
-      <w:r>
-        <w:rPr>
-          <w:rFonts w:ascii="Times New Roman" w:hAnsi="Times New Roman" w:cs="Times New Roman"/>
-          <w:color w:val="222222"/>
-          <w:sz w:val="24"/>
-          <w:szCs w:val="24"/>
-          <w:shd w:val="clear" w:color="auto" w:fill="FFFFFF"/>
-        </w:rPr>
-        <w:t>, and C. crispus, in the United States. Weed Science, 24(5), pp.518-524.</w:t>
+        <w:t>Chauhan, B.S., 2020. Grand challenges in weed management. Frontiers in Agronomy, 1, p.3.</w:t>
       </w:r>
     </w:p>
     <w:p>
@@ -9909,57 +10308,7 @@
           <w:szCs w:val="24"/>
           <w:shd w:val="clear" w:color="auto" w:fill="FFFFFF"/>
         </w:rPr>
-        <w:t>Feldman</w:t>
-      </w:r>
-      <w:r>
-        <w:rPr>
-          <w:rFonts w:ascii="Times New Roman" w:hAnsi="Times New Roman" w:cs="Times New Roman"/>
-          <w:color w:val="222222"/>
-          <w:sz w:val="24"/>
-          <w:szCs w:val="24"/>
-          <w:shd w:val="clear" w:color="auto" w:fill="FFFFFF"/>
-        </w:rPr>
-        <w:t xml:space="preserve">, </w:t>
-      </w:r>
-      <w:r>
-        <w:rPr>
-          <w:rFonts w:ascii="Times New Roman" w:hAnsi="Times New Roman" w:cs="Times New Roman"/>
-          <w:color w:val="222222"/>
-          <w:sz w:val="24"/>
-          <w:szCs w:val="24"/>
-          <w:shd w:val="clear" w:color="auto" w:fill="FFFFFF"/>
-        </w:rPr>
-        <w:t>S.R.</w:t>
-      </w:r>
-      <w:r>
-        <w:rPr>
-          <w:rFonts w:ascii="Times New Roman" w:hAnsi="Times New Roman" w:cs="Times New Roman"/>
-          <w:color w:val="222222"/>
-          <w:sz w:val="24"/>
-          <w:szCs w:val="24"/>
-          <w:shd w:val="clear" w:color="auto" w:fill="FFFFFF"/>
-        </w:rPr>
-        <w:t xml:space="preserve"> and Lewis, J</w:t>
-      </w:r>
-      <w:r>
-        <w:rPr>
-          <w:rFonts w:ascii="Times New Roman" w:hAnsi="Times New Roman" w:cs="Times New Roman"/>
-          <w:color w:val="222222"/>
-          <w:sz w:val="24"/>
-          <w:szCs w:val="24"/>
-          <w:shd w:val="clear" w:color="auto" w:fill="FFFFFF"/>
-        </w:rPr>
-        <w:t>.</w:t>
-      </w:r>
-      <w:r>
-        <w:rPr>
-          <w:rFonts w:ascii="Times New Roman" w:hAnsi="Times New Roman" w:cs="Times New Roman"/>
-          <w:color w:val="222222"/>
-          <w:sz w:val="24"/>
-          <w:szCs w:val="24"/>
-          <w:shd w:val="clear" w:color="auto" w:fill="FFFFFF"/>
-        </w:rPr>
-        <w:t xml:space="preserve">P, 1990. Output and dispersal of propagules of Carduus </w:t>
+        <w:t xml:space="preserve">Desrochers, AM, Bain, JF, &amp; Warwick, SI (1988). The Biology of Canadian Weeds.: 89. Carduus nutans L. and Carduus </w:t>
       </w:r>
       <w:proofErr w:type="spellStart"/>
       <w:r>
@@ -9981,7 +10330,7 @@
           <w:szCs w:val="24"/>
           <w:shd w:val="clear" w:color="auto" w:fill="FFFFFF"/>
         </w:rPr>
-        <w:t xml:space="preserve"> L. Weed Research , 30 (3), pp. 161-169.</w:t>
+        <w:t xml:space="preserve"> L. Canadian Journal of Plant Science , 68 (4), 1053-1068.</w:t>
       </w:r>
     </w:p>
     <w:p>
@@ -9991,65 +10340,39 @@
         <w:jc w:val="both"/>
         <w:rPr>
           <w:rFonts w:ascii="Times New Roman" w:hAnsi="Times New Roman" w:cs="Times New Roman"/>
-          <w:color w:val="222222"/>
-          <w:sz w:val="24"/>
-          <w:szCs w:val="24"/>
-          <w:shd w:val="clear" w:color="auto" w:fill="FFFFFF"/>
+          <w:color w:val="FF0000"/>
+          <w:sz w:val="24"/>
+          <w:szCs w:val="24"/>
         </w:rPr>
       </w:pPr>
       <w:r>
         <w:rPr>
           <w:rFonts w:ascii="Times New Roman" w:hAnsi="Times New Roman" w:cs="Times New Roman"/>
-          <w:color w:val="222222"/>
-          <w:sz w:val="24"/>
-          <w:szCs w:val="24"/>
-          <w:shd w:val="clear" w:color="auto" w:fill="FFFFFF"/>
-        </w:rPr>
-        <w:t xml:space="preserve">Fernando, N., </w:t>
-      </w:r>
-      <w:proofErr w:type="spellStart"/>
-      <w:r>
-        <w:rPr>
-          <w:rFonts w:ascii="Times New Roman" w:hAnsi="Times New Roman" w:cs="Times New Roman"/>
-          <w:color w:val="222222"/>
-          <w:sz w:val="24"/>
-          <w:szCs w:val="24"/>
-          <w:shd w:val="clear" w:color="auto" w:fill="FFFFFF"/>
-        </w:rPr>
-        <w:t>Manalil</w:t>
-      </w:r>
-      <w:proofErr w:type="spellEnd"/>
-      <w:r>
-        <w:rPr>
-          <w:rFonts w:ascii="Times New Roman" w:hAnsi="Times New Roman" w:cs="Times New Roman"/>
-          <w:color w:val="222222"/>
-          <w:sz w:val="24"/>
-          <w:szCs w:val="24"/>
-          <w:shd w:val="clear" w:color="auto" w:fill="FFFFFF"/>
-        </w:rPr>
-        <w:t xml:space="preserve">, S., Florentine, S.K., Chauhan, B.S. and </w:t>
-      </w:r>
-      <w:proofErr w:type="spellStart"/>
-      <w:r>
-        <w:rPr>
-          <w:rFonts w:ascii="Times New Roman" w:hAnsi="Times New Roman" w:cs="Times New Roman"/>
-          <w:color w:val="222222"/>
-          <w:sz w:val="24"/>
-          <w:szCs w:val="24"/>
-          <w:shd w:val="clear" w:color="auto" w:fill="FFFFFF"/>
-        </w:rPr>
-        <w:t>Seneweera</w:t>
-      </w:r>
-      <w:proofErr w:type="spellEnd"/>
-      <w:r>
-        <w:rPr>
-          <w:rFonts w:ascii="Times New Roman" w:hAnsi="Times New Roman" w:cs="Times New Roman"/>
-          <w:color w:val="222222"/>
-          <w:sz w:val="24"/>
-          <w:szCs w:val="24"/>
-          <w:shd w:val="clear" w:color="auto" w:fill="FFFFFF"/>
-        </w:rPr>
-        <w:t>, S., 2016. Glyphosate resistance of C3 and C4 weeds under rising atmospheric CO2. Frontiers in plant science, 7, p.910.</w:t>
+          <w:color w:val="FF0000"/>
+          <w:sz w:val="24"/>
+          <w:szCs w:val="24"/>
+        </w:rPr>
+        <w:t xml:space="preserve">Drees and Shea, </w:t>
+      </w:r>
+      <w:r>
+        <w:rPr>
+          <w:rFonts w:ascii="Times New Roman" w:hAnsi="Times New Roman" w:cs="Times New Roman"/>
+          <w:i/>
+          <w:iCs/>
+          <w:color w:val="FF0000"/>
+          <w:sz w:val="24"/>
+          <w:szCs w:val="24"/>
+        </w:rPr>
+        <w:t>in prep</w:t>
+      </w:r>
+      <w:r>
+        <w:rPr>
+          <w:rFonts w:ascii="Times New Roman" w:hAnsi="Times New Roman" w:cs="Times New Roman"/>
+          <w:color w:val="FF0000"/>
+          <w:sz w:val="24"/>
+          <w:szCs w:val="24"/>
+        </w:rPr>
+        <w:t>.</w:t>
       </w:r>
     </w:p>
     <w:p>
@@ -10073,7 +10396,29 @@
           <w:szCs w:val="24"/>
           <w:shd w:val="clear" w:color="auto" w:fill="FFFFFF"/>
         </w:rPr>
-        <w:t>Gerard, P.J., Kean, J.M., Phillips, C.B., Fowler, S.V., Withers, T.M., Walker, G.P. and Charles, J.G., 2010. Possible impacts of climate change on biocontrol systems in New Zealand. Report for MAF Pol Project, pp.0910-11689.</w:t>
+        <w:t xml:space="preserve">Dukes, J.S. and Mooney, H.A., 1999. Does global change increase the success of biological </w:t>
+      </w:r>
+      <w:proofErr w:type="gramStart"/>
+      <w:r>
+        <w:rPr>
+          <w:rFonts w:ascii="Times New Roman" w:hAnsi="Times New Roman" w:cs="Times New Roman"/>
+          <w:color w:val="222222"/>
+          <w:sz w:val="24"/>
+          <w:szCs w:val="24"/>
+          <w:shd w:val="clear" w:color="auto" w:fill="FFFFFF"/>
+        </w:rPr>
+        <w:t>invaders?.</w:t>
+      </w:r>
+      <w:proofErr w:type="gramEnd"/>
+      <w:r>
+        <w:rPr>
+          <w:rFonts w:ascii="Times New Roman" w:hAnsi="Times New Roman" w:cs="Times New Roman"/>
+          <w:color w:val="222222"/>
+          <w:sz w:val="24"/>
+          <w:szCs w:val="24"/>
+          <w:shd w:val="clear" w:color="auto" w:fill="FFFFFF"/>
+        </w:rPr>
+        <w:t xml:space="preserve"> Trends in ecology &amp; evolution, 14(4), pp.135-139.</w:t>
       </w:r>
     </w:p>
     <w:p>
@@ -10097,29 +10442,52 @@
           <w:szCs w:val="24"/>
           <w:shd w:val="clear" w:color="auto" w:fill="FFFFFF"/>
         </w:rPr>
-        <w:t xml:space="preserve">Grime, J.P., 1977. Evidence for the existence of three primary strategies in plants and its relevance to ecological and evolutionary theory. The </w:t>
-      </w:r>
-      <w:proofErr w:type="spellStart"/>
-      <w:r>
-        <w:rPr>
-          <w:rFonts w:ascii="Times New Roman" w:hAnsi="Times New Roman" w:cs="Times New Roman"/>
-          <w:color w:val="222222"/>
-          <w:sz w:val="24"/>
-          <w:szCs w:val="24"/>
-          <w:shd w:val="clear" w:color="auto" w:fill="FFFFFF"/>
-        </w:rPr>
-        <w:t>american</w:t>
-      </w:r>
-      <w:proofErr w:type="spellEnd"/>
-      <w:r>
-        <w:rPr>
-          <w:rFonts w:ascii="Times New Roman" w:hAnsi="Times New Roman" w:cs="Times New Roman"/>
-          <w:color w:val="222222"/>
-          <w:sz w:val="24"/>
-          <w:szCs w:val="24"/>
-          <w:shd w:val="clear" w:color="auto" w:fill="FFFFFF"/>
-        </w:rPr>
-        <w:t xml:space="preserve"> naturalist, 111(982), pp.1169-1194.</w:t>
+        <w:lastRenderedPageBreak/>
+        <w:t xml:space="preserve">Dunn, P.H., 1976. Distribution of Carduus nutans, C. </w:t>
+      </w:r>
+      <w:proofErr w:type="spellStart"/>
+      <w:r>
+        <w:rPr>
+          <w:rFonts w:ascii="Times New Roman" w:hAnsi="Times New Roman" w:cs="Times New Roman"/>
+          <w:color w:val="222222"/>
+          <w:sz w:val="24"/>
+          <w:szCs w:val="24"/>
+          <w:shd w:val="clear" w:color="auto" w:fill="FFFFFF"/>
+        </w:rPr>
+        <w:t>acanthoides</w:t>
+      </w:r>
+      <w:proofErr w:type="spellEnd"/>
+      <w:r>
+        <w:rPr>
+          <w:rFonts w:ascii="Times New Roman" w:hAnsi="Times New Roman" w:cs="Times New Roman"/>
+          <w:color w:val="222222"/>
+          <w:sz w:val="24"/>
+          <w:szCs w:val="24"/>
+          <w:shd w:val="clear" w:color="auto" w:fill="FFFFFF"/>
+        </w:rPr>
+        <w:t xml:space="preserve">, C. </w:t>
+      </w:r>
+      <w:proofErr w:type="spellStart"/>
+      <w:r>
+        <w:rPr>
+          <w:rFonts w:ascii="Times New Roman" w:hAnsi="Times New Roman" w:cs="Times New Roman"/>
+          <w:color w:val="222222"/>
+          <w:sz w:val="24"/>
+          <w:szCs w:val="24"/>
+          <w:shd w:val="clear" w:color="auto" w:fill="FFFFFF"/>
+        </w:rPr>
+        <w:t>pycnocephalus</w:t>
+      </w:r>
+      <w:proofErr w:type="spellEnd"/>
+      <w:r>
+        <w:rPr>
+          <w:rFonts w:ascii="Times New Roman" w:hAnsi="Times New Roman" w:cs="Times New Roman"/>
+          <w:color w:val="222222"/>
+          <w:sz w:val="24"/>
+          <w:szCs w:val="24"/>
+          <w:shd w:val="clear" w:color="auto" w:fill="FFFFFF"/>
+        </w:rPr>
+        <w:t>, and C. crispus, in the United States. Weed Science, 24(5), pp.518-524.</w:t>
       </w:r>
     </w:p>
     <w:p>
@@ -10143,29 +10511,79 @@
           <w:szCs w:val="24"/>
           <w:shd w:val="clear" w:color="auto" w:fill="FFFFFF"/>
         </w:rPr>
-        <w:t xml:space="preserve">Hellmann, J.J., Byers, J.E., </w:t>
-      </w:r>
-      <w:proofErr w:type="spellStart"/>
-      <w:r>
-        <w:rPr>
-          <w:rFonts w:ascii="Times New Roman" w:hAnsi="Times New Roman" w:cs="Times New Roman"/>
-          <w:color w:val="222222"/>
-          <w:sz w:val="24"/>
-          <w:szCs w:val="24"/>
-          <w:shd w:val="clear" w:color="auto" w:fill="FFFFFF"/>
-        </w:rPr>
-        <w:t>Bierwagen</w:t>
-      </w:r>
-      <w:proofErr w:type="spellEnd"/>
-      <w:r>
-        <w:rPr>
-          <w:rFonts w:ascii="Times New Roman" w:hAnsi="Times New Roman" w:cs="Times New Roman"/>
-          <w:color w:val="222222"/>
-          <w:sz w:val="24"/>
-          <w:szCs w:val="24"/>
-          <w:shd w:val="clear" w:color="auto" w:fill="FFFFFF"/>
-        </w:rPr>
-        <w:t>, B.G. and Dukes, J.S., 2008. Five potential consequences of climate change for invasive species. Conservation biology, 22(3), pp.534-543.</w:t>
+        <w:t>Feldman</w:t>
+      </w:r>
+      <w:r>
+        <w:rPr>
+          <w:rFonts w:ascii="Times New Roman" w:hAnsi="Times New Roman" w:cs="Times New Roman"/>
+          <w:color w:val="222222"/>
+          <w:sz w:val="24"/>
+          <w:szCs w:val="24"/>
+          <w:shd w:val="clear" w:color="auto" w:fill="FFFFFF"/>
+        </w:rPr>
+        <w:t xml:space="preserve">, </w:t>
+      </w:r>
+      <w:r>
+        <w:rPr>
+          <w:rFonts w:ascii="Times New Roman" w:hAnsi="Times New Roman" w:cs="Times New Roman"/>
+          <w:color w:val="222222"/>
+          <w:sz w:val="24"/>
+          <w:szCs w:val="24"/>
+          <w:shd w:val="clear" w:color="auto" w:fill="FFFFFF"/>
+        </w:rPr>
+        <w:t>S.R.</w:t>
+      </w:r>
+      <w:r>
+        <w:rPr>
+          <w:rFonts w:ascii="Times New Roman" w:hAnsi="Times New Roman" w:cs="Times New Roman"/>
+          <w:color w:val="222222"/>
+          <w:sz w:val="24"/>
+          <w:szCs w:val="24"/>
+          <w:shd w:val="clear" w:color="auto" w:fill="FFFFFF"/>
+        </w:rPr>
+        <w:t xml:space="preserve"> and Lewis, J</w:t>
+      </w:r>
+      <w:r>
+        <w:rPr>
+          <w:rFonts w:ascii="Times New Roman" w:hAnsi="Times New Roman" w:cs="Times New Roman"/>
+          <w:color w:val="222222"/>
+          <w:sz w:val="24"/>
+          <w:szCs w:val="24"/>
+          <w:shd w:val="clear" w:color="auto" w:fill="FFFFFF"/>
+        </w:rPr>
+        <w:t>.</w:t>
+      </w:r>
+      <w:r>
+        <w:rPr>
+          <w:rFonts w:ascii="Times New Roman" w:hAnsi="Times New Roman" w:cs="Times New Roman"/>
+          <w:color w:val="222222"/>
+          <w:sz w:val="24"/>
+          <w:szCs w:val="24"/>
+          <w:shd w:val="clear" w:color="auto" w:fill="FFFFFF"/>
+        </w:rPr>
+        <w:t xml:space="preserve">P, 1990. Output and dispersal of propagules of Carduus </w:t>
+      </w:r>
+      <w:proofErr w:type="spellStart"/>
+      <w:r>
+        <w:rPr>
+          <w:rFonts w:ascii="Times New Roman" w:hAnsi="Times New Roman" w:cs="Times New Roman"/>
+          <w:color w:val="222222"/>
+          <w:sz w:val="24"/>
+          <w:szCs w:val="24"/>
+          <w:shd w:val="clear" w:color="auto" w:fill="FFFFFF"/>
+        </w:rPr>
+        <w:t>acanthoides</w:t>
+      </w:r>
+      <w:proofErr w:type="spellEnd"/>
+      <w:r>
+        <w:rPr>
+          <w:rFonts w:ascii="Times New Roman" w:hAnsi="Times New Roman" w:cs="Times New Roman"/>
+          <w:color w:val="222222"/>
+          <w:sz w:val="24"/>
+          <w:szCs w:val="24"/>
+          <w:shd w:val="clear" w:color="auto" w:fill="FFFFFF"/>
+        </w:rPr>
+        <w:t xml:space="preserve"> L. Weed Research , 30 (3), pp. 161-169.</w:t>
       </w:r>
     </w:p>
     <w:p>
@@ -10181,71 +10599,59 @@
           <w:shd w:val="clear" w:color="auto" w:fill="FFFFFF"/>
         </w:rPr>
       </w:pPr>
-      <w:proofErr w:type="spellStart"/>
-      <w:r>
-        <w:rPr>
-          <w:rFonts w:ascii="Times New Roman" w:hAnsi="Times New Roman" w:cs="Times New Roman"/>
-          <w:color w:val="222222"/>
-          <w:sz w:val="24"/>
-          <w:szCs w:val="24"/>
-          <w:shd w:val="clear" w:color="auto" w:fill="FFFFFF"/>
-        </w:rPr>
-        <w:t>Jongejans</w:t>
-      </w:r>
-      <w:proofErr w:type="spellEnd"/>
-      <w:r>
-        <w:rPr>
-          <w:rFonts w:ascii="Times New Roman" w:hAnsi="Times New Roman" w:cs="Times New Roman"/>
-          <w:color w:val="222222"/>
-          <w:sz w:val="24"/>
-          <w:szCs w:val="24"/>
-          <w:shd w:val="clear" w:color="auto" w:fill="FFFFFF"/>
-        </w:rPr>
-        <w:t xml:space="preserve">, E., Silverman, E. J., </w:t>
-      </w:r>
-      <w:proofErr w:type="spellStart"/>
-      <w:r>
-        <w:rPr>
-          <w:rFonts w:ascii="Times New Roman" w:hAnsi="Times New Roman" w:cs="Times New Roman"/>
-          <w:color w:val="222222"/>
-          <w:sz w:val="24"/>
-          <w:szCs w:val="24"/>
-          <w:shd w:val="clear" w:color="auto" w:fill="FFFFFF"/>
-        </w:rPr>
-        <w:t>Skarpaas</w:t>
-      </w:r>
-      <w:proofErr w:type="spellEnd"/>
-      <w:r>
-        <w:rPr>
-          <w:rFonts w:ascii="Times New Roman" w:hAnsi="Times New Roman" w:cs="Times New Roman"/>
-          <w:color w:val="222222"/>
-          <w:sz w:val="24"/>
-          <w:szCs w:val="24"/>
-          <w:shd w:val="clear" w:color="auto" w:fill="FFFFFF"/>
-        </w:rPr>
-        <w:t xml:space="preserve">, O., &amp; Shea, K. (2015). Post-dispersal seed removal of Carduus nutans and C. </w:t>
-      </w:r>
-      <w:proofErr w:type="spellStart"/>
-      <w:r>
-        <w:rPr>
-          <w:rFonts w:ascii="Times New Roman" w:hAnsi="Times New Roman" w:cs="Times New Roman"/>
-          <w:color w:val="222222"/>
-          <w:sz w:val="24"/>
-          <w:szCs w:val="24"/>
-          <w:shd w:val="clear" w:color="auto" w:fill="FFFFFF"/>
-        </w:rPr>
-        <w:t>acanthoides</w:t>
-      </w:r>
-      <w:proofErr w:type="spellEnd"/>
-      <w:r>
-        <w:rPr>
-          <w:rFonts w:ascii="Times New Roman" w:hAnsi="Times New Roman" w:cs="Times New Roman"/>
-          <w:color w:val="222222"/>
-          <w:sz w:val="24"/>
-          <w:szCs w:val="24"/>
-          <w:shd w:val="clear" w:color="auto" w:fill="FFFFFF"/>
-        </w:rPr>
-        <w:t xml:space="preserve"> by insects and small mammals. Ecological research, 30(1), 173-180.</w:t>
+      <w:r>
+        <w:rPr>
+          <w:rFonts w:ascii="Times New Roman" w:hAnsi="Times New Roman" w:cs="Times New Roman"/>
+          <w:color w:val="222222"/>
+          <w:sz w:val="24"/>
+          <w:szCs w:val="24"/>
+          <w:shd w:val="clear" w:color="auto" w:fill="FFFFFF"/>
+        </w:rPr>
+        <w:t xml:space="preserve">Fernando, N., </w:t>
+      </w:r>
+      <w:proofErr w:type="spellStart"/>
+      <w:r>
+        <w:rPr>
+          <w:rFonts w:ascii="Times New Roman" w:hAnsi="Times New Roman" w:cs="Times New Roman"/>
+          <w:color w:val="222222"/>
+          <w:sz w:val="24"/>
+          <w:szCs w:val="24"/>
+          <w:shd w:val="clear" w:color="auto" w:fill="FFFFFF"/>
+        </w:rPr>
+        <w:t>Manalil</w:t>
+      </w:r>
+      <w:proofErr w:type="spellEnd"/>
+      <w:r>
+        <w:rPr>
+          <w:rFonts w:ascii="Times New Roman" w:hAnsi="Times New Roman" w:cs="Times New Roman"/>
+          <w:color w:val="222222"/>
+          <w:sz w:val="24"/>
+          <w:szCs w:val="24"/>
+          <w:shd w:val="clear" w:color="auto" w:fill="FFFFFF"/>
+        </w:rPr>
+        <w:t xml:space="preserve">, S., Florentine, S.K., Chauhan, B.S. and </w:t>
+      </w:r>
+      <w:proofErr w:type="spellStart"/>
+      <w:r>
+        <w:rPr>
+          <w:rFonts w:ascii="Times New Roman" w:hAnsi="Times New Roman" w:cs="Times New Roman"/>
+          <w:color w:val="222222"/>
+          <w:sz w:val="24"/>
+          <w:szCs w:val="24"/>
+          <w:shd w:val="clear" w:color="auto" w:fill="FFFFFF"/>
+        </w:rPr>
+        <w:t>Seneweera</w:t>
+      </w:r>
+      <w:proofErr w:type="spellEnd"/>
+      <w:r>
+        <w:rPr>
+          <w:rFonts w:ascii="Times New Roman" w:hAnsi="Times New Roman" w:cs="Times New Roman"/>
+          <w:color w:val="222222"/>
+          <w:sz w:val="24"/>
+          <w:szCs w:val="24"/>
+          <w:shd w:val="clear" w:color="auto" w:fill="FFFFFF"/>
+        </w:rPr>
+        <w:t>, S., 2016. Glyphosate resistance of C3 and C4 weeds under rising atmospheric CO2. Frontiers in plant science, 7, p.910.</w:t>
       </w:r>
     </w:p>
     <w:p>
@@ -10269,7 +10675,7 @@
           <w:szCs w:val="24"/>
           <w:shd w:val="clear" w:color="auto" w:fill="FFFFFF"/>
         </w:rPr>
-        <w:t>Keller, J.A. and Shea, K., 2021. Warming and shifting phenology accelerate an invasive plant life cycle. Ecology, 102(1), p.e03219.</w:t>
+        <w:t>Gerard, P.J., Kean, J.M., Phillips, C.B., Fowler, S.V., Withers, T.M., Walker, G.P. and Charles, J.G., 2010. Possible impacts of climate change on biocontrol systems in New Zealand. Report for MAF Pol Project, pp.0910-11689.</w:t>
       </w:r>
     </w:p>
     <w:p>
@@ -10294,85 +10700,18 @@
           <w:szCs w:val="24"/>
           <w:shd w:val="clear" w:color="auto" w:fill="FFFFFF"/>
         </w:rPr>
-        <w:lastRenderedPageBreak/>
-        <w:t>Kok</w:t>
-      </w:r>
-      <w:proofErr w:type="spellEnd"/>
-      <w:r>
-        <w:rPr>
-          <w:rFonts w:ascii="Times New Roman" w:hAnsi="Times New Roman" w:cs="Times New Roman"/>
-          <w:color w:val="222222"/>
-          <w:sz w:val="24"/>
-          <w:szCs w:val="24"/>
-          <w:shd w:val="clear" w:color="auto" w:fill="FFFFFF"/>
-        </w:rPr>
-        <w:t xml:space="preserve">, L.T. and </w:t>
-      </w:r>
-      <w:proofErr w:type="spellStart"/>
-      <w:r>
-        <w:rPr>
-          <w:rFonts w:ascii="Times New Roman" w:hAnsi="Times New Roman" w:cs="Times New Roman"/>
-          <w:color w:val="222222"/>
-          <w:sz w:val="24"/>
-          <w:szCs w:val="24"/>
-          <w:shd w:val="clear" w:color="auto" w:fill="FFFFFF"/>
-        </w:rPr>
-        <w:t>Surles</w:t>
-      </w:r>
-      <w:proofErr w:type="spellEnd"/>
-      <w:r>
-        <w:rPr>
-          <w:rFonts w:ascii="Times New Roman" w:hAnsi="Times New Roman" w:cs="Times New Roman"/>
-          <w:color w:val="222222"/>
-          <w:sz w:val="24"/>
-          <w:szCs w:val="24"/>
-          <w:shd w:val="clear" w:color="auto" w:fill="FFFFFF"/>
-        </w:rPr>
-        <w:t xml:space="preserve">, W.W., 1975. Successful biocontrol of musk thistle by an introduced weevil, </w:t>
-      </w:r>
-      <w:proofErr w:type="spellStart"/>
-      <w:r>
-        <w:rPr>
-          <w:rFonts w:ascii="Times New Roman" w:hAnsi="Times New Roman" w:cs="Times New Roman"/>
-          <w:color w:val="222222"/>
-          <w:sz w:val="24"/>
-          <w:szCs w:val="24"/>
-          <w:shd w:val="clear" w:color="auto" w:fill="FFFFFF"/>
-        </w:rPr>
-        <w:t>Rhinocyllus</w:t>
-      </w:r>
-      <w:proofErr w:type="spellEnd"/>
-      <w:r>
-        <w:rPr>
-          <w:rFonts w:ascii="Times New Roman" w:hAnsi="Times New Roman" w:cs="Times New Roman"/>
-          <w:color w:val="222222"/>
-          <w:sz w:val="24"/>
-          <w:szCs w:val="24"/>
-          <w:shd w:val="clear" w:color="auto" w:fill="FFFFFF"/>
-        </w:rPr>
-        <w:t xml:space="preserve"> </w:t>
-      </w:r>
-      <w:proofErr w:type="spellStart"/>
-      <w:r>
-        <w:rPr>
-          <w:rFonts w:ascii="Times New Roman" w:hAnsi="Times New Roman" w:cs="Times New Roman"/>
-          <w:color w:val="222222"/>
-          <w:sz w:val="24"/>
-          <w:szCs w:val="24"/>
-          <w:shd w:val="clear" w:color="auto" w:fill="FFFFFF"/>
-        </w:rPr>
-        <w:t>conicus</w:t>
-      </w:r>
-      <w:proofErr w:type="spellEnd"/>
-      <w:r>
-        <w:rPr>
-          <w:rFonts w:ascii="Times New Roman" w:hAnsi="Times New Roman" w:cs="Times New Roman"/>
-          <w:color w:val="222222"/>
-          <w:sz w:val="24"/>
-          <w:szCs w:val="24"/>
-          <w:shd w:val="clear" w:color="auto" w:fill="FFFFFF"/>
-        </w:rPr>
-        <w:t>. Environmental Entomology, 4(6), pp.1025-1027.</w:t>
+        <w:t>Ghersa</w:t>
+      </w:r>
+      <w:proofErr w:type="spellEnd"/>
+      <w:r>
+        <w:rPr>
+          <w:rFonts w:ascii="Times New Roman" w:hAnsi="Times New Roman" w:cs="Times New Roman"/>
+          <w:color w:val="222222"/>
+          <w:sz w:val="24"/>
+          <w:szCs w:val="24"/>
+          <w:shd w:val="clear" w:color="auto" w:fill="FFFFFF"/>
+        </w:rPr>
+        <w:t>, C.M. and Holt, J.S., 1995. Using phenology prediction in weed management: a review. Weed research, 35(6), pp.461-470.</w:t>
       </w:r>
     </w:p>
     <w:p>
@@ -10397,40 +10736,84 @@
           <w:szCs w:val="24"/>
           <w:shd w:val="clear" w:color="auto" w:fill="FFFFFF"/>
         </w:rPr>
-        <w:t>Kok</w:t>
-      </w:r>
-      <w:proofErr w:type="spellEnd"/>
-      <w:r>
-        <w:rPr>
-          <w:rFonts w:ascii="Times New Roman" w:hAnsi="Times New Roman" w:cs="Times New Roman"/>
-          <w:color w:val="222222"/>
-          <w:sz w:val="24"/>
-          <w:szCs w:val="24"/>
-          <w:shd w:val="clear" w:color="auto" w:fill="FFFFFF"/>
-        </w:rPr>
-        <w:t xml:space="preserve">, L.T., 1978, August. Biological control of Carduus thistles in </w:t>
-      </w:r>
-      <w:proofErr w:type="spellStart"/>
-      <w:r>
-        <w:rPr>
-          <w:rFonts w:ascii="Times New Roman" w:hAnsi="Times New Roman" w:cs="Times New Roman"/>
-          <w:color w:val="222222"/>
-          <w:sz w:val="24"/>
-          <w:szCs w:val="24"/>
-          <w:shd w:val="clear" w:color="auto" w:fill="FFFFFF"/>
-        </w:rPr>
-        <w:t>northeastern</w:t>
-      </w:r>
-      <w:proofErr w:type="spellEnd"/>
-      <w:r>
-        <w:rPr>
-          <w:rFonts w:ascii="Times New Roman" w:hAnsi="Times New Roman" w:cs="Times New Roman"/>
-          <w:color w:val="222222"/>
-          <w:sz w:val="24"/>
-          <w:szCs w:val="24"/>
-          <w:shd w:val="clear" w:color="auto" w:fill="FFFFFF"/>
-        </w:rPr>
-        <w:t xml:space="preserve"> USA. In Proceedings of the 4th International Symposium on Biological Control of Weeds”(TE Freeman, Ed.) (pp. 101-104).</w:t>
+        <w:t>Ghersa</w:t>
+      </w:r>
+      <w:proofErr w:type="spellEnd"/>
+      <w:r>
+        <w:rPr>
+          <w:rFonts w:ascii="Times New Roman" w:hAnsi="Times New Roman" w:cs="Times New Roman"/>
+          <w:color w:val="222222"/>
+          <w:sz w:val="24"/>
+          <w:szCs w:val="24"/>
+          <w:shd w:val="clear" w:color="auto" w:fill="FFFFFF"/>
+        </w:rPr>
+        <w:t xml:space="preserve">, C.M., </w:t>
+      </w:r>
+      <w:proofErr w:type="spellStart"/>
+      <w:r>
+        <w:rPr>
+          <w:rFonts w:ascii="Times New Roman" w:hAnsi="Times New Roman" w:cs="Times New Roman"/>
+          <w:color w:val="222222"/>
+          <w:sz w:val="24"/>
+          <w:szCs w:val="24"/>
+          <w:shd w:val="clear" w:color="auto" w:fill="FFFFFF"/>
+        </w:rPr>
+        <w:t>Benech</w:t>
+      </w:r>
+      <w:proofErr w:type="spellEnd"/>
+      <w:r>
+        <w:rPr>
+          <w:rFonts w:ascii="Times New Roman" w:hAnsi="Times New Roman" w:cs="Times New Roman"/>
+          <w:color w:val="222222"/>
+          <w:sz w:val="24"/>
+          <w:szCs w:val="24"/>
+          <w:shd w:val="clear" w:color="auto" w:fill="FFFFFF"/>
+        </w:rPr>
+        <w:t xml:space="preserve">-Arnold, R.L., </w:t>
+      </w:r>
+      <w:proofErr w:type="spellStart"/>
+      <w:r>
+        <w:rPr>
+          <w:rFonts w:ascii="Times New Roman" w:hAnsi="Times New Roman" w:cs="Times New Roman"/>
+          <w:color w:val="222222"/>
+          <w:sz w:val="24"/>
+          <w:szCs w:val="24"/>
+          <w:shd w:val="clear" w:color="auto" w:fill="FFFFFF"/>
+        </w:rPr>
+        <w:t>Satorre</w:t>
+      </w:r>
+      <w:proofErr w:type="spellEnd"/>
+      <w:r>
+        <w:rPr>
+          <w:rFonts w:ascii="Times New Roman" w:hAnsi="Times New Roman" w:cs="Times New Roman"/>
+          <w:color w:val="222222"/>
+          <w:sz w:val="24"/>
+          <w:szCs w:val="24"/>
+          <w:shd w:val="clear" w:color="auto" w:fill="FFFFFF"/>
+        </w:rPr>
+        <w:t xml:space="preserve">, E.H. and </w:t>
+      </w:r>
+      <w:proofErr w:type="spellStart"/>
+      <w:r>
+        <w:rPr>
+          <w:rFonts w:ascii="Times New Roman" w:hAnsi="Times New Roman" w:cs="Times New Roman"/>
+          <w:color w:val="222222"/>
+          <w:sz w:val="24"/>
+          <w:szCs w:val="24"/>
+          <w:shd w:val="clear" w:color="auto" w:fill="FFFFFF"/>
+        </w:rPr>
+        <w:t>Martınez-Ghersa</w:t>
+      </w:r>
+      <w:proofErr w:type="spellEnd"/>
+      <w:r>
+        <w:rPr>
+          <w:rFonts w:ascii="Times New Roman" w:hAnsi="Times New Roman" w:cs="Times New Roman"/>
+          <w:color w:val="222222"/>
+          <w:sz w:val="24"/>
+          <w:szCs w:val="24"/>
+          <w:shd w:val="clear" w:color="auto" w:fill="FFFFFF"/>
+        </w:rPr>
+        <w:t>, M.A., 2000. Advances in weed management strategies. Field crops research, 67(2), pp.95-104.</w:t>
       </w:r>
     </w:p>
     <w:p>
@@ -10446,49 +10829,37 @@
           <w:shd w:val="clear" w:color="auto" w:fill="FFFFFF"/>
         </w:rPr>
       </w:pPr>
-      <w:proofErr w:type="spellStart"/>
-      <w:r>
-        <w:rPr>
-          <w:rFonts w:ascii="Times New Roman" w:hAnsi="Times New Roman" w:cs="Times New Roman"/>
-          <w:color w:val="222222"/>
-          <w:sz w:val="24"/>
-          <w:szCs w:val="24"/>
-          <w:shd w:val="clear" w:color="auto" w:fill="FFFFFF"/>
-        </w:rPr>
-        <w:t>Kok</w:t>
-      </w:r>
-      <w:proofErr w:type="spellEnd"/>
-      <w:r>
-        <w:rPr>
-          <w:rFonts w:ascii="Times New Roman" w:hAnsi="Times New Roman" w:cs="Times New Roman"/>
-          <w:color w:val="222222"/>
-          <w:sz w:val="24"/>
-          <w:szCs w:val="24"/>
-          <w:shd w:val="clear" w:color="auto" w:fill="FFFFFF"/>
-        </w:rPr>
-        <w:t xml:space="preserve">, L.T., 2001. Classical biological control of nodding and </w:t>
-      </w:r>
-      <w:proofErr w:type="spellStart"/>
-      <w:r>
-        <w:rPr>
-          <w:rFonts w:ascii="Times New Roman" w:hAnsi="Times New Roman" w:cs="Times New Roman"/>
-          <w:color w:val="222222"/>
-          <w:sz w:val="24"/>
-          <w:szCs w:val="24"/>
-          <w:shd w:val="clear" w:color="auto" w:fill="FFFFFF"/>
-        </w:rPr>
-        <w:t>plumeless</w:t>
-      </w:r>
-      <w:proofErr w:type="spellEnd"/>
-      <w:r>
-        <w:rPr>
-          <w:rFonts w:ascii="Times New Roman" w:hAnsi="Times New Roman" w:cs="Times New Roman"/>
-          <w:color w:val="222222"/>
-          <w:sz w:val="24"/>
-          <w:szCs w:val="24"/>
-          <w:shd w:val="clear" w:color="auto" w:fill="FFFFFF"/>
-        </w:rPr>
-        <w:t xml:space="preserve"> thistles. Biological Control, 21(3), pp.206-213.</w:t>
+      <w:r>
+        <w:rPr>
+          <w:rFonts w:ascii="Times New Roman" w:hAnsi="Times New Roman" w:cs="Times New Roman"/>
+          <w:color w:val="222222"/>
+          <w:sz w:val="24"/>
+          <w:szCs w:val="24"/>
+          <w:shd w:val="clear" w:color="auto" w:fill="FFFFFF"/>
+        </w:rPr>
+        <w:t xml:space="preserve">Grime, J.P., 1977. Evidence for the existence of three primary strategies in plants and its relevance to ecological and evolutionary theory. The </w:t>
+      </w:r>
+      <w:proofErr w:type="spellStart"/>
+      <w:r>
+        <w:rPr>
+          <w:rFonts w:ascii="Times New Roman" w:hAnsi="Times New Roman" w:cs="Times New Roman"/>
+          <w:color w:val="222222"/>
+          <w:sz w:val="24"/>
+          <w:szCs w:val="24"/>
+          <w:shd w:val="clear" w:color="auto" w:fill="FFFFFF"/>
+        </w:rPr>
+        <w:t>american</w:t>
+      </w:r>
+      <w:proofErr w:type="spellEnd"/>
+      <w:r>
+        <w:rPr>
+          <w:rFonts w:ascii="Times New Roman" w:hAnsi="Times New Roman" w:cs="Times New Roman"/>
+          <w:color w:val="222222"/>
+          <w:sz w:val="24"/>
+          <w:szCs w:val="24"/>
+          <w:shd w:val="clear" w:color="auto" w:fill="FFFFFF"/>
+        </w:rPr>
+        <w:t xml:space="preserve"> naturalist, 111(982), pp.1169-1194.</w:t>
       </w:r>
     </w:p>
     <w:p>
@@ -10512,29 +10883,29 @@
           <w:szCs w:val="24"/>
           <w:shd w:val="clear" w:color="auto" w:fill="FFFFFF"/>
         </w:rPr>
-        <w:t xml:space="preserve">Lee, C.E. and </w:t>
-      </w:r>
-      <w:proofErr w:type="spellStart"/>
-      <w:r>
-        <w:rPr>
-          <w:rFonts w:ascii="Times New Roman" w:hAnsi="Times New Roman" w:cs="Times New Roman"/>
-          <w:color w:val="222222"/>
-          <w:sz w:val="24"/>
-          <w:szCs w:val="24"/>
-          <w:shd w:val="clear" w:color="auto" w:fill="FFFFFF"/>
-        </w:rPr>
-        <w:t>Gelembiuk</w:t>
-      </w:r>
-      <w:proofErr w:type="spellEnd"/>
-      <w:r>
-        <w:rPr>
-          <w:rFonts w:ascii="Times New Roman" w:hAnsi="Times New Roman" w:cs="Times New Roman"/>
-          <w:color w:val="222222"/>
-          <w:sz w:val="24"/>
-          <w:szCs w:val="24"/>
-          <w:shd w:val="clear" w:color="auto" w:fill="FFFFFF"/>
-        </w:rPr>
-        <w:t>, G.W., 2008. Evolutionary origins of invasive populations. Evolutionary Applications, 1(3), pp.427-448.</w:t>
+        <w:t xml:space="preserve">Hellmann, J.J., Byers, J.E., </w:t>
+      </w:r>
+      <w:proofErr w:type="spellStart"/>
+      <w:r>
+        <w:rPr>
+          <w:rFonts w:ascii="Times New Roman" w:hAnsi="Times New Roman" w:cs="Times New Roman"/>
+          <w:color w:val="222222"/>
+          <w:sz w:val="24"/>
+          <w:szCs w:val="24"/>
+          <w:shd w:val="clear" w:color="auto" w:fill="FFFFFF"/>
+        </w:rPr>
+        <w:t>Bierwagen</w:t>
+      </w:r>
+      <w:proofErr w:type="spellEnd"/>
+      <w:r>
+        <w:rPr>
+          <w:rFonts w:ascii="Times New Roman" w:hAnsi="Times New Roman" w:cs="Times New Roman"/>
+          <w:color w:val="222222"/>
+          <w:sz w:val="24"/>
+          <w:szCs w:val="24"/>
+          <w:shd w:val="clear" w:color="auto" w:fill="FFFFFF"/>
+        </w:rPr>
+        <w:t>, B.G. and Dukes, J.S., 2008. Five potential consequences of climate change for invasive species. Conservation biology, 22(3), pp.534-543.</w:t>
       </w:r>
     </w:p>
     <w:p>
@@ -10559,18 +10930,62 @@
           <w:szCs w:val="24"/>
           <w:shd w:val="clear" w:color="auto" w:fill="FFFFFF"/>
         </w:rPr>
-        <w:t>Manea</w:t>
-      </w:r>
-      <w:proofErr w:type="spellEnd"/>
-      <w:r>
-        <w:rPr>
-          <w:rFonts w:ascii="Times New Roman" w:hAnsi="Times New Roman" w:cs="Times New Roman"/>
-          <w:color w:val="222222"/>
-          <w:sz w:val="24"/>
-          <w:szCs w:val="24"/>
-          <w:shd w:val="clear" w:color="auto" w:fill="FFFFFF"/>
-        </w:rPr>
-        <w:t>, A., Leishman, M.R. and Downey, P.O., 2011. Exotic C4 grasses have increased tolerance to glyphosate under elevated carbon dioxide. Weed Science, 59(1), pp.28-36.</w:t>
+        <w:t>Jongejans</w:t>
+      </w:r>
+      <w:proofErr w:type="spellEnd"/>
+      <w:r>
+        <w:rPr>
+          <w:rFonts w:ascii="Times New Roman" w:hAnsi="Times New Roman" w:cs="Times New Roman"/>
+          <w:color w:val="222222"/>
+          <w:sz w:val="24"/>
+          <w:szCs w:val="24"/>
+          <w:shd w:val="clear" w:color="auto" w:fill="FFFFFF"/>
+        </w:rPr>
+        <w:t xml:space="preserve">, E., Silverman, E. J., </w:t>
+      </w:r>
+      <w:proofErr w:type="spellStart"/>
+      <w:r>
+        <w:rPr>
+          <w:rFonts w:ascii="Times New Roman" w:hAnsi="Times New Roman" w:cs="Times New Roman"/>
+          <w:color w:val="222222"/>
+          <w:sz w:val="24"/>
+          <w:szCs w:val="24"/>
+          <w:shd w:val="clear" w:color="auto" w:fill="FFFFFF"/>
+        </w:rPr>
+        <w:t>Skarpaas</w:t>
+      </w:r>
+      <w:proofErr w:type="spellEnd"/>
+      <w:r>
+        <w:rPr>
+          <w:rFonts w:ascii="Times New Roman" w:hAnsi="Times New Roman" w:cs="Times New Roman"/>
+          <w:color w:val="222222"/>
+          <w:sz w:val="24"/>
+          <w:szCs w:val="24"/>
+          <w:shd w:val="clear" w:color="auto" w:fill="FFFFFF"/>
+        </w:rPr>
+        <w:t xml:space="preserve">, O., &amp; Shea, K. (2015). Post-dispersal seed removal of Carduus nutans and C. </w:t>
+      </w:r>
+      <w:proofErr w:type="spellStart"/>
+      <w:r>
+        <w:rPr>
+          <w:rFonts w:ascii="Times New Roman" w:hAnsi="Times New Roman" w:cs="Times New Roman"/>
+          <w:color w:val="222222"/>
+          <w:sz w:val="24"/>
+          <w:szCs w:val="24"/>
+          <w:shd w:val="clear" w:color="auto" w:fill="FFFFFF"/>
+        </w:rPr>
+        <w:t>acanthoides</w:t>
+      </w:r>
+      <w:proofErr w:type="spellEnd"/>
+      <w:r>
+        <w:rPr>
+          <w:rFonts w:ascii="Times New Roman" w:hAnsi="Times New Roman" w:cs="Times New Roman"/>
+          <w:color w:val="222222"/>
+          <w:sz w:val="24"/>
+          <w:szCs w:val="24"/>
+          <w:shd w:val="clear" w:color="auto" w:fill="FFFFFF"/>
+        </w:rPr>
+        <w:t xml:space="preserve"> by insects and small mammals. Ecological research, 30(1), 173-180.</w:t>
       </w:r>
     </w:p>
     <w:p>
@@ -10594,29 +11009,7 @@
           <w:szCs w:val="24"/>
           <w:shd w:val="clear" w:color="auto" w:fill="FFFFFF"/>
         </w:rPr>
-        <w:t xml:space="preserve">McCarty, M.K., 1982. Musk thistle (Carduus </w:t>
-      </w:r>
-      <w:proofErr w:type="spellStart"/>
-      <w:r>
-        <w:rPr>
-          <w:rFonts w:ascii="Times New Roman" w:hAnsi="Times New Roman" w:cs="Times New Roman"/>
-          <w:color w:val="222222"/>
-          <w:sz w:val="24"/>
-          <w:szCs w:val="24"/>
-          <w:shd w:val="clear" w:color="auto" w:fill="FFFFFF"/>
-        </w:rPr>
-        <w:t>thoermeri</w:t>
-      </w:r>
-      <w:proofErr w:type="spellEnd"/>
-      <w:r>
-        <w:rPr>
-          <w:rFonts w:ascii="Times New Roman" w:hAnsi="Times New Roman" w:cs="Times New Roman"/>
-          <w:color w:val="222222"/>
-          <w:sz w:val="24"/>
-          <w:szCs w:val="24"/>
-          <w:shd w:val="clear" w:color="auto" w:fill="FFFFFF"/>
-        </w:rPr>
-        <w:t>) seed production. Weed Science, 30(5), pp.441-445.</w:t>
+        <w:t>Keller, J.A. and Shea, K., 2021. Warming and shifting phenology accelerate an invasive plant life cycle. Ecology, 102(1), p.e03219.</w:t>
       </w:r>
     </w:p>
     <w:p>
@@ -10641,40 +11034,84 @@
           <w:szCs w:val="24"/>
           <w:shd w:val="clear" w:color="auto" w:fill="FFFFFF"/>
         </w:rPr>
-        <w:t>Molau</w:t>
-      </w:r>
-      <w:proofErr w:type="spellEnd"/>
-      <w:r>
-        <w:rPr>
-          <w:rFonts w:ascii="Times New Roman" w:hAnsi="Times New Roman" w:cs="Times New Roman"/>
-          <w:color w:val="222222"/>
-          <w:sz w:val="24"/>
-          <w:szCs w:val="24"/>
-          <w:shd w:val="clear" w:color="auto" w:fill="FFFFFF"/>
-        </w:rPr>
-        <w:t xml:space="preserve"> U, P. </w:t>
-      </w:r>
-      <w:proofErr w:type="spellStart"/>
-      <w:r>
-        <w:rPr>
-          <w:rFonts w:ascii="Times New Roman" w:hAnsi="Times New Roman" w:cs="Times New Roman"/>
-          <w:color w:val="222222"/>
-          <w:sz w:val="24"/>
-          <w:szCs w:val="24"/>
-          <w:shd w:val="clear" w:color="auto" w:fill="FFFFFF"/>
-        </w:rPr>
-        <w:t>Mølgaard</w:t>
-      </w:r>
-      <w:proofErr w:type="spellEnd"/>
-      <w:r>
-        <w:rPr>
-          <w:rFonts w:ascii="Times New Roman" w:hAnsi="Times New Roman" w:cs="Times New Roman"/>
-          <w:color w:val="222222"/>
-          <w:sz w:val="24"/>
-          <w:szCs w:val="24"/>
-          <w:shd w:val="clear" w:color="auto" w:fill="FFFFFF"/>
-        </w:rPr>
-        <w:t xml:space="preserve"> P (1996). International Tundra Experiment Manual. Danish Polar Centre, Copenhagen.</w:t>
+        <w:t>Kok</w:t>
+      </w:r>
+      <w:proofErr w:type="spellEnd"/>
+      <w:r>
+        <w:rPr>
+          <w:rFonts w:ascii="Times New Roman" w:hAnsi="Times New Roman" w:cs="Times New Roman"/>
+          <w:color w:val="222222"/>
+          <w:sz w:val="24"/>
+          <w:szCs w:val="24"/>
+          <w:shd w:val="clear" w:color="auto" w:fill="FFFFFF"/>
+        </w:rPr>
+        <w:t xml:space="preserve">, L.T. and </w:t>
+      </w:r>
+      <w:proofErr w:type="spellStart"/>
+      <w:r>
+        <w:rPr>
+          <w:rFonts w:ascii="Times New Roman" w:hAnsi="Times New Roman" w:cs="Times New Roman"/>
+          <w:color w:val="222222"/>
+          <w:sz w:val="24"/>
+          <w:szCs w:val="24"/>
+          <w:shd w:val="clear" w:color="auto" w:fill="FFFFFF"/>
+        </w:rPr>
+        <w:t>Surles</w:t>
+      </w:r>
+      <w:proofErr w:type="spellEnd"/>
+      <w:r>
+        <w:rPr>
+          <w:rFonts w:ascii="Times New Roman" w:hAnsi="Times New Roman" w:cs="Times New Roman"/>
+          <w:color w:val="222222"/>
+          <w:sz w:val="24"/>
+          <w:szCs w:val="24"/>
+          <w:shd w:val="clear" w:color="auto" w:fill="FFFFFF"/>
+        </w:rPr>
+        <w:t xml:space="preserve">, W.W., 1975. Successful biocontrol of musk thistle by an introduced weevil, </w:t>
+      </w:r>
+      <w:proofErr w:type="spellStart"/>
+      <w:r>
+        <w:rPr>
+          <w:rFonts w:ascii="Times New Roman" w:hAnsi="Times New Roman" w:cs="Times New Roman"/>
+          <w:color w:val="222222"/>
+          <w:sz w:val="24"/>
+          <w:szCs w:val="24"/>
+          <w:shd w:val="clear" w:color="auto" w:fill="FFFFFF"/>
+        </w:rPr>
+        <w:t>Rhinocyllus</w:t>
+      </w:r>
+      <w:proofErr w:type="spellEnd"/>
+      <w:r>
+        <w:rPr>
+          <w:rFonts w:ascii="Times New Roman" w:hAnsi="Times New Roman" w:cs="Times New Roman"/>
+          <w:color w:val="222222"/>
+          <w:sz w:val="24"/>
+          <w:szCs w:val="24"/>
+          <w:shd w:val="clear" w:color="auto" w:fill="FFFFFF"/>
+        </w:rPr>
+        <w:t xml:space="preserve"> </w:t>
+      </w:r>
+      <w:proofErr w:type="spellStart"/>
+      <w:r>
+        <w:rPr>
+          <w:rFonts w:ascii="Times New Roman" w:hAnsi="Times New Roman" w:cs="Times New Roman"/>
+          <w:color w:val="222222"/>
+          <w:sz w:val="24"/>
+          <w:szCs w:val="24"/>
+          <w:shd w:val="clear" w:color="auto" w:fill="FFFFFF"/>
+        </w:rPr>
+        <w:t>conicus</w:t>
+      </w:r>
+      <w:proofErr w:type="spellEnd"/>
+      <w:r>
+        <w:rPr>
+          <w:rFonts w:ascii="Times New Roman" w:hAnsi="Times New Roman" w:cs="Times New Roman"/>
+          <w:color w:val="222222"/>
+          <w:sz w:val="24"/>
+          <w:szCs w:val="24"/>
+          <w:shd w:val="clear" w:color="auto" w:fill="FFFFFF"/>
+        </w:rPr>
+        <w:t>. Environmental Entomology, 4(6), pp.1025-1027.</w:t>
       </w:r>
     </w:p>
     <w:p>
@@ -10690,137 +11127,49 @@
           <w:shd w:val="clear" w:color="auto" w:fill="FFFFFF"/>
         </w:rPr>
       </w:pPr>
-      <w:r>
-        <w:rPr>
-          <w:rFonts w:ascii="Times New Roman" w:hAnsi="Times New Roman" w:cs="Times New Roman"/>
-          <w:color w:val="222222"/>
-          <w:sz w:val="24"/>
-          <w:szCs w:val="24"/>
-          <w:shd w:val="clear" w:color="auto" w:fill="FFFFFF"/>
-        </w:rPr>
-        <w:t>Peters</w:t>
-      </w:r>
-      <w:r>
-        <w:rPr>
-          <w:rFonts w:ascii="Times New Roman" w:hAnsi="Times New Roman" w:cs="Times New Roman"/>
-          <w:sz w:val="24"/>
-          <w:szCs w:val="24"/>
-        </w:rPr>
-        <w:t xml:space="preserve">, K., </w:t>
-      </w:r>
-      <w:proofErr w:type="spellStart"/>
-      <w:r>
-        <w:rPr>
-          <w:rFonts w:ascii="Times New Roman" w:hAnsi="Times New Roman" w:cs="Times New Roman"/>
-          <w:sz w:val="24"/>
-          <w:szCs w:val="24"/>
-        </w:rPr>
-        <w:t>Breitsameter</w:t>
-      </w:r>
-      <w:proofErr w:type="spellEnd"/>
-      <w:r>
-        <w:rPr>
-          <w:rFonts w:ascii="Times New Roman" w:hAnsi="Times New Roman" w:cs="Times New Roman"/>
-          <w:sz w:val="24"/>
-          <w:szCs w:val="24"/>
-        </w:rPr>
-        <w:t xml:space="preserve">, L. and </w:t>
-      </w:r>
-      <w:proofErr w:type="spellStart"/>
-      <w:r>
-        <w:rPr>
-          <w:rFonts w:ascii="Times New Roman" w:hAnsi="Times New Roman" w:cs="Times New Roman"/>
-          <w:sz w:val="24"/>
-          <w:szCs w:val="24"/>
-        </w:rPr>
-        <w:t>Gerowitt</w:t>
-      </w:r>
-      <w:proofErr w:type="spellEnd"/>
-      <w:r>
-        <w:rPr>
-          <w:rFonts w:ascii="Times New Roman" w:hAnsi="Times New Roman" w:cs="Times New Roman"/>
-          <w:sz w:val="24"/>
-          <w:szCs w:val="24"/>
-        </w:rPr>
-        <w:t xml:space="preserve">, B., 2014. Impact of climate change on weeds in agriculture: a review. </w:t>
-      </w:r>
-      <w:r>
-        <w:rPr>
-          <w:rFonts w:ascii="Times New Roman" w:hAnsi="Times New Roman" w:cs="Times New Roman"/>
-          <w:i/>
-          <w:iCs/>
-          <w:sz w:val="24"/>
-          <w:szCs w:val="24"/>
-        </w:rPr>
-        <w:t xml:space="preserve">Agronomy </w:t>
-      </w:r>
-      <w:r>
-        <w:rPr>
-          <w:rFonts w:ascii="Times New Roman" w:hAnsi="Times New Roman" w:cs="Times New Roman"/>
-          <w:i/>
-          <w:iCs/>
-          <w:sz w:val="24"/>
-          <w:szCs w:val="24"/>
-        </w:rPr>
-        <w:t>F</w:t>
-      </w:r>
-      <w:r>
-        <w:rPr>
-          <w:rFonts w:ascii="Times New Roman" w:hAnsi="Times New Roman" w:cs="Times New Roman"/>
-          <w:i/>
-          <w:iCs/>
-          <w:sz w:val="24"/>
-          <w:szCs w:val="24"/>
-        </w:rPr>
-        <w:t xml:space="preserve">or </w:t>
-      </w:r>
-      <w:r>
-        <w:rPr>
-          <w:rFonts w:ascii="Times New Roman" w:hAnsi="Times New Roman" w:cs="Times New Roman"/>
-          <w:i/>
-          <w:iCs/>
-          <w:sz w:val="24"/>
-          <w:szCs w:val="24"/>
-        </w:rPr>
-        <w:t>S</w:t>
-      </w:r>
-      <w:r>
-        <w:rPr>
-          <w:rFonts w:ascii="Times New Roman" w:hAnsi="Times New Roman" w:cs="Times New Roman"/>
-          <w:i/>
-          <w:iCs/>
-          <w:sz w:val="24"/>
-          <w:szCs w:val="24"/>
-        </w:rPr>
-        <w:t xml:space="preserve">ustainable </w:t>
-      </w:r>
-      <w:r>
-        <w:rPr>
-          <w:rFonts w:ascii="Times New Roman" w:hAnsi="Times New Roman" w:cs="Times New Roman"/>
-          <w:i/>
-          <w:iCs/>
-          <w:sz w:val="24"/>
-          <w:szCs w:val="24"/>
-        </w:rPr>
-        <w:t>D</w:t>
-      </w:r>
-      <w:r>
-        <w:rPr>
-          <w:rFonts w:ascii="Times New Roman" w:hAnsi="Times New Roman" w:cs="Times New Roman"/>
-          <w:i/>
-          <w:iCs/>
-          <w:sz w:val="24"/>
-          <w:szCs w:val="24"/>
-        </w:rPr>
-        <w:t>evelopment</w:t>
-      </w:r>
-      <w:r>
-        <w:rPr>
-          <w:rFonts w:ascii="Times New Roman" w:hAnsi="Times New Roman" w:cs="Times New Roman"/>
-          <w:sz w:val="24"/>
-          <w:szCs w:val="24"/>
-        </w:rPr>
-        <w:t>, 34(4), pp.707-721.</w:t>
+      <w:proofErr w:type="spellStart"/>
+      <w:r>
+        <w:rPr>
+          <w:rFonts w:ascii="Times New Roman" w:hAnsi="Times New Roman" w:cs="Times New Roman"/>
+          <w:color w:val="222222"/>
+          <w:sz w:val="24"/>
+          <w:szCs w:val="24"/>
+          <w:shd w:val="clear" w:color="auto" w:fill="FFFFFF"/>
+        </w:rPr>
+        <w:t>Kok</w:t>
+      </w:r>
+      <w:proofErr w:type="spellEnd"/>
+      <w:r>
+        <w:rPr>
+          <w:rFonts w:ascii="Times New Roman" w:hAnsi="Times New Roman" w:cs="Times New Roman"/>
+          <w:color w:val="222222"/>
+          <w:sz w:val="24"/>
+          <w:szCs w:val="24"/>
+          <w:shd w:val="clear" w:color="auto" w:fill="FFFFFF"/>
+        </w:rPr>
+        <w:t xml:space="preserve">, L.T., 1978, August. Biological control of Carduus thistles in </w:t>
+      </w:r>
+      <w:proofErr w:type="spellStart"/>
+      <w:r>
+        <w:rPr>
+          <w:rFonts w:ascii="Times New Roman" w:hAnsi="Times New Roman" w:cs="Times New Roman"/>
+          <w:color w:val="222222"/>
+          <w:sz w:val="24"/>
+          <w:szCs w:val="24"/>
+          <w:shd w:val="clear" w:color="auto" w:fill="FFFFFF"/>
+        </w:rPr>
+        <w:t>northeastern</w:t>
+      </w:r>
+      <w:proofErr w:type="spellEnd"/>
+      <w:r>
+        <w:rPr>
+          <w:rFonts w:ascii="Times New Roman" w:hAnsi="Times New Roman" w:cs="Times New Roman"/>
+          <w:color w:val="222222"/>
+          <w:sz w:val="24"/>
+          <w:szCs w:val="24"/>
+          <w:shd w:val="clear" w:color="auto" w:fill="FFFFFF"/>
+        </w:rPr>
+        <w:t xml:space="preserve"> USA. In Proceedings of the 4th International Symposium on Biological Control of Weeds”(TE Freeman, Ed.) (pp. 101-104).</w:t>
       </w:r>
     </w:p>
     <w:p>
@@ -10836,15 +11185,49 @@
           <w:shd w:val="clear" w:color="auto" w:fill="FFFFFF"/>
         </w:rPr>
       </w:pPr>
-      <w:r>
-        <w:rPr>
-          <w:rFonts w:ascii="Times New Roman" w:hAnsi="Times New Roman" w:cs="Times New Roman"/>
-          <w:color w:val="222222"/>
-          <w:sz w:val="24"/>
-          <w:szCs w:val="24"/>
-          <w:shd w:val="clear" w:color="auto" w:fill="FFFFFF"/>
-        </w:rPr>
-        <w:t>R Development Core Team (2009) R: A language and environment for statistical computing. R Foundation for Statistical Computing, Vienna, Austria.</w:t>
+      <w:proofErr w:type="spellStart"/>
+      <w:r>
+        <w:rPr>
+          <w:rFonts w:ascii="Times New Roman" w:hAnsi="Times New Roman" w:cs="Times New Roman"/>
+          <w:color w:val="222222"/>
+          <w:sz w:val="24"/>
+          <w:szCs w:val="24"/>
+          <w:shd w:val="clear" w:color="auto" w:fill="FFFFFF"/>
+        </w:rPr>
+        <w:t>Kok</w:t>
+      </w:r>
+      <w:proofErr w:type="spellEnd"/>
+      <w:r>
+        <w:rPr>
+          <w:rFonts w:ascii="Times New Roman" w:hAnsi="Times New Roman" w:cs="Times New Roman"/>
+          <w:color w:val="222222"/>
+          <w:sz w:val="24"/>
+          <w:szCs w:val="24"/>
+          <w:shd w:val="clear" w:color="auto" w:fill="FFFFFF"/>
+        </w:rPr>
+        <w:t xml:space="preserve">, L.T., 2001. Classical biological control of nodding and </w:t>
+      </w:r>
+      <w:proofErr w:type="spellStart"/>
+      <w:r>
+        <w:rPr>
+          <w:rFonts w:ascii="Times New Roman" w:hAnsi="Times New Roman" w:cs="Times New Roman"/>
+          <w:color w:val="222222"/>
+          <w:sz w:val="24"/>
+          <w:szCs w:val="24"/>
+          <w:shd w:val="clear" w:color="auto" w:fill="FFFFFF"/>
+        </w:rPr>
+        <w:t>plumeless</w:t>
+      </w:r>
+      <w:proofErr w:type="spellEnd"/>
+      <w:r>
+        <w:rPr>
+          <w:rFonts w:ascii="Times New Roman" w:hAnsi="Times New Roman" w:cs="Times New Roman"/>
+          <w:color w:val="222222"/>
+          <w:sz w:val="24"/>
+          <w:szCs w:val="24"/>
+          <w:shd w:val="clear" w:color="auto" w:fill="FFFFFF"/>
+        </w:rPr>
+        <w:t xml:space="preserve"> thistles. Biological Control, 21(3), pp.206-213.</w:t>
       </w:r>
     </w:p>
     <w:p>
@@ -10860,49 +11243,37 @@
           <w:shd w:val="clear" w:color="auto" w:fill="FFFFFF"/>
         </w:rPr>
       </w:pPr>
-      <w:proofErr w:type="spellStart"/>
-      <w:r>
-        <w:rPr>
-          <w:rFonts w:ascii="Times New Roman" w:hAnsi="Times New Roman" w:cs="Times New Roman"/>
-          <w:color w:val="222222"/>
-          <w:sz w:val="24"/>
-          <w:szCs w:val="24"/>
-          <w:shd w:val="clear" w:color="auto" w:fill="FFFFFF"/>
-        </w:rPr>
-        <w:t>Radosevich</w:t>
-      </w:r>
-      <w:proofErr w:type="spellEnd"/>
-      <w:r>
-        <w:rPr>
-          <w:rFonts w:ascii="Times New Roman" w:hAnsi="Times New Roman" w:cs="Times New Roman"/>
-          <w:color w:val="222222"/>
-          <w:sz w:val="24"/>
-          <w:szCs w:val="24"/>
-          <w:shd w:val="clear" w:color="auto" w:fill="FFFFFF"/>
-        </w:rPr>
-        <w:t xml:space="preserve">, S.R., Holt, J.S. and </w:t>
-      </w:r>
-      <w:proofErr w:type="spellStart"/>
-      <w:r>
-        <w:rPr>
-          <w:rFonts w:ascii="Times New Roman" w:hAnsi="Times New Roman" w:cs="Times New Roman"/>
-          <w:color w:val="222222"/>
-          <w:sz w:val="24"/>
-          <w:szCs w:val="24"/>
-          <w:shd w:val="clear" w:color="auto" w:fill="FFFFFF"/>
-        </w:rPr>
-        <w:t>Ghersa</w:t>
-      </w:r>
-      <w:proofErr w:type="spellEnd"/>
-      <w:r>
-        <w:rPr>
-          <w:rFonts w:ascii="Times New Roman" w:hAnsi="Times New Roman" w:cs="Times New Roman"/>
-          <w:color w:val="222222"/>
-          <w:sz w:val="24"/>
-          <w:szCs w:val="24"/>
-          <w:shd w:val="clear" w:color="auto" w:fill="FFFFFF"/>
-        </w:rPr>
-        <w:t>, C., 1997. Weed ecology: implications for management. John Wiley &amp; Sons.</w:t>
+      <w:r>
+        <w:rPr>
+          <w:rFonts w:ascii="Times New Roman" w:hAnsi="Times New Roman" w:cs="Times New Roman"/>
+          <w:color w:val="222222"/>
+          <w:sz w:val="24"/>
+          <w:szCs w:val="24"/>
+          <w:shd w:val="clear" w:color="auto" w:fill="FFFFFF"/>
+        </w:rPr>
+        <w:t xml:space="preserve">Lee, C.E. and </w:t>
+      </w:r>
+      <w:proofErr w:type="spellStart"/>
+      <w:r>
+        <w:rPr>
+          <w:rFonts w:ascii="Times New Roman" w:hAnsi="Times New Roman" w:cs="Times New Roman"/>
+          <w:color w:val="222222"/>
+          <w:sz w:val="24"/>
+          <w:szCs w:val="24"/>
+          <w:shd w:val="clear" w:color="auto" w:fill="FFFFFF"/>
+        </w:rPr>
+        <w:t>Gelembiuk</w:t>
+      </w:r>
+      <w:proofErr w:type="spellEnd"/>
+      <w:r>
+        <w:rPr>
+          <w:rFonts w:ascii="Times New Roman" w:hAnsi="Times New Roman" w:cs="Times New Roman"/>
+          <w:color w:val="222222"/>
+          <w:sz w:val="24"/>
+          <w:szCs w:val="24"/>
+          <w:shd w:val="clear" w:color="auto" w:fill="FFFFFF"/>
+        </w:rPr>
+        <w:t>, G.W., 2008. Evolutionary origins of invasive populations. Evolutionary Applications, 1(3), pp.427-448.</w:t>
       </w:r>
     </w:p>
     <w:p>
@@ -10918,15 +11289,27 @@
           <w:shd w:val="clear" w:color="auto" w:fill="FFFFFF"/>
         </w:rPr>
       </w:pPr>
-      <w:r>
-        <w:rPr>
-          <w:rFonts w:ascii="Times New Roman" w:hAnsi="Times New Roman" w:cs="Times New Roman"/>
-          <w:color w:val="222222"/>
-          <w:sz w:val="24"/>
-          <w:szCs w:val="24"/>
-          <w:shd w:val="clear" w:color="auto" w:fill="FFFFFF"/>
-        </w:rPr>
-        <w:t>Rhoads, A.F. and Block, T.A., 2007. The plants of Pennsylvania: an illustrated manual. University of Pennsylvania Press.</w:t>
+      <w:proofErr w:type="spellStart"/>
+      <w:r>
+        <w:rPr>
+          <w:rFonts w:ascii="Times New Roman" w:hAnsi="Times New Roman" w:cs="Times New Roman"/>
+          <w:color w:val="222222"/>
+          <w:sz w:val="24"/>
+          <w:szCs w:val="24"/>
+          <w:shd w:val="clear" w:color="auto" w:fill="FFFFFF"/>
+        </w:rPr>
+        <w:t>Manea</w:t>
+      </w:r>
+      <w:proofErr w:type="spellEnd"/>
+      <w:r>
+        <w:rPr>
+          <w:rFonts w:ascii="Times New Roman" w:hAnsi="Times New Roman" w:cs="Times New Roman"/>
+          <w:color w:val="222222"/>
+          <w:sz w:val="24"/>
+          <w:szCs w:val="24"/>
+          <w:shd w:val="clear" w:color="auto" w:fill="FFFFFF"/>
+        </w:rPr>
+        <w:t>, A., Leishman, M.R. and Downey, P.O., 2011. Exotic C4 grasses have increased tolerance to glyphosate under elevated carbon dioxide. Weed Science, 59(1), pp.28-36.</w:t>
       </w:r>
     </w:p>
     <w:p>
@@ -10942,27 +11325,37 @@
           <w:shd w:val="clear" w:color="auto" w:fill="FFFFFF"/>
         </w:rPr>
       </w:pPr>
-      <w:proofErr w:type="spellStart"/>
-      <w:r>
-        <w:rPr>
-          <w:rFonts w:ascii="Times New Roman" w:hAnsi="Times New Roman" w:cs="Times New Roman"/>
-          <w:color w:val="222222"/>
-          <w:sz w:val="24"/>
-          <w:szCs w:val="24"/>
-          <w:shd w:val="clear" w:color="auto" w:fill="FFFFFF"/>
-        </w:rPr>
-        <w:t>Ruttledge</w:t>
-      </w:r>
-      <w:proofErr w:type="spellEnd"/>
-      <w:r>
-        <w:rPr>
-          <w:rFonts w:ascii="Times New Roman" w:hAnsi="Times New Roman" w:cs="Times New Roman"/>
-          <w:color w:val="222222"/>
-          <w:sz w:val="24"/>
-          <w:szCs w:val="24"/>
-          <w:shd w:val="clear" w:color="auto" w:fill="FFFFFF"/>
-        </w:rPr>
-        <w:t>, A. and Chauhan, B.S., 2020. Climate change and weeds of cropping systems. In Crop protection under changing climate (pp. 57-84). Springer, Cham.</w:t>
+      <w:r>
+        <w:rPr>
+          <w:rFonts w:ascii="Times New Roman" w:hAnsi="Times New Roman" w:cs="Times New Roman"/>
+          <w:color w:val="222222"/>
+          <w:sz w:val="24"/>
+          <w:szCs w:val="24"/>
+          <w:shd w:val="clear" w:color="auto" w:fill="FFFFFF"/>
+        </w:rPr>
+        <w:t xml:space="preserve">McCarty, M.K., 1982. Musk thistle (Carduus </w:t>
+      </w:r>
+      <w:proofErr w:type="spellStart"/>
+      <w:r>
+        <w:rPr>
+          <w:rFonts w:ascii="Times New Roman" w:hAnsi="Times New Roman" w:cs="Times New Roman"/>
+          <w:color w:val="222222"/>
+          <w:sz w:val="24"/>
+          <w:szCs w:val="24"/>
+          <w:shd w:val="clear" w:color="auto" w:fill="FFFFFF"/>
+        </w:rPr>
+        <w:t>thoermeri</w:t>
+      </w:r>
+      <w:proofErr w:type="spellEnd"/>
+      <w:r>
+        <w:rPr>
+          <w:rFonts w:ascii="Times New Roman" w:hAnsi="Times New Roman" w:cs="Times New Roman"/>
+          <w:color w:val="222222"/>
+          <w:sz w:val="24"/>
+          <w:szCs w:val="24"/>
+          <w:shd w:val="clear" w:color="auto" w:fill="FFFFFF"/>
+        </w:rPr>
+        <w:t>) seed production. Weed Science, 30(5), pp.441-445.</w:t>
       </w:r>
     </w:p>
     <w:p>
@@ -10986,7 +11379,7 @@
           <w:szCs w:val="24"/>
           <w:shd w:val="clear" w:color="auto" w:fill="FFFFFF"/>
         </w:rPr>
-        <w:t>Skinner, K., Smith, L., &amp; Rice, P. (2000). Using noxious weed lists to prioritize targets for developing weed management strategies. Weed Science, 48(5), 640-644.</w:t>
+        <w:t>McEvoy, P., Cox, C. and Coombs, E., 1991. Successful biological control of ragwort, Senecio jacobaea, by introduced insects in Oregon. Ecological Applications, 1(4), pp.430-442.</w:t>
       </w:r>
     </w:p>
     <w:p>
@@ -11002,59 +11395,50 @@
           <w:shd w:val="clear" w:color="auto" w:fill="FFFFFF"/>
         </w:rPr>
       </w:pPr>
-      <w:r>
-        <w:rPr>
-          <w:rFonts w:ascii="Times New Roman" w:hAnsi="Times New Roman" w:cs="Times New Roman"/>
-          <w:color w:val="222222"/>
-          <w:sz w:val="24"/>
-          <w:szCs w:val="24"/>
-          <w:shd w:val="clear" w:color="auto" w:fill="FFFFFF"/>
-        </w:rPr>
-        <w:t xml:space="preserve">Sun, Y., Ding, J., </w:t>
-      </w:r>
-      <w:proofErr w:type="spellStart"/>
-      <w:r>
-        <w:rPr>
-          <w:rFonts w:ascii="Times New Roman" w:hAnsi="Times New Roman" w:cs="Times New Roman"/>
-          <w:color w:val="222222"/>
-          <w:sz w:val="24"/>
-          <w:szCs w:val="24"/>
-          <w:shd w:val="clear" w:color="auto" w:fill="FFFFFF"/>
-        </w:rPr>
-        <w:t>Siemann</w:t>
-      </w:r>
-      <w:proofErr w:type="spellEnd"/>
-      <w:r>
-        <w:rPr>
-          <w:rFonts w:ascii="Times New Roman" w:hAnsi="Times New Roman" w:cs="Times New Roman"/>
-          <w:color w:val="222222"/>
-          <w:sz w:val="24"/>
-          <w:szCs w:val="24"/>
-          <w:shd w:val="clear" w:color="auto" w:fill="FFFFFF"/>
-        </w:rPr>
-        <w:t xml:space="preserve">, E. and Keller, S.R., 2020. Biocontrol of invasive weeds under climate change: progress, </w:t>
-      </w:r>
-      <w:proofErr w:type="gramStart"/>
-      <w:r>
-        <w:rPr>
-          <w:rFonts w:ascii="Times New Roman" w:hAnsi="Times New Roman" w:cs="Times New Roman"/>
-          <w:color w:val="222222"/>
-          <w:sz w:val="24"/>
-          <w:szCs w:val="24"/>
-          <w:shd w:val="clear" w:color="auto" w:fill="FFFFFF"/>
-        </w:rPr>
-        <w:t>challenges</w:t>
-      </w:r>
-      <w:proofErr w:type="gramEnd"/>
-      <w:r>
-        <w:rPr>
-          <w:rFonts w:ascii="Times New Roman" w:hAnsi="Times New Roman" w:cs="Times New Roman"/>
-          <w:color w:val="222222"/>
-          <w:sz w:val="24"/>
-          <w:szCs w:val="24"/>
-          <w:shd w:val="clear" w:color="auto" w:fill="FFFFFF"/>
-        </w:rPr>
-        <w:t xml:space="preserve"> and management implications. Current opinion in insect science, 38, pp.72-78.</w:t>
+      <w:proofErr w:type="spellStart"/>
+      <w:r>
+        <w:rPr>
+          <w:rFonts w:ascii="Times New Roman" w:hAnsi="Times New Roman" w:cs="Times New Roman"/>
+          <w:color w:val="222222"/>
+          <w:sz w:val="24"/>
+          <w:szCs w:val="24"/>
+          <w:shd w:val="clear" w:color="auto" w:fill="FFFFFF"/>
+        </w:rPr>
+        <w:lastRenderedPageBreak/>
+        <w:t>Molau</w:t>
+      </w:r>
+      <w:proofErr w:type="spellEnd"/>
+      <w:r>
+        <w:rPr>
+          <w:rFonts w:ascii="Times New Roman" w:hAnsi="Times New Roman" w:cs="Times New Roman"/>
+          <w:color w:val="222222"/>
+          <w:sz w:val="24"/>
+          <w:szCs w:val="24"/>
+          <w:shd w:val="clear" w:color="auto" w:fill="FFFFFF"/>
+        </w:rPr>
+        <w:t xml:space="preserve"> U, P. </w:t>
+      </w:r>
+      <w:proofErr w:type="spellStart"/>
+      <w:r>
+        <w:rPr>
+          <w:rFonts w:ascii="Times New Roman" w:hAnsi="Times New Roman" w:cs="Times New Roman"/>
+          <w:color w:val="222222"/>
+          <w:sz w:val="24"/>
+          <w:szCs w:val="24"/>
+          <w:shd w:val="clear" w:color="auto" w:fill="FFFFFF"/>
+        </w:rPr>
+        <w:t>Mølgaard</w:t>
+      </w:r>
+      <w:proofErr w:type="spellEnd"/>
+      <w:r>
+        <w:rPr>
+          <w:rFonts w:ascii="Times New Roman" w:hAnsi="Times New Roman" w:cs="Times New Roman"/>
+          <w:color w:val="222222"/>
+          <w:sz w:val="24"/>
+          <w:szCs w:val="24"/>
+          <w:shd w:val="clear" w:color="auto" w:fill="FFFFFF"/>
+        </w:rPr>
+        <w:t xml:space="preserve"> P (1996). International Tundra Experiment Manual. Danish Polar Centre, Copenhagen.</w:t>
       </w:r>
     </w:p>
     <w:p>
@@ -11070,93 +11454,137 @@
           <w:shd w:val="clear" w:color="auto" w:fill="FFFFFF"/>
         </w:rPr>
       </w:pPr>
-      <w:proofErr w:type="spellStart"/>
-      <w:r>
-        <w:rPr>
-          <w:rFonts w:ascii="Times New Roman" w:hAnsi="Times New Roman" w:cs="Times New Roman"/>
-          <w:color w:val="222222"/>
-          <w:sz w:val="24"/>
-          <w:szCs w:val="24"/>
-          <w:shd w:val="clear" w:color="auto" w:fill="FFFFFF"/>
-        </w:rPr>
-        <w:t>Surles</w:t>
-      </w:r>
-      <w:proofErr w:type="spellEnd"/>
-      <w:r>
-        <w:rPr>
-          <w:rFonts w:ascii="Times New Roman" w:hAnsi="Times New Roman" w:cs="Times New Roman"/>
-          <w:color w:val="222222"/>
-          <w:sz w:val="24"/>
-          <w:szCs w:val="24"/>
-          <w:shd w:val="clear" w:color="auto" w:fill="FFFFFF"/>
-        </w:rPr>
-        <w:t xml:space="preserve">, W.W., </w:t>
-      </w:r>
-      <w:proofErr w:type="spellStart"/>
-      <w:r>
-        <w:rPr>
-          <w:rFonts w:ascii="Times New Roman" w:hAnsi="Times New Roman" w:cs="Times New Roman"/>
-          <w:color w:val="222222"/>
-          <w:sz w:val="24"/>
-          <w:szCs w:val="24"/>
-          <w:shd w:val="clear" w:color="auto" w:fill="FFFFFF"/>
-        </w:rPr>
-        <w:t>Kok</w:t>
-      </w:r>
-      <w:proofErr w:type="spellEnd"/>
-      <w:r>
-        <w:rPr>
-          <w:rFonts w:ascii="Times New Roman" w:hAnsi="Times New Roman" w:cs="Times New Roman"/>
-          <w:color w:val="222222"/>
-          <w:sz w:val="24"/>
-          <w:szCs w:val="24"/>
-          <w:shd w:val="clear" w:color="auto" w:fill="FFFFFF"/>
-        </w:rPr>
-        <w:t xml:space="preserve">, L.T. and Pienkowski, R.L., 1974. </w:t>
-      </w:r>
-      <w:proofErr w:type="spellStart"/>
-      <w:r>
-        <w:rPr>
-          <w:rFonts w:ascii="Times New Roman" w:hAnsi="Times New Roman" w:cs="Times New Roman"/>
-          <w:color w:val="222222"/>
-          <w:sz w:val="24"/>
-          <w:szCs w:val="24"/>
-          <w:shd w:val="clear" w:color="auto" w:fill="FFFFFF"/>
-        </w:rPr>
-        <w:t>Rhinocyllus</w:t>
-      </w:r>
-      <w:proofErr w:type="spellEnd"/>
-      <w:r>
-        <w:rPr>
-          <w:rFonts w:ascii="Times New Roman" w:hAnsi="Times New Roman" w:cs="Times New Roman"/>
-          <w:color w:val="222222"/>
-          <w:sz w:val="24"/>
-          <w:szCs w:val="24"/>
-          <w:shd w:val="clear" w:color="auto" w:fill="FFFFFF"/>
-        </w:rPr>
-        <w:t xml:space="preserve"> </w:t>
-      </w:r>
-      <w:proofErr w:type="spellStart"/>
-      <w:r>
-        <w:rPr>
-          <w:rFonts w:ascii="Times New Roman" w:hAnsi="Times New Roman" w:cs="Times New Roman"/>
-          <w:color w:val="222222"/>
-          <w:sz w:val="24"/>
-          <w:szCs w:val="24"/>
-          <w:shd w:val="clear" w:color="auto" w:fill="FFFFFF"/>
-        </w:rPr>
-        <w:t>conicus</w:t>
-      </w:r>
-      <w:proofErr w:type="spellEnd"/>
-      <w:r>
-        <w:rPr>
-          <w:rFonts w:ascii="Times New Roman" w:hAnsi="Times New Roman" w:cs="Times New Roman"/>
-          <w:color w:val="222222"/>
-          <w:sz w:val="24"/>
-          <w:szCs w:val="24"/>
-          <w:shd w:val="clear" w:color="auto" w:fill="FFFFFF"/>
-        </w:rPr>
-        <w:t xml:space="preserve"> establishment for biocontrol of thistles in Virginia. Weed Science, 22(1), pp.1-3.</w:t>
+      <w:r>
+        <w:rPr>
+          <w:rFonts w:ascii="Times New Roman" w:hAnsi="Times New Roman" w:cs="Times New Roman"/>
+          <w:color w:val="222222"/>
+          <w:sz w:val="24"/>
+          <w:szCs w:val="24"/>
+          <w:shd w:val="clear" w:color="auto" w:fill="FFFFFF"/>
+        </w:rPr>
+        <w:t>Peters</w:t>
+      </w:r>
+      <w:r>
+        <w:rPr>
+          <w:rFonts w:ascii="Times New Roman" w:hAnsi="Times New Roman" w:cs="Times New Roman"/>
+          <w:sz w:val="24"/>
+          <w:szCs w:val="24"/>
+        </w:rPr>
+        <w:t xml:space="preserve">, K., </w:t>
+      </w:r>
+      <w:proofErr w:type="spellStart"/>
+      <w:r>
+        <w:rPr>
+          <w:rFonts w:ascii="Times New Roman" w:hAnsi="Times New Roman" w:cs="Times New Roman"/>
+          <w:sz w:val="24"/>
+          <w:szCs w:val="24"/>
+        </w:rPr>
+        <w:t>Breitsameter</w:t>
+      </w:r>
+      <w:proofErr w:type="spellEnd"/>
+      <w:r>
+        <w:rPr>
+          <w:rFonts w:ascii="Times New Roman" w:hAnsi="Times New Roman" w:cs="Times New Roman"/>
+          <w:sz w:val="24"/>
+          <w:szCs w:val="24"/>
+        </w:rPr>
+        <w:t xml:space="preserve">, L. and </w:t>
+      </w:r>
+      <w:proofErr w:type="spellStart"/>
+      <w:r>
+        <w:rPr>
+          <w:rFonts w:ascii="Times New Roman" w:hAnsi="Times New Roman" w:cs="Times New Roman"/>
+          <w:sz w:val="24"/>
+          <w:szCs w:val="24"/>
+        </w:rPr>
+        <w:t>Gerowitt</w:t>
+      </w:r>
+      <w:proofErr w:type="spellEnd"/>
+      <w:r>
+        <w:rPr>
+          <w:rFonts w:ascii="Times New Roman" w:hAnsi="Times New Roman" w:cs="Times New Roman"/>
+          <w:sz w:val="24"/>
+          <w:szCs w:val="24"/>
+        </w:rPr>
+        <w:t xml:space="preserve">, B., 2014. Impact of climate change on weeds in agriculture: a review. </w:t>
+      </w:r>
+      <w:r>
+        <w:rPr>
+          <w:rFonts w:ascii="Times New Roman" w:hAnsi="Times New Roman" w:cs="Times New Roman"/>
+          <w:i/>
+          <w:iCs/>
+          <w:sz w:val="24"/>
+          <w:szCs w:val="24"/>
+        </w:rPr>
+        <w:t xml:space="preserve">Agronomy </w:t>
+      </w:r>
+      <w:r>
+        <w:rPr>
+          <w:rFonts w:ascii="Times New Roman" w:hAnsi="Times New Roman" w:cs="Times New Roman"/>
+          <w:i/>
+          <w:iCs/>
+          <w:sz w:val="24"/>
+          <w:szCs w:val="24"/>
+        </w:rPr>
+        <w:t>F</w:t>
+      </w:r>
+      <w:r>
+        <w:rPr>
+          <w:rFonts w:ascii="Times New Roman" w:hAnsi="Times New Roman" w:cs="Times New Roman"/>
+          <w:i/>
+          <w:iCs/>
+          <w:sz w:val="24"/>
+          <w:szCs w:val="24"/>
+        </w:rPr>
+        <w:t xml:space="preserve">or </w:t>
+      </w:r>
+      <w:r>
+        <w:rPr>
+          <w:rFonts w:ascii="Times New Roman" w:hAnsi="Times New Roman" w:cs="Times New Roman"/>
+          <w:i/>
+          <w:iCs/>
+          <w:sz w:val="24"/>
+          <w:szCs w:val="24"/>
+        </w:rPr>
+        <w:t>S</w:t>
+      </w:r>
+      <w:r>
+        <w:rPr>
+          <w:rFonts w:ascii="Times New Roman" w:hAnsi="Times New Roman" w:cs="Times New Roman"/>
+          <w:i/>
+          <w:iCs/>
+          <w:sz w:val="24"/>
+          <w:szCs w:val="24"/>
+        </w:rPr>
+        <w:t xml:space="preserve">ustainable </w:t>
+      </w:r>
+      <w:r>
+        <w:rPr>
+          <w:rFonts w:ascii="Times New Roman" w:hAnsi="Times New Roman" w:cs="Times New Roman"/>
+          <w:i/>
+          <w:iCs/>
+          <w:sz w:val="24"/>
+          <w:szCs w:val="24"/>
+        </w:rPr>
+        <w:t>D</w:t>
+      </w:r>
+      <w:r>
+        <w:rPr>
+          <w:rFonts w:ascii="Times New Roman" w:hAnsi="Times New Roman" w:cs="Times New Roman"/>
+          <w:i/>
+          <w:iCs/>
+          <w:sz w:val="24"/>
+          <w:szCs w:val="24"/>
+        </w:rPr>
+        <w:t>evelopment</w:t>
+      </w:r>
+      <w:r>
+        <w:rPr>
+          <w:rFonts w:ascii="Times New Roman" w:hAnsi="Times New Roman" w:cs="Times New Roman"/>
+          <w:sz w:val="24"/>
+          <w:szCs w:val="24"/>
+        </w:rPr>
+        <w:t>, 34(4), pp.707-721.</w:t>
       </w:r>
     </w:p>
     <w:p>
@@ -11172,47 +11600,15 @@
           <w:shd w:val="clear" w:color="auto" w:fill="FFFFFF"/>
         </w:rPr>
       </w:pPr>
-      <w:proofErr w:type="spellStart"/>
-      <w:r>
-        <w:rPr>
-          <w:rFonts w:ascii="Times New Roman" w:hAnsi="Times New Roman" w:cs="Times New Roman"/>
-          <w:color w:val="222222"/>
-          <w:sz w:val="24"/>
-          <w:szCs w:val="24"/>
-          <w:shd w:val="clear" w:color="auto" w:fill="FFFFFF"/>
-        </w:rPr>
-        <w:t>Therneau</w:t>
-      </w:r>
-      <w:proofErr w:type="spellEnd"/>
-      <w:r>
-        <w:rPr>
-          <w:rFonts w:ascii="Times New Roman" w:hAnsi="Times New Roman" w:cs="Times New Roman"/>
-          <w:color w:val="222222"/>
-          <w:sz w:val="24"/>
-          <w:szCs w:val="24"/>
-          <w:shd w:val="clear" w:color="auto" w:fill="FFFFFF"/>
-        </w:rPr>
-        <w:t xml:space="preserve"> T (2020). A Package for Survival Analysis in R. R package version 3.2-7, &lt;URL:</w:t>
-      </w:r>
-      <w:r>
-        <w:rPr>
-          <w:rFonts w:ascii="Times New Roman" w:hAnsi="Times New Roman" w:cs="Times New Roman"/>
-          <w:color w:val="222222"/>
-          <w:sz w:val="24"/>
-          <w:szCs w:val="24"/>
-          <w:shd w:val="clear" w:color="auto" w:fill="FFFFFF"/>
-        </w:rPr>
-        <w:t xml:space="preserve"> </w:t>
-      </w:r>
-      <w:r>
-        <w:rPr>
-          <w:rFonts w:ascii="Times New Roman" w:hAnsi="Times New Roman" w:cs="Times New Roman"/>
-          <w:color w:val="222222"/>
-          <w:sz w:val="24"/>
-          <w:szCs w:val="24"/>
-          <w:shd w:val="clear" w:color="auto" w:fill="FFFFFF"/>
-        </w:rPr>
-        <w:t>https://CRAN.R-project.org/package=survival&gt;.</w:t>
+      <w:r>
+        <w:rPr>
+          <w:rFonts w:ascii="Times New Roman" w:hAnsi="Times New Roman" w:cs="Times New Roman"/>
+          <w:color w:val="222222"/>
+          <w:sz w:val="24"/>
+          <w:szCs w:val="24"/>
+          <w:shd w:val="clear" w:color="auto" w:fill="FFFFFF"/>
+        </w:rPr>
+        <w:t>R Development Core Team (2009) R: A language and environment for statistical computing. R Foundation for Statistical Computing, Vienna, Austria.</w:t>
       </w:r>
     </w:p>
     <w:p>
@@ -11237,40 +11633,40 @@
           <w:szCs w:val="24"/>
           <w:shd w:val="clear" w:color="auto" w:fill="FFFFFF"/>
         </w:rPr>
-        <w:t>Trumble</w:t>
-      </w:r>
-      <w:proofErr w:type="spellEnd"/>
-      <w:r>
-        <w:rPr>
-          <w:rFonts w:ascii="Times New Roman" w:hAnsi="Times New Roman" w:cs="Times New Roman"/>
-          <w:color w:val="222222"/>
-          <w:sz w:val="24"/>
-          <w:szCs w:val="24"/>
-          <w:shd w:val="clear" w:color="auto" w:fill="FFFFFF"/>
-        </w:rPr>
-        <w:t xml:space="preserve">, J.T. and </w:t>
-      </w:r>
-      <w:proofErr w:type="spellStart"/>
-      <w:r>
-        <w:rPr>
-          <w:rFonts w:ascii="Times New Roman" w:hAnsi="Times New Roman" w:cs="Times New Roman"/>
-          <w:color w:val="222222"/>
-          <w:sz w:val="24"/>
-          <w:szCs w:val="24"/>
-          <w:shd w:val="clear" w:color="auto" w:fill="FFFFFF"/>
-        </w:rPr>
-        <w:t>Kok</w:t>
-      </w:r>
-      <w:proofErr w:type="spellEnd"/>
-      <w:r>
-        <w:rPr>
-          <w:rFonts w:ascii="Times New Roman" w:hAnsi="Times New Roman" w:cs="Times New Roman"/>
-          <w:color w:val="222222"/>
-          <w:sz w:val="24"/>
-          <w:szCs w:val="24"/>
-          <w:shd w:val="clear" w:color="auto" w:fill="FFFFFF"/>
-        </w:rPr>
-        <w:t>, L.T., 1982. Integrated pest management techniques in thistle suppression in pastures of North America. Weed Research, 22(6), pp.345-359.</w:t>
+        <w:t>Radosevich</w:t>
+      </w:r>
+      <w:proofErr w:type="spellEnd"/>
+      <w:r>
+        <w:rPr>
+          <w:rFonts w:ascii="Times New Roman" w:hAnsi="Times New Roman" w:cs="Times New Roman"/>
+          <w:color w:val="222222"/>
+          <w:sz w:val="24"/>
+          <w:szCs w:val="24"/>
+          <w:shd w:val="clear" w:color="auto" w:fill="FFFFFF"/>
+        </w:rPr>
+        <w:t xml:space="preserve">, S.R., Holt, J.S. and </w:t>
+      </w:r>
+      <w:proofErr w:type="spellStart"/>
+      <w:r>
+        <w:rPr>
+          <w:rFonts w:ascii="Times New Roman" w:hAnsi="Times New Roman" w:cs="Times New Roman"/>
+          <w:color w:val="222222"/>
+          <w:sz w:val="24"/>
+          <w:szCs w:val="24"/>
+          <w:shd w:val="clear" w:color="auto" w:fill="FFFFFF"/>
+        </w:rPr>
+        <w:t>Ghersa</w:t>
+      </w:r>
+      <w:proofErr w:type="spellEnd"/>
+      <w:r>
+        <w:rPr>
+          <w:rFonts w:ascii="Times New Roman" w:hAnsi="Times New Roman" w:cs="Times New Roman"/>
+          <w:color w:val="222222"/>
+          <w:sz w:val="24"/>
+          <w:szCs w:val="24"/>
+          <w:shd w:val="clear" w:color="auto" w:fill="FFFFFF"/>
+        </w:rPr>
+        <w:t>, C., 1997. Weed ecology: implications for management. John Wiley &amp; Sons.</w:t>
       </w:r>
     </w:p>
     <w:p>
@@ -11294,29 +11690,7 @@
           <w:szCs w:val="24"/>
           <w:shd w:val="clear" w:color="auto" w:fill="FFFFFF"/>
         </w:rPr>
-        <w:t xml:space="preserve">Varanasi, A., Prasad, P.V. and </w:t>
-      </w:r>
-      <w:proofErr w:type="spellStart"/>
-      <w:r>
-        <w:rPr>
-          <w:rFonts w:ascii="Times New Roman" w:hAnsi="Times New Roman" w:cs="Times New Roman"/>
-          <w:color w:val="222222"/>
-          <w:sz w:val="24"/>
-          <w:szCs w:val="24"/>
-          <w:shd w:val="clear" w:color="auto" w:fill="FFFFFF"/>
-        </w:rPr>
-        <w:t>Jugulam</w:t>
-      </w:r>
-      <w:proofErr w:type="spellEnd"/>
-      <w:r>
-        <w:rPr>
-          <w:rFonts w:ascii="Times New Roman" w:hAnsi="Times New Roman" w:cs="Times New Roman"/>
-          <w:color w:val="222222"/>
-          <w:sz w:val="24"/>
-          <w:szCs w:val="24"/>
-          <w:shd w:val="clear" w:color="auto" w:fill="FFFFFF"/>
-        </w:rPr>
-        <w:t>, M., 2016. Impact of climate change factors on weeds and herbicide efficacy. Advances in agronomy, 135, pp.107-146.</w:t>
+        <w:t>Rhoads, A.F. and Block, T.A., 2007. The plants of Pennsylvania: an illustrated manual. University of Pennsylvania Press.</w:t>
       </w:r>
     </w:p>
     <w:p>
@@ -11332,15 +11706,404 @@
           <w:shd w:val="clear" w:color="auto" w:fill="FFFFFF"/>
         </w:rPr>
       </w:pPr>
-      <w:r>
-        <w:rPr>
-          <w:rFonts w:ascii="Times New Roman" w:hAnsi="Times New Roman" w:cs="Times New Roman"/>
-          <w:color w:val="222222"/>
-          <w:sz w:val="24"/>
-          <w:szCs w:val="24"/>
-          <w:shd w:val="clear" w:color="auto" w:fill="FFFFFF"/>
-        </w:rPr>
-        <w:lastRenderedPageBreak/>
+      <w:proofErr w:type="spellStart"/>
+      <w:r>
+        <w:rPr>
+          <w:rFonts w:ascii="Times New Roman" w:hAnsi="Times New Roman" w:cs="Times New Roman"/>
+          <w:color w:val="222222"/>
+          <w:sz w:val="24"/>
+          <w:szCs w:val="24"/>
+          <w:shd w:val="clear" w:color="auto" w:fill="FFFFFF"/>
+        </w:rPr>
+        <w:t>Ruttledge</w:t>
+      </w:r>
+      <w:proofErr w:type="spellEnd"/>
+      <w:r>
+        <w:rPr>
+          <w:rFonts w:ascii="Times New Roman" w:hAnsi="Times New Roman" w:cs="Times New Roman"/>
+          <w:color w:val="222222"/>
+          <w:sz w:val="24"/>
+          <w:szCs w:val="24"/>
+          <w:shd w:val="clear" w:color="auto" w:fill="FFFFFF"/>
+        </w:rPr>
+        <w:t>, A. and Chauhan, B.S., 2020. Climate change and weeds of cropping systems. In Crop protection under changing climate (pp. 57-84). Springer, Cham.</w:t>
+      </w:r>
+    </w:p>
+    <w:p>
+      <w:pPr>
+        <w:spacing w:after="120" w:line="240" w:lineRule="auto"/>
+        <w:ind w:left="284" w:hanging="284"/>
+        <w:jc w:val="both"/>
+        <w:rPr>
+          <w:rFonts w:ascii="Times New Roman" w:hAnsi="Times New Roman" w:cs="Times New Roman"/>
+          <w:color w:val="222222"/>
+          <w:sz w:val="24"/>
+          <w:szCs w:val="24"/>
+          <w:shd w:val="clear" w:color="auto" w:fill="FFFFFF"/>
+        </w:rPr>
+      </w:pPr>
+      <w:r>
+        <w:rPr>
+          <w:rFonts w:ascii="Times New Roman" w:hAnsi="Times New Roman" w:cs="Times New Roman"/>
+          <w:color w:val="222222"/>
+          <w:sz w:val="24"/>
+          <w:szCs w:val="24"/>
+          <w:shd w:val="clear" w:color="auto" w:fill="FFFFFF"/>
+        </w:rPr>
+        <w:t>Skinner, K., Smith, L., &amp; Rice, P. (2000). Using noxious weed lists to prioritize targets for developing weed management strategies. Weed Science, 48(5), 640-644.</w:t>
+      </w:r>
+    </w:p>
+    <w:p>
+      <w:pPr>
+        <w:spacing w:after="120" w:line="240" w:lineRule="auto"/>
+        <w:ind w:left="284" w:hanging="284"/>
+        <w:jc w:val="both"/>
+        <w:rPr>
+          <w:rFonts w:ascii="Times New Roman" w:hAnsi="Times New Roman" w:cs="Times New Roman"/>
+          <w:color w:val="222222"/>
+          <w:sz w:val="24"/>
+          <w:szCs w:val="24"/>
+          <w:shd w:val="clear" w:color="auto" w:fill="FFFFFF"/>
+        </w:rPr>
+      </w:pPr>
+      <w:r>
+        <w:rPr>
+          <w:rFonts w:ascii="Times New Roman" w:hAnsi="Times New Roman" w:cs="Times New Roman"/>
+          <w:color w:val="222222"/>
+          <w:sz w:val="24"/>
+          <w:szCs w:val="24"/>
+          <w:shd w:val="clear" w:color="auto" w:fill="FFFFFF"/>
+        </w:rPr>
+        <w:t xml:space="preserve">Sun, Y., Ding, J., </w:t>
+      </w:r>
+      <w:proofErr w:type="spellStart"/>
+      <w:r>
+        <w:rPr>
+          <w:rFonts w:ascii="Times New Roman" w:hAnsi="Times New Roman" w:cs="Times New Roman"/>
+          <w:color w:val="222222"/>
+          <w:sz w:val="24"/>
+          <w:szCs w:val="24"/>
+          <w:shd w:val="clear" w:color="auto" w:fill="FFFFFF"/>
+        </w:rPr>
+        <w:t>Siemann</w:t>
+      </w:r>
+      <w:proofErr w:type="spellEnd"/>
+      <w:r>
+        <w:rPr>
+          <w:rFonts w:ascii="Times New Roman" w:hAnsi="Times New Roman" w:cs="Times New Roman"/>
+          <w:color w:val="222222"/>
+          <w:sz w:val="24"/>
+          <w:szCs w:val="24"/>
+          <w:shd w:val="clear" w:color="auto" w:fill="FFFFFF"/>
+        </w:rPr>
+        <w:t xml:space="preserve">, E. and Keller, S.R., 2020. Biocontrol of invasive weeds under climate change: progress, </w:t>
+      </w:r>
+      <w:proofErr w:type="gramStart"/>
+      <w:r>
+        <w:rPr>
+          <w:rFonts w:ascii="Times New Roman" w:hAnsi="Times New Roman" w:cs="Times New Roman"/>
+          <w:color w:val="222222"/>
+          <w:sz w:val="24"/>
+          <w:szCs w:val="24"/>
+          <w:shd w:val="clear" w:color="auto" w:fill="FFFFFF"/>
+        </w:rPr>
+        <w:t>challenges</w:t>
+      </w:r>
+      <w:proofErr w:type="gramEnd"/>
+      <w:r>
+        <w:rPr>
+          <w:rFonts w:ascii="Times New Roman" w:hAnsi="Times New Roman" w:cs="Times New Roman"/>
+          <w:color w:val="222222"/>
+          <w:sz w:val="24"/>
+          <w:szCs w:val="24"/>
+          <w:shd w:val="clear" w:color="auto" w:fill="FFFFFF"/>
+        </w:rPr>
+        <w:t xml:space="preserve"> and management implications. Current opinion in insect science, 38, pp.72-78.</w:t>
+      </w:r>
+    </w:p>
+    <w:p>
+      <w:pPr>
+        <w:spacing w:after="120" w:line="240" w:lineRule="auto"/>
+        <w:ind w:left="284" w:hanging="284"/>
+        <w:jc w:val="both"/>
+        <w:rPr>
+          <w:rFonts w:ascii="Times New Roman" w:hAnsi="Times New Roman" w:cs="Times New Roman"/>
+          <w:color w:val="222222"/>
+          <w:sz w:val="24"/>
+          <w:szCs w:val="24"/>
+          <w:shd w:val="clear" w:color="auto" w:fill="FFFFFF"/>
+        </w:rPr>
+      </w:pPr>
+      <w:proofErr w:type="spellStart"/>
+      <w:r>
+        <w:rPr>
+          <w:rFonts w:ascii="Times New Roman" w:hAnsi="Times New Roman" w:cs="Times New Roman"/>
+          <w:color w:val="222222"/>
+          <w:sz w:val="24"/>
+          <w:szCs w:val="24"/>
+          <w:shd w:val="clear" w:color="auto" w:fill="FFFFFF"/>
+        </w:rPr>
+        <w:t>Surles</w:t>
+      </w:r>
+      <w:proofErr w:type="spellEnd"/>
+      <w:r>
+        <w:rPr>
+          <w:rFonts w:ascii="Times New Roman" w:hAnsi="Times New Roman" w:cs="Times New Roman"/>
+          <w:color w:val="222222"/>
+          <w:sz w:val="24"/>
+          <w:szCs w:val="24"/>
+          <w:shd w:val="clear" w:color="auto" w:fill="FFFFFF"/>
+        </w:rPr>
+        <w:t xml:space="preserve">, W.W., </w:t>
+      </w:r>
+      <w:proofErr w:type="spellStart"/>
+      <w:r>
+        <w:rPr>
+          <w:rFonts w:ascii="Times New Roman" w:hAnsi="Times New Roman" w:cs="Times New Roman"/>
+          <w:color w:val="222222"/>
+          <w:sz w:val="24"/>
+          <w:szCs w:val="24"/>
+          <w:shd w:val="clear" w:color="auto" w:fill="FFFFFF"/>
+        </w:rPr>
+        <w:t>Kok</w:t>
+      </w:r>
+      <w:proofErr w:type="spellEnd"/>
+      <w:r>
+        <w:rPr>
+          <w:rFonts w:ascii="Times New Roman" w:hAnsi="Times New Roman" w:cs="Times New Roman"/>
+          <w:color w:val="222222"/>
+          <w:sz w:val="24"/>
+          <w:szCs w:val="24"/>
+          <w:shd w:val="clear" w:color="auto" w:fill="FFFFFF"/>
+        </w:rPr>
+        <w:t xml:space="preserve">, L.T. and Pienkowski, R.L., 1974. </w:t>
+      </w:r>
+      <w:proofErr w:type="spellStart"/>
+      <w:r>
+        <w:rPr>
+          <w:rFonts w:ascii="Times New Roman" w:hAnsi="Times New Roman" w:cs="Times New Roman"/>
+          <w:color w:val="222222"/>
+          <w:sz w:val="24"/>
+          <w:szCs w:val="24"/>
+          <w:shd w:val="clear" w:color="auto" w:fill="FFFFFF"/>
+        </w:rPr>
+        <w:t>Rhinocyllus</w:t>
+      </w:r>
+      <w:proofErr w:type="spellEnd"/>
+      <w:r>
+        <w:rPr>
+          <w:rFonts w:ascii="Times New Roman" w:hAnsi="Times New Roman" w:cs="Times New Roman"/>
+          <w:color w:val="222222"/>
+          <w:sz w:val="24"/>
+          <w:szCs w:val="24"/>
+          <w:shd w:val="clear" w:color="auto" w:fill="FFFFFF"/>
+        </w:rPr>
+        <w:t xml:space="preserve"> </w:t>
+      </w:r>
+      <w:proofErr w:type="spellStart"/>
+      <w:r>
+        <w:rPr>
+          <w:rFonts w:ascii="Times New Roman" w:hAnsi="Times New Roman" w:cs="Times New Roman"/>
+          <w:color w:val="222222"/>
+          <w:sz w:val="24"/>
+          <w:szCs w:val="24"/>
+          <w:shd w:val="clear" w:color="auto" w:fill="FFFFFF"/>
+        </w:rPr>
+        <w:t>conicus</w:t>
+      </w:r>
+      <w:proofErr w:type="spellEnd"/>
+      <w:r>
+        <w:rPr>
+          <w:rFonts w:ascii="Times New Roman" w:hAnsi="Times New Roman" w:cs="Times New Roman"/>
+          <w:color w:val="222222"/>
+          <w:sz w:val="24"/>
+          <w:szCs w:val="24"/>
+          <w:shd w:val="clear" w:color="auto" w:fill="FFFFFF"/>
+        </w:rPr>
+        <w:t xml:space="preserve"> establishment for biocontrol of thistles in Virginia. Weed Science, 22(1), pp.1-3.</w:t>
+      </w:r>
+    </w:p>
+    <w:p>
+      <w:pPr>
+        <w:spacing w:after="120" w:line="240" w:lineRule="auto"/>
+        <w:ind w:left="284" w:hanging="284"/>
+        <w:jc w:val="both"/>
+        <w:rPr>
+          <w:rFonts w:ascii="Times New Roman" w:hAnsi="Times New Roman" w:cs="Times New Roman"/>
+          <w:color w:val="222222"/>
+          <w:sz w:val="24"/>
+          <w:szCs w:val="24"/>
+          <w:shd w:val="clear" w:color="auto" w:fill="FFFFFF"/>
+        </w:rPr>
+      </w:pPr>
+      <w:proofErr w:type="spellStart"/>
+      <w:r>
+        <w:rPr>
+          <w:rFonts w:ascii="Times New Roman" w:hAnsi="Times New Roman" w:cs="Times New Roman"/>
+          <w:color w:val="222222"/>
+          <w:sz w:val="24"/>
+          <w:szCs w:val="24"/>
+          <w:shd w:val="clear" w:color="auto" w:fill="FFFFFF"/>
+        </w:rPr>
+        <w:t>Therneau</w:t>
+      </w:r>
+      <w:proofErr w:type="spellEnd"/>
+      <w:r>
+        <w:rPr>
+          <w:rFonts w:ascii="Times New Roman" w:hAnsi="Times New Roman" w:cs="Times New Roman"/>
+          <w:color w:val="222222"/>
+          <w:sz w:val="24"/>
+          <w:szCs w:val="24"/>
+          <w:shd w:val="clear" w:color="auto" w:fill="FFFFFF"/>
+        </w:rPr>
+        <w:t xml:space="preserve"> T (2020). A Package for Survival Analysis in R. R package version 3.2-7, &lt;URL:</w:t>
+      </w:r>
+      <w:r>
+        <w:rPr>
+          <w:rFonts w:ascii="Times New Roman" w:hAnsi="Times New Roman" w:cs="Times New Roman"/>
+          <w:color w:val="222222"/>
+          <w:sz w:val="24"/>
+          <w:szCs w:val="24"/>
+          <w:shd w:val="clear" w:color="auto" w:fill="FFFFFF"/>
+        </w:rPr>
+        <w:t xml:space="preserve"> </w:t>
+      </w:r>
+      <w:r>
+        <w:rPr>
+          <w:rFonts w:ascii="Times New Roman" w:hAnsi="Times New Roman" w:cs="Times New Roman"/>
+          <w:color w:val="222222"/>
+          <w:sz w:val="24"/>
+          <w:szCs w:val="24"/>
+          <w:shd w:val="clear" w:color="auto" w:fill="FFFFFF"/>
+        </w:rPr>
+        <w:t>https://CRAN.R-project.org/package=survival&gt;.</w:t>
+      </w:r>
+    </w:p>
+    <w:p>
+      <w:pPr>
+        <w:spacing w:after="120" w:line="240" w:lineRule="auto"/>
+        <w:ind w:left="284" w:hanging="284"/>
+        <w:jc w:val="both"/>
+        <w:rPr>
+          <w:rFonts w:ascii="Times New Roman" w:hAnsi="Times New Roman" w:cs="Times New Roman"/>
+          <w:color w:val="222222"/>
+          <w:sz w:val="24"/>
+          <w:szCs w:val="24"/>
+          <w:shd w:val="clear" w:color="auto" w:fill="FFFFFF"/>
+        </w:rPr>
+      </w:pPr>
+      <w:proofErr w:type="spellStart"/>
+      <w:r>
+        <w:rPr>
+          <w:rFonts w:ascii="Times New Roman" w:hAnsi="Times New Roman" w:cs="Times New Roman"/>
+          <w:color w:val="222222"/>
+          <w:sz w:val="24"/>
+          <w:szCs w:val="24"/>
+          <w:shd w:val="clear" w:color="auto" w:fill="FFFFFF"/>
+        </w:rPr>
+        <w:t>Trumble</w:t>
+      </w:r>
+      <w:proofErr w:type="spellEnd"/>
+      <w:r>
+        <w:rPr>
+          <w:rFonts w:ascii="Times New Roman" w:hAnsi="Times New Roman" w:cs="Times New Roman"/>
+          <w:color w:val="222222"/>
+          <w:sz w:val="24"/>
+          <w:szCs w:val="24"/>
+          <w:shd w:val="clear" w:color="auto" w:fill="FFFFFF"/>
+        </w:rPr>
+        <w:t xml:space="preserve">, J.T. and </w:t>
+      </w:r>
+      <w:proofErr w:type="spellStart"/>
+      <w:r>
+        <w:rPr>
+          <w:rFonts w:ascii="Times New Roman" w:hAnsi="Times New Roman" w:cs="Times New Roman"/>
+          <w:color w:val="222222"/>
+          <w:sz w:val="24"/>
+          <w:szCs w:val="24"/>
+          <w:shd w:val="clear" w:color="auto" w:fill="FFFFFF"/>
+        </w:rPr>
+        <w:t>Kok</w:t>
+      </w:r>
+      <w:proofErr w:type="spellEnd"/>
+      <w:r>
+        <w:rPr>
+          <w:rFonts w:ascii="Times New Roman" w:hAnsi="Times New Roman" w:cs="Times New Roman"/>
+          <w:color w:val="222222"/>
+          <w:sz w:val="24"/>
+          <w:szCs w:val="24"/>
+          <w:shd w:val="clear" w:color="auto" w:fill="FFFFFF"/>
+        </w:rPr>
+        <w:t>, L.T., 1982. Integrated pest management techniques in thistle suppression in pastures of North America. Weed Research, 22(6), pp.345-359.</w:t>
+      </w:r>
+    </w:p>
+    <w:p>
+      <w:pPr>
+        <w:spacing w:after="120" w:line="240" w:lineRule="auto"/>
+        <w:ind w:left="284" w:hanging="284"/>
+        <w:jc w:val="both"/>
+        <w:rPr>
+          <w:rFonts w:ascii="Times New Roman" w:hAnsi="Times New Roman" w:cs="Times New Roman"/>
+          <w:color w:val="222222"/>
+          <w:sz w:val="24"/>
+          <w:szCs w:val="24"/>
+          <w:shd w:val="clear" w:color="auto" w:fill="FFFFFF"/>
+        </w:rPr>
+      </w:pPr>
+      <w:r>
+        <w:rPr>
+          <w:rFonts w:ascii="Times New Roman" w:hAnsi="Times New Roman" w:cs="Times New Roman"/>
+          <w:color w:val="222222"/>
+          <w:sz w:val="24"/>
+          <w:szCs w:val="24"/>
+          <w:shd w:val="clear" w:color="auto" w:fill="FFFFFF"/>
+        </w:rPr>
+        <w:t xml:space="preserve">Varanasi, A., Prasad, P.V. and </w:t>
+      </w:r>
+      <w:proofErr w:type="spellStart"/>
+      <w:r>
+        <w:rPr>
+          <w:rFonts w:ascii="Times New Roman" w:hAnsi="Times New Roman" w:cs="Times New Roman"/>
+          <w:color w:val="222222"/>
+          <w:sz w:val="24"/>
+          <w:szCs w:val="24"/>
+          <w:shd w:val="clear" w:color="auto" w:fill="FFFFFF"/>
+        </w:rPr>
+        <w:t>Jugulam</w:t>
+      </w:r>
+      <w:proofErr w:type="spellEnd"/>
+      <w:r>
+        <w:rPr>
+          <w:rFonts w:ascii="Times New Roman" w:hAnsi="Times New Roman" w:cs="Times New Roman"/>
+          <w:color w:val="222222"/>
+          <w:sz w:val="24"/>
+          <w:szCs w:val="24"/>
+          <w:shd w:val="clear" w:color="auto" w:fill="FFFFFF"/>
+        </w:rPr>
+        <w:t>, M., 2016. Impact of climate change factors on weeds and herbicide efficacy. Advances in agronomy, 135, pp.107-146.</w:t>
+      </w:r>
+    </w:p>
+    <w:p>
+      <w:pPr>
+        <w:spacing w:after="120" w:line="240" w:lineRule="auto"/>
+        <w:ind w:left="284" w:hanging="284"/>
+        <w:jc w:val="both"/>
+        <w:rPr>
+          <w:rFonts w:ascii="Times New Roman" w:hAnsi="Times New Roman" w:cs="Times New Roman"/>
+          <w:color w:val="222222"/>
+          <w:sz w:val="24"/>
+          <w:szCs w:val="24"/>
+          <w:shd w:val="clear" w:color="auto" w:fill="FFFFFF"/>
+        </w:rPr>
+      </w:pPr>
+      <w:r>
+        <w:rPr>
+          <w:rFonts w:ascii="Times New Roman" w:hAnsi="Times New Roman" w:cs="Times New Roman"/>
+          <w:color w:val="222222"/>
+          <w:sz w:val="24"/>
+          <w:szCs w:val="24"/>
+          <w:shd w:val="clear" w:color="auto" w:fill="FFFFFF"/>
+        </w:rPr>
         <w:t xml:space="preserve">Zhang, R., </w:t>
       </w:r>
       <w:proofErr w:type="spellStart"/>

--- a/DamageExperimentMS_v1.docx
+++ b/DamageExperimentMS_v1.docx
@@ -2321,6 +2321,420 @@
           <w:sz w:val="24"/>
           <w:szCs w:val="24"/>
         </w:rPr>
+        <w:t xml:space="preserve"> </w:t>
+      </w:r>
+      <w:proofErr w:type="spellStart"/>
+      <w:r>
+        <w:rPr>
+          <w:rFonts w:ascii="Times New Roman" w:hAnsi="Times New Roman" w:cs="Times New Roman"/>
+          <w:sz w:val="24"/>
+          <w:szCs w:val="24"/>
+        </w:rPr>
+        <w:t>text</w:t>
+      </w:r>
+      <w:proofErr w:type="spellEnd"/>
+      <w:r>
+        <w:rPr>
+          <w:rFonts w:ascii="Times New Roman" w:hAnsi="Times New Roman" w:cs="Times New Roman"/>
+          <w:sz w:val="24"/>
+          <w:szCs w:val="24"/>
+        </w:rPr>
+        <w:t xml:space="preserve"> </w:t>
+      </w:r>
+      <w:proofErr w:type="spellStart"/>
+      <w:r>
+        <w:rPr>
+          <w:rFonts w:ascii="Times New Roman" w:hAnsi="Times New Roman" w:cs="Times New Roman"/>
+          <w:sz w:val="24"/>
+          <w:szCs w:val="24"/>
+        </w:rPr>
+        <w:t>text</w:t>
+      </w:r>
+      <w:proofErr w:type="spellEnd"/>
+      <w:r>
+        <w:rPr>
+          <w:rFonts w:ascii="Times New Roman" w:hAnsi="Times New Roman" w:cs="Times New Roman"/>
+          <w:sz w:val="24"/>
+          <w:szCs w:val="24"/>
+        </w:rPr>
+        <w:t xml:space="preserve"> </w:t>
+      </w:r>
+      <w:proofErr w:type="spellStart"/>
+      <w:r>
+        <w:rPr>
+          <w:rFonts w:ascii="Times New Roman" w:hAnsi="Times New Roman" w:cs="Times New Roman"/>
+          <w:sz w:val="24"/>
+          <w:szCs w:val="24"/>
+        </w:rPr>
+        <w:t>text</w:t>
+      </w:r>
+      <w:proofErr w:type="spellEnd"/>
+      <w:r>
+        <w:rPr>
+          <w:rFonts w:ascii="Times New Roman" w:hAnsi="Times New Roman" w:cs="Times New Roman"/>
+          <w:sz w:val="24"/>
+          <w:szCs w:val="24"/>
+        </w:rPr>
+        <w:t xml:space="preserve"> </w:t>
+      </w:r>
+      <w:proofErr w:type="spellStart"/>
+      <w:r>
+        <w:rPr>
+          <w:rFonts w:ascii="Times New Roman" w:hAnsi="Times New Roman" w:cs="Times New Roman"/>
+          <w:sz w:val="24"/>
+          <w:szCs w:val="24"/>
+        </w:rPr>
+        <w:t>text</w:t>
+      </w:r>
+      <w:proofErr w:type="spellEnd"/>
+      <w:r>
+        <w:rPr>
+          <w:rFonts w:ascii="Times New Roman" w:hAnsi="Times New Roman" w:cs="Times New Roman"/>
+          <w:sz w:val="24"/>
+          <w:szCs w:val="24"/>
+        </w:rPr>
+        <w:t xml:space="preserve"> </w:t>
+      </w:r>
+      <w:proofErr w:type="spellStart"/>
+      <w:r>
+        <w:rPr>
+          <w:rFonts w:ascii="Times New Roman" w:hAnsi="Times New Roman" w:cs="Times New Roman"/>
+          <w:sz w:val="24"/>
+          <w:szCs w:val="24"/>
+        </w:rPr>
+        <w:t>text</w:t>
+      </w:r>
+      <w:proofErr w:type="spellEnd"/>
+      <w:r>
+        <w:rPr>
+          <w:rFonts w:ascii="Times New Roman" w:hAnsi="Times New Roman" w:cs="Times New Roman"/>
+          <w:sz w:val="24"/>
+          <w:szCs w:val="24"/>
+        </w:rPr>
+        <w:t xml:space="preserve"> </w:t>
+      </w:r>
+      <w:proofErr w:type="spellStart"/>
+      <w:r>
+        <w:rPr>
+          <w:rFonts w:ascii="Times New Roman" w:hAnsi="Times New Roman" w:cs="Times New Roman"/>
+          <w:sz w:val="24"/>
+          <w:szCs w:val="24"/>
+        </w:rPr>
+        <w:t>text</w:t>
+      </w:r>
+      <w:proofErr w:type="spellEnd"/>
+      <w:r>
+        <w:rPr>
+          <w:rFonts w:ascii="Times New Roman" w:hAnsi="Times New Roman" w:cs="Times New Roman"/>
+          <w:sz w:val="24"/>
+          <w:szCs w:val="24"/>
+        </w:rPr>
+        <w:t xml:space="preserve"> </w:t>
+      </w:r>
+      <w:proofErr w:type="spellStart"/>
+      <w:r>
+        <w:rPr>
+          <w:rFonts w:ascii="Times New Roman" w:hAnsi="Times New Roman" w:cs="Times New Roman"/>
+          <w:sz w:val="24"/>
+          <w:szCs w:val="24"/>
+        </w:rPr>
+        <w:t>text</w:t>
+      </w:r>
+      <w:proofErr w:type="spellEnd"/>
+      <w:r>
+        <w:rPr>
+          <w:rFonts w:ascii="Times New Roman" w:hAnsi="Times New Roman" w:cs="Times New Roman"/>
+          <w:sz w:val="24"/>
+          <w:szCs w:val="24"/>
+        </w:rPr>
+        <w:t xml:space="preserve"> </w:t>
+      </w:r>
+      <w:proofErr w:type="spellStart"/>
+      <w:r>
+        <w:rPr>
+          <w:rFonts w:ascii="Times New Roman" w:hAnsi="Times New Roman" w:cs="Times New Roman"/>
+          <w:sz w:val="24"/>
+          <w:szCs w:val="24"/>
+        </w:rPr>
+        <w:t>text</w:t>
+      </w:r>
+      <w:proofErr w:type="spellEnd"/>
+      <w:r>
+        <w:rPr>
+          <w:rFonts w:ascii="Times New Roman" w:hAnsi="Times New Roman" w:cs="Times New Roman"/>
+          <w:sz w:val="24"/>
+          <w:szCs w:val="24"/>
+        </w:rPr>
+        <w:t xml:space="preserve"> </w:t>
+      </w:r>
+      <w:proofErr w:type="spellStart"/>
+      <w:r>
+        <w:rPr>
+          <w:rFonts w:ascii="Times New Roman" w:hAnsi="Times New Roman" w:cs="Times New Roman"/>
+          <w:sz w:val="24"/>
+          <w:szCs w:val="24"/>
+        </w:rPr>
+        <w:t>text</w:t>
+      </w:r>
+      <w:proofErr w:type="spellEnd"/>
+      <w:r>
+        <w:rPr>
+          <w:rFonts w:ascii="Times New Roman" w:hAnsi="Times New Roman" w:cs="Times New Roman"/>
+          <w:sz w:val="24"/>
+          <w:szCs w:val="24"/>
+        </w:rPr>
+        <w:t xml:space="preserve"> </w:t>
+      </w:r>
+      <w:proofErr w:type="spellStart"/>
+      <w:r>
+        <w:rPr>
+          <w:rFonts w:ascii="Times New Roman" w:hAnsi="Times New Roman" w:cs="Times New Roman"/>
+          <w:sz w:val="24"/>
+          <w:szCs w:val="24"/>
+        </w:rPr>
+        <w:t>text</w:t>
+      </w:r>
+      <w:proofErr w:type="spellEnd"/>
+      <w:r>
+        <w:rPr>
+          <w:rFonts w:ascii="Times New Roman" w:hAnsi="Times New Roman" w:cs="Times New Roman"/>
+          <w:sz w:val="24"/>
+          <w:szCs w:val="24"/>
+        </w:rPr>
+        <w:t xml:space="preserve"> </w:t>
+      </w:r>
+      <w:proofErr w:type="spellStart"/>
+      <w:r>
+        <w:rPr>
+          <w:rFonts w:ascii="Times New Roman" w:hAnsi="Times New Roman" w:cs="Times New Roman"/>
+          <w:sz w:val="24"/>
+          <w:szCs w:val="24"/>
+        </w:rPr>
+        <w:t>text</w:t>
+      </w:r>
+      <w:proofErr w:type="spellEnd"/>
+      <w:r>
+        <w:rPr>
+          <w:rFonts w:ascii="Times New Roman" w:hAnsi="Times New Roman" w:cs="Times New Roman"/>
+          <w:sz w:val="24"/>
+          <w:szCs w:val="24"/>
+        </w:rPr>
+        <w:t xml:space="preserve"> </w:t>
+      </w:r>
+      <w:proofErr w:type="spellStart"/>
+      <w:r>
+        <w:rPr>
+          <w:rFonts w:ascii="Times New Roman" w:hAnsi="Times New Roman" w:cs="Times New Roman"/>
+          <w:sz w:val="24"/>
+          <w:szCs w:val="24"/>
+        </w:rPr>
+        <w:t>text</w:t>
+      </w:r>
+      <w:proofErr w:type="spellEnd"/>
+      <w:r>
+        <w:rPr>
+          <w:rFonts w:ascii="Times New Roman" w:hAnsi="Times New Roman" w:cs="Times New Roman"/>
+          <w:sz w:val="24"/>
+          <w:szCs w:val="24"/>
+        </w:rPr>
+        <w:t xml:space="preserve"> </w:t>
+      </w:r>
+      <w:proofErr w:type="spellStart"/>
+      <w:r>
+        <w:rPr>
+          <w:rFonts w:ascii="Times New Roman" w:hAnsi="Times New Roman" w:cs="Times New Roman"/>
+          <w:sz w:val="24"/>
+          <w:szCs w:val="24"/>
+        </w:rPr>
+        <w:t>text</w:t>
+      </w:r>
+      <w:proofErr w:type="spellEnd"/>
+      <w:r>
+        <w:rPr>
+          <w:rFonts w:ascii="Times New Roman" w:hAnsi="Times New Roman" w:cs="Times New Roman"/>
+          <w:sz w:val="24"/>
+          <w:szCs w:val="24"/>
+        </w:rPr>
+        <w:t xml:space="preserve"> </w:t>
+      </w:r>
+      <w:proofErr w:type="spellStart"/>
+      <w:r>
+        <w:rPr>
+          <w:rFonts w:ascii="Times New Roman" w:hAnsi="Times New Roman" w:cs="Times New Roman"/>
+          <w:sz w:val="24"/>
+          <w:szCs w:val="24"/>
+        </w:rPr>
+        <w:t>text</w:t>
+      </w:r>
+      <w:proofErr w:type="spellEnd"/>
+      <w:r>
+        <w:rPr>
+          <w:rFonts w:ascii="Times New Roman" w:hAnsi="Times New Roman" w:cs="Times New Roman"/>
+          <w:sz w:val="24"/>
+          <w:szCs w:val="24"/>
+        </w:rPr>
+        <w:t xml:space="preserve"> </w:t>
+      </w:r>
+      <w:proofErr w:type="spellStart"/>
+      <w:r>
+        <w:rPr>
+          <w:rFonts w:ascii="Times New Roman" w:hAnsi="Times New Roman" w:cs="Times New Roman"/>
+          <w:sz w:val="24"/>
+          <w:szCs w:val="24"/>
+        </w:rPr>
+        <w:t>text</w:t>
+      </w:r>
+      <w:proofErr w:type="spellEnd"/>
+      <w:r>
+        <w:rPr>
+          <w:rFonts w:ascii="Times New Roman" w:hAnsi="Times New Roman" w:cs="Times New Roman"/>
+          <w:sz w:val="24"/>
+          <w:szCs w:val="24"/>
+        </w:rPr>
+        <w:t xml:space="preserve"> </w:t>
+      </w:r>
+      <w:proofErr w:type="spellStart"/>
+      <w:r>
+        <w:rPr>
+          <w:rFonts w:ascii="Times New Roman" w:hAnsi="Times New Roman" w:cs="Times New Roman"/>
+          <w:sz w:val="24"/>
+          <w:szCs w:val="24"/>
+        </w:rPr>
+        <w:t>text</w:t>
+      </w:r>
+      <w:proofErr w:type="spellEnd"/>
+      <w:r>
+        <w:rPr>
+          <w:rFonts w:ascii="Times New Roman" w:hAnsi="Times New Roman" w:cs="Times New Roman"/>
+          <w:sz w:val="24"/>
+          <w:szCs w:val="24"/>
+        </w:rPr>
+        <w:t xml:space="preserve"> </w:t>
+      </w:r>
+      <w:proofErr w:type="spellStart"/>
+      <w:r>
+        <w:rPr>
+          <w:rFonts w:ascii="Times New Roman" w:hAnsi="Times New Roman" w:cs="Times New Roman"/>
+          <w:sz w:val="24"/>
+          <w:szCs w:val="24"/>
+        </w:rPr>
+        <w:t>text</w:t>
+      </w:r>
+      <w:proofErr w:type="spellEnd"/>
+      <w:r>
+        <w:rPr>
+          <w:rFonts w:ascii="Times New Roman" w:hAnsi="Times New Roman" w:cs="Times New Roman"/>
+          <w:sz w:val="24"/>
+          <w:szCs w:val="24"/>
+        </w:rPr>
+        <w:t xml:space="preserve"> </w:t>
+      </w:r>
+      <w:proofErr w:type="spellStart"/>
+      <w:r>
+        <w:rPr>
+          <w:rFonts w:ascii="Times New Roman" w:hAnsi="Times New Roman" w:cs="Times New Roman"/>
+          <w:sz w:val="24"/>
+          <w:szCs w:val="24"/>
+        </w:rPr>
+        <w:t>text</w:t>
+      </w:r>
+      <w:proofErr w:type="spellEnd"/>
+      <w:r>
+        <w:rPr>
+          <w:rFonts w:ascii="Times New Roman" w:hAnsi="Times New Roman" w:cs="Times New Roman"/>
+          <w:sz w:val="24"/>
+          <w:szCs w:val="24"/>
+        </w:rPr>
+        <w:t xml:space="preserve"> </w:t>
+      </w:r>
+      <w:proofErr w:type="spellStart"/>
+      <w:r>
+        <w:rPr>
+          <w:rFonts w:ascii="Times New Roman" w:hAnsi="Times New Roman" w:cs="Times New Roman"/>
+          <w:sz w:val="24"/>
+          <w:szCs w:val="24"/>
+        </w:rPr>
+        <w:t>text</w:t>
+      </w:r>
+      <w:proofErr w:type="spellEnd"/>
+      <w:r>
+        <w:rPr>
+          <w:rFonts w:ascii="Times New Roman" w:hAnsi="Times New Roman" w:cs="Times New Roman"/>
+          <w:sz w:val="24"/>
+          <w:szCs w:val="24"/>
+        </w:rPr>
+        <w:t xml:space="preserve"> </w:t>
+      </w:r>
+      <w:proofErr w:type="spellStart"/>
+      <w:r>
+        <w:rPr>
+          <w:rFonts w:ascii="Times New Roman" w:hAnsi="Times New Roman" w:cs="Times New Roman"/>
+          <w:sz w:val="24"/>
+          <w:szCs w:val="24"/>
+        </w:rPr>
+        <w:t>text</w:t>
+      </w:r>
+      <w:proofErr w:type="spellEnd"/>
+      <w:r>
+        <w:rPr>
+          <w:rFonts w:ascii="Times New Roman" w:hAnsi="Times New Roman" w:cs="Times New Roman"/>
+          <w:sz w:val="24"/>
+          <w:szCs w:val="24"/>
+        </w:rPr>
+        <w:t xml:space="preserve"> </w:t>
+      </w:r>
+      <w:proofErr w:type="spellStart"/>
+      <w:r>
+        <w:rPr>
+          <w:rFonts w:ascii="Times New Roman" w:hAnsi="Times New Roman" w:cs="Times New Roman"/>
+          <w:sz w:val="24"/>
+          <w:szCs w:val="24"/>
+        </w:rPr>
+        <w:t>text</w:t>
+      </w:r>
+      <w:proofErr w:type="spellEnd"/>
+      <w:r>
+        <w:rPr>
+          <w:rFonts w:ascii="Times New Roman" w:hAnsi="Times New Roman" w:cs="Times New Roman"/>
+          <w:sz w:val="24"/>
+          <w:szCs w:val="24"/>
+        </w:rPr>
+        <w:t xml:space="preserve"> </w:t>
+      </w:r>
+      <w:proofErr w:type="spellStart"/>
+      <w:r>
+        <w:rPr>
+          <w:rFonts w:ascii="Times New Roman" w:hAnsi="Times New Roman" w:cs="Times New Roman"/>
+          <w:sz w:val="24"/>
+          <w:szCs w:val="24"/>
+        </w:rPr>
+        <w:t>text</w:t>
+      </w:r>
+      <w:proofErr w:type="spellEnd"/>
+      <w:r>
+        <w:rPr>
+          <w:rFonts w:ascii="Times New Roman" w:hAnsi="Times New Roman" w:cs="Times New Roman"/>
+          <w:sz w:val="24"/>
+          <w:szCs w:val="24"/>
+        </w:rPr>
+        <w:t xml:space="preserve"> </w:t>
+      </w:r>
+      <w:proofErr w:type="spellStart"/>
+      <w:r>
+        <w:rPr>
+          <w:rFonts w:ascii="Times New Roman" w:hAnsi="Times New Roman" w:cs="Times New Roman"/>
+          <w:sz w:val="24"/>
+          <w:szCs w:val="24"/>
+        </w:rPr>
+        <w:t>text</w:t>
+      </w:r>
+      <w:proofErr w:type="spellEnd"/>
+      <w:r>
+        <w:rPr>
+          <w:rFonts w:ascii="Times New Roman" w:hAnsi="Times New Roman" w:cs="Times New Roman"/>
+          <w:sz w:val="24"/>
+          <w:szCs w:val="24"/>
+        </w:rPr>
         <w:t>.</w:t>
       </w:r>
     </w:p>
@@ -2375,7 +2789,39 @@
           <w:sz w:val="24"/>
           <w:szCs w:val="24"/>
         </w:rPr>
-        <w:t xml:space="preserve">Various aspects of global change such as climate change, land-use change, and increasing anthropogenic disturbance may favour the growth and spread of invasive species (Dukes and Mooney 1999). </w:t>
+        <w:t xml:space="preserve">Various aspects of global change such as climate change, land-use change, and increasing anthropogenic disturbance </w:t>
+      </w:r>
+      <w:r>
+        <w:rPr>
+          <w:rFonts w:ascii="Times New Roman" w:hAnsi="Times New Roman" w:cs="Times New Roman"/>
+          <w:sz w:val="24"/>
+          <w:szCs w:val="24"/>
+        </w:rPr>
+        <w:t>are likely to</w:t>
+      </w:r>
+      <w:r>
+        <w:rPr>
+          <w:rFonts w:ascii="Times New Roman" w:hAnsi="Times New Roman" w:cs="Times New Roman"/>
+          <w:sz w:val="24"/>
+          <w:szCs w:val="24"/>
+        </w:rPr>
+        <w:t xml:space="preserve"> favour the growth and spread of invasive </w:t>
+      </w:r>
+      <w:r>
+        <w:rPr>
+          <w:rFonts w:ascii="Times New Roman" w:hAnsi="Times New Roman" w:cs="Times New Roman"/>
+          <w:sz w:val="24"/>
+          <w:szCs w:val="24"/>
+        </w:rPr>
+        <w:t>plants</w:t>
+      </w:r>
+      <w:r>
+        <w:rPr>
+          <w:rFonts w:ascii="Times New Roman" w:hAnsi="Times New Roman" w:cs="Times New Roman"/>
+          <w:sz w:val="24"/>
+          <w:szCs w:val="24"/>
+        </w:rPr>
+        <w:t xml:space="preserve"> (Dukes and Mooney 1999). </w:t>
       </w:r>
       <w:r>
         <w:rPr>
@@ -2391,15 +2837,15 @@
           <w:sz w:val="24"/>
           <w:szCs w:val="24"/>
         </w:rPr>
-        <w:t>nvasive species</w:t>
-      </w:r>
-      <w:r>
-        <w:rPr>
-          <w:rFonts w:ascii="Times New Roman" w:hAnsi="Times New Roman" w:cs="Times New Roman"/>
-          <w:sz w:val="24"/>
-          <w:szCs w:val="24"/>
-        </w:rPr>
-        <w:t xml:space="preserve"> </w:t>
+        <w:t xml:space="preserve">nvasive </w:t>
+      </w:r>
+      <w:r>
+        <w:rPr>
+          <w:rFonts w:ascii="Times New Roman" w:hAnsi="Times New Roman" w:cs="Times New Roman"/>
+          <w:sz w:val="24"/>
+          <w:szCs w:val="24"/>
+        </w:rPr>
+        <w:t xml:space="preserve">plants </w:t>
       </w:r>
       <w:r>
         <w:rPr>
@@ -2481,7 +2927,23 @@
           <w:sz w:val="24"/>
           <w:szCs w:val="24"/>
         </w:rPr>
-        <w:t xml:space="preserve"> Strategies for dealing with disturbance</w:t>
+        <w:t xml:space="preserve"> Strategies for </w:t>
+      </w:r>
+      <w:r>
+        <w:rPr>
+          <w:rFonts w:ascii="Times New Roman" w:hAnsi="Times New Roman" w:cs="Times New Roman"/>
+          <w:sz w:val="24"/>
+          <w:szCs w:val="24"/>
+        </w:rPr>
+        <w:t>handling</w:t>
+      </w:r>
+      <w:r>
+        <w:rPr>
+          <w:rFonts w:ascii="Times New Roman" w:hAnsi="Times New Roman" w:cs="Times New Roman"/>
+          <w:sz w:val="24"/>
+          <w:szCs w:val="24"/>
+        </w:rPr>
+        <w:t xml:space="preserve"> disturbance</w:t>
       </w:r>
       <w:r>
         <w:rPr>
@@ -2529,7 +2991,167 @@
           <w:sz w:val="24"/>
           <w:szCs w:val="24"/>
         </w:rPr>
-        <w:t xml:space="preserve">; for example, in many plants, two </w:t>
+        <w:t xml:space="preserve">; for example, in many plants, </w:t>
+      </w:r>
+      <w:r>
+        <w:rPr>
+          <w:rFonts w:ascii="Times New Roman" w:hAnsi="Times New Roman" w:cs="Times New Roman"/>
+          <w:sz w:val="24"/>
+          <w:szCs w:val="24"/>
+        </w:rPr>
+        <w:t>particular</w:t>
+      </w:r>
+      <w:r>
+        <w:rPr>
+          <w:rFonts w:ascii="Times New Roman" w:hAnsi="Times New Roman" w:cs="Times New Roman"/>
+          <w:sz w:val="24"/>
+          <w:szCs w:val="24"/>
+        </w:rPr>
+        <w:t xml:space="preserve"> strategies</w:t>
+      </w:r>
+      <w:r>
+        <w:rPr>
+          <w:rFonts w:ascii="Times New Roman" w:hAnsi="Times New Roman" w:cs="Times New Roman"/>
+          <w:sz w:val="24"/>
+          <w:szCs w:val="24"/>
+        </w:rPr>
+        <w:t xml:space="preserve"> to combat disturbance</w:t>
+      </w:r>
+      <w:r>
+        <w:rPr>
+          <w:rFonts w:ascii="Times New Roman" w:hAnsi="Times New Roman" w:cs="Times New Roman"/>
+          <w:sz w:val="24"/>
+          <w:szCs w:val="24"/>
+        </w:rPr>
+        <w:t xml:space="preserve"> </w:t>
+      </w:r>
+      <w:r>
+        <w:rPr>
+          <w:rFonts w:ascii="Times New Roman" w:hAnsi="Times New Roman" w:cs="Times New Roman"/>
+          <w:sz w:val="24"/>
+          <w:szCs w:val="24"/>
+        </w:rPr>
+        <w:t xml:space="preserve">may </w:t>
+      </w:r>
+      <w:r>
+        <w:rPr>
+          <w:rFonts w:ascii="Times New Roman" w:hAnsi="Times New Roman" w:cs="Times New Roman"/>
+          <w:sz w:val="24"/>
+          <w:szCs w:val="24"/>
+        </w:rPr>
+        <w:t xml:space="preserve">involve either regrowth after disturbance-induced damage or </w:t>
+      </w:r>
+      <w:r>
+        <w:rPr>
+          <w:rFonts w:ascii="Times New Roman" w:hAnsi="Times New Roman" w:cs="Times New Roman"/>
+          <w:sz w:val="24"/>
+          <w:szCs w:val="24"/>
+        </w:rPr>
+        <w:t>completion of</w:t>
+      </w:r>
+      <w:r>
+        <w:rPr>
+          <w:rFonts w:ascii="Times New Roman" w:hAnsi="Times New Roman" w:cs="Times New Roman"/>
+          <w:sz w:val="24"/>
+          <w:szCs w:val="24"/>
+        </w:rPr>
+        <w:t xml:space="preserve"> life cycles between disturbance events</w:t>
+      </w:r>
+      <w:r>
+        <w:rPr>
+          <w:rFonts w:ascii="Times New Roman" w:hAnsi="Times New Roman" w:cs="Times New Roman"/>
+          <w:sz w:val="24"/>
+          <w:szCs w:val="24"/>
+        </w:rPr>
+        <w:t xml:space="preserve"> (</w:t>
+      </w:r>
+      <w:r>
+        <w:rPr>
+          <w:rFonts w:ascii="Times New Roman" w:hAnsi="Times New Roman" w:cs="Times New Roman"/>
+          <w:sz w:val="24"/>
+          <w:szCs w:val="24"/>
+        </w:rPr>
+        <w:t>Bellingham and Sparrow 2000; Bell 2001</w:t>
+      </w:r>
+      <w:r>
+        <w:rPr>
+          <w:rFonts w:ascii="Times New Roman" w:hAnsi="Times New Roman" w:cs="Times New Roman"/>
+          <w:sz w:val="24"/>
+          <w:szCs w:val="24"/>
+        </w:rPr>
+        <w:t>).</w:t>
+      </w:r>
+      <w:r>
+        <w:rPr>
+          <w:rFonts w:ascii="Times New Roman" w:hAnsi="Times New Roman" w:cs="Times New Roman"/>
+          <w:sz w:val="24"/>
+          <w:szCs w:val="24"/>
+        </w:rPr>
+        <w:t xml:space="preserve"> On one hand,</w:t>
+      </w:r>
+      <w:r>
+        <w:rPr>
+          <w:rFonts w:ascii="Times New Roman" w:hAnsi="Times New Roman" w:cs="Times New Roman"/>
+          <w:sz w:val="24"/>
+          <w:szCs w:val="24"/>
+        </w:rPr>
+        <w:t xml:space="preserve"> </w:t>
+      </w:r>
+      <w:r>
+        <w:rPr>
+          <w:rFonts w:ascii="Times New Roman" w:hAnsi="Times New Roman" w:cs="Times New Roman"/>
+          <w:sz w:val="24"/>
+          <w:szCs w:val="24"/>
+        </w:rPr>
+        <w:t>s</w:t>
+      </w:r>
+      <w:r>
+        <w:rPr>
+          <w:rFonts w:ascii="Times New Roman" w:hAnsi="Times New Roman" w:cs="Times New Roman"/>
+          <w:sz w:val="24"/>
+          <w:szCs w:val="24"/>
+        </w:rPr>
+        <w:t xml:space="preserve">ome species </w:t>
+      </w:r>
+      <w:r>
+        <w:rPr>
+          <w:rFonts w:ascii="Times New Roman" w:hAnsi="Times New Roman" w:cs="Times New Roman"/>
+          <w:sz w:val="24"/>
+          <w:szCs w:val="24"/>
+        </w:rPr>
+        <w:t>will</w:t>
+      </w:r>
+      <w:r>
+        <w:rPr>
+          <w:rFonts w:ascii="Times New Roman" w:hAnsi="Times New Roman" w:cs="Times New Roman"/>
+          <w:sz w:val="24"/>
+          <w:szCs w:val="24"/>
+        </w:rPr>
+        <w:t xml:space="preserve"> tolerate a range of disturbances </w:t>
+      </w:r>
+      <w:r>
+        <w:rPr>
+          <w:rFonts w:ascii="Times New Roman" w:hAnsi="Times New Roman" w:cs="Times New Roman"/>
+          <w:sz w:val="24"/>
+          <w:szCs w:val="24"/>
+        </w:rPr>
+        <w:t>provided that the stress or disturbance are not</w:t>
+      </w:r>
+      <w:r>
+        <w:rPr>
+          <w:rFonts w:ascii="Times New Roman" w:hAnsi="Times New Roman" w:cs="Times New Roman"/>
+          <w:sz w:val="24"/>
+          <w:szCs w:val="24"/>
+        </w:rPr>
+        <w:t xml:space="preserve"> too</w:t>
+      </w:r>
+      <w:r>
+        <w:rPr>
+          <w:rFonts w:ascii="Times New Roman" w:hAnsi="Times New Roman" w:cs="Times New Roman"/>
+          <w:sz w:val="24"/>
+          <w:szCs w:val="24"/>
+        </w:rPr>
+        <w:t xml:space="preserve"> </w:t>
       </w:r>
       <w:proofErr w:type="gramStart"/>
       <w:r>
@@ -2538,15 +3160,15 @@
           <w:sz w:val="24"/>
           <w:szCs w:val="24"/>
         </w:rPr>
-        <w:t>particular</w:t>
-      </w:r>
-      <w:r>
-        <w:rPr>
-          <w:rFonts w:ascii="Times New Roman" w:hAnsi="Times New Roman" w:cs="Times New Roman"/>
-          <w:sz w:val="24"/>
-          <w:szCs w:val="24"/>
-        </w:rPr>
-        <w:t xml:space="preserve"> strategies</w:t>
+        <w:t>extreme</w:t>
+      </w:r>
+      <w:r>
+        <w:rPr>
+          <w:rFonts w:ascii="Times New Roman" w:hAnsi="Times New Roman" w:cs="Times New Roman"/>
+          <w:sz w:val="24"/>
+          <w:szCs w:val="24"/>
+        </w:rPr>
+        <w:t>, and</w:t>
       </w:r>
       <w:proofErr w:type="gramEnd"/>
       <w:r>
@@ -2555,112 +3177,6 @@
           <w:sz w:val="24"/>
           <w:szCs w:val="24"/>
         </w:rPr>
-        <w:t xml:space="preserve"> involve either regrowth after disturbance-induced damage or completing life cycles between disturbance events</w:t>
-      </w:r>
-      <w:r>
-        <w:rPr>
-          <w:rFonts w:ascii="Times New Roman" w:hAnsi="Times New Roman" w:cs="Times New Roman"/>
-          <w:sz w:val="24"/>
-          <w:szCs w:val="24"/>
-        </w:rPr>
-        <w:t xml:space="preserve"> (</w:t>
-      </w:r>
-      <w:r>
-        <w:rPr>
-          <w:rFonts w:ascii="Times New Roman" w:hAnsi="Times New Roman" w:cs="Times New Roman"/>
-          <w:sz w:val="24"/>
-          <w:szCs w:val="24"/>
-        </w:rPr>
-        <w:t>Bellingham and Sparrow 2000; Bell 2001</w:t>
-      </w:r>
-      <w:r>
-        <w:rPr>
-          <w:rFonts w:ascii="Times New Roman" w:hAnsi="Times New Roman" w:cs="Times New Roman"/>
-          <w:sz w:val="24"/>
-          <w:szCs w:val="24"/>
-        </w:rPr>
-        <w:t>).</w:t>
-      </w:r>
-      <w:r>
-        <w:rPr>
-          <w:rFonts w:ascii="Times New Roman" w:hAnsi="Times New Roman" w:cs="Times New Roman"/>
-          <w:sz w:val="24"/>
-          <w:szCs w:val="24"/>
-        </w:rPr>
-        <w:t xml:space="preserve"> On one hand,</w:t>
-      </w:r>
-      <w:r>
-        <w:rPr>
-          <w:rFonts w:ascii="Times New Roman" w:hAnsi="Times New Roman" w:cs="Times New Roman"/>
-          <w:sz w:val="24"/>
-          <w:szCs w:val="24"/>
-        </w:rPr>
-        <w:t xml:space="preserve"> </w:t>
-      </w:r>
-      <w:r>
-        <w:rPr>
-          <w:rFonts w:ascii="Times New Roman" w:hAnsi="Times New Roman" w:cs="Times New Roman"/>
-          <w:sz w:val="24"/>
-          <w:szCs w:val="24"/>
-        </w:rPr>
-        <w:t>s</w:t>
-      </w:r>
-      <w:r>
-        <w:rPr>
-          <w:rFonts w:ascii="Times New Roman" w:hAnsi="Times New Roman" w:cs="Times New Roman"/>
-          <w:sz w:val="24"/>
-          <w:szCs w:val="24"/>
-        </w:rPr>
-        <w:t xml:space="preserve">ome species </w:t>
-      </w:r>
-      <w:r>
-        <w:rPr>
-          <w:rFonts w:ascii="Times New Roman" w:hAnsi="Times New Roman" w:cs="Times New Roman"/>
-          <w:sz w:val="24"/>
-          <w:szCs w:val="24"/>
-        </w:rPr>
-        <w:t>will</w:t>
-      </w:r>
-      <w:r>
-        <w:rPr>
-          <w:rFonts w:ascii="Times New Roman" w:hAnsi="Times New Roman" w:cs="Times New Roman"/>
-          <w:sz w:val="24"/>
-          <w:szCs w:val="24"/>
-        </w:rPr>
-        <w:t xml:space="preserve"> tolerate a range of disturbances </w:t>
-      </w:r>
-      <w:r>
-        <w:rPr>
-          <w:rFonts w:ascii="Times New Roman" w:hAnsi="Times New Roman" w:cs="Times New Roman"/>
-          <w:sz w:val="24"/>
-          <w:szCs w:val="24"/>
-        </w:rPr>
-        <w:t xml:space="preserve">provided that the stress or disturbance are not </w:t>
-      </w:r>
-      <w:proofErr w:type="gramStart"/>
-      <w:r>
-        <w:rPr>
-          <w:rFonts w:ascii="Times New Roman" w:hAnsi="Times New Roman" w:cs="Times New Roman"/>
-          <w:sz w:val="24"/>
-          <w:szCs w:val="24"/>
-        </w:rPr>
-        <w:t>extreme</w:t>
-      </w:r>
-      <w:r>
-        <w:rPr>
-          <w:rFonts w:ascii="Times New Roman" w:hAnsi="Times New Roman" w:cs="Times New Roman"/>
-          <w:sz w:val="24"/>
-          <w:szCs w:val="24"/>
-        </w:rPr>
-        <w:t>, and</w:t>
-      </w:r>
-      <w:proofErr w:type="gramEnd"/>
-      <w:r>
-        <w:rPr>
-          <w:rFonts w:ascii="Times New Roman" w:hAnsi="Times New Roman" w:cs="Times New Roman"/>
-          <w:sz w:val="24"/>
-          <w:szCs w:val="24"/>
-        </w:rPr>
         <w:t xml:space="preserve"> </w:t>
       </w:r>
       <w:r>
@@ -2741,7 +3257,23 @@
           <w:sz w:val="24"/>
           <w:szCs w:val="24"/>
         </w:rPr>
-        <w:t xml:space="preserve"> short life cycles and high reproductive output to successfully reproduce between major disturbance events that may otherwise be lethal (Grime 1977).</w:t>
+        <w:t xml:space="preserve"> short life cycles and high reproductive output to successfully reproduce between major disturbance events that </w:t>
+      </w:r>
+      <w:r>
+        <w:rPr>
+          <w:rFonts w:ascii="Times New Roman" w:hAnsi="Times New Roman" w:cs="Times New Roman"/>
+          <w:sz w:val="24"/>
+          <w:szCs w:val="24"/>
+        </w:rPr>
+        <w:t>could</w:t>
+      </w:r>
+      <w:r>
+        <w:rPr>
+          <w:rFonts w:ascii="Times New Roman" w:hAnsi="Times New Roman" w:cs="Times New Roman"/>
+          <w:sz w:val="24"/>
+          <w:szCs w:val="24"/>
+        </w:rPr>
+        <w:t xml:space="preserve"> otherwise be lethal (Grime 1977).</w:t>
       </w:r>
       <w:r>
         <w:rPr>
@@ -2805,15 +3337,112 @@
           <w:sz w:val="24"/>
           <w:szCs w:val="24"/>
         </w:rPr>
-        <w:t xml:space="preserve">Invasive plants are often the targets of management practices seeking to eliminate them from ecosystems and agricultural systems, though </w:t>
-      </w:r>
-      <w:r>
-        <w:rPr>
-          <w:rFonts w:ascii="Times New Roman" w:hAnsi="Times New Roman" w:cs="Times New Roman"/>
-          <w:sz w:val="24"/>
-          <w:szCs w:val="24"/>
-        </w:rPr>
-        <w:t xml:space="preserve">management of species that are resilient to disturbance or have high reproductive potential can be challenging. For management regimes focused </w:t>
+        <w:t>Weeds</w:t>
+      </w:r>
+      <w:r>
+        <w:rPr>
+          <w:rFonts w:ascii="Times New Roman" w:hAnsi="Times New Roman" w:cs="Times New Roman"/>
+          <w:sz w:val="24"/>
+          <w:szCs w:val="24"/>
+        </w:rPr>
+        <w:t xml:space="preserve"> are </w:t>
+      </w:r>
+      <w:r>
+        <w:rPr>
+          <w:rFonts w:ascii="Times New Roman" w:hAnsi="Times New Roman" w:cs="Times New Roman"/>
+          <w:sz w:val="24"/>
+          <w:szCs w:val="24"/>
+        </w:rPr>
+        <w:t>typically</w:t>
+      </w:r>
+      <w:r>
+        <w:rPr>
+          <w:rFonts w:ascii="Times New Roman" w:hAnsi="Times New Roman" w:cs="Times New Roman"/>
+          <w:sz w:val="24"/>
+          <w:szCs w:val="24"/>
+        </w:rPr>
+        <w:t xml:space="preserve"> the targets of management </w:t>
+      </w:r>
+      <w:r>
+        <w:rPr>
+          <w:rFonts w:ascii="Times New Roman" w:hAnsi="Times New Roman" w:cs="Times New Roman"/>
+          <w:sz w:val="24"/>
+          <w:szCs w:val="24"/>
+        </w:rPr>
+        <w:t>regimes</w:t>
+      </w:r>
+      <w:r>
+        <w:rPr>
+          <w:rFonts w:ascii="Times New Roman" w:hAnsi="Times New Roman" w:cs="Times New Roman"/>
+          <w:sz w:val="24"/>
+          <w:szCs w:val="24"/>
+        </w:rPr>
+        <w:t xml:space="preserve"> </w:t>
+      </w:r>
+      <w:r>
+        <w:rPr>
+          <w:rFonts w:ascii="Times New Roman" w:hAnsi="Times New Roman" w:cs="Times New Roman"/>
+          <w:sz w:val="24"/>
+          <w:szCs w:val="24"/>
+        </w:rPr>
+        <w:t>focused on</w:t>
+      </w:r>
+      <w:r>
+        <w:rPr>
+          <w:rFonts w:ascii="Times New Roman" w:hAnsi="Times New Roman" w:cs="Times New Roman"/>
+          <w:sz w:val="24"/>
+          <w:szCs w:val="24"/>
+        </w:rPr>
+        <w:t xml:space="preserve"> eliminat</w:t>
+      </w:r>
+      <w:r>
+        <w:rPr>
+          <w:rFonts w:ascii="Times New Roman" w:hAnsi="Times New Roman" w:cs="Times New Roman"/>
+          <w:sz w:val="24"/>
+          <w:szCs w:val="24"/>
+        </w:rPr>
+        <w:t>ing</w:t>
+      </w:r>
+      <w:r>
+        <w:rPr>
+          <w:rFonts w:ascii="Times New Roman" w:hAnsi="Times New Roman" w:cs="Times New Roman"/>
+          <w:sz w:val="24"/>
+          <w:szCs w:val="24"/>
+        </w:rPr>
+        <w:t xml:space="preserve"> them from ecosystems and agricultural systems, though </w:t>
+      </w:r>
+      <w:r>
+        <w:rPr>
+          <w:rFonts w:ascii="Times New Roman" w:hAnsi="Times New Roman" w:cs="Times New Roman"/>
+          <w:sz w:val="24"/>
+          <w:szCs w:val="24"/>
+        </w:rPr>
+        <w:t>management of</w:t>
+      </w:r>
+      <w:r>
+        <w:rPr>
+          <w:rFonts w:ascii="Times New Roman" w:hAnsi="Times New Roman" w:cs="Times New Roman"/>
+          <w:sz w:val="24"/>
+          <w:szCs w:val="24"/>
+        </w:rPr>
+        <w:t xml:space="preserve"> weed</w:t>
+      </w:r>
+      <w:r>
+        <w:rPr>
+          <w:rFonts w:ascii="Times New Roman" w:hAnsi="Times New Roman" w:cs="Times New Roman"/>
+          <w:sz w:val="24"/>
+          <w:szCs w:val="24"/>
+        </w:rPr>
+        <w:t xml:space="preserve"> species that are resilient to </w:t>
+      </w:r>
+      <w:r>
+        <w:rPr>
+          <w:rFonts w:ascii="Times New Roman" w:hAnsi="Times New Roman" w:cs="Times New Roman"/>
+          <w:sz w:val="24"/>
+          <w:szCs w:val="24"/>
+        </w:rPr>
+        <w:lastRenderedPageBreak/>
+        <w:t xml:space="preserve">disturbance or have high reproductive potential can be challenging. For management regimes focused </w:t>
       </w:r>
       <w:r>
         <w:rPr>
@@ -2830,7 +3459,15 @@
           <w:sz w:val="24"/>
           <w:szCs w:val="24"/>
         </w:rPr>
-        <w:t>particular invasives</w:t>
+        <w:t xml:space="preserve">particular </w:t>
+      </w:r>
+      <w:r>
+        <w:rPr>
+          <w:rFonts w:ascii="Times New Roman" w:hAnsi="Times New Roman" w:cs="Times New Roman"/>
+          <w:sz w:val="24"/>
+          <w:szCs w:val="24"/>
+        </w:rPr>
+        <w:t>weeds</w:t>
       </w:r>
       <w:proofErr w:type="gramEnd"/>
       <w:r>
@@ -2855,16 +3492,7 @@
           <w:sz w:val="24"/>
           <w:szCs w:val="24"/>
         </w:rPr>
-        <w:t xml:space="preserve"> </w:t>
-      </w:r>
-      <w:r>
-        <w:rPr>
-          <w:rFonts w:ascii="Times New Roman" w:hAnsi="Times New Roman" w:cs="Times New Roman"/>
-          <w:sz w:val="24"/>
-          <w:szCs w:val="24"/>
-        </w:rPr>
-        <w:lastRenderedPageBreak/>
-        <w:t>phenology of the species</w:t>
+        <w:t xml:space="preserve"> phenology of the species</w:t>
       </w:r>
       <w:r>
         <w:rPr>
@@ -2930,7 +3558,23 @@
           <w:sz w:val="24"/>
           <w:szCs w:val="24"/>
         </w:rPr>
-        <w:t xml:space="preserve">For example, in invasive plants and weeds that reproduce largely by seed, biocontrol agents that destroy developing flowers or consume seeds before dispersal can effectively reduce population sizes by lowering reproductive output (McEvoy </w:t>
+        <w:t>For example, in weeds that reproduce largely by seed, biocontrol agents that destroy developing flowers or consume seeds before dispersal can effectively reduce</w:t>
+      </w:r>
+      <w:r>
+        <w:rPr>
+          <w:rFonts w:ascii="Times New Roman" w:hAnsi="Times New Roman" w:cs="Times New Roman"/>
+          <w:sz w:val="24"/>
+          <w:szCs w:val="24"/>
+        </w:rPr>
+        <w:t xml:space="preserve"> future</w:t>
+      </w:r>
+      <w:r>
+        <w:rPr>
+          <w:rFonts w:ascii="Times New Roman" w:hAnsi="Times New Roman" w:cs="Times New Roman"/>
+          <w:sz w:val="24"/>
+          <w:szCs w:val="24"/>
+        </w:rPr>
+        <w:t xml:space="preserve"> population sizes by lowering reproductive output (McEvoy </w:t>
       </w:r>
       <w:r>
         <w:rPr>
@@ -2982,31 +3626,39 @@
           <w:sz w:val="24"/>
           <w:szCs w:val="24"/>
         </w:rPr>
-        <w:t>. In agricultural systems with</w:t>
-      </w:r>
-      <w:r>
-        <w:rPr>
-          <w:rFonts w:ascii="Times New Roman" w:hAnsi="Times New Roman" w:cs="Times New Roman"/>
-          <w:sz w:val="24"/>
-          <w:szCs w:val="24"/>
-        </w:rPr>
-        <w:t xml:space="preserve"> certain invasive grasses</w:t>
-      </w:r>
-      <w:r>
-        <w:rPr>
-          <w:rFonts w:ascii="Times New Roman" w:hAnsi="Times New Roman" w:cs="Times New Roman"/>
-          <w:sz w:val="24"/>
-          <w:szCs w:val="24"/>
-        </w:rPr>
-        <w:t xml:space="preserve"> and weeds that have seed banks</w:t>
-      </w:r>
-      <w:r>
-        <w:rPr>
-          <w:rFonts w:ascii="Times New Roman" w:hAnsi="Times New Roman" w:cs="Times New Roman"/>
-          <w:sz w:val="24"/>
-          <w:szCs w:val="24"/>
-        </w:rPr>
-        <w:t>, crop sowing is</w:t>
+        <w:t xml:space="preserve">. In agricultural systems </w:t>
+      </w:r>
+      <w:r>
+        <w:rPr>
+          <w:rFonts w:ascii="Times New Roman" w:hAnsi="Times New Roman" w:cs="Times New Roman"/>
+          <w:sz w:val="24"/>
+          <w:szCs w:val="24"/>
+        </w:rPr>
+        <w:t>where weeds</w:t>
+      </w:r>
+      <w:r>
+        <w:rPr>
+          <w:rFonts w:ascii="Times New Roman" w:hAnsi="Times New Roman" w:cs="Times New Roman"/>
+          <w:sz w:val="24"/>
+          <w:szCs w:val="24"/>
+        </w:rPr>
+        <w:t xml:space="preserve"> have seed banks</w:t>
+      </w:r>
+      <w:r>
+        <w:rPr>
+          <w:rFonts w:ascii="Times New Roman" w:hAnsi="Times New Roman" w:cs="Times New Roman"/>
+          <w:sz w:val="24"/>
+          <w:szCs w:val="24"/>
+        </w:rPr>
+        <w:t xml:space="preserve">, crop sowing </w:t>
+      </w:r>
+      <w:r>
+        <w:rPr>
+          <w:rFonts w:ascii="Times New Roman" w:hAnsi="Times New Roman" w:cs="Times New Roman"/>
+          <w:sz w:val="24"/>
+          <w:szCs w:val="24"/>
+        </w:rPr>
+        <w:t>can be</w:t>
       </w:r>
       <w:r>
         <w:rPr>
@@ -3146,7 +3798,23 @@
           <w:sz w:val="24"/>
           <w:szCs w:val="24"/>
         </w:rPr>
-        <w:t xml:space="preserve">For a variety of species that </w:t>
+        <w:t>For a variety of</w:t>
+      </w:r>
+      <w:r>
+        <w:rPr>
+          <w:rFonts w:ascii="Times New Roman" w:hAnsi="Times New Roman" w:cs="Times New Roman"/>
+          <w:sz w:val="24"/>
+          <w:szCs w:val="24"/>
+        </w:rPr>
+        <w:t xml:space="preserve"> weed</w:t>
+      </w:r>
+      <w:r>
+        <w:rPr>
+          <w:rFonts w:ascii="Times New Roman" w:hAnsi="Times New Roman" w:cs="Times New Roman"/>
+          <w:sz w:val="24"/>
+          <w:szCs w:val="24"/>
+        </w:rPr>
+        <w:t xml:space="preserve"> species that </w:t>
       </w:r>
       <w:r>
         <w:rPr>
@@ -3364,7 +4032,49 @@
           <w:sz w:val="24"/>
           <w:szCs w:val="24"/>
         </w:rPr>
-        <w:t>; changes in factors like these may alter the effectiveness of a particular management regime.</w:t>
+        <w:t xml:space="preserve">; changes in </w:t>
+      </w:r>
+      <w:r>
+        <w:rPr>
+          <w:rFonts w:ascii="Times New Roman" w:hAnsi="Times New Roman" w:cs="Times New Roman"/>
+          <w:sz w:val="24"/>
+          <w:szCs w:val="24"/>
+        </w:rPr>
+        <w:t>weed biology or phenology</w:t>
+      </w:r>
+      <w:r>
+        <w:rPr>
+          <w:rFonts w:ascii="Times New Roman" w:hAnsi="Times New Roman" w:cs="Times New Roman"/>
+          <w:sz w:val="24"/>
+          <w:szCs w:val="24"/>
+        </w:rPr>
+        <w:t xml:space="preserve"> may alter the effectiveness of a management regime</w:t>
+      </w:r>
+      <w:r>
+        <w:rPr>
+          <w:rFonts w:ascii="Times New Roman" w:hAnsi="Times New Roman" w:cs="Times New Roman"/>
+          <w:sz w:val="24"/>
+          <w:szCs w:val="24"/>
+        </w:rPr>
+        <w:t xml:space="preserve"> against that </w:t>
+      </w:r>
+      <w:proofErr w:type="gramStart"/>
+      <w:r>
+        <w:rPr>
+          <w:rFonts w:ascii="Times New Roman" w:hAnsi="Times New Roman" w:cs="Times New Roman"/>
+          <w:sz w:val="24"/>
+          <w:szCs w:val="24"/>
+        </w:rPr>
+        <w:t>particular weed</w:t>
+      </w:r>
+      <w:proofErr w:type="gramEnd"/>
+      <w:r>
+        <w:rPr>
+          <w:rFonts w:ascii="Times New Roman" w:hAnsi="Times New Roman" w:cs="Times New Roman"/>
+          <w:sz w:val="24"/>
+          <w:szCs w:val="24"/>
+        </w:rPr>
+        <w:t>.</w:t>
       </w:r>
     </w:p>
     <w:p>
@@ -3410,7 +4120,47 @@
           <w:sz w:val="24"/>
           <w:szCs w:val="24"/>
         </w:rPr>
-        <w:t>notable consequences for the establishment, spread, and management of invasive species</w:t>
+        <w:t>notable consequences for the establishment, spread, and management of</w:t>
+      </w:r>
+      <w:r>
+        <w:rPr>
+          <w:rFonts w:ascii="Times New Roman" w:hAnsi="Times New Roman" w:cs="Times New Roman"/>
+          <w:sz w:val="24"/>
+          <w:szCs w:val="24"/>
+        </w:rPr>
+        <w:t xml:space="preserve"> weeds</w:t>
+      </w:r>
+      <w:r>
+        <w:rPr>
+          <w:rFonts w:ascii="Times New Roman" w:hAnsi="Times New Roman" w:cs="Times New Roman"/>
+          <w:sz w:val="24"/>
+          <w:szCs w:val="24"/>
+        </w:rPr>
+        <w:t xml:space="preserve"> </w:t>
+      </w:r>
+      <w:r>
+        <w:rPr>
+          <w:rFonts w:ascii="Times New Roman" w:hAnsi="Times New Roman" w:cs="Times New Roman"/>
+          <w:sz w:val="24"/>
+          <w:szCs w:val="24"/>
+        </w:rPr>
+        <w:t xml:space="preserve">and </w:t>
+      </w:r>
+      <w:r>
+        <w:rPr>
+          <w:rFonts w:ascii="Times New Roman" w:hAnsi="Times New Roman" w:cs="Times New Roman"/>
+          <w:sz w:val="24"/>
+          <w:szCs w:val="24"/>
+        </w:rPr>
+        <w:t xml:space="preserve">invasive </w:t>
+      </w:r>
+      <w:r>
+        <w:rPr>
+          <w:rFonts w:ascii="Times New Roman" w:hAnsi="Times New Roman" w:cs="Times New Roman"/>
+          <w:sz w:val="24"/>
+          <w:szCs w:val="24"/>
+        </w:rPr>
+        <w:t>plants</w:t>
       </w:r>
       <w:r>
         <w:rPr>
@@ -3549,7 +4299,39 @@
           <w:sz w:val="24"/>
           <w:szCs w:val="24"/>
         </w:rPr>
-        <w:t xml:space="preserve"> to management regimes is that it can change the phenology of the target organisms, </w:t>
+        <w:t xml:space="preserve"> to management regimes is that it can change the</w:t>
+      </w:r>
+      <w:r>
+        <w:rPr>
+          <w:rFonts w:ascii="Times New Roman" w:hAnsi="Times New Roman" w:cs="Times New Roman"/>
+          <w:sz w:val="24"/>
+          <w:szCs w:val="24"/>
+        </w:rPr>
+        <w:t xml:space="preserve"> biology and</w:t>
+      </w:r>
+      <w:r>
+        <w:rPr>
+          <w:rFonts w:ascii="Times New Roman" w:hAnsi="Times New Roman" w:cs="Times New Roman"/>
+          <w:sz w:val="24"/>
+          <w:szCs w:val="24"/>
+        </w:rPr>
+        <w:t xml:space="preserve"> phenology of the</w:t>
+      </w:r>
+      <w:r>
+        <w:rPr>
+          <w:rFonts w:ascii="Times New Roman" w:hAnsi="Times New Roman" w:cs="Times New Roman"/>
+          <w:sz w:val="24"/>
+          <w:szCs w:val="24"/>
+        </w:rPr>
+        <w:t>ir</w:t>
+      </w:r>
+      <w:r>
+        <w:rPr>
+          <w:rFonts w:ascii="Times New Roman" w:hAnsi="Times New Roman" w:cs="Times New Roman"/>
+          <w:sz w:val="24"/>
+          <w:szCs w:val="24"/>
+        </w:rPr>
+        <w:t xml:space="preserve"> target organisms, </w:t>
       </w:r>
       <w:r>
         <w:rPr>
@@ -3625,23 +4407,55 @@
           <w:sz w:val="24"/>
           <w:szCs w:val="24"/>
         </w:rPr>
-        <w:t xml:space="preserve">In the face of such changes, current management plans for invasive </w:t>
-      </w:r>
-      <w:r>
-        <w:rPr>
-          <w:rFonts w:ascii="Times New Roman" w:hAnsi="Times New Roman" w:cs="Times New Roman"/>
-          <w:sz w:val="24"/>
-          <w:szCs w:val="24"/>
-        </w:rPr>
-        <w:t>species</w:t>
-      </w:r>
-      <w:r>
-        <w:rPr>
-          <w:rFonts w:ascii="Times New Roman" w:hAnsi="Times New Roman" w:cs="Times New Roman"/>
-          <w:sz w:val="24"/>
-          <w:szCs w:val="24"/>
-        </w:rPr>
-        <w:t xml:space="preserve"> may become less effective because they no longer match with the phenology of their target species, and new strategies may be required to continue effective management.</w:t>
+        <w:t xml:space="preserve">In the face of such changes, current management plans for </w:t>
+      </w:r>
+      <w:r>
+        <w:rPr>
+          <w:rFonts w:ascii="Times New Roman" w:hAnsi="Times New Roman" w:cs="Times New Roman"/>
+          <w:sz w:val="24"/>
+          <w:szCs w:val="24"/>
+        </w:rPr>
+        <w:t xml:space="preserve">weeds and </w:t>
+      </w:r>
+      <w:r>
+        <w:rPr>
+          <w:rFonts w:ascii="Times New Roman" w:hAnsi="Times New Roman" w:cs="Times New Roman"/>
+          <w:sz w:val="24"/>
+          <w:szCs w:val="24"/>
+        </w:rPr>
+        <w:t xml:space="preserve">invasive </w:t>
+      </w:r>
+      <w:r>
+        <w:rPr>
+          <w:rFonts w:ascii="Times New Roman" w:hAnsi="Times New Roman" w:cs="Times New Roman"/>
+          <w:sz w:val="24"/>
+          <w:szCs w:val="24"/>
+        </w:rPr>
+        <w:t>plants</w:t>
+      </w:r>
+      <w:r>
+        <w:rPr>
+          <w:rFonts w:ascii="Times New Roman" w:hAnsi="Times New Roman" w:cs="Times New Roman"/>
+          <w:sz w:val="24"/>
+          <w:szCs w:val="24"/>
+        </w:rPr>
+        <w:t xml:space="preserve"> may become less effective because they no longer match their target species</w:t>
+      </w:r>
+      <w:r>
+        <w:rPr>
+          <w:rFonts w:ascii="Times New Roman" w:hAnsi="Times New Roman" w:cs="Times New Roman"/>
+          <w:sz w:val="24"/>
+          <w:szCs w:val="24"/>
+        </w:rPr>
+        <w:t xml:space="preserve"> in the same way as before</w:t>
+      </w:r>
+      <w:r>
+        <w:rPr>
+          <w:rFonts w:ascii="Times New Roman" w:hAnsi="Times New Roman" w:cs="Times New Roman"/>
+          <w:sz w:val="24"/>
+          <w:szCs w:val="24"/>
+        </w:rPr>
+        <w:t>, and new strategies may be required to continue effective management.</w:t>
       </w:r>
       <w:commentRangeEnd w:id="0"/>
       <w:r>
@@ -3696,7 +4510,7 @@
           <w:sz w:val="24"/>
           <w:szCs w:val="24"/>
         </w:rPr>
-        <w:t xml:space="preserve"> against invasive weeds under a variety of climatic changes such as increased growing temperatures or elevated CO</w:t>
+        <w:t xml:space="preserve"> against weeds under a variety of climatic changes such as increased growing temperatures or elevated CO</w:t>
       </w:r>
       <w:r>
         <w:rPr>
@@ -3835,7 +4649,55 @@
           <w:sz w:val="24"/>
           <w:szCs w:val="24"/>
         </w:rPr>
-        <w:t xml:space="preserve">, though this is poorly understood due to a variety of environmental factors that affect herbicide uptake and activity (Varanasi </w:t>
+        <w:t xml:space="preserve">, though </w:t>
+      </w:r>
+      <w:r>
+        <w:rPr>
+          <w:rFonts w:ascii="Times New Roman" w:hAnsi="Times New Roman" w:cs="Times New Roman"/>
+          <w:sz w:val="24"/>
+          <w:szCs w:val="24"/>
+        </w:rPr>
+        <w:t>the effects</w:t>
+      </w:r>
+      <w:r>
+        <w:rPr>
+          <w:rFonts w:ascii="Times New Roman" w:hAnsi="Times New Roman" w:cs="Times New Roman"/>
+          <w:sz w:val="24"/>
+          <w:szCs w:val="24"/>
+        </w:rPr>
+        <w:t xml:space="preserve"> </w:t>
+      </w:r>
+      <w:r>
+        <w:rPr>
+          <w:rFonts w:ascii="Times New Roman" w:hAnsi="Times New Roman" w:cs="Times New Roman"/>
+          <w:sz w:val="24"/>
+          <w:szCs w:val="24"/>
+        </w:rPr>
+        <w:t xml:space="preserve">on </w:t>
+      </w:r>
+      <w:r>
+        <w:rPr>
+          <w:rFonts w:ascii="Times New Roman" w:hAnsi="Times New Roman" w:cs="Times New Roman"/>
+          <w:sz w:val="24"/>
+          <w:szCs w:val="24"/>
+        </w:rPr>
+        <w:t>herbicide uptake and activity</w:t>
+      </w:r>
+      <w:r>
+        <w:rPr>
+          <w:rFonts w:ascii="Times New Roman" w:hAnsi="Times New Roman" w:cs="Times New Roman"/>
+          <w:sz w:val="24"/>
+          <w:szCs w:val="24"/>
+        </w:rPr>
+        <w:t xml:space="preserve"> that may result in reduced herbicide effectiveness are not yet fully understood</w:t>
+      </w:r>
+      <w:r>
+        <w:rPr>
+          <w:rFonts w:ascii="Times New Roman" w:hAnsi="Times New Roman" w:cs="Times New Roman"/>
+          <w:sz w:val="24"/>
+          <w:szCs w:val="24"/>
+        </w:rPr>
+        <w:t xml:space="preserve"> (Varanasi </w:t>
       </w:r>
       <w:r>
         <w:rPr>
@@ -3961,15 +4823,33 @@
           <w:sz w:val="24"/>
           <w:szCs w:val="24"/>
         </w:rPr>
-        <w:t>; in some instances, populations of the biocontrol agents may shift away from the pests they target</w:t>
-      </w:r>
-      <w:r>
-        <w:rPr>
-          <w:rFonts w:ascii="Times New Roman" w:hAnsi="Times New Roman" w:cs="Times New Roman"/>
-          <w:sz w:val="24"/>
-          <w:szCs w:val="24"/>
-        </w:rPr>
-        <w:t>.</w:t>
+        <w:t xml:space="preserve">; </w:t>
+      </w:r>
+      <w:r>
+        <w:rPr>
+          <w:rFonts w:ascii="Times New Roman" w:hAnsi="Times New Roman" w:cs="Times New Roman"/>
+          <w:sz w:val="24"/>
+          <w:szCs w:val="24"/>
+        </w:rPr>
+        <w:t xml:space="preserve">in some instances, the effectiveness of biocontrol agents or the natural enemies of agricultural pests may be reduced as climate-induced shifts in distributions reduce overlap with the distributions of their targets (Thomson </w:t>
+      </w:r>
+      <w:r>
+        <w:rPr>
+          <w:rFonts w:ascii="Times New Roman" w:hAnsi="Times New Roman" w:cs="Times New Roman"/>
+          <w:i/>
+          <w:iCs/>
+          <w:sz w:val="24"/>
+          <w:szCs w:val="24"/>
+        </w:rPr>
+        <w:t>et al</w:t>
+      </w:r>
+      <w:r>
+        <w:rPr>
+          <w:rFonts w:ascii="Times New Roman" w:hAnsi="Times New Roman" w:cs="Times New Roman"/>
+          <w:sz w:val="24"/>
+          <w:szCs w:val="24"/>
+        </w:rPr>
+        <w:t>. 2010).</w:t>
       </w:r>
     </w:p>
     <w:p>
@@ -3989,47 +4869,95 @@
           <w:sz w:val="24"/>
           <w:szCs w:val="24"/>
         </w:rPr>
-        <w:t>Given the possible challenges associated with developing effective management strategies in future climates</w:t>
-      </w:r>
-      <w:r>
-        <w:rPr>
-          <w:rFonts w:ascii="Times New Roman" w:hAnsi="Times New Roman" w:cs="Times New Roman"/>
-          <w:sz w:val="24"/>
-          <w:szCs w:val="24"/>
-        </w:rPr>
-        <w:t xml:space="preserve">, a better understanding of how management </w:t>
-      </w:r>
-      <w:r>
-        <w:rPr>
-          <w:rFonts w:ascii="Times New Roman" w:hAnsi="Times New Roman" w:cs="Times New Roman"/>
-          <w:sz w:val="24"/>
-          <w:szCs w:val="24"/>
-        </w:rPr>
-        <w:t>using</w:t>
-      </w:r>
-      <w:r>
-        <w:rPr>
-          <w:rFonts w:ascii="Times New Roman" w:hAnsi="Times New Roman" w:cs="Times New Roman"/>
-          <w:sz w:val="24"/>
-          <w:szCs w:val="24"/>
-        </w:rPr>
-        <w:t xml:space="preserve"> repeated disturbance as well as how climate change may </w:t>
-      </w:r>
-      <w:r>
-        <w:rPr>
-          <w:rFonts w:ascii="Times New Roman" w:hAnsi="Times New Roman" w:cs="Times New Roman"/>
-          <w:sz w:val="24"/>
-          <w:szCs w:val="24"/>
-        </w:rPr>
-        <w:t xml:space="preserve">alter the effectiveness of this </w:t>
-      </w:r>
-      <w:r>
-        <w:rPr>
-          <w:rFonts w:ascii="Times New Roman" w:hAnsi="Times New Roman" w:cs="Times New Roman"/>
-          <w:sz w:val="24"/>
-          <w:szCs w:val="24"/>
-        </w:rPr>
-        <w:t xml:space="preserve">management will be critical for ensuring that management strategies remain effective </w:t>
+        <w:t xml:space="preserve">Given the possible challenges associated with </w:t>
+      </w:r>
+      <w:r>
+        <w:rPr>
+          <w:rFonts w:ascii="Times New Roman" w:hAnsi="Times New Roman" w:cs="Times New Roman"/>
+          <w:sz w:val="24"/>
+          <w:szCs w:val="24"/>
+        </w:rPr>
+        <w:t>manag</w:t>
+      </w:r>
+      <w:r>
+        <w:rPr>
+          <w:rFonts w:ascii="Times New Roman" w:hAnsi="Times New Roman" w:cs="Times New Roman"/>
+          <w:sz w:val="24"/>
+          <w:szCs w:val="24"/>
+        </w:rPr>
+        <w:t xml:space="preserve">ing </w:t>
+      </w:r>
+      <w:r>
+        <w:rPr>
+          <w:rFonts w:ascii="Times New Roman" w:hAnsi="Times New Roman" w:cs="Times New Roman"/>
+          <w:sz w:val="24"/>
+          <w:szCs w:val="24"/>
+        </w:rPr>
+        <w:t xml:space="preserve">weeds and </w:t>
+      </w:r>
+      <w:r>
+        <w:rPr>
+          <w:rFonts w:ascii="Times New Roman" w:hAnsi="Times New Roman" w:cs="Times New Roman"/>
+          <w:sz w:val="24"/>
+          <w:szCs w:val="24"/>
+        </w:rPr>
+        <w:t>invasive plants</w:t>
+      </w:r>
+      <w:r>
+        <w:rPr>
+          <w:rFonts w:ascii="Times New Roman" w:hAnsi="Times New Roman" w:cs="Times New Roman"/>
+          <w:sz w:val="24"/>
+          <w:szCs w:val="24"/>
+        </w:rPr>
+        <w:t xml:space="preserve"> </w:t>
+      </w:r>
+      <w:r>
+        <w:rPr>
+          <w:rFonts w:ascii="Times New Roman" w:hAnsi="Times New Roman" w:cs="Times New Roman"/>
+          <w:sz w:val="24"/>
+          <w:szCs w:val="24"/>
+        </w:rPr>
+        <w:t>in future climates</w:t>
+      </w:r>
+      <w:r>
+        <w:rPr>
+          <w:rFonts w:ascii="Times New Roman" w:hAnsi="Times New Roman" w:cs="Times New Roman"/>
+          <w:sz w:val="24"/>
+          <w:szCs w:val="24"/>
+        </w:rPr>
+        <w:t xml:space="preserve">, a better understanding of how climate change may </w:t>
+      </w:r>
+      <w:r>
+        <w:rPr>
+          <w:rFonts w:ascii="Times New Roman" w:hAnsi="Times New Roman" w:cs="Times New Roman"/>
+          <w:sz w:val="24"/>
+          <w:szCs w:val="24"/>
+        </w:rPr>
+        <w:t>impact management regimes</w:t>
+      </w:r>
+      <w:r>
+        <w:rPr>
+          <w:rFonts w:ascii="Times New Roman" w:hAnsi="Times New Roman" w:cs="Times New Roman"/>
+          <w:sz w:val="24"/>
+          <w:szCs w:val="24"/>
+        </w:rPr>
+        <w:t xml:space="preserve"> will be critical for ensuring that </w:t>
+      </w:r>
+      <w:r>
+        <w:rPr>
+          <w:rFonts w:ascii="Times New Roman" w:hAnsi="Times New Roman" w:cs="Times New Roman"/>
+          <w:sz w:val="24"/>
+          <w:szCs w:val="24"/>
+        </w:rPr>
+        <w:t>these regimes</w:t>
+      </w:r>
+      <w:r>
+        <w:rPr>
+          <w:rFonts w:ascii="Times New Roman" w:hAnsi="Times New Roman" w:cs="Times New Roman"/>
+          <w:sz w:val="24"/>
+          <w:szCs w:val="24"/>
+        </w:rPr>
+        <w:t xml:space="preserve"> remain effective </w:t>
       </w:r>
       <w:r>
         <w:rPr>
@@ -4045,135 +4973,71 @@
           <w:sz w:val="24"/>
           <w:szCs w:val="24"/>
         </w:rPr>
-        <w:t xml:space="preserve">. </w:t>
-      </w:r>
-      <w:r>
-        <w:rPr>
-          <w:rFonts w:ascii="Times New Roman" w:hAnsi="Times New Roman" w:cs="Times New Roman"/>
-          <w:sz w:val="24"/>
-          <w:szCs w:val="24"/>
-        </w:rPr>
-        <w:t>As such</w:t>
-      </w:r>
-      <w:r>
-        <w:rPr>
-          <w:rFonts w:ascii="Times New Roman" w:hAnsi="Times New Roman" w:cs="Times New Roman"/>
-          <w:sz w:val="24"/>
-          <w:szCs w:val="24"/>
-        </w:rPr>
-        <w:t xml:space="preserve">, we </w:t>
-      </w:r>
-      <w:r>
-        <w:rPr>
-          <w:rFonts w:ascii="Times New Roman" w:hAnsi="Times New Roman" w:cs="Times New Roman"/>
-          <w:sz w:val="24"/>
-          <w:szCs w:val="24"/>
-        </w:rPr>
-        <w:t xml:space="preserve">seek </w:t>
-      </w:r>
-      <w:r>
-        <w:rPr>
-          <w:rFonts w:ascii="Times New Roman" w:hAnsi="Times New Roman" w:cs="Times New Roman"/>
-          <w:sz w:val="24"/>
-          <w:szCs w:val="24"/>
-        </w:rPr>
-        <w:t>to better understand how climate change may affect management strategies against invasive species</w:t>
-      </w:r>
-      <w:r>
-        <w:rPr>
-          <w:rFonts w:ascii="Times New Roman" w:hAnsi="Times New Roman" w:cs="Times New Roman"/>
-          <w:sz w:val="24"/>
-          <w:szCs w:val="24"/>
-        </w:rPr>
-        <w:t xml:space="preserve"> by </w:t>
-      </w:r>
-      <w:r>
-        <w:rPr>
-          <w:rFonts w:ascii="Times New Roman" w:hAnsi="Times New Roman" w:cs="Times New Roman"/>
-          <w:sz w:val="24"/>
-          <w:szCs w:val="24"/>
-        </w:rPr>
-        <w:t>conduct</w:t>
-      </w:r>
-      <w:r>
-        <w:rPr>
-          <w:rFonts w:ascii="Times New Roman" w:hAnsi="Times New Roman" w:cs="Times New Roman"/>
-          <w:sz w:val="24"/>
-          <w:szCs w:val="24"/>
-        </w:rPr>
-        <w:t>ing</w:t>
-      </w:r>
-      <w:r>
-        <w:rPr>
-          <w:rFonts w:ascii="Times New Roman" w:hAnsi="Times New Roman" w:cs="Times New Roman"/>
-          <w:sz w:val="24"/>
-          <w:szCs w:val="24"/>
-        </w:rPr>
-        <w:t xml:space="preserve"> a field study examining the effects of repeated disturbance on two invasive thistles</w:t>
-      </w:r>
-      <w:r>
-        <w:rPr>
-          <w:rFonts w:ascii="Times New Roman" w:hAnsi="Times New Roman" w:cs="Times New Roman"/>
-          <w:sz w:val="24"/>
-          <w:szCs w:val="24"/>
-        </w:rPr>
-        <w:t xml:space="preserve"> and </w:t>
-      </w:r>
-      <w:r>
-        <w:rPr>
-          <w:rFonts w:ascii="Times New Roman" w:hAnsi="Times New Roman" w:cs="Times New Roman"/>
-          <w:sz w:val="24"/>
-          <w:szCs w:val="24"/>
-        </w:rPr>
-        <w:t xml:space="preserve">how increased growing temperatures </w:t>
-      </w:r>
-      <w:r>
-        <w:rPr>
-          <w:rFonts w:ascii="Times New Roman" w:hAnsi="Times New Roman" w:cs="Times New Roman"/>
-          <w:sz w:val="24"/>
-          <w:szCs w:val="24"/>
-        </w:rPr>
-        <w:t>alter</w:t>
-      </w:r>
-      <w:r>
-        <w:rPr>
-          <w:rFonts w:ascii="Times New Roman" w:hAnsi="Times New Roman" w:cs="Times New Roman"/>
-          <w:sz w:val="24"/>
-          <w:szCs w:val="24"/>
-        </w:rPr>
-        <w:t xml:space="preserve"> the effectiveness of </w:t>
-      </w:r>
-      <w:r>
-        <w:rPr>
-          <w:rFonts w:ascii="Times New Roman" w:hAnsi="Times New Roman" w:cs="Times New Roman"/>
-          <w:sz w:val="24"/>
-          <w:szCs w:val="24"/>
-        </w:rPr>
-        <w:t>management</w:t>
-      </w:r>
-      <w:r>
-        <w:rPr>
-          <w:rFonts w:ascii="Times New Roman" w:hAnsi="Times New Roman" w:cs="Times New Roman"/>
-          <w:sz w:val="24"/>
-          <w:szCs w:val="24"/>
-        </w:rPr>
-        <w:t xml:space="preserve"> in eliminating individuals and </w:t>
-      </w:r>
-      <w:r>
-        <w:rPr>
-          <w:rFonts w:ascii="Times New Roman" w:hAnsi="Times New Roman" w:cs="Times New Roman"/>
-          <w:sz w:val="24"/>
-          <w:szCs w:val="24"/>
-        </w:rPr>
-        <w:t>hampering regrowth.</w:t>
-      </w:r>
-      <w:r>
-        <w:rPr>
-          <w:rFonts w:ascii="Times New Roman" w:hAnsi="Times New Roman" w:cs="Times New Roman"/>
-          <w:sz w:val="24"/>
-          <w:szCs w:val="24"/>
-        </w:rPr>
-        <w:t xml:space="preserve"> The study species used in our experiment, </w:t>
+        <w:t>.</w:t>
+      </w:r>
+      <w:r>
+        <w:rPr>
+          <w:rFonts w:ascii="Times New Roman" w:hAnsi="Times New Roman" w:cs="Times New Roman"/>
+          <w:sz w:val="24"/>
+          <w:szCs w:val="24"/>
+        </w:rPr>
+        <w:t xml:space="preserve"> However, there are certain gaps in knowledge that may make this difficult. One such gap lies within the fact that</w:t>
+      </w:r>
+      <w:r>
+        <w:rPr>
+          <w:rFonts w:ascii="Times New Roman" w:hAnsi="Times New Roman" w:cs="Times New Roman"/>
+          <w:sz w:val="24"/>
+          <w:szCs w:val="24"/>
+        </w:rPr>
+        <w:t xml:space="preserve"> while</w:t>
+      </w:r>
+      <w:r>
+        <w:rPr>
+          <w:rFonts w:ascii="Times New Roman" w:hAnsi="Times New Roman" w:cs="Times New Roman"/>
+          <w:sz w:val="24"/>
+          <w:szCs w:val="24"/>
+        </w:rPr>
+        <w:t xml:space="preserve"> </w:t>
+      </w:r>
+      <w:r>
+        <w:rPr>
+          <w:rFonts w:ascii="Times New Roman" w:hAnsi="Times New Roman" w:cs="Times New Roman"/>
+          <w:sz w:val="24"/>
+          <w:szCs w:val="24"/>
+        </w:rPr>
+        <w:t xml:space="preserve">many </w:t>
+      </w:r>
+      <w:r>
+        <w:rPr>
+          <w:rFonts w:ascii="Times New Roman" w:hAnsi="Times New Roman" w:cs="Times New Roman"/>
+          <w:sz w:val="24"/>
+          <w:szCs w:val="24"/>
+        </w:rPr>
+        <w:t>weeds and invasive plants</w:t>
+      </w:r>
+      <w:r>
+        <w:rPr>
+          <w:rFonts w:ascii="Times New Roman" w:hAnsi="Times New Roman" w:cs="Times New Roman"/>
+          <w:sz w:val="24"/>
+          <w:szCs w:val="24"/>
+        </w:rPr>
+        <w:t xml:space="preserve"> can quickly germinate and reproduce between</w:t>
+      </w:r>
+      <w:r>
+        <w:rPr>
+          <w:rFonts w:ascii="Times New Roman" w:hAnsi="Times New Roman" w:cs="Times New Roman"/>
+          <w:sz w:val="24"/>
+          <w:szCs w:val="24"/>
+        </w:rPr>
+        <w:t xml:space="preserve"> significant</w:t>
+      </w:r>
+      <w:r>
+        <w:rPr>
+          <w:rFonts w:ascii="Times New Roman" w:hAnsi="Times New Roman" w:cs="Times New Roman"/>
+          <w:sz w:val="24"/>
+          <w:szCs w:val="24"/>
+        </w:rPr>
+        <w:t xml:space="preserve"> disturbance events, as Zhang </w:t>
       </w:r>
       <w:r>
         <w:rPr>
@@ -4183,15 +5047,360 @@
           <w:sz w:val="24"/>
           <w:szCs w:val="24"/>
         </w:rPr>
-        <w:t>Carduus nutans</w:t>
-      </w:r>
-      <w:r>
-        <w:rPr>
-          <w:rFonts w:ascii="Times New Roman" w:hAnsi="Times New Roman" w:cs="Times New Roman"/>
-          <w:sz w:val="24"/>
-          <w:szCs w:val="24"/>
-        </w:rPr>
-        <w:t xml:space="preserve"> and </w:t>
+        <w:t>et al</w:t>
+      </w:r>
+      <w:r>
+        <w:rPr>
+          <w:rFonts w:ascii="Times New Roman" w:hAnsi="Times New Roman" w:cs="Times New Roman"/>
+          <w:sz w:val="24"/>
+          <w:szCs w:val="24"/>
+        </w:rPr>
+        <w:t>. (2011a) point out, many studies focus on germination and seed bank dynamics</w:t>
+      </w:r>
+      <w:r>
+        <w:rPr>
+          <w:rFonts w:ascii="Times New Roman" w:hAnsi="Times New Roman" w:cs="Times New Roman"/>
+          <w:sz w:val="24"/>
+          <w:szCs w:val="24"/>
+        </w:rPr>
+        <w:t xml:space="preserve"> </w:t>
+      </w:r>
+      <w:r>
+        <w:rPr>
+          <w:rFonts w:ascii="Times New Roman" w:hAnsi="Times New Roman" w:cs="Times New Roman"/>
+          <w:sz w:val="24"/>
+          <w:szCs w:val="24"/>
+        </w:rPr>
+        <w:t xml:space="preserve">while often overlooking how </w:t>
+      </w:r>
+      <w:r>
+        <w:rPr>
+          <w:rFonts w:ascii="Times New Roman" w:hAnsi="Times New Roman" w:cs="Times New Roman"/>
+          <w:sz w:val="24"/>
+          <w:szCs w:val="24"/>
+        </w:rPr>
+        <w:t>these ruderals</w:t>
+      </w:r>
+      <w:r>
+        <w:rPr>
+          <w:rFonts w:ascii="Times New Roman" w:hAnsi="Times New Roman" w:cs="Times New Roman"/>
+          <w:sz w:val="24"/>
+          <w:szCs w:val="24"/>
+        </w:rPr>
+        <w:t xml:space="preserve"> can tolerate disturbance within their life cycle.</w:t>
+      </w:r>
+      <w:r>
+        <w:rPr>
+          <w:rFonts w:ascii="Times New Roman" w:hAnsi="Times New Roman" w:cs="Times New Roman"/>
+          <w:sz w:val="24"/>
+          <w:szCs w:val="24"/>
+        </w:rPr>
+        <w:t xml:space="preserve"> For </w:t>
+      </w:r>
+      <w:r>
+        <w:rPr>
+          <w:rFonts w:ascii="Times New Roman" w:hAnsi="Times New Roman" w:cs="Times New Roman"/>
+          <w:sz w:val="24"/>
+          <w:szCs w:val="24"/>
+        </w:rPr>
+        <w:t>ruderals</w:t>
+      </w:r>
+      <w:r>
+        <w:rPr>
+          <w:rFonts w:ascii="Times New Roman" w:hAnsi="Times New Roman" w:cs="Times New Roman"/>
+          <w:sz w:val="24"/>
+          <w:szCs w:val="24"/>
+        </w:rPr>
+        <w:t xml:space="preserve"> in heavily managed areas, such disturbance may </w:t>
+      </w:r>
+      <w:r>
+        <w:rPr>
+          <w:rFonts w:ascii="Times New Roman" w:hAnsi="Times New Roman" w:cs="Times New Roman"/>
+          <w:sz w:val="24"/>
+          <w:szCs w:val="24"/>
+        </w:rPr>
+        <w:lastRenderedPageBreak/>
+        <w:t xml:space="preserve">be </w:t>
+      </w:r>
+      <w:r>
+        <w:rPr>
+          <w:rFonts w:ascii="Times New Roman" w:hAnsi="Times New Roman" w:cs="Times New Roman"/>
+          <w:sz w:val="24"/>
+          <w:szCs w:val="24"/>
+        </w:rPr>
+        <w:t>quite frequent</w:t>
+      </w:r>
+      <w:r>
+        <w:rPr>
+          <w:rFonts w:ascii="Times New Roman" w:hAnsi="Times New Roman" w:cs="Times New Roman"/>
+          <w:sz w:val="24"/>
+          <w:szCs w:val="24"/>
+        </w:rPr>
+        <w:t>; examples include repeated trampling, grazing, mowing, trimming, or other sources of mechanical damage that can result in reduced biomass.</w:t>
+      </w:r>
+      <w:r>
+        <w:rPr>
+          <w:rFonts w:ascii="Times New Roman" w:hAnsi="Times New Roman" w:cs="Times New Roman"/>
+          <w:sz w:val="24"/>
+          <w:szCs w:val="24"/>
+        </w:rPr>
+        <w:t xml:space="preserve"> The lack of knowledge on how repeated disturbance affects the management of ruderal invasives is also compounded by the fact that climate change may </w:t>
+      </w:r>
+      <w:r>
+        <w:rPr>
+          <w:rFonts w:ascii="Times New Roman" w:hAnsi="Times New Roman" w:cs="Times New Roman"/>
+          <w:sz w:val="24"/>
+          <w:szCs w:val="24"/>
+        </w:rPr>
+        <w:t>shift</w:t>
+      </w:r>
+      <w:r>
+        <w:rPr>
+          <w:rFonts w:ascii="Times New Roman" w:hAnsi="Times New Roman" w:cs="Times New Roman"/>
+          <w:sz w:val="24"/>
+          <w:szCs w:val="24"/>
+        </w:rPr>
+        <w:t xml:space="preserve"> growth</w:t>
+      </w:r>
+      <w:r>
+        <w:rPr>
+          <w:rFonts w:ascii="Times New Roman" w:hAnsi="Times New Roman" w:cs="Times New Roman"/>
+          <w:sz w:val="24"/>
+          <w:szCs w:val="24"/>
+        </w:rPr>
+        <w:t xml:space="preserve"> and reproductive</w:t>
+      </w:r>
+      <w:r>
+        <w:rPr>
+          <w:rFonts w:ascii="Times New Roman" w:hAnsi="Times New Roman" w:cs="Times New Roman"/>
+          <w:sz w:val="24"/>
+          <w:szCs w:val="24"/>
+        </w:rPr>
+        <w:t xml:space="preserve"> patterns</w:t>
+      </w:r>
+      <w:r>
+        <w:rPr>
+          <w:rFonts w:ascii="Times New Roman" w:hAnsi="Times New Roman" w:cs="Times New Roman"/>
+          <w:sz w:val="24"/>
+          <w:szCs w:val="24"/>
+        </w:rPr>
+        <w:t>,</w:t>
+      </w:r>
+      <w:r>
+        <w:rPr>
+          <w:rFonts w:ascii="Times New Roman" w:hAnsi="Times New Roman" w:cs="Times New Roman"/>
+          <w:sz w:val="24"/>
+          <w:szCs w:val="24"/>
+        </w:rPr>
+        <w:t xml:space="preserve"> </w:t>
+      </w:r>
+      <w:r>
+        <w:rPr>
+          <w:rFonts w:ascii="Times New Roman" w:hAnsi="Times New Roman" w:cs="Times New Roman"/>
+          <w:sz w:val="24"/>
+          <w:szCs w:val="24"/>
+        </w:rPr>
+        <w:t>possibly</w:t>
+      </w:r>
+      <w:r>
+        <w:rPr>
+          <w:rFonts w:ascii="Times New Roman" w:hAnsi="Times New Roman" w:cs="Times New Roman"/>
+          <w:sz w:val="24"/>
+          <w:szCs w:val="24"/>
+        </w:rPr>
+        <w:t xml:space="preserve"> </w:t>
+      </w:r>
+      <w:r>
+        <w:rPr>
+          <w:rFonts w:ascii="Times New Roman" w:hAnsi="Times New Roman" w:cs="Times New Roman"/>
+          <w:sz w:val="24"/>
+          <w:szCs w:val="24"/>
+        </w:rPr>
+        <w:t>altering</w:t>
+      </w:r>
+      <w:r>
+        <w:rPr>
+          <w:rFonts w:ascii="Times New Roman" w:hAnsi="Times New Roman" w:cs="Times New Roman"/>
+          <w:sz w:val="24"/>
+          <w:szCs w:val="24"/>
+        </w:rPr>
+        <w:t xml:space="preserve"> the effects of this disturbance.</w:t>
+      </w:r>
+      <w:r>
+        <w:rPr>
+          <w:rFonts w:ascii="Times New Roman" w:hAnsi="Times New Roman" w:cs="Times New Roman"/>
+          <w:sz w:val="24"/>
+          <w:szCs w:val="24"/>
+        </w:rPr>
+        <w:t xml:space="preserve"> </w:t>
+      </w:r>
+      <w:r>
+        <w:rPr>
+          <w:rFonts w:ascii="Times New Roman" w:hAnsi="Times New Roman" w:cs="Times New Roman"/>
+          <w:sz w:val="24"/>
+          <w:szCs w:val="24"/>
+        </w:rPr>
+        <w:t>As such</w:t>
+      </w:r>
+      <w:r>
+        <w:rPr>
+          <w:rFonts w:ascii="Times New Roman" w:hAnsi="Times New Roman" w:cs="Times New Roman"/>
+          <w:sz w:val="24"/>
+          <w:szCs w:val="24"/>
+        </w:rPr>
+        <w:t xml:space="preserve">, we </w:t>
+      </w:r>
+      <w:r>
+        <w:rPr>
+          <w:rFonts w:ascii="Times New Roman" w:hAnsi="Times New Roman" w:cs="Times New Roman"/>
+          <w:sz w:val="24"/>
+          <w:szCs w:val="24"/>
+        </w:rPr>
+        <w:t xml:space="preserve">seek </w:t>
+      </w:r>
+      <w:r>
+        <w:rPr>
+          <w:rFonts w:ascii="Times New Roman" w:hAnsi="Times New Roman" w:cs="Times New Roman"/>
+          <w:sz w:val="24"/>
+          <w:szCs w:val="24"/>
+        </w:rPr>
+        <w:t xml:space="preserve">to better understand how climate change may affect management strategies against </w:t>
+      </w:r>
+      <w:r>
+        <w:rPr>
+          <w:rFonts w:ascii="Times New Roman" w:hAnsi="Times New Roman" w:cs="Times New Roman"/>
+          <w:sz w:val="24"/>
+          <w:szCs w:val="24"/>
+        </w:rPr>
+        <w:t>ruderal invasives</w:t>
+      </w:r>
+      <w:r>
+        <w:rPr>
+          <w:rFonts w:ascii="Times New Roman" w:hAnsi="Times New Roman" w:cs="Times New Roman"/>
+          <w:sz w:val="24"/>
+          <w:szCs w:val="24"/>
+        </w:rPr>
+        <w:t xml:space="preserve"> by </w:t>
+      </w:r>
+      <w:r>
+        <w:rPr>
+          <w:rFonts w:ascii="Times New Roman" w:hAnsi="Times New Roman" w:cs="Times New Roman"/>
+          <w:sz w:val="24"/>
+          <w:szCs w:val="24"/>
+        </w:rPr>
+        <w:t>conduct</w:t>
+      </w:r>
+      <w:r>
+        <w:rPr>
+          <w:rFonts w:ascii="Times New Roman" w:hAnsi="Times New Roman" w:cs="Times New Roman"/>
+          <w:sz w:val="24"/>
+          <w:szCs w:val="24"/>
+        </w:rPr>
+        <w:t>ing</w:t>
+      </w:r>
+      <w:r>
+        <w:rPr>
+          <w:rFonts w:ascii="Times New Roman" w:hAnsi="Times New Roman" w:cs="Times New Roman"/>
+          <w:sz w:val="24"/>
+          <w:szCs w:val="24"/>
+        </w:rPr>
+        <w:t xml:space="preserve"> a field study examining the effects of repeated disturbance </w:t>
+      </w:r>
+      <w:r>
+        <w:rPr>
+          <w:rFonts w:ascii="Times New Roman" w:hAnsi="Times New Roman" w:cs="Times New Roman"/>
+          <w:sz w:val="24"/>
+          <w:szCs w:val="24"/>
+        </w:rPr>
+        <w:t xml:space="preserve">and </w:t>
+      </w:r>
+      <w:r>
+        <w:rPr>
+          <w:rFonts w:ascii="Times New Roman" w:hAnsi="Times New Roman" w:cs="Times New Roman"/>
+          <w:sz w:val="24"/>
+          <w:szCs w:val="24"/>
+        </w:rPr>
+        <w:t>how</w:t>
+      </w:r>
+      <w:r>
+        <w:rPr>
+          <w:rFonts w:ascii="Times New Roman" w:hAnsi="Times New Roman" w:cs="Times New Roman"/>
+          <w:sz w:val="24"/>
+          <w:szCs w:val="24"/>
+        </w:rPr>
+        <w:t xml:space="preserve"> climate change, in the form of</w:t>
+      </w:r>
+      <w:r>
+        <w:rPr>
+          <w:rFonts w:ascii="Times New Roman" w:hAnsi="Times New Roman" w:cs="Times New Roman"/>
+          <w:sz w:val="24"/>
+          <w:szCs w:val="24"/>
+        </w:rPr>
+        <w:t xml:space="preserve"> increased growing temperatures</w:t>
+      </w:r>
+      <w:r>
+        <w:rPr>
+          <w:rFonts w:ascii="Times New Roman" w:hAnsi="Times New Roman" w:cs="Times New Roman"/>
+          <w:sz w:val="24"/>
+          <w:szCs w:val="24"/>
+        </w:rPr>
+        <w:t>,</w:t>
+      </w:r>
+      <w:r>
+        <w:rPr>
+          <w:rFonts w:ascii="Times New Roman" w:hAnsi="Times New Roman" w:cs="Times New Roman"/>
+          <w:sz w:val="24"/>
+          <w:szCs w:val="24"/>
+        </w:rPr>
+        <w:t xml:space="preserve"> </w:t>
+      </w:r>
+      <w:r>
+        <w:rPr>
+          <w:rFonts w:ascii="Times New Roman" w:hAnsi="Times New Roman" w:cs="Times New Roman"/>
+          <w:sz w:val="24"/>
+          <w:szCs w:val="24"/>
+        </w:rPr>
+        <w:t>alter</w:t>
+      </w:r>
+      <w:r>
+        <w:rPr>
+          <w:rFonts w:ascii="Times New Roman" w:hAnsi="Times New Roman" w:cs="Times New Roman"/>
+          <w:sz w:val="24"/>
+          <w:szCs w:val="24"/>
+        </w:rPr>
+        <w:t xml:space="preserve"> the effectiveness of </w:t>
+      </w:r>
+      <w:r>
+        <w:rPr>
+          <w:rFonts w:ascii="Times New Roman" w:hAnsi="Times New Roman" w:cs="Times New Roman"/>
+          <w:sz w:val="24"/>
+          <w:szCs w:val="24"/>
+        </w:rPr>
+        <w:t>this disturbance</w:t>
+      </w:r>
+      <w:r>
+        <w:rPr>
+          <w:rFonts w:ascii="Times New Roman" w:hAnsi="Times New Roman" w:cs="Times New Roman"/>
+          <w:sz w:val="24"/>
+          <w:szCs w:val="24"/>
+        </w:rPr>
+        <w:t xml:space="preserve"> in eliminating individuals and </w:t>
+      </w:r>
+      <w:r>
+        <w:rPr>
+          <w:rFonts w:ascii="Times New Roman" w:hAnsi="Times New Roman" w:cs="Times New Roman"/>
+          <w:sz w:val="24"/>
+          <w:szCs w:val="24"/>
+        </w:rPr>
+        <w:t>hampering regrowth.</w:t>
+      </w:r>
+      <w:r>
+        <w:rPr>
+          <w:rFonts w:ascii="Times New Roman" w:hAnsi="Times New Roman" w:cs="Times New Roman"/>
+          <w:sz w:val="24"/>
+          <w:szCs w:val="24"/>
+        </w:rPr>
+        <w:t xml:space="preserve"> The study species used in our experiment, </w:t>
       </w:r>
       <w:r>
         <w:rPr>
@@ -4201,9 +5410,16 @@
           <w:sz w:val="24"/>
           <w:szCs w:val="24"/>
         </w:rPr>
-        <w:t xml:space="preserve">Carduus </w:t>
-      </w:r>
-      <w:proofErr w:type="spellStart"/>
+        <w:t>Carduus nutans</w:t>
+      </w:r>
+      <w:r>
+        <w:rPr>
+          <w:rFonts w:ascii="Times New Roman" w:hAnsi="Times New Roman" w:cs="Times New Roman"/>
+          <w:sz w:val="24"/>
+          <w:szCs w:val="24"/>
+        </w:rPr>
+        <w:t xml:space="preserve"> and </w:t>
+      </w:r>
       <w:r>
         <w:rPr>
           <w:rFonts w:ascii="Times New Roman" w:hAnsi="Times New Roman" w:cs="Times New Roman"/>
@@ -4212,83 +5428,9 @@
           <w:sz w:val="24"/>
           <w:szCs w:val="24"/>
         </w:rPr>
-        <w:t>acanthoides</w:t>
-      </w:r>
-      <w:proofErr w:type="spellEnd"/>
-      <w:r>
-        <w:rPr>
-          <w:rFonts w:ascii="Times New Roman" w:hAnsi="Times New Roman" w:cs="Times New Roman"/>
-          <w:sz w:val="24"/>
-          <w:szCs w:val="24"/>
-        </w:rPr>
-        <w:t>, are</w:t>
-      </w:r>
-      <w:r>
-        <w:rPr>
-          <w:rFonts w:ascii="Times New Roman" w:hAnsi="Times New Roman" w:cs="Times New Roman"/>
-          <w:sz w:val="24"/>
-          <w:szCs w:val="24"/>
-        </w:rPr>
-        <w:t xml:space="preserve"> two invasive thistles are found across North America </w:t>
-      </w:r>
-      <w:r>
-        <w:rPr>
-          <w:rFonts w:ascii="Times New Roman" w:hAnsi="Times New Roman" w:cs="Times New Roman"/>
-          <w:sz w:val="24"/>
-          <w:szCs w:val="24"/>
-        </w:rPr>
-        <w:t>that</w:t>
-      </w:r>
-      <w:r>
-        <w:rPr>
-          <w:rFonts w:ascii="Times New Roman" w:hAnsi="Times New Roman" w:cs="Times New Roman"/>
-          <w:sz w:val="24"/>
-          <w:szCs w:val="24"/>
-        </w:rPr>
-        <w:t xml:space="preserve"> thrive in </w:t>
-      </w:r>
-      <w:proofErr w:type="gramStart"/>
-      <w:r>
-        <w:rPr>
-          <w:rFonts w:ascii="Times New Roman" w:hAnsi="Times New Roman" w:cs="Times New Roman"/>
-          <w:sz w:val="24"/>
-          <w:szCs w:val="24"/>
-        </w:rPr>
-        <w:t>highly-disturbed</w:t>
-      </w:r>
-      <w:proofErr w:type="gramEnd"/>
-      <w:r>
-        <w:rPr>
-          <w:rFonts w:ascii="Times New Roman" w:hAnsi="Times New Roman" w:cs="Times New Roman"/>
-          <w:sz w:val="24"/>
-          <w:szCs w:val="24"/>
-        </w:rPr>
-        <w:t xml:space="preserve"> environments such as roadsides and pastures</w:t>
-      </w:r>
-      <w:r>
-        <w:rPr>
-          <w:rFonts w:ascii="Times New Roman" w:hAnsi="Times New Roman" w:cs="Times New Roman"/>
-          <w:sz w:val="24"/>
-          <w:szCs w:val="24"/>
-        </w:rPr>
-        <w:t>, and are a major agricultural nuisance</w:t>
-      </w:r>
-      <w:r>
-        <w:rPr>
-          <w:rFonts w:ascii="Times New Roman" w:hAnsi="Times New Roman" w:cs="Times New Roman"/>
-          <w:sz w:val="24"/>
-          <w:szCs w:val="24"/>
-        </w:rPr>
-        <w:t xml:space="preserve">. </w:t>
-      </w:r>
-      <w:r>
-        <w:rPr>
-          <w:rFonts w:ascii="Times New Roman" w:hAnsi="Times New Roman" w:cs="Times New Roman"/>
-          <w:sz w:val="24"/>
-          <w:szCs w:val="24"/>
-        </w:rPr>
-        <w:t xml:space="preserve">Here, we seek to answer three main questions regarding how </w:t>
-      </w:r>
+        <w:t xml:space="preserve">Carduus </w:t>
+      </w:r>
+      <w:proofErr w:type="spellStart"/>
       <w:r>
         <w:rPr>
           <w:rFonts w:ascii="Times New Roman" w:hAnsi="Times New Roman" w:cs="Times New Roman"/>
@@ -4297,15 +5439,90 @@
           <w:sz w:val="24"/>
           <w:szCs w:val="24"/>
         </w:rPr>
-        <w:t>C. nutans</w:t>
-      </w:r>
-      <w:r>
-        <w:rPr>
-          <w:rFonts w:ascii="Times New Roman" w:hAnsi="Times New Roman" w:cs="Times New Roman"/>
-          <w:sz w:val="24"/>
-          <w:szCs w:val="24"/>
-        </w:rPr>
-        <w:t xml:space="preserve"> and </w:t>
+        <w:t>acanthoides</w:t>
+      </w:r>
+      <w:proofErr w:type="spellEnd"/>
+      <w:r>
+        <w:rPr>
+          <w:rFonts w:ascii="Times New Roman" w:hAnsi="Times New Roman" w:cs="Times New Roman"/>
+          <w:sz w:val="24"/>
+          <w:szCs w:val="24"/>
+        </w:rPr>
+        <w:t>, are</w:t>
+      </w:r>
+      <w:r>
+        <w:rPr>
+          <w:rFonts w:ascii="Times New Roman" w:hAnsi="Times New Roman" w:cs="Times New Roman"/>
+          <w:sz w:val="24"/>
+          <w:szCs w:val="24"/>
+        </w:rPr>
+        <w:t xml:space="preserve"> two invasive thistles are found across North America </w:t>
+      </w:r>
+      <w:r>
+        <w:rPr>
+          <w:rFonts w:ascii="Times New Roman" w:hAnsi="Times New Roman" w:cs="Times New Roman"/>
+          <w:sz w:val="24"/>
+          <w:szCs w:val="24"/>
+        </w:rPr>
+        <w:t>that</w:t>
+      </w:r>
+      <w:r>
+        <w:rPr>
+          <w:rFonts w:ascii="Times New Roman" w:hAnsi="Times New Roman" w:cs="Times New Roman"/>
+          <w:sz w:val="24"/>
+          <w:szCs w:val="24"/>
+        </w:rPr>
+        <w:t xml:space="preserve"> thrive in </w:t>
+      </w:r>
+      <w:proofErr w:type="gramStart"/>
+      <w:r>
+        <w:rPr>
+          <w:rFonts w:ascii="Times New Roman" w:hAnsi="Times New Roman" w:cs="Times New Roman"/>
+          <w:sz w:val="24"/>
+          <w:szCs w:val="24"/>
+        </w:rPr>
+        <w:t>highly-disturbed</w:t>
+      </w:r>
+      <w:proofErr w:type="gramEnd"/>
+      <w:r>
+        <w:rPr>
+          <w:rFonts w:ascii="Times New Roman" w:hAnsi="Times New Roman" w:cs="Times New Roman"/>
+          <w:sz w:val="24"/>
+          <w:szCs w:val="24"/>
+        </w:rPr>
+        <w:t xml:space="preserve"> environments such as roadsides and pastures</w:t>
+      </w:r>
+      <w:r>
+        <w:rPr>
+          <w:rFonts w:ascii="Times New Roman" w:hAnsi="Times New Roman" w:cs="Times New Roman"/>
+          <w:sz w:val="24"/>
+          <w:szCs w:val="24"/>
+        </w:rPr>
+        <w:t>, and are a major agricultural nuisance</w:t>
+      </w:r>
+      <w:r>
+        <w:rPr>
+          <w:rFonts w:ascii="Times New Roman" w:hAnsi="Times New Roman" w:cs="Times New Roman"/>
+          <w:sz w:val="24"/>
+          <w:szCs w:val="24"/>
+        </w:rPr>
+        <w:t xml:space="preserve">. </w:t>
+      </w:r>
+      <w:r>
+        <w:rPr>
+          <w:rFonts w:ascii="Times New Roman" w:hAnsi="Times New Roman" w:cs="Times New Roman"/>
+          <w:sz w:val="24"/>
+          <w:szCs w:val="24"/>
+        </w:rPr>
+        <w:t>Both species are ruderal nature, with high reproductive output and life spans on the order of approximately one or two years (</w:t>
+      </w:r>
+      <w:r>
+        <w:rPr>
+          <w:rFonts w:ascii="Times New Roman" w:hAnsi="Times New Roman" w:cs="Times New Roman"/>
+          <w:sz w:val="24"/>
+          <w:szCs w:val="24"/>
+        </w:rPr>
+        <w:t xml:space="preserve">Desrochers </w:t>
       </w:r>
       <w:r>
         <w:rPr>
@@ -4315,9 +5532,56 @@
           <w:sz w:val="24"/>
           <w:szCs w:val="24"/>
         </w:rPr>
-        <w:t xml:space="preserve">C. </w:t>
-      </w:r>
-      <w:proofErr w:type="spellStart"/>
+        <w:t>et al</w:t>
+      </w:r>
+      <w:r>
+        <w:rPr>
+          <w:rFonts w:ascii="Times New Roman" w:hAnsi="Times New Roman" w:cs="Times New Roman"/>
+          <w:sz w:val="24"/>
+          <w:szCs w:val="24"/>
+        </w:rPr>
+        <w:t>. 1988</w:t>
+      </w:r>
+      <w:r>
+        <w:rPr>
+          <w:rFonts w:ascii="Times New Roman" w:hAnsi="Times New Roman" w:cs="Times New Roman"/>
+          <w:sz w:val="24"/>
+          <w:szCs w:val="24"/>
+        </w:rPr>
+        <w:t>)</w:t>
+      </w:r>
+      <w:r>
+        <w:rPr>
+          <w:rFonts w:ascii="Times New Roman" w:hAnsi="Times New Roman" w:cs="Times New Roman"/>
+          <w:sz w:val="24"/>
+          <w:szCs w:val="24"/>
+        </w:rPr>
+        <w:t xml:space="preserve">. </w:t>
+      </w:r>
+      <w:r>
+        <w:rPr>
+          <w:rFonts w:ascii="Times New Roman" w:hAnsi="Times New Roman" w:cs="Times New Roman"/>
+          <w:sz w:val="24"/>
+          <w:szCs w:val="24"/>
+        </w:rPr>
+        <w:t>Here, we seek to answer three main questions regarding how</w:t>
+      </w:r>
+      <w:r>
+        <w:rPr>
+          <w:rFonts w:ascii="Times New Roman" w:hAnsi="Times New Roman" w:cs="Times New Roman"/>
+          <w:sz w:val="24"/>
+          <w:szCs w:val="24"/>
+        </w:rPr>
+        <w:t xml:space="preserve"> the invasive thistles</w:t>
+      </w:r>
+      <w:r>
+        <w:rPr>
+          <w:rFonts w:ascii="Times New Roman" w:hAnsi="Times New Roman" w:cs="Times New Roman"/>
+          <w:sz w:val="24"/>
+          <w:szCs w:val="24"/>
+        </w:rPr>
+        <w:t xml:space="preserve"> </w:t>
+      </w:r>
       <w:r>
         <w:rPr>
           <w:rFonts w:ascii="Times New Roman" w:hAnsi="Times New Roman" w:cs="Times New Roman"/>
@@ -4326,6 +5590,35 @@
           <w:sz w:val="24"/>
           <w:szCs w:val="24"/>
         </w:rPr>
+        <w:t>C. nutans</w:t>
+      </w:r>
+      <w:r>
+        <w:rPr>
+          <w:rFonts w:ascii="Times New Roman" w:hAnsi="Times New Roman" w:cs="Times New Roman"/>
+          <w:sz w:val="24"/>
+          <w:szCs w:val="24"/>
+        </w:rPr>
+        <w:t xml:space="preserve"> and </w:t>
+      </w:r>
+      <w:r>
+        <w:rPr>
+          <w:rFonts w:ascii="Times New Roman" w:hAnsi="Times New Roman" w:cs="Times New Roman"/>
+          <w:i/>
+          <w:iCs/>
+          <w:sz w:val="24"/>
+          <w:szCs w:val="24"/>
+        </w:rPr>
+        <w:t xml:space="preserve">C. </w:t>
+      </w:r>
+      <w:proofErr w:type="spellStart"/>
+      <w:r>
+        <w:rPr>
+          <w:rFonts w:ascii="Times New Roman" w:hAnsi="Times New Roman" w:cs="Times New Roman"/>
+          <w:i/>
+          <w:iCs/>
+          <w:sz w:val="24"/>
+          <w:szCs w:val="24"/>
+        </w:rPr>
         <w:t>acanthoides</w:t>
       </w:r>
       <w:proofErr w:type="spellEnd"/>
@@ -4335,16 +5628,7 @@
           <w:sz w:val="24"/>
           <w:szCs w:val="24"/>
         </w:rPr>
-        <w:t xml:space="preserve"> respond to repeated disturbance in the form of mechanical damage, mean to simulate </w:t>
-      </w:r>
-      <w:r>
-        <w:rPr>
-          <w:rFonts w:ascii="Times New Roman" w:hAnsi="Times New Roman" w:cs="Times New Roman"/>
-          <w:sz w:val="24"/>
-          <w:szCs w:val="24"/>
-        </w:rPr>
-        <w:lastRenderedPageBreak/>
-        <w:t>a regular mowing regime. First, how does the severity of repeated damage affect survival and regrowth in these invasive thistle species? Second, how do increased growing temperatures affect how each species responds to repeated damage? And third, do the two species differ in their ability to tolerate repeated mechanical damage?</w:t>
+        <w:t xml:space="preserve"> respond to repeated disturbance in the form of mechanical damage, mean to simulate a regular mowing regime. First, how does the severity of repeated damage affect survival and regrowth in these invasive thistle species? Second, how do increased growing temperatures affect how each species responds to repeated damage? And third, do the two species differ in their ability to tolerate repeated mechanical damage?</w:t>
       </w:r>
     </w:p>
     <w:p>
@@ -5665,7 +6949,16 @@
           <w:sz w:val="24"/>
           <w:szCs w:val="24"/>
         </w:rPr>
-        <w:t xml:space="preserve"> tend to occur in branched clusters, with flowering occurring slightly earlier and over a slightly shorter time frame in </w:t>
+        <w:t xml:space="preserve"> tend to occur in branched clusters, with flowering occurring slightly earlier and over a slightly shorter time frame </w:t>
+      </w:r>
+      <w:r>
+        <w:rPr>
+          <w:rFonts w:ascii="Times New Roman" w:hAnsi="Times New Roman" w:cs="Times New Roman"/>
+          <w:sz w:val="24"/>
+          <w:szCs w:val="24"/>
+        </w:rPr>
+        <w:lastRenderedPageBreak/>
+        <w:t xml:space="preserve">in </w:t>
       </w:r>
       <w:r>
         <w:rPr>
@@ -6016,16 +7309,7 @@
           <w:sz w:val="24"/>
           <w:szCs w:val="24"/>
         </w:rPr>
-        <w:t xml:space="preserve"> site consists of a field with rocky soils that was previously a pasture, at the foot of a forested mountain ridge and surrounded by other fields that are typically used to grow corn and soybean. Prior to planting, the field was mown, with any remaining vegetation killed using an offset disk and the soil surface levelled using a roller harrow. </w:t>
-      </w:r>
-      <w:r>
-        <w:rPr>
-          <w:rFonts w:ascii="Times New Roman" w:hAnsi="Times New Roman" w:cs="Times New Roman"/>
-          <w:sz w:val="24"/>
-          <w:szCs w:val="24"/>
-        </w:rPr>
-        <w:lastRenderedPageBreak/>
-        <w:t xml:space="preserve">Experimental individuals were then planted on the </w:t>
+        <w:t xml:space="preserve"> site consists of a field with rocky soils that was previously a pasture, at the foot of a forested mountain ridge and surrounded by other fields that are typically used to grow corn and soybean. Prior to planting, the field was mown, with any remaining vegetation killed using an offset disk and the soil surface levelled using a roller harrow. Experimental individuals were then planted on the </w:t>
       </w:r>
       <w:proofErr w:type="gramStart"/>
       <w:r>
@@ -6845,6 +8129,7 @@
           <w:sz w:val="24"/>
           <w:szCs w:val="24"/>
         </w:rPr>
+        <w:lastRenderedPageBreak/>
         <w:t>Statistical analyses</w:t>
       </w:r>
     </w:p>
@@ -7115,7 +8400,6 @@
           <w:sz w:val="24"/>
           <w:szCs w:val="24"/>
         </w:rPr>
-        <w:lastRenderedPageBreak/>
         <w:t xml:space="preserve">Text </w:t>
       </w:r>
       <w:proofErr w:type="spellStart"/>
@@ -10212,6 +11496,7 @@
           <w:szCs w:val="24"/>
           <w:shd w:val="clear" w:color="auto" w:fill="FFFFFF"/>
         </w:rPr>
+        <w:lastRenderedPageBreak/>
         <w:t>Bellingham, P.J. and Sparrow, A.D., 2000. Resprouting as a life history strategy in woody plant communities. Oikos, 89(2), pp.409-416.</w:t>
       </w:r>
     </w:p>
@@ -10442,7 +11727,6 @@
           <w:szCs w:val="24"/>
           <w:shd w:val="clear" w:color="auto" w:fill="FFFFFF"/>
         </w:rPr>
-        <w:lastRenderedPageBreak/>
         <w:t xml:space="preserve">Dunn, P.H., 1976. Distribution of Carduus nutans, C. </w:t>
       </w:r>
       <w:proofErr w:type="spellStart"/>
@@ -11136,6 +12420,7 @@
           <w:szCs w:val="24"/>
           <w:shd w:val="clear" w:color="auto" w:fill="FFFFFF"/>
         </w:rPr>
+        <w:lastRenderedPageBreak/>
         <w:t>Kok</w:t>
       </w:r>
       <w:proofErr w:type="spellEnd"/>
@@ -11404,7 +12689,6 @@
           <w:szCs w:val="24"/>
           <w:shd w:val="clear" w:color="auto" w:fill="FFFFFF"/>
         </w:rPr>
-        <w:lastRenderedPageBreak/>
         <w:t>Molau</w:t>
       </w:r>
       <w:proofErr w:type="spellEnd"/>
@@ -11992,49 +13276,37 @@
           <w:shd w:val="clear" w:color="auto" w:fill="FFFFFF"/>
         </w:rPr>
       </w:pPr>
-      <w:proofErr w:type="spellStart"/>
-      <w:r>
-        <w:rPr>
-          <w:rFonts w:ascii="Times New Roman" w:hAnsi="Times New Roman" w:cs="Times New Roman"/>
-          <w:color w:val="222222"/>
-          <w:sz w:val="24"/>
-          <w:szCs w:val="24"/>
-          <w:shd w:val="clear" w:color="auto" w:fill="FFFFFF"/>
-        </w:rPr>
-        <w:t>Trumble</w:t>
-      </w:r>
-      <w:proofErr w:type="spellEnd"/>
-      <w:r>
-        <w:rPr>
-          <w:rFonts w:ascii="Times New Roman" w:hAnsi="Times New Roman" w:cs="Times New Roman"/>
-          <w:color w:val="222222"/>
-          <w:sz w:val="24"/>
-          <w:szCs w:val="24"/>
-          <w:shd w:val="clear" w:color="auto" w:fill="FFFFFF"/>
-        </w:rPr>
-        <w:t xml:space="preserve">, J.T. and </w:t>
-      </w:r>
-      <w:proofErr w:type="spellStart"/>
-      <w:r>
-        <w:rPr>
-          <w:rFonts w:ascii="Times New Roman" w:hAnsi="Times New Roman" w:cs="Times New Roman"/>
-          <w:color w:val="222222"/>
-          <w:sz w:val="24"/>
-          <w:szCs w:val="24"/>
-          <w:shd w:val="clear" w:color="auto" w:fill="FFFFFF"/>
-        </w:rPr>
-        <w:t>Kok</w:t>
-      </w:r>
-      <w:proofErr w:type="spellEnd"/>
-      <w:r>
-        <w:rPr>
-          <w:rFonts w:ascii="Times New Roman" w:hAnsi="Times New Roman" w:cs="Times New Roman"/>
-          <w:color w:val="222222"/>
-          <w:sz w:val="24"/>
-          <w:szCs w:val="24"/>
-          <w:shd w:val="clear" w:color="auto" w:fill="FFFFFF"/>
-        </w:rPr>
-        <w:t>, L.T., 1982. Integrated pest management techniques in thistle suppression in pastures of North America. Weed Research, 22(6), pp.345-359.</w:t>
+      <w:r>
+        <w:rPr>
+          <w:rFonts w:ascii="Times New Roman" w:hAnsi="Times New Roman" w:cs="Times New Roman"/>
+          <w:color w:val="222222"/>
+          <w:sz w:val="24"/>
+          <w:szCs w:val="24"/>
+          <w:shd w:val="clear" w:color="auto" w:fill="FFFFFF"/>
+        </w:rPr>
+        <w:t xml:space="preserve">Thomson, L.J., </w:t>
+      </w:r>
+      <w:proofErr w:type="spellStart"/>
+      <w:r>
+        <w:rPr>
+          <w:rFonts w:ascii="Times New Roman" w:hAnsi="Times New Roman" w:cs="Times New Roman"/>
+          <w:color w:val="222222"/>
+          <w:sz w:val="24"/>
+          <w:szCs w:val="24"/>
+          <w:shd w:val="clear" w:color="auto" w:fill="FFFFFF"/>
+        </w:rPr>
+        <w:t>Macfadyen</w:t>
+      </w:r>
+      <w:proofErr w:type="spellEnd"/>
+      <w:r>
+        <w:rPr>
+          <w:rFonts w:ascii="Times New Roman" w:hAnsi="Times New Roman" w:cs="Times New Roman"/>
+          <w:color w:val="222222"/>
+          <w:sz w:val="24"/>
+          <w:szCs w:val="24"/>
+          <w:shd w:val="clear" w:color="auto" w:fill="FFFFFF"/>
+        </w:rPr>
+        <w:t>, S. and Hoffmann, A.A., 2010. Predicting the effects of climate change on natural enemies of agricultural pests. Biological control, 52(3), pp.296-306.</w:t>
       </w:r>
     </w:p>
     <w:p>
@@ -12050,14 +13322,73 @@
           <w:shd w:val="clear" w:color="auto" w:fill="FFFFFF"/>
         </w:rPr>
       </w:pPr>
-      <w:r>
-        <w:rPr>
-          <w:rFonts w:ascii="Times New Roman" w:hAnsi="Times New Roman" w:cs="Times New Roman"/>
-          <w:color w:val="222222"/>
-          <w:sz w:val="24"/>
-          <w:szCs w:val="24"/>
-          <w:shd w:val="clear" w:color="auto" w:fill="FFFFFF"/>
-        </w:rPr>
+      <w:proofErr w:type="spellStart"/>
+      <w:r>
+        <w:rPr>
+          <w:rFonts w:ascii="Times New Roman" w:hAnsi="Times New Roman" w:cs="Times New Roman"/>
+          <w:color w:val="222222"/>
+          <w:sz w:val="24"/>
+          <w:szCs w:val="24"/>
+          <w:shd w:val="clear" w:color="auto" w:fill="FFFFFF"/>
+        </w:rPr>
+        <w:t>Trumble</w:t>
+      </w:r>
+      <w:proofErr w:type="spellEnd"/>
+      <w:r>
+        <w:rPr>
+          <w:rFonts w:ascii="Times New Roman" w:hAnsi="Times New Roman" w:cs="Times New Roman"/>
+          <w:color w:val="222222"/>
+          <w:sz w:val="24"/>
+          <w:szCs w:val="24"/>
+          <w:shd w:val="clear" w:color="auto" w:fill="FFFFFF"/>
+        </w:rPr>
+        <w:t xml:space="preserve">, J.T. and </w:t>
+      </w:r>
+      <w:proofErr w:type="spellStart"/>
+      <w:r>
+        <w:rPr>
+          <w:rFonts w:ascii="Times New Roman" w:hAnsi="Times New Roman" w:cs="Times New Roman"/>
+          <w:color w:val="222222"/>
+          <w:sz w:val="24"/>
+          <w:szCs w:val="24"/>
+          <w:shd w:val="clear" w:color="auto" w:fill="FFFFFF"/>
+        </w:rPr>
+        <w:t>Kok</w:t>
+      </w:r>
+      <w:proofErr w:type="spellEnd"/>
+      <w:r>
+        <w:rPr>
+          <w:rFonts w:ascii="Times New Roman" w:hAnsi="Times New Roman" w:cs="Times New Roman"/>
+          <w:color w:val="222222"/>
+          <w:sz w:val="24"/>
+          <w:szCs w:val="24"/>
+          <w:shd w:val="clear" w:color="auto" w:fill="FFFFFF"/>
+        </w:rPr>
+        <w:t>, L.T., 1982. Integrated pest management techniques in thistle suppression in pastures of North America. Weed Research, 22(6), pp.345-359.</w:t>
+      </w:r>
+    </w:p>
+    <w:p>
+      <w:pPr>
+        <w:spacing w:after="120" w:line="240" w:lineRule="auto"/>
+        <w:ind w:left="284" w:hanging="284"/>
+        <w:jc w:val="both"/>
+        <w:rPr>
+          <w:rFonts w:ascii="Times New Roman" w:hAnsi="Times New Roman" w:cs="Times New Roman"/>
+          <w:color w:val="222222"/>
+          <w:sz w:val="24"/>
+          <w:szCs w:val="24"/>
+          <w:shd w:val="clear" w:color="auto" w:fill="FFFFFF"/>
+        </w:rPr>
+      </w:pPr>
+      <w:r>
+        <w:rPr>
+          <w:rFonts w:ascii="Times New Roman" w:hAnsi="Times New Roman" w:cs="Times New Roman"/>
+          <w:color w:val="222222"/>
+          <w:sz w:val="24"/>
+          <w:szCs w:val="24"/>
+          <w:shd w:val="clear" w:color="auto" w:fill="FFFFFF"/>
+        </w:rPr>
+        <w:lastRenderedPageBreak/>
         <w:t xml:space="preserve">Varanasi, A., Prasad, P.V. and </w:t>
       </w:r>
       <w:proofErr w:type="spellStart"/>
@@ -13481,6 +14812,29 @@
       <w:lang w:val="en-GB"/>
     </w:rPr>
   </w:style>
+  <w:style w:type="character" w:styleId="Hyperlink">
+    <w:name w:val="Hyperlink"/>
+    <w:basedOn w:val="DefaultParagraphFont"/>
+    <w:uiPriority w:val="99"/>
+    <w:unhideWhenUsed/>
+    <w:rsid w:val="00C30F82"/>
+    <w:rPr>
+      <w:color w:val="0563C1" w:themeColor="hyperlink"/>
+      <w:u w:val="single"/>
+    </w:rPr>
+  </w:style>
+  <w:style w:type="character" w:styleId="UnresolvedMention">
+    <w:name w:val="Unresolved Mention"/>
+    <w:basedOn w:val="DefaultParagraphFont"/>
+    <w:uiPriority w:val="99"/>
+    <w:semiHidden/>
+    <w:unhideWhenUsed/>
+    <w:rsid w:val="00C30F82"/>
+    <w:rPr>
+      <w:color w:val="605E5C"/>
+      <w:shd w:val="clear" w:color="auto" w:fill="E1DFDD"/>
+    </w:rPr>
+  </w:style>
 </w:styles>
 </file>
 

--- a/DamageExperimentMS_v1.docx
+++ b/DamageExperimentMS_v1.docx
@@ -3151,33 +3151,15 @@
           <w:sz w:val="24"/>
           <w:szCs w:val="24"/>
         </w:rPr>
-        <w:t xml:space="preserve"> </w:t>
-      </w:r>
-      <w:proofErr w:type="gramStart"/>
-      <w:r>
-        <w:rPr>
-          <w:rFonts w:ascii="Times New Roman" w:hAnsi="Times New Roman" w:cs="Times New Roman"/>
-          <w:sz w:val="24"/>
-          <w:szCs w:val="24"/>
-        </w:rPr>
-        <w:t>extreme</w:t>
-      </w:r>
-      <w:r>
-        <w:rPr>
-          <w:rFonts w:ascii="Times New Roman" w:hAnsi="Times New Roman" w:cs="Times New Roman"/>
-          <w:sz w:val="24"/>
-          <w:szCs w:val="24"/>
-        </w:rPr>
-        <w:t>, and</w:t>
-      </w:r>
-      <w:proofErr w:type="gramEnd"/>
-      <w:r>
-        <w:rPr>
-          <w:rFonts w:ascii="Times New Roman" w:hAnsi="Times New Roman" w:cs="Times New Roman"/>
-          <w:sz w:val="24"/>
-          <w:szCs w:val="24"/>
-        </w:rPr>
-        <w:t xml:space="preserve"> </w:t>
+        <w:t xml:space="preserve"> extreme</w:t>
+      </w:r>
+      <w:r>
+        <w:rPr>
+          <w:rFonts w:ascii="Times New Roman" w:hAnsi="Times New Roman" w:cs="Times New Roman"/>
+          <w:sz w:val="24"/>
+          <w:szCs w:val="24"/>
+        </w:rPr>
+        <w:t xml:space="preserve">, and </w:t>
       </w:r>
       <w:r>
         <w:rPr>
@@ -3450,16 +3432,7 @@
           <w:sz w:val="24"/>
           <w:szCs w:val="24"/>
         </w:rPr>
-        <w:t xml:space="preserve">on </w:t>
-      </w:r>
-      <w:proofErr w:type="gramStart"/>
-      <w:r>
-        <w:rPr>
-          <w:rFonts w:ascii="Times New Roman" w:hAnsi="Times New Roman" w:cs="Times New Roman"/>
-          <w:sz w:val="24"/>
-          <w:szCs w:val="24"/>
-        </w:rPr>
-        <w:t xml:space="preserve">particular </w:t>
+        <w:t xml:space="preserve">on particular </w:t>
       </w:r>
       <w:r>
         <w:rPr>
@@ -3469,7 +3442,6 @@
         </w:rPr>
         <w:t>weeds</w:t>
       </w:r>
-      <w:proofErr w:type="gramEnd"/>
       <w:r>
         <w:rPr>
           <w:rFonts w:ascii="Times New Roman" w:hAnsi="Times New Roman" w:cs="Times New Roman"/>
@@ -3592,15 +3564,7 @@
           <w:sz w:val="24"/>
           <w:szCs w:val="24"/>
         </w:rPr>
-        <w:t xml:space="preserve">. 1991; </w:t>
-      </w:r>
-      <w:r>
-        <w:rPr>
-          <w:rFonts w:ascii="Times New Roman" w:hAnsi="Times New Roman" w:cs="Times New Roman"/>
-          <w:sz w:val="24"/>
-          <w:szCs w:val="24"/>
-        </w:rPr>
-        <w:t xml:space="preserve">Broughton 2000; </w:t>
+        <w:t xml:space="preserve">. 1991; Broughton 2000; </w:t>
       </w:r>
       <w:proofErr w:type="spellStart"/>
       <w:r>
@@ -3618,15 +3582,7 @@
           <w:sz w:val="24"/>
           <w:szCs w:val="24"/>
         </w:rPr>
-        <w:t xml:space="preserve"> 2001)</w:t>
-      </w:r>
-      <w:r>
-        <w:rPr>
-          <w:rFonts w:ascii="Times New Roman" w:hAnsi="Times New Roman" w:cs="Times New Roman"/>
-          <w:sz w:val="24"/>
-          <w:szCs w:val="24"/>
-        </w:rPr>
-        <w:t xml:space="preserve">. In agricultural systems </w:t>
+        <w:t xml:space="preserve"> 2001). In agricultural systems </w:t>
       </w:r>
       <w:r>
         <w:rPr>
@@ -3830,25 +3786,7 @@
           <w:sz w:val="24"/>
           <w:szCs w:val="24"/>
         </w:rPr>
-        <w:t xml:space="preserve"> to </w:t>
-      </w:r>
-      <w:proofErr w:type="gramStart"/>
-      <w:r>
-        <w:rPr>
-          <w:rFonts w:ascii="Times New Roman" w:hAnsi="Times New Roman" w:cs="Times New Roman"/>
-          <w:sz w:val="24"/>
-          <w:szCs w:val="24"/>
-        </w:rPr>
-        <w:t>commonly-applied</w:t>
-      </w:r>
-      <w:proofErr w:type="gramEnd"/>
-      <w:r>
-        <w:rPr>
-          <w:rFonts w:ascii="Times New Roman" w:hAnsi="Times New Roman" w:cs="Times New Roman"/>
-          <w:sz w:val="24"/>
-          <w:szCs w:val="24"/>
-        </w:rPr>
-        <w:t xml:space="preserve"> herbicides, </w:t>
+        <w:t xml:space="preserve"> to commonly-applied herbicides, </w:t>
       </w:r>
       <w:r>
         <w:rPr>
@@ -4056,18 +3994,8 @@
           <w:sz w:val="24"/>
           <w:szCs w:val="24"/>
         </w:rPr>
-        <w:t xml:space="preserve"> against that </w:t>
-      </w:r>
-      <w:proofErr w:type="gramStart"/>
-      <w:r>
-        <w:rPr>
-          <w:rFonts w:ascii="Times New Roman" w:hAnsi="Times New Roman" w:cs="Times New Roman"/>
-          <w:sz w:val="24"/>
-          <w:szCs w:val="24"/>
-        </w:rPr>
-        <w:t>particular weed</w:t>
-      </w:r>
-      <w:proofErr w:type="gramEnd"/>
+        <w:t xml:space="preserve"> against that particular weed</w:t>
+      </w:r>
       <w:r>
         <w:rPr>
           <w:rFonts w:ascii="Times New Roman" w:hAnsi="Times New Roman" w:cs="Times New Roman"/>
@@ -4094,25 +4022,7 @@
           <w:sz w:val="24"/>
           <w:szCs w:val="24"/>
         </w:rPr>
-        <w:t xml:space="preserve">One </w:t>
-      </w:r>
-      <w:proofErr w:type="gramStart"/>
-      <w:r>
-        <w:rPr>
-          <w:rFonts w:ascii="Times New Roman" w:hAnsi="Times New Roman" w:cs="Times New Roman"/>
-          <w:sz w:val="24"/>
-          <w:szCs w:val="24"/>
-        </w:rPr>
-        <w:t>particular change</w:t>
-      </w:r>
-      <w:proofErr w:type="gramEnd"/>
-      <w:r>
-        <w:rPr>
-          <w:rFonts w:ascii="Times New Roman" w:hAnsi="Times New Roman" w:cs="Times New Roman"/>
-          <w:sz w:val="24"/>
-          <w:szCs w:val="24"/>
-        </w:rPr>
-        <w:t xml:space="preserve"> that may bear </w:t>
+        <w:t xml:space="preserve">One particular change that may bear </w:t>
       </w:r>
       <w:r>
         <w:rPr>
@@ -4281,25 +4191,7 @@
           <w:sz w:val="24"/>
           <w:szCs w:val="24"/>
         </w:rPr>
-        <w:t xml:space="preserve"> One particular challenge climate change </w:t>
-      </w:r>
-      <w:proofErr w:type="gramStart"/>
-      <w:r>
-        <w:rPr>
-          <w:rFonts w:ascii="Times New Roman" w:hAnsi="Times New Roman" w:cs="Times New Roman"/>
-          <w:sz w:val="24"/>
-          <w:szCs w:val="24"/>
-        </w:rPr>
-        <w:t>poses</w:t>
-      </w:r>
-      <w:proofErr w:type="gramEnd"/>
-      <w:r>
-        <w:rPr>
-          <w:rFonts w:ascii="Times New Roman" w:hAnsi="Times New Roman" w:cs="Times New Roman"/>
-          <w:sz w:val="24"/>
-          <w:szCs w:val="24"/>
-        </w:rPr>
-        <w:t xml:space="preserve"> to management regimes is that it can change the</w:t>
+        <w:t xml:space="preserve"> One particular challenge climate change poses to management regimes is that it can change the</w:t>
       </w:r>
       <w:r>
         <w:rPr>
@@ -5472,25 +5364,7 @@
           <w:sz w:val="24"/>
           <w:szCs w:val="24"/>
         </w:rPr>
-        <w:t xml:space="preserve"> thrive in </w:t>
-      </w:r>
-      <w:proofErr w:type="gramStart"/>
-      <w:r>
-        <w:rPr>
-          <w:rFonts w:ascii="Times New Roman" w:hAnsi="Times New Roman" w:cs="Times New Roman"/>
-          <w:sz w:val="24"/>
-          <w:szCs w:val="24"/>
-        </w:rPr>
-        <w:t>highly-disturbed</w:t>
-      </w:r>
-      <w:proofErr w:type="gramEnd"/>
-      <w:r>
-        <w:rPr>
-          <w:rFonts w:ascii="Times New Roman" w:hAnsi="Times New Roman" w:cs="Times New Roman"/>
-          <w:sz w:val="24"/>
-          <w:szCs w:val="24"/>
-        </w:rPr>
-        <w:t xml:space="preserve"> environments such as roadsides and pastures</w:t>
+        <w:t xml:space="preserve"> thrive in highly-disturbed environments such as roadsides and pastures</w:t>
       </w:r>
       <w:r>
         <w:rPr>
@@ -5514,15 +5388,7 @@
           <w:sz w:val="24"/>
           <w:szCs w:val="24"/>
         </w:rPr>
-        <w:t>Both species are ruderal nature, with high reproductive output and life spans on the order of approximately one or two years (</w:t>
-      </w:r>
-      <w:r>
-        <w:rPr>
-          <w:rFonts w:ascii="Times New Roman" w:hAnsi="Times New Roman" w:cs="Times New Roman"/>
-          <w:sz w:val="24"/>
-          <w:szCs w:val="24"/>
-        </w:rPr>
-        <w:t xml:space="preserve">Desrochers </w:t>
+        <w:t xml:space="preserve">Both species are ruderal nature, with high reproductive output and life spans on the order of approximately one or two years (Desrochers </w:t>
       </w:r>
       <w:r>
         <w:rPr>
@@ -5540,15 +5406,7 @@
           <w:sz w:val="24"/>
           <w:szCs w:val="24"/>
         </w:rPr>
-        <w:t>. 1988</w:t>
-      </w:r>
-      <w:r>
-        <w:rPr>
-          <w:rFonts w:ascii="Times New Roman" w:hAnsi="Times New Roman" w:cs="Times New Roman"/>
-          <w:sz w:val="24"/>
-          <w:szCs w:val="24"/>
-        </w:rPr>
-        <w:t>)</w:t>
+        <w:t>. 1988)</w:t>
       </w:r>
       <w:r>
         <w:rPr>
@@ -7291,43 +7149,7 @@
           <w:sz w:val="24"/>
           <w:szCs w:val="24"/>
         </w:rPr>
-        <w:t xml:space="preserve">; the </w:t>
-      </w:r>
-      <w:proofErr w:type="gramStart"/>
-      <w:r>
-        <w:rPr>
-          <w:rFonts w:ascii="Times New Roman" w:hAnsi="Times New Roman" w:cs="Times New Roman"/>
-          <w:sz w:val="24"/>
-          <w:szCs w:val="24"/>
-        </w:rPr>
-        <w:t>particular planting</w:t>
-      </w:r>
-      <w:proofErr w:type="gramEnd"/>
-      <w:r>
-        <w:rPr>
-          <w:rFonts w:ascii="Times New Roman" w:hAnsi="Times New Roman" w:cs="Times New Roman"/>
-          <w:sz w:val="24"/>
-          <w:szCs w:val="24"/>
-        </w:rPr>
-        <w:t xml:space="preserve"> site consists of a field with rocky soils that was previously a pasture, at the foot of a forested mountain ridge and surrounded by other fields that are typically used to grow corn and soybean. Prior to planting, the field was mown, with any remaining vegetation killed using an offset disk and the soil surface levelled using a roller harrow. Experimental individuals were then planted on the </w:t>
-      </w:r>
-      <w:proofErr w:type="gramStart"/>
-      <w:r>
-        <w:rPr>
-          <w:rFonts w:ascii="Times New Roman" w:hAnsi="Times New Roman" w:cs="Times New Roman"/>
-          <w:sz w:val="24"/>
-          <w:szCs w:val="24"/>
-        </w:rPr>
-        <w:t>freshly-disturbed</w:t>
-      </w:r>
-      <w:proofErr w:type="gramEnd"/>
-      <w:r>
-        <w:rPr>
-          <w:rFonts w:ascii="Times New Roman" w:hAnsi="Times New Roman" w:cs="Times New Roman"/>
-          <w:sz w:val="24"/>
-          <w:szCs w:val="24"/>
-        </w:rPr>
-        <w:t xml:space="preserve"> soil</w:t>
+        <w:t>; the particular planting site consists of a field with rocky soils that was previously a pasture, at the foot of a forested mountain ridge and surrounded by other fields that are typically used to grow corn and soybean. Prior to planting, the field was mown, with any remaining vegetation killed using an offset disk and the soil surface levelled using a roller harrow. Experimental individuals were then planted on the freshly-disturbed soil</w:t>
       </w:r>
       <w:r>
         <w:rPr>
@@ -7377,25 +7199,7 @@
           <w:sz w:val="24"/>
           <w:szCs w:val="24"/>
         </w:rPr>
-        <w:t xml:space="preserve"> seeds sourced from </w:t>
-      </w:r>
-      <w:proofErr w:type="gramStart"/>
-      <w:r>
-        <w:rPr>
-          <w:rFonts w:ascii="Times New Roman" w:hAnsi="Times New Roman" w:cs="Times New Roman"/>
-          <w:sz w:val="24"/>
-          <w:szCs w:val="24"/>
-        </w:rPr>
-        <w:t>naturally-occurring</w:t>
-      </w:r>
-      <w:proofErr w:type="gramEnd"/>
-      <w:r>
-        <w:rPr>
-          <w:rFonts w:ascii="Times New Roman" w:hAnsi="Times New Roman" w:cs="Times New Roman"/>
-          <w:sz w:val="24"/>
-          <w:szCs w:val="24"/>
-        </w:rPr>
-        <w:t xml:space="preserve"> populations</w:t>
+        <w:t xml:space="preserve"> seeds sourced from naturally-occurring populations</w:t>
       </w:r>
       <w:r>
         <w:rPr>
@@ -7459,25 +7263,23 @@
           <w:sz w:val="24"/>
           <w:szCs w:val="24"/>
         </w:rPr>
-        <w:t xml:space="preserve"> seeds </w:t>
-      </w:r>
-      <w:proofErr w:type="spellStart"/>
-      <w:r>
-        <w:rPr>
-          <w:rFonts w:ascii="Times New Roman" w:hAnsi="Times New Roman" w:cs="Times New Roman"/>
-          <w:sz w:val="24"/>
-          <w:szCs w:val="24"/>
-        </w:rPr>
-        <w:t>wee</w:t>
-      </w:r>
-      <w:proofErr w:type="spellEnd"/>
-      <w:r>
-        <w:rPr>
-          <w:rFonts w:ascii="Times New Roman" w:hAnsi="Times New Roman" w:cs="Times New Roman"/>
-          <w:sz w:val="24"/>
-          <w:szCs w:val="24"/>
-        </w:rPr>
-        <w:t xml:space="preserve"> gathered in the State College area.</w:t>
+        <w:t xml:space="preserve"> seeds we</w:t>
+      </w:r>
+      <w:r>
+        <w:rPr>
+          <w:rFonts w:ascii="Times New Roman" w:hAnsi="Times New Roman" w:cs="Times New Roman"/>
+          <w:sz w:val="24"/>
+          <w:szCs w:val="24"/>
+        </w:rPr>
+        <w:t>r</w:t>
+      </w:r>
+      <w:r>
+        <w:rPr>
+          <w:rFonts w:ascii="Times New Roman" w:hAnsi="Times New Roman" w:cs="Times New Roman"/>
+          <w:sz w:val="24"/>
+          <w:szCs w:val="24"/>
+        </w:rPr>
+        <w:t>e gathered in the State College area.</w:t>
       </w:r>
       <w:r>
         <w:rPr>
@@ -7529,25 +7331,7 @@
           <w:sz w:val="24"/>
           <w:szCs w:val="24"/>
         </w:rPr>
-        <w:t xml:space="preserve">Individuals of each species were planted in groups of four, with individuals placed on the corners of a square 25 cm apart. Within each group, individuals were </w:t>
-      </w:r>
-      <w:proofErr w:type="gramStart"/>
-      <w:r>
-        <w:rPr>
-          <w:rFonts w:ascii="Times New Roman" w:hAnsi="Times New Roman" w:cs="Times New Roman"/>
-          <w:sz w:val="24"/>
-          <w:szCs w:val="24"/>
-        </w:rPr>
-        <w:t>randomly-assigned</w:t>
-      </w:r>
-      <w:proofErr w:type="gramEnd"/>
-      <w:r>
-        <w:rPr>
-          <w:rFonts w:ascii="Times New Roman" w:hAnsi="Times New Roman" w:cs="Times New Roman"/>
-          <w:sz w:val="24"/>
-          <w:szCs w:val="24"/>
-        </w:rPr>
-        <w:t xml:space="preserve"> four trimming treatments: a no-trimming control, trimming at either 5 or 10 cm, and trimming at 0 cm (i.e. at the ground surface). These groups for each species were</w:t>
+        <w:t>Individuals of each species were planted in groups of four, with individuals placed on the corners of a square 25 cm apart. Within each group, individuals were randomly-assigned four trimming treatments: a no-trimming control, trimming at either 5 or 10 cm, and trimming at 0 cm (i.e. at the ground surface). These groups for each species were</w:t>
       </w:r>
       <w:r>
         <w:rPr>
@@ -7989,23 +7773,13 @@
         </w:rPr>
         <w:t xml:space="preserve">on a regular basis </w:t>
       </w:r>
-      <w:proofErr w:type="gramStart"/>
-      <w:r>
-        <w:rPr>
-          <w:rFonts w:ascii="Times New Roman" w:hAnsi="Times New Roman" w:cs="Times New Roman"/>
-          <w:sz w:val="24"/>
-          <w:szCs w:val="24"/>
-        </w:rPr>
-        <w:t>in order to</w:t>
-      </w:r>
-      <w:proofErr w:type="gramEnd"/>
-      <w:r>
-        <w:rPr>
-          <w:rFonts w:ascii="Times New Roman" w:hAnsi="Times New Roman" w:cs="Times New Roman"/>
-          <w:sz w:val="24"/>
-          <w:szCs w:val="24"/>
-        </w:rPr>
-        <w:t xml:space="preserve"> simulate the disturbed environments in which these thistles are</w:t>
+      <w:r>
+        <w:rPr>
+          <w:rFonts w:ascii="Times New Roman" w:hAnsi="Times New Roman" w:cs="Times New Roman"/>
+          <w:sz w:val="24"/>
+          <w:szCs w:val="24"/>
+        </w:rPr>
+        <w:t>in order to simulate the disturbed environments in which these thistles are</w:t>
       </w:r>
       <w:r>
         <w:rPr>
@@ -8037,25 +7811,7 @@
           <w:sz w:val="24"/>
           <w:szCs w:val="24"/>
         </w:rPr>
-        <w:t xml:space="preserve">measurements were made on the height of </w:t>
-      </w:r>
-      <w:proofErr w:type="gramStart"/>
-      <w:r>
-        <w:rPr>
-          <w:rFonts w:ascii="Times New Roman" w:hAnsi="Times New Roman" w:cs="Times New Roman"/>
-          <w:sz w:val="24"/>
-          <w:szCs w:val="24"/>
-        </w:rPr>
-        <w:t>each individual</w:t>
-      </w:r>
-      <w:proofErr w:type="gramEnd"/>
-      <w:r>
-        <w:rPr>
-          <w:rFonts w:ascii="Times New Roman" w:hAnsi="Times New Roman" w:cs="Times New Roman"/>
-          <w:sz w:val="24"/>
-          <w:szCs w:val="24"/>
-        </w:rPr>
-        <w:t xml:space="preserve"> as well as the total number of main stems</w:t>
+        <w:t>measurements were made on the height of each individual as well as the total number of main stems</w:t>
       </w:r>
       <w:r>
         <w:rPr>
@@ -11681,29 +11437,7 @@
           <w:szCs w:val="24"/>
           <w:shd w:val="clear" w:color="auto" w:fill="FFFFFF"/>
         </w:rPr>
-        <w:t xml:space="preserve">Dukes, J.S. and Mooney, H.A., 1999. Does global change increase the success of biological </w:t>
-      </w:r>
-      <w:proofErr w:type="gramStart"/>
-      <w:r>
-        <w:rPr>
-          <w:rFonts w:ascii="Times New Roman" w:hAnsi="Times New Roman" w:cs="Times New Roman"/>
-          <w:color w:val="222222"/>
-          <w:sz w:val="24"/>
-          <w:szCs w:val="24"/>
-          <w:shd w:val="clear" w:color="auto" w:fill="FFFFFF"/>
-        </w:rPr>
-        <w:t>invaders?.</w:t>
-      </w:r>
-      <w:proofErr w:type="gramEnd"/>
-      <w:r>
-        <w:rPr>
-          <w:rFonts w:ascii="Times New Roman" w:hAnsi="Times New Roman" w:cs="Times New Roman"/>
-          <w:color w:val="222222"/>
-          <w:sz w:val="24"/>
-          <w:szCs w:val="24"/>
-          <w:shd w:val="clear" w:color="auto" w:fill="FFFFFF"/>
-        </w:rPr>
-        <w:t xml:space="preserve"> Trends in ecology &amp; evolution, 14(4), pp.135-139.</w:t>
+        <w:t>Dukes, J.S. and Mooney, H.A., 1999. Does global change increase the success of biological invaders?. Trends in ecology &amp; evolution, 14(4), pp.135-139.</w:t>
       </w:r>
     </w:p>
     <w:p>
@@ -13080,29 +12814,7 @@
           <w:szCs w:val="24"/>
           <w:shd w:val="clear" w:color="auto" w:fill="FFFFFF"/>
         </w:rPr>
-        <w:t xml:space="preserve">, E. and Keller, S.R., 2020. Biocontrol of invasive weeds under climate change: progress, </w:t>
-      </w:r>
-      <w:proofErr w:type="gramStart"/>
-      <w:r>
-        <w:rPr>
-          <w:rFonts w:ascii="Times New Roman" w:hAnsi="Times New Roman" w:cs="Times New Roman"/>
-          <w:color w:val="222222"/>
-          <w:sz w:val="24"/>
-          <w:szCs w:val="24"/>
-          <w:shd w:val="clear" w:color="auto" w:fill="FFFFFF"/>
-        </w:rPr>
-        <w:t>challenges</w:t>
-      </w:r>
-      <w:proofErr w:type="gramEnd"/>
-      <w:r>
-        <w:rPr>
-          <w:rFonts w:ascii="Times New Roman" w:hAnsi="Times New Roman" w:cs="Times New Roman"/>
-          <w:color w:val="222222"/>
-          <w:sz w:val="24"/>
-          <w:szCs w:val="24"/>
-          <w:shd w:val="clear" w:color="auto" w:fill="FFFFFF"/>
-        </w:rPr>
-        <w:t xml:space="preserve"> and management implications. Current opinion in insect science, 38, pp.72-78.</w:t>
+        <w:t>, E. and Keller, S.R., 2020. Biocontrol of invasive weeds under climate change: progress, challenges and management implications. Current opinion in insect science, 38, pp.72-78.</w:t>
       </w:r>
     </w:p>
     <w:p>

--- a/DamageExperimentMS_v1.docx
+++ b/DamageExperimentMS_v1.docx
@@ -1,6 +1,6 @@
 
 <file path=word/document.xml><?xml version="1.0" encoding="utf-8"?>
-<w:document xmlns:wpc="http://schemas.microsoft.com/office/word/2010/wordprocessingCanvas" xmlns:cx="http://schemas.microsoft.com/office/drawing/2014/chartex" xmlns:cx1="http://schemas.microsoft.com/office/drawing/2015/9/8/chartex" xmlns:cx2="http://schemas.microsoft.com/office/drawing/2015/10/21/chartex" xmlns:cx3="http://schemas.microsoft.com/office/drawing/2016/5/9/chartex" xmlns:cx4="http://schemas.microsoft.com/office/drawing/2016/5/10/chartex" xmlns:cx5="http://schemas.microsoft.com/office/drawing/2016/5/11/chartex" xmlns:cx6="http://schemas.microsoft.com/office/drawing/2016/5/12/chartex" xmlns:cx7="http://schemas.microsoft.com/office/drawing/2016/5/13/chartex" xmlns:cx8="http://schemas.microsoft.com/office/drawing/2016/5/14/chartex" xmlns:mc="http://schemas.openxmlformats.org/markup-compatibility/2006" xmlns:aink="http://schemas.microsoft.com/office/drawing/2016/ink" xmlns:am3d="http://schemas.microsoft.com/office/drawing/2017/model3d" xmlns:o="urn:schemas-microsoft-com:office:office" xmlns:r="http://schemas.openxmlformats.org/officeDocument/2006/relationships" xmlns:m="http://schemas.openxmlformats.org/officeDocument/2006/math" xmlns:v="urn:schemas-microsoft-com:vml" xmlns:wp14="http://schemas.microsoft.com/office/word/2010/wordprocessingDrawing" xmlns:wp="http://schemas.openxmlformats.org/drawingml/2006/wordprocessingDrawing" xmlns:w10="urn:schemas-microsoft-com:office:word" xmlns:w="http://schemas.openxmlformats.org/wordprocessingml/2006/main" xmlns:w14="http://schemas.microsoft.com/office/word/2010/wordml" xmlns:w15="http://schemas.microsoft.com/office/word/2012/wordml" xmlns:w16cex="http://schemas.microsoft.com/office/word/2018/wordml/cex" xmlns:w16cid="http://schemas.microsoft.com/office/word/2016/wordml/cid" xmlns:w16="http://schemas.microsoft.com/office/word/2018/wordml" xmlns:w16sdtdh="http://schemas.microsoft.com/office/word/2020/wordml/sdtdatahash" xmlns:w16se="http://schemas.microsoft.com/office/word/2015/wordml/symex" xmlns:wpg="http://schemas.microsoft.com/office/word/2010/wordprocessingGroup" xmlns:wpi="http://schemas.microsoft.com/office/word/2010/wordprocessingInk" xmlns:wne="http://schemas.microsoft.com/office/word/2006/wordml" xmlns:wps="http://schemas.microsoft.com/office/word/2010/wordprocessingShape" mc:Ignorable="w14 w15 w16se w16cid w16 w16cex w16sdtdh wp14">
+<w:document xmlns:wpc="http://schemas.microsoft.com/office/word/2010/wordprocessingCanvas" xmlns:cx="http://schemas.microsoft.com/office/drawing/2014/chartex" xmlns:cx1="http://schemas.microsoft.com/office/drawing/2015/9/8/chartex" xmlns:cx2="http://schemas.microsoft.com/office/drawing/2015/10/21/chartex" xmlns:cx3="http://schemas.microsoft.com/office/drawing/2016/5/9/chartex" xmlns:cx4="http://schemas.microsoft.com/office/drawing/2016/5/10/chartex" xmlns:cx5="http://schemas.microsoft.com/office/drawing/2016/5/11/chartex" xmlns:cx6="http://schemas.microsoft.com/office/drawing/2016/5/12/chartex" xmlns:cx7="http://schemas.microsoft.com/office/drawing/2016/5/13/chartex" xmlns:cx8="http://schemas.microsoft.com/office/drawing/2016/5/14/chartex" xmlns:mc="http://schemas.openxmlformats.org/markup-compatibility/2006" xmlns:aink="http://schemas.microsoft.com/office/drawing/2016/ink" xmlns:am3d="http://schemas.microsoft.com/office/drawing/2017/model3d" xmlns:o="urn:schemas-microsoft-com:office:office" xmlns:oel="http://schemas.microsoft.com/office/2019/extlst" xmlns:r="http://schemas.openxmlformats.org/officeDocument/2006/relationships" xmlns:m="http://schemas.openxmlformats.org/officeDocument/2006/math" xmlns:v="urn:schemas-microsoft-com:vml" xmlns:wp14="http://schemas.microsoft.com/office/word/2010/wordprocessingDrawing" xmlns:wp="http://schemas.openxmlformats.org/drawingml/2006/wordprocessingDrawing" xmlns:w10="urn:schemas-microsoft-com:office:word" xmlns:w="http://schemas.openxmlformats.org/wordprocessingml/2006/main" xmlns:w14="http://schemas.microsoft.com/office/word/2010/wordml" xmlns:w15="http://schemas.microsoft.com/office/word/2012/wordml" xmlns:w16cex="http://schemas.microsoft.com/office/word/2018/wordml/cex" xmlns:w16cid="http://schemas.microsoft.com/office/word/2016/wordml/cid" xmlns:w16="http://schemas.microsoft.com/office/word/2018/wordml" xmlns:w16du="http://schemas.microsoft.com/office/word/2023/wordml/word16du" xmlns:w16sdtdh="http://schemas.microsoft.com/office/word/2020/wordml/sdtdatahash" xmlns:w16se="http://schemas.microsoft.com/office/word/2015/wordml/symex" xmlns:wpg="http://schemas.microsoft.com/office/word/2010/wordprocessingGroup" xmlns:wpi="http://schemas.microsoft.com/office/word/2010/wordprocessingInk" xmlns:wne="http://schemas.microsoft.com/office/word/2006/wordml" xmlns:wps="http://schemas.microsoft.com/office/word/2010/wordprocessingShape" mc:Ignorable="w14 w15 w16se w16cid w16 w16cex w16sdtdh wp14">
   <w:body>
     <w:p>
       <w:pPr>
@@ -260,2482 +260,9 @@
           <w:rFonts w:ascii="Times New Roman" w:hAnsi="Times New Roman" w:cs="Times New Roman"/>
           <w:sz w:val="24"/>
           <w:szCs w:val="24"/>
-        </w:rPr>
-        <w:t>Text</w:t>
-      </w:r>
-      <w:r>
-        <w:rPr>
-          <w:rFonts w:ascii="Times New Roman" w:hAnsi="Times New Roman" w:cs="Times New Roman"/>
-          <w:sz w:val="24"/>
-          <w:szCs w:val="24"/>
-        </w:rPr>
-        <w:t xml:space="preserve"> </w:t>
-      </w:r>
-      <w:proofErr w:type="spellStart"/>
-      <w:r>
-        <w:rPr>
-          <w:rFonts w:ascii="Times New Roman" w:hAnsi="Times New Roman" w:cs="Times New Roman"/>
-          <w:sz w:val="24"/>
-          <w:szCs w:val="24"/>
-        </w:rPr>
-        <w:t>text</w:t>
-      </w:r>
-      <w:proofErr w:type="spellEnd"/>
-      <w:r>
-        <w:rPr>
-          <w:rFonts w:ascii="Times New Roman" w:hAnsi="Times New Roman" w:cs="Times New Roman"/>
-          <w:sz w:val="24"/>
-          <w:szCs w:val="24"/>
-        </w:rPr>
-        <w:t xml:space="preserve"> </w:t>
-      </w:r>
-      <w:proofErr w:type="spellStart"/>
-      <w:r>
-        <w:rPr>
-          <w:rFonts w:ascii="Times New Roman" w:hAnsi="Times New Roman" w:cs="Times New Roman"/>
-          <w:sz w:val="24"/>
-          <w:szCs w:val="24"/>
-        </w:rPr>
-        <w:t>text</w:t>
-      </w:r>
-      <w:proofErr w:type="spellEnd"/>
-      <w:r>
-        <w:rPr>
-          <w:rFonts w:ascii="Times New Roman" w:hAnsi="Times New Roman" w:cs="Times New Roman"/>
-          <w:sz w:val="24"/>
-          <w:szCs w:val="24"/>
-        </w:rPr>
-        <w:t xml:space="preserve"> </w:t>
-      </w:r>
-      <w:proofErr w:type="spellStart"/>
-      <w:r>
-        <w:rPr>
-          <w:rFonts w:ascii="Times New Roman" w:hAnsi="Times New Roman" w:cs="Times New Roman"/>
-          <w:sz w:val="24"/>
-          <w:szCs w:val="24"/>
-        </w:rPr>
-        <w:t>text</w:t>
-      </w:r>
-      <w:proofErr w:type="spellEnd"/>
-      <w:r>
-        <w:rPr>
-          <w:rFonts w:ascii="Times New Roman" w:hAnsi="Times New Roman" w:cs="Times New Roman"/>
-          <w:sz w:val="24"/>
-          <w:szCs w:val="24"/>
-        </w:rPr>
-        <w:t xml:space="preserve"> </w:t>
-      </w:r>
-      <w:proofErr w:type="spellStart"/>
-      <w:r>
-        <w:rPr>
-          <w:rFonts w:ascii="Times New Roman" w:hAnsi="Times New Roman" w:cs="Times New Roman"/>
-          <w:sz w:val="24"/>
-          <w:szCs w:val="24"/>
-        </w:rPr>
-        <w:t>text</w:t>
-      </w:r>
-      <w:proofErr w:type="spellEnd"/>
-      <w:r>
-        <w:rPr>
-          <w:rFonts w:ascii="Times New Roman" w:hAnsi="Times New Roman" w:cs="Times New Roman"/>
-          <w:sz w:val="24"/>
-          <w:szCs w:val="24"/>
-        </w:rPr>
-        <w:t xml:space="preserve"> </w:t>
-      </w:r>
-      <w:proofErr w:type="spellStart"/>
-      <w:r>
-        <w:rPr>
-          <w:rFonts w:ascii="Times New Roman" w:hAnsi="Times New Roman" w:cs="Times New Roman"/>
-          <w:sz w:val="24"/>
-          <w:szCs w:val="24"/>
-        </w:rPr>
-        <w:t>text</w:t>
-      </w:r>
-      <w:proofErr w:type="spellEnd"/>
-      <w:r>
-        <w:rPr>
-          <w:rFonts w:ascii="Times New Roman" w:hAnsi="Times New Roman" w:cs="Times New Roman"/>
-          <w:sz w:val="24"/>
-          <w:szCs w:val="24"/>
-        </w:rPr>
-        <w:t xml:space="preserve"> </w:t>
-      </w:r>
-      <w:proofErr w:type="spellStart"/>
-      <w:r>
-        <w:rPr>
-          <w:rFonts w:ascii="Times New Roman" w:hAnsi="Times New Roman" w:cs="Times New Roman"/>
-          <w:sz w:val="24"/>
-          <w:szCs w:val="24"/>
-        </w:rPr>
-        <w:t>text</w:t>
-      </w:r>
-      <w:proofErr w:type="spellEnd"/>
-      <w:r>
-        <w:rPr>
-          <w:rFonts w:ascii="Times New Roman" w:hAnsi="Times New Roman" w:cs="Times New Roman"/>
-          <w:sz w:val="24"/>
-          <w:szCs w:val="24"/>
-        </w:rPr>
-        <w:t xml:space="preserve"> </w:t>
-      </w:r>
-      <w:proofErr w:type="spellStart"/>
-      <w:r>
-        <w:rPr>
-          <w:rFonts w:ascii="Times New Roman" w:hAnsi="Times New Roman" w:cs="Times New Roman"/>
-          <w:sz w:val="24"/>
-          <w:szCs w:val="24"/>
-        </w:rPr>
-        <w:t>text</w:t>
-      </w:r>
-      <w:proofErr w:type="spellEnd"/>
-      <w:r>
-        <w:rPr>
-          <w:rFonts w:ascii="Times New Roman" w:hAnsi="Times New Roman" w:cs="Times New Roman"/>
-          <w:sz w:val="24"/>
-          <w:szCs w:val="24"/>
-        </w:rPr>
-        <w:t xml:space="preserve"> </w:t>
-      </w:r>
-      <w:proofErr w:type="spellStart"/>
-      <w:r>
-        <w:rPr>
-          <w:rFonts w:ascii="Times New Roman" w:hAnsi="Times New Roman" w:cs="Times New Roman"/>
-          <w:sz w:val="24"/>
-          <w:szCs w:val="24"/>
-        </w:rPr>
-        <w:t>text</w:t>
-      </w:r>
-      <w:proofErr w:type="spellEnd"/>
-      <w:r>
-        <w:rPr>
-          <w:rFonts w:ascii="Times New Roman" w:hAnsi="Times New Roman" w:cs="Times New Roman"/>
-          <w:sz w:val="24"/>
-          <w:szCs w:val="24"/>
-        </w:rPr>
-        <w:t xml:space="preserve"> </w:t>
-      </w:r>
-      <w:proofErr w:type="spellStart"/>
-      <w:r>
-        <w:rPr>
-          <w:rFonts w:ascii="Times New Roman" w:hAnsi="Times New Roman" w:cs="Times New Roman"/>
-          <w:sz w:val="24"/>
-          <w:szCs w:val="24"/>
-        </w:rPr>
-        <w:t>text</w:t>
-      </w:r>
-      <w:proofErr w:type="spellEnd"/>
-      <w:r>
-        <w:rPr>
-          <w:rFonts w:ascii="Times New Roman" w:hAnsi="Times New Roman" w:cs="Times New Roman"/>
-          <w:sz w:val="24"/>
-          <w:szCs w:val="24"/>
-        </w:rPr>
-        <w:t xml:space="preserve"> </w:t>
-      </w:r>
-      <w:proofErr w:type="spellStart"/>
-      <w:r>
-        <w:rPr>
-          <w:rFonts w:ascii="Times New Roman" w:hAnsi="Times New Roman" w:cs="Times New Roman"/>
-          <w:sz w:val="24"/>
-          <w:szCs w:val="24"/>
-        </w:rPr>
-        <w:t>text</w:t>
-      </w:r>
-      <w:proofErr w:type="spellEnd"/>
-      <w:r>
-        <w:rPr>
-          <w:rFonts w:ascii="Times New Roman" w:hAnsi="Times New Roman" w:cs="Times New Roman"/>
-          <w:sz w:val="24"/>
-          <w:szCs w:val="24"/>
-        </w:rPr>
-        <w:t xml:space="preserve"> </w:t>
-      </w:r>
-      <w:proofErr w:type="spellStart"/>
-      <w:r>
-        <w:rPr>
-          <w:rFonts w:ascii="Times New Roman" w:hAnsi="Times New Roman" w:cs="Times New Roman"/>
-          <w:sz w:val="24"/>
-          <w:szCs w:val="24"/>
-        </w:rPr>
-        <w:t>text</w:t>
-      </w:r>
-      <w:proofErr w:type="spellEnd"/>
-      <w:r>
-        <w:rPr>
-          <w:rFonts w:ascii="Times New Roman" w:hAnsi="Times New Roman" w:cs="Times New Roman"/>
-          <w:sz w:val="24"/>
-          <w:szCs w:val="24"/>
-        </w:rPr>
-        <w:t xml:space="preserve"> </w:t>
-      </w:r>
-      <w:proofErr w:type="spellStart"/>
-      <w:r>
-        <w:rPr>
-          <w:rFonts w:ascii="Times New Roman" w:hAnsi="Times New Roman" w:cs="Times New Roman"/>
-          <w:sz w:val="24"/>
-          <w:szCs w:val="24"/>
-        </w:rPr>
-        <w:t>text</w:t>
-      </w:r>
-      <w:proofErr w:type="spellEnd"/>
-      <w:r>
-        <w:rPr>
-          <w:rFonts w:ascii="Times New Roman" w:hAnsi="Times New Roman" w:cs="Times New Roman"/>
-          <w:sz w:val="24"/>
-          <w:szCs w:val="24"/>
-        </w:rPr>
-        <w:t xml:space="preserve"> </w:t>
-      </w:r>
-      <w:proofErr w:type="spellStart"/>
-      <w:r>
-        <w:rPr>
-          <w:rFonts w:ascii="Times New Roman" w:hAnsi="Times New Roman" w:cs="Times New Roman"/>
-          <w:sz w:val="24"/>
-          <w:szCs w:val="24"/>
-        </w:rPr>
-        <w:t>text</w:t>
-      </w:r>
-      <w:proofErr w:type="spellEnd"/>
-      <w:r>
-        <w:rPr>
-          <w:rFonts w:ascii="Times New Roman" w:hAnsi="Times New Roman" w:cs="Times New Roman"/>
-          <w:sz w:val="24"/>
-          <w:szCs w:val="24"/>
-        </w:rPr>
-        <w:t xml:space="preserve"> </w:t>
-      </w:r>
-      <w:proofErr w:type="spellStart"/>
-      <w:r>
-        <w:rPr>
-          <w:rFonts w:ascii="Times New Roman" w:hAnsi="Times New Roman" w:cs="Times New Roman"/>
-          <w:sz w:val="24"/>
-          <w:szCs w:val="24"/>
-        </w:rPr>
-        <w:t>text</w:t>
-      </w:r>
-      <w:proofErr w:type="spellEnd"/>
-      <w:r>
-        <w:rPr>
-          <w:rFonts w:ascii="Times New Roman" w:hAnsi="Times New Roman" w:cs="Times New Roman"/>
-          <w:sz w:val="24"/>
-          <w:szCs w:val="24"/>
-        </w:rPr>
-        <w:t xml:space="preserve"> </w:t>
-      </w:r>
-      <w:proofErr w:type="spellStart"/>
-      <w:r>
-        <w:rPr>
-          <w:rFonts w:ascii="Times New Roman" w:hAnsi="Times New Roman" w:cs="Times New Roman"/>
-          <w:sz w:val="24"/>
-          <w:szCs w:val="24"/>
-        </w:rPr>
-        <w:t>text</w:t>
-      </w:r>
-      <w:proofErr w:type="spellEnd"/>
-      <w:r>
-        <w:rPr>
-          <w:rFonts w:ascii="Times New Roman" w:hAnsi="Times New Roman" w:cs="Times New Roman"/>
-          <w:sz w:val="24"/>
-          <w:szCs w:val="24"/>
-        </w:rPr>
-        <w:t xml:space="preserve"> </w:t>
-      </w:r>
-      <w:proofErr w:type="spellStart"/>
-      <w:r>
-        <w:rPr>
-          <w:rFonts w:ascii="Times New Roman" w:hAnsi="Times New Roman" w:cs="Times New Roman"/>
-          <w:sz w:val="24"/>
-          <w:szCs w:val="24"/>
-        </w:rPr>
-        <w:t>text</w:t>
-      </w:r>
-      <w:proofErr w:type="spellEnd"/>
-      <w:r>
-        <w:rPr>
-          <w:rFonts w:ascii="Times New Roman" w:hAnsi="Times New Roman" w:cs="Times New Roman"/>
-          <w:sz w:val="24"/>
-          <w:szCs w:val="24"/>
-        </w:rPr>
-        <w:t xml:space="preserve"> </w:t>
-      </w:r>
-      <w:proofErr w:type="spellStart"/>
-      <w:r>
-        <w:rPr>
-          <w:rFonts w:ascii="Times New Roman" w:hAnsi="Times New Roman" w:cs="Times New Roman"/>
-          <w:sz w:val="24"/>
-          <w:szCs w:val="24"/>
-        </w:rPr>
-        <w:t>text</w:t>
-      </w:r>
-      <w:proofErr w:type="spellEnd"/>
-      <w:r>
-        <w:rPr>
-          <w:rFonts w:ascii="Times New Roman" w:hAnsi="Times New Roman" w:cs="Times New Roman"/>
-          <w:sz w:val="24"/>
-          <w:szCs w:val="24"/>
-        </w:rPr>
-        <w:t xml:space="preserve"> </w:t>
-      </w:r>
-      <w:proofErr w:type="spellStart"/>
-      <w:r>
-        <w:rPr>
-          <w:rFonts w:ascii="Times New Roman" w:hAnsi="Times New Roman" w:cs="Times New Roman"/>
-          <w:sz w:val="24"/>
-          <w:szCs w:val="24"/>
-        </w:rPr>
-        <w:t>text</w:t>
-      </w:r>
-      <w:proofErr w:type="spellEnd"/>
-      <w:r>
-        <w:rPr>
-          <w:rFonts w:ascii="Times New Roman" w:hAnsi="Times New Roman" w:cs="Times New Roman"/>
-          <w:sz w:val="24"/>
-          <w:szCs w:val="24"/>
-        </w:rPr>
-        <w:t xml:space="preserve"> </w:t>
-      </w:r>
-      <w:proofErr w:type="spellStart"/>
-      <w:r>
-        <w:rPr>
-          <w:rFonts w:ascii="Times New Roman" w:hAnsi="Times New Roman" w:cs="Times New Roman"/>
-          <w:sz w:val="24"/>
-          <w:szCs w:val="24"/>
-        </w:rPr>
-        <w:t>text</w:t>
-      </w:r>
-      <w:proofErr w:type="spellEnd"/>
-      <w:r>
-        <w:rPr>
-          <w:rFonts w:ascii="Times New Roman" w:hAnsi="Times New Roman" w:cs="Times New Roman"/>
-          <w:sz w:val="24"/>
-          <w:szCs w:val="24"/>
-        </w:rPr>
-        <w:t xml:space="preserve"> </w:t>
-      </w:r>
-      <w:proofErr w:type="spellStart"/>
-      <w:r>
-        <w:rPr>
-          <w:rFonts w:ascii="Times New Roman" w:hAnsi="Times New Roman" w:cs="Times New Roman"/>
-          <w:sz w:val="24"/>
-          <w:szCs w:val="24"/>
-        </w:rPr>
-        <w:t>text</w:t>
-      </w:r>
-      <w:proofErr w:type="spellEnd"/>
-      <w:r>
-        <w:rPr>
-          <w:rFonts w:ascii="Times New Roman" w:hAnsi="Times New Roman" w:cs="Times New Roman"/>
-          <w:sz w:val="24"/>
-          <w:szCs w:val="24"/>
-        </w:rPr>
-        <w:t xml:space="preserve"> </w:t>
-      </w:r>
-      <w:proofErr w:type="spellStart"/>
-      <w:r>
-        <w:rPr>
-          <w:rFonts w:ascii="Times New Roman" w:hAnsi="Times New Roman" w:cs="Times New Roman"/>
-          <w:sz w:val="24"/>
-          <w:szCs w:val="24"/>
-        </w:rPr>
-        <w:t>text</w:t>
-      </w:r>
-      <w:proofErr w:type="spellEnd"/>
-      <w:r>
-        <w:rPr>
-          <w:rFonts w:ascii="Times New Roman" w:hAnsi="Times New Roman" w:cs="Times New Roman"/>
-          <w:sz w:val="24"/>
-          <w:szCs w:val="24"/>
-        </w:rPr>
-        <w:t xml:space="preserve"> </w:t>
-      </w:r>
-      <w:proofErr w:type="spellStart"/>
-      <w:r>
-        <w:rPr>
-          <w:rFonts w:ascii="Times New Roman" w:hAnsi="Times New Roman" w:cs="Times New Roman"/>
-          <w:sz w:val="24"/>
-          <w:szCs w:val="24"/>
-        </w:rPr>
-        <w:t>text</w:t>
-      </w:r>
-      <w:proofErr w:type="spellEnd"/>
-      <w:r>
-        <w:rPr>
-          <w:rFonts w:ascii="Times New Roman" w:hAnsi="Times New Roman" w:cs="Times New Roman"/>
-          <w:sz w:val="24"/>
-          <w:szCs w:val="24"/>
-        </w:rPr>
-        <w:t xml:space="preserve"> </w:t>
-      </w:r>
-      <w:proofErr w:type="spellStart"/>
-      <w:r>
-        <w:rPr>
-          <w:rFonts w:ascii="Times New Roman" w:hAnsi="Times New Roman" w:cs="Times New Roman"/>
-          <w:sz w:val="24"/>
-          <w:szCs w:val="24"/>
-        </w:rPr>
-        <w:t>text</w:t>
-      </w:r>
-      <w:proofErr w:type="spellEnd"/>
-      <w:r>
-        <w:rPr>
-          <w:rFonts w:ascii="Times New Roman" w:hAnsi="Times New Roman" w:cs="Times New Roman"/>
-          <w:sz w:val="24"/>
-          <w:szCs w:val="24"/>
-        </w:rPr>
-        <w:t xml:space="preserve"> </w:t>
-      </w:r>
-      <w:proofErr w:type="spellStart"/>
-      <w:r>
-        <w:rPr>
-          <w:rFonts w:ascii="Times New Roman" w:hAnsi="Times New Roman" w:cs="Times New Roman"/>
-          <w:sz w:val="24"/>
-          <w:szCs w:val="24"/>
-        </w:rPr>
-        <w:t>text</w:t>
-      </w:r>
-      <w:proofErr w:type="spellEnd"/>
-      <w:r>
-        <w:rPr>
-          <w:rFonts w:ascii="Times New Roman" w:hAnsi="Times New Roman" w:cs="Times New Roman"/>
-          <w:sz w:val="24"/>
-          <w:szCs w:val="24"/>
-        </w:rPr>
-        <w:t xml:space="preserve"> </w:t>
-      </w:r>
-      <w:proofErr w:type="spellStart"/>
-      <w:r>
-        <w:rPr>
-          <w:rFonts w:ascii="Times New Roman" w:hAnsi="Times New Roman" w:cs="Times New Roman"/>
-          <w:sz w:val="24"/>
-          <w:szCs w:val="24"/>
-        </w:rPr>
-        <w:t>text</w:t>
-      </w:r>
-      <w:proofErr w:type="spellEnd"/>
-      <w:r>
-        <w:rPr>
-          <w:rFonts w:ascii="Times New Roman" w:hAnsi="Times New Roman" w:cs="Times New Roman"/>
-          <w:sz w:val="24"/>
-          <w:szCs w:val="24"/>
-        </w:rPr>
-        <w:t xml:space="preserve"> </w:t>
-      </w:r>
-      <w:proofErr w:type="spellStart"/>
-      <w:r>
-        <w:rPr>
-          <w:rFonts w:ascii="Times New Roman" w:hAnsi="Times New Roman" w:cs="Times New Roman"/>
-          <w:sz w:val="24"/>
-          <w:szCs w:val="24"/>
-        </w:rPr>
-        <w:t>text</w:t>
-      </w:r>
-      <w:proofErr w:type="spellEnd"/>
-      <w:r>
-        <w:rPr>
-          <w:rFonts w:ascii="Times New Roman" w:hAnsi="Times New Roman" w:cs="Times New Roman"/>
-          <w:sz w:val="24"/>
-          <w:szCs w:val="24"/>
-        </w:rPr>
-        <w:t xml:space="preserve"> </w:t>
-      </w:r>
-      <w:proofErr w:type="spellStart"/>
-      <w:r>
-        <w:rPr>
-          <w:rFonts w:ascii="Times New Roman" w:hAnsi="Times New Roman" w:cs="Times New Roman"/>
-          <w:sz w:val="24"/>
-          <w:szCs w:val="24"/>
-        </w:rPr>
-        <w:t>text</w:t>
-      </w:r>
-      <w:proofErr w:type="spellEnd"/>
-      <w:r>
-        <w:rPr>
-          <w:rFonts w:ascii="Times New Roman" w:hAnsi="Times New Roman" w:cs="Times New Roman"/>
-          <w:sz w:val="24"/>
-          <w:szCs w:val="24"/>
-        </w:rPr>
-        <w:t xml:space="preserve"> </w:t>
-      </w:r>
-      <w:proofErr w:type="spellStart"/>
-      <w:r>
-        <w:rPr>
-          <w:rFonts w:ascii="Times New Roman" w:hAnsi="Times New Roman" w:cs="Times New Roman"/>
-          <w:sz w:val="24"/>
-          <w:szCs w:val="24"/>
-        </w:rPr>
-        <w:t>text</w:t>
-      </w:r>
-      <w:proofErr w:type="spellEnd"/>
-      <w:r>
-        <w:rPr>
-          <w:rFonts w:ascii="Times New Roman" w:hAnsi="Times New Roman" w:cs="Times New Roman"/>
-          <w:sz w:val="24"/>
-          <w:szCs w:val="24"/>
-        </w:rPr>
-        <w:t xml:space="preserve"> </w:t>
-      </w:r>
-      <w:proofErr w:type="spellStart"/>
-      <w:r>
-        <w:rPr>
-          <w:rFonts w:ascii="Times New Roman" w:hAnsi="Times New Roman" w:cs="Times New Roman"/>
-          <w:sz w:val="24"/>
-          <w:szCs w:val="24"/>
-        </w:rPr>
-        <w:t>text</w:t>
-      </w:r>
-      <w:proofErr w:type="spellEnd"/>
-      <w:r>
-        <w:rPr>
-          <w:rFonts w:ascii="Times New Roman" w:hAnsi="Times New Roman" w:cs="Times New Roman"/>
-          <w:sz w:val="24"/>
-          <w:szCs w:val="24"/>
-        </w:rPr>
-        <w:t xml:space="preserve"> </w:t>
-      </w:r>
-      <w:proofErr w:type="spellStart"/>
-      <w:r>
-        <w:rPr>
-          <w:rFonts w:ascii="Times New Roman" w:hAnsi="Times New Roman" w:cs="Times New Roman"/>
-          <w:sz w:val="24"/>
-          <w:szCs w:val="24"/>
-        </w:rPr>
-        <w:t>text</w:t>
-      </w:r>
-      <w:proofErr w:type="spellEnd"/>
-      <w:r>
-        <w:rPr>
-          <w:rFonts w:ascii="Times New Roman" w:hAnsi="Times New Roman" w:cs="Times New Roman"/>
-          <w:sz w:val="24"/>
-          <w:szCs w:val="24"/>
-        </w:rPr>
-        <w:t xml:space="preserve"> </w:t>
-      </w:r>
-      <w:proofErr w:type="spellStart"/>
-      <w:r>
-        <w:rPr>
-          <w:rFonts w:ascii="Times New Roman" w:hAnsi="Times New Roman" w:cs="Times New Roman"/>
-          <w:sz w:val="24"/>
-          <w:szCs w:val="24"/>
-        </w:rPr>
-        <w:t>text</w:t>
-      </w:r>
-      <w:proofErr w:type="spellEnd"/>
-      <w:r>
-        <w:rPr>
-          <w:rFonts w:ascii="Times New Roman" w:hAnsi="Times New Roman" w:cs="Times New Roman"/>
-          <w:sz w:val="24"/>
-          <w:szCs w:val="24"/>
-        </w:rPr>
-        <w:t xml:space="preserve"> </w:t>
-      </w:r>
-      <w:proofErr w:type="spellStart"/>
-      <w:r>
-        <w:rPr>
-          <w:rFonts w:ascii="Times New Roman" w:hAnsi="Times New Roman" w:cs="Times New Roman"/>
-          <w:sz w:val="24"/>
-          <w:szCs w:val="24"/>
-        </w:rPr>
-        <w:t>text</w:t>
-      </w:r>
-      <w:proofErr w:type="spellEnd"/>
-      <w:r>
-        <w:rPr>
-          <w:rFonts w:ascii="Times New Roman" w:hAnsi="Times New Roman" w:cs="Times New Roman"/>
-          <w:sz w:val="24"/>
-          <w:szCs w:val="24"/>
-        </w:rPr>
-        <w:t xml:space="preserve"> </w:t>
-      </w:r>
-      <w:proofErr w:type="spellStart"/>
-      <w:r>
-        <w:rPr>
-          <w:rFonts w:ascii="Times New Roman" w:hAnsi="Times New Roman" w:cs="Times New Roman"/>
-          <w:sz w:val="24"/>
-          <w:szCs w:val="24"/>
-        </w:rPr>
-        <w:t>text</w:t>
-      </w:r>
-      <w:proofErr w:type="spellEnd"/>
-      <w:r>
-        <w:rPr>
-          <w:rFonts w:ascii="Times New Roman" w:hAnsi="Times New Roman" w:cs="Times New Roman"/>
-          <w:sz w:val="24"/>
-          <w:szCs w:val="24"/>
-        </w:rPr>
-        <w:t xml:space="preserve"> </w:t>
-      </w:r>
-      <w:proofErr w:type="spellStart"/>
-      <w:r>
-        <w:rPr>
-          <w:rFonts w:ascii="Times New Roman" w:hAnsi="Times New Roman" w:cs="Times New Roman"/>
-          <w:sz w:val="24"/>
-          <w:szCs w:val="24"/>
-        </w:rPr>
-        <w:t>text</w:t>
-      </w:r>
-      <w:proofErr w:type="spellEnd"/>
-      <w:r>
-        <w:rPr>
-          <w:rFonts w:ascii="Times New Roman" w:hAnsi="Times New Roman" w:cs="Times New Roman"/>
-          <w:sz w:val="24"/>
-          <w:szCs w:val="24"/>
-        </w:rPr>
-        <w:t xml:space="preserve"> </w:t>
-      </w:r>
-      <w:proofErr w:type="spellStart"/>
-      <w:r>
-        <w:rPr>
-          <w:rFonts w:ascii="Times New Roman" w:hAnsi="Times New Roman" w:cs="Times New Roman"/>
-          <w:sz w:val="24"/>
-          <w:szCs w:val="24"/>
-        </w:rPr>
-        <w:t>text</w:t>
-      </w:r>
-      <w:proofErr w:type="spellEnd"/>
-      <w:r>
-        <w:rPr>
-          <w:rFonts w:ascii="Times New Roman" w:hAnsi="Times New Roman" w:cs="Times New Roman"/>
-          <w:sz w:val="24"/>
-          <w:szCs w:val="24"/>
-        </w:rPr>
-        <w:t xml:space="preserve"> </w:t>
-      </w:r>
-      <w:proofErr w:type="spellStart"/>
-      <w:r>
-        <w:rPr>
-          <w:rFonts w:ascii="Times New Roman" w:hAnsi="Times New Roman" w:cs="Times New Roman"/>
-          <w:sz w:val="24"/>
-          <w:szCs w:val="24"/>
-        </w:rPr>
-        <w:t>text</w:t>
-      </w:r>
-      <w:proofErr w:type="spellEnd"/>
-      <w:r>
-        <w:rPr>
-          <w:rFonts w:ascii="Times New Roman" w:hAnsi="Times New Roman" w:cs="Times New Roman"/>
-          <w:sz w:val="24"/>
-          <w:szCs w:val="24"/>
-        </w:rPr>
-        <w:t xml:space="preserve"> </w:t>
-      </w:r>
-      <w:proofErr w:type="spellStart"/>
-      <w:r>
-        <w:rPr>
-          <w:rFonts w:ascii="Times New Roman" w:hAnsi="Times New Roman" w:cs="Times New Roman"/>
-          <w:sz w:val="24"/>
-          <w:szCs w:val="24"/>
-        </w:rPr>
-        <w:t>text</w:t>
-      </w:r>
-      <w:proofErr w:type="spellEnd"/>
-      <w:r>
-        <w:rPr>
-          <w:rFonts w:ascii="Times New Roman" w:hAnsi="Times New Roman" w:cs="Times New Roman"/>
-          <w:sz w:val="24"/>
-          <w:szCs w:val="24"/>
-        </w:rPr>
-        <w:t xml:space="preserve"> </w:t>
-      </w:r>
-      <w:proofErr w:type="spellStart"/>
-      <w:r>
-        <w:rPr>
-          <w:rFonts w:ascii="Times New Roman" w:hAnsi="Times New Roman" w:cs="Times New Roman"/>
-          <w:sz w:val="24"/>
-          <w:szCs w:val="24"/>
-        </w:rPr>
-        <w:t>text</w:t>
-      </w:r>
-      <w:proofErr w:type="spellEnd"/>
-      <w:r>
-        <w:rPr>
-          <w:rFonts w:ascii="Times New Roman" w:hAnsi="Times New Roman" w:cs="Times New Roman"/>
-          <w:sz w:val="24"/>
-          <w:szCs w:val="24"/>
-        </w:rPr>
-        <w:t xml:space="preserve"> </w:t>
-      </w:r>
-      <w:proofErr w:type="spellStart"/>
-      <w:r>
-        <w:rPr>
-          <w:rFonts w:ascii="Times New Roman" w:hAnsi="Times New Roman" w:cs="Times New Roman"/>
-          <w:sz w:val="24"/>
-          <w:szCs w:val="24"/>
-        </w:rPr>
-        <w:t>text</w:t>
-      </w:r>
-      <w:proofErr w:type="spellEnd"/>
-      <w:r>
-        <w:rPr>
-          <w:rFonts w:ascii="Times New Roman" w:hAnsi="Times New Roman" w:cs="Times New Roman"/>
-          <w:sz w:val="24"/>
-          <w:szCs w:val="24"/>
-        </w:rPr>
-        <w:t xml:space="preserve"> </w:t>
-      </w:r>
-      <w:proofErr w:type="spellStart"/>
-      <w:r>
-        <w:rPr>
-          <w:rFonts w:ascii="Times New Roman" w:hAnsi="Times New Roman" w:cs="Times New Roman"/>
-          <w:sz w:val="24"/>
-          <w:szCs w:val="24"/>
-        </w:rPr>
-        <w:t>text</w:t>
-      </w:r>
-      <w:proofErr w:type="spellEnd"/>
-      <w:r>
-        <w:rPr>
-          <w:rFonts w:ascii="Times New Roman" w:hAnsi="Times New Roman" w:cs="Times New Roman"/>
-          <w:sz w:val="24"/>
-          <w:szCs w:val="24"/>
-        </w:rPr>
-        <w:t xml:space="preserve"> </w:t>
-      </w:r>
-      <w:proofErr w:type="spellStart"/>
-      <w:r>
-        <w:rPr>
-          <w:rFonts w:ascii="Times New Roman" w:hAnsi="Times New Roman" w:cs="Times New Roman"/>
-          <w:sz w:val="24"/>
-          <w:szCs w:val="24"/>
-        </w:rPr>
-        <w:t>text</w:t>
-      </w:r>
-      <w:proofErr w:type="spellEnd"/>
-      <w:r>
-        <w:rPr>
-          <w:rFonts w:ascii="Times New Roman" w:hAnsi="Times New Roman" w:cs="Times New Roman"/>
-          <w:sz w:val="24"/>
-          <w:szCs w:val="24"/>
-        </w:rPr>
-        <w:t xml:space="preserve"> </w:t>
-      </w:r>
-      <w:proofErr w:type="spellStart"/>
-      <w:r>
-        <w:rPr>
-          <w:rFonts w:ascii="Times New Roman" w:hAnsi="Times New Roman" w:cs="Times New Roman"/>
-          <w:sz w:val="24"/>
-          <w:szCs w:val="24"/>
-        </w:rPr>
-        <w:t>text</w:t>
-      </w:r>
-      <w:proofErr w:type="spellEnd"/>
-      <w:r>
-        <w:rPr>
-          <w:rFonts w:ascii="Times New Roman" w:hAnsi="Times New Roman" w:cs="Times New Roman"/>
-          <w:sz w:val="24"/>
-          <w:szCs w:val="24"/>
-        </w:rPr>
-        <w:t xml:space="preserve"> </w:t>
-      </w:r>
-      <w:proofErr w:type="spellStart"/>
-      <w:r>
-        <w:rPr>
-          <w:rFonts w:ascii="Times New Roman" w:hAnsi="Times New Roman" w:cs="Times New Roman"/>
-          <w:sz w:val="24"/>
-          <w:szCs w:val="24"/>
-        </w:rPr>
-        <w:t>text</w:t>
-      </w:r>
-      <w:proofErr w:type="spellEnd"/>
-      <w:r>
-        <w:rPr>
-          <w:rFonts w:ascii="Times New Roman" w:hAnsi="Times New Roman" w:cs="Times New Roman"/>
-          <w:sz w:val="24"/>
-          <w:szCs w:val="24"/>
-        </w:rPr>
-        <w:t xml:space="preserve"> </w:t>
-      </w:r>
-      <w:proofErr w:type="spellStart"/>
-      <w:r>
-        <w:rPr>
-          <w:rFonts w:ascii="Times New Roman" w:hAnsi="Times New Roman" w:cs="Times New Roman"/>
-          <w:sz w:val="24"/>
-          <w:szCs w:val="24"/>
-        </w:rPr>
-        <w:t>text</w:t>
-      </w:r>
-      <w:proofErr w:type="spellEnd"/>
-      <w:r>
-        <w:rPr>
-          <w:rFonts w:ascii="Times New Roman" w:hAnsi="Times New Roman" w:cs="Times New Roman"/>
-          <w:sz w:val="24"/>
-          <w:szCs w:val="24"/>
-        </w:rPr>
-        <w:t xml:space="preserve"> </w:t>
-      </w:r>
-      <w:proofErr w:type="spellStart"/>
-      <w:r>
-        <w:rPr>
-          <w:rFonts w:ascii="Times New Roman" w:hAnsi="Times New Roman" w:cs="Times New Roman"/>
-          <w:sz w:val="24"/>
-          <w:szCs w:val="24"/>
-        </w:rPr>
-        <w:t>text</w:t>
-      </w:r>
-      <w:proofErr w:type="spellEnd"/>
-      <w:r>
-        <w:rPr>
-          <w:rFonts w:ascii="Times New Roman" w:hAnsi="Times New Roman" w:cs="Times New Roman"/>
-          <w:sz w:val="24"/>
-          <w:szCs w:val="24"/>
-        </w:rPr>
-        <w:t xml:space="preserve"> </w:t>
-      </w:r>
-      <w:proofErr w:type="spellStart"/>
-      <w:r>
-        <w:rPr>
-          <w:rFonts w:ascii="Times New Roman" w:hAnsi="Times New Roman" w:cs="Times New Roman"/>
-          <w:sz w:val="24"/>
-          <w:szCs w:val="24"/>
-        </w:rPr>
-        <w:t>text</w:t>
-      </w:r>
-      <w:proofErr w:type="spellEnd"/>
-      <w:r>
-        <w:rPr>
-          <w:rFonts w:ascii="Times New Roman" w:hAnsi="Times New Roman" w:cs="Times New Roman"/>
-          <w:sz w:val="24"/>
-          <w:szCs w:val="24"/>
-        </w:rPr>
-        <w:t xml:space="preserve"> </w:t>
-      </w:r>
-      <w:proofErr w:type="spellStart"/>
-      <w:r>
-        <w:rPr>
-          <w:rFonts w:ascii="Times New Roman" w:hAnsi="Times New Roman" w:cs="Times New Roman"/>
-          <w:sz w:val="24"/>
-          <w:szCs w:val="24"/>
-        </w:rPr>
-        <w:t>text</w:t>
-      </w:r>
-      <w:proofErr w:type="spellEnd"/>
-      <w:r>
-        <w:rPr>
-          <w:rFonts w:ascii="Times New Roman" w:hAnsi="Times New Roman" w:cs="Times New Roman"/>
-          <w:sz w:val="24"/>
-          <w:szCs w:val="24"/>
-        </w:rPr>
-        <w:t xml:space="preserve"> </w:t>
-      </w:r>
-      <w:proofErr w:type="spellStart"/>
-      <w:r>
-        <w:rPr>
-          <w:rFonts w:ascii="Times New Roman" w:hAnsi="Times New Roman" w:cs="Times New Roman"/>
-          <w:sz w:val="24"/>
-          <w:szCs w:val="24"/>
-        </w:rPr>
-        <w:t>text</w:t>
-      </w:r>
-      <w:proofErr w:type="spellEnd"/>
-      <w:r>
-        <w:rPr>
-          <w:rFonts w:ascii="Times New Roman" w:hAnsi="Times New Roman" w:cs="Times New Roman"/>
-          <w:sz w:val="24"/>
-          <w:szCs w:val="24"/>
-        </w:rPr>
-        <w:t xml:space="preserve"> </w:t>
-      </w:r>
-      <w:proofErr w:type="spellStart"/>
-      <w:r>
-        <w:rPr>
-          <w:rFonts w:ascii="Times New Roman" w:hAnsi="Times New Roman" w:cs="Times New Roman"/>
-          <w:sz w:val="24"/>
-          <w:szCs w:val="24"/>
-        </w:rPr>
-        <w:t>text</w:t>
-      </w:r>
-      <w:proofErr w:type="spellEnd"/>
-      <w:r>
-        <w:rPr>
-          <w:rFonts w:ascii="Times New Roman" w:hAnsi="Times New Roman" w:cs="Times New Roman"/>
-          <w:sz w:val="24"/>
-          <w:szCs w:val="24"/>
-        </w:rPr>
-        <w:t xml:space="preserve"> </w:t>
-      </w:r>
-      <w:proofErr w:type="spellStart"/>
-      <w:r>
-        <w:rPr>
-          <w:rFonts w:ascii="Times New Roman" w:hAnsi="Times New Roman" w:cs="Times New Roman"/>
-          <w:sz w:val="24"/>
-          <w:szCs w:val="24"/>
-        </w:rPr>
-        <w:t>text</w:t>
-      </w:r>
-      <w:proofErr w:type="spellEnd"/>
-      <w:r>
-        <w:rPr>
-          <w:rFonts w:ascii="Times New Roman" w:hAnsi="Times New Roman" w:cs="Times New Roman"/>
-          <w:sz w:val="24"/>
-          <w:szCs w:val="24"/>
-        </w:rPr>
-        <w:t xml:space="preserve"> </w:t>
-      </w:r>
-      <w:proofErr w:type="spellStart"/>
-      <w:r>
-        <w:rPr>
-          <w:rFonts w:ascii="Times New Roman" w:hAnsi="Times New Roman" w:cs="Times New Roman"/>
-          <w:sz w:val="24"/>
-          <w:szCs w:val="24"/>
-        </w:rPr>
-        <w:t>text</w:t>
-      </w:r>
-      <w:proofErr w:type="spellEnd"/>
-      <w:r>
-        <w:rPr>
-          <w:rFonts w:ascii="Times New Roman" w:hAnsi="Times New Roman" w:cs="Times New Roman"/>
-          <w:sz w:val="24"/>
-          <w:szCs w:val="24"/>
-        </w:rPr>
-        <w:t xml:space="preserve"> </w:t>
-      </w:r>
-      <w:proofErr w:type="spellStart"/>
-      <w:r>
-        <w:rPr>
-          <w:rFonts w:ascii="Times New Roman" w:hAnsi="Times New Roman" w:cs="Times New Roman"/>
-          <w:sz w:val="24"/>
-          <w:szCs w:val="24"/>
-        </w:rPr>
-        <w:t>text</w:t>
-      </w:r>
-      <w:proofErr w:type="spellEnd"/>
-      <w:r>
-        <w:rPr>
-          <w:rFonts w:ascii="Times New Roman" w:hAnsi="Times New Roman" w:cs="Times New Roman"/>
-          <w:sz w:val="24"/>
-          <w:szCs w:val="24"/>
-        </w:rPr>
-        <w:t xml:space="preserve"> </w:t>
-      </w:r>
-      <w:proofErr w:type="spellStart"/>
-      <w:r>
-        <w:rPr>
-          <w:rFonts w:ascii="Times New Roman" w:hAnsi="Times New Roman" w:cs="Times New Roman"/>
-          <w:sz w:val="24"/>
-          <w:szCs w:val="24"/>
-        </w:rPr>
-        <w:t>text</w:t>
-      </w:r>
-      <w:proofErr w:type="spellEnd"/>
-      <w:r>
-        <w:rPr>
-          <w:rFonts w:ascii="Times New Roman" w:hAnsi="Times New Roman" w:cs="Times New Roman"/>
-          <w:sz w:val="24"/>
-          <w:szCs w:val="24"/>
-        </w:rPr>
-        <w:t xml:space="preserve"> </w:t>
-      </w:r>
-      <w:proofErr w:type="spellStart"/>
-      <w:r>
-        <w:rPr>
-          <w:rFonts w:ascii="Times New Roman" w:hAnsi="Times New Roman" w:cs="Times New Roman"/>
-          <w:sz w:val="24"/>
-          <w:szCs w:val="24"/>
-        </w:rPr>
-        <w:t>text</w:t>
-      </w:r>
-      <w:proofErr w:type="spellEnd"/>
-      <w:r>
-        <w:rPr>
-          <w:rFonts w:ascii="Times New Roman" w:hAnsi="Times New Roman" w:cs="Times New Roman"/>
-          <w:sz w:val="24"/>
-          <w:szCs w:val="24"/>
-        </w:rPr>
-        <w:t xml:space="preserve"> </w:t>
-      </w:r>
-      <w:proofErr w:type="spellStart"/>
-      <w:r>
-        <w:rPr>
-          <w:rFonts w:ascii="Times New Roman" w:hAnsi="Times New Roman" w:cs="Times New Roman"/>
-          <w:sz w:val="24"/>
-          <w:szCs w:val="24"/>
-        </w:rPr>
-        <w:t>text</w:t>
-      </w:r>
-      <w:proofErr w:type="spellEnd"/>
-      <w:r>
-        <w:rPr>
-          <w:rFonts w:ascii="Times New Roman" w:hAnsi="Times New Roman" w:cs="Times New Roman"/>
-          <w:sz w:val="24"/>
-          <w:szCs w:val="24"/>
-        </w:rPr>
-        <w:t xml:space="preserve"> </w:t>
-      </w:r>
-      <w:proofErr w:type="spellStart"/>
-      <w:r>
-        <w:rPr>
-          <w:rFonts w:ascii="Times New Roman" w:hAnsi="Times New Roman" w:cs="Times New Roman"/>
-          <w:sz w:val="24"/>
-          <w:szCs w:val="24"/>
-        </w:rPr>
-        <w:t>text</w:t>
-      </w:r>
-      <w:proofErr w:type="spellEnd"/>
-      <w:r>
-        <w:rPr>
-          <w:rFonts w:ascii="Times New Roman" w:hAnsi="Times New Roman" w:cs="Times New Roman"/>
-          <w:sz w:val="24"/>
-          <w:szCs w:val="24"/>
-        </w:rPr>
-        <w:t xml:space="preserve"> </w:t>
-      </w:r>
-      <w:proofErr w:type="spellStart"/>
-      <w:r>
-        <w:rPr>
-          <w:rFonts w:ascii="Times New Roman" w:hAnsi="Times New Roman" w:cs="Times New Roman"/>
-          <w:sz w:val="24"/>
-          <w:szCs w:val="24"/>
-        </w:rPr>
-        <w:t>text</w:t>
-      </w:r>
-      <w:proofErr w:type="spellEnd"/>
-      <w:r>
-        <w:rPr>
-          <w:rFonts w:ascii="Times New Roman" w:hAnsi="Times New Roman" w:cs="Times New Roman"/>
-          <w:sz w:val="24"/>
-          <w:szCs w:val="24"/>
-        </w:rPr>
-        <w:t xml:space="preserve"> </w:t>
-      </w:r>
-      <w:proofErr w:type="spellStart"/>
-      <w:r>
-        <w:rPr>
-          <w:rFonts w:ascii="Times New Roman" w:hAnsi="Times New Roman" w:cs="Times New Roman"/>
-          <w:sz w:val="24"/>
-          <w:szCs w:val="24"/>
-        </w:rPr>
-        <w:t>text</w:t>
-      </w:r>
-      <w:proofErr w:type="spellEnd"/>
-      <w:r>
-        <w:rPr>
-          <w:rFonts w:ascii="Times New Roman" w:hAnsi="Times New Roman" w:cs="Times New Roman"/>
-          <w:sz w:val="24"/>
-          <w:szCs w:val="24"/>
-        </w:rPr>
-        <w:t xml:space="preserve"> </w:t>
-      </w:r>
-      <w:proofErr w:type="spellStart"/>
-      <w:r>
-        <w:rPr>
-          <w:rFonts w:ascii="Times New Roman" w:hAnsi="Times New Roman" w:cs="Times New Roman"/>
-          <w:sz w:val="24"/>
-          <w:szCs w:val="24"/>
-        </w:rPr>
-        <w:t>text</w:t>
-      </w:r>
-      <w:proofErr w:type="spellEnd"/>
-      <w:r>
-        <w:rPr>
-          <w:rFonts w:ascii="Times New Roman" w:hAnsi="Times New Roman" w:cs="Times New Roman"/>
-          <w:sz w:val="24"/>
-          <w:szCs w:val="24"/>
-        </w:rPr>
-        <w:t xml:space="preserve"> </w:t>
-      </w:r>
-      <w:proofErr w:type="spellStart"/>
-      <w:r>
-        <w:rPr>
-          <w:rFonts w:ascii="Times New Roman" w:hAnsi="Times New Roman" w:cs="Times New Roman"/>
-          <w:sz w:val="24"/>
-          <w:szCs w:val="24"/>
-        </w:rPr>
-        <w:t>text</w:t>
-      </w:r>
-      <w:proofErr w:type="spellEnd"/>
-      <w:r>
-        <w:rPr>
-          <w:rFonts w:ascii="Times New Roman" w:hAnsi="Times New Roman" w:cs="Times New Roman"/>
-          <w:sz w:val="24"/>
-          <w:szCs w:val="24"/>
-        </w:rPr>
-        <w:t xml:space="preserve"> </w:t>
-      </w:r>
-      <w:proofErr w:type="spellStart"/>
-      <w:r>
-        <w:rPr>
-          <w:rFonts w:ascii="Times New Roman" w:hAnsi="Times New Roman" w:cs="Times New Roman"/>
-          <w:sz w:val="24"/>
-          <w:szCs w:val="24"/>
-        </w:rPr>
-        <w:t>text</w:t>
-      </w:r>
-      <w:proofErr w:type="spellEnd"/>
-      <w:r>
-        <w:rPr>
-          <w:rFonts w:ascii="Times New Roman" w:hAnsi="Times New Roman" w:cs="Times New Roman"/>
-          <w:sz w:val="24"/>
-          <w:szCs w:val="24"/>
-        </w:rPr>
-        <w:t xml:space="preserve"> </w:t>
-      </w:r>
-      <w:proofErr w:type="spellStart"/>
-      <w:r>
-        <w:rPr>
-          <w:rFonts w:ascii="Times New Roman" w:hAnsi="Times New Roman" w:cs="Times New Roman"/>
-          <w:sz w:val="24"/>
-          <w:szCs w:val="24"/>
-        </w:rPr>
-        <w:t>text</w:t>
-      </w:r>
-      <w:proofErr w:type="spellEnd"/>
-      <w:r>
-        <w:rPr>
-          <w:rFonts w:ascii="Times New Roman" w:hAnsi="Times New Roman" w:cs="Times New Roman"/>
-          <w:sz w:val="24"/>
-          <w:szCs w:val="24"/>
-        </w:rPr>
-        <w:t xml:space="preserve"> </w:t>
-      </w:r>
-      <w:proofErr w:type="spellStart"/>
-      <w:r>
-        <w:rPr>
-          <w:rFonts w:ascii="Times New Roman" w:hAnsi="Times New Roman" w:cs="Times New Roman"/>
-          <w:sz w:val="24"/>
-          <w:szCs w:val="24"/>
-        </w:rPr>
-        <w:t>text</w:t>
-      </w:r>
-      <w:proofErr w:type="spellEnd"/>
-      <w:r>
-        <w:rPr>
-          <w:rFonts w:ascii="Times New Roman" w:hAnsi="Times New Roman" w:cs="Times New Roman"/>
-          <w:sz w:val="24"/>
-          <w:szCs w:val="24"/>
-        </w:rPr>
-        <w:t xml:space="preserve"> </w:t>
-      </w:r>
-      <w:proofErr w:type="spellStart"/>
-      <w:r>
-        <w:rPr>
-          <w:rFonts w:ascii="Times New Roman" w:hAnsi="Times New Roman" w:cs="Times New Roman"/>
-          <w:sz w:val="24"/>
-          <w:szCs w:val="24"/>
-        </w:rPr>
-        <w:t>text</w:t>
-      </w:r>
-      <w:proofErr w:type="spellEnd"/>
-      <w:r>
-        <w:rPr>
-          <w:rFonts w:ascii="Times New Roman" w:hAnsi="Times New Roman" w:cs="Times New Roman"/>
-          <w:sz w:val="24"/>
-          <w:szCs w:val="24"/>
-        </w:rPr>
-        <w:t xml:space="preserve"> </w:t>
-      </w:r>
-      <w:proofErr w:type="spellStart"/>
-      <w:r>
-        <w:rPr>
-          <w:rFonts w:ascii="Times New Roman" w:hAnsi="Times New Roman" w:cs="Times New Roman"/>
-          <w:sz w:val="24"/>
-          <w:szCs w:val="24"/>
-        </w:rPr>
-        <w:t>text</w:t>
-      </w:r>
-      <w:proofErr w:type="spellEnd"/>
-      <w:r>
-        <w:rPr>
-          <w:rFonts w:ascii="Times New Roman" w:hAnsi="Times New Roman" w:cs="Times New Roman"/>
-          <w:sz w:val="24"/>
-          <w:szCs w:val="24"/>
-        </w:rPr>
-        <w:t xml:space="preserve"> </w:t>
-      </w:r>
-      <w:proofErr w:type="spellStart"/>
-      <w:r>
-        <w:rPr>
-          <w:rFonts w:ascii="Times New Roman" w:hAnsi="Times New Roman" w:cs="Times New Roman"/>
-          <w:sz w:val="24"/>
-          <w:szCs w:val="24"/>
-        </w:rPr>
-        <w:t>text</w:t>
-      </w:r>
-      <w:proofErr w:type="spellEnd"/>
-      <w:r>
-        <w:rPr>
-          <w:rFonts w:ascii="Times New Roman" w:hAnsi="Times New Roman" w:cs="Times New Roman"/>
-          <w:sz w:val="24"/>
-          <w:szCs w:val="24"/>
-        </w:rPr>
-        <w:t xml:space="preserve"> </w:t>
-      </w:r>
-      <w:proofErr w:type="spellStart"/>
-      <w:r>
-        <w:rPr>
-          <w:rFonts w:ascii="Times New Roman" w:hAnsi="Times New Roman" w:cs="Times New Roman"/>
-          <w:sz w:val="24"/>
-          <w:szCs w:val="24"/>
-        </w:rPr>
-        <w:t>text</w:t>
-      </w:r>
-      <w:proofErr w:type="spellEnd"/>
-      <w:r>
-        <w:rPr>
-          <w:rFonts w:ascii="Times New Roman" w:hAnsi="Times New Roman" w:cs="Times New Roman"/>
-          <w:sz w:val="24"/>
-          <w:szCs w:val="24"/>
-        </w:rPr>
-        <w:t xml:space="preserve"> </w:t>
-      </w:r>
-      <w:proofErr w:type="spellStart"/>
-      <w:r>
-        <w:rPr>
-          <w:rFonts w:ascii="Times New Roman" w:hAnsi="Times New Roman" w:cs="Times New Roman"/>
-          <w:sz w:val="24"/>
-          <w:szCs w:val="24"/>
-        </w:rPr>
-        <w:t>text</w:t>
-      </w:r>
-      <w:proofErr w:type="spellEnd"/>
-      <w:r>
-        <w:rPr>
-          <w:rFonts w:ascii="Times New Roman" w:hAnsi="Times New Roman" w:cs="Times New Roman"/>
-          <w:sz w:val="24"/>
-          <w:szCs w:val="24"/>
-        </w:rPr>
-        <w:t xml:space="preserve"> </w:t>
-      </w:r>
-      <w:proofErr w:type="spellStart"/>
-      <w:r>
-        <w:rPr>
-          <w:rFonts w:ascii="Times New Roman" w:hAnsi="Times New Roman" w:cs="Times New Roman"/>
-          <w:sz w:val="24"/>
-          <w:szCs w:val="24"/>
-        </w:rPr>
-        <w:t>text</w:t>
-      </w:r>
-      <w:proofErr w:type="spellEnd"/>
-      <w:r>
-        <w:rPr>
-          <w:rFonts w:ascii="Times New Roman" w:hAnsi="Times New Roman" w:cs="Times New Roman"/>
-          <w:sz w:val="24"/>
-          <w:szCs w:val="24"/>
-        </w:rPr>
-        <w:t xml:space="preserve"> </w:t>
-      </w:r>
-      <w:proofErr w:type="spellStart"/>
-      <w:r>
-        <w:rPr>
-          <w:rFonts w:ascii="Times New Roman" w:hAnsi="Times New Roman" w:cs="Times New Roman"/>
-          <w:sz w:val="24"/>
-          <w:szCs w:val="24"/>
-        </w:rPr>
-        <w:t>text</w:t>
-      </w:r>
-      <w:proofErr w:type="spellEnd"/>
-      <w:r>
-        <w:rPr>
-          <w:rFonts w:ascii="Times New Roman" w:hAnsi="Times New Roman" w:cs="Times New Roman"/>
-          <w:sz w:val="24"/>
-          <w:szCs w:val="24"/>
-        </w:rPr>
-        <w:t xml:space="preserve"> </w:t>
-      </w:r>
-      <w:proofErr w:type="spellStart"/>
-      <w:r>
-        <w:rPr>
-          <w:rFonts w:ascii="Times New Roman" w:hAnsi="Times New Roman" w:cs="Times New Roman"/>
-          <w:sz w:val="24"/>
-          <w:szCs w:val="24"/>
-        </w:rPr>
-        <w:t>text</w:t>
-      </w:r>
-      <w:proofErr w:type="spellEnd"/>
-      <w:r>
-        <w:rPr>
-          <w:rFonts w:ascii="Times New Roman" w:hAnsi="Times New Roman" w:cs="Times New Roman"/>
-          <w:sz w:val="24"/>
-          <w:szCs w:val="24"/>
-        </w:rPr>
-        <w:t xml:space="preserve"> </w:t>
-      </w:r>
-      <w:proofErr w:type="spellStart"/>
-      <w:r>
-        <w:rPr>
-          <w:rFonts w:ascii="Times New Roman" w:hAnsi="Times New Roman" w:cs="Times New Roman"/>
-          <w:sz w:val="24"/>
-          <w:szCs w:val="24"/>
-        </w:rPr>
-        <w:t>text</w:t>
-      </w:r>
-      <w:proofErr w:type="spellEnd"/>
-      <w:r>
-        <w:rPr>
-          <w:rFonts w:ascii="Times New Roman" w:hAnsi="Times New Roman" w:cs="Times New Roman"/>
-          <w:sz w:val="24"/>
-          <w:szCs w:val="24"/>
-        </w:rPr>
-        <w:t xml:space="preserve"> </w:t>
-      </w:r>
-      <w:proofErr w:type="spellStart"/>
-      <w:r>
-        <w:rPr>
-          <w:rFonts w:ascii="Times New Roman" w:hAnsi="Times New Roman" w:cs="Times New Roman"/>
-          <w:sz w:val="24"/>
-          <w:szCs w:val="24"/>
-        </w:rPr>
-        <w:t>text</w:t>
-      </w:r>
-      <w:proofErr w:type="spellEnd"/>
-      <w:r>
-        <w:rPr>
-          <w:rFonts w:ascii="Times New Roman" w:hAnsi="Times New Roman" w:cs="Times New Roman"/>
-          <w:sz w:val="24"/>
-          <w:szCs w:val="24"/>
-        </w:rPr>
-        <w:t xml:space="preserve"> </w:t>
-      </w:r>
-      <w:proofErr w:type="spellStart"/>
-      <w:r>
-        <w:rPr>
-          <w:rFonts w:ascii="Times New Roman" w:hAnsi="Times New Roman" w:cs="Times New Roman"/>
-          <w:sz w:val="24"/>
-          <w:szCs w:val="24"/>
-        </w:rPr>
-        <w:t>text</w:t>
-      </w:r>
-      <w:proofErr w:type="spellEnd"/>
-      <w:r>
-        <w:rPr>
-          <w:rFonts w:ascii="Times New Roman" w:hAnsi="Times New Roman" w:cs="Times New Roman"/>
-          <w:sz w:val="24"/>
-          <w:szCs w:val="24"/>
-        </w:rPr>
-        <w:t xml:space="preserve"> </w:t>
-      </w:r>
-      <w:proofErr w:type="spellStart"/>
-      <w:r>
-        <w:rPr>
-          <w:rFonts w:ascii="Times New Roman" w:hAnsi="Times New Roman" w:cs="Times New Roman"/>
-          <w:sz w:val="24"/>
-          <w:szCs w:val="24"/>
-        </w:rPr>
-        <w:t>text</w:t>
-      </w:r>
-      <w:proofErr w:type="spellEnd"/>
-      <w:r>
-        <w:rPr>
-          <w:rFonts w:ascii="Times New Roman" w:hAnsi="Times New Roman" w:cs="Times New Roman"/>
-          <w:sz w:val="24"/>
-          <w:szCs w:val="24"/>
-        </w:rPr>
-        <w:t xml:space="preserve"> </w:t>
-      </w:r>
-      <w:proofErr w:type="spellStart"/>
-      <w:r>
-        <w:rPr>
-          <w:rFonts w:ascii="Times New Roman" w:hAnsi="Times New Roman" w:cs="Times New Roman"/>
-          <w:sz w:val="24"/>
-          <w:szCs w:val="24"/>
-        </w:rPr>
-        <w:t>text</w:t>
-      </w:r>
-      <w:proofErr w:type="spellEnd"/>
-      <w:r>
-        <w:rPr>
-          <w:rFonts w:ascii="Times New Roman" w:hAnsi="Times New Roman" w:cs="Times New Roman"/>
-          <w:sz w:val="24"/>
-          <w:szCs w:val="24"/>
-        </w:rPr>
-        <w:t xml:space="preserve"> </w:t>
-      </w:r>
-      <w:proofErr w:type="spellStart"/>
-      <w:r>
-        <w:rPr>
-          <w:rFonts w:ascii="Times New Roman" w:hAnsi="Times New Roman" w:cs="Times New Roman"/>
-          <w:sz w:val="24"/>
-          <w:szCs w:val="24"/>
-        </w:rPr>
-        <w:t>text</w:t>
-      </w:r>
-      <w:proofErr w:type="spellEnd"/>
-      <w:r>
-        <w:rPr>
-          <w:rFonts w:ascii="Times New Roman" w:hAnsi="Times New Roman" w:cs="Times New Roman"/>
-          <w:sz w:val="24"/>
-          <w:szCs w:val="24"/>
-        </w:rPr>
-        <w:t xml:space="preserve"> </w:t>
-      </w:r>
-      <w:proofErr w:type="spellStart"/>
-      <w:r>
-        <w:rPr>
-          <w:rFonts w:ascii="Times New Roman" w:hAnsi="Times New Roman" w:cs="Times New Roman"/>
-          <w:sz w:val="24"/>
-          <w:szCs w:val="24"/>
-        </w:rPr>
-        <w:t>text</w:t>
-      </w:r>
-      <w:proofErr w:type="spellEnd"/>
-      <w:r>
-        <w:rPr>
-          <w:rFonts w:ascii="Times New Roman" w:hAnsi="Times New Roman" w:cs="Times New Roman"/>
-          <w:sz w:val="24"/>
-          <w:szCs w:val="24"/>
-        </w:rPr>
-        <w:t xml:space="preserve"> </w:t>
-      </w:r>
-      <w:proofErr w:type="spellStart"/>
-      <w:r>
-        <w:rPr>
-          <w:rFonts w:ascii="Times New Roman" w:hAnsi="Times New Roman" w:cs="Times New Roman"/>
-          <w:sz w:val="24"/>
-          <w:szCs w:val="24"/>
-        </w:rPr>
-        <w:t>text</w:t>
-      </w:r>
-      <w:proofErr w:type="spellEnd"/>
-      <w:r>
-        <w:rPr>
-          <w:rFonts w:ascii="Times New Roman" w:hAnsi="Times New Roman" w:cs="Times New Roman"/>
-          <w:sz w:val="24"/>
-          <w:szCs w:val="24"/>
-        </w:rPr>
-        <w:t xml:space="preserve"> </w:t>
-      </w:r>
-      <w:proofErr w:type="spellStart"/>
-      <w:r>
-        <w:rPr>
-          <w:rFonts w:ascii="Times New Roman" w:hAnsi="Times New Roman" w:cs="Times New Roman"/>
-          <w:sz w:val="24"/>
-          <w:szCs w:val="24"/>
-        </w:rPr>
-        <w:t>text</w:t>
-      </w:r>
-      <w:proofErr w:type="spellEnd"/>
-      <w:r>
-        <w:rPr>
-          <w:rFonts w:ascii="Times New Roman" w:hAnsi="Times New Roman" w:cs="Times New Roman"/>
-          <w:sz w:val="24"/>
-          <w:szCs w:val="24"/>
-        </w:rPr>
-        <w:t xml:space="preserve"> </w:t>
-      </w:r>
-      <w:proofErr w:type="spellStart"/>
-      <w:r>
-        <w:rPr>
-          <w:rFonts w:ascii="Times New Roman" w:hAnsi="Times New Roman" w:cs="Times New Roman"/>
-          <w:sz w:val="24"/>
-          <w:szCs w:val="24"/>
-        </w:rPr>
-        <w:t>text</w:t>
-      </w:r>
-      <w:proofErr w:type="spellEnd"/>
-      <w:r>
-        <w:rPr>
-          <w:rFonts w:ascii="Times New Roman" w:hAnsi="Times New Roman" w:cs="Times New Roman"/>
-          <w:sz w:val="24"/>
-          <w:szCs w:val="24"/>
-        </w:rPr>
-        <w:t xml:space="preserve"> </w:t>
-      </w:r>
-      <w:proofErr w:type="spellStart"/>
-      <w:r>
-        <w:rPr>
-          <w:rFonts w:ascii="Times New Roman" w:hAnsi="Times New Roman" w:cs="Times New Roman"/>
-          <w:sz w:val="24"/>
-          <w:szCs w:val="24"/>
-        </w:rPr>
-        <w:t>text</w:t>
-      </w:r>
-      <w:proofErr w:type="spellEnd"/>
-      <w:r>
-        <w:rPr>
-          <w:rFonts w:ascii="Times New Roman" w:hAnsi="Times New Roman" w:cs="Times New Roman"/>
-          <w:sz w:val="24"/>
-          <w:szCs w:val="24"/>
-        </w:rPr>
-        <w:t xml:space="preserve"> </w:t>
-      </w:r>
-      <w:proofErr w:type="spellStart"/>
-      <w:r>
-        <w:rPr>
-          <w:rFonts w:ascii="Times New Roman" w:hAnsi="Times New Roman" w:cs="Times New Roman"/>
-          <w:sz w:val="24"/>
-          <w:szCs w:val="24"/>
-        </w:rPr>
-        <w:t>text</w:t>
-      </w:r>
-      <w:proofErr w:type="spellEnd"/>
-      <w:r>
-        <w:rPr>
-          <w:rFonts w:ascii="Times New Roman" w:hAnsi="Times New Roman" w:cs="Times New Roman"/>
-          <w:sz w:val="24"/>
-          <w:szCs w:val="24"/>
-        </w:rPr>
-        <w:t xml:space="preserve"> </w:t>
-      </w:r>
-      <w:proofErr w:type="spellStart"/>
-      <w:r>
-        <w:rPr>
-          <w:rFonts w:ascii="Times New Roman" w:hAnsi="Times New Roman" w:cs="Times New Roman"/>
-          <w:sz w:val="24"/>
-          <w:szCs w:val="24"/>
-        </w:rPr>
-        <w:t>text</w:t>
-      </w:r>
-      <w:proofErr w:type="spellEnd"/>
-      <w:r>
-        <w:rPr>
-          <w:rFonts w:ascii="Times New Roman" w:hAnsi="Times New Roman" w:cs="Times New Roman"/>
-          <w:sz w:val="24"/>
-          <w:szCs w:val="24"/>
-        </w:rPr>
-        <w:t xml:space="preserve"> </w:t>
-      </w:r>
-      <w:proofErr w:type="spellStart"/>
-      <w:r>
-        <w:rPr>
-          <w:rFonts w:ascii="Times New Roman" w:hAnsi="Times New Roman" w:cs="Times New Roman"/>
-          <w:sz w:val="24"/>
-          <w:szCs w:val="24"/>
-        </w:rPr>
-        <w:t>text</w:t>
-      </w:r>
-      <w:proofErr w:type="spellEnd"/>
-      <w:r>
-        <w:rPr>
-          <w:rFonts w:ascii="Times New Roman" w:hAnsi="Times New Roman" w:cs="Times New Roman"/>
-          <w:sz w:val="24"/>
-          <w:szCs w:val="24"/>
-        </w:rPr>
-        <w:t xml:space="preserve"> </w:t>
-      </w:r>
-      <w:proofErr w:type="spellStart"/>
-      <w:r>
-        <w:rPr>
-          <w:rFonts w:ascii="Times New Roman" w:hAnsi="Times New Roman" w:cs="Times New Roman"/>
-          <w:sz w:val="24"/>
-          <w:szCs w:val="24"/>
-        </w:rPr>
-        <w:t>text</w:t>
-      </w:r>
-      <w:proofErr w:type="spellEnd"/>
-      <w:r>
-        <w:rPr>
-          <w:rFonts w:ascii="Times New Roman" w:hAnsi="Times New Roman" w:cs="Times New Roman"/>
-          <w:sz w:val="24"/>
-          <w:szCs w:val="24"/>
-        </w:rPr>
-        <w:t xml:space="preserve"> </w:t>
-      </w:r>
-      <w:proofErr w:type="spellStart"/>
-      <w:r>
-        <w:rPr>
-          <w:rFonts w:ascii="Times New Roman" w:hAnsi="Times New Roman" w:cs="Times New Roman"/>
-          <w:sz w:val="24"/>
-          <w:szCs w:val="24"/>
-        </w:rPr>
-        <w:t>text</w:t>
-      </w:r>
-      <w:proofErr w:type="spellEnd"/>
-      <w:r>
-        <w:rPr>
-          <w:rFonts w:ascii="Times New Roman" w:hAnsi="Times New Roman" w:cs="Times New Roman"/>
-          <w:sz w:val="24"/>
-          <w:szCs w:val="24"/>
-        </w:rPr>
-        <w:t xml:space="preserve"> </w:t>
-      </w:r>
-      <w:proofErr w:type="spellStart"/>
-      <w:r>
-        <w:rPr>
-          <w:rFonts w:ascii="Times New Roman" w:hAnsi="Times New Roman" w:cs="Times New Roman"/>
-          <w:sz w:val="24"/>
-          <w:szCs w:val="24"/>
-        </w:rPr>
-        <w:t>text</w:t>
-      </w:r>
-      <w:proofErr w:type="spellEnd"/>
-      <w:r>
-        <w:rPr>
-          <w:rFonts w:ascii="Times New Roman" w:hAnsi="Times New Roman" w:cs="Times New Roman"/>
-          <w:sz w:val="24"/>
-          <w:szCs w:val="24"/>
-        </w:rPr>
-        <w:t xml:space="preserve"> </w:t>
-      </w:r>
-      <w:proofErr w:type="spellStart"/>
-      <w:r>
-        <w:rPr>
-          <w:rFonts w:ascii="Times New Roman" w:hAnsi="Times New Roman" w:cs="Times New Roman"/>
-          <w:sz w:val="24"/>
-          <w:szCs w:val="24"/>
-        </w:rPr>
-        <w:t>text</w:t>
-      </w:r>
-      <w:proofErr w:type="spellEnd"/>
-      <w:r>
-        <w:rPr>
-          <w:rFonts w:ascii="Times New Roman" w:hAnsi="Times New Roman" w:cs="Times New Roman"/>
-          <w:sz w:val="24"/>
-          <w:szCs w:val="24"/>
-        </w:rPr>
-        <w:t xml:space="preserve"> </w:t>
-      </w:r>
-      <w:proofErr w:type="spellStart"/>
-      <w:r>
-        <w:rPr>
-          <w:rFonts w:ascii="Times New Roman" w:hAnsi="Times New Roman" w:cs="Times New Roman"/>
-          <w:sz w:val="24"/>
-          <w:szCs w:val="24"/>
-        </w:rPr>
-        <w:t>text</w:t>
-      </w:r>
-      <w:proofErr w:type="spellEnd"/>
-      <w:r>
-        <w:rPr>
-          <w:rFonts w:ascii="Times New Roman" w:hAnsi="Times New Roman" w:cs="Times New Roman"/>
-          <w:sz w:val="24"/>
-          <w:szCs w:val="24"/>
-        </w:rPr>
-        <w:t xml:space="preserve"> </w:t>
-      </w:r>
-      <w:proofErr w:type="spellStart"/>
-      <w:r>
-        <w:rPr>
-          <w:rFonts w:ascii="Times New Roman" w:hAnsi="Times New Roman" w:cs="Times New Roman"/>
-          <w:sz w:val="24"/>
-          <w:szCs w:val="24"/>
-        </w:rPr>
-        <w:t>text</w:t>
-      </w:r>
-      <w:proofErr w:type="spellEnd"/>
-      <w:r>
-        <w:rPr>
-          <w:rFonts w:ascii="Times New Roman" w:hAnsi="Times New Roman" w:cs="Times New Roman"/>
-          <w:sz w:val="24"/>
-          <w:szCs w:val="24"/>
-        </w:rPr>
-        <w:t xml:space="preserve"> </w:t>
-      </w:r>
-      <w:proofErr w:type="spellStart"/>
-      <w:r>
-        <w:rPr>
-          <w:rFonts w:ascii="Times New Roman" w:hAnsi="Times New Roman" w:cs="Times New Roman"/>
-          <w:sz w:val="24"/>
-          <w:szCs w:val="24"/>
-        </w:rPr>
-        <w:t>text</w:t>
-      </w:r>
-      <w:proofErr w:type="spellEnd"/>
-      <w:r>
-        <w:rPr>
-          <w:rFonts w:ascii="Times New Roman" w:hAnsi="Times New Roman" w:cs="Times New Roman"/>
-          <w:sz w:val="24"/>
-          <w:szCs w:val="24"/>
-        </w:rPr>
-        <w:t xml:space="preserve"> </w:t>
-      </w:r>
-      <w:proofErr w:type="spellStart"/>
-      <w:r>
-        <w:rPr>
-          <w:rFonts w:ascii="Times New Roman" w:hAnsi="Times New Roman" w:cs="Times New Roman"/>
-          <w:sz w:val="24"/>
-          <w:szCs w:val="24"/>
-        </w:rPr>
-        <w:t>text</w:t>
-      </w:r>
-      <w:proofErr w:type="spellEnd"/>
-      <w:r>
-        <w:rPr>
-          <w:rFonts w:ascii="Times New Roman" w:hAnsi="Times New Roman" w:cs="Times New Roman"/>
-          <w:sz w:val="24"/>
-          <w:szCs w:val="24"/>
-        </w:rPr>
-        <w:t xml:space="preserve"> </w:t>
-      </w:r>
-      <w:proofErr w:type="spellStart"/>
-      <w:r>
-        <w:rPr>
-          <w:rFonts w:ascii="Times New Roman" w:hAnsi="Times New Roman" w:cs="Times New Roman"/>
-          <w:sz w:val="24"/>
-          <w:szCs w:val="24"/>
-        </w:rPr>
-        <w:t>text</w:t>
-      </w:r>
-      <w:proofErr w:type="spellEnd"/>
-      <w:r>
-        <w:rPr>
-          <w:rFonts w:ascii="Times New Roman" w:hAnsi="Times New Roman" w:cs="Times New Roman"/>
-          <w:sz w:val="24"/>
-          <w:szCs w:val="24"/>
-        </w:rPr>
-        <w:t xml:space="preserve"> </w:t>
-      </w:r>
-      <w:proofErr w:type="spellStart"/>
-      <w:r>
-        <w:rPr>
-          <w:rFonts w:ascii="Times New Roman" w:hAnsi="Times New Roman" w:cs="Times New Roman"/>
-          <w:sz w:val="24"/>
-          <w:szCs w:val="24"/>
-        </w:rPr>
-        <w:t>text</w:t>
-      </w:r>
-      <w:proofErr w:type="spellEnd"/>
-      <w:r>
-        <w:rPr>
-          <w:rFonts w:ascii="Times New Roman" w:hAnsi="Times New Roman" w:cs="Times New Roman"/>
-          <w:sz w:val="24"/>
-          <w:szCs w:val="24"/>
-        </w:rPr>
-        <w:t xml:space="preserve"> </w:t>
-      </w:r>
-      <w:proofErr w:type="spellStart"/>
-      <w:r>
-        <w:rPr>
-          <w:rFonts w:ascii="Times New Roman" w:hAnsi="Times New Roman" w:cs="Times New Roman"/>
-          <w:sz w:val="24"/>
-          <w:szCs w:val="24"/>
-        </w:rPr>
-        <w:t>text</w:t>
-      </w:r>
-      <w:proofErr w:type="spellEnd"/>
-      <w:r>
-        <w:rPr>
-          <w:rFonts w:ascii="Times New Roman" w:hAnsi="Times New Roman" w:cs="Times New Roman"/>
-          <w:sz w:val="24"/>
-          <w:szCs w:val="24"/>
-        </w:rPr>
-        <w:t xml:space="preserve"> </w:t>
-      </w:r>
-      <w:proofErr w:type="spellStart"/>
-      <w:r>
-        <w:rPr>
-          <w:rFonts w:ascii="Times New Roman" w:hAnsi="Times New Roman" w:cs="Times New Roman"/>
-          <w:sz w:val="24"/>
-          <w:szCs w:val="24"/>
-        </w:rPr>
-        <w:t>text</w:t>
-      </w:r>
-      <w:proofErr w:type="spellEnd"/>
-      <w:r>
-        <w:rPr>
-          <w:rFonts w:ascii="Times New Roman" w:hAnsi="Times New Roman" w:cs="Times New Roman"/>
-          <w:sz w:val="24"/>
-          <w:szCs w:val="24"/>
-        </w:rPr>
-        <w:t xml:space="preserve"> </w:t>
-      </w:r>
-      <w:proofErr w:type="spellStart"/>
-      <w:r>
-        <w:rPr>
-          <w:rFonts w:ascii="Times New Roman" w:hAnsi="Times New Roman" w:cs="Times New Roman"/>
-          <w:sz w:val="24"/>
-          <w:szCs w:val="24"/>
-        </w:rPr>
-        <w:t>text</w:t>
-      </w:r>
-      <w:proofErr w:type="spellEnd"/>
-      <w:r>
-        <w:rPr>
-          <w:rFonts w:ascii="Times New Roman" w:hAnsi="Times New Roman" w:cs="Times New Roman"/>
-          <w:sz w:val="24"/>
-          <w:szCs w:val="24"/>
-        </w:rPr>
-        <w:t xml:space="preserve"> </w:t>
-      </w:r>
-      <w:proofErr w:type="spellStart"/>
-      <w:r>
-        <w:rPr>
-          <w:rFonts w:ascii="Times New Roman" w:hAnsi="Times New Roman" w:cs="Times New Roman"/>
-          <w:sz w:val="24"/>
-          <w:szCs w:val="24"/>
-        </w:rPr>
-        <w:t>text</w:t>
-      </w:r>
-      <w:proofErr w:type="spellEnd"/>
-      <w:r>
-        <w:rPr>
-          <w:rFonts w:ascii="Times New Roman" w:hAnsi="Times New Roman" w:cs="Times New Roman"/>
-          <w:sz w:val="24"/>
-          <w:szCs w:val="24"/>
-        </w:rPr>
-        <w:t xml:space="preserve"> </w:t>
-      </w:r>
-      <w:proofErr w:type="spellStart"/>
-      <w:r>
-        <w:rPr>
-          <w:rFonts w:ascii="Times New Roman" w:hAnsi="Times New Roman" w:cs="Times New Roman"/>
-          <w:sz w:val="24"/>
-          <w:szCs w:val="24"/>
-        </w:rPr>
-        <w:t>text</w:t>
-      </w:r>
-      <w:proofErr w:type="spellEnd"/>
-      <w:r>
-        <w:rPr>
-          <w:rFonts w:ascii="Times New Roman" w:hAnsi="Times New Roman" w:cs="Times New Roman"/>
-          <w:sz w:val="24"/>
-          <w:szCs w:val="24"/>
-        </w:rPr>
-        <w:t xml:space="preserve"> </w:t>
-      </w:r>
-      <w:proofErr w:type="spellStart"/>
-      <w:r>
-        <w:rPr>
-          <w:rFonts w:ascii="Times New Roman" w:hAnsi="Times New Roman" w:cs="Times New Roman"/>
-          <w:sz w:val="24"/>
-          <w:szCs w:val="24"/>
-        </w:rPr>
-        <w:t>text</w:t>
-      </w:r>
-      <w:proofErr w:type="spellEnd"/>
-      <w:r>
-        <w:rPr>
-          <w:rFonts w:ascii="Times New Roman" w:hAnsi="Times New Roman" w:cs="Times New Roman"/>
-          <w:sz w:val="24"/>
-          <w:szCs w:val="24"/>
-        </w:rPr>
-        <w:t xml:space="preserve"> </w:t>
-      </w:r>
-      <w:proofErr w:type="spellStart"/>
-      <w:r>
-        <w:rPr>
-          <w:rFonts w:ascii="Times New Roman" w:hAnsi="Times New Roman" w:cs="Times New Roman"/>
-          <w:sz w:val="24"/>
-          <w:szCs w:val="24"/>
-        </w:rPr>
-        <w:t>text</w:t>
-      </w:r>
-      <w:proofErr w:type="spellEnd"/>
-      <w:r>
-        <w:rPr>
-          <w:rFonts w:ascii="Times New Roman" w:hAnsi="Times New Roman" w:cs="Times New Roman"/>
-          <w:sz w:val="24"/>
-          <w:szCs w:val="24"/>
-        </w:rPr>
-        <w:t xml:space="preserve"> </w:t>
-      </w:r>
-      <w:proofErr w:type="spellStart"/>
-      <w:r>
-        <w:rPr>
-          <w:rFonts w:ascii="Times New Roman" w:hAnsi="Times New Roman" w:cs="Times New Roman"/>
-          <w:sz w:val="24"/>
-          <w:szCs w:val="24"/>
-        </w:rPr>
-        <w:t>text</w:t>
-      </w:r>
-      <w:proofErr w:type="spellEnd"/>
-      <w:r>
-        <w:rPr>
-          <w:rFonts w:ascii="Times New Roman" w:hAnsi="Times New Roman" w:cs="Times New Roman"/>
-          <w:sz w:val="24"/>
-          <w:szCs w:val="24"/>
-        </w:rPr>
-        <w:t xml:space="preserve"> </w:t>
-      </w:r>
-      <w:proofErr w:type="spellStart"/>
-      <w:r>
-        <w:rPr>
-          <w:rFonts w:ascii="Times New Roman" w:hAnsi="Times New Roman" w:cs="Times New Roman"/>
-          <w:sz w:val="24"/>
-          <w:szCs w:val="24"/>
-        </w:rPr>
-        <w:t>text</w:t>
-      </w:r>
-      <w:proofErr w:type="spellEnd"/>
-      <w:r>
-        <w:rPr>
-          <w:rFonts w:ascii="Times New Roman" w:hAnsi="Times New Roman" w:cs="Times New Roman"/>
-          <w:sz w:val="24"/>
-          <w:szCs w:val="24"/>
-        </w:rPr>
-        <w:t xml:space="preserve"> </w:t>
-      </w:r>
-      <w:proofErr w:type="spellStart"/>
-      <w:r>
-        <w:rPr>
-          <w:rFonts w:ascii="Times New Roman" w:hAnsi="Times New Roman" w:cs="Times New Roman"/>
-          <w:sz w:val="24"/>
-          <w:szCs w:val="24"/>
-        </w:rPr>
-        <w:t>text</w:t>
-      </w:r>
-      <w:proofErr w:type="spellEnd"/>
-      <w:r>
-        <w:rPr>
-          <w:rFonts w:ascii="Times New Roman" w:hAnsi="Times New Roman" w:cs="Times New Roman"/>
-          <w:sz w:val="24"/>
-          <w:szCs w:val="24"/>
-        </w:rPr>
-        <w:t xml:space="preserve"> </w:t>
-      </w:r>
-      <w:proofErr w:type="spellStart"/>
-      <w:r>
-        <w:rPr>
-          <w:rFonts w:ascii="Times New Roman" w:hAnsi="Times New Roman" w:cs="Times New Roman"/>
-          <w:sz w:val="24"/>
-          <w:szCs w:val="24"/>
-        </w:rPr>
-        <w:t>text</w:t>
-      </w:r>
-      <w:proofErr w:type="spellEnd"/>
-      <w:r>
-        <w:rPr>
-          <w:rFonts w:ascii="Times New Roman" w:hAnsi="Times New Roman" w:cs="Times New Roman"/>
-          <w:sz w:val="24"/>
-          <w:szCs w:val="24"/>
-        </w:rPr>
-        <w:t xml:space="preserve"> </w:t>
-      </w:r>
-      <w:proofErr w:type="spellStart"/>
-      <w:r>
-        <w:rPr>
-          <w:rFonts w:ascii="Times New Roman" w:hAnsi="Times New Roman" w:cs="Times New Roman"/>
-          <w:sz w:val="24"/>
-          <w:szCs w:val="24"/>
-        </w:rPr>
-        <w:t>text</w:t>
-      </w:r>
-      <w:proofErr w:type="spellEnd"/>
-      <w:r>
-        <w:rPr>
-          <w:rFonts w:ascii="Times New Roman" w:hAnsi="Times New Roman" w:cs="Times New Roman"/>
-          <w:sz w:val="24"/>
-          <w:szCs w:val="24"/>
-        </w:rPr>
-        <w:t xml:space="preserve"> </w:t>
-      </w:r>
-      <w:proofErr w:type="spellStart"/>
-      <w:r>
-        <w:rPr>
-          <w:rFonts w:ascii="Times New Roman" w:hAnsi="Times New Roman" w:cs="Times New Roman"/>
-          <w:sz w:val="24"/>
-          <w:szCs w:val="24"/>
-        </w:rPr>
-        <w:t>text</w:t>
-      </w:r>
-      <w:proofErr w:type="spellEnd"/>
-      <w:r>
-        <w:rPr>
-          <w:rFonts w:ascii="Times New Roman" w:hAnsi="Times New Roman" w:cs="Times New Roman"/>
-          <w:sz w:val="24"/>
-          <w:szCs w:val="24"/>
-        </w:rPr>
-        <w:t xml:space="preserve"> </w:t>
-      </w:r>
-      <w:proofErr w:type="spellStart"/>
-      <w:r>
-        <w:rPr>
-          <w:rFonts w:ascii="Times New Roman" w:hAnsi="Times New Roman" w:cs="Times New Roman"/>
-          <w:sz w:val="24"/>
-          <w:szCs w:val="24"/>
-        </w:rPr>
-        <w:t>text</w:t>
-      </w:r>
-      <w:proofErr w:type="spellEnd"/>
-      <w:r>
-        <w:rPr>
-          <w:rFonts w:ascii="Times New Roman" w:hAnsi="Times New Roman" w:cs="Times New Roman"/>
-          <w:sz w:val="24"/>
-          <w:szCs w:val="24"/>
-        </w:rPr>
-        <w:t xml:space="preserve"> </w:t>
-      </w:r>
-      <w:proofErr w:type="spellStart"/>
-      <w:r>
-        <w:rPr>
-          <w:rFonts w:ascii="Times New Roman" w:hAnsi="Times New Roman" w:cs="Times New Roman"/>
-          <w:sz w:val="24"/>
-          <w:szCs w:val="24"/>
-        </w:rPr>
-        <w:t>text</w:t>
-      </w:r>
-      <w:proofErr w:type="spellEnd"/>
-      <w:r>
-        <w:rPr>
-          <w:rFonts w:ascii="Times New Roman" w:hAnsi="Times New Roman" w:cs="Times New Roman"/>
-          <w:sz w:val="24"/>
-          <w:szCs w:val="24"/>
-        </w:rPr>
-        <w:t xml:space="preserve"> </w:t>
-      </w:r>
-      <w:proofErr w:type="spellStart"/>
-      <w:r>
-        <w:rPr>
-          <w:rFonts w:ascii="Times New Roman" w:hAnsi="Times New Roman" w:cs="Times New Roman"/>
-          <w:sz w:val="24"/>
-          <w:szCs w:val="24"/>
-        </w:rPr>
-        <w:t>text</w:t>
-      </w:r>
-      <w:proofErr w:type="spellEnd"/>
-      <w:r>
-        <w:rPr>
-          <w:rFonts w:ascii="Times New Roman" w:hAnsi="Times New Roman" w:cs="Times New Roman"/>
-          <w:sz w:val="24"/>
-          <w:szCs w:val="24"/>
-        </w:rPr>
-        <w:t xml:space="preserve"> </w:t>
-      </w:r>
-      <w:proofErr w:type="spellStart"/>
-      <w:r>
-        <w:rPr>
-          <w:rFonts w:ascii="Times New Roman" w:hAnsi="Times New Roman" w:cs="Times New Roman"/>
-          <w:sz w:val="24"/>
-          <w:szCs w:val="24"/>
-        </w:rPr>
-        <w:t>text</w:t>
-      </w:r>
-      <w:proofErr w:type="spellEnd"/>
-      <w:r>
-        <w:rPr>
-          <w:rFonts w:ascii="Times New Roman" w:hAnsi="Times New Roman" w:cs="Times New Roman"/>
-          <w:sz w:val="24"/>
-          <w:szCs w:val="24"/>
-        </w:rPr>
-        <w:t xml:space="preserve"> </w:t>
-      </w:r>
-      <w:proofErr w:type="spellStart"/>
-      <w:r>
-        <w:rPr>
-          <w:rFonts w:ascii="Times New Roman" w:hAnsi="Times New Roman" w:cs="Times New Roman"/>
-          <w:sz w:val="24"/>
-          <w:szCs w:val="24"/>
-        </w:rPr>
-        <w:t>text</w:t>
-      </w:r>
-      <w:proofErr w:type="spellEnd"/>
-      <w:r>
-        <w:rPr>
-          <w:rFonts w:ascii="Times New Roman" w:hAnsi="Times New Roman" w:cs="Times New Roman"/>
-          <w:sz w:val="24"/>
-          <w:szCs w:val="24"/>
-        </w:rPr>
-        <w:t xml:space="preserve"> </w:t>
-      </w:r>
-      <w:proofErr w:type="spellStart"/>
-      <w:r>
-        <w:rPr>
-          <w:rFonts w:ascii="Times New Roman" w:hAnsi="Times New Roman" w:cs="Times New Roman"/>
-          <w:sz w:val="24"/>
-          <w:szCs w:val="24"/>
-        </w:rPr>
-        <w:t>text</w:t>
-      </w:r>
-      <w:proofErr w:type="spellEnd"/>
-      <w:r>
-        <w:rPr>
-          <w:rFonts w:ascii="Times New Roman" w:hAnsi="Times New Roman" w:cs="Times New Roman"/>
-          <w:sz w:val="24"/>
-          <w:szCs w:val="24"/>
-        </w:rPr>
-        <w:t xml:space="preserve"> </w:t>
-      </w:r>
-      <w:proofErr w:type="spellStart"/>
-      <w:r>
-        <w:rPr>
-          <w:rFonts w:ascii="Times New Roman" w:hAnsi="Times New Roman" w:cs="Times New Roman"/>
-          <w:sz w:val="24"/>
-          <w:szCs w:val="24"/>
-        </w:rPr>
-        <w:t>text</w:t>
-      </w:r>
-      <w:proofErr w:type="spellEnd"/>
-      <w:r>
-        <w:rPr>
-          <w:rFonts w:ascii="Times New Roman" w:hAnsi="Times New Roman" w:cs="Times New Roman"/>
-          <w:sz w:val="24"/>
-          <w:szCs w:val="24"/>
-        </w:rPr>
-        <w:t xml:space="preserve"> </w:t>
-      </w:r>
-      <w:proofErr w:type="spellStart"/>
-      <w:r>
-        <w:rPr>
-          <w:rFonts w:ascii="Times New Roman" w:hAnsi="Times New Roman" w:cs="Times New Roman"/>
-          <w:sz w:val="24"/>
-          <w:szCs w:val="24"/>
-        </w:rPr>
-        <w:t>text</w:t>
-      </w:r>
-      <w:proofErr w:type="spellEnd"/>
-      <w:r>
-        <w:rPr>
-          <w:rFonts w:ascii="Times New Roman" w:hAnsi="Times New Roman" w:cs="Times New Roman"/>
-          <w:sz w:val="24"/>
-          <w:szCs w:val="24"/>
-        </w:rPr>
-        <w:t xml:space="preserve"> </w:t>
-      </w:r>
-      <w:proofErr w:type="spellStart"/>
-      <w:r>
-        <w:rPr>
-          <w:rFonts w:ascii="Times New Roman" w:hAnsi="Times New Roman" w:cs="Times New Roman"/>
-          <w:sz w:val="24"/>
-          <w:szCs w:val="24"/>
-        </w:rPr>
-        <w:t>text</w:t>
-      </w:r>
-      <w:proofErr w:type="spellEnd"/>
-      <w:r>
-        <w:rPr>
-          <w:rFonts w:ascii="Times New Roman" w:hAnsi="Times New Roman" w:cs="Times New Roman"/>
-          <w:sz w:val="24"/>
-          <w:szCs w:val="24"/>
-        </w:rPr>
-        <w:t xml:space="preserve"> </w:t>
-      </w:r>
-      <w:proofErr w:type="spellStart"/>
-      <w:r>
-        <w:rPr>
-          <w:rFonts w:ascii="Times New Roman" w:hAnsi="Times New Roman" w:cs="Times New Roman"/>
-          <w:sz w:val="24"/>
-          <w:szCs w:val="24"/>
-        </w:rPr>
-        <w:t>text</w:t>
-      </w:r>
-      <w:proofErr w:type="spellEnd"/>
-      <w:r>
-        <w:rPr>
-          <w:rFonts w:ascii="Times New Roman" w:hAnsi="Times New Roman" w:cs="Times New Roman"/>
-          <w:sz w:val="24"/>
-          <w:szCs w:val="24"/>
-        </w:rPr>
-        <w:t xml:space="preserve"> </w:t>
-      </w:r>
-      <w:proofErr w:type="spellStart"/>
-      <w:r>
-        <w:rPr>
-          <w:rFonts w:ascii="Times New Roman" w:hAnsi="Times New Roman" w:cs="Times New Roman"/>
-          <w:sz w:val="24"/>
-          <w:szCs w:val="24"/>
-        </w:rPr>
-        <w:t>text</w:t>
-      </w:r>
-      <w:proofErr w:type="spellEnd"/>
-      <w:r>
-        <w:rPr>
-          <w:rFonts w:ascii="Times New Roman" w:hAnsi="Times New Roman" w:cs="Times New Roman"/>
-          <w:sz w:val="24"/>
-          <w:szCs w:val="24"/>
-        </w:rPr>
-        <w:t xml:space="preserve"> </w:t>
-      </w:r>
-      <w:proofErr w:type="spellStart"/>
-      <w:r>
-        <w:rPr>
-          <w:rFonts w:ascii="Times New Roman" w:hAnsi="Times New Roman" w:cs="Times New Roman"/>
-          <w:sz w:val="24"/>
-          <w:szCs w:val="24"/>
-        </w:rPr>
-        <w:t>text</w:t>
-      </w:r>
-      <w:proofErr w:type="spellEnd"/>
-      <w:r>
-        <w:rPr>
-          <w:rFonts w:ascii="Times New Roman" w:hAnsi="Times New Roman" w:cs="Times New Roman"/>
-          <w:sz w:val="24"/>
-          <w:szCs w:val="24"/>
-        </w:rPr>
-        <w:t xml:space="preserve"> </w:t>
-      </w:r>
-      <w:proofErr w:type="spellStart"/>
-      <w:r>
-        <w:rPr>
-          <w:rFonts w:ascii="Times New Roman" w:hAnsi="Times New Roman" w:cs="Times New Roman"/>
-          <w:sz w:val="24"/>
-          <w:szCs w:val="24"/>
-        </w:rPr>
-        <w:t>text</w:t>
-      </w:r>
-      <w:proofErr w:type="spellEnd"/>
-      <w:r>
-        <w:rPr>
-          <w:rFonts w:ascii="Times New Roman" w:hAnsi="Times New Roman" w:cs="Times New Roman"/>
-          <w:sz w:val="24"/>
-          <w:szCs w:val="24"/>
-        </w:rPr>
-        <w:t xml:space="preserve"> </w:t>
-      </w:r>
-      <w:proofErr w:type="spellStart"/>
-      <w:r>
-        <w:rPr>
-          <w:rFonts w:ascii="Times New Roman" w:hAnsi="Times New Roman" w:cs="Times New Roman"/>
-          <w:sz w:val="24"/>
-          <w:szCs w:val="24"/>
-        </w:rPr>
-        <w:t>text</w:t>
-      </w:r>
-      <w:proofErr w:type="spellEnd"/>
-      <w:r>
-        <w:rPr>
-          <w:rFonts w:ascii="Times New Roman" w:hAnsi="Times New Roman" w:cs="Times New Roman"/>
-          <w:sz w:val="24"/>
-          <w:szCs w:val="24"/>
-        </w:rPr>
-        <w:t xml:space="preserve"> </w:t>
-      </w:r>
-      <w:proofErr w:type="spellStart"/>
-      <w:r>
-        <w:rPr>
-          <w:rFonts w:ascii="Times New Roman" w:hAnsi="Times New Roman" w:cs="Times New Roman"/>
-          <w:sz w:val="24"/>
-          <w:szCs w:val="24"/>
-        </w:rPr>
-        <w:t>text</w:t>
-      </w:r>
-      <w:proofErr w:type="spellEnd"/>
-      <w:r>
-        <w:rPr>
-          <w:rFonts w:ascii="Times New Roman" w:hAnsi="Times New Roman" w:cs="Times New Roman"/>
-          <w:sz w:val="24"/>
-          <w:szCs w:val="24"/>
-        </w:rPr>
-        <w:t xml:space="preserve"> </w:t>
-      </w:r>
-      <w:proofErr w:type="spellStart"/>
-      <w:r>
-        <w:rPr>
-          <w:rFonts w:ascii="Times New Roman" w:hAnsi="Times New Roman" w:cs="Times New Roman"/>
-          <w:sz w:val="24"/>
-          <w:szCs w:val="24"/>
-        </w:rPr>
-        <w:t>text</w:t>
-      </w:r>
-      <w:proofErr w:type="spellEnd"/>
-      <w:r>
-        <w:rPr>
-          <w:rFonts w:ascii="Times New Roman" w:hAnsi="Times New Roman" w:cs="Times New Roman"/>
-          <w:sz w:val="24"/>
-          <w:szCs w:val="24"/>
-        </w:rPr>
-        <w:t xml:space="preserve"> </w:t>
-      </w:r>
-      <w:proofErr w:type="spellStart"/>
-      <w:r>
-        <w:rPr>
-          <w:rFonts w:ascii="Times New Roman" w:hAnsi="Times New Roman" w:cs="Times New Roman"/>
-          <w:sz w:val="24"/>
-          <w:szCs w:val="24"/>
-        </w:rPr>
-        <w:t>text</w:t>
-      </w:r>
-      <w:proofErr w:type="spellEnd"/>
-      <w:r>
-        <w:rPr>
-          <w:rFonts w:ascii="Times New Roman" w:hAnsi="Times New Roman" w:cs="Times New Roman"/>
-          <w:sz w:val="24"/>
-          <w:szCs w:val="24"/>
-        </w:rPr>
-        <w:t xml:space="preserve"> </w:t>
-      </w:r>
-      <w:proofErr w:type="spellStart"/>
-      <w:r>
-        <w:rPr>
-          <w:rFonts w:ascii="Times New Roman" w:hAnsi="Times New Roman" w:cs="Times New Roman"/>
-          <w:sz w:val="24"/>
-          <w:szCs w:val="24"/>
-        </w:rPr>
-        <w:t>text</w:t>
-      </w:r>
-      <w:proofErr w:type="spellEnd"/>
-      <w:r>
-        <w:rPr>
-          <w:rFonts w:ascii="Times New Roman" w:hAnsi="Times New Roman" w:cs="Times New Roman"/>
-          <w:sz w:val="24"/>
-          <w:szCs w:val="24"/>
-        </w:rPr>
-        <w:t xml:space="preserve"> </w:t>
-      </w:r>
-      <w:proofErr w:type="spellStart"/>
-      <w:r>
-        <w:rPr>
-          <w:rFonts w:ascii="Times New Roman" w:hAnsi="Times New Roman" w:cs="Times New Roman"/>
-          <w:sz w:val="24"/>
-          <w:szCs w:val="24"/>
-        </w:rPr>
-        <w:t>text</w:t>
-      </w:r>
-      <w:proofErr w:type="spellEnd"/>
-      <w:r>
-        <w:rPr>
-          <w:rFonts w:ascii="Times New Roman" w:hAnsi="Times New Roman" w:cs="Times New Roman"/>
-          <w:sz w:val="24"/>
-          <w:szCs w:val="24"/>
-        </w:rPr>
-        <w:t xml:space="preserve"> </w:t>
-      </w:r>
-      <w:proofErr w:type="spellStart"/>
-      <w:r>
-        <w:rPr>
-          <w:rFonts w:ascii="Times New Roman" w:hAnsi="Times New Roman" w:cs="Times New Roman"/>
-          <w:sz w:val="24"/>
-          <w:szCs w:val="24"/>
-        </w:rPr>
-        <w:t>text</w:t>
-      </w:r>
-      <w:proofErr w:type="spellEnd"/>
-      <w:r>
-        <w:rPr>
-          <w:rFonts w:ascii="Times New Roman" w:hAnsi="Times New Roman" w:cs="Times New Roman"/>
-          <w:sz w:val="24"/>
-          <w:szCs w:val="24"/>
-        </w:rPr>
-        <w:t xml:space="preserve"> </w:t>
-      </w:r>
-      <w:proofErr w:type="spellStart"/>
-      <w:r>
-        <w:rPr>
-          <w:rFonts w:ascii="Times New Roman" w:hAnsi="Times New Roman" w:cs="Times New Roman"/>
-          <w:sz w:val="24"/>
-          <w:szCs w:val="24"/>
-        </w:rPr>
-        <w:t>text</w:t>
-      </w:r>
-      <w:proofErr w:type="spellEnd"/>
-      <w:r>
-        <w:rPr>
-          <w:rFonts w:ascii="Times New Roman" w:hAnsi="Times New Roman" w:cs="Times New Roman"/>
-          <w:sz w:val="24"/>
-          <w:szCs w:val="24"/>
-        </w:rPr>
-        <w:t xml:space="preserve"> </w:t>
-      </w:r>
-      <w:proofErr w:type="spellStart"/>
-      <w:r>
-        <w:rPr>
-          <w:rFonts w:ascii="Times New Roman" w:hAnsi="Times New Roman" w:cs="Times New Roman"/>
-          <w:sz w:val="24"/>
-          <w:szCs w:val="24"/>
-        </w:rPr>
-        <w:t>text</w:t>
-      </w:r>
-      <w:proofErr w:type="spellEnd"/>
-      <w:r>
-        <w:rPr>
-          <w:rFonts w:ascii="Times New Roman" w:hAnsi="Times New Roman" w:cs="Times New Roman"/>
-          <w:sz w:val="24"/>
-          <w:szCs w:val="24"/>
-        </w:rPr>
-        <w:t xml:space="preserve"> </w:t>
-      </w:r>
-      <w:proofErr w:type="spellStart"/>
-      <w:r>
-        <w:rPr>
-          <w:rFonts w:ascii="Times New Roman" w:hAnsi="Times New Roman" w:cs="Times New Roman"/>
-          <w:sz w:val="24"/>
-          <w:szCs w:val="24"/>
-        </w:rPr>
-        <w:t>text</w:t>
-      </w:r>
-      <w:proofErr w:type="spellEnd"/>
-      <w:r>
-        <w:rPr>
-          <w:rFonts w:ascii="Times New Roman" w:hAnsi="Times New Roman" w:cs="Times New Roman"/>
-          <w:sz w:val="24"/>
-          <w:szCs w:val="24"/>
-        </w:rPr>
-        <w:t xml:space="preserve"> </w:t>
-      </w:r>
-      <w:proofErr w:type="spellStart"/>
-      <w:r>
-        <w:rPr>
-          <w:rFonts w:ascii="Times New Roman" w:hAnsi="Times New Roman" w:cs="Times New Roman"/>
-          <w:sz w:val="24"/>
-          <w:szCs w:val="24"/>
-        </w:rPr>
-        <w:t>text</w:t>
-      </w:r>
-      <w:proofErr w:type="spellEnd"/>
-      <w:r>
-        <w:rPr>
-          <w:rFonts w:ascii="Times New Roman" w:hAnsi="Times New Roman" w:cs="Times New Roman"/>
-          <w:sz w:val="24"/>
-          <w:szCs w:val="24"/>
-        </w:rPr>
-        <w:t xml:space="preserve"> </w:t>
-      </w:r>
-      <w:proofErr w:type="spellStart"/>
-      <w:r>
-        <w:rPr>
-          <w:rFonts w:ascii="Times New Roman" w:hAnsi="Times New Roman" w:cs="Times New Roman"/>
-          <w:sz w:val="24"/>
-          <w:szCs w:val="24"/>
-        </w:rPr>
-        <w:t>text</w:t>
-      </w:r>
-      <w:proofErr w:type="spellEnd"/>
-      <w:r>
-        <w:rPr>
-          <w:rFonts w:ascii="Times New Roman" w:hAnsi="Times New Roman" w:cs="Times New Roman"/>
-          <w:sz w:val="24"/>
-          <w:szCs w:val="24"/>
-        </w:rPr>
-        <w:t xml:space="preserve"> </w:t>
-      </w:r>
-      <w:proofErr w:type="spellStart"/>
-      <w:r>
-        <w:rPr>
-          <w:rFonts w:ascii="Times New Roman" w:hAnsi="Times New Roman" w:cs="Times New Roman"/>
-          <w:sz w:val="24"/>
-          <w:szCs w:val="24"/>
-        </w:rPr>
-        <w:t>text</w:t>
-      </w:r>
-      <w:proofErr w:type="spellEnd"/>
-      <w:r>
-        <w:rPr>
-          <w:rFonts w:ascii="Times New Roman" w:hAnsi="Times New Roman" w:cs="Times New Roman"/>
-          <w:sz w:val="24"/>
-          <w:szCs w:val="24"/>
-        </w:rPr>
-        <w:t xml:space="preserve"> </w:t>
-      </w:r>
-      <w:proofErr w:type="spellStart"/>
-      <w:r>
-        <w:rPr>
-          <w:rFonts w:ascii="Times New Roman" w:hAnsi="Times New Roman" w:cs="Times New Roman"/>
-          <w:sz w:val="24"/>
-          <w:szCs w:val="24"/>
-        </w:rPr>
-        <w:t>text</w:t>
-      </w:r>
-      <w:proofErr w:type="spellEnd"/>
-      <w:r>
-        <w:rPr>
-          <w:rFonts w:ascii="Times New Roman" w:hAnsi="Times New Roman" w:cs="Times New Roman"/>
-          <w:sz w:val="24"/>
-          <w:szCs w:val="24"/>
-        </w:rPr>
-        <w:t xml:space="preserve"> </w:t>
-      </w:r>
-      <w:proofErr w:type="spellStart"/>
-      <w:r>
-        <w:rPr>
-          <w:rFonts w:ascii="Times New Roman" w:hAnsi="Times New Roman" w:cs="Times New Roman"/>
-          <w:sz w:val="24"/>
-          <w:szCs w:val="24"/>
-        </w:rPr>
-        <w:t>text</w:t>
-      </w:r>
-      <w:proofErr w:type="spellEnd"/>
-      <w:r>
-        <w:rPr>
-          <w:rFonts w:ascii="Times New Roman" w:hAnsi="Times New Roman" w:cs="Times New Roman"/>
-          <w:sz w:val="24"/>
-          <w:szCs w:val="24"/>
-        </w:rPr>
-        <w:t xml:space="preserve"> </w:t>
-      </w:r>
-      <w:proofErr w:type="spellStart"/>
-      <w:r>
-        <w:rPr>
-          <w:rFonts w:ascii="Times New Roman" w:hAnsi="Times New Roman" w:cs="Times New Roman"/>
-          <w:sz w:val="24"/>
-          <w:szCs w:val="24"/>
-        </w:rPr>
-        <w:t>text</w:t>
-      </w:r>
-      <w:proofErr w:type="spellEnd"/>
-      <w:r>
-        <w:rPr>
-          <w:rFonts w:ascii="Times New Roman" w:hAnsi="Times New Roman" w:cs="Times New Roman"/>
-          <w:sz w:val="24"/>
-          <w:szCs w:val="24"/>
-        </w:rPr>
-        <w:t>.</w:t>
+          <w:highlight w:val="yellow"/>
+        </w:rPr>
+        <w:t>Placeholder text for abstract; will create abstract once the rest of the manuscript has been completed.</w:t>
       </w:r>
     </w:p>
     <w:p>
@@ -2881,7 +408,43 @@
           <w:sz w:val="24"/>
           <w:szCs w:val="24"/>
         </w:rPr>
-        <w:t xml:space="preserve">Weeds are typically the targets of management regimes focused on eliminating them from ecosystems and agricultural systems, though management of weed species that are resilient to </w:t>
+        <w:t xml:space="preserve">Weeds are typically the targets of management regimes focused on eliminating them from ecosystems and agricultural systems, though management of weed species that are resilient to disturbance or have high reproductive potential can be challenging. For management regimes focused on </w:t>
+      </w:r>
+      <w:proofErr w:type="gramStart"/>
+      <w:r>
+        <w:rPr>
+          <w:rFonts w:ascii="Times New Roman" w:hAnsi="Times New Roman" w:cs="Times New Roman"/>
+          <w:sz w:val="24"/>
+          <w:szCs w:val="24"/>
+        </w:rPr>
+        <w:t>particular weeds</w:t>
+      </w:r>
+      <w:proofErr w:type="gramEnd"/>
+      <w:r>
+        <w:rPr>
+          <w:rFonts w:ascii="Times New Roman" w:hAnsi="Times New Roman" w:cs="Times New Roman"/>
+          <w:sz w:val="24"/>
+          <w:szCs w:val="24"/>
+        </w:rPr>
+        <w:t>, the nature of the management will often be tied to the biology and phenology of the species (</w:t>
+      </w:r>
+      <w:proofErr w:type="spellStart"/>
+      <w:r>
+        <w:rPr>
+          <w:rFonts w:ascii="Times New Roman" w:hAnsi="Times New Roman" w:cs="Times New Roman"/>
+          <w:sz w:val="24"/>
+          <w:szCs w:val="24"/>
+        </w:rPr>
+        <w:t>Ghersa</w:t>
+      </w:r>
+      <w:proofErr w:type="spellEnd"/>
+      <w:r>
+        <w:rPr>
+          <w:rFonts w:ascii="Times New Roman" w:hAnsi="Times New Roman" w:cs="Times New Roman"/>
+          <w:sz w:val="24"/>
+          <w:szCs w:val="24"/>
+        </w:rPr>
+        <w:t xml:space="preserve"> and Holt 1995; Bhowmik 1997; Chauhan 2020). For example, in weeds that reproduce largely by seed, biocontrol agents that destroy developing flowers or consume seeds before dispersal can effectively reduce future population sizes by lowering </w:t>
       </w:r>
       <w:r>
         <w:rPr>
@@ -2890,43 +453,7 @@
           <w:szCs w:val="24"/>
         </w:rPr>
         <w:lastRenderedPageBreak/>
-        <w:t xml:space="preserve">disturbance or have high reproductive potential can be challenging. For management regimes focused on </w:t>
-      </w:r>
-      <w:proofErr w:type="gramStart"/>
-      <w:r>
-        <w:rPr>
-          <w:rFonts w:ascii="Times New Roman" w:hAnsi="Times New Roman" w:cs="Times New Roman"/>
-          <w:sz w:val="24"/>
-          <w:szCs w:val="24"/>
-        </w:rPr>
-        <w:t>particular weeds</w:t>
-      </w:r>
-      <w:proofErr w:type="gramEnd"/>
-      <w:r>
-        <w:rPr>
-          <w:rFonts w:ascii="Times New Roman" w:hAnsi="Times New Roman" w:cs="Times New Roman"/>
-          <w:sz w:val="24"/>
-          <w:szCs w:val="24"/>
-        </w:rPr>
-        <w:t>, the nature of the management will often be tied to the biology and phenology of the species (</w:t>
-      </w:r>
-      <w:proofErr w:type="spellStart"/>
-      <w:r>
-        <w:rPr>
-          <w:rFonts w:ascii="Times New Roman" w:hAnsi="Times New Roman" w:cs="Times New Roman"/>
-          <w:sz w:val="24"/>
-          <w:szCs w:val="24"/>
-        </w:rPr>
-        <w:t>Ghersa</w:t>
-      </w:r>
-      <w:proofErr w:type="spellEnd"/>
-      <w:r>
-        <w:rPr>
-          <w:rFonts w:ascii="Times New Roman" w:hAnsi="Times New Roman" w:cs="Times New Roman"/>
-          <w:sz w:val="24"/>
-          <w:szCs w:val="24"/>
-        </w:rPr>
-        <w:t xml:space="preserve"> and Holt 1995; Bhowmik 1997; Chauhan 2020). For example, in weeds that reproduce largely by seed, biocontrol agents that destroy developing flowers or consume seeds before dispersal can effectively reduce future population sizes by lowering reproductive output (McEvoy </w:t>
+        <w:t xml:space="preserve">reproductive output (McEvoy </w:t>
       </w:r>
       <w:r>
         <w:rPr>
@@ -3186,25 +713,7 @@
           <w:sz w:val="24"/>
           <w:szCs w:val="24"/>
         </w:rPr>
-        <w:t xml:space="preserve">For example, several studies show that a variety of </w:t>
-      </w:r>
-      <w:proofErr w:type="gramStart"/>
-      <w:r>
-        <w:rPr>
-          <w:rFonts w:ascii="Times New Roman" w:hAnsi="Times New Roman" w:cs="Times New Roman"/>
-          <w:sz w:val="24"/>
-          <w:szCs w:val="24"/>
-        </w:rPr>
-        <w:t>widely-used</w:t>
-      </w:r>
-      <w:proofErr w:type="gramEnd"/>
-      <w:r>
-        <w:rPr>
-          <w:rFonts w:ascii="Times New Roman" w:hAnsi="Times New Roman" w:cs="Times New Roman"/>
-          <w:sz w:val="24"/>
-          <w:szCs w:val="24"/>
-        </w:rPr>
-        <w:t xml:space="preserve"> herbicides, such as glyphosate, may be </w:t>
+        <w:t xml:space="preserve">For example, several studies show that a variety of widely-used herbicides, such as glyphosate, may be </w:t>
       </w:r>
       <w:commentRangeStart w:id="1"/>
       <w:r>
@@ -3410,7 +919,7 @@
           <w:sz w:val="24"/>
           <w:szCs w:val="24"/>
         </w:rPr>
-        <w:t xml:space="preserve">. (2011b) point out, many studies focus on germination and seed bank dynamics while often overlooking how these ruderals can tolerate </w:t>
+        <w:t xml:space="preserve">. (2011b) point out, many studies focus on germination and seed bank dynamics while often overlooking how these ruderals can tolerate disturbance within their life cycle. For ruderals in heavily managed areas, such disturbance may be quite frequent; examples include repeated trampling, grazing, mowing, trimming, or other sources of mechanical damage that can result in reduced biomass. The lack of knowledge on how repeated disturbance affects the management of ruderal invasives is also compounded by the fact that climate change may shift growth and reproductive patterns, possibly altering the effects of this </w:t>
       </w:r>
       <w:r>
         <w:rPr>
@@ -3419,7 +928,7 @@
           <w:szCs w:val="24"/>
         </w:rPr>
         <w:lastRenderedPageBreak/>
-        <w:t xml:space="preserve">disturbance within their life cycle. For ruderals in heavily managed areas, such disturbance may be quite frequent; examples include repeated trampling, grazing, mowing, trimming, or other sources of mechanical damage that can result in reduced biomass. The lack of knowledge on how repeated disturbance affects the management of ruderal invasives is also compounded by the fact that climate change may shift growth and reproductive patterns, possibly altering the effects of this disturbance. As such, we seek to better understand how climate change may affect management strategies against ruderal invasives by conducting a field study examining the effects of repeated disturbance and how climate change, in the form of increased growing temperatures, alter the effectiveness of this disturbance in eliminating individuals and hampering regrowth. The study species used in our experiment, </w:t>
+        <w:t xml:space="preserve">disturbance. As such, we seek to better understand how climate change may affect management strategies against ruderal invasives by conducting a field study examining the effects of repeated disturbance and how climate change, in the form of increased growing temperatures, alter the effectiveness of this disturbance in eliminating individuals and hampering regrowth. The study species used in our experiment, </w:t>
       </w:r>
       <w:r>
         <w:rPr>
@@ -4872,7 +2381,129 @@
           <w:sz w:val="24"/>
           <w:szCs w:val="24"/>
         </w:rPr>
-        <w:t xml:space="preserve"> tend to occur </w:t>
+        <w:t xml:space="preserve"> tend to occur in branched clusters, with flowering occurring slightly earlier and over a slightly shorter time frame in </w:t>
+      </w:r>
+      <w:r>
+        <w:rPr>
+          <w:rFonts w:ascii="Times New Roman" w:hAnsi="Times New Roman" w:cs="Times New Roman"/>
+          <w:i/>
+          <w:iCs/>
+          <w:sz w:val="24"/>
+          <w:szCs w:val="24"/>
+        </w:rPr>
+        <w:t>C. nutans</w:t>
+      </w:r>
+      <w:r>
+        <w:rPr>
+          <w:rFonts w:ascii="Times New Roman" w:hAnsi="Times New Roman" w:cs="Times New Roman"/>
+          <w:sz w:val="24"/>
+          <w:szCs w:val="24"/>
+        </w:rPr>
+        <w:t xml:space="preserve"> when compared to </w:t>
+      </w:r>
+      <w:r>
+        <w:rPr>
+          <w:rFonts w:ascii="Times New Roman" w:hAnsi="Times New Roman" w:cs="Times New Roman"/>
+          <w:i/>
+          <w:iCs/>
+          <w:sz w:val="24"/>
+          <w:szCs w:val="24"/>
+        </w:rPr>
+        <w:t xml:space="preserve">C. </w:t>
+      </w:r>
+      <w:proofErr w:type="spellStart"/>
+      <w:r>
+        <w:rPr>
+          <w:rFonts w:ascii="Times New Roman" w:hAnsi="Times New Roman" w:cs="Times New Roman"/>
+          <w:i/>
+          <w:iCs/>
+          <w:sz w:val="24"/>
+          <w:szCs w:val="24"/>
+        </w:rPr>
+        <w:t>acanthoides</w:t>
+      </w:r>
+      <w:proofErr w:type="spellEnd"/>
+      <w:r>
+        <w:rPr>
+          <w:rFonts w:ascii="Times New Roman" w:hAnsi="Times New Roman" w:cs="Times New Roman"/>
+          <w:sz w:val="24"/>
+          <w:szCs w:val="24"/>
+        </w:rPr>
+        <w:t xml:space="preserve"> (Rhoads and Block 2007).</w:t>
+      </w:r>
+      <w:r>
+        <w:rPr>
+          <w:rFonts w:ascii="Times New Roman" w:hAnsi="Times New Roman" w:cs="Times New Roman"/>
+          <w:sz w:val="24"/>
+          <w:szCs w:val="24"/>
+        </w:rPr>
+        <w:t xml:space="preserve"> Estimates of total seed production vary, though </w:t>
+      </w:r>
+      <w:r>
+        <w:rPr>
+          <w:rFonts w:ascii="Times New Roman" w:hAnsi="Times New Roman" w:cs="Times New Roman"/>
+          <w:sz w:val="24"/>
+          <w:szCs w:val="24"/>
+        </w:rPr>
+        <w:t>both species can produce thousands of seeds per individual</w:t>
+      </w:r>
+      <w:r>
+        <w:rPr>
+          <w:rFonts w:ascii="Times New Roman" w:hAnsi="Times New Roman" w:cs="Times New Roman"/>
+          <w:sz w:val="24"/>
+          <w:szCs w:val="24"/>
+        </w:rPr>
+        <w:t xml:space="preserve">; for example, </w:t>
+      </w:r>
+      <w:r>
+        <w:rPr>
+          <w:rFonts w:ascii="Times New Roman" w:hAnsi="Times New Roman" w:cs="Times New Roman"/>
+          <w:sz w:val="24"/>
+          <w:szCs w:val="24"/>
+        </w:rPr>
+        <w:t xml:space="preserve">Zhang </w:t>
+      </w:r>
+      <w:r>
+        <w:rPr>
+          <w:rFonts w:ascii="Times New Roman" w:hAnsi="Times New Roman" w:cs="Times New Roman"/>
+          <w:i/>
+          <w:iCs/>
+          <w:sz w:val="24"/>
+          <w:szCs w:val="24"/>
+        </w:rPr>
+        <w:t>et al</w:t>
+      </w:r>
+      <w:r>
+        <w:rPr>
+          <w:rFonts w:ascii="Times New Roman" w:hAnsi="Times New Roman" w:cs="Times New Roman"/>
+          <w:sz w:val="24"/>
+          <w:szCs w:val="24"/>
+        </w:rPr>
+        <w:t xml:space="preserve">. </w:t>
+      </w:r>
+      <w:r>
+        <w:rPr>
+          <w:rFonts w:ascii="Times New Roman" w:hAnsi="Times New Roman" w:cs="Times New Roman"/>
+          <w:sz w:val="24"/>
+          <w:szCs w:val="24"/>
+        </w:rPr>
+        <w:t>(</w:t>
+      </w:r>
+      <w:r>
+        <w:rPr>
+          <w:rFonts w:ascii="Times New Roman" w:hAnsi="Times New Roman" w:cs="Times New Roman"/>
+          <w:sz w:val="24"/>
+          <w:szCs w:val="24"/>
+        </w:rPr>
+        <w:t>2011</w:t>
+      </w:r>
+      <w:r>
+        <w:rPr>
+          <w:rFonts w:ascii="Times New Roman" w:hAnsi="Times New Roman" w:cs="Times New Roman"/>
+          <w:sz w:val="24"/>
+          <w:szCs w:val="24"/>
+        </w:rPr>
+        <w:t xml:space="preserve">a) compare estimates from McCarty (1982) and Feldman and Lewis (1990) </w:t>
       </w:r>
       <w:r>
         <w:rPr>
@@ -4881,136 +2512,6 @@
           <w:szCs w:val="24"/>
         </w:rPr>
         <w:lastRenderedPageBreak/>
-        <w:t xml:space="preserve">in branched clusters, with flowering occurring slightly earlier and over a slightly shorter time frame in </w:t>
-      </w:r>
-      <w:r>
-        <w:rPr>
-          <w:rFonts w:ascii="Times New Roman" w:hAnsi="Times New Roman" w:cs="Times New Roman"/>
-          <w:i/>
-          <w:iCs/>
-          <w:sz w:val="24"/>
-          <w:szCs w:val="24"/>
-        </w:rPr>
-        <w:t>C. nutans</w:t>
-      </w:r>
-      <w:r>
-        <w:rPr>
-          <w:rFonts w:ascii="Times New Roman" w:hAnsi="Times New Roman" w:cs="Times New Roman"/>
-          <w:sz w:val="24"/>
-          <w:szCs w:val="24"/>
-        </w:rPr>
-        <w:t xml:space="preserve"> when compared to </w:t>
-      </w:r>
-      <w:r>
-        <w:rPr>
-          <w:rFonts w:ascii="Times New Roman" w:hAnsi="Times New Roman" w:cs="Times New Roman"/>
-          <w:i/>
-          <w:iCs/>
-          <w:sz w:val="24"/>
-          <w:szCs w:val="24"/>
-        </w:rPr>
-        <w:t xml:space="preserve">C. </w:t>
-      </w:r>
-      <w:proofErr w:type="spellStart"/>
-      <w:r>
-        <w:rPr>
-          <w:rFonts w:ascii="Times New Roman" w:hAnsi="Times New Roman" w:cs="Times New Roman"/>
-          <w:i/>
-          <w:iCs/>
-          <w:sz w:val="24"/>
-          <w:szCs w:val="24"/>
-        </w:rPr>
-        <w:t>acanthoides</w:t>
-      </w:r>
-      <w:proofErr w:type="spellEnd"/>
-      <w:r>
-        <w:rPr>
-          <w:rFonts w:ascii="Times New Roman" w:hAnsi="Times New Roman" w:cs="Times New Roman"/>
-          <w:sz w:val="24"/>
-          <w:szCs w:val="24"/>
-        </w:rPr>
-        <w:t xml:space="preserve"> (Rhoads and Block 2007).</w:t>
-      </w:r>
-      <w:r>
-        <w:rPr>
-          <w:rFonts w:ascii="Times New Roman" w:hAnsi="Times New Roman" w:cs="Times New Roman"/>
-          <w:sz w:val="24"/>
-          <w:szCs w:val="24"/>
-        </w:rPr>
-        <w:t xml:space="preserve"> Estimates of total seed production vary, though </w:t>
-      </w:r>
-      <w:r>
-        <w:rPr>
-          <w:rFonts w:ascii="Times New Roman" w:hAnsi="Times New Roman" w:cs="Times New Roman"/>
-          <w:sz w:val="24"/>
-          <w:szCs w:val="24"/>
-        </w:rPr>
-        <w:t>both species can produce thousands of seeds per individual</w:t>
-      </w:r>
-      <w:r>
-        <w:rPr>
-          <w:rFonts w:ascii="Times New Roman" w:hAnsi="Times New Roman" w:cs="Times New Roman"/>
-          <w:sz w:val="24"/>
-          <w:szCs w:val="24"/>
-        </w:rPr>
-        <w:t xml:space="preserve">; for example, </w:t>
-      </w:r>
-      <w:r>
-        <w:rPr>
-          <w:rFonts w:ascii="Times New Roman" w:hAnsi="Times New Roman" w:cs="Times New Roman"/>
-          <w:sz w:val="24"/>
-          <w:szCs w:val="24"/>
-        </w:rPr>
-        <w:t xml:space="preserve">Zhang </w:t>
-      </w:r>
-      <w:r>
-        <w:rPr>
-          <w:rFonts w:ascii="Times New Roman" w:hAnsi="Times New Roman" w:cs="Times New Roman"/>
-          <w:i/>
-          <w:iCs/>
-          <w:sz w:val="24"/>
-          <w:szCs w:val="24"/>
-        </w:rPr>
-        <w:t>et al</w:t>
-      </w:r>
-      <w:r>
-        <w:rPr>
-          <w:rFonts w:ascii="Times New Roman" w:hAnsi="Times New Roman" w:cs="Times New Roman"/>
-          <w:sz w:val="24"/>
-          <w:szCs w:val="24"/>
-        </w:rPr>
-        <w:t xml:space="preserve">. </w:t>
-      </w:r>
-      <w:r>
-        <w:rPr>
-          <w:rFonts w:ascii="Times New Roman" w:hAnsi="Times New Roman" w:cs="Times New Roman"/>
-          <w:sz w:val="24"/>
-          <w:szCs w:val="24"/>
-        </w:rPr>
-        <w:t>(</w:t>
-      </w:r>
-      <w:r>
-        <w:rPr>
-          <w:rFonts w:ascii="Times New Roman" w:hAnsi="Times New Roman" w:cs="Times New Roman"/>
-          <w:sz w:val="24"/>
-          <w:szCs w:val="24"/>
-        </w:rPr>
-        <w:t>2011</w:t>
-      </w:r>
-      <w:r>
-        <w:rPr>
-          <w:rFonts w:ascii="Times New Roman" w:hAnsi="Times New Roman" w:cs="Times New Roman"/>
-          <w:sz w:val="24"/>
-          <w:szCs w:val="24"/>
-        </w:rPr>
-        <w:t xml:space="preserve">a) compare estimates from McCarty (1982) and Feldman and Lewis (1990) </w:t>
-      </w:r>
-      <w:r>
-        <w:rPr>
-          <w:rFonts w:ascii="Times New Roman" w:hAnsi="Times New Roman" w:cs="Times New Roman"/>
-          <w:sz w:val="24"/>
-          <w:szCs w:val="24"/>
-        </w:rPr>
         <w:t>indicating total per-individual production of</w:t>
       </w:r>
       <w:r>
@@ -5466,7 +2967,7 @@
           <w:sz w:val="24"/>
           <w:szCs w:val="24"/>
         </w:rPr>
-        <w:t xml:space="preserve">. (2011b), started in May 2021 and were conducted weekly until December 2021 before being paused for the winter; the treatments were then resumed in May 2022 and continued until all plants died or completed their life cycle at the end of the summer. Vegetation surrounding the experimental individuals was also trimmed on a regular basis </w:t>
+        <w:t xml:space="preserve">. (2011b), started in May 2021 and were conducted weekly until December 2021 before being paused for the winter; the treatments were then resumed in May 2022 and continued until all plants died or completed their life cycle at the end of the summer. Vegetation surrounding the experimental individuals was also trimmed on a regular basis in order to simulate the disturbed environments in which these thistles are typically found. Each week, before trimming occurred, measurements were made on the height of </w:t>
       </w:r>
       <w:proofErr w:type="gramStart"/>
       <w:r>
@@ -5475,7 +2976,7 @@
           <w:sz w:val="24"/>
           <w:szCs w:val="24"/>
         </w:rPr>
-        <w:t>in order to</w:t>
+        <w:t>each individual</w:t>
       </w:r>
       <w:proofErr w:type="gramEnd"/>
       <w:r>
@@ -5484,25 +2985,7 @@
           <w:sz w:val="24"/>
           <w:szCs w:val="24"/>
         </w:rPr>
-        <w:t xml:space="preserve"> simulate the disturbed environments in which these thistles are typically found. Each week, before trimming occurred, measurements were made on the height of </w:t>
-      </w:r>
-      <w:proofErr w:type="gramStart"/>
-      <w:r>
-        <w:rPr>
-          <w:rFonts w:ascii="Times New Roman" w:hAnsi="Times New Roman" w:cs="Times New Roman"/>
-          <w:sz w:val="24"/>
-          <w:szCs w:val="24"/>
-        </w:rPr>
-        <w:t>each individual</w:t>
-      </w:r>
-      <w:proofErr w:type="gramEnd"/>
-      <w:r>
-        <w:rPr>
-          <w:rFonts w:ascii="Times New Roman" w:hAnsi="Times New Roman" w:cs="Times New Roman"/>
-          <w:sz w:val="24"/>
-          <w:szCs w:val="24"/>
-        </w:rPr>
-        <w:t xml:space="preserve"> as well as the total number of main stems., The number of buds and capitula was also recorded for the subset of individuals that produced them. Survival status was noted as well, with survival defined as the presence of any green foliage above the soil surface.</w:t>
+        <w:t xml:space="preserve"> as well as the total number of main stems. The number of buds and capitula was also recorded for the subset of individuals that produced them. Survival status was noted as well, with survival defined as the presence of any green foliage above the soil surface.</w:t>
       </w:r>
     </w:p>
     <w:p>
@@ -5545,7 +3028,6 @@
           <w:sz w:val="24"/>
           <w:szCs w:val="24"/>
         </w:rPr>
-        <w:lastRenderedPageBreak/>
         <w:t>Statistical analyses</w:t>
       </w:r>
     </w:p>
@@ -5640,7 +3122,16 @@
           <w:sz w:val="24"/>
           <w:szCs w:val="24"/>
         </w:rPr>
-        <w:t>by fitting a parametric regression</w:t>
+        <w:t xml:space="preserve">by fitting a </w:t>
+      </w:r>
+      <w:r>
+        <w:rPr>
+          <w:rFonts w:ascii="Times New Roman" w:hAnsi="Times New Roman" w:cs="Times New Roman"/>
+          <w:sz w:val="24"/>
+          <w:szCs w:val="24"/>
+        </w:rPr>
+        <w:lastRenderedPageBreak/>
+        <w:t>parametric regression</w:t>
       </w:r>
       <w:r>
         <w:rPr>
@@ -5815,1160 +3306,9 @@
           <w:rFonts w:ascii="Times New Roman" w:hAnsi="Times New Roman" w:cs="Times New Roman"/>
           <w:sz w:val="24"/>
           <w:szCs w:val="24"/>
-        </w:rPr>
-        <w:t xml:space="preserve">Text </w:t>
-      </w:r>
-      <w:proofErr w:type="spellStart"/>
-      <w:r>
-        <w:rPr>
-          <w:rFonts w:ascii="Times New Roman" w:hAnsi="Times New Roman" w:cs="Times New Roman"/>
-          <w:sz w:val="24"/>
-          <w:szCs w:val="24"/>
-        </w:rPr>
-        <w:t>text</w:t>
-      </w:r>
-      <w:proofErr w:type="spellEnd"/>
-      <w:r>
-        <w:rPr>
-          <w:rFonts w:ascii="Times New Roman" w:hAnsi="Times New Roman" w:cs="Times New Roman"/>
-          <w:sz w:val="24"/>
-          <w:szCs w:val="24"/>
-        </w:rPr>
-        <w:t xml:space="preserve"> </w:t>
-      </w:r>
-      <w:proofErr w:type="spellStart"/>
-      <w:r>
-        <w:rPr>
-          <w:rFonts w:ascii="Times New Roman" w:hAnsi="Times New Roman" w:cs="Times New Roman"/>
-          <w:sz w:val="24"/>
-          <w:szCs w:val="24"/>
-        </w:rPr>
-        <w:t>text</w:t>
-      </w:r>
-      <w:proofErr w:type="spellEnd"/>
-      <w:r>
-        <w:rPr>
-          <w:rFonts w:ascii="Times New Roman" w:hAnsi="Times New Roman" w:cs="Times New Roman"/>
-          <w:sz w:val="24"/>
-          <w:szCs w:val="24"/>
-        </w:rPr>
-        <w:t xml:space="preserve"> </w:t>
-      </w:r>
-      <w:proofErr w:type="spellStart"/>
-      <w:r>
-        <w:rPr>
-          <w:rFonts w:ascii="Times New Roman" w:hAnsi="Times New Roman" w:cs="Times New Roman"/>
-          <w:sz w:val="24"/>
-          <w:szCs w:val="24"/>
-        </w:rPr>
-        <w:t>text</w:t>
-      </w:r>
-      <w:proofErr w:type="spellEnd"/>
-      <w:r>
-        <w:rPr>
-          <w:rFonts w:ascii="Times New Roman" w:hAnsi="Times New Roman" w:cs="Times New Roman"/>
-          <w:sz w:val="24"/>
-          <w:szCs w:val="24"/>
-        </w:rPr>
-        <w:t xml:space="preserve"> </w:t>
-      </w:r>
-      <w:proofErr w:type="spellStart"/>
-      <w:r>
-        <w:rPr>
-          <w:rFonts w:ascii="Times New Roman" w:hAnsi="Times New Roman" w:cs="Times New Roman"/>
-          <w:sz w:val="24"/>
-          <w:szCs w:val="24"/>
-        </w:rPr>
-        <w:t>text</w:t>
-      </w:r>
-      <w:proofErr w:type="spellEnd"/>
-      <w:r>
-        <w:rPr>
-          <w:rFonts w:ascii="Times New Roman" w:hAnsi="Times New Roman" w:cs="Times New Roman"/>
-          <w:sz w:val="24"/>
-          <w:szCs w:val="24"/>
-        </w:rPr>
-        <w:t xml:space="preserve"> </w:t>
-      </w:r>
-      <w:proofErr w:type="spellStart"/>
-      <w:r>
-        <w:rPr>
-          <w:rFonts w:ascii="Times New Roman" w:hAnsi="Times New Roman" w:cs="Times New Roman"/>
-          <w:sz w:val="24"/>
-          <w:szCs w:val="24"/>
-        </w:rPr>
-        <w:t>text</w:t>
-      </w:r>
-      <w:proofErr w:type="spellEnd"/>
-      <w:r>
-        <w:rPr>
-          <w:rFonts w:ascii="Times New Roman" w:hAnsi="Times New Roman" w:cs="Times New Roman"/>
-          <w:sz w:val="24"/>
-          <w:szCs w:val="24"/>
-        </w:rPr>
-        <w:t xml:space="preserve"> </w:t>
-      </w:r>
-      <w:proofErr w:type="spellStart"/>
-      <w:r>
-        <w:rPr>
-          <w:rFonts w:ascii="Times New Roman" w:hAnsi="Times New Roman" w:cs="Times New Roman"/>
-          <w:sz w:val="24"/>
-          <w:szCs w:val="24"/>
-        </w:rPr>
-        <w:t>text</w:t>
-      </w:r>
-      <w:proofErr w:type="spellEnd"/>
-      <w:r>
-        <w:rPr>
-          <w:rFonts w:ascii="Times New Roman" w:hAnsi="Times New Roman" w:cs="Times New Roman"/>
-          <w:sz w:val="24"/>
-          <w:szCs w:val="24"/>
-        </w:rPr>
-        <w:t xml:space="preserve"> </w:t>
-      </w:r>
-      <w:proofErr w:type="spellStart"/>
-      <w:r>
-        <w:rPr>
-          <w:rFonts w:ascii="Times New Roman" w:hAnsi="Times New Roman" w:cs="Times New Roman"/>
-          <w:sz w:val="24"/>
-          <w:szCs w:val="24"/>
-        </w:rPr>
-        <w:t>text</w:t>
-      </w:r>
-      <w:proofErr w:type="spellEnd"/>
-      <w:r>
-        <w:rPr>
-          <w:rFonts w:ascii="Times New Roman" w:hAnsi="Times New Roman" w:cs="Times New Roman"/>
-          <w:sz w:val="24"/>
-          <w:szCs w:val="24"/>
-        </w:rPr>
-        <w:t xml:space="preserve"> </w:t>
-      </w:r>
-      <w:proofErr w:type="spellStart"/>
-      <w:r>
-        <w:rPr>
-          <w:rFonts w:ascii="Times New Roman" w:hAnsi="Times New Roman" w:cs="Times New Roman"/>
-          <w:sz w:val="24"/>
-          <w:szCs w:val="24"/>
-        </w:rPr>
-        <w:t>text</w:t>
-      </w:r>
-      <w:proofErr w:type="spellEnd"/>
-      <w:r>
-        <w:rPr>
-          <w:rFonts w:ascii="Times New Roman" w:hAnsi="Times New Roman" w:cs="Times New Roman"/>
-          <w:sz w:val="24"/>
-          <w:szCs w:val="24"/>
-        </w:rPr>
-        <w:t xml:space="preserve"> </w:t>
-      </w:r>
-      <w:proofErr w:type="spellStart"/>
-      <w:r>
-        <w:rPr>
-          <w:rFonts w:ascii="Times New Roman" w:hAnsi="Times New Roman" w:cs="Times New Roman"/>
-          <w:sz w:val="24"/>
-          <w:szCs w:val="24"/>
-        </w:rPr>
-        <w:t>text</w:t>
-      </w:r>
-      <w:proofErr w:type="spellEnd"/>
-      <w:r>
-        <w:rPr>
-          <w:rFonts w:ascii="Times New Roman" w:hAnsi="Times New Roman" w:cs="Times New Roman"/>
-          <w:sz w:val="24"/>
-          <w:szCs w:val="24"/>
-        </w:rPr>
-        <w:t xml:space="preserve"> </w:t>
-      </w:r>
-      <w:proofErr w:type="spellStart"/>
-      <w:r>
-        <w:rPr>
-          <w:rFonts w:ascii="Times New Roman" w:hAnsi="Times New Roman" w:cs="Times New Roman"/>
-          <w:sz w:val="24"/>
-          <w:szCs w:val="24"/>
-        </w:rPr>
-        <w:t>text</w:t>
-      </w:r>
-      <w:proofErr w:type="spellEnd"/>
-      <w:r>
-        <w:rPr>
-          <w:rFonts w:ascii="Times New Roman" w:hAnsi="Times New Roman" w:cs="Times New Roman"/>
-          <w:sz w:val="24"/>
-          <w:szCs w:val="24"/>
-        </w:rPr>
-        <w:t xml:space="preserve"> </w:t>
-      </w:r>
-      <w:proofErr w:type="spellStart"/>
-      <w:r>
-        <w:rPr>
-          <w:rFonts w:ascii="Times New Roman" w:hAnsi="Times New Roman" w:cs="Times New Roman"/>
-          <w:sz w:val="24"/>
-          <w:szCs w:val="24"/>
-        </w:rPr>
-        <w:t>text</w:t>
-      </w:r>
-      <w:proofErr w:type="spellEnd"/>
-      <w:r>
-        <w:rPr>
-          <w:rFonts w:ascii="Times New Roman" w:hAnsi="Times New Roman" w:cs="Times New Roman"/>
-          <w:sz w:val="24"/>
-          <w:szCs w:val="24"/>
-        </w:rPr>
-        <w:t xml:space="preserve"> </w:t>
-      </w:r>
-      <w:proofErr w:type="spellStart"/>
-      <w:r>
-        <w:rPr>
-          <w:rFonts w:ascii="Times New Roman" w:hAnsi="Times New Roman" w:cs="Times New Roman"/>
-          <w:sz w:val="24"/>
-          <w:szCs w:val="24"/>
-        </w:rPr>
-        <w:t>text</w:t>
-      </w:r>
-      <w:proofErr w:type="spellEnd"/>
-      <w:r>
-        <w:rPr>
-          <w:rFonts w:ascii="Times New Roman" w:hAnsi="Times New Roman" w:cs="Times New Roman"/>
-          <w:sz w:val="24"/>
-          <w:szCs w:val="24"/>
-        </w:rPr>
-        <w:t xml:space="preserve"> </w:t>
-      </w:r>
-      <w:proofErr w:type="spellStart"/>
-      <w:r>
-        <w:rPr>
-          <w:rFonts w:ascii="Times New Roman" w:hAnsi="Times New Roman" w:cs="Times New Roman"/>
-          <w:sz w:val="24"/>
-          <w:szCs w:val="24"/>
-        </w:rPr>
-        <w:t>text</w:t>
-      </w:r>
-      <w:proofErr w:type="spellEnd"/>
-      <w:r>
-        <w:rPr>
-          <w:rFonts w:ascii="Times New Roman" w:hAnsi="Times New Roman" w:cs="Times New Roman"/>
-          <w:sz w:val="24"/>
-          <w:szCs w:val="24"/>
-        </w:rPr>
-        <w:t xml:space="preserve"> </w:t>
-      </w:r>
-      <w:proofErr w:type="spellStart"/>
-      <w:r>
-        <w:rPr>
-          <w:rFonts w:ascii="Times New Roman" w:hAnsi="Times New Roman" w:cs="Times New Roman"/>
-          <w:sz w:val="24"/>
-          <w:szCs w:val="24"/>
-        </w:rPr>
-        <w:t>text</w:t>
-      </w:r>
-      <w:proofErr w:type="spellEnd"/>
-      <w:r>
-        <w:rPr>
-          <w:rFonts w:ascii="Times New Roman" w:hAnsi="Times New Roman" w:cs="Times New Roman"/>
-          <w:sz w:val="24"/>
-          <w:szCs w:val="24"/>
-        </w:rPr>
-        <w:t xml:space="preserve"> </w:t>
-      </w:r>
-      <w:proofErr w:type="spellStart"/>
-      <w:r>
-        <w:rPr>
-          <w:rFonts w:ascii="Times New Roman" w:hAnsi="Times New Roman" w:cs="Times New Roman"/>
-          <w:sz w:val="24"/>
-          <w:szCs w:val="24"/>
-        </w:rPr>
-        <w:t>text</w:t>
-      </w:r>
-      <w:proofErr w:type="spellEnd"/>
-      <w:r>
-        <w:rPr>
-          <w:rFonts w:ascii="Times New Roman" w:hAnsi="Times New Roman" w:cs="Times New Roman"/>
-          <w:sz w:val="24"/>
-          <w:szCs w:val="24"/>
-        </w:rPr>
-        <w:t xml:space="preserve"> </w:t>
-      </w:r>
-      <w:proofErr w:type="spellStart"/>
-      <w:r>
-        <w:rPr>
-          <w:rFonts w:ascii="Times New Roman" w:hAnsi="Times New Roman" w:cs="Times New Roman"/>
-          <w:sz w:val="24"/>
-          <w:szCs w:val="24"/>
-        </w:rPr>
-        <w:t>text</w:t>
-      </w:r>
-      <w:proofErr w:type="spellEnd"/>
-      <w:r>
-        <w:rPr>
-          <w:rFonts w:ascii="Times New Roman" w:hAnsi="Times New Roman" w:cs="Times New Roman"/>
-          <w:sz w:val="24"/>
-          <w:szCs w:val="24"/>
-        </w:rPr>
-        <w:t xml:space="preserve"> </w:t>
-      </w:r>
-      <w:proofErr w:type="spellStart"/>
-      <w:r>
-        <w:rPr>
-          <w:rFonts w:ascii="Times New Roman" w:hAnsi="Times New Roman" w:cs="Times New Roman"/>
-          <w:sz w:val="24"/>
-          <w:szCs w:val="24"/>
-        </w:rPr>
-        <w:t>text</w:t>
-      </w:r>
-      <w:proofErr w:type="spellEnd"/>
-      <w:r>
-        <w:rPr>
-          <w:rFonts w:ascii="Times New Roman" w:hAnsi="Times New Roman" w:cs="Times New Roman"/>
-          <w:sz w:val="24"/>
-          <w:szCs w:val="24"/>
-        </w:rPr>
-        <w:t xml:space="preserve"> </w:t>
-      </w:r>
-      <w:proofErr w:type="spellStart"/>
-      <w:r>
-        <w:rPr>
-          <w:rFonts w:ascii="Times New Roman" w:hAnsi="Times New Roman" w:cs="Times New Roman"/>
-          <w:sz w:val="24"/>
-          <w:szCs w:val="24"/>
-        </w:rPr>
-        <w:t>text</w:t>
-      </w:r>
-      <w:proofErr w:type="spellEnd"/>
-      <w:r>
-        <w:rPr>
-          <w:rFonts w:ascii="Times New Roman" w:hAnsi="Times New Roman" w:cs="Times New Roman"/>
-          <w:sz w:val="24"/>
-          <w:szCs w:val="24"/>
-        </w:rPr>
-        <w:t xml:space="preserve"> </w:t>
-      </w:r>
-      <w:proofErr w:type="spellStart"/>
-      <w:r>
-        <w:rPr>
-          <w:rFonts w:ascii="Times New Roman" w:hAnsi="Times New Roman" w:cs="Times New Roman"/>
-          <w:sz w:val="24"/>
-          <w:szCs w:val="24"/>
-        </w:rPr>
-        <w:t>text</w:t>
-      </w:r>
-      <w:proofErr w:type="spellEnd"/>
-      <w:r>
-        <w:rPr>
-          <w:rFonts w:ascii="Times New Roman" w:hAnsi="Times New Roman" w:cs="Times New Roman"/>
-          <w:sz w:val="24"/>
-          <w:szCs w:val="24"/>
-        </w:rPr>
-        <w:t xml:space="preserve"> </w:t>
-      </w:r>
-      <w:proofErr w:type="spellStart"/>
-      <w:r>
-        <w:rPr>
-          <w:rFonts w:ascii="Times New Roman" w:hAnsi="Times New Roman" w:cs="Times New Roman"/>
-          <w:sz w:val="24"/>
-          <w:szCs w:val="24"/>
-        </w:rPr>
-        <w:t>text</w:t>
-      </w:r>
-      <w:proofErr w:type="spellEnd"/>
-      <w:r>
-        <w:rPr>
-          <w:rFonts w:ascii="Times New Roman" w:hAnsi="Times New Roman" w:cs="Times New Roman"/>
-          <w:sz w:val="24"/>
-          <w:szCs w:val="24"/>
-        </w:rPr>
-        <w:t xml:space="preserve"> </w:t>
-      </w:r>
-      <w:proofErr w:type="spellStart"/>
-      <w:r>
-        <w:rPr>
-          <w:rFonts w:ascii="Times New Roman" w:hAnsi="Times New Roman" w:cs="Times New Roman"/>
-          <w:sz w:val="24"/>
-          <w:szCs w:val="24"/>
-        </w:rPr>
-        <w:t>text</w:t>
-      </w:r>
-      <w:proofErr w:type="spellEnd"/>
-      <w:r>
-        <w:rPr>
-          <w:rFonts w:ascii="Times New Roman" w:hAnsi="Times New Roman" w:cs="Times New Roman"/>
-          <w:sz w:val="24"/>
-          <w:szCs w:val="24"/>
-        </w:rPr>
-        <w:t xml:space="preserve"> </w:t>
-      </w:r>
-      <w:proofErr w:type="spellStart"/>
-      <w:r>
-        <w:rPr>
-          <w:rFonts w:ascii="Times New Roman" w:hAnsi="Times New Roman" w:cs="Times New Roman"/>
-          <w:sz w:val="24"/>
-          <w:szCs w:val="24"/>
-        </w:rPr>
-        <w:t>text</w:t>
-      </w:r>
-      <w:proofErr w:type="spellEnd"/>
-      <w:r>
-        <w:rPr>
-          <w:rFonts w:ascii="Times New Roman" w:hAnsi="Times New Roman" w:cs="Times New Roman"/>
-          <w:sz w:val="24"/>
-          <w:szCs w:val="24"/>
-        </w:rPr>
-        <w:t xml:space="preserve"> </w:t>
-      </w:r>
-      <w:proofErr w:type="spellStart"/>
-      <w:r>
-        <w:rPr>
-          <w:rFonts w:ascii="Times New Roman" w:hAnsi="Times New Roman" w:cs="Times New Roman"/>
-          <w:sz w:val="24"/>
-          <w:szCs w:val="24"/>
-        </w:rPr>
-        <w:t>text</w:t>
-      </w:r>
-      <w:proofErr w:type="spellEnd"/>
-      <w:r>
-        <w:rPr>
-          <w:rFonts w:ascii="Times New Roman" w:hAnsi="Times New Roman" w:cs="Times New Roman"/>
-          <w:sz w:val="24"/>
-          <w:szCs w:val="24"/>
-        </w:rPr>
-        <w:t xml:space="preserve"> </w:t>
-      </w:r>
-      <w:proofErr w:type="spellStart"/>
-      <w:r>
-        <w:rPr>
-          <w:rFonts w:ascii="Times New Roman" w:hAnsi="Times New Roman" w:cs="Times New Roman"/>
-          <w:sz w:val="24"/>
-          <w:szCs w:val="24"/>
-        </w:rPr>
-        <w:t>text</w:t>
-      </w:r>
-      <w:proofErr w:type="spellEnd"/>
-      <w:r>
-        <w:rPr>
-          <w:rFonts w:ascii="Times New Roman" w:hAnsi="Times New Roman" w:cs="Times New Roman"/>
-          <w:sz w:val="24"/>
-          <w:szCs w:val="24"/>
-        </w:rPr>
-        <w:t xml:space="preserve"> </w:t>
-      </w:r>
-      <w:proofErr w:type="spellStart"/>
-      <w:r>
-        <w:rPr>
-          <w:rFonts w:ascii="Times New Roman" w:hAnsi="Times New Roman" w:cs="Times New Roman"/>
-          <w:sz w:val="24"/>
-          <w:szCs w:val="24"/>
-        </w:rPr>
-        <w:t>text</w:t>
-      </w:r>
-      <w:proofErr w:type="spellEnd"/>
-      <w:r>
-        <w:rPr>
-          <w:rFonts w:ascii="Times New Roman" w:hAnsi="Times New Roman" w:cs="Times New Roman"/>
-          <w:sz w:val="24"/>
-          <w:szCs w:val="24"/>
-        </w:rPr>
-        <w:t xml:space="preserve"> </w:t>
-      </w:r>
-      <w:proofErr w:type="spellStart"/>
-      <w:r>
-        <w:rPr>
-          <w:rFonts w:ascii="Times New Roman" w:hAnsi="Times New Roman" w:cs="Times New Roman"/>
-          <w:sz w:val="24"/>
-          <w:szCs w:val="24"/>
-        </w:rPr>
-        <w:t>text</w:t>
-      </w:r>
-      <w:proofErr w:type="spellEnd"/>
-      <w:r>
-        <w:rPr>
-          <w:rFonts w:ascii="Times New Roman" w:hAnsi="Times New Roman" w:cs="Times New Roman"/>
-          <w:sz w:val="24"/>
-          <w:szCs w:val="24"/>
-        </w:rPr>
-        <w:t xml:space="preserve"> </w:t>
-      </w:r>
-      <w:proofErr w:type="spellStart"/>
-      <w:r>
-        <w:rPr>
-          <w:rFonts w:ascii="Times New Roman" w:hAnsi="Times New Roman" w:cs="Times New Roman"/>
-          <w:sz w:val="24"/>
-          <w:szCs w:val="24"/>
-        </w:rPr>
-        <w:t>text</w:t>
-      </w:r>
-      <w:proofErr w:type="spellEnd"/>
-      <w:r>
-        <w:rPr>
-          <w:rFonts w:ascii="Times New Roman" w:hAnsi="Times New Roman" w:cs="Times New Roman"/>
-          <w:sz w:val="24"/>
-          <w:szCs w:val="24"/>
-        </w:rPr>
-        <w:t xml:space="preserve"> </w:t>
-      </w:r>
-      <w:proofErr w:type="spellStart"/>
-      <w:r>
-        <w:rPr>
-          <w:rFonts w:ascii="Times New Roman" w:hAnsi="Times New Roman" w:cs="Times New Roman"/>
-          <w:sz w:val="24"/>
-          <w:szCs w:val="24"/>
-        </w:rPr>
-        <w:t>text</w:t>
-      </w:r>
-      <w:proofErr w:type="spellEnd"/>
-      <w:r>
-        <w:rPr>
-          <w:rFonts w:ascii="Times New Roman" w:hAnsi="Times New Roman" w:cs="Times New Roman"/>
-          <w:sz w:val="24"/>
-          <w:szCs w:val="24"/>
-        </w:rPr>
-        <w:t xml:space="preserve"> </w:t>
-      </w:r>
-      <w:proofErr w:type="spellStart"/>
-      <w:r>
-        <w:rPr>
-          <w:rFonts w:ascii="Times New Roman" w:hAnsi="Times New Roman" w:cs="Times New Roman"/>
-          <w:sz w:val="24"/>
-          <w:szCs w:val="24"/>
-        </w:rPr>
-        <w:t>text</w:t>
-      </w:r>
-      <w:proofErr w:type="spellEnd"/>
-      <w:r>
-        <w:rPr>
-          <w:rFonts w:ascii="Times New Roman" w:hAnsi="Times New Roman" w:cs="Times New Roman"/>
-          <w:sz w:val="24"/>
-          <w:szCs w:val="24"/>
-        </w:rPr>
-        <w:t xml:space="preserve"> </w:t>
-      </w:r>
-      <w:proofErr w:type="spellStart"/>
-      <w:r>
-        <w:rPr>
-          <w:rFonts w:ascii="Times New Roman" w:hAnsi="Times New Roman" w:cs="Times New Roman"/>
-          <w:sz w:val="24"/>
-          <w:szCs w:val="24"/>
-        </w:rPr>
-        <w:t>text</w:t>
-      </w:r>
-      <w:proofErr w:type="spellEnd"/>
-      <w:r>
-        <w:rPr>
-          <w:rFonts w:ascii="Times New Roman" w:hAnsi="Times New Roman" w:cs="Times New Roman"/>
-          <w:sz w:val="24"/>
-          <w:szCs w:val="24"/>
-        </w:rPr>
-        <w:t xml:space="preserve"> </w:t>
-      </w:r>
-      <w:proofErr w:type="spellStart"/>
-      <w:r>
-        <w:rPr>
-          <w:rFonts w:ascii="Times New Roman" w:hAnsi="Times New Roman" w:cs="Times New Roman"/>
-          <w:sz w:val="24"/>
-          <w:szCs w:val="24"/>
-        </w:rPr>
-        <w:t>text</w:t>
-      </w:r>
-      <w:proofErr w:type="spellEnd"/>
-      <w:r>
-        <w:rPr>
-          <w:rFonts w:ascii="Times New Roman" w:hAnsi="Times New Roman" w:cs="Times New Roman"/>
-          <w:sz w:val="24"/>
-          <w:szCs w:val="24"/>
-        </w:rPr>
-        <w:t xml:space="preserve"> </w:t>
-      </w:r>
-      <w:proofErr w:type="spellStart"/>
-      <w:r>
-        <w:rPr>
-          <w:rFonts w:ascii="Times New Roman" w:hAnsi="Times New Roman" w:cs="Times New Roman"/>
-          <w:sz w:val="24"/>
-          <w:szCs w:val="24"/>
-        </w:rPr>
-        <w:t>text</w:t>
-      </w:r>
-      <w:proofErr w:type="spellEnd"/>
-      <w:r>
-        <w:rPr>
-          <w:rFonts w:ascii="Times New Roman" w:hAnsi="Times New Roman" w:cs="Times New Roman"/>
-          <w:sz w:val="24"/>
-          <w:szCs w:val="24"/>
-        </w:rPr>
-        <w:t xml:space="preserve"> </w:t>
-      </w:r>
-      <w:proofErr w:type="spellStart"/>
-      <w:r>
-        <w:rPr>
-          <w:rFonts w:ascii="Times New Roman" w:hAnsi="Times New Roman" w:cs="Times New Roman"/>
-          <w:sz w:val="24"/>
-          <w:szCs w:val="24"/>
-        </w:rPr>
-        <w:t>text</w:t>
-      </w:r>
-      <w:proofErr w:type="spellEnd"/>
-      <w:r>
-        <w:rPr>
-          <w:rFonts w:ascii="Times New Roman" w:hAnsi="Times New Roman" w:cs="Times New Roman"/>
-          <w:sz w:val="24"/>
-          <w:szCs w:val="24"/>
-        </w:rPr>
-        <w:t xml:space="preserve"> </w:t>
-      </w:r>
-      <w:proofErr w:type="spellStart"/>
-      <w:r>
-        <w:rPr>
-          <w:rFonts w:ascii="Times New Roman" w:hAnsi="Times New Roman" w:cs="Times New Roman"/>
-          <w:sz w:val="24"/>
-          <w:szCs w:val="24"/>
-        </w:rPr>
-        <w:t>text</w:t>
-      </w:r>
-      <w:proofErr w:type="spellEnd"/>
-      <w:r>
-        <w:rPr>
-          <w:rFonts w:ascii="Times New Roman" w:hAnsi="Times New Roman" w:cs="Times New Roman"/>
-          <w:sz w:val="24"/>
-          <w:szCs w:val="24"/>
-        </w:rPr>
-        <w:t xml:space="preserve"> </w:t>
-      </w:r>
-      <w:proofErr w:type="spellStart"/>
-      <w:r>
-        <w:rPr>
-          <w:rFonts w:ascii="Times New Roman" w:hAnsi="Times New Roman" w:cs="Times New Roman"/>
-          <w:sz w:val="24"/>
-          <w:szCs w:val="24"/>
-        </w:rPr>
-        <w:t>text</w:t>
-      </w:r>
-      <w:proofErr w:type="spellEnd"/>
-      <w:r>
-        <w:rPr>
-          <w:rFonts w:ascii="Times New Roman" w:hAnsi="Times New Roman" w:cs="Times New Roman"/>
-          <w:sz w:val="24"/>
-          <w:szCs w:val="24"/>
-        </w:rPr>
-        <w:t xml:space="preserve"> </w:t>
-      </w:r>
-      <w:proofErr w:type="spellStart"/>
-      <w:r>
-        <w:rPr>
-          <w:rFonts w:ascii="Times New Roman" w:hAnsi="Times New Roman" w:cs="Times New Roman"/>
-          <w:sz w:val="24"/>
-          <w:szCs w:val="24"/>
-        </w:rPr>
-        <w:t>text</w:t>
-      </w:r>
-      <w:proofErr w:type="spellEnd"/>
-      <w:r>
-        <w:rPr>
-          <w:rFonts w:ascii="Times New Roman" w:hAnsi="Times New Roman" w:cs="Times New Roman"/>
-          <w:sz w:val="24"/>
-          <w:szCs w:val="24"/>
-        </w:rPr>
-        <w:t xml:space="preserve"> </w:t>
-      </w:r>
-      <w:proofErr w:type="spellStart"/>
-      <w:r>
-        <w:rPr>
-          <w:rFonts w:ascii="Times New Roman" w:hAnsi="Times New Roman" w:cs="Times New Roman"/>
-          <w:sz w:val="24"/>
-          <w:szCs w:val="24"/>
-        </w:rPr>
-        <w:t>text</w:t>
-      </w:r>
-      <w:proofErr w:type="spellEnd"/>
-      <w:r>
-        <w:rPr>
-          <w:rFonts w:ascii="Times New Roman" w:hAnsi="Times New Roman" w:cs="Times New Roman"/>
-          <w:sz w:val="24"/>
-          <w:szCs w:val="24"/>
-        </w:rPr>
-        <w:t xml:space="preserve"> </w:t>
-      </w:r>
-      <w:proofErr w:type="spellStart"/>
-      <w:r>
-        <w:rPr>
-          <w:rFonts w:ascii="Times New Roman" w:hAnsi="Times New Roman" w:cs="Times New Roman"/>
-          <w:sz w:val="24"/>
-          <w:szCs w:val="24"/>
-        </w:rPr>
-        <w:t>text</w:t>
-      </w:r>
-      <w:proofErr w:type="spellEnd"/>
-      <w:r>
-        <w:rPr>
-          <w:rFonts w:ascii="Times New Roman" w:hAnsi="Times New Roman" w:cs="Times New Roman"/>
-          <w:sz w:val="24"/>
-          <w:szCs w:val="24"/>
-        </w:rPr>
-        <w:t xml:space="preserve"> </w:t>
-      </w:r>
-      <w:proofErr w:type="spellStart"/>
-      <w:r>
-        <w:rPr>
-          <w:rFonts w:ascii="Times New Roman" w:hAnsi="Times New Roman" w:cs="Times New Roman"/>
-          <w:sz w:val="24"/>
-          <w:szCs w:val="24"/>
-        </w:rPr>
-        <w:t>text</w:t>
-      </w:r>
-      <w:proofErr w:type="spellEnd"/>
-      <w:r>
-        <w:rPr>
-          <w:rFonts w:ascii="Times New Roman" w:hAnsi="Times New Roman" w:cs="Times New Roman"/>
-          <w:sz w:val="24"/>
-          <w:szCs w:val="24"/>
-        </w:rPr>
-        <w:t xml:space="preserve"> </w:t>
-      </w:r>
-      <w:proofErr w:type="spellStart"/>
-      <w:r>
-        <w:rPr>
-          <w:rFonts w:ascii="Times New Roman" w:hAnsi="Times New Roman" w:cs="Times New Roman"/>
-          <w:sz w:val="24"/>
-          <w:szCs w:val="24"/>
-        </w:rPr>
-        <w:t>text</w:t>
-      </w:r>
-      <w:proofErr w:type="spellEnd"/>
-      <w:r>
-        <w:rPr>
-          <w:rFonts w:ascii="Times New Roman" w:hAnsi="Times New Roman" w:cs="Times New Roman"/>
-          <w:sz w:val="24"/>
-          <w:szCs w:val="24"/>
-        </w:rPr>
-        <w:t xml:space="preserve"> </w:t>
-      </w:r>
-      <w:proofErr w:type="spellStart"/>
-      <w:r>
-        <w:rPr>
-          <w:rFonts w:ascii="Times New Roman" w:hAnsi="Times New Roman" w:cs="Times New Roman"/>
-          <w:sz w:val="24"/>
-          <w:szCs w:val="24"/>
-        </w:rPr>
-        <w:t>text</w:t>
-      </w:r>
-      <w:proofErr w:type="spellEnd"/>
-      <w:r>
-        <w:rPr>
-          <w:rFonts w:ascii="Times New Roman" w:hAnsi="Times New Roman" w:cs="Times New Roman"/>
-          <w:sz w:val="24"/>
-          <w:szCs w:val="24"/>
-        </w:rPr>
-        <w:t xml:space="preserve"> </w:t>
-      </w:r>
-      <w:proofErr w:type="spellStart"/>
-      <w:r>
-        <w:rPr>
-          <w:rFonts w:ascii="Times New Roman" w:hAnsi="Times New Roman" w:cs="Times New Roman"/>
-          <w:sz w:val="24"/>
-          <w:szCs w:val="24"/>
-        </w:rPr>
-        <w:t>text</w:t>
-      </w:r>
-      <w:proofErr w:type="spellEnd"/>
-      <w:r>
-        <w:rPr>
-          <w:rFonts w:ascii="Times New Roman" w:hAnsi="Times New Roman" w:cs="Times New Roman"/>
-          <w:sz w:val="24"/>
-          <w:szCs w:val="24"/>
-        </w:rPr>
-        <w:t xml:space="preserve"> </w:t>
-      </w:r>
-      <w:proofErr w:type="spellStart"/>
-      <w:r>
-        <w:rPr>
-          <w:rFonts w:ascii="Times New Roman" w:hAnsi="Times New Roman" w:cs="Times New Roman"/>
-          <w:sz w:val="24"/>
-          <w:szCs w:val="24"/>
-        </w:rPr>
-        <w:t>text</w:t>
-      </w:r>
-      <w:proofErr w:type="spellEnd"/>
-      <w:r>
-        <w:rPr>
-          <w:rFonts w:ascii="Times New Roman" w:hAnsi="Times New Roman" w:cs="Times New Roman"/>
-          <w:sz w:val="24"/>
-          <w:szCs w:val="24"/>
-        </w:rPr>
-        <w:t xml:space="preserve"> </w:t>
-      </w:r>
-      <w:proofErr w:type="spellStart"/>
-      <w:r>
-        <w:rPr>
-          <w:rFonts w:ascii="Times New Roman" w:hAnsi="Times New Roman" w:cs="Times New Roman"/>
-          <w:sz w:val="24"/>
-          <w:szCs w:val="24"/>
-        </w:rPr>
-        <w:t>text</w:t>
-      </w:r>
-      <w:proofErr w:type="spellEnd"/>
-      <w:r>
-        <w:rPr>
-          <w:rFonts w:ascii="Times New Roman" w:hAnsi="Times New Roman" w:cs="Times New Roman"/>
-          <w:sz w:val="24"/>
-          <w:szCs w:val="24"/>
-        </w:rPr>
-        <w:t xml:space="preserve"> </w:t>
-      </w:r>
-      <w:proofErr w:type="spellStart"/>
-      <w:r>
-        <w:rPr>
-          <w:rFonts w:ascii="Times New Roman" w:hAnsi="Times New Roman" w:cs="Times New Roman"/>
-          <w:sz w:val="24"/>
-          <w:szCs w:val="24"/>
-        </w:rPr>
-        <w:t>text</w:t>
-      </w:r>
-      <w:proofErr w:type="spellEnd"/>
-      <w:r>
-        <w:rPr>
-          <w:rFonts w:ascii="Times New Roman" w:hAnsi="Times New Roman" w:cs="Times New Roman"/>
-          <w:sz w:val="24"/>
-          <w:szCs w:val="24"/>
-        </w:rPr>
-        <w:t xml:space="preserve"> </w:t>
-      </w:r>
-      <w:proofErr w:type="spellStart"/>
-      <w:r>
-        <w:rPr>
-          <w:rFonts w:ascii="Times New Roman" w:hAnsi="Times New Roman" w:cs="Times New Roman"/>
-          <w:sz w:val="24"/>
-          <w:szCs w:val="24"/>
-        </w:rPr>
-        <w:t>text</w:t>
-      </w:r>
-      <w:proofErr w:type="spellEnd"/>
-      <w:r>
-        <w:rPr>
-          <w:rFonts w:ascii="Times New Roman" w:hAnsi="Times New Roman" w:cs="Times New Roman"/>
-          <w:sz w:val="24"/>
-          <w:szCs w:val="24"/>
-        </w:rPr>
-        <w:t xml:space="preserve"> </w:t>
-      </w:r>
-      <w:proofErr w:type="spellStart"/>
-      <w:r>
-        <w:rPr>
-          <w:rFonts w:ascii="Times New Roman" w:hAnsi="Times New Roman" w:cs="Times New Roman"/>
-          <w:sz w:val="24"/>
-          <w:szCs w:val="24"/>
-        </w:rPr>
-        <w:t>text</w:t>
-      </w:r>
-      <w:proofErr w:type="spellEnd"/>
-      <w:r>
-        <w:rPr>
-          <w:rFonts w:ascii="Times New Roman" w:hAnsi="Times New Roman" w:cs="Times New Roman"/>
-          <w:sz w:val="24"/>
-          <w:szCs w:val="24"/>
-        </w:rPr>
-        <w:t xml:space="preserve"> </w:t>
-      </w:r>
-      <w:proofErr w:type="spellStart"/>
-      <w:r>
-        <w:rPr>
-          <w:rFonts w:ascii="Times New Roman" w:hAnsi="Times New Roman" w:cs="Times New Roman"/>
-          <w:sz w:val="24"/>
-          <w:szCs w:val="24"/>
-        </w:rPr>
-        <w:t>text</w:t>
-      </w:r>
-      <w:proofErr w:type="spellEnd"/>
-      <w:r>
-        <w:rPr>
-          <w:rFonts w:ascii="Times New Roman" w:hAnsi="Times New Roman" w:cs="Times New Roman"/>
-          <w:sz w:val="24"/>
-          <w:szCs w:val="24"/>
-        </w:rPr>
-        <w:t xml:space="preserve"> </w:t>
-      </w:r>
-      <w:proofErr w:type="spellStart"/>
-      <w:r>
-        <w:rPr>
-          <w:rFonts w:ascii="Times New Roman" w:hAnsi="Times New Roman" w:cs="Times New Roman"/>
-          <w:sz w:val="24"/>
-          <w:szCs w:val="24"/>
-        </w:rPr>
-        <w:t>text</w:t>
-      </w:r>
-      <w:proofErr w:type="spellEnd"/>
-      <w:r>
-        <w:rPr>
-          <w:rFonts w:ascii="Times New Roman" w:hAnsi="Times New Roman" w:cs="Times New Roman"/>
-          <w:sz w:val="24"/>
-          <w:szCs w:val="24"/>
-        </w:rPr>
-        <w:t xml:space="preserve"> </w:t>
-      </w:r>
-      <w:proofErr w:type="spellStart"/>
-      <w:r>
-        <w:rPr>
-          <w:rFonts w:ascii="Times New Roman" w:hAnsi="Times New Roman" w:cs="Times New Roman"/>
-          <w:sz w:val="24"/>
-          <w:szCs w:val="24"/>
-        </w:rPr>
-        <w:t>text</w:t>
-      </w:r>
-      <w:proofErr w:type="spellEnd"/>
-      <w:r>
-        <w:rPr>
-          <w:rFonts w:ascii="Times New Roman" w:hAnsi="Times New Roman" w:cs="Times New Roman"/>
-          <w:sz w:val="24"/>
-          <w:szCs w:val="24"/>
-        </w:rPr>
-        <w:t xml:space="preserve"> </w:t>
-      </w:r>
-      <w:proofErr w:type="spellStart"/>
-      <w:r>
-        <w:rPr>
-          <w:rFonts w:ascii="Times New Roman" w:hAnsi="Times New Roman" w:cs="Times New Roman"/>
-          <w:sz w:val="24"/>
-          <w:szCs w:val="24"/>
-        </w:rPr>
-        <w:t>text</w:t>
-      </w:r>
-      <w:proofErr w:type="spellEnd"/>
-      <w:r>
-        <w:rPr>
-          <w:rFonts w:ascii="Times New Roman" w:hAnsi="Times New Roman" w:cs="Times New Roman"/>
-          <w:sz w:val="24"/>
-          <w:szCs w:val="24"/>
-        </w:rPr>
-        <w:t xml:space="preserve"> </w:t>
-      </w:r>
-      <w:proofErr w:type="spellStart"/>
-      <w:r>
-        <w:rPr>
-          <w:rFonts w:ascii="Times New Roman" w:hAnsi="Times New Roman" w:cs="Times New Roman"/>
-          <w:sz w:val="24"/>
-          <w:szCs w:val="24"/>
-        </w:rPr>
-        <w:t>text</w:t>
-      </w:r>
-      <w:proofErr w:type="spellEnd"/>
-      <w:r>
-        <w:rPr>
-          <w:rFonts w:ascii="Times New Roman" w:hAnsi="Times New Roman" w:cs="Times New Roman"/>
-          <w:sz w:val="24"/>
-          <w:szCs w:val="24"/>
-        </w:rPr>
-        <w:t xml:space="preserve"> </w:t>
-      </w:r>
-      <w:proofErr w:type="spellStart"/>
-      <w:r>
-        <w:rPr>
-          <w:rFonts w:ascii="Times New Roman" w:hAnsi="Times New Roman" w:cs="Times New Roman"/>
-          <w:sz w:val="24"/>
-          <w:szCs w:val="24"/>
-        </w:rPr>
-        <w:t>text</w:t>
-      </w:r>
-      <w:proofErr w:type="spellEnd"/>
-      <w:r>
-        <w:rPr>
-          <w:rFonts w:ascii="Times New Roman" w:hAnsi="Times New Roman" w:cs="Times New Roman"/>
-          <w:sz w:val="24"/>
-          <w:szCs w:val="24"/>
-        </w:rPr>
-        <w:t xml:space="preserve"> </w:t>
-      </w:r>
-      <w:proofErr w:type="spellStart"/>
-      <w:r>
-        <w:rPr>
-          <w:rFonts w:ascii="Times New Roman" w:hAnsi="Times New Roman" w:cs="Times New Roman"/>
-          <w:sz w:val="24"/>
-          <w:szCs w:val="24"/>
-        </w:rPr>
-        <w:t>text</w:t>
-      </w:r>
-      <w:proofErr w:type="spellEnd"/>
-      <w:r>
-        <w:rPr>
-          <w:rFonts w:ascii="Times New Roman" w:hAnsi="Times New Roman" w:cs="Times New Roman"/>
-          <w:sz w:val="24"/>
-          <w:szCs w:val="24"/>
-        </w:rPr>
-        <w:t xml:space="preserve"> </w:t>
-      </w:r>
-      <w:proofErr w:type="spellStart"/>
-      <w:r>
-        <w:rPr>
-          <w:rFonts w:ascii="Times New Roman" w:hAnsi="Times New Roman" w:cs="Times New Roman"/>
-          <w:sz w:val="24"/>
-          <w:szCs w:val="24"/>
-        </w:rPr>
-        <w:t>text</w:t>
-      </w:r>
-      <w:proofErr w:type="spellEnd"/>
-      <w:r>
-        <w:rPr>
-          <w:rFonts w:ascii="Times New Roman" w:hAnsi="Times New Roman" w:cs="Times New Roman"/>
-          <w:sz w:val="24"/>
-          <w:szCs w:val="24"/>
-        </w:rPr>
-        <w:t xml:space="preserve"> </w:t>
-      </w:r>
-      <w:proofErr w:type="spellStart"/>
-      <w:r>
-        <w:rPr>
-          <w:rFonts w:ascii="Times New Roman" w:hAnsi="Times New Roman" w:cs="Times New Roman"/>
-          <w:sz w:val="24"/>
-          <w:szCs w:val="24"/>
-        </w:rPr>
-        <w:t>text</w:t>
-      </w:r>
-      <w:proofErr w:type="spellEnd"/>
-      <w:r>
-        <w:rPr>
-          <w:rFonts w:ascii="Times New Roman" w:hAnsi="Times New Roman" w:cs="Times New Roman"/>
-          <w:sz w:val="24"/>
-          <w:szCs w:val="24"/>
-        </w:rPr>
-        <w:t xml:space="preserve"> </w:t>
-      </w:r>
-      <w:proofErr w:type="spellStart"/>
-      <w:r>
-        <w:rPr>
-          <w:rFonts w:ascii="Times New Roman" w:hAnsi="Times New Roman" w:cs="Times New Roman"/>
-          <w:sz w:val="24"/>
-          <w:szCs w:val="24"/>
-        </w:rPr>
-        <w:t>text</w:t>
-      </w:r>
-      <w:proofErr w:type="spellEnd"/>
-      <w:r>
-        <w:rPr>
-          <w:rFonts w:ascii="Times New Roman" w:hAnsi="Times New Roman" w:cs="Times New Roman"/>
-          <w:sz w:val="24"/>
-          <w:szCs w:val="24"/>
-        </w:rPr>
-        <w:t xml:space="preserve"> </w:t>
-      </w:r>
-      <w:proofErr w:type="spellStart"/>
-      <w:r>
-        <w:rPr>
-          <w:rFonts w:ascii="Times New Roman" w:hAnsi="Times New Roman" w:cs="Times New Roman"/>
-          <w:sz w:val="24"/>
-          <w:szCs w:val="24"/>
-        </w:rPr>
-        <w:t>text</w:t>
-      </w:r>
-      <w:proofErr w:type="spellEnd"/>
-      <w:r>
-        <w:rPr>
-          <w:rFonts w:ascii="Times New Roman" w:hAnsi="Times New Roman" w:cs="Times New Roman"/>
-          <w:sz w:val="24"/>
-          <w:szCs w:val="24"/>
-        </w:rPr>
-        <w:t xml:space="preserve"> </w:t>
-      </w:r>
-      <w:proofErr w:type="spellStart"/>
-      <w:r>
-        <w:rPr>
-          <w:rFonts w:ascii="Times New Roman" w:hAnsi="Times New Roman" w:cs="Times New Roman"/>
-          <w:sz w:val="24"/>
-          <w:szCs w:val="24"/>
-        </w:rPr>
-        <w:t>text</w:t>
-      </w:r>
-      <w:proofErr w:type="spellEnd"/>
-      <w:r>
-        <w:rPr>
-          <w:rFonts w:ascii="Times New Roman" w:hAnsi="Times New Roman" w:cs="Times New Roman"/>
-          <w:sz w:val="24"/>
-          <w:szCs w:val="24"/>
-        </w:rPr>
-        <w:t xml:space="preserve"> </w:t>
-      </w:r>
-      <w:proofErr w:type="spellStart"/>
-      <w:r>
-        <w:rPr>
-          <w:rFonts w:ascii="Times New Roman" w:hAnsi="Times New Roman" w:cs="Times New Roman"/>
-          <w:sz w:val="24"/>
-          <w:szCs w:val="24"/>
-        </w:rPr>
-        <w:t>text</w:t>
-      </w:r>
-      <w:proofErr w:type="spellEnd"/>
-      <w:r>
-        <w:rPr>
-          <w:rFonts w:ascii="Times New Roman" w:hAnsi="Times New Roman" w:cs="Times New Roman"/>
-          <w:sz w:val="24"/>
-          <w:szCs w:val="24"/>
-        </w:rPr>
-        <w:t xml:space="preserve"> </w:t>
-      </w:r>
-      <w:proofErr w:type="spellStart"/>
-      <w:r>
-        <w:rPr>
-          <w:rFonts w:ascii="Times New Roman" w:hAnsi="Times New Roman" w:cs="Times New Roman"/>
-          <w:sz w:val="24"/>
-          <w:szCs w:val="24"/>
-        </w:rPr>
-        <w:t>text</w:t>
-      </w:r>
-      <w:proofErr w:type="spellEnd"/>
-      <w:r>
-        <w:rPr>
-          <w:rFonts w:ascii="Times New Roman" w:hAnsi="Times New Roman" w:cs="Times New Roman"/>
-          <w:sz w:val="24"/>
-          <w:szCs w:val="24"/>
-        </w:rPr>
-        <w:t xml:space="preserve"> </w:t>
-      </w:r>
-      <w:proofErr w:type="spellStart"/>
-      <w:r>
-        <w:rPr>
-          <w:rFonts w:ascii="Times New Roman" w:hAnsi="Times New Roman" w:cs="Times New Roman"/>
-          <w:sz w:val="24"/>
-          <w:szCs w:val="24"/>
-        </w:rPr>
-        <w:t>text</w:t>
-      </w:r>
-      <w:proofErr w:type="spellEnd"/>
-      <w:r>
-        <w:rPr>
-          <w:rFonts w:ascii="Times New Roman" w:hAnsi="Times New Roman" w:cs="Times New Roman"/>
-          <w:sz w:val="24"/>
-          <w:szCs w:val="24"/>
-        </w:rPr>
-        <w:t xml:space="preserve"> </w:t>
-      </w:r>
-      <w:proofErr w:type="spellStart"/>
-      <w:r>
-        <w:rPr>
-          <w:rFonts w:ascii="Times New Roman" w:hAnsi="Times New Roman" w:cs="Times New Roman"/>
-          <w:sz w:val="24"/>
-          <w:szCs w:val="24"/>
-        </w:rPr>
-        <w:t>text</w:t>
-      </w:r>
-      <w:proofErr w:type="spellEnd"/>
-      <w:r>
-        <w:rPr>
-          <w:rFonts w:ascii="Times New Roman" w:hAnsi="Times New Roman" w:cs="Times New Roman"/>
-          <w:sz w:val="24"/>
-          <w:szCs w:val="24"/>
-        </w:rPr>
-        <w:t xml:space="preserve"> </w:t>
-      </w:r>
-      <w:proofErr w:type="spellStart"/>
-      <w:r>
-        <w:rPr>
-          <w:rFonts w:ascii="Times New Roman" w:hAnsi="Times New Roman" w:cs="Times New Roman"/>
-          <w:sz w:val="24"/>
-          <w:szCs w:val="24"/>
-        </w:rPr>
-        <w:t>text</w:t>
-      </w:r>
-      <w:proofErr w:type="spellEnd"/>
-      <w:r>
-        <w:rPr>
-          <w:rFonts w:ascii="Times New Roman" w:hAnsi="Times New Roman" w:cs="Times New Roman"/>
-          <w:sz w:val="24"/>
-          <w:szCs w:val="24"/>
-        </w:rPr>
-        <w:t>.</w:t>
+          <w:highlight w:val="yellow"/>
+        </w:rPr>
+        <w:t>Will put results here once available.</w:t>
       </w:r>
     </w:p>
     <w:p>
@@ -7021,1574 +3361,36 @@
           <w:rFonts w:ascii="Times New Roman" w:hAnsi="Times New Roman" w:cs="Times New Roman"/>
           <w:sz w:val="24"/>
           <w:szCs w:val="24"/>
-        </w:rPr>
-        <w:t xml:space="preserve">Text </w:t>
-      </w:r>
-      <w:proofErr w:type="spellStart"/>
-      <w:r>
-        <w:rPr>
-          <w:rFonts w:ascii="Times New Roman" w:hAnsi="Times New Roman" w:cs="Times New Roman"/>
-          <w:sz w:val="24"/>
-          <w:szCs w:val="24"/>
-        </w:rPr>
-        <w:t>text</w:t>
-      </w:r>
-      <w:proofErr w:type="spellEnd"/>
-      <w:r>
-        <w:rPr>
-          <w:rFonts w:ascii="Times New Roman" w:hAnsi="Times New Roman" w:cs="Times New Roman"/>
-          <w:sz w:val="24"/>
-          <w:szCs w:val="24"/>
-        </w:rPr>
-        <w:t xml:space="preserve"> </w:t>
-      </w:r>
-      <w:proofErr w:type="spellStart"/>
-      <w:r>
-        <w:rPr>
-          <w:rFonts w:ascii="Times New Roman" w:hAnsi="Times New Roman" w:cs="Times New Roman"/>
-          <w:sz w:val="24"/>
-          <w:szCs w:val="24"/>
-        </w:rPr>
-        <w:t>text</w:t>
-      </w:r>
-      <w:proofErr w:type="spellEnd"/>
-      <w:r>
-        <w:rPr>
-          <w:rFonts w:ascii="Times New Roman" w:hAnsi="Times New Roman" w:cs="Times New Roman"/>
-          <w:sz w:val="24"/>
-          <w:szCs w:val="24"/>
-        </w:rPr>
-        <w:t xml:space="preserve"> </w:t>
-      </w:r>
-      <w:proofErr w:type="spellStart"/>
-      <w:r>
-        <w:rPr>
-          <w:rFonts w:ascii="Times New Roman" w:hAnsi="Times New Roman" w:cs="Times New Roman"/>
-          <w:sz w:val="24"/>
-          <w:szCs w:val="24"/>
-        </w:rPr>
-        <w:t>text</w:t>
-      </w:r>
-      <w:proofErr w:type="spellEnd"/>
-      <w:r>
-        <w:rPr>
-          <w:rFonts w:ascii="Times New Roman" w:hAnsi="Times New Roman" w:cs="Times New Roman"/>
-          <w:sz w:val="24"/>
-          <w:szCs w:val="24"/>
-        </w:rPr>
-        <w:t xml:space="preserve"> </w:t>
-      </w:r>
-      <w:proofErr w:type="spellStart"/>
-      <w:r>
-        <w:rPr>
-          <w:rFonts w:ascii="Times New Roman" w:hAnsi="Times New Roman" w:cs="Times New Roman"/>
-          <w:sz w:val="24"/>
-          <w:szCs w:val="24"/>
-        </w:rPr>
-        <w:t>text</w:t>
-      </w:r>
-      <w:proofErr w:type="spellEnd"/>
-      <w:r>
-        <w:rPr>
-          <w:rFonts w:ascii="Times New Roman" w:hAnsi="Times New Roman" w:cs="Times New Roman"/>
-          <w:sz w:val="24"/>
-          <w:szCs w:val="24"/>
-        </w:rPr>
-        <w:t xml:space="preserve"> </w:t>
-      </w:r>
-      <w:proofErr w:type="spellStart"/>
-      <w:r>
-        <w:rPr>
-          <w:rFonts w:ascii="Times New Roman" w:hAnsi="Times New Roman" w:cs="Times New Roman"/>
-          <w:sz w:val="24"/>
-          <w:szCs w:val="24"/>
-        </w:rPr>
-        <w:t>text</w:t>
-      </w:r>
-      <w:proofErr w:type="spellEnd"/>
-      <w:r>
-        <w:rPr>
-          <w:rFonts w:ascii="Times New Roman" w:hAnsi="Times New Roman" w:cs="Times New Roman"/>
-          <w:sz w:val="24"/>
-          <w:szCs w:val="24"/>
-        </w:rPr>
-        <w:t xml:space="preserve"> </w:t>
-      </w:r>
-      <w:proofErr w:type="spellStart"/>
-      <w:r>
-        <w:rPr>
-          <w:rFonts w:ascii="Times New Roman" w:hAnsi="Times New Roman" w:cs="Times New Roman"/>
-          <w:sz w:val="24"/>
-          <w:szCs w:val="24"/>
-        </w:rPr>
-        <w:t>text</w:t>
-      </w:r>
-      <w:proofErr w:type="spellEnd"/>
-      <w:r>
-        <w:rPr>
-          <w:rFonts w:ascii="Times New Roman" w:hAnsi="Times New Roman" w:cs="Times New Roman"/>
-          <w:sz w:val="24"/>
-          <w:szCs w:val="24"/>
-        </w:rPr>
-        <w:t xml:space="preserve"> </w:t>
-      </w:r>
-      <w:proofErr w:type="spellStart"/>
-      <w:r>
-        <w:rPr>
-          <w:rFonts w:ascii="Times New Roman" w:hAnsi="Times New Roman" w:cs="Times New Roman"/>
-          <w:sz w:val="24"/>
-          <w:szCs w:val="24"/>
-        </w:rPr>
-        <w:t>text</w:t>
-      </w:r>
-      <w:proofErr w:type="spellEnd"/>
-      <w:r>
-        <w:rPr>
-          <w:rFonts w:ascii="Times New Roman" w:hAnsi="Times New Roman" w:cs="Times New Roman"/>
-          <w:sz w:val="24"/>
-          <w:szCs w:val="24"/>
-        </w:rPr>
-        <w:t xml:space="preserve"> </w:t>
-      </w:r>
-      <w:proofErr w:type="spellStart"/>
-      <w:r>
-        <w:rPr>
-          <w:rFonts w:ascii="Times New Roman" w:hAnsi="Times New Roman" w:cs="Times New Roman"/>
-          <w:sz w:val="24"/>
-          <w:szCs w:val="24"/>
-        </w:rPr>
-        <w:t>text</w:t>
-      </w:r>
-      <w:proofErr w:type="spellEnd"/>
-      <w:r>
-        <w:rPr>
-          <w:rFonts w:ascii="Times New Roman" w:hAnsi="Times New Roman" w:cs="Times New Roman"/>
-          <w:sz w:val="24"/>
-          <w:szCs w:val="24"/>
-        </w:rPr>
-        <w:t xml:space="preserve"> </w:t>
-      </w:r>
-      <w:proofErr w:type="spellStart"/>
-      <w:r>
-        <w:rPr>
-          <w:rFonts w:ascii="Times New Roman" w:hAnsi="Times New Roman" w:cs="Times New Roman"/>
-          <w:sz w:val="24"/>
-          <w:szCs w:val="24"/>
-        </w:rPr>
-        <w:t>text</w:t>
-      </w:r>
-      <w:proofErr w:type="spellEnd"/>
-      <w:r>
-        <w:rPr>
-          <w:rFonts w:ascii="Times New Roman" w:hAnsi="Times New Roman" w:cs="Times New Roman"/>
-          <w:sz w:val="24"/>
-          <w:szCs w:val="24"/>
-        </w:rPr>
-        <w:t xml:space="preserve"> </w:t>
-      </w:r>
-      <w:proofErr w:type="spellStart"/>
-      <w:r>
-        <w:rPr>
-          <w:rFonts w:ascii="Times New Roman" w:hAnsi="Times New Roman" w:cs="Times New Roman"/>
-          <w:sz w:val="24"/>
-          <w:szCs w:val="24"/>
-        </w:rPr>
-        <w:t>text</w:t>
-      </w:r>
-      <w:proofErr w:type="spellEnd"/>
-      <w:r>
-        <w:rPr>
-          <w:rFonts w:ascii="Times New Roman" w:hAnsi="Times New Roman" w:cs="Times New Roman"/>
-          <w:sz w:val="24"/>
-          <w:szCs w:val="24"/>
-        </w:rPr>
-        <w:t xml:space="preserve"> </w:t>
-      </w:r>
-      <w:proofErr w:type="spellStart"/>
-      <w:r>
-        <w:rPr>
-          <w:rFonts w:ascii="Times New Roman" w:hAnsi="Times New Roman" w:cs="Times New Roman"/>
-          <w:sz w:val="24"/>
-          <w:szCs w:val="24"/>
-        </w:rPr>
-        <w:t>text</w:t>
-      </w:r>
-      <w:proofErr w:type="spellEnd"/>
-      <w:r>
-        <w:rPr>
-          <w:rFonts w:ascii="Times New Roman" w:hAnsi="Times New Roman" w:cs="Times New Roman"/>
-          <w:sz w:val="24"/>
-          <w:szCs w:val="24"/>
-        </w:rPr>
-        <w:t xml:space="preserve"> </w:t>
-      </w:r>
-      <w:proofErr w:type="spellStart"/>
-      <w:r>
-        <w:rPr>
-          <w:rFonts w:ascii="Times New Roman" w:hAnsi="Times New Roman" w:cs="Times New Roman"/>
-          <w:sz w:val="24"/>
-          <w:szCs w:val="24"/>
-        </w:rPr>
-        <w:t>text</w:t>
-      </w:r>
-      <w:proofErr w:type="spellEnd"/>
-      <w:r>
-        <w:rPr>
-          <w:rFonts w:ascii="Times New Roman" w:hAnsi="Times New Roman" w:cs="Times New Roman"/>
-          <w:sz w:val="24"/>
-          <w:szCs w:val="24"/>
-        </w:rPr>
-        <w:t xml:space="preserve"> </w:t>
-      </w:r>
-      <w:proofErr w:type="spellStart"/>
-      <w:r>
-        <w:rPr>
-          <w:rFonts w:ascii="Times New Roman" w:hAnsi="Times New Roman" w:cs="Times New Roman"/>
-          <w:sz w:val="24"/>
-          <w:szCs w:val="24"/>
-        </w:rPr>
-        <w:t>text</w:t>
-      </w:r>
-      <w:proofErr w:type="spellEnd"/>
-      <w:r>
-        <w:rPr>
-          <w:rFonts w:ascii="Times New Roman" w:hAnsi="Times New Roman" w:cs="Times New Roman"/>
-          <w:sz w:val="24"/>
-          <w:szCs w:val="24"/>
-        </w:rPr>
-        <w:t xml:space="preserve"> </w:t>
-      </w:r>
-      <w:proofErr w:type="spellStart"/>
-      <w:r>
-        <w:rPr>
-          <w:rFonts w:ascii="Times New Roman" w:hAnsi="Times New Roman" w:cs="Times New Roman"/>
-          <w:sz w:val="24"/>
-          <w:szCs w:val="24"/>
-        </w:rPr>
-        <w:t>text</w:t>
-      </w:r>
-      <w:proofErr w:type="spellEnd"/>
-      <w:r>
-        <w:rPr>
-          <w:rFonts w:ascii="Times New Roman" w:hAnsi="Times New Roman" w:cs="Times New Roman"/>
-          <w:sz w:val="24"/>
-          <w:szCs w:val="24"/>
-        </w:rPr>
-        <w:t xml:space="preserve"> </w:t>
-      </w:r>
-      <w:proofErr w:type="spellStart"/>
-      <w:r>
-        <w:rPr>
-          <w:rFonts w:ascii="Times New Roman" w:hAnsi="Times New Roman" w:cs="Times New Roman"/>
-          <w:sz w:val="24"/>
-          <w:szCs w:val="24"/>
-        </w:rPr>
-        <w:t>text</w:t>
-      </w:r>
-      <w:proofErr w:type="spellEnd"/>
-      <w:r>
-        <w:rPr>
-          <w:rFonts w:ascii="Times New Roman" w:hAnsi="Times New Roman" w:cs="Times New Roman"/>
-          <w:sz w:val="24"/>
-          <w:szCs w:val="24"/>
-        </w:rPr>
-        <w:t xml:space="preserve"> </w:t>
-      </w:r>
-      <w:proofErr w:type="spellStart"/>
-      <w:r>
-        <w:rPr>
-          <w:rFonts w:ascii="Times New Roman" w:hAnsi="Times New Roman" w:cs="Times New Roman"/>
-          <w:sz w:val="24"/>
-          <w:szCs w:val="24"/>
-        </w:rPr>
-        <w:t>text</w:t>
-      </w:r>
-      <w:proofErr w:type="spellEnd"/>
-      <w:r>
-        <w:rPr>
-          <w:rFonts w:ascii="Times New Roman" w:hAnsi="Times New Roman" w:cs="Times New Roman"/>
-          <w:sz w:val="24"/>
-          <w:szCs w:val="24"/>
-        </w:rPr>
-        <w:t xml:space="preserve"> </w:t>
-      </w:r>
-      <w:proofErr w:type="spellStart"/>
-      <w:r>
-        <w:rPr>
-          <w:rFonts w:ascii="Times New Roman" w:hAnsi="Times New Roman" w:cs="Times New Roman"/>
-          <w:sz w:val="24"/>
-          <w:szCs w:val="24"/>
-        </w:rPr>
-        <w:t>text</w:t>
-      </w:r>
-      <w:proofErr w:type="spellEnd"/>
-      <w:r>
-        <w:rPr>
-          <w:rFonts w:ascii="Times New Roman" w:hAnsi="Times New Roman" w:cs="Times New Roman"/>
-          <w:sz w:val="24"/>
-          <w:szCs w:val="24"/>
-        </w:rPr>
-        <w:t xml:space="preserve"> </w:t>
-      </w:r>
-      <w:proofErr w:type="spellStart"/>
-      <w:r>
-        <w:rPr>
-          <w:rFonts w:ascii="Times New Roman" w:hAnsi="Times New Roman" w:cs="Times New Roman"/>
-          <w:sz w:val="24"/>
-          <w:szCs w:val="24"/>
-        </w:rPr>
-        <w:t>text</w:t>
-      </w:r>
-      <w:proofErr w:type="spellEnd"/>
-      <w:r>
-        <w:rPr>
-          <w:rFonts w:ascii="Times New Roman" w:hAnsi="Times New Roman" w:cs="Times New Roman"/>
-          <w:sz w:val="24"/>
-          <w:szCs w:val="24"/>
-        </w:rPr>
-        <w:t xml:space="preserve"> </w:t>
-      </w:r>
-      <w:proofErr w:type="spellStart"/>
-      <w:r>
-        <w:rPr>
-          <w:rFonts w:ascii="Times New Roman" w:hAnsi="Times New Roman" w:cs="Times New Roman"/>
-          <w:sz w:val="24"/>
-          <w:szCs w:val="24"/>
-        </w:rPr>
-        <w:t>text</w:t>
-      </w:r>
-      <w:proofErr w:type="spellEnd"/>
-      <w:r>
-        <w:rPr>
-          <w:rFonts w:ascii="Times New Roman" w:hAnsi="Times New Roman" w:cs="Times New Roman"/>
-          <w:sz w:val="24"/>
-          <w:szCs w:val="24"/>
-        </w:rPr>
-        <w:t xml:space="preserve"> </w:t>
-      </w:r>
-      <w:proofErr w:type="spellStart"/>
-      <w:r>
-        <w:rPr>
-          <w:rFonts w:ascii="Times New Roman" w:hAnsi="Times New Roman" w:cs="Times New Roman"/>
-          <w:sz w:val="24"/>
-          <w:szCs w:val="24"/>
-        </w:rPr>
-        <w:t>text</w:t>
-      </w:r>
-      <w:proofErr w:type="spellEnd"/>
-      <w:r>
-        <w:rPr>
-          <w:rFonts w:ascii="Times New Roman" w:hAnsi="Times New Roman" w:cs="Times New Roman"/>
-          <w:sz w:val="24"/>
-          <w:szCs w:val="24"/>
-        </w:rPr>
-        <w:t xml:space="preserve"> </w:t>
-      </w:r>
-      <w:proofErr w:type="spellStart"/>
-      <w:r>
-        <w:rPr>
-          <w:rFonts w:ascii="Times New Roman" w:hAnsi="Times New Roman" w:cs="Times New Roman"/>
-          <w:sz w:val="24"/>
-          <w:szCs w:val="24"/>
-        </w:rPr>
-        <w:t>text</w:t>
-      </w:r>
-      <w:proofErr w:type="spellEnd"/>
-      <w:r>
-        <w:rPr>
-          <w:rFonts w:ascii="Times New Roman" w:hAnsi="Times New Roman" w:cs="Times New Roman"/>
-          <w:sz w:val="24"/>
-          <w:szCs w:val="24"/>
-        </w:rPr>
-        <w:t xml:space="preserve"> </w:t>
-      </w:r>
-      <w:proofErr w:type="spellStart"/>
-      <w:r>
-        <w:rPr>
-          <w:rFonts w:ascii="Times New Roman" w:hAnsi="Times New Roman" w:cs="Times New Roman"/>
-          <w:sz w:val="24"/>
-          <w:szCs w:val="24"/>
-        </w:rPr>
-        <w:t>text</w:t>
-      </w:r>
-      <w:proofErr w:type="spellEnd"/>
-      <w:r>
-        <w:rPr>
-          <w:rFonts w:ascii="Times New Roman" w:hAnsi="Times New Roman" w:cs="Times New Roman"/>
-          <w:sz w:val="24"/>
-          <w:szCs w:val="24"/>
-        </w:rPr>
-        <w:t xml:space="preserve"> </w:t>
-      </w:r>
-      <w:proofErr w:type="spellStart"/>
-      <w:r>
-        <w:rPr>
-          <w:rFonts w:ascii="Times New Roman" w:hAnsi="Times New Roman" w:cs="Times New Roman"/>
-          <w:sz w:val="24"/>
-          <w:szCs w:val="24"/>
-        </w:rPr>
-        <w:t>text</w:t>
-      </w:r>
-      <w:proofErr w:type="spellEnd"/>
-      <w:r>
-        <w:rPr>
-          <w:rFonts w:ascii="Times New Roman" w:hAnsi="Times New Roman" w:cs="Times New Roman"/>
-          <w:sz w:val="24"/>
-          <w:szCs w:val="24"/>
-        </w:rPr>
-        <w:t xml:space="preserve"> </w:t>
-      </w:r>
-      <w:proofErr w:type="spellStart"/>
-      <w:r>
-        <w:rPr>
-          <w:rFonts w:ascii="Times New Roman" w:hAnsi="Times New Roman" w:cs="Times New Roman"/>
-          <w:sz w:val="24"/>
-          <w:szCs w:val="24"/>
-        </w:rPr>
-        <w:t>text</w:t>
-      </w:r>
-      <w:proofErr w:type="spellEnd"/>
-      <w:r>
-        <w:rPr>
-          <w:rFonts w:ascii="Times New Roman" w:hAnsi="Times New Roman" w:cs="Times New Roman"/>
-          <w:sz w:val="24"/>
-          <w:szCs w:val="24"/>
-        </w:rPr>
-        <w:t xml:space="preserve"> </w:t>
-      </w:r>
-      <w:proofErr w:type="spellStart"/>
-      <w:r>
-        <w:rPr>
-          <w:rFonts w:ascii="Times New Roman" w:hAnsi="Times New Roman" w:cs="Times New Roman"/>
-          <w:sz w:val="24"/>
-          <w:szCs w:val="24"/>
-        </w:rPr>
-        <w:t>text</w:t>
-      </w:r>
-      <w:proofErr w:type="spellEnd"/>
-      <w:r>
-        <w:rPr>
-          <w:rFonts w:ascii="Times New Roman" w:hAnsi="Times New Roman" w:cs="Times New Roman"/>
-          <w:sz w:val="24"/>
-          <w:szCs w:val="24"/>
-        </w:rPr>
-        <w:t xml:space="preserve"> </w:t>
-      </w:r>
-      <w:proofErr w:type="spellStart"/>
-      <w:r>
-        <w:rPr>
-          <w:rFonts w:ascii="Times New Roman" w:hAnsi="Times New Roman" w:cs="Times New Roman"/>
-          <w:sz w:val="24"/>
-          <w:szCs w:val="24"/>
-        </w:rPr>
-        <w:t>text</w:t>
-      </w:r>
-      <w:proofErr w:type="spellEnd"/>
-      <w:r>
-        <w:rPr>
-          <w:rFonts w:ascii="Times New Roman" w:hAnsi="Times New Roman" w:cs="Times New Roman"/>
-          <w:sz w:val="24"/>
-          <w:szCs w:val="24"/>
-        </w:rPr>
-        <w:t xml:space="preserve"> </w:t>
-      </w:r>
-      <w:proofErr w:type="spellStart"/>
-      <w:r>
-        <w:rPr>
-          <w:rFonts w:ascii="Times New Roman" w:hAnsi="Times New Roman" w:cs="Times New Roman"/>
-          <w:sz w:val="24"/>
-          <w:szCs w:val="24"/>
-        </w:rPr>
-        <w:t>text</w:t>
-      </w:r>
-      <w:proofErr w:type="spellEnd"/>
-      <w:r>
-        <w:rPr>
-          <w:rFonts w:ascii="Times New Roman" w:hAnsi="Times New Roman" w:cs="Times New Roman"/>
-          <w:sz w:val="24"/>
-          <w:szCs w:val="24"/>
-        </w:rPr>
-        <w:t xml:space="preserve"> </w:t>
-      </w:r>
-      <w:proofErr w:type="spellStart"/>
-      <w:r>
-        <w:rPr>
-          <w:rFonts w:ascii="Times New Roman" w:hAnsi="Times New Roman" w:cs="Times New Roman"/>
-          <w:sz w:val="24"/>
-          <w:szCs w:val="24"/>
-        </w:rPr>
-        <w:t>text</w:t>
-      </w:r>
-      <w:proofErr w:type="spellEnd"/>
-      <w:r>
-        <w:rPr>
-          <w:rFonts w:ascii="Times New Roman" w:hAnsi="Times New Roman" w:cs="Times New Roman"/>
-          <w:sz w:val="24"/>
-          <w:szCs w:val="24"/>
-        </w:rPr>
-        <w:t xml:space="preserve"> </w:t>
-      </w:r>
-      <w:proofErr w:type="spellStart"/>
-      <w:r>
-        <w:rPr>
-          <w:rFonts w:ascii="Times New Roman" w:hAnsi="Times New Roman" w:cs="Times New Roman"/>
-          <w:sz w:val="24"/>
-          <w:szCs w:val="24"/>
-        </w:rPr>
-        <w:t>text</w:t>
-      </w:r>
-      <w:proofErr w:type="spellEnd"/>
-      <w:r>
-        <w:rPr>
-          <w:rFonts w:ascii="Times New Roman" w:hAnsi="Times New Roman" w:cs="Times New Roman"/>
-          <w:sz w:val="24"/>
-          <w:szCs w:val="24"/>
-        </w:rPr>
-        <w:t xml:space="preserve"> </w:t>
-      </w:r>
-      <w:proofErr w:type="spellStart"/>
-      <w:r>
-        <w:rPr>
-          <w:rFonts w:ascii="Times New Roman" w:hAnsi="Times New Roman" w:cs="Times New Roman"/>
-          <w:sz w:val="24"/>
-          <w:szCs w:val="24"/>
-        </w:rPr>
-        <w:t>text</w:t>
-      </w:r>
-      <w:proofErr w:type="spellEnd"/>
-      <w:r>
-        <w:rPr>
-          <w:rFonts w:ascii="Times New Roman" w:hAnsi="Times New Roman" w:cs="Times New Roman"/>
-          <w:sz w:val="24"/>
-          <w:szCs w:val="24"/>
-        </w:rPr>
-        <w:t xml:space="preserve"> </w:t>
-      </w:r>
-      <w:proofErr w:type="spellStart"/>
-      <w:r>
-        <w:rPr>
-          <w:rFonts w:ascii="Times New Roman" w:hAnsi="Times New Roman" w:cs="Times New Roman"/>
-          <w:sz w:val="24"/>
-          <w:szCs w:val="24"/>
-        </w:rPr>
-        <w:t>text</w:t>
-      </w:r>
-      <w:proofErr w:type="spellEnd"/>
-      <w:r>
-        <w:rPr>
-          <w:rFonts w:ascii="Times New Roman" w:hAnsi="Times New Roman" w:cs="Times New Roman"/>
-          <w:sz w:val="24"/>
-          <w:szCs w:val="24"/>
-        </w:rPr>
-        <w:t xml:space="preserve"> </w:t>
-      </w:r>
-      <w:proofErr w:type="spellStart"/>
-      <w:r>
-        <w:rPr>
-          <w:rFonts w:ascii="Times New Roman" w:hAnsi="Times New Roman" w:cs="Times New Roman"/>
-          <w:sz w:val="24"/>
-          <w:szCs w:val="24"/>
-        </w:rPr>
-        <w:t>text</w:t>
-      </w:r>
-      <w:proofErr w:type="spellEnd"/>
-      <w:r>
-        <w:rPr>
-          <w:rFonts w:ascii="Times New Roman" w:hAnsi="Times New Roman" w:cs="Times New Roman"/>
-          <w:sz w:val="24"/>
-          <w:szCs w:val="24"/>
-        </w:rPr>
-        <w:t xml:space="preserve"> </w:t>
-      </w:r>
-      <w:proofErr w:type="spellStart"/>
-      <w:r>
-        <w:rPr>
-          <w:rFonts w:ascii="Times New Roman" w:hAnsi="Times New Roman" w:cs="Times New Roman"/>
-          <w:sz w:val="24"/>
-          <w:szCs w:val="24"/>
-        </w:rPr>
-        <w:t>text</w:t>
-      </w:r>
-      <w:proofErr w:type="spellEnd"/>
-      <w:r>
-        <w:rPr>
-          <w:rFonts w:ascii="Times New Roman" w:hAnsi="Times New Roman" w:cs="Times New Roman"/>
-          <w:sz w:val="24"/>
-          <w:szCs w:val="24"/>
-        </w:rPr>
-        <w:t xml:space="preserve"> </w:t>
-      </w:r>
-      <w:proofErr w:type="spellStart"/>
-      <w:r>
-        <w:rPr>
-          <w:rFonts w:ascii="Times New Roman" w:hAnsi="Times New Roman" w:cs="Times New Roman"/>
-          <w:sz w:val="24"/>
-          <w:szCs w:val="24"/>
-        </w:rPr>
-        <w:t>text</w:t>
-      </w:r>
-      <w:proofErr w:type="spellEnd"/>
-      <w:r>
-        <w:rPr>
-          <w:rFonts w:ascii="Times New Roman" w:hAnsi="Times New Roman" w:cs="Times New Roman"/>
-          <w:sz w:val="24"/>
-          <w:szCs w:val="24"/>
-        </w:rPr>
-        <w:t xml:space="preserve"> </w:t>
-      </w:r>
-      <w:proofErr w:type="spellStart"/>
-      <w:r>
-        <w:rPr>
-          <w:rFonts w:ascii="Times New Roman" w:hAnsi="Times New Roman" w:cs="Times New Roman"/>
-          <w:sz w:val="24"/>
-          <w:szCs w:val="24"/>
-        </w:rPr>
-        <w:t>text</w:t>
-      </w:r>
-      <w:proofErr w:type="spellEnd"/>
-      <w:r>
-        <w:rPr>
-          <w:rFonts w:ascii="Times New Roman" w:hAnsi="Times New Roman" w:cs="Times New Roman"/>
-          <w:sz w:val="24"/>
-          <w:szCs w:val="24"/>
-        </w:rPr>
-        <w:t xml:space="preserve"> </w:t>
-      </w:r>
-      <w:proofErr w:type="spellStart"/>
-      <w:r>
-        <w:rPr>
-          <w:rFonts w:ascii="Times New Roman" w:hAnsi="Times New Roman" w:cs="Times New Roman"/>
-          <w:sz w:val="24"/>
-          <w:szCs w:val="24"/>
-        </w:rPr>
-        <w:t>text</w:t>
-      </w:r>
-      <w:proofErr w:type="spellEnd"/>
-      <w:r>
-        <w:rPr>
-          <w:rFonts w:ascii="Times New Roman" w:hAnsi="Times New Roman" w:cs="Times New Roman"/>
-          <w:sz w:val="24"/>
-          <w:szCs w:val="24"/>
-        </w:rPr>
-        <w:t xml:space="preserve"> </w:t>
-      </w:r>
-      <w:proofErr w:type="spellStart"/>
-      <w:r>
-        <w:rPr>
-          <w:rFonts w:ascii="Times New Roman" w:hAnsi="Times New Roman" w:cs="Times New Roman"/>
-          <w:sz w:val="24"/>
-          <w:szCs w:val="24"/>
-        </w:rPr>
-        <w:t>text</w:t>
-      </w:r>
-      <w:proofErr w:type="spellEnd"/>
-      <w:r>
-        <w:rPr>
-          <w:rFonts w:ascii="Times New Roman" w:hAnsi="Times New Roman" w:cs="Times New Roman"/>
-          <w:sz w:val="24"/>
-          <w:szCs w:val="24"/>
-        </w:rPr>
-        <w:t xml:space="preserve"> </w:t>
-      </w:r>
-      <w:proofErr w:type="spellStart"/>
-      <w:r>
-        <w:rPr>
-          <w:rFonts w:ascii="Times New Roman" w:hAnsi="Times New Roman" w:cs="Times New Roman"/>
-          <w:sz w:val="24"/>
-          <w:szCs w:val="24"/>
-        </w:rPr>
-        <w:t>text</w:t>
-      </w:r>
-      <w:proofErr w:type="spellEnd"/>
-      <w:r>
-        <w:rPr>
-          <w:rFonts w:ascii="Times New Roman" w:hAnsi="Times New Roman" w:cs="Times New Roman"/>
-          <w:sz w:val="24"/>
-          <w:szCs w:val="24"/>
-        </w:rPr>
-        <w:t xml:space="preserve"> </w:t>
-      </w:r>
-      <w:proofErr w:type="spellStart"/>
-      <w:r>
-        <w:rPr>
-          <w:rFonts w:ascii="Times New Roman" w:hAnsi="Times New Roman" w:cs="Times New Roman"/>
-          <w:sz w:val="24"/>
-          <w:szCs w:val="24"/>
-        </w:rPr>
-        <w:t>text</w:t>
-      </w:r>
-      <w:proofErr w:type="spellEnd"/>
-      <w:r>
-        <w:rPr>
-          <w:rFonts w:ascii="Times New Roman" w:hAnsi="Times New Roman" w:cs="Times New Roman"/>
-          <w:sz w:val="24"/>
-          <w:szCs w:val="24"/>
-        </w:rPr>
-        <w:t xml:space="preserve"> </w:t>
-      </w:r>
-      <w:proofErr w:type="spellStart"/>
-      <w:r>
-        <w:rPr>
-          <w:rFonts w:ascii="Times New Roman" w:hAnsi="Times New Roman" w:cs="Times New Roman"/>
-          <w:sz w:val="24"/>
-          <w:szCs w:val="24"/>
-        </w:rPr>
-        <w:t>text</w:t>
-      </w:r>
-      <w:proofErr w:type="spellEnd"/>
-      <w:r>
-        <w:rPr>
-          <w:rFonts w:ascii="Times New Roman" w:hAnsi="Times New Roman" w:cs="Times New Roman"/>
-          <w:sz w:val="24"/>
-          <w:szCs w:val="24"/>
-        </w:rPr>
-        <w:t xml:space="preserve"> </w:t>
-      </w:r>
-      <w:proofErr w:type="spellStart"/>
-      <w:r>
-        <w:rPr>
-          <w:rFonts w:ascii="Times New Roman" w:hAnsi="Times New Roman" w:cs="Times New Roman"/>
-          <w:sz w:val="24"/>
-          <w:szCs w:val="24"/>
-        </w:rPr>
-        <w:t>text</w:t>
-      </w:r>
-      <w:proofErr w:type="spellEnd"/>
-      <w:r>
-        <w:rPr>
-          <w:rFonts w:ascii="Times New Roman" w:hAnsi="Times New Roman" w:cs="Times New Roman"/>
-          <w:sz w:val="24"/>
-          <w:szCs w:val="24"/>
-        </w:rPr>
-        <w:t xml:space="preserve"> </w:t>
-      </w:r>
-      <w:proofErr w:type="spellStart"/>
-      <w:r>
-        <w:rPr>
-          <w:rFonts w:ascii="Times New Roman" w:hAnsi="Times New Roman" w:cs="Times New Roman"/>
-          <w:sz w:val="24"/>
-          <w:szCs w:val="24"/>
-        </w:rPr>
-        <w:t>text</w:t>
-      </w:r>
-      <w:proofErr w:type="spellEnd"/>
-      <w:r>
-        <w:rPr>
-          <w:rFonts w:ascii="Times New Roman" w:hAnsi="Times New Roman" w:cs="Times New Roman"/>
-          <w:sz w:val="24"/>
-          <w:szCs w:val="24"/>
-        </w:rPr>
-        <w:t xml:space="preserve"> </w:t>
-      </w:r>
-      <w:proofErr w:type="spellStart"/>
-      <w:r>
-        <w:rPr>
-          <w:rFonts w:ascii="Times New Roman" w:hAnsi="Times New Roman" w:cs="Times New Roman"/>
-          <w:sz w:val="24"/>
-          <w:szCs w:val="24"/>
-        </w:rPr>
-        <w:t>text</w:t>
-      </w:r>
-      <w:proofErr w:type="spellEnd"/>
-      <w:r>
-        <w:rPr>
-          <w:rFonts w:ascii="Times New Roman" w:hAnsi="Times New Roman" w:cs="Times New Roman"/>
-          <w:sz w:val="24"/>
-          <w:szCs w:val="24"/>
-        </w:rPr>
-        <w:t xml:space="preserve"> </w:t>
-      </w:r>
-      <w:proofErr w:type="spellStart"/>
-      <w:r>
-        <w:rPr>
-          <w:rFonts w:ascii="Times New Roman" w:hAnsi="Times New Roman" w:cs="Times New Roman"/>
-          <w:sz w:val="24"/>
-          <w:szCs w:val="24"/>
-        </w:rPr>
-        <w:t>text</w:t>
-      </w:r>
-      <w:proofErr w:type="spellEnd"/>
-      <w:r>
-        <w:rPr>
-          <w:rFonts w:ascii="Times New Roman" w:hAnsi="Times New Roman" w:cs="Times New Roman"/>
-          <w:sz w:val="24"/>
-          <w:szCs w:val="24"/>
-        </w:rPr>
-        <w:t xml:space="preserve"> </w:t>
-      </w:r>
-      <w:proofErr w:type="spellStart"/>
-      <w:r>
-        <w:rPr>
-          <w:rFonts w:ascii="Times New Roman" w:hAnsi="Times New Roman" w:cs="Times New Roman"/>
-          <w:sz w:val="24"/>
-          <w:szCs w:val="24"/>
-        </w:rPr>
-        <w:t>text</w:t>
-      </w:r>
-      <w:proofErr w:type="spellEnd"/>
-      <w:r>
-        <w:rPr>
-          <w:rFonts w:ascii="Times New Roman" w:hAnsi="Times New Roman" w:cs="Times New Roman"/>
-          <w:sz w:val="24"/>
-          <w:szCs w:val="24"/>
-        </w:rPr>
-        <w:t xml:space="preserve"> </w:t>
-      </w:r>
-      <w:proofErr w:type="spellStart"/>
-      <w:r>
-        <w:rPr>
-          <w:rFonts w:ascii="Times New Roman" w:hAnsi="Times New Roman" w:cs="Times New Roman"/>
-          <w:sz w:val="24"/>
-          <w:szCs w:val="24"/>
-        </w:rPr>
-        <w:t>text</w:t>
-      </w:r>
-      <w:proofErr w:type="spellEnd"/>
-      <w:r>
-        <w:rPr>
-          <w:rFonts w:ascii="Times New Roman" w:hAnsi="Times New Roman" w:cs="Times New Roman"/>
-          <w:sz w:val="24"/>
-          <w:szCs w:val="24"/>
-        </w:rPr>
-        <w:t xml:space="preserve"> </w:t>
-      </w:r>
-      <w:proofErr w:type="spellStart"/>
-      <w:r>
-        <w:rPr>
-          <w:rFonts w:ascii="Times New Roman" w:hAnsi="Times New Roman" w:cs="Times New Roman"/>
-          <w:sz w:val="24"/>
-          <w:szCs w:val="24"/>
-        </w:rPr>
-        <w:t>text</w:t>
-      </w:r>
-      <w:proofErr w:type="spellEnd"/>
-      <w:r>
-        <w:rPr>
-          <w:rFonts w:ascii="Times New Roman" w:hAnsi="Times New Roman" w:cs="Times New Roman"/>
-          <w:sz w:val="24"/>
-          <w:szCs w:val="24"/>
-        </w:rPr>
-        <w:t xml:space="preserve"> </w:t>
-      </w:r>
-      <w:proofErr w:type="spellStart"/>
-      <w:r>
-        <w:rPr>
-          <w:rFonts w:ascii="Times New Roman" w:hAnsi="Times New Roman" w:cs="Times New Roman"/>
-          <w:sz w:val="24"/>
-          <w:szCs w:val="24"/>
-        </w:rPr>
-        <w:t>text</w:t>
-      </w:r>
-      <w:proofErr w:type="spellEnd"/>
-      <w:r>
-        <w:rPr>
-          <w:rFonts w:ascii="Times New Roman" w:hAnsi="Times New Roman" w:cs="Times New Roman"/>
-          <w:sz w:val="24"/>
-          <w:szCs w:val="24"/>
-        </w:rPr>
-        <w:t xml:space="preserve"> </w:t>
-      </w:r>
-      <w:proofErr w:type="spellStart"/>
-      <w:r>
-        <w:rPr>
-          <w:rFonts w:ascii="Times New Roman" w:hAnsi="Times New Roman" w:cs="Times New Roman"/>
-          <w:sz w:val="24"/>
-          <w:szCs w:val="24"/>
-        </w:rPr>
-        <w:t>text</w:t>
-      </w:r>
-      <w:proofErr w:type="spellEnd"/>
-      <w:r>
-        <w:rPr>
-          <w:rFonts w:ascii="Times New Roman" w:hAnsi="Times New Roman" w:cs="Times New Roman"/>
-          <w:sz w:val="24"/>
-          <w:szCs w:val="24"/>
-        </w:rPr>
-        <w:t xml:space="preserve"> </w:t>
-      </w:r>
-      <w:proofErr w:type="spellStart"/>
-      <w:r>
-        <w:rPr>
-          <w:rFonts w:ascii="Times New Roman" w:hAnsi="Times New Roman" w:cs="Times New Roman"/>
-          <w:sz w:val="24"/>
-          <w:szCs w:val="24"/>
-        </w:rPr>
-        <w:t>text</w:t>
-      </w:r>
-      <w:proofErr w:type="spellEnd"/>
-      <w:r>
-        <w:rPr>
-          <w:rFonts w:ascii="Times New Roman" w:hAnsi="Times New Roman" w:cs="Times New Roman"/>
-          <w:sz w:val="24"/>
-          <w:szCs w:val="24"/>
-        </w:rPr>
-        <w:t xml:space="preserve"> </w:t>
-      </w:r>
-      <w:proofErr w:type="spellStart"/>
-      <w:r>
-        <w:rPr>
-          <w:rFonts w:ascii="Times New Roman" w:hAnsi="Times New Roman" w:cs="Times New Roman"/>
-          <w:sz w:val="24"/>
-          <w:szCs w:val="24"/>
-        </w:rPr>
-        <w:t>text</w:t>
-      </w:r>
-      <w:proofErr w:type="spellEnd"/>
-      <w:r>
-        <w:rPr>
-          <w:rFonts w:ascii="Times New Roman" w:hAnsi="Times New Roman" w:cs="Times New Roman"/>
-          <w:sz w:val="24"/>
-          <w:szCs w:val="24"/>
-        </w:rPr>
-        <w:t xml:space="preserve"> </w:t>
-      </w:r>
-      <w:proofErr w:type="spellStart"/>
-      <w:r>
-        <w:rPr>
-          <w:rFonts w:ascii="Times New Roman" w:hAnsi="Times New Roman" w:cs="Times New Roman"/>
-          <w:sz w:val="24"/>
-          <w:szCs w:val="24"/>
-        </w:rPr>
-        <w:t>text</w:t>
-      </w:r>
-      <w:proofErr w:type="spellEnd"/>
-      <w:r>
-        <w:rPr>
-          <w:rFonts w:ascii="Times New Roman" w:hAnsi="Times New Roman" w:cs="Times New Roman"/>
-          <w:sz w:val="24"/>
-          <w:szCs w:val="24"/>
-        </w:rPr>
-        <w:t xml:space="preserve"> </w:t>
-      </w:r>
-      <w:proofErr w:type="spellStart"/>
-      <w:r>
-        <w:rPr>
-          <w:rFonts w:ascii="Times New Roman" w:hAnsi="Times New Roman" w:cs="Times New Roman"/>
-          <w:sz w:val="24"/>
-          <w:szCs w:val="24"/>
-        </w:rPr>
-        <w:t>text</w:t>
-      </w:r>
-      <w:proofErr w:type="spellEnd"/>
-      <w:r>
-        <w:rPr>
-          <w:rFonts w:ascii="Times New Roman" w:hAnsi="Times New Roman" w:cs="Times New Roman"/>
-          <w:sz w:val="24"/>
-          <w:szCs w:val="24"/>
-        </w:rPr>
-        <w:t xml:space="preserve"> </w:t>
-      </w:r>
-      <w:proofErr w:type="spellStart"/>
-      <w:r>
-        <w:rPr>
-          <w:rFonts w:ascii="Times New Roman" w:hAnsi="Times New Roman" w:cs="Times New Roman"/>
-          <w:sz w:val="24"/>
-          <w:szCs w:val="24"/>
-        </w:rPr>
-        <w:t>text</w:t>
-      </w:r>
-      <w:proofErr w:type="spellEnd"/>
-      <w:r>
-        <w:rPr>
-          <w:rFonts w:ascii="Times New Roman" w:hAnsi="Times New Roman" w:cs="Times New Roman"/>
-          <w:sz w:val="24"/>
-          <w:szCs w:val="24"/>
-        </w:rPr>
-        <w:t xml:space="preserve"> </w:t>
-      </w:r>
-      <w:proofErr w:type="spellStart"/>
-      <w:r>
-        <w:rPr>
-          <w:rFonts w:ascii="Times New Roman" w:hAnsi="Times New Roman" w:cs="Times New Roman"/>
-          <w:sz w:val="24"/>
-          <w:szCs w:val="24"/>
-        </w:rPr>
-        <w:t>text</w:t>
-      </w:r>
-      <w:proofErr w:type="spellEnd"/>
-      <w:r>
-        <w:rPr>
-          <w:rFonts w:ascii="Times New Roman" w:hAnsi="Times New Roman" w:cs="Times New Roman"/>
-          <w:sz w:val="24"/>
-          <w:szCs w:val="24"/>
-        </w:rPr>
-        <w:t xml:space="preserve"> </w:t>
-      </w:r>
-      <w:proofErr w:type="spellStart"/>
-      <w:r>
-        <w:rPr>
-          <w:rFonts w:ascii="Times New Roman" w:hAnsi="Times New Roman" w:cs="Times New Roman"/>
-          <w:sz w:val="24"/>
-          <w:szCs w:val="24"/>
-        </w:rPr>
-        <w:t>text</w:t>
-      </w:r>
-      <w:proofErr w:type="spellEnd"/>
-      <w:r>
-        <w:rPr>
-          <w:rFonts w:ascii="Times New Roman" w:hAnsi="Times New Roman" w:cs="Times New Roman"/>
-          <w:sz w:val="24"/>
-          <w:szCs w:val="24"/>
-        </w:rPr>
-        <w:t xml:space="preserve"> </w:t>
-      </w:r>
-      <w:proofErr w:type="spellStart"/>
-      <w:r>
-        <w:rPr>
-          <w:rFonts w:ascii="Times New Roman" w:hAnsi="Times New Roman" w:cs="Times New Roman"/>
-          <w:sz w:val="24"/>
-          <w:szCs w:val="24"/>
-        </w:rPr>
-        <w:t>text</w:t>
-      </w:r>
-      <w:proofErr w:type="spellEnd"/>
-      <w:r>
-        <w:rPr>
-          <w:rFonts w:ascii="Times New Roman" w:hAnsi="Times New Roman" w:cs="Times New Roman"/>
-          <w:sz w:val="24"/>
-          <w:szCs w:val="24"/>
-        </w:rPr>
-        <w:t xml:space="preserve"> </w:t>
-      </w:r>
-      <w:proofErr w:type="spellStart"/>
-      <w:r>
-        <w:rPr>
-          <w:rFonts w:ascii="Times New Roman" w:hAnsi="Times New Roman" w:cs="Times New Roman"/>
-          <w:sz w:val="24"/>
-          <w:szCs w:val="24"/>
-        </w:rPr>
-        <w:t>text</w:t>
-      </w:r>
-      <w:proofErr w:type="spellEnd"/>
-      <w:r>
-        <w:rPr>
-          <w:rFonts w:ascii="Times New Roman" w:hAnsi="Times New Roman" w:cs="Times New Roman"/>
-          <w:sz w:val="24"/>
-          <w:szCs w:val="24"/>
-        </w:rPr>
-        <w:t xml:space="preserve"> </w:t>
-      </w:r>
-      <w:proofErr w:type="spellStart"/>
-      <w:r>
-        <w:rPr>
-          <w:rFonts w:ascii="Times New Roman" w:hAnsi="Times New Roman" w:cs="Times New Roman"/>
-          <w:sz w:val="24"/>
-          <w:szCs w:val="24"/>
-        </w:rPr>
-        <w:t>text</w:t>
-      </w:r>
-      <w:proofErr w:type="spellEnd"/>
-      <w:r>
-        <w:rPr>
-          <w:rFonts w:ascii="Times New Roman" w:hAnsi="Times New Roman" w:cs="Times New Roman"/>
-          <w:sz w:val="24"/>
-          <w:szCs w:val="24"/>
-        </w:rPr>
-        <w:t xml:space="preserve"> </w:t>
-      </w:r>
-      <w:proofErr w:type="spellStart"/>
-      <w:r>
-        <w:rPr>
-          <w:rFonts w:ascii="Times New Roman" w:hAnsi="Times New Roman" w:cs="Times New Roman"/>
-          <w:sz w:val="24"/>
-          <w:szCs w:val="24"/>
-        </w:rPr>
-        <w:t>text</w:t>
-      </w:r>
-      <w:proofErr w:type="spellEnd"/>
-      <w:r>
-        <w:rPr>
-          <w:rFonts w:ascii="Times New Roman" w:hAnsi="Times New Roman" w:cs="Times New Roman"/>
-          <w:sz w:val="24"/>
-          <w:szCs w:val="24"/>
-        </w:rPr>
-        <w:t xml:space="preserve"> </w:t>
-      </w:r>
-      <w:proofErr w:type="spellStart"/>
-      <w:r>
-        <w:rPr>
-          <w:rFonts w:ascii="Times New Roman" w:hAnsi="Times New Roman" w:cs="Times New Roman"/>
-          <w:sz w:val="24"/>
-          <w:szCs w:val="24"/>
-        </w:rPr>
-        <w:t>text</w:t>
-      </w:r>
-      <w:proofErr w:type="spellEnd"/>
-      <w:r>
-        <w:rPr>
-          <w:rFonts w:ascii="Times New Roman" w:hAnsi="Times New Roman" w:cs="Times New Roman"/>
-          <w:sz w:val="24"/>
-          <w:szCs w:val="24"/>
-        </w:rPr>
-        <w:t xml:space="preserve"> </w:t>
-      </w:r>
-      <w:proofErr w:type="spellStart"/>
-      <w:r>
-        <w:rPr>
-          <w:rFonts w:ascii="Times New Roman" w:hAnsi="Times New Roman" w:cs="Times New Roman"/>
-          <w:sz w:val="24"/>
-          <w:szCs w:val="24"/>
-        </w:rPr>
-        <w:t>text</w:t>
-      </w:r>
-      <w:proofErr w:type="spellEnd"/>
-      <w:r>
-        <w:rPr>
-          <w:rFonts w:ascii="Times New Roman" w:hAnsi="Times New Roman" w:cs="Times New Roman"/>
-          <w:sz w:val="24"/>
-          <w:szCs w:val="24"/>
-        </w:rPr>
-        <w:t xml:space="preserve"> </w:t>
-      </w:r>
-      <w:proofErr w:type="spellStart"/>
-      <w:r>
-        <w:rPr>
-          <w:rFonts w:ascii="Times New Roman" w:hAnsi="Times New Roman" w:cs="Times New Roman"/>
-          <w:sz w:val="24"/>
-          <w:szCs w:val="24"/>
-        </w:rPr>
-        <w:t>text</w:t>
-      </w:r>
-      <w:proofErr w:type="spellEnd"/>
-      <w:r>
-        <w:rPr>
-          <w:rFonts w:ascii="Times New Roman" w:hAnsi="Times New Roman" w:cs="Times New Roman"/>
-          <w:sz w:val="24"/>
-          <w:szCs w:val="24"/>
-        </w:rPr>
-        <w:t xml:space="preserve"> </w:t>
-      </w:r>
-      <w:proofErr w:type="spellStart"/>
-      <w:r>
-        <w:rPr>
-          <w:rFonts w:ascii="Times New Roman" w:hAnsi="Times New Roman" w:cs="Times New Roman"/>
-          <w:sz w:val="24"/>
-          <w:szCs w:val="24"/>
-        </w:rPr>
-        <w:t>text</w:t>
-      </w:r>
-      <w:proofErr w:type="spellEnd"/>
-      <w:r>
-        <w:rPr>
-          <w:rFonts w:ascii="Times New Roman" w:hAnsi="Times New Roman" w:cs="Times New Roman"/>
-          <w:sz w:val="24"/>
-          <w:szCs w:val="24"/>
-        </w:rPr>
-        <w:t xml:space="preserve"> </w:t>
-      </w:r>
-      <w:proofErr w:type="spellStart"/>
-      <w:r>
-        <w:rPr>
-          <w:rFonts w:ascii="Times New Roman" w:hAnsi="Times New Roman" w:cs="Times New Roman"/>
-          <w:sz w:val="24"/>
-          <w:szCs w:val="24"/>
-        </w:rPr>
-        <w:t>text</w:t>
-      </w:r>
-      <w:proofErr w:type="spellEnd"/>
-      <w:r>
-        <w:rPr>
-          <w:rFonts w:ascii="Times New Roman" w:hAnsi="Times New Roman" w:cs="Times New Roman"/>
-          <w:sz w:val="24"/>
-          <w:szCs w:val="24"/>
-        </w:rPr>
-        <w:t xml:space="preserve"> </w:t>
-      </w:r>
-      <w:proofErr w:type="spellStart"/>
-      <w:r>
-        <w:rPr>
-          <w:rFonts w:ascii="Times New Roman" w:hAnsi="Times New Roman" w:cs="Times New Roman"/>
-          <w:sz w:val="24"/>
-          <w:szCs w:val="24"/>
-        </w:rPr>
-        <w:t>text</w:t>
-      </w:r>
-      <w:proofErr w:type="spellEnd"/>
-      <w:r>
-        <w:rPr>
-          <w:rFonts w:ascii="Times New Roman" w:hAnsi="Times New Roman" w:cs="Times New Roman"/>
-          <w:sz w:val="24"/>
-          <w:szCs w:val="24"/>
-        </w:rPr>
-        <w:t xml:space="preserve"> </w:t>
-      </w:r>
-      <w:proofErr w:type="spellStart"/>
-      <w:r>
-        <w:rPr>
-          <w:rFonts w:ascii="Times New Roman" w:hAnsi="Times New Roman" w:cs="Times New Roman"/>
-          <w:sz w:val="24"/>
-          <w:szCs w:val="24"/>
-        </w:rPr>
-        <w:t>text</w:t>
-      </w:r>
-      <w:proofErr w:type="spellEnd"/>
-      <w:r>
-        <w:rPr>
-          <w:rFonts w:ascii="Times New Roman" w:hAnsi="Times New Roman" w:cs="Times New Roman"/>
-          <w:sz w:val="24"/>
-          <w:szCs w:val="24"/>
-        </w:rPr>
-        <w:t xml:space="preserve"> </w:t>
-      </w:r>
-      <w:proofErr w:type="spellStart"/>
-      <w:r>
-        <w:rPr>
-          <w:rFonts w:ascii="Times New Roman" w:hAnsi="Times New Roman" w:cs="Times New Roman"/>
-          <w:sz w:val="24"/>
-          <w:szCs w:val="24"/>
-        </w:rPr>
-        <w:t>text</w:t>
-      </w:r>
-      <w:proofErr w:type="spellEnd"/>
-      <w:r>
-        <w:rPr>
-          <w:rFonts w:ascii="Times New Roman" w:hAnsi="Times New Roman" w:cs="Times New Roman"/>
-          <w:sz w:val="24"/>
-          <w:szCs w:val="24"/>
-        </w:rPr>
-        <w:t xml:space="preserve"> </w:t>
-      </w:r>
-      <w:proofErr w:type="spellStart"/>
-      <w:r>
-        <w:rPr>
-          <w:rFonts w:ascii="Times New Roman" w:hAnsi="Times New Roman" w:cs="Times New Roman"/>
-          <w:sz w:val="24"/>
-          <w:szCs w:val="24"/>
-        </w:rPr>
-        <w:t>text</w:t>
-      </w:r>
-      <w:proofErr w:type="spellEnd"/>
-      <w:r>
-        <w:rPr>
-          <w:rFonts w:ascii="Times New Roman" w:hAnsi="Times New Roman" w:cs="Times New Roman"/>
-          <w:sz w:val="24"/>
-          <w:szCs w:val="24"/>
-        </w:rPr>
-        <w:t xml:space="preserve"> </w:t>
-      </w:r>
-      <w:proofErr w:type="spellStart"/>
-      <w:r>
-        <w:rPr>
-          <w:rFonts w:ascii="Times New Roman" w:hAnsi="Times New Roman" w:cs="Times New Roman"/>
-          <w:sz w:val="24"/>
-          <w:szCs w:val="24"/>
-        </w:rPr>
-        <w:t>text</w:t>
-      </w:r>
-      <w:proofErr w:type="spellEnd"/>
-      <w:r>
-        <w:rPr>
-          <w:rFonts w:ascii="Times New Roman" w:hAnsi="Times New Roman" w:cs="Times New Roman"/>
-          <w:sz w:val="24"/>
-          <w:szCs w:val="24"/>
-        </w:rPr>
-        <w:t xml:space="preserve"> </w:t>
-      </w:r>
-      <w:proofErr w:type="spellStart"/>
-      <w:r>
-        <w:rPr>
-          <w:rFonts w:ascii="Times New Roman" w:hAnsi="Times New Roman" w:cs="Times New Roman"/>
-          <w:sz w:val="24"/>
-          <w:szCs w:val="24"/>
-        </w:rPr>
-        <w:t>text</w:t>
-      </w:r>
-      <w:proofErr w:type="spellEnd"/>
-      <w:r>
-        <w:rPr>
-          <w:rFonts w:ascii="Times New Roman" w:hAnsi="Times New Roman" w:cs="Times New Roman"/>
-          <w:sz w:val="24"/>
-          <w:szCs w:val="24"/>
-        </w:rPr>
-        <w:t xml:space="preserve"> </w:t>
-      </w:r>
-      <w:proofErr w:type="spellStart"/>
-      <w:r>
-        <w:rPr>
-          <w:rFonts w:ascii="Times New Roman" w:hAnsi="Times New Roman" w:cs="Times New Roman"/>
-          <w:sz w:val="24"/>
-          <w:szCs w:val="24"/>
-        </w:rPr>
-        <w:t>text</w:t>
-      </w:r>
-      <w:proofErr w:type="spellEnd"/>
-      <w:r>
-        <w:rPr>
-          <w:rFonts w:ascii="Times New Roman" w:hAnsi="Times New Roman" w:cs="Times New Roman"/>
-          <w:sz w:val="24"/>
-          <w:szCs w:val="24"/>
-        </w:rPr>
-        <w:t xml:space="preserve"> </w:t>
-      </w:r>
-      <w:proofErr w:type="spellStart"/>
-      <w:r>
-        <w:rPr>
-          <w:rFonts w:ascii="Times New Roman" w:hAnsi="Times New Roman" w:cs="Times New Roman"/>
-          <w:sz w:val="24"/>
-          <w:szCs w:val="24"/>
-        </w:rPr>
-        <w:t>text</w:t>
-      </w:r>
-      <w:proofErr w:type="spellEnd"/>
-      <w:r>
-        <w:rPr>
-          <w:rFonts w:ascii="Times New Roman" w:hAnsi="Times New Roman" w:cs="Times New Roman"/>
-          <w:sz w:val="24"/>
-          <w:szCs w:val="24"/>
-        </w:rPr>
-        <w:t xml:space="preserve"> </w:t>
-      </w:r>
-      <w:proofErr w:type="spellStart"/>
-      <w:r>
-        <w:rPr>
-          <w:rFonts w:ascii="Times New Roman" w:hAnsi="Times New Roman" w:cs="Times New Roman"/>
-          <w:sz w:val="24"/>
-          <w:szCs w:val="24"/>
-        </w:rPr>
-        <w:t>text</w:t>
-      </w:r>
-      <w:proofErr w:type="spellEnd"/>
-      <w:r>
-        <w:rPr>
-          <w:rFonts w:ascii="Times New Roman" w:hAnsi="Times New Roman" w:cs="Times New Roman"/>
-          <w:sz w:val="24"/>
-          <w:szCs w:val="24"/>
-        </w:rPr>
-        <w:t xml:space="preserve"> </w:t>
-      </w:r>
-      <w:proofErr w:type="spellStart"/>
-      <w:r>
-        <w:rPr>
-          <w:rFonts w:ascii="Times New Roman" w:hAnsi="Times New Roman" w:cs="Times New Roman"/>
-          <w:sz w:val="24"/>
-          <w:szCs w:val="24"/>
-        </w:rPr>
-        <w:t>text</w:t>
-      </w:r>
-      <w:proofErr w:type="spellEnd"/>
-      <w:r>
-        <w:rPr>
-          <w:rFonts w:ascii="Times New Roman" w:hAnsi="Times New Roman" w:cs="Times New Roman"/>
-          <w:sz w:val="24"/>
-          <w:szCs w:val="24"/>
-        </w:rPr>
-        <w:t xml:space="preserve"> </w:t>
-      </w:r>
-      <w:proofErr w:type="spellStart"/>
-      <w:r>
-        <w:rPr>
-          <w:rFonts w:ascii="Times New Roman" w:hAnsi="Times New Roman" w:cs="Times New Roman"/>
-          <w:sz w:val="24"/>
-          <w:szCs w:val="24"/>
-        </w:rPr>
-        <w:t>text</w:t>
-      </w:r>
-      <w:proofErr w:type="spellEnd"/>
-      <w:r>
-        <w:rPr>
-          <w:rFonts w:ascii="Times New Roman" w:hAnsi="Times New Roman" w:cs="Times New Roman"/>
-          <w:sz w:val="24"/>
-          <w:szCs w:val="24"/>
-        </w:rPr>
-        <w:t xml:space="preserve"> </w:t>
-      </w:r>
-      <w:proofErr w:type="spellStart"/>
-      <w:r>
-        <w:rPr>
-          <w:rFonts w:ascii="Times New Roman" w:hAnsi="Times New Roman" w:cs="Times New Roman"/>
-          <w:sz w:val="24"/>
-          <w:szCs w:val="24"/>
-        </w:rPr>
-        <w:t>text</w:t>
-      </w:r>
-      <w:proofErr w:type="spellEnd"/>
-      <w:r>
-        <w:rPr>
-          <w:rFonts w:ascii="Times New Roman" w:hAnsi="Times New Roman" w:cs="Times New Roman"/>
-          <w:sz w:val="24"/>
-          <w:szCs w:val="24"/>
-        </w:rPr>
-        <w:t xml:space="preserve"> </w:t>
-      </w:r>
-      <w:proofErr w:type="spellStart"/>
-      <w:r>
-        <w:rPr>
-          <w:rFonts w:ascii="Times New Roman" w:hAnsi="Times New Roman" w:cs="Times New Roman"/>
-          <w:sz w:val="24"/>
-          <w:szCs w:val="24"/>
-        </w:rPr>
-        <w:t>text</w:t>
-      </w:r>
-      <w:proofErr w:type="spellEnd"/>
-      <w:r>
-        <w:rPr>
-          <w:rFonts w:ascii="Times New Roman" w:hAnsi="Times New Roman" w:cs="Times New Roman"/>
-          <w:sz w:val="24"/>
-          <w:szCs w:val="24"/>
-        </w:rPr>
-        <w:t xml:space="preserve"> </w:t>
-      </w:r>
-      <w:proofErr w:type="spellStart"/>
-      <w:r>
-        <w:rPr>
-          <w:rFonts w:ascii="Times New Roman" w:hAnsi="Times New Roman" w:cs="Times New Roman"/>
-          <w:sz w:val="24"/>
-          <w:szCs w:val="24"/>
-        </w:rPr>
-        <w:t>text</w:t>
-      </w:r>
-      <w:proofErr w:type="spellEnd"/>
-      <w:r>
-        <w:rPr>
-          <w:rFonts w:ascii="Times New Roman" w:hAnsi="Times New Roman" w:cs="Times New Roman"/>
-          <w:sz w:val="24"/>
-          <w:szCs w:val="24"/>
-        </w:rPr>
-        <w:t xml:space="preserve"> </w:t>
-      </w:r>
-      <w:proofErr w:type="spellStart"/>
-      <w:r>
-        <w:rPr>
-          <w:rFonts w:ascii="Times New Roman" w:hAnsi="Times New Roman" w:cs="Times New Roman"/>
-          <w:sz w:val="24"/>
-          <w:szCs w:val="24"/>
-        </w:rPr>
-        <w:t>text</w:t>
-      </w:r>
-      <w:proofErr w:type="spellEnd"/>
-      <w:r>
-        <w:rPr>
-          <w:rFonts w:ascii="Times New Roman" w:hAnsi="Times New Roman" w:cs="Times New Roman"/>
-          <w:sz w:val="24"/>
-          <w:szCs w:val="24"/>
-        </w:rPr>
-        <w:t xml:space="preserve"> </w:t>
-      </w:r>
-      <w:proofErr w:type="spellStart"/>
-      <w:r>
-        <w:rPr>
-          <w:rFonts w:ascii="Times New Roman" w:hAnsi="Times New Roman" w:cs="Times New Roman"/>
-          <w:sz w:val="24"/>
-          <w:szCs w:val="24"/>
-        </w:rPr>
-        <w:t>text</w:t>
-      </w:r>
-      <w:proofErr w:type="spellEnd"/>
-      <w:r>
-        <w:rPr>
-          <w:rFonts w:ascii="Times New Roman" w:hAnsi="Times New Roman" w:cs="Times New Roman"/>
-          <w:sz w:val="24"/>
-          <w:szCs w:val="24"/>
-        </w:rPr>
-        <w:t xml:space="preserve"> </w:t>
-      </w:r>
-      <w:proofErr w:type="spellStart"/>
-      <w:r>
-        <w:rPr>
-          <w:rFonts w:ascii="Times New Roman" w:hAnsi="Times New Roman" w:cs="Times New Roman"/>
-          <w:sz w:val="24"/>
-          <w:szCs w:val="24"/>
-        </w:rPr>
-        <w:t>text</w:t>
-      </w:r>
-      <w:proofErr w:type="spellEnd"/>
-      <w:r>
-        <w:rPr>
-          <w:rFonts w:ascii="Times New Roman" w:hAnsi="Times New Roman" w:cs="Times New Roman"/>
-          <w:sz w:val="24"/>
-          <w:szCs w:val="24"/>
-        </w:rPr>
-        <w:t xml:space="preserve"> </w:t>
-      </w:r>
-      <w:proofErr w:type="spellStart"/>
-      <w:r>
-        <w:rPr>
-          <w:rFonts w:ascii="Times New Roman" w:hAnsi="Times New Roman" w:cs="Times New Roman"/>
-          <w:sz w:val="24"/>
-          <w:szCs w:val="24"/>
-        </w:rPr>
-        <w:t>text</w:t>
-      </w:r>
-      <w:proofErr w:type="spellEnd"/>
-      <w:r>
-        <w:rPr>
-          <w:rFonts w:ascii="Times New Roman" w:hAnsi="Times New Roman" w:cs="Times New Roman"/>
-          <w:sz w:val="24"/>
-          <w:szCs w:val="24"/>
-        </w:rPr>
-        <w:t xml:space="preserve"> </w:t>
-      </w:r>
-      <w:proofErr w:type="spellStart"/>
-      <w:r>
-        <w:rPr>
-          <w:rFonts w:ascii="Times New Roman" w:hAnsi="Times New Roman" w:cs="Times New Roman"/>
-          <w:sz w:val="24"/>
-          <w:szCs w:val="24"/>
-        </w:rPr>
-        <w:t>text</w:t>
-      </w:r>
-      <w:proofErr w:type="spellEnd"/>
-      <w:r>
-        <w:rPr>
-          <w:rFonts w:ascii="Times New Roman" w:hAnsi="Times New Roman" w:cs="Times New Roman"/>
-          <w:sz w:val="24"/>
-          <w:szCs w:val="24"/>
-        </w:rPr>
-        <w:t xml:space="preserve"> </w:t>
-      </w:r>
-      <w:proofErr w:type="spellStart"/>
-      <w:r>
-        <w:rPr>
-          <w:rFonts w:ascii="Times New Roman" w:hAnsi="Times New Roman" w:cs="Times New Roman"/>
-          <w:sz w:val="24"/>
-          <w:szCs w:val="24"/>
-        </w:rPr>
-        <w:t>text</w:t>
-      </w:r>
-      <w:proofErr w:type="spellEnd"/>
-      <w:r>
-        <w:rPr>
-          <w:rFonts w:ascii="Times New Roman" w:hAnsi="Times New Roman" w:cs="Times New Roman"/>
-          <w:sz w:val="24"/>
-          <w:szCs w:val="24"/>
-        </w:rPr>
-        <w:t xml:space="preserve"> </w:t>
-      </w:r>
-      <w:proofErr w:type="spellStart"/>
-      <w:r>
-        <w:rPr>
-          <w:rFonts w:ascii="Times New Roman" w:hAnsi="Times New Roman" w:cs="Times New Roman"/>
-          <w:sz w:val="24"/>
-          <w:szCs w:val="24"/>
-        </w:rPr>
-        <w:t>text</w:t>
-      </w:r>
-      <w:proofErr w:type="spellEnd"/>
-      <w:r>
-        <w:rPr>
-          <w:rFonts w:ascii="Times New Roman" w:hAnsi="Times New Roman" w:cs="Times New Roman"/>
-          <w:sz w:val="24"/>
-          <w:szCs w:val="24"/>
-        </w:rPr>
-        <w:t xml:space="preserve"> </w:t>
-      </w:r>
-      <w:proofErr w:type="spellStart"/>
-      <w:r>
-        <w:rPr>
-          <w:rFonts w:ascii="Times New Roman" w:hAnsi="Times New Roman" w:cs="Times New Roman"/>
-          <w:sz w:val="24"/>
-          <w:szCs w:val="24"/>
-        </w:rPr>
-        <w:t>text</w:t>
-      </w:r>
-      <w:proofErr w:type="spellEnd"/>
-      <w:r>
-        <w:rPr>
-          <w:rFonts w:ascii="Times New Roman" w:hAnsi="Times New Roman" w:cs="Times New Roman"/>
-          <w:sz w:val="24"/>
-          <w:szCs w:val="24"/>
-        </w:rPr>
-        <w:t>.</w:t>
+          <w:highlight w:val="yellow"/>
+        </w:rPr>
+        <w:t>W</w:t>
+      </w:r>
+      <w:r>
+        <w:rPr>
+          <w:rFonts w:ascii="Times New Roman" w:hAnsi="Times New Roman" w:cs="Times New Roman"/>
+          <w:sz w:val="24"/>
+          <w:szCs w:val="24"/>
+          <w:highlight w:val="yellow"/>
+        </w:rPr>
+        <w:t xml:space="preserve">ill put </w:t>
+      </w:r>
+      <w:r>
+        <w:rPr>
+          <w:rFonts w:ascii="Times New Roman" w:hAnsi="Times New Roman" w:cs="Times New Roman"/>
+          <w:sz w:val="24"/>
+          <w:szCs w:val="24"/>
+          <w:highlight w:val="yellow"/>
+        </w:rPr>
+        <w:t>discussion</w:t>
+      </w:r>
+      <w:r>
+        <w:rPr>
+          <w:rFonts w:ascii="Times New Roman" w:hAnsi="Times New Roman" w:cs="Times New Roman"/>
+          <w:sz w:val="24"/>
+          <w:szCs w:val="24"/>
+          <w:highlight w:val="yellow"/>
+        </w:rPr>
+        <w:t xml:space="preserve"> here once available.</w:t>
       </w:r>
     </w:p>
     <w:p>
@@ -9070,7 +3872,6 @@
           <w:szCs w:val="24"/>
           <w:shd w:val="clear" w:color="auto" w:fill="FFFFFF"/>
         </w:rPr>
-        <w:lastRenderedPageBreak/>
         <w:t xml:space="preserve">Bellingham, P.J. &amp; Sparrow, A.D. (2000). Resprouting as a life history strategy in woody plant communities. </w:t>
       </w:r>
       <w:r>
@@ -9255,6 +4056,7 @@
           <w:szCs w:val="24"/>
           <w:shd w:val="clear" w:color="auto" w:fill="FFFFFF"/>
         </w:rPr>
+        <w:lastRenderedPageBreak/>
         <w:t xml:space="preserve">Desrochers, A.M., Bain, J.F., &amp; Warwick, S.I. (1988). The biology of Canadian weeds.: 89. Carduus Nutans L. and Carduus </w:t>
       </w:r>
       <w:proofErr w:type="spellStart"/>
@@ -10388,7 +5190,6 @@
           <w:szCs w:val="24"/>
           <w:shd w:val="clear" w:color="auto" w:fill="FFFFFF"/>
         </w:rPr>
-        <w:lastRenderedPageBreak/>
         <w:t>Kok</w:t>
       </w:r>
       <w:proofErr w:type="spellEnd"/>
@@ -10851,6 +5652,7 @@
           <w:szCs w:val="24"/>
           <w:shd w:val="clear" w:color="auto" w:fill="FFFFFF"/>
         </w:rPr>
+        <w:lastRenderedPageBreak/>
         <w:t>Manea</w:t>
       </w:r>
       <w:proofErr w:type="spellEnd"/>
@@ -11490,29 +6292,7 @@
           <w:szCs w:val="24"/>
           <w:shd w:val="clear" w:color="auto" w:fill="FFFFFF"/>
         </w:rPr>
-        <w:t xml:space="preserve">, E., &amp; Keller, S.R. (2020). Biocontrol of invasive weeds under climate change: progress, </w:t>
-      </w:r>
-      <w:proofErr w:type="gramStart"/>
-      <w:r>
-        <w:rPr>
-          <w:rFonts w:ascii="Times New Roman" w:hAnsi="Times New Roman" w:cs="Times New Roman"/>
-          <w:color w:val="222222"/>
-          <w:sz w:val="24"/>
-          <w:szCs w:val="24"/>
-          <w:shd w:val="clear" w:color="auto" w:fill="FFFFFF"/>
-        </w:rPr>
-        <w:t>challenges</w:t>
-      </w:r>
-      <w:proofErr w:type="gramEnd"/>
-      <w:r>
-        <w:rPr>
-          <w:rFonts w:ascii="Times New Roman" w:hAnsi="Times New Roman" w:cs="Times New Roman"/>
-          <w:color w:val="222222"/>
-          <w:sz w:val="24"/>
-          <w:szCs w:val="24"/>
-          <w:shd w:val="clear" w:color="auto" w:fill="FFFFFF"/>
-        </w:rPr>
-        <w:t xml:space="preserve"> and management implications. </w:t>
+        <w:t xml:space="preserve">, E., &amp; Keller, S.R. (2020). Biocontrol of invasive weeds under climate change: progress, challenges and management implications. </w:t>
       </w:r>
       <w:r>
         <w:rPr>
@@ -11926,7 +6706,6 @@
           <w:szCs w:val="24"/>
           <w:shd w:val="clear" w:color="auto" w:fill="FFFFFF"/>
         </w:rPr>
-        <w:lastRenderedPageBreak/>
         <w:t xml:space="preserve">Varanasi, A., Prasad, P.V., &amp; </w:t>
       </w:r>
       <w:proofErr w:type="spellStart"/>
@@ -12353,6 +7132,7 @@
           <w:szCs w:val="24"/>
           <w:shd w:val="clear" w:color="auto" w:fill="FFFFFF"/>
         </w:rPr>
+        <w:lastRenderedPageBreak/>
         <w:t xml:space="preserve">Ziska, L.H., Teasdale, J.R., &amp; Bunce, J.A. (1999). Future atmospheric carbon dioxide may increase tolerance to glyphosate. </w:t>
       </w:r>
       <w:r>
@@ -12477,7 +7257,7 @@
 </file>
 
 <file path=word/comments.xml><?xml version="1.0" encoding="utf-8"?>
-<w:comments xmlns:wpc="http://schemas.microsoft.com/office/word/2010/wordprocessingCanvas" xmlns:cx="http://schemas.microsoft.com/office/drawing/2014/chartex" xmlns:cx1="http://schemas.microsoft.com/office/drawing/2015/9/8/chartex" xmlns:cx2="http://schemas.microsoft.com/office/drawing/2015/10/21/chartex" xmlns:cx3="http://schemas.microsoft.com/office/drawing/2016/5/9/chartex" xmlns:cx4="http://schemas.microsoft.com/office/drawing/2016/5/10/chartex" xmlns:cx5="http://schemas.microsoft.com/office/drawing/2016/5/11/chartex" xmlns:cx6="http://schemas.microsoft.com/office/drawing/2016/5/12/chartex" xmlns:cx7="http://schemas.microsoft.com/office/drawing/2016/5/13/chartex" xmlns:cx8="http://schemas.microsoft.com/office/drawing/2016/5/14/chartex" xmlns:mc="http://schemas.openxmlformats.org/markup-compatibility/2006" xmlns:aink="http://schemas.microsoft.com/office/drawing/2016/ink" xmlns:am3d="http://schemas.microsoft.com/office/drawing/2017/model3d" xmlns:o="urn:schemas-microsoft-com:office:office" xmlns:r="http://schemas.openxmlformats.org/officeDocument/2006/relationships" xmlns:m="http://schemas.openxmlformats.org/officeDocument/2006/math" xmlns:v="urn:schemas-microsoft-com:vml" xmlns:wp14="http://schemas.microsoft.com/office/word/2010/wordprocessingDrawing" xmlns:wp="http://schemas.openxmlformats.org/drawingml/2006/wordprocessingDrawing" xmlns:w10="urn:schemas-microsoft-com:office:word" xmlns:w="http://schemas.openxmlformats.org/wordprocessingml/2006/main" xmlns:w14="http://schemas.microsoft.com/office/word/2010/wordml" xmlns:w15="http://schemas.microsoft.com/office/word/2012/wordml" xmlns:w16cex="http://schemas.microsoft.com/office/word/2018/wordml/cex" xmlns:w16cid="http://schemas.microsoft.com/office/word/2016/wordml/cid" xmlns:w16="http://schemas.microsoft.com/office/word/2018/wordml" xmlns:w16sdtdh="http://schemas.microsoft.com/office/word/2020/wordml/sdtdatahash" xmlns:w16se="http://schemas.microsoft.com/office/word/2015/wordml/symex" xmlns:wpg="http://schemas.microsoft.com/office/word/2010/wordprocessingGroup" xmlns:wpi="http://schemas.microsoft.com/office/word/2010/wordprocessingInk" xmlns:wne="http://schemas.microsoft.com/office/word/2006/wordml" xmlns:wps="http://schemas.microsoft.com/office/word/2010/wordprocessingShape" mc:Ignorable="w14 w15 w16se w16cid w16 w16cex w16sdtdh wp14">
+<w:comments xmlns:wpc="http://schemas.microsoft.com/office/word/2010/wordprocessingCanvas" xmlns:cx="http://schemas.microsoft.com/office/drawing/2014/chartex" xmlns:cx1="http://schemas.microsoft.com/office/drawing/2015/9/8/chartex" xmlns:cx2="http://schemas.microsoft.com/office/drawing/2015/10/21/chartex" xmlns:cx3="http://schemas.microsoft.com/office/drawing/2016/5/9/chartex" xmlns:cx4="http://schemas.microsoft.com/office/drawing/2016/5/10/chartex" xmlns:cx5="http://schemas.microsoft.com/office/drawing/2016/5/11/chartex" xmlns:cx6="http://schemas.microsoft.com/office/drawing/2016/5/12/chartex" xmlns:cx7="http://schemas.microsoft.com/office/drawing/2016/5/13/chartex" xmlns:cx8="http://schemas.microsoft.com/office/drawing/2016/5/14/chartex" xmlns:mc="http://schemas.openxmlformats.org/markup-compatibility/2006" xmlns:aink="http://schemas.microsoft.com/office/drawing/2016/ink" xmlns:am3d="http://schemas.microsoft.com/office/drawing/2017/model3d" xmlns:o="urn:schemas-microsoft-com:office:office" xmlns:oel="http://schemas.microsoft.com/office/2019/extlst" xmlns:r="http://schemas.openxmlformats.org/officeDocument/2006/relationships" xmlns:m="http://schemas.openxmlformats.org/officeDocument/2006/math" xmlns:v="urn:schemas-microsoft-com:vml" xmlns:wp14="http://schemas.microsoft.com/office/word/2010/wordprocessingDrawing" xmlns:wp="http://schemas.openxmlformats.org/drawingml/2006/wordprocessingDrawing" xmlns:w10="urn:schemas-microsoft-com:office:word" xmlns:w="http://schemas.openxmlformats.org/wordprocessingml/2006/main" xmlns:w14="http://schemas.microsoft.com/office/word/2010/wordml" xmlns:w15="http://schemas.microsoft.com/office/word/2012/wordml" xmlns:w16cex="http://schemas.microsoft.com/office/word/2018/wordml/cex" xmlns:w16cid="http://schemas.microsoft.com/office/word/2016/wordml/cid" xmlns:w16="http://schemas.microsoft.com/office/word/2018/wordml" xmlns:w16du="http://schemas.microsoft.com/office/word/2023/wordml/word16du" xmlns:w16sdtdh="http://schemas.microsoft.com/office/word/2020/wordml/sdtdatahash" xmlns:w16se="http://schemas.microsoft.com/office/word/2015/wordml/symex" xmlns:wpg="http://schemas.microsoft.com/office/word/2010/wordprocessingGroup" xmlns:wpi="http://schemas.microsoft.com/office/word/2010/wordprocessingInk" xmlns:wne="http://schemas.microsoft.com/office/word/2006/wordml" xmlns:wps="http://schemas.microsoft.com/office/word/2010/wordprocessingShape" mc:Ignorable="w14 w15 w16se w16cid w16 w16cex w16sdtdh wp14">
   <w:comment w:id="0" w:author="Trevor D." w:date="2022-04-20T18:47:00Z" w:initials="TD">
     <w:p>
       <w:pPr>
@@ -12546,7 +7326,7 @@
 </file>
 
 <file path=word/commentsExtended.xml><?xml version="1.0" encoding="utf-8"?>
-<w15:commentsEx xmlns:wpc="http://schemas.microsoft.com/office/word/2010/wordprocessingCanvas" xmlns:cx="http://schemas.microsoft.com/office/drawing/2014/chartex" xmlns:cx1="http://schemas.microsoft.com/office/drawing/2015/9/8/chartex" xmlns:cx2="http://schemas.microsoft.com/office/drawing/2015/10/21/chartex" xmlns:cx3="http://schemas.microsoft.com/office/drawing/2016/5/9/chartex" xmlns:cx4="http://schemas.microsoft.com/office/drawing/2016/5/10/chartex" xmlns:cx5="http://schemas.microsoft.com/office/drawing/2016/5/11/chartex" xmlns:cx6="http://schemas.microsoft.com/office/drawing/2016/5/12/chartex" xmlns:cx7="http://schemas.microsoft.com/office/drawing/2016/5/13/chartex" xmlns:cx8="http://schemas.microsoft.com/office/drawing/2016/5/14/chartex" xmlns:mc="http://schemas.openxmlformats.org/markup-compatibility/2006" xmlns:aink="http://schemas.microsoft.com/office/drawing/2016/ink" xmlns:am3d="http://schemas.microsoft.com/office/drawing/2017/model3d" xmlns:o="urn:schemas-microsoft-com:office:office" xmlns:r="http://schemas.openxmlformats.org/officeDocument/2006/relationships" xmlns:m="http://schemas.openxmlformats.org/officeDocument/2006/math" xmlns:v="urn:schemas-microsoft-com:vml" xmlns:wp14="http://schemas.microsoft.com/office/word/2010/wordprocessingDrawing" xmlns:wp="http://schemas.openxmlformats.org/drawingml/2006/wordprocessingDrawing" xmlns:w10="urn:schemas-microsoft-com:office:word" xmlns:w="http://schemas.openxmlformats.org/wordprocessingml/2006/main" xmlns:w14="http://schemas.microsoft.com/office/word/2010/wordml" xmlns:w15="http://schemas.microsoft.com/office/word/2012/wordml" xmlns:w16cex="http://schemas.microsoft.com/office/word/2018/wordml/cex" xmlns:w16cid="http://schemas.microsoft.com/office/word/2016/wordml/cid" xmlns:w16="http://schemas.microsoft.com/office/word/2018/wordml" xmlns:w16sdtdh="http://schemas.microsoft.com/office/word/2020/wordml/sdtdatahash" xmlns:w16se="http://schemas.microsoft.com/office/word/2015/wordml/symex" xmlns:wpg="http://schemas.microsoft.com/office/word/2010/wordprocessingGroup" xmlns:wpi="http://schemas.microsoft.com/office/word/2010/wordprocessingInk" xmlns:wne="http://schemas.microsoft.com/office/word/2006/wordml" xmlns:wps="http://schemas.microsoft.com/office/word/2010/wordprocessingShape" mc:Ignorable="w14 w15 w16se w16cid w16 w16cex w16sdtdh wp14">
+<w15:commentsEx xmlns:wpc="http://schemas.microsoft.com/office/word/2010/wordprocessingCanvas" xmlns:cx="http://schemas.microsoft.com/office/drawing/2014/chartex" xmlns:cx1="http://schemas.microsoft.com/office/drawing/2015/9/8/chartex" xmlns:cx2="http://schemas.microsoft.com/office/drawing/2015/10/21/chartex" xmlns:cx3="http://schemas.microsoft.com/office/drawing/2016/5/9/chartex" xmlns:cx4="http://schemas.microsoft.com/office/drawing/2016/5/10/chartex" xmlns:cx5="http://schemas.microsoft.com/office/drawing/2016/5/11/chartex" xmlns:cx6="http://schemas.microsoft.com/office/drawing/2016/5/12/chartex" xmlns:cx7="http://schemas.microsoft.com/office/drawing/2016/5/13/chartex" xmlns:cx8="http://schemas.microsoft.com/office/drawing/2016/5/14/chartex" xmlns:mc="http://schemas.openxmlformats.org/markup-compatibility/2006" xmlns:aink="http://schemas.microsoft.com/office/drawing/2016/ink" xmlns:am3d="http://schemas.microsoft.com/office/drawing/2017/model3d" xmlns:o="urn:schemas-microsoft-com:office:office" xmlns:oel="http://schemas.microsoft.com/office/2019/extlst" xmlns:r="http://schemas.openxmlformats.org/officeDocument/2006/relationships" xmlns:m="http://schemas.openxmlformats.org/officeDocument/2006/math" xmlns:v="urn:schemas-microsoft-com:vml" xmlns:wp14="http://schemas.microsoft.com/office/word/2010/wordprocessingDrawing" xmlns:wp="http://schemas.openxmlformats.org/drawingml/2006/wordprocessingDrawing" xmlns:w10="urn:schemas-microsoft-com:office:word" xmlns:w="http://schemas.openxmlformats.org/wordprocessingml/2006/main" xmlns:w14="http://schemas.microsoft.com/office/word/2010/wordml" xmlns:w15="http://schemas.microsoft.com/office/word/2012/wordml" xmlns:w16cex="http://schemas.microsoft.com/office/word/2018/wordml/cex" xmlns:w16cid="http://schemas.microsoft.com/office/word/2016/wordml/cid" xmlns:w16="http://schemas.microsoft.com/office/word/2018/wordml" xmlns:w16du="http://schemas.microsoft.com/office/word/2023/wordml/word16du" xmlns:w16sdtdh="http://schemas.microsoft.com/office/word/2020/wordml/sdtdatahash" xmlns:w16se="http://schemas.microsoft.com/office/word/2015/wordml/symex" xmlns:wpg="http://schemas.microsoft.com/office/word/2010/wordprocessingGroup" xmlns:wpi="http://schemas.microsoft.com/office/word/2010/wordprocessingInk" xmlns:wne="http://schemas.microsoft.com/office/word/2006/wordml" xmlns:wps="http://schemas.microsoft.com/office/word/2010/wordprocessingShape" mc:Ignorable="w14 w15 w16se w16cid w16 w16cex w16sdtdh wp14">
   <w15:commentEx w15:paraId="613958D4" w15:done="0"/>
   <w15:commentEx w15:paraId="5072B26B" w15:done="0"/>
   <w15:commentEx w15:paraId="2B20A45C" w15:done="0"/>
@@ -12555,7 +7335,7 @@
 </file>
 
 <file path=word/commentsExtensible.xml><?xml version="1.0" encoding="utf-8"?>
-<w16cex:commentsExtensible xmlns:wpc="http://schemas.microsoft.com/office/word/2010/wordprocessingCanvas" xmlns:cx="http://schemas.microsoft.com/office/drawing/2014/chartex" xmlns:cx1="http://schemas.microsoft.com/office/drawing/2015/9/8/chartex" xmlns:cx2="http://schemas.microsoft.com/office/drawing/2015/10/21/chartex" xmlns:cx3="http://schemas.microsoft.com/office/drawing/2016/5/9/chartex" xmlns:cx4="http://schemas.microsoft.com/office/drawing/2016/5/10/chartex" xmlns:cx5="http://schemas.microsoft.com/office/drawing/2016/5/11/chartex" xmlns:cx6="http://schemas.microsoft.com/office/drawing/2016/5/12/chartex" xmlns:cx7="http://schemas.microsoft.com/office/drawing/2016/5/13/chartex" xmlns:cx8="http://schemas.microsoft.com/office/drawing/2016/5/14/chartex" xmlns:mc="http://schemas.openxmlformats.org/markup-compatibility/2006" xmlns:aink="http://schemas.microsoft.com/office/drawing/2016/ink" xmlns:am3d="http://schemas.microsoft.com/office/drawing/2017/model3d" xmlns:o="urn:schemas-microsoft-com:office:office" xmlns:r="http://schemas.openxmlformats.org/officeDocument/2006/relationships" xmlns:m="http://schemas.openxmlformats.org/officeDocument/2006/math" xmlns:v="urn:schemas-microsoft-com:vml" xmlns:wp14="http://schemas.microsoft.com/office/word/2010/wordprocessingDrawing" xmlns:wp="http://schemas.openxmlformats.org/drawingml/2006/wordprocessingDrawing" xmlns:w10="urn:schemas-microsoft-com:office:word" xmlns:w="http://schemas.openxmlformats.org/wordprocessingml/2006/main" xmlns:w14="http://schemas.microsoft.com/office/word/2010/wordml" xmlns:w15="http://schemas.microsoft.com/office/word/2012/wordml" xmlns:w16cex="http://schemas.microsoft.com/office/word/2018/wordml/cex" xmlns:w16cid="http://schemas.microsoft.com/office/word/2016/wordml/cid" xmlns:w16="http://schemas.microsoft.com/office/word/2018/wordml" xmlns:w16sdtdh="http://schemas.microsoft.com/office/word/2020/wordml/sdtdatahash" xmlns:w16se="http://schemas.microsoft.com/office/word/2015/wordml/symex" xmlns:wpg="http://schemas.microsoft.com/office/word/2010/wordprocessingGroup" xmlns:wpi="http://schemas.microsoft.com/office/word/2010/wordprocessingInk" xmlns:wne="http://schemas.microsoft.com/office/word/2006/wordml" xmlns:wps="http://schemas.microsoft.com/office/word/2010/wordprocessingShape" mc:Ignorable="w14 w15 w16se w16cid w16 w16cex w16sdtdh wp14">
+<w16cex:commentsExtensible xmlns:wpc="http://schemas.microsoft.com/office/word/2010/wordprocessingCanvas" xmlns:cx="http://schemas.microsoft.com/office/drawing/2014/chartex" xmlns:cx1="http://schemas.microsoft.com/office/drawing/2015/9/8/chartex" xmlns:cx2="http://schemas.microsoft.com/office/drawing/2015/10/21/chartex" xmlns:cx3="http://schemas.microsoft.com/office/drawing/2016/5/9/chartex" xmlns:cx4="http://schemas.microsoft.com/office/drawing/2016/5/10/chartex" xmlns:cx5="http://schemas.microsoft.com/office/drawing/2016/5/11/chartex" xmlns:cx6="http://schemas.microsoft.com/office/drawing/2016/5/12/chartex" xmlns:cx7="http://schemas.microsoft.com/office/drawing/2016/5/13/chartex" xmlns:cx8="http://schemas.microsoft.com/office/drawing/2016/5/14/chartex" xmlns:mc="http://schemas.openxmlformats.org/markup-compatibility/2006" xmlns:aink="http://schemas.microsoft.com/office/drawing/2016/ink" xmlns:am3d="http://schemas.microsoft.com/office/drawing/2017/model3d" xmlns:o="urn:schemas-microsoft-com:office:office" xmlns:oel="http://schemas.microsoft.com/office/2019/extlst" xmlns:r="http://schemas.openxmlformats.org/officeDocument/2006/relationships" xmlns:m="http://schemas.openxmlformats.org/officeDocument/2006/math" xmlns:v="urn:schemas-microsoft-com:vml" xmlns:wp14="http://schemas.microsoft.com/office/word/2010/wordprocessingDrawing" xmlns:wp="http://schemas.openxmlformats.org/drawingml/2006/wordprocessingDrawing" xmlns:w10="urn:schemas-microsoft-com:office:word" xmlns:w="http://schemas.openxmlformats.org/wordprocessingml/2006/main" xmlns:w14="http://schemas.microsoft.com/office/word/2010/wordml" xmlns:w15="http://schemas.microsoft.com/office/word/2012/wordml" xmlns:w16cex="http://schemas.microsoft.com/office/word/2018/wordml/cex" xmlns:w16cid="http://schemas.microsoft.com/office/word/2016/wordml/cid" xmlns:w16="http://schemas.microsoft.com/office/word/2018/wordml" xmlns:w16du="http://schemas.microsoft.com/office/word/2023/wordml/word16du" xmlns:w16sdtdh="http://schemas.microsoft.com/office/word/2020/wordml/sdtdatahash" xmlns:w16se="http://schemas.microsoft.com/office/word/2015/wordml/symex" xmlns:wpg="http://schemas.microsoft.com/office/word/2010/wordprocessingGroup" xmlns:wpi="http://schemas.microsoft.com/office/word/2010/wordprocessingInk" xmlns:wne="http://schemas.microsoft.com/office/word/2006/wordml" xmlns:wps="http://schemas.microsoft.com/office/word/2010/wordprocessingShape" mc:Ignorable="w14 w15 w16se w16cid w16 w16cex w16sdtdh wp14">
   <w16cex:commentExtensible w16cex:durableId="260AD3BB" w16cex:dateUtc="2022-04-20T22:47:00Z"/>
   <w16cex:commentExtensible w16cex:durableId="260AD3C7" w16cex:dateUtc="2022-04-20T22:47:00Z"/>
   <w16cex:commentExtensible w16cex:durableId="2537E1E4" w16cex:dateUtc="2021-11-11T23:39:00Z"/>
@@ -12564,7 +7344,7 @@
 </file>
 
 <file path=word/commentsIds.xml><?xml version="1.0" encoding="utf-8"?>
-<w16cid:commentsIds xmlns:wpc="http://schemas.microsoft.com/office/word/2010/wordprocessingCanvas" xmlns:cx="http://schemas.microsoft.com/office/drawing/2014/chartex" xmlns:cx1="http://schemas.microsoft.com/office/drawing/2015/9/8/chartex" xmlns:cx2="http://schemas.microsoft.com/office/drawing/2015/10/21/chartex" xmlns:cx3="http://schemas.microsoft.com/office/drawing/2016/5/9/chartex" xmlns:cx4="http://schemas.microsoft.com/office/drawing/2016/5/10/chartex" xmlns:cx5="http://schemas.microsoft.com/office/drawing/2016/5/11/chartex" xmlns:cx6="http://schemas.microsoft.com/office/drawing/2016/5/12/chartex" xmlns:cx7="http://schemas.microsoft.com/office/drawing/2016/5/13/chartex" xmlns:cx8="http://schemas.microsoft.com/office/drawing/2016/5/14/chartex" xmlns:mc="http://schemas.openxmlformats.org/markup-compatibility/2006" xmlns:aink="http://schemas.microsoft.com/office/drawing/2016/ink" xmlns:am3d="http://schemas.microsoft.com/office/drawing/2017/model3d" xmlns:o="urn:schemas-microsoft-com:office:office" xmlns:r="http://schemas.openxmlformats.org/officeDocument/2006/relationships" xmlns:m="http://schemas.openxmlformats.org/officeDocument/2006/math" xmlns:v="urn:schemas-microsoft-com:vml" xmlns:wp14="http://schemas.microsoft.com/office/word/2010/wordprocessingDrawing" xmlns:wp="http://schemas.openxmlformats.org/drawingml/2006/wordprocessingDrawing" xmlns:w10="urn:schemas-microsoft-com:office:word" xmlns:w="http://schemas.openxmlformats.org/wordprocessingml/2006/main" xmlns:w14="http://schemas.microsoft.com/office/word/2010/wordml" xmlns:w15="http://schemas.microsoft.com/office/word/2012/wordml" xmlns:w16cex="http://schemas.microsoft.com/office/word/2018/wordml/cex" xmlns:w16cid="http://schemas.microsoft.com/office/word/2016/wordml/cid" xmlns:w16="http://schemas.microsoft.com/office/word/2018/wordml" xmlns:w16sdtdh="http://schemas.microsoft.com/office/word/2020/wordml/sdtdatahash" xmlns:w16se="http://schemas.microsoft.com/office/word/2015/wordml/symex" xmlns:wpg="http://schemas.microsoft.com/office/word/2010/wordprocessingGroup" xmlns:wpi="http://schemas.microsoft.com/office/word/2010/wordprocessingInk" xmlns:wne="http://schemas.microsoft.com/office/word/2006/wordml" xmlns:wps="http://schemas.microsoft.com/office/word/2010/wordprocessingShape" mc:Ignorable="w14 w15 w16se w16cid w16 w16cex w16sdtdh wp14">
+<w16cid:commentsIds xmlns:wpc="http://schemas.microsoft.com/office/word/2010/wordprocessingCanvas" xmlns:cx="http://schemas.microsoft.com/office/drawing/2014/chartex" xmlns:cx1="http://schemas.microsoft.com/office/drawing/2015/9/8/chartex" xmlns:cx2="http://schemas.microsoft.com/office/drawing/2015/10/21/chartex" xmlns:cx3="http://schemas.microsoft.com/office/drawing/2016/5/9/chartex" xmlns:cx4="http://schemas.microsoft.com/office/drawing/2016/5/10/chartex" xmlns:cx5="http://schemas.microsoft.com/office/drawing/2016/5/11/chartex" xmlns:cx6="http://schemas.microsoft.com/office/drawing/2016/5/12/chartex" xmlns:cx7="http://schemas.microsoft.com/office/drawing/2016/5/13/chartex" xmlns:cx8="http://schemas.microsoft.com/office/drawing/2016/5/14/chartex" xmlns:mc="http://schemas.openxmlformats.org/markup-compatibility/2006" xmlns:aink="http://schemas.microsoft.com/office/drawing/2016/ink" xmlns:am3d="http://schemas.microsoft.com/office/drawing/2017/model3d" xmlns:o="urn:schemas-microsoft-com:office:office" xmlns:oel="http://schemas.microsoft.com/office/2019/extlst" xmlns:r="http://schemas.openxmlformats.org/officeDocument/2006/relationships" xmlns:m="http://schemas.openxmlformats.org/officeDocument/2006/math" xmlns:v="urn:schemas-microsoft-com:vml" xmlns:wp14="http://schemas.microsoft.com/office/word/2010/wordprocessingDrawing" xmlns:wp="http://schemas.openxmlformats.org/drawingml/2006/wordprocessingDrawing" xmlns:w10="urn:schemas-microsoft-com:office:word" xmlns:w="http://schemas.openxmlformats.org/wordprocessingml/2006/main" xmlns:w14="http://schemas.microsoft.com/office/word/2010/wordml" xmlns:w15="http://schemas.microsoft.com/office/word/2012/wordml" xmlns:w16cex="http://schemas.microsoft.com/office/word/2018/wordml/cex" xmlns:w16cid="http://schemas.microsoft.com/office/word/2016/wordml/cid" xmlns:w16="http://schemas.microsoft.com/office/word/2018/wordml" xmlns:w16du="http://schemas.microsoft.com/office/word/2023/wordml/word16du" xmlns:w16sdtdh="http://schemas.microsoft.com/office/word/2020/wordml/sdtdatahash" xmlns:w16se="http://schemas.microsoft.com/office/word/2015/wordml/symex" xmlns:wpg="http://schemas.microsoft.com/office/word/2010/wordprocessingGroup" xmlns:wpi="http://schemas.microsoft.com/office/word/2010/wordprocessingInk" xmlns:wne="http://schemas.microsoft.com/office/word/2006/wordml" xmlns:wps="http://schemas.microsoft.com/office/word/2010/wordprocessingShape" mc:Ignorable="w14 w15 w16se w16cid w16 w16cex w16sdtdh wp14">
   <w16cid:commentId w16cid:paraId="613958D4" w16cid:durableId="260AD3BB"/>
   <w16cid:commentId w16cid:paraId="5072B26B" w16cid:durableId="260AD3C7"/>
   <w16cid:commentId w16cid:paraId="2B20A45C" w16cid:durableId="2537E1E4"/>
@@ -12573,7 +7353,7 @@
 </file>
 
 <file path=word/numbering.xml><?xml version="1.0" encoding="utf-8"?>
-<w:numbering xmlns:wpc="http://schemas.microsoft.com/office/word/2010/wordprocessingCanvas" xmlns:cx="http://schemas.microsoft.com/office/drawing/2014/chartex" xmlns:cx1="http://schemas.microsoft.com/office/drawing/2015/9/8/chartex" xmlns:cx2="http://schemas.microsoft.com/office/drawing/2015/10/21/chartex" xmlns:cx3="http://schemas.microsoft.com/office/drawing/2016/5/9/chartex" xmlns:cx4="http://schemas.microsoft.com/office/drawing/2016/5/10/chartex" xmlns:cx5="http://schemas.microsoft.com/office/drawing/2016/5/11/chartex" xmlns:cx6="http://schemas.microsoft.com/office/drawing/2016/5/12/chartex" xmlns:cx7="http://schemas.microsoft.com/office/drawing/2016/5/13/chartex" xmlns:cx8="http://schemas.microsoft.com/office/drawing/2016/5/14/chartex" xmlns:mc="http://schemas.openxmlformats.org/markup-compatibility/2006" xmlns:aink="http://schemas.microsoft.com/office/drawing/2016/ink" xmlns:am3d="http://schemas.microsoft.com/office/drawing/2017/model3d" xmlns:o="urn:schemas-microsoft-com:office:office" xmlns:r="http://schemas.openxmlformats.org/officeDocument/2006/relationships" xmlns:m="http://schemas.openxmlformats.org/officeDocument/2006/math" xmlns:v="urn:schemas-microsoft-com:vml" xmlns:wp14="http://schemas.microsoft.com/office/word/2010/wordprocessingDrawing" xmlns:wp="http://schemas.openxmlformats.org/drawingml/2006/wordprocessingDrawing" xmlns:w10="urn:schemas-microsoft-com:office:word" xmlns:w="http://schemas.openxmlformats.org/wordprocessingml/2006/main" xmlns:w14="http://schemas.microsoft.com/office/word/2010/wordml" xmlns:w15="http://schemas.microsoft.com/office/word/2012/wordml" xmlns:w16cex="http://schemas.microsoft.com/office/word/2018/wordml/cex" xmlns:w16cid="http://schemas.microsoft.com/office/word/2016/wordml/cid" xmlns:w16="http://schemas.microsoft.com/office/word/2018/wordml" xmlns:w16sdtdh="http://schemas.microsoft.com/office/word/2020/wordml/sdtdatahash" xmlns:w16se="http://schemas.microsoft.com/office/word/2015/wordml/symex" xmlns:wpg="http://schemas.microsoft.com/office/word/2010/wordprocessingGroup" xmlns:wpi="http://schemas.microsoft.com/office/word/2010/wordprocessingInk" xmlns:wne="http://schemas.microsoft.com/office/word/2006/wordml" xmlns:wps="http://schemas.microsoft.com/office/word/2010/wordprocessingShape" mc:Ignorable="w14 w15 w16se w16cid w16 w16cex w16sdtdh wp14">
+<w:numbering xmlns:wpc="http://schemas.microsoft.com/office/word/2010/wordprocessingCanvas" xmlns:cx="http://schemas.microsoft.com/office/drawing/2014/chartex" xmlns:cx1="http://schemas.microsoft.com/office/drawing/2015/9/8/chartex" xmlns:cx2="http://schemas.microsoft.com/office/drawing/2015/10/21/chartex" xmlns:cx3="http://schemas.microsoft.com/office/drawing/2016/5/9/chartex" xmlns:cx4="http://schemas.microsoft.com/office/drawing/2016/5/10/chartex" xmlns:cx5="http://schemas.microsoft.com/office/drawing/2016/5/11/chartex" xmlns:cx6="http://schemas.microsoft.com/office/drawing/2016/5/12/chartex" xmlns:cx7="http://schemas.microsoft.com/office/drawing/2016/5/13/chartex" xmlns:cx8="http://schemas.microsoft.com/office/drawing/2016/5/14/chartex" xmlns:mc="http://schemas.openxmlformats.org/markup-compatibility/2006" xmlns:aink="http://schemas.microsoft.com/office/drawing/2016/ink" xmlns:am3d="http://schemas.microsoft.com/office/drawing/2017/model3d" xmlns:o="urn:schemas-microsoft-com:office:office" xmlns:oel="http://schemas.microsoft.com/office/2019/extlst" xmlns:r="http://schemas.openxmlformats.org/officeDocument/2006/relationships" xmlns:m="http://schemas.openxmlformats.org/officeDocument/2006/math" xmlns:v="urn:schemas-microsoft-com:vml" xmlns:wp14="http://schemas.microsoft.com/office/word/2010/wordprocessingDrawing" xmlns:wp="http://schemas.openxmlformats.org/drawingml/2006/wordprocessingDrawing" xmlns:w10="urn:schemas-microsoft-com:office:word" xmlns:w="http://schemas.openxmlformats.org/wordprocessingml/2006/main" xmlns:w14="http://schemas.microsoft.com/office/word/2010/wordml" xmlns:w15="http://schemas.microsoft.com/office/word/2012/wordml" xmlns:w16cex="http://schemas.microsoft.com/office/word/2018/wordml/cex" xmlns:w16cid="http://schemas.microsoft.com/office/word/2016/wordml/cid" xmlns:w16="http://schemas.microsoft.com/office/word/2018/wordml" xmlns:w16du="http://schemas.microsoft.com/office/word/2023/wordml/word16du" xmlns:w16sdtdh="http://schemas.microsoft.com/office/word/2020/wordml/sdtdatahash" xmlns:w16se="http://schemas.microsoft.com/office/word/2015/wordml/symex" xmlns:wpg="http://schemas.microsoft.com/office/word/2010/wordprocessingGroup" xmlns:wpi="http://schemas.microsoft.com/office/word/2010/wordprocessingInk" xmlns:wne="http://schemas.microsoft.com/office/word/2006/wordml" xmlns:wps="http://schemas.microsoft.com/office/word/2010/wordprocessingShape" mc:Ignorable="w14 w15 w16se w16cid w16 w16cex w16sdtdh wp14">
   <w:abstractNum w:abstractNumId="0" w15:restartNumberingAfterBreak="0">
     <w:nsid w:val="48DC6104"/>
     <w:multiLevelType w:val="hybridMultilevel"/>
@@ -13026,23 +7806,23 @@
       </w:rPr>
     </w:lvl>
   </w:abstractNum>
-  <w:num w:numId="1">
+  <w:num w:numId="1" w16cid:durableId="107286857">
     <w:abstractNumId w:val="2"/>
   </w:num>
-  <w:num w:numId="2">
+  <w:num w:numId="2" w16cid:durableId="300424573">
     <w:abstractNumId w:val="0"/>
   </w:num>
-  <w:num w:numId="3">
+  <w:num w:numId="3" w16cid:durableId="852066177">
     <w:abstractNumId w:val="1"/>
   </w:num>
-  <w:num w:numId="4">
+  <w:num w:numId="4" w16cid:durableId="934242294">
     <w:abstractNumId w:val="3"/>
   </w:num>
 </w:numbering>
 </file>
 
 <file path=word/people.xml><?xml version="1.0" encoding="utf-8"?>
-<w15:people xmlns:wpc="http://schemas.microsoft.com/office/word/2010/wordprocessingCanvas" xmlns:cx="http://schemas.microsoft.com/office/drawing/2014/chartex" xmlns:cx1="http://schemas.microsoft.com/office/drawing/2015/9/8/chartex" xmlns:cx2="http://schemas.microsoft.com/office/drawing/2015/10/21/chartex" xmlns:cx3="http://schemas.microsoft.com/office/drawing/2016/5/9/chartex" xmlns:cx4="http://schemas.microsoft.com/office/drawing/2016/5/10/chartex" xmlns:cx5="http://schemas.microsoft.com/office/drawing/2016/5/11/chartex" xmlns:cx6="http://schemas.microsoft.com/office/drawing/2016/5/12/chartex" xmlns:cx7="http://schemas.microsoft.com/office/drawing/2016/5/13/chartex" xmlns:cx8="http://schemas.microsoft.com/office/drawing/2016/5/14/chartex" xmlns:mc="http://schemas.openxmlformats.org/markup-compatibility/2006" xmlns:aink="http://schemas.microsoft.com/office/drawing/2016/ink" xmlns:am3d="http://schemas.microsoft.com/office/drawing/2017/model3d" xmlns:o="urn:schemas-microsoft-com:office:office" xmlns:r="http://schemas.openxmlformats.org/officeDocument/2006/relationships" xmlns:m="http://schemas.openxmlformats.org/officeDocument/2006/math" xmlns:v="urn:schemas-microsoft-com:vml" xmlns:wp14="http://schemas.microsoft.com/office/word/2010/wordprocessingDrawing" xmlns:wp="http://schemas.openxmlformats.org/drawingml/2006/wordprocessingDrawing" xmlns:w10="urn:schemas-microsoft-com:office:word" xmlns:w="http://schemas.openxmlformats.org/wordprocessingml/2006/main" xmlns:w14="http://schemas.microsoft.com/office/word/2010/wordml" xmlns:w15="http://schemas.microsoft.com/office/word/2012/wordml" xmlns:w16cex="http://schemas.microsoft.com/office/word/2018/wordml/cex" xmlns:w16cid="http://schemas.microsoft.com/office/word/2016/wordml/cid" xmlns:w16="http://schemas.microsoft.com/office/word/2018/wordml" xmlns:w16sdtdh="http://schemas.microsoft.com/office/word/2020/wordml/sdtdatahash" xmlns:w16se="http://schemas.microsoft.com/office/word/2015/wordml/symex" xmlns:wpg="http://schemas.microsoft.com/office/word/2010/wordprocessingGroup" xmlns:wpi="http://schemas.microsoft.com/office/word/2010/wordprocessingInk" xmlns:wne="http://schemas.microsoft.com/office/word/2006/wordml" xmlns:wps="http://schemas.microsoft.com/office/word/2010/wordprocessingShape" mc:Ignorable="w14 w15 w16se w16cid w16 w16cex w16sdtdh wp14">
+<w15:people xmlns:wpc="http://schemas.microsoft.com/office/word/2010/wordprocessingCanvas" xmlns:cx="http://schemas.microsoft.com/office/drawing/2014/chartex" xmlns:cx1="http://schemas.microsoft.com/office/drawing/2015/9/8/chartex" xmlns:cx2="http://schemas.microsoft.com/office/drawing/2015/10/21/chartex" xmlns:cx3="http://schemas.microsoft.com/office/drawing/2016/5/9/chartex" xmlns:cx4="http://schemas.microsoft.com/office/drawing/2016/5/10/chartex" xmlns:cx5="http://schemas.microsoft.com/office/drawing/2016/5/11/chartex" xmlns:cx6="http://schemas.microsoft.com/office/drawing/2016/5/12/chartex" xmlns:cx7="http://schemas.microsoft.com/office/drawing/2016/5/13/chartex" xmlns:cx8="http://schemas.microsoft.com/office/drawing/2016/5/14/chartex" xmlns:mc="http://schemas.openxmlformats.org/markup-compatibility/2006" xmlns:aink="http://schemas.microsoft.com/office/drawing/2016/ink" xmlns:am3d="http://schemas.microsoft.com/office/drawing/2017/model3d" xmlns:o="urn:schemas-microsoft-com:office:office" xmlns:oel="http://schemas.microsoft.com/office/2019/extlst" xmlns:r="http://schemas.openxmlformats.org/officeDocument/2006/relationships" xmlns:m="http://schemas.openxmlformats.org/officeDocument/2006/math" xmlns:v="urn:schemas-microsoft-com:vml" xmlns:wp14="http://schemas.microsoft.com/office/word/2010/wordprocessingDrawing" xmlns:wp="http://schemas.openxmlformats.org/drawingml/2006/wordprocessingDrawing" xmlns:w10="urn:schemas-microsoft-com:office:word" xmlns:w="http://schemas.openxmlformats.org/wordprocessingml/2006/main" xmlns:w14="http://schemas.microsoft.com/office/word/2010/wordml" xmlns:w15="http://schemas.microsoft.com/office/word/2012/wordml" xmlns:w16cex="http://schemas.microsoft.com/office/word/2018/wordml/cex" xmlns:w16cid="http://schemas.microsoft.com/office/word/2016/wordml/cid" xmlns:w16="http://schemas.microsoft.com/office/word/2018/wordml" xmlns:w16du="http://schemas.microsoft.com/office/word/2023/wordml/word16du" xmlns:w16sdtdh="http://schemas.microsoft.com/office/word/2020/wordml/sdtdatahash" xmlns:w16se="http://schemas.microsoft.com/office/word/2015/wordml/symex" xmlns:wpg="http://schemas.microsoft.com/office/word/2010/wordprocessingGroup" xmlns:wpi="http://schemas.microsoft.com/office/word/2010/wordprocessingInk" xmlns:wne="http://schemas.microsoft.com/office/word/2006/wordml" xmlns:wps="http://schemas.microsoft.com/office/word/2010/wordprocessingShape" mc:Ignorable="w14 w15 w16se w16cid w16 w16cex w16sdtdh wp14">
   <w15:person w15:author="Trevor D.">
     <w15:presenceInfo w15:providerId="Windows Live" w15:userId="e4666eeaa5b7951d"/>
   </w15:person>

--- a/DamageExperimentMS_v1.docx
+++ b/DamageExperimentMS_v1.docx
@@ -1,6 +1,6 @@
 
 <file path=word/document.xml><?xml version="1.0" encoding="utf-8"?>
-<w:document xmlns:wpc="http://schemas.microsoft.com/office/word/2010/wordprocessingCanvas" xmlns:cx="http://schemas.microsoft.com/office/drawing/2014/chartex" xmlns:cx1="http://schemas.microsoft.com/office/drawing/2015/9/8/chartex" xmlns:cx2="http://schemas.microsoft.com/office/drawing/2015/10/21/chartex" xmlns:cx3="http://schemas.microsoft.com/office/drawing/2016/5/9/chartex" xmlns:cx4="http://schemas.microsoft.com/office/drawing/2016/5/10/chartex" xmlns:cx5="http://schemas.microsoft.com/office/drawing/2016/5/11/chartex" xmlns:cx6="http://schemas.microsoft.com/office/drawing/2016/5/12/chartex" xmlns:cx7="http://schemas.microsoft.com/office/drawing/2016/5/13/chartex" xmlns:cx8="http://schemas.microsoft.com/office/drawing/2016/5/14/chartex" xmlns:mc="http://schemas.openxmlformats.org/markup-compatibility/2006" xmlns:aink="http://schemas.microsoft.com/office/drawing/2016/ink" xmlns:am3d="http://schemas.microsoft.com/office/drawing/2017/model3d" xmlns:o="urn:schemas-microsoft-com:office:office" xmlns:oel="http://schemas.microsoft.com/office/2019/extlst" xmlns:r="http://schemas.openxmlformats.org/officeDocument/2006/relationships" xmlns:m="http://schemas.openxmlformats.org/officeDocument/2006/math" xmlns:v="urn:schemas-microsoft-com:vml" xmlns:wp14="http://schemas.microsoft.com/office/word/2010/wordprocessingDrawing" xmlns:wp="http://schemas.openxmlformats.org/drawingml/2006/wordprocessingDrawing" xmlns:w10="urn:schemas-microsoft-com:office:word" xmlns:w="http://schemas.openxmlformats.org/wordprocessingml/2006/main" xmlns:w14="http://schemas.microsoft.com/office/word/2010/wordml" xmlns:w15="http://schemas.microsoft.com/office/word/2012/wordml" xmlns:w16cex="http://schemas.microsoft.com/office/word/2018/wordml/cex" xmlns:w16cid="http://schemas.microsoft.com/office/word/2016/wordml/cid" xmlns:w16="http://schemas.microsoft.com/office/word/2018/wordml" xmlns:w16du="http://schemas.microsoft.com/office/word/2023/wordml/word16du" xmlns:w16sdtdh="http://schemas.microsoft.com/office/word/2020/wordml/sdtdatahash" xmlns:w16se="http://schemas.microsoft.com/office/word/2015/wordml/symex" xmlns:wpg="http://schemas.microsoft.com/office/word/2010/wordprocessingGroup" xmlns:wpi="http://schemas.microsoft.com/office/word/2010/wordprocessingInk" xmlns:wne="http://schemas.microsoft.com/office/word/2006/wordml" xmlns:wps="http://schemas.microsoft.com/office/word/2010/wordprocessingShape" mc:Ignorable="w14 w15 w16se w16cid w16 w16cex w16sdtdh wp14">
+<w:document xmlns:wpc="http://schemas.microsoft.com/office/word/2010/wordprocessingCanvas" xmlns:cx="http://schemas.microsoft.com/office/drawing/2014/chartex" xmlns:cx1="http://schemas.microsoft.com/office/drawing/2015/9/8/chartex" xmlns:cx2="http://schemas.microsoft.com/office/drawing/2015/10/21/chartex" xmlns:cx3="http://schemas.microsoft.com/office/drawing/2016/5/9/chartex" xmlns:cx4="http://schemas.microsoft.com/office/drawing/2016/5/10/chartex" xmlns:cx5="http://schemas.microsoft.com/office/drawing/2016/5/11/chartex" xmlns:cx6="http://schemas.microsoft.com/office/drawing/2016/5/12/chartex" xmlns:cx7="http://schemas.microsoft.com/office/drawing/2016/5/13/chartex" xmlns:cx8="http://schemas.microsoft.com/office/drawing/2016/5/14/chartex" xmlns:mc="http://schemas.openxmlformats.org/markup-compatibility/2006" xmlns:aink="http://schemas.microsoft.com/office/drawing/2016/ink" xmlns:am3d="http://schemas.microsoft.com/office/drawing/2017/model3d" xmlns:o="urn:schemas-microsoft-com:office:office" xmlns:oel="http://schemas.microsoft.com/office/2019/extlst" xmlns:r="http://schemas.openxmlformats.org/officeDocument/2006/relationships" xmlns:m="http://schemas.openxmlformats.org/officeDocument/2006/math" xmlns:v="urn:schemas-microsoft-com:vml" xmlns:wp14="http://schemas.microsoft.com/office/word/2010/wordprocessingDrawing" xmlns:wp="http://schemas.openxmlformats.org/drawingml/2006/wordprocessingDrawing" xmlns:w10="urn:schemas-microsoft-com:office:word" xmlns:w="http://schemas.openxmlformats.org/wordprocessingml/2006/main" xmlns:w14="http://schemas.microsoft.com/office/word/2010/wordml" xmlns:w15="http://schemas.microsoft.com/office/word/2012/wordml" xmlns:w16cex="http://schemas.microsoft.com/office/word/2018/wordml/cex" xmlns:w16cid="http://schemas.microsoft.com/office/word/2016/wordml/cid" xmlns:w16="http://schemas.microsoft.com/office/word/2018/wordml" xmlns:w16sdtdh="http://schemas.microsoft.com/office/word/2020/wordml/sdtdatahash" xmlns:w16se="http://schemas.microsoft.com/office/word/2015/wordml/symex" xmlns:wpg="http://schemas.microsoft.com/office/word/2010/wordprocessingGroup" xmlns:wpi="http://schemas.microsoft.com/office/word/2010/wordprocessingInk" xmlns:wne="http://schemas.microsoft.com/office/word/2006/wordml" xmlns:wps="http://schemas.microsoft.com/office/word/2010/wordprocessingShape" mc:Ignorable="w14 w15 w16se w16cid w16 w16cex w16sdtdh wp14">
   <w:body>
     <w:p>
       <w:pPr>
@@ -301,8 +301,7 @@
     </w:p>
     <w:p>
       <w:pPr>
-        <w:spacing w:line="240" w:lineRule="auto"/>
-        <w:ind w:firstLine="360"/>
+        <w:ind w:firstLine="357"/>
         <w:jc w:val="both"/>
         <w:rPr>
           <w:rFonts w:ascii="Times New Roman" w:hAnsi="Times New Roman" w:cs="Times New Roman"/>
@@ -393,8 +392,7 @@
     </w:p>
     <w:p>
       <w:pPr>
-        <w:spacing w:line="240" w:lineRule="auto"/>
-        <w:ind w:firstLine="360"/>
+        <w:ind w:firstLine="357"/>
         <w:jc w:val="both"/>
         <w:rPr>
           <w:rFonts w:ascii="Times New Roman" w:hAnsi="Times New Roman" w:cs="Times New Roman"/>
@@ -444,7 +442,7 @@
           <w:sz w:val="24"/>
           <w:szCs w:val="24"/>
         </w:rPr>
-        <w:t xml:space="preserve"> and Holt 1995; Bhowmik 1997; Chauhan 2020). For example, in weeds that reproduce largely by seed, biocontrol agents that destroy developing flowers or consume seeds before dispersal can effectively reduce future population sizes by lowering </w:t>
+        <w:t xml:space="preserve"> and Holt 1995; Bhowmik 1997; Chauhan 2020). For example, in weeds that reproduce largely by seed, biocontrol agents that destroy developing flowers or </w:t>
       </w:r>
       <w:r>
         <w:rPr>
@@ -453,7 +451,7 @@
           <w:szCs w:val="24"/>
         </w:rPr>
         <w:lastRenderedPageBreak/>
-        <w:t xml:space="preserve">reproductive output (McEvoy </w:t>
+        <w:t xml:space="preserve">consume seeds before dispersal can effectively reduce future population sizes by lowering reproductive output (McEvoy </w:t>
       </w:r>
       <w:r>
         <w:rPr>
@@ -471,25 +469,7 @@
           <w:sz w:val="24"/>
           <w:szCs w:val="24"/>
         </w:rPr>
-        <w:t xml:space="preserve">. 1991; Broughton 2000; </w:t>
-      </w:r>
-      <w:proofErr w:type="spellStart"/>
-      <w:r>
-        <w:rPr>
-          <w:rFonts w:ascii="Times New Roman" w:hAnsi="Times New Roman" w:cs="Times New Roman"/>
-          <w:sz w:val="24"/>
-          <w:szCs w:val="24"/>
-        </w:rPr>
-        <w:t>Kok</w:t>
-      </w:r>
-      <w:proofErr w:type="spellEnd"/>
-      <w:r>
-        <w:rPr>
-          <w:rFonts w:ascii="Times New Roman" w:hAnsi="Times New Roman" w:cs="Times New Roman"/>
-          <w:sz w:val="24"/>
-          <w:szCs w:val="24"/>
-        </w:rPr>
-        <w:t xml:space="preserve"> 2001). In agricultural systems where weeds have seed banks, crop sowing can be intentionally delayed until the weeds germinate, where they are then destroyed by tilling (</w:t>
+        <w:t>. 1991; Broughton 2000; Kok 2001). In agricultural systems where weeds have seed banks, crop sowing can be intentionally delayed until the weeds germinate, where they are then destroyed by tilling (</w:t>
       </w:r>
       <w:proofErr w:type="spellStart"/>
       <w:r>
@@ -566,8 +546,7 @@
     </w:p>
     <w:p>
       <w:pPr>
-        <w:spacing w:line="240" w:lineRule="auto"/>
-        <w:ind w:firstLine="360"/>
+        <w:ind w:firstLine="357"/>
         <w:jc w:val="both"/>
         <w:rPr>
           <w:rFonts w:ascii="Times New Roman" w:hAnsi="Times New Roman" w:cs="Times New Roman"/>
@@ -755,25 +734,7 @@
           <w:sz w:val="24"/>
           <w:szCs w:val="24"/>
         </w:rPr>
-        <w:t xml:space="preserve">. 1999; </w:t>
-      </w:r>
-      <w:proofErr w:type="spellStart"/>
-      <w:r>
-        <w:rPr>
-          <w:rFonts w:ascii="Times New Roman" w:hAnsi="Times New Roman" w:cs="Times New Roman"/>
-          <w:sz w:val="24"/>
-          <w:szCs w:val="24"/>
-        </w:rPr>
-        <w:t>Manea</w:t>
-      </w:r>
-      <w:proofErr w:type="spellEnd"/>
-      <w:r>
-        <w:rPr>
-          <w:rFonts w:ascii="Times New Roman" w:hAnsi="Times New Roman" w:cs="Times New Roman"/>
-          <w:sz w:val="24"/>
-          <w:szCs w:val="24"/>
-        </w:rPr>
-        <w:t xml:space="preserve"> </w:t>
+        <w:t xml:space="preserve">. 1999; Manea </w:t>
       </w:r>
       <w:r>
         <w:rPr>
@@ -886,8 +847,7 @@
     </w:p>
     <w:p>
       <w:pPr>
-        <w:spacing w:line="240" w:lineRule="auto"/>
-        <w:ind w:firstLine="360"/>
+        <w:ind w:firstLine="357"/>
         <w:jc w:val="both"/>
         <w:rPr>
           <w:rFonts w:ascii="Times New Roman" w:hAnsi="Times New Roman" w:cs="Times New Roman"/>
@@ -919,7 +879,7 @@
           <w:sz w:val="24"/>
           <w:szCs w:val="24"/>
         </w:rPr>
-        <w:t xml:space="preserve">. (2011b) point out, many studies focus on germination and seed bank dynamics while often overlooking how these ruderals can tolerate disturbance within their life cycle. For ruderals in heavily managed areas, such disturbance may be quite frequent; examples include repeated trampling, grazing, mowing, trimming, or other sources of mechanical damage that can result in reduced biomass. The lack of knowledge on how repeated disturbance affects the management of ruderal invasives is also compounded by the fact that climate change may shift growth and reproductive patterns, possibly altering the effects of this </w:t>
+        <w:t xml:space="preserve">. (2011b) point out, many studies focus on germination and seed bank dynamics while often overlooking how these ruderals can tolerate disturbance within their life cycle. For ruderals in heavily managed areas, such disturbance may </w:t>
       </w:r>
       <w:r>
         <w:rPr>
@@ -928,7 +888,7 @@
           <w:szCs w:val="24"/>
         </w:rPr>
         <w:lastRenderedPageBreak/>
-        <w:t xml:space="preserve">disturbance. As such, we seek to better understand how climate change may affect management strategies against ruderal invasives by conducting a field study examining the effects of repeated disturbance and how climate change, in the form of increased growing temperatures, alter the effectiveness of this disturbance in eliminating individuals and hampering regrowth. The study species used in our experiment, </w:t>
+        <w:t xml:space="preserve">be quite frequent; examples include repeated trampling, grazing, mowing, trimming, or other sources of mechanical damage that can result in reduced biomass. The lack of knowledge on how repeated disturbance affects the management of ruderal invasives is also compounded by the fact that climate change may shift growth and reproductive patterns, possibly altering the effects of this disturbance. As such, we seek to better understand how climate change may affect management strategies against ruderal invasives by conducting a field study examining the effects of repeated disturbance and how climate change, in the form of increased growing temperatures, alter the effectiveness of this disturbance in eliminating individuals and hampering regrowth. The study species used in our experiment, </w:t>
       </w:r>
       <w:r>
         <w:rPr>
@@ -1126,921 +1086,1861 @@
     </w:p>
     <w:p>
       <w:pPr>
+        <w:ind w:firstLine="284"/>
+        <w:jc w:val="both"/>
+        <w:rPr>
+          <w:rFonts w:ascii="Times New Roman" w:hAnsi="Times New Roman" w:cs="Times New Roman"/>
+          <w:sz w:val="24"/>
+          <w:szCs w:val="24"/>
+        </w:rPr>
+      </w:pPr>
+      <w:r>
+        <w:rPr>
+          <w:rFonts w:ascii="Times New Roman" w:hAnsi="Times New Roman" w:cs="Times New Roman"/>
+          <w:i/>
+          <w:iCs/>
+          <w:sz w:val="24"/>
+          <w:szCs w:val="24"/>
+        </w:rPr>
+        <w:t>C. nutans</w:t>
+      </w:r>
+      <w:r>
+        <w:rPr>
+          <w:rFonts w:ascii="Times New Roman" w:hAnsi="Times New Roman" w:cs="Times New Roman"/>
+          <w:sz w:val="24"/>
+          <w:szCs w:val="24"/>
+        </w:rPr>
+        <w:t xml:space="preserve"> and </w:t>
+      </w:r>
+      <w:r>
+        <w:rPr>
+          <w:rFonts w:ascii="Times New Roman" w:hAnsi="Times New Roman" w:cs="Times New Roman"/>
+          <w:i/>
+          <w:iCs/>
+          <w:sz w:val="24"/>
+          <w:szCs w:val="24"/>
+        </w:rPr>
+        <w:t xml:space="preserve">C. </w:t>
+      </w:r>
+      <w:proofErr w:type="spellStart"/>
+      <w:r>
+        <w:rPr>
+          <w:rFonts w:ascii="Times New Roman" w:hAnsi="Times New Roman" w:cs="Times New Roman"/>
+          <w:i/>
+          <w:iCs/>
+          <w:sz w:val="24"/>
+          <w:szCs w:val="24"/>
+        </w:rPr>
+        <w:t>acanthoides</w:t>
+      </w:r>
+      <w:proofErr w:type="spellEnd"/>
+      <w:r>
+        <w:rPr>
+          <w:rFonts w:ascii="Times New Roman" w:hAnsi="Times New Roman" w:cs="Times New Roman"/>
+          <w:sz w:val="24"/>
+          <w:szCs w:val="24"/>
+        </w:rPr>
+        <w:t xml:space="preserve"> (Asteraceae) are two invasive thistles native to Eurasia that are </w:t>
+      </w:r>
+      <w:r>
+        <w:rPr>
+          <w:rFonts w:ascii="Times New Roman" w:hAnsi="Times New Roman" w:cs="Times New Roman"/>
+          <w:sz w:val="24"/>
+          <w:szCs w:val="24"/>
+        </w:rPr>
+        <w:t>widespread</w:t>
+      </w:r>
+      <w:r>
+        <w:rPr>
+          <w:rFonts w:ascii="Times New Roman" w:hAnsi="Times New Roman" w:cs="Times New Roman"/>
+          <w:sz w:val="24"/>
+          <w:szCs w:val="24"/>
+        </w:rPr>
+        <w:t xml:space="preserve"> across North America and </w:t>
+      </w:r>
+      <w:r>
+        <w:rPr>
+          <w:rFonts w:ascii="Times New Roman" w:hAnsi="Times New Roman" w:cs="Times New Roman"/>
+          <w:sz w:val="24"/>
+          <w:szCs w:val="24"/>
+        </w:rPr>
+        <w:t>have been</w:t>
+      </w:r>
+      <w:r>
+        <w:rPr>
+          <w:rFonts w:ascii="Times New Roman" w:hAnsi="Times New Roman" w:cs="Times New Roman"/>
+          <w:sz w:val="24"/>
+          <w:szCs w:val="24"/>
+        </w:rPr>
+        <w:t xml:space="preserve"> listed as noxious weeds in states across the U.S. (</w:t>
+      </w:r>
+      <w:r>
+        <w:rPr>
+          <w:rFonts w:ascii="Times New Roman" w:hAnsi="Times New Roman" w:cs="Times New Roman"/>
+          <w:sz w:val="24"/>
+          <w:szCs w:val="24"/>
+        </w:rPr>
+        <w:t xml:space="preserve">Dunn 1976; </w:t>
+      </w:r>
+      <w:r>
+        <w:rPr>
+          <w:rFonts w:ascii="Times New Roman" w:hAnsi="Times New Roman" w:cs="Times New Roman"/>
+          <w:sz w:val="24"/>
+          <w:szCs w:val="24"/>
+        </w:rPr>
+        <w:t xml:space="preserve">Beck 1999; </w:t>
+      </w:r>
+      <w:r>
+        <w:rPr>
+          <w:rFonts w:ascii="Times New Roman" w:hAnsi="Times New Roman" w:cs="Times New Roman"/>
+          <w:sz w:val="24"/>
+          <w:szCs w:val="24"/>
+        </w:rPr>
+        <w:t xml:space="preserve">Skinner </w:t>
+      </w:r>
+      <w:r>
+        <w:rPr>
+          <w:rFonts w:ascii="Times New Roman" w:hAnsi="Times New Roman" w:cs="Times New Roman"/>
+          <w:i/>
+          <w:iCs/>
+          <w:sz w:val="24"/>
+          <w:szCs w:val="24"/>
+        </w:rPr>
+        <w:t>et al.</w:t>
+      </w:r>
+      <w:r>
+        <w:rPr>
+          <w:rFonts w:ascii="Times New Roman" w:hAnsi="Times New Roman" w:cs="Times New Roman"/>
+          <w:sz w:val="24"/>
+          <w:szCs w:val="24"/>
+        </w:rPr>
+        <w:t xml:space="preserve"> 2000</w:t>
+      </w:r>
+      <w:r>
+        <w:rPr>
+          <w:rFonts w:ascii="Times New Roman" w:hAnsi="Times New Roman" w:cs="Times New Roman"/>
+          <w:sz w:val="24"/>
+          <w:szCs w:val="24"/>
+        </w:rPr>
+        <w:t xml:space="preserve">). Both </w:t>
+      </w:r>
+      <w:r>
+        <w:rPr>
+          <w:rFonts w:ascii="Times New Roman" w:hAnsi="Times New Roman" w:cs="Times New Roman"/>
+          <w:sz w:val="24"/>
+          <w:szCs w:val="24"/>
+        </w:rPr>
+        <w:t>species</w:t>
+      </w:r>
+      <w:r>
+        <w:rPr>
+          <w:rFonts w:ascii="Times New Roman" w:hAnsi="Times New Roman" w:cs="Times New Roman"/>
+          <w:sz w:val="24"/>
+          <w:szCs w:val="24"/>
+        </w:rPr>
+        <w:t xml:space="preserve"> are monocarpic and display an approximately biennial life cycle that can </w:t>
+      </w:r>
+      <w:r>
+        <w:rPr>
+          <w:rFonts w:ascii="Times New Roman" w:hAnsi="Times New Roman" w:cs="Times New Roman"/>
+          <w:sz w:val="24"/>
+          <w:szCs w:val="24"/>
+        </w:rPr>
+        <w:t>shift to</w:t>
+      </w:r>
+      <w:r>
+        <w:rPr>
+          <w:rFonts w:ascii="Times New Roman" w:hAnsi="Times New Roman" w:cs="Times New Roman"/>
+          <w:sz w:val="24"/>
+          <w:szCs w:val="24"/>
+        </w:rPr>
+        <w:t xml:space="preserve"> annual under increased</w:t>
+      </w:r>
+      <w:r>
+        <w:rPr>
+          <w:rFonts w:ascii="Times New Roman" w:hAnsi="Times New Roman" w:cs="Times New Roman"/>
+          <w:sz w:val="24"/>
+          <w:szCs w:val="24"/>
+        </w:rPr>
+        <w:t xml:space="preserve"> growing</w:t>
+      </w:r>
+      <w:r>
+        <w:rPr>
+          <w:rFonts w:ascii="Times New Roman" w:hAnsi="Times New Roman" w:cs="Times New Roman"/>
+          <w:sz w:val="24"/>
+          <w:szCs w:val="24"/>
+        </w:rPr>
+        <w:t xml:space="preserve"> temperatures (</w:t>
+      </w:r>
+      <w:r>
+        <w:rPr>
+          <w:rFonts w:ascii="Times New Roman" w:hAnsi="Times New Roman" w:cs="Times New Roman"/>
+          <w:sz w:val="24"/>
+          <w:szCs w:val="24"/>
+        </w:rPr>
+        <w:t>Keller and Shea 2021</w:t>
+      </w:r>
+      <w:r>
+        <w:rPr>
+          <w:rFonts w:ascii="Times New Roman" w:hAnsi="Times New Roman" w:cs="Times New Roman"/>
+          <w:sz w:val="24"/>
+          <w:szCs w:val="24"/>
+        </w:rPr>
+        <w:t xml:space="preserve">), with </w:t>
+      </w:r>
+      <w:r>
+        <w:rPr>
+          <w:rFonts w:ascii="Times New Roman" w:hAnsi="Times New Roman" w:cs="Times New Roman"/>
+          <w:sz w:val="24"/>
+          <w:szCs w:val="24"/>
+        </w:rPr>
+        <w:t>individuals germinating and remaining as rosettes until</w:t>
+      </w:r>
+      <w:r>
+        <w:rPr>
+          <w:rFonts w:ascii="Times New Roman" w:hAnsi="Times New Roman" w:cs="Times New Roman"/>
+          <w:sz w:val="24"/>
+          <w:szCs w:val="24"/>
+        </w:rPr>
+        <w:t xml:space="preserve"> </w:t>
+      </w:r>
+      <w:r>
+        <w:rPr>
+          <w:rFonts w:ascii="Times New Roman" w:hAnsi="Times New Roman" w:cs="Times New Roman"/>
+          <w:sz w:val="24"/>
+          <w:szCs w:val="24"/>
+        </w:rPr>
+        <w:t xml:space="preserve">bolting </w:t>
+      </w:r>
+      <w:r>
+        <w:rPr>
+          <w:rFonts w:ascii="Times New Roman" w:hAnsi="Times New Roman" w:cs="Times New Roman"/>
+          <w:sz w:val="24"/>
+          <w:szCs w:val="24"/>
+        </w:rPr>
+        <w:t>in the spring and reproduc</w:t>
+      </w:r>
+      <w:r>
+        <w:rPr>
+          <w:rFonts w:ascii="Times New Roman" w:hAnsi="Times New Roman" w:cs="Times New Roman"/>
+          <w:sz w:val="24"/>
+          <w:szCs w:val="24"/>
+        </w:rPr>
+        <w:t>ing</w:t>
+      </w:r>
+      <w:r>
+        <w:rPr>
+          <w:rFonts w:ascii="Times New Roman" w:hAnsi="Times New Roman" w:cs="Times New Roman"/>
+          <w:sz w:val="24"/>
+          <w:szCs w:val="24"/>
+        </w:rPr>
+        <w:t xml:space="preserve"> in the summer. </w:t>
+      </w:r>
+      <w:r>
+        <w:rPr>
+          <w:rFonts w:ascii="Times New Roman" w:hAnsi="Times New Roman" w:cs="Times New Roman"/>
+          <w:sz w:val="24"/>
+          <w:szCs w:val="24"/>
+        </w:rPr>
+        <w:t>Reproduction in</w:t>
+      </w:r>
+      <w:r>
+        <w:rPr>
+          <w:rFonts w:ascii="Times New Roman" w:hAnsi="Times New Roman" w:cs="Times New Roman"/>
+          <w:sz w:val="24"/>
+          <w:szCs w:val="24"/>
+        </w:rPr>
+        <w:t xml:space="preserve"> both</w:t>
+      </w:r>
+      <w:r>
+        <w:rPr>
+          <w:rFonts w:ascii="Times New Roman" w:hAnsi="Times New Roman" w:cs="Times New Roman"/>
+          <w:sz w:val="24"/>
+          <w:szCs w:val="24"/>
+        </w:rPr>
+        <w:t xml:space="preserve"> </w:t>
+      </w:r>
+      <w:r>
+        <w:rPr>
+          <w:rFonts w:ascii="Times New Roman" w:hAnsi="Times New Roman" w:cs="Times New Roman"/>
+          <w:i/>
+          <w:iCs/>
+          <w:sz w:val="24"/>
+          <w:szCs w:val="24"/>
+        </w:rPr>
+        <w:t>C. nutans</w:t>
+      </w:r>
+      <w:r>
+        <w:rPr>
+          <w:rFonts w:ascii="Times New Roman" w:hAnsi="Times New Roman" w:cs="Times New Roman"/>
+          <w:sz w:val="24"/>
+          <w:szCs w:val="24"/>
+        </w:rPr>
+        <w:t xml:space="preserve"> and </w:t>
+      </w:r>
+      <w:r>
+        <w:rPr>
+          <w:rFonts w:ascii="Times New Roman" w:hAnsi="Times New Roman" w:cs="Times New Roman"/>
+          <w:i/>
+          <w:iCs/>
+          <w:sz w:val="24"/>
+          <w:szCs w:val="24"/>
+        </w:rPr>
+        <w:t xml:space="preserve">C. </w:t>
+      </w:r>
+      <w:proofErr w:type="spellStart"/>
+      <w:r>
+        <w:rPr>
+          <w:rFonts w:ascii="Times New Roman" w:hAnsi="Times New Roman" w:cs="Times New Roman"/>
+          <w:i/>
+          <w:iCs/>
+          <w:sz w:val="24"/>
+          <w:szCs w:val="24"/>
+        </w:rPr>
+        <w:t>acanthoides</w:t>
+      </w:r>
+      <w:proofErr w:type="spellEnd"/>
+      <w:r>
+        <w:rPr>
+          <w:rFonts w:ascii="Times New Roman" w:hAnsi="Times New Roman" w:cs="Times New Roman"/>
+          <w:sz w:val="24"/>
+          <w:szCs w:val="24"/>
+        </w:rPr>
+        <w:t xml:space="preserve"> occurs </w:t>
+      </w:r>
+      <w:r>
+        <w:rPr>
+          <w:rFonts w:ascii="Times New Roman" w:hAnsi="Times New Roman" w:cs="Times New Roman"/>
+          <w:sz w:val="24"/>
+          <w:szCs w:val="24"/>
+        </w:rPr>
+        <w:t xml:space="preserve">exclusively by seed </w:t>
+      </w:r>
+      <w:r>
+        <w:rPr>
+          <w:rFonts w:ascii="Times New Roman" w:hAnsi="Times New Roman" w:cs="Times New Roman"/>
+          <w:sz w:val="24"/>
+          <w:szCs w:val="24"/>
+        </w:rPr>
+        <w:t>and</w:t>
+      </w:r>
+      <w:r>
+        <w:rPr>
+          <w:rFonts w:ascii="Times New Roman" w:hAnsi="Times New Roman" w:cs="Times New Roman"/>
+          <w:sz w:val="24"/>
+          <w:szCs w:val="24"/>
+        </w:rPr>
+        <w:t xml:space="preserve"> while</w:t>
+      </w:r>
+      <w:r>
+        <w:rPr>
+          <w:rFonts w:ascii="Times New Roman" w:hAnsi="Times New Roman" w:cs="Times New Roman"/>
+          <w:sz w:val="24"/>
+          <w:szCs w:val="24"/>
+        </w:rPr>
+        <w:t xml:space="preserve"> </w:t>
+      </w:r>
+      <w:r>
+        <w:rPr>
+          <w:rFonts w:ascii="Times New Roman" w:hAnsi="Times New Roman" w:cs="Times New Roman"/>
+          <w:sz w:val="24"/>
+          <w:szCs w:val="24"/>
+        </w:rPr>
+        <w:t>seeds are primarily wind-dispersed via a pappus on the distal end of the achene</w:t>
+      </w:r>
+      <w:r>
+        <w:rPr>
+          <w:rFonts w:ascii="Times New Roman" w:hAnsi="Times New Roman" w:cs="Times New Roman"/>
+          <w:sz w:val="24"/>
+          <w:szCs w:val="24"/>
+        </w:rPr>
+        <w:t xml:space="preserve">, </w:t>
+      </w:r>
+      <w:r>
+        <w:rPr>
+          <w:rFonts w:ascii="Times New Roman" w:hAnsi="Times New Roman" w:cs="Times New Roman"/>
+          <w:sz w:val="24"/>
+          <w:szCs w:val="24"/>
+        </w:rPr>
+        <w:t>they</w:t>
+      </w:r>
+      <w:r>
+        <w:rPr>
+          <w:rFonts w:ascii="Times New Roman" w:hAnsi="Times New Roman" w:cs="Times New Roman"/>
+          <w:sz w:val="24"/>
+          <w:szCs w:val="24"/>
+        </w:rPr>
+        <w:t xml:space="preserve"> </w:t>
+      </w:r>
+      <w:r>
+        <w:rPr>
+          <w:rFonts w:ascii="Times New Roman" w:hAnsi="Times New Roman" w:cs="Times New Roman"/>
+          <w:sz w:val="24"/>
+          <w:szCs w:val="24"/>
+        </w:rPr>
+        <w:t>have also been documented being moved by</w:t>
+      </w:r>
+      <w:r>
+        <w:rPr>
+          <w:rFonts w:ascii="Times New Roman" w:hAnsi="Times New Roman" w:cs="Times New Roman"/>
+          <w:sz w:val="24"/>
+          <w:szCs w:val="24"/>
+        </w:rPr>
+        <w:t xml:space="preserve"> ants </w:t>
+      </w:r>
+      <w:r>
+        <w:rPr>
+          <w:rFonts w:ascii="Times New Roman" w:hAnsi="Times New Roman" w:cs="Times New Roman"/>
+          <w:sz w:val="24"/>
+          <w:szCs w:val="24"/>
+        </w:rPr>
+        <w:t xml:space="preserve">after wind dispersal </w:t>
+      </w:r>
+      <w:r>
+        <w:rPr>
+          <w:rFonts w:ascii="Times New Roman" w:hAnsi="Times New Roman" w:cs="Times New Roman"/>
+          <w:sz w:val="24"/>
+          <w:szCs w:val="24"/>
+        </w:rPr>
+        <w:t>occurs</w:t>
+      </w:r>
+      <w:r>
+        <w:rPr>
+          <w:rFonts w:ascii="Times New Roman" w:hAnsi="Times New Roman" w:cs="Times New Roman"/>
+          <w:sz w:val="24"/>
+          <w:szCs w:val="24"/>
+        </w:rPr>
+        <w:t xml:space="preserve"> (</w:t>
+      </w:r>
+      <w:proofErr w:type="spellStart"/>
+      <w:r>
+        <w:rPr>
+          <w:rFonts w:ascii="Times New Roman" w:hAnsi="Times New Roman" w:cs="Times New Roman"/>
+          <w:sz w:val="24"/>
+          <w:szCs w:val="24"/>
+        </w:rPr>
+        <w:t>Jongejans</w:t>
+      </w:r>
+      <w:proofErr w:type="spellEnd"/>
+      <w:r>
+        <w:rPr>
+          <w:rFonts w:ascii="Times New Roman" w:hAnsi="Times New Roman" w:cs="Times New Roman"/>
+          <w:sz w:val="24"/>
+          <w:szCs w:val="24"/>
+        </w:rPr>
+        <w:t xml:space="preserve"> </w:t>
+      </w:r>
+      <w:r>
+        <w:rPr>
+          <w:rFonts w:ascii="Times New Roman" w:hAnsi="Times New Roman" w:cs="Times New Roman"/>
+          <w:i/>
+          <w:iCs/>
+          <w:sz w:val="24"/>
+          <w:szCs w:val="24"/>
+        </w:rPr>
+        <w:t>et al</w:t>
+      </w:r>
+      <w:r>
+        <w:rPr>
+          <w:rFonts w:ascii="Times New Roman" w:hAnsi="Times New Roman" w:cs="Times New Roman"/>
+          <w:sz w:val="24"/>
+          <w:szCs w:val="24"/>
+        </w:rPr>
+        <w:t>. 2015</w:t>
+      </w:r>
+      <w:r>
+        <w:rPr>
+          <w:rFonts w:ascii="Times New Roman" w:hAnsi="Times New Roman" w:cs="Times New Roman"/>
+          <w:sz w:val="24"/>
+          <w:szCs w:val="24"/>
+        </w:rPr>
+        <w:t xml:space="preserve">; Drees and Shea, </w:t>
+      </w:r>
+      <w:r>
+        <w:rPr>
+          <w:rFonts w:ascii="Times New Roman" w:hAnsi="Times New Roman" w:cs="Times New Roman"/>
+          <w:i/>
+          <w:iCs/>
+          <w:sz w:val="24"/>
+          <w:szCs w:val="24"/>
+        </w:rPr>
+        <w:t>in prep.</w:t>
+      </w:r>
+      <w:r>
+        <w:rPr>
+          <w:rFonts w:ascii="Times New Roman" w:hAnsi="Times New Roman" w:cs="Times New Roman"/>
+          <w:sz w:val="24"/>
+          <w:szCs w:val="24"/>
+        </w:rPr>
+        <w:t>).</w:t>
+      </w:r>
+      <w:r>
+        <w:rPr>
+          <w:rFonts w:ascii="Times New Roman" w:hAnsi="Times New Roman" w:cs="Times New Roman"/>
+          <w:sz w:val="24"/>
+          <w:szCs w:val="24"/>
+        </w:rPr>
+        <w:t xml:space="preserve"> </w:t>
+      </w:r>
+      <w:r>
+        <w:rPr>
+          <w:rFonts w:ascii="Times New Roman" w:hAnsi="Times New Roman" w:cs="Times New Roman"/>
+          <w:sz w:val="24"/>
+          <w:szCs w:val="24"/>
+        </w:rPr>
+        <w:t>Both species</w:t>
+      </w:r>
+      <w:r>
+        <w:rPr>
+          <w:rFonts w:ascii="Times New Roman" w:hAnsi="Times New Roman" w:cs="Times New Roman"/>
+          <w:sz w:val="24"/>
+          <w:szCs w:val="24"/>
+        </w:rPr>
+        <w:t xml:space="preserve"> display a ruderal growth strategy</w:t>
+      </w:r>
+      <w:r>
+        <w:rPr>
+          <w:rFonts w:ascii="Times New Roman" w:hAnsi="Times New Roman" w:cs="Times New Roman"/>
+          <w:sz w:val="24"/>
+          <w:szCs w:val="24"/>
+        </w:rPr>
+        <w:t xml:space="preserve"> and</w:t>
+      </w:r>
+      <w:r>
+        <w:rPr>
+          <w:rFonts w:ascii="Times New Roman" w:hAnsi="Times New Roman" w:cs="Times New Roman"/>
+          <w:sz w:val="24"/>
+          <w:szCs w:val="24"/>
+        </w:rPr>
+        <w:t xml:space="preserve"> tend to thrive in disturbed environments such as roadsides and pastures, in the latter of which they can be a considerable nuisance due to their</w:t>
+      </w:r>
+      <w:r>
+        <w:rPr>
+          <w:rFonts w:ascii="Times New Roman" w:hAnsi="Times New Roman" w:cs="Times New Roman"/>
+          <w:sz w:val="24"/>
+          <w:szCs w:val="24"/>
+        </w:rPr>
+        <w:t xml:space="preserve"> large number of sharp spines that</w:t>
+      </w:r>
+      <w:r>
+        <w:rPr>
+          <w:rFonts w:ascii="Times New Roman" w:hAnsi="Times New Roman" w:cs="Times New Roman"/>
+          <w:sz w:val="24"/>
+          <w:szCs w:val="24"/>
+        </w:rPr>
+        <w:t xml:space="preserve"> </w:t>
+      </w:r>
+      <w:r>
+        <w:rPr>
+          <w:rFonts w:ascii="Times New Roman" w:hAnsi="Times New Roman" w:cs="Times New Roman"/>
+          <w:sz w:val="24"/>
+          <w:szCs w:val="24"/>
+        </w:rPr>
+        <w:t xml:space="preserve">make </w:t>
+      </w:r>
+      <w:r>
+        <w:rPr>
+          <w:rFonts w:ascii="Times New Roman" w:hAnsi="Times New Roman" w:cs="Times New Roman"/>
+          <w:sz w:val="24"/>
+          <w:szCs w:val="24"/>
+        </w:rPr>
+        <w:t>them</w:t>
+      </w:r>
+      <w:r>
+        <w:rPr>
+          <w:rFonts w:ascii="Times New Roman" w:hAnsi="Times New Roman" w:cs="Times New Roman"/>
+          <w:sz w:val="24"/>
+          <w:szCs w:val="24"/>
+        </w:rPr>
+        <w:t xml:space="preserve"> unpalatable</w:t>
+      </w:r>
+      <w:r>
+        <w:rPr>
+          <w:rFonts w:ascii="Times New Roman" w:hAnsi="Times New Roman" w:cs="Times New Roman"/>
+          <w:sz w:val="24"/>
+          <w:szCs w:val="24"/>
+        </w:rPr>
+        <w:t xml:space="preserve"> to grazers (</w:t>
+      </w:r>
+      <w:r>
+        <w:rPr>
+          <w:rFonts w:ascii="Times New Roman" w:hAnsi="Times New Roman" w:cs="Times New Roman"/>
+          <w:sz w:val="24"/>
+          <w:szCs w:val="24"/>
+        </w:rPr>
+        <w:t xml:space="preserve">Kok 1978; </w:t>
+      </w:r>
+      <w:proofErr w:type="spellStart"/>
+      <w:r>
+        <w:rPr>
+          <w:rFonts w:ascii="Times New Roman" w:hAnsi="Times New Roman" w:cs="Times New Roman"/>
+          <w:sz w:val="24"/>
+          <w:szCs w:val="24"/>
+        </w:rPr>
+        <w:t>Trumble</w:t>
+      </w:r>
+      <w:proofErr w:type="spellEnd"/>
+      <w:r>
+        <w:rPr>
+          <w:rFonts w:ascii="Times New Roman" w:hAnsi="Times New Roman" w:cs="Times New Roman"/>
+          <w:sz w:val="24"/>
+          <w:szCs w:val="24"/>
+        </w:rPr>
+        <w:t xml:space="preserve"> and Kok 1982; </w:t>
+      </w:r>
+      <w:r>
+        <w:rPr>
+          <w:rFonts w:ascii="Times New Roman" w:hAnsi="Times New Roman" w:cs="Times New Roman"/>
+          <w:sz w:val="24"/>
+          <w:szCs w:val="24"/>
+        </w:rPr>
+        <w:t xml:space="preserve">Desrochers </w:t>
+      </w:r>
+      <w:r>
+        <w:rPr>
+          <w:rFonts w:ascii="Times New Roman" w:hAnsi="Times New Roman" w:cs="Times New Roman"/>
+          <w:i/>
+          <w:iCs/>
+          <w:sz w:val="24"/>
+          <w:szCs w:val="24"/>
+        </w:rPr>
+        <w:t>et al</w:t>
+      </w:r>
+      <w:r>
+        <w:rPr>
+          <w:rFonts w:ascii="Times New Roman" w:hAnsi="Times New Roman" w:cs="Times New Roman"/>
+          <w:sz w:val="24"/>
+          <w:szCs w:val="24"/>
+        </w:rPr>
+        <w:t>. 1988</w:t>
+      </w:r>
+      <w:r>
+        <w:rPr>
+          <w:rFonts w:ascii="Times New Roman" w:hAnsi="Times New Roman" w:cs="Times New Roman"/>
+          <w:sz w:val="24"/>
+          <w:szCs w:val="24"/>
+        </w:rPr>
+        <w:t>).</w:t>
+      </w:r>
+      <w:r>
+        <w:rPr>
+          <w:rFonts w:ascii="Times New Roman" w:hAnsi="Times New Roman" w:cs="Times New Roman"/>
+          <w:sz w:val="24"/>
+          <w:szCs w:val="24"/>
+        </w:rPr>
+        <w:t xml:space="preserve"> </w:t>
+      </w:r>
+      <w:r>
+        <w:rPr>
+          <w:rFonts w:ascii="Times New Roman" w:hAnsi="Times New Roman" w:cs="Times New Roman"/>
+          <w:sz w:val="24"/>
+          <w:szCs w:val="24"/>
+        </w:rPr>
+        <w:t xml:space="preserve">Aside from </w:t>
+      </w:r>
+      <w:r>
+        <w:rPr>
+          <w:rFonts w:ascii="Times New Roman" w:hAnsi="Times New Roman" w:cs="Times New Roman"/>
+          <w:sz w:val="24"/>
+          <w:szCs w:val="24"/>
+        </w:rPr>
+        <w:t xml:space="preserve">the typical </w:t>
+      </w:r>
+      <w:r>
+        <w:rPr>
+          <w:rFonts w:ascii="Times New Roman" w:hAnsi="Times New Roman" w:cs="Times New Roman"/>
+          <w:sz w:val="24"/>
+          <w:szCs w:val="24"/>
+        </w:rPr>
+        <w:t>herbicides, these thistle species are often managed with mowing (</w:t>
+      </w:r>
+      <w:r>
+        <w:rPr>
+          <w:rFonts w:ascii="Times New Roman" w:hAnsi="Times New Roman" w:cs="Times New Roman"/>
+          <w:sz w:val="24"/>
+          <w:szCs w:val="24"/>
+        </w:rPr>
+        <w:t xml:space="preserve">Zhang </w:t>
+      </w:r>
+      <w:r>
+        <w:rPr>
+          <w:rFonts w:ascii="Times New Roman" w:hAnsi="Times New Roman" w:cs="Times New Roman"/>
+          <w:i/>
+          <w:iCs/>
+          <w:sz w:val="24"/>
+          <w:szCs w:val="24"/>
+        </w:rPr>
+        <w:t>et al</w:t>
+      </w:r>
+      <w:r>
+        <w:rPr>
+          <w:rFonts w:ascii="Times New Roman" w:hAnsi="Times New Roman" w:cs="Times New Roman"/>
+          <w:sz w:val="24"/>
+          <w:szCs w:val="24"/>
+        </w:rPr>
+        <w:t>. 2011</w:t>
+      </w:r>
+      <w:r>
+        <w:rPr>
+          <w:rFonts w:ascii="Times New Roman" w:hAnsi="Times New Roman" w:cs="Times New Roman"/>
+          <w:sz w:val="24"/>
+          <w:szCs w:val="24"/>
+        </w:rPr>
+        <w:t xml:space="preserve">a; </w:t>
+      </w:r>
+      <w:r>
+        <w:rPr>
+          <w:rFonts w:ascii="Times New Roman" w:hAnsi="Times New Roman" w:cs="Times New Roman"/>
+          <w:sz w:val="24"/>
+          <w:szCs w:val="24"/>
+        </w:rPr>
+        <w:t>Zhang and Shea 2012) or biocontrol agents such as</w:t>
+      </w:r>
+      <w:r>
+        <w:rPr>
+          <w:rFonts w:ascii="Times New Roman" w:hAnsi="Times New Roman" w:cs="Times New Roman"/>
+          <w:sz w:val="24"/>
+          <w:szCs w:val="24"/>
+        </w:rPr>
+        <w:t xml:space="preserve"> the</w:t>
+      </w:r>
+      <w:r>
+        <w:rPr>
+          <w:rFonts w:ascii="Times New Roman" w:hAnsi="Times New Roman" w:cs="Times New Roman"/>
+          <w:sz w:val="24"/>
+          <w:szCs w:val="24"/>
+        </w:rPr>
+        <w:t xml:space="preserve"> head-infesting weevil </w:t>
+      </w:r>
+      <w:proofErr w:type="spellStart"/>
+      <w:r>
+        <w:rPr>
+          <w:rFonts w:ascii="Times New Roman" w:hAnsi="Times New Roman" w:cs="Times New Roman"/>
+          <w:i/>
+          <w:iCs/>
+          <w:sz w:val="24"/>
+          <w:szCs w:val="24"/>
+        </w:rPr>
+        <w:t>Rhinocyllus</w:t>
+      </w:r>
+      <w:proofErr w:type="spellEnd"/>
+      <w:r>
+        <w:rPr>
+          <w:rFonts w:ascii="Times New Roman" w:hAnsi="Times New Roman" w:cs="Times New Roman"/>
+          <w:i/>
+          <w:iCs/>
+          <w:sz w:val="24"/>
+          <w:szCs w:val="24"/>
+        </w:rPr>
+        <w:t xml:space="preserve"> </w:t>
+      </w:r>
+      <w:proofErr w:type="spellStart"/>
+      <w:r>
+        <w:rPr>
+          <w:rFonts w:ascii="Times New Roman" w:hAnsi="Times New Roman" w:cs="Times New Roman"/>
+          <w:i/>
+          <w:iCs/>
+          <w:sz w:val="24"/>
+          <w:szCs w:val="24"/>
+        </w:rPr>
+        <w:t>conicus</w:t>
+      </w:r>
+      <w:proofErr w:type="spellEnd"/>
+      <w:r>
+        <w:rPr>
+          <w:rFonts w:ascii="Times New Roman" w:hAnsi="Times New Roman" w:cs="Times New Roman"/>
+          <w:sz w:val="24"/>
+          <w:szCs w:val="24"/>
+        </w:rPr>
+        <w:t xml:space="preserve"> </w:t>
+      </w:r>
+      <w:r>
+        <w:rPr>
+          <w:rFonts w:ascii="Times New Roman" w:hAnsi="Times New Roman" w:cs="Times New Roman"/>
+          <w:sz w:val="24"/>
+          <w:szCs w:val="24"/>
+        </w:rPr>
+        <w:t>(</w:t>
+      </w:r>
+      <w:proofErr w:type="spellStart"/>
+      <w:r>
+        <w:rPr>
+          <w:rFonts w:ascii="Times New Roman" w:hAnsi="Times New Roman" w:cs="Times New Roman"/>
+          <w:sz w:val="24"/>
+          <w:szCs w:val="24"/>
+        </w:rPr>
+        <w:t>Surles</w:t>
+      </w:r>
+      <w:proofErr w:type="spellEnd"/>
+      <w:r>
+        <w:rPr>
+          <w:rFonts w:ascii="Times New Roman" w:hAnsi="Times New Roman" w:cs="Times New Roman"/>
+          <w:sz w:val="24"/>
+          <w:szCs w:val="24"/>
+        </w:rPr>
+        <w:t xml:space="preserve"> </w:t>
+      </w:r>
+      <w:r>
+        <w:rPr>
+          <w:rFonts w:ascii="Times New Roman" w:hAnsi="Times New Roman" w:cs="Times New Roman"/>
+          <w:i/>
+          <w:iCs/>
+          <w:sz w:val="24"/>
+          <w:szCs w:val="24"/>
+        </w:rPr>
+        <w:t>et al</w:t>
+      </w:r>
+      <w:r>
+        <w:rPr>
+          <w:rFonts w:ascii="Times New Roman" w:hAnsi="Times New Roman" w:cs="Times New Roman"/>
+          <w:sz w:val="24"/>
+          <w:szCs w:val="24"/>
+        </w:rPr>
+        <w:t xml:space="preserve">. 1974; Kok and </w:t>
+      </w:r>
+      <w:proofErr w:type="spellStart"/>
+      <w:r>
+        <w:rPr>
+          <w:rFonts w:ascii="Times New Roman" w:hAnsi="Times New Roman" w:cs="Times New Roman"/>
+          <w:sz w:val="24"/>
+          <w:szCs w:val="24"/>
+        </w:rPr>
+        <w:t>Surles</w:t>
+      </w:r>
+      <w:proofErr w:type="spellEnd"/>
+      <w:r>
+        <w:rPr>
+          <w:rFonts w:ascii="Times New Roman" w:hAnsi="Times New Roman" w:cs="Times New Roman"/>
+          <w:sz w:val="24"/>
+          <w:szCs w:val="24"/>
+        </w:rPr>
+        <w:t xml:space="preserve"> 1975</w:t>
+      </w:r>
+      <w:r>
+        <w:rPr>
+          <w:rFonts w:ascii="Times New Roman" w:hAnsi="Times New Roman" w:cs="Times New Roman"/>
+          <w:sz w:val="24"/>
+          <w:szCs w:val="24"/>
+        </w:rPr>
+        <w:t>; Kok 2001</w:t>
+      </w:r>
+      <w:r>
+        <w:rPr>
+          <w:rFonts w:ascii="Times New Roman" w:hAnsi="Times New Roman" w:cs="Times New Roman"/>
+          <w:sz w:val="24"/>
+          <w:szCs w:val="24"/>
+        </w:rPr>
+        <w:t>).</w:t>
+      </w:r>
+    </w:p>
+    <w:p>
+      <w:pPr>
+        <w:ind w:firstLine="284"/>
+        <w:jc w:val="both"/>
+        <w:rPr>
+          <w:rFonts w:ascii="Times New Roman" w:hAnsi="Times New Roman" w:cs="Times New Roman"/>
+          <w:sz w:val="24"/>
+          <w:szCs w:val="24"/>
+        </w:rPr>
+      </w:pPr>
+      <w:r>
+        <w:rPr>
+          <w:rFonts w:ascii="Times New Roman" w:hAnsi="Times New Roman" w:cs="Times New Roman"/>
+          <w:sz w:val="24"/>
+          <w:szCs w:val="24"/>
+        </w:rPr>
+        <w:t>Though both</w:t>
+      </w:r>
+      <w:r>
+        <w:rPr>
+          <w:rFonts w:ascii="Times New Roman" w:hAnsi="Times New Roman" w:cs="Times New Roman"/>
+          <w:sz w:val="24"/>
+          <w:szCs w:val="24"/>
+        </w:rPr>
+        <w:t xml:space="preserve"> </w:t>
+      </w:r>
+      <w:r>
+        <w:rPr>
+          <w:rFonts w:ascii="Times New Roman" w:hAnsi="Times New Roman" w:cs="Times New Roman"/>
+          <w:i/>
+          <w:iCs/>
+          <w:sz w:val="24"/>
+          <w:szCs w:val="24"/>
+        </w:rPr>
+        <w:t>C. nutans</w:t>
+      </w:r>
+      <w:r>
+        <w:rPr>
+          <w:rFonts w:ascii="Times New Roman" w:hAnsi="Times New Roman" w:cs="Times New Roman"/>
+          <w:sz w:val="24"/>
+          <w:szCs w:val="24"/>
+        </w:rPr>
+        <w:t xml:space="preserve"> and </w:t>
+      </w:r>
+      <w:r>
+        <w:rPr>
+          <w:rFonts w:ascii="Times New Roman" w:hAnsi="Times New Roman" w:cs="Times New Roman"/>
+          <w:i/>
+          <w:iCs/>
+          <w:sz w:val="24"/>
+          <w:szCs w:val="24"/>
+        </w:rPr>
+        <w:t xml:space="preserve">C. </w:t>
+      </w:r>
+      <w:proofErr w:type="spellStart"/>
+      <w:r>
+        <w:rPr>
+          <w:rFonts w:ascii="Times New Roman" w:hAnsi="Times New Roman" w:cs="Times New Roman"/>
+          <w:i/>
+          <w:iCs/>
+          <w:sz w:val="24"/>
+          <w:szCs w:val="24"/>
+        </w:rPr>
+        <w:t>acanthoides</w:t>
+      </w:r>
+      <w:proofErr w:type="spellEnd"/>
+      <w:r>
+        <w:rPr>
+          <w:rFonts w:ascii="Times New Roman" w:hAnsi="Times New Roman" w:cs="Times New Roman"/>
+          <w:sz w:val="24"/>
+          <w:szCs w:val="24"/>
+        </w:rPr>
+        <w:t xml:space="preserve"> are closely</w:t>
+      </w:r>
+      <w:r>
+        <w:rPr>
+          <w:rFonts w:ascii="Times New Roman" w:hAnsi="Times New Roman" w:cs="Times New Roman"/>
+          <w:sz w:val="24"/>
+          <w:szCs w:val="24"/>
+        </w:rPr>
+        <w:t xml:space="preserve"> </w:t>
+      </w:r>
+      <w:r>
+        <w:rPr>
+          <w:rFonts w:ascii="Times New Roman" w:hAnsi="Times New Roman" w:cs="Times New Roman"/>
+          <w:sz w:val="24"/>
+          <w:szCs w:val="24"/>
+        </w:rPr>
+        <w:t>related and share a variety of similarities in terms of their life cycles, there are notable differences between</w:t>
+      </w:r>
+      <w:r>
+        <w:rPr>
+          <w:rFonts w:ascii="Times New Roman" w:hAnsi="Times New Roman" w:cs="Times New Roman"/>
+          <w:sz w:val="24"/>
+          <w:szCs w:val="24"/>
+        </w:rPr>
+        <w:t xml:space="preserve"> the two species</w:t>
+      </w:r>
+      <w:r>
+        <w:rPr>
+          <w:rFonts w:ascii="Times New Roman" w:hAnsi="Times New Roman" w:cs="Times New Roman"/>
+          <w:sz w:val="24"/>
+          <w:szCs w:val="24"/>
+        </w:rPr>
+        <w:t>, especially in terms of flowering</w:t>
+      </w:r>
+      <w:r>
+        <w:rPr>
+          <w:rFonts w:ascii="Times New Roman" w:hAnsi="Times New Roman" w:cs="Times New Roman"/>
+          <w:sz w:val="24"/>
+          <w:szCs w:val="24"/>
+        </w:rPr>
+        <w:t xml:space="preserve"> morphology and habits</w:t>
+      </w:r>
+      <w:r>
+        <w:rPr>
+          <w:rFonts w:ascii="Times New Roman" w:hAnsi="Times New Roman" w:cs="Times New Roman"/>
+          <w:sz w:val="24"/>
+          <w:szCs w:val="24"/>
+        </w:rPr>
+        <w:t xml:space="preserve">. On average, </w:t>
+      </w:r>
+      <w:r>
+        <w:rPr>
+          <w:rFonts w:ascii="Times New Roman" w:hAnsi="Times New Roman" w:cs="Times New Roman"/>
+          <w:i/>
+          <w:iCs/>
+          <w:sz w:val="24"/>
+          <w:szCs w:val="24"/>
+        </w:rPr>
+        <w:t>C. nutans</w:t>
+      </w:r>
+      <w:r>
+        <w:rPr>
+          <w:rFonts w:ascii="Times New Roman" w:hAnsi="Times New Roman" w:cs="Times New Roman"/>
+          <w:sz w:val="24"/>
+          <w:szCs w:val="24"/>
+        </w:rPr>
+        <w:t xml:space="preserve"> tend to have much larger capitula than </w:t>
+      </w:r>
+      <w:r>
+        <w:rPr>
+          <w:rFonts w:ascii="Times New Roman" w:hAnsi="Times New Roman" w:cs="Times New Roman"/>
+          <w:i/>
+          <w:iCs/>
+          <w:sz w:val="24"/>
+          <w:szCs w:val="24"/>
+        </w:rPr>
+        <w:t xml:space="preserve">C. </w:t>
+      </w:r>
+      <w:proofErr w:type="spellStart"/>
+      <w:r>
+        <w:rPr>
+          <w:rFonts w:ascii="Times New Roman" w:hAnsi="Times New Roman" w:cs="Times New Roman"/>
+          <w:i/>
+          <w:iCs/>
+          <w:sz w:val="24"/>
+          <w:szCs w:val="24"/>
+        </w:rPr>
+        <w:t>acanthoides</w:t>
+      </w:r>
+      <w:proofErr w:type="spellEnd"/>
+      <w:r>
+        <w:rPr>
+          <w:rFonts w:ascii="Times New Roman" w:hAnsi="Times New Roman" w:cs="Times New Roman"/>
+          <w:i/>
+          <w:iCs/>
+          <w:sz w:val="24"/>
+          <w:szCs w:val="24"/>
+        </w:rPr>
+        <w:t xml:space="preserve"> </w:t>
+      </w:r>
+      <w:r>
+        <w:rPr>
+          <w:rFonts w:ascii="Times New Roman" w:hAnsi="Times New Roman" w:cs="Times New Roman"/>
+          <w:sz w:val="24"/>
+          <w:szCs w:val="24"/>
+        </w:rPr>
+        <w:t>and tend to produce a greater number of seeds per capitulum</w:t>
+      </w:r>
+      <w:r>
+        <w:rPr>
+          <w:rFonts w:ascii="Times New Roman" w:hAnsi="Times New Roman" w:cs="Times New Roman"/>
+          <w:sz w:val="24"/>
+          <w:szCs w:val="24"/>
+        </w:rPr>
+        <w:t xml:space="preserve">, though there are </w:t>
+      </w:r>
+      <w:r>
+        <w:rPr>
+          <w:rFonts w:ascii="Times New Roman" w:hAnsi="Times New Roman" w:cs="Times New Roman"/>
+          <w:sz w:val="24"/>
+          <w:szCs w:val="24"/>
+        </w:rPr>
+        <w:lastRenderedPageBreak/>
+        <w:t>fewer capitula per plant</w:t>
+      </w:r>
+      <w:r>
+        <w:rPr>
+          <w:rFonts w:ascii="Times New Roman" w:hAnsi="Times New Roman" w:cs="Times New Roman"/>
+          <w:sz w:val="24"/>
+          <w:szCs w:val="24"/>
+        </w:rPr>
+        <w:t xml:space="preserve"> </w:t>
+      </w:r>
+      <w:r>
+        <w:rPr>
+          <w:rFonts w:ascii="Times New Roman" w:hAnsi="Times New Roman" w:cs="Times New Roman"/>
+          <w:sz w:val="24"/>
+          <w:szCs w:val="24"/>
+        </w:rPr>
+        <w:t>(</w:t>
+      </w:r>
+      <w:r>
+        <w:rPr>
+          <w:rFonts w:ascii="Times New Roman" w:hAnsi="Times New Roman" w:cs="Times New Roman"/>
+          <w:sz w:val="24"/>
+          <w:szCs w:val="24"/>
+        </w:rPr>
+        <w:t xml:space="preserve">Desrochers </w:t>
+      </w:r>
+      <w:r>
+        <w:rPr>
+          <w:rFonts w:ascii="Times New Roman" w:hAnsi="Times New Roman" w:cs="Times New Roman"/>
+          <w:i/>
+          <w:iCs/>
+          <w:sz w:val="24"/>
+          <w:szCs w:val="24"/>
+        </w:rPr>
+        <w:t>et al</w:t>
+      </w:r>
+      <w:r>
+        <w:rPr>
+          <w:rFonts w:ascii="Times New Roman" w:hAnsi="Times New Roman" w:cs="Times New Roman"/>
+          <w:sz w:val="24"/>
+          <w:szCs w:val="24"/>
+        </w:rPr>
+        <w:t>. 1988</w:t>
+      </w:r>
+      <w:r>
+        <w:rPr>
+          <w:rFonts w:ascii="Times New Roman" w:hAnsi="Times New Roman" w:cs="Times New Roman"/>
+          <w:sz w:val="24"/>
+          <w:szCs w:val="24"/>
+        </w:rPr>
+        <w:t>)</w:t>
+      </w:r>
+      <w:r>
+        <w:rPr>
+          <w:rFonts w:ascii="Times New Roman" w:hAnsi="Times New Roman" w:cs="Times New Roman"/>
+          <w:sz w:val="24"/>
+          <w:szCs w:val="24"/>
+        </w:rPr>
+        <w:t>.</w:t>
+      </w:r>
+      <w:r>
+        <w:rPr>
+          <w:rFonts w:ascii="Times New Roman" w:hAnsi="Times New Roman" w:cs="Times New Roman"/>
+          <w:sz w:val="24"/>
+          <w:szCs w:val="24"/>
+        </w:rPr>
+        <w:t xml:space="preserve"> </w:t>
+      </w:r>
+      <w:r>
+        <w:rPr>
+          <w:rFonts w:ascii="Times New Roman" w:hAnsi="Times New Roman" w:cs="Times New Roman"/>
+          <w:sz w:val="24"/>
+          <w:szCs w:val="24"/>
+        </w:rPr>
+        <w:t>Individual</w:t>
+      </w:r>
+      <w:r>
+        <w:rPr>
+          <w:rFonts w:ascii="Times New Roman" w:hAnsi="Times New Roman" w:cs="Times New Roman"/>
+          <w:i/>
+          <w:iCs/>
+          <w:sz w:val="24"/>
+          <w:szCs w:val="24"/>
+        </w:rPr>
+        <w:t xml:space="preserve"> </w:t>
+      </w:r>
+      <w:r>
+        <w:rPr>
+          <w:rFonts w:ascii="Times New Roman" w:hAnsi="Times New Roman" w:cs="Times New Roman"/>
+          <w:sz w:val="24"/>
+          <w:szCs w:val="24"/>
+        </w:rPr>
+        <w:t>capitu</w:t>
+      </w:r>
+      <w:r>
+        <w:rPr>
+          <w:rFonts w:ascii="Times New Roman" w:hAnsi="Times New Roman" w:cs="Times New Roman"/>
+          <w:sz w:val="24"/>
+          <w:szCs w:val="24"/>
+        </w:rPr>
+        <w:t>la</w:t>
+      </w:r>
+      <w:r>
+        <w:rPr>
+          <w:rFonts w:ascii="Times New Roman" w:hAnsi="Times New Roman" w:cs="Times New Roman"/>
+          <w:sz w:val="24"/>
+          <w:szCs w:val="24"/>
+        </w:rPr>
+        <w:t xml:space="preserve"> of </w:t>
+      </w:r>
+      <w:r>
+        <w:rPr>
+          <w:rFonts w:ascii="Times New Roman" w:hAnsi="Times New Roman" w:cs="Times New Roman"/>
+          <w:i/>
+          <w:iCs/>
+          <w:sz w:val="24"/>
+          <w:szCs w:val="24"/>
+        </w:rPr>
+        <w:t>C. nutans</w:t>
+      </w:r>
+      <w:r>
+        <w:rPr>
+          <w:rFonts w:ascii="Times New Roman" w:hAnsi="Times New Roman" w:cs="Times New Roman"/>
+          <w:sz w:val="24"/>
+          <w:szCs w:val="24"/>
+        </w:rPr>
+        <w:t xml:space="preserve"> tend to be solitary and occur at the end of an elongated peduncle while those of </w:t>
+      </w:r>
+      <w:r>
+        <w:rPr>
+          <w:rFonts w:ascii="Times New Roman" w:hAnsi="Times New Roman" w:cs="Times New Roman"/>
+          <w:i/>
+          <w:iCs/>
+          <w:sz w:val="24"/>
+          <w:szCs w:val="24"/>
+        </w:rPr>
+        <w:t xml:space="preserve">C. </w:t>
+      </w:r>
+      <w:proofErr w:type="spellStart"/>
+      <w:r>
+        <w:rPr>
+          <w:rFonts w:ascii="Times New Roman" w:hAnsi="Times New Roman" w:cs="Times New Roman"/>
+          <w:i/>
+          <w:iCs/>
+          <w:sz w:val="24"/>
+          <w:szCs w:val="24"/>
+        </w:rPr>
+        <w:t>acanthoides</w:t>
+      </w:r>
+      <w:proofErr w:type="spellEnd"/>
+      <w:r>
+        <w:rPr>
+          <w:rFonts w:ascii="Times New Roman" w:hAnsi="Times New Roman" w:cs="Times New Roman"/>
+          <w:sz w:val="24"/>
+          <w:szCs w:val="24"/>
+        </w:rPr>
+        <w:t xml:space="preserve"> tend to occur in branched clusters, with flowering occurring slightly earlier and over a slightly shorter time frame in </w:t>
+      </w:r>
+      <w:r>
+        <w:rPr>
+          <w:rFonts w:ascii="Times New Roman" w:hAnsi="Times New Roman" w:cs="Times New Roman"/>
+          <w:i/>
+          <w:iCs/>
+          <w:sz w:val="24"/>
+          <w:szCs w:val="24"/>
+        </w:rPr>
+        <w:t>C. nutans</w:t>
+      </w:r>
+      <w:r>
+        <w:rPr>
+          <w:rFonts w:ascii="Times New Roman" w:hAnsi="Times New Roman" w:cs="Times New Roman"/>
+          <w:sz w:val="24"/>
+          <w:szCs w:val="24"/>
+        </w:rPr>
+        <w:t xml:space="preserve"> when compared to </w:t>
+      </w:r>
+      <w:r>
+        <w:rPr>
+          <w:rFonts w:ascii="Times New Roman" w:hAnsi="Times New Roman" w:cs="Times New Roman"/>
+          <w:i/>
+          <w:iCs/>
+          <w:sz w:val="24"/>
+          <w:szCs w:val="24"/>
+        </w:rPr>
+        <w:t xml:space="preserve">C. </w:t>
+      </w:r>
+      <w:proofErr w:type="spellStart"/>
+      <w:r>
+        <w:rPr>
+          <w:rFonts w:ascii="Times New Roman" w:hAnsi="Times New Roman" w:cs="Times New Roman"/>
+          <w:i/>
+          <w:iCs/>
+          <w:sz w:val="24"/>
+          <w:szCs w:val="24"/>
+        </w:rPr>
+        <w:t>acanthoides</w:t>
+      </w:r>
+      <w:proofErr w:type="spellEnd"/>
+      <w:r>
+        <w:rPr>
+          <w:rFonts w:ascii="Times New Roman" w:hAnsi="Times New Roman" w:cs="Times New Roman"/>
+          <w:sz w:val="24"/>
+          <w:szCs w:val="24"/>
+        </w:rPr>
+        <w:t xml:space="preserve"> (Rhoads and Block 2007).</w:t>
+      </w:r>
+      <w:r>
+        <w:rPr>
+          <w:rFonts w:ascii="Times New Roman" w:hAnsi="Times New Roman" w:cs="Times New Roman"/>
+          <w:sz w:val="24"/>
+          <w:szCs w:val="24"/>
+        </w:rPr>
+        <w:t xml:space="preserve"> Estimates of total seed production vary, though </w:t>
+      </w:r>
+      <w:r>
+        <w:rPr>
+          <w:rFonts w:ascii="Times New Roman" w:hAnsi="Times New Roman" w:cs="Times New Roman"/>
+          <w:sz w:val="24"/>
+          <w:szCs w:val="24"/>
+        </w:rPr>
+        <w:t>both species can produce thousands of seeds per individual</w:t>
+      </w:r>
+      <w:r>
+        <w:rPr>
+          <w:rFonts w:ascii="Times New Roman" w:hAnsi="Times New Roman" w:cs="Times New Roman"/>
+          <w:sz w:val="24"/>
+          <w:szCs w:val="24"/>
+        </w:rPr>
+        <w:t xml:space="preserve">; for example, </w:t>
+      </w:r>
+      <w:r>
+        <w:rPr>
+          <w:rFonts w:ascii="Times New Roman" w:hAnsi="Times New Roman" w:cs="Times New Roman"/>
+          <w:sz w:val="24"/>
+          <w:szCs w:val="24"/>
+        </w:rPr>
+        <w:t xml:space="preserve">Zhang </w:t>
+      </w:r>
+      <w:r>
+        <w:rPr>
+          <w:rFonts w:ascii="Times New Roman" w:hAnsi="Times New Roman" w:cs="Times New Roman"/>
+          <w:i/>
+          <w:iCs/>
+          <w:sz w:val="24"/>
+          <w:szCs w:val="24"/>
+        </w:rPr>
+        <w:t>et al</w:t>
+      </w:r>
+      <w:r>
+        <w:rPr>
+          <w:rFonts w:ascii="Times New Roman" w:hAnsi="Times New Roman" w:cs="Times New Roman"/>
+          <w:sz w:val="24"/>
+          <w:szCs w:val="24"/>
+        </w:rPr>
+        <w:t xml:space="preserve">. </w:t>
+      </w:r>
+      <w:r>
+        <w:rPr>
+          <w:rFonts w:ascii="Times New Roman" w:hAnsi="Times New Roman" w:cs="Times New Roman"/>
+          <w:sz w:val="24"/>
+          <w:szCs w:val="24"/>
+        </w:rPr>
+        <w:t>(</w:t>
+      </w:r>
+      <w:r>
+        <w:rPr>
+          <w:rFonts w:ascii="Times New Roman" w:hAnsi="Times New Roman" w:cs="Times New Roman"/>
+          <w:sz w:val="24"/>
+          <w:szCs w:val="24"/>
+        </w:rPr>
+        <w:t>2011</w:t>
+      </w:r>
+      <w:r>
+        <w:rPr>
+          <w:rFonts w:ascii="Times New Roman" w:hAnsi="Times New Roman" w:cs="Times New Roman"/>
+          <w:sz w:val="24"/>
+          <w:szCs w:val="24"/>
+        </w:rPr>
+        <w:t xml:space="preserve">a) compare estimates from McCarty (1982) and Feldman and Lewis (1990) </w:t>
+      </w:r>
+      <w:r>
+        <w:rPr>
+          <w:rFonts w:ascii="Times New Roman" w:hAnsi="Times New Roman" w:cs="Times New Roman"/>
+          <w:sz w:val="24"/>
+          <w:szCs w:val="24"/>
+        </w:rPr>
+        <w:t>indicating total per-individual production of</w:t>
+      </w:r>
+      <w:r>
+        <w:rPr>
+          <w:rFonts w:ascii="Times New Roman" w:hAnsi="Times New Roman" w:cs="Times New Roman"/>
+          <w:sz w:val="24"/>
+          <w:szCs w:val="24"/>
+        </w:rPr>
+        <w:t xml:space="preserve"> 3</w:t>
+      </w:r>
+      <w:r>
+        <w:rPr>
+          <w:rFonts w:ascii="Times New Roman" w:hAnsi="Times New Roman" w:cs="Times New Roman"/>
+          <w:sz w:val="24"/>
+          <w:szCs w:val="24"/>
+        </w:rPr>
+        <w:t>,</w:t>
+      </w:r>
+      <w:r>
+        <w:rPr>
+          <w:rFonts w:ascii="Times New Roman" w:hAnsi="Times New Roman" w:cs="Times New Roman"/>
+          <w:sz w:val="24"/>
+          <w:szCs w:val="24"/>
+        </w:rPr>
+        <w:t>000-7</w:t>
+      </w:r>
+      <w:r>
+        <w:rPr>
+          <w:rFonts w:ascii="Times New Roman" w:hAnsi="Times New Roman" w:cs="Times New Roman"/>
+          <w:sz w:val="24"/>
+          <w:szCs w:val="24"/>
+        </w:rPr>
+        <w:t>,</w:t>
+      </w:r>
+      <w:r>
+        <w:rPr>
+          <w:rFonts w:ascii="Times New Roman" w:hAnsi="Times New Roman" w:cs="Times New Roman"/>
+          <w:sz w:val="24"/>
+          <w:szCs w:val="24"/>
+        </w:rPr>
+        <w:t xml:space="preserve">000 seeds for </w:t>
+      </w:r>
+      <w:r>
+        <w:rPr>
+          <w:rFonts w:ascii="Times New Roman" w:hAnsi="Times New Roman" w:cs="Times New Roman"/>
+          <w:i/>
+          <w:iCs/>
+          <w:sz w:val="24"/>
+          <w:szCs w:val="24"/>
+        </w:rPr>
+        <w:t>C. nutans</w:t>
+      </w:r>
+      <w:r>
+        <w:rPr>
+          <w:rFonts w:ascii="Times New Roman" w:hAnsi="Times New Roman" w:cs="Times New Roman"/>
+          <w:sz w:val="24"/>
+          <w:szCs w:val="24"/>
+        </w:rPr>
+        <w:t xml:space="preserve"> and 1</w:t>
+      </w:r>
+      <w:r>
+        <w:rPr>
+          <w:rFonts w:ascii="Times New Roman" w:hAnsi="Times New Roman" w:cs="Times New Roman"/>
+          <w:sz w:val="24"/>
+          <w:szCs w:val="24"/>
+        </w:rPr>
+        <w:t>,</w:t>
+      </w:r>
+      <w:r>
+        <w:rPr>
+          <w:rFonts w:ascii="Times New Roman" w:hAnsi="Times New Roman" w:cs="Times New Roman"/>
+          <w:sz w:val="24"/>
+          <w:szCs w:val="24"/>
+        </w:rPr>
+        <w:t>000-10</w:t>
+      </w:r>
+      <w:r>
+        <w:rPr>
+          <w:rFonts w:ascii="Times New Roman" w:hAnsi="Times New Roman" w:cs="Times New Roman"/>
+          <w:sz w:val="24"/>
+          <w:szCs w:val="24"/>
+        </w:rPr>
+        <w:t>,</w:t>
+      </w:r>
+      <w:r>
+        <w:rPr>
+          <w:rFonts w:ascii="Times New Roman" w:hAnsi="Times New Roman" w:cs="Times New Roman"/>
+          <w:sz w:val="24"/>
+          <w:szCs w:val="24"/>
+        </w:rPr>
+        <w:t xml:space="preserve">000 seeds for </w:t>
+      </w:r>
+      <w:r>
+        <w:rPr>
+          <w:rFonts w:ascii="Times New Roman" w:hAnsi="Times New Roman" w:cs="Times New Roman"/>
+          <w:i/>
+          <w:iCs/>
+          <w:sz w:val="24"/>
+          <w:szCs w:val="24"/>
+        </w:rPr>
+        <w:t xml:space="preserve">C. </w:t>
+      </w:r>
+      <w:proofErr w:type="spellStart"/>
+      <w:r>
+        <w:rPr>
+          <w:rFonts w:ascii="Times New Roman" w:hAnsi="Times New Roman" w:cs="Times New Roman"/>
+          <w:i/>
+          <w:iCs/>
+          <w:sz w:val="24"/>
+          <w:szCs w:val="24"/>
+        </w:rPr>
+        <w:t>acanthoides</w:t>
+      </w:r>
+      <w:proofErr w:type="spellEnd"/>
+      <w:r>
+        <w:rPr>
+          <w:rFonts w:ascii="Times New Roman" w:hAnsi="Times New Roman" w:cs="Times New Roman"/>
+          <w:i/>
+          <w:iCs/>
+          <w:sz w:val="24"/>
+          <w:szCs w:val="24"/>
+        </w:rPr>
+        <w:t>.</w:t>
+      </w:r>
+      <w:r>
+        <w:rPr>
+          <w:rFonts w:ascii="Times New Roman" w:hAnsi="Times New Roman" w:cs="Times New Roman"/>
+          <w:sz w:val="24"/>
+          <w:szCs w:val="24"/>
+        </w:rPr>
+        <w:t xml:space="preserve"> </w:t>
+      </w:r>
+    </w:p>
+    <w:p>
+      <w:pPr>
+        <w:spacing w:line="240" w:lineRule="auto"/>
+        <w:rPr>
+          <w:rFonts w:ascii="Times New Roman" w:hAnsi="Times New Roman" w:cs="Times New Roman"/>
+          <w:sz w:val="24"/>
+          <w:szCs w:val="24"/>
+        </w:rPr>
+      </w:pPr>
+    </w:p>
+    <w:p>
+      <w:pPr>
+        <w:spacing w:line="240" w:lineRule="auto"/>
+        <w:jc w:val="both"/>
+        <w:rPr>
+          <w:rFonts w:ascii="Times New Roman" w:hAnsi="Times New Roman" w:cs="Times New Roman"/>
+          <w:b/>
+          <w:bCs/>
+          <w:i/>
+          <w:iCs/>
+          <w:sz w:val="24"/>
+          <w:szCs w:val="24"/>
+        </w:rPr>
+      </w:pPr>
+      <w:r>
+        <w:rPr>
+          <w:rFonts w:ascii="Times New Roman" w:hAnsi="Times New Roman" w:cs="Times New Roman"/>
+          <w:b/>
+          <w:bCs/>
+          <w:i/>
+          <w:iCs/>
+          <w:sz w:val="24"/>
+          <w:szCs w:val="24"/>
+        </w:rPr>
+        <w:t>Experimental setup</w:t>
+      </w:r>
+    </w:p>
+    <w:p>
+      <w:pPr>
+        <w:ind w:firstLine="284"/>
+        <w:jc w:val="both"/>
+        <w:rPr>
+          <w:rFonts w:ascii="Times New Roman" w:hAnsi="Times New Roman" w:cs="Times New Roman"/>
+          <w:sz w:val="24"/>
+          <w:szCs w:val="24"/>
+        </w:rPr>
+      </w:pPr>
+      <w:r>
+        <w:rPr>
+          <w:rFonts w:ascii="Times New Roman" w:hAnsi="Times New Roman" w:cs="Times New Roman"/>
+          <w:sz w:val="24"/>
+          <w:szCs w:val="24"/>
+        </w:rPr>
+        <w:t xml:space="preserve">This experiment was conducted at the Russell E. Larson Agricultural Research Farm in Rock Springs, Pennsylvania; the </w:t>
+      </w:r>
+      <w:proofErr w:type="gramStart"/>
+      <w:r>
+        <w:rPr>
+          <w:rFonts w:ascii="Times New Roman" w:hAnsi="Times New Roman" w:cs="Times New Roman"/>
+          <w:sz w:val="24"/>
+          <w:szCs w:val="24"/>
+        </w:rPr>
+        <w:t>particular planting</w:t>
+      </w:r>
+      <w:proofErr w:type="gramEnd"/>
+      <w:r>
+        <w:rPr>
+          <w:rFonts w:ascii="Times New Roman" w:hAnsi="Times New Roman" w:cs="Times New Roman"/>
+          <w:sz w:val="24"/>
+          <w:szCs w:val="24"/>
+        </w:rPr>
+        <w:t xml:space="preserve"> site consists of a field with rocky soils that was previously a pasture, at the foot of a forested mountain ridge and surrounded by other fields that are typically used to grow corn and soybean. Prior to planting, the field was mown, with any remaining vegetation killed using an offset disk and the soil surface levelled using a roller harrow. Experimental individuals were then planted in the </w:t>
+      </w:r>
+      <w:proofErr w:type="gramStart"/>
+      <w:r>
+        <w:rPr>
+          <w:rFonts w:ascii="Times New Roman" w:hAnsi="Times New Roman" w:cs="Times New Roman"/>
+          <w:sz w:val="24"/>
+          <w:szCs w:val="24"/>
+        </w:rPr>
+        <w:t>freshly-disturbed</w:t>
+      </w:r>
+      <w:proofErr w:type="gramEnd"/>
+      <w:r>
+        <w:rPr>
+          <w:rFonts w:ascii="Times New Roman" w:hAnsi="Times New Roman" w:cs="Times New Roman"/>
+          <w:sz w:val="24"/>
+          <w:szCs w:val="24"/>
+        </w:rPr>
+        <w:t xml:space="preserve"> soil. These individuals were started from seed in a greenhouse for approximately 6 weeks, with seeds sourced from </w:t>
+      </w:r>
+      <w:proofErr w:type="gramStart"/>
+      <w:r>
+        <w:rPr>
+          <w:rFonts w:ascii="Times New Roman" w:hAnsi="Times New Roman" w:cs="Times New Roman"/>
+          <w:sz w:val="24"/>
+          <w:szCs w:val="24"/>
+        </w:rPr>
+        <w:t>naturally-occurring</w:t>
+      </w:r>
+      <w:proofErr w:type="gramEnd"/>
+      <w:r>
+        <w:rPr>
+          <w:rFonts w:ascii="Times New Roman" w:hAnsi="Times New Roman" w:cs="Times New Roman"/>
+          <w:sz w:val="24"/>
+          <w:szCs w:val="24"/>
+        </w:rPr>
+        <w:t xml:space="preserve"> populations in central Pennsylvania; </w:t>
+      </w:r>
+      <w:r>
+        <w:rPr>
+          <w:rFonts w:ascii="Times New Roman" w:hAnsi="Times New Roman" w:cs="Times New Roman"/>
+          <w:i/>
+          <w:iCs/>
+          <w:sz w:val="24"/>
+          <w:szCs w:val="24"/>
+        </w:rPr>
+        <w:t>C. nutans</w:t>
+      </w:r>
+      <w:r>
+        <w:rPr>
+          <w:rFonts w:ascii="Times New Roman" w:hAnsi="Times New Roman" w:cs="Times New Roman"/>
+          <w:sz w:val="24"/>
+          <w:szCs w:val="24"/>
+        </w:rPr>
+        <w:t xml:space="preserve"> seeds were gathered in the Harrisburg area, while </w:t>
+      </w:r>
+      <w:r>
+        <w:rPr>
+          <w:rFonts w:ascii="Times New Roman" w:hAnsi="Times New Roman" w:cs="Times New Roman"/>
+          <w:i/>
+          <w:iCs/>
+          <w:sz w:val="24"/>
+          <w:szCs w:val="24"/>
+        </w:rPr>
+        <w:t xml:space="preserve">C. </w:t>
+      </w:r>
+      <w:proofErr w:type="spellStart"/>
+      <w:r>
+        <w:rPr>
+          <w:rFonts w:ascii="Times New Roman" w:hAnsi="Times New Roman" w:cs="Times New Roman"/>
+          <w:i/>
+          <w:iCs/>
+          <w:sz w:val="24"/>
+          <w:szCs w:val="24"/>
+        </w:rPr>
+        <w:t>acanthoides</w:t>
+      </w:r>
+      <w:proofErr w:type="spellEnd"/>
+      <w:r>
+        <w:rPr>
+          <w:rFonts w:ascii="Times New Roman" w:hAnsi="Times New Roman" w:cs="Times New Roman"/>
+          <w:sz w:val="24"/>
+          <w:szCs w:val="24"/>
+        </w:rPr>
+        <w:t xml:space="preserve"> seeds were gathered in the State College area. Planting occurred in early November of 2020, and the initial size of the thistle rosettes was measured approximately two weeks later.</w:t>
+      </w:r>
+    </w:p>
+    <w:p>
+      <w:pPr>
+        <w:ind w:firstLine="284"/>
+        <w:jc w:val="both"/>
+        <w:rPr>
+          <w:rFonts w:ascii="Times New Roman" w:hAnsi="Times New Roman" w:cs="Times New Roman"/>
+          <w:sz w:val="24"/>
+          <w:szCs w:val="24"/>
+        </w:rPr>
+      </w:pPr>
+      <w:r>
+        <w:rPr>
+          <w:rFonts w:ascii="Times New Roman" w:hAnsi="Times New Roman" w:cs="Times New Roman"/>
+          <w:sz w:val="24"/>
+          <w:szCs w:val="24"/>
+        </w:rPr>
+        <w:t xml:space="preserve">Individuals of each species were planted in groups of four, with individuals placed on the corners of a square 25 cm apart. Within each group, individuals were </w:t>
+      </w:r>
+      <w:proofErr w:type="gramStart"/>
+      <w:r>
+        <w:rPr>
+          <w:rFonts w:ascii="Times New Roman" w:hAnsi="Times New Roman" w:cs="Times New Roman"/>
+          <w:sz w:val="24"/>
+          <w:szCs w:val="24"/>
+        </w:rPr>
+        <w:t>randomly-assigned</w:t>
+      </w:r>
+      <w:proofErr w:type="gramEnd"/>
+      <w:r>
+        <w:rPr>
+          <w:rFonts w:ascii="Times New Roman" w:hAnsi="Times New Roman" w:cs="Times New Roman"/>
+          <w:sz w:val="24"/>
+          <w:szCs w:val="24"/>
+        </w:rPr>
+        <w:t xml:space="preserve"> four trimming treatments: a no-trimming control, trimming at either 5 or 10 cm, and trimming at 0 cm (i.e. at the ground surface). These groups for each species were placed in a larger 5 x 6 grid with each group 2 m apart, following a blocked design with random arrangement by species in each row. Within each row, several groups from each species were randomly selected to be fit with a fibreglass open-top chamber (OTC). The OTCs, built to specification based on the International Tundra Experiment Manual (</w:t>
+      </w:r>
+      <w:proofErr w:type="spellStart"/>
+      <w:r>
+        <w:rPr>
+          <w:rFonts w:ascii="Times New Roman" w:hAnsi="Times New Roman" w:cs="Times New Roman"/>
+          <w:sz w:val="24"/>
+          <w:szCs w:val="24"/>
+        </w:rPr>
+        <w:t>Molau</w:t>
+      </w:r>
+      <w:proofErr w:type="spellEnd"/>
+      <w:r>
+        <w:rPr>
+          <w:rFonts w:ascii="Times New Roman" w:hAnsi="Times New Roman" w:cs="Times New Roman"/>
+          <w:sz w:val="24"/>
+          <w:szCs w:val="24"/>
+        </w:rPr>
+        <w:t xml:space="preserve"> and </w:t>
+      </w:r>
+      <w:proofErr w:type="spellStart"/>
+      <w:r>
+        <w:rPr>
+          <w:rFonts w:ascii="Times New Roman" w:hAnsi="Times New Roman" w:cs="Times New Roman"/>
+          <w:sz w:val="24"/>
+          <w:szCs w:val="24"/>
+        </w:rPr>
+        <w:t>Mølgaard</w:t>
+      </w:r>
+      <w:proofErr w:type="spellEnd"/>
+      <w:r>
+        <w:rPr>
+          <w:rFonts w:ascii="Times New Roman" w:hAnsi="Times New Roman" w:cs="Times New Roman"/>
+          <w:sz w:val="24"/>
+          <w:szCs w:val="24"/>
+        </w:rPr>
+        <w:t xml:space="preserve"> 1996), has been shown to increase growing temperatures by approximately 0.6 °C without affecting other variables that may influence how the experimental individuals grow, such as soil moisture or snow depth (Zhang </w:t>
+      </w:r>
+      <w:r>
+        <w:rPr>
+          <w:rFonts w:ascii="Times New Roman" w:hAnsi="Times New Roman" w:cs="Times New Roman"/>
+          <w:i/>
+          <w:iCs/>
+          <w:sz w:val="24"/>
+          <w:szCs w:val="24"/>
+        </w:rPr>
+        <w:t>et al</w:t>
+      </w:r>
+      <w:r>
+        <w:rPr>
+          <w:rFonts w:ascii="Times New Roman" w:hAnsi="Times New Roman" w:cs="Times New Roman"/>
+          <w:sz w:val="24"/>
+          <w:szCs w:val="24"/>
+        </w:rPr>
+        <w:t xml:space="preserve">. 2011a). For each species, there were a total of 7 </w:t>
+      </w:r>
+      <w:proofErr w:type="spellStart"/>
+      <w:r>
+        <w:rPr>
+          <w:rFonts w:ascii="Times New Roman" w:hAnsi="Times New Roman" w:cs="Times New Roman"/>
+          <w:sz w:val="24"/>
+          <w:szCs w:val="24"/>
+        </w:rPr>
+        <w:t>unwarmed</w:t>
+      </w:r>
+      <w:proofErr w:type="spellEnd"/>
+      <w:r>
+        <w:rPr>
+          <w:rFonts w:ascii="Times New Roman" w:hAnsi="Times New Roman" w:cs="Times New Roman"/>
+          <w:sz w:val="24"/>
+          <w:szCs w:val="24"/>
+        </w:rPr>
+        <w:t xml:space="preserve"> groups and 8 warmed groups; this results in a sample size of 7 individuals for each of the 8 unique combinations of trimming treatment and species for the </w:t>
+      </w:r>
+      <w:proofErr w:type="spellStart"/>
+      <w:r>
+        <w:rPr>
+          <w:rFonts w:ascii="Times New Roman" w:hAnsi="Times New Roman" w:cs="Times New Roman"/>
+          <w:sz w:val="24"/>
+          <w:szCs w:val="24"/>
+        </w:rPr>
+        <w:t>unwarmed</w:t>
+      </w:r>
+      <w:proofErr w:type="spellEnd"/>
+      <w:r>
+        <w:rPr>
+          <w:rFonts w:ascii="Times New Roman" w:hAnsi="Times New Roman" w:cs="Times New Roman"/>
+          <w:sz w:val="24"/>
+          <w:szCs w:val="24"/>
+        </w:rPr>
+        <w:t xml:space="preserve"> treatment, and a sample size of 8 individuals for each of the 8 unique combinations of trimming treatment and species for the warmed treatment.</w:t>
+      </w:r>
+    </w:p>
+    <w:p>
+      <w:pPr>
+        <w:ind w:firstLine="284"/>
+        <w:jc w:val="both"/>
+        <w:rPr>
+          <w:rFonts w:ascii="Times New Roman" w:hAnsi="Times New Roman" w:cs="Times New Roman"/>
+          <w:sz w:val="24"/>
+          <w:szCs w:val="24"/>
+        </w:rPr>
+      </w:pPr>
+      <w:r>
+        <w:rPr>
+          <w:rFonts w:ascii="Times New Roman" w:hAnsi="Times New Roman" w:cs="Times New Roman"/>
+          <w:sz w:val="24"/>
+          <w:szCs w:val="24"/>
+        </w:rPr>
+        <w:t xml:space="preserve">Trimming treatments, based on those in a similar experiment by Zhang </w:t>
+      </w:r>
+      <w:r>
+        <w:rPr>
+          <w:rFonts w:ascii="Times New Roman" w:hAnsi="Times New Roman" w:cs="Times New Roman"/>
+          <w:i/>
+          <w:iCs/>
+          <w:sz w:val="24"/>
+          <w:szCs w:val="24"/>
+        </w:rPr>
+        <w:t>et al</w:t>
+      </w:r>
+      <w:r>
+        <w:rPr>
+          <w:rFonts w:ascii="Times New Roman" w:hAnsi="Times New Roman" w:cs="Times New Roman"/>
+          <w:sz w:val="24"/>
+          <w:szCs w:val="24"/>
+        </w:rPr>
+        <w:t xml:space="preserve">. (2011b), started in May 2021 and were conducted weekly until December 2021 before being paused for the winter; the treatments were then resumed in May 2022 and continued until all plants died or completed their life cycle at the end of the summer. Vegetation surrounding the experimental individuals was also trimmed on a regular basis in order to simulate the disturbed environments in which these thistles are typically found. Each week, before trimming occurred, measurements were made on </w:t>
+      </w:r>
+      <w:r>
+        <w:rPr>
+          <w:rFonts w:ascii="Times New Roman" w:hAnsi="Times New Roman" w:cs="Times New Roman"/>
+          <w:sz w:val="24"/>
+          <w:szCs w:val="24"/>
+        </w:rPr>
+        <w:lastRenderedPageBreak/>
+        <w:t xml:space="preserve">the height of </w:t>
+      </w:r>
+      <w:proofErr w:type="gramStart"/>
+      <w:r>
+        <w:rPr>
+          <w:rFonts w:ascii="Times New Roman" w:hAnsi="Times New Roman" w:cs="Times New Roman"/>
+          <w:sz w:val="24"/>
+          <w:szCs w:val="24"/>
+        </w:rPr>
+        <w:t>each individual</w:t>
+      </w:r>
+      <w:proofErr w:type="gramEnd"/>
+      <w:r>
+        <w:rPr>
+          <w:rFonts w:ascii="Times New Roman" w:hAnsi="Times New Roman" w:cs="Times New Roman"/>
+          <w:sz w:val="24"/>
+          <w:szCs w:val="24"/>
+        </w:rPr>
+        <w:t xml:space="preserve"> as well as the total number of main stems. The number of buds and capitula was also recorded for the subset of individuals that produced them. Survival status was noted as well, with survival defined as the presence of any green foliage above the soil surface.</w:t>
+      </w:r>
+    </w:p>
+    <w:p>
+      <w:pPr>
         <w:spacing w:line="240" w:lineRule="auto"/>
         <w:ind w:firstLine="284"/>
         <w:jc w:val="both"/>
         <w:rPr>
           <w:rFonts w:ascii="Times New Roman" w:hAnsi="Times New Roman" w:cs="Times New Roman"/>
-          <w:sz w:val="24"/>
-          <w:szCs w:val="24"/>
-        </w:rPr>
-      </w:pPr>
-      <w:r>
-        <w:rPr>
-          <w:rFonts w:ascii="Times New Roman" w:hAnsi="Times New Roman" w:cs="Times New Roman"/>
-          <w:i/>
-          <w:iCs/>
-          <w:sz w:val="24"/>
-          <w:szCs w:val="24"/>
-        </w:rPr>
-        <w:t>C. nutans</w:t>
-      </w:r>
-      <w:r>
-        <w:rPr>
-          <w:rFonts w:ascii="Times New Roman" w:hAnsi="Times New Roman" w:cs="Times New Roman"/>
-          <w:sz w:val="24"/>
-          <w:szCs w:val="24"/>
-        </w:rPr>
-        <w:t xml:space="preserve"> and </w:t>
-      </w:r>
-      <w:r>
-        <w:rPr>
-          <w:rFonts w:ascii="Times New Roman" w:hAnsi="Times New Roman" w:cs="Times New Roman"/>
-          <w:i/>
-          <w:iCs/>
-          <w:sz w:val="24"/>
-          <w:szCs w:val="24"/>
-        </w:rPr>
-        <w:t xml:space="preserve">C. </w:t>
-      </w:r>
-      <w:proofErr w:type="spellStart"/>
-      <w:r>
-        <w:rPr>
-          <w:rFonts w:ascii="Times New Roman" w:hAnsi="Times New Roman" w:cs="Times New Roman"/>
-          <w:i/>
-          <w:iCs/>
-          <w:sz w:val="24"/>
-          <w:szCs w:val="24"/>
-        </w:rPr>
-        <w:t>acanthoides</w:t>
-      </w:r>
-      <w:proofErr w:type="spellEnd"/>
-      <w:r>
-        <w:rPr>
-          <w:rFonts w:ascii="Times New Roman" w:hAnsi="Times New Roman" w:cs="Times New Roman"/>
-          <w:sz w:val="24"/>
-          <w:szCs w:val="24"/>
-        </w:rPr>
-        <w:t xml:space="preserve"> (Asteraceae) are two invasive thistles native to Eurasia that are </w:t>
-      </w:r>
-      <w:r>
-        <w:rPr>
-          <w:rFonts w:ascii="Times New Roman" w:hAnsi="Times New Roman" w:cs="Times New Roman"/>
-          <w:sz w:val="24"/>
-          <w:szCs w:val="24"/>
-        </w:rPr>
-        <w:t>widespread</w:t>
-      </w:r>
-      <w:r>
-        <w:rPr>
-          <w:rFonts w:ascii="Times New Roman" w:hAnsi="Times New Roman" w:cs="Times New Roman"/>
-          <w:sz w:val="24"/>
-          <w:szCs w:val="24"/>
-        </w:rPr>
-        <w:t xml:space="preserve"> across North America and </w:t>
-      </w:r>
-      <w:r>
-        <w:rPr>
-          <w:rFonts w:ascii="Times New Roman" w:hAnsi="Times New Roman" w:cs="Times New Roman"/>
-          <w:sz w:val="24"/>
-          <w:szCs w:val="24"/>
-        </w:rPr>
-        <w:t>have been</w:t>
-      </w:r>
-      <w:r>
-        <w:rPr>
-          <w:rFonts w:ascii="Times New Roman" w:hAnsi="Times New Roman" w:cs="Times New Roman"/>
-          <w:sz w:val="24"/>
-          <w:szCs w:val="24"/>
-        </w:rPr>
-        <w:t xml:space="preserve"> listed as noxious weeds in states across the U.S. (</w:t>
-      </w:r>
-      <w:r>
-        <w:rPr>
-          <w:rFonts w:ascii="Times New Roman" w:hAnsi="Times New Roman" w:cs="Times New Roman"/>
-          <w:sz w:val="24"/>
-          <w:szCs w:val="24"/>
-        </w:rPr>
-        <w:t xml:space="preserve">Dunn 1976; </w:t>
-      </w:r>
-      <w:r>
-        <w:rPr>
-          <w:rFonts w:ascii="Times New Roman" w:hAnsi="Times New Roman" w:cs="Times New Roman"/>
-          <w:sz w:val="24"/>
-          <w:szCs w:val="24"/>
-        </w:rPr>
-        <w:t xml:space="preserve">Beck 1999; </w:t>
-      </w:r>
-      <w:r>
-        <w:rPr>
-          <w:rFonts w:ascii="Times New Roman" w:hAnsi="Times New Roman" w:cs="Times New Roman"/>
-          <w:sz w:val="24"/>
-          <w:szCs w:val="24"/>
-        </w:rPr>
-        <w:t xml:space="preserve">Skinner </w:t>
-      </w:r>
-      <w:r>
-        <w:rPr>
-          <w:rFonts w:ascii="Times New Roman" w:hAnsi="Times New Roman" w:cs="Times New Roman"/>
-          <w:i/>
-          <w:iCs/>
-          <w:sz w:val="24"/>
-          <w:szCs w:val="24"/>
-        </w:rPr>
-        <w:t>et al.</w:t>
-      </w:r>
-      <w:r>
-        <w:rPr>
-          <w:rFonts w:ascii="Times New Roman" w:hAnsi="Times New Roman" w:cs="Times New Roman"/>
-          <w:sz w:val="24"/>
-          <w:szCs w:val="24"/>
-        </w:rPr>
-        <w:t xml:space="preserve"> 2000</w:t>
-      </w:r>
-      <w:r>
-        <w:rPr>
-          <w:rFonts w:ascii="Times New Roman" w:hAnsi="Times New Roman" w:cs="Times New Roman"/>
-          <w:sz w:val="24"/>
-          <w:szCs w:val="24"/>
-        </w:rPr>
-        <w:t xml:space="preserve">). Both </w:t>
-      </w:r>
-      <w:r>
-        <w:rPr>
-          <w:rFonts w:ascii="Times New Roman" w:hAnsi="Times New Roman" w:cs="Times New Roman"/>
-          <w:sz w:val="24"/>
-          <w:szCs w:val="24"/>
-        </w:rPr>
-        <w:t>species</w:t>
-      </w:r>
-      <w:r>
-        <w:rPr>
-          <w:rFonts w:ascii="Times New Roman" w:hAnsi="Times New Roman" w:cs="Times New Roman"/>
-          <w:sz w:val="24"/>
-          <w:szCs w:val="24"/>
-        </w:rPr>
-        <w:t xml:space="preserve"> are monocarpic and display an approximately biennial life cycle that can </w:t>
-      </w:r>
-      <w:r>
-        <w:rPr>
-          <w:rFonts w:ascii="Times New Roman" w:hAnsi="Times New Roman" w:cs="Times New Roman"/>
-          <w:sz w:val="24"/>
-          <w:szCs w:val="24"/>
-        </w:rPr>
-        <w:t>shift to</w:t>
-      </w:r>
-      <w:r>
-        <w:rPr>
-          <w:rFonts w:ascii="Times New Roman" w:hAnsi="Times New Roman" w:cs="Times New Roman"/>
-          <w:sz w:val="24"/>
-          <w:szCs w:val="24"/>
-        </w:rPr>
-        <w:t xml:space="preserve"> annual under increased</w:t>
-      </w:r>
-      <w:r>
-        <w:rPr>
-          <w:rFonts w:ascii="Times New Roman" w:hAnsi="Times New Roman" w:cs="Times New Roman"/>
-          <w:sz w:val="24"/>
-          <w:szCs w:val="24"/>
-        </w:rPr>
-        <w:t xml:space="preserve"> growing</w:t>
-      </w:r>
-      <w:r>
-        <w:rPr>
-          <w:rFonts w:ascii="Times New Roman" w:hAnsi="Times New Roman" w:cs="Times New Roman"/>
-          <w:sz w:val="24"/>
-          <w:szCs w:val="24"/>
-        </w:rPr>
-        <w:t xml:space="preserve"> temperatures (</w:t>
-      </w:r>
-      <w:r>
-        <w:rPr>
-          <w:rFonts w:ascii="Times New Roman" w:hAnsi="Times New Roman" w:cs="Times New Roman"/>
-          <w:sz w:val="24"/>
-          <w:szCs w:val="24"/>
-        </w:rPr>
-        <w:t>Keller and Shea 2021</w:t>
-      </w:r>
-      <w:r>
-        <w:rPr>
-          <w:rFonts w:ascii="Times New Roman" w:hAnsi="Times New Roman" w:cs="Times New Roman"/>
-          <w:sz w:val="24"/>
-          <w:szCs w:val="24"/>
-        </w:rPr>
-        <w:t xml:space="preserve">), with </w:t>
-      </w:r>
-      <w:r>
-        <w:rPr>
-          <w:rFonts w:ascii="Times New Roman" w:hAnsi="Times New Roman" w:cs="Times New Roman"/>
-          <w:sz w:val="24"/>
-          <w:szCs w:val="24"/>
-        </w:rPr>
-        <w:t>individuals germinating and remaining as rosettes until</w:t>
-      </w:r>
-      <w:r>
-        <w:rPr>
-          <w:rFonts w:ascii="Times New Roman" w:hAnsi="Times New Roman" w:cs="Times New Roman"/>
-          <w:sz w:val="24"/>
-          <w:szCs w:val="24"/>
-        </w:rPr>
-        <w:t xml:space="preserve"> </w:t>
-      </w:r>
-      <w:r>
-        <w:rPr>
-          <w:rFonts w:ascii="Times New Roman" w:hAnsi="Times New Roman" w:cs="Times New Roman"/>
-          <w:sz w:val="24"/>
-          <w:szCs w:val="24"/>
-        </w:rPr>
-        <w:t xml:space="preserve">bolting </w:t>
-      </w:r>
-      <w:r>
-        <w:rPr>
-          <w:rFonts w:ascii="Times New Roman" w:hAnsi="Times New Roman" w:cs="Times New Roman"/>
-          <w:sz w:val="24"/>
-          <w:szCs w:val="24"/>
-        </w:rPr>
-        <w:t>in the spring and reproduc</w:t>
-      </w:r>
-      <w:r>
-        <w:rPr>
-          <w:rFonts w:ascii="Times New Roman" w:hAnsi="Times New Roman" w:cs="Times New Roman"/>
-          <w:sz w:val="24"/>
-          <w:szCs w:val="24"/>
-        </w:rPr>
-        <w:t>ing</w:t>
-      </w:r>
-      <w:r>
-        <w:rPr>
-          <w:rFonts w:ascii="Times New Roman" w:hAnsi="Times New Roman" w:cs="Times New Roman"/>
-          <w:sz w:val="24"/>
-          <w:szCs w:val="24"/>
-        </w:rPr>
-        <w:t xml:space="preserve"> in the summer. </w:t>
-      </w:r>
-      <w:r>
-        <w:rPr>
-          <w:rFonts w:ascii="Times New Roman" w:hAnsi="Times New Roman" w:cs="Times New Roman"/>
-          <w:sz w:val="24"/>
-          <w:szCs w:val="24"/>
-        </w:rPr>
-        <w:t>Reproduction in</w:t>
-      </w:r>
-      <w:r>
-        <w:rPr>
-          <w:rFonts w:ascii="Times New Roman" w:hAnsi="Times New Roman" w:cs="Times New Roman"/>
-          <w:sz w:val="24"/>
-          <w:szCs w:val="24"/>
-        </w:rPr>
-        <w:t xml:space="preserve"> both</w:t>
-      </w:r>
-      <w:r>
-        <w:rPr>
-          <w:rFonts w:ascii="Times New Roman" w:hAnsi="Times New Roman" w:cs="Times New Roman"/>
-          <w:sz w:val="24"/>
-          <w:szCs w:val="24"/>
-        </w:rPr>
-        <w:t xml:space="preserve"> </w:t>
-      </w:r>
-      <w:r>
-        <w:rPr>
-          <w:rFonts w:ascii="Times New Roman" w:hAnsi="Times New Roman" w:cs="Times New Roman"/>
-          <w:i/>
-          <w:iCs/>
-          <w:sz w:val="24"/>
-          <w:szCs w:val="24"/>
-        </w:rPr>
-        <w:t>C. nutans</w:t>
-      </w:r>
-      <w:r>
-        <w:rPr>
-          <w:rFonts w:ascii="Times New Roman" w:hAnsi="Times New Roman" w:cs="Times New Roman"/>
-          <w:sz w:val="24"/>
-          <w:szCs w:val="24"/>
-        </w:rPr>
-        <w:t xml:space="preserve"> and </w:t>
-      </w:r>
-      <w:r>
-        <w:rPr>
-          <w:rFonts w:ascii="Times New Roman" w:hAnsi="Times New Roman" w:cs="Times New Roman"/>
-          <w:i/>
-          <w:iCs/>
-          <w:sz w:val="24"/>
-          <w:szCs w:val="24"/>
-        </w:rPr>
-        <w:t xml:space="preserve">C. </w:t>
-      </w:r>
-      <w:proofErr w:type="spellStart"/>
-      <w:r>
-        <w:rPr>
-          <w:rFonts w:ascii="Times New Roman" w:hAnsi="Times New Roman" w:cs="Times New Roman"/>
-          <w:i/>
-          <w:iCs/>
-          <w:sz w:val="24"/>
-          <w:szCs w:val="24"/>
-        </w:rPr>
-        <w:t>acanthoides</w:t>
-      </w:r>
-      <w:proofErr w:type="spellEnd"/>
-      <w:r>
-        <w:rPr>
-          <w:rFonts w:ascii="Times New Roman" w:hAnsi="Times New Roman" w:cs="Times New Roman"/>
-          <w:sz w:val="24"/>
-          <w:szCs w:val="24"/>
-        </w:rPr>
-        <w:t xml:space="preserve"> occurs </w:t>
-      </w:r>
-      <w:r>
-        <w:rPr>
-          <w:rFonts w:ascii="Times New Roman" w:hAnsi="Times New Roman" w:cs="Times New Roman"/>
-          <w:sz w:val="24"/>
-          <w:szCs w:val="24"/>
-        </w:rPr>
-        <w:t xml:space="preserve">exclusively by seed </w:t>
-      </w:r>
-      <w:r>
-        <w:rPr>
-          <w:rFonts w:ascii="Times New Roman" w:hAnsi="Times New Roman" w:cs="Times New Roman"/>
-          <w:sz w:val="24"/>
-          <w:szCs w:val="24"/>
-        </w:rPr>
-        <w:t>and</w:t>
-      </w:r>
-      <w:r>
-        <w:rPr>
-          <w:rFonts w:ascii="Times New Roman" w:hAnsi="Times New Roman" w:cs="Times New Roman"/>
-          <w:sz w:val="24"/>
-          <w:szCs w:val="24"/>
-        </w:rPr>
-        <w:t xml:space="preserve"> while</w:t>
-      </w:r>
-      <w:r>
-        <w:rPr>
-          <w:rFonts w:ascii="Times New Roman" w:hAnsi="Times New Roman" w:cs="Times New Roman"/>
-          <w:sz w:val="24"/>
-          <w:szCs w:val="24"/>
-        </w:rPr>
-        <w:t xml:space="preserve"> </w:t>
-      </w:r>
-      <w:r>
-        <w:rPr>
-          <w:rFonts w:ascii="Times New Roman" w:hAnsi="Times New Roman" w:cs="Times New Roman"/>
-          <w:sz w:val="24"/>
-          <w:szCs w:val="24"/>
-        </w:rPr>
-        <w:t>seeds are primarily wind-dispersed via a pappus on the distal end of the achene</w:t>
-      </w:r>
-      <w:r>
-        <w:rPr>
-          <w:rFonts w:ascii="Times New Roman" w:hAnsi="Times New Roman" w:cs="Times New Roman"/>
-          <w:sz w:val="24"/>
-          <w:szCs w:val="24"/>
-        </w:rPr>
-        <w:t xml:space="preserve">, </w:t>
-      </w:r>
-      <w:r>
-        <w:rPr>
-          <w:rFonts w:ascii="Times New Roman" w:hAnsi="Times New Roman" w:cs="Times New Roman"/>
-          <w:sz w:val="24"/>
-          <w:szCs w:val="24"/>
-        </w:rPr>
-        <w:t>they</w:t>
-      </w:r>
-      <w:r>
-        <w:rPr>
-          <w:rFonts w:ascii="Times New Roman" w:hAnsi="Times New Roman" w:cs="Times New Roman"/>
-          <w:sz w:val="24"/>
-          <w:szCs w:val="24"/>
-        </w:rPr>
-        <w:t xml:space="preserve"> </w:t>
-      </w:r>
-      <w:r>
-        <w:rPr>
-          <w:rFonts w:ascii="Times New Roman" w:hAnsi="Times New Roman" w:cs="Times New Roman"/>
-          <w:sz w:val="24"/>
-          <w:szCs w:val="24"/>
-        </w:rPr>
-        <w:t>have also been documented being moved by</w:t>
-      </w:r>
-      <w:r>
-        <w:rPr>
-          <w:rFonts w:ascii="Times New Roman" w:hAnsi="Times New Roman" w:cs="Times New Roman"/>
-          <w:sz w:val="24"/>
-          <w:szCs w:val="24"/>
-        </w:rPr>
-        <w:t xml:space="preserve"> ants </w:t>
-      </w:r>
-      <w:r>
-        <w:rPr>
-          <w:rFonts w:ascii="Times New Roman" w:hAnsi="Times New Roman" w:cs="Times New Roman"/>
-          <w:sz w:val="24"/>
-          <w:szCs w:val="24"/>
-        </w:rPr>
-        <w:t xml:space="preserve">after wind dispersal </w:t>
-      </w:r>
-      <w:r>
-        <w:rPr>
-          <w:rFonts w:ascii="Times New Roman" w:hAnsi="Times New Roman" w:cs="Times New Roman"/>
-          <w:sz w:val="24"/>
-          <w:szCs w:val="24"/>
-        </w:rPr>
-        <w:t>occurs</w:t>
-      </w:r>
-      <w:r>
-        <w:rPr>
-          <w:rFonts w:ascii="Times New Roman" w:hAnsi="Times New Roman" w:cs="Times New Roman"/>
-          <w:sz w:val="24"/>
-          <w:szCs w:val="24"/>
-        </w:rPr>
-        <w:t xml:space="preserve"> (</w:t>
-      </w:r>
-      <w:proofErr w:type="spellStart"/>
-      <w:r>
-        <w:rPr>
-          <w:rFonts w:ascii="Times New Roman" w:hAnsi="Times New Roman" w:cs="Times New Roman"/>
-          <w:sz w:val="24"/>
-          <w:szCs w:val="24"/>
-        </w:rPr>
-        <w:t>Jongejans</w:t>
-      </w:r>
-      <w:proofErr w:type="spellEnd"/>
-      <w:r>
-        <w:rPr>
-          <w:rFonts w:ascii="Times New Roman" w:hAnsi="Times New Roman" w:cs="Times New Roman"/>
-          <w:sz w:val="24"/>
-          <w:szCs w:val="24"/>
-        </w:rPr>
-        <w:t xml:space="preserve"> </w:t>
-      </w:r>
-      <w:r>
-        <w:rPr>
-          <w:rFonts w:ascii="Times New Roman" w:hAnsi="Times New Roman" w:cs="Times New Roman"/>
-          <w:i/>
-          <w:iCs/>
-          <w:sz w:val="24"/>
-          <w:szCs w:val="24"/>
-        </w:rPr>
-        <w:t>et al</w:t>
-      </w:r>
-      <w:r>
-        <w:rPr>
-          <w:rFonts w:ascii="Times New Roman" w:hAnsi="Times New Roman" w:cs="Times New Roman"/>
-          <w:sz w:val="24"/>
-          <w:szCs w:val="24"/>
-        </w:rPr>
-        <w:t>. 2015</w:t>
-      </w:r>
-      <w:r>
-        <w:rPr>
-          <w:rFonts w:ascii="Times New Roman" w:hAnsi="Times New Roman" w:cs="Times New Roman"/>
-          <w:sz w:val="24"/>
-          <w:szCs w:val="24"/>
-        </w:rPr>
-        <w:t xml:space="preserve">; Drees and Shea, </w:t>
-      </w:r>
-      <w:r>
-        <w:rPr>
-          <w:rFonts w:ascii="Times New Roman" w:hAnsi="Times New Roman" w:cs="Times New Roman"/>
-          <w:i/>
-          <w:iCs/>
-          <w:sz w:val="24"/>
-          <w:szCs w:val="24"/>
-        </w:rPr>
-        <w:t>in prep.</w:t>
-      </w:r>
-      <w:r>
-        <w:rPr>
-          <w:rFonts w:ascii="Times New Roman" w:hAnsi="Times New Roman" w:cs="Times New Roman"/>
-          <w:sz w:val="24"/>
-          <w:szCs w:val="24"/>
-        </w:rPr>
-        <w:t>).</w:t>
-      </w:r>
-      <w:r>
-        <w:rPr>
-          <w:rFonts w:ascii="Times New Roman" w:hAnsi="Times New Roman" w:cs="Times New Roman"/>
-          <w:sz w:val="24"/>
-          <w:szCs w:val="24"/>
-        </w:rPr>
-        <w:t xml:space="preserve"> </w:t>
-      </w:r>
-      <w:r>
-        <w:rPr>
-          <w:rFonts w:ascii="Times New Roman" w:hAnsi="Times New Roman" w:cs="Times New Roman"/>
-          <w:sz w:val="24"/>
-          <w:szCs w:val="24"/>
-        </w:rPr>
-        <w:t>Both species</w:t>
-      </w:r>
-      <w:r>
-        <w:rPr>
-          <w:rFonts w:ascii="Times New Roman" w:hAnsi="Times New Roman" w:cs="Times New Roman"/>
-          <w:sz w:val="24"/>
-          <w:szCs w:val="24"/>
-        </w:rPr>
-        <w:t xml:space="preserve"> display a ruderal growth strategy</w:t>
-      </w:r>
-      <w:r>
-        <w:rPr>
-          <w:rFonts w:ascii="Times New Roman" w:hAnsi="Times New Roman" w:cs="Times New Roman"/>
-          <w:sz w:val="24"/>
-          <w:szCs w:val="24"/>
-        </w:rPr>
-        <w:t xml:space="preserve"> and</w:t>
-      </w:r>
-      <w:r>
-        <w:rPr>
-          <w:rFonts w:ascii="Times New Roman" w:hAnsi="Times New Roman" w:cs="Times New Roman"/>
-          <w:sz w:val="24"/>
-          <w:szCs w:val="24"/>
-        </w:rPr>
-        <w:t xml:space="preserve"> tend to thrive in disturbed environments such as roadsides and pastures, in the latter of which they can be a considerable nuisance due to their</w:t>
-      </w:r>
-      <w:r>
-        <w:rPr>
-          <w:rFonts w:ascii="Times New Roman" w:hAnsi="Times New Roman" w:cs="Times New Roman"/>
-          <w:sz w:val="24"/>
-          <w:szCs w:val="24"/>
-        </w:rPr>
-        <w:t xml:space="preserve"> large number of sharp spines that</w:t>
-      </w:r>
-      <w:r>
-        <w:rPr>
-          <w:rFonts w:ascii="Times New Roman" w:hAnsi="Times New Roman" w:cs="Times New Roman"/>
-          <w:sz w:val="24"/>
-          <w:szCs w:val="24"/>
-        </w:rPr>
-        <w:t xml:space="preserve"> </w:t>
-      </w:r>
-      <w:r>
-        <w:rPr>
-          <w:rFonts w:ascii="Times New Roman" w:hAnsi="Times New Roman" w:cs="Times New Roman"/>
-          <w:sz w:val="24"/>
-          <w:szCs w:val="24"/>
-        </w:rPr>
-        <w:t xml:space="preserve">make </w:t>
-      </w:r>
-      <w:r>
-        <w:rPr>
-          <w:rFonts w:ascii="Times New Roman" w:hAnsi="Times New Roman" w:cs="Times New Roman"/>
-          <w:sz w:val="24"/>
-          <w:szCs w:val="24"/>
-        </w:rPr>
-        <w:t>them</w:t>
-      </w:r>
-      <w:r>
-        <w:rPr>
-          <w:rFonts w:ascii="Times New Roman" w:hAnsi="Times New Roman" w:cs="Times New Roman"/>
-          <w:sz w:val="24"/>
-          <w:szCs w:val="24"/>
-        </w:rPr>
-        <w:t xml:space="preserve"> unpalatable</w:t>
-      </w:r>
-      <w:r>
-        <w:rPr>
-          <w:rFonts w:ascii="Times New Roman" w:hAnsi="Times New Roman" w:cs="Times New Roman"/>
-          <w:sz w:val="24"/>
-          <w:szCs w:val="24"/>
-        </w:rPr>
-        <w:t xml:space="preserve"> to grazers (</w:t>
-      </w:r>
-      <w:proofErr w:type="spellStart"/>
-      <w:r>
-        <w:rPr>
-          <w:rFonts w:ascii="Times New Roman" w:hAnsi="Times New Roman" w:cs="Times New Roman"/>
-          <w:sz w:val="24"/>
-          <w:szCs w:val="24"/>
-        </w:rPr>
-        <w:t>Kok</w:t>
-      </w:r>
-      <w:proofErr w:type="spellEnd"/>
-      <w:r>
-        <w:rPr>
-          <w:rFonts w:ascii="Times New Roman" w:hAnsi="Times New Roman" w:cs="Times New Roman"/>
-          <w:sz w:val="24"/>
-          <w:szCs w:val="24"/>
-        </w:rPr>
-        <w:t xml:space="preserve"> 1978; </w:t>
-      </w:r>
-      <w:proofErr w:type="spellStart"/>
-      <w:r>
-        <w:rPr>
-          <w:rFonts w:ascii="Times New Roman" w:hAnsi="Times New Roman" w:cs="Times New Roman"/>
-          <w:sz w:val="24"/>
-          <w:szCs w:val="24"/>
-        </w:rPr>
-        <w:t>Trumble</w:t>
-      </w:r>
-      <w:proofErr w:type="spellEnd"/>
-      <w:r>
-        <w:rPr>
-          <w:rFonts w:ascii="Times New Roman" w:hAnsi="Times New Roman" w:cs="Times New Roman"/>
-          <w:sz w:val="24"/>
-          <w:szCs w:val="24"/>
-        </w:rPr>
-        <w:t xml:space="preserve"> and </w:t>
-      </w:r>
-      <w:proofErr w:type="spellStart"/>
-      <w:r>
-        <w:rPr>
-          <w:rFonts w:ascii="Times New Roman" w:hAnsi="Times New Roman" w:cs="Times New Roman"/>
-          <w:sz w:val="24"/>
-          <w:szCs w:val="24"/>
-        </w:rPr>
-        <w:t>Kok</w:t>
-      </w:r>
-      <w:proofErr w:type="spellEnd"/>
-      <w:r>
-        <w:rPr>
-          <w:rFonts w:ascii="Times New Roman" w:hAnsi="Times New Roman" w:cs="Times New Roman"/>
-          <w:sz w:val="24"/>
-          <w:szCs w:val="24"/>
-        </w:rPr>
-        <w:t xml:space="preserve"> 1982; </w:t>
-      </w:r>
-      <w:r>
-        <w:rPr>
-          <w:rFonts w:ascii="Times New Roman" w:hAnsi="Times New Roman" w:cs="Times New Roman"/>
-          <w:sz w:val="24"/>
-          <w:szCs w:val="24"/>
-        </w:rPr>
-        <w:t xml:space="preserve">Desrochers </w:t>
-      </w:r>
-      <w:r>
-        <w:rPr>
-          <w:rFonts w:ascii="Times New Roman" w:hAnsi="Times New Roman" w:cs="Times New Roman"/>
-          <w:i/>
-          <w:iCs/>
-          <w:sz w:val="24"/>
-          <w:szCs w:val="24"/>
-        </w:rPr>
-        <w:t>et al</w:t>
-      </w:r>
-      <w:r>
-        <w:rPr>
-          <w:rFonts w:ascii="Times New Roman" w:hAnsi="Times New Roman" w:cs="Times New Roman"/>
-          <w:sz w:val="24"/>
-          <w:szCs w:val="24"/>
-        </w:rPr>
-        <w:t>. 1988</w:t>
-      </w:r>
-      <w:r>
-        <w:rPr>
-          <w:rFonts w:ascii="Times New Roman" w:hAnsi="Times New Roman" w:cs="Times New Roman"/>
-          <w:sz w:val="24"/>
-          <w:szCs w:val="24"/>
-        </w:rPr>
-        <w:t>).</w:t>
-      </w:r>
-      <w:r>
-        <w:rPr>
-          <w:rFonts w:ascii="Times New Roman" w:hAnsi="Times New Roman" w:cs="Times New Roman"/>
-          <w:sz w:val="24"/>
-          <w:szCs w:val="24"/>
-        </w:rPr>
-        <w:t xml:space="preserve"> </w:t>
-      </w:r>
-      <w:r>
-        <w:rPr>
-          <w:rFonts w:ascii="Times New Roman" w:hAnsi="Times New Roman" w:cs="Times New Roman"/>
-          <w:sz w:val="24"/>
-          <w:szCs w:val="24"/>
-        </w:rPr>
-        <w:t xml:space="preserve">Aside from </w:t>
-      </w:r>
-      <w:r>
-        <w:rPr>
-          <w:rFonts w:ascii="Times New Roman" w:hAnsi="Times New Roman" w:cs="Times New Roman"/>
-          <w:sz w:val="24"/>
-          <w:szCs w:val="24"/>
-        </w:rPr>
-        <w:t xml:space="preserve">the typical </w:t>
-      </w:r>
-      <w:r>
-        <w:rPr>
-          <w:rFonts w:ascii="Times New Roman" w:hAnsi="Times New Roman" w:cs="Times New Roman"/>
-          <w:sz w:val="24"/>
-          <w:szCs w:val="24"/>
-        </w:rPr>
-        <w:t>herbicides, these thistle species are often managed with mowing (</w:t>
-      </w:r>
-      <w:r>
-        <w:rPr>
-          <w:rFonts w:ascii="Times New Roman" w:hAnsi="Times New Roman" w:cs="Times New Roman"/>
-          <w:sz w:val="24"/>
-          <w:szCs w:val="24"/>
-        </w:rPr>
-        <w:t xml:space="preserve">Zhang </w:t>
-      </w:r>
-      <w:r>
-        <w:rPr>
-          <w:rFonts w:ascii="Times New Roman" w:hAnsi="Times New Roman" w:cs="Times New Roman"/>
-          <w:i/>
-          <w:iCs/>
-          <w:sz w:val="24"/>
-          <w:szCs w:val="24"/>
-        </w:rPr>
-        <w:t>et al</w:t>
-      </w:r>
-      <w:r>
-        <w:rPr>
-          <w:rFonts w:ascii="Times New Roman" w:hAnsi="Times New Roman" w:cs="Times New Roman"/>
-          <w:sz w:val="24"/>
-          <w:szCs w:val="24"/>
-        </w:rPr>
-        <w:t>. 2011</w:t>
-      </w:r>
-      <w:r>
-        <w:rPr>
-          <w:rFonts w:ascii="Times New Roman" w:hAnsi="Times New Roman" w:cs="Times New Roman"/>
-          <w:sz w:val="24"/>
-          <w:szCs w:val="24"/>
-        </w:rPr>
-        <w:t xml:space="preserve">a; </w:t>
-      </w:r>
-      <w:r>
-        <w:rPr>
-          <w:rFonts w:ascii="Times New Roman" w:hAnsi="Times New Roman" w:cs="Times New Roman"/>
-          <w:sz w:val="24"/>
-          <w:szCs w:val="24"/>
-        </w:rPr>
-        <w:t>Zhang and Shea 2012) or biocontrol agents such as</w:t>
-      </w:r>
-      <w:r>
-        <w:rPr>
-          <w:rFonts w:ascii="Times New Roman" w:hAnsi="Times New Roman" w:cs="Times New Roman"/>
-          <w:sz w:val="24"/>
-          <w:szCs w:val="24"/>
-        </w:rPr>
-        <w:t xml:space="preserve"> the</w:t>
-      </w:r>
-      <w:r>
-        <w:rPr>
-          <w:rFonts w:ascii="Times New Roman" w:hAnsi="Times New Roman" w:cs="Times New Roman"/>
-          <w:sz w:val="24"/>
-          <w:szCs w:val="24"/>
-        </w:rPr>
-        <w:t xml:space="preserve"> head-infesting weevil </w:t>
-      </w:r>
-      <w:proofErr w:type="spellStart"/>
-      <w:r>
-        <w:rPr>
-          <w:rFonts w:ascii="Times New Roman" w:hAnsi="Times New Roman" w:cs="Times New Roman"/>
-          <w:i/>
-          <w:iCs/>
-          <w:sz w:val="24"/>
-          <w:szCs w:val="24"/>
-        </w:rPr>
-        <w:t>Rhinocyllus</w:t>
-      </w:r>
-      <w:proofErr w:type="spellEnd"/>
-      <w:r>
-        <w:rPr>
-          <w:rFonts w:ascii="Times New Roman" w:hAnsi="Times New Roman" w:cs="Times New Roman"/>
-          <w:i/>
-          <w:iCs/>
-          <w:sz w:val="24"/>
-          <w:szCs w:val="24"/>
-        </w:rPr>
-        <w:t xml:space="preserve"> </w:t>
-      </w:r>
-      <w:proofErr w:type="spellStart"/>
-      <w:r>
-        <w:rPr>
-          <w:rFonts w:ascii="Times New Roman" w:hAnsi="Times New Roman" w:cs="Times New Roman"/>
-          <w:i/>
-          <w:iCs/>
-          <w:sz w:val="24"/>
-          <w:szCs w:val="24"/>
-        </w:rPr>
-        <w:t>conicus</w:t>
-      </w:r>
-      <w:proofErr w:type="spellEnd"/>
-      <w:r>
-        <w:rPr>
-          <w:rFonts w:ascii="Times New Roman" w:hAnsi="Times New Roman" w:cs="Times New Roman"/>
-          <w:sz w:val="24"/>
-          <w:szCs w:val="24"/>
-        </w:rPr>
-        <w:t xml:space="preserve"> </w:t>
-      </w:r>
-      <w:r>
-        <w:rPr>
-          <w:rFonts w:ascii="Times New Roman" w:hAnsi="Times New Roman" w:cs="Times New Roman"/>
-          <w:sz w:val="24"/>
-          <w:szCs w:val="24"/>
-        </w:rPr>
-        <w:t>(</w:t>
-      </w:r>
-      <w:proofErr w:type="spellStart"/>
-      <w:r>
-        <w:rPr>
-          <w:rFonts w:ascii="Times New Roman" w:hAnsi="Times New Roman" w:cs="Times New Roman"/>
-          <w:sz w:val="24"/>
-          <w:szCs w:val="24"/>
-        </w:rPr>
-        <w:t>Surles</w:t>
-      </w:r>
-      <w:proofErr w:type="spellEnd"/>
-      <w:r>
-        <w:rPr>
-          <w:rFonts w:ascii="Times New Roman" w:hAnsi="Times New Roman" w:cs="Times New Roman"/>
-          <w:sz w:val="24"/>
-          <w:szCs w:val="24"/>
-        </w:rPr>
-        <w:t xml:space="preserve"> </w:t>
-      </w:r>
-      <w:r>
-        <w:rPr>
-          <w:rFonts w:ascii="Times New Roman" w:hAnsi="Times New Roman" w:cs="Times New Roman"/>
-          <w:i/>
-          <w:iCs/>
-          <w:sz w:val="24"/>
-          <w:szCs w:val="24"/>
-        </w:rPr>
-        <w:t>et al</w:t>
-      </w:r>
-      <w:r>
-        <w:rPr>
-          <w:rFonts w:ascii="Times New Roman" w:hAnsi="Times New Roman" w:cs="Times New Roman"/>
-          <w:sz w:val="24"/>
-          <w:szCs w:val="24"/>
-        </w:rPr>
-        <w:t xml:space="preserve">. 1974; </w:t>
-      </w:r>
-      <w:proofErr w:type="spellStart"/>
-      <w:r>
-        <w:rPr>
-          <w:rFonts w:ascii="Times New Roman" w:hAnsi="Times New Roman" w:cs="Times New Roman"/>
-          <w:sz w:val="24"/>
-          <w:szCs w:val="24"/>
-        </w:rPr>
-        <w:t>Kok</w:t>
-      </w:r>
-      <w:proofErr w:type="spellEnd"/>
-      <w:r>
-        <w:rPr>
-          <w:rFonts w:ascii="Times New Roman" w:hAnsi="Times New Roman" w:cs="Times New Roman"/>
-          <w:sz w:val="24"/>
-          <w:szCs w:val="24"/>
-        </w:rPr>
-        <w:t xml:space="preserve"> and </w:t>
-      </w:r>
-      <w:proofErr w:type="spellStart"/>
-      <w:r>
-        <w:rPr>
-          <w:rFonts w:ascii="Times New Roman" w:hAnsi="Times New Roman" w:cs="Times New Roman"/>
-          <w:sz w:val="24"/>
-          <w:szCs w:val="24"/>
-        </w:rPr>
-        <w:t>Surles</w:t>
-      </w:r>
-      <w:proofErr w:type="spellEnd"/>
-      <w:r>
-        <w:rPr>
-          <w:rFonts w:ascii="Times New Roman" w:hAnsi="Times New Roman" w:cs="Times New Roman"/>
-          <w:sz w:val="24"/>
-          <w:szCs w:val="24"/>
-        </w:rPr>
-        <w:t xml:space="preserve"> 1975</w:t>
-      </w:r>
-      <w:r>
-        <w:rPr>
-          <w:rFonts w:ascii="Times New Roman" w:hAnsi="Times New Roman" w:cs="Times New Roman"/>
-          <w:sz w:val="24"/>
-          <w:szCs w:val="24"/>
-        </w:rPr>
-        <w:t xml:space="preserve">; </w:t>
-      </w:r>
-      <w:proofErr w:type="spellStart"/>
-      <w:r>
-        <w:rPr>
-          <w:rFonts w:ascii="Times New Roman" w:hAnsi="Times New Roman" w:cs="Times New Roman"/>
-          <w:sz w:val="24"/>
-          <w:szCs w:val="24"/>
-        </w:rPr>
-        <w:t>Kok</w:t>
-      </w:r>
-      <w:proofErr w:type="spellEnd"/>
-      <w:r>
-        <w:rPr>
-          <w:rFonts w:ascii="Times New Roman" w:hAnsi="Times New Roman" w:cs="Times New Roman"/>
-          <w:sz w:val="24"/>
-          <w:szCs w:val="24"/>
-        </w:rPr>
-        <w:t xml:space="preserve"> 2001</w:t>
-      </w:r>
-      <w:r>
-        <w:rPr>
-          <w:rFonts w:ascii="Times New Roman" w:hAnsi="Times New Roman" w:cs="Times New Roman"/>
-          <w:sz w:val="24"/>
-          <w:szCs w:val="24"/>
-        </w:rPr>
-        <w:t>).</w:t>
-      </w:r>
+          <w:b/>
+          <w:bCs/>
+          <w:i/>
+          <w:iCs/>
+          <w:sz w:val="24"/>
+          <w:szCs w:val="24"/>
+        </w:rPr>
+      </w:pPr>
     </w:p>
     <w:p>
       <w:pPr>
         <w:spacing w:line="240" w:lineRule="auto"/>
+        <w:jc w:val="both"/>
+        <w:rPr>
+          <w:rFonts w:ascii="Times New Roman" w:hAnsi="Times New Roman" w:cs="Times New Roman"/>
+          <w:b/>
+          <w:bCs/>
+          <w:i/>
+          <w:iCs/>
+          <w:sz w:val="24"/>
+          <w:szCs w:val="24"/>
+        </w:rPr>
+      </w:pPr>
+      <w:r>
+        <w:rPr>
+          <w:rFonts w:ascii="Times New Roman" w:hAnsi="Times New Roman" w:cs="Times New Roman"/>
+          <w:b/>
+          <w:bCs/>
+          <w:i/>
+          <w:iCs/>
+          <w:sz w:val="24"/>
+          <w:szCs w:val="24"/>
+        </w:rPr>
+        <w:t>Statistical analyses</w:t>
+      </w:r>
+    </w:p>
+    <w:p>
+      <w:pPr>
         <w:ind w:firstLine="284"/>
         <w:jc w:val="both"/>
         <w:rPr>
@@ -2055,7 +2955,7 @@
           <w:sz w:val="24"/>
           <w:szCs w:val="24"/>
         </w:rPr>
-        <w:t>Though both</w:t>
+        <w:t>All statistical analyses were performed in R version 4.0.3</w:t>
       </w:r>
       <w:r>
         <w:rPr>
@@ -2068,410 +2968,10 @@
       <w:r>
         <w:rPr>
           <w:rFonts w:ascii="Times New Roman" w:hAnsi="Times New Roman" w:cs="Times New Roman"/>
-          <w:i/>
-          <w:iCs/>
-          <w:sz w:val="24"/>
-          <w:szCs w:val="24"/>
-        </w:rPr>
-        <w:t>C. nutans</w:t>
-      </w:r>
-      <w:r>
-        <w:rPr>
-          <w:rFonts w:ascii="Times New Roman" w:hAnsi="Times New Roman" w:cs="Times New Roman"/>
-          <w:sz w:val="24"/>
-          <w:szCs w:val="24"/>
-        </w:rPr>
-        <w:t xml:space="preserve"> and </w:t>
-      </w:r>
-      <w:r>
-        <w:rPr>
-          <w:rFonts w:ascii="Times New Roman" w:hAnsi="Times New Roman" w:cs="Times New Roman"/>
-          <w:i/>
-          <w:iCs/>
-          <w:sz w:val="24"/>
-          <w:szCs w:val="24"/>
-        </w:rPr>
-        <w:t xml:space="preserve">C. </w:t>
-      </w:r>
-      <w:proofErr w:type="spellStart"/>
-      <w:r>
-        <w:rPr>
-          <w:rFonts w:ascii="Times New Roman" w:hAnsi="Times New Roman" w:cs="Times New Roman"/>
-          <w:i/>
-          <w:iCs/>
-          <w:sz w:val="24"/>
-          <w:szCs w:val="24"/>
-        </w:rPr>
-        <w:t>acanthoides</w:t>
-      </w:r>
-      <w:proofErr w:type="spellEnd"/>
-      <w:r>
-        <w:rPr>
-          <w:rFonts w:ascii="Times New Roman" w:hAnsi="Times New Roman" w:cs="Times New Roman"/>
-          <w:sz w:val="24"/>
-          <w:szCs w:val="24"/>
-        </w:rPr>
-        <w:t xml:space="preserve"> are closely</w:t>
-      </w:r>
-      <w:r>
-        <w:rPr>
-          <w:rFonts w:ascii="Times New Roman" w:hAnsi="Times New Roman" w:cs="Times New Roman"/>
-          <w:sz w:val="24"/>
-          <w:szCs w:val="24"/>
-        </w:rPr>
-        <w:t xml:space="preserve"> </w:t>
-      </w:r>
-      <w:r>
-        <w:rPr>
-          <w:rFonts w:ascii="Times New Roman" w:hAnsi="Times New Roman" w:cs="Times New Roman"/>
-          <w:sz w:val="24"/>
-          <w:szCs w:val="24"/>
-        </w:rPr>
-        <w:t>related and share a variety of similarities in terms of their life cycles, there are notable differences between</w:t>
-      </w:r>
-      <w:r>
-        <w:rPr>
-          <w:rFonts w:ascii="Times New Roman" w:hAnsi="Times New Roman" w:cs="Times New Roman"/>
-          <w:sz w:val="24"/>
-          <w:szCs w:val="24"/>
-        </w:rPr>
-        <w:t xml:space="preserve"> the two species</w:t>
-      </w:r>
-      <w:r>
-        <w:rPr>
-          <w:rFonts w:ascii="Times New Roman" w:hAnsi="Times New Roman" w:cs="Times New Roman"/>
-          <w:sz w:val="24"/>
-          <w:szCs w:val="24"/>
-        </w:rPr>
-        <w:t>, especially in terms of flowering</w:t>
-      </w:r>
-      <w:r>
-        <w:rPr>
-          <w:rFonts w:ascii="Times New Roman" w:hAnsi="Times New Roman" w:cs="Times New Roman"/>
-          <w:sz w:val="24"/>
-          <w:szCs w:val="24"/>
-        </w:rPr>
-        <w:t xml:space="preserve"> morphology and habits</w:t>
-      </w:r>
-      <w:r>
-        <w:rPr>
-          <w:rFonts w:ascii="Times New Roman" w:hAnsi="Times New Roman" w:cs="Times New Roman"/>
-          <w:sz w:val="24"/>
-          <w:szCs w:val="24"/>
-        </w:rPr>
-        <w:t xml:space="preserve">. On average, </w:t>
-      </w:r>
-      <w:r>
-        <w:rPr>
-          <w:rFonts w:ascii="Times New Roman" w:hAnsi="Times New Roman" w:cs="Times New Roman"/>
-          <w:i/>
-          <w:iCs/>
-          <w:sz w:val="24"/>
-          <w:szCs w:val="24"/>
-        </w:rPr>
-        <w:t>C. nutans</w:t>
-      </w:r>
-      <w:r>
-        <w:rPr>
-          <w:rFonts w:ascii="Times New Roman" w:hAnsi="Times New Roman" w:cs="Times New Roman"/>
-          <w:sz w:val="24"/>
-          <w:szCs w:val="24"/>
-        </w:rPr>
-        <w:t xml:space="preserve"> tend to have much larger capitula than </w:t>
-      </w:r>
-      <w:r>
-        <w:rPr>
-          <w:rFonts w:ascii="Times New Roman" w:hAnsi="Times New Roman" w:cs="Times New Roman"/>
-          <w:i/>
-          <w:iCs/>
-          <w:sz w:val="24"/>
-          <w:szCs w:val="24"/>
-        </w:rPr>
-        <w:t xml:space="preserve">C. </w:t>
-      </w:r>
-      <w:proofErr w:type="spellStart"/>
-      <w:r>
-        <w:rPr>
-          <w:rFonts w:ascii="Times New Roman" w:hAnsi="Times New Roman" w:cs="Times New Roman"/>
-          <w:i/>
-          <w:iCs/>
-          <w:sz w:val="24"/>
-          <w:szCs w:val="24"/>
-        </w:rPr>
-        <w:t>acanthoides</w:t>
-      </w:r>
-      <w:proofErr w:type="spellEnd"/>
-      <w:r>
-        <w:rPr>
-          <w:rFonts w:ascii="Times New Roman" w:hAnsi="Times New Roman" w:cs="Times New Roman"/>
-          <w:i/>
-          <w:iCs/>
-          <w:sz w:val="24"/>
-          <w:szCs w:val="24"/>
-        </w:rPr>
-        <w:t xml:space="preserve"> </w:t>
-      </w:r>
-      <w:r>
-        <w:rPr>
-          <w:rFonts w:ascii="Times New Roman" w:hAnsi="Times New Roman" w:cs="Times New Roman"/>
-          <w:sz w:val="24"/>
-          <w:szCs w:val="24"/>
-        </w:rPr>
-        <w:t>and tend to produce a greater number of seeds per capitulum</w:t>
-      </w:r>
-      <w:r>
-        <w:rPr>
-          <w:rFonts w:ascii="Times New Roman" w:hAnsi="Times New Roman" w:cs="Times New Roman"/>
-          <w:sz w:val="24"/>
-          <w:szCs w:val="24"/>
-        </w:rPr>
-        <w:t>, though there are fewer capitula per plant</w:t>
-      </w:r>
-      <w:r>
-        <w:rPr>
-          <w:rFonts w:ascii="Times New Roman" w:hAnsi="Times New Roman" w:cs="Times New Roman"/>
-          <w:sz w:val="24"/>
-          <w:szCs w:val="24"/>
-        </w:rPr>
-        <w:t xml:space="preserve"> </w:t>
-      </w:r>
-      <w:r>
-        <w:rPr>
-          <w:rFonts w:ascii="Times New Roman" w:hAnsi="Times New Roman" w:cs="Times New Roman"/>
-          <w:sz w:val="24"/>
-          <w:szCs w:val="24"/>
-        </w:rPr>
-        <w:t>(</w:t>
-      </w:r>
-      <w:r>
-        <w:rPr>
-          <w:rFonts w:ascii="Times New Roman" w:hAnsi="Times New Roman" w:cs="Times New Roman"/>
-          <w:sz w:val="24"/>
-          <w:szCs w:val="24"/>
-        </w:rPr>
-        <w:t xml:space="preserve">Desrochers </w:t>
-      </w:r>
-      <w:r>
-        <w:rPr>
-          <w:rFonts w:ascii="Times New Roman" w:hAnsi="Times New Roman" w:cs="Times New Roman"/>
-          <w:i/>
-          <w:iCs/>
-          <w:sz w:val="24"/>
-          <w:szCs w:val="24"/>
-        </w:rPr>
-        <w:t>et al</w:t>
-      </w:r>
-      <w:r>
-        <w:rPr>
-          <w:rFonts w:ascii="Times New Roman" w:hAnsi="Times New Roman" w:cs="Times New Roman"/>
-          <w:sz w:val="24"/>
-          <w:szCs w:val="24"/>
-        </w:rPr>
-        <w:t>. 1988</w:t>
-      </w:r>
-      <w:r>
-        <w:rPr>
-          <w:rFonts w:ascii="Times New Roman" w:hAnsi="Times New Roman" w:cs="Times New Roman"/>
-          <w:sz w:val="24"/>
-          <w:szCs w:val="24"/>
-        </w:rPr>
-        <w:t>)</w:t>
-      </w:r>
-      <w:r>
-        <w:rPr>
-          <w:rFonts w:ascii="Times New Roman" w:hAnsi="Times New Roman" w:cs="Times New Roman"/>
-          <w:sz w:val="24"/>
-          <w:szCs w:val="24"/>
-        </w:rPr>
-        <w:t>.</w:t>
-      </w:r>
-      <w:r>
-        <w:rPr>
-          <w:rFonts w:ascii="Times New Roman" w:hAnsi="Times New Roman" w:cs="Times New Roman"/>
-          <w:sz w:val="24"/>
-          <w:szCs w:val="24"/>
-        </w:rPr>
-        <w:t xml:space="preserve"> </w:t>
-      </w:r>
-      <w:r>
-        <w:rPr>
-          <w:rFonts w:ascii="Times New Roman" w:hAnsi="Times New Roman" w:cs="Times New Roman"/>
-          <w:sz w:val="24"/>
-          <w:szCs w:val="24"/>
-        </w:rPr>
-        <w:t>Individual</w:t>
-      </w:r>
-      <w:r>
-        <w:rPr>
-          <w:rFonts w:ascii="Times New Roman" w:hAnsi="Times New Roman" w:cs="Times New Roman"/>
-          <w:i/>
-          <w:iCs/>
-          <w:sz w:val="24"/>
-          <w:szCs w:val="24"/>
-        </w:rPr>
-        <w:t xml:space="preserve"> </w:t>
-      </w:r>
-      <w:r>
-        <w:rPr>
-          <w:rFonts w:ascii="Times New Roman" w:hAnsi="Times New Roman" w:cs="Times New Roman"/>
-          <w:sz w:val="24"/>
-          <w:szCs w:val="24"/>
-        </w:rPr>
-        <w:t>capitu</w:t>
-      </w:r>
-      <w:r>
-        <w:rPr>
-          <w:rFonts w:ascii="Times New Roman" w:hAnsi="Times New Roman" w:cs="Times New Roman"/>
-          <w:sz w:val="24"/>
-          <w:szCs w:val="24"/>
-        </w:rPr>
-        <w:t>la</w:t>
-      </w:r>
-      <w:r>
-        <w:rPr>
-          <w:rFonts w:ascii="Times New Roman" w:hAnsi="Times New Roman" w:cs="Times New Roman"/>
-          <w:sz w:val="24"/>
-          <w:szCs w:val="24"/>
-        </w:rPr>
-        <w:t xml:space="preserve"> of </w:t>
-      </w:r>
-      <w:r>
-        <w:rPr>
-          <w:rFonts w:ascii="Times New Roman" w:hAnsi="Times New Roman" w:cs="Times New Roman"/>
-          <w:i/>
-          <w:iCs/>
-          <w:sz w:val="24"/>
-          <w:szCs w:val="24"/>
-        </w:rPr>
-        <w:t>C. nutans</w:t>
-      </w:r>
-      <w:r>
-        <w:rPr>
-          <w:rFonts w:ascii="Times New Roman" w:hAnsi="Times New Roman" w:cs="Times New Roman"/>
-          <w:sz w:val="24"/>
-          <w:szCs w:val="24"/>
-        </w:rPr>
-        <w:t xml:space="preserve"> tend to be solitary and occur at the end of an elongated peduncle while those of </w:t>
-      </w:r>
-      <w:r>
-        <w:rPr>
-          <w:rFonts w:ascii="Times New Roman" w:hAnsi="Times New Roman" w:cs="Times New Roman"/>
-          <w:i/>
-          <w:iCs/>
-          <w:sz w:val="24"/>
-          <w:szCs w:val="24"/>
-        </w:rPr>
-        <w:t xml:space="preserve">C. </w:t>
-      </w:r>
-      <w:proofErr w:type="spellStart"/>
-      <w:r>
-        <w:rPr>
-          <w:rFonts w:ascii="Times New Roman" w:hAnsi="Times New Roman" w:cs="Times New Roman"/>
-          <w:i/>
-          <w:iCs/>
-          <w:sz w:val="24"/>
-          <w:szCs w:val="24"/>
-        </w:rPr>
-        <w:t>acanthoides</w:t>
-      </w:r>
-      <w:proofErr w:type="spellEnd"/>
-      <w:r>
-        <w:rPr>
-          <w:rFonts w:ascii="Times New Roman" w:hAnsi="Times New Roman" w:cs="Times New Roman"/>
-          <w:sz w:val="24"/>
-          <w:szCs w:val="24"/>
-        </w:rPr>
-        <w:t xml:space="preserve"> tend to occur in branched clusters, with flowering occurring slightly earlier and over a slightly shorter time frame in </w:t>
-      </w:r>
-      <w:r>
-        <w:rPr>
-          <w:rFonts w:ascii="Times New Roman" w:hAnsi="Times New Roman" w:cs="Times New Roman"/>
-          <w:i/>
-          <w:iCs/>
-          <w:sz w:val="24"/>
-          <w:szCs w:val="24"/>
-        </w:rPr>
-        <w:t>C. nutans</w:t>
-      </w:r>
-      <w:r>
-        <w:rPr>
-          <w:rFonts w:ascii="Times New Roman" w:hAnsi="Times New Roman" w:cs="Times New Roman"/>
-          <w:sz w:val="24"/>
-          <w:szCs w:val="24"/>
-        </w:rPr>
-        <w:t xml:space="preserve"> when compared to </w:t>
-      </w:r>
-      <w:r>
-        <w:rPr>
-          <w:rFonts w:ascii="Times New Roman" w:hAnsi="Times New Roman" w:cs="Times New Roman"/>
-          <w:i/>
-          <w:iCs/>
-          <w:sz w:val="24"/>
-          <w:szCs w:val="24"/>
-        </w:rPr>
-        <w:t xml:space="preserve">C. </w:t>
-      </w:r>
-      <w:proofErr w:type="spellStart"/>
-      <w:r>
-        <w:rPr>
-          <w:rFonts w:ascii="Times New Roman" w:hAnsi="Times New Roman" w:cs="Times New Roman"/>
-          <w:i/>
-          <w:iCs/>
-          <w:sz w:val="24"/>
-          <w:szCs w:val="24"/>
-        </w:rPr>
-        <w:t>acanthoides</w:t>
-      </w:r>
-      <w:proofErr w:type="spellEnd"/>
-      <w:r>
-        <w:rPr>
-          <w:rFonts w:ascii="Times New Roman" w:hAnsi="Times New Roman" w:cs="Times New Roman"/>
-          <w:sz w:val="24"/>
-          <w:szCs w:val="24"/>
-        </w:rPr>
-        <w:t xml:space="preserve"> (Rhoads and Block 2007).</w:t>
-      </w:r>
-      <w:r>
-        <w:rPr>
-          <w:rFonts w:ascii="Times New Roman" w:hAnsi="Times New Roman" w:cs="Times New Roman"/>
-          <w:sz w:val="24"/>
-          <w:szCs w:val="24"/>
-        </w:rPr>
-        <w:t xml:space="preserve"> Estimates of total seed production vary, though </w:t>
-      </w:r>
-      <w:r>
-        <w:rPr>
-          <w:rFonts w:ascii="Times New Roman" w:hAnsi="Times New Roman" w:cs="Times New Roman"/>
-          <w:sz w:val="24"/>
-          <w:szCs w:val="24"/>
-        </w:rPr>
-        <w:t>both species can produce thousands of seeds per individual</w:t>
-      </w:r>
-      <w:r>
-        <w:rPr>
-          <w:rFonts w:ascii="Times New Roman" w:hAnsi="Times New Roman" w:cs="Times New Roman"/>
-          <w:sz w:val="24"/>
-          <w:szCs w:val="24"/>
-        </w:rPr>
-        <w:t xml:space="preserve">; for example, </w:t>
-      </w:r>
-      <w:r>
-        <w:rPr>
-          <w:rFonts w:ascii="Times New Roman" w:hAnsi="Times New Roman" w:cs="Times New Roman"/>
-          <w:sz w:val="24"/>
-          <w:szCs w:val="24"/>
-        </w:rPr>
-        <w:t xml:space="preserve">Zhang </w:t>
-      </w:r>
-      <w:r>
-        <w:rPr>
-          <w:rFonts w:ascii="Times New Roman" w:hAnsi="Times New Roman" w:cs="Times New Roman"/>
-          <w:i/>
-          <w:iCs/>
-          <w:sz w:val="24"/>
-          <w:szCs w:val="24"/>
-        </w:rPr>
-        <w:t>et al</w:t>
+          <w:sz w:val="24"/>
+          <w:szCs w:val="24"/>
+        </w:rPr>
+        <w:t>(R Development Core Team, 2009)</w:t>
       </w:r>
       <w:r>
         <w:rPr>
@@ -2487,599 +2987,6 @@
           <w:sz w:val="24"/>
           <w:szCs w:val="24"/>
         </w:rPr>
-        <w:t>(</w:t>
-      </w:r>
-      <w:r>
-        <w:rPr>
-          <w:rFonts w:ascii="Times New Roman" w:hAnsi="Times New Roman" w:cs="Times New Roman"/>
-          <w:sz w:val="24"/>
-          <w:szCs w:val="24"/>
-        </w:rPr>
-        <w:t>2011</w:t>
-      </w:r>
-      <w:r>
-        <w:rPr>
-          <w:rFonts w:ascii="Times New Roman" w:hAnsi="Times New Roman" w:cs="Times New Roman"/>
-          <w:sz w:val="24"/>
-          <w:szCs w:val="24"/>
-        </w:rPr>
-        <w:t xml:space="preserve">a) compare estimates from McCarty (1982) and Feldman and Lewis (1990) </w:t>
-      </w:r>
-      <w:r>
-        <w:rPr>
-          <w:rFonts w:ascii="Times New Roman" w:hAnsi="Times New Roman" w:cs="Times New Roman"/>
-          <w:sz w:val="24"/>
-          <w:szCs w:val="24"/>
-        </w:rPr>
-        <w:lastRenderedPageBreak/>
-        <w:t>indicating total per-individual production of</w:t>
-      </w:r>
-      <w:r>
-        <w:rPr>
-          <w:rFonts w:ascii="Times New Roman" w:hAnsi="Times New Roman" w:cs="Times New Roman"/>
-          <w:sz w:val="24"/>
-          <w:szCs w:val="24"/>
-        </w:rPr>
-        <w:t xml:space="preserve"> 3</w:t>
-      </w:r>
-      <w:r>
-        <w:rPr>
-          <w:rFonts w:ascii="Times New Roman" w:hAnsi="Times New Roman" w:cs="Times New Roman"/>
-          <w:sz w:val="24"/>
-          <w:szCs w:val="24"/>
-        </w:rPr>
-        <w:t>,</w:t>
-      </w:r>
-      <w:r>
-        <w:rPr>
-          <w:rFonts w:ascii="Times New Roman" w:hAnsi="Times New Roman" w:cs="Times New Roman"/>
-          <w:sz w:val="24"/>
-          <w:szCs w:val="24"/>
-        </w:rPr>
-        <w:t>000-7</w:t>
-      </w:r>
-      <w:r>
-        <w:rPr>
-          <w:rFonts w:ascii="Times New Roman" w:hAnsi="Times New Roman" w:cs="Times New Roman"/>
-          <w:sz w:val="24"/>
-          <w:szCs w:val="24"/>
-        </w:rPr>
-        <w:t>,</w:t>
-      </w:r>
-      <w:r>
-        <w:rPr>
-          <w:rFonts w:ascii="Times New Roman" w:hAnsi="Times New Roman" w:cs="Times New Roman"/>
-          <w:sz w:val="24"/>
-          <w:szCs w:val="24"/>
-        </w:rPr>
-        <w:t xml:space="preserve">000 seeds for </w:t>
-      </w:r>
-      <w:r>
-        <w:rPr>
-          <w:rFonts w:ascii="Times New Roman" w:hAnsi="Times New Roman" w:cs="Times New Roman"/>
-          <w:i/>
-          <w:iCs/>
-          <w:sz w:val="24"/>
-          <w:szCs w:val="24"/>
-        </w:rPr>
-        <w:t>C. nutans</w:t>
-      </w:r>
-      <w:r>
-        <w:rPr>
-          <w:rFonts w:ascii="Times New Roman" w:hAnsi="Times New Roman" w:cs="Times New Roman"/>
-          <w:sz w:val="24"/>
-          <w:szCs w:val="24"/>
-        </w:rPr>
-        <w:t xml:space="preserve"> and 1</w:t>
-      </w:r>
-      <w:r>
-        <w:rPr>
-          <w:rFonts w:ascii="Times New Roman" w:hAnsi="Times New Roman" w:cs="Times New Roman"/>
-          <w:sz w:val="24"/>
-          <w:szCs w:val="24"/>
-        </w:rPr>
-        <w:t>,</w:t>
-      </w:r>
-      <w:r>
-        <w:rPr>
-          <w:rFonts w:ascii="Times New Roman" w:hAnsi="Times New Roman" w:cs="Times New Roman"/>
-          <w:sz w:val="24"/>
-          <w:szCs w:val="24"/>
-        </w:rPr>
-        <w:t>000-10</w:t>
-      </w:r>
-      <w:r>
-        <w:rPr>
-          <w:rFonts w:ascii="Times New Roman" w:hAnsi="Times New Roman" w:cs="Times New Roman"/>
-          <w:sz w:val="24"/>
-          <w:szCs w:val="24"/>
-        </w:rPr>
-        <w:t>,</w:t>
-      </w:r>
-      <w:r>
-        <w:rPr>
-          <w:rFonts w:ascii="Times New Roman" w:hAnsi="Times New Roman" w:cs="Times New Roman"/>
-          <w:sz w:val="24"/>
-          <w:szCs w:val="24"/>
-        </w:rPr>
-        <w:t xml:space="preserve">000 seeds for </w:t>
-      </w:r>
-      <w:r>
-        <w:rPr>
-          <w:rFonts w:ascii="Times New Roman" w:hAnsi="Times New Roman" w:cs="Times New Roman"/>
-          <w:i/>
-          <w:iCs/>
-          <w:sz w:val="24"/>
-          <w:szCs w:val="24"/>
-        </w:rPr>
-        <w:t xml:space="preserve">C. </w:t>
-      </w:r>
-      <w:proofErr w:type="spellStart"/>
-      <w:r>
-        <w:rPr>
-          <w:rFonts w:ascii="Times New Roman" w:hAnsi="Times New Roman" w:cs="Times New Roman"/>
-          <w:i/>
-          <w:iCs/>
-          <w:sz w:val="24"/>
-          <w:szCs w:val="24"/>
-        </w:rPr>
-        <w:t>acanthoides</w:t>
-      </w:r>
-      <w:proofErr w:type="spellEnd"/>
-      <w:r>
-        <w:rPr>
-          <w:rFonts w:ascii="Times New Roman" w:hAnsi="Times New Roman" w:cs="Times New Roman"/>
-          <w:i/>
-          <w:iCs/>
-          <w:sz w:val="24"/>
-          <w:szCs w:val="24"/>
-        </w:rPr>
-        <w:t>.</w:t>
-      </w:r>
-      <w:r>
-        <w:rPr>
-          <w:rFonts w:ascii="Times New Roman" w:hAnsi="Times New Roman" w:cs="Times New Roman"/>
-          <w:sz w:val="24"/>
-          <w:szCs w:val="24"/>
-        </w:rPr>
-        <w:t xml:space="preserve"> </w:t>
-      </w:r>
-    </w:p>
-    <w:p>
-      <w:pPr>
-        <w:spacing w:line="240" w:lineRule="auto"/>
-        <w:rPr>
-          <w:rFonts w:ascii="Times New Roman" w:hAnsi="Times New Roman" w:cs="Times New Roman"/>
-          <w:sz w:val="24"/>
-          <w:szCs w:val="24"/>
-        </w:rPr>
-      </w:pPr>
-    </w:p>
-    <w:p>
-      <w:pPr>
-        <w:spacing w:line="240" w:lineRule="auto"/>
-        <w:jc w:val="both"/>
-        <w:rPr>
-          <w:rFonts w:ascii="Times New Roman" w:hAnsi="Times New Roman" w:cs="Times New Roman"/>
-          <w:b/>
-          <w:bCs/>
-          <w:i/>
-          <w:iCs/>
-          <w:sz w:val="24"/>
-          <w:szCs w:val="24"/>
-        </w:rPr>
-      </w:pPr>
-      <w:r>
-        <w:rPr>
-          <w:rFonts w:ascii="Times New Roman" w:hAnsi="Times New Roman" w:cs="Times New Roman"/>
-          <w:b/>
-          <w:bCs/>
-          <w:i/>
-          <w:iCs/>
-          <w:sz w:val="24"/>
-          <w:szCs w:val="24"/>
-        </w:rPr>
-        <w:t>Experimental setup</w:t>
-      </w:r>
-    </w:p>
-    <w:p>
-      <w:pPr>
-        <w:spacing w:line="240" w:lineRule="auto"/>
-        <w:ind w:firstLine="284"/>
-        <w:jc w:val="both"/>
-        <w:rPr>
-          <w:rFonts w:ascii="Times New Roman" w:hAnsi="Times New Roman" w:cs="Times New Roman"/>
-          <w:sz w:val="24"/>
-          <w:szCs w:val="24"/>
-        </w:rPr>
-      </w:pPr>
-      <w:r>
-        <w:rPr>
-          <w:rFonts w:ascii="Times New Roman" w:hAnsi="Times New Roman" w:cs="Times New Roman"/>
-          <w:sz w:val="24"/>
-          <w:szCs w:val="24"/>
-        </w:rPr>
-        <w:t xml:space="preserve">This experiment was conducted at the Russell E. Larson Agricultural Research Farm in Rock Springs, Pennsylvania; the </w:t>
-      </w:r>
-      <w:proofErr w:type="gramStart"/>
-      <w:r>
-        <w:rPr>
-          <w:rFonts w:ascii="Times New Roman" w:hAnsi="Times New Roman" w:cs="Times New Roman"/>
-          <w:sz w:val="24"/>
-          <w:szCs w:val="24"/>
-        </w:rPr>
-        <w:t>particular planting</w:t>
-      </w:r>
-      <w:proofErr w:type="gramEnd"/>
-      <w:r>
-        <w:rPr>
-          <w:rFonts w:ascii="Times New Roman" w:hAnsi="Times New Roman" w:cs="Times New Roman"/>
-          <w:sz w:val="24"/>
-          <w:szCs w:val="24"/>
-        </w:rPr>
-        <w:t xml:space="preserve"> site consists of a field with rocky soils that was previously a pasture, at the foot of a forested mountain ridge and surrounded by other fields that are typically used to grow corn and soybean. Prior to planting, the field was mown, with any remaining vegetation killed using an offset disk and the soil surface levelled using a roller harrow. Experimental individuals were then planted in the </w:t>
-      </w:r>
-      <w:proofErr w:type="gramStart"/>
-      <w:r>
-        <w:rPr>
-          <w:rFonts w:ascii="Times New Roman" w:hAnsi="Times New Roman" w:cs="Times New Roman"/>
-          <w:sz w:val="24"/>
-          <w:szCs w:val="24"/>
-        </w:rPr>
-        <w:t>freshly-disturbed</w:t>
-      </w:r>
-      <w:proofErr w:type="gramEnd"/>
-      <w:r>
-        <w:rPr>
-          <w:rFonts w:ascii="Times New Roman" w:hAnsi="Times New Roman" w:cs="Times New Roman"/>
-          <w:sz w:val="24"/>
-          <w:szCs w:val="24"/>
-        </w:rPr>
-        <w:t xml:space="preserve"> soil. These individuals were started from seed in a greenhouse for approximately 6 weeks, with seeds sourced from </w:t>
-      </w:r>
-      <w:proofErr w:type="gramStart"/>
-      <w:r>
-        <w:rPr>
-          <w:rFonts w:ascii="Times New Roman" w:hAnsi="Times New Roman" w:cs="Times New Roman"/>
-          <w:sz w:val="24"/>
-          <w:szCs w:val="24"/>
-        </w:rPr>
-        <w:t>naturally-occurring</w:t>
-      </w:r>
-      <w:proofErr w:type="gramEnd"/>
-      <w:r>
-        <w:rPr>
-          <w:rFonts w:ascii="Times New Roman" w:hAnsi="Times New Roman" w:cs="Times New Roman"/>
-          <w:sz w:val="24"/>
-          <w:szCs w:val="24"/>
-        </w:rPr>
-        <w:t xml:space="preserve"> populations in central Pennsylvania; </w:t>
-      </w:r>
-      <w:r>
-        <w:rPr>
-          <w:rFonts w:ascii="Times New Roman" w:hAnsi="Times New Roman" w:cs="Times New Roman"/>
-          <w:i/>
-          <w:iCs/>
-          <w:sz w:val="24"/>
-          <w:szCs w:val="24"/>
-        </w:rPr>
-        <w:t>C. nutans</w:t>
-      </w:r>
-      <w:r>
-        <w:rPr>
-          <w:rFonts w:ascii="Times New Roman" w:hAnsi="Times New Roman" w:cs="Times New Roman"/>
-          <w:sz w:val="24"/>
-          <w:szCs w:val="24"/>
-        </w:rPr>
-        <w:t xml:space="preserve"> seeds were gathered in the Harrisburg area, while </w:t>
-      </w:r>
-      <w:r>
-        <w:rPr>
-          <w:rFonts w:ascii="Times New Roman" w:hAnsi="Times New Roman" w:cs="Times New Roman"/>
-          <w:i/>
-          <w:iCs/>
-          <w:sz w:val="24"/>
-          <w:szCs w:val="24"/>
-        </w:rPr>
-        <w:t xml:space="preserve">C. </w:t>
-      </w:r>
-      <w:proofErr w:type="spellStart"/>
-      <w:r>
-        <w:rPr>
-          <w:rFonts w:ascii="Times New Roman" w:hAnsi="Times New Roman" w:cs="Times New Roman"/>
-          <w:i/>
-          <w:iCs/>
-          <w:sz w:val="24"/>
-          <w:szCs w:val="24"/>
-        </w:rPr>
-        <w:t>acanthoides</w:t>
-      </w:r>
-      <w:proofErr w:type="spellEnd"/>
-      <w:r>
-        <w:rPr>
-          <w:rFonts w:ascii="Times New Roman" w:hAnsi="Times New Roman" w:cs="Times New Roman"/>
-          <w:sz w:val="24"/>
-          <w:szCs w:val="24"/>
-        </w:rPr>
-        <w:t xml:space="preserve"> seeds were gathered in the State College area. Planting occurred in early November of 2020, and the initial size of the thistle rosettes was measured approximately two weeks later.</w:t>
-      </w:r>
-    </w:p>
-    <w:p>
-      <w:pPr>
-        <w:spacing w:line="240" w:lineRule="auto"/>
-        <w:ind w:firstLine="284"/>
-        <w:jc w:val="both"/>
-        <w:rPr>
-          <w:rFonts w:ascii="Times New Roman" w:hAnsi="Times New Roman" w:cs="Times New Roman"/>
-          <w:sz w:val="24"/>
-          <w:szCs w:val="24"/>
-        </w:rPr>
-      </w:pPr>
-      <w:r>
-        <w:rPr>
-          <w:rFonts w:ascii="Times New Roman" w:hAnsi="Times New Roman" w:cs="Times New Roman"/>
-          <w:sz w:val="24"/>
-          <w:szCs w:val="24"/>
-        </w:rPr>
-        <w:t xml:space="preserve">Individuals of each species were planted in groups of four, with individuals placed on the corners of a square 25 cm apart. Within each group, individuals were </w:t>
-      </w:r>
-      <w:proofErr w:type="gramStart"/>
-      <w:r>
-        <w:rPr>
-          <w:rFonts w:ascii="Times New Roman" w:hAnsi="Times New Roman" w:cs="Times New Roman"/>
-          <w:sz w:val="24"/>
-          <w:szCs w:val="24"/>
-        </w:rPr>
-        <w:t>randomly-assigned</w:t>
-      </w:r>
-      <w:proofErr w:type="gramEnd"/>
-      <w:r>
-        <w:rPr>
-          <w:rFonts w:ascii="Times New Roman" w:hAnsi="Times New Roman" w:cs="Times New Roman"/>
-          <w:sz w:val="24"/>
-          <w:szCs w:val="24"/>
-        </w:rPr>
-        <w:t xml:space="preserve"> four trimming treatments: a no-trimming control, trimming at either 5 or 10 cm, and trimming at 0 cm (i.e. at the ground surface). These groups for each species were placed in a larger 5 x 6 grid with each group 2 m apart, following a blocked design with random arrangement by species in each row. Within each row, several groups from each species were randomly selected to be fit with a fibreglass open-top chamber (OTC). The OTCs, built to specification based on the International Tundra Experiment Manual (</w:t>
-      </w:r>
-      <w:proofErr w:type="spellStart"/>
-      <w:r>
-        <w:rPr>
-          <w:rFonts w:ascii="Times New Roman" w:hAnsi="Times New Roman" w:cs="Times New Roman"/>
-          <w:sz w:val="24"/>
-          <w:szCs w:val="24"/>
-        </w:rPr>
-        <w:t>Molau</w:t>
-      </w:r>
-      <w:proofErr w:type="spellEnd"/>
-      <w:r>
-        <w:rPr>
-          <w:rFonts w:ascii="Times New Roman" w:hAnsi="Times New Roman" w:cs="Times New Roman"/>
-          <w:sz w:val="24"/>
-          <w:szCs w:val="24"/>
-        </w:rPr>
-        <w:t xml:space="preserve"> and </w:t>
-      </w:r>
-      <w:proofErr w:type="spellStart"/>
-      <w:r>
-        <w:rPr>
-          <w:rFonts w:ascii="Times New Roman" w:hAnsi="Times New Roman" w:cs="Times New Roman"/>
-          <w:sz w:val="24"/>
-          <w:szCs w:val="24"/>
-        </w:rPr>
-        <w:t>Mølgaard</w:t>
-      </w:r>
-      <w:proofErr w:type="spellEnd"/>
-      <w:r>
-        <w:rPr>
-          <w:rFonts w:ascii="Times New Roman" w:hAnsi="Times New Roman" w:cs="Times New Roman"/>
-          <w:sz w:val="24"/>
-          <w:szCs w:val="24"/>
-        </w:rPr>
-        <w:t xml:space="preserve"> 1996), has been shown to increase growing temperatures by approximately 0.6 °C without affecting other variables that may influence how the experimental individuals grow, such as soil moisture or snow depth (Zhang </w:t>
-      </w:r>
-      <w:r>
-        <w:rPr>
-          <w:rFonts w:ascii="Times New Roman" w:hAnsi="Times New Roman" w:cs="Times New Roman"/>
-          <w:i/>
-          <w:iCs/>
-          <w:sz w:val="24"/>
-          <w:szCs w:val="24"/>
-        </w:rPr>
-        <w:t>et al</w:t>
-      </w:r>
-      <w:r>
-        <w:rPr>
-          <w:rFonts w:ascii="Times New Roman" w:hAnsi="Times New Roman" w:cs="Times New Roman"/>
-          <w:sz w:val="24"/>
-          <w:szCs w:val="24"/>
-        </w:rPr>
-        <w:t xml:space="preserve">. 2011a). For each species, there were a total of 7 </w:t>
-      </w:r>
-      <w:proofErr w:type="spellStart"/>
-      <w:r>
-        <w:rPr>
-          <w:rFonts w:ascii="Times New Roman" w:hAnsi="Times New Roman" w:cs="Times New Roman"/>
-          <w:sz w:val="24"/>
-          <w:szCs w:val="24"/>
-        </w:rPr>
-        <w:t>unwarmed</w:t>
-      </w:r>
-      <w:proofErr w:type="spellEnd"/>
-      <w:r>
-        <w:rPr>
-          <w:rFonts w:ascii="Times New Roman" w:hAnsi="Times New Roman" w:cs="Times New Roman"/>
-          <w:sz w:val="24"/>
-          <w:szCs w:val="24"/>
-        </w:rPr>
-        <w:t xml:space="preserve"> groups and 8 warmed groups; this results in a sample size of 7 individuals for each of the 8 unique combinations of trimming treatment and species for the </w:t>
-      </w:r>
-      <w:proofErr w:type="spellStart"/>
-      <w:r>
-        <w:rPr>
-          <w:rFonts w:ascii="Times New Roman" w:hAnsi="Times New Roman" w:cs="Times New Roman"/>
-          <w:sz w:val="24"/>
-          <w:szCs w:val="24"/>
-        </w:rPr>
-        <w:t>unwarmed</w:t>
-      </w:r>
-      <w:proofErr w:type="spellEnd"/>
-      <w:r>
-        <w:rPr>
-          <w:rFonts w:ascii="Times New Roman" w:hAnsi="Times New Roman" w:cs="Times New Roman"/>
-          <w:sz w:val="24"/>
-          <w:szCs w:val="24"/>
-        </w:rPr>
-        <w:t xml:space="preserve"> treatment, and a sample size of 8 individuals for each of the 8 unique combinations of trimming treatment and species for the warmed treatment.</w:t>
-      </w:r>
-    </w:p>
-    <w:p>
-      <w:pPr>
-        <w:spacing w:line="240" w:lineRule="auto"/>
-        <w:ind w:firstLine="284"/>
-        <w:jc w:val="both"/>
-        <w:rPr>
-          <w:rFonts w:ascii="Times New Roman" w:hAnsi="Times New Roman" w:cs="Times New Roman"/>
-          <w:sz w:val="24"/>
-          <w:szCs w:val="24"/>
-        </w:rPr>
-      </w:pPr>
-      <w:r>
-        <w:rPr>
-          <w:rFonts w:ascii="Times New Roman" w:hAnsi="Times New Roman" w:cs="Times New Roman"/>
-          <w:sz w:val="24"/>
-          <w:szCs w:val="24"/>
-        </w:rPr>
-        <w:t xml:space="preserve">Trimming treatments, based on those in a similar experiment by Zhang </w:t>
-      </w:r>
-      <w:r>
-        <w:rPr>
-          <w:rFonts w:ascii="Times New Roman" w:hAnsi="Times New Roman" w:cs="Times New Roman"/>
-          <w:i/>
-          <w:iCs/>
-          <w:sz w:val="24"/>
-          <w:szCs w:val="24"/>
-        </w:rPr>
-        <w:t>et al</w:t>
-      </w:r>
-      <w:r>
-        <w:rPr>
-          <w:rFonts w:ascii="Times New Roman" w:hAnsi="Times New Roman" w:cs="Times New Roman"/>
-          <w:sz w:val="24"/>
-          <w:szCs w:val="24"/>
-        </w:rPr>
-        <w:t xml:space="preserve">. (2011b), started in May 2021 and were conducted weekly until December 2021 before being paused for the winter; the treatments were then resumed in May 2022 and continued until all plants died or completed their life cycle at the end of the summer. Vegetation surrounding the experimental individuals was also trimmed on a regular basis in order to simulate the disturbed environments in which these thistles are typically found. Each week, before trimming occurred, measurements were made on the height of </w:t>
-      </w:r>
-      <w:proofErr w:type="gramStart"/>
-      <w:r>
-        <w:rPr>
-          <w:rFonts w:ascii="Times New Roman" w:hAnsi="Times New Roman" w:cs="Times New Roman"/>
-          <w:sz w:val="24"/>
-          <w:szCs w:val="24"/>
-        </w:rPr>
-        <w:t>each individual</w:t>
-      </w:r>
-      <w:proofErr w:type="gramEnd"/>
-      <w:r>
-        <w:rPr>
-          <w:rFonts w:ascii="Times New Roman" w:hAnsi="Times New Roman" w:cs="Times New Roman"/>
-          <w:sz w:val="24"/>
-          <w:szCs w:val="24"/>
-        </w:rPr>
-        <w:t xml:space="preserve"> as well as the total number of main stems. The number of buds and capitula was also recorded for the subset of individuals that produced them. Survival status was noted as well, with survival defined as the presence of any green foliage above the soil surface.</w:t>
-      </w:r>
-    </w:p>
-    <w:p>
-      <w:pPr>
-        <w:spacing w:line="240" w:lineRule="auto"/>
-        <w:ind w:firstLine="284"/>
-        <w:jc w:val="both"/>
-        <w:rPr>
-          <w:rFonts w:ascii="Times New Roman" w:hAnsi="Times New Roman" w:cs="Times New Roman"/>
-          <w:b/>
-          <w:bCs/>
-          <w:i/>
-          <w:iCs/>
-          <w:sz w:val="24"/>
-          <w:szCs w:val="24"/>
-        </w:rPr>
-      </w:pPr>
-    </w:p>
-    <w:p>
-      <w:pPr>
-        <w:spacing w:line="240" w:lineRule="auto"/>
-        <w:jc w:val="both"/>
-        <w:rPr>
-          <w:rFonts w:ascii="Times New Roman" w:hAnsi="Times New Roman" w:cs="Times New Roman"/>
-          <w:b/>
-          <w:bCs/>
-          <w:i/>
-          <w:iCs/>
-          <w:sz w:val="24"/>
-          <w:szCs w:val="24"/>
-        </w:rPr>
-      </w:pPr>
-      <w:r>
-        <w:rPr>
-          <w:rFonts w:ascii="Times New Roman" w:hAnsi="Times New Roman" w:cs="Times New Roman"/>
-          <w:b/>
-          <w:bCs/>
-          <w:i/>
-          <w:iCs/>
-          <w:sz w:val="24"/>
-          <w:szCs w:val="24"/>
-        </w:rPr>
-        <w:t>Statistical analyses</w:t>
-      </w:r>
-    </w:p>
-    <w:p>
-      <w:pPr>
-        <w:spacing w:line="240" w:lineRule="auto"/>
-        <w:ind w:firstLine="284"/>
-        <w:jc w:val="both"/>
-        <w:rPr>
-          <w:rFonts w:ascii="Times New Roman" w:hAnsi="Times New Roman" w:cs="Times New Roman"/>
-          <w:sz w:val="24"/>
-          <w:szCs w:val="24"/>
-        </w:rPr>
-      </w:pPr>
-      <w:r>
-        <w:rPr>
-          <w:rFonts w:ascii="Times New Roman" w:hAnsi="Times New Roman" w:cs="Times New Roman"/>
-          <w:sz w:val="24"/>
-          <w:szCs w:val="24"/>
-        </w:rPr>
-        <w:t>All statistical analyses were performed in R version 4.0.3</w:t>
-      </w:r>
-      <w:r>
-        <w:rPr>
-          <w:rFonts w:ascii="Times New Roman" w:hAnsi="Times New Roman" w:cs="Times New Roman"/>
-          <w:sz w:val="24"/>
-          <w:szCs w:val="24"/>
-        </w:rPr>
-        <w:t xml:space="preserve"> </w:t>
-      </w:r>
-      <w:r>
-        <w:rPr>
-          <w:rFonts w:ascii="Times New Roman" w:hAnsi="Times New Roman" w:cs="Times New Roman"/>
-          <w:sz w:val="24"/>
-          <w:szCs w:val="24"/>
-        </w:rPr>
-        <w:t>(R Development Core Team, 2009)</w:t>
-      </w:r>
-      <w:r>
-        <w:rPr>
-          <w:rFonts w:ascii="Times New Roman" w:hAnsi="Times New Roman" w:cs="Times New Roman"/>
-          <w:sz w:val="24"/>
-          <w:szCs w:val="24"/>
-        </w:rPr>
-        <w:t xml:space="preserve">. </w:t>
-      </w:r>
-      <w:r>
-        <w:rPr>
-          <w:rFonts w:ascii="Times New Roman" w:hAnsi="Times New Roman" w:cs="Times New Roman"/>
-          <w:sz w:val="24"/>
-          <w:szCs w:val="24"/>
-        </w:rPr>
         <w:t xml:space="preserve">To quantify survival over time, we take the same approach as Zhang </w:t>
       </w:r>
       <w:r>
@@ -3122,16 +3029,7 @@
           <w:sz w:val="24"/>
           <w:szCs w:val="24"/>
         </w:rPr>
-        <w:t xml:space="preserve">by fitting a </w:t>
-      </w:r>
-      <w:r>
-        <w:rPr>
-          <w:rFonts w:ascii="Times New Roman" w:hAnsi="Times New Roman" w:cs="Times New Roman"/>
-          <w:sz w:val="24"/>
-          <w:szCs w:val="24"/>
-        </w:rPr>
-        <w:lastRenderedPageBreak/>
-        <w:t>parametric regression</w:t>
+        <w:t>by fitting a parametric regression</w:t>
       </w:r>
       <w:r>
         <w:rPr>
@@ -3211,49 +3109,103 @@
           <w:sz w:val="24"/>
           <w:szCs w:val="24"/>
         </w:rPr>
-        <w:t>, with warming and trimming height as treatments.</w:t>
-      </w:r>
-      <w:r>
-        <w:rPr>
-          <w:rFonts w:ascii="Times New Roman" w:hAnsi="Times New Roman" w:cs="Times New Roman"/>
-          <w:sz w:val="24"/>
-          <w:szCs w:val="24"/>
-        </w:rPr>
-        <w:t xml:space="preserve"> Height and number of stems were modelled using a similar approach as Zhang </w:t>
-      </w:r>
-      <w:r>
-        <w:rPr>
-          <w:rFonts w:ascii="Times New Roman" w:hAnsi="Times New Roman" w:cs="Times New Roman"/>
-          <w:i/>
-          <w:iCs/>
-          <w:sz w:val="24"/>
-          <w:szCs w:val="24"/>
-        </w:rPr>
-        <w:t>et al.</w:t>
-      </w:r>
-      <w:r>
-        <w:rPr>
-          <w:rFonts w:ascii="Times New Roman" w:hAnsi="Times New Roman" w:cs="Times New Roman"/>
-          <w:sz w:val="24"/>
-          <w:szCs w:val="24"/>
-        </w:rPr>
-        <w:t xml:space="preserve"> (2011a) by implementing a generalised linear mixed model (GLMM) with time, trimming treatment, and warming treatment as fixed effects, including time-by-trimming and time-by-warming interactions; </w:t>
-      </w:r>
-      <w:commentRangeStart w:id="2"/>
-      <w:r>
-        <w:rPr>
-          <w:rFonts w:ascii="Times New Roman" w:hAnsi="Times New Roman" w:cs="Times New Roman"/>
-          <w:sz w:val="24"/>
-          <w:szCs w:val="24"/>
-        </w:rPr>
-        <w:t>time nested within individual was treated as a random effect.</w:t>
-      </w:r>
-      <w:commentRangeEnd w:id="2"/>
-      <w:r>
-        <w:rPr>
-          <w:rStyle w:val="CommentReference"/>
-        </w:rPr>
-        <w:commentReference w:id="2"/>
+        <w:t>, with warming and trimming height as treatments</w:t>
+      </w:r>
+      <w:r>
+        <w:rPr>
+          <w:rFonts w:ascii="Times New Roman" w:hAnsi="Times New Roman" w:cs="Times New Roman"/>
+          <w:sz w:val="24"/>
+          <w:szCs w:val="24"/>
+        </w:rPr>
+        <w:t>, and initial rosette diameter at planting as a covariate</w:t>
+      </w:r>
+      <w:r>
+        <w:rPr>
+          <w:rFonts w:ascii="Times New Roman" w:hAnsi="Times New Roman" w:cs="Times New Roman"/>
+          <w:sz w:val="24"/>
+          <w:szCs w:val="24"/>
+        </w:rPr>
+        <w:t>.</w:t>
+      </w:r>
+      <w:r>
+        <w:rPr>
+          <w:rFonts w:ascii="Times New Roman" w:hAnsi="Times New Roman" w:cs="Times New Roman"/>
+          <w:sz w:val="24"/>
+          <w:szCs w:val="24"/>
+        </w:rPr>
+        <w:t xml:space="preserve"> A </w:t>
+      </w:r>
+      <w:r>
+        <w:rPr>
+          <w:rFonts w:ascii="Times New Roman" w:hAnsi="Times New Roman" w:cs="Times New Roman"/>
+          <w:sz w:val="24"/>
+          <w:szCs w:val="24"/>
+        </w:rPr>
+        <w:t>warming and trimming</w:t>
+      </w:r>
+      <w:r>
+        <w:rPr>
+          <w:rFonts w:ascii="Times New Roman" w:hAnsi="Times New Roman" w:cs="Times New Roman"/>
+          <w:sz w:val="24"/>
+          <w:szCs w:val="24"/>
+        </w:rPr>
+        <w:t xml:space="preserve"> interaction term was also included. Regrowth in terms of height and number</w:t>
+      </w:r>
+      <w:r>
+        <w:rPr>
+          <w:rFonts w:ascii="Times New Roman" w:hAnsi="Times New Roman" w:cs="Times New Roman"/>
+          <w:sz w:val="24"/>
+          <w:szCs w:val="24"/>
+        </w:rPr>
+        <w:t xml:space="preserve"> of stems w</w:t>
+      </w:r>
+      <w:r>
+        <w:rPr>
+          <w:rFonts w:ascii="Times New Roman" w:hAnsi="Times New Roman" w:cs="Times New Roman"/>
+          <w:sz w:val="24"/>
+          <w:szCs w:val="24"/>
+        </w:rPr>
+        <w:t>ere each</w:t>
+      </w:r>
+      <w:r>
+        <w:rPr>
+          <w:rFonts w:ascii="Times New Roman" w:hAnsi="Times New Roman" w:cs="Times New Roman"/>
+          <w:sz w:val="24"/>
+          <w:szCs w:val="24"/>
+        </w:rPr>
+        <w:t xml:space="preserve"> modelled using a generalised linear mixed model (GLMM) with</w:t>
+      </w:r>
+      <w:r>
+        <w:rPr>
+          <w:rFonts w:ascii="Times New Roman" w:hAnsi="Times New Roman" w:cs="Times New Roman"/>
+          <w:sz w:val="24"/>
+          <w:szCs w:val="24"/>
+        </w:rPr>
+        <w:t xml:space="preserve"> time-averaged regrowth as a response;</w:t>
+      </w:r>
+      <w:r>
+        <w:rPr>
+          <w:rFonts w:ascii="Times New Roman" w:hAnsi="Times New Roman" w:cs="Times New Roman"/>
+          <w:sz w:val="24"/>
+          <w:szCs w:val="24"/>
+        </w:rPr>
+        <w:t xml:space="preserve"> </w:t>
+      </w:r>
+      <w:r>
+        <w:rPr>
+          <w:rFonts w:ascii="Times New Roman" w:hAnsi="Times New Roman" w:cs="Times New Roman"/>
+          <w:sz w:val="24"/>
+          <w:szCs w:val="24"/>
+        </w:rPr>
+        <w:t>warming, trimming height, and their interaction were all used as predictors</w:t>
+      </w:r>
+      <w:r>
+        <w:rPr>
+          <w:rFonts w:ascii="Times New Roman" w:hAnsi="Times New Roman" w:cs="Times New Roman"/>
+          <w:sz w:val="24"/>
+          <w:szCs w:val="24"/>
+        </w:rPr>
+        <w:t>.</w:t>
       </w:r>
     </w:p>
     <w:p>
@@ -3293,10 +3245,40 @@
     <w:p>
       <w:pPr>
         <w:spacing w:line="240" w:lineRule="auto"/>
-        <w:ind w:firstLine="284"/>
         <w:jc w:val="both"/>
         <w:rPr>
           <w:rFonts w:ascii="Times New Roman" w:hAnsi="Times New Roman" w:cs="Times New Roman"/>
+          <w:b/>
+          <w:bCs/>
+          <w:i/>
+          <w:iCs/>
+          <w:sz w:val="24"/>
+          <w:szCs w:val="24"/>
+        </w:rPr>
+      </w:pPr>
+      <w:r>
+        <w:rPr>
+          <w:rFonts w:ascii="Times New Roman" w:hAnsi="Times New Roman" w:cs="Times New Roman"/>
+          <w:b/>
+          <w:bCs/>
+          <w:i/>
+          <w:iCs/>
+          <w:sz w:val="24"/>
+          <w:szCs w:val="24"/>
+        </w:rPr>
+        <w:t>Survival</w:t>
+      </w:r>
+    </w:p>
+    <w:p>
+      <w:pPr>
+        <w:spacing w:line="240" w:lineRule="auto"/>
+        <w:jc w:val="both"/>
+        <w:rPr>
+          <w:rFonts w:ascii="Times New Roman" w:hAnsi="Times New Roman" w:cs="Times New Roman"/>
+          <w:b/>
+          <w:bCs/>
+          <w:i/>
+          <w:iCs/>
           <w:sz w:val="24"/>
           <w:szCs w:val="24"/>
         </w:rPr>
@@ -3308,7 +3290,190 @@
           <w:szCs w:val="24"/>
           <w:highlight w:val="yellow"/>
         </w:rPr>
-        <w:t>Will put results here once available.</w:t>
+        <w:t>Placeholder.</w:t>
+      </w:r>
+    </w:p>
+    <w:p>
+      <w:pPr>
+        <w:spacing w:line="240" w:lineRule="auto"/>
+        <w:jc w:val="both"/>
+        <w:rPr>
+          <w:rFonts w:ascii="Times New Roman" w:hAnsi="Times New Roman" w:cs="Times New Roman"/>
+          <w:b/>
+          <w:bCs/>
+          <w:i/>
+          <w:iCs/>
+          <w:sz w:val="24"/>
+          <w:szCs w:val="24"/>
+        </w:rPr>
+      </w:pPr>
+    </w:p>
+    <w:p>
+      <w:pPr>
+        <w:spacing w:line="240" w:lineRule="auto"/>
+        <w:jc w:val="both"/>
+        <w:rPr>
+          <w:rFonts w:ascii="Times New Roman" w:hAnsi="Times New Roman" w:cs="Times New Roman"/>
+          <w:b/>
+          <w:bCs/>
+          <w:i/>
+          <w:iCs/>
+          <w:sz w:val="24"/>
+          <w:szCs w:val="24"/>
+        </w:rPr>
+      </w:pPr>
+      <w:r>
+        <w:rPr>
+          <w:rFonts w:ascii="Times New Roman" w:hAnsi="Times New Roman" w:cs="Times New Roman"/>
+          <w:b/>
+          <w:bCs/>
+          <w:i/>
+          <w:iCs/>
+          <w:sz w:val="24"/>
+          <w:szCs w:val="24"/>
+        </w:rPr>
+        <w:t>Regrowth</w:t>
+      </w:r>
+    </w:p>
+    <w:p>
+      <w:pPr>
+        <w:spacing w:line="240" w:lineRule="auto"/>
+        <w:jc w:val="both"/>
+        <w:rPr>
+          <w:rFonts w:ascii="Times New Roman" w:hAnsi="Times New Roman" w:cs="Times New Roman"/>
+          <w:b/>
+          <w:bCs/>
+          <w:i/>
+          <w:iCs/>
+          <w:sz w:val="24"/>
+          <w:szCs w:val="24"/>
+        </w:rPr>
+      </w:pPr>
+      <w:r>
+        <w:rPr>
+          <w:rFonts w:ascii="Times New Roman" w:hAnsi="Times New Roman" w:cs="Times New Roman"/>
+          <w:sz w:val="24"/>
+          <w:szCs w:val="24"/>
+          <w:highlight w:val="yellow"/>
+        </w:rPr>
+        <w:t>Placeholder.</w:t>
+      </w:r>
+    </w:p>
+    <w:p>
+      <w:pPr>
+        <w:spacing w:line="240" w:lineRule="auto"/>
+        <w:jc w:val="both"/>
+        <w:rPr>
+          <w:rFonts w:ascii="Times New Roman" w:hAnsi="Times New Roman" w:cs="Times New Roman"/>
+          <w:b/>
+          <w:bCs/>
+          <w:i/>
+          <w:iCs/>
+          <w:sz w:val="24"/>
+          <w:szCs w:val="24"/>
+        </w:rPr>
+      </w:pPr>
+    </w:p>
+    <w:p>
+      <w:pPr>
+        <w:spacing w:line="240" w:lineRule="auto"/>
+        <w:jc w:val="both"/>
+        <w:rPr>
+          <w:rFonts w:ascii="Times New Roman" w:hAnsi="Times New Roman" w:cs="Times New Roman"/>
+          <w:b/>
+          <w:bCs/>
+          <w:i/>
+          <w:iCs/>
+          <w:sz w:val="24"/>
+          <w:szCs w:val="24"/>
+        </w:rPr>
+      </w:pPr>
+      <w:r>
+        <w:rPr>
+          <w:rFonts w:ascii="Times New Roman" w:hAnsi="Times New Roman" w:cs="Times New Roman"/>
+          <w:b/>
+          <w:bCs/>
+          <w:i/>
+          <w:iCs/>
+          <w:sz w:val="24"/>
+          <w:szCs w:val="24"/>
+        </w:rPr>
+        <w:t>Reproduction</w:t>
+      </w:r>
+    </w:p>
+    <w:p>
+      <w:pPr>
+        <w:spacing w:line="240" w:lineRule="auto"/>
+        <w:jc w:val="both"/>
+        <w:rPr>
+          <w:rFonts w:ascii="Times New Roman" w:hAnsi="Times New Roman" w:cs="Times New Roman"/>
+          <w:sz w:val="24"/>
+          <w:szCs w:val="24"/>
+        </w:rPr>
+      </w:pPr>
+      <w:r>
+        <w:rPr>
+          <w:rFonts w:ascii="Times New Roman" w:hAnsi="Times New Roman" w:cs="Times New Roman"/>
+          <w:sz w:val="24"/>
+          <w:szCs w:val="24"/>
+        </w:rPr>
+        <w:t>Reproduction in individuals experiencing trimming was limited.</w:t>
+      </w:r>
+      <w:r>
+        <w:rPr>
+          <w:rFonts w:ascii="Times New Roman" w:hAnsi="Times New Roman" w:cs="Times New Roman"/>
+          <w:sz w:val="24"/>
+          <w:szCs w:val="24"/>
+        </w:rPr>
+        <w:t xml:space="preserve"> </w:t>
+      </w:r>
+      <w:r>
+        <w:rPr>
+          <w:rFonts w:ascii="Times New Roman" w:hAnsi="Times New Roman" w:cs="Times New Roman"/>
+          <w:sz w:val="24"/>
+          <w:szCs w:val="24"/>
+        </w:rPr>
+        <w:t>A small number of i</w:t>
+      </w:r>
+      <w:r>
+        <w:rPr>
+          <w:rFonts w:ascii="Times New Roman" w:hAnsi="Times New Roman" w:cs="Times New Roman"/>
+          <w:sz w:val="24"/>
+          <w:szCs w:val="24"/>
+        </w:rPr>
+        <w:t>ndividuals receiving regular trimming treatments down to 10 cm and 5 cm manage</w:t>
+      </w:r>
+      <w:r>
+        <w:rPr>
+          <w:rFonts w:ascii="Times New Roman" w:hAnsi="Times New Roman" w:cs="Times New Roman"/>
+          <w:sz w:val="24"/>
+          <w:szCs w:val="24"/>
+        </w:rPr>
+        <w:t>d</w:t>
+      </w:r>
+      <w:r>
+        <w:rPr>
+          <w:rFonts w:ascii="Times New Roman" w:hAnsi="Times New Roman" w:cs="Times New Roman"/>
+          <w:sz w:val="24"/>
+          <w:szCs w:val="24"/>
+        </w:rPr>
+        <w:t xml:space="preserve"> to produce a few flower buds, </w:t>
+      </w:r>
+      <w:r>
+        <w:rPr>
+          <w:rFonts w:ascii="Times New Roman" w:hAnsi="Times New Roman" w:cs="Times New Roman"/>
+          <w:sz w:val="24"/>
+          <w:szCs w:val="24"/>
+        </w:rPr>
+        <w:t>though flowers did not fully develop</w:t>
+      </w:r>
+      <w:r>
+        <w:rPr>
+          <w:rFonts w:ascii="Times New Roman" w:hAnsi="Times New Roman" w:cs="Times New Roman"/>
+          <w:sz w:val="24"/>
+          <w:szCs w:val="24"/>
+        </w:rPr>
+        <w:t xml:space="preserve"> due to destruction of emerging buds during trimming. None of the individuals trimmed to the ground produced any reproductive structures.</w:t>
       </w:r>
     </w:p>
     <w:p>
@@ -3363,34 +3528,7 @@
           <w:szCs w:val="24"/>
           <w:highlight w:val="yellow"/>
         </w:rPr>
-        <w:t>W</w:t>
-      </w:r>
-      <w:r>
-        <w:rPr>
-          <w:rFonts w:ascii="Times New Roman" w:hAnsi="Times New Roman" w:cs="Times New Roman"/>
-          <w:sz w:val="24"/>
-          <w:szCs w:val="24"/>
-          <w:highlight w:val="yellow"/>
-        </w:rPr>
-        <w:t xml:space="preserve">ill put </w:t>
-      </w:r>
-      <w:r>
-        <w:rPr>
-          <w:rFonts w:ascii="Times New Roman" w:hAnsi="Times New Roman" w:cs="Times New Roman"/>
-          <w:sz w:val="24"/>
-          <w:szCs w:val="24"/>
-          <w:highlight w:val="yellow"/>
-        </w:rPr>
-        <w:t>discussion</w:t>
-      </w:r>
-      <w:r>
-        <w:rPr>
-          <w:rFonts w:ascii="Times New Roman" w:hAnsi="Times New Roman" w:cs="Times New Roman"/>
-          <w:sz w:val="24"/>
-          <w:szCs w:val="24"/>
-          <w:highlight w:val="yellow"/>
-        </w:rPr>
-        <w:t xml:space="preserve"> here once available.</w:t>
+        <w:t>Will put discussion here once available.</w:t>
       </w:r>
     </w:p>
     <w:p>
@@ -3429,7 +3567,7 @@
     </w:p>
     <w:p>
       <w:pPr>
-        <w:spacing w:after="120" w:line="240" w:lineRule="auto"/>
+        <w:spacing w:after="120"/>
         <w:ind w:left="284" w:hanging="284"/>
         <w:jc w:val="both"/>
         <w:rPr>
@@ -3448,6 +3586,7 @@
           <w:szCs w:val="24"/>
           <w:shd w:val="clear" w:color="auto" w:fill="FFFFFF"/>
         </w:rPr>
+        <w:lastRenderedPageBreak/>
         <w:t xml:space="preserve">Baker, H. G. (1974). The evolution of weeds. </w:t>
       </w:r>
       <w:r>
@@ -3475,7 +3614,7 @@
     </w:p>
     <w:p>
       <w:pPr>
-        <w:spacing w:after="120" w:line="240" w:lineRule="auto"/>
+        <w:spacing w:after="120"/>
         <w:ind w:left="284" w:hanging="284"/>
         <w:jc w:val="both"/>
         <w:rPr>
@@ -3521,7 +3660,7 @@
     </w:p>
     <w:p>
       <w:pPr>
-        <w:spacing w:after="120" w:line="240" w:lineRule="auto"/>
+        <w:spacing w:after="120"/>
         <w:ind w:left="284" w:hanging="284"/>
         <w:jc w:val="both"/>
         <w:rPr>
@@ -3623,7 +3762,7 @@
     </w:p>
     <w:p>
       <w:pPr>
-        <w:spacing w:after="120" w:line="240" w:lineRule="auto"/>
+        <w:spacing w:after="120"/>
         <w:ind w:left="284" w:hanging="284"/>
         <w:jc w:val="both"/>
         <w:rPr>
@@ -3634,7 +3773,7 @@
           <w:shd w:val="clear" w:color="auto" w:fill="FFFFFF"/>
         </w:rPr>
       </w:pPr>
-      <w:commentRangeStart w:id="3"/>
+      <w:commentRangeStart w:id="2"/>
       <w:r>
         <w:rPr>
           <w:rFonts w:ascii="Times New Roman" w:hAnsi="Times New Roman" w:cs="Times New Roman"/>
@@ -3707,17 +3846,17 @@
         </w:rPr>
         <w:t>, RL; Petroff, JK Biology and management of noxious rangeland weeds. Oregon State University Press, Corvallis, 145-161.</w:t>
       </w:r>
-      <w:commentRangeEnd w:id="3"/>
+      <w:commentRangeEnd w:id="2"/>
       <w:r>
         <w:rPr>
           <w:rStyle w:val="CommentReference"/>
         </w:rPr>
-        <w:commentReference w:id="3"/>
+        <w:commentReference w:id="2"/>
       </w:r>
     </w:p>
     <w:p>
       <w:pPr>
-        <w:spacing w:after="120" w:line="240" w:lineRule="auto"/>
+        <w:spacing w:after="120"/>
         <w:ind w:left="284" w:hanging="284"/>
         <w:jc w:val="both"/>
         <w:rPr>
@@ -3763,7 +3902,7 @@
     </w:p>
     <w:p>
       <w:pPr>
-        <w:spacing w:after="120" w:line="240" w:lineRule="auto"/>
+        <w:spacing w:after="120"/>
         <w:ind w:left="284" w:hanging="284"/>
         <w:jc w:val="both"/>
         <w:rPr>
@@ -3853,7 +3992,7 @@
     </w:p>
     <w:p>
       <w:pPr>
-        <w:spacing w:after="120" w:line="240" w:lineRule="auto"/>
+        <w:spacing w:after="120"/>
         <w:ind w:left="284" w:hanging="284"/>
         <w:jc w:val="both"/>
         <w:rPr>
@@ -3899,7 +4038,7 @@
     </w:p>
     <w:p>
       <w:pPr>
-        <w:spacing w:after="120" w:line="240" w:lineRule="auto"/>
+        <w:spacing w:after="120"/>
         <w:ind w:left="284" w:hanging="284"/>
         <w:jc w:val="both"/>
         <w:rPr>
@@ -3945,7 +4084,7 @@
     </w:p>
     <w:p>
       <w:pPr>
-        <w:spacing w:after="120" w:line="240" w:lineRule="auto"/>
+        <w:spacing w:after="120"/>
         <w:ind w:left="284" w:hanging="284"/>
         <w:jc w:val="both"/>
         <w:rPr>
@@ -3991,7 +4130,7 @@
     </w:p>
     <w:p>
       <w:pPr>
-        <w:spacing w:after="120" w:line="240" w:lineRule="auto"/>
+        <w:spacing w:after="120"/>
         <w:ind w:left="284" w:hanging="284"/>
         <w:jc w:val="both"/>
         <w:rPr>
@@ -4037,7 +4176,7 @@
     </w:p>
     <w:p>
       <w:pPr>
-        <w:spacing w:after="120" w:line="240" w:lineRule="auto"/>
+        <w:spacing w:after="120"/>
         <w:ind w:left="284" w:hanging="284"/>
         <w:jc w:val="both"/>
         <w:rPr>
@@ -4056,7 +4195,6 @@
           <w:szCs w:val="24"/>
           <w:shd w:val="clear" w:color="auto" w:fill="FFFFFF"/>
         </w:rPr>
-        <w:lastRenderedPageBreak/>
         <w:t xml:space="preserve">Desrochers, A.M., Bain, J.F., &amp; Warwick, S.I. (1988). The biology of Canadian weeds.: 89. Carduus Nutans L. and Carduus </w:t>
       </w:r>
       <w:proofErr w:type="spellStart"/>
@@ -4106,7 +4244,7 @@
     </w:p>
     <w:p>
       <w:pPr>
-        <w:spacing w:after="120" w:line="240" w:lineRule="auto"/>
+        <w:spacing w:after="120"/>
         <w:ind w:left="284" w:hanging="284"/>
         <w:jc w:val="both"/>
         <w:rPr>
@@ -4148,7 +4286,7 @@
     </w:p>
     <w:p>
       <w:pPr>
-        <w:spacing w:after="120" w:line="240" w:lineRule="auto"/>
+        <w:spacing w:after="120"/>
         <w:ind w:left="284" w:hanging="284"/>
         <w:jc w:val="both"/>
         <w:rPr>
@@ -4216,7 +4354,7 @@
     </w:p>
     <w:p>
       <w:pPr>
-        <w:spacing w:after="120" w:line="240" w:lineRule="auto"/>
+        <w:spacing w:after="120"/>
         <w:ind w:left="284" w:hanging="284"/>
         <w:jc w:val="both"/>
         <w:rPr>
@@ -4346,7 +4484,7 @@
     </w:p>
     <w:p>
       <w:pPr>
-        <w:spacing w:after="120" w:line="240" w:lineRule="auto"/>
+        <w:spacing w:after="120"/>
         <w:ind w:left="284" w:hanging="284"/>
         <w:jc w:val="both"/>
         <w:rPr>
@@ -4524,7 +4662,7 @@
     </w:p>
     <w:p>
       <w:pPr>
-        <w:spacing w:after="120" w:line="240" w:lineRule="auto"/>
+        <w:spacing w:after="120"/>
         <w:ind w:left="284" w:hanging="284"/>
         <w:jc w:val="both"/>
         <w:rPr>
@@ -4614,7 +4752,7 @@
     </w:p>
     <w:p>
       <w:pPr>
-        <w:spacing w:after="120" w:line="240" w:lineRule="auto"/>
+        <w:spacing w:after="120"/>
         <w:ind w:left="284" w:hanging="284"/>
         <w:jc w:val="both"/>
         <w:rPr>
@@ -4660,7 +4798,7 @@
     </w:p>
     <w:p>
       <w:pPr>
-        <w:spacing w:after="120" w:line="240" w:lineRule="auto"/>
+        <w:spacing w:after="120"/>
         <w:ind w:left="284" w:hanging="284"/>
         <w:jc w:val="both"/>
         <w:rPr>
@@ -4680,6 +4818,7 @@
           <w:szCs w:val="24"/>
           <w:shd w:val="clear" w:color="auto" w:fill="FFFFFF"/>
         </w:rPr>
+        <w:lastRenderedPageBreak/>
         <w:t>Ghersa</w:t>
       </w:r>
       <w:proofErr w:type="spellEnd"/>
@@ -4718,7 +4857,7 @@
     </w:p>
     <w:p>
       <w:pPr>
-        <w:spacing w:after="120" w:line="240" w:lineRule="auto"/>
+        <w:spacing w:after="120"/>
         <w:ind w:left="284" w:hanging="284"/>
         <w:jc w:val="both"/>
         <w:rPr>
@@ -4842,7 +4981,7 @@
     </w:p>
     <w:p>
       <w:pPr>
-        <w:spacing w:after="120" w:line="240" w:lineRule="auto"/>
+        <w:spacing w:after="120"/>
         <w:ind w:left="284" w:hanging="284"/>
         <w:jc w:val="both"/>
         <w:rPr>
@@ -4888,7 +5027,7 @@
     </w:p>
     <w:p>
       <w:pPr>
-        <w:spacing w:after="120" w:line="240" w:lineRule="auto"/>
+        <w:spacing w:after="120"/>
         <w:ind w:left="284" w:hanging="284"/>
         <w:jc w:val="both"/>
         <w:rPr>
@@ -4956,7 +5095,7 @@
     </w:p>
     <w:p>
       <w:pPr>
-        <w:spacing w:after="120" w:line="240" w:lineRule="auto"/>
+        <w:spacing w:after="120"/>
         <w:ind w:left="284" w:hanging="284"/>
         <w:jc w:val="both"/>
         <w:rPr>
@@ -5058,7 +5197,7 @@
     </w:p>
     <w:p>
       <w:pPr>
-        <w:spacing w:after="120" w:line="240" w:lineRule="auto"/>
+        <w:spacing w:after="120"/>
         <w:ind w:left="284" w:hanging="284"/>
         <w:jc w:val="both"/>
         <w:rPr>
@@ -5104,7 +5243,7 @@
     </w:p>
     <w:p>
       <w:pPr>
-        <w:spacing w:after="120" w:line="240" w:lineRule="auto"/>
+        <w:spacing w:after="120"/>
         <w:ind w:left="284" w:hanging="284"/>
         <w:jc w:val="both"/>
         <w:rPr>
@@ -5170,7 +5309,7 @@
     </w:p>
     <w:p>
       <w:pPr>
-        <w:spacing w:after="120" w:line="240" w:lineRule="auto"/>
+        <w:spacing w:after="120"/>
         <w:ind w:left="284" w:hanging="284"/>
         <w:jc w:val="both"/>
         <w:rPr>
@@ -5181,27 +5320,15 @@
           <w:shd w:val="clear" w:color="auto" w:fill="FFFFFF"/>
         </w:rPr>
       </w:pPr>
-      <w:proofErr w:type="spellStart"/>
-      <w:r>
-        <w:rPr>
-          <w:rFonts w:ascii="Times New Roman" w:hAnsi="Times New Roman" w:cs="Times New Roman"/>
-          <w:color w:val="222222"/>
-          <w:sz w:val="24"/>
-          <w:szCs w:val="24"/>
-          <w:shd w:val="clear" w:color="auto" w:fill="FFFFFF"/>
-        </w:rPr>
-        <w:t>Kok</w:t>
-      </w:r>
-      <w:proofErr w:type="spellEnd"/>
-      <w:r>
-        <w:rPr>
-          <w:rFonts w:ascii="Times New Roman" w:hAnsi="Times New Roman" w:cs="Times New Roman"/>
-          <w:color w:val="222222"/>
-          <w:sz w:val="24"/>
-          <w:szCs w:val="24"/>
-          <w:shd w:val="clear" w:color="auto" w:fill="FFFFFF"/>
-        </w:rPr>
-        <w:t xml:space="preserve">, L.T. </w:t>
+      <w:r>
+        <w:rPr>
+          <w:rFonts w:ascii="Times New Roman" w:hAnsi="Times New Roman" w:cs="Times New Roman"/>
+          <w:color w:val="222222"/>
+          <w:sz w:val="24"/>
+          <w:szCs w:val="24"/>
+          <w:shd w:val="clear" w:color="auto" w:fill="FFFFFF"/>
+        </w:rPr>
+        <w:t xml:space="preserve">Kok, L.T. </w:t>
       </w:r>
       <w:r>
         <w:rPr>
@@ -5354,7 +5481,7 @@
     </w:p>
     <w:p>
       <w:pPr>
-        <w:spacing w:after="120" w:line="240" w:lineRule="auto"/>
+        <w:spacing w:after="120"/>
         <w:ind w:left="284" w:hanging="284"/>
         <w:jc w:val="both"/>
         <w:rPr>
@@ -5365,27 +5492,15 @@
           <w:shd w:val="clear" w:color="auto" w:fill="FFFFFF"/>
         </w:rPr>
       </w:pPr>
-      <w:proofErr w:type="spellStart"/>
-      <w:r>
-        <w:rPr>
-          <w:rFonts w:ascii="Times New Roman" w:hAnsi="Times New Roman" w:cs="Times New Roman"/>
-          <w:color w:val="222222"/>
-          <w:sz w:val="24"/>
-          <w:szCs w:val="24"/>
-          <w:shd w:val="clear" w:color="auto" w:fill="FFFFFF"/>
-        </w:rPr>
-        <w:t>Kok</w:t>
-      </w:r>
-      <w:proofErr w:type="spellEnd"/>
-      <w:r>
-        <w:rPr>
-          <w:rFonts w:ascii="Times New Roman" w:hAnsi="Times New Roman" w:cs="Times New Roman"/>
-          <w:color w:val="222222"/>
-          <w:sz w:val="24"/>
-          <w:szCs w:val="24"/>
-          <w:shd w:val="clear" w:color="auto" w:fill="FFFFFF"/>
-        </w:rPr>
-        <w:t xml:space="preserve">, L.T. </w:t>
+      <w:r>
+        <w:rPr>
+          <w:rFonts w:ascii="Times New Roman" w:hAnsi="Times New Roman" w:cs="Times New Roman"/>
+          <w:color w:val="222222"/>
+          <w:sz w:val="24"/>
+          <w:szCs w:val="24"/>
+          <w:shd w:val="clear" w:color="auto" w:fill="FFFFFF"/>
+        </w:rPr>
+        <w:t xml:space="preserve">Kok, L.T. </w:t>
       </w:r>
       <w:r>
         <w:rPr>
@@ -5425,29 +5540,7 @@
           <w:szCs w:val="24"/>
           <w:shd w:val="clear" w:color="auto" w:fill="FFFFFF"/>
         </w:rPr>
-        <w:t xml:space="preserve"> Biological control of Carduus thistles in </w:t>
-      </w:r>
-      <w:proofErr w:type="spellStart"/>
-      <w:r>
-        <w:rPr>
-          <w:rFonts w:ascii="Times New Roman" w:hAnsi="Times New Roman" w:cs="Times New Roman"/>
-          <w:color w:val="222222"/>
-          <w:sz w:val="24"/>
-          <w:szCs w:val="24"/>
-          <w:shd w:val="clear" w:color="auto" w:fill="FFFFFF"/>
-        </w:rPr>
-        <w:t>northeastern</w:t>
-      </w:r>
-      <w:proofErr w:type="spellEnd"/>
-      <w:r>
-        <w:rPr>
-          <w:rFonts w:ascii="Times New Roman" w:hAnsi="Times New Roman" w:cs="Times New Roman"/>
-          <w:color w:val="222222"/>
-          <w:sz w:val="24"/>
-          <w:szCs w:val="24"/>
-          <w:shd w:val="clear" w:color="auto" w:fill="FFFFFF"/>
-        </w:rPr>
-        <w:t xml:space="preserve"> USA. In </w:t>
+        <w:t xml:space="preserve"> Biological control of Carduus thistles in northeastern USA. In </w:t>
       </w:r>
       <w:r>
         <w:rPr>
@@ -5484,7 +5577,7 @@
     </w:p>
     <w:p>
       <w:pPr>
-        <w:spacing w:after="120" w:line="240" w:lineRule="auto"/>
+        <w:spacing w:after="120"/>
         <w:ind w:left="284" w:hanging="284"/>
         <w:jc w:val="both"/>
         <w:rPr>
@@ -5495,27 +5588,15 @@
           <w:shd w:val="clear" w:color="auto" w:fill="FFFFFF"/>
         </w:rPr>
       </w:pPr>
-      <w:proofErr w:type="spellStart"/>
-      <w:r>
-        <w:rPr>
-          <w:rFonts w:ascii="Times New Roman" w:hAnsi="Times New Roman" w:cs="Times New Roman"/>
-          <w:color w:val="222222"/>
-          <w:sz w:val="24"/>
-          <w:szCs w:val="24"/>
-          <w:shd w:val="clear" w:color="auto" w:fill="FFFFFF"/>
-        </w:rPr>
-        <w:t>Kok</w:t>
-      </w:r>
-      <w:proofErr w:type="spellEnd"/>
-      <w:r>
-        <w:rPr>
-          <w:rFonts w:ascii="Times New Roman" w:hAnsi="Times New Roman" w:cs="Times New Roman"/>
-          <w:color w:val="222222"/>
-          <w:sz w:val="24"/>
-          <w:szCs w:val="24"/>
-          <w:shd w:val="clear" w:color="auto" w:fill="FFFFFF"/>
-        </w:rPr>
-        <w:t xml:space="preserve">, L.T. (2001). Classical biological control of nodding and </w:t>
+      <w:r>
+        <w:rPr>
+          <w:rFonts w:ascii="Times New Roman" w:hAnsi="Times New Roman" w:cs="Times New Roman"/>
+          <w:color w:val="222222"/>
+          <w:sz w:val="24"/>
+          <w:szCs w:val="24"/>
+          <w:shd w:val="clear" w:color="auto" w:fill="FFFFFF"/>
+        </w:rPr>
+        <w:t xml:space="preserve">Kok, L.T. (2001). Classical biological control of nodding and </w:t>
       </w:r>
       <w:proofErr w:type="spellStart"/>
       <w:r>
@@ -5564,7 +5645,7 @@
     </w:p>
     <w:p>
       <w:pPr>
-        <w:spacing w:after="120" w:line="240" w:lineRule="auto"/>
+        <w:spacing w:after="120"/>
         <w:ind w:left="284" w:hanging="284"/>
         <w:jc w:val="both"/>
         <w:rPr>
@@ -5632,7 +5713,7 @@
     </w:p>
     <w:p>
       <w:pPr>
-        <w:spacing w:after="120" w:line="240" w:lineRule="auto"/>
+        <w:spacing w:after="120"/>
         <w:ind w:left="284" w:hanging="284"/>
         <w:jc w:val="both"/>
         <w:rPr>
@@ -5643,28 +5724,15 @@
           <w:shd w:val="clear" w:color="auto" w:fill="FFFFFF"/>
         </w:rPr>
       </w:pPr>
-      <w:proofErr w:type="spellStart"/>
-      <w:r>
-        <w:rPr>
-          <w:rFonts w:ascii="Times New Roman" w:hAnsi="Times New Roman" w:cs="Times New Roman"/>
-          <w:color w:val="222222"/>
-          <w:sz w:val="24"/>
-          <w:szCs w:val="24"/>
-          <w:shd w:val="clear" w:color="auto" w:fill="FFFFFF"/>
-        </w:rPr>
-        <w:lastRenderedPageBreak/>
-        <w:t>Manea</w:t>
-      </w:r>
-      <w:proofErr w:type="spellEnd"/>
-      <w:r>
-        <w:rPr>
-          <w:rFonts w:ascii="Times New Roman" w:hAnsi="Times New Roman" w:cs="Times New Roman"/>
-          <w:color w:val="222222"/>
-          <w:sz w:val="24"/>
-          <w:szCs w:val="24"/>
-          <w:shd w:val="clear" w:color="auto" w:fill="FFFFFF"/>
-        </w:rPr>
-        <w:t xml:space="preserve">, A., Leishman, M.R., &amp; Downey, P.O. (2011). Exotic C4 grasses have increased tolerance to glyphosate under elevated carbon dioxide. </w:t>
+      <w:r>
+        <w:rPr>
+          <w:rFonts w:ascii="Times New Roman" w:hAnsi="Times New Roman" w:cs="Times New Roman"/>
+          <w:color w:val="222222"/>
+          <w:sz w:val="24"/>
+          <w:szCs w:val="24"/>
+          <w:shd w:val="clear" w:color="auto" w:fill="FFFFFF"/>
+        </w:rPr>
+        <w:t xml:space="preserve">Manea, A., Leishman, M.R., &amp; Downey, P.O. (2011). Exotic C4 grasses have increased tolerance to glyphosate under elevated carbon dioxide. </w:t>
       </w:r>
       <w:r>
         <w:rPr>
@@ -5691,7 +5759,7 @@
     </w:p>
     <w:p>
       <w:pPr>
-        <w:spacing w:after="120" w:line="240" w:lineRule="auto"/>
+        <w:spacing w:after="120"/>
         <w:ind w:left="284" w:hanging="284"/>
         <w:jc w:val="both"/>
         <w:rPr>
@@ -5799,7 +5867,7 @@
     </w:p>
     <w:p>
       <w:pPr>
-        <w:spacing w:after="120" w:line="240" w:lineRule="auto"/>
+        <w:spacing w:after="120"/>
         <w:ind w:left="284" w:hanging="284"/>
         <w:jc w:val="both"/>
         <w:rPr>
@@ -5845,7 +5913,7 @@
     </w:p>
     <w:p>
       <w:pPr>
-        <w:spacing w:after="120" w:line="240" w:lineRule="auto"/>
+        <w:spacing w:after="120"/>
         <w:ind w:left="284" w:hanging="284"/>
         <w:jc w:val="both"/>
         <w:rPr>
@@ -5903,7 +5971,7 @@
     </w:p>
     <w:p>
       <w:pPr>
-        <w:spacing w:after="120" w:line="240" w:lineRule="auto"/>
+        <w:spacing w:after="120"/>
         <w:ind w:left="284" w:hanging="284"/>
         <w:jc w:val="both"/>
         <w:rPr>
@@ -5993,7 +6061,7 @@
     </w:p>
     <w:p>
       <w:pPr>
-        <w:spacing w:after="120" w:line="240" w:lineRule="auto"/>
+        <w:spacing w:after="120"/>
         <w:ind w:left="284" w:hanging="284"/>
         <w:jc w:val="both"/>
         <w:rPr>
@@ -6017,7 +6085,7 @@
     </w:p>
     <w:p>
       <w:pPr>
-        <w:spacing w:after="120" w:line="240" w:lineRule="auto"/>
+        <w:spacing w:after="120"/>
         <w:ind w:left="284" w:hanging="284"/>
         <w:jc w:val="both"/>
         <w:rPr>
@@ -6037,6 +6105,7 @@
           <w:szCs w:val="24"/>
           <w:shd w:val="clear" w:color="auto" w:fill="FFFFFF"/>
         </w:rPr>
+        <w:lastRenderedPageBreak/>
         <w:t>Radosevich</w:t>
       </w:r>
       <w:proofErr w:type="spellEnd"/>
@@ -6075,7 +6144,7 @@
     </w:p>
     <w:p>
       <w:pPr>
-        <w:spacing w:after="120" w:line="240" w:lineRule="auto"/>
+        <w:spacing w:after="120"/>
         <w:ind w:left="284" w:hanging="284"/>
         <w:jc w:val="both"/>
         <w:rPr>
@@ -6159,7 +6228,7 @@
     </w:p>
     <w:p>
       <w:pPr>
-        <w:spacing w:after="120" w:line="240" w:lineRule="auto"/>
+        <w:spacing w:after="120"/>
         <w:ind w:left="284" w:hanging="284"/>
         <w:jc w:val="both"/>
         <w:rPr>
@@ -6205,7 +6274,7 @@
     </w:p>
     <w:p>
       <w:pPr>
-        <w:spacing w:after="120" w:line="240" w:lineRule="auto"/>
+        <w:spacing w:after="120"/>
         <w:ind w:left="284" w:hanging="284"/>
         <w:jc w:val="both"/>
         <w:rPr>
@@ -6251,7 +6320,7 @@
     </w:p>
     <w:p>
       <w:pPr>
-        <w:spacing w:after="120" w:line="240" w:lineRule="auto"/>
+        <w:spacing w:after="120"/>
         <w:ind w:left="284" w:hanging="284"/>
         <w:jc w:val="both"/>
         <w:rPr>
@@ -6319,7 +6388,7 @@
     </w:p>
     <w:p>
       <w:pPr>
-        <w:spacing w:after="120" w:line="240" w:lineRule="auto"/>
+        <w:spacing w:after="120"/>
         <w:ind w:left="284" w:hanging="284"/>
         <w:jc w:val="both"/>
         <w:rPr>
@@ -6350,29 +6419,7 @@
           <w:szCs w:val="24"/>
           <w:shd w:val="clear" w:color="auto" w:fill="FFFFFF"/>
         </w:rPr>
-        <w:t xml:space="preserve">, W.W., </w:t>
-      </w:r>
-      <w:proofErr w:type="spellStart"/>
-      <w:r>
-        <w:rPr>
-          <w:rFonts w:ascii="Times New Roman" w:hAnsi="Times New Roman" w:cs="Times New Roman"/>
-          <w:color w:val="222222"/>
-          <w:sz w:val="24"/>
-          <w:szCs w:val="24"/>
-          <w:shd w:val="clear" w:color="auto" w:fill="FFFFFF"/>
-        </w:rPr>
-        <w:t>Kok</w:t>
-      </w:r>
-      <w:proofErr w:type="spellEnd"/>
-      <w:r>
-        <w:rPr>
-          <w:rFonts w:ascii="Times New Roman" w:hAnsi="Times New Roman" w:cs="Times New Roman"/>
-          <w:color w:val="222222"/>
-          <w:sz w:val="24"/>
-          <w:szCs w:val="24"/>
-          <w:shd w:val="clear" w:color="auto" w:fill="FFFFFF"/>
-        </w:rPr>
-        <w:t xml:space="preserve">, L.T. </w:t>
+        <w:t xml:space="preserve">, W.W., Kok, L.T. </w:t>
       </w:r>
       <w:r>
         <w:rPr>
@@ -6503,7 +6550,7 @@
     </w:p>
     <w:p>
       <w:pPr>
-        <w:spacing w:after="120" w:line="240" w:lineRule="auto"/>
+        <w:spacing w:after="120"/>
         <w:ind w:left="284" w:hanging="284"/>
         <w:jc w:val="both"/>
         <w:rPr>
@@ -6539,7 +6586,7 @@
     </w:p>
     <w:p>
       <w:pPr>
-        <w:spacing w:after="120" w:line="240" w:lineRule="auto"/>
+        <w:spacing w:after="120"/>
         <w:ind w:left="284" w:hanging="284"/>
         <w:jc w:val="both"/>
         <w:rPr>
@@ -6607,7 +6654,7 @@
     </w:p>
     <w:p>
       <w:pPr>
-        <w:spacing w:after="120" w:line="240" w:lineRule="auto"/>
+        <w:spacing w:after="120"/>
         <w:ind w:left="284" w:hanging="284"/>
         <w:jc w:val="both"/>
         <w:rPr>
@@ -6638,29 +6685,7 @@
           <w:szCs w:val="24"/>
           <w:shd w:val="clear" w:color="auto" w:fill="FFFFFF"/>
         </w:rPr>
-        <w:t xml:space="preserve">, J.T. &amp; </w:t>
-      </w:r>
-      <w:proofErr w:type="spellStart"/>
-      <w:r>
-        <w:rPr>
-          <w:rFonts w:ascii="Times New Roman" w:hAnsi="Times New Roman" w:cs="Times New Roman"/>
-          <w:color w:val="222222"/>
-          <w:sz w:val="24"/>
-          <w:szCs w:val="24"/>
-          <w:shd w:val="clear" w:color="auto" w:fill="FFFFFF"/>
-        </w:rPr>
-        <w:t>Kok</w:t>
-      </w:r>
-      <w:proofErr w:type="spellEnd"/>
-      <w:r>
-        <w:rPr>
-          <w:rFonts w:ascii="Times New Roman" w:hAnsi="Times New Roman" w:cs="Times New Roman"/>
-          <w:color w:val="222222"/>
-          <w:sz w:val="24"/>
-          <w:szCs w:val="24"/>
-          <w:shd w:val="clear" w:color="auto" w:fill="FFFFFF"/>
-        </w:rPr>
-        <w:t xml:space="preserve">, L.T. (1982). Integrated pest management techniques in thistle suppression in pastures of North America. </w:t>
+        <w:t xml:space="preserve">, J.T. &amp; Kok, L.T. (1982). Integrated pest management techniques in thistle suppression in pastures of North America. </w:t>
       </w:r>
       <w:r>
         <w:rPr>
@@ -6687,7 +6712,7 @@
     </w:p>
     <w:p>
       <w:pPr>
-        <w:spacing w:after="120" w:line="240" w:lineRule="auto"/>
+        <w:spacing w:after="120"/>
         <w:ind w:left="284" w:hanging="284"/>
         <w:jc w:val="both"/>
         <w:rPr>
@@ -6755,7 +6780,7 @@
     </w:p>
     <w:p>
       <w:pPr>
-        <w:spacing w:after="120" w:line="240" w:lineRule="auto"/>
+        <w:spacing w:after="120"/>
         <w:ind w:left="284" w:hanging="284"/>
         <w:jc w:val="both"/>
         <w:rPr>
@@ -6905,7 +6930,7 @@
     </w:p>
     <w:p>
       <w:pPr>
-        <w:spacing w:after="120" w:line="240" w:lineRule="auto"/>
+        <w:spacing w:after="120"/>
         <w:ind w:left="284" w:hanging="284"/>
         <w:jc w:val="both"/>
         <w:rPr>
@@ -7007,7 +7032,7 @@
     </w:p>
     <w:p>
       <w:pPr>
-        <w:spacing w:after="120" w:line="240" w:lineRule="auto"/>
+        <w:spacing w:after="120"/>
         <w:ind w:left="284" w:hanging="284"/>
         <w:jc w:val="both"/>
         <w:rPr>
@@ -7113,7 +7138,7 @@
     </w:p>
     <w:p>
       <w:pPr>
-        <w:spacing w:after="120" w:line="240" w:lineRule="auto"/>
+        <w:spacing w:after="120"/>
         <w:ind w:left="284" w:hanging="284"/>
         <w:jc w:val="both"/>
         <w:rPr>
@@ -7132,32 +7157,3247 @@
           <w:szCs w:val="24"/>
           <w:shd w:val="clear" w:color="auto" w:fill="FFFFFF"/>
         </w:rPr>
+        <w:t xml:space="preserve">Ziska, L.H., Teasdale, J.R., &amp; Bunce, J.A. (1999). Future atmospheric carbon dioxide may increase tolerance to glyphosate. </w:t>
+      </w:r>
+      <w:r>
+        <w:rPr>
+          <w:rFonts w:ascii="Times New Roman" w:hAnsi="Times New Roman" w:cs="Times New Roman"/>
+          <w:i/>
+          <w:iCs/>
+          <w:color w:val="222222"/>
+          <w:sz w:val="24"/>
+          <w:szCs w:val="24"/>
+          <w:shd w:val="clear" w:color="auto" w:fill="FFFFFF"/>
+        </w:rPr>
+        <w:t>Weed Science</w:t>
+      </w:r>
+      <w:r>
+        <w:rPr>
+          <w:rFonts w:ascii="Times New Roman" w:hAnsi="Times New Roman" w:cs="Times New Roman"/>
+          <w:color w:val="222222"/>
+          <w:sz w:val="24"/>
+          <w:szCs w:val="24"/>
+          <w:shd w:val="clear" w:color="auto" w:fill="FFFFFF"/>
+        </w:rPr>
+        <w:t>, 47(5), 608-615.</w:t>
+      </w:r>
+    </w:p>
+    <w:p>
+      <w:pPr>
+        <w:ind w:left="284" w:hanging="284"/>
+        <w:jc w:val="both"/>
+        <w:rPr>
+          <w:rFonts w:ascii="Times New Roman" w:hAnsi="Times New Roman" w:cs="Times New Roman"/>
+          <w:color w:val="222222"/>
+          <w:sz w:val="24"/>
+          <w:szCs w:val="24"/>
+          <w:shd w:val="clear" w:color="auto" w:fill="FFFFFF"/>
+        </w:rPr>
+      </w:pPr>
+      <w:r>
+        <w:rPr>
+          <w:rFonts w:ascii="Times New Roman" w:hAnsi="Times New Roman" w:cs="Times New Roman"/>
+          <w:color w:val="222222"/>
+          <w:sz w:val="24"/>
+          <w:szCs w:val="24"/>
+          <w:shd w:val="clear" w:color="auto" w:fill="FFFFFF"/>
+        </w:rPr>
+        <w:t xml:space="preserve">Ziska, L.H., Blumenthal, D.M., </w:t>
+      </w:r>
+      <w:proofErr w:type="spellStart"/>
+      <w:r>
+        <w:rPr>
+          <w:rFonts w:ascii="Times New Roman" w:hAnsi="Times New Roman" w:cs="Times New Roman"/>
+          <w:color w:val="222222"/>
+          <w:sz w:val="24"/>
+          <w:szCs w:val="24"/>
+          <w:shd w:val="clear" w:color="auto" w:fill="FFFFFF"/>
+        </w:rPr>
+        <w:t>Runion</w:t>
+      </w:r>
+      <w:proofErr w:type="spellEnd"/>
+      <w:r>
+        <w:rPr>
+          <w:rFonts w:ascii="Times New Roman" w:hAnsi="Times New Roman" w:cs="Times New Roman"/>
+          <w:color w:val="222222"/>
+          <w:sz w:val="24"/>
+          <w:szCs w:val="24"/>
+          <w:shd w:val="clear" w:color="auto" w:fill="FFFFFF"/>
+        </w:rPr>
+        <w:t>, G.B., Hunt, E.R., &amp; Diaz-</w:t>
+      </w:r>
+      <w:proofErr w:type="spellStart"/>
+      <w:r>
+        <w:rPr>
+          <w:rFonts w:ascii="Times New Roman" w:hAnsi="Times New Roman" w:cs="Times New Roman"/>
+          <w:color w:val="222222"/>
+          <w:sz w:val="24"/>
+          <w:szCs w:val="24"/>
+          <w:shd w:val="clear" w:color="auto" w:fill="FFFFFF"/>
+        </w:rPr>
+        <w:t>Soltero</w:t>
+      </w:r>
+      <w:proofErr w:type="spellEnd"/>
+      <w:r>
+        <w:rPr>
+          <w:rFonts w:ascii="Times New Roman" w:hAnsi="Times New Roman" w:cs="Times New Roman"/>
+          <w:color w:val="222222"/>
+          <w:sz w:val="24"/>
+          <w:szCs w:val="24"/>
+          <w:shd w:val="clear" w:color="auto" w:fill="FFFFFF"/>
+        </w:rPr>
+        <w:t xml:space="preserve">, H. (2011). Invasive species and climate change: an agronomic perspective. </w:t>
+      </w:r>
+      <w:r>
+        <w:rPr>
+          <w:rFonts w:ascii="Times New Roman" w:hAnsi="Times New Roman" w:cs="Times New Roman"/>
+          <w:i/>
+          <w:iCs/>
+          <w:color w:val="222222"/>
+          <w:sz w:val="24"/>
+          <w:szCs w:val="24"/>
+          <w:shd w:val="clear" w:color="auto" w:fill="FFFFFF"/>
+        </w:rPr>
+        <w:t>Climatic Change</w:t>
+      </w:r>
+      <w:r>
+        <w:rPr>
+          <w:rFonts w:ascii="Times New Roman" w:hAnsi="Times New Roman" w:cs="Times New Roman"/>
+          <w:color w:val="222222"/>
+          <w:sz w:val="24"/>
+          <w:szCs w:val="24"/>
+          <w:shd w:val="clear" w:color="auto" w:fill="FFFFFF"/>
+        </w:rPr>
+        <w:t>, 105(1), 13-42.</w:t>
+      </w:r>
+    </w:p>
+    <w:p>
+      <w:pPr>
+        <w:rPr>
+          <w:rFonts w:ascii="Times New Roman" w:hAnsi="Times New Roman" w:cs="Times New Roman"/>
+          <w:color w:val="222222"/>
+          <w:sz w:val="24"/>
+          <w:szCs w:val="24"/>
+          <w:shd w:val="clear" w:color="auto" w:fill="FFFFFF"/>
+        </w:rPr>
+      </w:pPr>
+      <w:r>
+        <w:rPr>
+          <w:rFonts w:ascii="Times New Roman" w:hAnsi="Times New Roman" w:cs="Times New Roman"/>
+          <w:color w:val="222222"/>
+          <w:sz w:val="24"/>
+          <w:szCs w:val="24"/>
+          <w:shd w:val="clear" w:color="auto" w:fill="FFFFFF"/>
+        </w:rPr>
+        <w:br w:type="page"/>
+      </w:r>
+    </w:p>
+    <w:p>
+      <w:pPr>
+        <w:spacing w:line="276" w:lineRule="auto"/>
+        <w:jc w:val="both"/>
+        <w:rPr>
+          <w:rFonts w:ascii="Times New Roman" w:eastAsiaTheme="minorEastAsia" w:hAnsi="Times New Roman" w:cs="Times New Roman"/>
+          <w:sz w:val="24"/>
+          <w:szCs w:val="24"/>
+          <w:lang w:val="en-US"/>
+        </w:rPr>
+      </w:pPr>
+      <w:r>
+        <w:rPr>
+          <w:rFonts w:ascii="Times New Roman" w:hAnsi="Times New Roman" w:cs="Times New Roman"/>
+          <w:b/>
+          <w:bCs/>
+          <w:sz w:val="24"/>
+          <w:szCs w:val="24"/>
+          <w:lang w:val="en-US"/>
+        </w:rPr>
         <w:lastRenderedPageBreak/>
-        <w:t xml:space="preserve">Ziska, L.H., Teasdale, J.R., &amp; Bunce, J.A. (1999). Future atmospheric carbon dioxide may increase tolerance to glyphosate. </w:t>
-      </w:r>
-      <w:r>
-        <w:rPr>
-          <w:rFonts w:ascii="Times New Roman" w:hAnsi="Times New Roman" w:cs="Times New Roman"/>
-          <w:i/>
-          <w:iCs/>
-          <w:color w:val="222222"/>
-          <w:sz w:val="24"/>
-          <w:szCs w:val="24"/>
-          <w:shd w:val="clear" w:color="auto" w:fill="FFFFFF"/>
-        </w:rPr>
-        <w:t>Weed Science</w:t>
-      </w:r>
-      <w:r>
-        <w:rPr>
-          <w:rFonts w:ascii="Times New Roman" w:hAnsi="Times New Roman" w:cs="Times New Roman"/>
-          <w:color w:val="222222"/>
-          <w:sz w:val="24"/>
-          <w:szCs w:val="24"/>
-          <w:shd w:val="clear" w:color="auto" w:fill="FFFFFF"/>
-        </w:rPr>
-        <w:t>, 47(5), 608-615.</w:t>
+        <w:t xml:space="preserve">Table 1. </w:t>
+      </w:r>
+      <w:r>
+        <w:rPr>
+          <w:rFonts w:ascii="Times New Roman" w:hAnsi="Times New Roman" w:cs="Times New Roman"/>
+          <w:sz w:val="24"/>
+          <w:szCs w:val="24"/>
+          <w:lang w:val="en-US"/>
+        </w:rPr>
+        <w:t>Estimates (</w:t>
+      </w:r>
+      <m:oMath>
+        <m:r>
+          <w:rPr>
+            <w:rFonts w:ascii="Cambria Math" w:hAnsi="Cambria Math" w:cs="Times New Roman"/>
+            <w:sz w:val="24"/>
+            <w:szCs w:val="24"/>
+            <w:lang w:val="en-US"/>
+          </w:rPr>
+          <m:t>±</m:t>
+        </m:r>
+      </m:oMath>
+      <w:r>
+        <w:rPr>
+          <w:rFonts w:ascii="Times New Roman" w:eastAsiaTheme="minorEastAsia" w:hAnsi="Times New Roman" w:cs="Times New Roman"/>
+          <w:sz w:val="24"/>
+          <w:szCs w:val="24"/>
+          <w:lang w:val="en-US"/>
+        </w:rPr>
+        <w:t xml:space="preserve">1 standard error), </w:t>
+      </w:r>
+      <m:oMath>
+        <m:r>
+          <w:rPr>
+            <w:rFonts w:ascii="Cambria Math" w:eastAsiaTheme="minorEastAsia" w:hAnsi="Cambria Math" w:cs="Times New Roman"/>
+            <w:sz w:val="24"/>
+            <w:szCs w:val="24"/>
+            <w:lang w:val="en-US"/>
+          </w:rPr>
+          <m:t>z</m:t>
+        </m:r>
+      </m:oMath>
+      <w:r>
+        <w:rPr>
+          <w:rFonts w:ascii="Times New Roman" w:eastAsiaTheme="minorEastAsia" w:hAnsi="Times New Roman" w:cs="Times New Roman"/>
+          <w:sz w:val="24"/>
+          <w:szCs w:val="24"/>
+          <w:lang w:val="en-US"/>
+        </w:rPr>
+        <w:t xml:space="preserve">-scores, and </w:t>
+      </w:r>
+      <m:oMath>
+        <m:r>
+          <w:rPr>
+            <w:rFonts w:ascii="Cambria Math" w:eastAsiaTheme="minorEastAsia" w:hAnsi="Cambria Math" w:cs="Times New Roman"/>
+            <w:sz w:val="24"/>
+            <w:szCs w:val="24"/>
+            <w:lang w:val="en-US"/>
+          </w:rPr>
+          <m:t>p</m:t>
+        </m:r>
+      </m:oMath>
+      <w:r>
+        <w:rPr>
+          <w:rFonts w:ascii="Times New Roman" w:eastAsiaTheme="minorEastAsia" w:hAnsi="Times New Roman" w:cs="Times New Roman"/>
+          <w:sz w:val="24"/>
+          <w:szCs w:val="24"/>
+          <w:lang w:val="en-US"/>
+        </w:rPr>
+        <w:t xml:space="preserve">-values for the coefficients of the parametric survival models fit with Weibull survival/hazard functions. The intercept (baseline) represents </w:t>
+      </w:r>
+      <w:proofErr w:type="spellStart"/>
+      <w:r>
+        <w:rPr>
+          <w:rFonts w:ascii="Times New Roman" w:eastAsiaTheme="minorEastAsia" w:hAnsi="Times New Roman" w:cs="Times New Roman"/>
+          <w:sz w:val="24"/>
+          <w:szCs w:val="24"/>
+          <w:lang w:val="en-US"/>
+        </w:rPr>
+        <w:t>unwarmed</w:t>
+      </w:r>
+      <w:proofErr w:type="spellEnd"/>
+      <w:r>
+        <w:rPr>
+          <w:rFonts w:ascii="Times New Roman" w:eastAsiaTheme="minorEastAsia" w:hAnsi="Times New Roman" w:cs="Times New Roman"/>
+          <w:sz w:val="24"/>
+          <w:szCs w:val="24"/>
+          <w:lang w:val="en-US"/>
+        </w:rPr>
+        <w:t xml:space="preserve"> individuals</w:t>
+      </w:r>
+      <w:r>
+        <w:rPr>
+          <w:rFonts w:ascii="Times New Roman" w:eastAsiaTheme="minorEastAsia" w:hAnsi="Times New Roman" w:cs="Times New Roman"/>
+          <w:sz w:val="24"/>
+          <w:szCs w:val="24"/>
+          <w:lang w:val="en-US"/>
+        </w:rPr>
+        <w:t xml:space="preserve"> </w:t>
+      </w:r>
+      <w:r>
+        <w:rPr>
+          <w:rFonts w:ascii="Times New Roman" w:eastAsiaTheme="minorEastAsia" w:hAnsi="Times New Roman" w:cs="Times New Roman"/>
+          <w:sz w:val="24"/>
+          <w:szCs w:val="24"/>
+          <w:lang w:val="en-US"/>
+        </w:rPr>
+        <w:t>with no trimming treatment</w:t>
+      </w:r>
+      <w:r>
+        <w:rPr>
+          <w:rFonts w:ascii="Times New Roman" w:eastAsiaTheme="minorEastAsia" w:hAnsi="Times New Roman" w:cs="Times New Roman"/>
+          <w:sz w:val="24"/>
+          <w:szCs w:val="24"/>
+          <w:lang w:val="en-US"/>
+        </w:rPr>
+        <w:t>. Estimates must be exponentiated to yield the mean time to removal for seeds that were removed.</w:t>
+      </w:r>
+      <w:r>
+        <w:rPr>
+          <w:rFonts w:ascii="Times New Roman" w:eastAsiaTheme="minorEastAsia" w:hAnsi="Times New Roman" w:cs="Times New Roman"/>
+          <w:sz w:val="24"/>
+          <w:szCs w:val="24"/>
+          <w:lang w:val="en-US"/>
+        </w:rPr>
+        <w:t xml:space="preserve"> </w:t>
+      </w:r>
+      <w:r>
+        <w:rPr>
+          <w:rFonts w:ascii="Times New Roman" w:eastAsiaTheme="minorEastAsia" w:hAnsi="Times New Roman" w:cs="Times New Roman"/>
+          <w:sz w:val="24"/>
+          <w:szCs w:val="24"/>
+          <w:highlight w:val="yellow"/>
+          <w:lang w:val="en-US"/>
+        </w:rPr>
+        <w:t>[</w:t>
+      </w:r>
+      <w:r>
+        <w:rPr>
+          <w:rFonts w:ascii="Times New Roman" w:eastAsiaTheme="minorEastAsia" w:hAnsi="Times New Roman" w:cs="Times New Roman"/>
+          <w:sz w:val="24"/>
+          <w:szCs w:val="24"/>
+          <w:highlight w:val="yellow"/>
+          <w:lang w:val="en-US"/>
+        </w:rPr>
+        <w:t>Table values are placeholders.]</w:t>
       </w:r>
     </w:p>
+    <w:tbl>
+      <w:tblPr>
+        <w:tblStyle w:val="TableGrid"/>
+        <w:tblW w:w="9356" w:type="dxa"/>
+        <w:tblBorders>
+          <w:top w:val="none" w:sz="0" w:space="0" w:color="auto"/>
+          <w:left w:val="none" w:sz="0" w:space="0" w:color="auto"/>
+          <w:bottom w:val="none" w:sz="0" w:space="0" w:color="auto"/>
+          <w:right w:val="none" w:sz="0" w:space="0" w:color="auto"/>
+          <w:insideH w:val="none" w:sz="0" w:space="0" w:color="auto"/>
+          <w:insideV w:val="none" w:sz="0" w:space="0" w:color="auto"/>
+        </w:tblBorders>
+        <w:tblLayout w:type="fixed"/>
+        <w:tblLook w:val="04A0" w:firstRow="1" w:lastRow="0" w:firstColumn="1" w:lastColumn="0" w:noHBand="0" w:noVBand="1"/>
+      </w:tblPr>
+      <w:tblGrid>
+        <w:gridCol w:w="2107"/>
+        <w:gridCol w:w="1586"/>
+        <w:gridCol w:w="905"/>
+        <w:gridCol w:w="849"/>
+        <w:gridCol w:w="563"/>
+        <w:gridCol w:w="1587"/>
+        <w:gridCol w:w="907"/>
+        <w:gridCol w:w="852"/>
+      </w:tblGrid>
+      <w:tr>
+        <w:tc>
+          <w:tcPr>
+            <w:tcW w:w="2107" w:type="dxa"/>
+            <w:tcBorders>
+              <w:bottom w:val="single" w:sz="18" w:space="0" w:color="auto"/>
+            </w:tcBorders>
+          </w:tcPr>
+          <w:p>
+            <w:pPr>
+              <w:rPr>
+                <w:rFonts w:ascii="Times New Roman" w:hAnsi="Times New Roman" w:cs="Times New Roman"/>
+                <w:b/>
+                <w:bCs/>
+                <w:lang w:val="en-US"/>
+              </w:rPr>
+            </w:pPr>
+          </w:p>
+        </w:tc>
+        <w:tc>
+          <w:tcPr>
+            <w:tcW w:w="3340" w:type="dxa"/>
+            <w:gridSpan w:val="3"/>
+            <w:tcBorders>
+              <w:bottom w:val="single" w:sz="18" w:space="0" w:color="auto"/>
+            </w:tcBorders>
+          </w:tcPr>
+          <w:p>
+            <w:pPr>
+              <w:jc w:val="center"/>
+              <w:rPr>
+                <w:rFonts w:ascii="Times New Roman" w:hAnsi="Times New Roman" w:cs="Times New Roman"/>
+                <w:b/>
+                <w:bCs/>
+                <w:lang w:val="en-US"/>
+              </w:rPr>
+            </w:pPr>
+            <w:r>
+              <w:rPr>
+                <w:rFonts w:ascii="Times New Roman" w:hAnsi="Times New Roman" w:cs="Times New Roman"/>
+                <w:b/>
+                <w:bCs/>
+                <w:i/>
+                <w:iCs/>
+                <w:lang w:val="en-US"/>
+              </w:rPr>
+              <w:t>C. nutans</w:t>
+            </w:r>
+            <w:r>
+              <w:rPr>
+                <w:rFonts w:ascii="Times New Roman" w:hAnsi="Times New Roman" w:cs="Times New Roman"/>
+                <w:b/>
+                <w:bCs/>
+                <w:lang w:val="en-US"/>
+              </w:rPr>
+              <w:t xml:space="preserve"> (</w:t>
+            </w:r>
+            <w:r>
+              <w:rPr>
+                <w:rFonts w:ascii="Times New Roman" w:hAnsi="Times New Roman" w:cs="Times New Roman"/>
+                <w:b/>
+                <w:bCs/>
+                <w:i/>
+                <w:iCs/>
+                <w:lang w:val="en-US"/>
+              </w:rPr>
+              <w:t>n</w:t>
+            </w:r>
+            <w:r>
+              <w:rPr>
+                <w:rFonts w:ascii="Times New Roman" w:hAnsi="Times New Roman" w:cs="Times New Roman"/>
+                <w:b/>
+                <w:bCs/>
+                <w:lang w:val="en-US"/>
+              </w:rPr>
+              <w:t xml:space="preserve"> = </w:t>
+            </w:r>
+            <w:r>
+              <w:rPr>
+                <w:rFonts w:ascii="Times New Roman" w:hAnsi="Times New Roman" w:cs="Times New Roman"/>
+                <w:b/>
+                <w:bCs/>
+                <w:lang w:val="en-US"/>
+              </w:rPr>
+              <w:t>60</w:t>
+            </w:r>
+            <w:r>
+              <w:rPr>
+                <w:rFonts w:ascii="Times New Roman" w:hAnsi="Times New Roman" w:cs="Times New Roman"/>
+                <w:b/>
+                <w:bCs/>
+                <w:lang w:val="en-US"/>
+              </w:rPr>
+              <w:t>)</w:t>
+            </w:r>
+          </w:p>
+        </w:tc>
+        <w:tc>
+          <w:tcPr>
+            <w:tcW w:w="563" w:type="dxa"/>
+            <w:tcBorders>
+              <w:bottom w:val="single" w:sz="18" w:space="0" w:color="auto"/>
+            </w:tcBorders>
+          </w:tcPr>
+          <w:p>
+            <w:pPr>
+              <w:jc w:val="center"/>
+              <w:rPr>
+                <w:rFonts w:ascii="Times New Roman" w:hAnsi="Times New Roman" w:cs="Times New Roman"/>
+                <w:b/>
+                <w:bCs/>
+                <w:lang w:val="en-US"/>
+              </w:rPr>
+            </w:pPr>
+          </w:p>
+        </w:tc>
+        <w:tc>
+          <w:tcPr>
+            <w:tcW w:w="3346" w:type="dxa"/>
+            <w:gridSpan w:val="3"/>
+            <w:tcBorders>
+              <w:bottom w:val="single" w:sz="18" w:space="0" w:color="auto"/>
+            </w:tcBorders>
+            <w:vAlign w:val="center"/>
+          </w:tcPr>
+          <w:p>
+            <w:pPr>
+              <w:jc w:val="center"/>
+              <w:rPr>
+                <w:rFonts w:ascii="Times New Roman" w:hAnsi="Times New Roman" w:cs="Times New Roman"/>
+                <w:b/>
+                <w:bCs/>
+                <w:lang w:val="en-US"/>
+              </w:rPr>
+            </w:pPr>
+            <w:r>
+              <w:rPr>
+                <w:rFonts w:ascii="Times New Roman" w:hAnsi="Times New Roman" w:cs="Times New Roman"/>
+                <w:b/>
+                <w:bCs/>
+                <w:i/>
+                <w:iCs/>
+                <w:lang w:val="en-US"/>
+              </w:rPr>
+              <w:t xml:space="preserve">C. </w:t>
+            </w:r>
+            <w:proofErr w:type="spellStart"/>
+            <w:r>
+              <w:rPr>
+                <w:rFonts w:ascii="Times New Roman" w:hAnsi="Times New Roman" w:cs="Times New Roman"/>
+                <w:b/>
+                <w:bCs/>
+                <w:i/>
+                <w:iCs/>
+                <w:lang w:val="en-US"/>
+              </w:rPr>
+              <w:t>acanthoides</w:t>
+            </w:r>
+            <w:proofErr w:type="spellEnd"/>
+            <w:r>
+              <w:rPr>
+                <w:rFonts w:ascii="Times New Roman" w:hAnsi="Times New Roman" w:cs="Times New Roman"/>
+                <w:b/>
+                <w:bCs/>
+                <w:lang w:val="en-US"/>
+              </w:rPr>
+              <w:t xml:space="preserve"> (</w:t>
+            </w:r>
+            <w:r>
+              <w:rPr>
+                <w:rFonts w:ascii="Times New Roman" w:hAnsi="Times New Roman" w:cs="Times New Roman"/>
+                <w:b/>
+                <w:bCs/>
+                <w:i/>
+                <w:iCs/>
+                <w:lang w:val="en-US"/>
+              </w:rPr>
+              <w:t>n</w:t>
+            </w:r>
+            <w:r>
+              <w:rPr>
+                <w:rFonts w:ascii="Times New Roman" w:hAnsi="Times New Roman" w:cs="Times New Roman"/>
+                <w:b/>
+                <w:bCs/>
+                <w:lang w:val="en-US"/>
+              </w:rPr>
+              <w:t xml:space="preserve"> = </w:t>
+            </w:r>
+            <w:r>
+              <w:rPr>
+                <w:rFonts w:ascii="Times New Roman" w:hAnsi="Times New Roman" w:cs="Times New Roman"/>
+                <w:b/>
+                <w:bCs/>
+                <w:lang w:val="en-US"/>
+              </w:rPr>
+              <w:t>60</w:t>
+            </w:r>
+            <w:r>
+              <w:rPr>
+                <w:rFonts w:ascii="Times New Roman" w:hAnsi="Times New Roman" w:cs="Times New Roman"/>
+                <w:b/>
+                <w:bCs/>
+                <w:lang w:val="en-US"/>
+              </w:rPr>
+              <w:t>)</w:t>
+            </w:r>
+          </w:p>
+        </w:tc>
+      </w:tr>
+      <w:tr>
+        <w:trPr>
+          <w:trHeight w:val="283"/>
+        </w:trPr>
+        <w:tc>
+          <w:tcPr>
+            <w:tcW w:w="2107" w:type="dxa"/>
+            <w:tcBorders>
+              <w:top w:val="single" w:sz="4" w:space="0" w:color="auto"/>
+            </w:tcBorders>
+          </w:tcPr>
+          <w:p>
+            <w:pPr>
+              <w:rPr>
+                <w:rFonts w:ascii="Times New Roman" w:hAnsi="Times New Roman" w:cs="Times New Roman"/>
+                <w:lang w:val="en-US"/>
+              </w:rPr>
+            </w:pPr>
+          </w:p>
+        </w:tc>
+        <w:tc>
+          <w:tcPr>
+            <w:tcW w:w="1586" w:type="dxa"/>
+            <w:tcBorders>
+              <w:top w:val="single" w:sz="4" w:space="0" w:color="auto"/>
+            </w:tcBorders>
+            <w:vAlign w:val="center"/>
+          </w:tcPr>
+          <w:p>
+            <w:pPr>
+              <w:jc w:val="right"/>
+              <w:rPr>
+                <w:rFonts w:ascii="Times New Roman" w:hAnsi="Times New Roman" w:cs="Times New Roman"/>
+                <w:lang w:val="en-US"/>
+              </w:rPr>
+            </w:pPr>
+          </w:p>
+        </w:tc>
+        <w:tc>
+          <w:tcPr>
+            <w:tcW w:w="905" w:type="dxa"/>
+            <w:tcBorders>
+              <w:top w:val="single" w:sz="4" w:space="0" w:color="auto"/>
+            </w:tcBorders>
+            <w:vAlign w:val="center"/>
+          </w:tcPr>
+          <w:p>
+            <w:pPr>
+              <w:jc w:val="right"/>
+              <w:rPr>
+                <w:rFonts w:ascii="Times New Roman" w:hAnsi="Times New Roman" w:cs="Times New Roman"/>
+                <w:lang w:val="en-US"/>
+              </w:rPr>
+            </w:pPr>
+          </w:p>
+        </w:tc>
+        <w:tc>
+          <w:tcPr>
+            <w:tcW w:w="849" w:type="dxa"/>
+            <w:tcBorders>
+              <w:top w:val="single" w:sz="4" w:space="0" w:color="auto"/>
+            </w:tcBorders>
+            <w:vAlign w:val="center"/>
+          </w:tcPr>
+          <w:p>
+            <w:pPr>
+              <w:jc w:val="right"/>
+              <w:rPr>
+                <w:rFonts w:ascii="Times New Roman" w:hAnsi="Times New Roman" w:cs="Times New Roman"/>
+                <w:lang w:val="en-US"/>
+              </w:rPr>
+            </w:pPr>
+          </w:p>
+        </w:tc>
+        <w:tc>
+          <w:tcPr>
+            <w:tcW w:w="563" w:type="dxa"/>
+            <w:tcBorders>
+              <w:top w:val="single" w:sz="4" w:space="0" w:color="auto"/>
+            </w:tcBorders>
+          </w:tcPr>
+          <w:p>
+            <w:pPr>
+              <w:jc w:val="right"/>
+              <w:rPr>
+                <w:rFonts w:ascii="Times New Roman" w:hAnsi="Times New Roman" w:cs="Times New Roman"/>
+                <w:lang w:val="en-US"/>
+              </w:rPr>
+            </w:pPr>
+          </w:p>
+        </w:tc>
+        <w:tc>
+          <w:tcPr>
+            <w:tcW w:w="1587" w:type="dxa"/>
+            <w:tcBorders>
+              <w:top w:val="single" w:sz="4" w:space="0" w:color="auto"/>
+            </w:tcBorders>
+            <w:vAlign w:val="center"/>
+          </w:tcPr>
+          <w:p>
+            <w:pPr>
+              <w:jc w:val="right"/>
+              <w:rPr>
+                <w:rFonts w:ascii="Times New Roman" w:hAnsi="Times New Roman" w:cs="Times New Roman"/>
+                <w:lang w:val="en-US"/>
+              </w:rPr>
+            </w:pPr>
+          </w:p>
+        </w:tc>
+        <w:tc>
+          <w:tcPr>
+            <w:tcW w:w="907" w:type="dxa"/>
+            <w:tcBorders>
+              <w:top w:val="single" w:sz="4" w:space="0" w:color="auto"/>
+            </w:tcBorders>
+            <w:vAlign w:val="center"/>
+          </w:tcPr>
+          <w:p>
+            <w:pPr>
+              <w:jc w:val="right"/>
+              <w:rPr>
+                <w:rFonts w:ascii="Times New Roman" w:hAnsi="Times New Roman" w:cs="Times New Roman"/>
+                <w:lang w:val="en-US"/>
+              </w:rPr>
+            </w:pPr>
+          </w:p>
+        </w:tc>
+        <w:tc>
+          <w:tcPr>
+            <w:tcW w:w="852" w:type="dxa"/>
+            <w:tcBorders>
+              <w:top w:val="single" w:sz="4" w:space="0" w:color="auto"/>
+            </w:tcBorders>
+            <w:vAlign w:val="center"/>
+          </w:tcPr>
+          <w:p>
+            <w:pPr>
+              <w:jc w:val="right"/>
+              <w:rPr>
+                <w:rFonts w:ascii="Times New Roman" w:hAnsi="Times New Roman" w:cs="Times New Roman"/>
+                <w:lang w:val="en-US"/>
+              </w:rPr>
+            </w:pPr>
+          </w:p>
+        </w:tc>
+      </w:tr>
+      <w:tr>
+        <w:trPr>
+          <w:trHeight w:val="283"/>
+        </w:trPr>
+        <w:tc>
+          <w:tcPr>
+            <w:tcW w:w="2107" w:type="dxa"/>
+            <w:tcBorders>
+              <w:bottom w:val="single" w:sz="4" w:space="0" w:color="auto"/>
+            </w:tcBorders>
+          </w:tcPr>
+          <w:p>
+            <w:pPr>
+              <w:rPr>
+                <w:rFonts w:ascii="Times New Roman" w:hAnsi="Times New Roman" w:cs="Times New Roman"/>
+                <w:lang w:val="en-US"/>
+              </w:rPr>
+            </w:pPr>
+          </w:p>
+        </w:tc>
+        <w:tc>
+          <w:tcPr>
+            <w:tcW w:w="1586" w:type="dxa"/>
+            <w:tcBorders>
+              <w:bottom w:val="single" w:sz="4" w:space="0" w:color="auto"/>
+            </w:tcBorders>
+          </w:tcPr>
+          <w:p>
+            <w:pPr>
+              <w:jc w:val="center"/>
+              <w:rPr>
+                <w:rFonts w:ascii="Times New Roman" w:hAnsi="Times New Roman" w:cs="Times New Roman"/>
+                <w:lang w:val="en-US"/>
+              </w:rPr>
+            </w:pPr>
+            <w:r>
+              <w:rPr>
+                <w:rFonts w:ascii="Times New Roman" w:hAnsi="Times New Roman" w:cs="Times New Roman"/>
+                <w:b/>
+                <w:bCs/>
+                <w:lang w:val="en-US"/>
+              </w:rPr>
+              <w:t>Estimate</w:t>
+            </w:r>
+          </w:p>
+        </w:tc>
+        <w:tc>
+          <w:tcPr>
+            <w:tcW w:w="905" w:type="dxa"/>
+            <w:tcBorders>
+              <w:bottom w:val="single" w:sz="4" w:space="0" w:color="auto"/>
+            </w:tcBorders>
+          </w:tcPr>
+          <w:p>
+            <w:pPr>
+              <w:jc w:val="center"/>
+              <w:rPr>
+                <w:rFonts w:ascii="Times New Roman" w:hAnsi="Times New Roman" w:cs="Times New Roman"/>
+                <w:lang w:val="en-US"/>
+              </w:rPr>
+            </w:pPr>
+            <w:r>
+              <w:rPr>
+                <w:rFonts w:ascii="Times New Roman" w:hAnsi="Times New Roman" w:cs="Times New Roman"/>
+                <w:b/>
+                <w:bCs/>
+                <w:i/>
+                <w:iCs/>
+                <w:lang w:val="en-US"/>
+              </w:rPr>
+              <w:t>z</w:t>
+            </w:r>
+          </w:p>
+        </w:tc>
+        <w:tc>
+          <w:tcPr>
+            <w:tcW w:w="849" w:type="dxa"/>
+            <w:tcBorders>
+              <w:bottom w:val="single" w:sz="4" w:space="0" w:color="auto"/>
+            </w:tcBorders>
+          </w:tcPr>
+          <w:p>
+            <w:pPr>
+              <w:jc w:val="center"/>
+              <w:rPr>
+                <w:rFonts w:ascii="Times New Roman" w:hAnsi="Times New Roman" w:cs="Times New Roman"/>
+                <w:lang w:val="en-US"/>
+              </w:rPr>
+            </w:pPr>
+            <w:r>
+              <w:rPr>
+                <w:rFonts w:ascii="Times New Roman" w:hAnsi="Times New Roman" w:cs="Times New Roman"/>
+                <w:b/>
+                <w:bCs/>
+                <w:i/>
+                <w:iCs/>
+                <w:lang w:val="en-US"/>
+              </w:rPr>
+              <w:t>p</w:t>
+            </w:r>
+          </w:p>
+        </w:tc>
+        <w:tc>
+          <w:tcPr>
+            <w:tcW w:w="563" w:type="dxa"/>
+            <w:tcBorders>
+              <w:bottom w:val="single" w:sz="4" w:space="0" w:color="auto"/>
+            </w:tcBorders>
+          </w:tcPr>
+          <w:p>
+            <w:pPr>
+              <w:jc w:val="center"/>
+              <w:rPr>
+                <w:rFonts w:ascii="Times New Roman" w:hAnsi="Times New Roman" w:cs="Times New Roman"/>
+                <w:lang w:val="en-US"/>
+              </w:rPr>
+            </w:pPr>
+          </w:p>
+        </w:tc>
+        <w:tc>
+          <w:tcPr>
+            <w:tcW w:w="1587" w:type="dxa"/>
+            <w:tcBorders>
+              <w:bottom w:val="single" w:sz="4" w:space="0" w:color="auto"/>
+            </w:tcBorders>
+            <w:vAlign w:val="center"/>
+          </w:tcPr>
+          <w:p>
+            <w:pPr>
+              <w:jc w:val="center"/>
+              <w:rPr>
+                <w:rFonts w:ascii="Times New Roman" w:hAnsi="Times New Roman" w:cs="Times New Roman"/>
+                <w:lang w:val="en-US"/>
+              </w:rPr>
+            </w:pPr>
+            <w:r>
+              <w:rPr>
+                <w:rFonts w:ascii="Times New Roman" w:hAnsi="Times New Roman" w:cs="Times New Roman"/>
+                <w:b/>
+                <w:bCs/>
+                <w:lang w:val="en-US"/>
+              </w:rPr>
+              <w:t>Estimate</w:t>
+            </w:r>
+          </w:p>
+        </w:tc>
+        <w:tc>
+          <w:tcPr>
+            <w:tcW w:w="907" w:type="dxa"/>
+            <w:tcBorders>
+              <w:bottom w:val="single" w:sz="4" w:space="0" w:color="auto"/>
+            </w:tcBorders>
+          </w:tcPr>
+          <w:p>
+            <w:pPr>
+              <w:jc w:val="center"/>
+              <w:rPr>
+                <w:rFonts w:ascii="Times New Roman" w:hAnsi="Times New Roman" w:cs="Times New Roman"/>
+                <w:lang w:val="en-US"/>
+              </w:rPr>
+            </w:pPr>
+            <w:r>
+              <w:rPr>
+                <w:rFonts w:ascii="Times New Roman" w:hAnsi="Times New Roman" w:cs="Times New Roman"/>
+                <w:b/>
+                <w:bCs/>
+                <w:i/>
+                <w:iCs/>
+                <w:lang w:val="en-US"/>
+              </w:rPr>
+              <w:t>z</w:t>
+            </w:r>
+          </w:p>
+        </w:tc>
+        <w:tc>
+          <w:tcPr>
+            <w:tcW w:w="852" w:type="dxa"/>
+            <w:tcBorders>
+              <w:bottom w:val="single" w:sz="4" w:space="0" w:color="auto"/>
+            </w:tcBorders>
+          </w:tcPr>
+          <w:p>
+            <w:pPr>
+              <w:jc w:val="center"/>
+              <w:rPr>
+                <w:rFonts w:ascii="Times New Roman" w:hAnsi="Times New Roman" w:cs="Times New Roman"/>
+                <w:lang w:val="en-US"/>
+              </w:rPr>
+            </w:pPr>
+            <w:r>
+              <w:rPr>
+                <w:rFonts w:ascii="Times New Roman" w:hAnsi="Times New Roman" w:cs="Times New Roman"/>
+                <w:b/>
+                <w:bCs/>
+                <w:i/>
+                <w:iCs/>
+                <w:lang w:val="en-US"/>
+              </w:rPr>
+              <w:t>p</w:t>
+            </w:r>
+          </w:p>
+        </w:tc>
+      </w:tr>
+      <w:tr>
+        <w:trPr>
+          <w:trHeight w:val="283"/>
+        </w:trPr>
+        <w:tc>
+          <w:tcPr>
+            <w:tcW w:w="2107" w:type="dxa"/>
+            <w:tcBorders>
+              <w:top w:val="single" w:sz="4" w:space="0" w:color="auto"/>
+            </w:tcBorders>
+          </w:tcPr>
+          <w:p>
+            <w:pPr>
+              <w:rPr>
+                <w:rFonts w:ascii="Times New Roman" w:hAnsi="Times New Roman" w:cs="Times New Roman"/>
+                <w:lang w:val="en-US"/>
+              </w:rPr>
+            </w:pPr>
+            <w:r>
+              <w:rPr>
+                <w:rFonts w:ascii="Times New Roman" w:hAnsi="Times New Roman" w:cs="Times New Roman"/>
+                <w:lang w:val="en-US"/>
+              </w:rPr>
+              <w:t>Intercept</w:t>
+            </w:r>
+          </w:p>
+        </w:tc>
+        <w:tc>
+          <w:tcPr>
+            <w:tcW w:w="1586" w:type="dxa"/>
+            <w:tcBorders>
+              <w:top w:val="single" w:sz="4" w:space="0" w:color="auto"/>
+            </w:tcBorders>
+            <w:vAlign w:val="center"/>
+          </w:tcPr>
+          <w:p>
+            <w:pPr>
+              <w:jc w:val="right"/>
+              <w:rPr>
+                <w:rFonts w:ascii="Times New Roman" w:hAnsi="Times New Roman" w:cs="Times New Roman"/>
+                <w:lang w:val="en-US"/>
+              </w:rPr>
+            </w:pPr>
+            <w:r>
+              <w:rPr>
+                <w:rFonts w:ascii="Times New Roman" w:hAnsi="Times New Roman" w:cs="Times New Roman"/>
+                <w:lang w:val="en-US"/>
+              </w:rPr>
+              <w:t>1.111</w:t>
+            </w:r>
+            <w:r>
+              <w:rPr>
+                <w:rFonts w:ascii="Times New Roman" w:hAnsi="Times New Roman" w:cs="Times New Roman"/>
+                <w:lang w:val="en-US"/>
+              </w:rPr>
+              <w:t xml:space="preserve"> </w:t>
+            </w:r>
+            <m:oMath>
+              <m:r>
+                <w:rPr>
+                  <w:rFonts w:ascii="Cambria Math" w:hAnsi="Cambria Math" w:cs="Times New Roman"/>
+                  <w:lang w:val="en-US"/>
+                </w:rPr>
+                <m:t>±</m:t>
+              </m:r>
+            </m:oMath>
+            <w:r>
+              <w:rPr>
+                <w:rFonts w:ascii="Times New Roman" w:eastAsiaTheme="minorEastAsia" w:hAnsi="Times New Roman" w:cs="Times New Roman"/>
+                <w:lang w:val="en-US"/>
+              </w:rPr>
+              <w:t xml:space="preserve"> </w:t>
+            </w:r>
+            <w:r>
+              <w:rPr>
+                <w:rFonts w:ascii="Times New Roman" w:eastAsiaTheme="minorEastAsia" w:hAnsi="Times New Roman" w:cs="Times New Roman"/>
+                <w:lang w:val="en-US"/>
+              </w:rPr>
+              <w:t>1.111</w:t>
+            </w:r>
+          </w:p>
+        </w:tc>
+        <w:tc>
+          <w:tcPr>
+            <w:tcW w:w="905" w:type="dxa"/>
+            <w:tcBorders>
+              <w:top w:val="single" w:sz="4" w:space="0" w:color="auto"/>
+            </w:tcBorders>
+            <w:vAlign w:val="center"/>
+          </w:tcPr>
+          <w:p>
+            <w:pPr>
+              <w:jc w:val="right"/>
+              <w:rPr>
+                <w:rFonts w:ascii="Times New Roman" w:hAnsi="Times New Roman" w:cs="Times New Roman"/>
+                <w:lang w:val="en-US"/>
+              </w:rPr>
+            </w:pPr>
+            <w:r>
+              <w:rPr>
+                <w:rFonts w:ascii="Times New Roman" w:hAnsi="Times New Roman" w:cs="Times New Roman"/>
+                <w:lang w:val="en-US"/>
+              </w:rPr>
+              <w:t>1.111</w:t>
+            </w:r>
+          </w:p>
+        </w:tc>
+        <w:tc>
+          <w:tcPr>
+            <w:tcW w:w="849" w:type="dxa"/>
+            <w:tcBorders>
+              <w:top w:val="single" w:sz="4" w:space="0" w:color="auto"/>
+            </w:tcBorders>
+            <w:vAlign w:val="center"/>
+          </w:tcPr>
+          <w:p>
+            <w:pPr>
+              <w:jc w:val="right"/>
+              <w:rPr>
+                <w:rFonts w:ascii="Times New Roman" w:hAnsi="Times New Roman" w:cs="Times New Roman"/>
+                <w:lang w:val="en-US"/>
+              </w:rPr>
+            </w:pPr>
+            <w:r>
+              <w:rPr>
+                <w:rFonts w:ascii="Times New Roman" w:hAnsi="Times New Roman" w:cs="Times New Roman"/>
+                <w:lang w:val="en-US"/>
+              </w:rPr>
+              <w:t>0.000</w:t>
+            </w:r>
+          </w:p>
+        </w:tc>
+        <w:tc>
+          <w:tcPr>
+            <w:tcW w:w="563" w:type="dxa"/>
+            <w:tcBorders>
+              <w:top w:val="single" w:sz="4" w:space="0" w:color="auto"/>
+            </w:tcBorders>
+          </w:tcPr>
+          <w:p>
+            <w:pPr>
+              <w:jc w:val="right"/>
+              <w:rPr>
+                <w:rFonts w:ascii="Times New Roman" w:hAnsi="Times New Roman" w:cs="Times New Roman"/>
+                <w:lang w:val="en-US"/>
+              </w:rPr>
+            </w:pPr>
+          </w:p>
+        </w:tc>
+        <w:tc>
+          <w:tcPr>
+            <w:tcW w:w="1587" w:type="dxa"/>
+            <w:tcBorders>
+              <w:top w:val="single" w:sz="4" w:space="0" w:color="auto"/>
+            </w:tcBorders>
+            <w:vAlign w:val="center"/>
+          </w:tcPr>
+          <w:p>
+            <w:pPr>
+              <w:jc w:val="right"/>
+              <w:rPr>
+                <w:rFonts w:ascii="Times New Roman" w:hAnsi="Times New Roman" w:cs="Times New Roman"/>
+                <w:lang w:val="en-US"/>
+              </w:rPr>
+            </w:pPr>
+            <w:r>
+              <w:rPr>
+                <w:rFonts w:ascii="Times New Roman" w:hAnsi="Times New Roman" w:cs="Times New Roman"/>
+                <w:lang w:val="en-US"/>
+              </w:rPr>
+              <w:t>1.111</w:t>
+            </w:r>
+            <w:r>
+              <w:rPr>
+                <w:rFonts w:ascii="Times New Roman" w:hAnsi="Times New Roman" w:cs="Times New Roman"/>
+                <w:lang w:val="en-US"/>
+              </w:rPr>
+              <w:t xml:space="preserve"> </w:t>
+            </w:r>
+            <m:oMath>
+              <m:r>
+                <w:rPr>
+                  <w:rFonts w:ascii="Cambria Math" w:hAnsi="Cambria Math" w:cs="Times New Roman"/>
+                  <w:lang w:val="en-US"/>
+                </w:rPr>
+                <m:t>±</m:t>
+              </m:r>
+            </m:oMath>
+            <w:r>
+              <w:rPr>
+                <w:rFonts w:ascii="Times New Roman" w:eastAsiaTheme="minorEastAsia" w:hAnsi="Times New Roman" w:cs="Times New Roman"/>
+                <w:lang w:val="en-US"/>
+              </w:rPr>
+              <w:t xml:space="preserve"> </w:t>
+            </w:r>
+            <w:r>
+              <w:rPr>
+                <w:rFonts w:ascii="Times New Roman" w:eastAsiaTheme="minorEastAsia" w:hAnsi="Times New Roman" w:cs="Times New Roman"/>
+                <w:lang w:val="en-US"/>
+              </w:rPr>
+              <w:t>1.111</w:t>
+            </w:r>
+          </w:p>
+        </w:tc>
+        <w:tc>
+          <w:tcPr>
+            <w:tcW w:w="907" w:type="dxa"/>
+            <w:tcBorders>
+              <w:top w:val="single" w:sz="4" w:space="0" w:color="auto"/>
+            </w:tcBorders>
+            <w:vAlign w:val="center"/>
+          </w:tcPr>
+          <w:p>
+            <w:pPr>
+              <w:jc w:val="right"/>
+              <w:rPr>
+                <w:rFonts w:ascii="Times New Roman" w:hAnsi="Times New Roman" w:cs="Times New Roman"/>
+                <w:lang w:val="en-US"/>
+              </w:rPr>
+            </w:pPr>
+            <w:r>
+              <w:rPr>
+                <w:rFonts w:ascii="Times New Roman" w:hAnsi="Times New Roman" w:cs="Times New Roman"/>
+                <w:lang w:val="en-US"/>
+              </w:rPr>
+              <w:t>1.111</w:t>
+            </w:r>
+          </w:p>
+        </w:tc>
+        <w:tc>
+          <w:tcPr>
+            <w:tcW w:w="852" w:type="dxa"/>
+            <w:tcBorders>
+              <w:top w:val="single" w:sz="4" w:space="0" w:color="auto"/>
+            </w:tcBorders>
+            <w:vAlign w:val="center"/>
+          </w:tcPr>
+          <w:p>
+            <w:pPr>
+              <w:jc w:val="right"/>
+              <w:rPr>
+                <w:rFonts w:ascii="Times New Roman" w:hAnsi="Times New Roman" w:cs="Times New Roman"/>
+                <w:lang w:val="en-US"/>
+              </w:rPr>
+            </w:pPr>
+            <w:r>
+              <w:rPr>
+                <w:rFonts w:ascii="Times New Roman" w:hAnsi="Times New Roman" w:cs="Times New Roman"/>
+                <w:lang w:val="en-US"/>
+              </w:rPr>
+              <w:t>0.000</w:t>
+            </w:r>
+          </w:p>
+        </w:tc>
+      </w:tr>
+      <w:tr>
+        <w:trPr>
+          <w:trHeight w:val="283"/>
+        </w:trPr>
+        <w:tc>
+          <w:tcPr>
+            <w:tcW w:w="2107" w:type="dxa"/>
+          </w:tcPr>
+          <w:p>
+            <w:pPr>
+              <w:rPr>
+                <w:rFonts w:ascii="Times New Roman" w:hAnsi="Times New Roman" w:cs="Times New Roman"/>
+                <w:lang w:val="en-US"/>
+              </w:rPr>
+            </w:pPr>
+            <w:r>
+              <w:rPr>
+                <w:rFonts w:ascii="Times New Roman" w:hAnsi="Times New Roman" w:cs="Times New Roman"/>
+                <w:lang w:val="en-US"/>
+              </w:rPr>
+              <w:t>Diameter</w:t>
+            </w:r>
+          </w:p>
+        </w:tc>
+        <w:tc>
+          <w:tcPr>
+            <w:tcW w:w="1586" w:type="dxa"/>
+            <w:vAlign w:val="center"/>
+          </w:tcPr>
+          <w:p>
+            <w:pPr>
+              <w:jc w:val="right"/>
+              <w:rPr>
+                <w:rFonts w:ascii="Times New Roman" w:hAnsi="Times New Roman" w:cs="Times New Roman"/>
+                <w:lang w:val="en-US"/>
+              </w:rPr>
+            </w:pPr>
+            <w:r>
+              <w:rPr>
+                <w:rFonts w:ascii="Times New Roman" w:hAnsi="Times New Roman" w:cs="Times New Roman"/>
+                <w:lang w:val="en-US"/>
+              </w:rPr>
+              <w:t>1.111</w:t>
+            </w:r>
+            <w:r>
+              <w:rPr>
+                <w:rFonts w:ascii="Times New Roman" w:hAnsi="Times New Roman" w:cs="Times New Roman"/>
+                <w:lang w:val="en-US"/>
+              </w:rPr>
+              <w:t xml:space="preserve"> </w:t>
+            </w:r>
+            <m:oMath>
+              <m:r>
+                <w:rPr>
+                  <w:rFonts w:ascii="Cambria Math" w:hAnsi="Cambria Math" w:cs="Times New Roman"/>
+                  <w:lang w:val="en-US"/>
+                </w:rPr>
+                <m:t>±</m:t>
+              </m:r>
+            </m:oMath>
+            <w:r>
+              <w:rPr>
+                <w:rFonts w:ascii="Times New Roman" w:eastAsiaTheme="minorEastAsia" w:hAnsi="Times New Roman" w:cs="Times New Roman"/>
+                <w:lang w:val="en-US"/>
+              </w:rPr>
+              <w:t xml:space="preserve"> </w:t>
+            </w:r>
+            <w:r>
+              <w:rPr>
+                <w:rFonts w:ascii="Times New Roman" w:eastAsiaTheme="minorEastAsia" w:hAnsi="Times New Roman" w:cs="Times New Roman"/>
+                <w:lang w:val="en-US"/>
+              </w:rPr>
+              <w:t>1.111</w:t>
+            </w:r>
+          </w:p>
+        </w:tc>
+        <w:tc>
+          <w:tcPr>
+            <w:tcW w:w="905" w:type="dxa"/>
+            <w:vAlign w:val="center"/>
+          </w:tcPr>
+          <w:p>
+            <w:pPr>
+              <w:jc w:val="right"/>
+              <w:rPr>
+                <w:rFonts w:ascii="Times New Roman" w:hAnsi="Times New Roman" w:cs="Times New Roman"/>
+                <w:lang w:val="en-US"/>
+              </w:rPr>
+            </w:pPr>
+            <w:r>
+              <w:rPr>
+                <w:rFonts w:ascii="Times New Roman" w:hAnsi="Times New Roman" w:cs="Times New Roman"/>
+                <w:lang w:val="en-US"/>
+              </w:rPr>
+              <w:t>1.111</w:t>
+            </w:r>
+          </w:p>
+        </w:tc>
+        <w:tc>
+          <w:tcPr>
+            <w:tcW w:w="849" w:type="dxa"/>
+            <w:vAlign w:val="center"/>
+          </w:tcPr>
+          <w:p>
+            <w:pPr>
+              <w:jc w:val="right"/>
+              <w:rPr>
+                <w:rFonts w:ascii="Times New Roman" w:hAnsi="Times New Roman" w:cs="Times New Roman"/>
+                <w:lang w:val="en-US"/>
+              </w:rPr>
+            </w:pPr>
+            <w:r>
+              <w:rPr>
+                <w:rFonts w:ascii="Times New Roman" w:hAnsi="Times New Roman" w:cs="Times New Roman"/>
+                <w:lang w:val="en-US"/>
+              </w:rPr>
+              <w:t>0.000</w:t>
+            </w:r>
+          </w:p>
+        </w:tc>
+        <w:tc>
+          <w:tcPr>
+            <w:tcW w:w="563" w:type="dxa"/>
+          </w:tcPr>
+          <w:p>
+            <w:pPr>
+              <w:jc w:val="right"/>
+              <w:rPr>
+                <w:rFonts w:ascii="Times New Roman" w:hAnsi="Times New Roman" w:cs="Times New Roman"/>
+                <w:lang w:val="en-US"/>
+              </w:rPr>
+            </w:pPr>
+          </w:p>
+        </w:tc>
+        <w:tc>
+          <w:tcPr>
+            <w:tcW w:w="1587" w:type="dxa"/>
+            <w:vAlign w:val="center"/>
+          </w:tcPr>
+          <w:p>
+            <w:pPr>
+              <w:jc w:val="right"/>
+              <w:rPr>
+                <w:rFonts w:ascii="Times New Roman" w:hAnsi="Times New Roman" w:cs="Times New Roman"/>
+                <w:lang w:val="en-US"/>
+              </w:rPr>
+            </w:pPr>
+            <w:r>
+              <w:rPr>
+                <w:rFonts w:ascii="Times New Roman" w:hAnsi="Times New Roman" w:cs="Times New Roman"/>
+                <w:lang w:val="en-US"/>
+              </w:rPr>
+              <w:t>1.111</w:t>
+            </w:r>
+            <w:r>
+              <w:rPr>
+                <w:rFonts w:ascii="Times New Roman" w:hAnsi="Times New Roman" w:cs="Times New Roman"/>
+                <w:lang w:val="en-US"/>
+              </w:rPr>
+              <w:t xml:space="preserve"> </w:t>
+            </w:r>
+            <m:oMath>
+              <m:r>
+                <w:rPr>
+                  <w:rFonts w:ascii="Cambria Math" w:hAnsi="Cambria Math" w:cs="Times New Roman"/>
+                  <w:lang w:val="en-US"/>
+                </w:rPr>
+                <m:t>±</m:t>
+              </m:r>
+            </m:oMath>
+            <w:r>
+              <w:rPr>
+                <w:rFonts w:ascii="Times New Roman" w:eastAsiaTheme="minorEastAsia" w:hAnsi="Times New Roman" w:cs="Times New Roman"/>
+                <w:lang w:val="en-US"/>
+              </w:rPr>
+              <w:t xml:space="preserve"> </w:t>
+            </w:r>
+            <w:r>
+              <w:rPr>
+                <w:rFonts w:ascii="Times New Roman" w:eastAsiaTheme="minorEastAsia" w:hAnsi="Times New Roman" w:cs="Times New Roman"/>
+                <w:lang w:val="en-US"/>
+              </w:rPr>
+              <w:t>1.111</w:t>
+            </w:r>
+          </w:p>
+        </w:tc>
+        <w:tc>
+          <w:tcPr>
+            <w:tcW w:w="907" w:type="dxa"/>
+            <w:vAlign w:val="center"/>
+          </w:tcPr>
+          <w:p>
+            <w:pPr>
+              <w:jc w:val="right"/>
+              <w:rPr>
+                <w:rFonts w:ascii="Times New Roman" w:hAnsi="Times New Roman" w:cs="Times New Roman"/>
+                <w:lang w:val="en-US"/>
+              </w:rPr>
+            </w:pPr>
+            <w:r>
+              <w:rPr>
+                <w:rFonts w:ascii="Times New Roman" w:hAnsi="Times New Roman" w:cs="Times New Roman"/>
+                <w:lang w:val="en-US"/>
+              </w:rPr>
+              <w:t>1.111</w:t>
+            </w:r>
+          </w:p>
+        </w:tc>
+        <w:tc>
+          <w:tcPr>
+            <w:tcW w:w="852" w:type="dxa"/>
+            <w:vAlign w:val="center"/>
+          </w:tcPr>
+          <w:p>
+            <w:pPr>
+              <w:jc w:val="right"/>
+              <w:rPr>
+                <w:rFonts w:ascii="Times New Roman" w:hAnsi="Times New Roman" w:cs="Times New Roman"/>
+                <w:lang w:val="en-US"/>
+              </w:rPr>
+            </w:pPr>
+            <w:r>
+              <w:rPr>
+                <w:rFonts w:ascii="Times New Roman" w:hAnsi="Times New Roman" w:cs="Times New Roman"/>
+                <w:lang w:val="en-US"/>
+              </w:rPr>
+              <w:t>0.000</w:t>
+            </w:r>
+          </w:p>
+        </w:tc>
+      </w:tr>
+      <w:tr>
+        <w:trPr>
+          <w:trHeight w:val="283"/>
+        </w:trPr>
+        <w:tc>
+          <w:tcPr>
+            <w:tcW w:w="2107" w:type="dxa"/>
+          </w:tcPr>
+          <w:p>
+            <w:pPr>
+              <w:rPr>
+                <w:rFonts w:ascii="Times New Roman" w:hAnsi="Times New Roman" w:cs="Times New Roman"/>
+                <w:lang w:val="en-US"/>
+              </w:rPr>
+            </w:pPr>
+            <w:r>
+              <w:rPr>
+                <w:rFonts w:ascii="Times New Roman" w:hAnsi="Times New Roman" w:cs="Times New Roman"/>
+                <w:lang w:val="en-US"/>
+              </w:rPr>
+              <w:t>Warming</w:t>
+            </w:r>
+          </w:p>
+        </w:tc>
+        <w:tc>
+          <w:tcPr>
+            <w:tcW w:w="1586" w:type="dxa"/>
+            <w:vAlign w:val="center"/>
+          </w:tcPr>
+          <w:p>
+            <w:pPr>
+              <w:jc w:val="right"/>
+              <w:rPr>
+                <w:rFonts w:ascii="Times New Roman" w:hAnsi="Times New Roman" w:cs="Times New Roman"/>
+                <w:lang w:val="en-US"/>
+              </w:rPr>
+            </w:pPr>
+            <w:r>
+              <w:rPr>
+                <w:rFonts w:ascii="Times New Roman" w:hAnsi="Times New Roman" w:cs="Times New Roman"/>
+                <w:lang w:val="en-US"/>
+              </w:rPr>
+              <w:t>1.111</w:t>
+            </w:r>
+            <w:r>
+              <w:rPr>
+                <w:rFonts w:ascii="Times New Roman" w:hAnsi="Times New Roman" w:cs="Times New Roman"/>
+                <w:lang w:val="en-US"/>
+              </w:rPr>
+              <w:t xml:space="preserve"> </w:t>
+            </w:r>
+            <m:oMath>
+              <m:r>
+                <w:rPr>
+                  <w:rFonts w:ascii="Cambria Math" w:hAnsi="Cambria Math" w:cs="Times New Roman"/>
+                  <w:lang w:val="en-US"/>
+                </w:rPr>
+                <m:t>±</m:t>
+              </m:r>
+            </m:oMath>
+            <w:r>
+              <w:rPr>
+                <w:rFonts w:ascii="Times New Roman" w:eastAsiaTheme="minorEastAsia" w:hAnsi="Times New Roman" w:cs="Times New Roman"/>
+                <w:lang w:val="en-US"/>
+              </w:rPr>
+              <w:t xml:space="preserve"> </w:t>
+            </w:r>
+            <w:r>
+              <w:rPr>
+                <w:rFonts w:ascii="Times New Roman" w:eastAsiaTheme="minorEastAsia" w:hAnsi="Times New Roman" w:cs="Times New Roman"/>
+                <w:lang w:val="en-US"/>
+              </w:rPr>
+              <w:t>1.111</w:t>
+            </w:r>
+          </w:p>
+        </w:tc>
+        <w:tc>
+          <w:tcPr>
+            <w:tcW w:w="905" w:type="dxa"/>
+            <w:vAlign w:val="center"/>
+          </w:tcPr>
+          <w:p>
+            <w:pPr>
+              <w:jc w:val="right"/>
+              <w:rPr>
+                <w:rFonts w:ascii="Times New Roman" w:hAnsi="Times New Roman" w:cs="Times New Roman"/>
+                <w:lang w:val="en-US"/>
+              </w:rPr>
+            </w:pPr>
+            <w:r>
+              <w:rPr>
+                <w:rFonts w:ascii="Times New Roman" w:hAnsi="Times New Roman" w:cs="Times New Roman"/>
+                <w:lang w:val="en-US"/>
+              </w:rPr>
+              <w:t>1.111</w:t>
+            </w:r>
+          </w:p>
+        </w:tc>
+        <w:tc>
+          <w:tcPr>
+            <w:tcW w:w="849" w:type="dxa"/>
+            <w:vAlign w:val="center"/>
+          </w:tcPr>
+          <w:p>
+            <w:pPr>
+              <w:jc w:val="right"/>
+              <w:rPr>
+                <w:rFonts w:ascii="Times New Roman" w:hAnsi="Times New Roman" w:cs="Times New Roman"/>
+                <w:lang w:val="en-US"/>
+              </w:rPr>
+            </w:pPr>
+            <w:r>
+              <w:rPr>
+                <w:rFonts w:ascii="Times New Roman" w:hAnsi="Times New Roman" w:cs="Times New Roman"/>
+                <w:lang w:val="en-US"/>
+              </w:rPr>
+              <w:t>0.000</w:t>
+            </w:r>
+          </w:p>
+        </w:tc>
+        <w:tc>
+          <w:tcPr>
+            <w:tcW w:w="563" w:type="dxa"/>
+          </w:tcPr>
+          <w:p>
+            <w:pPr>
+              <w:jc w:val="right"/>
+              <w:rPr>
+                <w:rFonts w:ascii="Times New Roman" w:hAnsi="Times New Roman" w:cs="Times New Roman"/>
+                <w:lang w:val="en-US"/>
+              </w:rPr>
+            </w:pPr>
+          </w:p>
+        </w:tc>
+        <w:tc>
+          <w:tcPr>
+            <w:tcW w:w="1587" w:type="dxa"/>
+            <w:vAlign w:val="center"/>
+          </w:tcPr>
+          <w:p>
+            <w:pPr>
+              <w:jc w:val="right"/>
+              <w:rPr>
+                <w:rFonts w:ascii="Times New Roman" w:hAnsi="Times New Roman" w:cs="Times New Roman"/>
+                <w:lang w:val="en-US"/>
+              </w:rPr>
+            </w:pPr>
+            <w:r>
+              <w:rPr>
+                <w:rFonts w:ascii="Times New Roman" w:hAnsi="Times New Roman" w:cs="Times New Roman"/>
+                <w:lang w:val="en-US"/>
+              </w:rPr>
+              <w:t>1.111</w:t>
+            </w:r>
+            <w:r>
+              <w:rPr>
+                <w:rFonts w:ascii="Times New Roman" w:hAnsi="Times New Roman" w:cs="Times New Roman"/>
+                <w:lang w:val="en-US"/>
+              </w:rPr>
+              <w:t xml:space="preserve"> </w:t>
+            </w:r>
+            <m:oMath>
+              <m:r>
+                <w:rPr>
+                  <w:rFonts w:ascii="Cambria Math" w:hAnsi="Cambria Math" w:cs="Times New Roman"/>
+                  <w:lang w:val="en-US"/>
+                </w:rPr>
+                <m:t>±</m:t>
+              </m:r>
+            </m:oMath>
+            <w:r>
+              <w:rPr>
+                <w:rFonts w:ascii="Times New Roman" w:eastAsiaTheme="minorEastAsia" w:hAnsi="Times New Roman" w:cs="Times New Roman"/>
+                <w:lang w:val="en-US"/>
+              </w:rPr>
+              <w:t xml:space="preserve"> </w:t>
+            </w:r>
+            <w:r>
+              <w:rPr>
+                <w:rFonts w:ascii="Times New Roman" w:eastAsiaTheme="minorEastAsia" w:hAnsi="Times New Roman" w:cs="Times New Roman"/>
+                <w:lang w:val="en-US"/>
+              </w:rPr>
+              <w:t>1.111</w:t>
+            </w:r>
+          </w:p>
+        </w:tc>
+        <w:tc>
+          <w:tcPr>
+            <w:tcW w:w="907" w:type="dxa"/>
+            <w:vAlign w:val="center"/>
+          </w:tcPr>
+          <w:p>
+            <w:pPr>
+              <w:jc w:val="right"/>
+              <w:rPr>
+                <w:rFonts w:ascii="Times New Roman" w:hAnsi="Times New Roman" w:cs="Times New Roman"/>
+                <w:lang w:val="en-US"/>
+              </w:rPr>
+            </w:pPr>
+            <w:r>
+              <w:rPr>
+                <w:rFonts w:ascii="Times New Roman" w:hAnsi="Times New Roman" w:cs="Times New Roman"/>
+                <w:lang w:val="en-US"/>
+              </w:rPr>
+              <w:t>1.111</w:t>
+            </w:r>
+          </w:p>
+        </w:tc>
+        <w:tc>
+          <w:tcPr>
+            <w:tcW w:w="852" w:type="dxa"/>
+            <w:vAlign w:val="center"/>
+          </w:tcPr>
+          <w:p>
+            <w:pPr>
+              <w:jc w:val="right"/>
+              <w:rPr>
+                <w:rFonts w:ascii="Times New Roman" w:hAnsi="Times New Roman" w:cs="Times New Roman"/>
+                <w:lang w:val="en-US"/>
+              </w:rPr>
+            </w:pPr>
+            <w:r>
+              <w:rPr>
+                <w:rFonts w:ascii="Times New Roman" w:hAnsi="Times New Roman" w:cs="Times New Roman"/>
+                <w:lang w:val="en-US"/>
+              </w:rPr>
+              <w:t>0.000</w:t>
+            </w:r>
+          </w:p>
+        </w:tc>
+      </w:tr>
+      <w:tr>
+        <w:trPr>
+          <w:trHeight w:val="283"/>
+        </w:trPr>
+        <w:tc>
+          <w:tcPr>
+            <w:tcW w:w="2107" w:type="dxa"/>
+          </w:tcPr>
+          <w:p>
+            <w:pPr>
+              <w:rPr>
+                <w:rFonts w:ascii="Times New Roman" w:hAnsi="Times New Roman" w:cs="Times New Roman"/>
+                <w:lang w:val="en-US"/>
+              </w:rPr>
+            </w:pPr>
+            <w:r>
+              <w:rPr>
+                <w:rFonts w:ascii="Times New Roman" w:hAnsi="Times New Roman" w:cs="Times New Roman"/>
+                <w:lang w:val="en-US"/>
+              </w:rPr>
+              <w:t>Trimming</w:t>
+            </w:r>
+          </w:p>
+        </w:tc>
+        <w:tc>
+          <w:tcPr>
+            <w:tcW w:w="1586" w:type="dxa"/>
+            <w:vAlign w:val="center"/>
+          </w:tcPr>
+          <w:p>
+            <w:pPr>
+              <w:jc w:val="right"/>
+              <w:rPr>
+                <w:rFonts w:ascii="Times New Roman" w:hAnsi="Times New Roman" w:cs="Times New Roman"/>
+                <w:lang w:val="en-US"/>
+              </w:rPr>
+            </w:pPr>
+          </w:p>
+        </w:tc>
+        <w:tc>
+          <w:tcPr>
+            <w:tcW w:w="905" w:type="dxa"/>
+            <w:vAlign w:val="center"/>
+          </w:tcPr>
+          <w:p>
+            <w:pPr>
+              <w:jc w:val="right"/>
+              <w:rPr>
+                <w:rFonts w:ascii="Times New Roman" w:hAnsi="Times New Roman" w:cs="Times New Roman"/>
+                <w:lang w:val="en-US"/>
+              </w:rPr>
+            </w:pPr>
+          </w:p>
+        </w:tc>
+        <w:tc>
+          <w:tcPr>
+            <w:tcW w:w="849" w:type="dxa"/>
+            <w:vAlign w:val="center"/>
+          </w:tcPr>
+          <w:p>
+            <w:pPr>
+              <w:jc w:val="right"/>
+              <w:rPr>
+                <w:rFonts w:ascii="Times New Roman" w:hAnsi="Times New Roman" w:cs="Times New Roman"/>
+                <w:lang w:val="en-US"/>
+              </w:rPr>
+            </w:pPr>
+          </w:p>
+        </w:tc>
+        <w:tc>
+          <w:tcPr>
+            <w:tcW w:w="563" w:type="dxa"/>
+          </w:tcPr>
+          <w:p>
+            <w:pPr>
+              <w:jc w:val="right"/>
+              <w:rPr>
+                <w:rFonts w:ascii="Times New Roman" w:hAnsi="Times New Roman" w:cs="Times New Roman"/>
+                <w:lang w:val="en-US"/>
+              </w:rPr>
+            </w:pPr>
+          </w:p>
+        </w:tc>
+        <w:tc>
+          <w:tcPr>
+            <w:tcW w:w="1587" w:type="dxa"/>
+            <w:vAlign w:val="center"/>
+          </w:tcPr>
+          <w:p>
+            <w:pPr>
+              <w:jc w:val="right"/>
+              <w:rPr>
+                <w:rFonts w:ascii="Times New Roman" w:hAnsi="Times New Roman" w:cs="Times New Roman"/>
+                <w:lang w:val="en-US"/>
+              </w:rPr>
+            </w:pPr>
+          </w:p>
+        </w:tc>
+        <w:tc>
+          <w:tcPr>
+            <w:tcW w:w="907" w:type="dxa"/>
+            <w:vAlign w:val="center"/>
+          </w:tcPr>
+          <w:p>
+            <w:pPr>
+              <w:jc w:val="right"/>
+              <w:rPr>
+                <w:rFonts w:ascii="Times New Roman" w:hAnsi="Times New Roman" w:cs="Times New Roman"/>
+                <w:lang w:val="en-US"/>
+              </w:rPr>
+            </w:pPr>
+          </w:p>
+        </w:tc>
+        <w:tc>
+          <w:tcPr>
+            <w:tcW w:w="852" w:type="dxa"/>
+            <w:vAlign w:val="center"/>
+          </w:tcPr>
+          <w:p>
+            <w:pPr>
+              <w:jc w:val="right"/>
+              <w:rPr>
+                <w:rFonts w:ascii="Times New Roman" w:hAnsi="Times New Roman" w:cs="Times New Roman"/>
+                <w:lang w:val="en-US"/>
+              </w:rPr>
+            </w:pPr>
+          </w:p>
+        </w:tc>
+      </w:tr>
+      <w:tr>
+        <w:trPr>
+          <w:trHeight w:val="283"/>
+        </w:trPr>
+        <w:tc>
+          <w:tcPr>
+            <w:tcW w:w="2107" w:type="dxa"/>
+          </w:tcPr>
+          <w:p>
+            <w:pPr>
+              <w:ind w:firstLine="170"/>
+              <w:rPr>
+                <w:rFonts w:ascii="Times New Roman" w:hAnsi="Times New Roman" w:cs="Times New Roman"/>
+                <w:lang w:val="en-US"/>
+              </w:rPr>
+            </w:pPr>
+            <w:r>
+              <w:rPr>
+                <w:rFonts w:ascii="Times New Roman" w:hAnsi="Times New Roman" w:cs="Times New Roman"/>
+                <w:lang w:val="en-US"/>
+              </w:rPr>
+              <w:t>10 cm</w:t>
+            </w:r>
+          </w:p>
+        </w:tc>
+        <w:tc>
+          <w:tcPr>
+            <w:tcW w:w="1586" w:type="dxa"/>
+            <w:vAlign w:val="center"/>
+          </w:tcPr>
+          <w:p>
+            <w:pPr>
+              <w:jc w:val="right"/>
+              <w:rPr>
+                <w:rFonts w:ascii="Times New Roman" w:hAnsi="Times New Roman" w:cs="Times New Roman"/>
+                <w:lang w:val="en-US"/>
+              </w:rPr>
+            </w:pPr>
+            <w:r>
+              <w:rPr>
+                <w:rFonts w:ascii="Times New Roman" w:hAnsi="Times New Roman" w:cs="Times New Roman"/>
+                <w:lang w:val="en-US"/>
+              </w:rPr>
+              <w:t>1.111</w:t>
+            </w:r>
+            <w:r>
+              <w:rPr>
+                <w:rFonts w:ascii="Times New Roman" w:hAnsi="Times New Roman" w:cs="Times New Roman"/>
+                <w:lang w:val="en-US"/>
+              </w:rPr>
+              <w:t xml:space="preserve"> </w:t>
+            </w:r>
+            <m:oMath>
+              <m:r>
+                <w:rPr>
+                  <w:rFonts w:ascii="Cambria Math" w:hAnsi="Cambria Math" w:cs="Times New Roman"/>
+                  <w:lang w:val="en-US"/>
+                </w:rPr>
+                <m:t>±</m:t>
+              </m:r>
+            </m:oMath>
+            <w:r>
+              <w:rPr>
+                <w:rFonts w:ascii="Times New Roman" w:eastAsiaTheme="minorEastAsia" w:hAnsi="Times New Roman" w:cs="Times New Roman"/>
+                <w:lang w:val="en-US"/>
+              </w:rPr>
+              <w:t xml:space="preserve"> </w:t>
+            </w:r>
+            <w:r>
+              <w:rPr>
+                <w:rFonts w:ascii="Times New Roman" w:eastAsiaTheme="minorEastAsia" w:hAnsi="Times New Roman" w:cs="Times New Roman"/>
+                <w:lang w:val="en-US"/>
+              </w:rPr>
+              <w:t>1.111</w:t>
+            </w:r>
+          </w:p>
+        </w:tc>
+        <w:tc>
+          <w:tcPr>
+            <w:tcW w:w="905" w:type="dxa"/>
+          </w:tcPr>
+          <w:p>
+            <w:pPr>
+              <w:jc w:val="right"/>
+              <w:rPr>
+                <w:rFonts w:ascii="Times New Roman" w:hAnsi="Times New Roman" w:cs="Times New Roman"/>
+                <w:lang w:val="en-US"/>
+              </w:rPr>
+            </w:pPr>
+            <w:r>
+              <w:rPr>
+                <w:rFonts w:ascii="Times New Roman" w:hAnsi="Times New Roman" w:cs="Times New Roman"/>
+                <w:lang w:val="en-US"/>
+              </w:rPr>
+              <w:t>1.111</w:t>
+            </w:r>
+          </w:p>
+        </w:tc>
+        <w:tc>
+          <w:tcPr>
+            <w:tcW w:w="849" w:type="dxa"/>
+            <w:vAlign w:val="center"/>
+          </w:tcPr>
+          <w:p>
+            <w:pPr>
+              <w:jc w:val="right"/>
+              <w:rPr>
+                <w:rFonts w:ascii="Times New Roman" w:hAnsi="Times New Roman" w:cs="Times New Roman"/>
+                <w:lang w:val="en-US"/>
+              </w:rPr>
+            </w:pPr>
+            <w:r>
+              <w:rPr>
+                <w:rFonts w:ascii="Times New Roman" w:hAnsi="Times New Roman" w:cs="Times New Roman"/>
+                <w:lang w:val="en-US"/>
+              </w:rPr>
+              <w:t>0.000</w:t>
+            </w:r>
+          </w:p>
+        </w:tc>
+        <w:tc>
+          <w:tcPr>
+            <w:tcW w:w="563" w:type="dxa"/>
+          </w:tcPr>
+          <w:p>
+            <w:pPr>
+              <w:jc w:val="right"/>
+              <w:rPr>
+                <w:rFonts w:ascii="Times New Roman" w:hAnsi="Times New Roman" w:cs="Times New Roman"/>
+                <w:lang w:val="en-US"/>
+              </w:rPr>
+            </w:pPr>
+          </w:p>
+        </w:tc>
+        <w:tc>
+          <w:tcPr>
+            <w:tcW w:w="1587" w:type="dxa"/>
+            <w:vAlign w:val="center"/>
+          </w:tcPr>
+          <w:p>
+            <w:pPr>
+              <w:jc w:val="right"/>
+              <w:rPr>
+                <w:rFonts w:ascii="Times New Roman" w:hAnsi="Times New Roman" w:cs="Times New Roman"/>
+                <w:lang w:val="en-US"/>
+              </w:rPr>
+            </w:pPr>
+            <w:r>
+              <w:rPr>
+                <w:rFonts w:ascii="Times New Roman" w:hAnsi="Times New Roman" w:cs="Times New Roman"/>
+                <w:lang w:val="en-US"/>
+              </w:rPr>
+              <w:t>1.111</w:t>
+            </w:r>
+            <w:r>
+              <w:rPr>
+                <w:rFonts w:ascii="Times New Roman" w:hAnsi="Times New Roman" w:cs="Times New Roman"/>
+                <w:lang w:val="en-US"/>
+              </w:rPr>
+              <w:t xml:space="preserve"> </w:t>
+            </w:r>
+            <m:oMath>
+              <m:r>
+                <w:rPr>
+                  <w:rFonts w:ascii="Cambria Math" w:hAnsi="Cambria Math" w:cs="Times New Roman"/>
+                  <w:lang w:val="en-US"/>
+                </w:rPr>
+                <m:t>±</m:t>
+              </m:r>
+            </m:oMath>
+            <w:r>
+              <w:rPr>
+                <w:rFonts w:ascii="Times New Roman" w:eastAsiaTheme="minorEastAsia" w:hAnsi="Times New Roman" w:cs="Times New Roman"/>
+                <w:lang w:val="en-US"/>
+              </w:rPr>
+              <w:t xml:space="preserve"> </w:t>
+            </w:r>
+            <w:r>
+              <w:rPr>
+                <w:rFonts w:ascii="Times New Roman" w:eastAsiaTheme="minorEastAsia" w:hAnsi="Times New Roman" w:cs="Times New Roman"/>
+                <w:lang w:val="en-US"/>
+              </w:rPr>
+              <w:t>1.111</w:t>
+            </w:r>
+          </w:p>
+        </w:tc>
+        <w:tc>
+          <w:tcPr>
+            <w:tcW w:w="907" w:type="dxa"/>
+          </w:tcPr>
+          <w:p>
+            <w:pPr>
+              <w:jc w:val="right"/>
+              <w:rPr>
+                <w:rFonts w:ascii="Times New Roman" w:hAnsi="Times New Roman" w:cs="Times New Roman"/>
+                <w:lang w:val="en-US"/>
+              </w:rPr>
+            </w:pPr>
+            <w:r>
+              <w:rPr>
+                <w:rFonts w:ascii="Times New Roman" w:hAnsi="Times New Roman" w:cs="Times New Roman"/>
+                <w:lang w:val="en-US"/>
+              </w:rPr>
+              <w:t>1.111</w:t>
+            </w:r>
+          </w:p>
+        </w:tc>
+        <w:tc>
+          <w:tcPr>
+            <w:tcW w:w="852" w:type="dxa"/>
+            <w:vAlign w:val="center"/>
+          </w:tcPr>
+          <w:p>
+            <w:pPr>
+              <w:jc w:val="right"/>
+              <w:rPr>
+                <w:rFonts w:ascii="Times New Roman" w:hAnsi="Times New Roman" w:cs="Times New Roman"/>
+                <w:lang w:val="en-US"/>
+              </w:rPr>
+            </w:pPr>
+            <w:r>
+              <w:rPr>
+                <w:rFonts w:ascii="Times New Roman" w:hAnsi="Times New Roman" w:cs="Times New Roman"/>
+                <w:lang w:val="en-US"/>
+              </w:rPr>
+              <w:t>0.000</w:t>
+            </w:r>
+          </w:p>
+        </w:tc>
+      </w:tr>
+      <w:tr>
+        <w:trPr>
+          <w:trHeight w:val="283"/>
+        </w:trPr>
+        <w:tc>
+          <w:tcPr>
+            <w:tcW w:w="2107" w:type="dxa"/>
+          </w:tcPr>
+          <w:p>
+            <w:pPr>
+              <w:ind w:firstLine="170"/>
+              <w:rPr>
+                <w:rFonts w:ascii="Times New Roman" w:hAnsi="Times New Roman" w:cs="Times New Roman"/>
+                <w:lang w:val="en-US"/>
+              </w:rPr>
+            </w:pPr>
+            <w:r>
+              <w:rPr>
+                <w:rFonts w:ascii="Times New Roman" w:hAnsi="Times New Roman" w:cs="Times New Roman"/>
+                <w:lang w:val="en-US"/>
+              </w:rPr>
+              <w:t>5 cm</w:t>
+            </w:r>
+          </w:p>
+        </w:tc>
+        <w:tc>
+          <w:tcPr>
+            <w:tcW w:w="1586" w:type="dxa"/>
+            <w:vAlign w:val="center"/>
+          </w:tcPr>
+          <w:p>
+            <w:pPr>
+              <w:jc w:val="right"/>
+              <w:rPr>
+                <w:rFonts w:ascii="Times New Roman" w:hAnsi="Times New Roman" w:cs="Times New Roman"/>
+                <w:lang w:val="en-US"/>
+              </w:rPr>
+            </w:pPr>
+            <w:r>
+              <w:rPr>
+                <w:rFonts w:ascii="Times New Roman" w:hAnsi="Times New Roman" w:cs="Times New Roman"/>
+                <w:lang w:val="en-US"/>
+              </w:rPr>
+              <w:t>1.111</w:t>
+            </w:r>
+            <w:r>
+              <w:rPr>
+                <w:rFonts w:ascii="Times New Roman" w:hAnsi="Times New Roman" w:cs="Times New Roman"/>
+                <w:lang w:val="en-US"/>
+              </w:rPr>
+              <w:t xml:space="preserve"> </w:t>
+            </w:r>
+            <m:oMath>
+              <m:r>
+                <w:rPr>
+                  <w:rFonts w:ascii="Cambria Math" w:hAnsi="Cambria Math" w:cs="Times New Roman"/>
+                  <w:lang w:val="en-US"/>
+                </w:rPr>
+                <m:t>±</m:t>
+              </m:r>
+            </m:oMath>
+            <w:r>
+              <w:rPr>
+                <w:rFonts w:ascii="Times New Roman" w:eastAsiaTheme="minorEastAsia" w:hAnsi="Times New Roman" w:cs="Times New Roman"/>
+                <w:lang w:val="en-US"/>
+              </w:rPr>
+              <w:t xml:space="preserve"> </w:t>
+            </w:r>
+            <w:r>
+              <w:rPr>
+                <w:rFonts w:ascii="Times New Roman" w:eastAsiaTheme="minorEastAsia" w:hAnsi="Times New Roman" w:cs="Times New Roman"/>
+                <w:lang w:val="en-US"/>
+              </w:rPr>
+              <w:t>1.111</w:t>
+            </w:r>
+          </w:p>
+        </w:tc>
+        <w:tc>
+          <w:tcPr>
+            <w:tcW w:w="905" w:type="dxa"/>
+          </w:tcPr>
+          <w:p>
+            <w:pPr>
+              <w:jc w:val="right"/>
+              <w:rPr>
+                <w:rFonts w:ascii="Times New Roman" w:hAnsi="Times New Roman" w:cs="Times New Roman"/>
+                <w:lang w:val="en-US"/>
+              </w:rPr>
+            </w:pPr>
+            <w:r>
+              <w:rPr>
+                <w:rFonts w:ascii="Times New Roman" w:hAnsi="Times New Roman" w:cs="Times New Roman"/>
+                <w:lang w:val="en-US"/>
+              </w:rPr>
+              <w:t>1.111</w:t>
+            </w:r>
+          </w:p>
+        </w:tc>
+        <w:tc>
+          <w:tcPr>
+            <w:tcW w:w="849" w:type="dxa"/>
+            <w:vAlign w:val="center"/>
+          </w:tcPr>
+          <w:p>
+            <w:pPr>
+              <w:jc w:val="right"/>
+              <w:rPr>
+                <w:rFonts w:ascii="Times New Roman" w:hAnsi="Times New Roman" w:cs="Times New Roman"/>
+                <w:lang w:val="en-US"/>
+              </w:rPr>
+            </w:pPr>
+            <w:r>
+              <w:rPr>
+                <w:rFonts w:ascii="Times New Roman" w:hAnsi="Times New Roman" w:cs="Times New Roman"/>
+                <w:lang w:val="en-US"/>
+              </w:rPr>
+              <w:t>0.000</w:t>
+            </w:r>
+          </w:p>
+        </w:tc>
+        <w:tc>
+          <w:tcPr>
+            <w:tcW w:w="563" w:type="dxa"/>
+          </w:tcPr>
+          <w:p>
+            <w:pPr>
+              <w:jc w:val="right"/>
+              <w:rPr>
+                <w:rFonts w:ascii="Times New Roman" w:hAnsi="Times New Roman" w:cs="Times New Roman"/>
+                <w:lang w:val="en-US"/>
+              </w:rPr>
+            </w:pPr>
+          </w:p>
+        </w:tc>
+        <w:tc>
+          <w:tcPr>
+            <w:tcW w:w="1587" w:type="dxa"/>
+            <w:vAlign w:val="center"/>
+          </w:tcPr>
+          <w:p>
+            <w:pPr>
+              <w:jc w:val="right"/>
+              <w:rPr>
+                <w:rFonts w:ascii="Times New Roman" w:hAnsi="Times New Roman" w:cs="Times New Roman"/>
+                <w:lang w:val="en-US"/>
+              </w:rPr>
+            </w:pPr>
+            <w:r>
+              <w:rPr>
+                <w:rFonts w:ascii="Times New Roman" w:hAnsi="Times New Roman" w:cs="Times New Roman"/>
+                <w:lang w:val="en-US"/>
+              </w:rPr>
+              <w:t>1.111</w:t>
+            </w:r>
+            <w:r>
+              <w:rPr>
+                <w:rFonts w:ascii="Times New Roman" w:hAnsi="Times New Roman" w:cs="Times New Roman"/>
+                <w:lang w:val="en-US"/>
+              </w:rPr>
+              <w:t xml:space="preserve"> </w:t>
+            </w:r>
+            <m:oMath>
+              <m:r>
+                <w:rPr>
+                  <w:rFonts w:ascii="Cambria Math" w:hAnsi="Cambria Math" w:cs="Times New Roman"/>
+                  <w:lang w:val="en-US"/>
+                </w:rPr>
+                <m:t>±</m:t>
+              </m:r>
+            </m:oMath>
+            <w:r>
+              <w:rPr>
+                <w:rFonts w:ascii="Times New Roman" w:eastAsiaTheme="minorEastAsia" w:hAnsi="Times New Roman" w:cs="Times New Roman"/>
+                <w:lang w:val="en-US"/>
+              </w:rPr>
+              <w:t xml:space="preserve"> </w:t>
+            </w:r>
+            <w:r>
+              <w:rPr>
+                <w:rFonts w:ascii="Times New Roman" w:eastAsiaTheme="minorEastAsia" w:hAnsi="Times New Roman" w:cs="Times New Roman"/>
+                <w:lang w:val="en-US"/>
+              </w:rPr>
+              <w:t>1.111</w:t>
+            </w:r>
+          </w:p>
+        </w:tc>
+        <w:tc>
+          <w:tcPr>
+            <w:tcW w:w="907" w:type="dxa"/>
+          </w:tcPr>
+          <w:p>
+            <w:pPr>
+              <w:jc w:val="right"/>
+              <w:rPr>
+                <w:rFonts w:ascii="Times New Roman" w:hAnsi="Times New Roman" w:cs="Times New Roman"/>
+                <w:lang w:val="en-US"/>
+              </w:rPr>
+            </w:pPr>
+            <w:r>
+              <w:rPr>
+                <w:rFonts w:ascii="Times New Roman" w:hAnsi="Times New Roman" w:cs="Times New Roman"/>
+                <w:lang w:val="en-US"/>
+              </w:rPr>
+              <w:t>1.111</w:t>
+            </w:r>
+          </w:p>
+        </w:tc>
+        <w:tc>
+          <w:tcPr>
+            <w:tcW w:w="852" w:type="dxa"/>
+            <w:vAlign w:val="center"/>
+          </w:tcPr>
+          <w:p>
+            <w:pPr>
+              <w:jc w:val="right"/>
+              <w:rPr>
+                <w:rFonts w:ascii="Times New Roman" w:hAnsi="Times New Roman" w:cs="Times New Roman"/>
+                <w:lang w:val="en-US"/>
+              </w:rPr>
+            </w:pPr>
+            <w:r>
+              <w:rPr>
+                <w:rFonts w:ascii="Times New Roman" w:hAnsi="Times New Roman" w:cs="Times New Roman"/>
+                <w:lang w:val="en-US"/>
+              </w:rPr>
+              <w:t>0.000</w:t>
+            </w:r>
+          </w:p>
+        </w:tc>
+      </w:tr>
+      <w:tr>
+        <w:trPr>
+          <w:trHeight w:val="283"/>
+        </w:trPr>
+        <w:tc>
+          <w:tcPr>
+            <w:tcW w:w="2107" w:type="dxa"/>
+          </w:tcPr>
+          <w:p>
+            <w:pPr>
+              <w:ind w:firstLine="170"/>
+              <w:rPr>
+                <w:rFonts w:ascii="Times New Roman" w:hAnsi="Times New Roman" w:cs="Times New Roman"/>
+                <w:lang w:val="en-US"/>
+              </w:rPr>
+            </w:pPr>
+            <w:r>
+              <w:rPr>
+                <w:rFonts w:ascii="Times New Roman" w:hAnsi="Times New Roman" w:cs="Times New Roman"/>
+                <w:lang w:val="en-US"/>
+              </w:rPr>
+              <w:t>0 cm</w:t>
+            </w:r>
+          </w:p>
+        </w:tc>
+        <w:tc>
+          <w:tcPr>
+            <w:tcW w:w="1586" w:type="dxa"/>
+            <w:vAlign w:val="center"/>
+          </w:tcPr>
+          <w:p>
+            <w:pPr>
+              <w:jc w:val="right"/>
+              <w:rPr>
+                <w:rFonts w:ascii="Times New Roman" w:hAnsi="Times New Roman" w:cs="Times New Roman"/>
+                <w:lang w:val="en-US"/>
+              </w:rPr>
+            </w:pPr>
+            <w:r>
+              <w:rPr>
+                <w:rFonts w:ascii="Times New Roman" w:hAnsi="Times New Roman" w:cs="Times New Roman"/>
+                <w:lang w:val="en-US"/>
+              </w:rPr>
+              <w:t>1.111</w:t>
+            </w:r>
+            <w:r>
+              <w:rPr>
+                <w:rFonts w:ascii="Times New Roman" w:hAnsi="Times New Roman" w:cs="Times New Roman"/>
+                <w:lang w:val="en-US"/>
+              </w:rPr>
+              <w:t xml:space="preserve"> </w:t>
+            </w:r>
+            <m:oMath>
+              <m:r>
+                <w:rPr>
+                  <w:rFonts w:ascii="Cambria Math" w:hAnsi="Cambria Math" w:cs="Times New Roman"/>
+                  <w:lang w:val="en-US"/>
+                </w:rPr>
+                <m:t>±</m:t>
+              </m:r>
+            </m:oMath>
+            <w:r>
+              <w:rPr>
+                <w:rFonts w:ascii="Times New Roman" w:eastAsiaTheme="minorEastAsia" w:hAnsi="Times New Roman" w:cs="Times New Roman"/>
+                <w:lang w:val="en-US"/>
+              </w:rPr>
+              <w:t xml:space="preserve"> </w:t>
+            </w:r>
+            <w:r>
+              <w:rPr>
+                <w:rFonts w:ascii="Times New Roman" w:eastAsiaTheme="minorEastAsia" w:hAnsi="Times New Roman" w:cs="Times New Roman"/>
+                <w:lang w:val="en-US"/>
+              </w:rPr>
+              <w:t>1.111</w:t>
+            </w:r>
+          </w:p>
+        </w:tc>
+        <w:tc>
+          <w:tcPr>
+            <w:tcW w:w="905" w:type="dxa"/>
+          </w:tcPr>
+          <w:p>
+            <w:pPr>
+              <w:jc w:val="right"/>
+              <w:rPr>
+                <w:rFonts w:ascii="Times New Roman" w:hAnsi="Times New Roman" w:cs="Times New Roman"/>
+                <w:lang w:val="en-US"/>
+              </w:rPr>
+            </w:pPr>
+            <w:r>
+              <w:rPr>
+                <w:rFonts w:ascii="Times New Roman" w:hAnsi="Times New Roman" w:cs="Times New Roman"/>
+                <w:lang w:val="en-US"/>
+              </w:rPr>
+              <w:t>1.111</w:t>
+            </w:r>
+          </w:p>
+        </w:tc>
+        <w:tc>
+          <w:tcPr>
+            <w:tcW w:w="849" w:type="dxa"/>
+            <w:vAlign w:val="center"/>
+          </w:tcPr>
+          <w:p>
+            <w:pPr>
+              <w:jc w:val="right"/>
+              <w:rPr>
+                <w:rFonts w:ascii="Times New Roman" w:hAnsi="Times New Roman" w:cs="Times New Roman"/>
+                <w:lang w:val="en-US"/>
+              </w:rPr>
+            </w:pPr>
+            <w:r>
+              <w:rPr>
+                <w:rFonts w:ascii="Times New Roman" w:hAnsi="Times New Roman" w:cs="Times New Roman"/>
+                <w:lang w:val="en-US"/>
+              </w:rPr>
+              <w:t>0.000</w:t>
+            </w:r>
+          </w:p>
+        </w:tc>
+        <w:tc>
+          <w:tcPr>
+            <w:tcW w:w="563" w:type="dxa"/>
+          </w:tcPr>
+          <w:p>
+            <w:pPr>
+              <w:jc w:val="right"/>
+              <w:rPr>
+                <w:rFonts w:ascii="Times New Roman" w:hAnsi="Times New Roman" w:cs="Times New Roman"/>
+                <w:lang w:val="en-US"/>
+              </w:rPr>
+            </w:pPr>
+          </w:p>
+        </w:tc>
+        <w:tc>
+          <w:tcPr>
+            <w:tcW w:w="1587" w:type="dxa"/>
+            <w:vAlign w:val="center"/>
+          </w:tcPr>
+          <w:p>
+            <w:pPr>
+              <w:jc w:val="right"/>
+              <w:rPr>
+                <w:rFonts w:ascii="Times New Roman" w:hAnsi="Times New Roman" w:cs="Times New Roman"/>
+                <w:lang w:val="en-US"/>
+              </w:rPr>
+            </w:pPr>
+            <w:r>
+              <w:rPr>
+                <w:rFonts w:ascii="Times New Roman" w:hAnsi="Times New Roman" w:cs="Times New Roman"/>
+                <w:lang w:val="en-US"/>
+              </w:rPr>
+              <w:t>1.111</w:t>
+            </w:r>
+            <w:r>
+              <w:rPr>
+                <w:rFonts w:ascii="Times New Roman" w:hAnsi="Times New Roman" w:cs="Times New Roman"/>
+                <w:lang w:val="en-US"/>
+              </w:rPr>
+              <w:t xml:space="preserve"> </w:t>
+            </w:r>
+            <m:oMath>
+              <m:r>
+                <w:rPr>
+                  <w:rFonts w:ascii="Cambria Math" w:hAnsi="Cambria Math" w:cs="Times New Roman"/>
+                  <w:lang w:val="en-US"/>
+                </w:rPr>
+                <m:t>±</m:t>
+              </m:r>
+            </m:oMath>
+            <w:r>
+              <w:rPr>
+                <w:rFonts w:ascii="Times New Roman" w:eastAsiaTheme="minorEastAsia" w:hAnsi="Times New Roman" w:cs="Times New Roman"/>
+                <w:lang w:val="en-US"/>
+              </w:rPr>
+              <w:t xml:space="preserve"> </w:t>
+            </w:r>
+            <w:r>
+              <w:rPr>
+                <w:rFonts w:ascii="Times New Roman" w:eastAsiaTheme="minorEastAsia" w:hAnsi="Times New Roman" w:cs="Times New Roman"/>
+                <w:lang w:val="en-US"/>
+              </w:rPr>
+              <w:t>1.111</w:t>
+            </w:r>
+          </w:p>
+        </w:tc>
+        <w:tc>
+          <w:tcPr>
+            <w:tcW w:w="907" w:type="dxa"/>
+          </w:tcPr>
+          <w:p>
+            <w:pPr>
+              <w:jc w:val="right"/>
+              <w:rPr>
+                <w:rFonts w:ascii="Times New Roman" w:hAnsi="Times New Roman" w:cs="Times New Roman"/>
+                <w:lang w:val="en-US"/>
+              </w:rPr>
+            </w:pPr>
+            <w:r>
+              <w:rPr>
+                <w:rFonts w:ascii="Times New Roman" w:hAnsi="Times New Roman" w:cs="Times New Roman"/>
+                <w:lang w:val="en-US"/>
+              </w:rPr>
+              <w:t>1.111</w:t>
+            </w:r>
+          </w:p>
+        </w:tc>
+        <w:tc>
+          <w:tcPr>
+            <w:tcW w:w="852" w:type="dxa"/>
+            <w:vAlign w:val="center"/>
+          </w:tcPr>
+          <w:p>
+            <w:pPr>
+              <w:jc w:val="right"/>
+              <w:rPr>
+                <w:rFonts w:ascii="Times New Roman" w:hAnsi="Times New Roman" w:cs="Times New Roman"/>
+                <w:lang w:val="en-US"/>
+              </w:rPr>
+            </w:pPr>
+            <w:r>
+              <w:rPr>
+                <w:rFonts w:ascii="Times New Roman" w:hAnsi="Times New Roman" w:cs="Times New Roman"/>
+                <w:lang w:val="en-US"/>
+              </w:rPr>
+              <w:t>0.000</w:t>
+            </w:r>
+          </w:p>
+        </w:tc>
+      </w:tr>
+      <w:tr>
+        <w:trPr>
+          <w:trHeight w:val="283"/>
+        </w:trPr>
+        <w:tc>
+          <w:tcPr>
+            <w:tcW w:w="2107" w:type="dxa"/>
+          </w:tcPr>
+          <w:p>
+            <w:pPr>
+              <w:rPr>
+                <w:rFonts w:ascii="Times New Roman" w:hAnsi="Times New Roman" w:cs="Times New Roman"/>
+                <w:lang w:val="en-US"/>
+              </w:rPr>
+            </w:pPr>
+            <w:proofErr w:type="spellStart"/>
+            <w:proofErr w:type="gramStart"/>
+            <w:r>
+              <w:rPr>
+                <w:rFonts w:ascii="Times New Roman" w:hAnsi="Times New Roman" w:cs="Times New Roman"/>
+                <w:lang w:val="en-US"/>
+              </w:rPr>
+              <w:t>Trimming:Warming</w:t>
+            </w:r>
+            <w:proofErr w:type="spellEnd"/>
+            <w:proofErr w:type="gramEnd"/>
+          </w:p>
+        </w:tc>
+        <w:tc>
+          <w:tcPr>
+            <w:tcW w:w="1586" w:type="dxa"/>
+          </w:tcPr>
+          <w:p>
+            <w:pPr>
+              <w:jc w:val="right"/>
+              <w:rPr>
+                <w:rFonts w:ascii="Times New Roman" w:hAnsi="Times New Roman" w:cs="Times New Roman"/>
+                <w:lang w:val="en-US"/>
+              </w:rPr>
+            </w:pPr>
+          </w:p>
+        </w:tc>
+        <w:tc>
+          <w:tcPr>
+            <w:tcW w:w="905" w:type="dxa"/>
+          </w:tcPr>
+          <w:p>
+            <w:pPr>
+              <w:jc w:val="right"/>
+              <w:rPr>
+                <w:rFonts w:ascii="Times New Roman" w:hAnsi="Times New Roman" w:cs="Times New Roman"/>
+                <w:lang w:val="en-US"/>
+              </w:rPr>
+            </w:pPr>
+          </w:p>
+        </w:tc>
+        <w:tc>
+          <w:tcPr>
+            <w:tcW w:w="849" w:type="dxa"/>
+          </w:tcPr>
+          <w:p>
+            <w:pPr>
+              <w:jc w:val="right"/>
+              <w:rPr>
+                <w:rFonts w:ascii="Times New Roman" w:hAnsi="Times New Roman" w:cs="Times New Roman"/>
+                <w:lang w:val="en-US"/>
+              </w:rPr>
+            </w:pPr>
+          </w:p>
+        </w:tc>
+        <w:tc>
+          <w:tcPr>
+            <w:tcW w:w="563" w:type="dxa"/>
+          </w:tcPr>
+          <w:p>
+            <w:pPr>
+              <w:jc w:val="right"/>
+              <w:rPr>
+                <w:rFonts w:ascii="Times New Roman" w:hAnsi="Times New Roman" w:cs="Times New Roman"/>
+                <w:lang w:val="en-US"/>
+              </w:rPr>
+            </w:pPr>
+          </w:p>
+        </w:tc>
+        <w:tc>
+          <w:tcPr>
+            <w:tcW w:w="1587" w:type="dxa"/>
+          </w:tcPr>
+          <w:p>
+            <w:pPr>
+              <w:jc w:val="right"/>
+              <w:rPr>
+                <w:rFonts w:ascii="Times New Roman" w:hAnsi="Times New Roman" w:cs="Times New Roman"/>
+                <w:lang w:val="en-US"/>
+              </w:rPr>
+            </w:pPr>
+          </w:p>
+        </w:tc>
+        <w:tc>
+          <w:tcPr>
+            <w:tcW w:w="907" w:type="dxa"/>
+          </w:tcPr>
+          <w:p>
+            <w:pPr>
+              <w:jc w:val="right"/>
+              <w:rPr>
+                <w:rFonts w:ascii="Times New Roman" w:hAnsi="Times New Roman" w:cs="Times New Roman"/>
+                <w:lang w:val="en-US"/>
+              </w:rPr>
+            </w:pPr>
+          </w:p>
+        </w:tc>
+        <w:tc>
+          <w:tcPr>
+            <w:tcW w:w="852" w:type="dxa"/>
+          </w:tcPr>
+          <w:p>
+            <w:pPr>
+              <w:jc w:val="right"/>
+              <w:rPr>
+                <w:rFonts w:ascii="Times New Roman" w:hAnsi="Times New Roman" w:cs="Times New Roman"/>
+                <w:lang w:val="en-US"/>
+              </w:rPr>
+            </w:pPr>
+          </w:p>
+        </w:tc>
+      </w:tr>
+      <w:tr>
+        <w:trPr>
+          <w:trHeight w:val="283"/>
+        </w:trPr>
+        <w:tc>
+          <w:tcPr>
+            <w:tcW w:w="2107" w:type="dxa"/>
+          </w:tcPr>
+          <w:p>
+            <w:pPr>
+              <w:ind w:firstLine="170"/>
+              <w:rPr>
+                <w:rFonts w:ascii="Times New Roman" w:hAnsi="Times New Roman" w:cs="Times New Roman"/>
+                <w:lang w:val="en-US"/>
+              </w:rPr>
+            </w:pPr>
+            <w:r>
+              <w:rPr>
+                <w:rFonts w:ascii="Times New Roman" w:hAnsi="Times New Roman" w:cs="Times New Roman"/>
+                <w:lang w:val="en-US"/>
+              </w:rPr>
+              <w:t>10 cm</w:t>
+            </w:r>
+          </w:p>
+        </w:tc>
+        <w:tc>
+          <w:tcPr>
+            <w:tcW w:w="1586" w:type="dxa"/>
+            <w:vAlign w:val="center"/>
+          </w:tcPr>
+          <w:p>
+            <w:pPr>
+              <w:jc w:val="right"/>
+              <w:rPr>
+                <w:rFonts w:ascii="Times New Roman" w:hAnsi="Times New Roman" w:cs="Times New Roman"/>
+                <w:lang w:val="en-US"/>
+              </w:rPr>
+            </w:pPr>
+            <w:r>
+              <w:rPr>
+                <w:rFonts w:ascii="Times New Roman" w:hAnsi="Times New Roman" w:cs="Times New Roman"/>
+                <w:lang w:val="en-US"/>
+              </w:rPr>
+              <w:t>1.111</w:t>
+            </w:r>
+            <w:r>
+              <w:rPr>
+                <w:rFonts w:ascii="Times New Roman" w:hAnsi="Times New Roman" w:cs="Times New Roman"/>
+                <w:lang w:val="en-US"/>
+              </w:rPr>
+              <w:t xml:space="preserve"> </w:t>
+            </w:r>
+            <m:oMath>
+              <m:r>
+                <w:rPr>
+                  <w:rFonts w:ascii="Cambria Math" w:hAnsi="Cambria Math" w:cs="Times New Roman"/>
+                  <w:lang w:val="en-US"/>
+                </w:rPr>
+                <m:t>±</m:t>
+              </m:r>
+            </m:oMath>
+            <w:r>
+              <w:rPr>
+                <w:rFonts w:ascii="Times New Roman" w:eastAsiaTheme="minorEastAsia" w:hAnsi="Times New Roman" w:cs="Times New Roman"/>
+                <w:lang w:val="en-US"/>
+              </w:rPr>
+              <w:t xml:space="preserve"> </w:t>
+            </w:r>
+            <w:r>
+              <w:rPr>
+                <w:rFonts w:ascii="Times New Roman" w:eastAsiaTheme="minorEastAsia" w:hAnsi="Times New Roman" w:cs="Times New Roman"/>
+                <w:lang w:val="en-US"/>
+              </w:rPr>
+              <w:t>1.111</w:t>
+            </w:r>
+          </w:p>
+        </w:tc>
+        <w:tc>
+          <w:tcPr>
+            <w:tcW w:w="905" w:type="dxa"/>
+          </w:tcPr>
+          <w:p>
+            <w:pPr>
+              <w:jc w:val="right"/>
+              <w:rPr>
+                <w:rFonts w:ascii="Times New Roman" w:hAnsi="Times New Roman" w:cs="Times New Roman"/>
+                <w:lang w:val="en-US"/>
+              </w:rPr>
+            </w:pPr>
+            <w:r>
+              <w:rPr>
+                <w:rFonts w:ascii="Times New Roman" w:hAnsi="Times New Roman" w:cs="Times New Roman"/>
+                <w:lang w:val="en-US"/>
+              </w:rPr>
+              <w:t>1.111</w:t>
+            </w:r>
+          </w:p>
+        </w:tc>
+        <w:tc>
+          <w:tcPr>
+            <w:tcW w:w="849" w:type="dxa"/>
+            <w:vAlign w:val="center"/>
+          </w:tcPr>
+          <w:p>
+            <w:pPr>
+              <w:jc w:val="right"/>
+              <w:rPr>
+                <w:rFonts w:ascii="Times New Roman" w:hAnsi="Times New Roman" w:cs="Times New Roman"/>
+                <w:lang w:val="en-US"/>
+              </w:rPr>
+            </w:pPr>
+            <w:r>
+              <w:rPr>
+                <w:rFonts w:ascii="Times New Roman" w:hAnsi="Times New Roman" w:cs="Times New Roman"/>
+                <w:lang w:val="en-US"/>
+              </w:rPr>
+              <w:t>0.000</w:t>
+            </w:r>
+          </w:p>
+        </w:tc>
+        <w:tc>
+          <w:tcPr>
+            <w:tcW w:w="563" w:type="dxa"/>
+          </w:tcPr>
+          <w:p>
+            <w:pPr>
+              <w:jc w:val="right"/>
+              <w:rPr>
+                <w:rFonts w:ascii="Times New Roman" w:hAnsi="Times New Roman" w:cs="Times New Roman"/>
+                <w:lang w:val="en-US"/>
+              </w:rPr>
+            </w:pPr>
+          </w:p>
+        </w:tc>
+        <w:tc>
+          <w:tcPr>
+            <w:tcW w:w="1587" w:type="dxa"/>
+            <w:vAlign w:val="center"/>
+          </w:tcPr>
+          <w:p>
+            <w:pPr>
+              <w:jc w:val="right"/>
+              <w:rPr>
+                <w:rFonts w:ascii="Times New Roman" w:hAnsi="Times New Roman" w:cs="Times New Roman"/>
+                <w:lang w:val="en-US"/>
+              </w:rPr>
+            </w:pPr>
+            <w:r>
+              <w:rPr>
+                <w:rFonts w:ascii="Times New Roman" w:hAnsi="Times New Roman" w:cs="Times New Roman"/>
+                <w:lang w:val="en-US"/>
+              </w:rPr>
+              <w:t>1.111</w:t>
+            </w:r>
+            <w:r>
+              <w:rPr>
+                <w:rFonts w:ascii="Times New Roman" w:hAnsi="Times New Roman" w:cs="Times New Roman"/>
+                <w:lang w:val="en-US"/>
+              </w:rPr>
+              <w:t xml:space="preserve"> </w:t>
+            </w:r>
+            <m:oMath>
+              <m:r>
+                <w:rPr>
+                  <w:rFonts w:ascii="Cambria Math" w:hAnsi="Cambria Math" w:cs="Times New Roman"/>
+                  <w:lang w:val="en-US"/>
+                </w:rPr>
+                <m:t>±</m:t>
+              </m:r>
+            </m:oMath>
+            <w:r>
+              <w:rPr>
+                <w:rFonts w:ascii="Times New Roman" w:eastAsiaTheme="minorEastAsia" w:hAnsi="Times New Roman" w:cs="Times New Roman"/>
+                <w:lang w:val="en-US"/>
+              </w:rPr>
+              <w:t xml:space="preserve"> </w:t>
+            </w:r>
+            <w:r>
+              <w:rPr>
+                <w:rFonts w:ascii="Times New Roman" w:eastAsiaTheme="minorEastAsia" w:hAnsi="Times New Roman" w:cs="Times New Roman"/>
+                <w:lang w:val="en-US"/>
+              </w:rPr>
+              <w:t>1.111</w:t>
+            </w:r>
+          </w:p>
+        </w:tc>
+        <w:tc>
+          <w:tcPr>
+            <w:tcW w:w="907" w:type="dxa"/>
+          </w:tcPr>
+          <w:p>
+            <w:pPr>
+              <w:jc w:val="right"/>
+              <w:rPr>
+                <w:rFonts w:ascii="Times New Roman" w:hAnsi="Times New Roman" w:cs="Times New Roman"/>
+                <w:lang w:val="en-US"/>
+              </w:rPr>
+            </w:pPr>
+            <w:r>
+              <w:rPr>
+                <w:rFonts w:ascii="Times New Roman" w:hAnsi="Times New Roman" w:cs="Times New Roman"/>
+                <w:lang w:val="en-US"/>
+              </w:rPr>
+              <w:t>1.111</w:t>
+            </w:r>
+          </w:p>
+        </w:tc>
+        <w:tc>
+          <w:tcPr>
+            <w:tcW w:w="852" w:type="dxa"/>
+            <w:vAlign w:val="center"/>
+          </w:tcPr>
+          <w:p>
+            <w:pPr>
+              <w:jc w:val="right"/>
+              <w:rPr>
+                <w:rFonts w:ascii="Times New Roman" w:hAnsi="Times New Roman" w:cs="Times New Roman"/>
+                <w:lang w:val="en-US"/>
+              </w:rPr>
+            </w:pPr>
+            <w:r>
+              <w:rPr>
+                <w:rFonts w:ascii="Times New Roman" w:hAnsi="Times New Roman" w:cs="Times New Roman"/>
+                <w:lang w:val="en-US"/>
+              </w:rPr>
+              <w:t>0.000</w:t>
+            </w:r>
+          </w:p>
+        </w:tc>
+      </w:tr>
+      <w:tr>
+        <w:trPr>
+          <w:trHeight w:val="283"/>
+        </w:trPr>
+        <w:tc>
+          <w:tcPr>
+            <w:tcW w:w="2107" w:type="dxa"/>
+          </w:tcPr>
+          <w:p>
+            <w:pPr>
+              <w:ind w:firstLine="170"/>
+              <w:rPr>
+                <w:rFonts w:ascii="Times New Roman" w:hAnsi="Times New Roman" w:cs="Times New Roman"/>
+                <w:lang w:val="en-US"/>
+              </w:rPr>
+            </w:pPr>
+            <w:r>
+              <w:rPr>
+                <w:rFonts w:ascii="Times New Roman" w:hAnsi="Times New Roman" w:cs="Times New Roman"/>
+                <w:lang w:val="en-US"/>
+              </w:rPr>
+              <w:t>5 cm</w:t>
+            </w:r>
+          </w:p>
+        </w:tc>
+        <w:tc>
+          <w:tcPr>
+            <w:tcW w:w="1586" w:type="dxa"/>
+            <w:vAlign w:val="center"/>
+          </w:tcPr>
+          <w:p>
+            <w:pPr>
+              <w:jc w:val="right"/>
+              <w:rPr>
+                <w:rFonts w:ascii="Times New Roman" w:hAnsi="Times New Roman" w:cs="Times New Roman"/>
+                <w:lang w:val="en-US"/>
+              </w:rPr>
+            </w:pPr>
+            <w:r>
+              <w:rPr>
+                <w:rFonts w:ascii="Times New Roman" w:hAnsi="Times New Roman" w:cs="Times New Roman"/>
+                <w:lang w:val="en-US"/>
+              </w:rPr>
+              <w:t>1.111</w:t>
+            </w:r>
+            <w:r>
+              <w:rPr>
+                <w:rFonts w:ascii="Times New Roman" w:hAnsi="Times New Roman" w:cs="Times New Roman"/>
+                <w:lang w:val="en-US"/>
+              </w:rPr>
+              <w:t xml:space="preserve"> </w:t>
+            </w:r>
+            <m:oMath>
+              <m:r>
+                <w:rPr>
+                  <w:rFonts w:ascii="Cambria Math" w:hAnsi="Cambria Math" w:cs="Times New Roman"/>
+                  <w:lang w:val="en-US"/>
+                </w:rPr>
+                <m:t>±</m:t>
+              </m:r>
+            </m:oMath>
+            <w:r>
+              <w:rPr>
+                <w:rFonts w:ascii="Times New Roman" w:eastAsiaTheme="minorEastAsia" w:hAnsi="Times New Roman" w:cs="Times New Roman"/>
+                <w:lang w:val="en-US"/>
+              </w:rPr>
+              <w:t xml:space="preserve"> </w:t>
+            </w:r>
+            <w:r>
+              <w:rPr>
+                <w:rFonts w:ascii="Times New Roman" w:eastAsiaTheme="minorEastAsia" w:hAnsi="Times New Roman" w:cs="Times New Roman"/>
+                <w:lang w:val="en-US"/>
+              </w:rPr>
+              <w:t>1.111</w:t>
+            </w:r>
+          </w:p>
+        </w:tc>
+        <w:tc>
+          <w:tcPr>
+            <w:tcW w:w="905" w:type="dxa"/>
+          </w:tcPr>
+          <w:p>
+            <w:pPr>
+              <w:jc w:val="right"/>
+              <w:rPr>
+                <w:rFonts w:ascii="Times New Roman" w:hAnsi="Times New Roman" w:cs="Times New Roman"/>
+                <w:lang w:val="en-US"/>
+              </w:rPr>
+            </w:pPr>
+            <w:r>
+              <w:rPr>
+                <w:rFonts w:ascii="Times New Roman" w:hAnsi="Times New Roman" w:cs="Times New Roman"/>
+                <w:lang w:val="en-US"/>
+              </w:rPr>
+              <w:t>1.111</w:t>
+            </w:r>
+          </w:p>
+        </w:tc>
+        <w:tc>
+          <w:tcPr>
+            <w:tcW w:w="849" w:type="dxa"/>
+            <w:vAlign w:val="center"/>
+          </w:tcPr>
+          <w:p>
+            <w:pPr>
+              <w:jc w:val="right"/>
+              <w:rPr>
+                <w:rFonts w:ascii="Times New Roman" w:hAnsi="Times New Roman" w:cs="Times New Roman"/>
+                <w:lang w:val="en-US"/>
+              </w:rPr>
+            </w:pPr>
+            <w:r>
+              <w:rPr>
+                <w:rFonts w:ascii="Times New Roman" w:hAnsi="Times New Roman" w:cs="Times New Roman"/>
+                <w:lang w:val="en-US"/>
+              </w:rPr>
+              <w:t>0.000</w:t>
+            </w:r>
+          </w:p>
+        </w:tc>
+        <w:tc>
+          <w:tcPr>
+            <w:tcW w:w="563" w:type="dxa"/>
+          </w:tcPr>
+          <w:p>
+            <w:pPr>
+              <w:jc w:val="right"/>
+              <w:rPr>
+                <w:rFonts w:ascii="Times New Roman" w:hAnsi="Times New Roman" w:cs="Times New Roman"/>
+                <w:lang w:val="en-US"/>
+              </w:rPr>
+            </w:pPr>
+          </w:p>
+        </w:tc>
+        <w:tc>
+          <w:tcPr>
+            <w:tcW w:w="1587" w:type="dxa"/>
+            <w:vAlign w:val="center"/>
+          </w:tcPr>
+          <w:p>
+            <w:pPr>
+              <w:jc w:val="right"/>
+              <w:rPr>
+                <w:rFonts w:ascii="Times New Roman" w:hAnsi="Times New Roman" w:cs="Times New Roman"/>
+                <w:lang w:val="en-US"/>
+              </w:rPr>
+            </w:pPr>
+            <w:r>
+              <w:rPr>
+                <w:rFonts w:ascii="Times New Roman" w:hAnsi="Times New Roman" w:cs="Times New Roman"/>
+                <w:lang w:val="en-US"/>
+              </w:rPr>
+              <w:t>1.111</w:t>
+            </w:r>
+            <w:r>
+              <w:rPr>
+                <w:rFonts w:ascii="Times New Roman" w:hAnsi="Times New Roman" w:cs="Times New Roman"/>
+                <w:lang w:val="en-US"/>
+              </w:rPr>
+              <w:t xml:space="preserve"> </w:t>
+            </w:r>
+            <m:oMath>
+              <m:r>
+                <w:rPr>
+                  <w:rFonts w:ascii="Cambria Math" w:hAnsi="Cambria Math" w:cs="Times New Roman"/>
+                  <w:lang w:val="en-US"/>
+                </w:rPr>
+                <m:t>±</m:t>
+              </m:r>
+            </m:oMath>
+            <w:r>
+              <w:rPr>
+                <w:rFonts w:ascii="Times New Roman" w:eastAsiaTheme="minorEastAsia" w:hAnsi="Times New Roman" w:cs="Times New Roman"/>
+                <w:lang w:val="en-US"/>
+              </w:rPr>
+              <w:t xml:space="preserve"> </w:t>
+            </w:r>
+            <w:r>
+              <w:rPr>
+                <w:rFonts w:ascii="Times New Roman" w:eastAsiaTheme="minorEastAsia" w:hAnsi="Times New Roman" w:cs="Times New Roman"/>
+                <w:lang w:val="en-US"/>
+              </w:rPr>
+              <w:t>1.111</w:t>
+            </w:r>
+          </w:p>
+        </w:tc>
+        <w:tc>
+          <w:tcPr>
+            <w:tcW w:w="907" w:type="dxa"/>
+          </w:tcPr>
+          <w:p>
+            <w:pPr>
+              <w:jc w:val="right"/>
+              <w:rPr>
+                <w:rFonts w:ascii="Times New Roman" w:hAnsi="Times New Roman" w:cs="Times New Roman"/>
+                <w:lang w:val="en-US"/>
+              </w:rPr>
+            </w:pPr>
+            <w:r>
+              <w:rPr>
+                <w:rFonts w:ascii="Times New Roman" w:hAnsi="Times New Roman" w:cs="Times New Roman"/>
+                <w:lang w:val="en-US"/>
+              </w:rPr>
+              <w:t>1.111</w:t>
+            </w:r>
+          </w:p>
+        </w:tc>
+        <w:tc>
+          <w:tcPr>
+            <w:tcW w:w="852" w:type="dxa"/>
+            <w:vAlign w:val="center"/>
+          </w:tcPr>
+          <w:p>
+            <w:pPr>
+              <w:jc w:val="right"/>
+              <w:rPr>
+                <w:rFonts w:ascii="Times New Roman" w:hAnsi="Times New Roman" w:cs="Times New Roman"/>
+                <w:lang w:val="en-US"/>
+              </w:rPr>
+            </w:pPr>
+            <w:r>
+              <w:rPr>
+                <w:rFonts w:ascii="Times New Roman" w:hAnsi="Times New Roman" w:cs="Times New Roman"/>
+                <w:lang w:val="en-US"/>
+              </w:rPr>
+              <w:t>0.000</w:t>
+            </w:r>
+          </w:p>
+        </w:tc>
+      </w:tr>
+      <w:tr>
+        <w:trPr>
+          <w:trHeight w:val="283"/>
+        </w:trPr>
+        <w:tc>
+          <w:tcPr>
+            <w:tcW w:w="2107" w:type="dxa"/>
+          </w:tcPr>
+          <w:p>
+            <w:pPr>
+              <w:ind w:firstLine="170"/>
+              <w:rPr>
+                <w:rFonts w:ascii="Times New Roman" w:hAnsi="Times New Roman" w:cs="Times New Roman"/>
+                <w:lang w:val="en-US"/>
+              </w:rPr>
+            </w:pPr>
+            <w:r>
+              <w:rPr>
+                <w:rFonts w:ascii="Times New Roman" w:hAnsi="Times New Roman" w:cs="Times New Roman"/>
+                <w:lang w:val="en-US"/>
+              </w:rPr>
+              <w:t>0 cm</w:t>
+            </w:r>
+          </w:p>
+        </w:tc>
+        <w:tc>
+          <w:tcPr>
+            <w:tcW w:w="1586" w:type="dxa"/>
+            <w:vAlign w:val="center"/>
+          </w:tcPr>
+          <w:p>
+            <w:pPr>
+              <w:jc w:val="right"/>
+              <w:rPr>
+                <w:rFonts w:ascii="Times New Roman" w:hAnsi="Times New Roman" w:cs="Times New Roman"/>
+                <w:lang w:val="en-US"/>
+              </w:rPr>
+            </w:pPr>
+            <w:r>
+              <w:rPr>
+                <w:rFonts w:ascii="Times New Roman" w:hAnsi="Times New Roman" w:cs="Times New Roman"/>
+                <w:lang w:val="en-US"/>
+              </w:rPr>
+              <w:t>1.111</w:t>
+            </w:r>
+            <w:r>
+              <w:rPr>
+                <w:rFonts w:ascii="Times New Roman" w:hAnsi="Times New Roman" w:cs="Times New Roman"/>
+                <w:lang w:val="en-US"/>
+              </w:rPr>
+              <w:t xml:space="preserve"> </w:t>
+            </w:r>
+            <m:oMath>
+              <m:r>
+                <w:rPr>
+                  <w:rFonts w:ascii="Cambria Math" w:hAnsi="Cambria Math" w:cs="Times New Roman"/>
+                  <w:lang w:val="en-US"/>
+                </w:rPr>
+                <m:t>±</m:t>
+              </m:r>
+            </m:oMath>
+            <w:r>
+              <w:rPr>
+                <w:rFonts w:ascii="Times New Roman" w:eastAsiaTheme="minorEastAsia" w:hAnsi="Times New Roman" w:cs="Times New Roman"/>
+                <w:lang w:val="en-US"/>
+              </w:rPr>
+              <w:t xml:space="preserve"> </w:t>
+            </w:r>
+            <w:r>
+              <w:rPr>
+                <w:rFonts w:ascii="Times New Roman" w:eastAsiaTheme="minorEastAsia" w:hAnsi="Times New Roman" w:cs="Times New Roman"/>
+                <w:lang w:val="en-US"/>
+              </w:rPr>
+              <w:t>1.111</w:t>
+            </w:r>
+          </w:p>
+        </w:tc>
+        <w:tc>
+          <w:tcPr>
+            <w:tcW w:w="905" w:type="dxa"/>
+          </w:tcPr>
+          <w:p>
+            <w:pPr>
+              <w:jc w:val="right"/>
+              <w:rPr>
+                <w:rFonts w:ascii="Times New Roman" w:hAnsi="Times New Roman" w:cs="Times New Roman"/>
+                <w:lang w:val="en-US"/>
+              </w:rPr>
+            </w:pPr>
+            <w:r>
+              <w:rPr>
+                <w:rFonts w:ascii="Times New Roman" w:hAnsi="Times New Roman" w:cs="Times New Roman"/>
+                <w:lang w:val="en-US"/>
+              </w:rPr>
+              <w:t>1.111</w:t>
+            </w:r>
+          </w:p>
+        </w:tc>
+        <w:tc>
+          <w:tcPr>
+            <w:tcW w:w="849" w:type="dxa"/>
+            <w:vAlign w:val="center"/>
+          </w:tcPr>
+          <w:p>
+            <w:pPr>
+              <w:jc w:val="right"/>
+              <w:rPr>
+                <w:rFonts w:ascii="Times New Roman" w:hAnsi="Times New Roman" w:cs="Times New Roman"/>
+                <w:lang w:val="en-US"/>
+              </w:rPr>
+            </w:pPr>
+            <w:r>
+              <w:rPr>
+                <w:rFonts w:ascii="Times New Roman" w:hAnsi="Times New Roman" w:cs="Times New Roman"/>
+                <w:lang w:val="en-US"/>
+              </w:rPr>
+              <w:t>0.000</w:t>
+            </w:r>
+          </w:p>
+        </w:tc>
+        <w:tc>
+          <w:tcPr>
+            <w:tcW w:w="563" w:type="dxa"/>
+          </w:tcPr>
+          <w:p>
+            <w:pPr>
+              <w:jc w:val="right"/>
+              <w:rPr>
+                <w:rFonts w:ascii="Times New Roman" w:hAnsi="Times New Roman" w:cs="Times New Roman"/>
+                <w:lang w:val="en-US"/>
+              </w:rPr>
+            </w:pPr>
+          </w:p>
+        </w:tc>
+        <w:tc>
+          <w:tcPr>
+            <w:tcW w:w="1587" w:type="dxa"/>
+            <w:vAlign w:val="center"/>
+          </w:tcPr>
+          <w:p>
+            <w:pPr>
+              <w:jc w:val="right"/>
+              <w:rPr>
+                <w:rFonts w:ascii="Times New Roman" w:hAnsi="Times New Roman" w:cs="Times New Roman"/>
+                <w:lang w:val="en-US"/>
+              </w:rPr>
+            </w:pPr>
+            <w:r>
+              <w:rPr>
+                <w:rFonts w:ascii="Times New Roman" w:hAnsi="Times New Roman" w:cs="Times New Roman"/>
+                <w:lang w:val="en-US"/>
+              </w:rPr>
+              <w:t>1.111</w:t>
+            </w:r>
+            <w:r>
+              <w:rPr>
+                <w:rFonts w:ascii="Times New Roman" w:hAnsi="Times New Roman" w:cs="Times New Roman"/>
+                <w:lang w:val="en-US"/>
+              </w:rPr>
+              <w:t xml:space="preserve"> </w:t>
+            </w:r>
+            <m:oMath>
+              <m:r>
+                <w:rPr>
+                  <w:rFonts w:ascii="Cambria Math" w:hAnsi="Cambria Math" w:cs="Times New Roman"/>
+                  <w:lang w:val="en-US"/>
+                </w:rPr>
+                <m:t>±</m:t>
+              </m:r>
+            </m:oMath>
+            <w:r>
+              <w:rPr>
+                <w:rFonts w:ascii="Times New Roman" w:eastAsiaTheme="minorEastAsia" w:hAnsi="Times New Roman" w:cs="Times New Roman"/>
+                <w:lang w:val="en-US"/>
+              </w:rPr>
+              <w:t xml:space="preserve"> </w:t>
+            </w:r>
+            <w:r>
+              <w:rPr>
+                <w:rFonts w:ascii="Times New Roman" w:eastAsiaTheme="minorEastAsia" w:hAnsi="Times New Roman" w:cs="Times New Roman"/>
+                <w:lang w:val="en-US"/>
+              </w:rPr>
+              <w:t>1.111</w:t>
+            </w:r>
+          </w:p>
+        </w:tc>
+        <w:tc>
+          <w:tcPr>
+            <w:tcW w:w="907" w:type="dxa"/>
+          </w:tcPr>
+          <w:p>
+            <w:pPr>
+              <w:jc w:val="right"/>
+              <w:rPr>
+                <w:rFonts w:ascii="Times New Roman" w:hAnsi="Times New Roman" w:cs="Times New Roman"/>
+                <w:lang w:val="en-US"/>
+              </w:rPr>
+            </w:pPr>
+            <w:r>
+              <w:rPr>
+                <w:rFonts w:ascii="Times New Roman" w:hAnsi="Times New Roman" w:cs="Times New Roman"/>
+                <w:lang w:val="en-US"/>
+              </w:rPr>
+              <w:t>1.111</w:t>
+            </w:r>
+          </w:p>
+        </w:tc>
+        <w:tc>
+          <w:tcPr>
+            <w:tcW w:w="852" w:type="dxa"/>
+            <w:vAlign w:val="center"/>
+          </w:tcPr>
+          <w:p>
+            <w:pPr>
+              <w:jc w:val="right"/>
+              <w:rPr>
+                <w:rFonts w:ascii="Times New Roman" w:hAnsi="Times New Roman" w:cs="Times New Roman"/>
+                <w:lang w:val="en-US"/>
+              </w:rPr>
+            </w:pPr>
+            <w:r>
+              <w:rPr>
+                <w:rFonts w:ascii="Times New Roman" w:hAnsi="Times New Roman" w:cs="Times New Roman"/>
+                <w:lang w:val="en-US"/>
+              </w:rPr>
+              <w:t>0.000</w:t>
+            </w:r>
+          </w:p>
+        </w:tc>
+      </w:tr>
+    </w:tbl>
     <w:p>
       <w:pPr>
         <w:spacing w:line="240" w:lineRule="auto"/>
@@ -7169,82 +10409,6 @@
           <w:szCs w:val="24"/>
         </w:rPr>
       </w:pPr>
-      <w:r>
-        <w:rPr>
-          <w:rFonts w:ascii="Times New Roman" w:hAnsi="Times New Roman" w:cs="Times New Roman"/>
-          <w:color w:val="222222"/>
-          <w:sz w:val="24"/>
-          <w:szCs w:val="24"/>
-          <w:shd w:val="clear" w:color="auto" w:fill="FFFFFF"/>
-        </w:rPr>
-        <w:t xml:space="preserve">Ziska, L.H., Blumenthal, D.M., </w:t>
-      </w:r>
-      <w:proofErr w:type="spellStart"/>
-      <w:r>
-        <w:rPr>
-          <w:rFonts w:ascii="Times New Roman" w:hAnsi="Times New Roman" w:cs="Times New Roman"/>
-          <w:color w:val="222222"/>
-          <w:sz w:val="24"/>
-          <w:szCs w:val="24"/>
-          <w:shd w:val="clear" w:color="auto" w:fill="FFFFFF"/>
-        </w:rPr>
-        <w:t>Runion</w:t>
-      </w:r>
-      <w:proofErr w:type="spellEnd"/>
-      <w:r>
-        <w:rPr>
-          <w:rFonts w:ascii="Times New Roman" w:hAnsi="Times New Roman" w:cs="Times New Roman"/>
-          <w:color w:val="222222"/>
-          <w:sz w:val="24"/>
-          <w:szCs w:val="24"/>
-          <w:shd w:val="clear" w:color="auto" w:fill="FFFFFF"/>
-        </w:rPr>
-        <w:t>, G.B., Hunt, E.R., &amp; Diaz-</w:t>
-      </w:r>
-      <w:proofErr w:type="spellStart"/>
-      <w:r>
-        <w:rPr>
-          <w:rFonts w:ascii="Times New Roman" w:hAnsi="Times New Roman" w:cs="Times New Roman"/>
-          <w:color w:val="222222"/>
-          <w:sz w:val="24"/>
-          <w:szCs w:val="24"/>
-          <w:shd w:val="clear" w:color="auto" w:fill="FFFFFF"/>
-        </w:rPr>
-        <w:t>Soltero</w:t>
-      </w:r>
-      <w:proofErr w:type="spellEnd"/>
-      <w:r>
-        <w:rPr>
-          <w:rFonts w:ascii="Times New Roman" w:hAnsi="Times New Roman" w:cs="Times New Roman"/>
-          <w:color w:val="222222"/>
-          <w:sz w:val="24"/>
-          <w:szCs w:val="24"/>
-          <w:shd w:val="clear" w:color="auto" w:fill="FFFFFF"/>
-        </w:rPr>
-        <w:t xml:space="preserve">, H. (2011). Invasive species and climate change: an agronomic perspective. </w:t>
-      </w:r>
-      <w:r>
-        <w:rPr>
-          <w:rFonts w:ascii="Times New Roman" w:hAnsi="Times New Roman" w:cs="Times New Roman"/>
-          <w:i/>
-          <w:iCs/>
-          <w:color w:val="222222"/>
-          <w:sz w:val="24"/>
-          <w:szCs w:val="24"/>
-          <w:shd w:val="clear" w:color="auto" w:fill="FFFFFF"/>
-        </w:rPr>
-        <w:t>Climatic Change</w:t>
-      </w:r>
-      <w:r>
-        <w:rPr>
-          <w:rFonts w:ascii="Times New Roman" w:hAnsi="Times New Roman" w:cs="Times New Roman"/>
-          <w:color w:val="222222"/>
-          <w:sz w:val="24"/>
-          <w:szCs w:val="24"/>
-          <w:shd w:val="clear" w:color="auto" w:fill="FFFFFF"/>
-        </w:rPr>
-        <w:t>, 105(1), 13-42.</w:t>
-      </w:r>
     </w:p>
     <w:sectPr>
       <w:pgSz w:w="12240" w:h="15840"/>
@@ -7257,7 +10421,7 @@
 </file>
 
 <file path=word/comments.xml><?xml version="1.0" encoding="utf-8"?>
-<w:comments xmlns:wpc="http://schemas.microsoft.com/office/word/2010/wordprocessingCanvas" xmlns:cx="http://schemas.microsoft.com/office/drawing/2014/chartex" xmlns:cx1="http://schemas.microsoft.com/office/drawing/2015/9/8/chartex" xmlns:cx2="http://schemas.microsoft.com/office/drawing/2015/10/21/chartex" xmlns:cx3="http://schemas.microsoft.com/office/drawing/2016/5/9/chartex" xmlns:cx4="http://schemas.microsoft.com/office/drawing/2016/5/10/chartex" xmlns:cx5="http://schemas.microsoft.com/office/drawing/2016/5/11/chartex" xmlns:cx6="http://schemas.microsoft.com/office/drawing/2016/5/12/chartex" xmlns:cx7="http://schemas.microsoft.com/office/drawing/2016/5/13/chartex" xmlns:cx8="http://schemas.microsoft.com/office/drawing/2016/5/14/chartex" xmlns:mc="http://schemas.openxmlformats.org/markup-compatibility/2006" xmlns:aink="http://schemas.microsoft.com/office/drawing/2016/ink" xmlns:am3d="http://schemas.microsoft.com/office/drawing/2017/model3d" xmlns:o="urn:schemas-microsoft-com:office:office" xmlns:oel="http://schemas.microsoft.com/office/2019/extlst" xmlns:r="http://schemas.openxmlformats.org/officeDocument/2006/relationships" xmlns:m="http://schemas.openxmlformats.org/officeDocument/2006/math" xmlns:v="urn:schemas-microsoft-com:vml" xmlns:wp14="http://schemas.microsoft.com/office/word/2010/wordprocessingDrawing" xmlns:wp="http://schemas.openxmlformats.org/drawingml/2006/wordprocessingDrawing" xmlns:w10="urn:schemas-microsoft-com:office:word" xmlns:w="http://schemas.openxmlformats.org/wordprocessingml/2006/main" xmlns:w14="http://schemas.microsoft.com/office/word/2010/wordml" xmlns:w15="http://schemas.microsoft.com/office/word/2012/wordml" xmlns:w16cex="http://schemas.microsoft.com/office/word/2018/wordml/cex" xmlns:w16cid="http://schemas.microsoft.com/office/word/2016/wordml/cid" xmlns:w16="http://schemas.microsoft.com/office/word/2018/wordml" xmlns:w16du="http://schemas.microsoft.com/office/word/2023/wordml/word16du" xmlns:w16sdtdh="http://schemas.microsoft.com/office/word/2020/wordml/sdtdatahash" xmlns:w16se="http://schemas.microsoft.com/office/word/2015/wordml/symex" xmlns:wpg="http://schemas.microsoft.com/office/word/2010/wordprocessingGroup" xmlns:wpi="http://schemas.microsoft.com/office/word/2010/wordprocessingInk" xmlns:wne="http://schemas.microsoft.com/office/word/2006/wordml" xmlns:wps="http://schemas.microsoft.com/office/word/2010/wordprocessingShape" mc:Ignorable="w14 w15 w16se w16cid w16 w16cex w16sdtdh wp14">
+<w:comments xmlns:wpc="http://schemas.microsoft.com/office/word/2010/wordprocessingCanvas" xmlns:cx="http://schemas.microsoft.com/office/drawing/2014/chartex" xmlns:cx1="http://schemas.microsoft.com/office/drawing/2015/9/8/chartex" xmlns:cx2="http://schemas.microsoft.com/office/drawing/2015/10/21/chartex" xmlns:cx3="http://schemas.microsoft.com/office/drawing/2016/5/9/chartex" xmlns:cx4="http://schemas.microsoft.com/office/drawing/2016/5/10/chartex" xmlns:cx5="http://schemas.microsoft.com/office/drawing/2016/5/11/chartex" xmlns:cx6="http://schemas.microsoft.com/office/drawing/2016/5/12/chartex" xmlns:cx7="http://schemas.microsoft.com/office/drawing/2016/5/13/chartex" xmlns:cx8="http://schemas.microsoft.com/office/drawing/2016/5/14/chartex" xmlns:mc="http://schemas.openxmlformats.org/markup-compatibility/2006" xmlns:aink="http://schemas.microsoft.com/office/drawing/2016/ink" xmlns:am3d="http://schemas.microsoft.com/office/drawing/2017/model3d" xmlns:o="urn:schemas-microsoft-com:office:office" xmlns:oel="http://schemas.microsoft.com/office/2019/extlst" xmlns:r="http://schemas.openxmlformats.org/officeDocument/2006/relationships" xmlns:m="http://schemas.openxmlformats.org/officeDocument/2006/math" xmlns:v="urn:schemas-microsoft-com:vml" xmlns:wp14="http://schemas.microsoft.com/office/word/2010/wordprocessingDrawing" xmlns:wp="http://schemas.openxmlformats.org/drawingml/2006/wordprocessingDrawing" xmlns:w10="urn:schemas-microsoft-com:office:word" xmlns:w="http://schemas.openxmlformats.org/wordprocessingml/2006/main" xmlns:w14="http://schemas.microsoft.com/office/word/2010/wordml" xmlns:w15="http://schemas.microsoft.com/office/word/2012/wordml" xmlns:w16cex="http://schemas.microsoft.com/office/word/2018/wordml/cex" xmlns:w16cid="http://schemas.microsoft.com/office/word/2016/wordml/cid" xmlns:w16="http://schemas.microsoft.com/office/word/2018/wordml" xmlns:w16sdtdh="http://schemas.microsoft.com/office/word/2020/wordml/sdtdatahash" xmlns:w16se="http://schemas.microsoft.com/office/word/2015/wordml/symex" xmlns:wpg="http://schemas.microsoft.com/office/word/2010/wordprocessingGroup" xmlns:wpi="http://schemas.microsoft.com/office/word/2010/wordprocessingInk" xmlns:wne="http://schemas.microsoft.com/office/word/2006/wordml" xmlns:wps="http://schemas.microsoft.com/office/word/2010/wordprocessingShape" mc:Ignorable="w14 w15 w16se w16cid w16 w16cex w16sdtdh wp14">
   <w:comment w:id="0" w:author="Trevor D." w:date="2022-04-20T18:47:00Z" w:initials="TD">
     <w:p>
       <w:pPr>
@@ -7290,23 +10454,7 @@
       </w:r>
     </w:p>
   </w:comment>
-  <w:comment w:id="2" w:author="Trevor D." w:date="2021-11-11T18:39:00Z" w:initials="TD">
-    <w:p>
-      <w:pPr>
-        <w:pStyle w:val="CommentText"/>
-      </w:pPr>
-      <w:r>
-        <w:rPr>
-          <w:rStyle w:val="CommentReference"/>
-        </w:rPr>
-        <w:annotationRef/>
-      </w:r>
-      <w:r>
-        <w:t>Need to make sure that this is the correct way to structure the random effect.</w:t>
-      </w:r>
-    </w:p>
-  </w:comment>
-  <w:comment w:id="3" w:author="Trevor D." w:date="2022-04-20T19:17:00Z" w:initials="TD">
+  <w:comment w:id="2" w:author="Trevor D." w:date="2022-04-20T19:17:00Z" w:initials="TD">
     <w:p>
       <w:pPr>
         <w:pStyle w:val="CommentText"/>
@@ -7326,34 +10474,31 @@
 </file>
 
 <file path=word/commentsExtended.xml><?xml version="1.0" encoding="utf-8"?>
-<w15:commentsEx xmlns:wpc="http://schemas.microsoft.com/office/word/2010/wordprocessingCanvas" xmlns:cx="http://schemas.microsoft.com/office/drawing/2014/chartex" xmlns:cx1="http://schemas.microsoft.com/office/drawing/2015/9/8/chartex" xmlns:cx2="http://schemas.microsoft.com/office/drawing/2015/10/21/chartex" xmlns:cx3="http://schemas.microsoft.com/office/drawing/2016/5/9/chartex" xmlns:cx4="http://schemas.microsoft.com/office/drawing/2016/5/10/chartex" xmlns:cx5="http://schemas.microsoft.com/office/drawing/2016/5/11/chartex" xmlns:cx6="http://schemas.microsoft.com/office/drawing/2016/5/12/chartex" xmlns:cx7="http://schemas.microsoft.com/office/drawing/2016/5/13/chartex" xmlns:cx8="http://schemas.microsoft.com/office/drawing/2016/5/14/chartex" xmlns:mc="http://schemas.openxmlformats.org/markup-compatibility/2006" xmlns:aink="http://schemas.microsoft.com/office/drawing/2016/ink" xmlns:am3d="http://schemas.microsoft.com/office/drawing/2017/model3d" xmlns:o="urn:schemas-microsoft-com:office:office" xmlns:oel="http://schemas.microsoft.com/office/2019/extlst" xmlns:r="http://schemas.openxmlformats.org/officeDocument/2006/relationships" xmlns:m="http://schemas.openxmlformats.org/officeDocument/2006/math" xmlns:v="urn:schemas-microsoft-com:vml" xmlns:wp14="http://schemas.microsoft.com/office/word/2010/wordprocessingDrawing" xmlns:wp="http://schemas.openxmlformats.org/drawingml/2006/wordprocessingDrawing" xmlns:w10="urn:schemas-microsoft-com:office:word" xmlns:w="http://schemas.openxmlformats.org/wordprocessingml/2006/main" xmlns:w14="http://schemas.microsoft.com/office/word/2010/wordml" xmlns:w15="http://schemas.microsoft.com/office/word/2012/wordml" xmlns:w16cex="http://schemas.microsoft.com/office/word/2018/wordml/cex" xmlns:w16cid="http://schemas.microsoft.com/office/word/2016/wordml/cid" xmlns:w16="http://schemas.microsoft.com/office/word/2018/wordml" xmlns:w16du="http://schemas.microsoft.com/office/word/2023/wordml/word16du" xmlns:w16sdtdh="http://schemas.microsoft.com/office/word/2020/wordml/sdtdatahash" xmlns:w16se="http://schemas.microsoft.com/office/word/2015/wordml/symex" xmlns:wpg="http://schemas.microsoft.com/office/word/2010/wordprocessingGroup" xmlns:wpi="http://schemas.microsoft.com/office/word/2010/wordprocessingInk" xmlns:wne="http://schemas.microsoft.com/office/word/2006/wordml" xmlns:wps="http://schemas.microsoft.com/office/word/2010/wordprocessingShape" mc:Ignorable="w14 w15 w16se w16cid w16 w16cex w16sdtdh wp14">
+<w15:commentsEx xmlns:wpc="http://schemas.microsoft.com/office/word/2010/wordprocessingCanvas" xmlns:cx="http://schemas.microsoft.com/office/drawing/2014/chartex" xmlns:cx1="http://schemas.microsoft.com/office/drawing/2015/9/8/chartex" xmlns:cx2="http://schemas.microsoft.com/office/drawing/2015/10/21/chartex" xmlns:cx3="http://schemas.microsoft.com/office/drawing/2016/5/9/chartex" xmlns:cx4="http://schemas.microsoft.com/office/drawing/2016/5/10/chartex" xmlns:cx5="http://schemas.microsoft.com/office/drawing/2016/5/11/chartex" xmlns:cx6="http://schemas.microsoft.com/office/drawing/2016/5/12/chartex" xmlns:cx7="http://schemas.microsoft.com/office/drawing/2016/5/13/chartex" xmlns:cx8="http://schemas.microsoft.com/office/drawing/2016/5/14/chartex" xmlns:mc="http://schemas.openxmlformats.org/markup-compatibility/2006" xmlns:aink="http://schemas.microsoft.com/office/drawing/2016/ink" xmlns:am3d="http://schemas.microsoft.com/office/drawing/2017/model3d" xmlns:o="urn:schemas-microsoft-com:office:office" xmlns:oel="http://schemas.microsoft.com/office/2019/extlst" xmlns:r="http://schemas.openxmlformats.org/officeDocument/2006/relationships" xmlns:m="http://schemas.openxmlformats.org/officeDocument/2006/math" xmlns:v="urn:schemas-microsoft-com:vml" xmlns:wp14="http://schemas.microsoft.com/office/word/2010/wordprocessingDrawing" xmlns:wp="http://schemas.openxmlformats.org/drawingml/2006/wordprocessingDrawing" xmlns:w10="urn:schemas-microsoft-com:office:word" xmlns:w="http://schemas.openxmlformats.org/wordprocessingml/2006/main" xmlns:w14="http://schemas.microsoft.com/office/word/2010/wordml" xmlns:w15="http://schemas.microsoft.com/office/word/2012/wordml" xmlns:w16cex="http://schemas.microsoft.com/office/word/2018/wordml/cex" xmlns:w16cid="http://schemas.microsoft.com/office/word/2016/wordml/cid" xmlns:w16="http://schemas.microsoft.com/office/word/2018/wordml" xmlns:w16sdtdh="http://schemas.microsoft.com/office/word/2020/wordml/sdtdatahash" xmlns:w16se="http://schemas.microsoft.com/office/word/2015/wordml/symex" xmlns:wpg="http://schemas.microsoft.com/office/word/2010/wordprocessingGroup" xmlns:wpi="http://schemas.microsoft.com/office/word/2010/wordprocessingInk" xmlns:wne="http://schemas.microsoft.com/office/word/2006/wordml" xmlns:wps="http://schemas.microsoft.com/office/word/2010/wordprocessingShape" mc:Ignorable="w14 w15 w16se w16cid w16 w16cex w16sdtdh wp14">
   <w15:commentEx w15:paraId="613958D4" w15:done="0"/>
   <w15:commentEx w15:paraId="5072B26B" w15:done="0"/>
-  <w15:commentEx w15:paraId="2B20A45C" w15:done="0"/>
   <w15:commentEx w15:paraId="59E4BF89" w15:done="0"/>
 </w15:commentsEx>
 </file>
 
 <file path=word/commentsExtensible.xml><?xml version="1.0" encoding="utf-8"?>
-<w16cex:commentsExtensible xmlns:wpc="http://schemas.microsoft.com/office/word/2010/wordprocessingCanvas" xmlns:cx="http://schemas.microsoft.com/office/drawing/2014/chartex" xmlns:cx1="http://schemas.microsoft.com/office/drawing/2015/9/8/chartex" xmlns:cx2="http://schemas.microsoft.com/office/drawing/2015/10/21/chartex" xmlns:cx3="http://schemas.microsoft.com/office/drawing/2016/5/9/chartex" xmlns:cx4="http://schemas.microsoft.com/office/drawing/2016/5/10/chartex" xmlns:cx5="http://schemas.microsoft.com/office/drawing/2016/5/11/chartex" xmlns:cx6="http://schemas.microsoft.com/office/drawing/2016/5/12/chartex" xmlns:cx7="http://schemas.microsoft.com/office/drawing/2016/5/13/chartex" xmlns:cx8="http://schemas.microsoft.com/office/drawing/2016/5/14/chartex" xmlns:mc="http://schemas.openxmlformats.org/markup-compatibility/2006" xmlns:aink="http://schemas.microsoft.com/office/drawing/2016/ink" xmlns:am3d="http://schemas.microsoft.com/office/drawing/2017/model3d" xmlns:o="urn:schemas-microsoft-com:office:office" xmlns:oel="http://schemas.microsoft.com/office/2019/extlst" xmlns:r="http://schemas.openxmlformats.org/officeDocument/2006/relationships" xmlns:m="http://schemas.openxmlformats.org/officeDocument/2006/math" xmlns:v="urn:schemas-microsoft-com:vml" xmlns:wp14="http://schemas.microsoft.com/office/word/2010/wordprocessingDrawing" xmlns:wp="http://schemas.openxmlformats.org/drawingml/2006/wordprocessingDrawing" xmlns:w10="urn:schemas-microsoft-com:office:word" xmlns:w="http://schemas.openxmlformats.org/wordprocessingml/2006/main" xmlns:w14="http://schemas.microsoft.com/office/word/2010/wordml" xmlns:w15="http://schemas.microsoft.com/office/word/2012/wordml" xmlns:w16cex="http://schemas.microsoft.com/office/word/2018/wordml/cex" xmlns:w16cid="http://schemas.microsoft.com/office/word/2016/wordml/cid" xmlns:w16="http://schemas.microsoft.com/office/word/2018/wordml" xmlns:w16du="http://schemas.microsoft.com/office/word/2023/wordml/word16du" xmlns:w16sdtdh="http://schemas.microsoft.com/office/word/2020/wordml/sdtdatahash" xmlns:w16se="http://schemas.microsoft.com/office/word/2015/wordml/symex" xmlns:wpg="http://schemas.microsoft.com/office/word/2010/wordprocessingGroup" xmlns:wpi="http://schemas.microsoft.com/office/word/2010/wordprocessingInk" xmlns:wne="http://schemas.microsoft.com/office/word/2006/wordml" xmlns:wps="http://schemas.microsoft.com/office/word/2010/wordprocessingShape" mc:Ignorable="w14 w15 w16se w16cid w16 w16cex w16sdtdh wp14">
+<w16cex:commentsExtensible xmlns:wpc="http://schemas.microsoft.com/office/word/2010/wordprocessingCanvas" xmlns:cx="http://schemas.microsoft.com/office/drawing/2014/chartex" xmlns:cx1="http://schemas.microsoft.com/office/drawing/2015/9/8/chartex" xmlns:cx2="http://schemas.microsoft.com/office/drawing/2015/10/21/chartex" xmlns:cx3="http://schemas.microsoft.com/office/drawing/2016/5/9/chartex" xmlns:cx4="http://schemas.microsoft.com/office/drawing/2016/5/10/chartex" xmlns:cx5="http://schemas.microsoft.com/office/drawing/2016/5/11/chartex" xmlns:cx6="http://schemas.microsoft.com/office/drawing/2016/5/12/chartex" xmlns:cx7="http://schemas.microsoft.com/office/drawing/2016/5/13/chartex" xmlns:cx8="http://schemas.microsoft.com/office/drawing/2016/5/14/chartex" xmlns:mc="http://schemas.openxmlformats.org/markup-compatibility/2006" xmlns:aink="http://schemas.microsoft.com/office/drawing/2016/ink" xmlns:am3d="http://schemas.microsoft.com/office/drawing/2017/model3d" xmlns:o="urn:schemas-microsoft-com:office:office" xmlns:oel="http://schemas.microsoft.com/office/2019/extlst" xmlns:r="http://schemas.openxmlformats.org/officeDocument/2006/relationships" xmlns:m="http://schemas.openxmlformats.org/officeDocument/2006/math" xmlns:v="urn:schemas-microsoft-com:vml" xmlns:wp14="http://schemas.microsoft.com/office/word/2010/wordprocessingDrawing" xmlns:wp="http://schemas.openxmlformats.org/drawingml/2006/wordprocessingDrawing" xmlns:w10="urn:schemas-microsoft-com:office:word" xmlns:w="http://schemas.openxmlformats.org/wordprocessingml/2006/main" xmlns:w14="http://schemas.microsoft.com/office/word/2010/wordml" xmlns:w15="http://schemas.microsoft.com/office/word/2012/wordml" xmlns:w16cex="http://schemas.microsoft.com/office/word/2018/wordml/cex" xmlns:w16cid="http://schemas.microsoft.com/office/word/2016/wordml/cid" xmlns:w16="http://schemas.microsoft.com/office/word/2018/wordml" xmlns:w16sdtdh="http://schemas.microsoft.com/office/word/2020/wordml/sdtdatahash" xmlns:w16se="http://schemas.microsoft.com/office/word/2015/wordml/symex" xmlns:wpg="http://schemas.microsoft.com/office/word/2010/wordprocessingGroup" xmlns:wpi="http://schemas.microsoft.com/office/word/2010/wordprocessingInk" xmlns:wne="http://schemas.microsoft.com/office/word/2006/wordml" xmlns:wps="http://schemas.microsoft.com/office/word/2010/wordprocessingShape" mc:Ignorable="w14 w15 w16se w16cid w16 w16cex w16sdtdh wp14">
   <w16cex:commentExtensible w16cex:durableId="260AD3BB" w16cex:dateUtc="2022-04-20T22:47:00Z"/>
   <w16cex:commentExtensible w16cex:durableId="260AD3C7" w16cex:dateUtc="2022-04-20T22:47:00Z"/>
-  <w16cex:commentExtensible w16cex:durableId="2537E1E4" w16cex:dateUtc="2021-11-11T23:39:00Z"/>
   <w16cex:commentExtensible w16cex:durableId="260ADAB7" w16cex:dateUtc="2022-04-20T23:17:00Z"/>
 </w16cex:commentsExtensible>
 </file>
 
 <file path=word/commentsIds.xml><?xml version="1.0" encoding="utf-8"?>
-<w16cid:commentsIds xmlns:wpc="http://schemas.microsoft.com/office/word/2010/wordprocessingCanvas" xmlns:cx="http://schemas.microsoft.com/office/drawing/2014/chartex" xmlns:cx1="http://schemas.microsoft.com/office/drawing/2015/9/8/chartex" xmlns:cx2="http://schemas.microsoft.com/office/drawing/2015/10/21/chartex" xmlns:cx3="http://schemas.microsoft.com/office/drawing/2016/5/9/chartex" xmlns:cx4="http://schemas.microsoft.com/office/drawing/2016/5/10/chartex" xmlns:cx5="http://schemas.microsoft.com/office/drawing/2016/5/11/chartex" xmlns:cx6="http://schemas.microsoft.com/office/drawing/2016/5/12/chartex" xmlns:cx7="http://schemas.microsoft.com/office/drawing/2016/5/13/chartex" xmlns:cx8="http://schemas.microsoft.com/office/drawing/2016/5/14/chartex" xmlns:mc="http://schemas.openxmlformats.org/markup-compatibility/2006" xmlns:aink="http://schemas.microsoft.com/office/drawing/2016/ink" xmlns:am3d="http://schemas.microsoft.com/office/drawing/2017/model3d" xmlns:o="urn:schemas-microsoft-com:office:office" xmlns:oel="http://schemas.microsoft.com/office/2019/extlst" xmlns:r="http://schemas.openxmlformats.org/officeDocument/2006/relationships" xmlns:m="http://schemas.openxmlformats.org/officeDocument/2006/math" xmlns:v="urn:schemas-microsoft-com:vml" xmlns:wp14="http://schemas.microsoft.com/office/word/2010/wordprocessingDrawing" xmlns:wp="http://schemas.openxmlformats.org/drawingml/2006/wordprocessingDrawing" xmlns:w10="urn:schemas-microsoft-com:office:word" xmlns:w="http://schemas.openxmlformats.org/wordprocessingml/2006/main" xmlns:w14="http://schemas.microsoft.com/office/word/2010/wordml" xmlns:w15="http://schemas.microsoft.com/office/word/2012/wordml" xmlns:w16cex="http://schemas.microsoft.com/office/word/2018/wordml/cex" xmlns:w16cid="http://schemas.microsoft.com/office/word/2016/wordml/cid" xmlns:w16="http://schemas.microsoft.com/office/word/2018/wordml" xmlns:w16du="http://schemas.microsoft.com/office/word/2023/wordml/word16du" xmlns:w16sdtdh="http://schemas.microsoft.com/office/word/2020/wordml/sdtdatahash" xmlns:w16se="http://schemas.microsoft.com/office/word/2015/wordml/symex" xmlns:wpg="http://schemas.microsoft.com/office/word/2010/wordprocessingGroup" xmlns:wpi="http://schemas.microsoft.com/office/word/2010/wordprocessingInk" xmlns:wne="http://schemas.microsoft.com/office/word/2006/wordml" xmlns:wps="http://schemas.microsoft.com/office/word/2010/wordprocessingShape" mc:Ignorable="w14 w15 w16se w16cid w16 w16cex w16sdtdh wp14">
+<w16cid:commentsIds xmlns:wpc="http://schemas.microsoft.com/office/word/2010/wordprocessingCanvas" xmlns:cx="http://schemas.microsoft.com/office/drawing/2014/chartex" xmlns:cx1="http://schemas.microsoft.com/office/drawing/2015/9/8/chartex" xmlns:cx2="http://schemas.microsoft.com/office/drawing/2015/10/21/chartex" xmlns:cx3="http://schemas.microsoft.com/office/drawing/2016/5/9/chartex" xmlns:cx4="http://schemas.microsoft.com/office/drawing/2016/5/10/chartex" xmlns:cx5="http://schemas.microsoft.com/office/drawing/2016/5/11/chartex" xmlns:cx6="http://schemas.microsoft.com/office/drawing/2016/5/12/chartex" xmlns:cx7="http://schemas.microsoft.com/office/drawing/2016/5/13/chartex" xmlns:cx8="http://schemas.microsoft.com/office/drawing/2016/5/14/chartex" xmlns:mc="http://schemas.openxmlformats.org/markup-compatibility/2006" xmlns:aink="http://schemas.microsoft.com/office/drawing/2016/ink" xmlns:am3d="http://schemas.microsoft.com/office/drawing/2017/model3d" xmlns:o="urn:schemas-microsoft-com:office:office" xmlns:oel="http://schemas.microsoft.com/office/2019/extlst" xmlns:r="http://schemas.openxmlformats.org/officeDocument/2006/relationships" xmlns:m="http://schemas.openxmlformats.org/officeDocument/2006/math" xmlns:v="urn:schemas-microsoft-com:vml" xmlns:wp14="http://schemas.microsoft.com/office/word/2010/wordprocessingDrawing" xmlns:wp="http://schemas.openxmlformats.org/drawingml/2006/wordprocessingDrawing" xmlns:w10="urn:schemas-microsoft-com:office:word" xmlns:w="http://schemas.openxmlformats.org/wordprocessingml/2006/main" xmlns:w14="http://schemas.microsoft.com/office/word/2010/wordml" xmlns:w15="http://schemas.microsoft.com/office/word/2012/wordml" xmlns:w16cex="http://schemas.microsoft.com/office/word/2018/wordml/cex" xmlns:w16cid="http://schemas.microsoft.com/office/word/2016/wordml/cid" xmlns:w16="http://schemas.microsoft.com/office/word/2018/wordml" xmlns:w16sdtdh="http://schemas.microsoft.com/office/word/2020/wordml/sdtdatahash" xmlns:w16se="http://schemas.microsoft.com/office/word/2015/wordml/symex" xmlns:wpg="http://schemas.microsoft.com/office/word/2010/wordprocessingGroup" xmlns:wpi="http://schemas.microsoft.com/office/word/2010/wordprocessingInk" xmlns:wne="http://schemas.microsoft.com/office/word/2006/wordml" xmlns:wps="http://schemas.microsoft.com/office/word/2010/wordprocessingShape" mc:Ignorable="w14 w15 w16se w16cid w16 w16cex w16sdtdh wp14">
   <w16cid:commentId w16cid:paraId="613958D4" w16cid:durableId="260AD3BB"/>
   <w16cid:commentId w16cid:paraId="5072B26B" w16cid:durableId="260AD3C7"/>
-  <w16cid:commentId w16cid:paraId="2B20A45C" w16cid:durableId="2537E1E4"/>
   <w16cid:commentId w16cid:paraId="59E4BF89" w16cid:durableId="260ADAB7"/>
 </w16cid:commentsIds>
 </file>
 
 <file path=word/numbering.xml><?xml version="1.0" encoding="utf-8"?>
-<w:numbering xmlns:wpc="http://schemas.microsoft.com/office/word/2010/wordprocessingCanvas" xmlns:cx="http://schemas.microsoft.com/office/drawing/2014/chartex" xmlns:cx1="http://schemas.microsoft.com/office/drawing/2015/9/8/chartex" xmlns:cx2="http://schemas.microsoft.com/office/drawing/2015/10/21/chartex" xmlns:cx3="http://schemas.microsoft.com/office/drawing/2016/5/9/chartex" xmlns:cx4="http://schemas.microsoft.com/office/drawing/2016/5/10/chartex" xmlns:cx5="http://schemas.microsoft.com/office/drawing/2016/5/11/chartex" xmlns:cx6="http://schemas.microsoft.com/office/drawing/2016/5/12/chartex" xmlns:cx7="http://schemas.microsoft.com/office/drawing/2016/5/13/chartex" xmlns:cx8="http://schemas.microsoft.com/office/drawing/2016/5/14/chartex" xmlns:mc="http://schemas.openxmlformats.org/markup-compatibility/2006" xmlns:aink="http://schemas.microsoft.com/office/drawing/2016/ink" xmlns:am3d="http://schemas.microsoft.com/office/drawing/2017/model3d" xmlns:o="urn:schemas-microsoft-com:office:office" xmlns:oel="http://schemas.microsoft.com/office/2019/extlst" xmlns:r="http://schemas.openxmlformats.org/officeDocument/2006/relationships" xmlns:m="http://schemas.openxmlformats.org/officeDocument/2006/math" xmlns:v="urn:schemas-microsoft-com:vml" xmlns:wp14="http://schemas.microsoft.com/office/word/2010/wordprocessingDrawing" xmlns:wp="http://schemas.openxmlformats.org/drawingml/2006/wordprocessingDrawing" xmlns:w10="urn:schemas-microsoft-com:office:word" xmlns:w="http://schemas.openxmlformats.org/wordprocessingml/2006/main" xmlns:w14="http://schemas.microsoft.com/office/word/2010/wordml" xmlns:w15="http://schemas.microsoft.com/office/word/2012/wordml" xmlns:w16cex="http://schemas.microsoft.com/office/word/2018/wordml/cex" xmlns:w16cid="http://schemas.microsoft.com/office/word/2016/wordml/cid" xmlns:w16="http://schemas.microsoft.com/office/word/2018/wordml" xmlns:w16du="http://schemas.microsoft.com/office/word/2023/wordml/word16du" xmlns:w16sdtdh="http://schemas.microsoft.com/office/word/2020/wordml/sdtdatahash" xmlns:w16se="http://schemas.microsoft.com/office/word/2015/wordml/symex" xmlns:wpg="http://schemas.microsoft.com/office/word/2010/wordprocessingGroup" xmlns:wpi="http://schemas.microsoft.com/office/word/2010/wordprocessingInk" xmlns:wne="http://schemas.microsoft.com/office/word/2006/wordml" xmlns:wps="http://schemas.microsoft.com/office/word/2010/wordprocessingShape" mc:Ignorable="w14 w15 w16se w16cid w16 w16cex w16sdtdh wp14">
+<w:numbering xmlns:wpc="http://schemas.microsoft.com/office/word/2010/wordprocessingCanvas" xmlns:cx="http://schemas.microsoft.com/office/drawing/2014/chartex" xmlns:cx1="http://schemas.microsoft.com/office/drawing/2015/9/8/chartex" xmlns:cx2="http://schemas.microsoft.com/office/drawing/2015/10/21/chartex" xmlns:cx3="http://schemas.microsoft.com/office/drawing/2016/5/9/chartex" xmlns:cx4="http://schemas.microsoft.com/office/drawing/2016/5/10/chartex" xmlns:cx5="http://schemas.microsoft.com/office/drawing/2016/5/11/chartex" xmlns:cx6="http://schemas.microsoft.com/office/drawing/2016/5/12/chartex" xmlns:cx7="http://schemas.microsoft.com/office/drawing/2016/5/13/chartex" xmlns:cx8="http://schemas.microsoft.com/office/drawing/2016/5/14/chartex" xmlns:mc="http://schemas.openxmlformats.org/markup-compatibility/2006" xmlns:aink="http://schemas.microsoft.com/office/drawing/2016/ink" xmlns:am3d="http://schemas.microsoft.com/office/drawing/2017/model3d" xmlns:o="urn:schemas-microsoft-com:office:office" xmlns:oel="http://schemas.microsoft.com/office/2019/extlst" xmlns:r="http://schemas.openxmlformats.org/officeDocument/2006/relationships" xmlns:m="http://schemas.openxmlformats.org/officeDocument/2006/math" xmlns:v="urn:schemas-microsoft-com:vml" xmlns:wp14="http://schemas.microsoft.com/office/word/2010/wordprocessingDrawing" xmlns:wp="http://schemas.openxmlformats.org/drawingml/2006/wordprocessingDrawing" xmlns:w10="urn:schemas-microsoft-com:office:word" xmlns:w="http://schemas.openxmlformats.org/wordprocessingml/2006/main" xmlns:w14="http://schemas.microsoft.com/office/word/2010/wordml" xmlns:w15="http://schemas.microsoft.com/office/word/2012/wordml" xmlns:w16cex="http://schemas.microsoft.com/office/word/2018/wordml/cex" xmlns:w16cid="http://schemas.microsoft.com/office/word/2016/wordml/cid" xmlns:w16="http://schemas.microsoft.com/office/word/2018/wordml" xmlns:w16sdtdh="http://schemas.microsoft.com/office/word/2020/wordml/sdtdatahash" xmlns:w16se="http://schemas.microsoft.com/office/word/2015/wordml/symex" xmlns:wpg="http://schemas.microsoft.com/office/word/2010/wordprocessingGroup" xmlns:wpi="http://schemas.microsoft.com/office/word/2010/wordprocessingInk" xmlns:wne="http://schemas.microsoft.com/office/word/2006/wordml" xmlns:wps="http://schemas.microsoft.com/office/word/2010/wordprocessingShape" mc:Ignorable="w14 w15 w16se w16cid w16 w16cex w16sdtdh wp14">
   <w:abstractNum w:abstractNumId="0" w15:restartNumberingAfterBreak="0">
     <w:nsid w:val="48DC6104"/>
     <w:multiLevelType w:val="hybridMultilevel"/>
@@ -7822,7 +10967,7 @@
 </file>
 
 <file path=word/people.xml><?xml version="1.0" encoding="utf-8"?>
-<w15:people xmlns:wpc="http://schemas.microsoft.com/office/word/2010/wordprocessingCanvas" xmlns:cx="http://schemas.microsoft.com/office/drawing/2014/chartex" xmlns:cx1="http://schemas.microsoft.com/office/drawing/2015/9/8/chartex" xmlns:cx2="http://schemas.microsoft.com/office/drawing/2015/10/21/chartex" xmlns:cx3="http://schemas.microsoft.com/office/drawing/2016/5/9/chartex" xmlns:cx4="http://schemas.microsoft.com/office/drawing/2016/5/10/chartex" xmlns:cx5="http://schemas.microsoft.com/office/drawing/2016/5/11/chartex" xmlns:cx6="http://schemas.microsoft.com/office/drawing/2016/5/12/chartex" xmlns:cx7="http://schemas.microsoft.com/office/drawing/2016/5/13/chartex" xmlns:cx8="http://schemas.microsoft.com/office/drawing/2016/5/14/chartex" xmlns:mc="http://schemas.openxmlformats.org/markup-compatibility/2006" xmlns:aink="http://schemas.microsoft.com/office/drawing/2016/ink" xmlns:am3d="http://schemas.microsoft.com/office/drawing/2017/model3d" xmlns:o="urn:schemas-microsoft-com:office:office" xmlns:oel="http://schemas.microsoft.com/office/2019/extlst" xmlns:r="http://schemas.openxmlformats.org/officeDocument/2006/relationships" xmlns:m="http://schemas.openxmlformats.org/officeDocument/2006/math" xmlns:v="urn:schemas-microsoft-com:vml" xmlns:wp14="http://schemas.microsoft.com/office/word/2010/wordprocessingDrawing" xmlns:wp="http://schemas.openxmlformats.org/drawingml/2006/wordprocessingDrawing" xmlns:w10="urn:schemas-microsoft-com:office:word" xmlns:w="http://schemas.openxmlformats.org/wordprocessingml/2006/main" xmlns:w14="http://schemas.microsoft.com/office/word/2010/wordml" xmlns:w15="http://schemas.microsoft.com/office/word/2012/wordml" xmlns:w16cex="http://schemas.microsoft.com/office/word/2018/wordml/cex" xmlns:w16cid="http://schemas.microsoft.com/office/word/2016/wordml/cid" xmlns:w16="http://schemas.microsoft.com/office/word/2018/wordml" xmlns:w16du="http://schemas.microsoft.com/office/word/2023/wordml/word16du" xmlns:w16sdtdh="http://schemas.microsoft.com/office/word/2020/wordml/sdtdatahash" xmlns:w16se="http://schemas.microsoft.com/office/word/2015/wordml/symex" xmlns:wpg="http://schemas.microsoft.com/office/word/2010/wordprocessingGroup" xmlns:wpi="http://schemas.microsoft.com/office/word/2010/wordprocessingInk" xmlns:wne="http://schemas.microsoft.com/office/word/2006/wordml" xmlns:wps="http://schemas.microsoft.com/office/word/2010/wordprocessingShape" mc:Ignorable="w14 w15 w16se w16cid w16 w16cex w16sdtdh wp14">
+<w15:people xmlns:wpc="http://schemas.microsoft.com/office/word/2010/wordprocessingCanvas" xmlns:cx="http://schemas.microsoft.com/office/drawing/2014/chartex" xmlns:cx1="http://schemas.microsoft.com/office/drawing/2015/9/8/chartex" xmlns:cx2="http://schemas.microsoft.com/office/drawing/2015/10/21/chartex" xmlns:cx3="http://schemas.microsoft.com/office/drawing/2016/5/9/chartex" xmlns:cx4="http://schemas.microsoft.com/office/drawing/2016/5/10/chartex" xmlns:cx5="http://schemas.microsoft.com/office/drawing/2016/5/11/chartex" xmlns:cx6="http://schemas.microsoft.com/office/drawing/2016/5/12/chartex" xmlns:cx7="http://schemas.microsoft.com/office/drawing/2016/5/13/chartex" xmlns:cx8="http://schemas.microsoft.com/office/drawing/2016/5/14/chartex" xmlns:mc="http://schemas.openxmlformats.org/markup-compatibility/2006" xmlns:aink="http://schemas.microsoft.com/office/drawing/2016/ink" xmlns:am3d="http://schemas.microsoft.com/office/drawing/2017/model3d" xmlns:o="urn:schemas-microsoft-com:office:office" xmlns:oel="http://schemas.microsoft.com/office/2019/extlst" xmlns:r="http://schemas.openxmlformats.org/officeDocument/2006/relationships" xmlns:m="http://schemas.openxmlformats.org/officeDocument/2006/math" xmlns:v="urn:schemas-microsoft-com:vml" xmlns:wp14="http://schemas.microsoft.com/office/word/2010/wordprocessingDrawing" xmlns:wp="http://schemas.openxmlformats.org/drawingml/2006/wordprocessingDrawing" xmlns:w10="urn:schemas-microsoft-com:office:word" xmlns:w="http://schemas.openxmlformats.org/wordprocessingml/2006/main" xmlns:w14="http://schemas.microsoft.com/office/word/2010/wordml" xmlns:w15="http://schemas.microsoft.com/office/word/2012/wordml" xmlns:w16cex="http://schemas.microsoft.com/office/word/2018/wordml/cex" xmlns:w16cid="http://schemas.microsoft.com/office/word/2016/wordml/cid" xmlns:w16="http://schemas.microsoft.com/office/word/2018/wordml" xmlns:w16sdtdh="http://schemas.microsoft.com/office/word/2020/wordml/sdtdatahash" xmlns:w16se="http://schemas.microsoft.com/office/word/2015/wordml/symex" xmlns:wpg="http://schemas.microsoft.com/office/word/2010/wordprocessingGroup" xmlns:wpi="http://schemas.microsoft.com/office/word/2010/wordprocessingInk" xmlns:wne="http://schemas.microsoft.com/office/word/2006/wordml" xmlns:wps="http://schemas.microsoft.com/office/word/2010/wordprocessingShape" mc:Ignorable="w14 w15 w16se w16cid w16 w16cex w16sdtdh wp14">
   <w15:person w15:author="Trevor D.">
     <w15:presenceInfo w15:providerId="Windows Live" w15:userId="e4666eeaa5b7951d"/>
   </w15:person>
@@ -8363,6 +11508,25 @@
       <w:shd w:val="clear" w:color="auto" w:fill="E1DFDD"/>
     </w:rPr>
   </w:style>
+  <w:style w:type="table" w:styleId="TableGrid">
+    <w:name w:val="Table Grid"/>
+    <w:basedOn w:val="TableNormal"/>
+    <w:uiPriority w:val="39"/>
+    <w:rsid w:val="00241967"/>
+    <w:pPr>
+      <w:spacing w:after="0" w:line="240" w:lineRule="auto"/>
+    </w:pPr>
+    <w:tblPr>
+      <w:tblBorders>
+        <w:top w:val="single" w:sz="4" w:space="0" w:color="auto"/>
+        <w:left w:val="single" w:sz="4" w:space="0" w:color="auto"/>
+        <w:bottom w:val="single" w:sz="4" w:space="0" w:color="auto"/>
+        <w:right w:val="single" w:sz="4" w:space="0" w:color="auto"/>
+        <w:insideH w:val="single" w:sz="4" w:space="0" w:color="auto"/>
+        <w:insideV w:val="single" w:sz="4" w:space="0" w:color="auto"/>
+      </w:tblBorders>
+    </w:tblPr>
+  </w:style>
 </w:styles>
 </file>
 
